--- a/docs/readme.docx
+++ b/docs/readme.docx
@@ -105,7 +105,23 @@
           <w:sz w:val="24"/>
           <w:szCs w:val="24"/>
         </w:rPr>
-        <w:t>January 18, 2015</w:t>
+        <w:t>January 1</w:t>
+      </w:r>
+      <w:r>
+        <w:rPr>
+          <w:rFonts w:ascii="Calibri" w:hAnsi="Calibri" w:cs="Arial"/>
+          <w:sz w:val="24"/>
+          <w:szCs w:val="24"/>
+        </w:rPr>
+        <w:t>9</w:t>
+      </w:r>
+      <w:r>
+        <w:rPr>
+          <w:rFonts w:ascii="Calibri" w:hAnsi="Calibri" w:cs="Arial"/>
+          <w:sz w:val="24"/>
+          <w:szCs w:val="24"/>
+        </w:rPr>
+        <w:t>, 2015</w:t>
       </w:r>
     </w:p>
     <w:p>
@@ -135,6 +151,8 @@
           <w:szCs w:val="24"/>
         </w:rPr>
       </w:pPr>
+      <w:bookmarkStart w:id="0" w:name="_GoBack"/>
+      <w:bookmarkEnd w:id="0"/>
     </w:p>
     <w:p>
       <w:pPr>
@@ -188,8 +206,6 @@
         </w:rPr>
         <w:t>otes</w:t>
       </w:r>
-      <w:bookmarkStart w:id="0" w:name="_GoBack"/>
-      <w:bookmarkEnd w:id="0"/>
     </w:p>
     <w:p>
       <w:pPr>
@@ -227,8 +243,9 @@
           <w:sz w:val="24"/>
           <w:szCs w:val="24"/>
         </w:rPr>
-        <w:t xml:space="preserve">Refactored class libraries </w:t>
-      </w:r>
+        <w:t xml:space="preserve">Added installers for Ubuntu and </w:t>
+      </w:r>
+      <w:proofErr w:type="spellStart"/>
       <w:r>
         <w:rPr>
           <w:rFonts w:ascii="Calibri" w:hAnsi="Calibri" w:cs="Arial"/>
@@ -236,8 +253,9 @@
           <w:sz w:val="24"/>
           <w:szCs w:val="24"/>
         </w:rPr>
-        <w:t xml:space="preserve">and </w:t>
-      </w:r>
+        <w:t>Debian</w:t>
+      </w:r>
+      <w:proofErr w:type="spellEnd"/>
       <w:r>
         <w:rPr>
           <w:rFonts w:ascii="Calibri" w:hAnsi="Calibri" w:cs="Arial"/>
@@ -245,70 +263,7 @@
           <w:sz w:val="24"/>
           <w:szCs w:val="24"/>
         </w:rPr>
-        <w:t>created new API</w:t>
-      </w:r>
-      <w:r>
-        <w:rPr>
-          <w:rFonts w:ascii="Calibri" w:hAnsi="Calibri" w:cs="Arial"/>
-          <w:iCs/>
-          <w:sz w:val="24"/>
-          <w:szCs w:val="24"/>
-        </w:rPr>
-        <w:t xml:space="preserve"> </w:t>
-      </w:r>
-      <w:r>
-        <w:rPr>
-          <w:rFonts w:ascii="Calibri" w:hAnsi="Calibri" w:cs="Arial"/>
-          <w:iCs/>
-          <w:sz w:val="24"/>
-          <w:szCs w:val="24"/>
-        </w:rPr>
-        <w:t xml:space="preserve">documentation. Resolved </w:t>
-      </w:r>
-      <w:r>
-        <w:rPr>
-          <w:rFonts w:ascii="Calibri" w:hAnsi="Calibri" w:cs="Arial"/>
-          <w:iCs/>
-          <w:sz w:val="24"/>
-          <w:szCs w:val="24"/>
-        </w:rPr>
-        <w:t>newly identified</w:t>
-      </w:r>
-      <w:r>
-        <w:rPr>
-          <w:rFonts w:ascii="Calibri" w:hAnsi="Calibri" w:cs="Arial"/>
-          <w:iCs/>
-          <w:sz w:val="24"/>
-          <w:szCs w:val="24"/>
-        </w:rPr>
-        <w:t xml:space="preserve"> bugs and as a result of </w:t>
-      </w:r>
-      <w:r>
-        <w:rPr>
-          <w:rFonts w:ascii="Calibri" w:hAnsi="Calibri" w:cs="Arial"/>
-          <w:iCs/>
-          <w:sz w:val="24"/>
-          <w:szCs w:val="24"/>
-        </w:rPr>
-        <w:t xml:space="preserve">full </w:t>
-      </w:r>
-      <w:r>
-        <w:rPr>
-          <w:rFonts w:ascii="Calibri" w:hAnsi="Calibri" w:cs="Arial"/>
-          <w:iCs/>
-          <w:sz w:val="24"/>
-          <w:szCs w:val="24"/>
-        </w:rPr>
-        <w:t>regression</w:t>
-      </w:r>
-      <w:r>
-        <w:rPr>
-          <w:rFonts w:ascii="Calibri" w:hAnsi="Calibri" w:cs="Arial"/>
-          <w:iCs/>
-          <w:sz w:val="24"/>
-          <w:szCs w:val="24"/>
-        </w:rPr>
-        <w:t xml:space="preserve"> testing.</w:t>
+        <w:t xml:space="preserve"> based Linux distributions. Made minor enhancements and bug fixes.</w:t>
       </w:r>
     </w:p>
     <w:p>
@@ -420,7 +375,54 @@
           <w:sz w:val="24"/>
           <w:szCs w:val="24"/>
         </w:rPr>
-        <w:t xml:space="preserve">Optimized stack operation for floats </w:t>
+        <w:t xml:space="preserve">Installers for </w:t>
+      </w:r>
+      <w:r>
+        <w:rPr>
+          <w:rFonts w:ascii="Calibri" w:hAnsi="Calibri" w:cs="Arial"/>
+          <w:iCs/>
+          <w:sz w:val="24"/>
+          <w:szCs w:val="24"/>
+        </w:rPr>
+        <w:t xml:space="preserve">Ubuntu and </w:t>
+      </w:r>
+      <w:proofErr w:type="spellStart"/>
+      <w:r>
+        <w:rPr>
+          <w:rFonts w:ascii="Calibri" w:hAnsi="Calibri" w:cs="Arial"/>
+          <w:iCs/>
+          <w:sz w:val="24"/>
+          <w:szCs w:val="24"/>
+        </w:rPr>
+        <w:t>Debian</w:t>
+      </w:r>
+      <w:proofErr w:type="spellEnd"/>
+      <w:r>
+        <w:rPr>
+          <w:rFonts w:ascii="Calibri" w:hAnsi="Calibri" w:cs="Arial"/>
+          <w:iCs/>
+          <w:sz w:val="24"/>
+          <w:szCs w:val="24"/>
+        </w:rPr>
+        <w:t xml:space="preserve"> based Linux distributions</w:t>
+      </w:r>
+      <w:r>
+        <w:rPr>
+          <w:rFonts w:ascii="Calibri" w:hAnsi="Calibri" w:cs="Arial"/>
+          <w:iCs/>
+          <w:sz w:val="24"/>
+          <w:szCs w:val="24"/>
+        </w:rPr>
+        <w:t xml:space="preserve"> </w:t>
+      </w:r>
+      <w:r>
+        <w:rPr>
+          <w:rFonts w:ascii="Calibri" w:hAnsi="Calibri" w:cs="Arial"/>
+          <w:iCs/>
+          <w:sz w:val="24"/>
+          <w:szCs w:val="24"/>
+        </w:rPr>
+        <w:t xml:space="preserve"> </w:t>
       </w:r>
       <w:r>
         <w:rPr>
@@ -473,6 +475,59 @@
           <w:sz w:val="24"/>
           <w:szCs w:val="24"/>
         </w:rPr>
+        <w:t xml:space="preserve">Optimized stack operation for floats </w:t>
+      </w:r>
+      <w:r>
+        <w:rPr>
+          <w:rFonts w:ascii="Calibri" w:hAnsi="Calibri" w:cs="Arial"/>
+          <w:b/>
+          <w:iCs/>
+          <w:sz w:val="24"/>
+          <w:szCs w:val="24"/>
+        </w:rPr>
+        <w:t>(new)</w:t>
+      </w:r>
+    </w:p>
+    <w:p>
+      <w:pPr>
+        <w:widowControl w:val="0"/>
+        <w:numPr>
+          <w:ilvl w:val="0"/>
+          <w:numId w:val="10"/>
+        </w:numPr>
+        <w:tabs>
+          <w:tab w:val="left" w:pos="220"/>
+          <w:tab w:val="left" w:pos="720"/>
+          <w:tab w:val="left" w:pos="1440"/>
+          <w:tab w:val="left" w:pos="2160"/>
+          <w:tab w:val="left" w:pos="2880"/>
+          <w:tab w:val="left" w:pos="3600"/>
+          <w:tab w:val="left" w:pos="4320"/>
+          <w:tab w:val="left" w:pos="5040"/>
+          <w:tab w:val="left" w:pos="5760"/>
+          <w:tab w:val="left" w:pos="6480"/>
+          <w:tab w:val="left" w:pos="7200"/>
+          <w:tab w:val="left" w:pos="7920"/>
+          <w:tab w:val="left" w:pos="8640"/>
+        </w:tabs>
+        <w:autoSpaceDE w:val="0"/>
+        <w:autoSpaceDN w:val="0"/>
+        <w:adjustRightInd w:val="0"/>
+        <w:spacing w:after="0" w:line="240" w:lineRule="auto"/>
+        <w:rPr>
+          <w:rFonts w:ascii="Calibri" w:hAnsi="Calibri" w:cs="Arial"/>
+          <w:iCs/>
+          <w:sz w:val="24"/>
+          <w:szCs w:val="24"/>
+        </w:rPr>
+      </w:pPr>
+      <w:r>
+        <w:rPr>
+          <w:rFonts w:ascii="Calibri" w:hAnsi="Calibri" w:cs="Arial"/>
+          <w:iCs/>
+          <w:sz w:val="24"/>
+          <w:szCs w:val="24"/>
+        </w:rPr>
         <w:t xml:space="preserve">Added missing check for array assignment to array element </w:t>
       </w:r>
       <w:r>
@@ -820,7 +875,71 @@
           <w:sz w:val="24"/>
           <w:szCs w:val="24"/>
         </w:rPr>
-        <w:t>/ - source code examples</w:t>
+        <w:t xml:space="preserve">/ </w:t>
+      </w:r>
+      <w:r>
+        <w:rPr>
+          <w:rFonts w:ascii="Calibri" w:hAnsi="Calibri" w:cs="Arial"/>
+          <w:sz w:val="24"/>
+          <w:szCs w:val="24"/>
+        </w:rPr>
+        <w:t>–</w:t>
+      </w:r>
+      <w:r>
+        <w:rPr>
+          <w:rFonts w:ascii="Calibri" w:hAnsi="Calibri" w:cs="Arial"/>
+          <w:sz w:val="24"/>
+          <w:szCs w:val="24"/>
+        </w:rPr>
+        <w:t xml:space="preserve"> source code examples</w:t>
+      </w:r>
+    </w:p>
+    <w:p>
+      <w:pPr>
+        <w:widowControl w:val="0"/>
+        <w:autoSpaceDE w:val="0"/>
+        <w:autoSpaceDN w:val="0"/>
+        <w:adjustRightInd w:val="0"/>
+        <w:spacing w:after="0" w:line="240" w:lineRule="auto"/>
+        <w:rPr>
+          <w:rFonts w:ascii="Calibri" w:hAnsi="Calibri" w:cs="Arial"/>
+          <w:sz w:val="24"/>
+          <w:szCs w:val="24"/>
+        </w:rPr>
+      </w:pPr>
+      <w:proofErr w:type="gramStart"/>
+      <w:r>
+        <w:rPr>
+          <w:rFonts w:ascii="Calibri" w:hAnsi="Calibri" w:cs="Arial"/>
+          <w:sz w:val="24"/>
+          <w:szCs w:val="24"/>
+        </w:rPr>
+        <w:t>lib</w:t>
+      </w:r>
+      <w:proofErr w:type="gramEnd"/>
+      <w:r>
+        <w:rPr>
+          <w:rFonts w:ascii="Calibri" w:hAnsi="Calibri" w:cs="Arial"/>
+          <w:sz w:val="24"/>
+          <w:szCs w:val="24"/>
+        </w:rPr>
+        <w:t xml:space="preserve">/ </w:t>
+      </w:r>
+      <w:r>
+        <w:rPr>
+          <w:rFonts w:ascii="Calibri" w:hAnsi="Calibri" w:cs="Arial"/>
+          <w:sz w:val="24"/>
+          <w:szCs w:val="24"/>
+        </w:rPr>
+        <w:t>–</w:t>
+      </w:r>
+      <w:r>
+        <w:rPr>
+          <w:rFonts w:ascii="Calibri" w:hAnsi="Calibri" w:cs="Arial"/>
+          <w:sz w:val="24"/>
+          <w:szCs w:val="24"/>
+        </w:rPr>
+        <w:t xml:space="preserve"> native runtime library support for add-on packages </w:t>
       </w:r>
     </w:p>
     <w:p>
@@ -876,31 +995,7 @@
           <w:sz w:val="24"/>
           <w:szCs w:val="24"/>
         </w:rPr>
-        <w:t xml:space="preserve">Compiling and executing </w:t>
-      </w:r>
-      <w:proofErr w:type="spellStart"/>
-      <w:r>
-        <w:rPr>
-          <w:rFonts w:ascii="Calibri" w:hAnsi="Calibri" w:cs="Arial"/>
-          <w:b/>
-          <w:bCs/>
-          <w:iCs/>
-          <w:sz w:val="24"/>
-          <w:szCs w:val="24"/>
-        </w:rPr>
-        <w:t>Objeck</w:t>
-      </w:r>
-      <w:proofErr w:type="spellEnd"/>
-      <w:r>
-        <w:rPr>
-          <w:rFonts w:ascii="Calibri" w:hAnsi="Calibri" w:cs="Arial"/>
-          <w:b/>
-          <w:bCs/>
-          <w:iCs/>
-          <w:sz w:val="24"/>
-          <w:szCs w:val="24"/>
-        </w:rPr>
-        <w:t xml:space="preserve"> programs</w:t>
+        <w:t>Compiling and executing programs</w:t>
       </w:r>
     </w:p>
     <w:p>
@@ -1000,7 +1095,217 @@
           <w:sz w:val="24"/>
           <w:szCs w:val="24"/>
         </w:rPr>
-        <w:t>If the Windows installer was used these variables will be automatically after the system has been restarted.  Manually setting the environment paths in Windows:</w:t>
+        <w:t xml:space="preserve">If the Windows installer </w:t>
+      </w:r>
+      <w:r>
+        <w:rPr>
+          <w:rFonts w:ascii="Calibri" w:hAnsi="Calibri" w:cs="Arial"/>
+          <w:sz w:val="24"/>
+          <w:szCs w:val="24"/>
+        </w:rPr>
+        <w:t>is</w:t>
+      </w:r>
+      <w:r>
+        <w:rPr>
+          <w:rFonts w:ascii="Calibri" w:hAnsi="Calibri" w:cs="Arial"/>
+          <w:sz w:val="24"/>
+          <w:szCs w:val="24"/>
+        </w:rPr>
+        <w:t xml:space="preserve"> used these variables will be automatically </w:t>
+      </w:r>
+      <w:r>
+        <w:rPr>
+          <w:rFonts w:ascii="Calibri" w:hAnsi="Calibri" w:cs="Arial"/>
+          <w:sz w:val="24"/>
+          <w:szCs w:val="24"/>
+        </w:rPr>
+        <w:t xml:space="preserve">set </w:t>
+      </w:r>
+      <w:r>
+        <w:rPr>
+          <w:rFonts w:ascii="Calibri" w:hAnsi="Calibri" w:cs="Arial"/>
+          <w:sz w:val="24"/>
+          <w:szCs w:val="24"/>
+        </w:rPr>
+        <w:t xml:space="preserve">after the system </w:t>
+      </w:r>
+      <w:r>
+        <w:rPr>
+          <w:rFonts w:ascii="Calibri" w:hAnsi="Calibri" w:cs="Arial"/>
+          <w:sz w:val="24"/>
+          <w:szCs w:val="24"/>
+        </w:rPr>
+        <w:t>is</w:t>
+      </w:r>
+      <w:r>
+        <w:rPr>
+          <w:rFonts w:ascii="Calibri" w:hAnsi="Calibri" w:cs="Arial"/>
+          <w:sz w:val="24"/>
+          <w:szCs w:val="24"/>
+        </w:rPr>
+        <w:t xml:space="preserve"> restarted.  </w:t>
+      </w:r>
+      <w:r>
+        <w:rPr>
+          <w:rFonts w:ascii="Calibri" w:hAnsi="Calibri" w:cs="Arial"/>
+          <w:sz w:val="24"/>
+          <w:szCs w:val="24"/>
+        </w:rPr>
+        <w:t xml:space="preserve">For </w:t>
+      </w:r>
+      <w:proofErr w:type="spellStart"/>
+      <w:r>
+        <w:rPr>
+          <w:rFonts w:ascii="Calibri" w:hAnsi="Calibri" w:cs="Arial"/>
+          <w:sz w:val="24"/>
+          <w:szCs w:val="24"/>
+        </w:rPr>
+        <w:t>Debian</w:t>
+      </w:r>
+      <w:proofErr w:type="spellEnd"/>
+      <w:r>
+        <w:rPr>
+          <w:rFonts w:ascii="Calibri" w:hAnsi="Calibri" w:cs="Arial"/>
+          <w:sz w:val="24"/>
+          <w:szCs w:val="24"/>
+        </w:rPr>
+        <w:t xml:space="preserve"> and Ubuntu the location of the file</w:t>
+      </w:r>
+      <w:r>
+        <w:rPr>
+          <w:rFonts w:ascii="Calibri" w:hAnsi="Calibri" w:cs="Arial"/>
+          <w:sz w:val="24"/>
+          <w:szCs w:val="24"/>
+        </w:rPr>
+        <w:t>s</w:t>
+      </w:r>
+      <w:r>
+        <w:rPr>
+          <w:rFonts w:ascii="Calibri" w:hAnsi="Calibri" w:cs="Arial"/>
+          <w:sz w:val="24"/>
+          <w:szCs w:val="24"/>
+        </w:rPr>
+        <w:t xml:space="preserve"> is fixed by the installer </w:t>
+      </w:r>
+      <w:r>
+        <w:rPr>
+          <w:rFonts w:ascii="Calibri" w:hAnsi="Calibri" w:cs="Arial"/>
+          <w:sz w:val="24"/>
+          <w:szCs w:val="24"/>
+        </w:rPr>
+        <w:t>so no</w:t>
+      </w:r>
+      <w:r>
+        <w:rPr>
+          <w:rFonts w:ascii="Calibri" w:hAnsi="Calibri" w:cs="Arial"/>
+          <w:sz w:val="24"/>
+          <w:szCs w:val="24"/>
+        </w:rPr>
+        <w:t xml:space="preserve"> variable</w:t>
+      </w:r>
+      <w:r>
+        <w:rPr>
+          <w:rFonts w:ascii="Calibri" w:hAnsi="Calibri" w:cs="Arial"/>
+          <w:sz w:val="24"/>
+          <w:szCs w:val="24"/>
+        </w:rPr>
+        <w:t>s</w:t>
+      </w:r>
+      <w:r>
+        <w:rPr>
+          <w:rFonts w:ascii="Calibri" w:hAnsi="Calibri" w:cs="Arial"/>
+          <w:sz w:val="24"/>
+          <w:szCs w:val="24"/>
+        </w:rPr>
+        <w:t xml:space="preserve"> </w:t>
+      </w:r>
+      <w:r>
+        <w:rPr>
+          <w:rFonts w:ascii="Calibri" w:hAnsi="Calibri" w:cs="Arial"/>
+          <w:sz w:val="24"/>
+          <w:szCs w:val="24"/>
+        </w:rPr>
+        <w:t>are</w:t>
+      </w:r>
+      <w:r>
+        <w:rPr>
+          <w:rFonts w:ascii="Calibri" w:hAnsi="Calibri" w:cs="Arial"/>
+          <w:sz w:val="24"/>
+          <w:szCs w:val="24"/>
+        </w:rPr>
+        <w:t xml:space="preserve"> needed.</w:t>
+      </w:r>
+    </w:p>
+    <w:p>
+      <w:pPr>
+        <w:widowControl w:val="0"/>
+        <w:tabs>
+          <w:tab w:val="left" w:pos="720"/>
+          <w:tab w:val="left" w:pos="1440"/>
+          <w:tab w:val="left" w:pos="2160"/>
+          <w:tab w:val="left" w:pos="2880"/>
+          <w:tab w:val="left" w:pos="3600"/>
+          <w:tab w:val="left" w:pos="4320"/>
+          <w:tab w:val="left" w:pos="5040"/>
+          <w:tab w:val="left" w:pos="5760"/>
+          <w:tab w:val="left" w:pos="6480"/>
+          <w:tab w:val="left" w:pos="7200"/>
+          <w:tab w:val="left" w:pos="7920"/>
+          <w:tab w:val="left" w:pos="8640"/>
+        </w:tabs>
+        <w:autoSpaceDE w:val="0"/>
+        <w:autoSpaceDN w:val="0"/>
+        <w:adjustRightInd w:val="0"/>
+        <w:spacing w:after="0" w:line="240" w:lineRule="auto"/>
+        <w:rPr>
+          <w:rFonts w:ascii="Calibri" w:hAnsi="Calibri" w:cs="Arial"/>
+          <w:sz w:val="24"/>
+          <w:szCs w:val="24"/>
+        </w:rPr>
+      </w:pPr>
+    </w:p>
+    <w:p>
+      <w:pPr>
+        <w:widowControl w:val="0"/>
+        <w:tabs>
+          <w:tab w:val="left" w:pos="720"/>
+          <w:tab w:val="left" w:pos="1440"/>
+          <w:tab w:val="left" w:pos="2160"/>
+          <w:tab w:val="left" w:pos="2880"/>
+          <w:tab w:val="left" w:pos="3600"/>
+          <w:tab w:val="left" w:pos="4320"/>
+          <w:tab w:val="left" w:pos="5040"/>
+          <w:tab w:val="left" w:pos="5760"/>
+          <w:tab w:val="left" w:pos="6480"/>
+          <w:tab w:val="left" w:pos="7200"/>
+          <w:tab w:val="left" w:pos="7920"/>
+          <w:tab w:val="left" w:pos="8640"/>
+        </w:tabs>
+        <w:autoSpaceDE w:val="0"/>
+        <w:autoSpaceDN w:val="0"/>
+        <w:adjustRightInd w:val="0"/>
+        <w:spacing w:after="0" w:line="240" w:lineRule="auto"/>
+        <w:rPr>
+          <w:rFonts w:ascii="Calibri" w:hAnsi="Calibri" w:cs="Arial"/>
+          <w:sz w:val="24"/>
+          <w:szCs w:val="24"/>
+        </w:rPr>
+      </w:pPr>
+      <w:r>
+        <w:rPr>
+          <w:rFonts w:ascii="Calibri" w:hAnsi="Calibri" w:cs="Arial"/>
+          <w:sz w:val="24"/>
+          <w:szCs w:val="24"/>
+        </w:rPr>
+        <w:t>To m</w:t>
+      </w:r>
+      <w:r>
+        <w:rPr>
+          <w:rFonts w:ascii="Calibri" w:hAnsi="Calibri" w:cs="Arial"/>
+          <w:sz w:val="24"/>
+          <w:szCs w:val="24"/>
+        </w:rPr>
+        <w:t>anually setting the environment paths in Windows:</w:t>
       </w:r>
     </w:p>
     <w:p>
@@ -1601,6 +1906,7 @@
           <w:sz w:val="24"/>
           <w:szCs w:val="24"/>
         </w:rPr>
+        <w:lastRenderedPageBreak/>
         <w:t>Compile/execute for code that has library dependencies:</w:t>
       </w:r>
     </w:p>
@@ -2045,13 +2351,43 @@
         </w:rPr>
         <w:t>.</w:t>
       </w:r>
-      <w:r>
-        <w:rPr>
-          <w:rFonts w:ascii="Calibri" w:hAnsi="Calibri" w:cs="Arial"/>
-          <w:sz w:val="24"/>
-          <w:szCs w:val="24"/>
-        </w:rPr>
-        <w:t xml:space="preserve"> </w:t>
+    </w:p>
+    <w:p>
+      <w:pPr>
+        <w:widowControl w:val="0"/>
+        <w:autoSpaceDE w:val="0"/>
+        <w:autoSpaceDN w:val="0"/>
+        <w:adjustRightInd w:val="0"/>
+        <w:spacing w:after="0" w:line="240" w:lineRule="auto"/>
+        <w:rPr>
+          <w:rFonts w:ascii="Calibri" w:hAnsi="Calibri" w:cs="Arial"/>
+          <w:sz w:val="24"/>
+          <w:szCs w:val="24"/>
+        </w:rPr>
+      </w:pPr>
+    </w:p>
+    <w:p>
+      <w:pPr>
+        <w:widowControl w:val="0"/>
+        <w:autoSpaceDE w:val="0"/>
+        <w:autoSpaceDN w:val="0"/>
+        <w:adjustRightInd w:val="0"/>
+        <w:spacing w:after="0" w:line="240" w:lineRule="auto"/>
+        <w:rPr>
+          <w:rFonts w:ascii="Calibri" w:hAnsi="Calibri" w:cs="Arial"/>
+          <w:b/>
+          <w:sz w:val="24"/>
+          <w:szCs w:val="24"/>
+        </w:rPr>
+      </w:pPr>
+      <w:r>
+        <w:rPr>
+          <w:rFonts w:ascii="Calibri" w:hAnsi="Calibri" w:cs="Arial"/>
+          <w:b/>
+          <w:sz w:val="24"/>
+          <w:szCs w:val="24"/>
+        </w:rPr>
+        <w:t>Source code</w:t>
       </w:r>
     </w:p>
     <w:p>
@@ -2134,70 +2470,41 @@
           <w:szCs w:val="24"/>
         </w:rPr>
       </w:pPr>
-      <w:proofErr w:type="spellStart"/>
-      <w:r>
-        <w:rPr>
-          <w:rFonts w:ascii="Calibri" w:hAnsi="Calibri" w:cs="Arial"/>
-          <w:sz w:val="24"/>
-          <w:szCs w:val="24"/>
-        </w:rPr>
-        <w:t>svn</w:t>
-      </w:r>
-      <w:proofErr w:type="spellEnd"/>
-      <w:r>
-        <w:rPr>
-          <w:rFonts w:ascii="Calibri" w:hAnsi="Calibri" w:cs="Arial"/>
-          <w:sz w:val="24"/>
-          <w:szCs w:val="24"/>
-        </w:rPr>
-        <w:t xml:space="preserve"> checkout svn://svn.code.sf.net/p/objeck-lang/code/main </w:t>
-      </w:r>
-      <w:proofErr w:type="spellStart"/>
-      <w:r>
-        <w:rPr>
-          <w:rFonts w:ascii="Calibri" w:hAnsi="Calibri" w:cs="Arial"/>
-          <w:sz w:val="24"/>
-          <w:szCs w:val="24"/>
-        </w:rPr>
-        <w:t>objeck</w:t>
-      </w:r>
-      <w:proofErr w:type="spellEnd"/>
-      <w:r>
-        <w:rPr>
-          <w:rFonts w:ascii="Calibri" w:hAnsi="Calibri" w:cs="Arial"/>
-          <w:sz w:val="24"/>
-          <w:szCs w:val="24"/>
-        </w:rPr>
-        <w:t>-</w:t>
-      </w:r>
-      <w:proofErr w:type="spellStart"/>
-      <w:r>
-        <w:rPr>
-          <w:rFonts w:ascii="Calibri" w:hAnsi="Calibri" w:cs="Arial"/>
-          <w:sz w:val="24"/>
-          <w:szCs w:val="24"/>
-        </w:rPr>
-        <w:t>lang</w:t>
-      </w:r>
-      <w:proofErr w:type="spellEnd"/>
-      <w:r>
-        <w:rPr>
-          <w:rFonts w:ascii="Calibri" w:hAnsi="Calibri" w:cs="Arial"/>
-          <w:sz w:val="24"/>
-          <w:szCs w:val="24"/>
-        </w:rPr>
-        <w:t>-code</w:t>
+      <w:r>
+        <w:rPr>
+          <w:rFonts w:ascii="Calibri" w:hAnsi="Calibri" w:cs="Arial"/>
+          <w:sz w:val="24"/>
+          <w:szCs w:val="24"/>
+        </w:rPr>
+        <w:t>https://github.com/objeck/objeck-lang.git</w:t>
       </w:r>
     </w:p>
     <w:p>
       <w:pPr>
         <w:widowControl w:val="0"/>
+        <w:tabs>
+          <w:tab w:val="left" w:pos="720"/>
+          <w:tab w:val="left" w:pos="1440"/>
+          <w:tab w:val="left" w:pos="2160"/>
+          <w:tab w:val="left" w:pos="2880"/>
+          <w:tab w:val="left" w:pos="3600"/>
+          <w:tab w:val="left" w:pos="4320"/>
+          <w:tab w:val="left" w:pos="5040"/>
+          <w:tab w:val="left" w:pos="5760"/>
+          <w:tab w:val="left" w:pos="6480"/>
+          <w:tab w:val="left" w:pos="7200"/>
+          <w:tab w:val="left" w:pos="7920"/>
+          <w:tab w:val="left" w:pos="8640"/>
+        </w:tabs>
         <w:autoSpaceDE w:val="0"/>
         <w:autoSpaceDN w:val="0"/>
         <w:adjustRightInd w:val="0"/>
         <w:spacing w:after="0" w:line="240" w:lineRule="auto"/>
         <w:rPr>
           <w:rFonts w:ascii="Calibri" w:hAnsi="Calibri" w:cs="Arial"/>
+          <w:b/>
+          <w:bCs/>
+          <w:iCs/>
           <w:sz w:val="24"/>
           <w:szCs w:val="24"/>
         </w:rPr>
@@ -3677,13 +3984,57 @@
     <w:lsdException w:name="HTML Sample" w:semiHidden="1" w:unhideWhenUsed="1"/>
     <w:lsdException w:name="HTML Typewriter" w:semiHidden="1" w:unhideWhenUsed="1"/>
     <w:lsdException w:name="HTML Variable" w:semiHidden="1" w:unhideWhenUsed="1"/>
+    <w:lsdException w:name="Normal Table" w:semiHidden="1" w:unhideWhenUsed="1"/>
     <w:lsdException w:name="annotation subject" w:semiHidden="1" w:unhideWhenUsed="1"/>
     <w:lsdException w:name="No List" w:semiHidden="1" w:unhideWhenUsed="1"/>
     <w:lsdException w:name="Outline List 1" w:semiHidden="1" w:unhideWhenUsed="1"/>
     <w:lsdException w:name="Outline List 2" w:semiHidden="1" w:unhideWhenUsed="1"/>
     <w:lsdException w:name="Outline List 3" w:semiHidden="1" w:unhideWhenUsed="1"/>
+    <w:lsdException w:name="Table Simple 1" w:semiHidden="1" w:unhideWhenUsed="1"/>
+    <w:lsdException w:name="Table Simple 2" w:semiHidden="1" w:unhideWhenUsed="1"/>
+    <w:lsdException w:name="Table Simple 3" w:semiHidden="1" w:unhideWhenUsed="1"/>
+    <w:lsdException w:name="Table Classic 1" w:semiHidden="1" w:unhideWhenUsed="1"/>
+    <w:lsdException w:name="Table Classic 2" w:semiHidden="1" w:unhideWhenUsed="1"/>
+    <w:lsdException w:name="Table Classic 3" w:semiHidden="1" w:unhideWhenUsed="1"/>
+    <w:lsdException w:name="Table Classic 4" w:semiHidden="1" w:unhideWhenUsed="1"/>
+    <w:lsdException w:name="Table Colorful 1" w:semiHidden="1" w:unhideWhenUsed="1"/>
+    <w:lsdException w:name="Table Colorful 2" w:semiHidden="1" w:unhideWhenUsed="1"/>
+    <w:lsdException w:name="Table Colorful 3" w:semiHidden="1" w:unhideWhenUsed="1"/>
+    <w:lsdException w:name="Table Columns 1" w:semiHidden="1" w:unhideWhenUsed="1"/>
+    <w:lsdException w:name="Table Columns 2" w:semiHidden="1" w:unhideWhenUsed="1"/>
+    <w:lsdException w:name="Table Columns 3" w:semiHidden="1" w:unhideWhenUsed="1"/>
+    <w:lsdException w:name="Table Columns 4" w:semiHidden="1" w:unhideWhenUsed="1"/>
+    <w:lsdException w:name="Table Columns 5" w:semiHidden="1" w:unhideWhenUsed="1"/>
+    <w:lsdException w:name="Table Grid 1" w:semiHidden="1" w:unhideWhenUsed="1"/>
+    <w:lsdException w:name="Table Grid 2" w:semiHidden="1" w:unhideWhenUsed="1"/>
+    <w:lsdException w:name="Table Grid 3" w:semiHidden="1" w:unhideWhenUsed="1"/>
+    <w:lsdException w:name="Table Grid 4" w:semiHidden="1" w:unhideWhenUsed="1"/>
+    <w:lsdException w:name="Table Grid 5" w:semiHidden="1" w:unhideWhenUsed="1"/>
+    <w:lsdException w:name="Table Grid 6" w:semiHidden="1" w:unhideWhenUsed="1"/>
+    <w:lsdException w:name="Table Grid 7" w:semiHidden="1" w:unhideWhenUsed="1"/>
+    <w:lsdException w:name="Table Grid 8" w:semiHidden="1" w:unhideWhenUsed="1"/>
+    <w:lsdException w:name="Table List 1" w:semiHidden="1" w:unhideWhenUsed="1"/>
+    <w:lsdException w:name="Table List 2" w:semiHidden="1" w:unhideWhenUsed="1"/>
+    <w:lsdException w:name="Table List 3" w:semiHidden="1" w:unhideWhenUsed="1"/>
+    <w:lsdException w:name="Table List 4" w:semiHidden="1" w:unhideWhenUsed="1"/>
+    <w:lsdException w:name="Table List 5" w:semiHidden="1" w:unhideWhenUsed="1"/>
+    <w:lsdException w:name="Table List 6" w:semiHidden="1" w:unhideWhenUsed="1"/>
+    <w:lsdException w:name="Table List 7" w:semiHidden="1" w:unhideWhenUsed="1"/>
+    <w:lsdException w:name="Table List 8" w:semiHidden="1" w:unhideWhenUsed="1"/>
+    <w:lsdException w:name="Table 3D effects 1" w:semiHidden="1" w:unhideWhenUsed="1"/>
+    <w:lsdException w:name="Table 3D effects 2" w:semiHidden="1" w:unhideWhenUsed="1"/>
+    <w:lsdException w:name="Table 3D effects 3" w:semiHidden="1" w:unhideWhenUsed="1"/>
+    <w:lsdException w:name="Table Contemporary" w:semiHidden="1" w:unhideWhenUsed="1"/>
+    <w:lsdException w:name="Table Elegant" w:semiHidden="1" w:unhideWhenUsed="1"/>
+    <w:lsdException w:name="Table Professional" w:semiHidden="1" w:unhideWhenUsed="1"/>
+    <w:lsdException w:name="Table Subtle 1" w:semiHidden="1" w:unhideWhenUsed="1"/>
+    <w:lsdException w:name="Table Subtle 2" w:semiHidden="1" w:unhideWhenUsed="1"/>
+    <w:lsdException w:name="Table Web 1" w:semiHidden="1" w:unhideWhenUsed="1"/>
+    <w:lsdException w:name="Table Web 2" w:semiHidden="1" w:unhideWhenUsed="1"/>
+    <w:lsdException w:name="Table Web 3" w:semiHidden="1" w:unhideWhenUsed="1"/>
     <w:lsdException w:name="Balloon Text" w:semiHidden="1" w:unhideWhenUsed="1"/>
     <w:lsdException w:name="Table Grid" w:uiPriority="39"/>
+    <w:lsdException w:name="Table Theme" w:semiHidden="1" w:unhideWhenUsed="1"/>
     <w:lsdException w:name="Placeholder Text" w:semiHidden="1"/>
     <w:lsdException w:name="No Spacing" w:uiPriority="1" w:qFormat="1"/>
     <w:lsdException w:name="Light Shading" w:uiPriority="60"/>
@@ -3898,6 +4249,7 @@
   <w:style w:type="character" w:default="1" w:styleId="DefaultParagraphFont">
     <w:name w:val="Default Paragraph Font"/>
     <w:uiPriority w:val="1"/>
+    <w:semiHidden/>
     <w:unhideWhenUsed/>
   </w:style>
   <w:style w:type="table" w:default="1" w:styleId="TableNormal">

--- a/docs/readme.docx
+++ b/docs/readme.docx
@@ -105,15 +105,15 @@
           <w:sz w:val="24"/>
           <w:szCs w:val="24"/>
         </w:rPr>
-        <w:t>January 1</w:t>
-      </w:r>
-      <w:r>
-        <w:rPr>
-          <w:rFonts w:ascii="Calibri" w:hAnsi="Calibri" w:cs="Arial"/>
-          <w:sz w:val="24"/>
-          <w:szCs w:val="24"/>
-        </w:rPr>
-        <w:t>9</w:t>
+        <w:t xml:space="preserve">January </w:t>
+      </w:r>
+      <w:r>
+        <w:rPr>
+          <w:rFonts w:ascii="Calibri" w:hAnsi="Calibri" w:cs="Arial"/>
+          <w:sz w:val="24"/>
+          <w:szCs w:val="24"/>
+        </w:rPr>
+        <w:t>20</w:t>
       </w:r>
       <w:r>
         <w:rPr>
@@ -151,8 +151,6 @@
           <w:szCs w:val="24"/>
         </w:rPr>
       </w:pPr>
-      <w:bookmarkStart w:id="0" w:name="_GoBack"/>
-      <w:bookmarkEnd w:id="0"/>
     </w:p>
     <w:p>
       <w:pPr>
@@ -332,7 +330,18 @@
           <w:sz w:val="24"/>
           <w:szCs w:val="24"/>
         </w:rPr>
-        <w:t>Highlights of this release include the following:</w:t>
+        <w:t>Highlights of this relea</w:t>
+      </w:r>
+      <w:bookmarkStart w:id="0" w:name="_GoBack"/>
+      <w:bookmarkEnd w:id="0"/>
+      <w:r>
+        <w:rPr>
+          <w:rFonts w:ascii="Calibri" w:hAnsi="Calibri" w:cs="Arial"/>
+          <w:iCs/>
+          <w:sz w:val="24"/>
+          <w:szCs w:val="24"/>
+        </w:rPr>
+        <w:t>se include the following:</w:t>
       </w:r>
     </w:p>
     <w:p>
@@ -375,7 +384,7 @@
           <w:sz w:val="24"/>
           <w:szCs w:val="24"/>
         </w:rPr>
-        <w:t xml:space="preserve">Installers for </w:t>
+        <w:t xml:space="preserve">Finally, </w:t>
       </w:r>
       <w:r>
         <w:rPr>
@@ -384,6 +393,33 @@
           <w:sz w:val="24"/>
           <w:szCs w:val="24"/>
         </w:rPr>
+        <w:t xml:space="preserve">added </w:t>
+      </w:r>
+      <w:r>
+        <w:rPr>
+          <w:rFonts w:ascii="Calibri" w:hAnsi="Calibri" w:cs="Arial"/>
+          <w:iCs/>
+          <w:sz w:val="24"/>
+          <w:szCs w:val="24"/>
+        </w:rPr>
+        <w:t>i</w:t>
+      </w:r>
+      <w:r>
+        <w:rPr>
+          <w:rFonts w:ascii="Calibri" w:hAnsi="Calibri" w:cs="Arial"/>
+          <w:iCs/>
+          <w:sz w:val="24"/>
+          <w:szCs w:val="24"/>
+        </w:rPr>
+        <w:t xml:space="preserve">nstallers for </w:t>
+      </w:r>
+      <w:r>
+        <w:rPr>
+          <w:rFonts w:ascii="Calibri" w:hAnsi="Calibri" w:cs="Arial"/>
+          <w:iCs/>
+          <w:sz w:val="24"/>
+          <w:szCs w:val="24"/>
+        </w:rPr>
         <w:t xml:space="preserve">Ubuntu and </w:t>
       </w:r>
       <w:proofErr w:type="spellStart"/>
@@ -413,7 +449,7 @@
           <w:sz w:val="24"/>
           <w:szCs w:val="24"/>
         </w:rPr>
-        <w:t xml:space="preserve"> </w:t>
+        <w:t xml:space="preserve"> overhauling the build system</w:t>
       </w:r>
       <w:r>
         <w:rPr>
@@ -475,7 +511,43 @@
           <w:sz w:val="24"/>
           <w:szCs w:val="24"/>
         </w:rPr>
-        <w:t xml:space="preserve">Optimized stack operation for floats </w:t>
+        <w:t>Optimized stack operation</w:t>
+      </w:r>
+      <w:r>
+        <w:rPr>
+          <w:rFonts w:ascii="Calibri" w:hAnsi="Calibri" w:cs="Arial"/>
+          <w:iCs/>
+          <w:sz w:val="24"/>
+          <w:szCs w:val="24"/>
+        </w:rPr>
+        <w:t>s</w:t>
+      </w:r>
+      <w:r>
+        <w:rPr>
+          <w:rFonts w:ascii="Calibri" w:hAnsi="Calibri" w:cs="Arial"/>
+          <w:iCs/>
+          <w:sz w:val="24"/>
+          <w:szCs w:val="24"/>
+        </w:rPr>
+        <w:t xml:space="preserve"> for </w:t>
+      </w:r>
+      <w:r>
+        <w:rPr>
+          <w:rFonts w:ascii="Calibri" w:hAnsi="Calibri" w:cs="Arial"/>
+          <w:iCs/>
+          <w:sz w:val="24"/>
+          <w:szCs w:val="24"/>
+        </w:rPr>
+        <w:t>floating point operations</w:t>
+      </w:r>
+      <w:r>
+        <w:rPr>
+          <w:rFonts w:ascii="Calibri" w:hAnsi="Calibri" w:cs="Arial"/>
+          <w:iCs/>
+          <w:sz w:val="24"/>
+          <w:szCs w:val="24"/>
+        </w:rPr>
+        <w:t xml:space="preserve"> </w:t>
       </w:r>
       <w:r>
         <w:rPr>
@@ -528,7 +600,25 @@
           <w:sz w:val="24"/>
           <w:szCs w:val="24"/>
         </w:rPr>
-        <w:t xml:space="preserve">Added missing check for array assignment to array element </w:t>
+        <w:t>Added missing</w:t>
+      </w:r>
+      <w:r>
+        <w:rPr>
+          <w:rFonts w:ascii="Calibri" w:hAnsi="Calibri" w:cs="Arial"/>
+          <w:iCs/>
+          <w:sz w:val="24"/>
+          <w:szCs w:val="24"/>
+        </w:rPr>
+        <w:t xml:space="preserve"> compiler</w:t>
+      </w:r>
+      <w:r>
+        <w:rPr>
+          <w:rFonts w:ascii="Calibri" w:hAnsi="Calibri" w:cs="Arial"/>
+          <w:iCs/>
+          <w:sz w:val="24"/>
+          <w:szCs w:val="24"/>
+        </w:rPr>
+        <w:t xml:space="preserve"> check for array assignment to array element </w:t>
       </w:r>
       <w:r>
         <w:rPr>
@@ -1906,7 +1996,6 @@
           <w:sz w:val="24"/>
           <w:szCs w:val="24"/>
         </w:rPr>
-        <w:lastRenderedPageBreak/>
         <w:t>Compile/execute for code that has library dependencies:</w:t>
       </w:r>
     </w:p>

--- a/docs/readme.docx
+++ b/docs/readme.docx
@@ -31,7 +31,6 @@
           <w:szCs w:val="24"/>
         </w:rPr>
       </w:pPr>
-      <w:proofErr w:type="spellStart"/>
       <w:r>
         <w:rPr>
           <w:rFonts w:ascii="Calibri" w:hAnsi="Calibri" w:cs="Arial"/>
@@ -40,18 +39,7 @@
           <w:sz w:val="24"/>
           <w:szCs w:val="24"/>
         </w:rPr>
-        <w:t>Objeck</w:t>
-      </w:r>
-      <w:proofErr w:type="spellEnd"/>
-      <w:r>
-        <w:rPr>
-          <w:rFonts w:ascii="Calibri" w:hAnsi="Calibri" w:cs="Arial"/>
-          <w:b/>
-          <w:bCs/>
-          <w:sz w:val="24"/>
-          <w:szCs w:val="24"/>
-        </w:rPr>
-        <w:t xml:space="preserve"> Programming Language</w:t>
+        <w:t>Objeck Programming Language</w:t>
       </w:r>
     </w:p>
     <w:p>
@@ -89,7 +77,7 @@
           <w:sz w:val="24"/>
           <w:szCs w:val="24"/>
         </w:rPr>
-        <w:t>v3.3.5_2</w:t>
+        <w:t>v3.3.5-3</w:t>
       </w:r>
       <w:r>
         <w:rPr>
@@ -113,7 +101,15 @@
           <w:sz w:val="24"/>
           <w:szCs w:val="24"/>
         </w:rPr>
-        <w:t>20</w:t>
+        <w:t>2</w:t>
+      </w:r>
+      <w:r>
+        <w:rPr>
+          <w:rFonts w:ascii="Calibri" w:hAnsi="Calibri" w:cs="Arial"/>
+          <w:sz w:val="24"/>
+          <w:szCs w:val="24"/>
+        </w:rPr>
+        <w:t>3</w:t>
       </w:r>
       <w:r>
         <w:rPr>
@@ -241,27 +237,7 @@
           <w:sz w:val="24"/>
           <w:szCs w:val="24"/>
         </w:rPr>
-        <w:t xml:space="preserve">Added installers for Ubuntu and </w:t>
-      </w:r>
-      <w:proofErr w:type="spellStart"/>
-      <w:r>
-        <w:rPr>
-          <w:rFonts w:ascii="Calibri" w:hAnsi="Calibri" w:cs="Arial"/>
-          <w:iCs/>
-          <w:sz w:val="24"/>
-          <w:szCs w:val="24"/>
-        </w:rPr>
-        <w:t>Debian</w:t>
-      </w:r>
-      <w:proofErr w:type="spellEnd"/>
-      <w:r>
-        <w:rPr>
-          <w:rFonts w:ascii="Calibri" w:hAnsi="Calibri" w:cs="Arial"/>
-          <w:iCs/>
-          <w:sz w:val="24"/>
-          <w:szCs w:val="24"/>
-        </w:rPr>
-        <w:t xml:space="preserve"> based Linux distributions. Made minor enhancements and bug fixes.</w:t>
+        <w:t>Added installers for Ubuntu and Debian based Linux distributions. Made minor enhancements and bug fixes.</w:t>
       </w:r>
     </w:p>
     <w:p>
@@ -330,18 +306,7 @@
           <w:sz w:val="24"/>
           <w:szCs w:val="24"/>
         </w:rPr>
-        <w:t>Highlights of this relea</w:t>
-      </w:r>
-      <w:bookmarkStart w:id="0" w:name="_GoBack"/>
-      <w:bookmarkEnd w:id="0"/>
-      <w:r>
-        <w:rPr>
-          <w:rFonts w:ascii="Calibri" w:hAnsi="Calibri" w:cs="Arial"/>
-          <w:iCs/>
-          <w:sz w:val="24"/>
-          <w:szCs w:val="24"/>
-        </w:rPr>
-        <w:t>se include the following:</w:t>
+        <w:t>Highlights of this release include the following:</w:t>
       </w:r>
     </w:p>
     <w:p>
@@ -420,27 +385,7 @@
           <w:sz w:val="24"/>
           <w:szCs w:val="24"/>
         </w:rPr>
-        <w:t xml:space="preserve">Ubuntu and </w:t>
-      </w:r>
-      <w:proofErr w:type="spellStart"/>
-      <w:r>
-        <w:rPr>
-          <w:rFonts w:ascii="Calibri" w:hAnsi="Calibri" w:cs="Arial"/>
-          <w:iCs/>
-          <w:sz w:val="24"/>
-          <w:szCs w:val="24"/>
-        </w:rPr>
-        <w:t>Debian</w:t>
-      </w:r>
-      <w:proofErr w:type="spellEnd"/>
-      <w:r>
-        <w:rPr>
-          <w:rFonts w:ascii="Calibri" w:hAnsi="Calibri" w:cs="Arial"/>
-          <w:iCs/>
-          <w:sz w:val="24"/>
-          <w:szCs w:val="24"/>
-        </w:rPr>
-        <w:t xml:space="preserve"> based Linux distributions</w:t>
+        <w:t>Ubuntu and Debian based Linux distributions</w:t>
       </w:r>
       <w:r>
         <w:rPr>
@@ -600,25 +545,54 @@
           <w:sz w:val="24"/>
           <w:szCs w:val="24"/>
         </w:rPr>
-        <w:t>Added missing</w:t>
-      </w:r>
-      <w:r>
-        <w:rPr>
-          <w:rFonts w:ascii="Calibri" w:hAnsi="Calibri" w:cs="Arial"/>
-          <w:iCs/>
-          <w:sz w:val="24"/>
-          <w:szCs w:val="24"/>
-        </w:rPr>
-        <w:t xml:space="preserve"> compiler</w:t>
-      </w:r>
-      <w:r>
-        <w:rPr>
-          <w:rFonts w:ascii="Calibri" w:hAnsi="Calibri" w:cs="Arial"/>
-          <w:iCs/>
-          <w:sz w:val="24"/>
-          <w:szCs w:val="24"/>
-        </w:rPr>
-        <w:t xml:space="preserve"> check for array assignment to array element </w:t>
+        <w:t>Fixed ODBC “select</w:t>
+      </w:r>
+      <w:r>
+        <w:rPr>
+          <w:rFonts w:ascii="Calibri" w:hAnsi="Calibri" w:cs="Arial"/>
+          <w:iCs/>
+          <w:sz w:val="24"/>
+          <w:szCs w:val="24"/>
+        </w:rPr>
+        <w:t>”</w:t>
+      </w:r>
+      <w:r>
+        <w:rPr>
+          <w:rFonts w:ascii="Calibri" w:hAnsi="Calibri" w:cs="Arial"/>
+          <w:iCs/>
+          <w:sz w:val="24"/>
+          <w:szCs w:val="24"/>
+        </w:rPr>
+        <w:t xml:space="preserve"> bug and added </w:t>
+      </w:r>
+      <w:r>
+        <w:rPr>
+          <w:rFonts w:ascii="Calibri" w:hAnsi="Calibri" w:cs="Arial"/>
+          <w:iCs/>
+          <w:sz w:val="24"/>
+          <w:szCs w:val="24"/>
+        </w:rPr>
+        <w:t xml:space="preserve">missing </w:t>
+      </w:r>
+      <w:bookmarkStart w:id="0" w:name="_GoBack"/>
+      <w:bookmarkEnd w:id="0"/>
+      <w:r>
+        <w:rPr>
+          <w:rFonts w:ascii="Calibri" w:hAnsi="Calibri" w:cs="Arial"/>
+          <w:iCs/>
+          <w:sz w:val="24"/>
+          <w:szCs w:val="24"/>
+        </w:rPr>
+        <w:t>ODBC API documentation</w:t>
+      </w:r>
+      <w:r>
+        <w:rPr>
+          <w:rFonts w:ascii="Calibri" w:hAnsi="Calibri" w:cs="Arial"/>
+          <w:iCs/>
+          <w:sz w:val="24"/>
+          <w:szCs w:val="24"/>
+        </w:rPr>
+        <w:t xml:space="preserve"> </w:t>
       </w:r>
       <w:r>
         <w:rPr>
@@ -628,12 +602,36 @@
           <w:sz w:val="24"/>
           <w:szCs w:val="24"/>
         </w:rPr>
-        <w:t>(bug/medium)</w:t>
-      </w:r>
-    </w:p>
-    <w:p>
-      <w:pPr>
-        <w:widowControl w:val="0"/>
+        <w:t>(bug/</w:t>
+      </w:r>
+      <w:r>
+        <w:rPr>
+          <w:rFonts w:ascii="Calibri" w:hAnsi="Calibri" w:cs="Arial"/>
+          <w:b/>
+          <w:iCs/>
+          <w:sz w:val="24"/>
+          <w:szCs w:val="24"/>
+        </w:rPr>
+        <w:t>high</w:t>
+      </w:r>
+      <w:r>
+        <w:rPr>
+          <w:rFonts w:ascii="Calibri" w:hAnsi="Calibri" w:cs="Arial"/>
+          <w:b/>
+          <w:iCs/>
+          <w:sz w:val="24"/>
+          <w:szCs w:val="24"/>
+        </w:rPr>
+        <w:t>)</w:t>
+      </w:r>
+    </w:p>
+    <w:p>
+      <w:pPr>
+        <w:widowControl w:val="0"/>
+        <w:numPr>
+          <w:ilvl w:val="0"/>
+          <w:numId w:val="10"/>
+        </w:numPr>
         <w:tabs>
           <w:tab w:val="left" w:pos="220"/>
           <w:tab w:val="left" w:pos="720"/>
@@ -655,6 +653,73 @@
         <w:spacing w:after="0" w:line="240" w:lineRule="auto"/>
         <w:rPr>
           <w:rFonts w:ascii="Calibri" w:hAnsi="Calibri" w:cs="Arial"/>
+          <w:iCs/>
+          <w:sz w:val="24"/>
+          <w:szCs w:val="24"/>
+        </w:rPr>
+      </w:pPr>
+      <w:r>
+        <w:rPr>
+          <w:rFonts w:ascii="Calibri" w:hAnsi="Calibri" w:cs="Arial"/>
+          <w:iCs/>
+          <w:sz w:val="24"/>
+          <w:szCs w:val="24"/>
+        </w:rPr>
+        <w:t>Added missing</w:t>
+      </w:r>
+      <w:r>
+        <w:rPr>
+          <w:rFonts w:ascii="Calibri" w:hAnsi="Calibri" w:cs="Arial"/>
+          <w:iCs/>
+          <w:sz w:val="24"/>
+          <w:szCs w:val="24"/>
+        </w:rPr>
+        <w:t xml:space="preserve"> compiler</w:t>
+      </w:r>
+      <w:r>
+        <w:rPr>
+          <w:rFonts w:ascii="Calibri" w:hAnsi="Calibri" w:cs="Arial"/>
+          <w:iCs/>
+          <w:sz w:val="24"/>
+          <w:szCs w:val="24"/>
+        </w:rPr>
+        <w:t xml:space="preserve"> check for array assignment to array element </w:t>
+      </w:r>
+      <w:r>
+        <w:rPr>
+          <w:rFonts w:ascii="Calibri" w:hAnsi="Calibri" w:cs="Arial"/>
+          <w:b/>
+          <w:iCs/>
+          <w:sz w:val="24"/>
+          <w:szCs w:val="24"/>
+        </w:rPr>
+        <w:t>(bug/medium)</w:t>
+      </w:r>
+    </w:p>
+    <w:p>
+      <w:pPr>
+        <w:widowControl w:val="0"/>
+        <w:tabs>
+          <w:tab w:val="left" w:pos="220"/>
+          <w:tab w:val="left" w:pos="720"/>
+          <w:tab w:val="left" w:pos="1440"/>
+          <w:tab w:val="left" w:pos="2160"/>
+          <w:tab w:val="left" w:pos="2880"/>
+          <w:tab w:val="left" w:pos="3600"/>
+          <w:tab w:val="left" w:pos="4320"/>
+          <w:tab w:val="left" w:pos="5040"/>
+          <w:tab w:val="left" w:pos="5760"/>
+          <w:tab w:val="left" w:pos="6480"/>
+          <w:tab w:val="left" w:pos="7200"/>
+          <w:tab w:val="left" w:pos="7920"/>
+          <w:tab w:val="left" w:pos="8640"/>
+        </w:tabs>
+        <w:autoSpaceDE w:val="0"/>
+        <w:autoSpaceDN w:val="0"/>
+        <w:adjustRightInd w:val="0"/>
+        <w:spacing w:after="0" w:line="240" w:lineRule="auto"/>
+        <w:rPr>
+          <w:rFonts w:ascii="Calibri" w:hAnsi="Calibri" w:cs="Arial"/>
           <w:sz w:val="24"/>
           <w:szCs w:val="24"/>
         </w:rPr>
@@ -853,119 +918,79 @@
           <w:szCs w:val="24"/>
         </w:rPr>
       </w:pPr>
-      <w:proofErr w:type="gramStart"/>
-      <w:r>
-        <w:rPr>
-          <w:rFonts w:ascii="Calibri" w:hAnsi="Calibri" w:cs="Arial"/>
-          <w:sz w:val="24"/>
-          <w:szCs w:val="24"/>
-        </w:rPr>
-        <w:t>bin</w:t>
-      </w:r>
-      <w:proofErr w:type="gramEnd"/>
-      <w:r>
-        <w:rPr>
-          <w:rFonts w:ascii="Calibri" w:hAnsi="Calibri" w:cs="Arial"/>
-          <w:sz w:val="24"/>
-          <w:szCs w:val="24"/>
-        </w:rPr>
-        <w:t xml:space="preserve">/ – compiler, debugger and VM executables (along with supporting shared libraries) </w:t>
-      </w:r>
-    </w:p>
-    <w:p>
-      <w:pPr>
-        <w:widowControl w:val="0"/>
-        <w:autoSpaceDE w:val="0"/>
-        <w:autoSpaceDN w:val="0"/>
-        <w:adjustRightInd w:val="0"/>
-        <w:spacing w:after="0" w:line="240" w:lineRule="auto"/>
-        <w:rPr>
-          <w:rFonts w:ascii="Calibri" w:hAnsi="Calibri" w:cs="Arial"/>
-          <w:sz w:val="24"/>
-          <w:szCs w:val="24"/>
-        </w:rPr>
-      </w:pPr>
-      <w:proofErr w:type="gramStart"/>
-      <w:r>
-        <w:rPr>
-          <w:rFonts w:ascii="Calibri" w:hAnsi="Calibri" w:cs="Arial"/>
-          <w:sz w:val="24"/>
-          <w:szCs w:val="24"/>
-        </w:rPr>
-        <w:t>doc</w:t>
-      </w:r>
-      <w:proofErr w:type="gramEnd"/>
-      <w:r>
-        <w:rPr>
-          <w:rFonts w:ascii="Calibri" w:hAnsi="Calibri" w:cs="Arial"/>
-          <w:sz w:val="24"/>
-          <w:szCs w:val="24"/>
-        </w:rPr>
-        <w:t>/ – documentation</w:t>
-      </w:r>
-    </w:p>
-    <w:p>
-      <w:pPr>
-        <w:widowControl w:val="0"/>
-        <w:autoSpaceDE w:val="0"/>
-        <w:autoSpaceDN w:val="0"/>
-        <w:adjustRightInd w:val="0"/>
-        <w:spacing w:after="0" w:line="240" w:lineRule="auto"/>
-        <w:rPr>
-          <w:rFonts w:ascii="Calibri" w:hAnsi="Calibri" w:cs="Arial"/>
-          <w:sz w:val="24"/>
-          <w:szCs w:val="24"/>
-        </w:rPr>
-      </w:pPr>
-      <w:proofErr w:type="gramStart"/>
-      <w:r>
-        <w:rPr>
-          <w:rFonts w:ascii="Calibri" w:hAnsi="Calibri" w:cs="Arial"/>
-          <w:sz w:val="24"/>
-          <w:szCs w:val="24"/>
-        </w:rPr>
-        <w:t>doc/syntax</w:t>
-      </w:r>
-      <w:proofErr w:type="gramEnd"/>
-      <w:r>
-        <w:rPr>
-          <w:rFonts w:ascii="Calibri" w:hAnsi="Calibri" w:cs="Arial"/>
-          <w:sz w:val="24"/>
-          <w:szCs w:val="24"/>
-        </w:rPr>
-        <w:t xml:space="preserve"> – files to enable syntax highlighting for supported editors</w:t>
-      </w:r>
-    </w:p>
-    <w:p>
-      <w:pPr>
-        <w:widowControl w:val="0"/>
-        <w:autoSpaceDE w:val="0"/>
-        <w:autoSpaceDN w:val="0"/>
-        <w:adjustRightInd w:val="0"/>
-        <w:spacing w:after="0" w:line="240" w:lineRule="auto"/>
-        <w:rPr>
-          <w:rFonts w:ascii="Calibri" w:hAnsi="Calibri" w:cs="Arial"/>
-          <w:sz w:val="24"/>
-          <w:szCs w:val="24"/>
-        </w:rPr>
-      </w:pPr>
-      <w:proofErr w:type="gramStart"/>
-      <w:r>
-        <w:rPr>
-          <w:rFonts w:ascii="Calibri" w:hAnsi="Calibri" w:cs="Arial"/>
-          <w:sz w:val="24"/>
-          <w:szCs w:val="24"/>
-        </w:rPr>
-        <w:t>examples</w:t>
-      </w:r>
-      <w:proofErr w:type="gramEnd"/>
-      <w:r>
-        <w:rPr>
-          <w:rFonts w:ascii="Calibri" w:hAnsi="Calibri" w:cs="Arial"/>
-          <w:sz w:val="24"/>
-          <w:szCs w:val="24"/>
-        </w:rPr>
-        <w:t xml:space="preserve">/ </w:t>
+      <w:r>
+        <w:rPr>
+          <w:rFonts w:ascii="Calibri" w:hAnsi="Calibri" w:cs="Arial"/>
+          <w:sz w:val="24"/>
+          <w:szCs w:val="24"/>
+        </w:rPr>
+        <w:t xml:space="preserve">bin/ – compiler, debugger and VM executables (along with supporting shared libraries) </w:t>
+      </w:r>
+    </w:p>
+    <w:p>
+      <w:pPr>
+        <w:widowControl w:val="0"/>
+        <w:autoSpaceDE w:val="0"/>
+        <w:autoSpaceDN w:val="0"/>
+        <w:adjustRightInd w:val="0"/>
+        <w:spacing w:after="0" w:line="240" w:lineRule="auto"/>
+        <w:rPr>
+          <w:rFonts w:ascii="Calibri" w:hAnsi="Calibri" w:cs="Arial"/>
+          <w:sz w:val="24"/>
+          <w:szCs w:val="24"/>
+        </w:rPr>
+      </w:pPr>
+      <w:r>
+        <w:rPr>
+          <w:rFonts w:ascii="Calibri" w:hAnsi="Calibri" w:cs="Arial"/>
+          <w:sz w:val="24"/>
+          <w:szCs w:val="24"/>
+        </w:rPr>
+        <w:t>doc/ – documentation</w:t>
+      </w:r>
+    </w:p>
+    <w:p>
+      <w:pPr>
+        <w:widowControl w:val="0"/>
+        <w:autoSpaceDE w:val="0"/>
+        <w:autoSpaceDN w:val="0"/>
+        <w:adjustRightInd w:val="0"/>
+        <w:spacing w:after="0" w:line="240" w:lineRule="auto"/>
+        <w:rPr>
+          <w:rFonts w:ascii="Calibri" w:hAnsi="Calibri" w:cs="Arial"/>
+          <w:sz w:val="24"/>
+          <w:szCs w:val="24"/>
+        </w:rPr>
+      </w:pPr>
+      <w:r>
+        <w:rPr>
+          <w:rFonts w:ascii="Calibri" w:hAnsi="Calibri" w:cs="Arial"/>
+          <w:sz w:val="24"/>
+          <w:szCs w:val="24"/>
+        </w:rPr>
+        <w:t>doc/syntax – files to enable syntax highlighting for supported editors</w:t>
+      </w:r>
+    </w:p>
+    <w:p>
+      <w:pPr>
+        <w:widowControl w:val="0"/>
+        <w:autoSpaceDE w:val="0"/>
+        <w:autoSpaceDN w:val="0"/>
+        <w:adjustRightInd w:val="0"/>
+        <w:spacing w:after="0" w:line="240" w:lineRule="auto"/>
+        <w:rPr>
+          <w:rFonts w:ascii="Calibri" w:hAnsi="Calibri" w:cs="Arial"/>
+          <w:sz w:val="24"/>
+          <w:szCs w:val="24"/>
+        </w:rPr>
+      </w:pPr>
+      <w:r>
+        <w:rPr>
+          <w:rFonts w:ascii="Calibri" w:hAnsi="Calibri" w:cs="Arial"/>
+          <w:sz w:val="24"/>
+          <w:szCs w:val="24"/>
+        </w:rPr>
+        <w:t xml:space="preserve">examples/ </w:t>
       </w:r>
       <w:r>
         <w:rPr>
@@ -997,23 +1022,13 @@
           <w:szCs w:val="24"/>
         </w:rPr>
       </w:pPr>
-      <w:proofErr w:type="gramStart"/>
-      <w:r>
-        <w:rPr>
-          <w:rFonts w:ascii="Calibri" w:hAnsi="Calibri" w:cs="Arial"/>
-          <w:sz w:val="24"/>
-          <w:szCs w:val="24"/>
-        </w:rPr>
-        <w:t>lib</w:t>
-      </w:r>
-      <w:proofErr w:type="gramEnd"/>
-      <w:r>
-        <w:rPr>
-          <w:rFonts w:ascii="Calibri" w:hAnsi="Calibri" w:cs="Arial"/>
-          <w:sz w:val="24"/>
-          <w:szCs w:val="24"/>
-        </w:rPr>
-        <w:t xml:space="preserve">/ </w:t>
+      <w:r>
+        <w:rPr>
+          <w:rFonts w:ascii="Calibri" w:hAnsi="Calibri" w:cs="Arial"/>
+          <w:sz w:val="24"/>
+          <w:szCs w:val="24"/>
+        </w:rPr>
+        <w:t xml:space="preserve">lib/ </w:t>
       </w:r>
       <w:r>
         <w:rPr>
@@ -1241,25 +1256,7 @@
           <w:sz w:val="24"/>
           <w:szCs w:val="24"/>
         </w:rPr>
-        <w:t xml:space="preserve">For </w:t>
-      </w:r>
-      <w:proofErr w:type="spellStart"/>
-      <w:r>
-        <w:rPr>
-          <w:rFonts w:ascii="Calibri" w:hAnsi="Calibri" w:cs="Arial"/>
-          <w:sz w:val="24"/>
-          <w:szCs w:val="24"/>
-        </w:rPr>
-        <w:t>Debian</w:t>
-      </w:r>
-      <w:proofErr w:type="spellEnd"/>
-      <w:r>
-        <w:rPr>
-          <w:rFonts w:ascii="Calibri" w:hAnsi="Calibri" w:cs="Arial"/>
-          <w:sz w:val="24"/>
-          <w:szCs w:val="24"/>
-        </w:rPr>
-        <w:t xml:space="preserve"> and Ubuntu the location of the file</w:t>
+        <w:t>For Debian and Ubuntu the location of the file</w:t>
       </w:r>
       <w:r>
         <w:rPr>
@@ -1435,25 +1432,7 @@
           <w:sz w:val="24"/>
           <w:szCs w:val="24"/>
         </w:rPr>
-        <w:t>set OBJECK_LIB_PATH=C:\Documents and Settings\Administrator\</w:t>
-      </w:r>
-      <w:proofErr w:type="spellStart"/>
-      <w:r>
-        <w:rPr>
-          <w:rFonts w:ascii="Calibri" w:hAnsi="Calibri" w:cs="Arial"/>
-          <w:sz w:val="24"/>
-          <w:szCs w:val="24"/>
-        </w:rPr>
-        <w:t>objeck-lang</w:t>
-      </w:r>
-      <w:proofErr w:type="spellEnd"/>
-      <w:r>
-        <w:rPr>
-          <w:rFonts w:ascii="Calibri" w:hAnsi="Calibri" w:cs="Arial"/>
-          <w:sz w:val="24"/>
-          <w:szCs w:val="24"/>
-        </w:rPr>
-        <w:t>\bin</w:t>
+        <w:t>set OBJECK_LIB_PATH=C:\Documents and Settings\Administrator\objeck-lang\bin</w:t>
       </w:r>
     </w:p>
     <w:p>
@@ -1479,25 +1458,7 @@
           <w:sz w:val="24"/>
           <w:szCs w:val="24"/>
         </w:rPr>
-        <w:t xml:space="preserve">set PATH=%PATH%;C:\Documents and Settings\Administrator\ </w:t>
-      </w:r>
-      <w:proofErr w:type="spellStart"/>
-      <w:r>
-        <w:rPr>
-          <w:rFonts w:ascii="Calibri" w:hAnsi="Calibri" w:cs="Arial"/>
-          <w:sz w:val="24"/>
-          <w:szCs w:val="24"/>
-        </w:rPr>
-        <w:t>objeck-lang</w:t>
-      </w:r>
-      <w:proofErr w:type="spellEnd"/>
-      <w:r>
-        <w:rPr>
-          <w:rFonts w:ascii="Calibri" w:hAnsi="Calibri" w:cs="Arial"/>
-          <w:sz w:val="24"/>
-          <w:szCs w:val="24"/>
-        </w:rPr>
-        <w:t>\bin</w:t>
+        <w:t>set PATH=%PATH%;C:\Documents and Settings\Administrator\ objeck-lang\bin</w:t>
       </w:r>
     </w:p>
     <w:p>
@@ -1582,97 +1543,13 @@
           <w:szCs w:val="24"/>
         </w:rPr>
       </w:pPr>
-      <w:proofErr w:type="spellStart"/>
-      <w:proofErr w:type="gramStart"/>
-      <w:r>
-        <w:rPr>
-          <w:rFonts w:ascii="Calibri" w:hAnsi="Calibri" w:cs="Arial"/>
-          <w:sz w:val="24"/>
-          <w:szCs w:val="24"/>
-        </w:rPr>
-        <w:t>obc</w:t>
-      </w:r>
-      <w:proofErr w:type="spellEnd"/>
-      <w:proofErr w:type="gramEnd"/>
-      <w:r>
-        <w:rPr>
-          <w:rFonts w:ascii="Calibri" w:hAnsi="Calibri" w:cs="Arial"/>
-          <w:sz w:val="24"/>
-          <w:szCs w:val="24"/>
-        </w:rPr>
-        <w:t xml:space="preserve"> -</w:t>
-      </w:r>
-      <w:proofErr w:type="spellStart"/>
-      <w:r>
-        <w:rPr>
-          <w:rFonts w:ascii="Calibri" w:hAnsi="Calibri" w:cs="Arial"/>
-          <w:sz w:val="24"/>
-          <w:szCs w:val="24"/>
-        </w:rPr>
-        <w:t>src</w:t>
-      </w:r>
-      <w:proofErr w:type="spellEnd"/>
-      <w:r>
-        <w:rPr>
-          <w:rFonts w:ascii="Calibri" w:hAnsi="Calibri" w:cs="Arial"/>
-          <w:sz w:val="24"/>
-          <w:szCs w:val="24"/>
-        </w:rPr>
-        <w:t xml:space="preserve"> ..\examples\</w:t>
-      </w:r>
-      <w:proofErr w:type="spellStart"/>
-      <w:r>
-        <w:rPr>
-          <w:rFonts w:ascii="Calibri" w:hAnsi="Calibri" w:cs="Arial"/>
-          <w:sz w:val="24"/>
-          <w:szCs w:val="24"/>
-        </w:rPr>
-        <w:t>hello.obs</w:t>
-      </w:r>
-      <w:proofErr w:type="spellEnd"/>
-      <w:r>
-        <w:rPr>
-          <w:rFonts w:ascii="Calibri" w:hAnsi="Calibri" w:cs="Arial"/>
-          <w:sz w:val="24"/>
-          <w:szCs w:val="24"/>
-        </w:rPr>
-        <w:t xml:space="preserve"> -</w:t>
-      </w:r>
-      <w:proofErr w:type="spellStart"/>
-      <w:r>
-        <w:rPr>
-          <w:rFonts w:ascii="Calibri" w:hAnsi="Calibri" w:cs="Arial"/>
-          <w:sz w:val="24"/>
-          <w:szCs w:val="24"/>
-        </w:rPr>
-        <w:t>dest</w:t>
-      </w:r>
-      <w:proofErr w:type="spellEnd"/>
-      <w:r>
-        <w:rPr>
-          <w:rFonts w:ascii="Calibri" w:hAnsi="Calibri" w:cs="Arial"/>
-          <w:sz w:val="24"/>
-          <w:szCs w:val="24"/>
-        </w:rPr>
-        <w:t xml:space="preserve"> </w:t>
-      </w:r>
-      <w:proofErr w:type="spellStart"/>
-      <w:r>
-        <w:rPr>
-          <w:rFonts w:ascii="Calibri" w:hAnsi="Calibri" w:cs="Arial"/>
-          <w:sz w:val="24"/>
-          <w:szCs w:val="24"/>
-        </w:rPr>
-        <w:t>hello.obe</w:t>
-      </w:r>
-      <w:proofErr w:type="spellEnd"/>
-      <w:r>
-        <w:rPr>
-          <w:rFonts w:ascii="Calibri" w:hAnsi="Calibri" w:cs="Arial"/>
-          <w:sz w:val="24"/>
-          <w:szCs w:val="24"/>
-        </w:rPr>
-        <w:t xml:space="preserve"> </w:t>
+      <w:r>
+        <w:rPr>
+          <w:rFonts w:ascii="Calibri" w:hAnsi="Calibri" w:cs="Arial"/>
+          <w:sz w:val="24"/>
+          <w:szCs w:val="24"/>
+        </w:rPr>
+        <w:t xml:space="preserve">obc -src ..\examples\hello.obs -dest hello.obe </w:t>
       </w:r>
     </w:p>
     <w:p>
@@ -1751,142 +1628,14 @@
           <w:szCs w:val="24"/>
         </w:rPr>
       </w:pPr>
-      <w:proofErr w:type="spellStart"/>
-      <w:r>
-        <w:rPr>
-          <w:rFonts w:ascii="Calibri" w:hAnsi="Calibri" w:cs="Arial"/>
-          <w:sz w:val="24"/>
-          <w:szCs w:val="24"/>
-        </w:rPr>
-        <w:t>obc</w:t>
-      </w:r>
-      <w:proofErr w:type="spellEnd"/>
-      <w:r>
-        <w:rPr>
-          <w:rFonts w:ascii="Calibri" w:hAnsi="Calibri" w:cs="Arial"/>
-          <w:sz w:val="24"/>
-          <w:szCs w:val="24"/>
-        </w:rPr>
-        <w:t xml:space="preserve"> -</w:t>
-      </w:r>
-      <w:proofErr w:type="spellStart"/>
-      <w:r>
-        <w:rPr>
-          <w:rFonts w:ascii="Calibri" w:hAnsi="Calibri" w:cs="Arial"/>
-          <w:sz w:val="24"/>
-          <w:szCs w:val="24"/>
-        </w:rPr>
-        <w:t>src</w:t>
-      </w:r>
-      <w:proofErr w:type="spellEnd"/>
-      <w:r>
-        <w:rPr>
-          <w:rFonts w:ascii="Calibri" w:hAnsi="Calibri" w:cs="Arial"/>
-          <w:sz w:val="24"/>
-          <w:szCs w:val="24"/>
-        </w:rPr>
-        <w:t xml:space="preserve"> "C:\Program Files\</w:t>
-      </w:r>
-      <w:proofErr w:type="spellStart"/>
-      <w:r>
-        <w:rPr>
-          <w:rFonts w:ascii="Calibri" w:hAnsi="Calibri" w:cs="Arial"/>
-          <w:sz w:val="24"/>
-          <w:szCs w:val="24"/>
-        </w:rPr>
-        <w:t>Objeck</w:t>
-      </w:r>
-      <w:proofErr w:type="spellEnd"/>
-      <w:r>
-        <w:rPr>
-          <w:rFonts w:ascii="Calibri" w:hAnsi="Calibri" w:cs="Arial"/>
-          <w:sz w:val="24"/>
-          <w:szCs w:val="24"/>
-        </w:rPr>
-        <w:t>\</w:t>
-      </w:r>
-      <w:proofErr w:type="spellStart"/>
-      <w:r>
-        <w:rPr>
-          <w:rFonts w:ascii="Calibri" w:hAnsi="Calibri" w:cs="Arial"/>
-          <w:sz w:val="24"/>
-          <w:szCs w:val="24"/>
-        </w:rPr>
-        <w:t>objeck-lang</w:t>
-      </w:r>
-      <w:proofErr w:type="spellEnd"/>
-      <w:r>
-        <w:rPr>
-          <w:rFonts w:ascii="Calibri" w:hAnsi="Calibri" w:cs="Arial"/>
-          <w:sz w:val="24"/>
-          <w:szCs w:val="24"/>
-        </w:rPr>
-        <w:t>\examples\</w:t>
-      </w:r>
-      <w:proofErr w:type="spellStart"/>
-      <w:r>
-        <w:rPr>
-          <w:rFonts w:ascii="Calibri" w:hAnsi="Calibri" w:cs="Arial"/>
-          <w:sz w:val="24"/>
-          <w:szCs w:val="24"/>
-        </w:rPr>
-        <w:t>encrypt.obs</w:t>
-      </w:r>
-      <w:proofErr w:type="spellEnd"/>
-      <w:r>
-        <w:rPr>
-          <w:rFonts w:ascii="Calibri" w:hAnsi="Calibri" w:cs="Arial"/>
-          <w:sz w:val="24"/>
-          <w:szCs w:val="24"/>
-        </w:rPr>
-        <w:t xml:space="preserve">" -lib </w:t>
-      </w:r>
-      <w:proofErr w:type="spellStart"/>
-      <w:r>
-        <w:rPr>
-          <w:rFonts w:ascii="Calibri" w:hAnsi="Calibri" w:cs="Arial"/>
-          <w:sz w:val="24"/>
-          <w:szCs w:val="24"/>
-        </w:rPr>
-        <w:t>encrypt.obl</w:t>
-      </w:r>
-      <w:proofErr w:type="spellEnd"/>
-      <w:r>
-        <w:rPr>
-          <w:rFonts w:ascii="Calibri" w:hAnsi="Calibri" w:cs="Arial"/>
-          <w:sz w:val="24"/>
-          <w:szCs w:val="24"/>
-        </w:rPr>
-        <w:t xml:space="preserve"> -</w:t>
-      </w:r>
-      <w:proofErr w:type="spellStart"/>
-      <w:r>
-        <w:rPr>
-          <w:rFonts w:ascii="Calibri" w:hAnsi="Calibri" w:cs="Arial"/>
-          <w:sz w:val="24"/>
-          <w:szCs w:val="24"/>
-        </w:rPr>
-        <w:t>dest</w:t>
-      </w:r>
-      <w:proofErr w:type="spellEnd"/>
-      <w:r>
-        <w:rPr>
-          <w:rFonts w:ascii="Calibri" w:hAnsi="Calibri" w:cs="Arial"/>
-          <w:sz w:val="24"/>
-          <w:szCs w:val="24"/>
-        </w:rPr>
-        <w:t xml:space="preserve"> </w:t>
-      </w:r>
-      <w:proofErr w:type="spellStart"/>
-      <w:r>
-        <w:rPr>
-          <w:rFonts w:ascii="Calibri" w:hAnsi="Calibri" w:cs="Arial"/>
-          <w:sz w:val="24"/>
-          <w:szCs w:val="24"/>
-        </w:rPr>
-        <w:t>hello.obe</w:t>
-      </w:r>
-      <w:proofErr w:type="spellEnd"/>
+      <w:r>
+        <w:rPr>
+          <w:rFonts w:ascii="Calibri" w:hAnsi="Calibri" w:cs="Arial"/>
+          <w:sz w:val="24"/>
+          <w:szCs w:val="24"/>
+        </w:rPr>
+        <w:t>obc -src "C:\Program Files\Objeck\objeck-lang\examples\encrypt.obs" -lib encrypt.obl -dest hello.obe</w:t>
+      </w:r>
     </w:p>
     <w:p>
       <w:pPr>
@@ -1908,6 +1657,7 @@
           <w:sz w:val="24"/>
           <w:szCs w:val="24"/>
         </w:rPr>
+        <w:lastRenderedPageBreak/>
         <w:t>2.</w:t>
       </w:r>
       <w:r>
@@ -1917,37 +1667,8 @@
           <w:szCs w:val="24"/>
         </w:rPr>
         <w:tab/>
-      </w:r>
-      <w:proofErr w:type="spellStart"/>
-      <w:proofErr w:type="gramStart"/>
-      <w:r>
-        <w:rPr>
-          <w:rFonts w:ascii="Calibri" w:hAnsi="Calibri" w:cs="Arial"/>
-          <w:sz w:val="24"/>
-          <w:szCs w:val="24"/>
-        </w:rPr>
-        <w:t>obr</w:t>
-      </w:r>
-      <w:proofErr w:type="spellEnd"/>
-      <w:proofErr w:type="gramEnd"/>
-      <w:r>
-        <w:rPr>
-          <w:rFonts w:ascii="Calibri" w:hAnsi="Calibri" w:cs="Arial"/>
-          <w:sz w:val="24"/>
-          <w:szCs w:val="24"/>
-        </w:rPr>
-        <w:t xml:space="preserve"> </w:t>
-      </w:r>
-      <w:proofErr w:type="spellStart"/>
-      <w:r>
-        <w:rPr>
-          <w:rFonts w:ascii="Calibri" w:hAnsi="Calibri" w:cs="Arial"/>
-          <w:sz w:val="24"/>
-          <w:szCs w:val="24"/>
-        </w:rPr>
-        <w:t>hello.obe</w:t>
-      </w:r>
-      <w:proofErr w:type="spellEnd"/>
+        <w:t>obr hello.obe</w:t>
+      </w:r>
     </w:p>
     <w:p>
       <w:pPr>
@@ -2042,119 +1763,8 @@
           <w:szCs w:val="24"/>
         </w:rPr>
         <w:tab/>
-      </w:r>
-      <w:proofErr w:type="spellStart"/>
-      <w:proofErr w:type="gramStart"/>
-      <w:r>
-        <w:rPr>
-          <w:rFonts w:ascii="Calibri" w:hAnsi="Calibri" w:cs="Arial"/>
-          <w:sz w:val="24"/>
-          <w:szCs w:val="24"/>
-        </w:rPr>
-        <w:t>obc</w:t>
-      </w:r>
-      <w:proofErr w:type="spellEnd"/>
-      <w:proofErr w:type="gramEnd"/>
-      <w:r>
-        <w:rPr>
-          <w:rFonts w:ascii="Calibri" w:hAnsi="Calibri" w:cs="Arial"/>
-          <w:sz w:val="24"/>
-          <w:szCs w:val="24"/>
-        </w:rPr>
-        <w:t xml:space="preserve"> -</w:t>
-      </w:r>
-      <w:proofErr w:type="spellStart"/>
-      <w:r>
-        <w:rPr>
-          <w:rFonts w:ascii="Calibri" w:hAnsi="Calibri" w:cs="Arial"/>
-          <w:sz w:val="24"/>
-          <w:szCs w:val="24"/>
-        </w:rPr>
-        <w:t>src</w:t>
-      </w:r>
-      <w:proofErr w:type="spellEnd"/>
-      <w:r>
-        <w:rPr>
-          <w:rFonts w:ascii="Calibri" w:hAnsi="Calibri" w:cs="Arial"/>
-          <w:sz w:val="24"/>
-          <w:szCs w:val="24"/>
-        </w:rPr>
-        <w:t xml:space="preserve"> ..\examples\</w:t>
-      </w:r>
-      <w:proofErr w:type="spellStart"/>
-      <w:r>
-        <w:rPr>
-          <w:rFonts w:ascii="Calibri" w:hAnsi="Calibri" w:cs="Arial"/>
-          <w:sz w:val="24"/>
-          <w:szCs w:val="24"/>
-        </w:rPr>
-        <w:t>xml_path.obs</w:t>
-      </w:r>
-      <w:proofErr w:type="spellEnd"/>
-      <w:r>
-        <w:rPr>
-          <w:rFonts w:ascii="Calibri" w:hAnsi="Calibri" w:cs="Arial"/>
-          <w:sz w:val="24"/>
-          <w:szCs w:val="24"/>
-        </w:rPr>
-        <w:t xml:space="preserve"> -lib </w:t>
-      </w:r>
-      <w:proofErr w:type="spellStart"/>
-      <w:r>
-        <w:rPr>
-          <w:rFonts w:ascii="Calibri" w:hAnsi="Calibri" w:cs="Arial"/>
-          <w:sz w:val="24"/>
-          <w:szCs w:val="24"/>
-        </w:rPr>
-        <w:t>collect.obl</w:t>
-      </w:r>
-      <w:proofErr w:type="gramStart"/>
-      <w:r>
-        <w:rPr>
-          <w:rFonts w:ascii="Calibri" w:hAnsi="Calibri" w:cs="Arial"/>
-          <w:sz w:val="24"/>
-          <w:szCs w:val="24"/>
-        </w:rPr>
-        <w:t>,xml.obl</w:t>
-      </w:r>
-      <w:proofErr w:type="spellEnd"/>
-      <w:proofErr w:type="gramEnd"/>
-      <w:r>
-        <w:rPr>
-          <w:rFonts w:ascii="Calibri" w:hAnsi="Calibri" w:cs="Arial"/>
-          <w:sz w:val="24"/>
-          <w:szCs w:val="24"/>
-        </w:rPr>
-        <w:t xml:space="preserve"> -</w:t>
-      </w:r>
-      <w:proofErr w:type="spellStart"/>
-      <w:r>
-        <w:rPr>
-          <w:rFonts w:ascii="Calibri" w:hAnsi="Calibri" w:cs="Arial"/>
-          <w:sz w:val="24"/>
-          <w:szCs w:val="24"/>
-        </w:rPr>
-        <w:t>dest</w:t>
-      </w:r>
-      <w:proofErr w:type="spellEnd"/>
-      <w:r>
-        <w:rPr>
-          <w:rFonts w:ascii="Calibri" w:hAnsi="Calibri" w:cs="Arial"/>
-          <w:sz w:val="24"/>
-          <w:szCs w:val="24"/>
-        </w:rPr>
-        <w:t xml:space="preserve"> </w:t>
-      </w:r>
-      <w:proofErr w:type="spellStart"/>
-      <w:r>
-        <w:rPr>
-          <w:rFonts w:ascii="Calibri" w:hAnsi="Calibri" w:cs="Arial"/>
-          <w:sz w:val="24"/>
-          <w:szCs w:val="24"/>
-        </w:rPr>
-        <w:t>xml_path.obe</w:t>
-      </w:r>
-      <w:proofErr w:type="spellEnd"/>
+        <w:t>obc -src ..\examples\xml_path.obs -lib collect.obl,xml.obl -dest xml_path.obe</w:t>
+      </w:r>
     </w:p>
     <w:p>
       <w:pPr>
@@ -2185,44 +1795,7 @@
           <w:szCs w:val="24"/>
         </w:rPr>
         <w:tab/>
-      </w:r>
-      <w:proofErr w:type="spellStart"/>
-      <w:proofErr w:type="gramStart"/>
-      <w:r>
-        <w:rPr>
-          <w:rFonts w:ascii="Calibri" w:hAnsi="Calibri" w:cs="Arial"/>
-          <w:sz w:val="24"/>
-          <w:szCs w:val="24"/>
-        </w:rPr>
-        <w:t>obr</w:t>
-      </w:r>
-      <w:proofErr w:type="spellEnd"/>
-      <w:proofErr w:type="gramEnd"/>
-      <w:r>
-        <w:rPr>
-          <w:rFonts w:ascii="Calibri" w:hAnsi="Calibri" w:cs="Arial"/>
-          <w:sz w:val="24"/>
-          <w:szCs w:val="24"/>
-        </w:rPr>
-        <w:t xml:space="preserve"> </w:t>
-      </w:r>
-      <w:proofErr w:type="spellStart"/>
-      <w:r>
-        <w:rPr>
-          <w:rFonts w:ascii="Calibri" w:hAnsi="Calibri" w:cs="Arial"/>
-          <w:sz w:val="24"/>
-          <w:szCs w:val="24"/>
-        </w:rPr>
-        <w:t>xml.obe</w:t>
-      </w:r>
-      <w:proofErr w:type="spellEnd"/>
-      <w:r>
-        <w:rPr>
-          <w:rFonts w:ascii="Calibri" w:hAnsi="Calibri" w:cs="Arial"/>
-          <w:sz w:val="24"/>
-          <w:szCs w:val="24"/>
-        </w:rPr>
-        <w:t xml:space="preserve"> </w:t>
+        <w:t xml:space="preserve">obr xml.obe </w:t>
       </w:r>
     </w:p>
     <w:p>
@@ -2290,51 +1863,15 @@
           <w:sz w:val="24"/>
           <w:szCs w:val="24"/>
         </w:rPr>
-        <w:t xml:space="preserve"> you’ll need to install </w:t>
-      </w:r>
-      <w:proofErr w:type="spellStart"/>
-      <w:r>
-        <w:rPr>
-          <w:rFonts w:ascii="Calibri" w:hAnsi="Calibri" w:cs="Arial"/>
-          <w:sz w:val="24"/>
-          <w:szCs w:val="24"/>
-        </w:rPr>
-        <w:t>OpenSSL</w:t>
-      </w:r>
-      <w:proofErr w:type="spellEnd"/>
-      <w:r>
-        <w:rPr>
-          <w:rFonts w:ascii="Calibri" w:hAnsi="Calibri" w:cs="Arial"/>
-          <w:sz w:val="24"/>
-          <w:szCs w:val="24"/>
-        </w:rPr>
-        <w:t xml:space="preserve"> </w:t>
-      </w:r>
-      <w:r>
-        <w:rPr>
-          <w:rFonts w:ascii="Calibri" w:hAnsi="Calibri" w:cs="Arial"/>
-          <w:sz w:val="24"/>
-          <w:szCs w:val="24"/>
-        </w:rPr>
-        <w:t xml:space="preserve">in order to use encryption APIs as well as </w:t>
-      </w:r>
-      <w:proofErr w:type="spellStart"/>
-      <w:r>
-        <w:rPr>
-          <w:rFonts w:ascii="Calibri" w:hAnsi="Calibri" w:cs="Arial"/>
-          <w:sz w:val="24"/>
-          <w:szCs w:val="24"/>
-        </w:rPr>
-        <w:t>iODBC</w:t>
-      </w:r>
-      <w:proofErr w:type="spellEnd"/>
-      <w:r>
-        <w:rPr>
-          <w:rFonts w:ascii="Calibri" w:hAnsi="Calibri" w:cs="Arial"/>
-          <w:sz w:val="24"/>
-          <w:szCs w:val="24"/>
-        </w:rPr>
-        <w:t xml:space="preserve"> to enable database support. </w:t>
+        <w:t xml:space="preserve"> you’ll need to install OpenSSL </w:t>
+      </w:r>
+      <w:r>
+        <w:rPr>
+          <w:rFonts w:ascii="Calibri" w:hAnsi="Calibri" w:cs="Arial"/>
+          <w:sz w:val="24"/>
+          <w:szCs w:val="24"/>
+        </w:rPr>
+        <w:t xml:space="preserve">in order to use encryption APIs as well as iODBC to enable database support. </w:t>
       </w:r>
       <w:r>
         <w:rPr>
@@ -2369,18 +1906,8 @@
           <w:sz w:val="24"/>
           <w:szCs w:val="24"/>
         </w:rPr>
-        <w:t xml:space="preserve"> </w:t>
-      </w:r>
-      <w:proofErr w:type="spellStart"/>
-      <w:r>
-        <w:rPr>
-          <w:rFonts w:ascii="Calibri" w:hAnsi="Calibri" w:cs="Arial"/>
-          <w:sz w:val="24"/>
-          <w:szCs w:val="24"/>
-        </w:rPr>
-        <w:t>OpenSSL</w:t>
-      </w:r>
-      <w:proofErr w:type="spellEnd"/>
+        <w:t xml:space="preserve"> OpenSSL</w:t>
+      </w:r>
       <w:r>
         <w:rPr>
           <w:rFonts w:ascii="Calibri" w:hAnsi="Calibri" w:cs="Arial"/>
@@ -2498,25 +2025,7 @@
           <w:sz w:val="24"/>
           <w:szCs w:val="24"/>
         </w:rPr>
-        <w:t xml:space="preserve">The </w:t>
-      </w:r>
-      <w:proofErr w:type="spellStart"/>
-      <w:r>
-        <w:rPr>
-          <w:rFonts w:ascii="Calibri" w:hAnsi="Calibri" w:cs="Arial"/>
-          <w:sz w:val="24"/>
-          <w:szCs w:val="24"/>
-        </w:rPr>
-        <w:t>Objeck</w:t>
-      </w:r>
-      <w:proofErr w:type="spellEnd"/>
-      <w:r>
-        <w:rPr>
-          <w:rFonts w:ascii="Calibri" w:hAnsi="Calibri" w:cs="Arial"/>
-          <w:sz w:val="24"/>
-          <w:szCs w:val="24"/>
-        </w:rPr>
-        <w:t xml:space="preserve"> source repository is located </w:t>
+        <w:t xml:space="preserve">The Objeck source repository is located </w:t>
       </w:r>
       <w:hyperlink r:id="rId12" w:history="1">
         <w:r>

--- a/docs/readme.docx
+++ b/docs/readme.docx
@@ -71,14 +71,24 @@
           <w:szCs w:val="24"/>
         </w:rPr>
       </w:pPr>
-      <w:r>
-        <w:rPr>
-          <w:rFonts w:ascii="Calibri" w:hAnsi="Calibri" w:cs="Arial"/>
-          <w:sz w:val="24"/>
-          <w:szCs w:val="24"/>
-        </w:rPr>
-        <w:t>v3.3.5-3</w:t>
-      </w:r>
+      <w:proofErr w:type="gramStart"/>
+      <w:r>
+        <w:rPr>
+          <w:rFonts w:ascii="Calibri" w:hAnsi="Calibri" w:cs="Arial"/>
+          <w:sz w:val="24"/>
+          <w:szCs w:val="24"/>
+        </w:rPr>
+        <w:t>v3.3.5-</w:t>
+      </w:r>
+      <w:r>
+        <w:rPr>
+          <w:rFonts w:ascii="Calibri" w:hAnsi="Calibri" w:cs="Arial"/>
+          <w:sz w:val="24"/>
+          <w:szCs w:val="24"/>
+        </w:rPr>
+        <w:t>4</w:t>
+      </w:r>
+      <w:proofErr w:type="gramEnd"/>
       <w:r>
         <w:rPr>
           <w:rFonts w:ascii="Calibri" w:hAnsi="Calibri" w:cs="Arial"/>
@@ -93,23 +103,23 @@
           <w:sz w:val="24"/>
           <w:szCs w:val="24"/>
         </w:rPr>
-        <w:t xml:space="preserve">January </w:t>
-      </w:r>
-      <w:r>
-        <w:rPr>
-          <w:rFonts w:ascii="Calibri" w:hAnsi="Calibri" w:cs="Arial"/>
-          <w:sz w:val="24"/>
-          <w:szCs w:val="24"/>
-        </w:rPr>
-        <w:t>2</w:t>
-      </w:r>
-      <w:r>
-        <w:rPr>
-          <w:rFonts w:ascii="Calibri" w:hAnsi="Calibri" w:cs="Arial"/>
-          <w:sz w:val="24"/>
-          <w:szCs w:val="24"/>
-        </w:rPr>
-        <w:t>3</w:t>
+        <w:t>February</w:t>
+      </w:r>
+      <w:r>
+        <w:rPr>
+          <w:rFonts w:ascii="Calibri" w:hAnsi="Calibri" w:cs="Arial"/>
+          <w:sz w:val="24"/>
+          <w:szCs w:val="24"/>
+        </w:rPr>
+        <w:t xml:space="preserve"> </w:t>
+      </w:r>
+      <w:r>
+        <w:rPr>
+          <w:rFonts w:ascii="Calibri" w:hAnsi="Calibri" w:cs="Arial"/>
+          <w:sz w:val="24"/>
+          <w:szCs w:val="24"/>
+        </w:rPr>
+        <w:t>9</w:t>
       </w:r>
       <w:r>
         <w:rPr>
@@ -237,7 +247,7 @@
           <w:sz w:val="24"/>
           <w:szCs w:val="24"/>
         </w:rPr>
-        <w:t>Added installers for Ubuntu and Debian based Linux distributions. Made minor enhancements and bug fixes.</w:t>
+        <w:t>Bug fixes and minor enhancements.</w:t>
       </w:r>
     </w:p>
     <w:p>
@@ -574,8 +584,6 @@
         </w:rPr>
         <w:t xml:space="preserve">missing </w:t>
       </w:r>
-      <w:bookmarkStart w:id="0" w:name="_GoBack"/>
-      <w:bookmarkEnd w:id="0"/>
       <w:r>
         <w:rPr>
           <w:rFonts w:ascii="Calibri" w:hAnsi="Calibri" w:cs="Arial"/>
@@ -665,6 +673,81 @@
           <w:sz w:val="24"/>
           <w:szCs w:val="24"/>
         </w:rPr>
+        <w:t>Addressed an issue with "File-&gt;</w:t>
+      </w:r>
+      <w:proofErr w:type="spellStart"/>
+      <w:r>
+        <w:rPr>
+          <w:rFonts w:ascii="Calibri" w:hAnsi="Calibri" w:cs="Arial"/>
+          <w:iCs/>
+          <w:sz w:val="24"/>
+          <w:szCs w:val="24"/>
+        </w:rPr>
+        <w:t>WriteBuffer</w:t>
+      </w:r>
+      <w:proofErr w:type="spellEnd"/>
+      <w:r>
+        <w:rPr>
+          <w:rFonts w:ascii="Calibri" w:hAnsi="Calibri" w:cs="Arial"/>
+          <w:iCs/>
+          <w:sz w:val="24"/>
+          <w:szCs w:val="24"/>
+        </w:rPr>
+        <w:t xml:space="preserve">" used by other APIs </w:t>
+      </w:r>
+      <w:bookmarkStart w:id="0" w:name="_GoBack"/>
+      <w:r>
+        <w:rPr>
+          <w:rFonts w:ascii="Calibri" w:hAnsi="Calibri" w:cs="Arial"/>
+          <w:b/>
+          <w:iCs/>
+          <w:sz w:val="24"/>
+          <w:szCs w:val="24"/>
+        </w:rPr>
+        <w:t>(bug/high)</w:t>
+      </w:r>
+      <w:bookmarkEnd w:id="0"/>
+    </w:p>
+    <w:p>
+      <w:pPr>
+        <w:widowControl w:val="0"/>
+        <w:numPr>
+          <w:ilvl w:val="0"/>
+          <w:numId w:val="10"/>
+        </w:numPr>
+        <w:tabs>
+          <w:tab w:val="left" w:pos="220"/>
+          <w:tab w:val="left" w:pos="720"/>
+          <w:tab w:val="left" w:pos="1440"/>
+          <w:tab w:val="left" w:pos="2160"/>
+          <w:tab w:val="left" w:pos="2880"/>
+          <w:tab w:val="left" w:pos="3600"/>
+          <w:tab w:val="left" w:pos="4320"/>
+          <w:tab w:val="left" w:pos="5040"/>
+          <w:tab w:val="left" w:pos="5760"/>
+          <w:tab w:val="left" w:pos="6480"/>
+          <w:tab w:val="left" w:pos="7200"/>
+          <w:tab w:val="left" w:pos="7920"/>
+          <w:tab w:val="left" w:pos="8640"/>
+        </w:tabs>
+        <w:autoSpaceDE w:val="0"/>
+        <w:autoSpaceDN w:val="0"/>
+        <w:adjustRightInd w:val="0"/>
+        <w:spacing w:after="0" w:line="240" w:lineRule="auto"/>
+        <w:rPr>
+          <w:rFonts w:ascii="Calibri" w:hAnsi="Calibri" w:cs="Arial"/>
+          <w:iCs/>
+          <w:sz w:val="24"/>
+          <w:szCs w:val="24"/>
+        </w:rPr>
+      </w:pPr>
+      <w:r>
+        <w:rPr>
+          <w:rFonts w:ascii="Calibri" w:hAnsi="Calibri" w:cs="Arial"/>
+          <w:iCs/>
+          <w:sz w:val="24"/>
+          <w:szCs w:val="24"/>
+        </w:rPr>
         <w:t>Added missing</w:t>
       </w:r>
       <w:r>
@@ -918,13 +1001,23 @@
           <w:szCs w:val="24"/>
         </w:rPr>
       </w:pPr>
-      <w:r>
-        <w:rPr>
-          <w:rFonts w:ascii="Calibri" w:hAnsi="Calibri" w:cs="Arial"/>
-          <w:sz w:val="24"/>
-          <w:szCs w:val="24"/>
-        </w:rPr>
-        <w:t xml:space="preserve">bin/ – compiler, debugger and VM executables (along with supporting shared libraries) </w:t>
+      <w:proofErr w:type="gramStart"/>
+      <w:r>
+        <w:rPr>
+          <w:rFonts w:ascii="Calibri" w:hAnsi="Calibri" w:cs="Arial"/>
+          <w:sz w:val="24"/>
+          <w:szCs w:val="24"/>
+        </w:rPr>
+        <w:t>bin</w:t>
+      </w:r>
+      <w:proofErr w:type="gramEnd"/>
+      <w:r>
+        <w:rPr>
+          <w:rFonts w:ascii="Calibri" w:hAnsi="Calibri" w:cs="Arial"/>
+          <w:sz w:val="24"/>
+          <w:szCs w:val="24"/>
+        </w:rPr>
+        <w:t xml:space="preserve">/ – compiler, debugger and VM executables (along with supporting shared libraries) </w:t>
       </w:r>
     </w:p>
     <w:p>
@@ -940,13 +1033,23 @@
           <w:szCs w:val="24"/>
         </w:rPr>
       </w:pPr>
-      <w:r>
-        <w:rPr>
-          <w:rFonts w:ascii="Calibri" w:hAnsi="Calibri" w:cs="Arial"/>
-          <w:sz w:val="24"/>
-          <w:szCs w:val="24"/>
-        </w:rPr>
-        <w:t>doc/ – documentation</w:t>
+      <w:proofErr w:type="gramStart"/>
+      <w:r>
+        <w:rPr>
+          <w:rFonts w:ascii="Calibri" w:hAnsi="Calibri" w:cs="Arial"/>
+          <w:sz w:val="24"/>
+          <w:szCs w:val="24"/>
+        </w:rPr>
+        <w:t>doc</w:t>
+      </w:r>
+      <w:proofErr w:type="gramEnd"/>
+      <w:r>
+        <w:rPr>
+          <w:rFonts w:ascii="Calibri" w:hAnsi="Calibri" w:cs="Arial"/>
+          <w:sz w:val="24"/>
+          <w:szCs w:val="24"/>
+        </w:rPr>
+        <w:t>/ – documentation</w:t>
       </w:r>
     </w:p>
     <w:p>
@@ -962,13 +1065,23 @@
           <w:szCs w:val="24"/>
         </w:rPr>
       </w:pPr>
-      <w:r>
-        <w:rPr>
-          <w:rFonts w:ascii="Calibri" w:hAnsi="Calibri" w:cs="Arial"/>
-          <w:sz w:val="24"/>
-          <w:szCs w:val="24"/>
-        </w:rPr>
-        <w:t>doc/syntax – files to enable syntax highlighting for supported editors</w:t>
+      <w:proofErr w:type="gramStart"/>
+      <w:r>
+        <w:rPr>
+          <w:rFonts w:ascii="Calibri" w:hAnsi="Calibri" w:cs="Arial"/>
+          <w:sz w:val="24"/>
+          <w:szCs w:val="24"/>
+        </w:rPr>
+        <w:t>doc/syntax</w:t>
+      </w:r>
+      <w:proofErr w:type="gramEnd"/>
+      <w:r>
+        <w:rPr>
+          <w:rFonts w:ascii="Calibri" w:hAnsi="Calibri" w:cs="Arial"/>
+          <w:sz w:val="24"/>
+          <w:szCs w:val="24"/>
+        </w:rPr>
+        <w:t xml:space="preserve"> – files to enable syntax highlighting for supported editors</w:t>
       </w:r>
     </w:p>
     <w:p>
@@ -984,13 +1097,23 @@
           <w:szCs w:val="24"/>
         </w:rPr>
       </w:pPr>
-      <w:r>
-        <w:rPr>
-          <w:rFonts w:ascii="Calibri" w:hAnsi="Calibri" w:cs="Arial"/>
-          <w:sz w:val="24"/>
-          <w:szCs w:val="24"/>
-        </w:rPr>
-        <w:t xml:space="preserve">examples/ </w:t>
+      <w:proofErr w:type="gramStart"/>
+      <w:r>
+        <w:rPr>
+          <w:rFonts w:ascii="Calibri" w:hAnsi="Calibri" w:cs="Arial"/>
+          <w:sz w:val="24"/>
+          <w:szCs w:val="24"/>
+        </w:rPr>
+        <w:t>examples</w:t>
+      </w:r>
+      <w:proofErr w:type="gramEnd"/>
+      <w:r>
+        <w:rPr>
+          <w:rFonts w:ascii="Calibri" w:hAnsi="Calibri" w:cs="Arial"/>
+          <w:sz w:val="24"/>
+          <w:szCs w:val="24"/>
+        </w:rPr>
+        <w:t xml:space="preserve">/ </w:t>
       </w:r>
       <w:r>
         <w:rPr>
@@ -1022,13 +1145,23 @@
           <w:szCs w:val="24"/>
         </w:rPr>
       </w:pPr>
-      <w:r>
-        <w:rPr>
-          <w:rFonts w:ascii="Calibri" w:hAnsi="Calibri" w:cs="Arial"/>
-          <w:sz w:val="24"/>
-          <w:szCs w:val="24"/>
-        </w:rPr>
-        <w:t xml:space="preserve">lib/ </w:t>
+      <w:proofErr w:type="gramStart"/>
+      <w:r>
+        <w:rPr>
+          <w:rFonts w:ascii="Calibri" w:hAnsi="Calibri" w:cs="Arial"/>
+          <w:sz w:val="24"/>
+          <w:szCs w:val="24"/>
+        </w:rPr>
+        <w:t>lib</w:t>
+      </w:r>
+      <w:proofErr w:type="gramEnd"/>
+      <w:r>
+        <w:rPr>
+          <w:rFonts w:ascii="Calibri" w:hAnsi="Calibri" w:cs="Arial"/>
+          <w:sz w:val="24"/>
+          <w:szCs w:val="24"/>
+        </w:rPr>
+        <w:t xml:space="preserve">/ </w:t>
       </w:r>
       <w:r>
         <w:rPr>
@@ -1432,7 +1565,25 @@
           <w:sz w:val="24"/>
           <w:szCs w:val="24"/>
         </w:rPr>
-        <w:t>set OBJECK_LIB_PATH=C:\Documents and Settings\Administrator\objeck-lang\bin</w:t>
+        <w:t>set OBJECK_LIB_PATH=C:\Documents and Settings\Administrator\</w:t>
+      </w:r>
+      <w:proofErr w:type="spellStart"/>
+      <w:r>
+        <w:rPr>
+          <w:rFonts w:ascii="Calibri" w:hAnsi="Calibri" w:cs="Arial"/>
+          <w:sz w:val="24"/>
+          <w:szCs w:val="24"/>
+        </w:rPr>
+        <w:t>objeck-lang</w:t>
+      </w:r>
+      <w:proofErr w:type="spellEnd"/>
+      <w:r>
+        <w:rPr>
+          <w:rFonts w:ascii="Calibri" w:hAnsi="Calibri" w:cs="Arial"/>
+          <w:sz w:val="24"/>
+          <w:szCs w:val="24"/>
+        </w:rPr>
+        <w:t>\bin</w:t>
       </w:r>
     </w:p>
     <w:p>
@@ -1458,7 +1609,25 @@
           <w:sz w:val="24"/>
           <w:szCs w:val="24"/>
         </w:rPr>
-        <w:t>set PATH=%PATH%;C:\Documents and Settings\Administrator\ objeck-lang\bin</w:t>
+        <w:t xml:space="preserve">set PATH=%PATH%;C:\Documents and Settings\Administrator\ </w:t>
+      </w:r>
+      <w:proofErr w:type="spellStart"/>
+      <w:r>
+        <w:rPr>
+          <w:rFonts w:ascii="Calibri" w:hAnsi="Calibri" w:cs="Arial"/>
+          <w:sz w:val="24"/>
+          <w:szCs w:val="24"/>
+        </w:rPr>
+        <w:t>objeck-lang</w:t>
+      </w:r>
+      <w:proofErr w:type="spellEnd"/>
+      <w:r>
+        <w:rPr>
+          <w:rFonts w:ascii="Calibri" w:hAnsi="Calibri" w:cs="Arial"/>
+          <w:sz w:val="24"/>
+          <w:szCs w:val="24"/>
+        </w:rPr>
+        <w:t>\bin</w:t>
       </w:r>
     </w:p>
     <w:p>
@@ -1543,13 +1712,97 @@
           <w:szCs w:val="24"/>
         </w:rPr>
       </w:pPr>
-      <w:r>
-        <w:rPr>
-          <w:rFonts w:ascii="Calibri" w:hAnsi="Calibri" w:cs="Arial"/>
-          <w:sz w:val="24"/>
-          <w:szCs w:val="24"/>
-        </w:rPr>
-        <w:t xml:space="preserve">obc -src ..\examples\hello.obs -dest hello.obe </w:t>
+      <w:proofErr w:type="spellStart"/>
+      <w:proofErr w:type="gramStart"/>
+      <w:r>
+        <w:rPr>
+          <w:rFonts w:ascii="Calibri" w:hAnsi="Calibri" w:cs="Arial"/>
+          <w:sz w:val="24"/>
+          <w:szCs w:val="24"/>
+        </w:rPr>
+        <w:t>obc</w:t>
+      </w:r>
+      <w:proofErr w:type="spellEnd"/>
+      <w:proofErr w:type="gramEnd"/>
+      <w:r>
+        <w:rPr>
+          <w:rFonts w:ascii="Calibri" w:hAnsi="Calibri" w:cs="Arial"/>
+          <w:sz w:val="24"/>
+          <w:szCs w:val="24"/>
+        </w:rPr>
+        <w:t xml:space="preserve"> -</w:t>
+      </w:r>
+      <w:proofErr w:type="spellStart"/>
+      <w:r>
+        <w:rPr>
+          <w:rFonts w:ascii="Calibri" w:hAnsi="Calibri" w:cs="Arial"/>
+          <w:sz w:val="24"/>
+          <w:szCs w:val="24"/>
+        </w:rPr>
+        <w:t>src</w:t>
+      </w:r>
+      <w:proofErr w:type="spellEnd"/>
+      <w:r>
+        <w:rPr>
+          <w:rFonts w:ascii="Calibri" w:hAnsi="Calibri" w:cs="Arial"/>
+          <w:sz w:val="24"/>
+          <w:szCs w:val="24"/>
+        </w:rPr>
+        <w:t xml:space="preserve"> ..\examples\</w:t>
+      </w:r>
+      <w:proofErr w:type="spellStart"/>
+      <w:r>
+        <w:rPr>
+          <w:rFonts w:ascii="Calibri" w:hAnsi="Calibri" w:cs="Arial"/>
+          <w:sz w:val="24"/>
+          <w:szCs w:val="24"/>
+        </w:rPr>
+        <w:t>hello.obs</w:t>
+      </w:r>
+      <w:proofErr w:type="spellEnd"/>
+      <w:r>
+        <w:rPr>
+          <w:rFonts w:ascii="Calibri" w:hAnsi="Calibri" w:cs="Arial"/>
+          <w:sz w:val="24"/>
+          <w:szCs w:val="24"/>
+        </w:rPr>
+        <w:t xml:space="preserve"> -</w:t>
+      </w:r>
+      <w:proofErr w:type="spellStart"/>
+      <w:r>
+        <w:rPr>
+          <w:rFonts w:ascii="Calibri" w:hAnsi="Calibri" w:cs="Arial"/>
+          <w:sz w:val="24"/>
+          <w:szCs w:val="24"/>
+        </w:rPr>
+        <w:t>dest</w:t>
+      </w:r>
+      <w:proofErr w:type="spellEnd"/>
+      <w:r>
+        <w:rPr>
+          <w:rFonts w:ascii="Calibri" w:hAnsi="Calibri" w:cs="Arial"/>
+          <w:sz w:val="24"/>
+          <w:szCs w:val="24"/>
+        </w:rPr>
+        <w:t xml:space="preserve"> </w:t>
+      </w:r>
+      <w:proofErr w:type="spellStart"/>
+      <w:r>
+        <w:rPr>
+          <w:rFonts w:ascii="Calibri" w:hAnsi="Calibri" w:cs="Arial"/>
+          <w:sz w:val="24"/>
+          <w:szCs w:val="24"/>
+        </w:rPr>
+        <w:t>hello.obe</w:t>
+      </w:r>
+      <w:proofErr w:type="spellEnd"/>
+      <w:r>
+        <w:rPr>
+          <w:rFonts w:ascii="Calibri" w:hAnsi="Calibri" w:cs="Arial"/>
+          <w:sz w:val="24"/>
+          <w:szCs w:val="24"/>
+        </w:rPr>
+        <w:t xml:space="preserve"> </w:t>
       </w:r>
     </w:p>
     <w:p>
@@ -1628,14 +1881,124 @@
           <w:szCs w:val="24"/>
         </w:rPr>
       </w:pPr>
-      <w:r>
-        <w:rPr>
-          <w:rFonts w:ascii="Calibri" w:hAnsi="Calibri" w:cs="Arial"/>
-          <w:sz w:val="24"/>
-          <w:szCs w:val="24"/>
-        </w:rPr>
-        <w:t>obc -src "C:\Program Files\Objeck\objeck-lang\examples\encrypt.obs" -lib encrypt.obl -dest hello.obe</w:t>
-      </w:r>
+      <w:proofErr w:type="spellStart"/>
+      <w:r>
+        <w:rPr>
+          <w:rFonts w:ascii="Calibri" w:hAnsi="Calibri" w:cs="Arial"/>
+          <w:sz w:val="24"/>
+          <w:szCs w:val="24"/>
+        </w:rPr>
+        <w:t>obc</w:t>
+      </w:r>
+      <w:proofErr w:type="spellEnd"/>
+      <w:r>
+        <w:rPr>
+          <w:rFonts w:ascii="Calibri" w:hAnsi="Calibri" w:cs="Arial"/>
+          <w:sz w:val="24"/>
+          <w:szCs w:val="24"/>
+        </w:rPr>
+        <w:t xml:space="preserve"> -</w:t>
+      </w:r>
+      <w:proofErr w:type="spellStart"/>
+      <w:r>
+        <w:rPr>
+          <w:rFonts w:ascii="Calibri" w:hAnsi="Calibri" w:cs="Arial"/>
+          <w:sz w:val="24"/>
+          <w:szCs w:val="24"/>
+        </w:rPr>
+        <w:t>src</w:t>
+      </w:r>
+      <w:proofErr w:type="spellEnd"/>
+      <w:r>
+        <w:rPr>
+          <w:rFonts w:ascii="Calibri" w:hAnsi="Calibri" w:cs="Arial"/>
+          <w:sz w:val="24"/>
+          <w:szCs w:val="24"/>
+        </w:rPr>
+        <w:t xml:space="preserve"> "C:\Program Files\Objeck\</w:t>
+      </w:r>
+      <w:proofErr w:type="spellStart"/>
+      <w:r>
+        <w:rPr>
+          <w:rFonts w:ascii="Calibri" w:hAnsi="Calibri" w:cs="Arial"/>
+          <w:sz w:val="24"/>
+          <w:szCs w:val="24"/>
+        </w:rPr>
+        <w:t>objeck-lang</w:t>
+      </w:r>
+      <w:proofErr w:type="spellEnd"/>
+      <w:r>
+        <w:rPr>
+          <w:rFonts w:ascii="Calibri" w:hAnsi="Calibri" w:cs="Arial"/>
+          <w:sz w:val="24"/>
+          <w:szCs w:val="24"/>
+        </w:rPr>
+        <w:t>\examples\</w:t>
+      </w:r>
+      <w:proofErr w:type="spellStart"/>
+      <w:r>
+        <w:rPr>
+          <w:rFonts w:ascii="Calibri" w:hAnsi="Calibri" w:cs="Arial"/>
+          <w:sz w:val="24"/>
+          <w:szCs w:val="24"/>
+        </w:rPr>
+        <w:t>encrypt.obs</w:t>
+      </w:r>
+      <w:proofErr w:type="spellEnd"/>
+      <w:r>
+        <w:rPr>
+          <w:rFonts w:ascii="Calibri" w:hAnsi="Calibri" w:cs="Arial"/>
+          <w:sz w:val="24"/>
+          <w:szCs w:val="24"/>
+        </w:rPr>
+        <w:t xml:space="preserve">" -lib </w:t>
+      </w:r>
+      <w:proofErr w:type="spellStart"/>
+      <w:r>
+        <w:rPr>
+          <w:rFonts w:ascii="Calibri" w:hAnsi="Calibri" w:cs="Arial"/>
+          <w:sz w:val="24"/>
+          <w:szCs w:val="24"/>
+        </w:rPr>
+        <w:t>encrypt.obl</w:t>
+      </w:r>
+      <w:proofErr w:type="spellEnd"/>
+      <w:r>
+        <w:rPr>
+          <w:rFonts w:ascii="Calibri" w:hAnsi="Calibri" w:cs="Arial"/>
+          <w:sz w:val="24"/>
+          <w:szCs w:val="24"/>
+        </w:rPr>
+        <w:t xml:space="preserve"> -</w:t>
+      </w:r>
+      <w:proofErr w:type="spellStart"/>
+      <w:r>
+        <w:rPr>
+          <w:rFonts w:ascii="Calibri" w:hAnsi="Calibri" w:cs="Arial"/>
+          <w:sz w:val="24"/>
+          <w:szCs w:val="24"/>
+        </w:rPr>
+        <w:t>dest</w:t>
+      </w:r>
+      <w:proofErr w:type="spellEnd"/>
+      <w:r>
+        <w:rPr>
+          <w:rFonts w:ascii="Calibri" w:hAnsi="Calibri" w:cs="Arial"/>
+          <w:sz w:val="24"/>
+          <w:szCs w:val="24"/>
+        </w:rPr>
+        <w:t xml:space="preserve"> </w:t>
+      </w:r>
+      <w:proofErr w:type="spellStart"/>
+      <w:r>
+        <w:rPr>
+          <w:rFonts w:ascii="Calibri" w:hAnsi="Calibri" w:cs="Arial"/>
+          <w:sz w:val="24"/>
+          <w:szCs w:val="24"/>
+        </w:rPr>
+        <w:t>hello.obe</w:t>
+      </w:r>
+      <w:proofErr w:type="spellEnd"/>
     </w:p>
     <w:p>
       <w:pPr>
@@ -1667,8 +2030,37 @@
           <w:szCs w:val="24"/>
         </w:rPr>
         <w:tab/>
-        <w:t>obr hello.obe</w:t>
-      </w:r>
+      </w:r>
+      <w:proofErr w:type="spellStart"/>
+      <w:proofErr w:type="gramStart"/>
+      <w:r>
+        <w:rPr>
+          <w:rFonts w:ascii="Calibri" w:hAnsi="Calibri" w:cs="Arial"/>
+          <w:sz w:val="24"/>
+          <w:szCs w:val="24"/>
+        </w:rPr>
+        <w:t>obr</w:t>
+      </w:r>
+      <w:proofErr w:type="spellEnd"/>
+      <w:proofErr w:type="gramEnd"/>
+      <w:r>
+        <w:rPr>
+          <w:rFonts w:ascii="Calibri" w:hAnsi="Calibri" w:cs="Arial"/>
+          <w:sz w:val="24"/>
+          <w:szCs w:val="24"/>
+        </w:rPr>
+        <w:t xml:space="preserve"> </w:t>
+      </w:r>
+      <w:proofErr w:type="spellStart"/>
+      <w:r>
+        <w:rPr>
+          <w:rFonts w:ascii="Calibri" w:hAnsi="Calibri" w:cs="Arial"/>
+          <w:sz w:val="24"/>
+          <w:szCs w:val="24"/>
+        </w:rPr>
+        <w:t>hello.obe</w:t>
+      </w:r>
+      <w:proofErr w:type="spellEnd"/>
     </w:p>
     <w:p>
       <w:pPr>
@@ -1763,8 +2155,119 @@
           <w:szCs w:val="24"/>
         </w:rPr>
         <w:tab/>
-        <w:t>obc -src ..\examples\xml_path.obs -lib collect.obl,xml.obl -dest xml_path.obe</w:t>
-      </w:r>
+      </w:r>
+      <w:proofErr w:type="spellStart"/>
+      <w:proofErr w:type="gramStart"/>
+      <w:r>
+        <w:rPr>
+          <w:rFonts w:ascii="Calibri" w:hAnsi="Calibri" w:cs="Arial"/>
+          <w:sz w:val="24"/>
+          <w:szCs w:val="24"/>
+        </w:rPr>
+        <w:t>obc</w:t>
+      </w:r>
+      <w:proofErr w:type="spellEnd"/>
+      <w:proofErr w:type="gramEnd"/>
+      <w:r>
+        <w:rPr>
+          <w:rFonts w:ascii="Calibri" w:hAnsi="Calibri" w:cs="Arial"/>
+          <w:sz w:val="24"/>
+          <w:szCs w:val="24"/>
+        </w:rPr>
+        <w:t xml:space="preserve"> -</w:t>
+      </w:r>
+      <w:proofErr w:type="spellStart"/>
+      <w:r>
+        <w:rPr>
+          <w:rFonts w:ascii="Calibri" w:hAnsi="Calibri" w:cs="Arial"/>
+          <w:sz w:val="24"/>
+          <w:szCs w:val="24"/>
+        </w:rPr>
+        <w:t>src</w:t>
+      </w:r>
+      <w:proofErr w:type="spellEnd"/>
+      <w:r>
+        <w:rPr>
+          <w:rFonts w:ascii="Calibri" w:hAnsi="Calibri" w:cs="Arial"/>
+          <w:sz w:val="24"/>
+          <w:szCs w:val="24"/>
+        </w:rPr>
+        <w:t xml:space="preserve"> ..\examples\</w:t>
+      </w:r>
+      <w:proofErr w:type="spellStart"/>
+      <w:r>
+        <w:rPr>
+          <w:rFonts w:ascii="Calibri" w:hAnsi="Calibri" w:cs="Arial"/>
+          <w:sz w:val="24"/>
+          <w:szCs w:val="24"/>
+        </w:rPr>
+        <w:t>xml_path.obs</w:t>
+      </w:r>
+      <w:proofErr w:type="spellEnd"/>
+      <w:r>
+        <w:rPr>
+          <w:rFonts w:ascii="Calibri" w:hAnsi="Calibri" w:cs="Arial"/>
+          <w:sz w:val="24"/>
+          <w:szCs w:val="24"/>
+        </w:rPr>
+        <w:t xml:space="preserve"> -lib </w:t>
+      </w:r>
+      <w:proofErr w:type="spellStart"/>
+      <w:r>
+        <w:rPr>
+          <w:rFonts w:ascii="Calibri" w:hAnsi="Calibri" w:cs="Arial"/>
+          <w:sz w:val="24"/>
+          <w:szCs w:val="24"/>
+        </w:rPr>
+        <w:t>collect.obl</w:t>
+      </w:r>
+      <w:proofErr w:type="gramStart"/>
+      <w:r>
+        <w:rPr>
+          <w:rFonts w:ascii="Calibri" w:hAnsi="Calibri" w:cs="Arial"/>
+          <w:sz w:val="24"/>
+          <w:szCs w:val="24"/>
+        </w:rPr>
+        <w:t>,xml.obl</w:t>
+      </w:r>
+      <w:proofErr w:type="spellEnd"/>
+      <w:proofErr w:type="gramEnd"/>
+      <w:r>
+        <w:rPr>
+          <w:rFonts w:ascii="Calibri" w:hAnsi="Calibri" w:cs="Arial"/>
+          <w:sz w:val="24"/>
+          <w:szCs w:val="24"/>
+        </w:rPr>
+        <w:t xml:space="preserve"> -</w:t>
+      </w:r>
+      <w:proofErr w:type="spellStart"/>
+      <w:r>
+        <w:rPr>
+          <w:rFonts w:ascii="Calibri" w:hAnsi="Calibri" w:cs="Arial"/>
+          <w:sz w:val="24"/>
+          <w:szCs w:val="24"/>
+        </w:rPr>
+        <w:t>dest</w:t>
+      </w:r>
+      <w:proofErr w:type="spellEnd"/>
+      <w:r>
+        <w:rPr>
+          <w:rFonts w:ascii="Calibri" w:hAnsi="Calibri" w:cs="Arial"/>
+          <w:sz w:val="24"/>
+          <w:szCs w:val="24"/>
+        </w:rPr>
+        <w:t xml:space="preserve"> </w:t>
+      </w:r>
+      <w:proofErr w:type="spellStart"/>
+      <w:r>
+        <w:rPr>
+          <w:rFonts w:ascii="Calibri" w:hAnsi="Calibri" w:cs="Arial"/>
+          <w:sz w:val="24"/>
+          <w:szCs w:val="24"/>
+        </w:rPr>
+        <w:t>xml_path.obe</w:t>
+      </w:r>
+      <w:proofErr w:type="spellEnd"/>
     </w:p>
     <w:p>
       <w:pPr>
@@ -1795,7 +2298,44 @@
           <w:szCs w:val="24"/>
         </w:rPr>
         <w:tab/>
-        <w:t xml:space="preserve">obr xml.obe </w:t>
+      </w:r>
+      <w:proofErr w:type="spellStart"/>
+      <w:proofErr w:type="gramStart"/>
+      <w:r>
+        <w:rPr>
+          <w:rFonts w:ascii="Calibri" w:hAnsi="Calibri" w:cs="Arial"/>
+          <w:sz w:val="24"/>
+          <w:szCs w:val="24"/>
+        </w:rPr>
+        <w:t>obr</w:t>
+      </w:r>
+      <w:proofErr w:type="spellEnd"/>
+      <w:proofErr w:type="gramEnd"/>
+      <w:r>
+        <w:rPr>
+          <w:rFonts w:ascii="Calibri" w:hAnsi="Calibri" w:cs="Arial"/>
+          <w:sz w:val="24"/>
+          <w:szCs w:val="24"/>
+        </w:rPr>
+        <w:t xml:space="preserve"> </w:t>
+      </w:r>
+      <w:proofErr w:type="spellStart"/>
+      <w:r>
+        <w:rPr>
+          <w:rFonts w:ascii="Calibri" w:hAnsi="Calibri" w:cs="Arial"/>
+          <w:sz w:val="24"/>
+          <w:szCs w:val="24"/>
+        </w:rPr>
+        <w:t>xml.obe</w:t>
+      </w:r>
+      <w:proofErr w:type="spellEnd"/>
+      <w:r>
+        <w:rPr>
+          <w:rFonts w:ascii="Calibri" w:hAnsi="Calibri" w:cs="Arial"/>
+          <w:sz w:val="24"/>
+          <w:szCs w:val="24"/>
+        </w:rPr>
+        <w:t xml:space="preserve"> </w:t>
       </w:r>
     </w:p>
     <w:p>
@@ -1863,15 +2403,51 @@
           <w:sz w:val="24"/>
           <w:szCs w:val="24"/>
         </w:rPr>
-        <w:t xml:space="preserve"> you’ll need to install OpenSSL </w:t>
-      </w:r>
-      <w:r>
-        <w:rPr>
-          <w:rFonts w:ascii="Calibri" w:hAnsi="Calibri" w:cs="Arial"/>
-          <w:sz w:val="24"/>
-          <w:szCs w:val="24"/>
-        </w:rPr>
-        <w:t xml:space="preserve">in order to use encryption APIs as well as iODBC to enable database support. </w:t>
+        <w:t xml:space="preserve"> you’ll need to install </w:t>
+      </w:r>
+      <w:proofErr w:type="spellStart"/>
+      <w:r>
+        <w:rPr>
+          <w:rFonts w:ascii="Calibri" w:hAnsi="Calibri" w:cs="Arial"/>
+          <w:sz w:val="24"/>
+          <w:szCs w:val="24"/>
+        </w:rPr>
+        <w:t>OpenSSL</w:t>
+      </w:r>
+      <w:proofErr w:type="spellEnd"/>
+      <w:r>
+        <w:rPr>
+          <w:rFonts w:ascii="Calibri" w:hAnsi="Calibri" w:cs="Arial"/>
+          <w:sz w:val="24"/>
+          <w:szCs w:val="24"/>
+        </w:rPr>
+        <w:t xml:space="preserve"> </w:t>
+      </w:r>
+      <w:r>
+        <w:rPr>
+          <w:rFonts w:ascii="Calibri" w:hAnsi="Calibri" w:cs="Arial"/>
+          <w:sz w:val="24"/>
+          <w:szCs w:val="24"/>
+        </w:rPr>
+        <w:t xml:space="preserve">in order to use encryption APIs as well as </w:t>
+      </w:r>
+      <w:proofErr w:type="spellStart"/>
+      <w:r>
+        <w:rPr>
+          <w:rFonts w:ascii="Calibri" w:hAnsi="Calibri" w:cs="Arial"/>
+          <w:sz w:val="24"/>
+          <w:szCs w:val="24"/>
+        </w:rPr>
+        <w:t>iODBC</w:t>
+      </w:r>
+      <w:proofErr w:type="spellEnd"/>
+      <w:r>
+        <w:rPr>
+          <w:rFonts w:ascii="Calibri" w:hAnsi="Calibri" w:cs="Arial"/>
+          <w:sz w:val="24"/>
+          <w:szCs w:val="24"/>
+        </w:rPr>
+        <w:t xml:space="preserve"> to enable database support. </w:t>
       </w:r>
       <w:r>
         <w:rPr>
@@ -1906,8 +2482,18 @@
           <w:sz w:val="24"/>
           <w:szCs w:val="24"/>
         </w:rPr>
-        <w:t xml:space="preserve"> OpenSSL</w:t>
-      </w:r>
+        <w:t xml:space="preserve"> </w:t>
+      </w:r>
+      <w:proofErr w:type="spellStart"/>
+      <w:r>
+        <w:rPr>
+          <w:rFonts w:ascii="Calibri" w:hAnsi="Calibri" w:cs="Arial"/>
+          <w:sz w:val="24"/>
+          <w:szCs w:val="24"/>
+        </w:rPr>
+        <w:t>OpenSSL</w:t>
+      </w:r>
+      <w:proofErr w:type="spellEnd"/>
       <w:r>
         <w:rPr>
           <w:rFonts w:ascii="Calibri" w:hAnsi="Calibri" w:cs="Arial"/>

--- a/docs/readme.docx
+++ b/docs/readme.docx
@@ -71,7 +71,6 @@
           <w:szCs w:val="24"/>
         </w:rPr>
       </w:pPr>
-      <w:proofErr w:type="gramStart"/>
       <w:r>
         <w:rPr>
           <w:rFonts w:ascii="Calibri" w:hAnsi="Calibri" w:cs="Arial"/>
@@ -86,9 +85,10 @@
           <w:sz w:val="24"/>
           <w:szCs w:val="24"/>
         </w:rPr>
-        <w:t>4</w:t>
-      </w:r>
-      <w:proofErr w:type="gramEnd"/>
+        <w:t>5</w:t>
+      </w:r>
+      <w:bookmarkStart w:id="0" w:name="_GoBack"/>
+      <w:bookmarkEnd w:id="0"/>
       <w:r>
         <w:rPr>
           <w:rFonts w:ascii="Calibri" w:hAnsi="Calibri" w:cs="Arial"/>
@@ -673,29 +673,152 @@
           <w:sz w:val="24"/>
           <w:szCs w:val="24"/>
         </w:rPr>
-        <w:t>Addressed an issue with "File-&gt;</w:t>
-      </w:r>
-      <w:proofErr w:type="spellStart"/>
-      <w:r>
-        <w:rPr>
-          <w:rFonts w:ascii="Calibri" w:hAnsi="Calibri" w:cs="Arial"/>
-          <w:iCs/>
-          <w:sz w:val="24"/>
-          <w:szCs w:val="24"/>
-        </w:rPr>
-        <w:t>WriteBuffer</w:t>
-      </w:r>
-      <w:proofErr w:type="spellEnd"/>
-      <w:r>
-        <w:rPr>
-          <w:rFonts w:ascii="Calibri" w:hAnsi="Calibri" w:cs="Arial"/>
-          <w:iCs/>
-          <w:sz w:val="24"/>
-          <w:szCs w:val="24"/>
-        </w:rPr>
-        <w:t xml:space="preserve">" used by other APIs </w:t>
-      </w:r>
-      <w:bookmarkStart w:id="0" w:name="_GoBack"/>
+        <w:t xml:space="preserve">Addressed </w:t>
+      </w:r>
+      <w:r>
+        <w:rPr>
+          <w:rFonts w:ascii="Calibri" w:hAnsi="Calibri" w:cs="Arial"/>
+          <w:iCs/>
+          <w:sz w:val="24"/>
+          <w:szCs w:val="24"/>
+        </w:rPr>
+        <w:t xml:space="preserve">error checking and Unicode conversation issues </w:t>
+      </w:r>
+      <w:r>
+        <w:rPr>
+          <w:rFonts w:ascii="Calibri" w:hAnsi="Calibri" w:cs="Arial"/>
+          <w:iCs/>
+          <w:sz w:val="24"/>
+          <w:szCs w:val="24"/>
+        </w:rPr>
+        <w:t>with</w:t>
+      </w:r>
+      <w:r>
+        <w:rPr>
+          <w:rFonts w:ascii="Calibri" w:hAnsi="Calibri" w:cs="Arial"/>
+          <w:iCs/>
+          <w:sz w:val="24"/>
+          <w:szCs w:val="24"/>
+        </w:rPr>
+        <w:t xml:space="preserve"> the overloaded “</w:t>
+      </w:r>
+      <w:r>
+        <w:rPr>
+          <w:rFonts w:ascii="Calibri" w:hAnsi="Calibri" w:cs="Arial"/>
+          <w:iCs/>
+          <w:sz w:val="24"/>
+          <w:szCs w:val="24"/>
+        </w:rPr>
+        <w:t>File-&gt;WriteBuffer</w:t>
+      </w:r>
+      <w:r>
+        <w:rPr>
+          <w:rFonts w:ascii="Calibri" w:hAnsi="Calibri" w:cs="Arial"/>
+          <w:iCs/>
+          <w:sz w:val="24"/>
+          <w:szCs w:val="24"/>
+        </w:rPr>
+        <w:t>(..)”,</w:t>
+      </w:r>
+      <w:r>
+        <w:rPr>
+          <w:rFonts w:ascii="Calibri" w:hAnsi="Calibri" w:cs="Arial"/>
+          <w:iCs/>
+          <w:sz w:val="24"/>
+          <w:szCs w:val="24"/>
+        </w:rPr>
+        <w:t>“</w:t>
+      </w:r>
+      <w:r>
+        <w:rPr>
+          <w:rFonts w:ascii="Calibri" w:hAnsi="Calibri" w:cs="Arial"/>
+          <w:iCs/>
+          <w:sz w:val="24"/>
+          <w:szCs w:val="24"/>
+        </w:rPr>
+        <w:t>Socket</w:t>
+      </w:r>
+      <w:r>
+        <w:rPr>
+          <w:rFonts w:ascii="Calibri" w:hAnsi="Calibri" w:cs="Arial"/>
+          <w:iCs/>
+          <w:sz w:val="24"/>
+          <w:szCs w:val="24"/>
+        </w:rPr>
+        <w:t>-&gt;WriteBuffer</w:t>
+      </w:r>
+      <w:r>
+        <w:rPr>
+          <w:rFonts w:ascii="Calibri" w:hAnsi="Calibri" w:cs="Arial"/>
+          <w:iCs/>
+          <w:sz w:val="24"/>
+          <w:szCs w:val="24"/>
+        </w:rPr>
+        <w:t>(..)”</w:t>
+      </w:r>
+      <w:r>
+        <w:rPr>
+          <w:rFonts w:ascii="Calibri" w:hAnsi="Calibri" w:cs="Arial"/>
+          <w:iCs/>
+          <w:sz w:val="24"/>
+          <w:szCs w:val="24"/>
+        </w:rPr>
+        <w:t xml:space="preserve"> and </w:t>
+      </w:r>
+      <w:r>
+        <w:rPr>
+          <w:rFonts w:ascii="Calibri" w:hAnsi="Calibri" w:cs="Arial"/>
+          <w:iCs/>
+          <w:sz w:val="24"/>
+          <w:szCs w:val="24"/>
+        </w:rPr>
+        <w:t>“</w:t>
+      </w:r>
+      <w:r>
+        <w:rPr>
+          <w:rFonts w:ascii="Calibri" w:hAnsi="Calibri" w:cs="Arial"/>
+          <w:iCs/>
+          <w:sz w:val="24"/>
+          <w:szCs w:val="24"/>
+        </w:rPr>
+        <w:t>SecureSocket</w:t>
+      </w:r>
+      <w:r>
+        <w:rPr>
+          <w:rFonts w:ascii="Calibri" w:hAnsi="Calibri" w:cs="Arial"/>
+          <w:iCs/>
+          <w:sz w:val="24"/>
+          <w:szCs w:val="24"/>
+        </w:rPr>
+        <w:t>-&gt;WriteBuffer</w:t>
+      </w:r>
+      <w:r>
+        <w:rPr>
+          <w:rFonts w:ascii="Calibri" w:hAnsi="Calibri" w:cs="Arial"/>
+          <w:iCs/>
+          <w:sz w:val="24"/>
+          <w:szCs w:val="24"/>
+        </w:rPr>
+        <w:t>(..)”</w:t>
+      </w:r>
+      <w:r>
+        <w:rPr>
+          <w:rFonts w:ascii="Calibri" w:hAnsi="Calibri" w:cs="Arial"/>
+          <w:iCs/>
+          <w:sz w:val="24"/>
+          <w:szCs w:val="24"/>
+        </w:rPr>
+        <w:t xml:space="preserve"> method</w:t>
+      </w:r>
+      <w:r>
+        <w:rPr>
+          <w:rFonts w:ascii="Calibri" w:hAnsi="Calibri" w:cs="Arial"/>
+          <w:iCs/>
+          <w:sz w:val="24"/>
+          <w:szCs w:val="24"/>
+        </w:rPr>
+        <w:t xml:space="preserve">s </w:t>
+      </w:r>
       <w:r>
         <w:rPr>
           <w:rFonts w:ascii="Calibri" w:hAnsi="Calibri" w:cs="Arial"/>
@@ -706,7 +829,6 @@
         </w:rPr>
         <w:t>(bug/high)</w:t>
       </w:r>
-      <w:bookmarkEnd w:id="0"/>
     </w:p>
     <w:p>
       <w:pPr>
@@ -1001,119 +1123,79 @@
           <w:szCs w:val="24"/>
         </w:rPr>
       </w:pPr>
-      <w:proofErr w:type="gramStart"/>
-      <w:r>
-        <w:rPr>
-          <w:rFonts w:ascii="Calibri" w:hAnsi="Calibri" w:cs="Arial"/>
-          <w:sz w:val="24"/>
-          <w:szCs w:val="24"/>
-        </w:rPr>
-        <w:t>bin</w:t>
-      </w:r>
-      <w:proofErr w:type="gramEnd"/>
-      <w:r>
-        <w:rPr>
-          <w:rFonts w:ascii="Calibri" w:hAnsi="Calibri" w:cs="Arial"/>
-          <w:sz w:val="24"/>
-          <w:szCs w:val="24"/>
-        </w:rPr>
-        <w:t xml:space="preserve">/ – compiler, debugger and VM executables (along with supporting shared libraries) </w:t>
-      </w:r>
-    </w:p>
-    <w:p>
-      <w:pPr>
-        <w:widowControl w:val="0"/>
-        <w:autoSpaceDE w:val="0"/>
-        <w:autoSpaceDN w:val="0"/>
-        <w:adjustRightInd w:val="0"/>
-        <w:spacing w:after="0" w:line="240" w:lineRule="auto"/>
-        <w:rPr>
-          <w:rFonts w:ascii="Calibri" w:hAnsi="Calibri" w:cs="Arial"/>
-          <w:sz w:val="24"/>
-          <w:szCs w:val="24"/>
-        </w:rPr>
-      </w:pPr>
-      <w:proofErr w:type="gramStart"/>
-      <w:r>
-        <w:rPr>
-          <w:rFonts w:ascii="Calibri" w:hAnsi="Calibri" w:cs="Arial"/>
-          <w:sz w:val="24"/>
-          <w:szCs w:val="24"/>
-        </w:rPr>
-        <w:t>doc</w:t>
-      </w:r>
-      <w:proofErr w:type="gramEnd"/>
-      <w:r>
-        <w:rPr>
-          <w:rFonts w:ascii="Calibri" w:hAnsi="Calibri" w:cs="Arial"/>
-          <w:sz w:val="24"/>
-          <w:szCs w:val="24"/>
-        </w:rPr>
-        <w:t>/ – documentation</w:t>
-      </w:r>
-    </w:p>
-    <w:p>
-      <w:pPr>
-        <w:widowControl w:val="0"/>
-        <w:autoSpaceDE w:val="0"/>
-        <w:autoSpaceDN w:val="0"/>
-        <w:adjustRightInd w:val="0"/>
-        <w:spacing w:after="0" w:line="240" w:lineRule="auto"/>
-        <w:rPr>
-          <w:rFonts w:ascii="Calibri" w:hAnsi="Calibri" w:cs="Arial"/>
-          <w:sz w:val="24"/>
-          <w:szCs w:val="24"/>
-        </w:rPr>
-      </w:pPr>
-      <w:proofErr w:type="gramStart"/>
-      <w:r>
-        <w:rPr>
-          <w:rFonts w:ascii="Calibri" w:hAnsi="Calibri" w:cs="Arial"/>
-          <w:sz w:val="24"/>
-          <w:szCs w:val="24"/>
-        </w:rPr>
-        <w:t>doc/syntax</w:t>
-      </w:r>
-      <w:proofErr w:type="gramEnd"/>
-      <w:r>
-        <w:rPr>
-          <w:rFonts w:ascii="Calibri" w:hAnsi="Calibri" w:cs="Arial"/>
-          <w:sz w:val="24"/>
-          <w:szCs w:val="24"/>
-        </w:rPr>
-        <w:t xml:space="preserve"> – files to enable syntax highlighting for supported editors</w:t>
-      </w:r>
-    </w:p>
-    <w:p>
-      <w:pPr>
-        <w:widowControl w:val="0"/>
-        <w:autoSpaceDE w:val="0"/>
-        <w:autoSpaceDN w:val="0"/>
-        <w:adjustRightInd w:val="0"/>
-        <w:spacing w:after="0" w:line="240" w:lineRule="auto"/>
-        <w:rPr>
-          <w:rFonts w:ascii="Calibri" w:hAnsi="Calibri" w:cs="Arial"/>
-          <w:sz w:val="24"/>
-          <w:szCs w:val="24"/>
-        </w:rPr>
-      </w:pPr>
-      <w:proofErr w:type="gramStart"/>
-      <w:r>
-        <w:rPr>
-          <w:rFonts w:ascii="Calibri" w:hAnsi="Calibri" w:cs="Arial"/>
-          <w:sz w:val="24"/>
-          <w:szCs w:val="24"/>
-        </w:rPr>
-        <w:t>examples</w:t>
-      </w:r>
-      <w:proofErr w:type="gramEnd"/>
-      <w:r>
-        <w:rPr>
-          <w:rFonts w:ascii="Calibri" w:hAnsi="Calibri" w:cs="Arial"/>
-          <w:sz w:val="24"/>
-          <w:szCs w:val="24"/>
-        </w:rPr>
-        <w:t xml:space="preserve">/ </w:t>
+      <w:r>
+        <w:rPr>
+          <w:rFonts w:ascii="Calibri" w:hAnsi="Calibri" w:cs="Arial"/>
+          <w:sz w:val="24"/>
+          <w:szCs w:val="24"/>
+        </w:rPr>
+        <w:t xml:space="preserve">bin/ – compiler, debugger and VM executables (along with supporting shared libraries) </w:t>
+      </w:r>
+    </w:p>
+    <w:p>
+      <w:pPr>
+        <w:widowControl w:val="0"/>
+        <w:autoSpaceDE w:val="0"/>
+        <w:autoSpaceDN w:val="0"/>
+        <w:adjustRightInd w:val="0"/>
+        <w:spacing w:after="0" w:line="240" w:lineRule="auto"/>
+        <w:rPr>
+          <w:rFonts w:ascii="Calibri" w:hAnsi="Calibri" w:cs="Arial"/>
+          <w:sz w:val="24"/>
+          <w:szCs w:val="24"/>
+        </w:rPr>
+      </w:pPr>
+      <w:r>
+        <w:rPr>
+          <w:rFonts w:ascii="Calibri" w:hAnsi="Calibri" w:cs="Arial"/>
+          <w:sz w:val="24"/>
+          <w:szCs w:val="24"/>
+        </w:rPr>
+        <w:t>doc/ – documentation</w:t>
+      </w:r>
+    </w:p>
+    <w:p>
+      <w:pPr>
+        <w:widowControl w:val="0"/>
+        <w:autoSpaceDE w:val="0"/>
+        <w:autoSpaceDN w:val="0"/>
+        <w:adjustRightInd w:val="0"/>
+        <w:spacing w:after="0" w:line="240" w:lineRule="auto"/>
+        <w:rPr>
+          <w:rFonts w:ascii="Calibri" w:hAnsi="Calibri" w:cs="Arial"/>
+          <w:sz w:val="24"/>
+          <w:szCs w:val="24"/>
+        </w:rPr>
+      </w:pPr>
+      <w:r>
+        <w:rPr>
+          <w:rFonts w:ascii="Calibri" w:hAnsi="Calibri" w:cs="Arial"/>
+          <w:sz w:val="24"/>
+          <w:szCs w:val="24"/>
+        </w:rPr>
+        <w:t>doc/syntax – files to enable syntax highlighting for supported editors</w:t>
+      </w:r>
+    </w:p>
+    <w:p>
+      <w:pPr>
+        <w:widowControl w:val="0"/>
+        <w:autoSpaceDE w:val="0"/>
+        <w:autoSpaceDN w:val="0"/>
+        <w:adjustRightInd w:val="0"/>
+        <w:spacing w:after="0" w:line="240" w:lineRule="auto"/>
+        <w:rPr>
+          <w:rFonts w:ascii="Calibri" w:hAnsi="Calibri" w:cs="Arial"/>
+          <w:sz w:val="24"/>
+          <w:szCs w:val="24"/>
+        </w:rPr>
+      </w:pPr>
+      <w:r>
+        <w:rPr>
+          <w:rFonts w:ascii="Calibri" w:hAnsi="Calibri" w:cs="Arial"/>
+          <w:sz w:val="24"/>
+          <w:szCs w:val="24"/>
+        </w:rPr>
+        <w:t xml:space="preserve">examples/ </w:t>
       </w:r>
       <w:r>
         <w:rPr>
@@ -1145,23 +1227,13 @@
           <w:szCs w:val="24"/>
         </w:rPr>
       </w:pPr>
-      <w:proofErr w:type="gramStart"/>
-      <w:r>
-        <w:rPr>
-          <w:rFonts w:ascii="Calibri" w:hAnsi="Calibri" w:cs="Arial"/>
-          <w:sz w:val="24"/>
-          <w:szCs w:val="24"/>
-        </w:rPr>
-        <w:t>lib</w:t>
-      </w:r>
-      <w:proofErr w:type="gramEnd"/>
-      <w:r>
-        <w:rPr>
-          <w:rFonts w:ascii="Calibri" w:hAnsi="Calibri" w:cs="Arial"/>
-          <w:sz w:val="24"/>
-          <w:szCs w:val="24"/>
-        </w:rPr>
-        <w:t xml:space="preserve">/ </w:t>
+      <w:r>
+        <w:rPr>
+          <w:rFonts w:ascii="Calibri" w:hAnsi="Calibri" w:cs="Arial"/>
+          <w:sz w:val="24"/>
+          <w:szCs w:val="24"/>
+        </w:rPr>
+        <w:t xml:space="preserve">lib/ </w:t>
       </w:r>
       <w:r>
         <w:rPr>
@@ -1565,25 +1637,7 @@
           <w:sz w:val="24"/>
           <w:szCs w:val="24"/>
         </w:rPr>
-        <w:t>set OBJECK_LIB_PATH=C:\Documents and Settings\Administrator\</w:t>
-      </w:r>
-      <w:proofErr w:type="spellStart"/>
-      <w:r>
-        <w:rPr>
-          <w:rFonts w:ascii="Calibri" w:hAnsi="Calibri" w:cs="Arial"/>
-          <w:sz w:val="24"/>
-          <w:szCs w:val="24"/>
-        </w:rPr>
-        <w:t>objeck-lang</w:t>
-      </w:r>
-      <w:proofErr w:type="spellEnd"/>
-      <w:r>
-        <w:rPr>
-          <w:rFonts w:ascii="Calibri" w:hAnsi="Calibri" w:cs="Arial"/>
-          <w:sz w:val="24"/>
-          <w:szCs w:val="24"/>
-        </w:rPr>
-        <w:t>\bin</w:t>
+        <w:t>set OBJECK_LIB_PATH=C:\Documents and Settings\Administrator\objeck-lang\bin</w:t>
       </w:r>
     </w:p>
     <w:p>
@@ -1609,25 +1663,7 @@
           <w:sz w:val="24"/>
           <w:szCs w:val="24"/>
         </w:rPr>
-        <w:t xml:space="preserve">set PATH=%PATH%;C:\Documents and Settings\Administrator\ </w:t>
-      </w:r>
-      <w:proofErr w:type="spellStart"/>
-      <w:r>
-        <w:rPr>
-          <w:rFonts w:ascii="Calibri" w:hAnsi="Calibri" w:cs="Arial"/>
-          <w:sz w:val="24"/>
-          <w:szCs w:val="24"/>
-        </w:rPr>
-        <w:t>objeck-lang</w:t>
-      </w:r>
-      <w:proofErr w:type="spellEnd"/>
-      <w:r>
-        <w:rPr>
-          <w:rFonts w:ascii="Calibri" w:hAnsi="Calibri" w:cs="Arial"/>
-          <w:sz w:val="24"/>
-          <w:szCs w:val="24"/>
-        </w:rPr>
-        <w:t>\bin</w:t>
+        <w:t>set PATH=%PATH%;C:\Documents and Settings\Administrator\ objeck-lang\bin</w:t>
       </w:r>
     </w:p>
     <w:p>
@@ -1712,97 +1748,13 @@
           <w:szCs w:val="24"/>
         </w:rPr>
       </w:pPr>
-      <w:proofErr w:type="spellStart"/>
-      <w:proofErr w:type="gramStart"/>
-      <w:r>
-        <w:rPr>
-          <w:rFonts w:ascii="Calibri" w:hAnsi="Calibri" w:cs="Arial"/>
-          <w:sz w:val="24"/>
-          <w:szCs w:val="24"/>
-        </w:rPr>
-        <w:t>obc</w:t>
-      </w:r>
-      <w:proofErr w:type="spellEnd"/>
-      <w:proofErr w:type="gramEnd"/>
-      <w:r>
-        <w:rPr>
-          <w:rFonts w:ascii="Calibri" w:hAnsi="Calibri" w:cs="Arial"/>
-          <w:sz w:val="24"/>
-          <w:szCs w:val="24"/>
-        </w:rPr>
-        <w:t xml:space="preserve"> -</w:t>
-      </w:r>
-      <w:proofErr w:type="spellStart"/>
-      <w:r>
-        <w:rPr>
-          <w:rFonts w:ascii="Calibri" w:hAnsi="Calibri" w:cs="Arial"/>
-          <w:sz w:val="24"/>
-          <w:szCs w:val="24"/>
-        </w:rPr>
-        <w:t>src</w:t>
-      </w:r>
-      <w:proofErr w:type="spellEnd"/>
-      <w:r>
-        <w:rPr>
-          <w:rFonts w:ascii="Calibri" w:hAnsi="Calibri" w:cs="Arial"/>
-          <w:sz w:val="24"/>
-          <w:szCs w:val="24"/>
-        </w:rPr>
-        <w:t xml:space="preserve"> ..\examples\</w:t>
-      </w:r>
-      <w:proofErr w:type="spellStart"/>
-      <w:r>
-        <w:rPr>
-          <w:rFonts w:ascii="Calibri" w:hAnsi="Calibri" w:cs="Arial"/>
-          <w:sz w:val="24"/>
-          <w:szCs w:val="24"/>
-        </w:rPr>
-        <w:t>hello.obs</w:t>
-      </w:r>
-      <w:proofErr w:type="spellEnd"/>
-      <w:r>
-        <w:rPr>
-          <w:rFonts w:ascii="Calibri" w:hAnsi="Calibri" w:cs="Arial"/>
-          <w:sz w:val="24"/>
-          <w:szCs w:val="24"/>
-        </w:rPr>
-        <w:t xml:space="preserve"> -</w:t>
-      </w:r>
-      <w:proofErr w:type="spellStart"/>
-      <w:r>
-        <w:rPr>
-          <w:rFonts w:ascii="Calibri" w:hAnsi="Calibri" w:cs="Arial"/>
-          <w:sz w:val="24"/>
-          <w:szCs w:val="24"/>
-        </w:rPr>
-        <w:t>dest</w:t>
-      </w:r>
-      <w:proofErr w:type="spellEnd"/>
-      <w:r>
-        <w:rPr>
-          <w:rFonts w:ascii="Calibri" w:hAnsi="Calibri" w:cs="Arial"/>
-          <w:sz w:val="24"/>
-          <w:szCs w:val="24"/>
-        </w:rPr>
-        <w:t xml:space="preserve"> </w:t>
-      </w:r>
-      <w:proofErr w:type="spellStart"/>
-      <w:r>
-        <w:rPr>
-          <w:rFonts w:ascii="Calibri" w:hAnsi="Calibri" w:cs="Arial"/>
-          <w:sz w:val="24"/>
-          <w:szCs w:val="24"/>
-        </w:rPr>
-        <w:t>hello.obe</w:t>
-      </w:r>
-      <w:proofErr w:type="spellEnd"/>
-      <w:r>
-        <w:rPr>
-          <w:rFonts w:ascii="Calibri" w:hAnsi="Calibri" w:cs="Arial"/>
-          <w:sz w:val="24"/>
-          <w:szCs w:val="24"/>
-        </w:rPr>
-        <w:t xml:space="preserve"> </w:t>
+      <w:r>
+        <w:rPr>
+          <w:rFonts w:ascii="Calibri" w:hAnsi="Calibri" w:cs="Arial"/>
+          <w:sz w:val="24"/>
+          <w:szCs w:val="24"/>
+        </w:rPr>
+        <w:t xml:space="preserve">obc -src ..\examples\hello.obs -dest hello.obe </w:t>
       </w:r>
     </w:p>
     <w:p>
@@ -1881,124 +1833,14 @@
           <w:szCs w:val="24"/>
         </w:rPr>
       </w:pPr>
-      <w:proofErr w:type="spellStart"/>
-      <w:r>
-        <w:rPr>
-          <w:rFonts w:ascii="Calibri" w:hAnsi="Calibri" w:cs="Arial"/>
-          <w:sz w:val="24"/>
-          <w:szCs w:val="24"/>
-        </w:rPr>
-        <w:t>obc</w:t>
-      </w:r>
-      <w:proofErr w:type="spellEnd"/>
-      <w:r>
-        <w:rPr>
-          <w:rFonts w:ascii="Calibri" w:hAnsi="Calibri" w:cs="Arial"/>
-          <w:sz w:val="24"/>
-          <w:szCs w:val="24"/>
-        </w:rPr>
-        <w:t xml:space="preserve"> -</w:t>
-      </w:r>
-      <w:proofErr w:type="spellStart"/>
-      <w:r>
-        <w:rPr>
-          <w:rFonts w:ascii="Calibri" w:hAnsi="Calibri" w:cs="Arial"/>
-          <w:sz w:val="24"/>
-          <w:szCs w:val="24"/>
-        </w:rPr>
-        <w:t>src</w:t>
-      </w:r>
-      <w:proofErr w:type="spellEnd"/>
-      <w:r>
-        <w:rPr>
-          <w:rFonts w:ascii="Calibri" w:hAnsi="Calibri" w:cs="Arial"/>
-          <w:sz w:val="24"/>
-          <w:szCs w:val="24"/>
-        </w:rPr>
-        <w:t xml:space="preserve"> "C:\Program Files\Objeck\</w:t>
-      </w:r>
-      <w:proofErr w:type="spellStart"/>
-      <w:r>
-        <w:rPr>
-          <w:rFonts w:ascii="Calibri" w:hAnsi="Calibri" w:cs="Arial"/>
-          <w:sz w:val="24"/>
-          <w:szCs w:val="24"/>
-        </w:rPr>
-        <w:t>objeck-lang</w:t>
-      </w:r>
-      <w:proofErr w:type="spellEnd"/>
-      <w:r>
-        <w:rPr>
-          <w:rFonts w:ascii="Calibri" w:hAnsi="Calibri" w:cs="Arial"/>
-          <w:sz w:val="24"/>
-          <w:szCs w:val="24"/>
-        </w:rPr>
-        <w:t>\examples\</w:t>
-      </w:r>
-      <w:proofErr w:type="spellStart"/>
-      <w:r>
-        <w:rPr>
-          <w:rFonts w:ascii="Calibri" w:hAnsi="Calibri" w:cs="Arial"/>
-          <w:sz w:val="24"/>
-          <w:szCs w:val="24"/>
-        </w:rPr>
-        <w:t>encrypt.obs</w:t>
-      </w:r>
-      <w:proofErr w:type="spellEnd"/>
-      <w:r>
-        <w:rPr>
-          <w:rFonts w:ascii="Calibri" w:hAnsi="Calibri" w:cs="Arial"/>
-          <w:sz w:val="24"/>
-          <w:szCs w:val="24"/>
-        </w:rPr>
-        <w:t xml:space="preserve">" -lib </w:t>
-      </w:r>
-      <w:proofErr w:type="spellStart"/>
-      <w:r>
-        <w:rPr>
-          <w:rFonts w:ascii="Calibri" w:hAnsi="Calibri" w:cs="Arial"/>
-          <w:sz w:val="24"/>
-          <w:szCs w:val="24"/>
-        </w:rPr>
-        <w:t>encrypt.obl</w:t>
-      </w:r>
-      <w:proofErr w:type="spellEnd"/>
-      <w:r>
-        <w:rPr>
-          <w:rFonts w:ascii="Calibri" w:hAnsi="Calibri" w:cs="Arial"/>
-          <w:sz w:val="24"/>
-          <w:szCs w:val="24"/>
-        </w:rPr>
-        <w:t xml:space="preserve"> -</w:t>
-      </w:r>
-      <w:proofErr w:type="spellStart"/>
-      <w:r>
-        <w:rPr>
-          <w:rFonts w:ascii="Calibri" w:hAnsi="Calibri" w:cs="Arial"/>
-          <w:sz w:val="24"/>
-          <w:szCs w:val="24"/>
-        </w:rPr>
-        <w:t>dest</w:t>
-      </w:r>
-      <w:proofErr w:type="spellEnd"/>
-      <w:r>
-        <w:rPr>
-          <w:rFonts w:ascii="Calibri" w:hAnsi="Calibri" w:cs="Arial"/>
-          <w:sz w:val="24"/>
-          <w:szCs w:val="24"/>
-        </w:rPr>
-        <w:t xml:space="preserve"> </w:t>
-      </w:r>
-      <w:proofErr w:type="spellStart"/>
-      <w:r>
-        <w:rPr>
-          <w:rFonts w:ascii="Calibri" w:hAnsi="Calibri" w:cs="Arial"/>
-          <w:sz w:val="24"/>
-          <w:szCs w:val="24"/>
-        </w:rPr>
-        <w:t>hello.obe</w:t>
-      </w:r>
-      <w:proofErr w:type="spellEnd"/>
+      <w:r>
+        <w:rPr>
+          <w:rFonts w:ascii="Calibri" w:hAnsi="Calibri" w:cs="Arial"/>
+          <w:sz w:val="24"/>
+          <w:szCs w:val="24"/>
+        </w:rPr>
+        <w:t>obc -src "C:\Program Files\Objeck\objeck-lang\examples\encrypt.obs" -lib encrypt.obl -dest hello.obe</w:t>
+      </w:r>
     </w:p>
     <w:p>
       <w:pPr>
@@ -2020,7 +1862,6 @@
           <w:sz w:val="24"/>
           <w:szCs w:val="24"/>
         </w:rPr>
-        <w:lastRenderedPageBreak/>
         <w:t>2.</w:t>
       </w:r>
       <w:r>
@@ -2030,37 +1871,8 @@
           <w:szCs w:val="24"/>
         </w:rPr>
         <w:tab/>
-      </w:r>
-      <w:proofErr w:type="spellStart"/>
-      <w:proofErr w:type="gramStart"/>
-      <w:r>
-        <w:rPr>
-          <w:rFonts w:ascii="Calibri" w:hAnsi="Calibri" w:cs="Arial"/>
-          <w:sz w:val="24"/>
-          <w:szCs w:val="24"/>
-        </w:rPr>
-        <w:t>obr</w:t>
-      </w:r>
-      <w:proofErr w:type="spellEnd"/>
-      <w:proofErr w:type="gramEnd"/>
-      <w:r>
-        <w:rPr>
-          <w:rFonts w:ascii="Calibri" w:hAnsi="Calibri" w:cs="Arial"/>
-          <w:sz w:val="24"/>
-          <w:szCs w:val="24"/>
-        </w:rPr>
-        <w:t xml:space="preserve"> </w:t>
-      </w:r>
-      <w:proofErr w:type="spellStart"/>
-      <w:r>
-        <w:rPr>
-          <w:rFonts w:ascii="Calibri" w:hAnsi="Calibri" w:cs="Arial"/>
-          <w:sz w:val="24"/>
-          <w:szCs w:val="24"/>
-        </w:rPr>
-        <w:t>hello.obe</w:t>
-      </w:r>
-      <w:proofErr w:type="spellEnd"/>
+        <w:t>obr hello.obe</w:t>
+      </w:r>
     </w:p>
     <w:p>
       <w:pPr>
@@ -2155,119 +1967,8 @@
           <w:szCs w:val="24"/>
         </w:rPr>
         <w:tab/>
-      </w:r>
-      <w:proofErr w:type="spellStart"/>
-      <w:proofErr w:type="gramStart"/>
-      <w:r>
-        <w:rPr>
-          <w:rFonts w:ascii="Calibri" w:hAnsi="Calibri" w:cs="Arial"/>
-          <w:sz w:val="24"/>
-          <w:szCs w:val="24"/>
-        </w:rPr>
-        <w:t>obc</w:t>
-      </w:r>
-      <w:proofErr w:type="spellEnd"/>
-      <w:proofErr w:type="gramEnd"/>
-      <w:r>
-        <w:rPr>
-          <w:rFonts w:ascii="Calibri" w:hAnsi="Calibri" w:cs="Arial"/>
-          <w:sz w:val="24"/>
-          <w:szCs w:val="24"/>
-        </w:rPr>
-        <w:t xml:space="preserve"> -</w:t>
-      </w:r>
-      <w:proofErr w:type="spellStart"/>
-      <w:r>
-        <w:rPr>
-          <w:rFonts w:ascii="Calibri" w:hAnsi="Calibri" w:cs="Arial"/>
-          <w:sz w:val="24"/>
-          <w:szCs w:val="24"/>
-        </w:rPr>
-        <w:t>src</w:t>
-      </w:r>
-      <w:proofErr w:type="spellEnd"/>
-      <w:r>
-        <w:rPr>
-          <w:rFonts w:ascii="Calibri" w:hAnsi="Calibri" w:cs="Arial"/>
-          <w:sz w:val="24"/>
-          <w:szCs w:val="24"/>
-        </w:rPr>
-        <w:t xml:space="preserve"> ..\examples\</w:t>
-      </w:r>
-      <w:proofErr w:type="spellStart"/>
-      <w:r>
-        <w:rPr>
-          <w:rFonts w:ascii="Calibri" w:hAnsi="Calibri" w:cs="Arial"/>
-          <w:sz w:val="24"/>
-          <w:szCs w:val="24"/>
-        </w:rPr>
-        <w:t>xml_path.obs</w:t>
-      </w:r>
-      <w:proofErr w:type="spellEnd"/>
-      <w:r>
-        <w:rPr>
-          <w:rFonts w:ascii="Calibri" w:hAnsi="Calibri" w:cs="Arial"/>
-          <w:sz w:val="24"/>
-          <w:szCs w:val="24"/>
-        </w:rPr>
-        <w:t xml:space="preserve"> -lib </w:t>
-      </w:r>
-      <w:proofErr w:type="spellStart"/>
-      <w:r>
-        <w:rPr>
-          <w:rFonts w:ascii="Calibri" w:hAnsi="Calibri" w:cs="Arial"/>
-          <w:sz w:val="24"/>
-          <w:szCs w:val="24"/>
-        </w:rPr>
-        <w:t>collect.obl</w:t>
-      </w:r>
-      <w:proofErr w:type="gramStart"/>
-      <w:r>
-        <w:rPr>
-          <w:rFonts w:ascii="Calibri" w:hAnsi="Calibri" w:cs="Arial"/>
-          <w:sz w:val="24"/>
-          <w:szCs w:val="24"/>
-        </w:rPr>
-        <w:t>,xml.obl</w:t>
-      </w:r>
-      <w:proofErr w:type="spellEnd"/>
-      <w:proofErr w:type="gramEnd"/>
-      <w:r>
-        <w:rPr>
-          <w:rFonts w:ascii="Calibri" w:hAnsi="Calibri" w:cs="Arial"/>
-          <w:sz w:val="24"/>
-          <w:szCs w:val="24"/>
-        </w:rPr>
-        <w:t xml:space="preserve"> -</w:t>
-      </w:r>
-      <w:proofErr w:type="spellStart"/>
-      <w:r>
-        <w:rPr>
-          <w:rFonts w:ascii="Calibri" w:hAnsi="Calibri" w:cs="Arial"/>
-          <w:sz w:val="24"/>
-          <w:szCs w:val="24"/>
-        </w:rPr>
-        <w:t>dest</w:t>
-      </w:r>
-      <w:proofErr w:type="spellEnd"/>
-      <w:r>
-        <w:rPr>
-          <w:rFonts w:ascii="Calibri" w:hAnsi="Calibri" w:cs="Arial"/>
-          <w:sz w:val="24"/>
-          <w:szCs w:val="24"/>
-        </w:rPr>
-        <w:t xml:space="preserve"> </w:t>
-      </w:r>
-      <w:proofErr w:type="spellStart"/>
-      <w:r>
-        <w:rPr>
-          <w:rFonts w:ascii="Calibri" w:hAnsi="Calibri" w:cs="Arial"/>
-          <w:sz w:val="24"/>
-          <w:szCs w:val="24"/>
-        </w:rPr>
-        <w:t>xml_path.obe</w:t>
-      </w:r>
-      <w:proofErr w:type="spellEnd"/>
+        <w:t>obc -src ..\examples\xml_path.obs -lib collect.obl,xml.obl -dest xml_path.obe</w:t>
+      </w:r>
     </w:p>
     <w:p>
       <w:pPr>
@@ -2298,44 +1999,7 @@
           <w:szCs w:val="24"/>
         </w:rPr>
         <w:tab/>
-      </w:r>
-      <w:proofErr w:type="spellStart"/>
-      <w:proofErr w:type="gramStart"/>
-      <w:r>
-        <w:rPr>
-          <w:rFonts w:ascii="Calibri" w:hAnsi="Calibri" w:cs="Arial"/>
-          <w:sz w:val="24"/>
-          <w:szCs w:val="24"/>
-        </w:rPr>
-        <w:t>obr</w:t>
-      </w:r>
-      <w:proofErr w:type="spellEnd"/>
-      <w:proofErr w:type="gramEnd"/>
-      <w:r>
-        <w:rPr>
-          <w:rFonts w:ascii="Calibri" w:hAnsi="Calibri" w:cs="Arial"/>
-          <w:sz w:val="24"/>
-          <w:szCs w:val="24"/>
-        </w:rPr>
-        <w:t xml:space="preserve"> </w:t>
-      </w:r>
-      <w:proofErr w:type="spellStart"/>
-      <w:r>
-        <w:rPr>
-          <w:rFonts w:ascii="Calibri" w:hAnsi="Calibri" w:cs="Arial"/>
-          <w:sz w:val="24"/>
-          <w:szCs w:val="24"/>
-        </w:rPr>
-        <w:t>xml.obe</w:t>
-      </w:r>
-      <w:proofErr w:type="spellEnd"/>
-      <w:r>
-        <w:rPr>
-          <w:rFonts w:ascii="Calibri" w:hAnsi="Calibri" w:cs="Arial"/>
-          <w:sz w:val="24"/>
-          <w:szCs w:val="24"/>
-        </w:rPr>
-        <w:t xml:space="preserve"> </w:t>
+        <w:t xml:space="preserve">obr xml.obe </w:t>
       </w:r>
     </w:p>
     <w:p>
@@ -2403,51 +2067,15 @@
           <w:sz w:val="24"/>
           <w:szCs w:val="24"/>
         </w:rPr>
-        <w:t xml:space="preserve"> you’ll need to install </w:t>
-      </w:r>
-      <w:proofErr w:type="spellStart"/>
-      <w:r>
-        <w:rPr>
-          <w:rFonts w:ascii="Calibri" w:hAnsi="Calibri" w:cs="Arial"/>
-          <w:sz w:val="24"/>
-          <w:szCs w:val="24"/>
-        </w:rPr>
-        <w:t>OpenSSL</w:t>
-      </w:r>
-      <w:proofErr w:type="spellEnd"/>
-      <w:r>
-        <w:rPr>
-          <w:rFonts w:ascii="Calibri" w:hAnsi="Calibri" w:cs="Arial"/>
-          <w:sz w:val="24"/>
-          <w:szCs w:val="24"/>
-        </w:rPr>
-        <w:t xml:space="preserve"> </w:t>
-      </w:r>
-      <w:r>
-        <w:rPr>
-          <w:rFonts w:ascii="Calibri" w:hAnsi="Calibri" w:cs="Arial"/>
-          <w:sz w:val="24"/>
-          <w:szCs w:val="24"/>
-        </w:rPr>
-        <w:t xml:space="preserve">in order to use encryption APIs as well as </w:t>
-      </w:r>
-      <w:proofErr w:type="spellStart"/>
-      <w:r>
-        <w:rPr>
-          <w:rFonts w:ascii="Calibri" w:hAnsi="Calibri" w:cs="Arial"/>
-          <w:sz w:val="24"/>
-          <w:szCs w:val="24"/>
-        </w:rPr>
-        <w:t>iODBC</w:t>
-      </w:r>
-      <w:proofErr w:type="spellEnd"/>
-      <w:r>
-        <w:rPr>
-          <w:rFonts w:ascii="Calibri" w:hAnsi="Calibri" w:cs="Arial"/>
-          <w:sz w:val="24"/>
-          <w:szCs w:val="24"/>
-        </w:rPr>
-        <w:t xml:space="preserve"> to enable database support. </w:t>
+        <w:t xml:space="preserve"> you’ll need to install OpenSSL </w:t>
+      </w:r>
+      <w:r>
+        <w:rPr>
+          <w:rFonts w:ascii="Calibri" w:hAnsi="Calibri" w:cs="Arial"/>
+          <w:sz w:val="24"/>
+          <w:szCs w:val="24"/>
+        </w:rPr>
+        <w:t xml:space="preserve">in order to use encryption APIs as well as iODBC to enable database support. </w:t>
       </w:r>
       <w:r>
         <w:rPr>
@@ -2482,18 +2110,8 @@
           <w:sz w:val="24"/>
           <w:szCs w:val="24"/>
         </w:rPr>
-        <w:t xml:space="preserve"> </w:t>
-      </w:r>
-      <w:proofErr w:type="spellStart"/>
-      <w:r>
-        <w:rPr>
-          <w:rFonts w:ascii="Calibri" w:hAnsi="Calibri" w:cs="Arial"/>
-          <w:sz w:val="24"/>
-          <w:szCs w:val="24"/>
-        </w:rPr>
-        <w:t>OpenSSL</w:t>
-      </w:r>
-      <w:proofErr w:type="spellEnd"/>
+        <w:t xml:space="preserve"> OpenSSL</w:t>
+      </w:r>
       <w:r>
         <w:rPr>
           <w:rFonts w:ascii="Calibri" w:hAnsi="Calibri" w:cs="Arial"/>

--- a/docs/readme.docx
+++ b/docs/readme.docx
@@ -2,6 +2,42 @@
 <file path=word/document.xml><?xml version="1.0" encoding="utf-8"?>
 <w:document xmlns:wpc="http://schemas.microsoft.com/office/word/2010/wordprocessingCanvas" xmlns:mc="http://schemas.openxmlformats.org/markup-compatibility/2006" xmlns:o="urn:schemas-microsoft-com:office:office" xmlns:r="http://schemas.openxmlformats.org/officeDocument/2006/relationships" xmlns:m="http://schemas.openxmlformats.org/officeDocument/2006/math" xmlns:v="urn:schemas-microsoft-com:vml" xmlns:wp14="http://schemas.microsoft.com/office/word/2010/wordprocessingDrawing" xmlns:wp="http://schemas.openxmlformats.org/drawingml/2006/wordprocessingDrawing" xmlns:w10="urn:schemas-microsoft-com:office:word" xmlns:w="http://schemas.openxmlformats.org/wordprocessingml/2006/main" xmlns:w14="http://schemas.microsoft.com/office/word/2010/wordml" xmlns:w15="http://schemas.microsoft.com/office/word/2012/wordml" xmlns:wpg="http://schemas.microsoft.com/office/word/2010/wordprocessingGroup" xmlns:wpi="http://schemas.microsoft.com/office/word/2010/wordprocessingInk" xmlns:wne="http://schemas.microsoft.com/office/word/2006/wordml" xmlns:wps="http://schemas.microsoft.com/office/word/2010/wordprocessingShape" mc:Ignorable="w14 w15 wp14">
   <w:body>
+    <w:p>
+      <w:pPr>
+        <w:pStyle w:val="Heading1"/>
+      </w:pPr>
+      <w:r>
+        <w:t>Objeck Programming Language</w:t>
+      </w:r>
+    </w:p>
+    <w:p>
+      <w:pPr>
+        <w:pStyle w:val="Subtitle"/>
+      </w:pPr>
+      <w:proofErr w:type="gramStart"/>
+      <w:r>
+        <w:t>v3.3.5-</w:t>
+      </w:r>
+      <w:r>
+        <w:t>5</w:t>
+      </w:r>
+      <w:proofErr w:type="gramEnd"/>
+      <w:r>
+        <w:t xml:space="preserve">; </w:t>
+      </w:r>
+      <w:r>
+        <w:t>February</w:t>
+      </w:r>
+      <w:r>
+        <w:t xml:space="preserve"> </w:t>
+      </w:r>
+      <w:r>
+        <w:t>9</w:t>
+      </w:r>
+      <w:r>
+        <w:t>, 2015</w:t>
+      </w:r>
+    </w:p>
     <w:p>
       <w:pPr>
         <w:widowControl w:val="0"/>
@@ -25,189 +61,19 @@
         <w:spacing w:after="0" w:line="240" w:lineRule="auto"/>
         <w:rPr>
           <w:rFonts w:ascii="Calibri" w:hAnsi="Calibri" w:cs="Arial"/>
-          <w:b/>
-          <w:bCs/>
-          <w:sz w:val="24"/>
-          <w:szCs w:val="24"/>
-        </w:rPr>
-      </w:pPr>
-      <w:r>
-        <w:rPr>
-          <w:rFonts w:ascii="Calibri" w:hAnsi="Calibri" w:cs="Arial"/>
-          <w:b/>
-          <w:bCs/>
-          <w:sz w:val="24"/>
-          <w:szCs w:val="24"/>
-        </w:rPr>
-        <w:t>Objeck Programming Language</w:t>
-      </w:r>
-    </w:p>
-    <w:p>
-      <w:pPr>
-        <w:widowControl w:val="0"/>
-        <w:tabs>
-          <w:tab w:val="left" w:pos="720"/>
-          <w:tab w:val="left" w:pos="1440"/>
-          <w:tab w:val="left" w:pos="2160"/>
-          <w:tab w:val="left" w:pos="2880"/>
-          <w:tab w:val="left" w:pos="3600"/>
-          <w:tab w:val="left" w:pos="4320"/>
-          <w:tab w:val="left" w:pos="5040"/>
-          <w:tab w:val="left" w:pos="5760"/>
-          <w:tab w:val="left" w:pos="6480"/>
-          <w:tab w:val="left" w:pos="7200"/>
-          <w:tab w:val="left" w:pos="7920"/>
-          <w:tab w:val="left" w:pos="8640"/>
-        </w:tabs>
-        <w:autoSpaceDE w:val="0"/>
-        <w:autoSpaceDN w:val="0"/>
-        <w:adjustRightInd w:val="0"/>
-        <w:spacing w:after="0" w:line="240" w:lineRule="auto"/>
-        <w:rPr>
-          <w:rFonts w:ascii="Calibri" w:hAnsi="Calibri" w:cs="Arial"/>
-          <w:b/>
-          <w:bCs/>
-          <w:sz w:val="24"/>
-          <w:szCs w:val="24"/>
-        </w:rPr>
-      </w:pPr>
-      <w:r>
-        <w:rPr>
-          <w:rFonts w:ascii="Calibri" w:hAnsi="Calibri" w:cs="Arial"/>
-          <w:sz w:val="24"/>
-          <w:szCs w:val="24"/>
-        </w:rPr>
-        <w:t>v3.3.5-</w:t>
-      </w:r>
-      <w:r>
-        <w:rPr>
-          <w:rFonts w:ascii="Calibri" w:hAnsi="Calibri" w:cs="Arial"/>
-          <w:sz w:val="24"/>
-          <w:szCs w:val="24"/>
-        </w:rPr>
-        <w:t>5</w:t>
-      </w:r>
-      <w:bookmarkStart w:id="0" w:name="_GoBack"/>
-      <w:bookmarkEnd w:id="0"/>
-      <w:r>
-        <w:rPr>
-          <w:rFonts w:ascii="Calibri" w:hAnsi="Calibri" w:cs="Arial"/>
-          <w:sz w:val="24"/>
-          <w:szCs w:val="24"/>
-        </w:rPr>
-        <w:t xml:space="preserve">; </w:t>
-      </w:r>
-      <w:r>
-        <w:rPr>
-          <w:rFonts w:ascii="Calibri" w:hAnsi="Calibri" w:cs="Arial"/>
-          <w:sz w:val="24"/>
-          <w:szCs w:val="24"/>
-        </w:rPr>
-        <w:t>February</w:t>
-      </w:r>
-      <w:r>
-        <w:rPr>
-          <w:rFonts w:ascii="Calibri" w:hAnsi="Calibri" w:cs="Arial"/>
-          <w:sz w:val="24"/>
-          <w:szCs w:val="24"/>
-        </w:rPr>
-        <w:t xml:space="preserve"> </w:t>
-      </w:r>
-      <w:r>
-        <w:rPr>
-          <w:rFonts w:ascii="Calibri" w:hAnsi="Calibri" w:cs="Arial"/>
-          <w:sz w:val="24"/>
-          <w:szCs w:val="24"/>
-        </w:rPr>
-        <w:t>9</w:t>
-      </w:r>
-      <w:r>
-        <w:rPr>
-          <w:rFonts w:ascii="Calibri" w:hAnsi="Calibri" w:cs="Arial"/>
-          <w:sz w:val="24"/>
-          <w:szCs w:val="24"/>
-        </w:rPr>
-        <w:t>, 2015</w:t>
-      </w:r>
-    </w:p>
-    <w:p>
-      <w:pPr>
-        <w:widowControl w:val="0"/>
-        <w:tabs>
-          <w:tab w:val="left" w:pos="720"/>
-          <w:tab w:val="left" w:pos="1440"/>
-          <w:tab w:val="left" w:pos="2160"/>
-          <w:tab w:val="left" w:pos="2880"/>
-          <w:tab w:val="left" w:pos="3600"/>
-          <w:tab w:val="left" w:pos="4320"/>
-          <w:tab w:val="left" w:pos="5040"/>
-          <w:tab w:val="left" w:pos="5760"/>
-          <w:tab w:val="left" w:pos="6480"/>
-          <w:tab w:val="left" w:pos="7200"/>
-          <w:tab w:val="left" w:pos="7920"/>
-          <w:tab w:val="left" w:pos="8640"/>
-        </w:tabs>
-        <w:autoSpaceDE w:val="0"/>
-        <w:autoSpaceDN w:val="0"/>
-        <w:adjustRightInd w:val="0"/>
-        <w:spacing w:after="0" w:line="240" w:lineRule="auto"/>
-        <w:rPr>
-          <w:rFonts w:ascii="Calibri" w:hAnsi="Calibri" w:cs="Arial"/>
-          <w:sz w:val="24"/>
-          <w:szCs w:val="24"/>
-        </w:rPr>
-      </w:pPr>
-    </w:p>
-    <w:p>
-      <w:pPr>
-        <w:widowControl w:val="0"/>
-        <w:tabs>
-          <w:tab w:val="left" w:pos="720"/>
-          <w:tab w:val="left" w:pos="1440"/>
-          <w:tab w:val="left" w:pos="2160"/>
-          <w:tab w:val="left" w:pos="2880"/>
-          <w:tab w:val="left" w:pos="3600"/>
-          <w:tab w:val="left" w:pos="4320"/>
-          <w:tab w:val="left" w:pos="5040"/>
-          <w:tab w:val="left" w:pos="5760"/>
-          <w:tab w:val="left" w:pos="6480"/>
-          <w:tab w:val="left" w:pos="7200"/>
-          <w:tab w:val="left" w:pos="7920"/>
-          <w:tab w:val="left" w:pos="8640"/>
-        </w:tabs>
-        <w:autoSpaceDE w:val="0"/>
-        <w:autoSpaceDN w:val="0"/>
-        <w:adjustRightInd w:val="0"/>
-        <w:spacing w:after="0" w:line="240" w:lineRule="auto"/>
-        <w:rPr>
-          <w:rFonts w:ascii="Calibri" w:hAnsi="Calibri" w:cs="Arial"/>
-          <w:b/>
-          <w:bCs/>
-          <w:iCs/>
-          <w:sz w:val="24"/>
-          <w:szCs w:val="24"/>
-        </w:rPr>
-      </w:pPr>
-      <w:r>
-        <w:rPr>
-          <w:rFonts w:ascii="Calibri" w:hAnsi="Calibri" w:cs="Arial"/>
-          <w:b/>
-          <w:bCs/>
-          <w:iCs/>
-          <w:sz w:val="24"/>
-          <w:szCs w:val="24"/>
-        </w:rPr>
+          <w:sz w:val="24"/>
+          <w:szCs w:val="24"/>
+        </w:rPr>
+      </w:pPr>
+    </w:p>
+    <w:p>
+      <w:pPr>
+        <w:pStyle w:val="Heading2"/>
+      </w:pPr>
+      <w:r>
         <w:t>Release n</w:t>
       </w:r>
       <w:r>
-        <w:rPr>
-          <w:rFonts w:ascii="Calibri" w:hAnsi="Calibri" w:cs="Arial"/>
-          <w:b/>
-          <w:bCs/>
-          <w:iCs/>
-          <w:sz w:val="24"/>
-          <w:szCs w:val="24"/>
-        </w:rPr>
         <w:t>otes</w:t>
       </w:r>
     </w:p>
@@ -347,6 +213,7 @@
         <w:spacing w:after="0" w:line="240" w:lineRule="auto"/>
         <w:rPr>
           <w:rFonts w:ascii="Calibri" w:hAnsi="Calibri" w:cs="Arial"/>
+          <w:b/>
           <w:iCs/>
           <w:sz w:val="24"/>
           <w:szCs w:val="24"/>
@@ -359,61 +226,7 @@
           <w:sz w:val="24"/>
           <w:szCs w:val="24"/>
         </w:rPr>
-        <w:t xml:space="preserve">Finally, </w:t>
-      </w:r>
-      <w:r>
-        <w:rPr>
-          <w:rFonts w:ascii="Calibri" w:hAnsi="Calibri" w:cs="Arial"/>
-          <w:iCs/>
-          <w:sz w:val="24"/>
-          <w:szCs w:val="24"/>
-        </w:rPr>
-        <w:t xml:space="preserve">added </w:t>
-      </w:r>
-      <w:r>
-        <w:rPr>
-          <w:rFonts w:ascii="Calibri" w:hAnsi="Calibri" w:cs="Arial"/>
-          <w:iCs/>
-          <w:sz w:val="24"/>
-          <w:szCs w:val="24"/>
-        </w:rPr>
-        <w:t>i</w:t>
-      </w:r>
-      <w:r>
-        <w:rPr>
-          <w:rFonts w:ascii="Calibri" w:hAnsi="Calibri" w:cs="Arial"/>
-          <w:iCs/>
-          <w:sz w:val="24"/>
-          <w:szCs w:val="24"/>
-        </w:rPr>
-        <w:t xml:space="preserve">nstallers for </w:t>
-      </w:r>
-      <w:r>
-        <w:rPr>
-          <w:rFonts w:ascii="Calibri" w:hAnsi="Calibri" w:cs="Arial"/>
-          <w:iCs/>
-          <w:sz w:val="24"/>
-          <w:szCs w:val="24"/>
-        </w:rPr>
-        <w:t>Ubuntu and Debian based Linux distributions</w:t>
-      </w:r>
-      <w:r>
-        <w:rPr>
-          <w:rFonts w:ascii="Calibri" w:hAnsi="Calibri" w:cs="Arial"/>
-          <w:iCs/>
-          <w:sz w:val="24"/>
-          <w:szCs w:val="24"/>
-        </w:rPr>
-        <w:t xml:space="preserve"> overhauling the build system</w:t>
-      </w:r>
-      <w:r>
-        <w:rPr>
-          <w:rFonts w:ascii="Calibri" w:hAnsi="Calibri" w:cs="Arial"/>
-          <w:iCs/>
-          <w:sz w:val="24"/>
-          <w:szCs w:val="24"/>
-        </w:rPr>
-        <w:t xml:space="preserve"> </w:t>
+        <w:t xml:space="preserve">Rewrote the programmer's guide to better reflect current features </w:t>
       </w:r>
       <w:r>
         <w:rPr>
@@ -466,43 +279,7 @@
           <w:sz w:val="24"/>
           <w:szCs w:val="24"/>
         </w:rPr>
-        <w:t>Optimized stack operation</w:t>
-      </w:r>
-      <w:r>
-        <w:rPr>
-          <w:rFonts w:ascii="Calibri" w:hAnsi="Calibri" w:cs="Arial"/>
-          <w:iCs/>
-          <w:sz w:val="24"/>
-          <w:szCs w:val="24"/>
-        </w:rPr>
-        <w:t>s</w:t>
-      </w:r>
-      <w:r>
-        <w:rPr>
-          <w:rFonts w:ascii="Calibri" w:hAnsi="Calibri" w:cs="Arial"/>
-          <w:iCs/>
-          <w:sz w:val="24"/>
-          <w:szCs w:val="24"/>
-        </w:rPr>
-        <w:t xml:space="preserve"> for </w:t>
-      </w:r>
-      <w:r>
-        <w:rPr>
-          <w:rFonts w:ascii="Calibri" w:hAnsi="Calibri" w:cs="Arial"/>
-          <w:iCs/>
-          <w:sz w:val="24"/>
-          <w:szCs w:val="24"/>
-        </w:rPr>
-        <w:t>floating point operations</w:t>
-      </w:r>
-      <w:r>
-        <w:rPr>
-          <w:rFonts w:ascii="Calibri" w:hAnsi="Calibri" w:cs="Arial"/>
-          <w:iCs/>
-          <w:sz w:val="24"/>
-          <w:szCs w:val="24"/>
-        </w:rPr>
-        <w:t xml:space="preserve"> </w:t>
+        <w:t xml:space="preserve">Optimized stack operations for floating point operations </w:t>
       </w:r>
       <w:r>
         <w:rPr>
@@ -555,52 +332,7 @@
           <w:sz w:val="24"/>
           <w:szCs w:val="24"/>
         </w:rPr>
-        <w:t>Fixed ODBC “select</w:t>
-      </w:r>
-      <w:r>
-        <w:rPr>
-          <w:rFonts w:ascii="Calibri" w:hAnsi="Calibri" w:cs="Arial"/>
-          <w:iCs/>
-          <w:sz w:val="24"/>
-          <w:szCs w:val="24"/>
-        </w:rPr>
-        <w:t>”</w:t>
-      </w:r>
-      <w:r>
-        <w:rPr>
-          <w:rFonts w:ascii="Calibri" w:hAnsi="Calibri" w:cs="Arial"/>
-          <w:iCs/>
-          <w:sz w:val="24"/>
-          <w:szCs w:val="24"/>
-        </w:rPr>
-        <w:t xml:space="preserve"> bug and added </w:t>
-      </w:r>
-      <w:r>
-        <w:rPr>
-          <w:rFonts w:ascii="Calibri" w:hAnsi="Calibri" w:cs="Arial"/>
-          <w:iCs/>
-          <w:sz w:val="24"/>
-          <w:szCs w:val="24"/>
-        </w:rPr>
-        <w:t xml:space="preserve">missing </w:t>
-      </w:r>
-      <w:r>
-        <w:rPr>
-          <w:rFonts w:ascii="Calibri" w:hAnsi="Calibri" w:cs="Arial"/>
-          <w:iCs/>
-          <w:sz w:val="24"/>
-          <w:szCs w:val="24"/>
-        </w:rPr>
-        <w:t>ODBC API documentation</w:t>
-      </w:r>
-      <w:r>
-        <w:rPr>
-          <w:rFonts w:ascii="Calibri" w:hAnsi="Calibri" w:cs="Arial"/>
-          <w:iCs/>
-          <w:sz w:val="24"/>
-          <w:szCs w:val="24"/>
-        </w:rPr>
-        <w:t xml:space="preserve"> </w:t>
+        <w:t xml:space="preserve">Fixed ODBC "select" bug and added missing ODBC API documentation </w:t>
       </w:r>
       <w:r>
         <w:rPr>
@@ -610,27 +342,7 @@
           <w:sz w:val="24"/>
           <w:szCs w:val="24"/>
         </w:rPr>
-        <w:t>(bug/</w:t>
-      </w:r>
-      <w:r>
-        <w:rPr>
-          <w:rFonts w:ascii="Calibri" w:hAnsi="Calibri" w:cs="Arial"/>
-          <w:b/>
-          <w:iCs/>
-          <w:sz w:val="24"/>
-          <w:szCs w:val="24"/>
-        </w:rPr>
-        <w:t>high</w:t>
-      </w:r>
-      <w:r>
-        <w:rPr>
-          <w:rFonts w:ascii="Calibri" w:hAnsi="Calibri" w:cs="Arial"/>
-          <w:b/>
-          <w:iCs/>
-          <w:sz w:val="24"/>
-          <w:szCs w:val="24"/>
-        </w:rPr>
-        <w:t>)</w:t>
+        <w:t>(bug/high)</w:t>
       </w:r>
     </w:p>
     <w:p>
@@ -661,6 +373,7 @@
         <w:spacing w:after="0" w:line="240" w:lineRule="auto"/>
         <w:rPr>
           <w:rFonts w:ascii="Calibri" w:hAnsi="Calibri" w:cs="Arial"/>
+          <w:b/>
           <w:iCs/>
           <w:sz w:val="24"/>
           <w:szCs w:val="24"/>
@@ -673,8 +386,9 @@
           <w:sz w:val="24"/>
           <w:szCs w:val="24"/>
         </w:rPr>
-        <w:t xml:space="preserve">Addressed </w:t>
-      </w:r>
+        <w:t>Addressed error checking and Unicode conversation issues with the overloaded "File-&gt;</w:t>
+      </w:r>
+      <w:proofErr w:type="spellStart"/>
       <w:r>
         <w:rPr>
           <w:rFonts w:ascii="Calibri" w:hAnsi="Calibri" w:cs="Arial"/>
@@ -682,8 +396,9 @@
           <w:sz w:val="24"/>
           <w:szCs w:val="24"/>
         </w:rPr>
-        <w:t xml:space="preserve">error checking and Unicode conversation issues </w:t>
-      </w:r>
+        <w:t>WriteBuffer</w:t>
+      </w:r>
+      <w:proofErr w:type="spellEnd"/>
       <w:r>
         <w:rPr>
           <w:rFonts w:ascii="Calibri" w:hAnsi="Calibri" w:cs="Arial"/>
@@ -691,8 +406,9 @@
           <w:sz w:val="24"/>
           <w:szCs w:val="24"/>
         </w:rPr>
-        <w:t>with</w:t>
-      </w:r>
+        <w:t>(..)","</w:t>
+      </w:r>
+      <w:proofErr w:type="spellStart"/>
       <w:r>
         <w:rPr>
           <w:rFonts w:ascii="Calibri" w:hAnsi="Calibri" w:cs="Arial"/>
@@ -700,8 +416,9 @@
           <w:sz w:val="24"/>
           <w:szCs w:val="24"/>
         </w:rPr>
-        <w:t xml:space="preserve"> the overloaded “</w:t>
-      </w:r>
+        <w:t>TCPSocket</w:t>
+      </w:r>
+      <w:proofErr w:type="spellEnd"/>
       <w:r>
         <w:rPr>
           <w:rFonts w:ascii="Calibri" w:hAnsi="Calibri" w:cs="Arial"/>
@@ -709,8 +426,9 @@
           <w:sz w:val="24"/>
           <w:szCs w:val="24"/>
         </w:rPr>
-        <w:t>File-&gt;WriteBuffer</w:t>
-      </w:r>
+        <w:t>-&gt;</w:t>
+      </w:r>
+      <w:proofErr w:type="spellStart"/>
       <w:r>
         <w:rPr>
           <w:rFonts w:ascii="Calibri" w:hAnsi="Calibri" w:cs="Arial"/>
@@ -718,8 +436,9 @@
           <w:sz w:val="24"/>
           <w:szCs w:val="24"/>
         </w:rPr>
-        <w:t>(..)”,</w:t>
-      </w:r>
+        <w:t>WriteBuffer</w:t>
+      </w:r>
+      <w:proofErr w:type="spellEnd"/>
       <w:r>
         <w:rPr>
           <w:rFonts w:ascii="Calibri" w:hAnsi="Calibri" w:cs="Arial"/>
@@ -727,8 +446,9 @@
           <w:sz w:val="24"/>
           <w:szCs w:val="24"/>
         </w:rPr>
-        <w:t>“</w:t>
-      </w:r>
+        <w:t>(..)" and "</w:t>
+      </w:r>
+      <w:proofErr w:type="spellStart"/>
       <w:r>
         <w:rPr>
           <w:rFonts w:ascii="Calibri" w:hAnsi="Calibri" w:cs="Arial"/>
@@ -736,8 +456,9 @@
           <w:sz w:val="24"/>
           <w:szCs w:val="24"/>
         </w:rPr>
-        <w:t>Socket</w:t>
-      </w:r>
+        <w:t>TCPSecureSocket</w:t>
+      </w:r>
+      <w:proofErr w:type="spellEnd"/>
       <w:r>
         <w:rPr>
           <w:rFonts w:ascii="Calibri" w:hAnsi="Calibri" w:cs="Arial"/>
@@ -745,8 +466,9 @@
           <w:sz w:val="24"/>
           <w:szCs w:val="24"/>
         </w:rPr>
-        <w:t>-&gt;WriteBuffer</w:t>
-      </w:r>
+        <w:t>-&gt;</w:t>
+      </w:r>
+      <w:proofErr w:type="spellStart"/>
       <w:r>
         <w:rPr>
           <w:rFonts w:ascii="Calibri" w:hAnsi="Calibri" w:cs="Arial"/>
@@ -754,8 +476,9 @@
           <w:sz w:val="24"/>
           <w:szCs w:val="24"/>
         </w:rPr>
-        <w:t>(..)”</w:t>
-      </w:r>
+        <w:t>WriteBuffer</w:t>
+      </w:r>
+      <w:proofErr w:type="spellEnd"/>
       <w:r>
         <w:rPr>
           <w:rFonts w:ascii="Calibri" w:hAnsi="Calibri" w:cs="Arial"/>
@@ -763,61 +486,7 @@
           <w:sz w:val="24"/>
           <w:szCs w:val="24"/>
         </w:rPr>
-        <w:t xml:space="preserve"> and </w:t>
-      </w:r>
-      <w:r>
-        <w:rPr>
-          <w:rFonts w:ascii="Calibri" w:hAnsi="Calibri" w:cs="Arial"/>
-          <w:iCs/>
-          <w:sz w:val="24"/>
-          <w:szCs w:val="24"/>
-        </w:rPr>
-        <w:t>“</w:t>
-      </w:r>
-      <w:r>
-        <w:rPr>
-          <w:rFonts w:ascii="Calibri" w:hAnsi="Calibri" w:cs="Arial"/>
-          <w:iCs/>
-          <w:sz w:val="24"/>
-          <w:szCs w:val="24"/>
-        </w:rPr>
-        <w:t>SecureSocket</w:t>
-      </w:r>
-      <w:r>
-        <w:rPr>
-          <w:rFonts w:ascii="Calibri" w:hAnsi="Calibri" w:cs="Arial"/>
-          <w:iCs/>
-          <w:sz w:val="24"/>
-          <w:szCs w:val="24"/>
-        </w:rPr>
-        <w:t>-&gt;WriteBuffer</w:t>
-      </w:r>
-      <w:r>
-        <w:rPr>
-          <w:rFonts w:ascii="Calibri" w:hAnsi="Calibri" w:cs="Arial"/>
-          <w:iCs/>
-          <w:sz w:val="24"/>
-          <w:szCs w:val="24"/>
-        </w:rPr>
-        <w:t>(..)”</w:t>
-      </w:r>
-      <w:r>
-        <w:rPr>
-          <w:rFonts w:ascii="Calibri" w:hAnsi="Calibri" w:cs="Arial"/>
-          <w:iCs/>
-          <w:sz w:val="24"/>
-          <w:szCs w:val="24"/>
-        </w:rPr>
-        <w:t xml:space="preserve"> method</w:t>
-      </w:r>
-      <w:r>
-        <w:rPr>
-          <w:rFonts w:ascii="Calibri" w:hAnsi="Calibri" w:cs="Arial"/>
-          <w:iCs/>
-          <w:sz w:val="24"/>
-          <w:szCs w:val="24"/>
-        </w:rPr>
-        <w:t xml:space="preserve">s </w:t>
+        <w:t xml:space="preserve">(..)" methods </w:t>
       </w:r>
       <w:r>
         <w:rPr>
@@ -858,6 +527,7 @@
         <w:spacing w:after="0" w:line="240" w:lineRule="auto"/>
         <w:rPr>
           <w:rFonts w:ascii="Calibri" w:hAnsi="Calibri" w:cs="Arial"/>
+          <w:b/>
           <w:iCs/>
           <w:sz w:val="24"/>
           <w:szCs w:val="24"/>
@@ -870,25 +540,7 @@
           <w:sz w:val="24"/>
           <w:szCs w:val="24"/>
         </w:rPr>
-        <w:t>Added missing</w:t>
-      </w:r>
-      <w:r>
-        <w:rPr>
-          <w:rFonts w:ascii="Calibri" w:hAnsi="Calibri" w:cs="Arial"/>
-          <w:iCs/>
-          <w:sz w:val="24"/>
-          <w:szCs w:val="24"/>
-        </w:rPr>
-        <w:t xml:space="preserve"> compiler</w:t>
-      </w:r>
-      <w:r>
-        <w:rPr>
-          <w:rFonts w:ascii="Calibri" w:hAnsi="Calibri" w:cs="Arial"/>
-          <w:iCs/>
-          <w:sz w:val="24"/>
-          <w:szCs w:val="24"/>
-        </w:rPr>
-        <w:t xml:space="preserve"> check for array assignment to array element </w:t>
+        <w:t xml:space="preserve">Added missing compiler check for array assignment to array element </w:t>
       </w:r>
       <w:r>
         <w:rPr>
@@ -931,89 +583,42 @@
       </w:pPr>
     </w:p>
     <w:p>
-      <w:pPr>
-        <w:widowControl w:val="0"/>
-        <w:autoSpaceDE w:val="0"/>
-        <w:autoSpaceDN w:val="0"/>
-        <w:adjustRightInd w:val="0"/>
-        <w:spacing w:after="0" w:line="240" w:lineRule="auto"/>
-        <w:rPr>
-          <w:rFonts w:ascii="Calibri" w:hAnsi="Calibri" w:cs="Arial"/>
-          <w:sz w:val="24"/>
-          <w:szCs w:val="24"/>
-        </w:rPr>
-      </w:pPr>
-      <w:r>
-        <w:rPr>
-          <w:rFonts w:ascii="Calibri" w:hAnsi="Calibri" w:cs="Arial"/>
-          <w:sz w:val="24"/>
-          <w:szCs w:val="24"/>
-        </w:rPr>
+      <w:bookmarkStart w:id="0" w:name="_GoBack"/>
+      <w:r>
         <w:t xml:space="preserve">Please refer to the </w:t>
       </w:r>
       <w:hyperlink r:id="rId5" w:history="1">
         <w:r>
           <w:rPr>
-            <w:rFonts w:ascii="Calibri" w:hAnsi="Calibri" w:cs="Arial"/>
-            <w:color w:val="0000FF"/>
-            <w:sz w:val="24"/>
-            <w:szCs w:val="24"/>
-            <w:u w:val="single" w:color="0000FF"/>
+            <w:rStyle w:val="Hyperlink"/>
           </w:rPr>
           <w:t>project website</w:t>
         </w:r>
       </w:hyperlink>
       <w:r>
-        <w:rPr>
-          <w:rFonts w:ascii="Calibri" w:hAnsi="Calibri" w:cs="Arial"/>
-          <w:sz w:val="24"/>
-          <w:szCs w:val="24"/>
-        </w:rPr>
         <w:t xml:space="preserve"> for additional i</w:t>
       </w:r>
       <w:r>
-        <w:rPr>
-          <w:rFonts w:ascii="Calibri" w:hAnsi="Calibri" w:cs="Arial"/>
-          <w:sz w:val="24"/>
-          <w:szCs w:val="24"/>
-        </w:rPr>
         <w:t xml:space="preserve">nformation about the language. </w:t>
       </w:r>
       <w:r>
-        <w:rPr>
-          <w:rFonts w:ascii="Calibri" w:hAnsi="Calibri" w:cs="Arial"/>
-          <w:sz w:val="24"/>
-          <w:szCs w:val="24"/>
-        </w:rPr>
         <w:t xml:space="preserve">The Programmer’s Guide is located the “doc” directory.  Additional examples are available on the </w:t>
       </w:r>
       <w:hyperlink r:id="rId6" w:history="1">
         <w:r>
           <w:rPr>
-            <w:rFonts w:ascii="Calibri" w:hAnsi="Calibri" w:cs="Arial"/>
-            <w:color w:val="0000FF"/>
-            <w:sz w:val="24"/>
-            <w:szCs w:val="24"/>
-            <w:u w:val="single" w:color="0000FF"/>
+            <w:rStyle w:val="Hyperlink"/>
           </w:rPr>
           <w:t>Rosetta Code website</w:t>
         </w:r>
       </w:hyperlink>
       <w:r>
-        <w:rPr>
-          <w:rFonts w:ascii="Calibri" w:hAnsi="Calibri" w:cs="Arial"/>
-          <w:sz w:val="24"/>
-          <w:szCs w:val="24"/>
-        </w:rPr>
         <w:t xml:space="preserve">.  Please submit bugs to </w:t>
       </w:r>
       <w:hyperlink r:id="rId7" w:history="1">
         <w:r>
           <w:rPr>
             <w:rStyle w:val="Hyperlink"/>
-            <w:rFonts w:ascii="Calibri" w:hAnsi="Calibri" w:cs="Arial"/>
-            <w:sz w:val="24"/>
-            <w:szCs w:val="24"/>
           </w:rPr>
           <w:t>objeck@gmail.com</w:t>
         </w:r>
@@ -1021,14 +626,10 @@
       <w:hyperlink r:id="rId8" w:history="1"/>
       <w:hyperlink r:id="rId9" w:history="1"/>
       <w:r>
-        <w:rPr>
-          <w:rFonts w:ascii="Calibri" w:hAnsi="Calibri" w:cs="Arial"/>
-          <w:sz w:val="24"/>
-          <w:szCs w:val="24"/>
-        </w:rPr>
         <w:t>, bug reports are greatly appreciated!!</w:t>
       </w:r>
     </w:p>
+    <w:bookmarkEnd w:id="0"/>
     <w:p>
       <w:pPr>
         <w:widowControl w:val="0"/>
@@ -1042,6 +643,17 @@
           <w:szCs w:val="24"/>
         </w:rPr>
       </w:pPr>
+    </w:p>
+    <w:p>
+      <w:pPr>
+        <w:pStyle w:val="Heading2"/>
+      </w:pPr>
+      <w:r>
+        <w:t>Package d</w:t>
+      </w:r>
+      <w:r>
+        <w:t>irectories</w:t>
+      </w:r>
     </w:p>
     <w:p>
       <w:pPr>
@@ -1066,70 +678,27 @@
         <w:spacing w:after="0" w:line="240" w:lineRule="auto"/>
         <w:rPr>
           <w:rFonts w:ascii="Calibri" w:hAnsi="Calibri" w:cs="Arial"/>
-          <w:b/>
-          <w:bCs/>
-          <w:iCs/>
-          <w:sz w:val="24"/>
-          <w:szCs w:val="24"/>
-        </w:rPr>
-      </w:pPr>
-      <w:r>
-        <w:rPr>
-          <w:rFonts w:ascii="Calibri" w:hAnsi="Calibri" w:cs="Arial"/>
-          <w:b/>
-          <w:bCs/>
-          <w:iCs/>
-          <w:sz w:val="24"/>
-          <w:szCs w:val="24"/>
-        </w:rPr>
-        <w:t>Package d</w:t>
-      </w:r>
-      <w:r>
-        <w:rPr>
-          <w:rFonts w:ascii="Calibri" w:hAnsi="Calibri" w:cs="Arial"/>
-          <w:b/>
-          <w:bCs/>
-          <w:iCs/>
-          <w:sz w:val="24"/>
-          <w:szCs w:val="24"/>
-        </w:rPr>
-        <w:t>irectories</w:t>
-      </w:r>
-    </w:p>
-    <w:p>
-      <w:pPr>
-        <w:widowControl w:val="0"/>
-        <w:tabs>
-          <w:tab w:val="left" w:pos="720"/>
-          <w:tab w:val="left" w:pos="1440"/>
-          <w:tab w:val="left" w:pos="2160"/>
-          <w:tab w:val="left" w:pos="2880"/>
-          <w:tab w:val="left" w:pos="3600"/>
-          <w:tab w:val="left" w:pos="4320"/>
-          <w:tab w:val="left" w:pos="5040"/>
-          <w:tab w:val="left" w:pos="5760"/>
-          <w:tab w:val="left" w:pos="6480"/>
-          <w:tab w:val="left" w:pos="7200"/>
-          <w:tab w:val="left" w:pos="7920"/>
-          <w:tab w:val="left" w:pos="8640"/>
-        </w:tabs>
-        <w:autoSpaceDE w:val="0"/>
-        <w:autoSpaceDN w:val="0"/>
-        <w:adjustRightInd w:val="0"/>
-        <w:spacing w:after="0" w:line="240" w:lineRule="auto"/>
-        <w:rPr>
-          <w:rFonts w:ascii="Calibri" w:hAnsi="Calibri" w:cs="Arial"/>
-          <w:sz w:val="24"/>
-          <w:szCs w:val="24"/>
-        </w:rPr>
-      </w:pPr>
-      <w:r>
-        <w:rPr>
-          <w:rFonts w:ascii="Calibri" w:hAnsi="Calibri" w:cs="Arial"/>
-          <w:sz w:val="24"/>
-          <w:szCs w:val="24"/>
-        </w:rPr>
-        <w:t xml:space="preserve">bin/ – compiler, debugger and VM executables (along with supporting shared libraries) </w:t>
+          <w:sz w:val="24"/>
+          <w:szCs w:val="24"/>
+        </w:rPr>
+      </w:pPr>
+      <w:proofErr w:type="gramStart"/>
+      <w:r>
+        <w:rPr>
+          <w:rFonts w:ascii="Calibri" w:hAnsi="Calibri" w:cs="Arial"/>
+          <w:sz w:val="24"/>
+          <w:szCs w:val="24"/>
+        </w:rPr>
+        <w:t>bin</w:t>
+      </w:r>
+      <w:proofErr w:type="gramEnd"/>
+      <w:r>
+        <w:rPr>
+          <w:rFonts w:ascii="Calibri" w:hAnsi="Calibri" w:cs="Arial"/>
+          <w:sz w:val="24"/>
+          <w:szCs w:val="24"/>
+        </w:rPr>
+        <w:t xml:space="preserve">/ – compiler, debugger and VM executables (along with supporting shared libraries) </w:t>
       </w:r>
     </w:p>
     <w:p>
@@ -1145,13 +714,23 @@
           <w:szCs w:val="24"/>
         </w:rPr>
       </w:pPr>
-      <w:r>
-        <w:rPr>
-          <w:rFonts w:ascii="Calibri" w:hAnsi="Calibri" w:cs="Arial"/>
-          <w:sz w:val="24"/>
-          <w:szCs w:val="24"/>
-        </w:rPr>
-        <w:t>doc/ – documentation</w:t>
+      <w:proofErr w:type="gramStart"/>
+      <w:r>
+        <w:rPr>
+          <w:rFonts w:ascii="Calibri" w:hAnsi="Calibri" w:cs="Arial"/>
+          <w:sz w:val="24"/>
+          <w:szCs w:val="24"/>
+        </w:rPr>
+        <w:t>doc</w:t>
+      </w:r>
+      <w:proofErr w:type="gramEnd"/>
+      <w:r>
+        <w:rPr>
+          <w:rFonts w:ascii="Calibri" w:hAnsi="Calibri" w:cs="Arial"/>
+          <w:sz w:val="24"/>
+          <w:szCs w:val="24"/>
+        </w:rPr>
+        <w:t>/ – documentation</w:t>
       </w:r>
     </w:p>
     <w:p>
@@ -1167,13 +746,23 @@
           <w:szCs w:val="24"/>
         </w:rPr>
       </w:pPr>
-      <w:r>
-        <w:rPr>
-          <w:rFonts w:ascii="Calibri" w:hAnsi="Calibri" w:cs="Arial"/>
-          <w:sz w:val="24"/>
-          <w:szCs w:val="24"/>
-        </w:rPr>
-        <w:t>doc/syntax – files to enable syntax highlighting for supported editors</w:t>
+      <w:proofErr w:type="gramStart"/>
+      <w:r>
+        <w:rPr>
+          <w:rFonts w:ascii="Calibri" w:hAnsi="Calibri" w:cs="Arial"/>
+          <w:sz w:val="24"/>
+          <w:szCs w:val="24"/>
+        </w:rPr>
+        <w:t>doc/syntax</w:t>
+      </w:r>
+      <w:proofErr w:type="gramEnd"/>
+      <w:r>
+        <w:rPr>
+          <w:rFonts w:ascii="Calibri" w:hAnsi="Calibri" w:cs="Arial"/>
+          <w:sz w:val="24"/>
+          <w:szCs w:val="24"/>
+        </w:rPr>
+        <w:t xml:space="preserve"> – files to enable syntax highlighting for supported editors</w:t>
       </w:r>
     </w:p>
     <w:p>
@@ -1189,13 +778,23 @@
           <w:szCs w:val="24"/>
         </w:rPr>
       </w:pPr>
-      <w:r>
-        <w:rPr>
-          <w:rFonts w:ascii="Calibri" w:hAnsi="Calibri" w:cs="Arial"/>
-          <w:sz w:val="24"/>
-          <w:szCs w:val="24"/>
-        </w:rPr>
-        <w:t xml:space="preserve">examples/ </w:t>
+      <w:proofErr w:type="gramStart"/>
+      <w:r>
+        <w:rPr>
+          <w:rFonts w:ascii="Calibri" w:hAnsi="Calibri" w:cs="Arial"/>
+          <w:sz w:val="24"/>
+          <w:szCs w:val="24"/>
+        </w:rPr>
+        <w:t>examples</w:t>
+      </w:r>
+      <w:proofErr w:type="gramEnd"/>
+      <w:r>
+        <w:rPr>
+          <w:rFonts w:ascii="Calibri" w:hAnsi="Calibri" w:cs="Arial"/>
+          <w:sz w:val="24"/>
+          <w:szCs w:val="24"/>
+        </w:rPr>
+        <w:t xml:space="preserve">/ </w:t>
       </w:r>
       <w:r>
         <w:rPr>
@@ -1227,13 +826,23 @@
           <w:szCs w:val="24"/>
         </w:rPr>
       </w:pPr>
-      <w:r>
-        <w:rPr>
-          <w:rFonts w:ascii="Calibri" w:hAnsi="Calibri" w:cs="Arial"/>
-          <w:sz w:val="24"/>
-          <w:szCs w:val="24"/>
-        </w:rPr>
-        <w:t xml:space="preserve">lib/ </w:t>
+      <w:proofErr w:type="gramStart"/>
+      <w:r>
+        <w:rPr>
+          <w:rFonts w:ascii="Calibri" w:hAnsi="Calibri" w:cs="Arial"/>
+          <w:sz w:val="24"/>
+          <w:szCs w:val="24"/>
+        </w:rPr>
+        <w:t>lib</w:t>
+      </w:r>
+      <w:proofErr w:type="gramEnd"/>
+      <w:r>
+        <w:rPr>
+          <w:rFonts w:ascii="Calibri" w:hAnsi="Calibri" w:cs="Arial"/>
+          <w:sz w:val="24"/>
+          <w:szCs w:val="24"/>
+        </w:rPr>
+        <w:t xml:space="preserve">/ </w:t>
       </w:r>
       <w:r>
         <w:rPr>
@@ -1268,43 +877,9 @@
     </w:p>
     <w:p>
       <w:pPr>
-        <w:widowControl w:val="0"/>
-        <w:tabs>
-          <w:tab w:val="left" w:pos="720"/>
-          <w:tab w:val="left" w:pos="1440"/>
-          <w:tab w:val="left" w:pos="2160"/>
-          <w:tab w:val="left" w:pos="2880"/>
-          <w:tab w:val="left" w:pos="3600"/>
-          <w:tab w:val="left" w:pos="4320"/>
-          <w:tab w:val="left" w:pos="5040"/>
-          <w:tab w:val="left" w:pos="5760"/>
-          <w:tab w:val="left" w:pos="6480"/>
-          <w:tab w:val="left" w:pos="7200"/>
-          <w:tab w:val="left" w:pos="7920"/>
-          <w:tab w:val="left" w:pos="8640"/>
-        </w:tabs>
-        <w:autoSpaceDE w:val="0"/>
-        <w:autoSpaceDN w:val="0"/>
-        <w:adjustRightInd w:val="0"/>
-        <w:spacing w:after="0" w:line="240" w:lineRule="auto"/>
-        <w:rPr>
-          <w:rFonts w:ascii="Calibri" w:hAnsi="Calibri" w:cs="Arial"/>
-          <w:b/>
-          <w:bCs/>
-          <w:iCs/>
-          <w:sz w:val="24"/>
-          <w:szCs w:val="24"/>
-        </w:rPr>
-      </w:pPr>
-      <w:r>
-        <w:rPr>
-          <w:rFonts w:ascii="Calibri" w:hAnsi="Calibri" w:cs="Arial"/>
-          <w:b/>
-          <w:bCs/>
-          <w:iCs/>
-          <w:sz w:val="24"/>
-          <w:szCs w:val="24"/>
-        </w:rPr>
+        <w:pStyle w:val="Heading2"/>
+      </w:pPr>
+      <w:r>
         <w:t>Compiling and executing programs</w:t>
       </w:r>
     </w:p>
@@ -1637,7 +1212,25 @@
           <w:sz w:val="24"/>
           <w:szCs w:val="24"/>
         </w:rPr>
-        <w:t>set OBJECK_LIB_PATH=C:\Documents and Settings\Administrator\objeck-lang\bin</w:t>
+        <w:t>set OBJECK_LIB_PATH=C:\Documents and Settings\Administrator\</w:t>
+      </w:r>
+      <w:proofErr w:type="spellStart"/>
+      <w:r>
+        <w:rPr>
+          <w:rFonts w:ascii="Calibri" w:hAnsi="Calibri" w:cs="Arial"/>
+          <w:sz w:val="24"/>
+          <w:szCs w:val="24"/>
+        </w:rPr>
+        <w:t>objeck-lang</w:t>
+      </w:r>
+      <w:proofErr w:type="spellEnd"/>
+      <w:r>
+        <w:rPr>
+          <w:rFonts w:ascii="Calibri" w:hAnsi="Calibri" w:cs="Arial"/>
+          <w:sz w:val="24"/>
+          <w:szCs w:val="24"/>
+        </w:rPr>
+        <w:t>\bin</w:t>
       </w:r>
     </w:p>
     <w:p>
@@ -1663,7 +1256,25 @@
           <w:sz w:val="24"/>
           <w:szCs w:val="24"/>
         </w:rPr>
-        <w:t>set PATH=%PATH%;C:\Documents and Settings\Administrator\ objeck-lang\bin</w:t>
+        <w:t xml:space="preserve">set PATH=%PATH%;C:\Documents and Settings\Administrator\ </w:t>
+      </w:r>
+      <w:proofErr w:type="spellStart"/>
+      <w:r>
+        <w:rPr>
+          <w:rFonts w:ascii="Calibri" w:hAnsi="Calibri" w:cs="Arial"/>
+          <w:sz w:val="24"/>
+          <w:szCs w:val="24"/>
+        </w:rPr>
+        <w:t>objeck-lang</w:t>
+      </w:r>
+      <w:proofErr w:type="spellEnd"/>
+      <w:r>
+        <w:rPr>
+          <w:rFonts w:ascii="Calibri" w:hAnsi="Calibri" w:cs="Arial"/>
+          <w:sz w:val="24"/>
+          <w:szCs w:val="24"/>
+        </w:rPr>
+        <w:t>\bin</w:t>
       </w:r>
     </w:p>
     <w:p>
@@ -1714,6 +1325,7 @@
           <w:sz w:val="24"/>
           <w:szCs w:val="24"/>
         </w:rPr>
+        <w:lastRenderedPageBreak/>
         <w:t>Simple compile/execute:</w:t>
       </w:r>
     </w:p>
@@ -1748,13 +1360,97 @@
           <w:szCs w:val="24"/>
         </w:rPr>
       </w:pPr>
-      <w:r>
-        <w:rPr>
-          <w:rFonts w:ascii="Calibri" w:hAnsi="Calibri" w:cs="Arial"/>
-          <w:sz w:val="24"/>
-          <w:szCs w:val="24"/>
-        </w:rPr>
-        <w:t xml:space="preserve">obc -src ..\examples\hello.obs -dest hello.obe </w:t>
+      <w:proofErr w:type="spellStart"/>
+      <w:proofErr w:type="gramStart"/>
+      <w:r>
+        <w:rPr>
+          <w:rFonts w:ascii="Calibri" w:hAnsi="Calibri" w:cs="Arial"/>
+          <w:sz w:val="24"/>
+          <w:szCs w:val="24"/>
+        </w:rPr>
+        <w:t>obc</w:t>
+      </w:r>
+      <w:proofErr w:type="spellEnd"/>
+      <w:proofErr w:type="gramEnd"/>
+      <w:r>
+        <w:rPr>
+          <w:rFonts w:ascii="Calibri" w:hAnsi="Calibri" w:cs="Arial"/>
+          <w:sz w:val="24"/>
+          <w:szCs w:val="24"/>
+        </w:rPr>
+        <w:t xml:space="preserve"> -</w:t>
+      </w:r>
+      <w:proofErr w:type="spellStart"/>
+      <w:r>
+        <w:rPr>
+          <w:rFonts w:ascii="Calibri" w:hAnsi="Calibri" w:cs="Arial"/>
+          <w:sz w:val="24"/>
+          <w:szCs w:val="24"/>
+        </w:rPr>
+        <w:t>src</w:t>
+      </w:r>
+      <w:proofErr w:type="spellEnd"/>
+      <w:r>
+        <w:rPr>
+          <w:rFonts w:ascii="Calibri" w:hAnsi="Calibri" w:cs="Arial"/>
+          <w:sz w:val="24"/>
+          <w:szCs w:val="24"/>
+        </w:rPr>
+        <w:t xml:space="preserve"> ..\examples\</w:t>
+      </w:r>
+      <w:proofErr w:type="spellStart"/>
+      <w:r>
+        <w:rPr>
+          <w:rFonts w:ascii="Calibri" w:hAnsi="Calibri" w:cs="Arial"/>
+          <w:sz w:val="24"/>
+          <w:szCs w:val="24"/>
+        </w:rPr>
+        <w:t>hello.obs</w:t>
+      </w:r>
+      <w:proofErr w:type="spellEnd"/>
+      <w:r>
+        <w:rPr>
+          <w:rFonts w:ascii="Calibri" w:hAnsi="Calibri" w:cs="Arial"/>
+          <w:sz w:val="24"/>
+          <w:szCs w:val="24"/>
+        </w:rPr>
+        <w:t xml:space="preserve"> -</w:t>
+      </w:r>
+      <w:proofErr w:type="spellStart"/>
+      <w:r>
+        <w:rPr>
+          <w:rFonts w:ascii="Calibri" w:hAnsi="Calibri" w:cs="Arial"/>
+          <w:sz w:val="24"/>
+          <w:szCs w:val="24"/>
+        </w:rPr>
+        <w:t>dest</w:t>
+      </w:r>
+      <w:proofErr w:type="spellEnd"/>
+      <w:r>
+        <w:rPr>
+          <w:rFonts w:ascii="Calibri" w:hAnsi="Calibri" w:cs="Arial"/>
+          <w:sz w:val="24"/>
+          <w:szCs w:val="24"/>
+        </w:rPr>
+        <w:t xml:space="preserve"> </w:t>
+      </w:r>
+      <w:proofErr w:type="spellStart"/>
+      <w:r>
+        <w:rPr>
+          <w:rFonts w:ascii="Calibri" w:hAnsi="Calibri" w:cs="Arial"/>
+          <w:sz w:val="24"/>
+          <w:szCs w:val="24"/>
+        </w:rPr>
+        <w:t>hello.obe</w:t>
+      </w:r>
+      <w:proofErr w:type="spellEnd"/>
+      <w:r>
+        <w:rPr>
+          <w:rFonts w:ascii="Calibri" w:hAnsi="Calibri" w:cs="Arial"/>
+          <w:sz w:val="24"/>
+          <w:szCs w:val="24"/>
+        </w:rPr>
+        <w:t xml:space="preserve"> </w:t>
       </w:r>
     </w:p>
     <w:p>
@@ -1833,14 +1529,124 @@
           <w:szCs w:val="24"/>
         </w:rPr>
       </w:pPr>
-      <w:r>
-        <w:rPr>
-          <w:rFonts w:ascii="Calibri" w:hAnsi="Calibri" w:cs="Arial"/>
-          <w:sz w:val="24"/>
-          <w:szCs w:val="24"/>
-        </w:rPr>
-        <w:t>obc -src "C:\Program Files\Objeck\objeck-lang\examples\encrypt.obs" -lib encrypt.obl -dest hello.obe</w:t>
-      </w:r>
+      <w:proofErr w:type="spellStart"/>
+      <w:r>
+        <w:rPr>
+          <w:rFonts w:ascii="Calibri" w:hAnsi="Calibri" w:cs="Arial"/>
+          <w:sz w:val="24"/>
+          <w:szCs w:val="24"/>
+        </w:rPr>
+        <w:t>obc</w:t>
+      </w:r>
+      <w:proofErr w:type="spellEnd"/>
+      <w:r>
+        <w:rPr>
+          <w:rFonts w:ascii="Calibri" w:hAnsi="Calibri" w:cs="Arial"/>
+          <w:sz w:val="24"/>
+          <w:szCs w:val="24"/>
+        </w:rPr>
+        <w:t xml:space="preserve"> -</w:t>
+      </w:r>
+      <w:proofErr w:type="spellStart"/>
+      <w:r>
+        <w:rPr>
+          <w:rFonts w:ascii="Calibri" w:hAnsi="Calibri" w:cs="Arial"/>
+          <w:sz w:val="24"/>
+          <w:szCs w:val="24"/>
+        </w:rPr>
+        <w:t>src</w:t>
+      </w:r>
+      <w:proofErr w:type="spellEnd"/>
+      <w:r>
+        <w:rPr>
+          <w:rFonts w:ascii="Calibri" w:hAnsi="Calibri" w:cs="Arial"/>
+          <w:sz w:val="24"/>
+          <w:szCs w:val="24"/>
+        </w:rPr>
+        <w:t xml:space="preserve"> "C:\Program Files\Objeck\</w:t>
+      </w:r>
+      <w:proofErr w:type="spellStart"/>
+      <w:r>
+        <w:rPr>
+          <w:rFonts w:ascii="Calibri" w:hAnsi="Calibri" w:cs="Arial"/>
+          <w:sz w:val="24"/>
+          <w:szCs w:val="24"/>
+        </w:rPr>
+        <w:t>objeck-lang</w:t>
+      </w:r>
+      <w:proofErr w:type="spellEnd"/>
+      <w:r>
+        <w:rPr>
+          <w:rFonts w:ascii="Calibri" w:hAnsi="Calibri" w:cs="Arial"/>
+          <w:sz w:val="24"/>
+          <w:szCs w:val="24"/>
+        </w:rPr>
+        <w:t>\examples\</w:t>
+      </w:r>
+      <w:proofErr w:type="spellStart"/>
+      <w:r>
+        <w:rPr>
+          <w:rFonts w:ascii="Calibri" w:hAnsi="Calibri" w:cs="Arial"/>
+          <w:sz w:val="24"/>
+          <w:szCs w:val="24"/>
+        </w:rPr>
+        <w:t>encrypt.obs</w:t>
+      </w:r>
+      <w:proofErr w:type="spellEnd"/>
+      <w:r>
+        <w:rPr>
+          <w:rFonts w:ascii="Calibri" w:hAnsi="Calibri" w:cs="Arial"/>
+          <w:sz w:val="24"/>
+          <w:szCs w:val="24"/>
+        </w:rPr>
+        <w:t xml:space="preserve">" -lib </w:t>
+      </w:r>
+      <w:proofErr w:type="spellStart"/>
+      <w:r>
+        <w:rPr>
+          <w:rFonts w:ascii="Calibri" w:hAnsi="Calibri" w:cs="Arial"/>
+          <w:sz w:val="24"/>
+          <w:szCs w:val="24"/>
+        </w:rPr>
+        <w:t>encrypt.obl</w:t>
+      </w:r>
+      <w:proofErr w:type="spellEnd"/>
+      <w:r>
+        <w:rPr>
+          <w:rFonts w:ascii="Calibri" w:hAnsi="Calibri" w:cs="Arial"/>
+          <w:sz w:val="24"/>
+          <w:szCs w:val="24"/>
+        </w:rPr>
+        <w:t xml:space="preserve"> -</w:t>
+      </w:r>
+      <w:proofErr w:type="spellStart"/>
+      <w:r>
+        <w:rPr>
+          <w:rFonts w:ascii="Calibri" w:hAnsi="Calibri" w:cs="Arial"/>
+          <w:sz w:val="24"/>
+          <w:szCs w:val="24"/>
+        </w:rPr>
+        <w:t>dest</w:t>
+      </w:r>
+      <w:proofErr w:type="spellEnd"/>
+      <w:r>
+        <w:rPr>
+          <w:rFonts w:ascii="Calibri" w:hAnsi="Calibri" w:cs="Arial"/>
+          <w:sz w:val="24"/>
+          <w:szCs w:val="24"/>
+        </w:rPr>
+        <w:t xml:space="preserve"> </w:t>
+      </w:r>
+      <w:proofErr w:type="spellStart"/>
+      <w:r>
+        <w:rPr>
+          <w:rFonts w:ascii="Calibri" w:hAnsi="Calibri" w:cs="Arial"/>
+          <w:sz w:val="24"/>
+          <w:szCs w:val="24"/>
+        </w:rPr>
+        <w:t>hello.obe</w:t>
+      </w:r>
+      <w:proofErr w:type="spellEnd"/>
     </w:p>
     <w:p>
       <w:pPr>
@@ -1871,8 +1677,37 @@
           <w:szCs w:val="24"/>
         </w:rPr>
         <w:tab/>
-        <w:t>obr hello.obe</w:t>
-      </w:r>
+      </w:r>
+      <w:proofErr w:type="spellStart"/>
+      <w:proofErr w:type="gramStart"/>
+      <w:r>
+        <w:rPr>
+          <w:rFonts w:ascii="Calibri" w:hAnsi="Calibri" w:cs="Arial"/>
+          <w:sz w:val="24"/>
+          <w:szCs w:val="24"/>
+        </w:rPr>
+        <w:t>obr</w:t>
+      </w:r>
+      <w:proofErr w:type="spellEnd"/>
+      <w:proofErr w:type="gramEnd"/>
+      <w:r>
+        <w:rPr>
+          <w:rFonts w:ascii="Calibri" w:hAnsi="Calibri" w:cs="Arial"/>
+          <w:sz w:val="24"/>
+          <w:szCs w:val="24"/>
+        </w:rPr>
+        <w:t xml:space="preserve"> </w:t>
+      </w:r>
+      <w:proofErr w:type="spellStart"/>
+      <w:r>
+        <w:rPr>
+          <w:rFonts w:ascii="Calibri" w:hAnsi="Calibri" w:cs="Arial"/>
+          <w:sz w:val="24"/>
+          <w:szCs w:val="24"/>
+        </w:rPr>
+        <w:t>hello.obe</w:t>
+      </w:r>
+      <w:proofErr w:type="spellEnd"/>
     </w:p>
     <w:p>
       <w:pPr>
@@ -1967,8 +1802,119 @@
           <w:szCs w:val="24"/>
         </w:rPr>
         <w:tab/>
-        <w:t>obc -src ..\examples\xml_path.obs -lib collect.obl,xml.obl -dest xml_path.obe</w:t>
-      </w:r>
+      </w:r>
+      <w:proofErr w:type="spellStart"/>
+      <w:proofErr w:type="gramStart"/>
+      <w:r>
+        <w:rPr>
+          <w:rFonts w:ascii="Calibri" w:hAnsi="Calibri" w:cs="Arial"/>
+          <w:sz w:val="24"/>
+          <w:szCs w:val="24"/>
+        </w:rPr>
+        <w:t>obc</w:t>
+      </w:r>
+      <w:proofErr w:type="spellEnd"/>
+      <w:proofErr w:type="gramEnd"/>
+      <w:r>
+        <w:rPr>
+          <w:rFonts w:ascii="Calibri" w:hAnsi="Calibri" w:cs="Arial"/>
+          <w:sz w:val="24"/>
+          <w:szCs w:val="24"/>
+        </w:rPr>
+        <w:t xml:space="preserve"> -</w:t>
+      </w:r>
+      <w:proofErr w:type="spellStart"/>
+      <w:r>
+        <w:rPr>
+          <w:rFonts w:ascii="Calibri" w:hAnsi="Calibri" w:cs="Arial"/>
+          <w:sz w:val="24"/>
+          <w:szCs w:val="24"/>
+        </w:rPr>
+        <w:t>src</w:t>
+      </w:r>
+      <w:proofErr w:type="spellEnd"/>
+      <w:r>
+        <w:rPr>
+          <w:rFonts w:ascii="Calibri" w:hAnsi="Calibri" w:cs="Arial"/>
+          <w:sz w:val="24"/>
+          <w:szCs w:val="24"/>
+        </w:rPr>
+        <w:t xml:space="preserve"> ..\examples\</w:t>
+      </w:r>
+      <w:proofErr w:type="spellStart"/>
+      <w:r>
+        <w:rPr>
+          <w:rFonts w:ascii="Calibri" w:hAnsi="Calibri" w:cs="Arial"/>
+          <w:sz w:val="24"/>
+          <w:szCs w:val="24"/>
+        </w:rPr>
+        <w:t>xml_path.obs</w:t>
+      </w:r>
+      <w:proofErr w:type="spellEnd"/>
+      <w:r>
+        <w:rPr>
+          <w:rFonts w:ascii="Calibri" w:hAnsi="Calibri" w:cs="Arial"/>
+          <w:sz w:val="24"/>
+          <w:szCs w:val="24"/>
+        </w:rPr>
+        <w:t xml:space="preserve"> -lib </w:t>
+      </w:r>
+      <w:proofErr w:type="spellStart"/>
+      <w:r>
+        <w:rPr>
+          <w:rFonts w:ascii="Calibri" w:hAnsi="Calibri" w:cs="Arial"/>
+          <w:sz w:val="24"/>
+          <w:szCs w:val="24"/>
+        </w:rPr>
+        <w:t>collect.obl</w:t>
+      </w:r>
+      <w:proofErr w:type="gramStart"/>
+      <w:r>
+        <w:rPr>
+          <w:rFonts w:ascii="Calibri" w:hAnsi="Calibri" w:cs="Arial"/>
+          <w:sz w:val="24"/>
+          <w:szCs w:val="24"/>
+        </w:rPr>
+        <w:t>,xml.obl</w:t>
+      </w:r>
+      <w:proofErr w:type="spellEnd"/>
+      <w:proofErr w:type="gramEnd"/>
+      <w:r>
+        <w:rPr>
+          <w:rFonts w:ascii="Calibri" w:hAnsi="Calibri" w:cs="Arial"/>
+          <w:sz w:val="24"/>
+          <w:szCs w:val="24"/>
+        </w:rPr>
+        <w:t xml:space="preserve"> -</w:t>
+      </w:r>
+      <w:proofErr w:type="spellStart"/>
+      <w:r>
+        <w:rPr>
+          <w:rFonts w:ascii="Calibri" w:hAnsi="Calibri" w:cs="Arial"/>
+          <w:sz w:val="24"/>
+          <w:szCs w:val="24"/>
+        </w:rPr>
+        <w:t>dest</w:t>
+      </w:r>
+      <w:proofErr w:type="spellEnd"/>
+      <w:r>
+        <w:rPr>
+          <w:rFonts w:ascii="Calibri" w:hAnsi="Calibri" w:cs="Arial"/>
+          <w:sz w:val="24"/>
+          <w:szCs w:val="24"/>
+        </w:rPr>
+        <w:t xml:space="preserve"> </w:t>
+      </w:r>
+      <w:proofErr w:type="spellStart"/>
+      <w:r>
+        <w:rPr>
+          <w:rFonts w:ascii="Calibri" w:hAnsi="Calibri" w:cs="Arial"/>
+          <w:sz w:val="24"/>
+          <w:szCs w:val="24"/>
+        </w:rPr>
+        <w:t>xml_path.obe</w:t>
+      </w:r>
+      <w:proofErr w:type="spellEnd"/>
     </w:p>
     <w:p>
       <w:pPr>
@@ -1999,7 +1945,44 @@
           <w:szCs w:val="24"/>
         </w:rPr>
         <w:tab/>
-        <w:t xml:space="preserve">obr xml.obe </w:t>
+      </w:r>
+      <w:proofErr w:type="spellStart"/>
+      <w:proofErr w:type="gramStart"/>
+      <w:r>
+        <w:rPr>
+          <w:rFonts w:ascii="Calibri" w:hAnsi="Calibri" w:cs="Arial"/>
+          <w:sz w:val="24"/>
+          <w:szCs w:val="24"/>
+        </w:rPr>
+        <w:t>obr</w:t>
+      </w:r>
+      <w:proofErr w:type="spellEnd"/>
+      <w:proofErr w:type="gramEnd"/>
+      <w:r>
+        <w:rPr>
+          <w:rFonts w:ascii="Calibri" w:hAnsi="Calibri" w:cs="Arial"/>
+          <w:sz w:val="24"/>
+          <w:szCs w:val="24"/>
+        </w:rPr>
+        <w:t xml:space="preserve"> </w:t>
+      </w:r>
+      <w:proofErr w:type="spellStart"/>
+      <w:r>
+        <w:rPr>
+          <w:rFonts w:ascii="Calibri" w:hAnsi="Calibri" w:cs="Arial"/>
+          <w:sz w:val="24"/>
+          <w:szCs w:val="24"/>
+        </w:rPr>
+        <w:t>xml.obe</w:t>
+      </w:r>
+      <w:proofErr w:type="spellEnd"/>
+      <w:r>
+        <w:rPr>
+          <w:rFonts w:ascii="Calibri" w:hAnsi="Calibri" w:cs="Arial"/>
+          <w:sz w:val="24"/>
+          <w:szCs w:val="24"/>
+        </w:rPr>
+        <w:t xml:space="preserve"> </w:t>
       </w:r>
     </w:p>
     <w:p>
@@ -2067,15 +2050,51 @@
           <w:sz w:val="24"/>
           <w:szCs w:val="24"/>
         </w:rPr>
-        <w:t xml:space="preserve"> you’ll need to install OpenSSL </w:t>
-      </w:r>
-      <w:r>
-        <w:rPr>
-          <w:rFonts w:ascii="Calibri" w:hAnsi="Calibri" w:cs="Arial"/>
-          <w:sz w:val="24"/>
-          <w:szCs w:val="24"/>
-        </w:rPr>
-        <w:t xml:space="preserve">in order to use encryption APIs as well as iODBC to enable database support. </w:t>
+        <w:t xml:space="preserve"> you’ll need to install </w:t>
+      </w:r>
+      <w:proofErr w:type="spellStart"/>
+      <w:r>
+        <w:rPr>
+          <w:rFonts w:ascii="Calibri" w:hAnsi="Calibri" w:cs="Arial"/>
+          <w:sz w:val="24"/>
+          <w:szCs w:val="24"/>
+        </w:rPr>
+        <w:t>OpenSSL</w:t>
+      </w:r>
+      <w:proofErr w:type="spellEnd"/>
+      <w:r>
+        <w:rPr>
+          <w:rFonts w:ascii="Calibri" w:hAnsi="Calibri" w:cs="Arial"/>
+          <w:sz w:val="24"/>
+          <w:szCs w:val="24"/>
+        </w:rPr>
+        <w:t xml:space="preserve"> </w:t>
+      </w:r>
+      <w:r>
+        <w:rPr>
+          <w:rFonts w:ascii="Calibri" w:hAnsi="Calibri" w:cs="Arial"/>
+          <w:sz w:val="24"/>
+          <w:szCs w:val="24"/>
+        </w:rPr>
+        <w:t xml:space="preserve">in order to use encryption APIs as well as </w:t>
+      </w:r>
+      <w:proofErr w:type="spellStart"/>
+      <w:r>
+        <w:rPr>
+          <w:rFonts w:ascii="Calibri" w:hAnsi="Calibri" w:cs="Arial"/>
+          <w:sz w:val="24"/>
+          <w:szCs w:val="24"/>
+        </w:rPr>
+        <w:t>iODBC</w:t>
+      </w:r>
+      <w:proofErr w:type="spellEnd"/>
+      <w:r>
+        <w:rPr>
+          <w:rFonts w:ascii="Calibri" w:hAnsi="Calibri" w:cs="Arial"/>
+          <w:sz w:val="24"/>
+          <w:szCs w:val="24"/>
+        </w:rPr>
+        <w:t xml:space="preserve"> to enable database support. </w:t>
       </w:r>
       <w:r>
         <w:rPr>
@@ -2110,8 +2129,18 @@
           <w:sz w:val="24"/>
           <w:szCs w:val="24"/>
         </w:rPr>
-        <w:t xml:space="preserve"> OpenSSL</w:t>
-      </w:r>
+        <w:t xml:space="preserve"> </w:t>
+      </w:r>
+      <w:proofErr w:type="spellStart"/>
+      <w:r>
+        <w:rPr>
+          <w:rFonts w:ascii="Calibri" w:hAnsi="Calibri" w:cs="Arial"/>
+          <w:sz w:val="24"/>
+          <w:szCs w:val="24"/>
+        </w:rPr>
+        <w:t>OpenSSL</w:t>
+      </w:r>
+      <w:proofErr w:type="spellEnd"/>
       <w:r>
         <w:rPr>
           <w:rFonts w:ascii="Calibri" w:hAnsi="Calibri" w:cs="Arial"/>
@@ -2188,25 +2217,9 @@
     </w:p>
     <w:p>
       <w:pPr>
-        <w:widowControl w:val="0"/>
-        <w:autoSpaceDE w:val="0"/>
-        <w:autoSpaceDN w:val="0"/>
-        <w:adjustRightInd w:val="0"/>
-        <w:spacing w:after="0" w:line="240" w:lineRule="auto"/>
-        <w:rPr>
-          <w:rFonts w:ascii="Calibri" w:hAnsi="Calibri" w:cs="Arial"/>
-          <w:b/>
-          <w:sz w:val="24"/>
-          <w:szCs w:val="24"/>
-        </w:rPr>
-      </w:pPr>
-      <w:r>
-        <w:rPr>
-          <w:rFonts w:ascii="Calibri" w:hAnsi="Calibri" w:cs="Arial"/>
-          <w:b/>
-          <w:sz w:val="24"/>
-          <w:szCs w:val="24"/>
-        </w:rPr>
+        <w:pStyle w:val="Heading2"/>
+      </w:pPr>
+      <w:r>
         <w:t>Source code</w:t>
       </w:r>
     </w:p>
@@ -2314,43 +2327,9 @@
     </w:p>
     <w:p>
       <w:pPr>
-        <w:widowControl w:val="0"/>
-        <w:tabs>
-          <w:tab w:val="left" w:pos="720"/>
-          <w:tab w:val="left" w:pos="1440"/>
-          <w:tab w:val="left" w:pos="2160"/>
-          <w:tab w:val="left" w:pos="2880"/>
-          <w:tab w:val="left" w:pos="3600"/>
-          <w:tab w:val="left" w:pos="4320"/>
-          <w:tab w:val="left" w:pos="5040"/>
-          <w:tab w:val="left" w:pos="5760"/>
-          <w:tab w:val="left" w:pos="6480"/>
-          <w:tab w:val="left" w:pos="7200"/>
-          <w:tab w:val="left" w:pos="7920"/>
-          <w:tab w:val="left" w:pos="8640"/>
-        </w:tabs>
-        <w:autoSpaceDE w:val="0"/>
-        <w:autoSpaceDN w:val="0"/>
-        <w:adjustRightInd w:val="0"/>
-        <w:spacing w:after="0" w:line="240" w:lineRule="auto"/>
-        <w:rPr>
-          <w:rFonts w:ascii="Calibri" w:hAnsi="Calibri" w:cs="Arial"/>
-          <w:b/>
-          <w:bCs/>
-          <w:iCs/>
-          <w:sz w:val="24"/>
-          <w:szCs w:val="24"/>
-        </w:rPr>
-      </w:pPr>
-      <w:r>
-        <w:rPr>
-          <w:rFonts w:ascii="Calibri" w:hAnsi="Calibri" w:cs="Arial"/>
-          <w:b/>
-          <w:bCs/>
-          <w:iCs/>
-          <w:sz w:val="24"/>
-          <w:szCs w:val="24"/>
-        </w:rPr>
+        <w:pStyle w:val="Heading2"/>
+      </w:pPr>
+      <w:r>
         <w:t>Known bugs and limitations</w:t>
       </w:r>
     </w:p>
@@ -4048,6 +4027,49 @@
     <w:name w:val="Normal"/>
     <w:qFormat/>
   </w:style>
+  <w:style w:type="paragraph" w:styleId="Heading1">
+    <w:name w:val="heading 1"/>
+    <w:basedOn w:val="Normal"/>
+    <w:next w:val="Normal"/>
+    <w:link w:val="Heading1Char"/>
+    <w:uiPriority w:val="9"/>
+    <w:qFormat/>
+    <w:rsid w:val="00B07526"/>
+    <w:pPr>
+      <w:keepNext/>
+      <w:keepLines/>
+      <w:spacing w:before="240" w:after="0"/>
+      <w:outlineLvl w:val="0"/>
+    </w:pPr>
+    <w:rPr>
+      <w:rFonts w:asciiTheme="majorHAnsi" w:eastAsiaTheme="majorEastAsia" w:hAnsiTheme="majorHAnsi" w:cstheme="majorBidi"/>
+      <w:color w:val="850C4B" w:themeColor="accent1" w:themeShade="BF"/>
+      <w:sz w:val="32"/>
+      <w:szCs w:val="32"/>
+    </w:rPr>
+  </w:style>
+  <w:style w:type="paragraph" w:styleId="Heading2">
+    <w:name w:val="heading 2"/>
+    <w:basedOn w:val="Normal"/>
+    <w:next w:val="Normal"/>
+    <w:link w:val="Heading2Char"/>
+    <w:uiPriority w:val="9"/>
+    <w:unhideWhenUsed/>
+    <w:qFormat/>
+    <w:rsid w:val="00B07526"/>
+    <w:pPr>
+      <w:keepNext/>
+      <w:keepLines/>
+      <w:spacing w:before="40" w:after="0"/>
+      <w:outlineLvl w:val="1"/>
+    </w:pPr>
+    <w:rPr>
+      <w:rFonts w:asciiTheme="majorHAnsi" w:eastAsiaTheme="majorEastAsia" w:hAnsiTheme="majorHAnsi" w:cstheme="majorBidi"/>
+      <w:color w:val="850C4B" w:themeColor="accent1" w:themeShade="BF"/>
+      <w:sz w:val="26"/>
+      <w:szCs w:val="26"/>
+    </w:rPr>
+  </w:style>
   <w:style w:type="character" w:default="1" w:styleId="DefaultParagraphFont">
     <w:name w:val="Default Paragraph Font"/>
     <w:uiPriority w:val="1"/>
@@ -4083,7 +4105,7 @@
     <w:rsid w:val="000C6FAA"/>
     <w:rPr>
       <w:rFonts w:cs="Times New Roman"/>
-      <w:color w:val="0563C1" w:themeColor="hyperlink"/>
+      <w:color w:val="8F8F8F" w:themeColor="hyperlink"/>
       <w:u w:val="single"/>
     </w:rPr>
   </w:style>
@@ -4096,7 +4118,7 @@
     <w:rsid w:val="00B421F6"/>
     <w:rPr>
       <w:rFonts w:cs="Times New Roman"/>
-      <w:color w:val="954F72" w:themeColor="followedHyperlink"/>
+      <w:color w:val="A5A5A5" w:themeColor="followedHyperlink"/>
       <w:u w:val="single"/>
     </w:rPr>
   </w:style>
@@ -4111,13 +4133,79 @@
       <w:contextualSpacing/>
     </w:pPr>
   </w:style>
+  <w:style w:type="character" w:customStyle="1" w:styleId="Heading1Char">
+    <w:name w:val="Heading 1 Char"/>
+    <w:basedOn w:val="DefaultParagraphFont"/>
+    <w:link w:val="Heading1"/>
+    <w:uiPriority w:val="9"/>
+    <w:rsid w:val="00B07526"/>
+    <w:rPr>
+      <w:rFonts w:asciiTheme="majorHAnsi" w:eastAsiaTheme="majorEastAsia" w:hAnsiTheme="majorHAnsi" w:cstheme="majorBidi"/>
+      <w:color w:val="850C4B" w:themeColor="accent1" w:themeShade="BF"/>
+      <w:sz w:val="32"/>
+      <w:szCs w:val="32"/>
+    </w:rPr>
+  </w:style>
+  <w:style w:type="paragraph" w:styleId="NoSpacing">
+    <w:name w:val="No Spacing"/>
+    <w:uiPriority w:val="1"/>
+    <w:qFormat/>
+    <w:rsid w:val="00B07526"/>
+    <w:pPr>
+      <w:spacing w:after="0" w:line="240" w:lineRule="auto"/>
+    </w:pPr>
+  </w:style>
+  <w:style w:type="paragraph" w:styleId="Subtitle">
+    <w:name w:val="Subtitle"/>
+    <w:basedOn w:val="Normal"/>
+    <w:next w:val="Normal"/>
+    <w:link w:val="SubtitleChar"/>
+    <w:uiPriority w:val="11"/>
+    <w:qFormat/>
+    <w:rsid w:val="00B07526"/>
+    <w:pPr>
+      <w:numPr>
+        <w:ilvl w:val="1"/>
+      </w:numPr>
+    </w:pPr>
+    <w:rPr>
+      <w:rFonts w:cstheme="minorBidi"/>
+      <w:color w:val="5A5A5A" w:themeColor="text1" w:themeTint="A5"/>
+      <w:spacing w:val="15"/>
+    </w:rPr>
+  </w:style>
+  <w:style w:type="character" w:customStyle="1" w:styleId="SubtitleChar">
+    <w:name w:val="Subtitle Char"/>
+    <w:basedOn w:val="DefaultParagraphFont"/>
+    <w:link w:val="Subtitle"/>
+    <w:uiPriority w:val="11"/>
+    <w:rsid w:val="00B07526"/>
+    <w:rPr>
+      <w:rFonts w:cstheme="minorBidi"/>
+      <w:color w:val="5A5A5A" w:themeColor="text1" w:themeTint="A5"/>
+      <w:spacing w:val="15"/>
+    </w:rPr>
+  </w:style>
+  <w:style w:type="character" w:customStyle="1" w:styleId="Heading2Char">
+    <w:name w:val="Heading 2 Char"/>
+    <w:basedOn w:val="DefaultParagraphFont"/>
+    <w:link w:val="Heading2"/>
+    <w:uiPriority w:val="9"/>
+    <w:rsid w:val="00B07526"/>
+    <w:rPr>
+      <w:rFonts w:asciiTheme="majorHAnsi" w:eastAsiaTheme="majorEastAsia" w:hAnsiTheme="majorHAnsi" w:cstheme="majorBidi"/>
+      <w:color w:val="850C4B" w:themeColor="accent1" w:themeShade="BF"/>
+      <w:sz w:val="26"/>
+      <w:szCs w:val="26"/>
+    </w:rPr>
+  </w:style>
 </w:styles>
 </file>
 
 <file path=word/theme/theme1.xml><?xml version="1.0" encoding="utf-8"?>
-<a:theme xmlns:a="http://schemas.openxmlformats.org/drawingml/2006/main" name="Office Theme">
+<a:theme xmlns:a="http://schemas.openxmlformats.org/drawingml/2006/main" name="Ion Boardroom">
   <a:themeElements>
-    <a:clrScheme name="Office">
+    <a:clrScheme name="Ion Boardroom">
       <a:dk1>
         <a:sysClr val="windowText" lastClr="000000"/>
       </a:dk1>
@@ -4125,42 +4213,42 @@
         <a:sysClr val="window" lastClr="FFFFFF"/>
       </a:lt1>
       <a:dk2>
-        <a:srgbClr val="44546A"/>
+        <a:srgbClr val="3B3059"/>
       </a:dk2>
       <a:lt2>
-        <a:srgbClr val="E7E6E6"/>
+        <a:srgbClr val="EBEBEB"/>
       </a:lt2>
       <a:accent1>
-        <a:srgbClr val="5B9BD5"/>
+        <a:srgbClr val="B31166"/>
       </a:accent1>
       <a:accent2>
-        <a:srgbClr val="ED7D31"/>
+        <a:srgbClr val="E33D6F"/>
       </a:accent2>
       <a:accent3>
-        <a:srgbClr val="A5A5A5"/>
+        <a:srgbClr val="E45F3C"/>
       </a:accent3>
       <a:accent4>
-        <a:srgbClr val="FFC000"/>
+        <a:srgbClr val="E9943A"/>
       </a:accent4>
       <a:accent5>
-        <a:srgbClr val="4472C4"/>
+        <a:srgbClr val="9B6BF2"/>
       </a:accent5>
       <a:accent6>
-        <a:srgbClr val="70AD47"/>
+        <a:srgbClr val="D53DD0"/>
       </a:accent6>
       <a:hlink>
-        <a:srgbClr val="0563C1"/>
+        <a:srgbClr val="8F8F8F"/>
       </a:hlink>
       <a:folHlink>
-        <a:srgbClr val="954F72"/>
+        <a:srgbClr val="A5A5A5"/>
       </a:folHlink>
     </a:clrScheme>
-    <a:fontScheme name="Office">
+    <a:fontScheme name="Ion Boardroom">
       <a:majorFont>
-        <a:latin typeface="Calibri Light"/>
+        <a:latin typeface="Century Gothic" panose="020B0502020202020204"/>
         <a:ea typeface=""/>
         <a:cs typeface=""/>
-        <a:font script="Jpan" typeface="ＭＳ ゴシック"/>
+        <a:font script="Jpan" typeface="メイリオ"/>
         <a:font script="Hang" typeface="맑은 고딕"/>
         <a:font script="Hans" typeface="宋体"/>
         <a:font script="Hant" typeface="新細明體"/>
@@ -4192,10 +4280,10 @@
         <a:font script="Geor" typeface="Sylfaen"/>
       </a:majorFont>
       <a:minorFont>
-        <a:latin typeface="Calibri"/>
+        <a:latin typeface="Century Gothic" panose="020B0502020202020204"/>
         <a:ea typeface=""/>
         <a:cs typeface=""/>
-        <a:font script="Jpan" typeface="ＭＳ 明朝"/>
+        <a:font script="Jpan" typeface="メイリオ"/>
         <a:font script="Hang" typeface="맑은 고딕"/>
         <a:font script="Hans" typeface="宋体"/>
         <a:font script="Hant" typeface="新細明體"/>
@@ -4227,7 +4315,7 @@
         <a:font script="Geor" typeface="Sylfaen"/>
       </a:minorFont>
     </a:fontScheme>
-    <a:fmtScheme name="Office">
+    <a:fmtScheme name="Ion Boardroom">
       <a:fillStyleLst>
         <a:solidFill>
           <a:schemeClr val="phClr"/>
@@ -4236,23 +4324,15 @@
           <a:gsLst>
             <a:gs pos="0">
               <a:schemeClr val="phClr">
-                <a:lumMod val="110000"/>
-                <a:satMod val="105000"/>
-                <a:tint val="67000"/>
-              </a:schemeClr>
-            </a:gs>
-            <a:gs pos="50000">
-              <a:schemeClr val="phClr">
-                <a:lumMod val="105000"/>
-                <a:satMod val="103000"/>
-                <a:tint val="73000"/>
+                <a:tint val="64000"/>
+                <a:lumMod val="118000"/>
               </a:schemeClr>
             </a:gs>
             <a:gs pos="100000">
               <a:schemeClr val="phClr">
-                <a:lumMod val="105000"/>
-                <a:satMod val="109000"/>
-                <a:tint val="81000"/>
+                <a:tint val="92000"/>
+                <a:alpha val="100000"/>
+                <a:lumMod val="110000"/>
               </a:schemeClr>
             </a:gs>
           </a:gsLst>
@@ -4262,23 +4342,14 @@
           <a:gsLst>
             <a:gs pos="0">
               <a:schemeClr val="phClr">
-                <a:satMod val="103000"/>
-                <a:lumMod val="102000"/>
-                <a:tint val="94000"/>
-              </a:schemeClr>
-            </a:gs>
-            <a:gs pos="50000">
-              <a:schemeClr val="phClr">
-                <a:satMod val="110000"/>
-                <a:lumMod val="100000"/>
-                <a:shade val="100000"/>
+                <a:tint val="98000"/>
+                <a:lumMod val="114000"/>
               </a:schemeClr>
             </a:gs>
             <a:gs pos="100000">
               <a:schemeClr val="phClr">
-                <a:lumMod val="99000"/>
-                <a:satMod val="120000"/>
-                <a:shade val="78000"/>
+                <a:shade val="90000"/>
+                <a:lumMod val="84000"/>
               </a:schemeClr>
             </a:gs>
           </a:gsLst>
@@ -4286,26 +4357,23 @@
         </a:gradFill>
       </a:fillStyleLst>
       <a:lnStyleLst>
-        <a:ln w="6350" cap="flat" cmpd="sng" algn="ctr">
+        <a:ln w="9525" cap="rnd" cmpd="sng" algn="ctr">
           <a:solidFill>
             <a:schemeClr val="phClr"/>
           </a:solidFill>
           <a:prstDash val="solid"/>
-          <a:miter lim="800000"/>
         </a:ln>
-        <a:ln w="12700" cap="flat" cmpd="sng" algn="ctr">
+        <a:ln w="19050" cap="rnd" cmpd="sng" algn="ctr">
           <a:solidFill>
             <a:schemeClr val="phClr"/>
           </a:solidFill>
           <a:prstDash val="solid"/>
-          <a:miter lim="800000"/>
         </a:ln>
-        <a:ln w="19050" cap="flat" cmpd="sng" algn="ctr">
+        <a:ln w="28575" cap="rnd" cmpd="sng" algn="ctr">
           <a:solidFill>
             <a:schemeClr val="phClr"/>
           </a:solidFill>
           <a:prstDash val="solid"/>
-          <a:miter lim="800000"/>
         </a:ln>
       </a:lnStyleLst>
       <a:effectStyleLst>
@@ -4313,55 +4381,78 @@
           <a:effectLst/>
         </a:effectStyle>
         <a:effectStyle>
-          <a:effectLst/>
+          <a:effectLst>
+            <a:outerShdw blurRad="38100" dist="25400" dir="5400000" rotWithShape="0">
+              <a:srgbClr val="000000">
+                <a:alpha val="45000"/>
+              </a:srgbClr>
+            </a:outerShdw>
+          </a:effectLst>
         </a:effectStyle>
         <a:effectStyle>
           <a:effectLst>
-            <a:outerShdw blurRad="57150" dist="19050" dir="5400000" algn="ctr" rotWithShape="0">
+            <a:outerShdw blurRad="63500" dist="38100" dir="5400000" rotWithShape="0">
               <a:srgbClr val="000000">
-                <a:alpha val="63000"/>
+                <a:alpha val="60000"/>
               </a:srgbClr>
             </a:outerShdw>
           </a:effectLst>
+          <a:scene3d>
+            <a:camera prst="orthographicFront">
+              <a:rot lat="0" lon="0" rev="0"/>
+            </a:camera>
+            <a:lightRig rig="threePt" dir="tl"/>
+          </a:scene3d>
+          <a:sp3d prstMaterial="plastic">
+            <a:bevelT w="0" h="0"/>
+          </a:sp3d>
         </a:effectStyle>
       </a:effectStyleLst>
       <a:bgFillStyleLst>
         <a:solidFill>
           <a:schemeClr val="phClr"/>
         </a:solidFill>
-        <a:solidFill>
-          <a:schemeClr val="phClr">
-            <a:tint val="95000"/>
-            <a:satMod val="170000"/>
-          </a:schemeClr>
-        </a:solidFill>
         <a:gradFill rotWithShape="1">
           <a:gsLst>
             <a:gs pos="0">
               <a:schemeClr val="phClr">
-                <a:tint val="93000"/>
-                <a:satMod val="150000"/>
-                <a:shade val="98000"/>
-                <a:lumMod val="102000"/>
-              </a:schemeClr>
-            </a:gs>
-            <a:gs pos="50000">
-              <a:schemeClr val="phClr">
                 <a:tint val="98000"/>
-                <a:satMod val="130000"/>
-                <a:shade val="90000"/>
-                <a:lumMod val="103000"/>
+                <a:hueMod val="124000"/>
+                <a:satMod val="148000"/>
+                <a:lumMod val="124000"/>
               </a:schemeClr>
             </a:gs>
             <a:gs pos="100000">
               <a:schemeClr val="phClr">
-                <a:shade val="63000"/>
-                <a:satMod val="120000"/>
+                <a:shade val="76000"/>
+                <a:hueMod val="89000"/>
+                <a:satMod val="164000"/>
+                <a:lumMod val="56000"/>
               </a:schemeClr>
             </a:gs>
           </a:gsLst>
-          <a:lin ang="5400000" scaled="0"/>
+          <a:path path="circle">
+            <a:fillToRect l="45000" t="65000" r="125000" b="100000"/>
+          </a:path>
         </a:gradFill>
+        <a:blipFill rotWithShape="1">
+          <a:blip xmlns:r="http://schemas.openxmlformats.org/officeDocument/2006/relationships" r:embed="rId1">
+            <a:duotone>
+              <a:schemeClr val="phClr">
+                <a:shade val="69000"/>
+                <a:hueMod val="91000"/>
+                <a:satMod val="164000"/>
+                <a:lumMod val="74000"/>
+              </a:schemeClr>
+              <a:schemeClr val="phClr">
+                <a:hueMod val="124000"/>
+                <a:satMod val="140000"/>
+                <a:lumMod val="142000"/>
+              </a:schemeClr>
+            </a:duotone>
+          </a:blip>
+          <a:stretch/>
+        </a:blipFill>
       </a:bgFillStyleLst>
     </a:fmtScheme>
   </a:themeElements>
@@ -4369,7 +4460,7 @@
   <a:extraClrSchemeLst/>
   <a:extLst>
     <a:ext uri="{05A4C25C-085E-4340-85A3-A5531E510DB2}">
-      <thm15:themeFamily xmlns:thm15="http://schemas.microsoft.com/office/thememl/2012/main" name="Office Theme" id="{62F939B6-93AF-4DB8-9C6B-D6C7DFDC589F}" vid="{4A3C46E8-61CC-4603-A589-7422A47A8E4A}"/>
+      <thm15:themeFamily xmlns:thm15="http://schemas.microsoft.com/office/thememl/2012/main" name="Ion Boardroom" id="{FC33163D-4339-46B1-8EED-24C834239D99}" vid="{B8502691-933B-45FE-8764-BA278511EF27}"/>
     </a:ext>
   </a:extLst>
 </a:theme>

--- a/docs/readme.docx
+++ b/docs/readme.docx
@@ -16,10 +16,16 @@
       </w:pPr>
       <w:proofErr w:type="gramStart"/>
       <w:r>
-        <w:t>v3.3.5-</w:t>
-      </w:r>
-      <w:r>
-        <w:t>5</w:t>
+        <w:t>v3.3.</w:t>
+      </w:r>
+      <w:r>
+        <w:t>6</w:t>
+      </w:r>
+      <w:r>
+        <w:t>-</w:t>
+      </w:r>
+      <w:r>
+        <w:t>0</w:t>
       </w:r>
       <w:proofErr w:type="gramEnd"/>
       <w:r>
@@ -32,7 +38,7 @@
         <w:t xml:space="preserve"> </w:t>
       </w:r>
       <w:r>
-        <w:t>9</w:t>
+        <w:t>13</w:t>
       </w:r>
       <w:r>
         <w:t>, 2015</w:t>
@@ -65,6 +71,8 @@
           <w:szCs w:val="24"/>
         </w:rPr>
       </w:pPr>
+      <w:bookmarkStart w:id="0" w:name="_GoBack"/>
+      <w:bookmarkEnd w:id="0"/>
     </w:p>
     <w:p>
       <w:pPr>
@@ -213,7 +221,6 @@
         <w:spacing w:after="0" w:line="240" w:lineRule="auto"/>
         <w:rPr>
           <w:rFonts w:ascii="Calibri" w:hAnsi="Calibri" w:cs="Arial"/>
-          <w:b/>
           <w:iCs/>
           <w:sz w:val="24"/>
           <w:szCs w:val="24"/>
@@ -226,17 +233,16 @@
           <w:sz w:val="24"/>
           <w:szCs w:val="24"/>
         </w:rPr>
-        <w:t xml:space="preserve">Rewrote the programmer's guide to better reflect current features </w:t>
-      </w:r>
-      <w:r>
-        <w:rPr>
-          <w:rFonts w:ascii="Calibri" w:hAnsi="Calibri" w:cs="Arial"/>
-          <w:b/>
+        <w:t>Updated documentation</w:t>
+      </w:r>
+      <w:r>
+        <w:rPr>
+          <w:rFonts w:ascii="Calibri" w:hAnsi="Calibri" w:cs="Arial"/>
           <w:iCs/>
           <w:sz w:val="24"/>
           <w:szCs w:val="24"/>
         </w:rPr>
-        <w:t>(new)</w:t>
+        <w:t xml:space="preserve"> (new)</w:t>
       </w:r>
     </w:p>
     <w:p>
@@ -279,278 +285,7 @@
           <w:sz w:val="24"/>
           <w:szCs w:val="24"/>
         </w:rPr>
-        <w:t xml:space="preserve">Optimized stack operations for floating point operations </w:t>
-      </w:r>
-      <w:r>
-        <w:rPr>
-          <w:rFonts w:ascii="Calibri" w:hAnsi="Calibri" w:cs="Arial"/>
-          <w:b/>
-          <w:iCs/>
-          <w:sz w:val="24"/>
-          <w:szCs w:val="24"/>
-        </w:rPr>
-        <w:t>(new)</w:t>
-      </w:r>
-    </w:p>
-    <w:p>
-      <w:pPr>
-        <w:widowControl w:val="0"/>
-        <w:numPr>
-          <w:ilvl w:val="0"/>
-          <w:numId w:val="10"/>
-        </w:numPr>
-        <w:tabs>
-          <w:tab w:val="left" w:pos="220"/>
-          <w:tab w:val="left" w:pos="720"/>
-          <w:tab w:val="left" w:pos="1440"/>
-          <w:tab w:val="left" w:pos="2160"/>
-          <w:tab w:val="left" w:pos="2880"/>
-          <w:tab w:val="left" w:pos="3600"/>
-          <w:tab w:val="left" w:pos="4320"/>
-          <w:tab w:val="left" w:pos="5040"/>
-          <w:tab w:val="left" w:pos="5760"/>
-          <w:tab w:val="left" w:pos="6480"/>
-          <w:tab w:val="left" w:pos="7200"/>
-          <w:tab w:val="left" w:pos="7920"/>
-          <w:tab w:val="left" w:pos="8640"/>
-        </w:tabs>
-        <w:autoSpaceDE w:val="0"/>
-        <w:autoSpaceDN w:val="0"/>
-        <w:adjustRightInd w:val="0"/>
-        <w:spacing w:after="0" w:line="240" w:lineRule="auto"/>
-        <w:rPr>
-          <w:rFonts w:ascii="Calibri" w:hAnsi="Calibri" w:cs="Arial"/>
-          <w:iCs/>
-          <w:sz w:val="24"/>
-          <w:szCs w:val="24"/>
-        </w:rPr>
-      </w:pPr>
-      <w:r>
-        <w:rPr>
-          <w:rFonts w:ascii="Calibri" w:hAnsi="Calibri" w:cs="Arial"/>
-          <w:iCs/>
-          <w:sz w:val="24"/>
-          <w:szCs w:val="24"/>
-        </w:rPr>
-        <w:t xml:space="preserve">Fixed ODBC "select" bug and added missing ODBC API documentation </w:t>
-      </w:r>
-      <w:r>
-        <w:rPr>
-          <w:rFonts w:ascii="Calibri" w:hAnsi="Calibri" w:cs="Arial"/>
-          <w:b/>
-          <w:iCs/>
-          <w:sz w:val="24"/>
-          <w:szCs w:val="24"/>
-        </w:rPr>
-        <w:t>(bug/high)</w:t>
-      </w:r>
-    </w:p>
-    <w:p>
-      <w:pPr>
-        <w:widowControl w:val="0"/>
-        <w:numPr>
-          <w:ilvl w:val="0"/>
-          <w:numId w:val="10"/>
-        </w:numPr>
-        <w:tabs>
-          <w:tab w:val="left" w:pos="220"/>
-          <w:tab w:val="left" w:pos="720"/>
-          <w:tab w:val="left" w:pos="1440"/>
-          <w:tab w:val="left" w:pos="2160"/>
-          <w:tab w:val="left" w:pos="2880"/>
-          <w:tab w:val="left" w:pos="3600"/>
-          <w:tab w:val="left" w:pos="4320"/>
-          <w:tab w:val="left" w:pos="5040"/>
-          <w:tab w:val="left" w:pos="5760"/>
-          <w:tab w:val="left" w:pos="6480"/>
-          <w:tab w:val="left" w:pos="7200"/>
-          <w:tab w:val="left" w:pos="7920"/>
-          <w:tab w:val="left" w:pos="8640"/>
-        </w:tabs>
-        <w:autoSpaceDE w:val="0"/>
-        <w:autoSpaceDN w:val="0"/>
-        <w:adjustRightInd w:val="0"/>
-        <w:spacing w:after="0" w:line="240" w:lineRule="auto"/>
-        <w:rPr>
-          <w:rFonts w:ascii="Calibri" w:hAnsi="Calibri" w:cs="Arial"/>
-          <w:b/>
-          <w:iCs/>
-          <w:sz w:val="24"/>
-          <w:szCs w:val="24"/>
-        </w:rPr>
-      </w:pPr>
-      <w:r>
-        <w:rPr>
-          <w:rFonts w:ascii="Calibri" w:hAnsi="Calibri" w:cs="Arial"/>
-          <w:iCs/>
-          <w:sz w:val="24"/>
-          <w:szCs w:val="24"/>
-        </w:rPr>
-        <w:t>Addressed error checking and Unicode conversation issues with the overloaded "File-&gt;</w:t>
-      </w:r>
-      <w:proofErr w:type="spellStart"/>
-      <w:r>
-        <w:rPr>
-          <w:rFonts w:ascii="Calibri" w:hAnsi="Calibri" w:cs="Arial"/>
-          <w:iCs/>
-          <w:sz w:val="24"/>
-          <w:szCs w:val="24"/>
-        </w:rPr>
-        <w:t>WriteBuffer</w:t>
-      </w:r>
-      <w:proofErr w:type="spellEnd"/>
-      <w:r>
-        <w:rPr>
-          <w:rFonts w:ascii="Calibri" w:hAnsi="Calibri" w:cs="Arial"/>
-          <w:iCs/>
-          <w:sz w:val="24"/>
-          <w:szCs w:val="24"/>
-        </w:rPr>
-        <w:t>(..)","</w:t>
-      </w:r>
-      <w:proofErr w:type="spellStart"/>
-      <w:r>
-        <w:rPr>
-          <w:rFonts w:ascii="Calibri" w:hAnsi="Calibri" w:cs="Arial"/>
-          <w:iCs/>
-          <w:sz w:val="24"/>
-          <w:szCs w:val="24"/>
-        </w:rPr>
-        <w:t>TCPSocket</w:t>
-      </w:r>
-      <w:proofErr w:type="spellEnd"/>
-      <w:r>
-        <w:rPr>
-          <w:rFonts w:ascii="Calibri" w:hAnsi="Calibri" w:cs="Arial"/>
-          <w:iCs/>
-          <w:sz w:val="24"/>
-          <w:szCs w:val="24"/>
-        </w:rPr>
-        <w:t>-&gt;</w:t>
-      </w:r>
-      <w:proofErr w:type="spellStart"/>
-      <w:r>
-        <w:rPr>
-          <w:rFonts w:ascii="Calibri" w:hAnsi="Calibri" w:cs="Arial"/>
-          <w:iCs/>
-          <w:sz w:val="24"/>
-          <w:szCs w:val="24"/>
-        </w:rPr>
-        <w:t>WriteBuffer</w:t>
-      </w:r>
-      <w:proofErr w:type="spellEnd"/>
-      <w:r>
-        <w:rPr>
-          <w:rFonts w:ascii="Calibri" w:hAnsi="Calibri" w:cs="Arial"/>
-          <w:iCs/>
-          <w:sz w:val="24"/>
-          <w:szCs w:val="24"/>
-        </w:rPr>
-        <w:t>(..)" and "</w:t>
-      </w:r>
-      <w:proofErr w:type="spellStart"/>
-      <w:r>
-        <w:rPr>
-          <w:rFonts w:ascii="Calibri" w:hAnsi="Calibri" w:cs="Arial"/>
-          <w:iCs/>
-          <w:sz w:val="24"/>
-          <w:szCs w:val="24"/>
-        </w:rPr>
-        <w:t>TCPSecureSocket</w:t>
-      </w:r>
-      <w:proofErr w:type="spellEnd"/>
-      <w:r>
-        <w:rPr>
-          <w:rFonts w:ascii="Calibri" w:hAnsi="Calibri" w:cs="Arial"/>
-          <w:iCs/>
-          <w:sz w:val="24"/>
-          <w:szCs w:val="24"/>
-        </w:rPr>
-        <w:t>-&gt;</w:t>
-      </w:r>
-      <w:proofErr w:type="spellStart"/>
-      <w:r>
-        <w:rPr>
-          <w:rFonts w:ascii="Calibri" w:hAnsi="Calibri" w:cs="Arial"/>
-          <w:iCs/>
-          <w:sz w:val="24"/>
-          <w:szCs w:val="24"/>
-        </w:rPr>
-        <w:t>WriteBuffer</w:t>
-      </w:r>
-      <w:proofErr w:type="spellEnd"/>
-      <w:r>
-        <w:rPr>
-          <w:rFonts w:ascii="Calibri" w:hAnsi="Calibri" w:cs="Arial"/>
-          <w:iCs/>
-          <w:sz w:val="24"/>
-          <w:szCs w:val="24"/>
-        </w:rPr>
-        <w:t xml:space="preserve">(..)" methods </w:t>
-      </w:r>
-      <w:r>
-        <w:rPr>
-          <w:rFonts w:ascii="Calibri" w:hAnsi="Calibri" w:cs="Arial"/>
-          <w:b/>
-          <w:iCs/>
-          <w:sz w:val="24"/>
-          <w:szCs w:val="24"/>
-        </w:rPr>
-        <w:t>(bug/high)</w:t>
-      </w:r>
-    </w:p>
-    <w:p>
-      <w:pPr>
-        <w:widowControl w:val="0"/>
-        <w:numPr>
-          <w:ilvl w:val="0"/>
-          <w:numId w:val="10"/>
-        </w:numPr>
-        <w:tabs>
-          <w:tab w:val="left" w:pos="220"/>
-          <w:tab w:val="left" w:pos="720"/>
-          <w:tab w:val="left" w:pos="1440"/>
-          <w:tab w:val="left" w:pos="2160"/>
-          <w:tab w:val="left" w:pos="2880"/>
-          <w:tab w:val="left" w:pos="3600"/>
-          <w:tab w:val="left" w:pos="4320"/>
-          <w:tab w:val="left" w:pos="5040"/>
-          <w:tab w:val="left" w:pos="5760"/>
-          <w:tab w:val="left" w:pos="6480"/>
-          <w:tab w:val="left" w:pos="7200"/>
-          <w:tab w:val="left" w:pos="7920"/>
-          <w:tab w:val="left" w:pos="8640"/>
-        </w:tabs>
-        <w:autoSpaceDE w:val="0"/>
-        <w:autoSpaceDN w:val="0"/>
-        <w:adjustRightInd w:val="0"/>
-        <w:spacing w:after="0" w:line="240" w:lineRule="auto"/>
-        <w:rPr>
-          <w:rFonts w:ascii="Calibri" w:hAnsi="Calibri" w:cs="Arial"/>
-          <w:b/>
-          <w:iCs/>
-          <w:sz w:val="24"/>
-          <w:szCs w:val="24"/>
-        </w:rPr>
-      </w:pPr>
-      <w:r>
-        <w:rPr>
-          <w:rFonts w:ascii="Calibri" w:hAnsi="Calibri" w:cs="Arial"/>
-          <w:iCs/>
-          <w:sz w:val="24"/>
-          <w:szCs w:val="24"/>
-        </w:rPr>
-        <w:t xml:space="preserve">Added missing compiler check for array assignment to array element </w:t>
-      </w:r>
-      <w:r>
-        <w:rPr>
-          <w:rFonts w:ascii="Calibri" w:hAnsi="Calibri" w:cs="Arial"/>
-          <w:b/>
-          <w:iCs/>
-          <w:sz w:val="24"/>
-          <w:szCs w:val="24"/>
-        </w:rPr>
-        <w:t>(bug/medium)</w:t>
+        <w:t>Additional programing examples (new)</w:t>
       </w:r>
     </w:p>
     <w:p>
@@ -583,7 +318,6 @@
       </w:pPr>
     </w:p>
     <w:p>
-      <w:bookmarkStart w:id="0" w:name="_GoBack"/>
       <w:r>
         <w:t xml:space="preserve">Please refer to the </w:t>
       </w:r>
@@ -602,7 +336,13 @@
         <w:t xml:space="preserve">nformation about the language. </w:t>
       </w:r>
       <w:r>
-        <w:t xml:space="preserve">The Programmer’s Guide is located the “doc” directory.  Additional examples are available on the </w:t>
+        <w:t>The Programmer’s Guide is located the “doc” directory.</w:t>
+      </w:r>
+      <w:r>
+        <w:t xml:space="preserve"> </w:t>
+      </w:r>
+      <w:r>
+        <w:t xml:space="preserve">Additional examples are available on the </w:t>
       </w:r>
       <w:hyperlink r:id="rId6" w:history="1">
         <w:r>
@@ -613,7 +353,13 @@
         </w:r>
       </w:hyperlink>
       <w:r>
-        <w:t xml:space="preserve">.  Please submit bugs to </w:t>
+        <w:t>.</w:t>
+      </w:r>
+      <w:r>
+        <w:t xml:space="preserve"> </w:t>
+      </w:r>
+      <w:r>
+        <w:t xml:space="preserve">Please submit bugs to </w:t>
       </w:r>
       <w:hyperlink r:id="rId7" w:history="1">
         <w:r>
@@ -629,7 +375,6 @@
         <w:t>, bug reports are greatly appreciated!!</w:t>
       </w:r>
     </w:p>
-    <w:bookmarkEnd w:id="0"/>
     <w:p>
       <w:pPr>
         <w:widowControl w:val="0"/>
@@ -698,7 +443,7 @@
           <w:sz w:val="24"/>
           <w:szCs w:val="24"/>
         </w:rPr>
-        <w:t xml:space="preserve">/ – compiler, debugger and VM executables (along with supporting shared libraries) </w:t>
+        <w:t xml:space="preserve">/ – compiler, debugger and VM </w:t>
       </w:r>
     </w:p>
     <w:p>
@@ -730,7 +475,89 @@
           <w:sz w:val="24"/>
           <w:szCs w:val="24"/>
         </w:rPr>
-        <w:t>/ – documentation</w:t>
+        <w:t xml:space="preserve">/ – </w:t>
+      </w:r>
+      <w:r>
+        <w:rPr>
+          <w:rFonts w:ascii="Calibri" w:hAnsi="Calibri" w:cs="Arial"/>
+          <w:sz w:val="24"/>
+          <w:szCs w:val="24"/>
+        </w:rPr>
+        <w:t xml:space="preserve">general </w:t>
+      </w:r>
+      <w:r>
+        <w:rPr>
+          <w:rFonts w:ascii="Calibri" w:hAnsi="Calibri" w:cs="Arial"/>
+          <w:sz w:val="24"/>
+          <w:szCs w:val="24"/>
+        </w:rPr>
+        <w:t>documentation</w:t>
+      </w:r>
+    </w:p>
+    <w:p>
+      <w:pPr>
+        <w:widowControl w:val="0"/>
+        <w:autoSpaceDE w:val="0"/>
+        <w:autoSpaceDN w:val="0"/>
+        <w:adjustRightInd w:val="0"/>
+        <w:spacing w:after="0" w:line="240" w:lineRule="auto"/>
+        <w:rPr>
+          <w:rFonts w:ascii="Calibri" w:hAnsi="Calibri" w:cs="Arial"/>
+          <w:sz w:val="24"/>
+          <w:szCs w:val="24"/>
+        </w:rPr>
+      </w:pPr>
+      <w:proofErr w:type="gramStart"/>
+      <w:r>
+        <w:rPr>
+          <w:rFonts w:ascii="Calibri" w:hAnsi="Calibri" w:cs="Arial"/>
+          <w:sz w:val="24"/>
+          <w:szCs w:val="24"/>
+        </w:rPr>
+        <w:t>doc</w:t>
+      </w:r>
+      <w:r>
+        <w:rPr>
+          <w:rFonts w:ascii="Calibri" w:hAnsi="Calibri" w:cs="Arial"/>
+          <w:sz w:val="24"/>
+          <w:szCs w:val="24"/>
+        </w:rPr>
+        <w:t>/</w:t>
+      </w:r>
+      <w:proofErr w:type="spellStart"/>
+      <w:r>
+        <w:rPr>
+          <w:rFonts w:ascii="Calibri" w:hAnsi="Calibri" w:cs="Arial"/>
+          <w:sz w:val="24"/>
+          <w:szCs w:val="24"/>
+        </w:rPr>
+        <w:t>api</w:t>
+      </w:r>
+      <w:proofErr w:type="spellEnd"/>
+      <w:proofErr w:type="gramEnd"/>
+      <w:r>
+        <w:rPr>
+          <w:rFonts w:ascii="Calibri" w:hAnsi="Calibri" w:cs="Arial"/>
+          <w:sz w:val="24"/>
+          <w:szCs w:val="24"/>
+        </w:rPr>
+        <w:t xml:space="preserve">/ – </w:t>
+      </w:r>
+      <w:r>
+        <w:rPr>
+          <w:rFonts w:ascii="Calibri" w:hAnsi="Calibri" w:cs="Arial"/>
+          <w:sz w:val="24"/>
+          <w:szCs w:val="24"/>
+        </w:rPr>
+        <w:t xml:space="preserve">class library </w:t>
+      </w:r>
+      <w:r>
+        <w:rPr>
+          <w:rFonts w:ascii="Calibri" w:hAnsi="Calibri" w:cs="Arial"/>
+          <w:sz w:val="24"/>
+          <w:szCs w:val="24"/>
+        </w:rPr>
+        <w:t>documentation</w:t>
       </w:r>
     </w:p>
     <w:p>
@@ -916,7 +743,31 @@
           <w:sz w:val="24"/>
           <w:szCs w:val="24"/>
         </w:rPr>
-        <w:t xml:space="preserve">In order to compile programs outside of the “bin” directory the “OBJECK_LIB_PATH” environment variable must be set.  When this variable is set all library files must be in the directory specified.  </w:t>
+        <w:t>In order to compile programs outside of the “bin” directory the “OBJECK_LIB_PATH” environment variable must be set.</w:t>
+      </w:r>
+      <w:r>
+        <w:rPr>
+          <w:rFonts w:ascii="Calibri" w:hAnsi="Calibri" w:cs="Arial"/>
+          <w:sz w:val="24"/>
+          <w:szCs w:val="24"/>
+        </w:rPr>
+        <w:t xml:space="preserve"> </w:t>
+      </w:r>
+      <w:r>
+        <w:rPr>
+          <w:rFonts w:ascii="Calibri" w:hAnsi="Calibri" w:cs="Arial"/>
+          <w:sz w:val="24"/>
+          <w:szCs w:val="24"/>
+        </w:rPr>
+        <w:t>When this variable is set all library files must be in the directory specified.</w:t>
+      </w:r>
+      <w:r>
+        <w:rPr>
+          <w:rFonts w:ascii="Calibri" w:hAnsi="Calibri" w:cs="Arial"/>
+          <w:sz w:val="24"/>
+          <w:szCs w:val="24"/>
+        </w:rPr>
+        <w:t xml:space="preserve"> </w:t>
       </w:r>
     </w:p>
     <w:p>
@@ -1028,7 +879,15 @@
           <w:sz w:val="24"/>
           <w:szCs w:val="24"/>
         </w:rPr>
-        <w:t xml:space="preserve"> restarted.  </w:t>
+        <w:t xml:space="preserve"> restarted.</w:t>
+      </w:r>
+      <w:r>
+        <w:rPr>
+          <w:rFonts w:ascii="Calibri" w:hAnsi="Calibri" w:cs="Arial"/>
+          <w:sz w:val="24"/>
+          <w:szCs w:val="24"/>
+        </w:rPr>
+        <w:t xml:space="preserve"> </w:t>
       </w:r>
       <w:r>
         <w:rPr>
@@ -1325,7 +1184,6 @@
           <w:sz w:val="24"/>
           <w:szCs w:val="24"/>
         </w:rPr>
-        <w:lastRenderedPageBreak/>
         <w:t>Simple compile/execute:</w:t>
       </w:r>
     </w:p>
@@ -1626,6 +1484,7 @@
           <w:sz w:val="24"/>
           <w:szCs w:val="24"/>
         </w:rPr>
+        <w:lastRenderedPageBreak/>
         <w:t>dest</w:t>
       </w:r>
       <w:proofErr w:type="spellEnd"/>
@@ -2269,7 +2128,23 @@
           <w:sz w:val="24"/>
           <w:szCs w:val="24"/>
         </w:rPr>
-        <w:t>and the source can be fetch using the following command:</w:t>
+        <w:t>and the source can be fetch using the following command</w:t>
+      </w:r>
+      <w:r>
+        <w:rPr>
+          <w:rFonts w:ascii="Calibri" w:hAnsi="Calibri" w:cs="Arial"/>
+          <w:sz w:val="24"/>
+          <w:szCs w:val="24"/>
+        </w:rPr>
+        <w:t xml:space="preserve"> GIT command</w:t>
+      </w:r>
+      <w:r>
+        <w:rPr>
+          <w:rFonts w:ascii="Calibri" w:hAnsi="Calibri" w:cs="Arial"/>
+          <w:sz w:val="24"/>
+          <w:szCs w:val="24"/>
+        </w:rPr>
+        <w:t>:</w:t>
       </w:r>
     </w:p>
     <w:p>
@@ -2285,13 +2160,139 @@
           <w:szCs w:val="24"/>
         </w:rPr>
       </w:pPr>
-      <w:r>
-        <w:rPr>
-          <w:rFonts w:ascii="Calibri" w:hAnsi="Calibri" w:cs="Arial"/>
-          <w:sz w:val="24"/>
-          <w:szCs w:val="24"/>
-        </w:rPr>
-        <w:t>https://github.com/objeck/objeck-lang.git</w:t>
+      <w:proofErr w:type="spellStart"/>
+      <w:r>
+        <w:rPr>
+          <w:rFonts w:ascii="Calibri" w:hAnsi="Calibri" w:cs="Arial"/>
+          <w:sz w:val="24"/>
+          <w:szCs w:val="24"/>
+        </w:rPr>
+        <w:t>mkdir</w:t>
+      </w:r>
+      <w:proofErr w:type="spellEnd"/>
+      <w:r>
+        <w:rPr>
+          <w:rFonts w:ascii="Calibri" w:hAnsi="Calibri" w:cs="Arial"/>
+          <w:sz w:val="24"/>
+          <w:szCs w:val="24"/>
+        </w:rPr>
+        <w:t xml:space="preserve"> </w:t>
+      </w:r>
+      <w:proofErr w:type="spellStart"/>
+      <w:r>
+        <w:rPr>
+          <w:rFonts w:ascii="Calibri" w:hAnsi="Calibri" w:cs="Arial"/>
+          <w:sz w:val="24"/>
+          <w:szCs w:val="24"/>
+        </w:rPr>
+        <w:t>objeck</w:t>
+      </w:r>
+      <w:proofErr w:type="spellEnd"/>
+    </w:p>
+    <w:p>
+      <w:pPr>
+        <w:pStyle w:val="ListParagraph"/>
+        <w:numPr>
+          <w:ilvl w:val="0"/>
+          <w:numId w:val="11"/>
+        </w:numPr>
+        <w:rPr>
+          <w:rFonts w:ascii="Calibri" w:hAnsi="Calibri" w:cs="Arial"/>
+          <w:sz w:val="24"/>
+          <w:szCs w:val="24"/>
+        </w:rPr>
+      </w:pPr>
+      <w:r>
+        <w:rPr>
+          <w:rFonts w:ascii="Calibri" w:hAnsi="Calibri" w:cs="Arial"/>
+          <w:sz w:val="24"/>
+          <w:szCs w:val="24"/>
+        </w:rPr>
+        <w:t xml:space="preserve">cd </w:t>
+      </w:r>
+      <w:proofErr w:type="spellStart"/>
+      <w:r>
+        <w:rPr>
+          <w:rFonts w:ascii="Calibri" w:hAnsi="Calibri" w:cs="Arial"/>
+          <w:sz w:val="24"/>
+          <w:szCs w:val="24"/>
+        </w:rPr>
+        <w:t>objeck</w:t>
+      </w:r>
+      <w:proofErr w:type="spellEnd"/>
+    </w:p>
+    <w:p>
+      <w:pPr>
+        <w:pStyle w:val="ListParagraph"/>
+        <w:numPr>
+          <w:ilvl w:val="0"/>
+          <w:numId w:val="11"/>
+        </w:numPr>
+        <w:rPr>
+          <w:rFonts w:ascii="Calibri" w:hAnsi="Calibri" w:cs="Arial"/>
+          <w:sz w:val="24"/>
+          <w:szCs w:val="24"/>
+        </w:rPr>
+      </w:pPr>
+      <w:proofErr w:type="spellStart"/>
+      <w:r>
+        <w:rPr>
+          <w:rFonts w:ascii="Calibri" w:hAnsi="Calibri" w:cs="Arial"/>
+          <w:sz w:val="24"/>
+          <w:szCs w:val="24"/>
+        </w:rPr>
+        <w:t>git</w:t>
+      </w:r>
+      <w:proofErr w:type="spellEnd"/>
+      <w:r>
+        <w:rPr>
+          <w:rFonts w:ascii="Calibri" w:hAnsi="Calibri" w:cs="Arial"/>
+          <w:sz w:val="24"/>
+          <w:szCs w:val="24"/>
+        </w:rPr>
+        <w:t xml:space="preserve"> </w:t>
+      </w:r>
+      <w:proofErr w:type="spellStart"/>
+      <w:r>
+        <w:rPr>
+          <w:rFonts w:ascii="Calibri" w:hAnsi="Calibri" w:cs="Arial"/>
+          <w:sz w:val="24"/>
+          <w:szCs w:val="24"/>
+        </w:rPr>
+        <w:t>init</w:t>
+      </w:r>
+      <w:proofErr w:type="spellEnd"/>
+    </w:p>
+    <w:p>
+      <w:pPr>
+        <w:pStyle w:val="ListParagraph"/>
+        <w:numPr>
+          <w:ilvl w:val="0"/>
+          <w:numId w:val="11"/>
+        </w:numPr>
+        <w:rPr>
+          <w:rFonts w:ascii="Calibri" w:hAnsi="Calibri" w:cs="Arial"/>
+          <w:sz w:val="24"/>
+          <w:szCs w:val="24"/>
+        </w:rPr>
+      </w:pPr>
+      <w:proofErr w:type="spellStart"/>
+      <w:r>
+        <w:rPr>
+          <w:rFonts w:ascii="Calibri" w:hAnsi="Calibri" w:cs="Arial"/>
+          <w:sz w:val="24"/>
+          <w:szCs w:val="24"/>
+        </w:rPr>
+        <w:t>git</w:t>
+      </w:r>
+      <w:proofErr w:type="spellEnd"/>
+      <w:r>
+        <w:rPr>
+          <w:rFonts w:ascii="Calibri" w:hAnsi="Calibri" w:cs="Arial"/>
+          <w:sz w:val="24"/>
+          <w:szCs w:val="24"/>
+        </w:rPr>
+        <w:t xml:space="preserve"> clone https://github.com/objeck/objeck-lang.git</w:t>
       </w:r>
     </w:p>
     <w:p>
@@ -2401,7 +2402,33 @@
           <w:sz w:val="24"/>
           <w:szCs w:val="24"/>
         </w:rPr>
-        <w:t>Fedora Linux distributions may report errors about heap buffer execution.</w:t>
+        <w:t xml:space="preserve">Some </w:t>
+      </w:r>
+      <w:proofErr w:type="spellStart"/>
+      <w:r>
+        <w:rPr>
+          <w:rFonts w:ascii="Calibri" w:hAnsi="Calibri" w:cs="Arial"/>
+          <w:sz w:val="24"/>
+          <w:szCs w:val="24"/>
+        </w:rPr>
+        <w:t>Redhat</w:t>
+      </w:r>
+      <w:proofErr w:type="spellEnd"/>
+      <w:r>
+        <w:rPr>
+          <w:rFonts w:ascii="Calibri" w:hAnsi="Calibri" w:cs="Arial"/>
+          <w:sz w:val="24"/>
+          <w:szCs w:val="24"/>
+        </w:rPr>
+        <w:t xml:space="preserve"> based</w:t>
+      </w:r>
+      <w:r>
+        <w:rPr>
+          <w:rFonts w:ascii="Calibri" w:hAnsi="Calibri" w:cs="Arial"/>
+          <w:sz w:val="24"/>
+          <w:szCs w:val="24"/>
+        </w:rPr>
+        <w:t xml:space="preserve"> Linux distributions may report errors about heap buffer execution.</w:t>
       </w:r>
       <w:r>
         <w:rPr>
@@ -2515,7 +2542,44 @@
           <w:sz w:val="24"/>
           <w:szCs w:val="24"/>
         </w:rPr>
-        <w:t>Send an e-mail we’ll get them sorted.</w:t>
+        <w:t xml:space="preserve">Send an </w:t>
+      </w:r>
+      <w:hyperlink r:id="rId14" w:history="1">
+        <w:r>
+          <w:rPr>
+            <w:rStyle w:val="Hyperlink"/>
+            <w:rFonts w:ascii="Calibri" w:hAnsi="Calibri" w:cs="Arial"/>
+            <w:sz w:val="24"/>
+            <w:szCs w:val="24"/>
+          </w:rPr>
+          <w:t>e-</w:t>
+        </w:r>
+        <w:r>
+          <w:rPr>
+            <w:rStyle w:val="Hyperlink"/>
+            <w:rFonts w:ascii="Calibri" w:hAnsi="Calibri" w:cs="Arial"/>
+            <w:sz w:val="24"/>
+            <w:szCs w:val="24"/>
+          </w:rPr>
+          <w:t>m</w:t>
+        </w:r>
+        <w:r>
+          <w:rPr>
+            <w:rStyle w:val="Hyperlink"/>
+            <w:rFonts w:ascii="Calibri" w:hAnsi="Calibri" w:cs="Arial"/>
+            <w:sz w:val="24"/>
+            <w:szCs w:val="24"/>
+          </w:rPr>
+          <w:t>ail</w:t>
+        </w:r>
+      </w:hyperlink>
+      <w:r>
+        <w:rPr>
+          <w:rFonts w:ascii="Calibri" w:hAnsi="Calibri" w:cs="Arial"/>
+          <w:sz w:val="24"/>
+          <w:szCs w:val="24"/>
+        </w:rPr>
+        <w:t xml:space="preserve"> we’ll get them sorted.</w:t>
       </w:r>
     </w:p>
     <w:sectPr>
@@ -4043,7 +4107,7 @@
     </w:pPr>
     <w:rPr>
       <w:rFonts w:asciiTheme="majorHAnsi" w:eastAsiaTheme="majorEastAsia" w:hAnsiTheme="majorHAnsi" w:cstheme="majorBidi"/>
-      <w:color w:val="850C4B" w:themeColor="accent1" w:themeShade="BF"/>
+      <w:color w:val="9D3511" w:themeColor="accent1" w:themeShade="BF"/>
       <w:sz w:val="32"/>
       <w:szCs w:val="32"/>
     </w:rPr>
@@ -4065,7 +4129,7 @@
     </w:pPr>
     <w:rPr>
       <w:rFonts w:asciiTheme="majorHAnsi" w:eastAsiaTheme="majorEastAsia" w:hAnsiTheme="majorHAnsi" w:cstheme="majorBidi"/>
-      <w:color w:val="850C4B" w:themeColor="accent1" w:themeShade="BF"/>
+      <w:color w:val="9D3511" w:themeColor="accent1" w:themeShade="BF"/>
       <w:sz w:val="26"/>
       <w:szCs w:val="26"/>
     </w:rPr>
@@ -4105,7 +4169,7 @@
     <w:rsid w:val="000C6FAA"/>
     <w:rPr>
       <w:rFonts w:cs="Times New Roman"/>
-      <w:color w:val="8F8F8F" w:themeColor="hyperlink"/>
+      <w:color w:val="CC9900" w:themeColor="hyperlink"/>
       <w:u w:val="single"/>
     </w:rPr>
   </w:style>
@@ -4118,7 +4182,7 @@
     <w:rsid w:val="00B421F6"/>
     <w:rPr>
       <w:rFonts w:cs="Times New Roman"/>
-      <w:color w:val="A5A5A5" w:themeColor="followedHyperlink"/>
+      <w:color w:val="96A9A9" w:themeColor="followedHyperlink"/>
       <w:u w:val="single"/>
     </w:rPr>
   </w:style>
@@ -4141,7 +4205,7 @@
     <w:rsid w:val="00B07526"/>
     <w:rPr>
       <w:rFonts w:asciiTheme="majorHAnsi" w:eastAsiaTheme="majorEastAsia" w:hAnsiTheme="majorHAnsi" w:cstheme="majorBidi"/>
-      <w:color w:val="850C4B" w:themeColor="accent1" w:themeShade="BF"/>
+      <w:color w:val="9D3511" w:themeColor="accent1" w:themeShade="BF"/>
       <w:sz w:val="32"/>
       <w:szCs w:val="32"/>
     </w:rPr>
@@ -4194,7 +4258,7 @@
     <w:rsid w:val="00B07526"/>
     <w:rPr>
       <w:rFonts w:asciiTheme="majorHAnsi" w:eastAsiaTheme="majorEastAsia" w:hAnsiTheme="majorHAnsi" w:cstheme="majorBidi"/>
-      <w:color w:val="850C4B" w:themeColor="accent1" w:themeShade="BF"/>
+      <w:color w:val="9D3511" w:themeColor="accent1" w:themeShade="BF"/>
       <w:sz w:val="26"/>
       <w:szCs w:val="26"/>
     </w:rPr>
@@ -4205,7 +4269,7 @@
 <file path=word/theme/theme1.xml><?xml version="1.0" encoding="utf-8"?>
 <a:theme xmlns:a="http://schemas.openxmlformats.org/drawingml/2006/main" name="Ion Boardroom">
   <a:themeElements>
-    <a:clrScheme name="Ion Boardroom">
+    <a:clrScheme name="Orange Red">
       <a:dk1>
         <a:sysClr val="windowText" lastClr="000000"/>
       </a:dk1>
@@ -4213,34 +4277,34 @@
         <a:sysClr val="window" lastClr="FFFFFF"/>
       </a:lt1>
       <a:dk2>
-        <a:srgbClr val="3B3059"/>
+        <a:srgbClr val="696464"/>
       </a:dk2>
       <a:lt2>
-        <a:srgbClr val="EBEBEB"/>
+        <a:srgbClr val="E9E5DC"/>
       </a:lt2>
       <a:accent1>
-        <a:srgbClr val="B31166"/>
+        <a:srgbClr val="D34817"/>
       </a:accent1>
       <a:accent2>
-        <a:srgbClr val="E33D6F"/>
+        <a:srgbClr val="9B2D1F"/>
       </a:accent2>
       <a:accent3>
-        <a:srgbClr val="E45F3C"/>
+        <a:srgbClr val="A28E6A"/>
       </a:accent3>
       <a:accent4>
-        <a:srgbClr val="E9943A"/>
+        <a:srgbClr val="956251"/>
       </a:accent4>
       <a:accent5>
-        <a:srgbClr val="9B6BF2"/>
+        <a:srgbClr val="918485"/>
       </a:accent5>
       <a:accent6>
-        <a:srgbClr val="D53DD0"/>
+        <a:srgbClr val="855D5D"/>
       </a:accent6>
       <a:hlink>
-        <a:srgbClr val="8F8F8F"/>
+        <a:srgbClr val="CC9900"/>
       </a:hlink>
       <a:folHlink>
-        <a:srgbClr val="A5A5A5"/>
+        <a:srgbClr val="96A9A9"/>
       </a:folHlink>
     </a:clrScheme>
     <a:fontScheme name="Ion Boardroom">

--- a/docs/readme.docx
+++ b/docs/readme.docx
@@ -14,7 +14,6 @@
       <w:pPr>
         <w:pStyle w:val="Subtitle"/>
       </w:pPr>
-      <w:proofErr w:type="gramStart"/>
       <w:r>
         <w:t>v3.3.</w:t>
       </w:r>
@@ -27,7 +26,6 @@
       <w:r>
         <w:t>0</w:t>
       </w:r>
-      <w:proofErr w:type="gramEnd"/>
       <w:r>
         <w:t xml:space="preserve">; </w:t>
       </w:r>
@@ -71,8 +69,6 @@
           <w:szCs w:val="24"/>
         </w:rPr>
       </w:pPr>
-      <w:bookmarkStart w:id="0" w:name="_GoBack"/>
-      <w:bookmarkEnd w:id="0"/>
     </w:p>
     <w:p>
       <w:pPr>
@@ -285,7 +281,27 @@
           <w:sz w:val="24"/>
           <w:szCs w:val="24"/>
         </w:rPr>
-        <w:t>Additional programing examples (new)</w:t>
+        <w:t xml:space="preserve">Additional </w:t>
+      </w:r>
+      <w:r>
+        <w:rPr>
+          <w:rFonts w:ascii="Calibri" w:hAnsi="Calibri" w:cs="Arial"/>
+          <w:iCs/>
+          <w:sz w:val="24"/>
+          <w:szCs w:val="24"/>
+        </w:rPr>
+        <w:t>code</w:t>
+      </w:r>
+      <w:bookmarkStart w:id="0" w:name="_GoBack"/>
+      <w:bookmarkEnd w:id="0"/>
+      <w:r>
+        <w:rPr>
+          <w:rFonts w:ascii="Calibri" w:hAnsi="Calibri" w:cs="Arial"/>
+          <w:iCs/>
+          <w:sz w:val="24"/>
+          <w:szCs w:val="24"/>
+        </w:rPr>
+        <w:t xml:space="preserve"> examples (new)</w:t>
       </w:r>
     </w:p>
     <w:p>
@@ -427,23 +443,13 @@
           <w:szCs w:val="24"/>
         </w:rPr>
       </w:pPr>
-      <w:proofErr w:type="gramStart"/>
-      <w:r>
-        <w:rPr>
-          <w:rFonts w:ascii="Calibri" w:hAnsi="Calibri" w:cs="Arial"/>
-          <w:sz w:val="24"/>
-          <w:szCs w:val="24"/>
-        </w:rPr>
-        <w:t>bin</w:t>
-      </w:r>
-      <w:proofErr w:type="gramEnd"/>
-      <w:r>
-        <w:rPr>
-          <w:rFonts w:ascii="Calibri" w:hAnsi="Calibri" w:cs="Arial"/>
-          <w:sz w:val="24"/>
-          <w:szCs w:val="24"/>
-        </w:rPr>
-        <w:t xml:space="preserve">/ – compiler, debugger and VM </w:t>
+      <w:r>
+        <w:rPr>
+          <w:rFonts w:ascii="Calibri" w:hAnsi="Calibri" w:cs="Arial"/>
+          <w:sz w:val="24"/>
+          <w:szCs w:val="24"/>
+        </w:rPr>
+        <w:t xml:space="preserve">bin/ – compiler, debugger and VM </w:t>
       </w:r>
     </w:p>
     <w:p>
@@ -459,23 +465,13 @@
           <w:szCs w:val="24"/>
         </w:rPr>
       </w:pPr>
-      <w:proofErr w:type="gramStart"/>
-      <w:r>
-        <w:rPr>
-          <w:rFonts w:ascii="Calibri" w:hAnsi="Calibri" w:cs="Arial"/>
-          <w:sz w:val="24"/>
-          <w:szCs w:val="24"/>
-        </w:rPr>
-        <w:t>doc</w:t>
-      </w:r>
-      <w:proofErr w:type="gramEnd"/>
-      <w:r>
-        <w:rPr>
-          <w:rFonts w:ascii="Calibri" w:hAnsi="Calibri" w:cs="Arial"/>
-          <w:sz w:val="24"/>
-          <w:szCs w:val="24"/>
-        </w:rPr>
-        <w:t xml:space="preserve">/ – </w:t>
+      <w:r>
+        <w:rPr>
+          <w:rFonts w:ascii="Calibri" w:hAnsi="Calibri" w:cs="Arial"/>
+          <w:sz w:val="24"/>
+          <w:szCs w:val="24"/>
+        </w:rPr>
+        <w:t xml:space="preserve">doc/ – </w:t>
       </w:r>
       <w:r>
         <w:rPr>
@@ -507,7 +503,6 @@
           <w:szCs w:val="24"/>
         </w:rPr>
       </w:pPr>
-      <w:proofErr w:type="gramStart"/>
       <w:r>
         <w:rPr>
           <w:rFonts w:ascii="Calibri" w:hAnsi="Calibri" w:cs="Arial"/>
@@ -522,19 +517,8 @@
           <w:sz w:val="24"/>
           <w:szCs w:val="24"/>
         </w:rPr>
-        <w:t>/</w:t>
-      </w:r>
-      <w:proofErr w:type="spellStart"/>
-      <w:r>
-        <w:rPr>
-          <w:rFonts w:ascii="Calibri" w:hAnsi="Calibri" w:cs="Arial"/>
-          <w:sz w:val="24"/>
-          <w:szCs w:val="24"/>
-        </w:rPr>
-        <w:t>api</w:t>
-      </w:r>
-      <w:proofErr w:type="spellEnd"/>
-      <w:proofErr w:type="gramEnd"/>
+        <w:t>/api</w:t>
+      </w:r>
       <w:r>
         <w:rPr>
           <w:rFonts w:ascii="Calibri" w:hAnsi="Calibri" w:cs="Arial"/>
@@ -573,23 +557,13 @@
           <w:szCs w:val="24"/>
         </w:rPr>
       </w:pPr>
-      <w:proofErr w:type="gramStart"/>
-      <w:r>
-        <w:rPr>
-          <w:rFonts w:ascii="Calibri" w:hAnsi="Calibri" w:cs="Arial"/>
-          <w:sz w:val="24"/>
-          <w:szCs w:val="24"/>
-        </w:rPr>
-        <w:t>doc/syntax</w:t>
-      </w:r>
-      <w:proofErr w:type="gramEnd"/>
-      <w:r>
-        <w:rPr>
-          <w:rFonts w:ascii="Calibri" w:hAnsi="Calibri" w:cs="Arial"/>
-          <w:sz w:val="24"/>
-          <w:szCs w:val="24"/>
-        </w:rPr>
-        <w:t xml:space="preserve"> – files to enable syntax highlighting for supported editors</w:t>
+      <w:r>
+        <w:rPr>
+          <w:rFonts w:ascii="Calibri" w:hAnsi="Calibri" w:cs="Arial"/>
+          <w:sz w:val="24"/>
+          <w:szCs w:val="24"/>
+        </w:rPr>
+        <w:t>doc/syntax – files to enable syntax highlighting for supported editors</w:t>
       </w:r>
     </w:p>
     <w:p>
@@ -605,23 +579,13 @@
           <w:szCs w:val="24"/>
         </w:rPr>
       </w:pPr>
-      <w:proofErr w:type="gramStart"/>
-      <w:r>
-        <w:rPr>
-          <w:rFonts w:ascii="Calibri" w:hAnsi="Calibri" w:cs="Arial"/>
-          <w:sz w:val="24"/>
-          <w:szCs w:val="24"/>
-        </w:rPr>
-        <w:t>examples</w:t>
-      </w:r>
-      <w:proofErr w:type="gramEnd"/>
-      <w:r>
-        <w:rPr>
-          <w:rFonts w:ascii="Calibri" w:hAnsi="Calibri" w:cs="Arial"/>
-          <w:sz w:val="24"/>
-          <w:szCs w:val="24"/>
-        </w:rPr>
-        <w:t xml:space="preserve">/ </w:t>
+      <w:r>
+        <w:rPr>
+          <w:rFonts w:ascii="Calibri" w:hAnsi="Calibri" w:cs="Arial"/>
+          <w:sz w:val="24"/>
+          <w:szCs w:val="24"/>
+        </w:rPr>
+        <w:t xml:space="preserve">examples/ </w:t>
       </w:r>
       <w:r>
         <w:rPr>
@@ -653,23 +617,13 @@
           <w:szCs w:val="24"/>
         </w:rPr>
       </w:pPr>
-      <w:proofErr w:type="gramStart"/>
-      <w:r>
-        <w:rPr>
-          <w:rFonts w:ascii="Calibri" w:hAnsi="Calibri" w:cs="Arial"/>
-          <w:sz w:val="24"/>
-          <w:szCs w:val="24"/>
-        </w:rPr>
-        <w:t>lib</w:t>
-      </w:r>
-      <w:proofErr w:type="gramEnd"/>
-      <w:r>
-        <w:rPr>
-          <w:rFonts w:ascii="Calibri" w:hAnsi="Calibri" w:cs="Arial"/>
-          <w:sz w:val="24"/>
-          <w:szCs w:val="24"/>
-        </w:rPr>
-        <w:t xml:space="preserve">/ </w:t>
+      <w:r>
+        <w:rPr>
+          <w:rFonts w:ascii="Calibri" w:hAnsi="Calibri" w:cs="Arial"/>
+          <w:sz w:val="24"/>
+          <w:szCs w:val="24"/>
+        </w:rPr>
+        <w:t xml:space="preserve">lib/ </w:t>
       </w:r>
       <w:r>
         <w:rPr>
@@ -1071,25 +1025,7 @@
           <w:sz w:val="24"/>
           <w:szCs w:val="24"/>
         </w:rPr>
-        <w:t>set OBJECK_LIB_PATH=C:\Documents and Settings\Administrator\</w:t>
-      </w:r>
-      <w:proofErr w:type="spellStart"/>
-      <w:r>
-        <w:rPr>
-          <w:rFonts w:ascii="Calibri" w:hAnsi="Calibri" w:cs="Arial"/>
-          <w:sz w:val="24"/>
-          <w:szCs w:val="24"/>
-        </w:rPr>
-        <w:t>objeck-lang</w:t>
-      </w:r>
-      <w:proofErr w:type="spellEnd"/>
-      <w:r>
-        <w:rPr>
-          <w:rFonts w:ascii="Calibri" w:hAnsi="Calibri" w:cs="Arial"/>
-          <w:sz w:val="24"/>
-          <w:szCs w:val="24"/>
-        </w:rPr>
-        <w:t>\bin</w:t>
+        <w:t>set OBJECK_LIB_PATH=C:\Documents and Settings\Administrator\objeck-lang\bin</w:t>
       </w:r>
     </w:p>
     <w:p>
@@ -1115,25 +1051,7 @@
           <w:sz w:val="24"/>
           <w:szCs w:val="24"/>
         </w:rPr>
-        <w:t xml:space="preserve">set PATH=%PATH%;C:\Documents and Settings\Administrator\ </w:t>
-      </w:r>
-      <w:proofErr w:type="spellStart"/>
-      <w:r>
-        <w:rPr>
-          <w:rFonts w:ascii="Calibri" w:hAnsi="Calibri" w:cs="Arial"/>
-          <w:sz w:val="24"/>
-          <w:szCs w:val="24"/>
-        </w:rPr>
-        <w:t>objeck-lang</w:t>
-      </w:r>
-      <w:proofErr w:type="spellEnd"/>
-      <w:r>
-        <w:rPr>
-          <w:rFonts w:ascii="Calibri" w:hAnsi="Calibri" w:cs="Arial"/>
-          <w:sz w:val="24"/>
-          <w:szCs w:val="24"/>
-        </w:rPr>
-        <w:t>\bin</w:t>
+        <w:t>set PATH=%PATH%;C:\Documents and Settings\Administrator\ objeck-lang\bin</w:t>
       </w:r>
     </w:p>
     <w:p>
@@ -1218,97 +1136,13 @@
           <w:szCs w:val="24"/>
         </w:rPr>
       </w:pPr>
-      <w:proofErr w:type="spellStart"/>
-      <w:proofErr w:type="gramStart"/>
-      <w:r>
-        <w:rPr>
-          <w:rFonts w:ascii="Calibri" w:hAnsi="Calibri" w:cs="Arial"/>
-          <w:sz w:val="24"/>
-          <w:szCs w:val="24"/>
-        </w:rPr>
-        <w:t>obc</w:t>
-      </w:r>
-      <w:proofErr w:type="spellEnd"/>
-      <w:proofErr w:type="gramEnd"/>
-      <w:r>
-        <w:rPr>
-          <w:rFonts w:ascii="Calibri" w:hAnsi="Calibri" w:cs="Arial"/>
-          <w:sz w:val="24"/>
-          <w:szCs w:val="24"/>
-        </w:rPr>
-        <w:t xml:space="preserve"> -</w:t>
-      </w:r>
-      <w:proofErr w:type="spellStart"/>
-      <w:r>
-        <w:rPr>
-          <w:rFonts w:ascii="Calibri" w:hAnsi="Calibri" w:cs="Arial"/>
-          <w:sz w:val="24"/>
-          <w:szCs w:val="24"/>
-        </w:rPr>
-        <w:t>src</w:t>
-      </w:r>
-      <w:proofErr w:type="spellEnd"/>
-      <w:r>
-        <w:rPr>
-          <w:rFonts w:ascii="Calibri" w:hAnsi="Calibri" w:cs="Arial"/>
-          <w:sz w:val="24"/>
-          <w:szCs w:val="24"/>
-        </w:rPr>
-        <w:t xml:space="preserve"> ..\examples\</w:t>
-      </w:r>
-      <w:proofErr w:type="spellStart"/>
-      <w:r>
-        <w:rPr>
-          <w:rFonts w:ascii="Calibri" w:hAnsi="Calibri" w:cs="Arial"/>
-          <w:sz w:val="24"/>
-          <w:szCs w:val="24"/>
-        </w:rPr>
-        <w:t>hello.obs</w:t>
-      </w:r>
-      <w:proofErr w:type="spellEnd"/>
-      <w:r>
-        <w:rPr>
-          <w:rFonts w:ascii="Calibri" w:hAnsi="Calibri" w:cs="Arial"/>
-          <w:sz w:val="24"/>
-          <w:szCs w:val="24"/>
-        </w:rPr>
-        <w:t xml:space="preserve"> -</w:t>
-      </w:r>
-      <w:proofErr w:type="spellStart"/>
-      <w:r>
-        <w:rPr>
-          <w:rFonts w:ascii="Calibri" w:hAnsi="Calibri" w:cs="Arial"/>
-          <w:sz w:val="24"/>
-          <w:szCs w:val="24"/>
-        </w:rPr>
-        <w:t>dest</w:t>
-      </w:r>
-      <w:proofErr w:type="spellEnd"/>
-      <w:r>
-        <w:rPr>
-          <w:rFonts w:ascii="Calibri" w:hAnsi="Calibri" w:cs="Arial"/>
-          <w:sz w:val="24"/>
-          <w:szCs w:val="24"/>
-        </w:rPr>
-        <w:t xml:space="preserve"> </w:t>
-      </w:r>
-      <w:proofErr w:type="spellStart"/>
-      <w:r>
-        <w:rPr>
-          <w:rFonts w:ascii="Calibri" w:hAnsi="Calibri" w:cs="Arial"/>
-          <w:sz w:val="24"/>
-          <w:szCs w:val="24"/>
-        </w:rPr>
-        <w:t>hello.obe</w:t>
-      </w:r>
-      <w:proofErr w:type="spellEnd"/>
-      <w:r>
-        <w:rPr>
-          <w:rFonts w:ascii="Calibri" w:hAnsi="Calibri" w:cs="Arial"/>
-          <w:sz w:val="24"/>
-          <w:szCs w:val="24"/>
-        </w:rPr>
-        <w:t xml:space="preserve"> </w:t>
+      <w:r>
+        <w:rPr>
+          <w:rFonts w:ascii="Calibri" w:hAnsi="Calibri" w:cs="Arial"/>
+          <w:sz w:val="24"/>
+          <w:szCs w:val="24"/>
+        </w:rPr>
+        <w:t xml:space="preserve">obc -src ..\examples\hello.obs -dest hello.obe </w:t>
       </w:r>
     </w:p>
     <w:p>
@@ -1387,97 +1221,14 @@
           <w:szCs w:val="24"/>
         </w:rPr>
       </w:pPr>
-      <w:proofErr w:type="spellStart"/>
-      <w:r>
-        <w:rPr>
-          <w:rFonts w:ascii="Calibri" w:hAnsi="Calibri" w:cs="Arial"/>
-          <w:sz w:val="24"/>
-          <w:szCs w:val="24"/>
-        </w:rPr>
-        <w:t>obc</w:t>
-      </w:r>
-      <w:proofErr w:type="spellEnd"/>
-      <w:r>
-        <w:rPr>
-          <w:rFonts w:ascii="Calibri" w:hAnsi="Calibri" w:cs="Arial"/>
-          <w:sz w:val="24"/>
-          <w:szCs w:val="24"/>
-        </w:rPr>
-        <w:t xml:space="preserve"> -</w:t>
-      </w:r>
-      <w:proofErr w:type="spellStart"/>
-      <w:r>
-        <w:rPr>
-          <w:rFonts w:ascii="Calibri" w:hAnsi="Calibri" w:cs="Arial"/>
-          <w:sz w:val="24"/>
-          <w:szCs w:val="24"/>
-        </w:rPr>
-        <w:t>src</w:t>
-      </w:r>
-      <w:proofErr w:type="spellEnd"/>
-      <w:r>
-        <w:rPr>
-          <w:rFonts w:ascii="Calibri" w:hAnsi="Calibri" w:cs="Arial"/>
-          <w:sz w:val="24"/>
-          <w:szCs w:val="24"/>
-        </w:rPr>
-        <w:t xml:space="preserve"> "C:\Program Files\Objeck\</w:t>
-      </w:r>
-      <w:proofErr w:type="spellStart"/>
-      <w:r>
-        <w:rPr>
-          <w:rFonts w:ascii="Calibri" w:hAnsi="Calibri" w:cs="Arial"/>
-          <w:sz w:val="24"/>
-          <w:szCs w:val="24"/>
-        </w:rPr>
-        <w:t>objeck-lang</w:t>
-      </w:r>
-      <w:proofErr w:type="spellEnd"/>
-      <w:r>
-        <w:rPr>
-          <w:rFonts w:ascii="Calibri" w:hAnsi="Calibri" w:cs="Arial"/>
-          <w:sz w:val="24"/>
-          <w:szCs w:val="24"/>
-        </w:rPr>
-        <w:t>\examples\</w:t>
-      </w:r>
-      <w:proofErr w:type="spellStart"/>
-      <w:r>
-        <w:rPr>
-          <w:rFonts w:ascii="Calibri" w:hAnsi="Calibri" w:cs="Arial"/>
-          <w:sz w:val="24"/>
-          <w:szCs w:val="24"/>
-        </w:rPr>
-        <w:t>encrypt.obs</w:t>
-      </w:r>
-      <w:proofErr w:type="spellEnd"/>
-      <w:r>
-        <w:rPr>
-          <w:rFonts w:ascii="Calibri" w:hAnsi="Calibri" w:cs="Arial"/>
-          <w:sz w:val="24"/>
-          <w:szCs w:val="24"/>
-        </w:rPr>
-        <w:t xml:space="preserve">" -lib </w:t>
-      </w:r>
-      <w:proofErr w:type="spellStart"/>
-      <w:r>
-        <w:rPr>
-          <w:rFonts w:ascii="Calibri" w:hAnsi="Calibri" w:cs="Arial"/>
-          <w:sz w:val="24"/>
-          <w:szCs w:val="24"/>
-        </w:rPr>
-        <w:t>encrypt.obl</w:t>
-      </w:r>
-      <w:proofErr w:type="spellEnd"/>
-      <w:r>
-        <w:rPr>
-          <w:rFonts w:ascii="Calibri" w:hAnsi="Calibri" w:cs="Arial"/>
-          <w:sz w:val="24"/>
-          <w:szCs w:val="24"/>
-        </w:rPr>
-        <w:t xml:space="preserve"> -</w:t>
-      </w:r>
-      <w:proofErr w:type="spellStart"/>
+      <w:r>
+        <w:rPr>
+          <w:rFonts w:ascii="Calibri" w:hAnsi="Calibri" w:cs="Arial"/>
+          <w:sz w:val="24"/>
+          <w:szCs w:val="24"/>
+        </w:rPr>
+        <w:t>obc -src "C:\Program Files\Objeck\objeck-lang\examples\encrypt.obs" -lib encrypt.obl -</w:t>
+      </w:r>
       <w:r>
         <w:rPr>
           <w:rFonts w:ascii="Calibri" w:hAnsi="Calibri" w:cs="Arial"/>
@@ -1485,27 +1236,8 @@
           <w:szCs w:val="24"/>
         </w:rPr>
         <w:lastRenderedPageBreak/>
-        <w:t>dest</w:t>
-      </w:r>
-      <w:proofErr w:type="spellEnd"/>
-      <w:r>
-        <w:rPr>
-          <w:rFonts w:ascii="Calibri" w:hAnsi="Calibri" w:cs="Arial"/>
-          <w:sz w:val="24"/>
-          <w:szCs w:val="24"/>
-        </w:rPr>
-        <w:t xml:space="preserve"> </w:t>
-      </w:r>
-      <w:proofErr w:type="spellStart"/>
-      <w:r>
-        <w:rPr>
-          <w:rFonts w:ascii="Calibri" w:hAnsi="Calibri" w:cs="Arial"/>
-          <w:sz w:val="24"/>
-          <w:szCs w:val="24"/>
-        </w:rPr>
-        <w:t>hello.obe</w:t>
-      </w:r>
-      <w:proofErr w:type="spellEnd"/>
+        <w:t>dest hello.obe</w:t>
+      </w:r>
     </w:p>
     <w:p>
       <w:pPr>
@@ -1536,37 +1268,8 @@
           <w:szCs w:val="24"/>
         </w:rPr>
         <w:tab/>
-      </w:r>
-      <w:proofErr w:type="spellStart"/>
-      <w:proofErr w:type="gramStart"/>
-      <w:r>
-        <w:rPr>
-          <w:rFonts w:ascii="Calibri" w:hAnsi="Calibri" w:cs="Arial"/>
-          <w:sz w:val="24"/>
-          <w:szCs w:val="24"/>
-        </w:rPr>
-        <w:t>obr</w:t>
-      </w:r>
-      <w:proofErr w:type="spellEnd"/>
-      <w:proofErr w:type="gramEnd"/>
-      <w:r>
-        <w:rPr>
-          <w:rFonts w:ascii="Calibri" w:hAnsi="Calibri" w:cs="Arial"/>
-          <w:sz w:val="24"/>
-          <w:szCs w:val="24"/>
-        </w:rPr>
-        <w:t xml:space="preserve"> </w:t>
-      </w:r>
-      <w:proofErr w:type="spellStart"/>
-      <w:r>
-        <w:rPr>
-          <w:rFonts w:ascii="Calibri" w:hAnsi="Calibri" w:cs="Arial"/>
-          <w:sz w:val="24"/>
-          <w:szCs w:val="24"/>
-        </w:rPr>
-        <w:t>hello.obe</w:t>
-      </w:r>
-      <w:proofErr w:type="spellEnd"/>
+        <w:t>obr hello.obe</w:t>
+      </w:r>
     </w:p>
     <w:p>
       <w:pPr>
@@ -1661,119 +1364,8 @@
           <w:szCs w:val="24"/>
         </w:rPr>
         <w:tab/>
-      </w:r>
-      <w:proofErr w:type="spellStart"/>
-      <w:proofErr w:type="gramStart"/>
-      <w:r>
-        <w:rPr>
-          <w:rFonts w:ascii="Calibri" w:hAnsi="Calibri" w:cs="Arial"/>
-          <w:sz w:val="24"/>
-          <w:szCs w:val="24"/>
-        </w:rPr>
-        <w:t>obc</w:t>
-      </w:r>
-      <w:proofErr w:type="spellEnd"/>
-      <w:proofErr w:type="gramEnd"/>
-      <w:r>
-        <w:rPr>
-          <w:rFonts w:ascii="Calibri" w:hAnsi="Calibri" w:cs="Arial"/>
-          <w:sz w:val="24"/>
-          <w:szCs w:val="24"/>
-        </w:rPr>
-        <w:t xml:space="preserve"> -</w:t>
-      </w:r>
-      <w:proofErr w:type="spellStart"/>
-      <w:r>
-        <w:rPr>
-          <w:rFonts w:ascii="Calibri" w:hAnsi="Calibri" w:cs="Arial"/>
-          <w:sz w:val="24"/>
-          <w:szCs w:val="24"/>
-        </w:rPr>
-        <w:t>src</w:t>
-      </w:r>
-      <w:proofErr w:type="spellEnd"/>
-      <w:r>
-        <w:rPr>
-          <w:rFonts w:ascii="Calibri" w:hAnsi="Calibri" w:cs="Arial"/>
-          <w:sz w:val="24"/>
-          <w:szCs w:val="24"/>
-        </w:rPr>
-        <w:t xml:space="preserve"> ..\examples\</w:t>
-      </w:r>
-      <w:proofErr w:type="spellStart"/>
-      <w:r>
-        <w:rPr>
-          <w:rFonts w:ascii="Calibri" w:hAnsi="Calibri" w:cs="Arial"/>
-          <w:sz w:val="24"/>
-          <w:szCs w:val="24"/>
-        </w:rPr>
-        <w:t>xml_path.obs</w:t>
-      </w:r>
-      <w:proofErr w:type="spellEnd"/>
-      <w:r>
-        <w:rPr>
-          <w:rFonts w:ascii="Calibri" w:hAnsi="Calibri" w:cs="Arial"/>
-          <w:sz w:val="24"/>
-          <w:szCs w:val="24"/>
-        </w:rPr>
-        <w:t xml:space="preserve"> -lib </w:t>
-      </w:r>
-      <w:proofErr w:type="spellStart"/>
-      <w:r>
-        <w:rPr>
-          <w:rFonts w:ascii="Calibri" w:hAnsi="Calibri" w:cs="Arial"/>
-          <w:sz w:val="24"/>
-          <w:szCs w:val="24"/>
-        </w:rPr>
-        <w:t>collect.obl</w:t>
-      </w:r>
-      <w:proofErr w:type="gramStart"/>
-      <w:r>
-        <w:rPr>
-          <w:rFonts w:ascii="Calibri" w:hAnsi="Calibri" w:cs="Arial"/>
-          <w:sz w:val="24"/>
-          <w:szCs w:val="24"/>
-        </w:rPr>
-        <w:t>,xml.obl</w:t>
-      </w:r>
-      <w:proofErr w:type="spellEnd"/>
-      <w:proofErr w:type="gramEnd"/>
-      <w:r>
-        <w:rPr>
-          <w:rFonts w:ascii="Calibri" w:hAnsi="Calibri" w:cs="Arial"/>
-          <w:sz w:val="24"/>
-          <w:szCs w:val="24"/>
-        </w:rPr>
-        <w:t xml:space="preserve"> -</w:t>
-      </w:r>
-      <w:proofErr w:type="spellStart"/>
-      <w:r>
-        <w:rPr>
-          <w:rFonts w:ascii="Calibri" w:hAnsi="Calibri" w:cs="Arial"/>
-          <w:sz w:val="24"/>
-          <w:szCs w:val="24"/>
-        </w:rPr>
-        <w:t>dest</w:t>
-      </w:r>
-      <w:proofErr w:type="spellEnd"/>
-      <w:r>
-        <w:rPr>
-          <w:rFonts w:ascii="Calibri" w:hAnsi="Calibri" w:cs="Arial"/>
-          <w:sz w:val="24"/>
-          <w:szCs w:val="24"/>
-        </w:rPr>
-        <w:t xml:space="preserve"> </w:t>
-      </w:r>
-      <w:proofErr w:type="spellStart"/>
-      <w:r>
-        <w:rPr>
-          <w:rFonts w:ascii="Calibri" w:hAnsi="Calibri" w:cs="Arial"/>
-          <w:sz w:val="24"/>
-          <w:szCs w:val="24"/>
-        </w:rPr>
-        <w:t>xml_path.obe</w:t>
-      </w:r>
-      <w:proofErr w:type="spellEnd"/>
+        <w:t>obc -src ..\examples\xml_path.obs -lib collect.obl,xml.obl -dest xml_path.obe</w:t>
+      </w:r>
     </w:p>
     <w:p>
       <w:pPr>
@@ -1804,44 +1396,7 @@
           <w:szCs w:val="24"/>
         </w:rPr>
         <w:tab/>
-      </w:r>
-      <w:proofErr w:type="spellStart"/>
-      <w:proofErr w:type="gramStart"/>
-      <w:r>
-        <w:rPr>
-          <w:rFonts w:ascii="Calibri" w:hAnsi="Calibri" w:cs="Arial"/>
-          <w:sz w:val="24"/>
-          <w:szCs w:val="24"/>
-        </w:rPr>
-        <w:t>obr</w:t>
-      </w:r>
-      <w:proofErr w:type="spellEnd"/>
-      <w:proofErr w:type="gramEnd"/>
-      <w:r>
-        <w:rPr>
-          <w:rFonts w:ascii="Calibri" w:hAnsi="Calibri" w:cs="Arial"/>
-          <w:sz w:val="24"/>
-          <w:szCs w:val="24"/>
-        </w:rPr>
-        <w:t xml:space="preserve"> </w:t>
-      </w:r>
-      <w:proofErr w:type="spellStart"/>
-      <w:r>
-        <w:rPr>
-          <w:rFonts w:ascii="Calibri" w:hAnsi="Calibri" w:cs="Arial"/>
-          <w:sz w:val="24"/>
-          <w:szCs w:val="24"/>
-        </w:rPr>
-        <w:t>xml.obe</w:t>
-      </w:r>
-      <w:proofErr w:type="spellEnd"/>
-      <w:r>
-        <w:rPr>
-          <w:rFonts w:ascii="Calibri" w:hAnsi="Calibri" w:cs="Arial"/>
-          <w:sz w:val="24"/>
-          <w:szCs w:val="24"/>
-        </w:rPr>
-        <w:t xml:space="preserve"> </w:t>
+        <w:t xml:space="preserve">obr xml.obe </w:t>
       </w:r>
     </w:p>
     <w:p>
@@ -1909,51 +1464,15 @@
           <w:sz w:val="24"/>
           <w:szCs w:val="24"/>
         </w:rPr>
-        <w:t xml:space="preserve"> you’ll need to install </w:t>
-      </w:r>
-      <w:proofErr w:type="spellStart"/>
-      <w:r>
-        <w:rPr>
-          <w:rFonts w:ascii="Calibri" w:hAnsi="Calibri" w:cs="Arial"/>
-          <w:sz w:val="24"/>
-          <w:szCs w:val="24"/>
-        </w:rPr>
-        <w:t>OpenSSL</w:t>
-      </w:r>
-      <w:proofErr w:type="spellEnd"/>
-      <w:r>
-        <w:rPr>
-          <w:rFonts w:ascii="Calibri" w:hAnsi="Calibri" w:cs="Arial"/>
-          <w:sz w:val="24"/>
-          <w:szCs w:val="24"/>
-        </w:rPr>
-        <w:t xml:space="preserve"> </w:t>
-      </w:r>
-      <w:r>
-        <w:rPr>
-          <w:rFonts w:ascii="Calibri" w:hAnsi="Calibri" w:cs="Arial"/>
-          <w:sz w:val="24"/>
-          <w:szCs w:val="24"/>
-        </w:rPr>
-        <w:t xml:space="preserve">in order to use encryption APIs as well as </w:t>
-      </w:r>
-      <w:proofErr w:type="spellStart"/>
-      <w:r>
-        <w:rPr>
-          <w:rFonts w:ascii="Calibri" w:hAnsi="Calibri" w:cs="Arial"/>
-          <w:sz w:val="24"/>
-          <w:szCs w:val="24"/>
-        </w:rPr>
-        <w:t>iODBC</w:t>
-      </w:r>
-      <w:proofErr w:type="spellEnd"/>
-      <w:r>
-        <w:rPr>
-          <w:rFonts w:ascii="Calibri" w:hAnsi="Calibri" w:cs="Arial"/>
-          <w:sz w:val="24"/>
-          <w:szCs w:val="24"/>
-        </w:rPr>
-        <w:t xml:space="preserve"> to enable database support. </w:t>
+        <w:t xml:space="preserve"> you’ll need to install OpenSSL </w:t>
+      </w:r>
+      <w:r>
+        <w:rPr>
+          <w:rFonts w:ascii="Calibri" w:hAnsi="Calibri" w:cs="Arial"/>
+          <w:sz w:val="24"/>
+          <w:szCs w:val="24"/>
+        </w:rPr>
+        <w:t xml:space="preserve">in order to use encryption APIs as well as iODBC to enable database support. </w:t>
       </w:r>
       <w:r>
         <w:rPr>
@@ -1988,18 +1507,8 @@
           <w:sz w:val="24"/>
           <w:szCs w:val="24"/>
         </w:rPr>
-        <w:t xml:space="preserve"> </w:t>
-      </w:r>
-      <w:proofErr w:type="spellStart"/>
-      <w:r>
-        <w:rPr>
-          <w:rFonts w:ascii="Calibri" w:hAnsi="Calibri" w:cs="Arial"/>
-          <w:sz w:val="24"/>
-          <w:szCs w:val="24"/>
-        </w:rPr>
-        <w:t>OpenSSL</w:t>
-      </w:r>
-      <w:proofErr w:type="spellEnd"/>
+        <w:t xml:space="preserve"> OpenSSL</w:t>
+      </w:r>
       <w:r>
         <w:rPr>
           <w:rFonts w:ascii="Calibri" w:hAnsi="Calibri" w:cs="Arial"/>
@@ -2160,34 +1669,14 @@
           <w:szCs w:val="24"/>
         </w:rPr>
       </w:pPr>
-      <w:proofErr w:type="spellStart"/>
-      <w:r>
-        <w:rPr>
-          <w:rFonts w:ascii="Calibri" w:hAnsi="Calibri" w:cs="Arial"/>
-          <w:sz w:val="24"/>
-          <w:szCs w:val="24"/>
-        </w:rPr>
-        <w:t>mkdir</w:t>
-      </w:r>
-      <w:proofErr w:type="spellEnd"/>
-      <w:r>
-        <w:rPr>
-          <w:rFonts w:ascii="Calibri" w:hAnsi="Calibri" w:cs="Arial"/>
-          <w:sz w:val="24"/>
-          <w:szCs w:val="24"/>
-        </w:rPr>
-        <w:t xml:space="preserve"> </w:t>
-      </w:r>
-      <w:proofErr w:type="spellStart"/>
-      <w:r>
-        <w:rPr>
-          <w:rFonts w:ascii="Calibri" w:hAnsi="Calibri" w:cs="Arial"/>
-          <w:sz w:val="24"/>
-          <w:szCs w:val="24"/>
-        </w:rPr>
-        <w:t>objeck</w:t>
-      </w:r>
-      <w:proofErr w:type="spellEnd"/>
+      <w:r>
+        <w:rPr>
+          <w:rFonts w:ascii="Calibri" w:hAnsi="Calibri" w:cs="Arial"/>
+          <w:sz w:val="24"/>
+          <w:szCs w:val="24"/>
+        </w:rPr>
+        <w:t>mkdir objeck</w:t>
+      </w:r>
     </w:p>
     <w:p>
       <w:pPr>
@@ -2208,18 +1697,8 @@
           <w:sz w:val="24"/>
           <w:szCs w:val="24"/>
         </w:rPr>
-        <w:t xml:space="preserve">cd </w:t>
-      </w:r>
-      <w:proofErr w:type="spellStart"/>
-      <w:r>
-        <w:rPr>
-          <w:rFonts w:ascii="Calibri" w:hAnsi="Calibri" w:cs="Arial"/>
-          <w:sz w:val="24"/>
-          <w:szCs w:val="24"/>
-        </w:rPr>
-        <w:t>objeck</w:t>
-      </w:r>
-      <w:proofErr w:type="spellEnd"/>
+        <w:t>cd objeck</w:t>
+      </w:r>
     </w:p>
     <w:p>
       <w:pPr>
@@ -2234,34 +1713,14 @@
           <w:szCs w:val="24"/>
         </w:rPr>
       </w:pPr>
-      <w:proofErr w:type="spellStart"/>
-      <w:r>
-        <w:rPr>
-          <w:rFonts w:ascii="Calibri" w:hAnsi="Calibri" w:cs="Arial"/>
-          <w:sz w:val="24"/>
-          <w:szCs w:val="24"/>
-        </w:rPr>
-        <w:t>git</w:t>
-      </w:r>
-      <w:proofErr w:type="spellEnd"/>
-      <w:r>
-        <w:rPr>
-          <w:rFonts w:ascii="Calibri" w:hAnsi="Calibri" w:cs="Arial"/>
-          <w:sz w:val="24"/>
-          <w:szCs w:val="24"/>
-        </w:rPr>
-        <w:t xml:space="preserve"> </w:t>
-      </w:r>
-      <w:proofErr w:type="spellStart"/>
-      <w:r>
-        <w:rPr>
-          <w:rFonts w:ascii="Calibri" w:hAnsi="Calibri" w:cs="Arial"/>
-          <w:sz w:val="24"/>
-          <w:szCs w:val="24"/>
-        </w:rPr>
-        <w:t>init</w:t>
-      </w:r>
-      <w:proofErr w:type="spellEnd"/>
+      <w:r>
+        <w:rPr>
+          <w:rFonts w:ascii="Calibri" w:hAnsi="Calibri" w:cs="Arial"/>
+          <w:sz w:val="24"/>
+          <w:szCs w:val="24"/>
+        </w:rPr>
+        <w:t>git init</w:t>
+      </w:r>
     </w:p>
     <w:p>
       <w:pPr>
@@ -2276,23 +1735,13 @@
           <w:szCs w:val="24"/>
         </w:rPr>
       </w:pPr>
-      <w:proofErr w:type="spellStart"/>
-      <w:r>
-        <w:rPr>
-          <w:rFonts w:ascii="Calibri" w:hAnsi="Calibri" w:cs="Arial"/>
-          <w:sz w:val="24"/>
-          <w:szCs w:val="24"/>
-        </w:rPr>
-        <w:t>git</w:t>
-      </w:r>
-      <w:proofErr w:type="spellEnd"/>
-      <w:r>
-        <w:rPr>
-          <w:rFonts w:ascii="Calibri" w:hAnsi="Calibri" w:cs="Arial"/>
-          <w:sz w:val="24"/>
-          <w:szCs w:val="24"/>
-        </w:rPr>
-        <w:t xml:space="preserve"> clone https://github.com/objeck/objeck-lang.git</w:t>
+      <w:r>
+        <w:rPr>
+          <w:rFonts w:ascii="Calibri" w:hAnsi="Calibri" w:cs="Arial"/>
+          <w:sz w:val="24"/>
+          <w:szCs w:val="24"/>
+        </w:rPr>
+        <w:t>git clone https://github.com/objeck/objeck-lang.git</w:t>
       </w:r>
     </w:p>
     <w:p>
@@ -2402,25 +1851,7 @@
           <w:sz w:val="24"/>
           <w:szCs w:val="24"/>
         </w:rPr>
-        <w:t xml:space="preserve">Some </w:t>
-      </w:r>
-      <w:proofErr w:type="spellStart"/>
-      <w:r>
-        <w:rPr>
-          <w:rFonts w:ascii="Calibri" w:hAnsi="Calibri" w:cs="Arial"/>
-          <w:sz w:val="24"/>
-          <w:szCs w:val="24"/>
-        </w:rPr>
-        <w:t>Redhat</w:t>
-      </w:r>
-      <w:proofErr w:type="spellEnd"/>
-      <w:r>
-        <w:rPr>
-          <w:rFonts w:ascii="Calibri" w:hAnsi="Calibri" w:cs="Arial"/>
-          <w:sz w:val="24"/>
-          <w:szCs w:val="24"/>
-        </w:rPr>
-        <w:t xml:space="preserve"> based</w:t>
+        <w:t>Some Redhat based</w:t>
       </w:r>
       <w:r>
         <w:rPr>
@@ -2552,25 +1983,7 @@
             <w:sz w:val="24"/>
             <w:szCs w:val="24"/>
           </w:rPr>
-          <w:t>e-</w:t>
-        </w:r>
-        <w:r>
-          <w:rPr>
-            <w:rStyle w:val="Hyperlink"/>
-            <w:rFonts w:ascii="Calibri" w:hAnsi="Calibri" w:cs="Arial"/>
-            <w:sz w:val="24"/>
-            <w:szCs w:val="24"/>
-          </w:rPr>
-          <w:t>m</w:t>
-        </w:r>
-        <w:r>
-          <w:rPr>
-            <w:rStyle w:val="Hyperlink"/>
-            <w:rFonts w:ascii="Calibri" w:hAnsi="Calibri" w:cs="Arial"/>
-            <w:sz w:val="24"/>
-            <w:szCs w:val="24"/>
-          </w:rPr>
-          <w:t>ail</w:t>
+          <w:t>e-mail</w:t>
         </w:r>
       </w:hyperlink>
       <w:r>

--- a/docs/readme.docx
+++ b/docs/readme.docx
@@ -24,7 +24,7 @@
         <w:t>-</w:t>
       </w:r>
       <w:r>
-        <w:t>0</w:t>
+        <w:t>1</w:t>
       </w:r>
       <w:r>
         <w:t xml:space="preserve">; </w:t>
@@ -36,8 +36,13 @@
         <w:t xml:space="preserve"> </w:t>
       </w:r>
       <w:r>
-        <w:t>13</w:t>
-      </w:r>
+        <w:t>1</w:t>
+      </w:r>
+      <w:r>
+        <w:t>5</w:t>
+      </w:r>
+      <w:bookmarkStart w:id="0" w:name="_GoBack"/>
+      <w:bookmarkEnd w:id="0"/>
       <w:r>
         <w:t>, 2015</w:t>
       </w:r>
@@ -229,7 +234,7 @@
           <w:sz w:val="24"/>
           <w:szCs w:val="24"/>
         </w:rPr>
-        <w:t>Updated documentation</w:t>
+        <w:t xml:space="preserve"> Resolved bugs in the following APIs</w:t>
       </w:r>
       <w:r>
         <w:rPr>
@@ -238,7 +243,103 @@
           <w:sz w:val="24"/>
           <w:szCs w:val="24"/>
         </w:rPr>
-        <w:t xml:space="preserve"> (new)</w:t>
+        <w:t xml:space="preserve"> </w:t>
+      </w:r>
+      <w:r>
+        <w:rPr>
+          <w:rFonts w:ascii="Calibri" w:hAnsi="Calibri" w:cs="Arial"/>
+          <w:b/>
+          <w:iCs/>
+          <w:sz w:val="24"/>
+          <w:szCs w:val="24"/>
+        </w:rPr>
+        <w:t>(high/bug)</w:t>
+      </w:r>
+    </w:p>
+    <w:p>
+      <w:pPr>
+        <w:widowControl w:val="0"/>
+        <w:numPr>
+          <w:ilvl w:val="1"/>
+          <w:numId w:val="10"/>
+        </w:numPr>
+        <w:tabs>
+          <w:tab w:val="left" w:pos="220"/>
+          <w:tab w:val="left" w:pos="720"/>
+          <w:tab w:val="left" w:pos="1440"/>
+          <w:tab w:val="left" w:pos="2160"/>
+          <w:tab w:val="left" w:pos="2880"/>
+          <w:tab w:val="left" w:pos="3600"/>
+          <w:tab w:val="left" w:pos="4320"/>
+          <w:tab w:val="left" w:pos="5040"/>
+          <w:tab w:val="left" w:pos="5760"/>
+          <w:tab w:val="left" w:pos="6480"/>
+          <w:tab w:val="left" w:pos="7200"/>
+          <w:tab w:val="left" w:pos="7920"/>
+          <w:tab w:val="left" w:pos="8640"/>
+        </w:tabs>
+        <w:autoSpaceDE w:val="0"/>
+        <w:autoSpaceDN w:val="0"/>
+        <w:adjustRightInd w:val="0"/>
+        <w:spacing w:after="0" w:line="240" w:lineRule="auto"/>
+        <w:rPr>
+          <w:rFonts w:ascii="Calibri" w:hAnsi="Calibri" w:cs="Arial"/>
+          <w:iCs/>
+          <w:sz w:val="24"/>
+          <w:szCs w:val="24"/>
+        </w:rPr>
+      </w:pPr>
+      <w:r>
+        <w:rPr>
+          <w:rFonts w:ascii="Calibri" w:hAnsi="Calibri" w:cs="Arial"/>
+          <w:iCs/>
+          <w:sz w:val="24"/>
+          <w:szCs w:val="24"/>
+        </w:rPr>
+        <w:t xml:space="preserve"> IntMap-&gt;GetKeys() and FloatMap-&gt;GetKeys()</w:t>
+      </w:r>
+    </w:p>
+    <w:p>
+      <w:pPr>
+        <w:widowControl w:val="0"/>
+        <w:numPr>
+          <w:ilvl w:val="1"/>
+          <w:numId w:val="10"/>
+        </w:numPr>
+        <w:tabs>
+          <w:tab w:val="left" w:pos="220"/>
+          <w:tab w:val="left" w:pos="720"/>
+          <w:tab w:val="left" w:pos="1440"/>
+          <w:tab w:val="left" w:pos="2160"/>
+          <w:tab w:val="left" w:pos="2880"/>
+          <w:tab w:val="left" w:pos="3600"/>
+          <w:tab w:val="left" w:pos="4320"/>
+          <w:tab w:val="left" w:pos="5040"/>
+          <w:tab w:val="left" w:pos="5760"/>
+          <w:tab w:val="left" w:pos="6480"/>
+          <w:tab w:val="left" w:pos="7200"/>
+          <w:tab w:val="left" w:pos="7920"/>
+          <w:tab w:val="left" w:pos="8640"/>
+        </w:tabs>
+        <w:autoSpaceDE w:val="0"/>
+        <w:autoSpaceDN w:val="0"/>
+        <w:adjustRightInd w:val="0"/>
+        <w:spacing w:after="0" w:line="240" w:lineRule="auto"/>
+        <w:rPr>
+          <w:rFonts w:ascii="Calibri" w:hAnsi="Calibri" w:cs="Arial"/>
+          <w:iCs/>
+          <w:sz w:val="24"/>
+          <w:szCs w:val="24"/>
+        </w:rPr>
+      </w:pPr>
+      <w:r>
+        <w:rPr>
+          <w:rFonts w:ascii="Calibri" w:hAnsi="Calibri" w:cs="Arial"/>
+          <w:iCs/>
+          <w:sz w:val="24"/>
+          <w:szCs w:val="24"/>
+        </w:rPr>
+        <w:t xml:space="preserve"> RegEx-&gt;Match(offset, pattern)</w:t>
       </w:r>
     </w:p>
     <w:p>
@@ -281,7 +382,7 @@
           <w:sz w:val="24"/>
           <w:szCs w:val="24"/>
         </w:rPr>
-        <w:t xml:space="preserve">Additional </w:t>
+        <w:t xml:space="preserve"> Updated API documentation and the “Programmer’s Guide”</w:t>
       </w:r>
       <w:r>
         <w:rPr>
@@ -290,10 +391,79 @@
           <w:sz w:val="24"/>
           <w:szCs w:val="24"/>
         </w:rPr>
+        <w:t xml:space="preserve"> </w:t>
+      </w:r>
+      <w:r>
+        <w:rPr>
+          <w:rFonts w:ascii="Calibri" w:hAnsi="Calibri" w:cs="Arial"/>
+          <w:b/>
+          <w:iCs/>
+          <w:sz w:val="24"/>
+          <w:szCs w:val="24"/>
+        </w:rPr>
+        <w:t>(new)</w:t>
+      </w:r>
+    </w:p>
+    <w:p>
+      <w:pPr>
+        <w:widowControl w:val="0"/>
+        <w:numPr>
+          <w:ilvl w:val="0"/>
+          <w:numId w:val="10"/>
+        </w:numPr>
+        <w:tabs>
+          <w:tab w:val="left" w:pos="220"/>
+          <w:tab w:val="left" w:pos="720"/>
+          <w:tab w:val="left" w:pos="1440"/>
+          <w:tab w:val="left" w:pos="2160"/>
+          <w:tab w:val="left" w:pos="2880"/>
+          <w:tab w:val="left" w:pos="3600"/>
+          <w:tab w:val="left" w:pos="4320"/>
+          <w:tab w:val="left" w:pos="5040"/>
+          <w:tab w:val="left" w:pos="5760"/>
+          <w:tab w:val="left" w:pos="6480"/>
+          <w:tab w:val="left" w:pos="7200"/>
+          <w:tab w:val="left" w:pos="7920"/>
+          <w:tab w:val="left" w:pos="8640"/>
+        </w:tabs>
+        <w:autoSpaceDE w:val="0"/>
+        <w:autoSpaceDN w:val="0"/>
+        <w:adjustRightInd w:val="0"/>
+        <w:spacing w:after="0" w:line="240" w:lineRule="auto"/>
+        <w:rPr>
+          <w:rFonts w:ascii="Calibri" w:hAnsi="Calibri" w:cs="Arial"/>
+          <w:iCs/>
+          <w:sz w:val="24"/>
+          <w:szCs w:val="24"/>
+        </w:rPr>
+      </w:pPr>
+      <w:r>
+        <w:rPr>
+          <w:rFonts w:ascii="Calibri" w:hAnsi="Calibri" w:cs="Arial"/>
+          <w:iCs/>
+          <w:sz w:val="24"/>
+          <w:szCs w:val="24"/>
+        </w:rPr>
+        <w:t xml:space="preserve"> Added new</w:t>
+      </w:r>
+      <w:r>
+        <w:rPr>
+          <w:rFonts w:ascii="Calibri" w:hAnsi="Calibri" w:cs="Arial"/>
+          <w:iCs/>
+          <w:sz w:val="24"/>
+          <w:szCs w:val="24"/>
+        </w:rPr>
+        <w:t xml:space="preserve"> </w:t>
+      </w:r>
+      <w:r>
+        <w:rPr>
+          <w:rFonts w:ascii="Calibri" w:hAnsi="Calibri" w:cs="Arial"/>
+          <w:iCs/>
+          <w:sz w:val="24"/>
+          <w:szCs w:val="24"/>
+        </w:rPr>
         <w:t>code</w:t>
       </w:r>
-      <w:bookmarkStart w:id="0" w:name="_GoBack"/>
-      <w:bookmarkEnd w:id="0"/>
       <w:r>
         <w:rPr>
           <w:rFonts w:ascii="Calibri" w:hAnsi="Calibri" w:cs="Arial"/>
@@ -301,7 +471,17 @@
           <w:sz w:val="24"/>
           <w:szCs w:val="24"/>
         </w:rPr>
-        <w:t xml:space="preserve"> examples (new)</w:t>
+        <w:t xml:space="preserve"> examples </w:t>
+      </w:r>
+      <w:r>
+        <w:rPr>
+          <w:rFonts w:ascii="Calibri" w:hAnsi="Calibri" w:cs="Arial"/>
+          <w:b/>
+          <w:iCs/>
+          <w:sz w:val="24"/>
+          <w:szCs w:val="24"/>
+        </w:rPr>
+        <w:t>(new)</w:t>
       </w:r>
     </w:p>
     <w:p>
@@ -1227,16 +1407,7 @@
           <w:sz w:val="24"/>
           <w:szCs w:val="24"/>
         </w:rPr>
-        <w:t>obc -src "C:\Program Files\Objeck\objeck-lang\examples\encrypt.obs" -lib encrypt.obl -</w:t>
-      </w:r>
-      <w:r>
-        <w:rPr>
-          <w:rFonts w:ascii="Calibri" w:hAnsi="Calibri" w:cs="Arial"/>
-          <w:sz w:val="24"/>
-          <w:szCs w:val="24"/>
-        </w:rPr>
-        <w:lastRenderedPageBreak/>
-        <w:t>dest hello.obe</w:t>
+        <w:t>obc -src "C:\Program Files\Objeck\objeck-lang\examples\encrypt.obs" -lib encrypt.obl -dest hello.obe</w:t>
       </w:r>
     </w:p>
     <w:p>
@@ -2633,115 +2804,88 @@
   </w:abstractNum>
   <w:abstractNum w:abstractNumId="7">
     <w:nsid w:val="3448758C"/>
-    <w:multiLevelType w:val="hybridMultilevel"/>
-    <w:tmpl w:val="BD62DA4C"/>
-    <w:lvl w:ilvl="0" w:tplc="0409000F">
+    <w:multiLevelType w:val="multilevel"/>
+    <w:tmpl w:val="0409001F"/>
+    <w:lvl w:ilvl="0">
       <w:start w:val="1"/>
       <w:numFmt w:val="decimal"/>
       <w:lvlText w:val="%1."/>
       <w:lvlJc w:val="left"/>
       <w:pPr>
-        <w:ind w:left="720" w:hanging="360"/>
-      </w:pPr>
-      <w:rPr>
-        <w:rFonts w:cs="Times New Roman"/>
-      </w:rPr>
-    </w:lvl>
-    <w:lvl w:ilvl="1" w:tplc="04090019" w:tentative="1">
-      <w:start w:val="1"/>
-      <w:numFmt w:val="lowerLetter"/>
-      <w:lvlText w:val="%2."/>
-      <w:lvlJc w:val="left"/>
-      <w:pPr>
-        <w:ind w:left="1440" w:hanging="360"/>
-      </w:pPr>
-      <w:rPr>
-        <w:rFonts w:cs="Times New Roman"/>
-      </w:rPr>
-    </w:lvl>
-    <w:lvl w:ilvl="2" w:tplc="0409001B" w:tentative="1">
-      <w:start w:val="1"/>
-      <w:numFmt w:val="lowerRoman"/>
-      <w:lvlText w:val="%3."/>
-      <w:lvlJc w:val="right"/>
-      <w:pPr>
-        <w:ind w:left="2160" w:hanging="180"/>
-      </w:pPr>
-      <w:rPr>
-        <w:rFonts w:cs="Times New Roman"/>
-      </w:rPr>
-    </w:lvl>
-    <w:lvl w:ilvl="3" w:tplc="0409000F" w:tentative="1">
-      <w:start w:val="1"/>
-      <w:numFmt w:val="decimal"/>
-      <w:lvlText w:val="%4."/>
-      <w:lvlJc w:val="left"/>
-      <w:pPr>
-        <w:ind w:left="2880" w:hanging="360"/>
-      </w:pPr>
-      <w:rPr>
-        <w:rFonts w:cs="Times New Roman"/>
-      </w:rPr>
-    </w:lvl>
-    <w:lvl w:ilvl="4" w:tplc="04090019" w:tentative="1">
-      <w:start w:val="1"/>
-      <w:numFmt w:val="lowerLetter"/>
-      <w:lvlText w:val="%5."/>
-      <w:lvlJc w:val="left"/>
-      <w:pPr>
-        <w:ind w:left="3600" w:hanging="360"/>
-      </w:pPr>
-      <w:rPr>
-        <w:rFonts w:cs="Times New Roman"/>
-      </w:rPr>
-    </w:lvl>
-    <w:lvl w:ilvl="5" w:tplc="0409001B" w:tentative="1">
-      <w:start w:val="1"/>
-      <w:numFmt w:val="lowerRoman"/>
-      <w:lvlText w:val="%6."/>
-      <w:lvlJc w:val="right"/>
-      <w:pPr>
-        <w:ind w:left="4320" w:hanging="180"/>
-      </w:pPr>
-      <w:rPr>
-        <w:rFonts w:cs="Times New Roman"/>
-      </w:rPr>
-    </w:lvl>
-    <w:lvl w:ilvl="6" w:tplc="0409000F" w:tentative="1">
-      <w:start w:val="1"/>
-      <w:numFmt w:val="decimal"/>
-      <w:lvlText w:val="%7."/>
-      <w:lvlJc w:val="left"/>
-      <w:pPr>
-        <w:ind w:left="5040" w:hanging="360"/>
-      </w:pPr>
-      <w:rPr>
-        <w:rFonts w:cs="Times New Roman"/>
-      </w:rPr>
-    </w:lvl>
-    <w:lvl w:ilvl="7" w:tplc="04090019" w:tentative="1">
-      <w:start w:val="1"/>
-      <w:numFmt w:val="lowerLetter"/>
-      <w:lvlText w:val="%8."/>
-      <w:lvlJc w:val="left"/>
-      <w:pPr>
-        <w:ind w:left="5760" w:hanging="360"/>
-      </w:pPr>
-      <w:rPr>
-        <w:rFonts w:cs="Times New Roman"/>
-      </w:rPr>
-    </w:lvl>
-    <w:lvl w:ilvl="8" w:tplc="0409001B" w:tentative="1">
-      <w:start w:val="1"/>
-      <w:numFmt w:val="lowerRoman"/>
-      <w:lvlText w:val="%9."/>
-      <w:lvlJc w:val="right"/>
-      <w:pPr>
-        <w:ind w:left="6480" w:hanging="180"/>
-      </w:pPr>
-      <w:rPr>
-        <w:rFonts w:cs="Times New Roman"/>
-      </w:rPr>
+        <w:ind w:left="360" w:hanging="360"/>
+      </w:pPr>
+    </w:lvl>
+    <w:lvl w:ilvl="1">
+      <w:start w:val="1"/>
+      <w:numFmt w:val="decimal"/>
+      <w:lvlText w:val="%1.%2."/>
+      <w:lvlJc w:val="left"/>
+      <w:pPr>
+        <w:ind w:left="792" w:hanging="432"/>
+      </w:pPr>
+    </w:lvl>
+    <w:lvl w:ilvl="2">
+      <w:start w:val="1"/>
+      <w:numFmt w:val="decimal"/>
+      <w:lvlText w:val="%1.%2.%3."/>
+      <w:lvlJc w:val="left"/>
+      <w:pPr>
+        <w:ind w:left="1224" w:hanging="504"/>
+      </w:pPr>
+    </w:lvl>
+    <w:lvl w:ilvl="3">
+      <w:start w:val="1"/>
+      <w:numFmt w:val="decimal"/>
+      <w:lvlText w:val="%1.%2.%3.%4."/>
+      <w:lvlJc w:val="left"/>
+      <w:pPr>
+        <w:ind w:left="1728" w:hanging="648"/>
+      </w:pPr>
+    </w:lvl>
+    <w:lvl w:ilvl="4">
+      <w:start w:val="1"/>
+      <w:numFmt w:val="decimal"/>
+      <w:lvlText w:val="%1.%2.%3.%4.%5."/>
+      <w:lvlJc w:val="left"/>
+      <w:pPr>
+        <w:ind w:left="2232" w:hanging="792"/>
+      </w:pPr>
+    </w:lvl>
+    <w:lvl w:ilvl="5">
+      <w:start w:val="1"/>
+      <w:numFmt w:val="decimal"/>
+      <w:lvlText w:val="%1.%2.%3.%4.%5.%6."/>
+      <w:lvlJc w:val="left"/>
+      <w:pPr>
+        <w:ind w:left="2736" w:hanging="936"/>
+      </w:pPr>
+    </w:lvl>
+    <w:lvl w:ilvl="6">
+      <w:start w:val="1"/>
+      <w:numFmt w:val="decimal"/>
+      <w:lvlText w:val="%1.%2.%3.%4.%5.%6.%7."/>
+      <w:lvlJc w:val="left"/>
+      <w:pPr>
+        <w:ind w:left="3240" w:hanging="1080"/>
+      </w:pPr>
+    </w:lvl>
+    <w:lvl w:ilvl="7">
+      <w:start w:val="1"/>
+      <w:numFmt w:val="decimal"/>
+      <w:lvlText w:val="%1.%2.%3.%4.%5.%6.%7.%8."/>
+      <w:lvlJc w:val="left"/>
+      <w:pPr>
+        <w:ind w:left="3744" w:hanging="1224"/>
+      </w:pPr>
+    </w:lvl>
+    <w:lvl w:ilvl="8">
+      <w:start w:val="1"/>
+      <w:numFmt w:val="decimal"/>
+      <w:lvlText w:val="%1.%2.%3.%4.%5.%6.%7.%8.%9."/>
+      <w:lvlJc w:val="left"/>
+      <w:pPr>
+        <w:ind w:left="4320" w:hanging="1440"/>
+      </w:pPr>
     </w:lvl>
   </w:abstractNum>
   <w:abstractNum w:abstractNumId="8">

--- a/docs/readme.docx
+++ b/docs/readme.docx
@@ -5,8 +5,18 @@
     <w:p>
       <w:pPr>
         <w:pStyle w:val="Heading1"/>
-      </w:pPr>
-      <w:r>
+        <w:rPr>
+          <w:rFonts w:ascii="AR BERKLEY" w:hAnsi="AR BERKLEY"/>
+          <w:sz w:val="52"/>
+          <w:szCs w:val="52"/>
+        </w:rPr>
+      </w:pPr>
+      <w:r>
+        <w:rPr>
+          <w:rFonts w:ascii="AR BERKLEY" w:hAnsi="AR BERKLEY"/>
+          <w:sz w:val="52"/>
+          <w:szCs w:val="52"/>
+        </w:rPr>
         <w:t>Objeck Programming Language</w:t>
       </w:r>
     </w:p>
@@ -14,6 +24,7 @@
       <w:pPr>
         <w:pStyle w:val="Subtitle"/>
       </w:pPr>
+      <w:proofErr w:type="gramStart"/>
       <w:r>
         <w:t>v3.3.</w:t>
       </w:r>
@@ -26,6 +37,7 @@
       <w:r>
         <w:t>1</w:t>
       </w:r>
+      <w:proofErr w:type="gramEnd"/>
       <w:r>
         <w:t xml:space="preserve">; </w:t>
       </w:r>
@@ -41,8 +53,6 @@
       <w:r>
         <w:t>5</w:t>
       </w:r>
-      <w:bookmarkStart w:id="0" w:name="_GoBack"/>
-      <w:bookmarkEnd w:id="0"/>
       <w:r>
         <w:t>, 2015</w:t>
       </w:r>
@@ -74,6 +84,8 @@
           <w:szCs w:val="24"/>
         </w:rPr>
       </w:pPr>
+      <w:bookmarkStart w:id="0" w:name="_GoBack"/>
+      <w:bookmarkEnd w:id="0"/>
     </w:p>
     <w:p>
       <w:pPr>
@@ -296,7 +308,87 @@
           <w:sz w:val="24"/>
           <w:szCs w:val="24"/>
         </w:rPr>
-        <w:t xml:space="preserve"> IntMap-&gt;GetKeys() and FloatMap-&gt;GetKeys()</w:t>
+        <w:t xml:space="preserve"> </w:t>
+      </w:r>
+      <w:proofErr w:type="spellStart"/>
+      <w:r>
+        <w:rPr>
+          <w:rFonts w:ascii="Calibri" w:hAnsi="Calibri" w:cs="Arial"/>
+          <w:iCs/>
+          <w:sz w:val="24"/>
+          <w:szCs w:val="24"/>
+        </w:rPr>
+        <w:t>IntMap</w:t>
+      </w:r>
+      <w:proofErr w:type="spellEnd"/>
+      <w:r>
+        <w:rPr>
+          <w:rFonts w:ascii="Calibri" w:hAnsi="Calibri" w:cs="Arial"/>
+          <w:iCs/>
+          <w:sz w:val="24"/>
+          <w:szCs w:val="24"/>
+        </w:rPr>
+        <w:t>-&gt;</w:t>
+      </w:r>
+      <w:proofErr w:type="spellStart"/>
+      <w:r>
+        <w:rPr>
+          <w:rFonts w:ascii="Calibri" w:hAnsi="Calibri" w:cs="Arial"/>
+          <w:iCs/>
+          <w:sz w:val="24"/>
+          <w:szCs w:val="24"/>
+        </w:rPr>
+        <w:t>GetKeys</w:t>
+      </w:r>
+      <w:proofErr w:type="spellEnd"/>
+      <w:r>
+        <w:rPr>
+          <w:rFonts w:ascii="Calibri" w:hAnsi="Calibri" w:cs="Arial"/>
+          <w:iCs/>
+          <w:sz w:val="24"/>
+          <w:szCs w:val="24"/>
+        </w:rPr>
+        <w:t xml:space="preserve">() and </w:t>
+      </w:r>
+      <w:proofErr w:type="spellStart"/>
+      <w:r>
+        <w:rPr>
+          <w:rFonts w:ascii="Calibri" w:hAnsi="Calibri" w:cs="Arial"/>
+          <w:iCs/>
+          <w:sz w:val="24"/>
+          <w:szCs w:val="24"/>
+        </w:rPr>
+        <w:t>FloatMap</w:t>
+      </w:r>
+      <w:proofErr w:type="spellEnd"/>
+      <w:r>
+        <w:rPr>
+          <w:rFonts w:ascii="Calibri" w:hAnsi="Calibri" w:cs="Arial"/>
+          <w:iCs/>
+          <w:sz w:val="24"/>
+          <w:szCs w:val="24"/>
+        </w:rPr>
+        <w:t>-&gt;</w:t>
+      </w:r>
+      <w:proofErr w:type="spellStart"/>
+      <w:r>
+        <w:rPr>
+          <w:rFonts w:ascii="Calibri" w:hAnsi="Calibri" w:cs="Arial"/>
+          <w:iCs/>
+          <w:sz w:val="24"/>
+          <w:szCs w:val="24"/>
+        </w:rPr>
+        <w:t>GetKeys</w:t>
+      </w:r>
+      <w:proofErr w:type="spellEnd"/>
+      <w:r>
+        <w:rPr>
+          <w:rFonts w:ascii="Calibri" w:hAnsi="Calibri" w:cs="Arial"/>
+          <w:iCs/>
+          <w:sz w:val="24"/>
+          <w:szCs w:val="24"/>
+        </w:rPr>
+        <w:t>()</w:t>
       </w:r>
     </w:p>
     <w:p>
@@ -339,7 +431,27 @@
           <w:sz w:val="24"/>
           <w:szCs w:val="24"/>
         </w:rPr>
-        <w:t xml:space="preserve"> RegEx-&gt;Match(offset, pattern)</w:t>
+        <w:t xml:space="preserve"> </w:t>
+      </w:r>
+      <w:proofErr w:type="spellStart"/>
+      <w:r>
+        <w:rPr>
+          <w:rFonts w:ascii="Calibri" w:hAnsi="Calibri" w:cs="Arial"/>
+          <w:iCs/>
+          <w:sz w:val="24"/>
+          <w:szCs w:val="24"/>
+        </w:rPr>
+        <w:t>RegEx</w:t>
+      </w:r>
+      <w:proofErr w:type="spellEnd"/>
+      <w:r>
+        <w:rPr>
+          <w:rFonts w:ascii="Calibri" w:hAnsi="Calibri" w:cs="Arial"/>
+          <w:iCs/>
+          <w:sz w:val="24"/>
+          <w:szCs w:val="24"/>
+        </w:rPr>
+        <w:t>-&gt;Match(offset, pattern)</w:t>
       </w:r>
     </w:p>
     <w:p>
@@ -623,13 +735,23 @@
           <w:szCs w:val="24"/>
         </w:rPr>
       </w:pPr>
-      <w:r>
-        <w:rPr>
-          <w:rFonts w:ascii="Calibri" w:hAnsi="Calibri" w:cs="Arial"/>
-          <w:sz w:val="24"/>
-          <w:szCs w:val="24"/>
-        </w:rPr>
-        <w:t xml:space="preserve">bin/ – compiler, debugger and VM </w:t>
+      <w:proofErr w:type="gramStart"/>
+      <w:r>
+        <w:rPr>
+          <w:rFonts w:ascii="Calibri" w:hAnsi="Calibri" w:cs="Arial"/>
+          <w:sz w:val="24"/>
+          <w:szCs w:val="24"/>
+        </w:rPr>
+        <w:t>bin</w:t>
+      </w:r>
+      <w:proofErr w:type="gramEnd"/>
+      <w:r>
+        <w:rPr>
+          <w:rFonts w:ascii="Calibri" w:hAnsi="Calibri" w:cs="Arial"/>
+          <w:sz w:val="24"/>
+          <w:szCs w:val="24"/>
+        </w:rPr>
+        <w:t xml:space="preserve">/ – compiler, debugger and VM </w:t>
       </w:r>
     </w:p>
     <w:p>
@@ -645,13 +767,23 @@
           <w:szCs w:val="24"/>
         </w:rPr>
       </w:pPr>
-      <w:r>
-        <w:rPr>
-          <w:rFonts w:ascii="Calibri" w:hAnsi="Calibri" w:cs="Arial"/>
-          <w:sz w:val="24"/>
-          <w:szCs w:val="24"/>
-        </w:rPr>
-        <w:t xml:space="preserve">doc/ – </w:t>
+      <w:proofErr w:type="gramStart"/>
+      <w:r>
+        <w:rPr>
+          <w:rFonts w:ascii="Calibri" w:hAnsi="Calibri" w:cs="Arial"/>
+          <w:sz w:val="24"/>
+          <w:szCs w:val="24"/>
+        </w:rPr>
+        <w:t>doc</w:t>
+      </w:r>
+      <w:proofErr w:type="gramEnd"/>
+      <w:r>
+        <w:rPr>
+          <w:rFonts w:ascii="Calibri" w:hAnsi="Calibri" w:cs="Arial"/>
+          <w:sz w:val="24"/>
+          <w:szCs w:val="24"/>
+        </w:rPr>
+        <w:t xml:space="preserve">/ – </w:t>
       </w:r>
       <w:r>
         <w:rPr>
@@ -683,6 +815,7 @@
           <w:szCs w:val="24"/>
         </w:rPr>
       </w:pPr>
+      <w:proofErr w:type="gramStart"/>
       <w:r>
         <w:rPr>
           <w:rFonts w:ascii="Calibri" w:hAnsi="Calibri" w:cs="Arial"/>
@@ -697,8 +830,19 @@
           <w:sz w:val="24"/>
           <w:szCs w:val="24"/>
         </w:rPr>
-        <w:t>/api</w:t>
-      </w:r>
+        <w:t>/</w:t>
+      </w:r>
+      <w:proofErr w:type="spellStart"/>
+      <w:r>
+        <w:rPr>
+          <w:rFonts w:ascii="Calibri" w:hAnsi="Calibri" w:cs="Arial"/>
+          <w:sz w:val="24"/>
+          <w:szCs w:val="24"/>
+        </w:rPr>
+        <w:t>api</w:t>
+      </w:r>
+      <w:proofErr w:type="spellEnd"/>
+      <w:proofErr w:type="gramEnd"/>
       <w:r>
         <w:rPr>
           <w:rFonts w:ascii="Calibri" w:hAnsi="Calibri" w:cs="Arial"/>
@@ -737,13 +881,23 @@
           <w:szCs w:val="24"/>
         </w:rPr>
       </w:pPr>
-      <w:r>
-        <w:rPr>
-          <w:rFonts w:ascii="Calibri" w:hAnsi="Calibri" w:cs="Arial"/>
-          <w:sz w:val="24"/>
-          <w:szCs w:val="24"/>
-        </w:rPr>
-        <w:t>doc/syntax – files to enable syntax highlighting for supported editors</w:t>
+      <w:proofErr w:type="gramStart"/>
+      <w:r>
+        <w:rPr>
+          <w:rFonts w:ascii="Calibri" w:hAnsi="Calibri" w:cs="Arial"/>
+          <w:sz w:val="24"/>
+          <w:szCs w:val="24"/>
+        </w:rPr>
+        <w:t>doc/syntax</w:t>
+      </w:r>
+      <w:proofErr w:type="gramEnd"/>
+      <w:r>
+        <w:rPr>
+          <w:rFonts w:ascii="Calibri" w:hAnsi="Calibri" w:cs="Arial"/>
+          <w:sz w:val="24"/>
+          <w:szCs w:val="24"/>
+        </w:rPr>
+        <w:t xml:space="preserve"> – files to enable syntax highlighting for supported editors</w:t>
       </w:r>
     </w:p>
     <w:p>
@@ -759,13 +913,23 @@
           <w:szCs w:val="24"/>
         </w:rPr>
       </w:pPr>
-      <w:r>
-        <w:rPr>
-          <w:rFonts w:ascii="Calibri" w:hAnsi="Calibri" w:cs="Arial"/>
-          <w:sz w:val="24"/>
-          <w:szCs w:val="24"/>
-        </w:rPr>
-        <w:t xml:space="preserve">examples/ </w:t>
+      <w:proofErr w:type="gramStart"/>
+      <w:r>
+        <w:rPr>
+          <w:rFonts w:ascii="Calibri" w:hAnsi="Calibri" w:cs="Arial"/>
+          <w:sz w:val="24"/>
+          <w:szCs w:val="24"/>
+        </w:rPr>
+        <w:t>examples</w:t>
+      </w:r>
+      <w:proofErr w:type="gramEnd"/>
+      <w:r>
+        <w:rPr>
+          <w:rFonts w:ascii="Calibri" w:hAnsi="Calibri" w:cs="Arial"/>
+          <w:sz w:val="24"/>
+          <w:szCs w:val="24"/>
+        </w:rPr>
+        <w:t xml:space="preserve">/ </w:t>
       </w:r>
       <w:r>
         <w:rPr>
@@ -797,13 +961,23 @@
           <w:szCs w:val="24"/>
         </w:rPr>
       </w:pPr>
-      <w:r>
-        <w:rPr>
-          <w:rFonts w:ascii="Calibri" w:hAnsi="Calibri" w:cs="Arial"/>
-          <w:sz w:val="24"/>
-          <w:szCs w:val="24"/>
-        </w:rPr>
-        <w:t xml:space="preserve">lib/ </w:t>
+      <w:proofErr w:type="gramStart"/>
+      <w:r>
+        <w:rPr>
+          <w:rFonts w:ascii="Calibri" w:hAnsi="Calibri" w:cs="Arial"/>
+          <w:sz w:val="24"/>
+          <w:szCs w:val="24"/>
+        </w:rPr>
+        <w:t>lib</w:t>
+      </w:r>
+      <w:proofErr w:type="gramEnd"/>
+      <w:r>
+        <w:rPr>
+          <w:rFonts w:ascii="Calibri" w:hAnsi="Calibri" w:cs="Arial"/>
+          <w:sz w:val="24"/>
+          <w:szCs w:val="24"/>
+        </w:rPr>
+        <w:t xml:space="preserve">/ </w:t>
       </w:r>
       <w:r>
         <w:rPr>
@@ -1205,7 +1379,25 @@
           <w:sz w:val="24"/>
           <w:szCs w:val="24"/>
         </w:rPr>
-        <w:t>set OBJECK_LIB_PATH=C:\Documents and Settings\Administrator\objeck-lang\bin</w:t>
+        <w:t>set OBJECK_LIB_PATH=C:\Documents and Settings\Administrator\</w:t>
+      </w:r>
+      <w:proofErr w:type="spellStart"/>
+      <w:r>
+        <w:rPr>
+          <w:rFonts w:ascii="Calibri" w:hAnsi="Calibri" w:cs="Arial"/>
+          <w:sz w:val="24"/>
+          <w:szCs w:val="24"/>
+        </w:rPr>
+        <w:t>objeck-lang</w:t>
+      </w:r>
+      <w:proofErr w:type="spellEnd"/>
+      <w:r>
+        <w:rPr>
+          <w:rFonts w:ascii="Calibri" w:hAnsi="Calibri" w:cs="Arial"/>
+          <w:sz w:val="24"/>
+          <w:szCs w:val="24"/>
+        </w:rPr>
+        <w:t>\bin</w:t>
       </w:r>
     </w:p>
     <w:p>
@@ -1231,7 +1423,25 @@
           <w:sz w:val="24"/>
           <w:szCs w:val="24"/>
         </w:rPr>
-        <w:t>set PATH=%PATH%;C:\Documents and Settings\Administrator\ objeck-lang\bin</w:t>
+        <w:t xml:space="preserve">set PATH=%PATH%;C:\Documents and Settings\Administrator\ </w:t>
+      </w:r>
+      <w:proofErr w:type="spellStart"/>
+      <w:r>
+        <w:rPr>
+          <w:rFonts w:ascii="Calibri" w:hAnsi="Calibri" w:cs="Arial"/>
+          <w:sz w:val="24"/>
+          <w:szCs w:val="24"/>
+        </w:rPr>
+        <w:t>objeck-lang</w:t>
+      </w:r>
+      <w:proofErr w:type="spellEnd"/>
+      <w:r>
+        <w:rPr>
+          <w:rFonts w:ascii="Calibri" w:hAnsi="Calibri" w:cs="Arial"/>
+          <w:sz w:val="24"/>
+          <w:szCs w:val="24"/>
+        </w:rPr>
+        <w:t>\bin</w:t>
       </w:r>
     </w:p>
     <w:p>
@@ -1316,13 +1526,97 @@
           <w:szCs w:val="24"/>
         </w:rPr>
       </w:pPr>
-      <w:r>
-        <w:rPr>
-          <w:rFonts w:ascii="Calibri" w:hAnsi="Calibri" w:cs="Arial"/>
-          <w:sz w:val="24"/>
-          <w:szCs w:val="24"/>
-        </w:rPr>
-        <w:t xml:space="preserve">obc -src ..\examples\hello.obs -dest hello.obe </w:t>
+      <w:proofErr w:type="spellStart"/>
+      <w:proofErr w:type="gramStart"/>
+      <w:r>
+        <w:rPr>
+          <w:rFonts w:ascii="Calibri" w:hAnsi="Calibri" w:cs="Arial"/>
+          <w:sz w:val="24"/>
+          <w:szCs w:val="24"/>
+        </w:rPr>
+        <w:t>obc</w:t>
+      </w:r>
+      <w:proofErr w:type="spellEnd"/>
+      <w:proofErr w:type="gramEnd"/>
+      <w:r>
+        <w:rPr>
+          <w:rFonts w:ascii="Calibri" w:hAnsi="Calibri" w:cs="Arial"/>
+          <w:sz w:val="24"/>
+          <w:szCs w:val="24"/>
+        </w:rPr>
+        <w:t xml:space="preserve"> -</w:t>
+      </w:r>
+      <w:proofErr w:type="spellStart"/>
+      <w:r>
+        <w:rPr>
+          <w:rFonts w:ascii="Calibri" w:hAnsi="Calibri" w:cs="Arial"/>
+          <w:sz w:val="24"/>
+          <w:szCs w:val="24"/>
+        </w:rPr>
+        <w:t>src</w:t>
+      </w:r>
+      <w:proofErr w:type="spellEnd"/>
+      <w:r>
+        <w:rPr>
+          <w:rFonts w:ascii="Calibri" w:hAnsi="Calibri" w:cs="Arial"/>
+          <w:sz w:val="24"/>
+          <w:szCs w:val="24"/>
+        </w:rPr>
+        <w:t xml:space="preserve"> ..\examples\</w:t>
+      </w:r>
+      <w:proofErr w:type="spellStart"/>
+      <w:r>
+        <w:rPr>
+          <w:rFonts w:ascii="Calibri" w:hAnsi="Calibri" w:cs="Arial"/>
+          <w:sz w:val="24"/>
+          <w:szCs w:val="24"/>
+        </w:rPr>
+        <w:t>hello.obs</w:t>
+      </w:r>
+      <w:proofErr w:type="spellEnd"/>
+      <w:r>
+        <w:rPr>
+          <w:rFonts w:ascii="Calibri" w:hAnsi="Calibri" w:cs="Arial"/>
+          <w:sz w:val="24"/>
+          <w:szCs w:val="24"/>
+        </w:rPr>
+        <w:t xml:space="preserve"> -</w:t>
+      </w:r>
+      <w:proofErr w:type="spellStart"/>
+      <w:r>
+        <w:rPr>
+          <w:rFonts w:ascii="Calibri" w:hAnsi="Calibri" w:cs="Arial"/>
+          <w:sz w:val="24"/>
+          <w:szCs w:val="24"/>
+        </w:rPr>
+        <w:t>dest</w:t>
+      </w:r>
+      <w:proofErr w:type="spellEnd"/>
+      <w:r>
+        <w:rPr>
+          <w:rFonts w:ascii="Calibri" w:hAnsi="Calibri" w:cs="Arial"/>
+          <w:sz w:val="24"/>
+          <w:szCs w:val="24"/>
+        </w:rPr>
+        <w:t xml:space="preserve"> </w:t>
+      </w:r>
+      <w:proofErr w:type="spellStart"/>
+      <w:r>
+        <w:rPr>
+          <w:rFonts w:ascii="Calibri" w:hAnsi="Calibri" w:cs="Arial"/>
+          <w:sz w:val="24"/>
+          <w:szCs w:val="24"/>
+        </w:rPr>
+        <w:t>hello.obe</w:t>
+      </w:r>
+      <w:proofErr w:type="spellEnd"/>
+      <w:r>
+        <w:rPr>
+          <w:rFonts w:ascii="Calibri" w:hAnsi="Calibri" w:cs="Arial"/>
+          <w:sz w:val="24"/>
+          <w:szCs w:val="24"/>
+        </w:rPr>
+        <w:t xml:space="preserve"> </w:t>
       </w:r>
     </w:p>
     <w:p>
@@ -1401,14 +1695,124 @@
           <w:szCs w:val="24"/>
         </w:rPr>
       </w:pPr>
-      <w:r>
-        <w:rPr>
-          <w:rFonts w:ascii="Calibri" w:hAnsi="Calibri" w:cs="Arial"/>
-          <w:sz w:val="24"/>
-          <w:szCs w:val="24"/>
-        </w:rPr>
-        <w:t>obc -src "C:\Program Files\Objeck\objeck-lang\examples\encrypt.obs" -lib encrypt.obl -dest hello.obe</w:t>
-      </w:r>
+      <w:proofErr w:type="spellStart"/>
+      <w:r>
+        <w:rPr>
+          <w:rFonts w:ascii="Calibri" w:hAnsi="Calibri" w:cs="Arial"/>
+          <w:sz w:val="24"/>
+          <w:szCs w:val="24"/>
+        </w:rPr>
+        <w:t>obc</w:t>
+      </w:r>
+      <w:proofErr w:type="spellEnd"/>
+      <w:r>
+        <w:rPr>
+          <w:rFonts w:ascii="Calibri" w:hAnsi="Calibri" w:cs="Arial"/>
+          <w:sz w:val="24"/>
+          <w:szCs w:val="24"/>
+        </w:rPr>
+        <w:t xml:space="preserve"> -</w:t>
+      </w:r>
+      <w:proofErr w:type="spellStart"/>
+      <w:r>
+        <w:rPr>
+          <w:rFonts w:ascii="Calibri" w:hAnsi="Calibri" w:cs="Arial"/>
+          <w:sz w:val="24"/>
+          <w:szCs w:val="24"/>
+        </w:rPr>
+        <w:t>src</w:t>
+      </w:r>
+      <w:proofErr w:type="spellEnd"/>
+      <w:r>
+        <w:rPr>
+          <w:rFonts w:ascii="Calibri" w:hAnsi="Calibri" w:cs="Arial"/>
+          <w:sz w:val="24"/>
+          <w:szCs w:val="24"/>
+        </w:rPr>
+        <w:t xml:space="preserve"> "C:\Program Files\Objeck\</w:t>
+      </w:r>
+      <w:proofErr w:type="spellStart"/>
+      <w:r>
+        <w:rPr>
+          <w:rFonts w:ascii="Calibri" w:hAnsi="Calibri" w:cs="Arial"/>
+          <w:sz w:val="24"/>
+          <w:szCs w:val="24"/>
+        </w:rPr>
+        <w:t>objeck-lang</w:t>
+      </w:r>
+      <w:proofErr w:type="spellEnd"/>
+      <w:r>
+        <w:rPr>
+          <w:rFonts w:ascii="Calibri" w:hAnsi="Calibri" w:cs="Arial"/>
+          <w:sz w:val="24"/>
+          <w:szCs w:val="24"/>
+        </w:rPr>
+        <w:t>\examples\</w:t>
+      </w:r>
+      <w:proofErr w:type="spellStart"/>
+      <w:r>
+        <w:rPr>
+          <w:rFonts w:ascii="Calibri" w:hAnsi="Calibri" w:cs="Arial"/>
+          <w:sz w:val="24"/>
+          <w:szCs w:val="24"/>
+        </w:rPr>
+        <w:t>encrypt.obs</w:t>
+      </w:r>
+      <w:proofErr w:type="spellEnd"/>
+      <w:r>
+        <w:rPr>
+          <w:rFonts w:ascii="Calibri" w:hAnsi="Calibri" w:cs="Arial"/>
+          <w:sz w:val="24"/>
+          <w:szCs w:val="24"/>
+        </w:rPr>
+        <w:t xml:space="preserve">" -lib </w:t>
+      </w:r>
+      <w:proofErr w:type="spellStart"/>
+      <w:r>
+        <w:rPr>
+          <w:rFonts w:ascii="Calibri" w:hAnsi="Calibri" w:cs="Arial"/>
+          <w:sz w:val="24"/>
+          <w:szCs w:val="24"/>
+        </w:rPr>
+        <w:t>encrypt.obl</w:t>
+      </w:r>
+      <w:proofErr w:type="spellEnd"/>
+      <w:r>
+        <w:rPr>
+          <w:rFonts w:ascii="Calibri" w:hAnsi="Calibri" w:cs="Arial"/>
+          <w:sz w:val="24"/>
+          <w:szCs w:val="24"/>
+        </w:rPr>
+        <w:t xml:space="preserve"> -</w:t>
+      </w:r>
+      <w:proofErr w:type="spellStart"/>
+      <w:r>
+        <w:rPr>
+          <w:rFonts w:ascii="Calibri" w:hAnsi="Calibri" w:cs="Arial"/>
+          <w:sz w:val="24"/>
+          <w:szCs w:val="24"/>
+        </w:rPr>
+        <w:t>dest</w:t>
+      </w:r>
+      <w:proofErr w:type="spellEnd"/>
+      <w:r>
+        <w:rPr>
+          <w:rFonts w:ascii="Calibri" w:hAnsi="Calibri" w:cs="Arial"/>
+          <w:sz w:val="24"/>
+          <w:szCs w:val="24"/>
+        </w:rPr>
+        <w:t xml:space="preserve"> </w:t>
+      </w:r>
+      <w:proofErr w:type="spellStart"/>
+      <w:r>
+        <w:rPr>
+          <w:rFonts w:ascii="Calibri" w:hAnsi="Calibri" w:cs="Arial"/>
+          <w:sz w:val="24"/>
+          <w:szCs w:val="24"/>
+        </w:rPr>
+        <w:t>hello.obe</w:t>
+      </w:r>
+      <w:proofErr w:type="spellEnd"/>
     </w:p>
     <w:p>
       <w:pPr>
@@ -1439,8 +1843,37 @@
           <w:szCs w:val="24"/>
         </w:rPr>
         <w:tab/>
-        <w:t>obr hello.obe</w:t>
-      </w:r>
+      </w:r>
+      <w:proofErr w:type="spellStart"/>
+      <w:proofErr w:type="gramStart"/>
+      <w:r>
+        <w:rPr>
+          <w:rFonts w:ascii="Calibri" w:hAnsi="Calibri" w:cs="Arial"/>
+          <w:sz w:val="24"/>
+          <w:szCs w:val="24"/>
+        </w:rPr>
+        <w:t>obr</w:t>
+      </w:r>
+      <w:proofErr w:type="spellEnd"/>
+      <w:proofErr w:type="gramEnd"/>
+      <w:r>
+        <w:rPr>
+          <w:rFonts w:ascii="Calibri" w:hAnsi="Calibri" w:cs="Arial"/>
+          <w:sz w:val="24"/>
+          <w:szCs w:val="24"/>
+        </w:rPr>
+        <w:t xml:space="preserve"> </w:t>
+      </w:r>
+      <w:proofErr w:type="spellStart"/>
+      <w:r>
+        <w:rPr>
+          <w:rFonts w:ascii="Calibri" w:hAnsi="Calibri" w:cs="Arial"/>
+          <w:sz w:val="24"/>
+          <w:szCs w:val="24"/>
+        </w:rPr>
+        <w:t>hello.obe</w:t>
+      </w:r>
+      <w:proofErr w:type="spellEnd"/>
     </w:p>
     <w:p>
       <w:pPr>
@@ -1535,8 +1968,119 @@
           <w:szCs w:val="24"/>
         </w:rPr>
         <w:tab/>
-        <w:t>obc -src ..\examples\xml_path.obs -lib collect.obl,xml.obl -dest xml_path.obe</w:t>
-      </w:r>
+      </w:r>
+      <w:proofErr w:type="spellStart"/>
+      <w:proofErr w:type="gramStart"/>
+      <w:r>
+        <w:rPr>
+          <w:rFonts w:ascii="Calibri" w:hAnsi="Calibri" w:cs="Arial"/>
+          <w:sz w:val="24"/>
+          <w:szCs w:val="24"/>
+        </w:rPr>
+        <w:t>obc</w:t>
+      </w:r>
+      <w:proofErr w:type="spellEnd"/>
+      <w:proofErr w:type="gramEnd"/>
+      <w:r>
+        <w:rPr>
+          <w:rFonts w:ascii="Calibri" w:hAnsi="Calibri" w:cs="Arial"/>
+          <w:sz w:val="24"/>
+          <w:szCs w:val="24"/>
+        </w:rPr>
+        <w:t xml:space="preserve"> -</w:t>
+      </w:r>
+      <w:proofErr w:type="spellStart"/>
+      <w:r>
+        <w:rPr>
+          <w:rFonts w:ascii="Calibri" w:hAnsi="Calibri" w:cs="Arial"/>
+          <w:sz w:val="24"/>
+          <w:szCs w:val="24"/>
+        </w:rPr>
+        <w:t>src</w:t>
+      </w:r>
+      <w:proofErr w:type="spellEnd"/>
+      <w:r>
+        <w:rPr>
+          <w:rFonts w:ascii="Calibri" w:hAnsi="Calibri" w:cs="Arial"/>
+          <w:sz w:val="24"/>
+          <w:szCs w:val="24"/>
+        </w:rPr>
+        <w:t xml:space="preserve"> ..\examples\</w:t>
+      </w:r>
+      <w:proofErr w:type="spellStart"/>
+      <w:r>
+        <w:rPr>
+          <w:rFonts w:ascii="Calibri" w:hAnsi="Calibri" w:cs="Arial"/>
+          <w:sz w:val="24"/>
+          <w:szCs w:val="24"/>
+        </w:rPr>
+        <w:t>xml_path.obs</w:t>
+      </w:r>
+      <w:proofErr w:type="spellEnd"/>
+      <w:r>
+        <w:rPr>
+          <w:rFonts w:ascii="Calibri" w:hAnsi="Calibri" w:cs="Arial"/>
+          <w:sz w:val="24"/>
+          <w:szCs w:val="24"/>
+        </w:rPr>
+        <w:t xml:space="preserve"> -lib </w:t>
+      </w:r>
+      <w:proofErr w:type="spellStart"/>
+      <w:r>
+        <w:rPr>
+          <w:rFonts w:ascii="Calibri" w:hAnsi="Calibri" w:cs="Arial"/>
+          <w:sz w:val="24"/>
+          <w:szCs w:val="24"/>
+        </w:rPr>
+        <w:t>collect.obl</w:t>
+      </w:r>
+      <w:proofErr w:type="gramStart"/>
+      <w:r>
+        <w:rPr>
+          <w:rFonts w:ascii="Calibri" w:hAnsi="Calibri" w:cs="Arial"/>
+          <w:sz w:val="24"/>
+          <w:szCs w:val="24"/>
+        </w:rPr>
+        <w:t>,xml.obl</w:t>
+      </w:r>
+      <w:proofErr w:type="spellEnd"/>
+      <w:proofErr w:type="gramEnd"/>
+      <w:r>
+        <w:rPr>
+          <w:rFonts w:ascii="Calibri" w:hAnsi="Calibri" w:cs="Arial"/>
+          <w:sz w:val="24"/>
+          <w:szCs w:val="24"/>
+        </w:rPr>
+        <w:t xml:space="preserve"> -</w:t>
+      </w:r>
+      <w:proofErr w:type="spellStart"/>
+      <w:r>
+        <w:rPr>
+          <w:rFonts w:ascii="Calibri" w:hAnsi="Calibri" w:cs="Arial"/>
+          <w:sz w:val="24"/>
+          <w:szCs w:val="24"/>
+        </w:rPr>
+        <w:t>dest</w:t>
+      </w:r>
+      <w:proofErr w:type="spellEnd"/>
+      <w:r>
+        <w:rPr>
+          <w:rFonts w:ascii="Calibri" w:hAnsi="Calibri" w:cs="Arial"/>
+          <w:sz w:val="24"/>
+          <w:szCs w:val="24"/>
+        </w:rPr>
+        <w:t xml:space="preserve"> </w:t>
+      </w:r>
+      <w:proofErr w:type="spellStart"/>
+      <w:r>
+        <w:rPr>
+          <w:rFonts w:ascii="Calibri" w:hAnsi="Calibri" w:cs="Arial"/>
+          <w:sz w:val="24"/>
+          <w:szCs w:val="24"/>
+        </w:rPr>
+        <w:t>xml_path.obe</w:t>
+      </w:r>
+      <w:proofErr w:type="spellEnd"/>
     </w:p>
     <w:p>
       <w:pPr>
@@ -1567,7 +2111,44 @@
           <w:szCs w:val="24"/>
         </w:rPr>
         <w:tab/>
-        <w:t xml:space="preserve">obr xml.obe </w:t>
+      </w:r>
+      <w:proofErr w:type="spellStart"/>
+      <w:proofErr w:type="gramStart"/>
+      <w:r>
+        <w:rPr>
+          <w:rFonts w:ascii="Calibri" w:hAnsi="Calibri" w:cs="Arial"/>
+          <w:sz w:val="24"/>
+          <w:szCs w:val="24"/>
+        </w:rPr>
+        <w:t>obr</w:t>
+      </w:r>
+      <w:proofErr w:type="spellEnd"/>
+      <w:proofErr w:type="gramEnd"/>
+      <w:r>
+        <w:rPr>
+          <w:rFonts w:ascii="Calibri" w:hAnsi="Calibri" w:cs="Arial"/>
+          <w:sz w:val="24"/>
+          <w:szCs w:val="24"/>
+        </w:rPr>
+        <w:t xml:space="preserve"> </w:t>
+      </w:r>
+      <w:proofErr w:type="spellStart"/>
+      <w:r>
+        <w:rPr>
+          <w:rFonts w:ascii="Calibri" w:hAnsi="Calibri" w:cs="Arial"/>
+          <w:sz w:val="24"/>
+          <w:szCs w:val="24"/>
+        </w:rPr>
+        <w:t>xml.obe</w:t>
+      </w:r>
+      <w:proofErr w:type="spellEnd"/>
+      <w:r>
+        <w:rPr>
+          <w:rFonts w:ascii="Calibri" w:hAnsi="Calibri" w:cs="Arial"/>
+          <w:sz w:val="24"/>
+          <w:szCs w:val="24"/>
+        </w:rPr>
+        <w:t xml:space="preserve"> </w:t>
       </w:r>
     </w:p>
     <w:p>
@@ -1635,15 +2216,51 @@
           <w:sz w:val="24"/>
           <w:szCs w:val="24"/>
         </w:rPr>
-        <w:t xml:space="preserve"> you’ll need to install OpenSSL </w:t>
-      </w:r>
-      <w:r>
-        <w:rPr>
-          <w:rFonts w:ascii="Calibri" w:hAnsi="Calibri" w:cs="Arial"/>
-          <w:sz w:val="24"/>
-          <w:szCs w:val="24"/>
-        </w:rPr>
-        <w:t xml:space="preserve">in order to use encryption APIs as well as iODBC to enable database support. </w:t>
+        <w:t xml:space="preserve"> you’ll need to install </w:t>
+      </w:r>
+      <w:proofErr w:type="spellStart"/>
+      <w:r>
+        <w:rPr>
+          <w:rFonts w:ascii="Calibri" w:hAnsi="Calibri" w:cs="Arial"/>
+          <w:sz w:val="24"/>
+          <w:szCs w:val="24"/>
+        </w:rPr>
+        <w:t>OpenSSL</w:t>
+      </w:r>
+      <w:proofErr w:type="spellEnd"/>
+      <w:r>
+        <w:rPr>
+          <w:rFonts w:ascii="Calibri" w:hAnsi="Calibri" w:cs="Arial"/>
+          <w:sz w:val="24"/>
+          <w:szCs w:val="24"/>
+        </w:rPr>
+        <w:t xml:space="preserve"> </w:t>
+      </w:r>
+      <w:r>
+        <w:rPr>
+          <w:rFonts w:ascii="Calibri" w:hAnsi="Calibri" w:cs="Arial"/>
+          <w:sz w:val="24"/>
+          <w:szCs w:val="24"/>
+        </w:rPr>
+        <w:t xml:space="preserve">in order to use encryption APIs as well as </w:t>
+      </w:r>
+      <w:proofErr w:type="spellStart"/>
+      <w:r>
+        <w:rPr>
+          <w:rFonts w:ascii="Calibri" w:hAnsi="Calibri" w:cs="Arial"/>
+          <w:sz w:val="24"/>
+          <w:szCs w:val="24"/>
+        </w:rPr>
+        <w:t>iODBC</w:t>
+      </w:r>
+      <w:proofErr w:type="spellEnd"/>
+      <w:r>
+        <w:rPr>
+          <w:rFonts w:ascii="Calibri" w:hAnsi="Calibri" w:cs="Arial"/>
+          <w:sz w:val="24"/>
+          <w:szCs w:val="24"/>
+        </w:rPr>
+        <w:t xml:space="preserve"> to enable database support. </w:t>
       </w:r>
       <w:r>
         <w:rPr>
@@ -1678,8 +2295,18 @@
           <w:sz w:val="24"/>
           <w:szCs w:val="24"/>
         </w:rPr>
-        <w:t xml:space="preserve"> OpenSSL</w:t>
-      </w:r>
+        <w:t xml:space="preserve"> </w:t>
+      </w:r>
+      <w:proofErr w:type="spellStart"/>
+      <w:r>
+        <w:rPr>
+          <w:rFonts w:ascii="Calibri" w:hAnsi="Calibri" w:cs="Arial"/>
+          <w:sz w:val="24"/>
+          <w:szCs w:val="24"/>
+        </w:rPr>
+        <w:t>OpenSSL</w:t>
+      </w:r>
+      <w:proofErr w:type="spellEnd"/>
       <w:r>
         <w:rPr>
           <w:rFonts w:ascii="Calibri" w:hAnsi="Calibri" w:cs="Arial"/>
@@ -1840,14 +2467,34 @@
           <w:szCs w:val="24"/>
         </w:rPr>
       </w:pPr>
-      <w:r>
-        <w:rPr>
-          <w:rFonts w:ascii="Calibri" w:hAnsi="Calibri" w:cs="Arial"/>
-          <w:sz w:val="24"/>
-          <w:szCs w:val="24"/>
-        </w:rPr>
-        <w:t>mkdir objeck</w:t>
-      </w:r>
+      <w:proofErr w:type="spellStart"/>
+      <w:r>
+        <w:rPr>
+          <w:rFonts w:ascii="Calibri" w:hAnsi="Calibri" w:cs="Arial"/>
+          <w:sz w:val="24"/>
+          <w:szCs w:val="24"/>
+        </w:rPr>
+        <w:t>mkdir</w:t>
+      </w:r>
+      <w:proofErr w:type="spellEnd"/>
+      <w:r>
+        <w:rPr>
+          <w:rFonts w:ascii="Calibri" w:hAnsi="Calibri" w:cs="Arial"/>
+          <w:sz w:val="24"/>
+          <w:szCs w:val="24"/>
+        </w:rPr>
+        <w:t xml:space="preserve"> </w:t>
+      </w:r>
+      <w:proofErr w:type="spellStart"/>
+      <w:r>
+        <w:rPr>
+          <w:rFonts w:ascii="Calibri" w:hAnsi="Calibri" w:cs="Arial"/>
+          <w:sz w:val="24"/>
+          <w:szCs w:val="24"/>
+        </w:rPr>
+        <w:t>objeck</w:t>
+      </w:r>
+      <w:proofErr w:type="spellEnd"/>
     </w:p>
     <w:p>
       <w:pPr>
@@ -1868,8 +2515,18 @@
           <w:sz w:val="24"/>
           <w:szCs w:val="24"/>
         </w:rPr>
-        <w:t>cd objeck</w:t>
-      </w:r>
+        <w:t xml:space="preserve">cd </w:t>
+      </w:r>
+      <w:proofErr w:type="spellStart"/>
+      <w:r>
+        <w:rPr>
+          <w:rFonts w:ascii="Calibri" w:hAnsi="Calibri" w:cs="Arial"/>
+          <w:sz w:val="24"/>
+          <w:szCs w:val="24"/>
+        </w:rPr>
+        <w:t>objeck</w:t>
+      </w:r>
+      <w:proofErr w:type="spellEnd"/>
     </w:p>
     <w:p>
       <w:pPr>
@@ -1884,14 +2541,34 @@
           <w:szCs w:val="24"/>
         </w:rPr>
       </w:pPr>
-      <w:r>
-        <w:rPr>
-          <w:rFonts w:ascii="Calibri" w:hAnsi="Calibri" w:cs="Arial"/>
-          <w:sz w:val="24"/>
-          <w:szCs w:val="24"/>
-        </w:rPr>
-        <w:t>git init</w:t>
-      </w:r>
+      <w:proofErr w:type="spellStart"/>
+      <w:r>
+        <w:rPr>
+          <w:rFonts w:ascii="Calibri" w:hAnsi="Calibri" w:cs="Arial"/>
+          <w:sz w:val="24"/>
+          <w:szCs w:val="24"/>
+        </w:rPr>
+        <w:t>git</w:t>
+      </w:r>
+      <w:proofErr w:type="spellEnd"/>
+      <w:r>
+        <w:rPr>
+          <w:rFonts w:ascii="Calibri" w:hAnsi="Calibri" w:cs="Arial"/>
+          <w:sz w:val="24"/>
+          <w:szCs w:val="24"/>
+        </w:rPr>
+        <w:t xml:space="preserve"> </w:t>
+      </w:r>
+      <w:proofErr w:type="spellStart"/>
+      <w:r>
+        <w:rPr>
+          <w:rFonts w:ascii="Calibri" w:hAnsi="Calibri" w:cs="Arial"/>
+          <w:sz w:val="24"/>
+          <w:szCs w:val="24"/>
+        </w:rPr>
+        <w:t>init</w:t>
+      </w:r>
+      <w:proofErr w:type="spellEnd"/>
     </w:p>
     <w:p>
       <w:pPr>
@@ -1906,13 +2583,23 @@
           <w:szCs w:val="24"/>
         </w:rPr>
       </w:pPr>
-      <w:r>
-        <w:rPr>
-          <w:rFonts w:ascii="Calibri" w:hAnsi="Calibri" w:cs="Arial"/>
-          <w:sz w:val="24"/>
-          <w:szCs w:val="24"/>
-        </w:rPr>
-        <w:t>git clone https://github.com/objeck/objeck-lang.git</w:t>
+      <w:proofErr w:type="spellStart"/>
+      <w:r>
+        <w:rPr>
+          <w:rFonts w:ascii="Calibri" w:hAnsi="Calibri" w:cs="Arial"/>
+          <w:sz w:val="24"/>
+          <w:szCs w:val="24"/>
+        </w:rPr>
+        <w:t>git</w:t>
+      </w:r>
+      <w:proofErr w:type="spellEnd"/>
+      <w:r>
+        <w:rPr>
+          <w:rFonts w:ascii="Calibri" w:hAnsi="Calibri" w:cs="Arial"/>
+          <w:sz w:val="24"/>
+          <w:szCs w:val="24"/>
+        </w:rPr>
+        <w:t xml:space="preserve"> clone https://github.com/objeck/objeck-lang.git</w:t>
       </w:r>
     </w:p>
     <w:p>
@@ -2022,7 +2709,25 @@
           <w:sz w:val="24"/>
           <w:szCs w:val="24"/>
         </w:rPr>
-        <w:t>Some Redhat based</w:t>
+        <w:t xml:space="preserve">Some </w:t>
+      </w:r>
+      <w:proofErr w:type="spellStart"/>
+      <w:r>
+        <w:rPr>
+          <w:rFonts w:ascii="Calibri" w:hAnsi="Calibri" w:cs="Arial"/>
+          <w:sz w:val="24"/>
+          <w:szCs w:val="24"/>
+        </w:rPr>
+        <w:t>Redhat</w:t>
+      </w:r>
+      <w:proofErr w:type="spellEnd"/>
+      <w:r>
+        <w:rPr>
+          <w:rFonts w:ascii="Calibri" w:hAnsi="Calibri" w:cs="Arial"/>
+          <w:sz w:val="24"/>
+          <w:szCs w:val="24"/>
+        </w:rPr>
+        <w:t xml:space="preserve"> based</w:t>
       </w:r>
       <w:r>
         <w:rPr>

--- a/docs/readme.docx
+++ b/docs/readme.docx
@@ -7,14 +7,14 @@
         <w:pStyle w:val="Heading1"/>
         <w:rPr>
           <w:rFonts w:ascii="AR BERKLEY" w:hAnsi="AR BERKLEY"/>
-          <w:sz w:val="52"/>
+          <w:sz w:val="48"/>
           <w:szCs w:val="52"/>
         </w:rPr>
       </w:pPr>
       <w:r>
         <w:rPr>
           <w:rFonts w:ascii="AR BERKLEY" w:hAnsi="AR BERKLEY"/>
-          <w:sz w:val="52"/>
+          <w:sz w:val="48"/>
           <w:szCs w:val="52"/>
         </w:rPr>
         <w:t>Objeck Programming Language</w:t>
@@ -23,37 +23,62 @@
     <w:p>
       <w:pPr>
         <w:pStyle w:val="Subtitle"/>
-      </w:pPr>
-      <w:proofErr w:type="gramStart"/>
-      <w:r>
+        <w:rPr>
+          <w:sz w:val="20"/>
+        </w:rPr>
+      </w:pPr>
+      <w:r>
+        <w:rPr>
+          <w:sz w:val="20"/>
+        </w:rPr>
         <w:t>v3.3.</w:t>
       </w:r>
       <w:r>
+        <w:rPr>
+          <w:sz w:val="20"/>
+        </w:rPr>
         <w:t>6</w:t>
       </w:r>
       <w:r>
+        <w:rPr>
+          <w:sz w:val="20"/>
+        </w:rPr>
         <w:t>-</w:t>
       </w:r>
       <w:r>
-        <w:t>1</w:t>
-      </w:r>
-      <w:proofErr w:type="gramEnd"/>
-      <w:r>
+        <w:rPr>
+          <w:sz w:val="20"/>
+        </w:rPr>
+        <w:t>2</w:t>
+      </w:r>
+      <w:r>
+        <w:rPr>
+          <w:sz w:val="20"/>
+        </w:rPr>
         <w:t xml:space="preserve">; </w:t>
       </w:r>
       <w:r>
+        <w:rPr>
+          <w:sz w:val="20"/>
+        </w:rPr>
         <w:t>February</w:t>
       </w:r>
       <w:r>
+        <w:rPr>
+          <w:sz w:val="20"/>
+        </w:rPr>
         <w:t xml:space="preserve"> </w:t>
       </w:r>
       <w:r>
-        <w:t>1</w:t>
-      </w:r>
-      <w:r>
-        <w:t>5</w:t>
-      </w:r>
-      <w:r>
+        <w:rPr>
+          <w:sz w:val="20"/>
+        </w:rPr>
+        <w:t>20</w:t>
+      </w:r>
+      <w:r>
+        <w:rPr>
+          <w:sz w:val="20"/>
+        </w:rPr>
         <w:t>, 2015</w:t>
       </w:r>
     </w:p>
@@ -80,21 +105,27 @@
         <w:spacing w:after="0" w:line="240" w:lineRule="auto"/>
         <w:rPr>
           <w:rFonts w:ascii="Calibri" w:hAnsi="Calibri" w:cs="Arial"/>
+          <w:szCs w:val="24"/>
+        </w:rPr>
+      </w:pPr>
+    </w:p>
+    <w:p>
+      <w:pPr>
+        <w:pStyle w:val="Heading2"/>
+        <w:rPr>
           <w:sz w:val="24"/>
-          <w:szCs w:val="24"/>
-        </w:rPr>
-      </w:pPr>
-      <w:bookmarkStart w:id="0" w:name="_GoBack"/>
-      <w:bookmarkEnd w:id="0"/>
-    </w:p>
-    <w:p>
-      <w:pPr>
-        <w:pStyle w:val="Heading2"/>
-      </w:pPr>
-      <w:r>
+        </w:rPr>
+      </w:pPr>
+      <w:r>
+        <w:rPr>
+          <w:sz w:val="24"/>
+        </w:rPr>
         <w:t>Release n</w:t>
       </w:r>
       <w:r>
+        <w:rPr>
+          <w:sz w:val="24"/>
+        </w:rPr>
         <w:t>otes</w:t>
       </w:r>
     </w:p>
@@ -123,7 +154,6 @@
         <w:rPr>
           <w:rFonts w:ascii="Calibri" w:hAnsi="Calibri" w:cs="Arial"/>
           <w:iCs/>
-          <w:sz w:val="24"/>
           <w:szCs w:val="24"/>
         </w:rPr>
       </w:pPr>
@@ -131,7 +161,6 @@
         <w:rPr>
           <w:rFonts w:ascii="Calibri" w:hAnsi="Calibri" w:cs="Arial"/>
           <w:iCs/>
-          <w:sz w:val="24"/>
           <w:szCs w:val="24"/>
         </w:rPr>
         <w:t>Bug fixes and minor enhancements.</w:t>
@@ -162,7 +191,6 @@
         <w:rPr>
           <w:rFonts w:ascii="Calibri" w:hAnsi="Calibri" w:cs="Arial"/>
           <w:iCs/>
-          <w:sz w:val="24"/>
           <w:szCs w:val="24"/>
         </w:rPr>
       </w:pPr>
@@ -192,7 +220,6 @@
         <w:rPr>
           <w:rFonts w:ascii="Calibri" w:hAnsi="Calibri" w:cs="Arial"/>
           <w:iCs/>
-          <w:sz w:val="24"/>
           <w:szCs w:val="24"/>
         </w:rPr>
       </w:pPr>
@@ -200,7 +227,6 @@
         <w:rPr>
           <w:rFonts w:ascii="Calibri" w:hAnsi="Calibri" w:cs="Arial"/>
           <w:iCs/>
-          <w:sz w:val="24"/>
           <w:szCs w:val="24"/>
         </w:rPr>
         <w:t>Highlights of this release include the following:</w:t>
@@ -235,7 +261,6 @@
         <w:rPr>
           <w:rFonts w:ascii="Calibri" w:hAnsi="Calibri" w:cs="Arial"/>
           <w:iCs/>
-          <w:sz w:val="24"/>
           <w:szCs w:val="24"/>
         </w:rPr>
       </w:pPr>
@@ -243,7 +268,6 @@
         <w:rPr>
           <w:rFonts w:ascii="Calibri" w:hAnsi="Calibri" w:cs="Arial"/>
           <w:iCs/>
-          <w:sz w:val="24"/>
           <w:szCs w:val="24"/>
         </w:rPr>
         <w:t xml:space="preserve"> Resolved bugs in the following APIs</w:t>
@@ -252,7 +276,6 @@
         <w:rPr>
           <w:rFonts w:ascii="Calibri" w:hAnsi="Calibri" w:cs="Arial"/>
           <w:iCs/>
-          <w:sz w:val="24"/>
           <w:szCs w:val="24"/>
         </w:rPr>
         <w:t xml:space="preserve"> </w:t>
@@ -262,7 +285,6 @@
           <w:rFonts w:ascii="Calibri" w:hAnsi="Calibri" w:cs="Arial"/>
           <w:b/>
           <w:iCs/>
-          <w:sz w:val="24"/>
           <w:szCs w:val="24"/>
         </w:rPr>
         <w:t>(high/bug)</w:t>
@@ -297,7 +319,6 @@
         <w:rPr>
           <w:rFonts w:ascii="Calibri" w:hAnsi="Calibri" w:cs="Arial"/>
           <w:iCs/>
-          <w:sz w:val="24"/>
           <w:szCs w:val="24"/>
         </w:rPr>
       </w:pPr>
@@ -305,90 +326,65 @@
         <w:rPr>
           <w:rFonts w:ascii="Calibri" w:hAnsi="Calibri" w:cs="Arial"/>
           <w:iCs/>
-          <w:sz w:val="24"/>
           <w:szCs w:val="24"/>
         </w:rPr>
         <w:t xml:space="preserve"> </w:t>
       </w:r>
-      <w:proofErr w:type="spellStart"/>
       <w:r>
         <w:rPr>
           <w:rFonts w:ascii="Calibri" w:hAnsi="Calibri" w:cs="Arial"/>
           <w:iCs/>
-          <w:sz w:val="24"/>
-          <w:szCs w:val="24"/>
-        </w:rPr>
-        <w:t>IntMap</w:t>
-      </w:r>
-      <w:proofErr w:type="spellEnd"/>
+          <w:szCs w:val="24"/>
+        </w:rPr>
+        <w:t>“</w:t>
+      </w:r>
       <w:r>
         <w:rPr>
           <w:rFonts w:ascii="Calibri" w:hAnsi="Calibri" w:cs="Arial"/>
           <w:iCs/>
-          <w:sz w:val="24"/>
-          <w:szCs w:val="24"/>
-        </w:rPr>
-        <w:t>-&gt;</w:t>
-      </w:r>
-      <w:proofErr w:type="spellStart"/>
+          <w:szCs w:val="24"/>
+        </w:rPr>
+        <w:t>IntMap-&gt;GetKeys()</w:t>
+      </w:r>
       <w:r>
         <w:rPr>
           <w:rFonts w:ascii="Calibri" w:hAnsi="Calibri" w:cs="Arial"/>
           <w:iCs/>
-          <w:sz w:val="24"/>
-          <w:szCs w:val="24"/>
-        </w:rPr>
-        <w:t>GetKeys</w:t>
-      </w:r>
-      <w:proofErr w:type="spellEnd"/>
+          <w:szCs w:val="24"/>
+        </w:rPr>
+        <w:t>”</w:t>
+      </w:r>
       <w:r>
         <w:rPr>
           <w:rFonts w:ascii="Calibri" w:hAnsi="Calibri" w:cs="Arial"/>
           <w:iCs/>
-          <w:sz w:val="24"/>
-          <w:szCs w:val="24"/>
-        </w:rPr>
-        <w:t xml:space="preserve">() and </w:t>
-      </w:r>
-      <w:proofErr w:type="spellStart"/>
+          <w:szCs w:val="24"/>
+        </w:rPr>
+        <w:t xml:space="preserve"> and </w:t>
+      </w:r>
       <w:r>
         <w:rPr>
           <w:rFonts w:ascii="Calibri" w:hAnsi="Calibri" w:cs="Arial"/>
           <w:iCs/>
-          <w:sz w:val="24"/>
-          <w:szCs w:val="24"/>
-        </w:rPr>
-        <w:t>FloatMap</w:t>
-      </w:r>
-      <w:proofErr w:type="spellEnd"/>
+          <w:szCs w:val="24"/>
+        </w:rPr>
+        <w:t>“</w:t>
+      </w:r>
       <w:r>
         <w:rPr>
           <w:rFonts w:ascii="Calibri" w:hAnsi="Calibri" w:cs="Arial"/>
           <w:iCs/>
-          <w:sz w:val="24"/>
-          <w:szCs w:val="24"/>
-        </w:rPr>
-        <w:t>-&gt;</w:t>
-      </w:r>
-      <w:proofErr w:type="spellStart"/>
+          <w:szCs w:val="24"/>
+        </w:rPr>
+        <w:t>FloatMap-&gt;GetKeys()</w:t>
+      </w:r>
       <w:r>
         <w:rPr>
           <w:rFonts w:ascii="Calibri" w:hAnsi="Calibri" w:cs="Arial"/>
           <w:iCs/>
-          <w:sz w:val="24"/>
-          <w:szCs w:val="24"/>
-        </w:rPr>
-        <w:t>GetKeys</w:t>
-      </w:r>
-      <w:proofErr w:type="spellEnd"/>
-      <w:r>
-        <w:rPr>
-          <w:rFonts w:ascii="Calibri" w:hAnsi="Calibri" w:cs="Arial"/>
-          <w:iCs/>
-          <w:sz w:val="24"/>
-          <w:szCs w:val="24"/>
-        </w:rPr>
-        <w:t>()</w:t>
+          <w:szCs w:val="24"/>
+        </w:rPr>
+        <w:t>”</w:t>
       </w:r>
     </w:p>
     <w:p>
@@ -420,7 +416,6 @@
         <w:rPr>
           <w:rFonts w:ascii="Calibri" w:hAnsi="Calibri" w:cs="Arial"/>
           <w:iCs/>
-          <w:sz w:val="24"/>
           <w:szCs w:val="24"/>
         </w:rPr>
       </w:pPr>
@@ -428,30 +423,74 @@
         <w:rPr>
           <w:rFonts w:ascii="Calibri" w:hAnsi="Calibri" w:cs="Arial"/>
           <w:iCs/>
-          <w:sz w:val="24"/>
           <w:szCs w:val="24"/>
         </w:rPr>
         <w:t xml:space="preserve"> </w:t>
       </w:r>
-      <w:proofErr w:type="spellStart"/>
       <w:r>
         <w:rPr>
           <w:rFonts w:ascii="Calibri" w:hAnsi="Calibri" w:cs="Arial"/>
           <w:iCs/>
-          <w:sz w:val="24"/>
-          <w:szCs w:val="24"/>
-        </w:rPr>
-        <w:t>RegEx</w:t>
-      </w:r>
-      <w:proofErr w:type="spellEnd"/>
+          <w:szCs w:val="24"/>
+        </w:rPr>
+        <w:t>“</w:t>
+      </w:r>
       <w:r>
         <w:rPr>
           <w:rFonts w:ascii="Calibri" w:hAnsi="Calibri" w:cs="Arial"/>
           <w:iCs/>
-          <w:sz w:val="24"/>
-          <w:szCs w:val="24"/>
-        </w:rPr>
-        <w:t>-&gt;Match(offset, pattern)</w:t>
+          <w:szCs w:val="24"/>
+        </w:rPr>
+        <w:t>RegEx-&gt;Match(offset, pattern)</w:t>
+      </w:r>
+      <w:r>
+        <w:rPr>
+          <w:rFonts w:ascii="Calibri" w:hAnsi="Calibri" w:cs="Arial"/>
+          <w:iCs/>
+          <w:szCs w:val="24"/>
+        </w:rPr>
+        <w:t>” offset value</w:t>
+      </w:r>
+    </w:p>
+    <w:p>
+      <w:pPr>
+        <w:widowControl w:val="0"/>
+        <w:numPr>
+          <w:ilvl w:val="1"/>
+          <w:numId w:val="10"/>
+        </w:numPr>
+        <w:tabs>
+          <w:tab w:val="left" w:pos="220"/>
+          <w:tab w:val="left" w:pos="720"/>
+          <w:tab w:val="left" w:pos="1440"/>
+          <w:tab w:val="left" w:pos="2160"/>
+          <w:tab w:val="left" w:pos="2880"/>
+          <w:tab w:val="left" w:pos="3600"/>
+          <w:tab w:val="left" w:pos="4320"/>
+          <w:tab w:val="left" w:pos="5040"/>
+          <w:tab w:val="left" w:pos="5760"/>
+          <w:tab w:val="left" w:pos="6480"/>
+          <w:tab w:val="left" w:pos="7200"/>
+          <w:tab w:val="left" w:pos="7920"/>
+          <w:tab w:val="left" w:pos="8640"/>
+        </w:tabs>
+        <w:autoSpaceDE w:val="0"/>
+        <w:autoSpaceDN w:val="0"/>
+        <w:adjustRightInd w:val="0"/>
+        <w:spacing w:after="0" w:line="240" w:lineRule="auto"/>
+        <w:rPr>
+          <w:rFonts w:ascii="Calibri" w:hAnsi="Calibri" w:cs="Arial"/>
+          <w:iCs/>
+          <w:szCs w:val="24"/>
+        </w:rPr>
+      </w:pPr>
+      <w:r>
+        <w:rPr>
+          <w:rFonts w:ascii="Calibri" w:hAnsi="Calibri" w:cs="Arial"/>
+          <w:iCs/>
+          <w:szCs w:val="24"/>
+        </w:rPr>
+        <w:t xml:space="preserve"> “File-&gt;ReadFile(name)” for Linux and OS X</w:t>
       </w:r>
     </w:p>
     <w:p>
@@ -483,7 +522,6 @@
         <w:rPr>
           <w:rFonts w:ascii="Calibri" w:hAnsi="Calibri" w:cs="Arial"/>
           <w:iCs/>
-          <w:sz w:val="24"/>
           <w:szCs w:val="24"/>
         </w:rPr>
       </w:pPr>
@@ -491,29 +529,28 @@
         <w:rPr>
           <w:rFonts w:ascii="Calibri" w:hAnsi="Calibri" w:cs="Arial"/>
           <w:iCs/>
-          <w:sz w:val="24"/>
-          <w:szCs w:val="24"/>
-        </w:rPr>
-        <w:t xml:space="preserve"> Updated API documentation and the “Programmer’s Guide”</w:t>
+          <w:szCs w:val="24"/>
+        </w:rPr>
+        <w:t>Addressed an issue with array interface allocation that impacted the</w:t>
       </w:r>
       <w:r>
         <w:rPr>
           <w:rFonts w:ascii="Calibri" w:hAnsi="Calibri" w:cs="Arial"/>
           <w:iCs/>
-          <w:sz w:val="24"/>
-          <w:szCs w:val="24"/>
-        </w:rPr>
-        <w:t xml:space="preserve"> </w:t>
-      </w:r>
+          <w:szCs w:val="24"/>
+        </w:rPr>
+        <w:t xml:space="preserve"> "CompareVector" class </w:t>
+      </w:r>
+      <w:bookmarkStart w:id="0" w:name="_GoBack"/>
+      <w:bookmarkEnd w:id="0"/>
       <w:r>
         <w:rPr>
           <w:rFonts w:ascii="Calibri" w:hAnsi="Calibri" w:cs="Arial"/>
           <w:b/>
           <w:iCs/>
-          <w:sz w:val="24"/>
-          <w:szCs w:val="24"/>
-        </w:rPr>
-        <w:t>(new)</w:t>
+          <w:szCs w:val="24"/>
+        </w:rPr>
+        <w:t>(med/bug)</w:t>
       </w:r>
     </w:p>
     <w:p>
@@ -545,7 +582,6 @@
         <w:rPr>
           <w:rFonts w:ascii="Calibri" w:hAnsi="Calibri" w:cs="Arial"/>
           <w:iCs/>
-          <w:sz w:val="24"/>
           <w:szCs w:val="24"/>
         </w:rPr>
       </w:pPr>
@@ -553,44 +589,97 @@
         <w:rPr>
           <w:rFonts w:ascii="Calibri" w:hAnsi="Calibri" w:cs="Arial"/>
           <w:iCs/>
-          <w:sz w:val="24"/>
-          <w:szCs w:val="24"/>
-        </w:rPr>
-        <w:t xml:space="preserve"> Added new</w:t>
+          <w:szCs w:val="24"/>
+        </w:rPr>
+        <w:t>Updated API documentation and the “Programmer’s Guide”</w:t>
       </w:r>
       <w:r>
         <w:rPr>
           <w:rFonts w:ascii="Calibri" w:hAnsi="Calibri" w:cs="Arial"/>
           <w:iCs/>
-          <w:sz w:val="24"/>
           <w:szCs w:val="24"/>
         </w:rPr>
         <w:t xml:space="preserve"> </w:t>
-      </w:r>
-      <w:r>
-        <w:rPr>
-          <w:rFonts w:ascii="Calibri" w:hAnsi="Calibri" w:cs="Arial"/>
-          <w:iCs/>
-          <w:sz w:val="24"/>
-          <w:szCs w:val="24"/>
-        </w:rPr>
-        <w:t>code</w:t>
-      </w:r>
-      <w:r>
-        <w:rPr>
-          <w:rFonts w:ascii="Calibri" w:hAnsi="Calibri" w:cs="Arial"/>
-          <w:iCs/>
-          <w:sz w:val="24"/>
-          <w:szCs w:val="24"/>
-        </w:rPr>
-        <w:t xml:space="preserve"> examples </w:t>
       </w:r>
       <w:r>
         <w:rPr>
           <w:rFonts w:ascii="Calibri" w:hAnsi="Calibri" w:cs="Arial"/>
           <w:b/>
           <w:iCs/>
-          <w:sz w:val="24"/>
+          <w:szCs w:val="24"/>
+        </w:rPr>
+        <w:t>(new)</w:t>
+      </w:r>
+    </w:p>
+    <w:p>
+      <w:pPr>
+        <w:widowControl w:val="0"/>
+        <w:numPr>
+          <w:ilvl w:val="0"/>
+          <w:numId w:val="10"/>
+        </w:numPr>
+        <w:tabs>
+          <w:tab w:val="left" w:pos="220"/>
+          <w:tab w:val="left" w:pos="720"/>
+          <w:tab w:val="left" w:pos="1440"/>
+          <w:tab w:val="left" w:pos="2160"/>
+          <w:tab w:val="left" w:pos="2880"/>
+          <w:tab w:val="left" w:pos="3600"/>
+          <w:tab w:val="left" w:pos="4320"/>
+          <w:tab w:val="left" w:pos="5040"/>
+          <w:tab w:val="left" w:pos="5760"/>
+          <w:tab w:val="left" w:pos="6480"/>
+          <w:tab w:val="left" w:pos="7200"/>
+          <w:tab w:val="left" w:pos="7920"/>
+          <w:tab w:val="left" w:pos="8640"/>
+        </w:tabs>
+        <w:autoSpaceDE w:val="0"/>
+        <w:autoSpaceDN w:val="0"/>
+        <w:adjustRightInd w:val="0"/>
+        <w:spacing w:after="0" w:line="240" w:lineRule="auto"/>
+        <w:rPr>
+          <w:rFonts w:ascii="Calibri" w:hAnsi="Calibri" w:cs="Arial"/>
+          <w:iCs/>
+          <w:szCs w:val="24"/>
+        </w:rPr>
+      </w:pPr>
+      <w:r>
+        <w:rPr>
+          <w:rFonts w:ascii="Calibri" w:hAnsi="Calibri" w:cs="Arial"/>
+          <w:iCs/>
+          <w:szCs w:val="24"/>
+        </w:rPr>
+        <w:t xml:space="preserve"> Added new</w:t>
+      </w:r>
+      <w:r>
+        <w:rPr>
+          <w:rFonts w:ascii="Calibri" w:hAnsi="Calibri" w:cs="Arial"/>
+          <w:iCs/>
+          <w:szCs w:val="24"/>
+        </w:rPr>
+        <w:t xml:space="preserve"> </w:t>
+      </w:r>
+      <w:r>
+        <w:rPr>
+          <w:rFonts w:ascii="Calibri" w:hAnsi="Calibri" w:cs="Arial"/>
+          <w:iCs/>
+          <w:szCs w:val="24"/>
+        </w:rPr>
+        <w:t>code</w:t>
+      </w:r>
+      <w:r>
+        <w:rPr>
+          <w:rFonts w:ascii="Calibri" w:hAnsi="Calibri" w:cs="Arial"/>
+          <w:iCs/>
+          <w:szCs w:val="24"/>
+        </w:rPr>
+        <w:t xml:space="preserve"> examples </w:t>
+      </w:r>
+      <w:r>
+        <w:rPr>
+          <w:rFonts w:ascii="Calibri" w:hAnsi="Calibri" w:cs="Arial"/>
+          <w:b/>
+          <w:iCs/>
           <w:szCs w:val="24"/>
         </w:rPr>
         <w:t>(new)</w:t>
@@ -620,59 +709,93 @@
         <w:spacing w:after="0" w:line="240" w:lineRule="auto"/>
         <w:rPr>
           <w:rFonts w:ascii="Calibri" w:hAnsi="Calibri" w:cs="Arial"/>
-          <w:sz w:val="24"/>
-          <w:szCs w:val="24"/>
-        </w:rPr>
-      </w:pPr>
-    </w:p>
-    <w:p>
-      <w:r>
+          <w:szCs w:val="24"/>
+        </w:rPr>
+      </w:pPr>
+    </w:p>
+    <w:p>
+      <w:pPr>
+        <w:rPr>
+          <w:sz w:val="20"/>
+        </w:rPr>
+      </w:pPr>
+      <w:r>
+        <w:rPr>
+          <w:sz w:val="20"/>
+        </w:rPr>
         <w:t xml:space="preserve">Please refer to the </w:t>
       </w:r>
       <w:hyperlink r:id="rId5" w:history="1">
         <w:r>
           <w:rPr>
             <w:rStyle w:val="Hyperlink"/>
+            <w:sz w:val="20"/>
           </w:rPr>
           <w:t>project website</w:t>
         </w:r>
       </w:hyperlink>
       <w:r>
+        <w:rPr>
+          <w:sz w:val="20"/>
+        </w:rPr>
         <w:t xml:space="preserve"> for additional i</w:t>
       </w:r>
       <w:r>
+        <w:rPr>
+          <w:sz w:val="20"/>
+        </w:rPr>
         <w:t xml:space="preserve">nformation about the language. </w:t>
       </w:r>
       <w:r>
+        <w:rPr>
+          <w:sz w:val="20"/>
+        </w:rPr>
         <w:t>The Programmer’s Guide is located the “doc” directory.</w:t>
       </w:r>
       <w:r>
+        <w:rPr>
+          <w:sz w:val="20"/>
+        </w:rPr>
         <w:t xml:space="preserve"> </w:t>
       </w:r>
       <w:r>
+        <w:rPr>
+          <w:sz w:val="20"/>
+        </w:rPr>
         <w:t xml:space="preserve">Additional examples are available on the </w:t>
       </w:r>
       <w:hyperlink r:id="rId6" w:history="1">
         <w:r>
           <w:rPr>
             <w:rStyle w:val="Hyperlink"/>
+            <w:sz w:val="20"/>
           </w:rPr>
           <w:t>Rosetta Code website</w:t>
         </w:r>
       </w:hyperlink>
       <w:r>
+        <w:rPr>
+          <w:sz w:val="20"/>
+        </w:rPr>
         <w:t>.</w:t>
       </w:r>
       <w:r>
+        <w:rPr>
+          <w:sz w:val="20"/>
+        </w:rPr>
         <w:t xml:space="preserve"> </w:t>
       </w:r>
       <w:r>
+        <w:rPr>
+          <w:sz w:val="20"/>
+        </w:rPr>
         <w:t xml:space="preserve">Please submit bugs to </w:t>
       </w:r>
       <w:hyperlink r:id="rId7" w:history="1">
         <w:r>
           <w:rPr>
             <w:rStyle w:val="Hyperlink"/>
+            <w:sz w:val="20"/>
           </w:rPr>
           <w:t>objeck@gmail.com</w:t>
         </w:r>
@@ -680,6 +803,9 @@
       <w:hyperlink r:id="rId8" w:history="1"/>
       <w:hyperlink r:id="rId9" w:history="1"/>
       <w:r>
+        <w:rPr>
+          <w:sz w:val="20"/>
+        </w:rPr>
         <w:t>, bug reports are greatly appreciated!!</w:t>
       </w:r>
     </w:p>
@@ -692,19 +818,27 @@
         <w:spacing w:after="0" w:line="240" w:lineRule="auto"/>
         <w:rPr>
           <w:rFonts w:ascii="Calibri" w:hAnsi="Calibri" w:cs="Arial"/>
+          <w:szCs w:val="24"/>
+        </w:rPr>
+      </w:pPr>
+    </w:p>
+    <w:p>
+      <w:pPr>
+        <w:pStyle w:val="Heading2"/>
+        <w:rPr>
           <w:sz w:val="24"/>
-          <w:szCs w:val="24"/>
-        </w:rPr>
-      </w:pPr>
-    </w:p>
-    <w:p>
-      <w:pPr>
-        <w:pStyle w:val="Heading2"/>
-      </w:pPr>
-      <w:r>
+        </w:rPr>
+      </w:pPr>
+      <w:r>
+        <w:rPr>
+          <w:sz w:val="24"/>
+        </w:rPr>
         <w:t>Package d</w:t>
       </w:r>
       <w:r>
+        <w:rPr>
+          <w:sz w:val="24"/>
+        </w:rPr>
         <w:t>irectories</w:t>
       </w:r>
     </w:p>
@@ -731,27 +865,15 @@
         <w:spacing w:after="0" w:line="240" w:lineRule="auto"/>
         <w:rPr>
           <w:rFonts w:ascii="Calibri" w:hAnsi="Calibri" w:cs="Arial"/>
-          <w:sz w:val="24"/>
-          <w:szCs w:val="24"/>
-        </w:rPr>
-      </w:pPr>
-      <w:proofErr w:type="gramStart"/>
-      <w:r>
-        <w:rPr>
-          <w:rFonts w:ascii="Calibri" w:hAnsi="Calibri" w:cs="Arial"/>
-          <w:sz w:val="24"/>
-          <w:szCs w:val="24"/>
-        </w:rPr>
-        <w:t>bin</w:t>
-      </w:r>
-      <w:proofErr w:type="gramEnd"/>
-      <w:r>
-        <w:rPr>
-          <w:rFonts w:ascii="Calibri" w:hAnsi="Calibri" w:cs="Arial"/>
-          <w:sz w:val="24"/>
-          <w:szCs w:val="24"/>
-        </w:rPr>
-        <w:t xml:space="preserve">/ – compiler, debugger and VM </w:t>
+          <w:szCs w:val="24"/>
+        </w:rPr>
+      </w:pPr>
+      <w:r>
+        <w:rPr>
+          <w:rFonts w:ascii="Calibri" w:hAnsi="Calibri" w:cs="Arial"/>
+          <w:szCs w:val="24"/>
+        </w:rPr>
+        <w:t xml:space="preserve">bin/ – compiler, debugger and VM </w:t>
       </w:r>
     </w:p>
     <w:p>
@@ -763,32 +885,19 @@
         <w:spacing w:after="0" w:line="240" w:lineRule="auto"/>
         <w:rPr>
           <w:rFonts w:ascii="Calibri" w:hAnsi="Calibri" w:cs="Arial"/>
-          <w:sz w:val="24"/>
-          <w:szCs w:val="24"/>
-        </w:rPr>
-      </w:pPr>
-      <w:proofErr w:type="gramStart"/>
-      <w:r>
-        <w:rPr>
-          <w:rFonts w:ascii="Calibri" w:hAnsi="Calibri" w:cs="Arial"/>
-          <w:sz w:val="24"/>
-          <w:szCs w:val="24"/>
-        </w:rPr>
-        <w:t>doc</w:t>
-      </w:r>
-      <w:proofErr w:type="gramEnd"/>
-      <w:r>
-        <w:rPr>
-          <w:rFonts w:ascii="Calibri" w:hAnsi="Calibri" w:cs="Arial"/>
-          <w:sz w:val="24"/>
-          <w:szCs w:val="24"/>
-        </w:rPr>
-        <w:t xml:space="preserve">/ – </w:t>
-      </w:r>
-      <w:r>
-        <w:rPr>
-          <w:rFonts w:ascii="Calibri" w:hAnsi="Calibri" w:cs="Arial"/>
-          <w:sz w:val="24"/>
+          <w:szCs w:val="24"/>
+        </w:rPr>
+      </w:pPr>
+      <w:r>
+        <w:rPr>
+          <w:rFonts w:ascii="Calibri" w:hAnsi="Calibri" w:cs="Arial"/>
+          <w:szCs w:val="24"/>
+        </w:rPr>
+        <w:t xml:space="preserve">doc/ – </w:t>
+      </w:r>
+      <w:r>
+        <w:rPr>
+          <w:rFonts w:ascii="Calibri" w:hAnsi="Calibri" w:cs="Arial"/>
           <w:szCs w:val="24"/>
         </w:rPr>
         <w:t xml:space="preserve">general </w:t>
@@ -796,7 +905,6 @@
       <w:r>
         <w:rPr>
           <w:rFonts w:ascii="Calibri" w:hAnsi="Calibri" w:cs="Arial"/>
-          <w:sz w:val="24"/>
           <w:szCs w:val="24"/>
         </w:rPr>
         <w:t>documentation</w:t>
@@ -811,61 +919,15 @@
         <w:spacing w:after="0" w:line="240" w:lineRule="auto"/>
         <w:rPr>
           <w:rFonts w:ascii="Calibri" w:hAnsi="Calibri" w:cs="Arial"/>
-          <w:sz w:val="24"/>
-          <w:szCs w:val="24"/>
-        </w:rPr>
-      </w:pPr>
-      <w:proofErr w:type="gramStart"/>
-      <w:r>
-        <w:rPr>
-          <w:rFonts w:ascii="Calibri" w:hAnsi="Calibri" w:cs="Arial"/>
-          <w:sz w:val="24"/>
-          <w:szCs w:val="24"/>
-        </w:rPr>
-        <w:t>doc</w:t>
-      </w:r>
-      <w:r>
-        <w:rPr>
-          <w:rFonts w:ascii="Calibri" w:hAnsi="Calibri" w:cs="Arial"/>
-          <w:sz w:val="24"/>
-          <w:szCs w:val="24"/>
-        </w:rPr>
-        <w:t>/</w:t>
-      </w:r>
-      <w:proofErr w:type="spellStart"/>
-      <w:r>
-        <w:rPr>
-          <w:rFonts w:ascii="Calibri" w:hAnsi="Calibri" w:cs="Arial"/>
-          <w:sz w:val="24"/>
-          <w:szCs w:val="24"/>
-        </w:rPr>
-        <w:t>api</w:t>
-      </w:r>
-      <w:proofErr w:type="spellEnd"/>
-      <w:proofErr w:type="gramEnd"/>
-      <w:r>
-        <w:rPr>
-          <w:rFonts w:ascii="Calibri" w:hAnsi="Calibri" w:cs="Arial"/>
-          <w:sz w:val="24"/>
-          <w:szCs w:val="24"/>
-        </w:rPr>
-        <w:t xml:space="preserve">/ – </w:t>
-      </w:r>
-      <w:r>
-        <w:rPr>
-          <w:rFonts w:ascii="Calibri" w:hAnsi="Calibri" w:cs="Arial"/>
-          <w:sz w:val="24"/>
-          <w:szCs w:val="24"/>
-        </w:rPr>
-        <w:t xml:space="preserve">class library </w:t>
-      </w:r>
-      <w:r>
-        <w:rPr>
-          <w:rFonts w:ascii="Calibri" w:hAnsi="Calibri" w:cs="Arial"/>
-          <w:sz w:val="24"/>
-          <w:szCs w:val="24"/>
-        </w:rPr>
-        <w:t>documentation</w:t>
+          <w:szCs w:val="24"/>
+        </w:rPr>
+      </w:pPr>
+      <w:r>
+        <w:rPr>
+          <w:rFonts w:ascii="Calibri" w:hAnsi="Calibri" w:cs="Arial"/>
+          <w:szCs w:val="24"/>
+        </w:rPr>
+        <w:t>doc/api/ – class library documentation</w:t>
       </w:r>
     </w:p>
     <w:p>
@@ -877,27 +939,15 @@
         <w:spacing w:after="0" w:line="240" w:lineRule="auto"/>
         <w:rPr>
           <w:rFonts w:ascii="Calibri" w:hAnsi="Calibri" w:cs="Arial"/>
-          <w:sz w:val="24"/>
-          <w:szCs w:val="24"/>
-        </w:rPr>
-      </w:pPr>
-      <w:proofErr w:type="gramStart"/>
-      <w:r>
-        <w:rPr>
-          <w:rFonts w:ascii="Calibri" w:hAnsi="Calibri" w:cs="Arial"/>
-          <w:sz w:val="24"/>
-          <w:szCs w:val="24"/>
-        </w:rPr>
-        <w:t>doc/syntax</w:t>
-      </w:r>
-      <w:proofErr w:type="gramEnd"/>
-      <w:r>
-        <w:rPr>
-          <w:rFonts w:ascii="Calibri" w:hAnsi="Calibri" w:cs="Arial"/>
-          <w:sz w:val="24"/>
-          <w:szCs w:val="24"/>
-        </w:rPr>
-        <w:t xml:space="preserve"> – files to enable syntax highlighting for supported editors</w:t>
+          <w:szCs w:val="24"/>
+        </w:rPr>
+      </w:pPr>
+      <w:r>
+        <w:rPr>
+          <w:rFonts w:ascii="Calibri" w:hAnsi="Calibri" w:cs="Arial"/>
+          <w:szCs w:val="24"/>
+        </w:rPr>
+        <w:t>doc/syntax – files to enable syntax highlighting for supported editors</w:t>
       </w:r>
     </w:p>
     <w:p>
@@ -909,32 +959,19 @@
         <w:spacing w:after="0" w:line="240" w:lineRule="auto"/>
         <w:rPr>
           <w:rFonts w:ascii="Calibri" w:hAnsi="Calibri" w:cs="Arial"/>
-          <w:sz w:val="24"/>
-          <w:szCs w:val="24"/>
-        </w:rPr>
-      </w:pPr>
-      <w:proofErr w:type="gramStart"/>
-      <w:r>
-        <w:rPr>
-          <w:rFonts w:ascii="Calibri" w:hAnsi="Calibri" w:cs="Arial"/>
-          <w:sz w:val="24"/>
-          <w:szCs w:val="24"/>
-        </w:rPr>
-        <w:t>examples</w:t>
-      </w:r>
-      <w:proofErr w:type="gramEnd"/>
-      <w:r>
-        <w:rPr>
-          <w:rFonts w:ascii="Calibri" w:hAnsi="Calibri" w:cs="Arial"/>
-          <w:sz w:val="24"/>
-          <w:szCs w:val="24"/>
-        </w:rPr>
-        <w:t xml:space="preserve">/ </w:t>
-      </w:r>
-      <w:r>
-        <w:rPr>
-          <w:rFonts w:ascii="Calibri" w:hAnsi="Calibri" w:cs="Arial"/>
-          <w:sz w:val="24"/>
+          <w:szCs w:val="24"/>
+        </w:rPr>
+      </w:pPr>
+      <w:r>
+        <w:rPr>
+          <w:rFonts w:ascii="Calibri" w:hAnsi="Calibri" w:cs="Arial"/>
+          <w:szCs w:val="24"/>
+        </w:rPr>
+        <w:t xml:space="preserve">examples/ </w:t>
+      </w:r>
+      <w:r>
+        <w:rPr>
+          <w:rFonts w:ascii="Calibri" w:hAnsi="Calibri" w:cs="Arial"/>
           <w:szCs w:val="24"/>
         </w:rPr>
         <w:t>–</w:t>
@@ -942,7 +979,6 @@
       <w:r>
         <w:rPr>
           <w:rFonts w:ascii="Calibri" w:hAnsi="Calibri" w:cs="Arial"/>
-          <w:sz w:val="24"/>
           <w:szCs w:val="24"/>
         </w:rPr>
         <w:t xml:space="preserve"> source code examples</w:t>
@@ -957,43 +993,15 @@
         <w:spacing w:after="0" w:line="240" w:lineRule="auto"/>
         <w:rPr>
           <w:rFonts w:ascii="Calibri" w:hAnsi="Calibri" w:cs="Arial"/>
-          <w:sz w:val="24"/>
-          <w:szCs w:val="24"/>
-        </w:rPr>
-      </w:pPr>
-      <w:proofErr w:type="gramStart"/>
-      <w:r>
-        <w:rPr>
-          <w:rFonts w:ascii="Calibri" w:hAnsi="Calibri" w:cs="Arial"/>
-          <w:sz w:val="24"/>
-          <w:szCs w:val="24"/>
-        </w:rPr>
-        <w:t>lib</w:t>
-      </w:r>
-      <w:proofErr w:type="gramEnd"/>
-      <w:r>
-        <w:rPr>
-          <w:rFonts w:ascii="Calibri" w:hAnsi="Calibri" w:cs="Arial"/>
-          <w:sz w:val="24"/>
-          <w:szCs w:val="24"/>
-        </w:rPr>
-        <w:t xml:space="preserve">/ </w:t>
-      </w:r>
-      <w:r>
-        <w:rPr>
-          <w:rFonts w:ascii="Calibri" w:hAnsi="Calibri" w:cs="Arial"/>
-          <w:sz w:val="24"/>
-          <w:szCs w:val="24"/>
-        </w:rPr>
-        <w:t>–</w:t>
-      </w:r>
-      <w:r>
-        <w:rPr>
-          <w:rFonts w:ascii="Calibri" w:hAnsi="Calibri" w:cs="Arial"/>
-          <w:sz w:val="24"/>
-          <w:szCs w:val="24"/>
-        </w:rPr>
-        <w:t xml:space="preserve"> native runtime library support for add-on packages </w:t>
+          <w:szCs w:val="24"/>
+        </w:rPr>
+      </w:pPr>
+      <w:r>
+        <w:rPr>
+          <w:rFonts w:ascii="Calibri" w:hAnsi="Calibri" w:cs="Arial"/>
+          <w:szCs w:val="24"/>
+        </w:rPr>
+        <w:t xml:space="preserve">lib/ – native runtime library support for add-on packages </w:t>
       </w:r>
     </w:p>
     <w:p>
@@ -1005,16 +1013,21 @@
         <w:spacing w:after="0" w:line="240" w:lineRule="auto"/>
         <w:rPr>
           <w:rFonts w:ascii="Calibri" w:hAnsi="Calibri" w:cs="Arial"/>
+          <w:szCs w:val="24"/>
+        </w:rPr>
+      </w:pPr>
+    </w:p>
+    <w:p>
+      <w:pPr>
+        <w:pStyle w:val="Heading2"/>
+        <w:rPr>
           <w:sz w:val="24"/>
-          <w:szCs w:val="24"/>
-        </w:rPr>
-      </w:pPr>
-    </w:p>
-    <w:p>
-      <w:pPr>
-        <w:pStyle w:val="Heading2"/>
-      </w:pPr>
-      <w:r>
+        </w:rPr>
+      </w:pPr>
+      <w:r>
+        <w:rPr>
+          <w:sz w:val="24"/>
+        </w:rPr>
         <w:t>Compiling and executing programs</w:t>
       </w:r>
     </w:p>
@@ -1041,14 +1054,12 @@
         <w:spacing w:after="0" w:line="240" w:lineRule="auto"/>
         <w:rPr>
           <w:rFonts w:ascii="Calibri" w:hAnsi="Calibri" w:cs="Arial"/>
-          <w:sz w:val="24"/>
-          <w:szCs w:val="24"/>
-        </w:rPr>
-      </w:pPr>
-      <w:r>
-        <w:rPr>
-          <w:rFonts w:ascii="Calibri" w:hAnsi="Calibri" w:cs="Arial"/>
-          <w:sz w:val="24"/>
+          <w:szCs w:val="24"/>
+        </w:rPr>
+      </w:pPr>
+      <w:r>
+        <w:rPr>
+          <w:rFonts w:ascii="Calibri" w:hAnsi="Calibri" w:cs="Arial"/>
           <w:szCs w:val="24"/>
         </w:rPr>
         <w:t>In order to compile programs outside of the “bin” directory the “OBJECK_LIB_PATH” environment variable must be set.</w:t>
@@ -1056,7 +1067,6 @@
       <w:r>
         <w:rPr>
           <w:rFonts w:ascii="Calibri" w:hAnsi="Calibri" w:cs="Arial"/>
-          <w:sz w:val="24"/>
           <w:szCs w:val="24"/>
         </w:rPr>
         <w:t xml:space="preserve"> </w:t>
@@ -1064,7 +1074,6 @@
       <w:r>
         <w:rPr>
           <w:rFonts w:ascii="Calibri" w:hAnsi="Calibri" w:cs="Arial"/>
-          <w:sz w:val="24"/>
           <w:szCs w:val="24"/>
         </w:rPr>
         <w:t>When this variable is set all library files must be in the directory specified.</w:t>
@@ -1072,7 +1081,6 @@
       <w:r>
         <w:rPr>
           <w:rFonts w:ascii="Calibri" w:hAnsi="Calibri" w:cs="Arial"/>
-          <w:sz w:val="24"/>
           <w:szCs w:val="24"/>
         </w:rPr>
         <w:t xml:space="preserve"> </w:t>
@@ -1101,7 +1109,6 @@
         <w:spacing w:after="0" w:line="240" w:lineRule="auto"/>
         <w:rPr>
           <w:rFonts w:ascii="Calibri" w:hAnsi="Calibri" w:cs="Arial"/>
-          <w:sz w:val="24"/>
           <w:szCs w:val="24"/>
         </w:rPr>
       </w:pPr>
@@ -1129,14 +1136,12 @@
         <w:spacing w:after="0" w:line="240" w:lineRule="auto"/>
         <w:rPr>
           <w:rFonts w:ascii="Calibri" w:hAnsi="Calibri" w:cs="Arial"/>
-          <w:sz w:val="24"/>
-          <w:szCs w:val="24"/>
-        </w:rPr>
-      </w:pPr>
-      <w:r>
-        <w:rPr>
-          <w:rFonts w:ascii="Calibri" w:hAnsi="Calibri" w:cs="Arial"/>
-          <w:sz w:val="24"/>
+          <w:szCs w:val="24"/>
+        </w:rPr>
+      </w:pPr>
+      <w:r>
+        <w:rPr>
+          <w:rFonts w:ascii="Calibri" w:hAnsi="Calibri" w:cs="Arial"/>
           <w:szCs w:val="24"/>
         </w:rPr>
         <w:t xml:space="preserve">If the Windows installer </w:t>
@@ -1144,7 +1149,6 @@
       <w:r>
         <w:rPr>
           <w:rFonts w:ascii="Calibri" w:hAnsi="Calibri" w:cs="Arial"/>
-          <w:sz w:val="24"/>
           <w:szCs w:val="24"/>
         </w:rPr>
         <w:t>is</w:t>
@@ -1152,7 +1156,6 @@
       <w:r>
         <w:rPr>
           <w:rFonts w:ascii="Calibri" w:hAnsi="Calibri" w:cs="Arial"/>
-          <w:sz w:val="24"/>
           <w:szCs w:val="24"/>
         </w:rPr>
         <w:t xml:space="preserve"> used these variables will be automatically </w:t>
@@ -1160,7 +1163,6 @@
       <w:r>
         <w:rPr>
           <w:rFonts w:ascii="Calibri" w:hAnsi="Calibri" w:cs="Arial"/>
-          <w:sz w:val="24"/>
           <w:szCs w:val="24"/>
         </w:rPr>
         <w:t xml:space="preserve">set </w:t>
@@ -1168,7 +1170,6 @@
       <w:r>
         <w:rPr>
           <w:rFonts w:ascii="Calibri" w:hAnsi="Calibri" w:cs="Arial"/>
-          <w:sz w:val="24"/>
           <w:szCs w:val="24"/>
         </w:rPr>
         <w:t xml:space="preserve">after the system </w:t>
@@ -1176,7 +1177,6 @@
       <w:r>
         <w:rPr>
           <w:rFonts w:ascii="Calibri" w:hAnsi="Calibri" w:cs="Arial"/>
-          <w:sz w:val="24"/>
           <w:szCs w:val="24"/>
         </w:rPr>
         <w:t>is</w:t>
@@ -1184,7 +1184,6 @@
       <w:r>
         <w:rPr>
           <w:rFonts w:ascii="Calibri" w:hAnsi="Calibri" w:cs="Arial"/>
-          <w:sz w:val="24"/>
           <w:szCs w:val="24"/>
         </w:rPr>
         <w:t xml:space="preserve"> restarted.</w:t>
@@ -1192,7 +1191,6 @@
       <w:r>
         <w:rPr>
           <w:rFonts w:ascii="Calibri" w:hAnsi="Calibri" w:cs="Arial"/>
-          <w:sz w:val="24"/>
           <w:szCs w:val="24"/>
         </w:rPr>
         <w:t xml:space="preserve"> </w:t>
@@ -1200,7 +1198,6 @@
       <w:r>
         <w:rPr>
           <w:rFonts w:ascii="Calibri" w:hAnsi="Calibri" w:cs="Arial"/>
-          <w:sz w:val="24"/>
           <w:szCs w:val="24"/>
         </w:rPr>
         <w:t>For Debian and Ubuntu the location of the file</w:t>
@@ -1208,7 +1205,6 @@
       <w:r>
         <w:rPr>
           <w:rFonts w:ascii="Calibri" w:hAnsi="Calibri" w:cs="Arial"/>
-          <w:sz w:val="24"/>
           <w:szCs w:val="24"/>
         </w:rPr>
         <w:t>s</w:t>
@@ -1216,7 +1212,6 @@
       <w:r>
         <w:rPr>
           <w:rFonts w:ascii="Calibri" w:hAnsi="Calibri" w:cs="Arial"/>
-          <w:sz w:val="24"/>
           <w:szCs w:val="24"/>
         </w:rPr>
         <w:t xml:space="preserve"> is fixed by the installer </w:t>
@@ -1224,7 +1219,6 @@
       <w:r>
         <w:rPr>
           <w:rFonts w:ascii="Calibri" w:hAnsi="Calibri" w:cs="Arial"/>
-          <w:sz w:val="24"/>
           <w:szCs w:val="24"/>
         </w:rPr>
         <w:t>so no</w:t>
@@ -1232,7 +1226,6 @@
       <w:r>
         <w:rPr>
           <w:rFonts w:ascii="Calibri" w:hAnsi="Calibri" w:cs="Arial"/>
-          <w:sz w:val="24"/>
           <w:szCs w:val="24"/>
         </w:rPr>
         <w:t xml:space="preserve"> variable</w:t>
@@ -1240,7 +1233,6 @@
       <w:r>
         <w:rPr>
           <w:rFonts w:ascii="Calibri" w:hAnsi="Calibri" w:cs="Arial"/>
-          <w:sz w:val="24"/>
           <w:szCs w:val="24"/>
         </w:rPr>
         <w:t>s</w:t>
@@ -1248,7 +1240,6 @@
       <w:r>
         <w:rPr>
           <w:rFonts w:ascii="Calibri" w:hAnsi="Calibri" w:cs="Arial"/>
-          <w:sz w:val="24"/>
           <w:szCs w:val="24"/>
         </w:rPr>
         <w:t xml:space="preserve"> </w:t>
@@ -1256,7 +1247,6 @@
       <w:r>
         <w:rPr>
           <w:rFonts w:ascii="Calibri" w:hAnsi="Calibri" w:cs="Arial"/>
-          <w:sz w:val="24"/>
           <w:szCs w:val="24"/>
         </w:rPr>
         <w:t>are</w:t>
@@ -1264,7 +1254,6 @@
       <w:r>
         <w:rPr>
           <w:rFonts w:ascii="Calibri" w:hAnsi="Calibri" w:cs="Arial"/>
-          <w:sz w:val="24"/>
           <w:szCs w:val="24"/>
         </w:rPr>
         <w:t xml:space="preserve"> needed.</w:t>
@@ -1293,7 +1282,6 @@
         <w:spacing w:after="0" w:line="240" w:lineRule="auto"/>
         <w:rPr>
           <w:rFonts w:ascii="Calibri" w:hAnsi="Calibri" w:cs="Arial"/>
-          <w:sz w:val="24"/>
           <w:szCs w:val="24"/>
         </w:rPr>
       </w:pPr>
@@ -1321,14 +1309,12 @@
         <w:spacing w:after="0" w:line="240" w:lineRule="auto"/>
         <w:rPr>
           <w:rFonts w:ascii="Calibri" w:hAnsi="Calibri" w:cs="Arial"/>
-          <w:sz w:val="24"/>
-          <w:szCs w:val="24"/>
-        </w:rPr>
-      </w:pPr>
-      <w:r>
-        <w:rPr>
-          <w:rFonts w:ascii="Calibri" w:hAnsi="Calibri" w:cs="Arial"/>
-          <w:sz w:val="24"/>
+          <w:szCs w:val="24"/>
+        </w:rPr>
+      </w:pPr>
+      <w:r>
+        <w:rPr>
+          <w:rFonts w:ascii="Calibri" w:hAnsi="Calibri" w:cs="Arial"/>
           <w:szCs w:val="24"/>
         </w:rPr>
         <w:t>To m</w:t>
@@ -1336,7 +1322,6 @@
       <w:r>
         <w:rPr>
           <w:rFonts w:ascii="Calibri" w:hAnsi="Calibri" w:cs="Arial"/>
-          <w:sz w:val="24"/>
           <w:szCs w:val="24"/>
         </w:rPr>
         <w:t>anually setting the environment paths in Windows:</w:t>
@@ -1369,35 +1354,15 @@
         <w:spacing w:after="0" w:line="240" w:lineRule="auto"/>
         <w:rPr>
           <w:rFonts w:ascii="Calibri" w:hAnsi="Calibri" w:cs="Arial"/>
-          <w:sz w:val="24"/>
-          <w:szCs w:val="24"/>
-        </w:rPr>
-      </w:pPr>
-      <w:r>
-        <w:rPr>
-          <w:rFonts w:ascii="Calibri" w:hAnsi="Calibri" w:cs="Arial"/>
-          <w:sz w:val="24"/>
-          <w:szCs w:val="24"/>
-        </w:rPr>
-        <w:t>set OBJECK_LIB_PATH=C:\Documents and Settings\Administrator\</w:t>
-      </w:r>
-      <w:proofErr w:type="spellStart"/>
-      <w:r>
-        <w:rPr>
-          <w:rFonts w:ascii="Calibri" w:hAnsi="Calibri" w:cs="Arial"/>
-          <w:sz w:val="24"/>
-          <w:szCs w:val="24"/>
-        </w:rPr>
-        <w:t>objeck-lang</w:t>
-      </w:r>
-      <w:proofErr w:type="spellEnd"/>
-      <w:r>
-        <w:rPr>
-          <w:rFonts w:ascii="Calibri" w:hAnsi="Calibri" w:cs="Arial"/>
-          <w:sz w:val="24"/>
-          <w:szCs w:val="24"/>
-        </w:rPr>
-        <w:t>\bin</w:t>
+          <w:szCs w:val="24"/>
+        </w:rPr>
+      </w:pPr>
+      <w:r>
+        <w:rPr>
+          <w:rFonts w:ascii="Calibri" w:hAnsi="Calibri" w:cs="Arial"/>
+          <w:szCs w:val="24"/>
+        </w:rPr>
+        <w:t>set OBJECK_LIB_PATH=C:\Documents and Settings\Administrator\objeck-lang\bin</w:t>
       </w:r>
     </w:p>
     <w:p>
@@ -1413,35 +1378,15 @@
         <w:spacing w:after="0" w:line="240" w:lineRule="auto"/>
         <w:rPr>
           <w:rFonts w:ascii="Calibri" w:hAnsi="Calibri" w:cs="Arial"/>
-          <w:sz w:val="24"/>
-          <w:szCs w:val="24"/>
-        </w:rPr>
-      </w:pPr>
-      <w:r>
-        <w:rPr>
-          <w:rFonts w:ascii="Calibri" w:hAnsi="Calibri" w:cs="Arial"/>
-          <w:sz w:val="24"/>
-          <w:szCs w:val="24"/>
-        </w:rPr>
-        <w:t xml:space="preserve">set PATH=%PATH%;C:\Documents and Settings\Administrator\ </w:t>
-      </w:r>
-      <w:proofErr w:type="spellStart"/>
-      <w:r>
-        <w:rPr>
-          <w:rFonts w:ascii="Calibri" w:hAnsi="Calibri" w:cs="Arial"/>
-          <w:sz w:val="24"/>
-          <w:szCs w:val="24"/>
-        </w:rPr>
-        <w:t>objeck-lang</w:t>
-      </w:r>
-      <w:proofErr w:type="spellEnd"/>
-      <w:r>
-        <w:rPr>
-          <w:rFonts w:ascii="Calibri" w:hAnsi="Calibri" w:cs="Arial"/>
-          <w:sz w:val="24"/>
-          <w:szCs w:val="24"/>
-        </w:rPr>
-        <w:t>\bin</w:t>
+          <w:szCs w:val="24"/>
+        </w:rPr>
+      </w:pPr>
+      <w:r>
+        <w:rPr>
+          <w:rFonts w:ascii="Calibri" w:hAnsi="Calibri" w:cs="Arial"/>
+          <w:szCs w:val="24"/>
+        </w:rPr>
+        <w:t>set PATH=%PATH%;C:\Documents and Settings\Administrator\ objeck-lang\bin</w:t>
       </w:r>
     </w:p>
     <w:p>
@@ -1454,7 +1399,6 @@
         <w:ind w:left="720" w:hanging="360"/>
         <w:rPr>
           <w:rFonts w:ascii="Calibri" w:hAnsi="Calibri" w:cs="Arial"/>
-          <w:sz w:val="24"/>
           <w:szCs w:val="24"/>
         </w:rPr>
       </w:pPr>
@@ -1482,14 +1426,12 @@
         <w:spacing w:after="0" w:line="240" w:lineRule="auto"/>
         <w:rPr>
           <w:rFonts w:ascii="Calibri" w:hAnsi="Calibri" w:cs="Arial"/>
-          <w:sz w:val="24"/>
-          <w:szCs w:val="24"/>
-        </w:rPr>
-      </w:pPr>
-      <w:r>
-        <w:rPr>
-          <w:rFonts w:ascii="Calibri" w:hAnsi="Calibri" w:cs="Arial"/>
-          <w:sz w:val="24"/>
+          <w:szCs w:val="24"/>
+        </w:rPr>
+      </w:pPr>
+      <w:r>
+        <w:rPr>
+          <w:rFonts w:ascii="Calibri" w:hAnsi="Calibri" w:cs="Arial"/>
           <w:szCs w:val="24"/>
         </w:rPr>
         <w:t>Simple compile/execute:</w:t>
@@ -1522,101 +1464,15 @@
         <w:spacing w:after="0" w:line="240" w:lineRule="auto"/>
         <w:rPr>
           <w:rFonts w:ascii="Calibri" w:hAnsi="Calibri" w:cs="Arial"/>
-          <w:sz w:val="24"/>
-          <w:szCs w:val="24"/>
-        </w:rPr>
-      </w:pPr>
-      <w:proofErr w:type="spellStart"/>
-      <w:proofErr w:type="gramStart"/>
-      <w:r>
-        <w:rPr>
-          <w:rFonts w:ascii="Calibri" w:hAnsi="Calibri" w:cs="Arial"/>
-          <w:sz w:val="24"/>
-          <w:szCs w:val="24"/>
-        </w:rPr>
-        <w:t>obc</w:t>
-      </w:r>
-      <w:proofErr w:type="spellEnd"/>
-      <w:proofErr w:type="gramEnd"/>
-      <w:r>
-        <w:rPr>
-          <w:rFonts w:ascii="Calibri" w:hAnsi="Calibri" w:cs="Arial"/>
-          <w:sz w:val="24"/>
-          <w:szCs w:val="24"/>
-        </w:rPr>
-        <w:t xml:space="preserve"> -</w:t>
-      </w:r>
-      <w:proofErr w:type="spellStart"/>
-      <w:r>
-        <w:rPr>
-          <w:rFonts w:ascii="Calibri" w:hAnsi="Calibri" w:cs="Arial"/>
-          <w:sz w:val="24"/>
-          <w:szCs w:val="24"/>
-        </w:rPr>
-        <w:t>src</w:t>
-      </w:r>
-      <w:proofErr w:type="spellEnd"/>
-      <w:r>
-        <w:rPr>
-          <w:rFonts w:ascii="Calibri" w:hAnsi="Calibri" w:cs="Arial"/>
-          <w:sz w:val="24"/>
-          <w:szCs w:val="24"/>
-        </w:rPr>
-        <w:t xml:space="preserve"> ..\examples\</w:t>
-      </w:r>
-      <w:proofErr w:type="spellStart"/>
-      <w:r>
-        <w:rPr>
-          <w:rFonts w:ascii="Calibri" w:hAnsi="Calibri" w:cs="Arial"/>
-          <w:sz w:val="24"/>
-          <w:szCs w:val="24"/>
-        </w:rPr>
-        <w:t>hello.obs</w:t>
-      </w:r>
-      <w:proofErr w:type="spellEnd"/>
-      <w:r>
-        <w:rPr>
-          <w:rFonts w:ascii="Calibri" w:hAnsi="Calibri" w:cs="Arial"/>
-          <w:sz w:val="24"/>
-          <w:szCs w:val="24"/>
-        </w:rPr>
-        <w:t xml:space="preserve"> -</w:t>
-      </w:r>
-      <w:proofErr w:type="spellStart"/>
-      <w:r>
-        <w:rPr>
-          <w:rFonts w:ascii="Calibri" w:hAnsi="Calibri" w:cs="Arial"/>
-          <w:sz w:val="24"/>
-          <w:szCs w:val="24"/>
-        </w:rPr>
-        <w:t>dest</w:t>
-      </w:r>
-      <w:proofErr w:type="spellEnd"/>
-      <w:r>
-        <w:rPr>
-          <w:rFonts w:ascii="Calibri" w:hAnsi="Calibri" w:cs="Arial"/>
-          <w:sz w:val="24"/>
-          <w:szCs w:val="24"/>
-        </w:rPr>
-        <w:t xml:space="preserve"> </w:t>
-      </w:r>
-      <w:proofErr w:type="spellStart"/>
-      <w:r>
-        <w:rPr>
-          <w:rFonts w:ascii="Calibri" w:hAnsi="Calibri" w:cs="Arial"/>
-          <w:sz w:val="24"/>
-          <w:szCs w:val="24"/>
-        </w:rPr>
-        <w:t>hello.obe</w:t>
-      </w:r>
-      <w:proofErr w:type="spellEnd"/>
-      <w:r>
-        <w:rPr>
-          <w:rFonts w:ascii="Calibri" w:hAnsi="Calibri" w:cs="Arial"/>
-          <w:sz w:val="24"/>
-          <w:szCs w:val="24"/>
-        </w:rPr>
-        <w:t xml:space="preserve"> </w:t>
+          <w:szCs w:val="24"/>
+        </w:rPr>
+      </w:pPr>
+      <w:r>
+        <w:rPr>
+          <w:rFonts w:ascii="Calibri" w:hAnsi="Calibri" w:cs="Arial"/>
+          <w:szCs w:val="24"/>
+        </w:rPr>
+        <w:t xml:space="preserve">obc -src ..\examples\hello.obs -dest hello.obe </w:t>
       </w:r>
     </w:p>
     <w:p>
@@ -1642,14 +1498,12 @@
         <w:spacing w:after="0" w:line="240" w:lineRule="auto"/>
         <w:rPr>
           <w:rFonts w:ascii="Calibri" w:hAnsi="Calibri" w:cs="Arial"/>
-          <w:sz w:val="24"/>
-          <w:szCs w:val="24"/>
-        </w:rPr>
-      </w:pPr>
-      <w:r>
-        <w:rPr>
-          <w:rFonts w:ascii="Calibri" w:hAnsi="Calibri" w:cs="Arial"/>
-          <w:sz w:val="24"/>
+          <w:szCs w:val="24"/>
+        </w:rPr>
+      </w:pPr>
+      <w:r>
+        <w:rPr>
+          <w:rFonts w:ascii="Calibri" w:hAnsi="Calibri" w:cs="Arial"/>
           <w:szCs w:val="24"/>
         </w:rPr>
         <w:tab/>
@@ -1657,7 +1511,6 @@
       <w:r>
         <w:rPr>
           <w:rFonts w:ascii="Calibri" w:hAnsi="Calibri" w:cs="Arial"/>
-          <w:sz w:val="24"/>
           <w:szCs w:val="24"/>
         </w:rPr>
         <w:tab/>
@@ -1691,128 +1544,16 @@
         <w:spacing w:after="0" w:line="240" w:lineRule="auto"/>
         <w:rPr>
           <w:rFonts w:ascii="Calibri" w:hAnsi="Calibri" w:cs="Arial"/>
-          <w:sz w:val="24"/>
-          <w:szCs w:val="24"/>
-        </w:rPr>
-      </w:pPr>
-      <w:proofErr w:type="spellStart"/>
-      <w:r>
-        <w:rPr>
-          <w:rFonts w:ascii="Calibri" w:hAnsi="Calibri" w:cs="Arial"/>
-          <w:sz w:val="24"/>
-          <w:szCs w:val="24"/>
-        </w:rPr>
-        <w:t>obc</w:t>
-      </w:r>
-      <w:proofErr w:type="spellEnd"/>
-      <w:r>
-        <w:rPr>
-          <w:rFonts w:ascii="Calibri" w:hAnsi="Calibri" w:cs="Arial"/>
-          <w:sz w:val="24"/>
-          <w:szCs w:val="24"/>
-        </w:rPr>
-        <w:t xml:space="preserve"> -</w:t>
-      </w:r>
-      <w:proofErr w:type="spellStart"/>
-      <w:r>
-        <w:rPr>
-          <w:rFonts w:ascii="Calibri" w:hAnsi="Calibri" w:cs="Arial"/>
-          <w:sz w:val="24"/>
-          <w:szCs w:val="24"/>
-        </w:rPr>
-        <w:t>src</w:t>
-      </w:r>
-      <w:proofErr w:type="spellEnd"/>
-      <w:r>
-        <w:rPr>
-          <w:rFonts w:ascii="Calibri" w:hAnsi="Calibri" w:cs="Arial"/>
-          <w:sz w:val="24"/>
-          <w:szCs w:val="24"/>
-        </w:rPr>
-        <w:t xml:space="preserve"> "C:\Program Files\Objeck\</w:t>
-      </w:r>
-      <w:proofErr w:type="spellStart"/>
-      <w:r>
-        <w:rPr>
-          <w:rFonts w:ascii="Calibri" w:hAnsi="Calibri" w:cs="Arial"/>
-          <w:sz w:val="24"/>
-          <w:szCs w:val="24"/>
-        </w:rPr>
-        <w:t>objeck-lang</w:t>
-      </w:r>
-      <w:proofErr w:type="spellEnd"/>
-      <w:r>
-        <w:rPr>
-          <w:rFonts w:ascii="Calibri" w:hAnsi="Calibri" w:cs="Arial"/>
-          <w:sz w:val="24"/>
-          <w:szCs w:val="24"/>
-        </w:rPr>
-        <w:t>\examples\</w:t>
-      </w:r>
-      <w:proofErr w:type="spellStart"/>
-      <w:r>
-        <w:rPr>
-          <w:rFonts w:ascii="Calibri" w:hAnsi="Calibri" w:cs="Arial"/>
-          <w:sz w:val="24"/>
-          <w:szCs w:val="24"/>
-        </w:rPr>
-        <w:t>encrypt.obs</w:t>
-      </w:r>
-      <w:proofErr w:type="spellEnd"/>
-      <w:r>
-        <w:rPr>
-          <w:rFonts w:ascii="Calibri" w:hAnsi="Calibri" w:cs="Arial"/>
-          <w:sz w:val="24"/>
-          <w:szCs w:val="24"/>
-        </w:rPr>
-        <w:t xml:space="preserve">" -lib </w:t>
-      </w:r>
-      <w:proofErr w:type="spellStart"/>
-      <w:r>
-        <w:rPr>
-          <w:rFonts w:ascii="Calibri" w:hAnsi="Calibri" w:cs="Arial"/>
-          <w:sz w:val="24"/>
-          <w:szCs w:val="24"/>
-        </w:rPr>
-        <w:t>encrypt.obl</w:t>
-      </w:r>
-      <w:proofErr w:type="spellEnd"/>
-      <w:r>
-        <w:rPr>
-          <w:rFonts w:ascii="Calibri" w:hAnsi="Calibri" w:cs="Arial"/>
-          <w:sz w:val="24"/>
-          <w:szCs w:val="24"/>
-        </w:rPr>
-        <w:t xml:space="preserve"> -</w:t>
-      </w:r>
-      <w:proofErr w:type="spellStart"/>
-      <w:r>
-        <w:rPr>
-          <w:rFonts w:ascii="Calibri" w:hAnsi="Calibri" w:cs="Arial"/>
-          <w:sz w:val="24"/>
-          <w:szCs w:val="24"/>
-        </w:rPr>
-        <w:t>dest</w:t>
-      </w:r>
-      <w:proofErr w:type="spellEnd"/>
-      <w:r>
-        <w:rPr>
-          <w:rFonts w:ascii="Calibri" w:hAnsi="Calibri" w:cs="Arial"/>
-          <w:sz w:val="24"/>
-          <w:szCs w:val="24"/>
-        </w:rPr>
-        <w:t xml:space="preserve"> </w:t>
-      </w:r>
-      <w:proofErr w:type="spellStart"/>
-      <w:r>
-        <w:rPr>
-          <w:rFonts w:ascii="Calibri" w:hAnsi="Calibri" w:cs="Arial"/>
-          <w:sz w:val="24"/>
-          <w:szCs w:val="24"/>
-        </w:rPr>
-        <w:t>hello.obe</w:t>
-      </w:r>
-      <w:proofErr w:type="spellEnd"/>
+          <w:szCs w:val="24"/>
+        </w:rPr>
+      </w:pPr>
+      <w:r>
+        <w:rPr>
+          <w:rFonts w:ascii="Calibri" w:hAnsi="Calibri" w:cs="Arial"/>
+          <w:szCs w:val="24"/>
+        </w:rPr>
+        <w:t>obc -src "C:\Program Files\Objeck\objeck-lang\examples\encrypt.obs" -lib encrypt.obl -dest hello.obe</w:t>
+      </w:r>
     </w:p>
     <w:p>
       <w:pPr>
@@ -1824,14 +1565,12 @@
         <w:ind w:left="720" w:hanging="360"/>
         <w:rPr>
           <w:rFonts w:ascii="Calibri" w:hAnsi="Calibri" w:cs="Arial"/>
-          <w:sz w:val="24"/>
-          <w:szCs w:val="24"/>
-        </w:rPr>
-      </w:pPr>
-      <w:r>
-        <w:rPr>
-          <w:rFonts w:ascii="Calibri" w:hAnsi="Calibri" w:cs="Arial"/>
-          <w:sz w:val="24"/>
+          <w:szCs w:val="24"/>
+        </w:rPr>
+      </w:pPr>
+      <w:r>
+        <w:rPr>
+          <w:rFonts w:ascii="Calibri" w:hAnsi="Calibri" w:cs="Arial"/>
           <w:szCs w:val="24"/>
         </w:rPr>
         <w:t>2.</w:t>
@@ -1839,41 +1578,11 @@
       <w:r>
         <w:rPr>
           <w:rFonts w:ascii="Calibri" w:hAnsi="Calibri" w:cs="Arial"/>
-          <w:sz w:val="24"/>
           <w:szCs w:val="24"/>
         </w:rPr>
         <w:tab/>
-      </w:r>
-      <w:proofErr w:type="spellStart"/>
-      <w:proofErr w:type="gramStart"/>
-      <w:r>
-        <w:rPr>
-          <w:rFonts w:ascii="Calibri" w:hAnsi="Calibri" w:cs="Arial"/>
-          <w:sz w:val="24"/>
-          <w:szCs w:val="24"/>
-        </w:rPr>
-        <w:t>obr</w:t>
-      </w:r>
-      <w:proofErr w:type="spellEnd"/>
-      <w:proofErr w:type="gramEnd"/>
-      <w:r>
-        <w:rPr>
-          <w:rFonts w:ascii="Calibri" w:hAnsi="Calibri" w:cs="Arial"/>
-          <w:sz w:val="24"/>
-          <w:szCs w:val="24"/>
-        </w:rPr>
-        <w:t xml:space="preserve"> </w:t>
-      </w:r>
-      <w:proofErr w:type="spellStart"/>
-      <w:r>
-        <w:rPr>
-          <w:rFonts w:ascii="Calibri" w:hAnsi="Calibri" w:cs="Arial"/>
-          <w:sz w:val="24"/>
-          <w:szCs w:val="24"/>
-        </w:rPr>
-        <w:t>hello.obe</w:t>
-      </w:r>
-      <w:proofErr w:type="spellEnd"/>
+        <w:t>obr hello.obe</w:t>
+      </w:r>
     </w:p>
     <w:p>
       <w:pPr>
@@ -1884,7 +1593,6 @@
         <w:spacing w:after="0" w:line="240" w:lineRule="auto"/>
         <w:rPr>
           <w:rFonts w:ascii="Calibri" w:hAnsi="Calibri" w:cs="Arial"/>
-          <w:sz w:val="24"/>
           <w:szCs w:val="24"/>
         </w:rPr>
       </w:pPr>
@@ -1912,14 +1620,12 @@
         <w:spacing w:after="0" w:line="240" w:lineRule="auto"/>
         <w:rPr>
           <w:rFonts w:ascii="Calibri" w:hAnsi="Calibri" w:cs="Arial"/>
-          <w:sz w:val="24"/>
-          <w:szCs w:val="24"/>
-        </w:rPr>
-      </w:pPr>
-      <w:r>
-        <w:rPr>
-          <w:rFonts w:ascii="Calibri" w:hAnsi="Calibri" w:cs="Arial"/>
-          <w:sz w:val="24"/>
+          <w:szCs w:val="24"/>
+        </w:rPr>
+      </w:pPr>
+      <w:r>
+        <w:rPr>
+          <w:rFonts w:ascii="Calibri" w:hAnsi="Calibri" w:cs="Arial"/>
           <w:szCs w:val="24"/>
         </w:rPr>
         <w:t>Compile/execute for code that has library dependencies:</w:t>
@@ -1949,14 +1655,12 @@
         <w:ind w:left="720" w:hanging="360"/>
         <w:rPr>
           <w:rFonts w:ascii="Calibri" w:hAnsi="Calibri" w:cs="Arial"/>
-          <w:sz w:val="24"/>
-          <w:szCs w:val="24"/>
-        </w:rPr>
-      </w:pPr>
-      <w:r>
-        <w:rPr>
-          <w:rFonts w:ascii="Calibri" w:hAnsi="Calibri" w:cs="Arial"/>
-          <w:sz w:val="24"/>
+          <w:szCs w:val="24"/>
+        </w:rPr>
+      </w:pPr>
+      <w:r>
+        <w:rPr>
+          <w:rFonts w:ascii="Calibri" w:hAnsi="Calibri" w:cs="Arial"/>
           <w:szCs w:val="24"/>
         </w:rPr>
         <w:t>1.</w:t>
@@ -1964,123 +1668,11 @@
       <w:r>
         <w:rPr>
           <w:rFonts w:ascii="Calibri" w:hAnsi="Calibri" w:cs="Arial"/>
-          <w:sz w:val="24"/>
           <w:szCs w:val="24"/>
         </w:rPr>
         <w:tab/>
-      </w:r>
-      <w:proofErr w:type="spellStart"/>
-      <w:proofErr w:type="gramStart"/>
-      <w:r>
-        <w:rPr>
-          <w:rFonts w:ascii="Calibri" w:hAnsi="Calibri" w:cs="Arial"/>
-          <w:sz w:val="24"/>
-          <w:szCs w:val="24"/>
-        </w:rPr>
-        <w:t>obc</w:t>
-      </w:r>
-      <w:proofErr w:type="spellEnd"/>
-      <w:proofErr w:type="gramEnd"/>
-      <w:r>
-        <w:rPr>
-          <w:rFonts w:ascii="Calibri" w:hAnsi="Calibri" w:cs="Arial"/>
-          <w:sz w:val="24"/>
-          <w:szCs w:val="24"/>
-        </w:rPr>
-        <w:t xml:space="preserve"> -</w:t>
-      </w:r>
-      <w:proofErr w:type="spellStart"/>
-      <w:r>
-        <w:rPr>
-          <w:rFonts w:ascii="Calibri" w:hAnsi="Calibri" w:cs="Arial"/>
-          <w:sz w:val="24"/>
-          <w:szCs w:val="24"/>
-        </w:rPr>
-        <w:t>src</w:t>
-      </w:r>
-      <w:proofErr w:type="spellEnd"/>
-      <w:r>
-        <w:rPr>
-          <w:rFonts w:ascii="Calibri" w:hAnsi="Calibri" w:cs="Arial"/>
-          <w:sz w:val="24"/>
-          <w:szCs w:val="24"/>
-        </w:rPr>
-        <w:t xml:space="preserve"> ..\examples\</w:t>
-      </w:r>
-      <w:proofErr w:type="spellStart"/>
-      <w:r>
-        <w:rPr>
-          <w:rFonts w:ascii="Calibri" w:hAnsi="Calibri" w:cs="Arial"/>
-          <w:sz w:val="24"/>
-          <w:szCs w:val="24"/>
-        </w:rPr>
-        <w:t>xml_path.obs</w:t>
-      </w:r>
-      <w:proofErr w:type="spellEnd"/>
-      <w:r>
-        <w:rPr>
-          <w:rFonts w:ascii="Calibri" w:hAnsi="Calibri" w:cs="Arial"/>
-          <w:sz w:val="24"/>
-          <w:szCs w:val="24"/>
-        </w:rPr>
-        <w:t xml:space="preserve"> -lib </w:t>
-      </w:r>
-      <w:proofErr w:type="spellStart"/>
-      <w:r>
-        <w:rPr>
-          <w:rFonts w:ascii="Calibri" w:hAnsi="Calibri" w:cs="Arial"/>
-          <w:sz w:val="24"/>
-          <w:szCs w:val="24"/>
-        </w:rPr>
-        <w:t>collect.obl</w:t>
-      </w:r>
-      <w:proofErr w:type="gramStart"/>
-      <w:r>
-        <w:rPr>
-          <w:rFonts w:ascii="Calibri" w:hAnsi="Calibri" w:cs="Arial"/>
-          <w:sz w:val="24"/>
-          <w:szCs w:val="24"/>
-        </w:rPr>
-        <w:t>,xml.obl</w:t>
-      </w:r>
-      <w:proofErr w:type="spellEnd"/>
-      <w:proofErr w:type="gramEnd"/>
-      <w:r>
-        <w:rPr>
-          <w:rFonts w:ascii="Calibri" w:hAnsi="Calibri" w:cs="Arial"/>
-          <w:sz w:val="24"/>
-          <w:szCs w:val="24"/>
-        </w:rPr>
-        <w:t xml:space="preserve"> -</w:t>
-      </w:r>
-      <w:proofErr w:type="spellStart"/>
-      <w:r>
-        <w:rPr>
-          <w:rFonts w:ascii="Calibri" w:hAnsi="Calibri" w:cs="Arial"/>
-          <w:sz w:val="24"/>
-          <w:szCs w:val="24"/>
-        </w:rPr>
-        <w:t>dest</w:t>
-      </w:r>
-      <w:proofErr w:type="spellEnd"/>
-      <w:r>
-        <w:rPr>
-          <w:rFonts w:ascii="Calibri" w:hAnsi="Calibri" w:cs="Arial"/>
-          <w:sz w:val="24"/>
-          <w:szCs w:val="24"/>
-        </w:rPr>
-        <w:t xml:space="preserve"> </w:t>
-      </w:r>
-      <w:proofErr w:type="spellStart"/>
-      <w:r>
-        <w:rPr>
-          <w:rFonts w:ascii="Calibri" w:hAnsi="Calibri" w:cs="Arial"/>
-          <w:sz w:val="24"/>
-          <w:szCs w:val="24"/>
-        </w:rPr>
-        <w:t>xml_path.obe</w:t>
-      </w:r>
-      <w:proofErr w:type="spellEnd"/>
+        <w:t>obc -src ..\examples\xml_path.obs -lib collect.obl,xml.obl -dest xml_path.obe</w:t>
+      </w:r>
     </w:p>
     <w:p>
       <w:pPr>
@@ -2092,14 +1684,12 @@
         <w:ind w:left="720" w:hanging="360"/>
         <w:rPr>
           <w:rFonts w:ascii="Calibri" w:hAnsi="Calibri" w:cs="Arial"/>
-          <w:sz w:val="24"/>
-          <w:szCs w:val="24"/>
-        </w:rPr>
-      </w:pPr>
-      <w:r>
-        <w:rPr>
-          <w:rFonts w:ascii="Calibri" w:hAnsi="Calibri" w:cs="Arial"/>
-          <w:sz w:val="24"/>
+          <w:szCs w:val="24"/>
+        </w:rPr>
+      </w:pPr>
+      <w:r>
+        <w:rPr>
+          <w:rFonts w:ascii="Calibri" w:hAnsi="Calibri" w:cs="Arial"/>
           <w:szCs w:val="24"/>
         </w:rPr>
         <w:t>2.</w:t>
@@ -2107,48 +1697,10 @@
       <w:r>
         <w:rPr>
           <w:rFonts w:ascii="Calibri" w:hAnsi="Calibri" w:cs="Arial"/>
-          <w:sz w:val="24"/>
           <w:szCs w:val="24"/>
         </w:rPr>
         <w:tab/>
-      </w:r>
-      <w:proofErr w:type="spellStart"/>
-      <w:proofErr w:type="gramStart"/>
-      <w:r>
-        <w:rPr>
-          <w:rFonts w:ascii="Calibri" w:hAnsi="Calibri" w:cs="Arial"/>
-          <w:sz w:val="24"/>
-          <w:szCs w:val="24"/>
-        </w:rPr>
-        <w:t>obr</w:t>
-      </w:r>
-      <w:proofErr w:type="spellEnd"/>
-      <w:proofErr w:type="gramEnd"/>
-      <w:r>
-        <w:rPr>
-          <w:rFonts w:ascii="Calibri" w:hAnsi="Calibri" w:cs="Arial"/>
-          <w:sz w:val="24"/>
-          <w:szCs w:val="24"/>
-        </w:rPr>
-        <w:t xml:space="preserve"> </w:t>
-      </w:r>
-      <w:proofErr w:type="spellStart"/>
-      <w:r>
-        <w:rPr>
-          <w:rFonts w:ascii="Calibri" w:hAnsi="Calibri" w:cs="Arial"/>
-          <w:sz w:val="24"/>
-          <w:szCs w:val="24"/>
-        </w:rPr>
-        <w:t>xml.obe</w:t>
-      </w:r>
-      <w:proofErr w:type="spellEnd"/>
-      <w:r>
-        <w:rPr>
-          <w:rFonts w:ascii="Calibri" w:hAnsi="Calibri" w:cs="Arial"/>
-          <w:sz w:val="24"/>
-          <w:szCs w:val="24"/>
-        </w:rPr>
-        <w:t xml:space="preserve"> </w:t>
+        <w:t xml:space="preserve">obr xml.obe </w:t>
       </w:r>
     </w:p>
     <w:p>
@@ -2160,7 +1712,6 @@
         <w:spacing w:after="0" w:line="240" w:lineRule="auto"/>
         <w:rPr>
           <w:rFonts w:ascii="Calibri" w:hAnsi="Calibri" w:cs="Arial"/>
-          <w:sz w:val="24"/>
           <w:szCs w:val="24"/>
         </w:rPr>
       </w:pPr>
@@ -2174,14 +1725,12 @@
         <w:spacing w:after="0" w:line="240" w:lineRule="auto"/>
         <w:rPr>
           <w:rFonts w:ascii="Calibri" w:hAnsi="Calibri" w:cs="Arial"/>
-          <w:sz w:val="24"/>
-          <w:szCs w:val="24"/>
-        </w:rPr>
-      </w:pPr>
-      <w:r>
-        <w:rPr>
-          <w:rFonts w:ascii="Calibri" w:hAnsi="Calibri" w:cs="Arial"/>
-          <w:sz w:val="24"/>
+          <w:szCs w:val="24"/>
+        </w:rPr>
+      </w:pPr>
+      <w:r>
+        <w:rPr>
+          <w:rFonts w:ascii="Calibri" w:hAnsi="Calibri" w:cs="Arial"/>
           <w:szCs w:val="24"/>
         </w:rPr>
         <w:t>For OS X (10.9</w:t>
@@ -2189,7 +1738,6 @@
       <w:r>
         <w:rPr>
           <w:rFonts w:ascii="Calibri" w:hAnsi="Calibri" w:cs="Arial"/>
-          <w:sz w:val="24"/>
           <w:szCs w:val="24"/>
         </w:rPr>
         <w:t xml:space="preserve"> or greater</w:t>
@@ -2197,7 +1745,6 @@
       <w:r>
         <w:rPr>
           <w:rFonts w:ascii="Calibri" w:hAnsi="Calibri" w:cs="Arial"/>
-          <w:sz w:val="24"/>
           <w:szCs w:val="24"/>
         </w:rPr>
         <w:t>)</w:t>
@@ -2205,7 +1752,6 @@
       <w:r>
         <w:rPr>
           <w:rFonts w:ascii="Calibri" w:hAnsi="Calibri" w:cs="Arial"/>
-          <w:sz w:val="24"/>
           <w:szCs w:val="24"/>
         </w:rPr>
         <w:t>,</w:t>
@@ -2213,59 +1759,20 @@
       <w:r>
         <w:rPr>
           <w:rFonts w:ascii="Calibri" w:hAnsi="Calibri" w:cs="Arial"/>
-          <w:sz w:val="24"/>
-          <w:szCs w:val="24"/>
-        </w:rPr>
-        <w:t xml:space="preserve"> you’ll need to install </w:t>
-      </w:r>
-      <w:proofErr w:type="spellStart"/>
-      <w:r>
-        <w:rPr>
-          <w:rFonts w:ascii="Calibri" w:hAnsi="Calibri" w:cs="Arial"/>
-          <w:sz w:val="24"/>
-          <w:szCs w:val="24"/>
-        </w:rPr>
-        <w:t>OpenSSL</w:t>
-      </w:r>
-      <w:proofErr w:type="spellEnd"/>
-      <w:r>
-        <w:rPr>
-          <w:rFonts w:ascii="Calibri" w:hAnsi="Calibri" w:cs="Arial"/>
-          <w:sz w:val="24"/>
-          <w:szCs w:val="24"/>
-        </w:rPr>
-        <w:t xml:space="preserve"> </w:t>
-      </w:r>
-      <w:r>
-        <w:rPr>
-          <w:rFonts w:ascii="Calibri" w:hAnsi="Calibri" w:cs="Arial"/>
-          <w:sz w:val="24"/>
-          <w:szCs w:val="24"/>
-        </w:rPr>
-        <w:t xml:space="preserve">in order to use encryption APIs as well as </w:t>
-      </w:r>
-      <w:proofErr w:type="spellStart"/>
-      <w:r>
-        <w:rPr>
-          <w:rFonts w:ascii="Calibri" w:hAnsi="Calibri" w:cs="Arial"/>
-          <w:sz w:val="24"/>
-          <w:szCs w:val="24"/>
-        </w:rPr>
-        <w:t>iODBC</w:t>
-      </w:r>
-      <w:proofErr w:type="spellEnd"/>
-      <w:r>
-        <w:rPr>
-          <w:rFonts w:ascii="Calibri" w:hAnsi="Calibri" w:cs="Arial"/>
-          <w:sz w:val="24"/>
-          <w:szCs w:val="24"/>
-        </w:rPr>
-        <w:t xml:space="preserve"> to enable database support. </w:t>
-      </w:r>
-      <w:r>
-        <w:rPr>
-          <w:rFonts w:ascii="Calibri" w:hAnsi="Calibri" w:cs="Arial"/>
-          <w:sz w:val="24"/>
+          <w:szCs w:val="24"/>
+        </w:rPr>
+        <w:t xml:space="preserve"> you’ll need to install OpenSSL </w:t>
+      </w:r>
+      <w:r>
+        <w:rPr>
+          <w:rFonts w:ascii="Calibri" w:hAnsi="Calibri" w:cs="Arial"/>
+          <w:szCs w:val="24"/>
+        </w:rPr>
+        <w:t xml:space="preserve">in order to use encryption APIs as well as iODBC to enable database support. </w:t>
+      </w:r>
+      <w:r>
+        <w:rPr>
+          <w:rFonts w:ascii="Calibri" w:hAnsi="Calibri" w:cs="Arial"/>
           <w:szCs w:val="24"/>
         </w:rPr>
         <w:t xml:space="preserve">Please refer to the following </w:t>
@@ -2275,7 +1782,6 @@
           <w:rPr>
             <w:rStyle w:val="Hyperlink"/>
             <w:rFonts w:ascii="Calibri" w:hAnsi="Calibri" w:cs="Arial"/>
-            <w:sz w:val="24"/>
             <w:szCs w:val="24"/>
           </w:rPr>
           <w:t>link</w:t>
@@ -2284,7 +1790,6 @@
       <w:r>
         <w:rPr>
           <w:rFonts w:ascii="Calibri" w:hAnsi="Calibri" w:cs="Arial"/>
-          <w:sz w:val="24"/>
           <w:szCs w:val="24"/>
         </w:rPr>
         <w:t xml:space="preserve"> for</w:t>
@@ -2292,25 +1797,13 @@
       <w:r>
         <w:rPr>
           <w:rFonts w:ascii="Calibri" w:hAnsi="Calibri" w:cs="Arial"/>
-          <w:sz w:val="24"/>
-          <w:szCs w:val="24"/>
-        </w:rPr>
-        <w:t xml:space="preserve"> </w:t>
-      </w:r>
-      <w:proofErr w:type="spellStart"/>
-      <w:r>
-        <w:rPr>
-          <w:rFonts w:ascii="Calibri" w:hAnsi="Calibri" w:cs="Arial"/>
-          <w:sz w:val="24"/>
-          <w:szCs w:val="24"/>
-        </w:rPr>
-        <w:t>OpenSSL</w:t>
-      </w:r>
-      <w:proofErr w:type="spellEnd"/>
-      <w:r>
-        <w:rPr>
-          <w:rFonts w:ascii="Calibri" w:hAnsi="Calibri" w:cs="Arial"/>
-          <w:sz w:val="24"/>
+          <w:szCs w:val="24"/>
+        </w:rPr>
+        <w:t xml:space="preserve"> OpenSSL</w:t>
+      </w:r>
+      <w:r>
+        <w:rPr>
+          <w:rFonts w:ascii="Calibri" w:hAnsi="Calibri" w:cs="Arial"/>
           <w:szCs w:val="24"/>
         </w:rPr>
         <w:t xml:space="preserve"> directions</w:t>
@@ -2318,7 +1811,6 @@
       <w:r>
         <w:rPr>
           <w:rFonts w:ascii="Calibri" w:hAnsi="Calibri" w:cs="Arial"/>
-          <w:sz w:val="24"/>
           <w:szCs w:val="24"/>
         </w:rPr>
         <w:t xml:space="preserve"> and </w:t>
@@ -2326,7 +1818,6 @@
       <w:r>
         <w:rPr>
           <w:rFonts w:ascii="Calibri" w:hAnsi="Calibri" w:cs="Arial"/>
-          <w:sz w:val="24"/>
           <w:szCs w:val="24"/>
         </w:rPr>
         <w:t xml:space="preserve">this </w:t>
@@ -2336,7 +1827,6 @@
           <w:rPr>
             <w:rStyle w:val="Hyperlink"/>
             <w:rFonts w:ascii="Calibri" w:hAnsi="Calibri" w:cs="Arial"/>
-            <w:sz w:val="24"/>
             <w:szCs w:val="24"/>
           </w:rPr>
           <w:t>link</w:t>
@@ -2345,7 +1835,6 @@
       <w:r>
         <w:rPr>
           <w:rFonts w:ascii="Calibri" w:hAnsi="Calibri" w:cs="Arial"/>
-          <w:sz w:val="24"/>
           <w:szCs w:val="24"/>
         </w:rPr>
         <w:t xml:space="preserve"> for about</w:t>
@@ -2353,7 +1842,6 @@
       <w:r>
         <w:rPr>
           <w:rFonts w:ascii="Calibri" w:hAnsi="Calibri" w:cs="Arial"/>
-          <w:sz w:val="24"/>
           <w:szCs w:val="24"/>
         </w:rPr>
         <w:t xml:space="preserve"> ODBC support</w:t>
@@ -2361,7 +1849,6 @@
       <w:r>
         <w:rPr>
           <w:rFonts w:ascii="Calibri" w:hAnsi="Calibri" w:cs="Arial"/>
-          <w:sz w:val="24"/>
           <w:szCs w:val="24"/>
         </w:rPr>
         <w:t>.</w:t>
@@ -2376,16 +1863,21 @@
         <w:spacing w:after="0" w:line="240" w:lineRule="auto"/>
         <w:rPr>
           <w:rFonts w:ascii="Calibri" w:hAnsi="Calibri" w:cs="Arial"/>
+          <w:szCs w:val="24"/>
+        </w:rPr>
+      </w:pPr>
+    </w:p>
+    <w:p>
+      <w:pPr>
+        <w:pStyle w:val="Heading2"/>
+        <w:rPr>
           <w:sz w:val="24"/>
-          <w:szCs w:val="24"/>
-        </w:rPr>
-      </w:pPr>
-    </w:p>
-    <w:p>
-      <w:pPr>
-        <w:pStyle w:val="Heading2"/>
-      </w:pPr>
-      <w:r>
+        </w:rPr>
+      </w:pPr>
+      <w:r>
+        <w:rPr>
+          <w:sz w:val="24"/>
+        </w:rPr>
         <w:t>Source code</w:t>
       </w:r>
     </w:p>
@@ -2398,14 +1890,12 @@
         <w:spacing w:after="0" w:line="240" w:lineRule="auto"/>
         <w:rPr>
           <w:rFonts w:ascii="Calibri" w:hAnsi="Calibri" w:cs="Arial"/>
-          <w:sz w:val="24"/>
-          <w:szCs w:val="24"/>
-        </w:rPr>
-      </w:pPr>
-      <w:r>
-        <w:rPr>
-          <w:rFonts w:ascii="Calibri" w:hAnsi="Calibri" w:cs="Arial"/>
-          <w:sz w:val="24"/>
+          <w:szCs w:val="24"/>
+        </w:rPr>
+      </w:pPr>
+      <w:r>
+        <w:rPr>
+          <w:rFonts w:ascii="Calibri" w:hAnsi="Calibri" w:cs="Arial"/>
           <w:szCs w:val="24"/>
         </w:rPr>
         <w:t xml:space="preserve">The Objeck source repository is located </w:t>
@@ -2415,7 +1905,6 @@
           <w:rPr>
             <w:rStyle w:val="Hyperlink"/>
             <w:rFonts w:ascii="Calibri" w:hAnsi="Calibri" w:cs="Arial"/>
-            <w:sz w:val="24"/>
             <w:szCs w:val="24"/>
           </w:rPr>
           <w:t>here</w:t>
@@ -2424,7 +1913,6 @@
       <w:r>
         <w:rPr>
           <w:rFonts w:ascii="Calibri" w:hAnsi="Calibri" w:cs="Arial"/>
-          <w:sz w:val="24"/>
           <w:szCs w:val="24"/>
         </w:rPr>
         <w:t xml:space="preserve"> </w:t>
@@ -2432,7 +1920,6 @@
       <w:r>
         <w:rPr>
           <w:rFonts w:ascii="Calibri" w:hAnsi="Calibri" w:cs="Arial"/>
-          <w:sz w:val="24"/>
           <w:szCs w:val="24"/>
         </w:rPr>
         <w:t>and the source can be fetch using the following command</w:t>
@@ -2440,7 +1927,6 @@
       <w:r>
         <w:rPr>
           <w:rFonts w:ascii="Calibri" w:hAnsi="Calibri" w:cs="Arial"/>
-          <w:sz w:val="24"/>
           <w:szCs w:val="24"/>
         </w:rPr>
         <w:t xml:space="preserve"> GIT command</w:t>
@@ -2448,7 +1934,6 @@
       <w:r>
         <w:rPr>
           <w:rFonts w:ascii="Calibri" w:hAnsi="Calibri" w:cs="Arial"/>
-          <w:sz w:val="24"/>
           <w:szCs w:val="24"/>
         </w:rPr>
         <w:t>:</w:t>
@@ -2463,38 +1948,16 @@
         </w:numPr>
         <w:rPr>
           <w:rFonts w:ascii="Calibri" w:hAnsi="Calibri" w:cs="Arial"/>
-          <w:sz w:val="24"/>
-          <w:szCs w:val="24"/>
-        </w:rPr>
-      </w:pPr>
-      <w:proofErr w:type="spellStart"/>
-      <w:r>
-        <w:rPr>
-          <w:rFonts w:ascii="Calibri" w:hAnsi="Calibri" w:cs="Arial"/>
-          <w:sz w:val="24"/>
-          <w:szCs w:val="24"/>
-        </w:rPr>
-        <w:t>mkdir</w:t>
-      </w:r>
-      <w:proofErr w:type="spellEnd"/>
-      <w:r>
-        <w:rPr>
-          <w:rFonts w:ascii="Calibri" w:hAnsi="Calibri" w:cs="Arial"/>
-          <w:sz w:val="24"/>
-          <w:szCs w:val="24"/>
-        </w:rPr>
-        <w:t xml:space="preserve"> </w:t>
-      </w:r>
-      <w:proofErr w:type="spellStart"/>
-      <w:r>
-        <w:rPr>
-          <w:rFonts w:ascii="Calibri" w:hAnsi="Calibri" w:cs="Arial"/>
-          <w:sz w:val="24"/>
-          <w:szCs w:val="24"/>
-        </w:rPr>
-        <w:t>objeck</w:t>
-      </w:r>
-      <w:proofErr w:type="spellEnd"/>
+          <w:szCs w:val="24"/>
+        </w:rPr>
+      </w:pPr>
+      <w:r>
+        <w:rPr>
+          <w:rFonts w:ascii="Calibri" w:hAnsi="Calibri" w:cs="Arial"/>
+          <w:szCs w:val="24"/>
+        </w:rPr>
+        <w:t>mkdir objeck</w:t>
+      </w:r>
     </w:p>
     <w:p>
       <w:pPr>
@@ -2505,28 +1968,16 @@
         </w:numPr>
         <w:rPr>
           <w:rFonts w:ascii="Calibri" w:hAnsi="Calibri" w:cs="Arial"/>
-          <w:sz w:val="24"/>
-          <w:szCs w:val="24"/>
-        </w:rPr>
-      </w:pPr>
-      <w:r>
-        <w:rPr>
-          <w:rFonts w:ascii="Calibri" w:hAnsi="Calibri" w:cs="Arial"/>
-          <w:sz w:val="24"/>
-          <w:szCs w:val="24"/>
-        </w:rPr>
-        <w:t xml:space="preserve">cd </w:t>
-      </w:r>
-      <w:proofErr w:type="spellStart"/>
-      <w:r>
-        <w:rPr>
-          <w:rFonts w:ascii="Calibri" w:hAnsi="Calibri" w:cs="Arial"/>
-          <w:sz w:val="24"/>
-          <w:szCs w:val="24"/>
-        </w:rPr>
-        <w:t>objeck</w:t>
-      </w:r>
-      <w:proofErr w:type="spellEnd"/>
+          <w:szCs w:val="24"/>
+        </w:rPr>
+      </w:pPr>
+      <w:r>
+        <w:rPr>
+          <w:rFonts w:ascii="Calibri" w:hAnsi="Calibri" w:cs="Arial"/>
+          <w:szCs w:val="24"/>
+        </w:rPr>
+        <w:t>cd objeck</w:t>
+      </w:r>
     </w:p>
     <w:p>
       <w:pPr>
@@ -2537,38 +1988,16 @@
         </w:numPr>
         <w:rPr>
           <w:rFonts w:ascii="Calibri" w:hAnsi="Calibri" w:cs="Arial"/>
-          <w:sz w:val="24"/>
-          <w:szCs w:val="24"/>
-        </w:rPr>
-      </w:pPr>
-      <w:proofErr w:type="spellStart"/>
-      <w:r>
-        <w:rPr>
-          <w:rFonts w:ascii="Calibri" w:hAnsi="Calibri" w:cs="Arial"/>
-          <w:sz w:val="24"/>
-          <w:szCs w:val="24"/>
-        </w:rPr>
-        <w:t>git</w:t>
-      </w:r>
-      <w:proofErr w:type="spellEnd"/>
-      <w:r>
-        <w:rPr>
-          <w:rFonts w:ascii="Calibri" w:hAnsi="Calibri" w:cs="Arial"/>
-          <w:sz w:val="24"/>
-          <w:szCs w:val="24"/>
-        </w:rPr>
-        <w:t xml:space="preserve"> </w:t>
-      </w:r>
-      <w:proofErr w:type="spellStart"/>
-      <w:r>
-        <w:rPr>
-          <w:rFonts w:ascii="Calibri" w:hAnsi="Calibri" w:cs="Arial"/>
-          <w:sz w:val="24"/>
-          <w:szCs w:val="24"/>
-        </w:rPr>
-        <w:t>init</w:t>
-      </w:r>
-      <w:proofErr w:type="spellEnd"/>
+          <w:szCs w:val="24"/>
+        </w:rPr>
+      </w:pPr>
+      <w:r>
+        <w:rPr>
+          <w:rFonts w:ascii="Calibri" w:hAnsi="Calibri" w:cs="Arial"/>
+          <w:szCs w:val="24"/>
+        </w:rPr>
+        <w:t>git init</w:t>
+      </w:r>
     </w:p>
     <w:p>
       <w:pPr>
@@ -2579,27 +2008,15 @@
         </w:numPr>
         <w:rPr>
           <w:rFonts w:ascii="Calibri" w:hAnsi="Calibri" w:cs="Arial"/>
-          <w:sz w:val="24"/>
-          <w:szCs w:val="24"/>
-        </w:rPr>
-      </w:pPr>
-      <w:proofErr w:type="spellStart"/>
-      <w:r>
-        <w:rPr>
-          <w:rFonts w:ascii="Calibri" w:hAnsi="Calibri" w:cs="Arial"/>
-          <w:sz w:val="24"/>
-          <w:szCs w:val="24"/>
-        </w:rPr>
-        <w:t>git</w:t>
-      </w:r>
-      <w:proofErr w:type="spellEnd"/>
-      <w:r>
-        <w:rPr>
-          <w:rFonts w:ascii="Calibri" w:hAnsi="Calibri" w:cs="Arial"/>
-          <w:sz w:val="24"/>
-          <w:szCs w:val="24"/>
-        </w:rPr>
-        <w:t xml:space="preserve"> clone https://github.com/objeck/objeck-lang.git</w:t>
+          <w:szCs w:val="24"/>
+        </w:rPr>
+      </w:pPr>
+      <w:r>
+        <w:rPr>
+          <w:rFonts w:ascii="Calibri" w:hAnsi="Calibri" w:cs="Arial"/>
+          <w:szCs w:val="24"/>
+        </w:rPr>
+        <w:t>git clone https://github.com/objeck/objeck-lang.git</w:t>
       </w:r>
     </w:p>
     <w:p>
@@ -2628,16 +2045,21 @@
           <w:b/>
           <w:bCs/>
           <w:iCs/>
+          <w:szCs w:val="24"/>
+        </w:rPr>
+      </w:pPr>
+    </w:p>
+    <w:p>
+      <w:pPr>
+        <w:pStyle w:val="Heading2"/>
+        <w:rPr>
           <w:sz w:val="24"/>
-          <w:szCs w:val="24"/>
-        </w:rPr>
-      </w:pPr>
-    </w:p>
-    <w:p>
-      <w:pPr>
-        <w:pStyle w:val="Heading2"/>
-      </w:pPr>
-      <w:r>
+        </w:rPr>
+      </w:pPr>
+      <w:r>
+        <w:rPr>
+          <w:sz w:val="24"/>
+        </w:rPr>
         <w:t>Known bugs and limitations</w:t>
       </w:r>
     </w:p>
@@ -2650,14 +2072,12 @@
         </w:numPr>
         <w:rPr>
           <w:rFonts w:ascii="Calibri" w:hAnsi="Calibri" w:cs="Arial"/>
-          <w:sz w:val="24"/>
-          <w:szCs w:val="24"/>
-        </w:rPr>
-      </w:pPr>
-      <w:r>
-        <w:rPr>
-          <w:rFonts w:ascii="Calibri" w:hAnsi="Calibri" w:cs="Arial"/>
-          <w:sz w:val="24"/>
+          <w:szCs w:val="24"/>
+        </w:rPr>
+      </w:pPr>
+      <w:r>
+        <w:rPr>
+          <w:rFonts w:ascii="Calibri" w:hAnsi="Calibri" w:cs="Arial"/>
           <w:szCs w:val="24"/>
         </w:rPr>
         <w:t xml:space="preserve">On Windows, the ODBC driver must be a 32-bit driver for </w:t>
@@ -2667,7 +2087,6 @@
           <w:rPr>
             <w:rStyle w:val="Hyperlink"/>
             <w:rFonts w:ascii="Calibri" w:hAnsi="Calibri" w:cs="Arial"/>
-            <w:sz w:val="24"/>
             <w:szCs w:val="24"/>
           </w:rPr>
           <w:t>compatibility</w:t>
@@ -2676,7 +2095,6 @@
       <w:r>
         <w:rPr>
           <w:rFonts w:ascii="Calibri" w:hAnsi="Calibri" w:cs="Arial"/>
-          <w:sz w:val="24"/>
           <w:szCs w:val="24"/>
         </w:rPr>
         <w:t>.</w:t>
@@ -2684,7 +2102,6 @@
       <w:r>
         <w:rPr>
           <w:rFonts w:ascii="Calibri" w:hAnsi="Calibri" w:cs="Arial"/>
-          <w:sz w:val="24"/>
           <w:szCs w:val="24"/>
         </w:rPr>
         <w:t xml:space="preserve"> </w:t>
@@ -2699,40 +2116,19 @@
         </w:numPr>
         <w:rPr>
           <w:rFonts w:ascii="Calibri" w:hAnsi="Calibri" w:cs="Arial"/>
-          <w:sz w:val="24"/>
-          <w:szCs w:val="24"/>
-        </w:rPr>
-      </w:pPr>
-      <w:r>
-        <w:rPr>
-          <w:rFonts w:ascii="Calibri" w:hAnsi="Calibri" w:cs="Arial"/>
-          <w:sz w:val="24"/>
-          <w:szCs w:val="24"/>
-        </w:rPr>
-        <w:t xml:space="preserve">Some </w:t>
-      </w:r>
-      <w:proofErr w:type="spellStart"/>
-      <w:r>
-        <w:rPr>
-          <w:rFonts w:ascii="Calibri" w:hAnsi="Calibri" w:cs="Arial"/>
-          <w:sz w:val="24"/>
-          <w:szCs w:val="24"/>
-        </w:rPr>
-        <w:t>Redhat</w:t>
-      </w:r>
-      <w:proofErr w:type="spellEnd"/>
-      <w:r>
-        <w:rPr>
-          <w:rFonts w:ascii="Calibri" w:hAnsi="Calibri" w:cs="Arial"/>
-          <w:sz w:val="24"/>
-          <w:szCs w:val="24"/>
-        </w:rPr>
-        <w:t xml:space="preserve"> based</w:t>
-      </w:r>
-      <w:r>
-        <w:rPr>
-          <w:rFonts w:ascii="Calibri" w:hAnsi="Calibri" w:cs="Arial"/>
-          <w:sz w:val="24"/>
+          <w:szCs w:val="24"/>
+        </w:rPr>
+      </w:pPr>
+      <w:r>
+        <w:rPr>
+          <w:rFonts w:ascii="Calibri" w:hAnsi="Calibri" w:cs="Arial"/>
+          <w:szCs w:val="24"/>
+        </w:rPr>
+        <w:t>Some Redhat based</w:t>
+      </w:r>
+      <w:r>
+        <w:rPr>
+          <w:rFonts w:ascii="Calibri" w:hAnsi="Calibri" w:cs="Arial"/>
           <w:szCs w:val="24"/>
         </w:rPr>
         <w:t xml:space="preserve"> Linux distributions may report errors about heap buffer execution.</w:t>
@@ -2740,7 +2136,6 @@
       <w:r>
         <w:rPr>
           <w:rFonts w:ascii="Calibri" w:hAnsi="Calibri" w:cs="Arial"/>
-          <w:sz w:val="24"/>
           <w:szCs w:val="24"/>
         </w:rPr>
         <w:t xml:space="preserve"> </w:t>
@@ -2748,7 +2143,6 @@
       <w:r>
         <w:rPr>
           <w:rFonts w:ascii="Calibri" w:hAnsi="Calibri" w:cs="Arial"/>
-          <w:sz w:val="24"/>
           <w:szCs w:val="24"/>
         </w:rPr>
         <w:t>This is triggered by the JIT compiler’s execution of generated machine code.</w:t>
@@ -2756,7 +2150,6 @@
       <w:r>
         <w:rPr>
           <w:rFonts w:ascii="Calibri" w:hAnsi="Calibri" w:cs="Arial"/>
-          <w:sz w:val="24"/>
           <w:szCs w:val="24"/>
         </w:rPr>
         <w:t xml:space="preserve"> </w:t>
@@ -2764,7 +2157,6 @@
       <w:r>
         <w:rPr>
           <w:rFonts w:ascii="Calibri" w:hAnsi="Calibri" w:cs="Arial"/>
-          <w:sz w:val="24"/>
           <w:szCs w:val="24"/>
         </w:rPr>
         <w:t>To resolve this issue please consult the Fedora error console.</w:t>
@@ -2779,14 +2171,12 @@
         </w:numPr>
         <w:rPr>
           <w:rFonts w:ascii="Calibri" w:hAnsi="Calibri" w:cs="Arial"/>
-          <w:sz w:val="24"/>
-          <w:szCs w:val="24"/>
-        </w:rPr>
-      </w:pPr>
-      <w:r>
-        <w:rPr>
-          <w:rFonts w:ascii="Calibri" w:hAnsi="Calibri" w:cs="Arial"/>
-          <w:sz w:val="24"/>
+          <w:szCs w:val="24"/>
+        </w:rPr>
+      </w:pPr>
+      <w:r>
+        <w:rPr>
+          <w:rFonts w:ascii="Calibri" w:hAnsi="Calibri" w:cs="Arial"/>
           <w:szCs w:val="24"/>
         </w:rPr>
         <w:t>The XML parser class does not support DTDs or DOCTYPE tags</w:t>
@@ -2801,14 +2191,12 @@
         </w:numPr>
         <w:rPr>
           <w:rFonts w:ascii="Calibri" w:hAnsi="Calibri" w:cs="Arial"/>
-          <w:sz w:val="24"/>
-          <w:szCs w:val="24"/>
-        </w:rPr>
-      </w:pPr>
-      <w:r>
-        <w:rPr>
-          <w:rFonts w:ascii="Calibri" w:hAnsi="Calibri" w:cs="Arial"/>
-          <w:sz w:val="24"/>
+          <w:szCs w:val="24"/>
+        </w:rPr>
+      </w:pPr>
+      <w:r>
+        <w:rPr>
+          <w:rFonts w:ascii="Calibri" w:hAnsi="Calibri" w:cs="Arial"/>
           <w:szCs w:val="24"/>
         </w:rPr>
         <w:t>By design, the regular expression class performs greedy pattern matching.</w:t>
@@ -2823,14 +2211,12 @@
         </w:numPr>
         <w:rPr>
           <w:rFonts w:ascii="Calibri" w:hAnsi="Calibri" w:cs="Arial"/>
-          <w:sz w:val="24"/>
-          <w:szCs w:val="24"/>
-        </w:rPr>
-      </w:pPr>
-      <w:r>
-        <w:rPr>
-          <w:rFonts w:ascii="Calibri" w:hAnsi="Calibri" w:cs="Arial"/>
-          <w:sz w:val="24"/>
+          <w:szCs w:val="24"/>
+        </w:rPr>
+      </w:pPr>
+      <w:r>
+        <w:rPr>
+          <w:rFonts w:ascii="Calibri" w:hAnsi="Calibri" w:cs="Arial"/>
           <w:szCs w:val="24"/>
         </w:rPr>
         <w:t>All unit tests executed successfully but I'm sure there are some bugs.</w:t>
@@ -2838,7 +2224,6 @@
       <w:r>
         <w:rPr>
           <w:rFonts w:ascii="Calibri" w:hAnsi="Calibri" w:cs="Arial"/>
-          <w:sz w:val="24"/>
           <w:szCs w:val="24"/>
         </w:rPr>
         <w:t xml:space="preserve"> </w:t>
@@ -2846,7 +2231,6 @@
       <w:r>
         <w:rPr>
           <w:rFonts w:ascii="Calibri" w:hAnsi="Calibri" w:cs="Arial"/>
-          <w:sz w:val="24"/>
           <w:szCs w:val="24"/>
         </w:rPr>
         <w:t xml:space="preserve">Send an </w:t>
@@ -2856,7 +2240,6 @@
           <w:rPr>
             <w:rStyle w:val="Hyperlink"/>
             <w:rFonts w:ascii="Calibri" w:hAnsi="Calibri" w:cs="Arial"/>
-            <w:sz w:val="24"/>
             <w:szCs w:val="24"/>
           </w:rPr>
           <w:t>e-mail</w:t>
@@ -2865,7 +2248,6 @@
       <w:r>
         <w:rPr>
           <w:rFonts w:ascii="Calibri" w:hAnsi="Calibri" w:cs="Arial"/>
-          <w:sz w:val="24"/>
           <w:szCs w:val="24"/>
         </w:rPr>
         <w:t xml:space="preserve"> we’ll get them sorted.</w:t>

--- a/docs/readme.docx
+++ b/docs/readme.docx
@@ -27,6 +27,7 @@
           <w:sz w:val="20"/>
         </w:rPr>
       </w:pPr>
+      <w:proofErr w:type="gramStart"/>
       <w:r>
         <w:rPr>
           <w:sz w:val="20"/>
@@ -37,43 +38,50 @@
         <w:rPr>
           <w:sz w:val="20"/>
         </w:rPr>
+        <w:t>7</w:t>
+      </w:r>
+      <w:r>
+        <w:rPr>
+          <w:sz w:val="20"/>
+        </w:rPr>
+        <w:t>-</w:t>
+      </w:r>
+      <w:r>
+        <w:rPr>
+          <w:sz w:val="20"/>
+        </w:rPr>
+        <w:t>0</w:t>
+      </w:r>
+      <w:proofErr w:type="gramEnd"/>
+      <w:r>
+        <w:rPr>
+          <w:sz w:val="20"/>
+        </w:rPr>
+        <w:t xml:space="preserve">; </w:t>
+      </w:r>
+      <w:r>
+        <w:rPr>
+          <w:sz w:val="20"/>
+        </w:rPr>
+        <w:t>February</w:t>
+      </w:r>
+      <w:r>
+        <w:rPr>
+          <w:sz w:val="20"/>
+        </w:rPr>
+        <w:t xml:space="preserve"> </w:t>
+      </w:r>
+      <w:r>
+        <w:rPr>
+          <w:sz w:val="20"/>
+        </w:rPr>
+        <w:t>2</w:t>
+      </w:r>
+      <w:r>
+        <w:rPr>
+          <w:sz w:val="20"/>
+        </w:rPr>
         <w:t>6</w:t>
-      </w:r>
-      <w:r>
-        <w:rPr>
-          <w:sz w:val="20"/>
-        </w:rPr>
-        <w:t>-</w:t>
-      </w:r>
-      <w:r>
-        <w:rPr>
-          <w:sz w:val="20"/>
-        </w:rPr>
-        <w:t>2</w:t>
-      </w:r>
-      <w:r>
-        <w:rPr>
-          <w:sz w:val="20"/>
-        </w:rPr>
-        <w:t xml:space="preserve">; </w:t>
-      </w:r>
-      <w:r>
-        <w:rPr>
-          <w:sz w:val="20"/>
-        </w:rPr>
-        <w:t>February</w:t>
-      </w:r>
-      <w:r>
-        <w:rPr>
-          <w:sz w:val="20"/>
-        </w:rPr>
-        <w:t xml:space="preserve"> </w:t>
-      </w:r>
-      <w:r>
-        <w:rPr>
-          <w:sz w:val="20"/>
-        </w:rPr>
-        <w:t>20</w:t>
       </w:r>
       <w:r>
         <w:rPr>
@@ -163,7 +171,15 @@
           <w:iCs/>
           <w:szCs w:val="24"/>
         </w:rPr>
-        <w:t>Bug fixes and minor enhancements.</w:t>
+        <w:t>CSV parsing and process support</w:t>
+      </w:r>
+      <w:r>
+        <w:rPr>
+          <w:rFonts w:ascii="Calibri" w:hAnsi="Calibri" w:cs="Arial"/>
+          <w:iCs/>
+          <w:szCs w:val="24"/>
+        </w:rPr>
+        <w:t>.</w:t>
       </w:r>
     </w:p>
     <w:p>
@@ -194,6 +210,8 @@
           <w:szCs w:val="24"/>
         </w:rPr>
       </w:pPr>
+      <w:bookmarkStart w:id="0" w:name="_GoBack"/>
+      <w:bookmarkEnd w:id="0"/>
     </w:p>
     <w:p>
       <w:pPr>
@@ -270,7 +288,15 @@
           <w:iCs/>
           <w:szCs w:val="24"/>
         </w:rPr>
-        <w:t xml:space="preserve"> Resolved bugs in the following APIs</w:t>
+        <w:t xml:space="preserve"> </w:t>
+      </w:r>
+      <w:r>
+        <w:rPr>
+          <w:rFonts w:ascii="Calibri" w:hAnsi="Calibri" w:cs="Arial"/>
+          <w:iCs/>
+          <w:szCs w:val="24"/>
+        </w:rPr>
+        <w:t>Add a new CSV library</w:t>
       </w:r>
       <w:r>
         <w:rPr>
@@ -287,210 +313,25 @@
           <w:iCs/>
           <w:szCs w:val="24"/>
         </w:rPr>
-        <w:t>(high/bug)</w:t>
-      </w:r>
-    </w:p>
-    <w:p>
-      <w:pPr>
-        <w:widowControl w:val="0"/>
-        <w:numPr>
-          <w:ilvl w:val="1"/>
-          <w:numId w:val="10"/>
-        </w:numPr>
-        <w:tabs>
-          <w:tab w:val="left" w:pos="220"/>
-          <w:tab w:val="left" w:pos="720"/>
-          <w:tab w:val="left" w:pos="1440"/>
-          <w:tab w:val="left" w:pos="2160"/>
-          <w:tab w:val="left" w:pos="2880"/>
-          <w:tab w:val="left" w:pos="3600"/>
-          <w:tab w:val="left" w:pos="4320"/>
-          <w:tab w:val="left" w:pos="5040"/>
-          <w:tab w:val="left" w:pos="5760"/>
-          <w:tab w:val="left" w:pos="6480"/>
-          <w:tab w:val="left" w:pos="7200"/>
-          <w:tab w:val="left" w:pos="7920"/>
-          <w:tab w:val="left" w:pos="8640"/>
-        </w:tabs>
-        <w:autoSpaceDE w:val="0"/>
-        <w:autoSpaceDN w:val="0"/>
-        <w:adjustRightInd w:val="0"/>
-        <w:spacing w:after="0" w:line="240" w:lineRule="auto"/>
-        <w:rPr>
-          <w:rFonts w:ascii="Calibri" w:hAnsi="Calibri" w:cs="Arial"/>
+        <w:t>(</w:t>
+      </w:r>
+      <w:r>
+        <w:rPr>
+          <w:rFonts w:ascii="Calibri" w:hAnsi="Calibri" w:cs="Arial"/>
+          <w:b/>
           <w:iCs/>
           <w:szCs w:val="24"/>
         </w:rPr>
-      </w:pPr>
-      <w:r>
-        <w:rPr>
-          <w:rFonts w:ascii="Calibri" w:hAnsi="Calibri" w:cs="Arial"/>
+        <w:t>new</w:t>
+      </w:r>
+      <w:r>
+        <w:rPr>
+          <w:rFonts w:ascii="Calibri" w:hAnsi="Calibri" w:cs="Arial"/>
+          <w:b/>
           <w:iCs/>
           <w:szCs w:val="24"/>
         </w:rPr>
-        <w:t xml:space="preserve"> </w:t>
-      </w:r>
-      <w:r>
-        <w:rPr>
-          <w:rFonts w:ascii="Calibri" w:hAnsi="Calibri" w:cs="Arial"/>
-          <w:iCs/>
-          <w:szCs w:val="24"/>
-        </w:rPr>
-        <w:t>“</w:t>
-      </w:r>
-      <w:r>
-        <w:rPr>
-          <w:rFonts w:ascii="Calibri" w:hAnsi="Calibri" w:cs="Arial"/>
-          <w:iCs/>
-          <w:szCs w:val="24"/>
-        </w:rPr>
-        <w:t>IntMap-&gt;GetKeys()</w:t>
-      </w:r>
-      <w:r>
-        <w:rPr>
-          <w:rFonts w:ascii="Calibri" w:hAnsi="Calibri" w:cs="Arial"/>
-          <w:iCs/>
-          <w:szCs w:val="24"/>
-        </w:rPr>
-        <w:t>”</w:t>
-      </w:r>
-      <w:r>
-        <w:rPr>
-          <w:rFonts w:ascii="Calibri" w:hAnsi="Calibri" w:cs="Arial"/>
-          <w:iCs/>
-          <w:szCs w:val="24"/>
-        </w:rPr>
-        <w:t xml:space="preserve"> and </w:t>
-      </w:r>
-      <w:r>
-        <w:rPr>
-          <w:rFonts w:ascii="Calibri" w:hAnsi="Calibri" w:cs="Arial"/>
-          <w:iCs/>
-          <w:szCs w:val="24"/>
-        </w:rPr>
-        <w:t>“</w:t>
-      </w:r>
-      <w:r>
-        <w:rPr>
-          <w:rFonts w:ascii="Calibri" w:hAnsi="Calibri" w:cs="Arial"/>
-          <w:iCs/>
-          <w:szCs w:val="24"/>
-        </w:rPr>
-        <w:t>FloatMap-&gt;GetKeys()</w:t>
-      </w:r>
-      <w:r>
-        <w:rPr>
-          <w:rFonts w:ascii="Calibri" w:hAnsi="Calibri" w:cs="Arial"/>
-          <w:iCs/>
-          <w:szCs w:val="24"/>
-        </w:rPr>
-        <w:t>”</w:t>
-      </w:r>
-    </w:p>
-    <w:p>
-      <w:pPr>
-        <w:widowControl w:val="0"/>
-        <w:numPr>
-          <w:ilvl w:val="1"/>
-          <w:numId w:val="10"/>
-        </w:numPr>
-        <w:tabs>
-          <w:tab w:val="left" w:pos="220"/>
-          <w:tab w:val="left" w:pos="720"/>
-          <w:tab w:val="left" w:pos="1440"/>
-          <w:tab w:val="left" w:pos="2160"/>
-          <w:tab w:val="left" w:pos="2880"/>
-          <w:tab w:val="left" w:pos="3600"/>
-          <w:tab w:val="left" w:pos="4320"/>
-          <w:tab w:val="left" w:pos="5040"/>
-          <w:tab w:val="left" w:pos="5760"/>
-          <w:tab w:val="left" w:pos="6480"/>
-          <w:tab w:val="left" w:pos="7200"/>
-          <w:tab w:val="left" w:pos="7920"/>
-          <w:tab w:val="left" w:pos="8640"/>
-        </w:tabs>
-        <w:autoSpaceDE w:val="0"/>
-        <w:autoSpaceDN w:val="0"/>
-        <w:adjustRightInd w:val="0"/>
-        <w:spacing w:after="0" w:line="240" w:lineRule="auto"/>
-        <w:rPr>
-          <w:rFonts w:ascii="Calibri" w:hAnsi="Calibri" w:cs="Arial"/>
-          <w:iCs/>
-          <w:szCs w:val="24"/>
-        </w:rPr>
-      </w:pPr>
-      <w:r>
-        <w:rPr>
-          <w:rFonts w:ascii="Calibri" w:hAnsi="Calibri" w:cs="Arial"/>
-          <w:iCs/>
-          <w:szCs w:val="24"/>
-        </w:rPr>
-        <w:t xml:space="preserve"> </w:t>
-      </w:r>
-      <w:r>
-        <w:rPr>
-          <w:rFonts w:ascii="Calibri" w:hAnsi="Calibri" w:cs="Arial"/>
-          <w:iCs/>
-          <w:szCs w:val="24"/>
-        </w:rPr>
-        <w:t>“</w:t>
-      </w:r>
-      <w:r>
-        <w:rPr>
-          <w:rFonts w:ascii="Calibri" w:hAnsi="Calibri" w:cs="Arial"/>
-          <w:iCs/>
-          <w:szCs w:val="24"/>
-        </w:rPr>
-        <w:t>RegEx-&gt;Match(offset, pattern)</w:t>
-      </w:r>
-      <w:r>
-        <w:rPr>
-          <w:rFonts w:ascii="Calibri" w:hAnsi="Calibri" w:cs="Arial"/>
-          <w:iCs/>
-          <w:szCs w:val="24"/>
-        </w:rPr>
-        <w:t>” offset value</w:t>
-      </w:r>
-    </w:p>
-    <w:p>
-      <w:pPr>
-        <w:widowControl w:val="0"/>
-        <w:numPr>
-          <w:ilvl w:val="1"/>
-          <w:numId w:val="10"/>
-        </w:numPr>
-        <w:tabs>
-          <w:tab w:val="left" w:pos="220"/>
-          <w:tab w:val="left" w:pos="720"/>
-          <w:tab w:val="left" w:pos="1440"/>
-          <w:tab w:val="left" w:pos="2160"/>
-          <w:tab w:val="left" w:pos="2880"/>
-          <w:tab w:val="left" w:pos="3600"/>
-          <w:tab w:val="left" w:pos="4320"/>
-          <w:tab w:val="left" w:pos="5040"/>
-          <w:tab w:val="left" w:pos="5760"/>
-          <w:tab w:val="left" w:pos="6480"/>
-          <w:tab w:val="left" w:pos="7200"/>
-          <w:tab w:val="left" w:pos="7920"/>
-          <w:tab w:val="left" w:pos="8640"/>
-        </w:tabs>
-        <w:autoSpaceDE w:val="0"/>
-        <w:autoSpaceDN w:val="0"/>
-        <w:adjustRightInd w:val="0"/>
-        <w:spacing w:after="0" w:line="240" w:lineRule="auto"/>
-        <w:rPr>
-          <w:rFonts w:ascii="Calibri" w:hAnsi="Calibri" w:cs="Arial"/>
-          <w:iCs/>
-          <w:szCs w:val="24"/>
-        </w:rPr>
-      </w:pPr>
-      <w:r>
-        <w:rPr>
-          <w:rFonts w:ascii="Calibri" w:hAnsi="Calibri" w:cs="Arial"/>
-          <w:iCs/>
-          <w:szCs w:val="24"/>
-        </w:rPr>
-        <w:t xml:space="preserve"> “File-&gt;ReadFile(name)” for Linux and OS X</w:t>
+        <w:t>)</w:t>
       </w:r>
     </w:p>
     <w:p>
@@ -531,7 +372,7 @@
           <w:iCs/>
           <w:szCs w:val="24"/>
         </w:rPr>
-        <w:t>Addressed an issue with array interface allocation that impacted the</w:t>
+        <w:t xml:space="preserve"> </w:t>
       </w:r>
       <w:r>
         <w:rPr>
@@ -539,10 +380,32 @@
           <w:iCs/>
           <w:szCs w:val="24"/>
         </w:rPr>
-        <w:t xml:space="preserve"> "CompareVector" class </w:t>
-      </w:r>
-      <w:bookmarkStart w:id="0" w:name="_GoBack"/>
-      <w:bookmarkEnd w:id="0"/>
+        <w:t xml:space="preserve">Fixed a bug in returning all sizes in a </w:t>
+      </w:r>
+      <w:r>
+        <w:rPr>
+          <w:rFonts w:ascii="Calibri" w:hAnsi="Calibri" w:cs="Arial"/>
+          <w:iCs/>
+          <w:szCs w:val="24"/>
+        </w:rPr>
+        <w:t xml:space="preserve">multidimensional </w:t>
+      </w:r>
+      <w:r>
+        <w:rPr>
+          <w:rFonts w:ascii="Calibri" w:hAnsi="Calibri" w:cs="Arial"/>
+          <w:iCs/>
+          <w:szCs w:val="24"/>
+        </w:rPr>
+        <w:t>object array</w:t>
+      </w:r>
+      <w:r>
+        <w:rPr>
+          <w:rFonts w:ascii="Calibri" w:hAnsi="Calibri" w:cs="Arial"/>
+          <w:iCs/>
+          <w:szCs w:val="24"/>
+        </w:rPr>
+        <w:t xml:space="preserve"> </w:t>
+      </w:r>
       <w:r>
         <w:rPr>
           <w:rFonts w:ascii="Calibri" w:hAnsi="Calibri" w:cs="Arial"/>
@@ -550,56 +413,7 @@
           <w:iCs/>
           <w:szCs w:val="24"/>
         </w:rPr>
-        <w:t>(med/bug)</w:t>
-      </w:r>
-    </w:p>
-    <w:p>
-      <w:pPr>
-        <w:widowControl w:val="0"/>
-        <w:numPr>
-          <w:ilvl w:val="0"/>
-          <w:numId w:val="10"/>
-        </w:numPr>
-        <w:tabs>
-          <w:tab w:val="left" w:pos="220"/>
-          <w:tab w:val="left" w:pos="720"/>
-          <w:tab w:val="left" w:pos="1440"/>
-          <w:tab w:val="left" w:pos="2160"/>
-          <w:tab w:val="left" w:pos="2880"/>
-          <w:tab w:val="left" w:pos="3600"/>
-          <w:tab w:val="left" w:pos="4320"/>
-          <w:tab w:val="left" w:pos="5040"/>
-          <w:tab w:val="left" w:pos="5760"/>
-          <w:tab w:val="left" w:pos="6480"/>
-          <w:tab w:val="left" w:pos="7200"/>
-          <w:tab w:val="left" w:pos="7920"/>
-          <w:tab w:val="left" w:pos="8640"/>
-        </w:tabs>
-        <w:autoSpaceDE w:val="0"/>
-        <w:autoSpaceDN w:val="0"/>
-        <w:adjustRightInd w:val="0"/>
-        <w:spacing w:after="0" w:line="240" w:lineRule="auto"/>
-        <w:rPr>
-          <w:rFonts w:ascii="Calibri" w:hAnsi="Calibri" w:cs="Arial"/>
-          <w:iCs/>
-          <w:szCs w:val="24"/>
-        </w:rPr>
-      </w:pPr>
-      <w:r>
-        <w:rPr>
-          <w:rFonts w:ascii="Calibri" w:hAnsi="Calibri" w:cs="Arial"/>
-          <w:iCs/>
-          <w:szCs w:val="24"/>
-        </w:rPr>
-        <w:t>Updated API documentation and the “Programmer’s Guide”</w:t>
-      </w:r>
-      <w:r>
-        <w:rPr>
-          <w:rFonts w:ascii="Calibri" w:hAnsi="Calibri" w:cs="Arial"/>
-          <w:iCs/>
-          <w:szCs w:val="24"/>
-        </w:rPr>
-        <w:t xml:space="preserve"> </w:t>
+        <w:t>(</w:t>
       </w:r>
       <w:r>
         <w:rPr>
@@ -608,72 +422,7 @@
           <w:iCs/>
           <w:szCs w:val="24"/>
         </w:rPr>
-        <w:t>(new)</w:t>
-      </w:r>
-    </w:p>
-    <w:p>
-      <w:pPr>
-        <w:widowControl w:val="0"/>
-        <w:numPr>
-          <w:ilvl w:val="0"/>
-          <w:numId w:val="10"/>
-        </w:numPr>
-        <w:tabs>
-          <w:tab w:val="left" w:pos="220"/>
-          <w:tab w:val="left" w:pos="720"/>
-          <w:tab w:val="left" w:pos="1440"/>
-          <w:tab w:val="left" w:pos="2160"/>
-          <w:tab w:val="left" w:pos="2880"/>
-          <w:tab w:val="left" w:pos="3600"/>
-          <w:tab w:val="left" w:pos="4320"/>
-          <w:tab w:val="left" w:pos="5040"/>
-          <w:tab w:val="left" w:pos="5760"/>
-          <w:tab w:val="left" w:pos="6480"/>
-          <w:tab w:val="left" w:pos="7200"/>
-          <w:tab w:val="left" w:pos="7920"/>
-          <w:tab w:val="left" w:pos="8640"/>
-        </w:tabs>
-        <w:autoSpaceDE w:val="0"/>
-        <w:autoSpaceDN w:val="0"/>
-        <w:adjustRightInd w:val="0"/>
-        <w:spacing w:after="0" w:line="240" w:lineRule="auto"/>
-        <w:rPr>
-          <w:rFonts w:ascii="Calibri" w:hAnsi="Calibri" w:cs="Arial"/>
-          <w:iCs/>
-          <w:szCs w:val="24"/>
-        </w:rPr>
-      </w:pPr>
-      <w:r>
-        <w:rPr>
-          <w:rFonts w:ascii="Calibri" w:hAnsi="Calibri" w:cs="Arial"/>
-          <w:iCs/>
-          <w:szCs w:val="24"/>
-        </w:rPr>
-        <w:t xml:space="preserve"> Added new</w:t>
-      </w:r>
-      <w:r>
-        <w:rPr>
-          <w:rFonts w:ascii="Calibri" w:hAnsi="Calibri" w:cs="Arial"/>
-          <w:iCs/>
-          <w:szCs w:val="24"/>
-        </w:rPr>
-        <w:t xml:space="preserve"> </w:t>
-      </w:r>
-      <w:r>
-        <w:rPr>
-          <w:rFonts w:ascii="Calibri" w:hAnsi="Calibri" w:cs="Arial"/>
-          <w:iCs/>
-          <w:szCs w:val="24"/>
-        </w:rPr>
-        <w:t>code</w:t>
-      </w:r>
-      <w:r>
-        <w:rPr>
-          <w:rFonts w:ascii="Calibri" w:hAnsi="Calibri" w:cs="Arial"/>
-          <w:iCs/>
-          <w:szCs w:val="24"/>
-        </w:rPr>
-        <w:t xml:space="preserve"> examples </w:t>
+        <w:t>bug/med</w:t>
       </w:r>
       <w:r>
         <w:rPr>
@@ -682,7 +431,7 @@
           <w:iCs/>
           <w:szCs w:val="24"/>
         </w:rPr>
-        <w:t>(new)</w:t>
+        <w:t>)</w:t>
       </w:r>
     </w:p>
     <w:p>
@@ -868,12 +617,21 @@
           <w:szCs w:val="24"/>
         </w:rPr>
       </w:pPr>
-      <w:r>
-        <w:rPr>
-          <w:rFonts w:ascii="Calibri" w:hAnsi="Calibri" w:cs="Arial"/>
-          <w:szCs w:val="24"/>
-        </w:rPr>
-        <w:t xml:space="preserve">bin/ – compiler, debugger and VM </w:t>
+      <w:proofErr w:type="gramStart"/>
+      <w:r>
+        <w:rPr>
+          <w:rFonts w:ascii="Calibri" w:hAnsi="Calibri" w:cs="Arial"/>
+          <w:szCs w:val="24"/>
+        </w:rPr>
+        <w:t>bin</w:t>
+      </w:r>
+      <w:proofErr w:type="gramEnd"/>
+      <w:r>
+        <w:rPr>
+          <w:rFonts w:ascii="Calibri" w:hAnsi="Calibri" w:cs="Arial"/>
+          <w:szCs w:val="24"/>
+        </w:rPr>
+        <w:t xml:space="preserve">/ – compiler, debugger and VM </w:t>
       </w:r>
     </w:p>
     <w:p>
@@ -888,12 +646,21 @@
           <w:szCs w:val="24"/>
         </w:rPr>
       </w:pPr>
-      <w:r>
-        <w:rPr>
-          <w:rFonts w:ascii="Calibri" w:hAnsi="Calibri" w:cs="Arial"/>
-          <w:szCs w:val="24"/>
-        </w:rPr>
-        <w:t xml:space="preserve">doc/ – </w:t>
+      <w:proofErr w:type="gramStart"/>
+      <w:r>
+        <w:rPr>
+          <w:rFonts w:ascii="Calibri" w:hAnsi="Calibri" w:cs="Arial"/>
+          <w:szCs w:val="24"/>
+        </w:rPr>
+        <w:t>doc</w:t>
+      </w:r>
+      <w:proofErr w:type="gramEnd"/>
+      <w:r>
+        <w:rPr>
+          <w:rFonts w:ascii="Calibri" w:hAnsi="Calibri" w:cs="Arial"/>
+          <w:szCs w:val="24"/>
+        </w:rPr>
+        <w:t xml:space="preserve">/ – </w:t>
       </w:r>
       <w:r>
         <w:rPr>
@@ -922,12 +689,30 @@
           <w:szCs w:val="24"/>
         </w:rPr>
       </w:pPr>
-      <w:r>
-        <w:rPr>
-          <w:rFonts w:ascii="Calibri" w:hAnsi="Calibri" w:cs="Arial"/>
-          <w:szCs w:val="24"/>
-        </w:rPr>
-        <w:t>doc/api/ – class library documentation</w:t>
+      <w:proofErr w:type="gramStart"/>
+      <w:r>
+        <w:rPr>
+          <w:rFonts w:ascii="Calibri" w:hAnsi="Calibri" w:cs="Arial"/>
+          <w:szCs w:val="24"/>
+        </w:rPr>
+        <w:t>doc/</w:t>
+      </w:r>
+      <w:proofErr w:type="spellStart"/>
+      <w:r>
+        <w:rPr>
+          <w:rFonts w:ascii="Calibri" w:hAnsi="Calibri" w:cs="Arial"/>
+          <w:szCs w:val="24"/>
+        </w:rPr>
+        <w:t>api</w:t>
+      </w:r>
+      <w:proofErr w:type="spellEnd"/>
+      <w:proofErr w:type="gramEnd"/>
+      <w:r>
+        <w:rPr>
+          <w:rFonts w:ascii="Calibri" w:hAnsi="Calibri" w:cs="Arial"/>
+          <w:szCs w:val="24"/>
+        </w:rPr>
+        <w:t>/ – class library documentation</w:t>
       </w:r>
     </w:p>
     <w:p>
@@ -942,12 +727,21 @@
           <w:szCs w:val="24"/>
         </w:rPr>
       </w:pPr>
-      <w:r>
-        <w:rPr>
-          <w:rFonts w:ascii="Calibri" w:hAnsi="Calibri" w:cs="Arial"/>
-          <w:szCs w:val="24"/>
-        </w:rPr>
-        <w:t>doc/syntax – files to enable syntax highlighting for supported editors</w:t>
+      <w:proofErr w:type="gramStart"/>
+      <w:r>
+        <w:rPr>
+          <w:rFonts w:ascii="Calibri" w:hAnsi="Calibri" w:cs="Arial"/>
+          <w:szCs w:val="24"/>
+        </w:rPr>
+        <w:t>doc/syntax</w:t>
+      </w:r>
+      <w:proofErr w:type="gramEnd"/>
+      <w:r>
+        <w:rPr>
+          <w:rFonts w:ascii="Calibri" w:hAnsi="Calibri" w:cs="Arial"/>
+          <w:szCs w:val="24"/>
+        </w:rPr>
+        <w:t xml:space="preserve"> – files to enable syntax highlighting for supported editors</w:t>
       </w:r>
     </w:p>
     <w:p>
@@ -962,12 +756,21 @@
           <w:szCs w:val="24"/>
         </w:rPr>
       </w:pPr>
-      <w:r>
-        <w:rPr>
-          <w:rFonts w:ascii="Calibri" w:hAnsi="Calibri" w:cs="Arial"/>
-          <w:szCs w:val="24"/>
-        </w:rPr>
-        <w:t xml:space="preserve">examples/ </w:t>
+      <w:proofErr w:type="gramStart"/>
+      <w:r>
+        <w:rPr>
+          <w:rFonts w:ascii="Calibri" w:hAnsi="Calibri" w:cs="Arial"/>
+          <w:szCs w:val="24"/>
+        </w:rPr>
+        <w:t>examples</w:t>
+      </w:r>
+      <w:proofErr w:type="gramEnd"/>
+      <w:r>
+        <w:rPr>
+          <w:rFonts w:ascii="Calibri" w:hAnsi="Calibri" w:cs="Arial"/>
+          <w:szCs w:val="24"/>
+        </w:rPr>
+        <w:t xml:space="preserve">/ </w:t>
       </w:r>
       <w:r>
         <w:rPr>
@@ -996,12 +799,21 @@
           <w:szCs w:val="24"/>
         </w:rPr>
       </w:pPr>
-      <w:r>
-        <w:rPr>
-          <w:rFonts w:ascii="Calibri" w:hAnsi="Calibri" w:cs="Arial"/>
-          <w:szCs w:val="24"/>
-        </w:rPr>
-        <w:t xml:space="preserve">lib/ – native runtime library support for add-on packages </w:t>
+      <w:proofErr w:type="gramStart"/>
+      <w:r>
+        <w:rPr>
+          <w:rFonts w:ascii="Calibri" w:hAnsi="Calibri" w:cs="Arial"/>
+          <w:szCs w:val="24"/>
+        </w:rPr>
+        <w:t>lib</w:t>
+      </w:r>
+      <w:proofErr w:type="gramEnd"/>
+      <w:r>
+        <w:rPr>
+          <w:rFonts w:ascii="Calibri" w:hAnsi="Calibri" w:cs="Arial"/>
+          <w:szCs w:val="24"/>
+        </w:rPr>
+        <w:t xml:space="preserve">/ – native runtime library support for add-on packages </w:t>
       </w:r>
     </w:p>
     <w:p>
@@ -1362,7 +1174,23 @@
           <w:rFonts w:ascii="Calibri" w:hAnsi="Calibri" w:cs="Arial"/>
           <w:szCs w:val="24"/>
         </w:rPr>
-        <w:t>set OBJECK_LIB_PATH=C:\Documents and Settings\Administrator\objeck-lang\bin</w:t>
+        <w:t>set OBJECK_LIB_PATH=C:\Documents and Settings\Administrator\</w:t>
+      </w:r>
+      <w:proofErr w:type="spellStart"/>
+      <w:r>
+        <w:rPr>
+          <w:rFonts w:ascii="Calibri" w:hAnsi="Calibri" w:cs="Arial"/>
+          <w:szCs w:val="24"/>
+        </w:rPr>
+        <w:t>objeck-lang</w:t>
+      </w:r>
+      <w:proofErr w:type="spellEnd"/>
+      <w:r>
+        <w:rPr>
+          <w:rFonts w:ascii="Calibri" w:hAnsi="Calibri" w:cs="Arial"/>
+          <w:szCs w:val="24"/>
+        </w:rPr>
+        <w:t>\bin</w:t>
       </w:r>
     </w:p>
     <w:p>
@@ -1386,7 +1214,23 @@
           <w:rFonts w:ascii="Calibri" w:hAnsi="Calibri" w:cs="Arial"/>
           <w:szCs w:val="24"/>
         </w:rPr>
-        <w:t>set PATH=%PATH%;C:\Documents and Settings\Administrator\ objeck-lang\bin</w:t>
+        <w:t xml:space="preserve">set PATH=%PATH%;C:\Documents and Settings\Administrator\ </w:t>
+      </w:r>
+      <w:proofErr w:type="spellStart"/>
+      <w:r>
+        <w:rPr>
+          <w:rFonts w:ascii="Calibri" w:hAnsi="Calibri" w:cs="Arial"/>
+          <w:szCs w:val="24"/>
+        </w:rPr>
+        <w:t>objeck-lang</w:t>
+      </w:r>
+      <w:proofErr w:type="spellEnd"/>
+      <w:r>
+        <w:rPr>
+          <w:rFonts w:ascii="Calibri" w:hAnsi="Calibri" w:cs="Arial"/>
+          <w:szCs w:val="24"/>
+        </w:rPr>
+        <w:t>\bin</w:t>
       </w:r>
     </w:p>
     <w:p>
@@ -1467,12 +1311,87 @@
           <w:szCs w:val="24"/>
         </w:rPr>
       </w:pPr>
-      <w:r>
-        <w:rPr>
-          <w:rFonts w:ascii="Calibri" w:hAnsi="Calibri" w:cs="Arial"/>
-          <w:szCs w:val="24"/>
-        </w:rPr>
-        <w:t xml:space="preserve">obc -src ..\examples\hello.obs -dest hello.obe </w:t>
+      <w:proofErr w:type="spellStart"/>
+      <w:proofErr w:type="gramStart"/>
+      <w:r>
+        <w:rPr>
+          <w:rFonts w:ascii="Calibri" w:hAnsi="Calibri" w:cs="Arial"/>
+          <w:szCs w:val="24"/>
+        </w:rPr>
+        <w:t>obc</w:t>
+      </w:r>
+      <w:proofErr w:type="spellEnd"/>
+      <w:proofErr w:type="gramEnd"/>
+      <w:r>
+        <w:rPr>
+          <w:rFonts w:ascii="Calibri" w:hAnsi="Calibri" w:cs="Arial"/>
+          <w:szCs w:val="24"/>
+        </w:rPr>
+        <w:t xml:space="preserve"> -</w:t>
+      </w:r>
+      <w:proofErr w:type="spellStart"/>
+      <w:r>
+        <w:rPr>
+          <w:rFonts w:ascii="Calibri" w:hAnsi="Calibri" w:cs="Arial"/>
+          <w:szCs w:val="24"/>
+        </w:rPr>
+        <w:t>src</w:t>
+      </w:r>
+      <w:proofErr w:type="spellEnd"/>
+      <w:r>
+        <w:rPr>
+          <w:rFonts w:ascii="Calibri" w:hAnsi="Calibri" w:cs="Arial"/>
+          <w:szCs w:val="24"/>
+        </w:rPr>
+        <w:t xml:space="preserve"> ..\examples\</w:t>
+      </w:r>
+      <w:proofErr w:type="spellStart"/>
+      <w:r>
+        <w:rPr>
+          <w:rFonts w:ascii="Calibri" w:hAnsi="Calibri" w:cs="Arial"/>
+          <w:szCs w:val="24"/>
+        </w:rPr>
+        <w:t>hello.obs</w:t>
+      </w:r>
+      <w:proofErr w:type="spellEnd"/>
+      <w:r>
+        <w:rPr>
+          <w:rFonts w:ascii="Calibri" w:hAnsi="Calibri" w:cs="Arial"/>
+          <w:szCs w:val="24"/>
+        </w:rPr>
+        <w:t xml:space="preserve"> -</w:t>
+      </w:r>
+      <w:proofErr w:type="spellStart"/>
+      <w:r>
+        <w:rPr>
+          <w:rFonts w:ascii="Calibri" w:hAnsi="Calibri" w:cs="Arial"/>
+          <w:szCs w:val="24"/>
+        </w:rPr>
+        <w:t>dest</w:t>
+      </w:r>
+      <w:proofErr w:type="spellEnd"/>
+      <w:r>
+        <w:rPr>
+          <w:rFonts w:ascii="Calibri" w:hAnsi="Calibri" w:cs="Arial"/>
+          <w:szCs w:val="24"/>
+        </w:rPr>
+        <w:t xml:space="preserve"> </w:t>
+      </w:r>
+      <w:proofErr w:type="spellStart"/>
+      <w:r>
+        <w:rPr>
+          <w:rFonts w:ascii="Calibri" w:hAnsi="Calibri" w:cs="Arial"/>
+          <w:szCs w:val="24"/>
+        </w:rPr>
+        <w:t>hello.obe</w:t>
+      </w:r>
+      <w:proofErr w:type="spellEnd"/>
+      <w:r>
+        <w:rPr>
+          <w:rFonts w:ascii="Calibri" w:hAnsi="Calibri" w:cs="Arial"/>
+          <w:szCs w:val="24"/>
+        </w:rPr>
+        <w:t xml:space="preserve"> </w:t>
       </w:r>
     </w:p>
     <w:p>
@@ -1547,13 +1466,111 @@
           <w:szCs w:val="24"/>
         </w:rPr>
       </w:pPr>
-      <w:r>
-        <w:rPr>
-          <w:rFonts w:ascii="Calibri" w:hAnsi="Calibri" w:cs="Arial"/>
-          <w:szCs w:val="24"/>
-        </w:rPr>
-        <w:t>obc -src "C:\Program Files\Objeck\objeck-lang\examples\encrypt.obs" -lib encrypt.obl -dest hello.obe</w:t>
-      </w:r>
+      <w:proofErr w:type="spellStart"/>
+      <w:r>
+        <w:rPr>
+          <w:rFonts w:ascii="Calibri" w:hAnsi="Calibri" w:cs="Arial"/>
+          <w:szCs w:val="24"/>
+        </w:rPr>
+        <w:t>obc</w:t>
+      </w:r>
+      <w:proofErr w:type="spellEnd"/>
+      <w:r>
+        <w:rPr>
+          <w:rFonts w:ascii="Calibri" w:hAnsi="Calibri" w:cs="Arial"/>
+          <w:szCs w:val="24"/>
+        </w:rPr>
+        <w:t xml:space="preserve"> -</w:t>
+      </w:r>
+      <w:proofErr w:type="spellStart"/>
+      <w:r>
+        <w:rPr>
+          <w:rFonts w:ascii="Calibri" w:hAnsi="Calibri" w:cs="Arial"/>
+          <w:szCs w:val="24"/>
+        </w:rPr>
+        <w:t>src</w:t>
+      </w:r>
+      <w:proofErr w:type="spellEnd"/>
+      <w:r>
+        <w:rPr>
+          <w:rFonts w:ascii="Calibri" w:hAnsi="Calibri" w:cs="Arial"/>
+          <w:szCs w:val="24"/>
+        </w:rPr>
+        <w:t xml:space="preserve"> "C:\Program Files\Objeck\</w:t>
+      </w:r>
+      <w:proofErr w:type="spellStart"/>
+      <w:r>
+        <w:rPr>
+          <w:rFonts w:ascii="Calibri" w:hAnsi="Calibri" w:cs="Arial"/>
+          <w:szCs w:val="24"/>
+        </w:rPr>
+        <w:t>objeck-lang</w:t>
+      </w:r>
+      <w:proofErr w:type="spellEnd"/>
+      <w:r>
+        <w:rPr>
+          <w:rFonts w:ascii="Calibri" w:hAnsi="Calibri" w:cs="Arial"/>
+          <w:szCs w:val="24"/>
+        </w:rPr>
+        <w:t>\examples\</w:t>
+      </w:r>
+      <w:proofErr w:type="spellStart"/>
+      <w:r>
+        <w:rPr>
+          <w:rFonts w:ascii="Calibri" w:hAnsi="Calibri" w:cs="Arial"/>
+          <w:szCs w:val="24"/>
+        </w:rPr>
+        <w:t>encrypt.obs</w:t>
+      </w:r>
+      <w:proofErr w:type="spellEnd"/>
+      <w:r>
+        <w:rPr>
+          <w:rFonts w:ascii="Calibri" w:hAnsi="Calibri" w:cs="Arial"/>
+          <w:szCs w:val="24"/>
+        </w:rPr>
+        <w:t xml:space="preserve">" -lib </w:t>
+      </w:r>
+      <w:proofErr w:type="spellStart"/>
+      <w:r>
+        <w:rPr>
+          <w:rFonts w:ascii="Calibri" w:hAnsi="Calibri" w:cs="Arial"/>
+          <w:szCs w:val="24"/>
+        </w:rPr>
+        <w:t>encrypt.obl</w:t>
+      </w:r>
+      <w:proofErr w:type="spellEnd"/>
+      <w:r>
+        <w:rPr>
+          <w:rFonts w:ascii="Calibri" w:hAnsi="Calibri" w:cs="Arial"/>
+          <w:szCs w:val="24"/>
+        </w:rPr>
+        <w:t xml:space="preserve"> -</w:t>
+      </w:r>
+      <w:proofErr w:type="spellStart"/>
+      <w:r>
+        <w:rPr>
+          <w:rFonts w:ascii="Calibri" w:hAnsi="Calibri" w:cs="Arial"/>
+          <w:szCs w:val="24"/>
+        </w:rPr>
+        <w:t>dest</w:t>
+      </w:r>
+      <w:proofErr w:type="spellEnd"/>
+      <w:r>
+        <w:rPr>
+          <w:rFonts w:ascii="Calibri" w:hAnsi="Calibri" w:cs="Arial"/>
+          <w:szCs w:val="24"/>
+        </w:rPr>
+        <w:t xml:space="preserve"> </w:t>
+      </w:r>
+      <w:proofErr w:type="spellStart"/>
+      <w:r>
+        <w:rPr>
+          <w:rFonts w:ascii="Calibri" w:hAnsi="Calibri" w:cs="Arial"/>
+          <w:szCs w:val="24"/>
+        </w:rPr>
+        <w:t>hello.obe</w:t>
+      </w:r>
+      <w:proofErr w:type="spellEnd"/>
     </w:p>
     <w:p>
       <w:pPr>
@@ -1581,8 +1598,34 @@
           <w:szCs w:val="24"/>
         </w:rPr>
         <w:tab/>
-        <w:t>obr hello.obe</w:t>
-      </w:r>
+      </w:r>
+      <w:proofErr w:type="spellStart"/>
+      <w:proofErr w:type="gramStart"/>
+      <w:r>
+        <w:rPr>
+          <w:rFonts w:ascii="Calibri" w:hAnsi="Calibri" w:cs="Arial"/>
+          <w:szCs w:val="24"/>
+        </w:rPr>
+        <w:t>obr</w:t>
+      </w:r>
+      <w:proofErr w:type="spellEnd"/>
+      <w:proofErr w:type="gramEnd"/>
+      <w:r>
+        <w:rPr>
+          <w:rFonts w:ascii="Calibri" w:hAnsi="Calibri" w:cs="Arial"/>
+          <w:szCs w:val="24"/>
+        </w:rPr>
+        <w:t xml:space="preserve"> </w:t>
+      </w:r>
+      <w:proofErr w:type="spellStart"/>
+      <w:r>
+        <w:rPr>
+          <w:rFonts w:ascii="Calibri" w:hAnsi="Calibri" w:cs="Arial"/>
+          <w:szCs w:val="24"/>
+        </w:rPr>
+        <w:t>hello.obe</w:t>
+      </w:r>
+      <w:proofErr w:type="spellEnd"/>
     </w:p>
     <w:p>
       <w:pPr>
@@ -1671,8 +1714,107 @@
           <w:szCs w:val="24"/>
         </w:rPr>
         <w:tab/>
-        <w:t>obc -src ..\examples\xml_path.obs -lib collect.obl,xml.obl -dest xml_path.obe</w:t>
-      </w:r>
+      </w:r>
+      <w:proofErr w:type="spellStart"/>
+      <w:proofErr w:type="gramStart"/>
+      <w:r>
+        <w:rPr>
+          <w:rFonts w:ascii="Calibri" w:hAnsi="Calibri" w:cs="Arial"/>
+          <w:szCs w:val="24"/>
+        </w:rPr>
+        <w:t>obc</w:t>
+      </w:r>
+      <w:proofErr w:type="spellEnd"/>
+      <w:proofErr w:type="gramEnd"/>
+      <w:r>
+        <w:rPr>
+          <w:rFonts w:ascii="Calibri" w:hAnsi="Calibri" w:cs="Arial"/>
+          <w:szCs w:val="24"/>
+        </w:rPr>
+        <w:t xml:space="preserve"> -</w:t>
+      </w:r>
+      <w:proofErr w:type="spellStart"/>
+      <w:r>
+        <w:rPr>
+          <w:rFonts w:ascii="Calibri" w:hAnsi="Calibri" w:cs="Arial"/>
+          <w:szCs w:val="24"/>
+        </w:rPr>
+        <w:t>src</w:t>
+      </w:r>
+      <w:proofErr w:type="spellEnd"/>
+      <w:r>
+        <w:rPr>
+          <w:rFonts w:ascii="Calibri" w:hAnsi="Calibri" w:cs="Arial"/>
+          <w:szCs w:val="24"/>
+        </w:rPr>
+        <w:t xml:space="preserve"> ..\examples\</w:t>
+      </w:r>
+      <w:proofErr w:type="spellStart"/>
+      <w:r>
+        <w:rPr>
+          <w:rFonts w:ascii="Calibri" w:hAnsi="Calibri" w:cs="Arial"/>
+          <w:szCs w:val="24"/>
+        </w:rPr>
+        <w:t>xml_path.obs</w:t>
+      </w:r>
+      <w:proofErr w:type="spellEnd"/>
+      <w:r>
+        <w:rPr>
+          <w:rFonts w:ascii="Calibri" w:hAnsi="Calibri" w:cs="Arial"/>
+          <w:szCs w:val="24"/>
+        </w:rPr>
+        <w:t xml:space="preserve"> -lib </w:t>
+      </w:r>
+      <w:proofErr w:type="spellStart"/>
+      <w:r>
+        <w:rPr>
+          <w:rFonts w:ascii="Calibri" w:hAnsi="Calibri" w:cs="Arial"/>
+          <w:szCs w:val="24"/>
+        </w:rPr>
+        <w:t>collect.obl</w:t>
+      </w:r>
+      <w:proofErr w:type="gramStart"/>
+      <w:r>
+        <w:rPr>
+          <w:rFonts w:ascii="Calibri" w:hAnsi="Calibri" w:cs="Arial"/>
+          <w:szCs w:val="24"/>
+        </w:rPr>
+        <w:t>,xml.obl</w:t>
+      </w:r>
+      <w:proofErr w:type="spellEnd"/>
+      <w:proofErr w:type="gramEnd"/>
+      <w:r>
+        <w:rPr>
+          <w:rFonts w:ascii="Calibri" w:hAnsi="Calibri" w:cs="Arial"/>
+          <w:szCs w:val="24"/>
+        </w:rPr>
+        <w:t xml:space="preserve"> -</w:t>
+      </w:r>
+      <w:proofErr w:type="spellStart"/>
+      <w:r>
+        <w:rPr>
+          <w:rFonts w:ascii="Calibri" w:hAnsi="Calibri" w:cs="Arial"/>
+          <w:szCs w:val="24"/>
+        </w:rPr>
+        <w:t>dest</w:t>
+      </w:r>
+      <w:proofErr w:type="spellEnd"/>
+      <w:r>
+        <w:rPr>
+          <w:rFonts w:ascii="Calibri" w:hAnsi="Calibri" w:cs="Arial"/>
+          <w:szCs w:val="24"/>
+        </w:rPr>
+        <w:t xml:space="preserve"> </w:t>
+      </w:r>
+      <w:proofErr w:type="spellStart"/>
+      <w:r>
+        <w:rPr>
+          <w:rFonts w:ascii="Calibri" w:hAnsi="Calibri" w:cs="Arial"/>
+          <w:szCs w:val="24"/>
+        </w:rPr>
+        <w:t>xml_path.obe</w:t>
+      </w:r>
+      <w:proofErr w:type="spellEnd"/>
     </w:p>
     <w:p>
       <w:pPr>
@@ -1692,6 +1834,7 @@
           <w:rFonts w:ascii="Calibri" w:hAnsi="Calibri" w:cs="Arial"/>
           <w:szCs w:val="24"/>
         </w:rPr>
+        <w:lastRenderedPageBreak/>
         <w:t>2.</w:t>
       </w:r>
       <w:r>
@@ -1700,7 +1843,40 @@
           <w:szCs w:val="24"/>
         </w:rPr>
         <w:tab/>
-        <w:t xml:space="preserve">obr xml.obe </w:t>
+      </w:r>
+      <w:proofErr w:type="spellStart"/>
+      <w:proofErr w:type="gramStart"/>
+      <w:r>
+        <w:rPr>
+          <w:rFonts w:ascii="Calibri" w:hAnsi="Calibri" w:cs="Arial"/>
+          <w:szCs w:val="24"/>
+        </w:rPr>
+        <w:t>obr</w:t>
+      </w:r>
+      <w:proofErr w:type="spellEnd"/>
+      <w:proofErr w:type="gramEnd"/>
+      <w:r>
+        <w:rPr>
+          <w:rFonts w:ascii="Calibri" w:hAnsi="Calibri" w:cs="Arial"/>
+          <w:szCs w:val="24"/>
+        </w:rPr>
+        <w:t xml:space="preserve"> </w:t>
+      </w:r>
+      <w:proofErr w:type="spellStart"/>
+      <w:r>
+        <w:rPr>
+          <w:rFonts w:ascii="Calibri" w:hAnsi="Calibri" w:cs="Arial"/>
+          <w:szCs w:val="24"/>
+        </w:rPr>
+        <w:t>xml.obe</w:t>
+      </w:r>
+      <w:proofErr w:type="spellEnd"/>
+      <w:r>
+        <w:rPr>
+          <w:rFonts w:ascii="Calibri" w:hAnsi="Calibri" w:cs="Arial"/>
+          <w:szCs w:val="24"/>
+        </w:rPr>
+        <w:t xml:space="preserve"> </w:t>
       </w:r>
     </w:p>
     <w:p>
@@ -1761,14 +1937,46 @@
           <w:rFonts w:ascii="Calibri" w:hAnsi="Calibri" w:cs="Arial"/>
           <w:szCs w:val="24"/>
         </w:rPr>
-        <w:t xml:space="preserve"> you’ll need to install OpenSSL </w:t>
-      </w:r>
-      <w:r>
-        <w:rPr>
-          <w:rFonts w:ascii="Calibri" w:hAnsi="Calibri" w:cs="Arial"/>
-          <w:szCs w:val="24"/>
-        </w:rPr>
-        <w:t xml:space="preserve">in order to use encryption APIs as well as iODBC to enable database support. </w:t>
+        <w:t xml:space="preserve"> you’ll need to install </w:t>
+      </w:r>
+      <w:proofErr w:type="spellStart"/>
+      <w:r>
+        <w:rPr>
+          <w:rFonts w:ascii="Calibri" w:hAnsi="Calibri" w:cs="Arial"/>
+          <w:szCs w:val="24"/>
+        </w:rPr>
+        <w:t>OpenSSL</w:t>
+      </w:r>
+      <w:proofErr w:type="spellEnd"/>
+      <w:r>
+        <w:rPr>
+          <w:rFonts w:ascii="Calibri" w:hAnsi="Calibri" w:cs="Arial"/>
+          <w:szCs w:val="24"/>
+        </w:rPr>
+        <w:t xml:space="preserve"> </w:t>
+      </w:r>
+      <w:r>
+        <w:rPr>
+          <w:rFonts w:ascii="Calibri" w:hAnsi="Calibri" w:cs="Arial"/>
+          <w:szCs w:val="24"/>
+        </w:rPr>
+        <w:t xml:space="preserve">in order to use encryption APIs as well as </w:t>
+      </w:r>
+      <w:proofErr w:type="spellStart"/>
+      <w:r>
+        <w:rPr>
+          <w:rFonts w:ascii="Calibri" w:hAnsi="Calibri" w:cs="Arial"/>
+          <w:szCs w:val="24"/>
+        </w:rPr>
+        <w:t>iODBC</w:t>
+      </w:r>
+      <w:proofErr w:type="spellEnd"/>
+      <w:r>
+        <w:rPr>
+          <w:rFonts w:ascii="Calibri" w:hAnsi="Calibri" w:cs="Arial"/>
+          <w:szCs w:val="24"/>
+        </w:rPr>
+        <w:t xml:space="preserve"> to enable database support. </w:t>
       </w:r>
       <w:r>
         <w:rPr>
@@ -1799,8 +2007,17 @@
           <w:rFonts w:ascii="Calibri" w:hAnsi="Calibri" w:cs="Arial"/>
           <w:szCs w:val="24"/>
         </w:rPr>
-        <w:t xml:space="preserve"> OpenSSL</w:t>
-      </w:r>
+        <w:t xml:space="preserve"> </w:t>
+      </w:r>
+      <w:proofErr w:type="spellStart"/>
+      <w:r>
+        <w:rPr>
+          <w:rFonts w:ascii="Calibri" w:hAnsi="Calibri" w:cs="Arial"/>
+          <w:szCs w:val="24"/>
+        </w:rPr>
+        <w:t>OpenSSL</w:t>
+      </w:r>
+      <w:proofErr w:type="spellEnd"/>
       <w:r>
         <w:rPr>
           <w:rFonts w:ascii="Calibri" w:hAnsi="Calibri" w:cs="Arial"/>
@@ -1951,13 +2168,31 @@
           <w:szCs w:val="24"/>
         </w:rPr>
       </w:pPr>
-      <w:r>
-        <w:rPr>
-          <w:rFonts w:ascii="Calibri" w:hAnsi="Calibri" w:cs="Arial"/>
-          <w:szCs w:val="24"/>
-        </w:rPr>
-        <w:t>mkdir objeck</w:t>
-      </w:r>
+      <w:proofErr w:type="spellStart"/>
+      <w:r>
+        <w:rPr>
+          <w:rFonts w:ascii="Calibri" w:hAnsi="Calibri" w:cs="Arial"/>
+          <w:szCs w:val="24"/>
+        </w:rPr>
+        <w:t>mkdir</w:t>
+      </w:r>
+      <w:proofErr w:type="spellEnd"/>
+      <w:r>
+        <w:rPr>
+          <w:rFonts w:ascii="Calibri" w:hAnsi="Calibri" w:cs="Arial"/>
+          <w:szCs w:val="24"/>
+        </w:rPr>
+        <w:t xml:space="preserve"> </w:t>
+      </w:r>
+      <w:proofErr w:type="spellStart"/>
+      <w:r>
+        <w:rPr>
+          <w:rFonts w:ascii="Calibri" w:hAnsi="Calibri" w:cs="Arial"/>
+          <w:szCs w:val="24"/>
+        </w:rPr>
+        <w:t>objeck</w:t>
+      </w:r>
+      <w:proofErr w:type="spellEnd"/>
     </w:p>
     <w:p>
       <w:pPr>
@@ -1976,8 +2211,17 @@
           <w:rFonts w:ascii="Calibri" w:hAnsi="Calibri" w:cs="Arial"/>
           <w:szCs w:val="24"/>
         </w:rPr>
-        <w:t>cd objeck</w:t>
-      </w:r>
+        <w:t xml:space="preserve">cd </w:t>
+      </w:r>
+      <w:proofErr w:type="spellStart"/>
+      <w:r>
+        <w:rPr>
+          <w:rFonts w:ascii="Calibri" w:hAnsi="Calibri" w:cs="Arial"/>
+          <w:szCs w:val="24"/>
+        </w:rPr>
+        <w:t>objeck</w:t>
+      </w:r>
+      <w:proofErr w:type="spellEnd"/>
     </w:p>
     <w:p>
       <w:pPr>
@@ -1991,13 +2235,31 @@
           <w:szCs w:val="24"/>
         </w:rPr>
       </w:pPr>
-      <w:r>
-        <w:rPr>
-          <w:rFonts w:ascii="Calibri" w:hAnsi="Calibri" w:cs="Arial"/>
-          <w:szCs w:val="24"/>
-        </w:rPr>
-        <w:t>git init</w:t>
-      </w:r>
+      <w:proofErr w:type="spellStart"/>
+      <w:r>
+        <w:rPr>
+          <w:rFonts w:ascii="Calibri" w:hAnsi="Calibri" w:cs="Arial"/>
+          <w:szCs w:val="24"/>
+        </w:rPr>
+        <w:t>git</w:t>
+      </w:r>
+      <w:proofErr w:type="spellEnd"/>
+      <w:r>
+        <w:rPr>
+          <w:rFonts w:ascii="Calibri" w:hAnsi="Calibri" w:cs="Arial"/>
+          <w:szCs w:val="24"/>
+        </w:rPr>
+        <w:t xml:space="preserve"> </w:t>
+      </w:r>
+      <w:proofErr w:type="spellStart"/>
+      <w:r>
+        <w:rPr>
+          <w:rFonts w:ascii="Calibri" w:hAnsi="Calibri" w:cs="Arial"/>
+          <w:szCs w:val="24"/>
+        </w:rPr>
+        <w:t>init</w:t>
+      </w:r>
+      <w:proofErr w:type="spellEnd"/>
     </w:p>
     <w:p>
       <w:pPr>
@@ -2011,12 +2273,21 @@
           <w:szCs w:val="24"/>
         </w:rPr>
       </w:pPr>
-      <w:r>
-        <w:rPr>
-          <w:rFonts w:ascii="Calibri" w:hAnsi="Calibri" w:cs="Arial"/>
-          <w:szCs w:val="24"/>
-        </w:rPr>
-        <w:t>git clone https://github.com/objeck/objeck-lang.git</w:t>
+      <w:proofErr w:type="spellStart"/>
+      <w:r>
+        <w:rPr>
+          <w:rFonts w:ascii="Calibri" w:hAnsi="Calibri" w:cs="Arial"/>
+          <w:szCs w:val="24"/>
+        </w:rPr>
+        <w:t>git</w:t>
+      </w:r>
+      <w:proofErr w:type="spellEnd"/>
+      <w:r>
+        <w:rPr>
+          <w:rFonts w:ascii="Calibri" w:hAnsi="Calibri" w:cs="Arial"/>
+          <w:szCs w:val="24"/>
+        </w:rPr>
+        <w:t xml:space="preserve"> clone https://github.com/objeck/objeck-lang.git</w:t>
       </w:r>
     </w:p>
     <w:p>
@@ -2124,7 +2395,23 @@
           <w:rFonts w:ascii="Calibri" w:hAnsi="Calibri" w:cs="Arial"/>
           <w:szCs w:val="24"/>
         </w:rPr>
-        <w:t>Some Redhat based</w:t>
+        <w:t xml:space="preserve">Some </w:t>
+      </w:r>
+      <w:proofErr w:type="spellStart"/>
+      <w:r>
+        <w:rPr>
+          <w:rFonts w:ascii="Calibri" w:hAnsi="Calibri" w:cs="Arial"/>
+          <w:szCs w:val="24"/>
+        </w:rPr>
+        <w:t>Redhat</w:t>
+      </w:r>
+      <w:proofErr w:type="spellEnd"/>
+      <w:r>
+        <w:rPr>
+          <w:rFonts w:ascii="Calibri" w:hAnsi="Calibri" w:cs="Arial"/>
+          <w:szCs w:val="24"/>
+        </w:rPr>
+        <w:t xml:space="preserve"> based</w:t>
       </w:r>
       <w:r>
         <w:rPr>

--- a/docs/readme.docx
+++ b/docs/readme.docx
@@ -27,7 +27,6 @@
           <w:sz w:val="20"/>
         </w:rPr>
       </w:pPr>
-      <w:proofErr w:type="gramStart"/>
       <w:r>
         <w:rPr>
           <w:sz w:val="20"/>
@@ -52,7 +51,6 @@
         </w:rPr>
         <w:t>0</w:t>
       </w:r>
-      <w:proofErr w:type="gramEnd"/>
       <w:r>
         <w:rPr>
           <w:sz w:val="20"/>
@@ -171,6 +169,16 @@
           <w:iCs/>
           <w:szCs w:val="24"/>
         </w:rPr>
+        <w:t xml:space="preserve">Added </w:t>
+      </w:r>
+      <w:bookmarkStart w:id="0" w:name="_GoBack"/>
+      <w:bookmarkEnd w:id="0"/>
+      <w:r>
+        <w:rPr>
+          <w:rFonts w:ascii="Calibri" w:hAnsi="Calibri" w:cs="Arial"/>
+          <w:iCs/>
+          <w:szCs w:val="24"/>
+        </w:rPr>
         <w:t>CSV parsing and process support</w:t>
       </w:r>
       <w:r>
@@ -210,8 +218,6 @@
           <w:szCs w:val="24"/>
         </w:rPr>
       </w:pPr>
-      <w:bookmarkStart w:id="0" w:name="_GoBack"/>
-      <w:bookmarkEnd w:id="0"/>
     </w:p>
     <w:p>
       <w:pPr>
@@ -617,21 +623,12 @@
           <w:szCs w:val="24"/>
         </w:rPr>
       </w:pPr>
-      <w:proofErr w:type="gramStart"/>
-      <w:r>
-        <w:rPr>
-          <w:rFonts w:ascii="Calibri" w:hAnsi="Calibri" w:cs="Arial"/>
-          <w:szCs w:val="24"/>
-        </w:rPr>
-        <w:t>bin</w:t>
-      </w:r>
-      <w:proofErr w:type="gramEnd"/>
-      <w:r>
-        <w:rPr>
-          <w:rFonts w:ascii="Calibri" w:hAnsi="Calibri" w:cs="Arial"/>
-          <w:szCs w:val="24"/>
-        </w:rPr>
-        <w:t xml:space="preserve">/ – compiler, debugger and VM </w:t>
+      <w:r>
+        <w:rPr>
+          <w:rFonts w:ascii="Calibri" w:hAnsi="Calibri" w:cs="Arial"/>
+          <w:szCs w:val="24"/>
+        </w:rPr>
+        <w:t xml:space="preserve">bin/ – compiler, debugger and VM </w:t>
       </w:r>
     </w:p>
     <w:p>
@@ -646,21 +643,12 @@
           <w:szCs w:val="24"/>
         </w:rPr>
       </w:pPr>
-      <w:proofErr w:type="gramStart"/>
-      <w:r>
-        <w:rPr>
-          <w:rFonts w:ascii="Calibri" w:hAnsi="Calibri" w:cs="Arial"/>
-          <w:szCs w:val="24"/>
-        </w:rPr>
-        <w:t>doc</w:t>
-      </w:r>
-      <w:proofErr w:type="gramEnd"/>
-      <w:r>
-        <w:rPr>
-          <w:rFonts w:ascii="Calibri" w:hAnsi="Calibri" w:cs="Arial"/>
-          <w:szCs w:val="24"/>
-        </w:rPr>
-        <w:t xml:space="preserve">/ – </w:t>
+      <w:r>
+        <w:rPr>
+          <w:rFonts w:ascii="Calibri" w:hAnsi="Calibri" w:cs="Arial"/>
+          <w:szCs w:val="24"/>
+        </w:rPr>
+        <w:t xml:space="preserve">doc/ – </w:t>
       </w:r>
       <w:r>
         <w:rPr>
@@ -689,30 +677,12 @@
           <w:szCs w:val="24"/>
         </w:rPr>
       </w:pPr>
-      <w:proofErr w:type="gramStart"/>
-      <w:r>
-        <w:rPr>
-          <w:rFonts w:ascii="Calibri" w:hAnsi="Calibri" w:cs="Arial"/>
-          <w:szCs w:val="24"/>
-        </w:rPr>
-        <w:t>doc/</w:t>
-      </w:r>
-      <w:proofErr w:type="spellStart"/>
-      <w:r>
-        <w:rPr>
-          <w:rFonts w:ascii="Calibri" w:hAnsi="Calibri" w:cs="Arial"/>
-          <w:szCs w:val="24"/>
-        </w:rPr>
-        <w:t>api</w:t>
-      </w:r>
-      <w:proofErr w:type="spellEnd"/>
-      <w:proofErr w:type="gramEnd"/>
-      <w:r>
-        <w:rPr>
-          <w:rFonts w:ascii="Calibri" w:hAnsi="Calibri" w:cs="Arial"/>
-          <w:szCs w:val="24"/>
-        </w:rPr>
-        <w:t>/ – class library documentation</w:t>
+      <w:r>
+        <w:rPr>
+          <w:rFonts w:ascii="Calibri" w:hAnsi="Calibri" w:cs="Arial"/>
+          <w:szCs w:val="24"/>
+        </w:rPr>
+        <w:t>doc/api/ – class library documentation</w:t>
       </w:r>
     </w:p>
     <w:p>
@@ -727,21 +697,12 @@
           <w:szCs w:val="24"/>
         </w:rPr>
       </w:pPr>
-      <w:proofErr w:type="gramStart"/>
-      <w:r>
-        <w:rPr>
-          <w:rFonts w:ascii="Calibri" w:hAnsi="Calibri" w:cs="Arial"/>
-          <w:szCs w:val="24"/>
-        </w:rPr>
-        <w:t>doc/syntax</w:t>
-      </w:r>
-      <w:proofErr w:type="gramEnd"/>
-      <w:r>
-        <w:rPr>
-          <w:rFonts w:ascii="Calibri" w:hAnsi="Calibri" w:cs="Arial"/>
-          <w:szCs w:val="24"/>
-        </w:rPr>
-        <w:t xml:space="preserve"> – files to enable syntax highlighting for supported editors</w:t>
+      <w:r>
+        <w:rPr>
+          <w:rFonts w:ascii="Calibri" w:hAnsi="Calibri" w:cs="Arial"/>
+          <w:szCs w:val="24"/>
+        </w:rPr>
+        <w:t>doc/syntax – files to enable syntax highlighting for supported editors</w:t>
       </w:r>
     </w:p>
     <w:p>
@@ -756,21 +717,12 @@
           <w:szCs w:val="24"/>
         </w:rPr>
       </w:pPr>
-      <w:proofErr w:type="gramStart"/>
-      <w:r>
-        <w:rPr>
-          <w:rFonts w:ascii="Calibri" w:hAnsi="Calibri" w:cs="Arial"/>
-          <w:szCs w:val="24"/>
-        </w:rPr>
-        <w:t>examples</w:t>
-      </w:r>
-      <w:proofErr w:type="gramEnd"/>
-      <w:r>
-        <w:rPr>
-          <w:rFonts w:ascii="Calibri" w:hAnsi="Calibri" w:cs="Arial"/>
-          <w:szCs w:val="24"/>
-        </w:rPr>
-        <w:t xml:space="preserve">/ </w:t>
+      <w:r>
+        <w:rPr>
+          <w:rFonts w:ascii="Calibri" w:hAnsi="Calibri" w:cs="Arial"/>
+          <w:szCs w:val="24"/>
+        </w:rPr>
+        <w:t xml:space="preserve">examples/ </w:t>
       </w:r>
       <w:r>
         <w:rPr>
@@ -799,21 +751,12 @@
           <w:szCs w:val="24"/>
         </w:rPr>
       </w:pPr>
-      <w:proofErr w:type="gramStart"/>
-      <w:r>
-        <w:rPr>
-          <w:rFonts w:ascii="Calibri" w:hAnsi="Calibri" w:cs="Arial"/>
-          <w:szCs w:val="24"/>
-        </w:rPr>
-        <w:t>lib</w:t>
-      </w:r>
-      <w:proofErr w:type="gramEnd"/>
-      <w:r>
-        <w:rPr>
-          <w:rFonts w:ascii="Calibri" w:hAnsi="Calibri" w:cs="Arial"/>
-          <w:szCs w:val="24"/>
-        </w:rPr>
-        <w:t xml:space="preserve">/ – native runtime library support for add-on packages </w:t>
+      <w:r>
+        <w:rPr>
+          <w:rFonts w:ascii="Calibri" w:hAnsi="Calibri" w:cs="Arial"/>
+          <w:szCs w:val="24"/>
+        </w:rPr>
+        <w:t xml:space="preserve">lib/ – native runtime library support for add-on packages </w:t>
       </w:r>
     </w:p>
     <w:p>
@@ -1174,23 +1117,7 @@
           <w:rFonts w:ascii="Calibri" w:hAnsi="Calibri" w:cs="Arial"/>
           <w:szCs w:val="24"/>
         </w:rPr>
-        <w:t>set OBJECK_LIB_PATH=C:\Documents and Settings\Administrator\</w:t>
-      </w:r>
-      <w:proofErr w:type="spellStart"/>
-      <w:r>
-        <w:rPr>
-          <w:rFonts w:ascii="Calibri" w:hAnsi="Calibri" w:cs="Arial"/>
-          <w:szCs w:val="24"/>
-        </w:rPr>
-        <w:t>objeck-lang</w:t>
-      </w:r>
-      <w:proofErr w:type="spellEnd"/>
-      <w:r>
-        <w:rPr>
-          <w:rFonts w:ascii="Calibri" w:hAnsi="Calibri" w:cs="Arial"/>
-          <w:szCs w:val="24"/>
-        </w:rPr>
-        <w:t>\bin</w:t>
+        <w:t>set OBJECK_LIB_PATH=C:\Documents and Settings\Administrator\objeck-lang\bin</w:t>
       </w:r>
     </w:p>
     <w:p>
@@ -1214,23 +1141,7 @@
           <w:rFonts w:ascii="Calibri" w:hAnsi="Calibri" w:cs="Arial"/>
           <w:szCs w:val="24"/>
         </w:rPr>
-        <w:t xml:space="preserve">set PATH=%PATH%;C:\Documents and Settings\Administrator\ </w:t>
-      </w:r>
-      <w:proofErr w:type="spellStart"/>
-      <w:r>
-        <w:rPr>
-          <w:rFonts w:ascii="Calibri" w:hAnsi="Calibri" w:cs="Arial"/>
-          <w:szCs w:val="24"/>
-        </w:rPr>
-        <w:t>objeck-lang</w:t>
-      </w:r>
-      <w:proofErr w:type="spellEnd"/>
-      <w:r>
-        <w:rPr>
-          <w:rFonts w:ascii="Calibri" w:hAnsi="Calibri" w:cs="Arial"/>
-          <w:szCs w:val="24"/>
-        </w:rPr>
-        <w:t>\bin</w:t>
+        <w:t>set PATH=%PATH%;C:\Documents and Settings\Administrator\ objeck-lang\bin</w:t>
       </w:r>
     </w:p>
     <w:p>
@@ -1311,87 +1222,12 @@
           <w:szCs w:val="24"/>
         </w:rPr>
       </w:pPr>
-      <w:proofErr w:type="spellStart"/>
-      <w:proofErr w:type="gramStart"/>
-      <w:r>
-        <w:rPr>
-          <w:rFonts w:ascii="Calibri" w:hAnsi="Calibri" w:cs="Arial"/>
-          <w:szCs w:val="24"/>
-        </w:rPr>
-        <w:t>obc</w:t>
-      </w:r>
-      <w:proofErr w:type="spellEnd"/>
-      <w:proofErr w:type="gramEnd"/>
-      <w:r>
-        <w:rPr>
-          <w:rFonts w:ascii="Calibri" w:hAnsi="Calibri" w:cs="Arial"/>
-          <w:szCs w:val="24"/>
-        </w:rPr>
-        <w:t xml:space="preserve"> -</w:t>
-      </w:r>
-      <w:proofErr w:type="spellStart"/>
-      <w:r>
-        <w:rPr>
-          <w:rFonts w:ascii="Calibri" w:hAnsi="Calibri" w:cs="Arial"/>
-          <w:szCs w:val="24"/>
-        </w:rPr>
-        <w:t>src</w:t>
-      </w:r>
-      <w:proofErr w:type="spellEnd"/>
-      <w:r>
-        <w:rPr>
-          <w:rFonts w:ascii="Calibri" w:hAnsi="Calibri" w:cs="Arial"/>
-          <w:szCs w:val="24"/>
-        </w:rPr>
-        <w:t xml:space="preserve"> ..\examples\</w:t>
-      </w:r>
-      <w:proofErr w:type="spellStart"/>
-      <w:r>
-        <w:rPr>
-          <w:rFonts w:ascii="Calibri" w:hAnsi="Calibri" w:cs="Arial"/>
-          <w:szCs w:val="24"/>
-        </w:rPr>
-        <w:t>hello.obs</w:t>
-      </w:r>
-      <w:proofErr w:type="spellEnd"/>
-      <w:r>
-        <w:rPr>
-          <w:rFonts w:ascii="Calibri" w:hAnsi="Calibri" w:cs="Arial"/>
-          <w:szCs w:val="24"/>
-        </w:rPr>
-        <w:t xml:space="preserve"> -</w:t>
-      </w:r>
-      <w:proofErr w:type="spellStart"/>
-      <w:r>
-        <w:rPr>
-          <w:rFonts w:ascii="Calibri" w:hAnsi="Calibri" w:cs="Arial"/>
-          <w:szCs w:val="24"/>
-        </w:rPr>
-        <w:t>dest</w:t>
-      </w:r>
-      <w:proofErr w:type="spellEnd"/>
-      <w:r>
-        <w:rPr>
-          <w:rFonts w:ascii="Calibri" w:hAnsi="Calibri" w:cs="Arial"/>
-          <w:szCs w:val="24"/>
-        </w:rPr>
-        <w:t xml:space="preserve"> </w:t>
-      </w:r>
-      <w:proofErr w:type="spellStart"/>
-      <w:r>
-        <w:rPr>
-          <w:rFonts w:ascii="Calibri" w:hAnsi="Calibri" w:cs="Arial"/>
-          <w:szCs w:val="24"/>
-        </w:rPr>
-        <w:t>hello.obe</w:t>
-      </w:r>
-      <w:proofErr w:type="spellEnd"/>
-      <w:r>
-        <w:rPr>
-          <w:rFonts w:ascii="Calibri" w:hAnsi="Calibri" w:cs="Arial"/>
-          <w:szCs w:val="24"/>
-        </w:rPr>
-        <w:t xml:space="preserve"> </w:t>
+      <w:r>
+        <w:rPr>
+          <w:rFonts w:ascii="Calibri" w:hAnsi="Calibri" w:cs="Arial"/>
+          <w:szCs w:val="24"/>
+        </w:rPr>
+        <w:t xml:space="preserve">obc -src ..\examples\hello.obs -dest hello.obe </w:t>
       </w:r>
     </w:p>
     <w:p>
@@ -1466,111 +1302,13 @@
           <w:szCs w:val="24"/>
         </w:rPr>
       </w:pPr>
-      <w:proofErr w:type="spellStart"/>
-      <w:r>
-        <w:rPr>
-          <w:rFonts w:ascii="Calibri" w:hAnsi="Calibri" w:cs="Arial"/>
-          <w:szCs w:val="24"/>
-        </w:rPr>
-        <w:t>obc</w:t>
-      </w:r>
-      <w:proofErr w:type="spellEnd"/>
-      <w:r>
-        <w:rPr>
-          <w:rFonts w:ascii="Calibri" w:hAnsi="Calibri" w:cs="Arial"/>
-          <w:szCs w:val="24"/>
-        </w:rPr>
-        <w:t xml:space="preserve"> -</w:t>
-      </w:r>
-      <w:proofErr w:type="spellStart"/>
-      <w:r>
-        <w:rPr>
-          <w:rFonts w:ascii="Calibri" w:hAnsi="Calibri" w:cs="Arial"/>
-          <w:szCs w:val="24"/>
-        </w:rPr>
-        <w:t>src</w:t>
-      </w:r>
-      <w:proofErr w:type="spellEnd"/>
-      <w:r>
-        <w:rPr>
-          <w:rFonts w:ascii="Calibri" w:hAnsi="Calibri" w:cs="Arial"/>
-          <w:szCs w:val="24"/>
-        </w:rPr>
-        <w:t xml:space="preserve"> "C:\Program Files\Objeck\</w:t>
-      </w:r>
-      <w:proofErr w:type="spellStart"/>
-      <w:r>
-        <w:rPr>
-          <w:rFonts w:ascii="Calibri" w:hAnsi="Calibri" w:cs="Arial"/>
-          <w:szCs w:val="24"/>
-        </w:rPr>
-        <w:t>objeck-lang</w:t>
-      </w:r>
-      <w:proofErr w:type="spellEnd"/>
-      <w:r>
-        <w:rPr>
-          <w:rFonts w:ascii="Calibri" w:hAnsi="Calibri" w:cs="Arial"/>
-          <w:szCs w:val="24"/>
-        </w:rPr>
-        <w:t>\examples\</w:t>
-      </w:r>
-      <w:proofErr w:type="spellStart"/>
-      <w:r>
-        <w:rPr>
-          <w:rFonts w:ascii="Calibri" w:hAnsi="Calibri" w:cs="Arial"/>
-          <w:szCs w:val="24"/>
-        </w:rPr>
-        <w:t>encrypt.obs</w:t>
-      </w:r>
-      <w:proofErr w:type="spellEnd"/>
-      <w:r>
-        <w:rPr>
-          <w:rFonts w:ascii="Calibri" w:hAnsi="Calibri" w:cs="Arial"/>
-          <w:szCs w:val="24"/>
-        </w:rPr>
-        <w:t xml:space="preserve">" -lib </w:t>
-      </w:r>
-      <w:proofErr w:type="spellStart"/>
-      <w:r>
-        <w:rPr>
-          <w:rFonts w:ascii="Calibri" w:hAnsi="Calibri" w:cs="Arial"/>
-          <w:szCs w:val="24"/>
-        </w:rPr>
-        <w:t>encrypt.obl</w:t>
-      </w:r>
-      <w:proofErr w:type="spellEnd"/>
-      <w:r>
-        <w:rPr>
-          <w:rFonts w:ascii="Calibri" w:hAnsi="Calibri" w:cs="Arial"/>
-          <w:szCs w:val="24"/>
-        </w:rPr>
-        <w:t xml:space="preserve"> -</w:t>
-      </w:r>
-      <w:proofErr w:type="spellStart"/>
-      <w:r>
-        <w:rPr>
-          <w:rFonts w:ascii="Calibri" w:hAnsi="Calibri" w:cs="Arial"/>
-          <w:szCs w:val="24"/>
-        </w:rPr>
-        <w:t>dest</w:t>
-      </w:r>
-      <w:proofErr w:type="spellEnd"/>
-      <w:r>
-        <w:rPr>
-          <w:rFonts w:ascii="Calibri" w:hAnsi="Calibri" w:cs="Arial"/>
-          <w:szCs w:val="24"/>
-        </w:rPr>
-        <w:t xml:space="preserve"> </w:t>
-      </w:r>
-      <w:proofErr w:type="spellStart"/>
-      <w:r>
-        <w:rPr>
-          <w:rFonts w:ascii="Calibri" w:hAnsi="Calibri" w:cs="Arial"/>
-          <w:szCs w:val="24"/>
-        </w:rPr>
-        <w:t>hello.obe</w:t>
-      </w:r>
-      <w:proofErr w:type="spellEnd"/>
+      <w:r>
+        <w:rPr>
+          <w:rFonts w:ascii="Calibri" w:hAnsi="Calibri" w:cs="Arial"/>
+          <w:szCs w:val="24"/>
+        </w:rPr>
+        <w:t>obc -src "C:\Program Files\Objeck\objeck-lang\examples\encrypt.obs" -lib encrypt.obl -dest hello.obe</w:t>
+      </w:r>
     </w:p>
     <w:p>
       <w:pPr>
@@ -1598,34 +1336,8 @@
           <w:szCs w:val="24"/>
         </w:rPr>
         <w:tab/>
-      </w:r>
-      <w:proofErr w:type="spellStart"/>
-      <w:proofErr w:type="gramStart"/>
-      <w:r>
-        <w:rPr>
-          <w:rFonts w:ascii="Calibri" w:hAnsi="Calibri" w:cs="Arial"/>
-          <w:szCs w:val="24"/>
-        </w:rPr>
-        <w:t>obr</w:t>
-      </w:r>
-      <w:proofErr w:type="spellEnd"/>
-      <w:proofErr w:type="gramEnd"/>
-      <w:r>
-        <w:rPr>
-          <w:rFonts w:ascii="Calibri" w:hAnsi="Calibri" w:cs="Arial"/>
-          <w:szCs w:val="24"/>
-        </w:rPr>
-        <w:t xml:space="preserve"> </w:t>
-      </w:r>
-      <w:proofErr w:type="spellStart"/>
-      <w:r>
-        <w:rPr>
-          <w:rFonts w:ascii="Calibri" w:hAnsi="Calibri" w:cs="Arial"/>
-          <w:szCs w:val="24"/>
-        </w:rPr>
-        <w:t>hello.obe</w:t>
-      </w:r>
-      <w:proofErr w:type="spellEnd"/>
+        <w:t>obr hello.obe</w:t>
+      </w:r>
     </w:p>
     <w:p>
       <w:pPr>
@@ -1714,107 +1426,8 @@
           <w:szCs w:val="24"/>
         </w:rPr>
         <w:tab/>
-      </w:r>
-      <w:proofErr w:type="spellStart"/>
-      <w:proofErr w:type="gramStart"/>
-      <w:r>
-        <w:rPr>
-          <w:rFonts w:ascii="Calibri" w:hAnsi="Calibri" w:cs="Arial"/>
-          <w:szCs w:val="24"/>
-        </w:rPr>
-        <w:t>obc</w:t>
-      </w:r>
-      <w:proofErr w:type="spellEnd"/>
-      <w:proofErr w:type="gramEnd"/>
-      <w:r>
-        <w:rPr>
-          <w:rFonts w:ascii="Calibri" w:hAnsi="Calibri" w:cs="Arial"/>
-          <w:szCs w:val="24"/>
-        </w:rPr>
-        <w:t xml:space="preserve"> -</w:t>
-      </w:r>
-      <w:proofErr w:type="spellStart"/>
-      <w:r>
-        <w:rPr>
-          <w:rFonts w:ascii="Calibri" w:hAnsi="Calibri" w:cs="Arial"/>
-          <w:szCs w:val="24"/>
-        </w:rPr>
-        <w:t>src</w:t>
-      </w:r>
-      <w:proofErr w:type="spellEnd"/>
-      <w:r>
-        <w:rPr>
-          <w:rFonts w:ascii="Calibri" w:hAnsi="Calibri" w:cs="Arial"/>
-          <w:szCs w:val="24"/>
-        </w:rPr>
-        <w:t xml:space="preserve"> ..\examples\</w:t>
-      </w:r>
-      <w:proofErr w:type="spellStart"/>
-      <w:r>
-        <w:rPr>
-          <w:rFonts w:ascii="Calibri" w:hAnsi="Calibri" w:cs="Arial"/>
-          <w:szCs w:val="24"/>
-        </w:rPr>
-        <w:t>xml_path.obs</w:t>
-      </w:r>
-      <w:proofErr w:type="spellEnd"/>
-      <w:r>
-        <w:rPr>
-          <w:rFonts w:ascii="Calibri" w:hAnsi="Calibri" w:cs="Arial"/>
-          <w:szCs w:val="24"/>
-        </w:rPr>
-        <w:t xml:space="preserve"> -lib </w:t>
-      </w:r>
-      <w:proofErr w:type="spellStart"/>
-      <w:r>
-        <w:rPr>
-          <w:rFonts w:ascii="Calibri" w:hAnsi="Calibri" w:cs="Arial"/>
-          <w:szCs w:val="24"/>
-        </w:rPr>
-        <w:t>collect.obl</w:t>
-      </w:r>
-      <w:proofErr w:type="gramStart"/>
-      <w:r>
-        <w:rPr>
-          <w:rFonts w:ascii="Calibri" w:hAnsi="Calibri" w:cs="Arial"/>
-          <w:szCs w:val="24"/>
-        </w:rPr>
-        <w:t>,xml.obl</w:t>
-      </w:r>
-      <w:proofErr w:type="spellEnd"/>
-      <w:proofErr w:type="gramEnd"/>
-      <w:r>
-        <w:rPr>
-          <w:rFonts w:ascii="Calibri" w:hAnsi="Calibri" w:cs="Arial"/>
-          <w:szCs w:val="24"/>
-        </w:rPr>
-        <w:t xml:space="preserve"> -</w:t>
-      </w:r>
-      <w:proofErr w:type="spellStart"/>
-      <w:r>
-        <w:rPr>
-          <w:rFonts w:ascii="Calibri" w:hAnsi="Calibri" w:cs="Arial"/>
-          <w:szCs w:val="24"/>
-        </w:rPr>
-        <w:t>dest</w:t>
-      </w:r>
-      <w:proofErr w:type="spellEnd"/>
-      <w:r>
-        <w:rPr>
-          <w:rFonts w:ascii="Calibri" w:hAnsi="Calibri" w:cs="Arial"/>
-          <w:szCs w:val="24"/>
-        </w:rPr>
-        <w:t xml:space="preserve"> </w:t>
-      </w:r>
-      <w:proofErr w:type="spellStart"/>
-      <w:r>
-        <w:rPr>
-          <w:rFonts w:ascii="Calibri" w:hAnsi="Calibri" w:cs="Arial"/>
-          <w:szCs w:val="24"/>
-        </w:rPr>
-        <w:t>xml_path.obe</w:t>
-      </w:r>
-      <w:proofErr w:type="spellEnd"/>
+        <w:t>obc -src ..\examples\xml_path.obs -lib collect.obl,xml.obl -dest xml_path.obe</w:t>
+      </w:r>
     </w:p>
     <w:p>
       <w:pPr>
@@ -1834,7 +1447,6 @@
           <w:rFonts w:ascii="Calibri" w:hAnsi="Calibri" w:cs="Arial"/>
           <w:szCs w:val="24"/>
         </w:rPr>
-        <w:lastRenderedPageBreak/>
         <w:t>2.</w:t>
       </w:r>
       <w:r>
@@ -1843,40 +1455,7 @@
           <w:szCs w:val="24"/>
         </w:rPr>
         <w:tab/>
-      </w:r>
-      <w:proofErr w:type="spellStart"/>
-      <w:proofErr w:type="gramStart"/>
-      <w:r>
-        <w:rPr>
-          <w:rFonts w:ascii="Calibri" w:hAnsi="Calibri" w:cs="Arial"/>
-          <w:szCs w:val="24"/>
-        </w:rPr>
-        <w:t>obr</w:t>
-      </w:r>
-      <w:proofErr w:type="spellEnd"/>
-      <w:proofErr w:type="gramEnd"/>
-      <w:r>
-        <w:rPr>
-          <w:rFonts w:ascii="Calibri" w:hAnsi="Calibri" w:cs="Arial"/>
-          <w:szCs w:val="24"/>
-        </w:rPr>
-        <w:t xml:space="preserve"> </w:t>
-      </w:r>
-      <w:proofErr w:type="spellStart"/>
-      <w:r>
-        <w:rPr>
-          <w:rFonts w:ascii="Calibri" w:hAnsi="Calibri" w:cs="Arial"/>
-          <w:szCs w:val="24"/>
-        </w:rPr>
-        <w:t>xml.obe</w:t>
-      </w:r>
-      <w:proofErr w:type="spellEnd"/>
-      <w:r>
-        <w:rPr>
-          <w:rFonts w:ascii="Calibri" w:hAnsi="Calibri" w:cs="Arial"/>
-          <w:szCs w:val="24"/>
-        </w:rPr>
-        <w:t xml:space="preserve"> </w:t>
+        <w:t xml:space="preserve">obr xml.obe </w:t>
       </w:r>
     </w:p>
     <w:p>
@@ -1937,46 +1516,14 @@
           <w:rFonts w:ascii="Calibri" w:hAnsi="Calibri" w:cs="Arial"/>
           <w:szCs w:val="24"/>
         </w:rPr>
-        <w:t xml:space="preserve"> you’ll need to install </w:t>
-      </w:r>
-      <w:proofErr w:type="spellStart"/>
-      <w:r>
-        <w:rPr>
-          <w:rFonts w:ascii="Calibri" w:hAnsi="Calibri" w:cs="Arial"/>
-          <w:szCs w:val="24"/>
-        </w:rPr>
-        <w:t>OpenSSL</w:t>
-      </w:r>
-      <w:proofErr w:type="spellEnd"/>
-      <w:r>
-        <w:rPr>
-          <w:rFonts w:ascii="Calibri" w:hAnsi="Calibri" w:cs="Arial"/>
-          <w:szCs w:val="24"/>
-        </w:rPr>
-        <w:t xml:space="preserve"> </w:t>
-      </w:r>
-      <w:r>
-        <w:rPr>
-          <w:rFonts w:ascii="Calibri" w:hAnsi="Calibri" w:cs="Arial"/>
-          <w:szCs w:val="24"/>
-        </w:rPr>
-        <w:t xml:space="preserve">in order to use encryption APIs as well as </w:t>
-      </w:r>
-      <w:proofErr w:type="spellStart"/>
-      <w:r>
-        <w:rPr>
-          <w:rFonts w:ascii="Calibri" w:hAnsi="Calibri" w:cs="Arial"/>
-          <w:szCs w:val="24"/>
-        </w:rPr>
-        <w:t>iODBC</w:t>
-      </w:r>
-      <w:proofErr w:type="spellEnd"/>
-      <w:r>
-        <w:rPr>
-          <w:rFonts w:ascii="Calibri" w:hAnsi="Calibri" w:cs="Arial"/>
-          <w:szCs w:val="24"/>
-        </w:rPr>
-        <w:t xml:space="preserve"> to enable database support. </w:t>
+        <w:t xml:space="preserve"> you’ll need to install OpenSSL </w:t>
+      </w:r>
+      <w:r>
+        <w:rPr>
+          <w:rFonts w:ascii="Calibri" w:hAnsi="Calibri" w:cs="Arial"/>
+          <w:szCs w:val="24"/>
+        </w:rPr>
+        <w:t xml:space="preserve">in order to use encryption APIs as well as iODBC to enable database support. </w:t>
       </w:r>
       <w:r>
         <w:rPr>
@@ -2007,17 +1554,8 @@
           <w:rFonts w:ascii="Calibri" w:hAnsi="Calibri" w:cs="Arial"/>
           <w:szCs w:val="24"/>
         </w:rPr>
-        <w:t xml:space="preserve"> </w:t>
-      </w:r>
-      <w:proofErr w:type="spellStart"/>
-      <w:r>
-        <w:rPr>
-          <w:rFonts w:ascii="Calibri" w:hAnsi="Calibri" w:cs="Arial"/>
-          <w:szCs w:val="24"/>
-        </w:rPr>
-        <w:t>OpenSSL</w:t>
-      </w:r>
-      <w:proofErr w:type="spellEnd"/>
+        <w:t xml:space="preserve"> OpenSSL</w:t>
+      </w:r>
       <w:r>
         <w:rPr>
           <w:rFonts w:ascii="Calibri" w:hAnsi="Calibri" w:cs="Arial"/>
@@ -2168,31 +1706,13 @@
           <w:szCs w:val="24"/>
         </w:rPr>
       </w:pPr>
-      <w:proofErr w:type="spellStart"/>
-      <w:r>
-        <w:rPr>
-          <w:rFonts w:ascii="Calibri" w:hAnsi="Calibri" w:cs="Arial"/>
-          <w:szCs w:val="24"/>
-        </w:rPr>
-        <w:t>mkdir</w:t>
-      </w:r>
-      <w:proofErr w:type="spellEnd"/>
-      <w:r>
-        <w:rPr>
-          <w:rFonts w:ascii="Calibri" w:hAnsi="Calibri" w:cs="Arial"/>
-          <w:szCs w:val="24"/>
-        </w:rPr>
-        <w:t xml:space="preserve"> </w:t>
-      </w:r>
-      <w:proofErr w:type="spellStart"/>
-      <w:r>
-        <w:rPr>
-          <w:rFonts w:ascii="Calibri" w:hAnsi="Calibri" w:cs="Arial"/>
-          <w:szCs w:val="24"/>
-        </w:rPr>
-        <w:t>objeck</w:t>
-      </w:r>
-      <w:proofErr w:type="spellEnd"/>
+      <w:r>
+        <w:rPr>
+          <w:rFonts w:ascii="Calibri" w:hAnsi="Calibri" w:cs="Arial"/>
+          <w:szCs w:val="24"/>
+        </w:rPr>
+        <w:t>mkdir objeck</w:t>
+      </w:r>
     </w:p>
     <w:p>
       <w:pPr>
@@ -2211,17 +1731,8 @@
           <w:rFonts w:ascii="Calibri" w:hAnsi="Calibri" w:cs="Arial"/>
           <w:szCs w:val="24"/>
         </w:rPr>
-        <w:t xml:space="preserve">cd </w:t>
-      </w:r>
-      <w:proofErr w:type="spellStart"/>
-      <w:r>
-        <w:rPr>
-          <w:rFonts w:ascii="Calibri" w:hAnsi="Calibri" w:cs="Arial"/>
-          <w:szCs w:val="24"/>
-        </w:rPr>
-        <w:t>objeck</w:t>
-      </w:r>
-      <w:proofErr w:type="spellEnd"/>
+        <w:t>cd objeck</w:t>
+      </w:r>
     </w:p>
     <w:p>
       <w:pPr>
@@ -2235,31 +1746,13 @@
           <w:szCs w:val="24"/>
         </w:rPr>
       </w:pPr>
-      <w:proofErr w:type="spellStart"/>
-      <w:r>
-        <w:rPr>
-          <w:rFonts w:ascii="Calibri" w:hAnsi="Calibri" w:cs="Arial"/>
-          <w:szCs w:val="24"/>
-        </w:rPr>
-        <w:t>git</w:t>
-      </w:r>
-      <w:proofErr w:type="spellEnd"/>
-      <w:r>
-        <w:rPr>
-          <w:rFonts w:ascii="Calibri" w:hAnsi="Calibri" w:cs="Arial"/>
-          <w:szCs w:val="24"/>
-        </w:rPr>
-        <w:t xml:space="preserve"> </w:t>
-      </w:r>
-      <w:proofErr w:type="spellStart"/>
-      <w:r>
-        <w:rPr>
-          <w:rFonts w:ascii="Calibri" w:hAnsi="Calibri" w:cs="Arial"/>
-          <w:szCs w:val="24"/>
-        </w:rPr>
-        <w:t>init</w:t>
-      </w:r>
-      <w:proofErr w:type="spellEnd"/>
+      <w:r>
+        <w:rPr>
+          <w:rFonts w:ascii="Calibri" w:hAnsi="Calibri" w:cs="Arial"/>
+          <w:szCs w:val="24"/>
+        </w:rPr>
+        <w:t>git init</w:t>
+      </w:r>
     </w:p>
     <w:p>
       <w:pPr>
@@ -2273,21 +1766,12 @@
           <w:szCs w:val="24"/>
         </w:rPr>
       </w:pPr>
-      <w:proofErr w:type="spellStart"/>
-      <w:r>
-        <w:rPr>
-          <w:rFonts w:ascii="Calibri" w:hAnsi="Calibri" w:cs="Arial"/>
-          <w:szCs w:val="24"/>
-        </w:rPr>
-        <w:t>git</w:t>
-      </w:r>
-      <w:proofErr w:type="spellEnd"/>
-      <w:r>
-        <w:rPr>
-          <w:rFonts w:ascii="Calibri" w:hAnsi="Calibri" w:cs="Arial"/>
-          <w:szCs w:val="24"/>
-        </w:rPr>
-        <w:t xml:space="preserve"> clone https://github.com/objeck/objeck-lang.git</w:t>
+      <w:r>
+        <w:rPr>
+          <w:rFonts w:ascii="Calibri" w:hAnsi="Calibri" w:cs="Arial"/>
+          <w:szCs w:val="24"/>
+        </w:rPr>
+        <w:t>git clone https://github.com/objeck/objeck-lang.git</w:t>
       </w:r>
     </w:p>
     <w:p>
@@ -2395,23 +1879,7 @@
           <w:rFonts w:ascii="Calibri" w:hAnsi="Calibri" w:cs="Arial"/>
           <w:szCs w:val="24"/>
         </w:rPr>
-        <w:t xml:space="preserve">Some </w:t>
-      </w:r>
-      <w:proofErr w:type="spellStart"/>
-      <w:r>
-        <w:rPr>
-          <w:rFonts w:ascii="Calibri" w:hAnsi="Calibri" w:cs="Arial"/>
-          <w:szCs w:val="24"/>
-        </w:rPr>
-        <w:t>Redhat</w:t>
-      </w:r>
-      <w:proofErr w:type="spellEnd"/>
-      <w:r>
-        <w:rPr>
-          <w:rFonts w:ascii="Calibri" w:hAnsi="Calibri" w:cs="Arial"/>
-          <w:szCs w:val="24"/>
-        </w:rPr>
-        <w:t xml:space="preserve"> based</w:t>
+        <w:t>Some Redhat based</w:t>
       </w:r>
       <w:r>
         <w:rPr>

--- a/docs/readme.docx
+++ b/docs/readme.docx
@@ -27,6 +27,7 @@
           <w:sz w:val="20"/>
         </w:rPr>
       </w:pPr>
+      <w:proofErr w:type="gramStart"/>
       <w:r>
         <w:rPr>
           <w:sz w:val="20"/>
@@ -37,7 +38,7 @@
         <w:rPr>
           <w:sz w:val="20"/>
         </w:rPr>
-        <w:t>7</w:t>
+        <w:t>8</w:t>
       </w:r>
       <w:r>
         <w:rPr>
@@ -49,8 +50,9 @@
         <w:rPr>
           <w:sz w:val="20"/>
         </w:rPr>
-        <w:t>0</w:t>
-      </w:r>
+        <w:t>1</w:t>
+      </w:r>
+      <w:proofErr w:type="gramEnd"/>
       <w:r>
         <w:rPr>
           <w:sz w:val="20"/>
@@ -61,25 +63,7 @@
         <w:rPr>
           <w:sz w:val="20"/>
         </w:rPr>
-        <w:t>February</w:t>
-      </w:r>
-      <w:r>
-        <w:rPr>
-          <w:sz w:val="20"/>
-        </w:rPr>
-        <w:t xml:space="preserve"> </w:t>
-      </w:r>
-      <w:r>
-        <w:rPr>
-          <w:sz w:val="20"/>
-        </w:rPr>
-        <w:t>2</w:t>
-      </w:r>
-      <w:r>
-        <w:rPr>
-          <w:sz w:val="20"/>
-        </w:rPr>
-        <w:t>6</w:t>
+        <w:t>June 5</w:t>
       </w:r>
       <w:r>
         <w:rPr>
@@ -169,17 +153,15 @@
           <w:iCs/>
           <w:szCs w:val="24"/>
         </w:rPr>
-        <w:t xml:space="preserve">Added </w:t>
-      </w:r>
-      <w:bookmarkStart w:id="0" w:name="_GoBack"/>
-      <w:bookmarkEnd w:id="0"/>
+        <w:t>Fixed major bus in the ODBC and Date libraries</w:t>
+      </w:r>
       <w:r>
         <w:rPr>
           <w:rFonts w:ascii="Calibri" w:hAnsi="Calibri" w:cs="Arial"/>
           <w:iCs/>
           <w:szCs w:val="24"/>
         </w:rPr>
-        <w:t>CSV parsing and process support</w:t>
+        <w:t>.</w:t>
       </w:r>
       <w:r>
         <w:rPr>
@@ -187,7 +169,7 @@
           <w:iCs/>
           <w:szCs w:val="24"/>
         </w:rPr>
-        <w:t>.</w:t>
+        <w:t xml:space="preserve"> Made enhancements to a number of existing class libraries.</w:t>
       </w:r>
     </w:p>
     <w:p>
@@ -294,15 +276,7 @@
           <w:iCs/>
           <w:szCs w:val="24"/>
         </w:rPr>
-        <w:t xml:space="preserve"> </w:t>
-      </w:r>
-      <w:r>
-        <w:rPr>
-          <w:rFonts w:ascii="Calibri" w:hAnsi="Calibri" w:cs="Arial"/>
-          <w:iCs/>
-          <w:szCs w:val="24"/>
-        </w:rPr>
-        <w:t>Add a new CSV library</w:t>
+        <w:t>Fixed memory leaks and error handling in the ODBC APIs</w:t>
       </w:r>
       <w:r>
         <w:rPr>
@@ -328,7 +302,16 @@
           <w:iCs/>
           <w:szCs w:val="24"/>
         </w:rPr>
-        <w:t>new</w:t>
+        <w:t>bug/</w:t>
+      </w:r>
+      <w:r>
+        <w:rPr>
+          <w:rFonts w:ascii="Calibri" w:hAnsi="Calibri" w:cs="Arial"/>
+          <w:b/>
+          <w:iCs/>
+          <w:szCs w:val="24"/>
+        </w:rPr>
+        <w:t>high</w:t>
       </w:r>
       <w:r>
         <w:rPr>
@@ -378,7 +361,7 @@
           <w:iCs/>
           <w:szCs w:val="24"/>
         </w:rPr>
-        <w:t xml:space="preserve"> </w:t>
+        <w:t xml:space="preserve">Fixed </w:t>
       </w:r>
       <w:r>
         <w:rPr>
@@ -386,23 +369,25 @@
           <w:iCs/>
           <w:szCs w:val="24"/>
         </w:rPr>
-        <w:t xml:space="preserve">Fixed a bug in returning all sizes in a </w:t>
-      </w:r>
+        <w:t>cross platform bugs in the ‘</w:t>
+      </w:r>
+      <w:proofErr w:type="spellStart"/>
       <w:r>
         <w:rPr>
           <w:rFonts w:ascii="Calibri" w:hAnsi="Calibri" w:cs="Arial"/>
           <w:iCs/>
           <w:szCs w:val="24"/>
         </w:rPr>
-        <w:t xml:space="preserve">multidimensional </w:t>
-      </w:r>
+        <w:t>System.Time.Date</w:t>
+      </w:r>
+      <w:proofErr w:type="spellEnd"/>
       <w:r>
         <w:rPr>
           <w:rFonts w:ascii="Calibri" w:hAnsi="Calibri" w:cs="Arial"/>
           <w:iCs/>
           <w:szCs w:val="24"/>
         </w:rPr>
-        <w:t>object array</w:t>
+        <w:t>’ class</w:t>
       </w:r>
       <w:r>
         <w:rPr>
@@ -428,7 +413,7 @@
           <w:iCs/>
           <w:szCs w:val="24"/>
         </w:rPr>
-        <w:t>bug/med</w:t>
+        <w:t>bug/</w:t>
       </w:r>
       <w:r>
         <w:rPr>
@@ -437,9 +422,105 @@
           <w:iCs/>
           <w:szCs w:val="24"/>
         </w:rPr>
+        <w:t>high</w:t>
+      </w:r>
+      <w:r>
+        <w:rPr>
+          <w:rFonts w:ascii="Calibri" w:hAnsi="Calibri" w:cs="Arial"/>
+          <w:b/>
+          <w:iCs/>
+          <w:szCs w:val="24"/>
+        </w:rPr>
         <w:t>)</w:t>
       </w:r>
     </w:p>
+    <w:p>
+      <w:pPr>
+        <w:widowControl w:val="0"/>
+        <w:numPr>
+          <w:ilvl w:val="0"/>
+          <w:numId w:val="10"/>
+        </w:numPr>
+        <w:tabs>
+          <w:tab w:val="left" w:pos="220"/>
+          <w:tab w:val="left" w:pos="720"/>
+          <w:tab w:val="left" w:pos="1440"/>
+          <w:tab w:val="left" w:pos="2160"/>
+          <w:tab w:val="left" w:pos="2880"/>
+          <w:tab w:val="left" w:pos="3600"/>
+          <w:tab w:val="left" w:pos="4320"/>
+          <w:tab w:val="left" w:pos="5040"/>
+          <w:tab w:val="left" w:pos="5760"/>
+          <w:tab w:val="left" w:pos="6480"/>
+          <w:tab w:val="left" w:pos="7200"/>
+          <w:tab w:val="left" w:pos="7920"/>
+          <w:tab w:val="left" w:pos="8640"/>
+        </w:tabs>
+        <w:autoSpaceDE w:val="0"/>
+        <w:autoSpaceDN w:val="0"/>
+        <w:adjustRightInd w:val="0"/>
+        <w:spacing w:after="0" w:line="240" w:lineRule="auto"/>
+        <w:rPr>
+          <w:rFonts w:ascii="Calibri" w:hAnsi="Calibri" w:cs="Arial"/>
+          <w:b/>
+          <w:iCs/>
+          <w:szCs w:val="24"/>
+        </w:rPr>
+      </w:pPr>
+      <w:r>
+        <w:rPr>
+          <w:rFonts w:ascii="Calibri" w:hAnsi="Calibri" w:cs="Arial"/>
+          <w:iCs/>
+          <w:szCs w:val="24"/>
+        </w:rPr>
+        <w:t xml:space="preserve">Made </w:t>
+      </w:r>
+      <w:r>
+        <w:rPr>
+          <w:rFonts w:ascii="Calibri" w:hAnsi="Calibri" w:cs="Arial"/>
+          <w:iCs/>
+          <w:szCs w:val="24"/>
+        </w:rPr>
+        <w:t>enhancements</w:t>
+      </w:r>
+      <w:r>
+        <w:rPr>
+          <w:rFonts w:ascii="Calibri" w:hAnsi="Calibri" w:cs="Arial"/>
+          <w:iCs/>
+          <w:szCs w:val="24"/>
+        </w:rPr>
+        <w:t xml:space="preserve"> to the ‘String’ and ‘</w:t>
+      </w:r>
+      <w:proofErr w:type="spellStart"/>
+      <w:r>
+        <w:rPr>
+          <w:rFonts w:ascii="Calibri" w:hAnsi="Calibri" w:cs="Arial"/>
+          <w:iCs/>
+          <w:szCs w:val="24"/>
+        </w:rPr>
+        <w:t>CsvTable</w:t>
+      </w:r>
+      <w:proofErr w:type="spellEnd"/>
+      <w:r>
+        <w:rPr>
+          <w:rFonts w:ascii="Calibri" w:hAnsi="Calibri" w:cs="Arial"/>
+          <w:iCs/>
+          <w:szCs w:val="24"/>
+        </w:rPr>
+        <w:t xml:space="preserve">’ classes </w:t>
+      </w:r>
+      <w:bookmarkStart w:id="0" w:name="_GoBack"/>
+      <w:r>
+        <w:rPr>
+          <w:rFonts w:ascii="Calibri" w:hAnsi="Calibri" w:cs="Arial"/>
+          <w:b/>
+          <w:iCs/>
+          <w:szCs w:val="24"/>
+        </w:rPr>
+        <w:t>(new)</w:t>
+      </w:r>
+    </w:p>
+    <w:bookmarkEnd w:id="0"/>
     <w:p>
       <w:pPr>
         <w:widowControl w:val="0"/>
@@ -623,12 +704,21 @@
           <w:szCs w:val="24"/>
         </w:rPr>
       </w:pPr>
-      <w:r>
-        <w:rPr>
-          <w:rFonts w:ascii="Calibri" w:hAnsi="Calibri" w:cs="Arial"/>
-          <w:szCs w:val="24"/>
-        </w:rPr>
-        <w:t xml:space="preserve">bin/ – compiler, debugger and VM </w:t>
+      <w:proofErr w:type="gramStart"/>
+      <w:r>
+        <w:rPr>
+          <w:rFonts w:ascii="Calibri" w:hAnsi="Calibri" w:cs="Arial"/>
+          <w:szCs w:val="24"/>
+        </w:rPr>
+        <w:t>bin</w:t>
+      </w:r>
+      <w:proofErr w:type="gramEnd"/>
+      <w:r>
+        <w:rPr>
+          <w:rFonts w:ascii="Calibri" w:hAnsi="Calibri" w:cs="Arial"/>
+          <w:szCs w:val="24"/>
+        </w:rPr>
+        <w:t xml:space="preserve">/ – compiler, debugger and VM </w:t>
       </w:r>
     </w:p>
     <w:p>
@@ -643,12 +733,21 @@
           <w:szCs w:val="24"/>
         </w:rPr>
       </w:pPr>
-      <w:r>
-        <w:rPr>
-          <w:rFonts w:ascii="Calibri" w:hAnsi="Calibri" w:cs="Arial"/>
-          <w:szCs w:val="24"/>
-        </w:rPr>
-        <w:t xml:space="preserve">doc/ – </w:t>
+      <w:proofErr w:type="gramStart"/>
+      <w:r>
+        <w:rPr>
+          <w:rFonts w:ascii="Calibri" w:hAnsi="Calibri" w:cs="Arial"/>
+          <w:szCs w:val="24"/>
+        </w:rPr>
+        <w:t>doc</w:t>
+      </w:r>
+      <w:proofErr w:type="gramEnd"/>
+      <w:r>
+        <w:rPr>
+          <w:rFonts w:ascii="Calibri" w:hAnsi="Calibri" w:cs="Arial"/>
+          <w:szCs w:val="24"/>
+        </w:rPr>
+        <w:t xml:space="preserve">/ – </w:t>
       </w:r>
       <w:r>
         <w:rPr>
@@ -677,12 +776,30 @@
           <w:szCs w:val="24"/>
         </w:rPr>
       </w:pPr>
-      <w:r>
-        <w:rPr>
-          <w:rFonts w:ascii="Calibri" w:hAnsi="Calibri" w:cs="Arial"/>
-          <w:szCs w:val="24"/>
-        </w:rPr>
-        <w:t>doc/api/ – class library documentation</w:t>
+      <w:proofErr w:type="gramStart"/>
+      <w:r>
+        <w:rPr>
+          <w:rFonts w:ascii="Calibri" w:hAnsi="Calibri" w:cs="Arial"/>
+          <w:szCs w:val="24"/>
+        </w:rPr>
+        <w:t>doc/</w:t>
+      </w:r>
+      <w:proofErr w:type="spellStart"/>
+      <w:r>
+        <w:rPr>
+          <w:rFonts w:ascii="Calibri" w:hAnsi="Calibri" w:cs="Arial"/>
+          <w:szCs w:val="24"/>
+        </w:rPr>
+        <w:t>api</w:t>
+      </w:r>
+      <w:proofErr w:type="spellEnd"/>
+      <w:proofErr w:type="gramEnd"/>
+      <w:r>
+        <w:rPr>
+          <w:rFonts w:ascii="Calibri" w:hAnsi="Calibri" w:cs="Arial"/>
+          <w:szCs w:val="24"/>
+        </w:rPr>
+        <w:t>/ – class library documentation</w:t>
       </w:r>
     </w:p>
     <w:p>
@@ -697,12 +814,21 @@
           <w:szCs w:val="24"/>
         </w:rPr>
       </w:pPr>
-      <w:r>
-        <w:rPr>
-          <w:rFonts w:ascii="Calibri" w:hAnsi="Calibri" w:cs="Arial"/>
-          <w:szCs w:val="24"/>
-        </w:rPr>
-        <w:t>doc/syntax – files to enable syntax highlighting for supported editors</w:t>
+      <w:proofErr w:type="gramStart"/>
+      <w:r>
+        <w:rPr>
+          <w:rFonts w:ascii="Calibri" w:hAnsi="Calibri" w:cs="Arial"/>
+          <w:szCs w:val="24"/>
+        </w:rPr>
+        <w:t>doc/syntax</w:t>
+      </w:r>
+      <w:proofErr w:type="gramEnd"/>
+      <w:r>
+        <w:rPr>
+          <w:rFonts w:ascii="Calibri" w:hAnsi="Calibri" w:cs="Arial"/>
+          <w:szCs w:val="24"/>
+        </w:rPr>
+        <w:t xml:space="preserve"> – files to enable syntax highlighting for supported editors</w:t>
       </w:r>
     </w:p>
     <w:p>
@@ -717,12 +843,21 @@
           <w:szCs w:val="24"/>
         </w:rPr>
       </w:pPr>
-      <w:r>
-        <w:rPr>
-          <w:rFonts w:ascii="Calibri" w:hAnsi="Calibri" w:cs="Arial"/>
-          <w:szCs w:val="24"/>
-        </w:rPr>
-        <w:t xml:space="preserve">examples/ </w:t>
+      <w:proofErr w:type="gramStart"/>
+      <w:r>
+        <w:rPr>
+          <w:rFonts w:ascii="Calibri" w:hAnsi="Calibri" w:cs="Arial"/>
+          <w:szCs w:val="24"/>
+        </w:rPr>
+        <w:t>examples</w:t>
+      </w:r>
+      <w:proofErr w:type="gramEnd"/>
+      <w:r>
+        <w:rPr>
+          <w:rFonts w:ascii="Calibri" w:hAnsi="Calibri" w:cs="Arial"/>
+          <w:szCs w:val="24"/>
+        </w:rPr>
+        <w:t xml:space="preserve">/ </w:t>
       </w:r>
       <w:r>
         <w:rPr>
@@ -751,12 +886,21 @@
           <w:szCs w:val="24"/>
         </w:rPr>
       </w:pPr>
-      <w:r>
-        <w:rPr>
-          <w:rFonts w:ascii="Calibri" w:hAnsi="Calibri" w:cs="Arial"/>
-          <w:szCs w:val="24"/>
-        </w:rPr>
-        <w:t xml:space="preserve">lib/ – native runtime library support for add-on packages </w:t>
+      <w:proofErr w:type="gramStart"/>
+      <w:r>
+        <w:rPr>
+          <w:rFonts w:ascii="Calibri" w:hAnsi="Calibri" w:cs="Arial"/>
+          <w:szCs w:val="24"/>
+        </w:rPr>
+        <w:t>lib</w:t>
+      </w:r>
+      <w:proofErr w:type="gramEnd"/>
+      <w:r>
+        <w:rPr>
+          <w:rFonts w:ascii="Calibri" w:hAnsi="Calibri" w:cs="Arial"/>
+          <w:szCs w:val="24"/>
+        </w:rPr>
+        <w:t xml:space="preserve">/ – native runtime library support for add-on packages </w:t>
       </w:r>
     </w:p>
     <w:p>
@@ -1117,7 +1261,23 @@
           <w:rFonts w:ascii="Calibri" w:hAnsi="Calibri" w:cs="Arial"/>
           <w:szCs w:val="24"/>
         </w:rPr>
-        <w:t>set OBJECK_LIB_PATH=C:\Documents and Settings\Administrator\objeck-lang\bin</w:t>
+        <w:t>set OBJECK_LIB_PATH=C:\Documents and Settings\Administrator\</w:t>
+      </w:r>
+      <w:proofErr w:type="spellStart"/>
+      <w:r>
+        <w:rPr>
+          <w:rFonts w:ascii="Calibri" w:hAnsi="Calibri" w:cs="Arial"/>
+          <w:szCs w:val="24"/>
+        </w:rPr>
+        <w:t>objeck-lang</w:t>
+      </w:r>
+      <w:proofErr w:type="spellEnd"/>
+      <w:r>
+        <w:rPr>
+          <w:rFonts w:ascii="Calibri" w:hAnsi="Calibri" w:cs="Arial"/>
+          <w:szCs w:val="24"/>
+        </w:rPr>
+        <w:t>\bin</w:t>
       </w:r>
     </w:p>
     <w:p>
@@ -1141,7 +1301,23 @@
           <w:rFonts w:ascii="Calibri" w:hAnsi="Calibri" w:cs="Arial"/>
           <w:szCs w:val="24"/>
         </w:rPr>
-        <w:t>set PATH=%PATH%;C:\Documents and Settings\Administrator\ objeck-lang\bin</w:t>
+        <w:t xml:space="preserve">set PATH=%PATH%;C:\Documents and Settings\Administrator\ </w:t>
+      </w:r>
+      <w:proofErr w:type="spellStart"/>
+      <w:r>
+        <w:rPr>
+          <w:rFonts w:ascii="Calibri" w:hAnsi="Calibri" w:cs="Arial"/>
+          <w:szCs w:val="24"/>
+        </w:rPr>
+        <w:t>objeck-lang</w:t>
+      </w:r>
+      <w:proofErr w:type="spellEnd"/>
+      <w:r>
+        <w:rPr>
+          <w:rFonts w:ascii="Calibri" w:hAnsi="Calibri" w:cs="Arial"/>
+          <w:szCs w:val="24"/>
+        </w:rPr>
+        <w:t>\bin</w:t>
       </w:r>
     </w:p>
     <w:p>
@@ -1222,12 +1398,87 @@
           <w:szCs w:val="24"/>
         </w:rPr>
       </w:pPr>
-      <w:r>
-        <w:rPr>
-          <w:rFonts w:ascii="Calibri" w:hAnsi="Calibri" w:cs="Arial"/>
-          <w:szCs w:val="24"/>
-        </w:rPr>
-        <w:t xml:space="preserve">obc -src ..\examples\hello.obs -dest hello.obe </w:t>
+      <w:proofErr w:type="spellStart"/>
+      <w:proofErr w:type="gramStart"/>
+      <w:r>
+        <w:rPr>
+          <w:rFonts w:ascii="Calibri" w:hAnsi="Calibri" w:cs="Arial"/>
+          <w:szCs w:val="24"/>
+        </w:rPr>
+        <w:t>obc</w:t>
+      </w:r>
+      <w:proofErr w:type="spellEnd"/>
+      <w:proofErr w:type="gramEnd"/>
+      <w:r>
+        <w:rPr>
+          <w:rFonts w:ascii="Calibri" w:hAnsi="Calibri" w:cs="Arial"/>
+          <w:szCs w:val="24"/>
+        </w:rPr>
+        <w:t xml:space="preserve"> -</w:t>
+      </w:r>
+      <w:proofErr w:type="spellStart"/>
+      <w:r>
+        <w:rPr>
+          <w:rFonts w:ascii="Calibri" w:hAnsi="Calibri" w:cs="Arial"/>
+          <w:szCs w:val="24"/>
+        </w:rPr>
+        <w:t>src</w:t>
+      </w:r>
+      <w:proofErr w:type="spellEnd"/>
+      <w:r>
+        <w:rPr>
+          <w:rFonts w:ascii="Calibri" w:hAnsi="Calibri" w:cs="Arial"/>
+          <w:szCs w:val="24"/>
+        </w:rPr>
+        <w:t xml:space="preserve"> ..\examples\</w:t>
+      </w:r>
+      <w:proofErr w:type="spellStart"/>
+      <w:r>
+        <w:rPr>
+          <w:rFonts w:ascii="Calibri" w:hAnsi="Calibri" w:cs="Arial"/>
+          <w:szCs w:val="24"/>
+        </w:rPr>
+        <w:t>hello.obs</w:t>
+      </w:r>
+      <w:proofErr w:type="spellEnd"/>
+      <w:r>
+        <w:rPr>
+          <w:rFonts w:ascii="Calibri" w:hAnsi="Calibri" w:cs="Arial"/>
+          <w:szCs w:val="24"/>
+        </w:rPr>
+        <w:t xml:space="preserve"> -</w:t>
+      </w:r>
+      <w:proofErr w:type="spellStart"/>
+      <w:r>
+        <w:rPr>
+          <w:rFonts w:ascii="Calibri" w:hAnsi="Calibri" w:cs="Arial"/>
+          <w:szCs w:val="24"/>
+        </w:rPr>
+        <w:t>dest</w:t>
+      </w:r>
+      <w:proofErr w:type="spellEnd"/>
+      <w:r>
+        <w:rPr>
+          <w:rFonts w:ascii="Calibri" w:hAnsi="Calibri" w:cs="Arial"/>
+          <w:szCs w:val="24"/>
+        </w:rPr>
+        <w:t xml:space="preserve"> </w:t>
+      </w:r>
+      <w:proofErr w:type="spellStart"/>
+      <w:r>
+        <w:rPr>
+          <w:rFonts w:ascii="Calibri" w:hAnsi="Calibri" w:cs="Arial"/>
+          <w:szCs w:val="24"/>
+        </w:rPr>
+        <w:t>hello.obe</w:t>
+      </w:r>
+      <w:proofErr w:type="spellEnd"/>
+      <w:r>
+        <w:rPr>
+          <w:rFonts w:ascii="Calibri" w:hAnsi="Calibri" w:cs="Arial"/>
+          <w:szCs w:val="24"/>
+        </w:rPr>
+        <w:t xml:space="preserve"> </w:t>
       </w:r>
     </w:p>
     <w:p>
@@ -1302,13 +1553,111 @@
           <w:szCs w:val="24"/>
         </w:rPr>
       </w:pPr>
-      <w:r>
-        <w:rPr>
-          <w:rFonts w:ascii="Calibri" w:hAnsi="Calibri" w:cs="Arial"/>
-          <w:szCs w:val="24"/>
-        </w:rPr>
-        <w:t>obc -src "C:\Program Files\Objeck\objeck-lang\examples\encrypt.obs" -lib encrypt.obl -dest hello.obe</w:t>
-      </w:r>
+      <w:proofErr w:type="spellStart"/>
+      <w:r>
+        <w:rPr>
+          <w:rFonts w:ascii="Calibri" w:hAnsi="Calibri" w:cs="Arial"/>
+          <w:szCs w:val="24"/>
+        </w:rPr>
+        <w:t>obc</w:t>
+      </w:r>
+      <w:proofErr w:type="spellEnd"/>
+      <w:r>
+        <w:rPr>
+          <w:rFonts w:ascii="Calibri" w:hAnsi="Calibri" w:cs="Arial"/>
+          <w:szCs w:val="24"/>
+        </w:rPr>
+        <w:t xml:space="preserve"> -</w:t>
+      </w:r>
+      <w:proofErr w:type="spellStart"/>
+      <w:r>
+        <w:rPr>
+          <w:rFonts w:ascii="Calibri" w:hAnsi="Calibri" w:cs="Arial"/>
+          <w:szCs w:val="24"/>
+        </w:rPr>
+        <w:t>src</w:t>
+      </w:r>
+      <w:proofErr w:type="spellEnd"/>
+      <w:r>
+        <w:rPr>
+          <w:rFonts w:ascii="Calibri" w:hAnsi="Calibri" w:cs="Arial"/>
+          <w:szCs w:val="24"/>
+        </w:rPr>
+        <w:t xml:space="preserve"> "C:\Program Files\Objeck\</w:t>
+      </w:r>
+      <w:proofErr w:type="spellStart"/>
+      <w:r>
+        <w:rPr>
+          <w:rFonts w:ascii="Calibri" w:hAnsi="Calibri" w:cs="Arial"/>
+          <w:szCs w:val="24"/>
+        </w:rPr>
+        <w:t>objeck-lang</w:t>
+      </w:r>
+      <w:proofErr w:type="spellEnd"/>
+      <w:r>
+        <w:rPr>
+          <w:rFonts w:ascii="Calibri" w:hAnsi="Calibri" w:cs="Arial"/>
+          <w:szCs w:val="24"/>
+        </w:rPr>
+        <w:t>\examples\</w:t>
+      </w:r>
+      <w:proofErr w:type="spellStart"/>
+      <w:r>
+        <w:rPr>
+          <w:rFonts w:ascii="Calibri" w:hAnsi="Calibri" w:cs="Arial"/>
+          <w:szCs w:val="24"/>
+        </w:rPr>
+        <w:t>encrypt.obs</w:t>
+      </w:r>
+      <w:proofErr w:type="spellEnd"/>
+      <w:r>
+        <w:rPr>
+          <w:rFonts w:ascii="Calibri" w:hAnsi="Calibri" w:cs="Arial"/>
+          <w:szCs w:val="24"/>
+        </w:rPr>
+        <w:t xml:space="preserve">" -lib </w:t>
+      </w:r>
+      <w:proofErr w:type="spellStart"/>
+      <w:r>
+        <w:rPr>
+          <w:rFonts w:ascii="Calibri" w:hAnsi="Calibri" w:cs="Arial"/>
+          <w:szCs w:val="24"/>
+        </w:rPr>
+        <w:t>encrypt.obl</w:t>
+      </w:r>
+      <w:proofErr w:type="spellEnd"/>
+      <w:r>
+        <w:rPr>
+          <w:rFonts w:ascii="Calibri" w:hAnsi="Calibri" w:cs="Arial"/>
+          <w:szCs w:val="24"/>
+        </w:rPr>
+        <w:t xml:space="preserve"> -</w:t>
+      </w:r>
+      <w:proofErr w:type="spellStart"/>
+      <w:r>
+        <w:rPr>
+          <w:rFonts w:ascii="Calibri" w:hAnsi="Calibri" w:cs="Arial"/>
+          <w:szCs w:val="24"/>
+        </w:rPr>
+        <w:t>dest</w:t>
+      </w:r>
+      <w:proofErr w:type="spellEnd"/>
+      <w:r>
+        <w:rPr>
+          <w:rFonts w:ascii="Calibri" w:hAnsi="Calibri" w:cs="Arial"/>
+          <w:szCs w:val="24"/>
+        </w:rPr>
+        <w:t xml:space="preserve"> </w:t>
+      </w:r>
+      <w:proofErr w:type="spellStart"/>
+      <w:r>
+        <w:rPr>
+          <w:rFonts w:ascii="Calibri" w:hAnsi="Calibri" w:cs="Arial"/>
+          <w:szCs w:val="24"/>
+        </w:rPr>
+        <w:t>hello.obe</w:t>
+      </w:r>
+      <w:proofErr w:type="spellEnd"/>
     </w:p>
     <w:p>
       <w:pPr>
@@ -1336,8 +1685,34 @@
           <w:szCs w:val="24"/>
         </w:rPr>
         <w:tab/>
-        <w:t>obr hello.obe</w:t>
-      </w:r>
+      </w:r>
+      <w:proofErr w:type="spellStart"/>
+      <w:proofErr w:type="gramStart"/>
+      <w:r>
+        <w:rPr>
+          <w:rFonts w:ascii="Calibri" w:hAnsi="Calibri" w:cs="Arial"/>
+          <w:szCs w:val="24"/>
+        </w:rPr>
+        <w:t>obr</w:t>
+      </w:r>
+      <w:proofErr w:type="spellEnd"/>
+      <w:proofErr w:type="gramEnd"/>
+      <w:r>
+        <w:rPr>
+          <w:rFonts w:ascii="Calibri" w:hAnsi="Calibri" w:cs="Arial"/>
+          <w:szCs w:val="24"/>
+        </w:rPr>
+        <w:t xml:space="preserve"> </w:t>
+      </w:r>
+      <w:proofErr w:type="spellStart"/>
+      <w:r>
+        <w:rPr>
+          <w:rFonts w:ascii="Calibri" w:hAnsi="Calibri" w:cs="Arial"/>
+          <w:szCs w:val="24"/>
+        </w:rPr>
+        <w:t>hello.obe</w:t>
+      </w:r>
+      <w:proofErr w:type="spellEnd"/>
     </w:p>
     <w:p>
       <w:pPr>
@@ -1426,8 +1801,107 @@
           <w:szCs w:val="24"/>
         </w:rPr>
         <w:tab/>
-        <w:t>obc -src ..\examples\xml_path.obs -lib collect.obl,xml.obl -dest xml_path.obe</w:t>
-      </w:r>
+      </w:r>
+      <w:proofErr w:type="spellStart"/>
+      <w:proofErr w:type="gramStart"/>
+      <w:r>
+        <w:rPr>
+          <w:rFonts w:ascii="Calibri" w:hAnsi="Calibri" w:cs="Arial"/>
+          <w:szCs w:val="24"/>
+        </w:rPr>
+        <w:t>obc</w:t>
+      </w:r>
+      <w:proofErr w:type="spellEnd"/>
+      <w:proofErr w:type="gramEnd"/>
+      <w:r>
+        <w:rPr>
+          <w:rFonts w:ascii="Calibri" w:hAnsi="Calibri" w:cs="Arial"/>
+          <w:szCs w:val="24"/>
+        </w:rPr>
+        <w:t xml:space="preserve"> -</w:t>
+      </w:r>
+      <w:proofErr w:type="spellStart"/>
+      <w:r>
+        <w:rPr>
+          <w:rFonts w:ascii="Calibri" w:hAnsi="Calibri" w:cs="Arial"/>
+          <w:szCs w:val="24"/>
+        </w:rPr>
+        <w:t>src</w:t>
+      </w:r>
+      <w:proofErr w:type="spellEnd"/>
+      <w:r>
+        <w:rPr>
+          <w:rFonts w:ascii="Calibri" w:hAnsi="Calibri" w:cs="Arial"/>
+          <w:szCs w:val="24"/>
+        </w:rPr>
+        <w:t xml:space="preserve"> ..\examples\</w:t>
+      </w:r>
+      <w:proofErr w:type="spellStart"/>
+      <w:r>
+        <w:rPr>
+          <w:rFonts w:ascii="Calibri" w:hAnsi="Calibri" w:cs="Arial"/>
+          <w:szCs w:val="24"/>
+        </w:rPr>
+        <w:t>xml_path.obs</w:t>
+      </w:r>
+      <w:proofErr w:type="spellEnd"/>
+      <w:r>
+        <w:rPr>
+          <w:rFonts w:ascii="Calibri" w:hAnsi="Calibri" w:cs="Arial"/>
+          <w:szCs w:val="24"/>
+        </w:rPr>
+        <w:t xml:space="preserve"> -lib </w:t>
+      </w:r>
+      <w:proofErr w:type="spellStart"/>
+      <w:r>
+        <w:rPr>
+          <w:rFonts w:ascii="Calibri" w:hAnsi="Calibri" w:cs="Arial"/>
+          <w:szCs w:val="24"/>
+        </w:rPr>
+        <w:t>collect.obl</w:t>
+      </w:r>
+      <w:proofErr w:type="gramStart"/>
+      <w:r>
+        <w:rPr>
+          <w:rFonts w:ascii="Calibri" w:hAnsi="Calibri" w:cs="Arial"/>
+          <w:szCs w:val="24"/>
+        </w:rPr>
+        <w:t>,xml.obl</w:t>
+      </w:r>
+      <w:proofErr w:type="spellEnd"/>
+      <w:proofErr w:type="gramEnd"/>
+      <w:r>
+        <w:rPr>
+          <w:rFonts w:ascii="Calibri" w:hAnsi="Calibri" w:cs="Arial"/>
+          <w:szCs w:val="24"/>
+        </w:rPr>
+        <w:t xml:space="preserve"> -</w:t>
+      </w:r>
+      <w:proofErr w:type="spellStart"/>
+      <w:r>
+        <w:rPr>
+          <w:rFonts w:ascii="Calibri" w:hAnsi="Calibri" w:cs="Arial"/>
+          <w:szCs w:val="24"/>
+        </w:rPr>
+        <w:t>dest</w:t>
+      </w:r>
+      <w:proofErr w:type="spellEnd"/>
+      <w:r>
+        <w:rPr>
+          <w:rFonts w:ascii="Calibri" w:hAnsi="Calibri" w:cs="Arial"/>
+          <w:szCs w:val="24"/>
+        </w:rPr>
+        <w:t xml:space="preserve"> </w:t>
+      </w:r>
+      <w:proofErr w:type="spellStart"/>
+      <w:r>
+        <w:rPr>
+          <w:rFonts w:ascii="Calibri" w:hAnsi="Calibri" w:cs="Arial"/>
+          <w:szCs w:val="24"/>
+        </w:rPr>
+        <w:t>xml_path.obe</w:t>
+      </w:r>
+      <w:proofErr w:type="spellEnd"/>
     </w:p>
     <w:p>
       <w:pPr>
@@ -1455,7 +1929,40 @@
           <w:szCs w:val="24"/>
         </w:rPr>
         <w:tab/>
-        <w:t xml:space="preserve">obr xml.obe </w:t>
+      </w:r>
+      <w:proofErr w:type="spellStart"/>
+      <w:proofErr w:type="gramStart"/>
+      <w:r>
+        <w:rPr>
+          <w:rFonts w:ascii="Calibri" w:hAnsi="Calibri" w:cs="Arial"/>
+          <w:szCs w:val="24"/>
+        </w:rPr>
+        <w:t>obr</w:t>
+      </w:r>
+      <w:proofErr w:type="spellEnd"/>
+      <w:proofErr w:type="gramEnd"/>
+      <w:r>
+        <w:rPr>
+          <w:rFonts w:ascii="Calibri" w:hAnsi="Calibri" w:cs="Arial"/>
+          <w:szCs w:val="24"/>
+        </w:rPr>
+        <w:t xml:space="preserve"> </w:t>
+      </w:r>
+      <w:proofErr w:type="spellStart"/>
+      <w:r>
+        <w:rPr>
+          <w:rFonts w:ascii="Calibri" w:hAnsi="Calibri" w:cs="Arial"/>
+          <w:szCs w:val="24"/>
+        </w:rPr>
+        <w:t>xml.obe</w:t>
+      </w:r>
+      <w:proofErr w:type="spellEnd"/>
+      <w:r>
+        <w:rPr>
+          <w:rFonts w:ascii="Calibri" w:hAnsi="Calibri" w:cs="Arial"/>
+          <w:szCs w:val="24"/>
+        </w:rPr>
+        <w:t xml:space="preserve"> </w:t>
       </w:r>
     </w:p>
     <w:p>
@@ -1523,7 +2030,23 @@
           <w:rFonts w:ascii="Calibri" w:hAnsi="Calibri" w:cs="Arial"/>
           <w:szCs w:val="24"/>
         </w:rPr>
-        <w:t xml:space="preserve">in order to use encryption APIs as well as iODBC to enable database support. </w:t>
+        <w:t xml:space="preserve">in order to use encryption APIs as well as </w:t>
+      </w:r>
+      <w:proofErr w:type="spellStart"/>
+      <w:r>
+        <w:rPr>
+          <w:rFonts w:ascii="Calibri" w:hAnsi="Calibri" w:cs="Arial"/>
+          <w:szCs w:val="24"/>
+        </w:rPr>
+        <w:t>iODBC</w:t>
+      </w:r>
+      <w:proofErr w:type="spellEnd"/>
+      <w:r>
+        <w:rPr>
+          <w:rFonts w:ascii="Calibri" w:hAnsi="Calibri" w:cs="Arial"/>
+          <w:szCs w:val="24"/>
+        </w:rPr>
+        <w:t xml:space="preserve"> to enable database support. </w:t>
       </w:r>
       <w:r>
         <w:rPr>
@@ -1706,13 +2229,31 @@
           <w:szCs w:val="24"/>
         </w:rPr>
       </w:pPr>
-      <w:r>
-        <w:rPr>
-          <w:rFonts w:ascii="Calibri" w:hAnsi="Calibri" w:cs="Arial"/>
-          <w:szCs w:val="24"/>
-        </w:rPr>
-        <w:t>mkdir objeck</w:t>
-      </w:r>
+      <w:proofErr w:type="spellStart"/>
+      <w:r>
+        <w:rPr>
+          <w:rFonts w:ascii="Calibri" w:hAnsi="Calibri" w:cs="Arial"/>
+          <w:szCs w:val="24"/>
+        </w:rPr>
+        <w:t>mkdir</w:t>
+      </w:r>
+      <w:proofErr w:type="spellEnd"/>
+      <w:r>
+        <w:rPr>
+          <w:rFonts w:ascii="Calibri" w:hAnsi="Calibri" w:cs="Arial"/>
+          <w:szCs w:val="24"/>
+        </w:rPr>
+        <w:t xml:space="preserve"> </w:t>
+      </w:r>
+      <w:proofErr w:type="spellStart"/>
+      <w:r>
+        <w:rPr>
+          <w:rFonts w:ascii="Calibri" w:hAnsi="Calibri" w:cs="Arial"/>
+          <w:szCs w:val="24"/>
+        </w:rPr>
+        <w:t>objeck</w:t>
+      </w:r>
+      <w:proofErr w:type="spellEnd"/>
     </w:p>
     <w:p>
       <w:pPr>
@@ -1731,8 +2272,17 @@
           <w:rFonts w:ascii="Calibri" w:hAnsi="Calibri" w:cs="Arial"/>
           <w:szCs w:val="24"/>
         </w:rPr>
-        <w:t>cd objeck</w:t>
-      </w:r>
+        <w:t xml:space="preserve">cd </w:t>
+      </w:r>
+      <w:proofErr w:type="spellStart"/>
+      <w:r>
+        <w:rPr>
+          <w:rFonts w:ascii="Calibri" w:hAnsi="Calibri" w:cs="Arial"/>
+          <w:szCs w:val="24"/>
+        </w:rPr>
+        <w:t>objeck</w:t>
+      </w:r>
+      <w:proofErr w:type="spellEnd"/>
     </w:p>
     <w:p>
       <w:pPr>
@@ -1746,13 +2296,31 @@
           <w:szCs w:val="24"/>
         </w:rPr>
       </w:pPr>
-      <w:r>
-        <w:rPr>
-          <w:rFonts w:ascii="Calibri" w:hAnsi="Calibri" w:cs="Arial"/>
-          <w:szCs w:val="24"/>
-        </w:rPr>
-        <w:t>git init</w:t>
-      </w:r>
+      <w:proofErr w:type="spellStart"/>
+      <w:r>
+        <w:rPr>
+          <w:rFonts w:ascii="Calibri" w:hAnsi="Calibri" w:cs="Arial"/>
+          <w:szCs w:val="24"/>
+        </w:rPr>
+        <w:t>git</w:t>
+      </w:r>
+      <w:proofErr w:type="spellEnd"/>
+      <w:r>
+        <w:rPr>
+          <w:rFonts w:ascii="Calibri" w:hAnsi="Calibri" w:cs="Arial"/>
+          <w:szCs w:val="24"/>
+        </w:rPr>
+        <w:t xml:space="preserve"> </w:t>
+      </w:r>
+      <w:proofErr w:type="spellStart"/>
+      <w:r>
+        <w:rPr>
+          <w:rFonts w:ascii="Calibri" w:hAnsi="Calibri" w:cs="Arial"/>
+          <w:szCs w:val="24"/>
+        </w:rPr>
+        <w:t>init</w:t>
+      </w:r>
+      <w:proofErr w:type="spellEnd"/>
     </w:p>
     <w:p>
       <w:pPr>
@@ -1766,12 +2334,21 @@
           <w:szCs w:val="24"/>
         </w:rPr>
       </w:pPr>
-      <w:r>
-        <w:rPr>
-          <w:rFonts w:ascii="Calibri" w:hAnsi="Calibri" w:cs="Arial"/>
-          <w:szCs w:val="24"/>
-        </w:rPr>
-        <w:t>git clone https://github.com/objeck/objeck-lang.git</w:t>
+      <w:proofErr w:type="spellStart"/>
+      <w:r>
+        <w:rPr>
+          <w:rFonts w:ascii="Calibri" w:hAnsi="Calibri" w:cs="Arial"/>
+          <w:szCs w:val="24"/>
+        </w:rPr>
+        <w:t>git</w:t>
+      </w:r>
+      <w:proofErr w:type="spellEnd"/>
+      <w:r>
+        <w:rPr>
+          <w:rFonts w:ascii="Calibri" w:hAnsi="Calibri" w:cs="Arial"/>
+          <w:szCs w:val="24"/>
+        </w:rPr>
+        <w:t xml:space="preserve"> clone https://github.com/objeck/objeck-lang.git</w:t>
       </w:r>
     </w:p>
     <w:p>
@@ -1879,7 +2456,23 @@
           <w:rFonts w:ascii="Calibri" w:hAnsi="Calibri" w:cs="Arial"/>
           <w:szCs w:val="24"/>
         </w:rPr>
-        <w:t>Some Redhat based</w:t>
+        <w:t xml:space="preserve">Some </w:t>
+      </w:r>
+      <w:proofErr w:type="spellStart"/>
+      <w:r>
+        <w:rPr>
+          <w:rFonts w:ascii="Calibri" w:hAnsi="Calibri" w:cs="Arial"/>
+          <w:szCs w:val="24"/>
+        </w:rPr>
+        <w:t>Redhat</w:t>
+      </w:r>
+      <w:proofErr w:type="spellEnd"/>
+      <w:r>
+        <w:rPr>
+          <w:rFonts w:ascii="Calibri" w:hAnsi="Calibri" w:cs="Arial"/>
+          <w:szCs w:val="24"/>
+        </w:rPr>
+        <w:t xml:space="preserve"> based</w:t>
       </w:r>
       <w:r>
         <w:rPr>
@@ -2020,7 +2613,7 @@
 
 <file path=word/numbering.xml><?xml version="1.0" encoding="utf-8"?>
 <w:numbering xmlns:wpc="http://schemas.microsoft.com/office/word/2010/wordprocessingCanvas" xmlns:mc="http://schemas.openxmlformats.org/markup-compatibility/2006" xmlns:o="urn:schemas-microsoft-com:office:office" xmlns:r="http://schemas.openxmlformats.org/officeDocument/2006/relationships" xmlns:m="http://schemas.openxmlformats.org/officeDocument/2006/math" xmlns:v="urn:schemas-microsoft-com:vml" xmlns:wp14="http://schemas.microsoft.com/office/word/2010/wordprocessingDrawing" xmlns:wp="http://schemas.openxmlformats.org/drawingml/2006/wordprocessingDrawing" xmlns:w10="urn:schemas-microsoft-com:office:word" xmlns:w="http://schemas.openxmlformats.org/wordprocessingml/2006/main" xmlns:w14="http://schemas.microsoft.com/office/word/2010/wordml" xmlns:w15="http://schemas.microsoft.com/office/word/2012/wordml" xmlns:wpg="http://schemas.microsoft.com/office/word/2010/wordprocessingGroup" xmlns:wpi="http://schemas.microsoft.com/office/word/2010/wordprocessingInk" xmlns:wne="http://schemas.microsoft.com/office/word/2006/wordml" xmlns:wps="http://schemas.microsoft.com/office/word/2010/wordprocessingShape" mc:Ignorable="w14 w15 wp14">
-  <w:abstractNum w:abstractNumId="0">
+  <w:abstractNum w:abstractNumId="0" w15:restartNumberingAfterBreak="0">
     <w:nsid w:val="00000001"/>
     <w:multiLevelType w:val="hybridMultilevel"/>
     <w:tmpl w:val="00000001"/>
@@ -2098,7 +2691,7 @@
       </w:rPr>
     </w:lvl>
   </w:abstractNum>
-  <w:abstractNum w:abstractNumId="1">
+  <w:abstractNum w:abstractNumId="1" w15:restartNumberingAfterBreak="0">
     <w:nsid w:val="00000002"/>
     <w:multiLevelType w:val="hybridMultilevel"/>
     <w:tmpl w:val="00000002"/>
@@ -2179,7 +2772,7 @@
       </w:rPr>
     </w:lvl>
   </w:abstractNum>
-  <w:abstractNum w:abstractNumId="2">
+  <w:abstractNum w:abstractNumId="2" w15:restartNumberingAfterBreak="0">
     <w:nsid w:val="00000003"/>
     <w:multiLevelType w:val="hybridMultilevel"/>
     <w:tmpl w:val="00000003"/>
@@ -2260,7 +2853,7 @@
       </w:rPr>
     </w:lvl>
   </w:abstractNum>
-  <w:abstractNum w:abstractNumId="3">
+  <w:abstractNum w:abstractNumId="3" w15:restartNumberingAfterBreak="0">
     <w:nsid w:val="00000004"/>
     <w:multiLevelType w:val="hybridMultilevel"/>
     <w:tmpl w:val="00000004"/>
@@ -2341,7 +2934,7 @@
       </w:rPr>
     </w:lvl>
   </w:abstractNum>
-  <w:abstractNum w:abstractNumId="4">
+  <w:abstractNum w:abstractNumId="4" w15:restartNumberingAfterBreak="0">
     <w:nsid w:val="00000005"/>
     <w:multiLevelType w:val="hybridMultilevel"/>
     <w:tmpl w:val="00000005"/>
@@ -2418,7 +3011,7 @@
       </w:rPr>
     </w:lvl>
   </w:abstractNum>
-  <w:abstractNum w:abstractNumId="5">
+  <w:abstractNum w:abstractNumId="5" w15:restartNumberingAfterBreak="0">
     <w:nsid w:val="127F5810"/>
     <w:multiLevelType w:val="hybridMultilevel"/>
     <w:tmpl w:val="2E2E1246"/>
@@ -2531,7 +3124,7 @@
       </w:rPr>
     </w:lvl>
   </w:abstractNum>
-  <w:abstractNum w:abstractNumId="6">
+  <w:abstractNum w:abstractNumId="6" w15:restartNumberingAfterBreak="0">
     <w:nsid w:val="274700FB"/>
     <w:multiLevelType w:val="hybridMultilevel"/>
     <w:tmpl w:val="929C15BA"/>
@@ -2644,7 +3237,7 @@
       </w:rPr>
     </w:lvl>
   </w:abstractNum>
-  <w:abstractNum w:abstractNumId="7">
+  <w:abstractNum w:abstractNumId="7" w15:restartNumberingAfterBreak="0">
     <w:nsid w:val="3448758C"/>
     <w:multiLevelType w:val="multilevel"/>
     <w:tmpl w:val="0409001F"/>
@@ -2730,7 +3323,7 @@
       </w:pPr>
     </w:lvl>
   </w:abstractNum>
-  <w:abstractNum w:abstractNumId="8">
+  <w:abstractNum w:abstractNumId="8" w15:restartNumberingAfterBreak="0">
     <w:nsid w:val="36756E53"/>
     <w:multiLevelType w:val="hybridMultilevel"/>
     <w:tmpl w:val="749E4D68"/>
@@ -2843,7 +3436,7 @@
       </w:rPr>
     </w:lvl>
   </w:abstractNum>
-  <w:abstractNum w:abstractNumId="9">
+  <w:abstractNum w:abstractNumId="9" w15:restartNumberingAfterBreak="0">
     <w:nsid w:val="38A26116"/>
     <w:multiLevelType w:val="hybridMultilevel"/>
     <w:tmpl w:val="1F64B2B4"/>
@@ -2956,7 +3549,7 @@
       </w:rPr>
     </w:lvl>
   </w:abstractNum>
-  <w:abstractNum w:abstractNumId="10">
+  <w:abstractNum w:abstractNumId="10" w15:restartNumberingAfterBreak="0">
     <w:nsid w:val="687221DC"/>
     <w:multiLevelType w:val="hybridMultilevel"/>
     <w:tmpl w:val="6B9CE232"/>

--- a/docs/readme.docx
+++ b/docs/readme.docx
@@ -302,16 +302,7 @@
           <w:iCs/>
           <w:szCs w:val="24"/>
         </w:rPr>
-        <w:t>bug/</w:t>
-      </w:r>
-      <w:r>
-        <w:rPr>
-          <w:rFonts w:ascii="Calibri" w:hAnsi="Calibri" w:cs="Arial"/>
-          <w:b/>
-          <w:iCs/>
-          <w:szCs w:val="24"/>
-        </w:rPr>
-        <w:t>high</w:t>
+        <w:t>bug/high</w:t>
       </w:r>
       <w:r>
         <w:rPr>
@@ -473,43 +464,26 @@
           <w:iCs/>
           <w:szCs w:val="24"/>
         </w:rPr>
-        <w:t xml:space="preserve">Made </w:t>
-      </w:r>
+        <w:t>Made enhancements to the ‘String’ and ‘</w:t>
+      </w:r>
+      <w:proofErr w:type="spellStart"/>
       <w:r>
         <w:rPr>
           <w:rFonts w:ascii="Calibri" w:hAnsi="Calibri" w:cs="Arial"/>
           <w:iCs/>
           <w:szCs w:val="24"/>
         </w:rPr>
-        <w:t>enhancements</w:t>
-      </w:r>
+        <w:t>CsvTable</w:t>
+      </w:r>
+      <w:proofErr w:type="spellEnd"/>
       <w:r>
         <w:rPr>
           <w:rFonts w:ascii="Calibri" w:hAnsi="Calibri" w:cs="Arial"/>
           <w:iCs/>
           <w:szCs w:val="24"/>
         </w:rPr>
-        <w:t xml:space="preserve"> to the ‘String’ and ‘</w:t>
-      </w:r>
-      <w:proofErr w:type="spellStart"/>
-      <w:r>
-        <w:rPr>
-          <w:rFonts w:ascii="Calibri" w:hAnsi="Calibri" w:cs="Arial"/>
-          <w:iCs/>
-          <w:szCs w:val="24"/>
-        </w:rPr>
-        <w:t>CsvTable</w:t>
-      </w:r>
-      <w:proofErr w:type="spellEnd"/>
-      <w:r>
-        <w:rPr>
-          <w:rFonts w:ascii="Calibri" w:hAnsi="Calibri" w:cs="Arial"/>
-          <w:iCs/>
-          <w:szCs w:val="24"/>
-        </w:rPr>
         <w:t xml:space="preserve">’ classes </w:t>
       </w:r>
-      <w:bookmarkStart w:id="0" w:name="_GoBack"/>
       <w:r>
         <w:rPr>
           <w:rFonts w:ascii="Calibri" w:hAnsi="Calibri" w:cs="Arial"/>
@@ -520,7 +494,6 @@
         <w:t>(new)</w:t>
       </w:r>
     </w:p>
-    <w:bookmarkEnd w:id="0"/>
     <w:p>
       <w:pPr>
         <w:widowControl w:val="0"/>
@@ -1583,7 +1556,21 @@
           <w:rFonts w:ascii="Calibri" w:hAnsi="Calibri" w:cs="Arial"/>
           <w:szCs w:val="24"/>
         </w:rPr>
-        <w:t xml:space="preserve"> "C:\Program Files\Objeck\</w:t>
+        <w:t xml:space="preserve"> </w:t>
+      </w:r>
+      <w:r>
+        <w:rPr>
+          <w:rFonts w:ascii="Calibri" w:hAnsi="Calibri" w:cs="Arial"/>
+          <w:szCs w:val="24"/>
+        </w:rPr>
+        <w:t>'</w:t>
+      </w:r>
+      <w:r>
+        <w:rPr>
+          <w:rFonts w:ascii="Calibri" w:hAnsi="Calibri" w:cs="Arial"/>
+          <w:szCs w:val="24"/>
+        </w:rPr>
+        <w:t>C:\Program Files\Objeck\</w:t>
       </w:r>
       <w:proofErr w:type="spellStart"/>
       <w:r>
@@ -1615,7 +1602,14 @@
           <w:rFonts w:ascii="Calibri" w:hAnsi="Calibri" w:cs="Arial"/>
           <w:szCs w:val="24"/>
         </w:rPr>
-        <w:t xml:space="preserve">" -lib </w:t>
+        <w:t>'</w:t>
+      </w:r>
+      <w:r>
+        <w:rPr>
+          <w:rFonts w:ascii="Calibri" w:hAnsi="Calibri" w:cs="Arial"/>
+          <w:szCs w:val="24"/>
+        </w:rPr>
+        <w:t xml:space="preserve"> -lib </w:t>
       </w:r>
       <w:proofErr w:type="spellStart"/>
       <w:r>
@@ -1672,6 +1666,8 @@
           <w:szCs w:val="24"/>
         </w:rPr>
       </w:pPr>
+      <w:bookmarkStart w:id="0" w:name="_GoBack"/>
+      <w:bookmarkEnd w:id="0"/>
       <w:r>
         <w:rPr>
           <w:rFonts w:ascii="Calibri" w:hAnsi="Calibri" w:cs="Arial"/>

--- a/docs/readme.docx
+++ b/docs/readme.docx
@@ -6,14 +6,14 @@
       <w:pPr>
         <w:pStyle w:val="Heading1"/>
         <w:rPr>
-          <w:rFonts w:ascii="AR BERKLEY" w:hAnsi="AR BERKLEY"/>
+          <w:rFonts w:ascii="Agency FB" w:hAnsi="Agency FB"/>
           <w:sz w:val="48"/>
           <w:szCs w:val="52"/>
         </w:rPr>
       </w:pPr>
       <w:r>
         <w:rPr>
-          <w:rFonts w:ascii="AR BERKLEY" w:hAnsi="AR BERKLEY"/>
+          <w:rFonts w:ascii="Agency FB" w:hAnsi="Agency FB"/>
           <w:sz w:val="48"/>
           <w:szCs w:val="52"/>
         </w:rPr>
@@ -27,7 +27,6 @@
           <w:sz w:val="20"/>
         </w:rPr>
       </w:pPr>
-      <w:proofErr w:type="gramStart"/>
       <w:r>
         <w:rPr>
           <w:sz w:val="20"/>
@@ -52,7 +51,6 @@
         </w:rPr>
         <w:t>1</w:t>
       </w:r>
-      <w:proofErr w:type="gramEnd"/>
       <w:r>
         <w:rPr>
           <w:sz w:val="20"/>
@@ -63,7 +61,19 @@
         <w:rPr>
           <w:sz w:val="20"/>
         </w:rPr>
-        <w:t>June 5</w:t>
+        <w:t xml:space="preserve">June </w:t>
+      </w:r>
+      <w:r>
+        <w:rPr>
+          <w:sz w:val="20"/>
+        </w:rPr>
+        <w:t>1</w:t>
+      </w:r>
+      <w:r>
+        <w:rPr>
+          <w:sz w:val="20"/>
+        </w:rPr>
+        <w:t>5</w:t>
       </w:r>
       <w:r>
         <w:rPr>
@@ -276,7 +286,7 @@
           <w:iCs/>
           <w:szCs w:val="24"/>
         </w:rPr>
-        <w:t>Fixed memory leaks and error handling in the ODBC APIs</w:t>
+        <w:t>Add support for “++” and “--“ unary operations</w:t>
       </w:r>
       <w:r>
         <w:rPr>
@@ -293,25 +303,7 @@
           <w:iCs/>
           <w:szCs w:val="24"/>
         </w:rPr>
-        <w:t>(</w:t>
-      </w:r>
-      <w:r>
-        <w:rPr>
-          <w:rFonts w:ascii="Calibri" w:hAnsi="Calibri" w:cs="Arial"/>
-          <w:b/>
-          <w:iCs/>
-          <w:szCs w:val="24"/>
-        </w:rPr>
-        <w:t>bug/high</w:t>
-      </w:r>
-      <w:r>
-        <w:rPr>
-          <w:rFonts w:ascii="Calibri" w:hAnsi="Calibri" w:cs="Arial"/>
-          <w:b/>
-          <w:iCs/>
-          <w:szCs w:val="24"/>
-        </w:rPr>
-        <w:t>)</w:t>
+        <w:t>(new)</w:t>
       </w:r>
     </w:p>
     <w:p>
@@ -352,33 +344,23 @@
           <w:iCs/>
           <w:szCs w:val="24"/>
         </w:rPr>
-        <w:t xml:space="preserve">Fixed </w:t>
-      </w:r>
-      <w:r>
-        <w:rPr>
-          <w:rFonts w:ascii="Calibri" w:hAnsi="Calibri" w:cs="Arial"/>
-          <w:iCs/>
-          <w:szCs w:val="24"/>
-        </w:rPr>
-        <w:t>cross platform bugs in the ‘</w:t>
-      </w:r>
-      <w:proofErr w:type="spellStart"/>
-      <w:r>
-        <w:rPr>
-          <w:rFonts w:ascii="Calibri" w:hAnsi="Calibri" w:cs="Arial"/>
-          <w:iCs/>
-          <w:szCs w:val="24"/>
-        </w:rPr>
-        <w:t>System.Time.Date</w:t>
-      </w:r>
-      <w:proofErr w:type="spellEnd"/>
-      <w:r>
-        <w:rPr>
-          <w:rFonts w:ascii="Calibri" w:hAnsi="Calibri" w:cs="Arial"/>
-          <w:iCs/>
-          <w:szCs w:val="24"/>
-        </w:rPr>
-        <w:t>’ class</w:t>
+        <w:t>Added the “</w:t>
+      </w:r>
+      <w:r>
+        <w:rPr>
+          <w:rFonts w:ascii="Calibri" w:hAnsi="Calibri" w:cs="Arial"/>
+          <w:iCs/>
+          <w:szCs w:val="24"/>
+        </w:rPr>
+        <w:t>Sytem.IO.File.</w:t>
+      </w:r>
+      <w:r>
+        <w:rPr>
+          <w:rFonts w:ascii="Calibri" w:hAnsi="Calibri" w:cs="Arial"/>
+          <w:iCs/>
+          <w:szCs w:val="24"/>
+        </w:rPr>
+        <w:t>Logger” class</w:t>
       </w:r>
       <w:r>
         <w:rPr>
@@ -395,34 +377,7 @@
           <w:iCs/>
           <w:szCs w:val="24"/>
         </w:rPr>
-        <w:t>(</w:t>
-      </w:r>
-      <w:r>
-        <w:rPr>
-          <w:rFonts w:ascii="Calibri" w:hAnsi="Calibri" w:cs="Arial"/>
-          <w:b/>
-          <w:iCs/>
-          <w:szCs w:val="24"/>
-        </w:rPr>
-        <w:t>bug/</w:t>
-      </w:r>
-      <w:r>
-        <w:rPr>
-          <w:rFonts w:ascii="Calibri" w:hAnsi="Calibri" w:cs="Arial"/>
-          <w:b/>
-          <w:iCs/>
-          <w:szCs w:val="24"/>
-        </w:rPr>
-        <w:t>high</w:t>
-      </w:r>
-      <w:r>
-        <w:rPr>
-          <w:rFonts w:ascii="Calibri" w:hAnsi="Calibri" w:cs="Arial"/>
-          <w:b/>
-          <w:iCs/>
-          <w:szCs w:val="24"/>
-        </w:rPr>
-        <w:t>)</w:t>
+        <w:t>(new)</w:t>
       </w:r>
     </w:p>
     <w:p>
@@ -453,36 +408,164 @@
         <w:spacing w:after="0" w:line="240" w:lineRule="auto"/>
         <w:rPr>
           <w:rFonts w:ascii="Calibri" w:hAnsi="Calibri" w:cs="Arial"/>
+          <w:iCs/>
+          <w:szCs w:val="24"/>
+        </w:rPr>
+      </w:pPr>
+      <w:r>
+        <w:rPr>
+          <w:rFonts w:ascii="Calibri" w:hAnsi="Calibri" w:cs="Arial"/>
+          <w:iCs/>
+          <w:szCs w:val="24"/>
+        </w:rPr>
+        <w:t>Made enhancements to the “System.</w:t>
+      </w:r>
+      <w:r>
+        <w:rPr>
+          <w:rFonts w:ascii="Calibri" w:hAnsi="Calibri" w:cs="Arial"/>
+          <w:iCs/>
+          <w:szCs w:val="24"/>
+        </w:rPr>
+        <w:t>String</w:t>
+      </w:r>
+      <w:r>
+        <w:rPr>
+          <w:rFonts w:ascii="Calibri" w:hAnsi="Calibri" w:cs="Arial"/>
+          <w:iCs/>
+          <w:szCs w:val="24"/>
+        </w:rPr>
+        <w:t>” and “CSV.</w:t>
+      </w:r>
+      <w:r>
+        <w:rPr>
+          <w:rFonts w:ascii="Calibri" w:hAnsi="Calibri" w:cs="Arial"/>
+          <w:iCs/>
+          <w:szCs w:val="24"/>
+        </w:rPr>
+        <w:t>CsvTable</w:t>
+      </w:r>
+      <w:r>
+        <w:rPr>
+          <w:rFonts w:ascii="Calibri" w:hAnsi="Calibri" w:cs="Arial"/>
+          <w:iCs/>
+          <w:szCs w:val="24"/>
+        </w:rPr>
+        <w:t>”</w:t>
+      </w:r>
+      <w:r>
+        <w:rPr>
+          <w:rFonts w:ascii="Calibri" w:hAnsi="Calibri" w:cs="Arial"/>
+          <w:iCs/>
+          <w:szCs w:val="24"/>
+        </w:rPr>
+        <w:t xml:space="preserve"> classes </w:t>
+      </w:r>
+      <w:r>
+        <w:rPr>
+          <w:rFonts w:ascii="Calibri" w:hAnsi="Calibri" w:cs="Arial"/>
           <w:b/>
           <w:iCs/>
           <w:szCs w:val="24"/>
         </w:rPr>
-      </w:pPr>
-      <w:r>
-        <w:rPr>
-          <w:rFonts w:ascii="Calibri" w:hAnsi="Calibri" w:cs="Arial"/>
-          <w:iCs/>
-          <w:szCs w:val="24"/>
-        </w:rPr>
-        <w:t>Made enhancements to the ‘String’ and ‘</w:t>
-      </w:r>
-      <w:proofErr w:type="spellStart"/>
-      <w:r>
-        <w:rPr>
-          <w:rFonts w:ascii="Calibri" w:hAnsi="Calibri" w:cs="Arial"/>
-          <w:iCs/>
-          <w:szCs w:val="24"/>
-        </w:rPr>
-        <w:t>CsvTable</w:t>
-      </w:r>
-      <w:proofErr w:type="spellEnd"/>
-      <w:r>
-        <w:rPr>
-          <w:rFonts w:ascii="Calibri" w:hAnsi="Calibri" w:cs="Arial"/>
-          <w:iCs/>
-          <w:szCs w:val="24"/>
-        </w:rPr>
-        <w:t xml:space="preserve">’ classes </w:t>
+        <w:t>(new)</w:t>
+      </w:r>
+    </w:p>
+    <w:p>
+      <w:pPr>
+        <w:widowControl w:val="0"/>
+        <w:numPr>
+          <w:ilvl w:val="0"/>
+          <w:numId w:val="10"/>
+        </w:numPr>
+        <w:tabs>
+          <w:tab w:val="left" w:pos="220"/>
+          <w:tab w:val="left" w:pos="720"/>
+          <w:tab w:val="left" w:pos="1440"/>
+          <w:tab w:val="left" w:pos="2160"/>
+          <w:tab w:val="left" w:pos="2880"/>
+          <w:tab w:val="left" w:pos="3600"/>
+          <w:tab w:val="left" w:pos="4320"/>
+          <w:tab w:val="left" w:pos="5040"/>
+          <w:tab w:val="left" w:pos="5760"/>
+          <w:tab w:val="left" w:pos="6480"/>
+          <w:tab w:val="left" w:pos="7200"/>
+          <w:tab w:val="left" w:pos="7920"/>
+          <w:tab w:val="left" w:pos="8640"/>
+        </w:tabs>
+        <w:autoSpaceDE w:val="0"/>
+        <w:autoSpaceDN w:val="0"/>
+        <w:adjustRightInd w:val="0"/>
+        <w:spacing w:after="0" w:line="240" w:lineRule="auto"/>
+        <w:rPr>
+          <w:rFonts w:ascii="Calibri" w:hAnsi="Calibri" w:cs="Arial"/>
+          <w:iCs/>
+          <w:szCs w:val="24"/>
+        </w:rPr>
+      </w:pPr>
+      <w:r>
+        <w:rPr>
+          <w:rFonts w:ascii="Calibri" w:hAnsi="Calibri" w:cs="Arial"/>
+          <w:iCs/>
+          <w:szCs w:val="24"/>
+        </w:rPr>
+        <w:t>Updated the “Sytem.IO.File.FileWriter” class</w:t>
+      </w:r>
+    </w:p>
+    <w:p>
+      <w:pPr>
+        <w:widowControl w:val="0"/>
+        <w:numPr>
+          <w:ilvl w:val="0"/>
+          <w:numId w:val="10"/>
+        </w:numPr>
+        <w:tabs>
+          <w:tab w:val="left" w:pos="220"/>
+          <w:tab w:val="left" w:pos="720"/>
+          <w:tab w:val="left" w:pos="1440"/>
+          <w:tab w:val="left" w:pos="2160"/>
+          <w:tab w:val="left" w:pos="2880"/>
+          <w:tab w:val="left" w:pos="3600"/>
+          <w:tab w:val="left" w:pos="4320"/>
+          <w:tab w:val="left" w:pos="5040"/>
+          <w:tab w:val="left" w:pos="5760"/>
+          <w:tab w:val="left" w:pos="6480"/>
+          <w:tab w:val="left" w:pos="7200"/>
+          <w:tab w:val="left" w:pos="7920"/>
+          <w:tab w:val="left" w:pos="8640"/>
+        </w:tabs>
+        <w:autoSpaceDE w:val="0"/>
+        <w:autoSpaceDN w:val="0"/>
+        <w:adjustRightInd w:val="0"/>
+        <w:spacing w:after="0" w:line="240" w:lineRule="auto"/>
+        <w:rPr>
+          <w:rFonts w:ascii="Calibri" w:hAnsi="Calibri" w:cs="Arial"/>
+          <w:iCs/>
+          <w:szCs w:val="24"/>
+        </w:rPr>
+      </w:pPr>
+      <w:r>
+        <w:rPr>
+          <w:rFonts w:ascii="Calibri" w:hAnsi="Calibri" w:cs="Arial"/>
+          <w:iCs/>
+          <w:szCs w:val="24"/>
+        </w:rPr>
+        <w:t xml:space="preserve">Fixed </w:t>
+      </w:r>
+      <w:r>
+        <w:rPr>
+          <w:rFonts w:ascii="Calibri" w:hAnsi="Calibri" w:cs="Arial"/>
+          <w:iCs/>
+          <w:szCs w:val="24"/>
+        </w:rPr>
+        <w:t>bug and memory leaks in the ODBC bundle</w:t>
+      </w:r>
+      <w:r>
+        <w:rPr>
+          <w:rFonts w:ascii="Calibri" w:hAnsi="Calibri" w:cs="Arial"/>
+          <w:iCs/>
+          <w:szCs w:val="24"/>
+        </w:rPr>
+        <w:t xml:space="preserve"> </w:t>
       </w:r>
       <w:r>
         <w:rPr>
@@ -491,7 +574,168 @@
           <w:iCs/>
           <w:szCs w:val="24"/>
         </w:rPr>
-        <w:t>(new)</w:t>
+        <w:t>(</w:t>
+      </w:r>
+      <w:r>
+        <w:rPr>
+          <w:rFonts w:ascii="Calibri" w:hAnsi="Calibri" w:cs="Arial"/>
+          <w:b/>
+          <w:iCs/>
+          <w:szCs w:val="24"/>
+        </w:rPr>
+        <w:t>bug/high</w:t>
+      </w:r>
+      <w:r>
+        <w:rPr>
+          <w:rFonts w:ascii="Calibri" w:hAnsi="Calibri" w:cs="Arial"/>
+          <w:b/>
+          <w:iCs/>
+          <w:szCs w:val="24"/>
+        </w:rPr>
+        <w:t>)</w:t>
+      </w:r>
+    </w:p>
+    <w:p>
+      <w:pPr>
+        <w:widowControl w:val="0"/>
+        <w:numPr>
+          <w:ilvl w:val="0"/>
+          <w:numId w:val="10"/>
+        </w:numPr>
+        <w:tabs>
+          <w:tab w:val="left" w:pos="220"/>
+          <w:tab w:val="left" w:pos="720"/>
+          <w:tab w:val="left" w:pos="1440"/>
+          <w:tab w:val="left" w:pos="2160"/>
+          <w:tab w:val="left" w:pos="2880"/>
+          <w:tab w:val="left" w:pos="3600"/>
+          <w:tab w:val="left" w:pos="4320"/>
+          <w:tab w:val="left" w:pos="5040"/>
+          <w:tab w:val="left" w:pos="5760"/>
+          <w:tab w:val="left" w:pos="6480"/>
+          <w:tab w:val="left" w:pos="7200"/>
+          <w:tab w:val="left" w:pos="7920"/>
+          <w:tab w:val="left" w:pos="8640"/>
+        </w:tabs>
+        <w:autoSpaceDE w:val="0"/>
+        <w:autoSpaceDN w:val="0"/>
+        <w:adjustRightInd w:val="0"/>
+        <w:spacing w:after="0" w:line="240" w:lineRule="auto"/>
+        <w:rPr>
+          <w:rFonts w:ascii="Calibri" w:hAnsi="Calibri" w:cs="Arial"/>
+          <w:iCs/>
+          <w:szCs w:val="24"/>
+        </w:rPr>
+      </w:pPr>
+      <w:r>
+        <w:rPr>
+          <w:rFonts w:ascii="Calibri" w:hAnsi="Calibri" w:cs="Arial"/>
+          <w:iCs/>
+          <w:szCs w:val="24"/>
+        </w:rPr>
+        <w:t xml:space="preserve">Fixed </w:t>
+      </w:r>
+      <w:r>
+        <w:rPr>
+          <w:rFonts w:ascii="Calibri" w:hAnsi="Calibri" w:cs="Arial"/>
+          <w:iCs/>
+          <w:szCs w:val="24"/>
+        </w:rPr>
+        <w:t>compatibility</w:t>
+      </w:r>
+      <w:r>
+        <w:rPr>
+          <w:rFonts w:ascii="Calibri" w:hAnsi="Calibri" w:cs="Arial"/>
+          <w:iCs/>
+          <w:szCs w:val="24"/>
+        </w:rPr>
+        <w:t xml:space="preserve"> </w:t>
+      </w:r>
+      <w:r>
+        <w:rPr>
+          <w:rFonts w:ascii="Calibri" w:hAnsi="Calibri" w:cs="Arial"/>
+          <w:iCs/>
+          <w:szCs w:val="24"/>
+        </w:rPr>
+        <w:t>b</w:t>
+      </w:r>
+      <w:r>
+        <w:rPr>
+          <w:rFonts w:ascii="Calibri" w:hAnsi="Calibri" w:cs="Arial"/>
+          <w:iCs/>
+          <w:szCs w:val="24"/>
+        </w:rPr>
+        <w:t>ugs in the “</w:t>
+      </w:r>
+      <w:r>
+        <w:rPr>
+          <w:rFonts w:ascii="Calibri" w:hAnsi="Calibri" w:cs="Arial"/>
+          <w:iCs/>
+          <w:szCs w:val="24"/>
+        </w:rPr>
+        <w:t>System.Time.Date</w:t>
+      </w:r>
+      <w:r>
+        <w:rPr>
+          <w:rFonts w:ascii="Calibri" w:hAnsi="Calibri" w:cs="Arial"/>
+          <w:iCs/>
+          <w:szCs w:val="24"/>
+        </w:rPr>
+        <w:t>”</w:t>
+      </w:r>
+      <w:bookmarkStart w:id="0" w:name="_GoBack"/>
+      <w:bookmarkEnd w:id="0"/>
+      <w:r>
+        <w:rPr>
+          <w:rFonts w:ascii="Calibri" w:hAnsi="Calibri" w:cs="Arial"/>
+          <w:iCs/>
+          <w:szCs w:val="24"/>
+        </w:rPr>
+        <w:t xml:space="preserve"> class</w:t>
+      </w:r>
+      <w:r>
+        <w:rPr>
+          <w:rFonts w:ascii="Calibri" w:hAnsi="Calibri" w:cs="Arial"/>
+          <w:iCs/>
+          <w:szCs w:val="24"/>
+        </w:rPr>
+        <w:t xml:space="preserve"> </w:t>
+      </w:r>
+      <w:r>
+        <w:rPr>
+          <w:rFonts w:ascii="Calibri" w:hAnsi="Calibri" w:cs="Arial"/>
+          <w:b/>
+          <w:iCs/>
+          <w:szCs w:val="24"/>
+        </w:rPr>
+        <w:t>(</w:t>
+      </w:r>
+      <w:r>
+        <w:rPr>
+          <w:rFonts w:ascii="Calibri" w:hAnsi="Calibri" w:cs="Arial"/>
+          <w:b/>
+          <w:iCs/>
+          <w:szCs w:val="24"/>
+        </w:rPr>
+        <w:t>bug/</w:t>
+      </w:r>
+      <w:r>
+        <w:rPr>
+          <w:rFonts w:ascii="Calibri" w:hAnsi="Calibri" w:cs="Arial"/>
+          <w:b/>
+          <w:iCs/>
+          <w:szCs w:val="24"/>
+        </w:rPr>
+        <w:t>high</w:t>
+      </w:r>
+      <w:r>
+        <w:rPr>
+          <w:rFonts w:ascii="Calibri" w:hAnsi="Calibri" w:cs="Arial"/>
+          <w:b/>
+          <w:iCs/>
+          <w:szCs w:val="24"/>
+        </w:rPr>
+        <w:t>)</w:t>
       </w:r>
     </w:p>
     <w:p>
@@ -677,21 +921,12 @@
           <w:szCs w:val="24"/>
         </w:rPr>
       </w:pPr>
-      <w:proofErr w:type="gramStart"/>
-      <w:r>
-        <w:rPr>
-          <w:rFonts w:ascii="Calibri" w:hAnsi="Calibri" w:cs="Arial"/>
-          <w:szCs w:val="24"/>
-        </w:rPr>
-        <w:t>bin</w:t>
-      </w:r>
-      <w:proofErr w:type="gramEnd"/>
-      <w:r>
-        <w:rPr>
-          <w:rFonts w:ascii="Calibri" w:hAnsi="Calibri" w:cs="Arial"/>
-          <w:szCs w:val="24"/>
-        </w:rPr>
-        <w:t xml:space="preserve">/ – compiler, debugger and VM </w:t>
+      <w:r>
+        <w:rPr>
+          <w:rFonts w:ascii="Calibri" w:hAnsi="Calibri" w:cs="Arial"/>
+          <w:szCs w:val="24"/>
+        </w:rPr>
+        <w:t xml:space="preserve">bin/ – compiler, debugger and VM </w:t>
       </w:r>
     </w:p>
     <w:p>
@@ -706,21 +941,12 @@
           <w:szCs w:val="24"/>
         </w:rPr>
       </w:pPr>
-      <w:proofErr w:type="gramStart"/>
-      <w:r>
-        <w:rPr>
-          <w:rFonts w:ascii="Calibri" w:hAnsi="Calibri" w:cs="Arial"/>
-          <w:szCs w:val="24"/>
-        </w:rPr>
-        <w:t>doc</w:t>
-      </w:r>
-      <w:proofErr w:type="gramEnd"/>
-      <w:r>
-        <w:rPr>
-          <w:rFonts w:ascii="Calibri" w:hAnsi="Calibri" w:cs="Arial"/>
-          <w:szCs w:val="24"/>
-        </w:rPr>
-        <w:t xml:space="preserve">/ – </w:t>
+      <w:r>
+        <w:rPr>
+          <w:rFonts w:ascii="Calibri" w:hAnsi="Calibri" w:cs="Arial"/>
+          <w:szCs w:val="24"/>
+        </w:rPr>
+        <w:t xml:space="preserve">doc/ – </w:t>
       </w:r>
       <w:r>
         <w:rPr>
@@ -749,30 +975,12 @@
           <w:szCs w:val="24"/>
         </w:rPr>
       </w:pPr>
-      <w:proofErr w:type="gramStart"/>
-      <w:r>
-        <w:rPr>
-          <w:rFonts w:ascii="Calibri" w:hAnsi="Calibri" w:cs="Arial"/>
-          <w:szCs w:val="24"/>
-        </w:rPr>
-        <w:t>doc/</w:t>
-      </w:r>
-      <w:proofErr w:type="spellStart"/>
-      <w:r>
-        <w:rPr>
-          <w:rFonts w:ascii="Calibri" w:hAnsi="Calibri" w:cs="Arial"/>
-          <w:szCs w:val="24"/>
-        </w:rPr>
-        <w:t>api</w:t>
-      </w:r>
-      <w:proofErr w:type="spellEnd"/>
-      <w:proofErr w:type="gramEnd"/>
-      <w:r>
-        <w:rPr>
-          <w:rFonts w:ascii="Calibri" w:hAnsi="Calibri" w:cs="Arial"/>
-          <w:szCs w:val="24"/>
-        </w:rPr>
-        <w:t>/ – class library documentation</w:t>
+      <w:r>
+        <w:rPr>
+          <w:rFonts w:ascii="Calibri" w:hAnsi="Calibri" w:cs="Arial"/>
+          <w:szCs w:val="24"/>
+        </w:rPr>
+        <w:t>doc/api/ – class library documentation</w:t>
       </w:r>
     </w:p>
     <w:p>
@@ -787,21 +995,12 @@
           <w:szCs w:val="24"/>
         </w:rPr>
       </w:pPr>
-      <w:proofErr w:type="gramStart"/>
-      <w:r>
-        <w:rPr>
-          <w:rFonts w:ascii="Calibri" w:hAnsi="Calibri" w:cs="Arial"/>
-          <w:szCs w:val="24"/>
-        </w:rPr>
-        <w:t>doc/syntax</w:t>
-      </w:r>
-      <w:proofErr w:type="gramEnd"/>
-      <w:r>
-        <w:rPr>
-          <w:rFonts w:ascii="Calibri" w:hAnsi="Calibri" w:cs="Arial"/>
-          <w:szCs w:val="24"/>
-        </w:rPr>
-        <w:t xml:space="preserve"> – files to enable syntax highlighting for supported editors</w:t>
+      <w:r>
+        <w:rPr>
+          <w:rFonts w:ascii="Calibri" w:hAnsi="Calibri" w:cs="Arial"/>
+          <w:szCs w:val="24"/>
+        </w:rPr>
+        <w:t>doc/syntax – files to enable syntax highlighting for supported editors</w:t>
       </w:r>
     </w:p>
     <w:p>
@@ -816,21 +1015,12 @@
           <w:szCs w:val="24"/>
         </w:rPr>
       </w:pPr>
-      <w:proofErr w:type="gramStart"/>
-      <w:r>
-        <w:rPr>
-          <w:rFonts w:ascii="Calibri" w:hAnsi="Calibri" w:cs="Arial"/>
-          <w:szCs w:val="24"/>
-        </w:rPr>
-        <w:t>examples</w:t>
-      </w:r>
-      <w:proofErr w:type="gramEnd"/>
-      <w:r>
-        <w:rPr>
-          <w:rFonts w:ascii="Calibri" w:hAnsi="Calibri" w:cs="Arial"/>
-          <w:szCs w:val="24"/>
-        </w:rPr>
-        <w:t xml:space="preserve">/ </w:t>
+      <w:r>
+        <w:rPr>
+          <w:rFonts w:ascii="Calibri" w:hAnsi="Calibri" w:cs="Arial"/>
+          <w:szCs w:val="24"/>
+        </w:rPr>
+        <w:t xml:space="preserve">examples/ </w:t>
       </w:r>
       <w:r>
         <w:rPr>
@@ -859,21 +1049,12 @@
           <w:szCs w:val="24"/>
         </w:rPr>
       </w:pPr>
-      <w:proofErr w:type="gramStart"/>
-      <w:r>
-        <w:rPr>
-          <w:rFonts w:ascii="Calibri" w:hAnsi="Calibri" w:cs="Arial"/>
-          <w:szCs w:val="24"/>
-        </w:rPr>
-        <w:t>lib</w:t>
-      </w:r>
-      <w:proofErr w:type="gramEnd"/>
-      <w:r>
-        <w:rPr>
-          <w:rFonts w:ascii="Calibri" w:hAnsi="Calibri" w:cs="Arial"/>
-          <w:szCs w:val="24"/>
-        </w:rPr>
-        <w:t xml:space="preserve">/ – native runtime library support for add-on packages </w:t>
+      <w:r>
+        <w:rPr>
+          <w:rFonts w:ascii="Calibri" w:hAnsi="Calibri" w:cs="Arial"/>
+          <w:szCs w:val="24"/>
+        </w:rPr>
+        <w:t xml:space="preserve">lib/ – native runtime library support for add-on packages </w:t>
       </w:r>
     </w:p>
     <w:p>
@@ -1234,23 +1415,7 @@
           <w:rFonts w:ascii="Calibri" w:hAnsi="Calibri" w:cs="Arial"/>
           <w:szCs w:val="24"/>
         </w:rPr>
-        <w:t>set OBJECK_LIB_PATH=C:\Documents and Settings\Administrator\</w:t>
-      </w:r>
-      <w:proofErr w:type="spellStart"/>
-      <w:r>
-        <w:rPr>
-          <w:rFonts w:ascii="Calibri" w:hAnsi="Calibri" w:cs="Arial"/>
-          <w:szCs w:val="24"/>
-        </w:rPr>
-        <w:t>objeck-lang</w:t>
-      </w:r>
-      <w:proofErr w:type="spellEnd"/>
-      <w:r>
-        <w:rPr>
-          <w:rFonts w:ascii="Calibri" w:hAnsi="Calibri" w:cs="Arial"/>
-          <w:szCs w:val="24"/>
-        </w:rPr>
-        <w:t>\bin</w:t>
+        <w:t>set OBJECK_LIB_PATH=C:\Documents and Settings\Administrator\objeck-lang\bin</w:t>
       </w:r>
     </w:p>
     <w:p>
@@ -1274,23 +1439,7 @@
           <w:rFonts w:ascii="Calibri" w:hAnsi="Calibri" w:cs="Arial"/>
           <w:szCs w:val="24"/>
         </w:rPr>
-        <w:t xml:space="preserve">set PATH=%PATH%;C:\Documents and Settings\Administrator\ </w:t>
-      </w:r>
-      <w:proofErr w:type="spellStart"/>
-      <w:r>
-        <w:rPr>
-          <w:rFonts w:ascii="Calibri" w:hAnsi="Calibri" w:cs="Arial"/>
-          <w:szCs w:val="24"/>
-        </w:rPr>
-        <w:t>objeck-lang</w:t>
-      </w:r>
-      <w:proofErr w:type="spellEnd"/>
-      <w:r>
-        <w:rPr>
-          <w:rFonts w:ascii="Calibri" w:hAnsi="Calibri" w:cs="Arial"/>
-          <w:szCs w:val="24"/>
-        </w:rPr>
-        <w:t>\bin</w:t>
+        <w:t>set PATH=%PATH%;C:\Documents and Settings\Administrator\ objeck-lang\bin</w:t>
       </w:r>
     </w:p>
     <w:p>
@@ -1371,87 +1520,12 @@
           <w:szCs w:val="24"/>
         </w:rPr>
       </w:pPr>
-      <w:proofErr w:type="spellStart"/>
-      <w:proofErr w:type="gramStart"/>
-      <w:r>
-        <w:rPr>
-          <w:rFonts w:ascii="Calibri" w:hAnsi="Calibri" w:cs="Arial"/>
-          <w:szCs w:val="24"/>
-        </w:rPr>
-        <w:t>obc</w:t>
-      </w:r>
-      <w:proofErr w:type="spellEnd"/>
-      <w:proofErr w:type="gramEnd"/>
-      <w:r>
-        <w:rPr>
-          <w:rFonts w:ascii="Calibri" w:hAnsi="Calibri" w:cs="Arial"/>
-          <w:szCs w:val="24"/>
-        </w:rPr>
-        <w:t xml:space="preserve"> -</w:t>
-      </w:r>
-      <w:proofErr w:type="spellStart"/>
-      <w:r>
-        <w:rPr>
-          <w:rFonts w:ascii="Calibri" w:hAnsi="Calibri" w:cs="Arial"/>
-          <w:szCs w:val="24"/>
-        </w:rPr>
-        <w:t>src</w:t>
-      </w:r>
-      <w:proofErr w:type="spellEnd"/>
-      <w:r>
-        <w:rPr>
-          <w:rFonts w:ascii="Calibri" w:hAnsi="Calibri" w:cs="Arial"/>
-          <w:szCs w:val="24"/>
-        </w:rPr>
-        <w:t xml:space="preserve"> ..\examples\</w:t>
-      </w:r>
-      <w:proofErr w:type="spellStart"/>
-      <w:r>
-        <w:rPr>
-          <w:rFonts w:ascii="Calibri" w:hAnsi="Calibri" w:cs="Arial"/>
-          <w:szCs w:val="24"/>
-        </w:rPr>
-        <w:t>hello.obs</w:t>
-      </w:r>
-      <w:proofErr w:type="spellEnd"/>
-      <w:r>
-        <w:rPr>
-          <w:rFonts w:ascii="Calibri" w:hAnsi="Calibri" w:cs="Arial"/>
-          <w:szCs w:val="24"/>
-        </w:rPr>
-        <w:t xml:space="preserve"> -</w:t>
-      </w:r>
-      <w:proofErr w:type="spellStart"/>
-      <w:r>
-        <w:rPr>
-          <w:rFonts w:ascii="Calibri" w:hAnsi="Calibri" w:cs="Arial"/>
-          <w:szCs w:val="24"/>
-        </w:rPr>
-        <w:t>dest</w:t>
-      </w:r>
-      <w:proofErr w:type="spellEnd"/>
-      <w:r>
-        <w:rPr>
-          <w:rFonts w:ascii="Calibri" w:hAnsi="Calibri" w:cs="Arial"/>
-          <w:szCs w:val="24"/>
-        </w:rPr>
-        <w:t xml:space="preserve"> </w:t>
-      </w:r>
-      <w:proofErr w:type="spellStart"/>
-      <w:r>
-        <w:rPr>
-          <w:rFonts w:ascii="Calibri" w:hAnsi="Calibri" w:cs="Arial"/>
-          <w:szCs w:val="24"/>
-        </w:rPr>
-        <w:t>hello.obe</w:t>
-      </w:r>
-      <w:proofErr w:type="spellEnd"/>
-      <w:r>
-        <w:rPr>
-          <w:rFonts w:ascii="Calibri" w:hAnsi="Calibri" w:cs="Arial"/>
-          <w:szCs w:val="24"/>
-        </w:rPr>
-        <w:t xml:space="preserve"> </w:t>
+      <w:r>
+        <w:rPr>
+          <w:rFonts w:ascii="Calibri" w:hAnsi="Calibri" w:cs="Arial"/>
+          <w:szCs w:val="24"/>
+        </w:rPr>
+        <w:t xml:space="preserve">obc -src ..\examples\hello.obs -dest hello.obe </w:t>
       </w:r>
     </w:p>
     <w:p>
@@ -1526,37 +1600,12 @@
           <w:szCs w:val="24"/>
         </w:rPr>
       </w:pPr>
-      <w:proofErr w:type="spellStart"/>
-      <w:r>
-        <w:rPr>
-          <w:rFonts w:ascii="Calibri" w:hAnsi="Calibri" w:cs="Arial"/>
-          <w:szCs w:val="24"/>
-        </w:rPr>
-        <w:t>obc</w:t>
-      </w:r>
-      <w:proofErr w:type="spellEnd"/>
-      <w:r>
-        <w:rPr>
-          <w:rFonts w:ascii="Calibri" w:hAnsi="Calibri" w:cs="Arial"/>
-          <w:szCs w:val="24"/>
-        </w:rPr>
-        <w:t xml:space="preserve"> -</w:t>
-      </w:r>
-      <w:proofErr w:type="spellStart"/>
-      <w:r>
-        <w:rPr>
-          <w:rFonts w:ascii="Calibri" w:hAnsi="Calibri" w:cs="Arial"/>
-          <w:szCs w:val="24"/>
-        </w:rPr>
-        <w:t>src</w:t>
-      </w:r>
-      <w:proofErr w:type="spellEnd"/>
-      <w:r>
-        <w:rPr>
-          <w:rFonts w:ascii="Calibri" w:hAnsi="Calibri" w:cs="Arial"/>
-          <w:szCs w:val="24"/>
-        </w:rPr>
-        <w:t xml:space="preserve"> </w:t>
+      <w:r>
+        <w:rPr>
+          <w:rFonts w:ascii="Calibri" w:hAnsi="Calibri" w:cs="Arial"/>
+          <w:szCs w:val="24"/>
+        </w:rPr>
+        <w:t xml:space="preserve">obc -src </w:t>
       </w:r>
       <w:r>
         <w:rPr>
@@ -1570,33 +1619,8 @@
           <w:rFonts w:ascii="Calibri" w:hAnsi="Calibri" w:cs="Arial"/>
           <w:szCs w:val="24"/>
         </w:rPr>
-        <w:t>C:\Program Files\Objeck\</w:t>
-      </w:r>
-      <w:proofErr w:type="spellStart"/>
-      <w:r>
-        <w:rPr>
-          <w:rFonts w:ascii="Calibri" w:hAnsi="Calibri" w:cs="Arial"/>
-          <w:szCs w:val="24"/>
-        </w:rPr>
-        <w:t>objeck-lang</w:t>
-      </w:r>
-      <w:proofErr w:type="spellEnd"/>
-      <w:r>
-        <w:rPr>
-          <w:rFonts w:ascii="Calibri" w:hAnsi="Calibri" w:cs="Arial"/>
-          <w:szCs w:val="24"/>
-        </w:rPr>
-        <w:t>\examples\</w:t>
-      </w:r>
-      <w:proofErr w:type="spellStart"/>
-      <w:r>
-        <w:rPr>
-          <w:rFonts w:ascii="Calibri" w:hAnsi="Calibri" w:cs="Arial"/>
-          <w:szCs w:val="24"/>
-        </w:rPr>
-        <w:t>encrypt.obs</w:t>
-      </w:r>
-      <w:proofErr w:type="spellEnd"/>
+        <w:t>C:\Program Files\Objeck\objeck-lang\examples\encrypt.obs</w:t>
+      </w:r>
       <w:r>
         <w:rPr>
           <w:rFonts w:ascii="Calibri" w:hAnsi="Calibri" w:cs="Arial"/>
@@ -1609,49 +1633,8 @@
           <w:rFonts w:ascii="Calibri" w:hAnsi="Calibri" w:cs="Arial"/>
           <w:szCs w:val="24"/>
         </w:rPr>
-        <w:t xml:space="preserve"> -lib </w:t>
-      </w:r>
-      <w:proofErr w:type="spellStart"/>
-      <w:r>
-        <w:rPr>
-          <w:rFonts w:ascii="Calibri" w:hAnsi="Calibri" w:cs="Arial"/>
-          <w:szCs w:val="24"/>
-        </w:rPr>
-        <w:t>encrypt.obl</w:t>
-      </w:r>
-      <w:proofErr w:type="spellEnd"/>
-      <w:r>
-        <w:rPr>
-          <w:rFonts w:ascii="Calibri" w:hAnsi="Calibri" w:cs="Arial"/>
-          <w:szCs w:val="24"/>
-        </w:rPr>
-        <w:t xml:space="preserve"> -</w:t>
-      </w:r>
-      <w:proofErr w:type="spellStart"/>
-      <w:r>
-        <w:rPr>
-          <w:rFonts w:ascii="Calibri" w:hAnsi="Calibri" w:cs="Arial"/>
-          <w:szCs w:val="24"/>
-        </w:rPr>
-        <w:t>dest</w:t>
-      </w:r>
-      <w:proofErr w:type="spellEnd"/>
-      <w:r>
-        <w:rPr>
-          <w:rFonts w:ascii="Calibri" w:hAnsi="Calibri" w:cs="Arial"/>
-          <w:szCs w:val="24"/>
-        </w:rPr>
-        <w:t xml:space="preserve"> </w:t>
-      </w:r>
-      <w:proofErr w:type="spellStart"/>
-      <w:r>
-        <w:rPr>
-          <w:rFonts w:ascii="Calibri" w:hAnsi="Calibri" w:cs="Arial"/>
-          <w:szCs w:val="24"/>
-        </w:rPr>
-        <w:t>hello.obe</w:t>
-      </w:r>
-      <w:proofErr w:type="spellEnd"/>
+        <w:t xml:space="preserve"> -lib encrypt.obl -dest hello.obe</w:t>
+      </w:r>
     </w:p>
     <w:p>
       <w:pPr>
@@ -1666,8 +1649,6 @@
           <w:szCs w:val="24"/>
         </w:rPr>
       </w:pPr>
-      <w:bookmarkStart w:id="0" w:name="_GoBack"/>
-      <w:bookmarkEnd w:id="0"/>
       <w:r>
         <w:rPr>
           <w:rFonts w:ascii="Calibri" w:hAnsi="Calibri" w:cs="Arial"/>
@@ -1681,34 +1662,8 @@
           <w:szCs w:val="24"/>
         </w:rPr>
         <w:tab/>
-      </w:r>
-      <w:proofErr w:type="spellStart"/>
-      <w:proofErr w:type="gramStart"/>
-      <w:r>
-        <w:rPr>
-          <w:rFonts w:ascii="Calibri" w:hAnsi="Calibri" w:cs="Arial"/>
-          <w:szCs w:val="24"/>
-        </w:rPr>
-        <w:t>obr</w:t>
-      </w:r>
-      <w:proofErr w:type="spellEnd"/>
-      <w:proofErr w:type="gramEnd"/>
-      <w:r>
-        <w:rPr>
-          <w:rFonts w:ascii="Calibri" w:hAnsi="Calibri" w:cs="Arial"/>
-          <w:szCs w:val="24"/>
-        </w:rPr>
-        <w:t xml:space="preserve"> </w:t>
-      </w:r>
-      <w:proofErr w:type="spellStart"/>
-      <w:r>
-        <w:rPr>
-          <w:rFonts w:ascii="Calibri" w:hAnsi="Calibri" w:cs="Arial"/>
-          <w:szCs w:val="24"/>
-        </w:rPr>
-        <w:t>hello.obe</w:t>
-      </w:r>
-      <w:proofErr w:type="spellEnd"/>
+        <w:t>obr hello.obe</w:t>
+      </w:r>
     </w:p>
     <w:p>
       <w:pPr>
@@ -1797,107 +1752,8 @@
           <w:szCs w:val="24"/>
         </w:rPr>
         <w:tab/>
-      </w:r>
-      <w:proofErr w:type="spellStart"/>
-      <w:proofErr w:type="gramStart"/>
-      <w:r>
-        <w:rPr>
-          <w:rFonts w:ascii="Calibri" w:hAnsi="Calibri" w:cs="Arial"/>
-          <w:szCs w:val="24"/>
-        </w:rPr>
-        <w:t>obc</w:t>
-      </w:r>
-      <w:proofErr w:type="spellEnd"/>
-      <w:proofErr w:type="gramEnd"/>
-      <w:r>
-        <w:rPr>
-          <w:rFonts w:ascii="Calibri" w:hAnsi="Calibri" w:cs="Arial"/>
-          <w:szCs w:val="24"/>
-        </w:rPr>
-        <w:t xml:space="preserve"> -</w:t>
-      </w:r>
-      <w:proofErr w:type="spellStart"/>
-      <w:r>
-        <w:rPr>
-          <w:rFonts w:ascii="Calibri" w:hAnsi="Calibri" w:cs="Arial"/>
-          <w:szCs w:val="24"/>
-        </w:rPr>
-        <w:t>src</w:t>
-      </w:r>
-      <w:proofErr w:type="spellEnd"/>
-      <w:r>
-        <w:rPr>
-          <w:rFonts w:ascii="Calibri" w:hAnsi="Calibri" w:cs="Arial"/>
-          <w:szCs w:val="24"/>
-        </w:rPr>
-        <w:t xml:space="preserve"> ..\examples\</w:t>
-      </w:r>
-      <w:proofErr w:type="spellStart"/>
-      <w:r>
-        <w:rPr>
-          <w:rFonts w:ascii="Calibri" w:hAnsi="Calibri" w:cs="Arial"/>
-          <w:szCs w:val="24"/>
-        </w:rPr>
-        <w:t>xml_path.obs</w:t>
-      </w:r>
-      <w:proofErr w:type="spellEnd"/>
-      <w:r>
-        <w:rPr>
-          <w:rFonts w:ascii="Calibri" w:hAnsi="Calibri" w:cs="Arial"/>
-          <w:szCs w:val="24"/>
-        </w:rPr>
-        <w:t xml:space="preserve"> -lib </w:t>
-      </w:r>
-      <w:proofErr w:type="spellStart"/>
-      <w:r>
-        <w:rPr>
-          <w:rFonts w:ascii="Calibri" w:hAnsi="Calibri" w:cs="Arial"/>
-          <w:szCs w:val="24"/>
-        </w:rPr>
-        <w:t>collect.obl</w:t>
-      </w:r>
-      <w:proofErr w:type="gramStart"/>
-      <w:r>
-        <w:rPr>
-          <w:rFonts w:ascii="Calibri" w:hAnsi="Calibri" w:cs="Arial"/>
-          <w:szCs w:val="24"/>
-        </w:rPr>
-        <w:t>,xml.obl</w:t>
-      </w:r>
-      <w:proofErr w:type="spellEnd"/>
-      <w:proofErr w:type="gramEnd"/>
-      <w:r>
-        <w:rPr>
-          <w:rFonts w:ascii="Calibri" w:hAnsi="Calibri" w:cs="Arial"/>
-          <w:szCs w:val="24"/>
-        </w:rPr>
-        <w:t xml:space="preserve"> -</w:t>
-      </w:r>
-      <w:proofErr w:type="spellStart"/>
-      <w:r>
-        <w:rPr>
-          <w:rFonts w:ascii="Calibri" w:hAnsi="Calibri" w:cs="Arial"/>
-          <w:szCs w:val="24"/>
-        </w:rPr>
-        <w:t>dest</w:t>
-      </w:r>
-      <w:proofErr w:type="spellEnd"/>
-      <w:r>
-        <w:rPr>
-          <w:rFonts w:ascii="Calibri" w:hAnsi="Calibri" w:cs="Arial"/>
-          <w:szCs w:val="24"/>
-        </w:rPr>
-        <w:t xml:space="preserve"> </w:t>
-      </w:r>
-      <w:proofErr w:type="spellStart"/>
-      <w:r>
-        <w:rPr>
-          <w:rFonts w:ascii="Calibri" w:hAnsi="Calibri" w:cs="Arial"/>
-          <w:szCs w:val="24"/>
-        </w:rPr>
-        <w:t>xml_path.obe</w:t>
-      </w:r>
-      <w:proofErr w:type="spellEnd"/>
+        <w:t>obc -src ..\examples\xml_path.obs -lib collect.obl,xml.obl -dest xml_path.obe</w:t>
+      </w:r>
     </w:p>
     <w:p>
       <w:pPr>
@@ -1925,40 +1781,7 @@
           <w:szCs w:val="24"/>
         </w:rPr>
         <w:tab/>
-      </w:r>
-      <w:proofErr w:type="spellStart"/>
-      <w:proofErr w:type="gramStart"/>
-      <w:r>
-        <w:rPr>
-          <w:rFonts w:ascii="Calibri" w:hAnsi="Calibri" w:cs="Arial"/>
-          <w:szCs w:val="24"/>
-        </w:rPr>
-        <w:t>obr</w:t>
-      </w:r>
-      <w:proofErr w:type="spellEnd"/>
-      <w:proofErr w:type="gramEnd"/>
-      <w:r>
-        <w:rPr>
-          <w:rFonts w:ascii="Calibri" w:hAnsi="Calibri" w:cs="Arial"/>
-          <w:szCs w:val="24"/>
-        </w:rPr>
-        <w:t xml:space="preserve"> </w:t>
-      </w:r>
-      <w:proofErr w:type="spellStart"/>
-      <w:r>
-        <w:rPr>
-          <w:rFonts w:ascii="Calibri" w:hAnsi="Calibri" w:cs="Arial"/>
-          <w:szCs w:val="24"/>
-        </w:rPr>
-        <w:t>xml.obe</w:t>
-      </w:r>
-      <w:proofErr w:type="spellEnd"/>
-      <w:r>
-        <w:rPr>
-          <w:rFonts w:ascii="Calibri" w:hAnsi="Calibri" w:cs="Arial"/>
-          <w:szCs w:val="24"/>
-        </w:rPr>
-        <w:t xml:space="preserve"> </w:t>
+        <w:t xml:space="preserve">obr xml.obe </w:t>
       </w:r>
     </w:p>
     <w:p>
@@ -2026,23 +1849,7 @@
           <w:rFonts w:ascii="Calibri" w:hAnsi="Calibri" w:cs="Arial"/>
           <w:szCs w:val="24"/>
         </w:rPr>
-        <w:t xml:space="preserve">in order to use encryption APIs as well as </w:t>
-      </w:r>
-      <w:proofErr w:type="spellStart"/>
-      <w:r>
-        <w:rPr>
-          <w:rFonts w:ascii="Calibri" w:hAnsi="Calibri" w:cs="Arial"/>
-          <w:szCs w:val="24"/>
-        </w:rPr>
-        <w:t>iODBC</w:t>
-      </w:r>
-      <w:proofErr w:type="spellEnd"/>
-      <w:r>
-        <w:rPr>
-          <w:rFonts w:ascii="Calibri" w:hAnsi="Calibri" w:cs="Arial"/>
-          <w:szCs w:val="24"/>
-        </w:rPr>
-        <w:t xml:space="preserve"> to enable database support. </w:t>
+        <w:t xml:space="preserve">in order to use encryption APIs as well as iODBC to enable database support. </w:t>
       </w:r>
       <w:r>
         <w:rPr>
@@ -2225,31 +2032,13 @@
           <w:szCs w:val="24"/>
         </w:rPr>
       </w:pPr>
-      <w:proofErr w:type="spellStart"/>
-      <w:r>
-        <w:rPr>
-          <w:rFonts w:ascii="Calibri" w:hAnsi="Calibri" w:cs="Arial"/>
-          <w:szCs w:val="24"/>
-        </w:rPr>
-        <w:t>mkdir</w:t>
-      </w:r>
-      <w:proofErr w:type="spellEnd"/>
-      <w:r>
-        <w:rPr>
-          <w:rFonts w:ascii="Calibri" w:hAnsi="Calibri" w:cs="Arial"/>
-          <w:szCs w:val="24"/>
-        </w:rPr>
-        <w:t xml:space="preserve"> </w:t>
-      </w:r>
-      <w:proofErr w:type="spellStart"/>
-      <w:r>
-        <w:rPr>
-          <w:rFonts w:ascii="Calibri" w:hAnsi="Calibri" w:cs="Arial"/>
-          <w:szCs w:val="24"/>
-        </w:rPr>
-        <w:t>objeck</w:t>
-      </w:r>
-      <w:proofErr w:type="spellEnd"/>
+      <w:r>
+        <w:rPr>
+          <w:rFonts w:ascii="Calibri" w:hAnsi="Calibri" w:cs="Arial"/>
+          <w:szCs w:val="24"/>
+        </w:rPr>
+        <w:t>mkdir objeck</w:t>
+      </w:r>
     </w:p>
     <w:p>
       <w:pPr>
@@ -2268,17 +2057,8 @@
           <w:rFonts w:ascii="Calibri" w:hAnsi="Calibri" w:cs="Arial"/>
           <w:szCs w:val="24"/>
         </w:rPr>
-        <w:t xml:space="preserve">cd </w:t>
-      </w:r>
-      <w:proofErr w:type="spellStart"/>
-      <w:r>
-        <w:rPr>
-          <w:rFonts w:ascii="Calibri" w:hAnsi="Calibri" w:cs="Arial"/>
-          <w:szCs w:val="24"/>
-        </w:rPr>
-        <w:t>objeck</w:t>
-      </w:r>
-      <w:proofErr w:type="spellEnd"/>
+        <w:t>cd objeck</w:t>
+      </w:r>
     </w:p>
     <w:p>
       <w:pPr>
@@ -2292,31 +2072,13 @@
           <w:szCs w:val="24"/>
         </w:rPr>
       </w:pPr>
-      <w:proofErr w:type="spellStart"/>
-      <w:r>
-        <w:rPr>
-          <w:rFonts w:ascii="Calibri" w:hAnsi="Calibri" w:cs="Arial"/>
-          <w:szCs w:val="24"/>
-        </w:rPr>
-        <w:t>git</w:t>
-      </w:r>
-      <w:proofErr w:type="spellEnd"/>
-      <w:r>
-        <w:rPr>
-          <w:rFonts w:ascii="Calibri" w:hAnsi="Calibri" w:cs="Arial"/>
-          <w:szCs w:val="24"/>
-        </w:rPr>
-        <w:t xml:space="preserve"> </w:t>
-      </w:r>
-      <w:proofErr w:type="spellStart"/>
-      <w:r>
-        <w:rPr>
-          <w:rFonts w:ascii="Calibri" w:hAnsi="Calibri" w:cs="Arial"/>
-          <w:szCs w:val="24"/>
-        </w:rPr>
-        <w:t>init</w:t>
-      </w:r>
-      <w:proofErr w:type="spellEnd"/>
+      <w:r>
+        <w:rPr>
+          <w:rFonts w:ascii="Calibri" w:hAnsi="Calibri" w:cs="Arial"/>
+          <w:szCs w:val="24"/>
+        </w:rPr>
+        <w:t>git init</w:t>
+      </w:r>
     </w:p>
     <w:p>
       <w:pPr>
@@ -2330,21 +2092,12 @@
           <w:szCs w:val="24"/>
         </w:rPr>
       </w:pPr>
-      <w:proofErr w:type="spellStart"/>
-      <w:r>
-        <w:rPr>
-          <w:rFonts w:ascii="Calibri" w:hAnsi="Calibri" w:cs="Arial"/>
-          <w:szCs w:val="24"/>
-        </w:rPr>
-        <w:t>git</w:t>
-      </w:r>
-      <w:proofErr w:type="spellEnd"/>
-      <w:r>
-        <w:rPr>
-          <w:rFonts w:ascii="Calibri" w:hAnsi="Calibri" w:cs="Arial"/>
-          <w:szCs w:val="24"/>
-        </w:rPr>
-        <w:t xml:space="preserve"> clone https://github.com/objeck/objeck-lang.git</w:t>
+      <w:r>
+        <w:rPr>
+          <w:rFonts w:ascii="Calibri" w:hAnsi="Calibri" w:cs="Arial"/>
+          <w:szCs w:val="24"/>
+        </w:rPr>
+        <w:t>git clone https://github.com/objeck/objeck-lang.git</w:t>
       </w:r>
     </w:p>
     <w:p>
@@ -2452,23 +2205,7 @@
           <w:rFonts w:ascii="Calibri" w:hAnsi="Calibri" w:cs="Arial"/>
           <w:szCs w:val="24"/>
         </w:rPr>
-        <w:t xml:space="preserve">Some </w:t>
-      </w:r>
-      <w:proofErr w:type="spellStart"/>
-      <w:r>
-        <w:rPr>
-          <w:rFonts w:ascii="Calibri" w:hAnsi="Calibri" w:cs="Arial"/>
-          <w:szCs w:val="24"/>
-        </w:rPr>
-        <w:t>Redhat</w:t>
-      </w:r>
-      <w:proofErr w:type="spellEnd"/>
-      <w:r>
-        <w:rPr>
-          <w:rFonts w:ascii="Calibri" w:hAnsi="Calibri" w:cs="Arial"/>
-          <w:szCs w:val="24"/>
-        </w:rPr>
-        <w:t xml:space="preserve"> based</w:t>
+        <w:t>Some Redhat based</w:t>
       </w:r>
       <w:r>
         <w:rPr>

--- a/docs/readme.docx
+++ b/docs/readme.docx
@@ -27,6 +27,7 @@
           <w:sz w:val="20"/>
         </w:rPr>
       </w:pPr>
+      <w:proofErr w:type="gramStart"/>
       <w:r>
         <w:rPr>
           <w:sz w:val="20"/>
@@ -51,6 +52,7 @@
         </w:rPr>
         <w:t>1</w:t>
       </w:r>
+      <w:proofErr w:type="gramEnd"/>
       <w:r>
         <w:rPr>
           <w:sz w:val="20"/>
@@ -73,7 +75,7 @@
         <w:rPr>
           <w:sz w:val="20"/>
         </w:rPr>
-        <w:t>5</w:t>
+        <w:t>6</w:t>
       </w:r>
       <w:r>
         <w:rPr>
@@ -163,24 +165,10 @@
           <w:iCs/>
           <w:szCs w:val="24"/>
         </w:rPr>
-        <w:t>Fixed major bus in the ODBC and Date libraries</w:t>
-      </w:r>
-      <w:r>
-        <w:rPr>
-          <w:rFonts w:ascii="Calibri" w:hAnsi="Calibri" w:cs="Arial"/>
-          <w:iCs/>
-          <w:szCs w:val="24"/>
-        </w:rPr>
-        <w:t>.</w:t>
-      </w:r>
-      <w:r>
-        <w:rPr>
-          <w:rFonts w:ascii="Calibri" w:hAnsi="Calibri" w:cs="Arial"/>
-          <w:iCs/>
-          <w:szCs w:val="24"/>
-        </w:rPr>
-        <w:t xml:space="preserve"> Made enhancements to a number of existing class libraries.</w:t>
-      </w:r>
+        <w:t>Fixed major bugs in the ODBC and Date libraries. Added new classes and made enhancements to a number of existing ones.</w:t>
+      </w:r>
+      <w:bookmarkStart w:id="0" w:name="_GoBack"/>
+      <w:bookmarkEnd w:id="0"/>
     </w:p>
     <w:p>
       <w:pPr>
@@ -346,21 +334,23 @@
         </w:rPr>
         <w:t>Added the “</w:t>
       </w:r>
-      <w:r>
-        <w:rPr>
-          <w:rFonts w:ascii="Calibri" w:hAnsi="Calibri" w:cs="Arial"/>
-          <w:iCs/>
-          <w:szCs w:val="24"/>
-        </w:rPr>
-        <w:t>Sytem.IO.File.</w:t>
-      </w:r>
-      <w:r>
-        <w:rPr>
-          <w:rFonts w:ascii="Calibri" w:hAnsi="Calibri" w:cs="Arial"/>
-          <w:iCs/>
-          <w:szCs w:val="24"/>
-        </w:rPr>
-        <w:t>Logger” class</w:t>
+      <w:proofErr w:type="spellStart"/>
+      <w:r>
+        <w:rPr>
+          <w:rFonts w:ascii="Calibri" w:hAnsi="Calibri" w:cs="Arial"/>
+          <w:iCs/>
+          <w:szCs w:val="24"/>
+        </w:rPr>
+        <w:t>Sytem.IO.File.Logger</w:t>
+      </w:r>
+      <w:proofErr w:type="spellEnd"/>
+      <w:r>
+        <w:rPr>
+          <w:rFonts w:ascii="Calibri" w:hAnsi="Calibri" w:cs="Arial"/>
+          <w:iCs/>
+          <w:szCs w:val="24"/>
+        </w:rPr>
+        <w:t>” class</w:t>
       </w:r>
       <w:r>
         <w:rPr>
@@ -418,7 +408,16 @@
           <w:iCs/>
           <w:szCs w:val="24"/>
         </w:rPr>
-        <w:t>Made enhancements to the “System.</w:t>
+        <w:t>Made enhancements to the “</w:t>
+      </w:r>
+      <w:proofErr w:type="spellStart"/>
+      <w:r>
+        <w:rPr>
+          <w:rFonts w:ascii="Calibri" w:hAnsi="Calibri" w:cs="Arial"/>
+          <w:iCs/>
+          <w:szCs w:val="24"/>
+        </w:rPr>
+        <w:t>System.</w:t>
       </w:r>
       <w:r>
         <w:rPr>
@@ -428,13 +427,23 @@
         </w:rPr>
         <w:t>String</w:t>
       </w:r>
-      <w:r>
-        <w:rPr>
-          <w:rFonts w:ascii="Calibri" w:hAnsi="Calibri" w:cs="Arial"/>
-          <w:iCs/>
-          <w:szCs w:val="24"/>
-        </w:rPr>
-        <w:t>” and “CSV.</w:t>
+      <w:proofErr w:type="spellEnd"/>
+      <w:r>
+        <w:rPr>
+          <w:rFonts w:ascii="Calibri" w:hAnsi="Calibri" w:cs="Arial"/>
+          <w:iCs/>
+          <w:szCs w:val="24"/>
+        </w:rPr>
+        <w:t>” and “</w:t>
+      </w:r>
+      <w:proofErr w:type="spellStart"/>
+      <w:r>
+        <w:rPr>
+          <w:rFonts w:ascii="Calibri" w:hAnsi="Calibri" w:cs="Arial"/>
+          <w:iCs/>
+          <w:szCs w:val="24"/>
+        </w:rPr>
+        <w:t>CSV.</w:t>
       </w:r>
       <w:r>
         <w:rPr>
@@ -444,6 +453,7 @@
         </w:rPr>
         <w:t>CsvTable</w:t>
       </w:r>
+      <w:proofErr w:type="spellEnd"/>
       <w:r>
         <w:rPr>
           <w:rFonts w:ascii="Calibri" w:hAnsi="Calibri" w:cs="Arial"/>
@@ -508,7 +518,25 @@
           <w:iCs/>
           <w:szCs w:val="24"/>
         </w:rPr>
-        <w:t>Updated the “Sytem.IO.File.FileWriter” class</w:t>
+        <w:t>Updated the “</w:t>
+      </w:r>
+      <w:proofErr w:type="spellStart"/>
+      <w:r>
+        <w:rPr>
+          <w:rFonts w:ascii="Calibri" w:hAnsi="Calibri" w:cs="Arial"/>
+          <w:iCs/>
+          <w:szCs w:val="24"/>
+        </w:rPr>
+        <w:t>Sytem.IO.File.FileWriter</w:t>
+      </w:r>
+      <w:proofErr w:type="spellEnd"/>
+      <w:r>
+        <w:rPr>
+          <w:rFonts w:ascii="Calibri" w:hAnsi="Calibri" w:cs="Arial"/>
+          <w:iCs/>
+          <w:szCs w:val="24"/>
+        </w:rPr>
+        <w:t>” class</w:t>
       </w:r>
     </w:p>
     <w:p>
@@ -667,6 +695,7 @@
         </w:rPr>
         <w:t>ugs in the “</w:t>
       </w:r>
+      <w:proofErr w:type="spellStart"/>
       <w:r>
         <w:rPr>
           <w:rFonts w:ascii="Calibri" w:hAnsi="Calibri" w:cs="Arial"/>
@@ -675,6 +704,7 @@
         </w:rPr>
         <w:t>System.Time.Date</w:t>
       </w:r>
+      <w:proofErr w:type="spellEnd"/>
       <w:r>
         <w:rPr>
           <w:rFonts w:ascii="Calibri" w:hAnsi="Calibri" w:cs="Arial"/>
@@ -683,8 +713,6 @@
         </w:rPr>
         <w:t>”</w:t>
       </w:r>
-      <w:bookmarkStart w:id="0" w:name="_GoBack"/>
-      <w:bookmarkEnd w:id="0"/>
       <w:r>
         <w:rPr>
           <w:rFonts w:ascii="Calibri" w:hAnsi="Calibri" w:cs="Arial"/>
@@ -921,12 +949,21 @@
           <w:szCs w:val="24"/>
         </w:rPr>
       </w:pPr>
-      <w:r>
-        <w:rPr>
-          <w:rFonts w:ascii="Calibri" w:hAnsi="Calibri" w:cs="Arial"/>
-          <w:szCs w:val="24"/>
-        </w:rPr>
-        <w:t xml:space="preserve">bin/ – compiler, debugger and VM </w:t>
+      <w:proofErr w:type="gramStart"/>
+      <w:r>
+        <w:rPr>
+          <w:rFonts w:ascii="Calibri" w:hAnsi="Calibri" w:cs="Arial"/>
+          <w:szCs w:val="24"/>
+        </w:rPr>
+        <w:t>bin</w:t>
+      </w:r>
+      <w:proofErr w:type="gramEnd"/>
+      <w:r>
+        <w:rPr>
+          <w:rFonts w:ascii="Calibri" w:hAnsi="Calibri" w:cs="Arial"/>
+          <w:szCs w:val="24"/>
+        </w:rPr>
+        <w:t xml:space="preserve">/ – compiler, debugger and VM </w:t>
       </w:r>
     </w:p>
     <w:p>
@@ -941,12 +978,21 @@
           <w:szCs w:val="24"/>
         </w:rPr>
       </w:pPr>
-      <w:r>
-        <w:rPr>
-          <w:rFonts w:ascii="Calibri" w:hAnsi="Calibri" w:cs="Arial"/>
-          <w:szCs w:val="24"/>
-        </w:rPr>
-        <w:t xml:space="preserve">doc/ – </w:t>
+      <w:proofErr w:type="gramStart"/>
+      <w:r>
+        <w:rPr>
+          <w:rFonts w:ascii="Calibri" w:hAnsi="Calibri" w:cs="Arial"/>
+          <w:szCs w:val="24"/>
+        </w:rPr>
+        <w:t>doc</w:t>
+      </w:r>
+      <w:proofErr w:type="gramEnd"/>
+      <w:r>
+        <w:rPr>
+          <w:rFonts w:ascii="Calibri" w:hAnsi="Calibri" w:cs="Arial"/>
+          <w:szCs w:val="24"/>
+        </w:rPr>
+        <w:t xml:space="preserve">/ – </w:t>
       </w:r>
       <w:r>
         <w:rPr>
@@ -975,12 +1021,30 @@
           <w:szCs w:val="24"/>
         </w:rPr>
       </w:pPr>
-      <w:r>
-        <w:rPr>
-          <w:rFonts w:ascii="Calibri" w:hAnsi="Calibri" w:cs="Arial"/>
-          <w:szCs w:val="24"/>
-        </w:rPr>
-        <w:t>doc/api/ – class library documentation</w:t>
+      <w:proofErr w:type="gramStart"/>
+      <w:r>
+        <w:rPr>
+          <w:rFonts w:ascii="Calibri" w:hAnsi="Calibri" w:cs="Arial"/>
+          <w:szCs w:val="24"/>
+        </w:rPr>
+        <w:t>doc/</w:t>
+      </w:r>
+      <w:proofErr w:type="spellStart"/>
+      <w:r>
+        <w:rPr>
+          <w:rFonts w:ascii="Calibri" w:hAnsi="Calibri" w:cs="Arial"/>
+          <w:szCs w:val="24"/>
+        </w:rPr>
+        <w:t>api</w:t>
+      </w:r>
+      <w:proofErr w:type="spellEnd"/>
+      <w:proofErr w:type="gramEnd"/>
+      <w:r>
+        <w:rPr>
+          <w:rFonts w:ascii="Calibri" w:hAnsi="Calibri" w:cs="Arial"/>
+          <w:szCs w:val="24"/>
+        </w:rPr>
+        <w:t>/ – class library documentation</w:t>
       </w:r>
     </w:p>
     <w:p>
@@ -995,12 +1059,21 @@
           <w:szCs w:val="24"/>
         </w:rPr>
       </w:pPr>
-      <w:r>
-        <w:rPr>
-          <w:rFonts w:ascii="Calibri" w:hAnsi="Calibri" w:cs="Arial"/>
-          <w:szCs w:val="24"/>
-        </w:rPr>
-        <w:t>doc/syntax – files to enable syntax highlighting for supported editors</w:t>
+      <w:proofErr w:type="gramStart"/>
+      <w:r>
+        <w:rPr>
+          <w:rFonts w:ascii="Calibri" w:hAnsi="Calibri" w:cs="Arial"/>
+          <w:szCs w:val="24"/>
+        </w:rPr>
+        <w:t>doc/syntax</w:t>
+      </w:r>
+      <w:proofErr w:type="gramEnd"/>
+      <w:r>
+        <w:rPr>
+          <w:rFonts w:ascii="Calibri" w:hAnsi="Calibri" w:cs="Arial"/>
+          <w:szCs w:val="24"/>
+        </w:rPr>
+        <w:t xml:space="preserve"> – files to enable syntax highlighting for supported editors</w:t>
       </w:r>
     </w:p>
     <w:p>
@@ -1015,12 +1088,21 @@
           <w:szCs w:val="24"/>
         </w:rPr>
       </w:pPr>
-      <w:r>
-        <w:rPr>
-          <w:rFonts w:ascii="Calibri" w:hAnsi="Calibri" w:cs="Arial"/>
-          <w:szCs w:val="24"/>
-        </w:rPr>
-        <w:t xml:space="preserve">examples/ </w:t>
+      <w:proofErr w:type="gramStart"/>
+      <w:r>
+        <w:rPr>
+          <w:rFonts w:ascii="Calibri" w:hAnsi="Calibri" w:cs="Arial"/>
+          <w:szCs w:val="24"/>
+        </w:rPr>
+        <w:t>examples</w:t>
+      </w:r>
+      <w:proofErr w:type="gramEnd"/>
+      <w:r>
+        <w:rPr>
+          <w:rFonts w:ascii="Calibri" w:hAnsi="Calibri" w:cs="Arial"/>
+          <w:szCs w:val="24"/>
+        </w:rPr>
+        <w:t xml:space="preserve">/ </w:t>
       </w:r>
       <w:r>
         <w:rPr>
@@ -1049,12 +1131,21 @@
           <w:szCs w:val="24"/>
         </w:rPr>
       </w:pPr>
-      <w:r>
-        <w:rPr>
-          <w:rFonts w:ascii="Calibri" w:hAnsi="Calibri" w:cs="Arial"/>
-          <w:szCs w:val="24"/>
-        </w:rPr>
-        <w:t xml:space="preserve">lib/ – native runtime library support for add-on packages </w:t>
+      <w:proofErr w:type="gramStart"/>
+      <w:r>
+        <w:rPr>
+          <w:rFonts w:ascii="Calibri" w:hAnsi="Calibri" w:cs="Arial"/>
+          <w:szCs w:val="24"/>
+        </w:rPr>
+        <w:t>lib</w:t>
+      </w:r>
+      <w:proofErr w:type="gramEnd"/>
+      <w:r>
+        <w:rPr>
+          <w:rFonts w:ascii="Calibri" w:hAnsi="Calibri" w:cs="Arial"/>
+          <w:szCs w:val="24"/>
+        </w:rPr>
+        <w:t xml:space="preserve">/ – native runtime library support for add-on packages </w:t>
       </w:r>
     </w:p>
     <w:p>
@@ -1415,7 +1506,23 @@
           <w:rFonts w:ascii="Calibri" w:hAnsi="Calibri" w:cs="Arial"/>
           <w:szCs w:val="24"/>
         </w:rPr>
-        <w:t>set OBJECK_LIB_PATH=C:\Documents and Settings\Administrator\objeck-lang\bin</w:t>
+        <w:t>set OBJECK_LIB_PATH=C:\Documents and Settings\Administrator\</w:t>
+      </w:r>
+      <w:proofErr w:type="spellStart"/>
+      <w:r>
+        <w:rPr>
+          <w:rFonts w:ascii="Calibri" w:hAnsi="Calibri" w:cs="Arial"/>
+          <w:szCs w:val="24"/>
+        </w:rPr>
+        <w:t>objeck-lang</w:t>
+      </w:r>
+      <w:proofErr w:type="spellEnd"/>
+      <w:r>
+        <w:rPr>
+          <w:rFonts w:ascii="Calibri" w:hAnsi="Calibri" w:cs="Arial"/>
+          <w:szCs w:val="24"/>
+        </w:rPr>
+        <w:t>\bin</w:t>
       </w:r>
     </w:p>
     <w:p>
@@ -1439,7 +1546,23 @@
           <w:rFonts w:ascii="Calibri" w:hAnsi="Calibri" w:cs="Arial"/>
           <w:szCs w:val="24"/>
         </w:rPr>
-        <w:t>set PATH=%PATH%;C:\Documents and Settings\Administrator\ objeck-lang\bin</w:t>
+        <w:t xml:space="preserve">set PATH=%PATH%;C:\Documents and Settings\Administrator\ </w:t>
+      </w:r>
+      <w:proofErr w:type="spellStart"/>
+      <w:r>
+        <w:rPr>
+          <w:rFonts w:ascii="Calibri" w:hAnsi="Calibri" w:cs="Arial"/>
+          <w:szCs w:val="24"/>
+        </w:rPr>
+        <w:t>objeck-lang</w:t>
+      </w:r>
+      <w:proofErr w:type="spellEnd"/>
+      <w:r>
+        <w:rPr>
+          <w:rFonts w:ascii="Calibri" w:hAnsi="Calibri" w:cs="Arial"/>
+          <w:szCs w:val="24"/>
+        </w:rPr>
+        <w:t>\bin</w:t>
       </w:r>
     </w:p>
     <w:p>
@@ -1520,12 +1643,87 @@
           <w:szCs w:val="24"/>
         </w:rPr>
       </w:pPr>
-      <w:r>
-        <w:rPr>
-          <w:rFonts w:ascii="Calibri" w:hAnsi="Calibri" w:cs="Arial"/>
-          <w:szCs w:val="24"/>
-        </w:rPr>
-        <w:t xml:space="preserve">obc -src ..\examples\hello.obs -dest hello.obe </w:t>
+      <w:proofErr w:type="spellStart"/>
+      <w:proofErr w:type="gramStart"/>
+      <w:r>
+        <w:rPr>
+          <w:rFonts w:ascii="Calibri" w:hAnsi="Calibri" w:cs="Arial"/>
+          <w:szCs w:val="24"/>
+        </w:rPr>
+        <w:t>obc</w:t>
+      </w:r>
+      <w:proofErr w:type="spellEnd"/>
+      <w:proofErr w:type="gramEnd"/>
+      <w:r>
+        <w:rPr>
+          <w:rFonts w:ascii="Calibri" w:hAnsi="Calibri" w:cs="Arial"/>
+          <w:szCs w:val="24"/>
+        </w:rPr>
+        <w:t xml:space="preserve"> -</w:t>
+      </w:r>
+      <w:proofErr w:type="spellStart"/>
+      <w:r>
+        <w:rPr>
+          <w:rFonts w:ascii="Calibri" w:hAnsi="Calibri" w:cs="Arial"/>
+          <w:szCs w:val="24"/>
+        </w:rPr>
+        <w:t>src</w:t>
+      </w:r>
+      <w:proofErr w:type="spellEnd"/>
+      <w:r>
+        <w:rPr>
+          <w:rFonts w:ascii="Calibri" w:hAnsi="Calibri" w:cs="Arial"/>
+          <w:szCs w:val="24"/>
+        </w:rPr>
+        <w:t xml:space="preserve"> ..\examples\</w:t>
+      </w:r>
+      <w:proofErr w:type="spellStart"/>
+      <w:r>
+        <w:rPr>
+          <w:rFonts w:ascii="Calibri" w:hAnsi="Calibri" w:cs="Arial"/>
+          <w:szCs w:val="24"/>
+        </w:rPr>
+        <w:t>hello.obs</w:t>
+      </w:r>
+      <w:proofErr w:type="spellEnd"/>
+      <w:r>
+        <w:rPr>
+          <w:rFonts w:ascii="Calibri" w:hAnsi="Calibri" w:cs="Arial"/>
+          <w:szCs w:val="24"/>
+        </w:rPr>
+        <w:t xml:space="preserve"> -</w:t>
+      </w:r>
+      <w:proofErr w:type="spellStart"/>
+      <w:r>
+        <w:rPr>
+          <w:rFonts w:ascii="Calibri" w:hAnsi="Calibri" w:cs="Arial"/>
+          <w:szCs w:val="24"/>
+        </w:rPr>
+        <w:t>dest</w:t>
+      </w:r>
+      <w:proofErr w:type="spellEnd"/>
+      <w:r>
+        <w:rPr>
+          <w:rFonts w:ascii="Calibri" w:hAnsi="Calibri" w:cs="Arial"/>
+          <w:szCs w:val="24"/>
+        </w:rPr>
+        <w:t xml:space="preserve"> </w:t>
+      </w:r>
+      <w:proofErr w:type="spellStart"/>
+      <w:r>
+        <w:rPr>
+          <w:rFonts w:ascii="Calibri" w:hAnsi="Calibri" w:cs="Arial"/>
+          <w:szCs w:val="24"/>
+        </w:rPr>
+        <w:t>hello.obe</w:t>
+      </w:r>
+      <w:proofErr w:type="spellEnd"/>
+      <w:r>
+        <w:rPr>
+          <w:rFonts w:ascii="Calibri" w:hAnsi="Calibri" w:cs="Arial"/>
+          <w:szCs w:val="24"/>
+        </w:rPr>
+        <w:t xml:space="preserve"> </w:t>
       </w:r>
     </w:p>
     <w:p>
@@ -1600,12 +1798,37 @@
           <w:szCs w:val="24"/>
         </w:rPr>
       </w:pPr>
-      <w:r>
-        <w:rPr>
-          <w:rFonts w:ascii="Calibri" w:hAnsi="Calibri" w:cs="Arial"/>
-          <w:szCs w:val="24"/>
-        </w:rPr>
-        <w:t xml:space="preserve">obc -src </w:t>
+      <w:proofErr w:type="spellStart"/>
+      <w:r>
+        <w:rPr>
+          <w:rFonts w:ascii="Calibri" w:hAnsi="Calibri" w:cs="Arial"/>
+          <w:szCs w:val="24"/>
+        </w:rPr>
+        <w:t>obc</w:t>
+      </w:r>
+      <w:proofErr w:type="spellEnd"/>
+      <w:r>
+        <w:rPr>
+          <w:rFonts w:ascii="Calibri" w:hAnsi="Calibri" w:cs="Arial"/>
+          <w:szCs w:val="24"/>
+        </w:rPr>
+        <w:t xml:space="preserve"> -</w:t>
+      </w:r>
+      <w:proofErr w:type="spellStart"/>
+      <w:r>
+        <w:rPr>
+          <w:rFonts w:ascii="Calibri" w:hAnsi="Calibri" w:cs="Arial"/>
+          <w:szCs w:val="24"/>
+        </w:rPr>
+        <w:t>src</w:t>
+      </w:r>
+      <w:proofErr w:type="spellEnd"/>
+      <w:r>
+        <w:rPr>
+          <w:rFonts w:ascii="Calibri" w:hAnsi="Calibri" w:cs="Arial"/>
+          <w:szCs w:val="24"/>
+        </w:rPr>
+        <w:t xml:space="preserve"> </w:t>
       </w:r>
       <w:r>
         <w:rPr>
@@ -1619,8 +1842,33 @@
           <w:rFonts w:ascii="Calibri" w:hAnsi="Calibri" w:cs="Arial"/>
           <w:szCs w:val="24"/>
         </w:rPr>
-        <w:t>C:\Program Files\Objeck\objeck-lang\examples\encrypt.obs</w:t>
-      </w:r>
+        <w:t>C:\Program Files\Objeck\</w:t>
+      </w:r>
+      <w:proofErr w:type="spellStart"/>
+      <w:r>
+        <w:rPr>
+          <w:rFonts w:ascii="Calibri" w:hAnsi="Calibri" w:cs="Arial"/>
+          <w:szCs w:val="24"/>
+        </w:rPr>
+        <w:t>objeck-lang</w:t>
+      </w:r>
+      <w:proofErr w:type="spellEnd"/>
+      <w:r>
+        <w:rPr>
+          <w:rFonts w:ascii="Calibri" w:hAnsi="Calibri" w:cs="Arial"/>
+          <w:szCs w:val="24"/>
+        </w:rPr>
+        <w:t>\examples\</w:t>
+      </w:r>
+      <w:proofErr w:type="spellStart"/>
+      <w:r>
+        <w:rPr>
+          <w:rFonts w:ascii="Calibri" w:hAnsi="Calibri" w:cs="Arial"/>
+          <w:szCs w:val="24"/>
+        </w:rPr>
+        <w:t>encrypt.obs</w:t>
+      </w:r>
+      <w:proofErr w:type="spellEnd"/>
       <w:r>
         <w:rPr>
           <w:rFonts w:ascii="Calibri" w:hAnsi="Calibri" w:cs="Arial"/>
@@ -1633,8 +1881,49 @@
           <w:rFonts w:ascii="Calibri" w:hAnsi="Calibri" w:cs="Arial"/>
           <w:szCs w:val="24"/>
         </w:rPr>
-        <w:t xml:space="preserve"> -lib encrypt.obl -dest hello.obe</w:t>
-      </w:r>
+        <w:t xml:space="preserve"> -lib </w:t>
+      </w:r>
+      <w:proofErr w:type="spellStart"/>
+      <w:r>
+        <w:rPr>
+          <w:rFonts w:ascii="Calibri" w:hAnsi="Calibri" w:cs="Arial"/>
+          <w:szCs w:val="24"/>
+        </w:rPr>
+        <w:t>encrypt.obl</w:t>
+      </w:r>
+      <w:proofErr w:type="spellEnd"/>
+      <w:r>
+        <w:rPr>
+          <w:rFonts w:ascii="Calibri" w:hAnsi="Calibri" w:cs="Arial"/>
+          <w:szCs w:val="24"/>
+        </w:rPr>
+        <w:t xml:space="preserve"> -</w:t>
+      </w:r>
+      <w:proofErr w:type="spellStart"/>
+      <w:r>
+        <w:rPr>
+          <w:rFonts w:ascii="Calibri" w:hAnsi="Calibri" w:cs="Arial"/>
+          <w:szCs w:val="24"/>
+        </w:rPr>
+        <w:t>dest</w:t>
+      </w:r>
+      <w:proofErr w:type="spellEnd"/>
+      <w:r>
+        <w:rPr>
+          <w:rFonts w:ascii="Calibri" w:hAnsi="Calibri" w:cs="Arial"/>
+          <w:szCs w:val="24"/>
+        </w:rPr>
+        <w:t xml:space="preserve"> </w:t>
+      </w:r>
+      <w:proofErr w:type="spellStart"/>
+      <w:r>
+        <w:rPr>
+          <w:rFonts w:ascii="Calibri" w:hAnsi="Calibri" w:cs="Arial"/>
+          <w:szCs w:val="24"/>
+        </w:rPr>
+        <w:t>hello.obe</w:t>
+      </w:r>
+      <w:proofErr w:type="spellEnd"/>
     </w:p>
     <w:p>
       <w:pPr>
@@ -1662,8 +1951,34 @@
           <w:szCs w:val="24"/>
         </w:rPr>
         <w:tab/>
-        <w:t>obr hello.obe</w:t>
-      </w:r>
+      </w:r>
+      <w:proofErr w:type="spellStart"/>
+      <w:proofErr w:type="gramStart"/>
+      <w:r>
+        <w:rPr>
+          <w:rFonts w:ascii="Calibri" w:hAnsi="Calibri" w:cs="Arial"/>
+          <w:szCs w:val="24"/>
+        </w:rPr>
+        <w:t>obr</w:t>
+      </w:r>
+      <w:proofErr w:type="spellEnd"/>
+      <w:proofErr w:type="gramEnd"/>
+      <w:r>
+        <w:rPr>
+          <w:rFonts w:ascii="Calibri" w:hAnsi="Calibri" w:cs="Arial"/>
+          <w:szCs w:val="24"/>
+        </w:rPr>
+        <w:t xml:space="preserve"> </w:t>
+      </w:r>
+      <w:proofErr w:type="spellStart"/>
+      <w:r>
+        <w:rPr>
+          <w:rFonts w:ascii="Calibri" w:hAnsi="Calibri" w:cs="Arial"/>
+          <w:szCs w:val="24"/>
+        </w:rPr>
+        <w:t>hello.obe</w:t>
+      </w:r>
+      <w:proofErr w:type="spellEnd"/>
     </w:p>
     <w:p>
       <w:pPr>
@@ -1752,8 +2067,107 @@
           <w:szCs w:val="24"/>
         </w:rPr>
         <w:tab/>
-        <w:t>obc -src ..\examples\xml_path.obs -lib collect.obl,xml.obl -dest xml_path.obe</w:t>
-      </w:r>
+      </w:r>
+      <w:proofErr w:type="spellStart"/>
+      <w:proofErr w:type="gramStart"/>
+      <w:r>
+        <w:rPr>
+          <w:rFonts w:ascii="Calibri" w:hAnsi="Calibri" w:cs="Arial"/>
+          <w:szCs w:val="24"/>
+        </w:rPr>
+        <w:t>obc</w:t>
+      </w:r>
+      <w:proofErr w:type="spellEnd"/>
+      <w:proofErr w:type="gramEnd"/>
+      <w:r>
+        <w:rPr>
+          <w:rFonts w:ascii="Calibri" w:hAnsi="Calibri" w:cs="Arial"/>
+          <w:szCs w:val="24"/>
+        </w:rPr>
+        <w:t xml:space="preserve"> -</w:t>
+      </w:r>
+      <w:proofErr w:type="spellStart"/>
+      <w:r>
+        <w:rPr>
+          <w:rFonts w:ascii="Calibri" w:hAnsi="Calibri" w:cs="Arial"/>
+          <w:szCs w:val="24"/>
+        </w:rPr>
+        <w:t>src</w:t>
+      </w:r>
+      <w:proofErr w:type="spellEnd"/>
+      <w:r>
+        <w:rPr>
+          <w:rFonts w:ascii="Calibri" w:hAnsi="Calibri" w:cs="Arial"/>
+          <w:szCs w:val="24"/>
+        </w:rPr>
+        <w:t xml:space="preserve"> ..\examples\</w:t>
+      </w:r>
+      <w:proofErr w:type="spellStart"/>
+      <w:r>
+        <w:rPr>
+          <w:rFonts w:ascii="Calibri" w:hAnsi="Calibri" w:cs="Arial"/>
+          <w:szCs w:val="24"/>
+        </w:rPr>
+        <w:t>xml_path.obs</w:t>
+      </w:r>
+      <w:proofErr w:type="spellEnd"/>
+      <w:r>
+        <w:rPr>
+          <w:rFonts w:ascii="Calibri" w:hAnsi="Calibri" w:cs="Arial"/>
+          <w:szCs w:val="24"/>
+        </w:rPr>
+        <w:t xml:space="preserve"> -lib </w:t>
+      </w:r>
+      <w:proofErr w:type="spellStart"/>
+      <w:r>
+        <w:rPr>
+          <w:rFonts w:ascii="Calibri" w:hAnsi="Calibri" w:cs="Arial"/>
+          <w:szCs w:val="24"/>
+        </w:rPr>
+        <w:t>collect.obl</w:t>
+      </w:r>
+      <w:proofErr w:type="gramStart"/>
+      <w:r>
+        <w:rPr>
+          <w:rFonts w:ascii="Calibri" w:hAnsi="Calibri" w:cs="Arial"/>
+          <w:szCs w:val="24"/>
+        </w:rPr>
+        <w:t>,xml.obl</w:t>
+      </w:r>
+      <w:proofErr w:type="spellEnd"/>
+      <w:proofErr w:type="gramEnd"/>
+      <w:r>
+        <w:rPr>
+          <w:rFonts w:ascii="Calibri" w:hAnsi="Calibri" w:cs="Arial"/>
+          <w:szCs w:val="24"/>
+        </w:rPr>
+        <w:t xml:space="preserve"> -</w:t>
+      </w:r>
+      <w:proofErr w:type="spellStart"/>
+      <w:r>
+        <w:rPr>
+          <w:rFonts w:ascii="Calibri" w:hAnsi="Calibri" w:cs="Arial"/>
+          <w:szCs w:val="24"/>
+        </w:rPr>
+        <w:t>dest</w:t>
+      </w:r>
+      <w:proofErr w:type="spellEnd"/>
+      <w:r>
+        <w:rPr>
+          <w:rFonts w:ascii="Calibri" w:hAnsi="Calibri" w:cs="Arial"/>
+          <w:szCs w:val="24"/>
+        </w:rPr>
+        <w:t xml:space="preserve"> </w:t>
+      </w:r>
+      <w:proofErr w:type="spellStart"/>
+      <w:r>
+        <w:rPr>
+          <w:rFonts w:ascii="Calibri" w:hAnsi="Calibri" w:cs="Arial"/>
+          <w:szCs w:val="24"/>
+        </w:rPr>
+        <w:t>xml_path.obe</w:t>
+      </w:r>
+      <w:proofErr w:type="spellEnd"/>
     </w:p>
     <w:p>
       <w:pPr>
@@ -1781,7 +2195,40 @@
           <w:szCs w:val="24"/>
         </w:rPr>
         <w:tab/>
-        <w:t xml:space="preserve">obr xml.obe </w:t>
+      </w:r>
+      <w:proofErr w:type="spellStart"/>
+      <w:proofErr w:type="gramStart"/>
+      <w:r>
+        <w:rPr>
+          <w:rFonts w:ascii="Calibri" w:hAnsi="Calibri" w:cs="Arial"/>
+          <w:szCs w:val="24"/>
+        </w:rPr>
+        <w:t>obr</w:t>
+      </w:r>
+      <w:proofErr w:type="spellEnd"/>
+      <w:proofErr w:type="gramEnd"/>
+      <w:r>
+        <w:rPr>
+          <w:rFonts w:ascii="Calibri" w:hAnsi="Calibri" w:cs="Arial"/>
+          <w:szCs w:val="24"/>
+        </w:rPr>
+        <w:t xml:space="preserve"> </w:t>
+      </w:r>
+      <w:proofErr w:type="spellStart"/>
+      <w:r>
+        <w:rPr>
+          <w:rFonts w:ascii="Calibri" w:hAnsi="Calibri" w:cs="Arial"/>
+          <w:szCs w:val="24"/>
+        </w:rPr>
+        <w:t>xml.obe</w:t>
+      </w:r>
+      <w:proofErr w:type="spellEnd"/>
+      <w:r>
+        <w:rPr>
+          <w:rFonts w:ascii="Calibri" w:hAnsi="Calibri" w:cs="Arial"/>
+          <w:szCs w:val="24"/>
+        </w:rPr>
+        <w:t xml:space="preserve"> </w:t>
       </w:r>
     </w:p>
     <w:p>
@@ -1849,7 +2296,23 @@
           <w:rFonts w:ascii="Calibri" w:hAnsi="Calibri" w:cs="Arial"/>
           <w:szCs w:val="24"/>
         </w:rPr>
-        <w:t xml:space="preserve">in order to use encryption APIs as well as iODBC to enable database support. </w:t>
+        <w:t xml:space="preserve">in order to use encryption APIs as well as </w:t>
+      </w:r>
+      <w:proofErr w:type="spellStart"/>
+      <w:r>
+        <w:rPr>
+          <w:rFonts w:ascii="Calibri" w:hAnsi="Calibri" w:cs="Arial"/>
+          <w:szCs w:val="24"/>
+        </w:rPr>
+        <w:t>iODBC</w:t>
+      </w:r>
+      <w:proofErr w:type="spellEnd"/>
+      <w:r>
+        <w:rPr>
+          <w:rFonts w:ascii="Calibri" w:hAnsi="Calibri" w:cs="Arial"/>
+          <w:szCs w:val="24"/>
+        </w:rPr>
+        <w:t xml:space="preserve"> to enable database support. </w:t>
       </w:r>
       <w:r>
         <w:rPr>
@@ -2032,13 +2495,31 @@
           <w:szCs w:val="24"/>
         </w:rPr>
       </w:pPr>
-      <w:r>
-        <w:rPr>
-          <w:rFonts w:ascii="Calibri" w:hAnsi="Calibri" w:cs="Arial"/>
-          <w:szCs w:val="24"/>
-        </w:rPr>
-        <w:t>mkdir objeck</w:t>
-      </w:r>
+      <w:proofErr w:type="spellStart"/>
+      <w:r>
+        <w:rPr>
+          <w:rFonts w:ascii="Calibri" w:hAnsi="Calibri" w:cs="Arial"/>
+          <w:szCs w:val="24"/>
+        </w:rPr>
+        <w:t>mkdir</w:t>
+      </w:r>
+      <w:proofErr w:type="spellEnd"/>
+      <w:r>
+        <w:rPr>
+          <w:rFonts w:ascii="Calibri" w:hAnsi="Calibri" w:cs="Arial"/>
+          <w:szCs w:val="24"/>
+        </w:rPr>
+        <w:t xml:space="preserve"> </w:t>
+      </w:r>
+      <w:proofErr w:type="spellStart"/>
+      <w:r>
+        <w:rPr>
+          <w:rFonts w:ascii="Calibri" w:hAnsi="Calibri" w:cs="Arial"/>
+          <w:szCs w:val="24"/>
+        </w:rPr>
+        <w:t>objeck</w:t>
+      </w:r>
+      <w:proofErr w:type="spellEnd"/>
     </w:p>
     <w:p>
       <w:pPr>
@@ -2057,8 +2538,17 @@
           <w:rFonts w:ascii="Calibri" w:hAnsi="Calibri" w:cs="Arial"/>
           <w:szCs w:val="24"/>
         </w:rPr>
-        <w:t>cd objeck</w:t>
-      </w:r>
+        <w:t xml:space="preserve">cd </w:t>
+      </w:r>
+      <w:proofErr w:type="spellStart"/>
+      <w:r>
+        <w:rPr>
+          <w:rFonts w:ascii="Calibri" w:hAnsi="Calibri" w:cs="Arial"/>
+          <w:szCs w:val="24"/>
+        </w:rPr>
+        <w:t>objeck</w:t>
+      </w:r>
+      <w:proofErr w:type="spellEnd"/>
     </w:p>
     <w:p>
       <w:pPr>
@@ -2072,13 +2562,31 @@
           <w:szCs w:val="24"/>
         </w:rPr>
       </w:pPr>
-      <w:r>
-        <w:rPr>
-          <w:rFonts w:ascii="Calibri" w:hAnsi="Calibri" w:cs="Arial"/>
-          <w:szCs w:val="24"/>
-        </w:rPr>
-        <w:t>git init</w:t>
-      </w:r>
+      <w:proofErr w:type="spellStart"/>
+      <w:r>
+        <w:rPr>
+          <w:rFonts w:ascii="Calibri" w:hAnsi="Calibri" w:cs="Arial"/>
+          <w:szCs w:val="24"/>
+        </w:rPr>
+        <w:t>git</w:t>
+      </w:r>
+      <w:proofErr w:type="spellEnd"/>
+      <w:r>
+        <w:rPr>
+          <w:rFonts w:ascii="Calibri" w:hAnsi="Calibri" w:cs="Arial"/>
+          <w:szCs w:val="24"/>
+        </w:rPr>
+        <w:t xml:space="preserve"> </w:t>
+      </w:r>
+      <w:proofErr w:type="spellStart"/>
+      <w:r>
+        <w:rPr>
+          <w:rFonts w:ascii="Calibri" w:hAnsi="Calibri" w:cs="Arial"/>
+          <w:szCs w:val="24"/>
+        </w:rPr>
+        <w:t>init</w:t>
+      </w:r>
+      <w:proofErr w:type="spellEnd"/>
     </w:p>
     <w:p>
       <w:pPr>
@@ -2092,12 +2600,21 @@
           <w:szCs w:val="24"/>
         </w:rPr>
       </w:pPr>
-      <w:r>
-        <w:rPr>
-          <w:rFonts w:ascii="Calibri" w:hAnsi="Calibri" w:cs="Arial"/>
-          <w:szCs w:val="24"/>
-        </w:rPr>
-        <w:t>git clone https://github.com/objeck/objeck-lang.git</w:t>
+      <w:proofErr w:type="spellStart"/>
+      <w:r>
+        <w:rPr>
+          <w:rFonts w:ascii="Calibri" w:hAnsi="Calibri" w:cs="Arial"/>
+          <w:szCs w:val="24"/>
+        </w:rPr>
+        <w:t>git</w:t>
+      </w:r>
+      <w:proofErr w:type="spellEnd"/>
+      <w:r>
+        <w:rPr>
+          <w:rFonts w:ascii="Calibri" w:hAnsi="Calibri" w:cs="Arial"/>
+          <w:szCs w:val="24"/>
+        </w:rPr>
+        <w:t xml:space="preserve"> clone https://github.com/objeck/objeck-lang.git</w:t>
       </w:r>
     </w:p>
     <w:p>
@@ -2205,7 +2722,23 @@
           <w:rFonts w:ascii="Calibri" w:hAnsi="Calibri" w:cs="Arial"/>
           <w:szCs w:val="24"/>
         </w:rPr>
-        <w:t>Some Redhat based</w:t>
+        <w:t xml:space="preserve">Some </w:t>
+      </w:r>
+      <w:proofErr w:type="spellStart"/>
+      <w:r>
+        <w:rPr>
+          <w:rFonts w:ascii="Calibri" w:hAnsi="Calibri" w:cs="Arial"/>
+          <w:szCs w:val="24"/>
+        </w:rPr>
+        <w:t>Redhat</w:t>
+      </w:r>
+      <w:proofErr w:type="spellEnd"/>
+      <w:r>
+        <w:rPr>
+          <w:rFonts w:ascii="Calibri" w:hAnsi="Calibri" w:cs="Arial"/>
+          <w:szCs w:val="24"/>
+        </w:rPr>
+        <w:t xml:space="preserve"> based</w:t>
       </w:r>
       <w:r>
         <w:rPr>

--- a/docs/readme.docx
+++ b/docs/readme.docx
@@ -50,7 +50,7 @@
         <w:rPr>
           <w:sz w:val="20"/>
         </w:rPr>
-        <w:t>1</w:t>
+        <w:t>2</w:t>
       </w:r>
       <w:proofErr w:type="gramEnd"/>
       <w:r>
@@ -63,19 +63,19 @@
         <w:rPr>
           <w:sz w:val="20"/>
         </w:rPr>
-        <w:t xml:space="preserve">June </w:t>
+        <w:t>September</w:t>
       </w:r>
       <w:r>
         <w:rPr>
           <w:sz w:val="20"/>
         </w:rPr>
-        <w:t>1</w:t>
+        <w:t xml:space="preserve"> </w:t>
       </w:r>
       <w:r>
         <w:rPr>
           <w:sz w:val="20"/>
         </w:rPr>
-        <w:t>6</w:t>
+        <w:t>21</w:t>
       </w:r>
       <w:r>
         <w:rPr>
@@ -165,10 +165,16 @@
           <w:iCs/>
           <w:szCs w:val="24"/>
         </w:rPr>
-        <w:t>Fixed major bugs in the ODBC and Date libraries. Added new classes and made enhancements to a number of existing ones.</w:t>
-      </w:r>
-      <w:bookmarkStart w:id="0" w:name="_GoBack"/>
-      <w:bookmarkEnd w:id="0"/>
+        <w:t>Minor updates and bug fixes</w:t>
+      </w:r>
+      <w:r>
+        <w:rPr>
+          <w:rFonts w:ascii="Calibri" w:hAnsi="Calibri" w:cs="Arial"/>
+          <w:iCs/>
+          <w:szCs w:val="24"/>
+        </w:rPr>
+        <w:t>.</w:t>
+      </w:r>
     </w:p>
     <w:p>
       <w:pPr>
@@ -198,6 +204,8 @@
           <w:szCs w:val="24"/>
         </w:rPr>
       </w:pPr>
+      <w:bookmarkStart w:id="0" w:name="_GoBack"/>
+      <w:bookmarkEnd w:id="0"/>
     </w:p>
     <w:p>
       <w:pPr>
@@ -274,15 +282,7 @@
           <w:iCs/>
           <w:szCs w:val="24"/>
         </w:rPr>
-        <w:t>Add support for “++” and “--“ unary operations</w:t>
-      </w:r>
-      <w:r>
-        <w:rPr>
-          <w:rFonts w:ascii="Calibri" w:hAnsi="Calibri" w:cs="Arial"/>
-          <w:iCs/>
-          <w:szCs w:val="24"/>
-        </w:rPr>
-        <w:t xml:space="preserve"> </w:t>
+        <w:t xml:space="preserve">Added support for bodiless ‘while’ loops </w:t>
       </w:r>
       <w:r>
         <w:rPr>
@@ -332,33 +332,7 @@
           <w:iCs/>
           <w:szCs w:val="24"/>
         </w:rPr>
-        <w:t>Added the “</w:t>
-      </w:r>
-      <w:proofErr w:type="spellStart"/>
-      <w:r>
-        <w:rPr>
-          <w:rFonts w:ascii="Calibri" w:hAnsi="Calibri" w:cs="Arial"/>
-          <w:iCs/>
-          <w:szCs w:val="24"/>
-        </w:rPr>
-        <w:t>Sytem.IO.File.Logger</w:t>
-      </w:r>
-      <w:proofErr w:type="spellEnd"/>
-      <w:r>
-        <w:rPr>
-          <w:rFonts w:ascii="Calibri" w:hAnsi="Calibri" w:cs="Arial"/>
-          <w:iCs/>
-          <w:szCs w:val="24"/>
-        </w:rPr>
-        <w:t>” class</w:t>
-      </w:r>
-      <w:r>
-        <w:rPr>
-          <w:rFonts w:ascii="Calibri" w:hAnsi="Calibri" w:cs="Arial"/>
-          <w:iCs/>
-          <w:szCs w:val="24"/>
-        </w:rPr>
-        <w:t xml:space="preserve"> </w:t>
+        <w:t xml:space="preserve">Addressed an issue with Vector copy constructors </w:t>
       </w:r>
       <w:r>
         <w:rPr>
@@ -367,7 +341,25 @@
           <w:iCs/>
           <w:szCs w:val="24"/>
         </w:rPr>
-        <w:t>(new)</w:t>
+        <w:t>(</w:t>
+      </w:r>
+      <w:r>
+        <w:rPr>
+          <w:rFonts w:ascii="Calibri" w:hAnsi="Calibri" w:cs="Arial"/>
+          <w:b/>
+          <w:iCs/>
+          <w:szCs w:val="24"/>
+        </w:rPr>
+        <w:t>bug/high</w:t>
+      </w:r>
+      <w:r>
+        <w:rPr>
+          <w:rFonts w:ascii="Calibri" w:hAnsi="Calibri" w:cs="Arial"/>
+          <w:b/>
+          <w:iCs/>
+          <w:szCs w:val="24"/>
+        </w:rPr>
+        <w:t>)</w:t>
       </w:r>
     </w:p>
     <w:p>
@@ -408,67 +400,7 @@
           <w:iCs/>
           <w:szCs w:val="24"/>
         </w:rPr>
-        <w:t>Made enhancements to the “</w:t>
-      </w:r>
-      <w:proofErr w:type="spellStart"/>
-      <w:r>
-        <w:rPr>
-          <w:rFonts w:ascii="Calibri" w:hAnsi="Calibri" w:cs="Arial"/>
-          <w:iCs/>
-          <w:szCs w:val="24"/>
-        </w:rPr>
-        <w:t>System.</w:t>
-      </w:r>
-      <w:r>
-        <w:rPr>
-          <w:rFonts w:ascii="Calibri" w:hAnsi="Calibri" w:cs="Arial"/>
-          <w:iCs/>
-          <w:szCs w:val="24"/>
-        </w:rPr>
-        <w:t>String</w:t>
-      </w:r>
-      <w:proofErr w:type="spellEnd"/>
-      <w:r>
-        <w:rPr>
-          <w:rFonts w:ascii="Calibri" w:hAnsi="Calibri" w:cs="Arial"/>
-          <w:iCs/>
-          <w:szCs w:val="24"/>
-        </w:rPr>
-        <w:t>” and “</w:t>
-      </w:r>
-      <w:proofErr w:type="spellStart"/>
-      <w:r>
-        <w:rPr>
-          <w:rFonts w:ascii="Calibri" w:hAnsi="Calibri" w:cs="Arial"/>
-          <w:iCs/>
-          <w:szCs w:val="24"/>
-        </w:rPr>
-        <w:t>CSV.</w:t>
-      </w:r>
-      <w:r>
-        <w:rPr>
-          <w:rFonts w:ascii="Calibri" w:hAnsi="Calibri" w:cs="Arial"/>
-          <w:iCs/>
-          <w:szCs w:val="24"/>
-        </w:rPr>
-        <w:t>CsvTable</w:t>
-      </w:r>
-      <w:proofErr w:type="spellEnd"/>
-      <w:r>
-        <w:rPr>
-          <w:rFonts w:ascii="Calibri" w:hAnsi="Calibri" w:cs="Arial"/>
-          <w:iCs/>
-          <w:szCs w:val="24"/>
-        </w:rPr>
-        <w:t>”</w:t>
-      </w:r>
-      <w:r>
-        <w:rPr>
-          <w:rFonts w:ascii="Calibri" w:hAnsi="Calibri" w:cs="Arial"/>
-          <w:iCs/>
-          <w:szCs w:val="24"/>
-        </w:rPr>
-        <w:t xml:space="preserve"> classes </w:t>
+        <w:t xml:space="preserve">Fixed a bug related to unary conditional expressions in loops </w:t>
       </w:r>
       <w:r>
         <w:rPr>
@@ -477,123 +409,7 @@
           <w:iCs/>
           <w:szCs w:val="24"/>
         </w:rPr>
-        <w:t>(new)</w:t>
-      </w:r>
-    </w:p>
-    <w:p>
-      <w:pPr>
-        <w:widowControl w:val="0"/>
-        <w:numPr>
-          <w:ilvl w:val="0"/>
-          <w:numId w:val="10"/>
-        </w:numPr>
-        <w:tabs>
-          <w:tab w:val="left" w:pos="220"/>
-          <w:tab w:val="left" w:pos="720"/>
-          <w:tab w:val="left" w:pos="1440"/>
-          <w:tab w:val="left" w:pos="2160"/>
-          <w:tab w:val="left" w:pos="2880"/>
-          <w:tab w:val="left" w:pos="3600"/>
-          <w:tab w:val="left" w:pos="4320"/>
-          <w:tab w:val="left" w:pos="5040"/>
-          <w:tab w:val="left" w:pos="5760"/>
-          <w:tab w:val="left" w:pos="6480"/>
-          <w:tab w:val="left" w:pos="7200"/>
-          <w:tab w:val="left" w:pos="7920"/>
-          <w:tab w:val="left" w:pos="8640"/>
-        </w:tabs>
-        <w:autoSpaceDE w:val="0"/>
-        <w:autoSpaceDN w:val="0"/>
-        <w:adjustRightInd w:val="0"/>
-        <w:spacing w:after="0" w:line="240" w:lineRule="auto"/>
-        <w:rPr>
-          <w:rFonts w:ascii="Calibri" w:hAnsi="Calibri" w:cs="Arial"/>
-          <w:iCs/>
-          <w:szCs w:val="24"/>
-        </w:rPr>
-      </w:pPr>
-      <w:r>
-        <w:rPr>
-          <w:rFonts w:ascii="Calibri" w:hAnsi="Calibri" w:cs="Arial"/>
-          <w:iCs/>
-          <w:szCs w:val="24"/>
-        </w:rPr>
-        <w:t>Updated the “</w:t>
-      </w:r>
-      <w:proofErr w:type="spellStart"/>
-      <w:r>
-        <w:rPr>
-          <w:rFonts w:ascii="Calibri" w:hAnsi="Calibri" w:cs="Arial"/>
-          <w:iCs/>
-          <w:szCs w:val="24"/>
-        </w:rPr>
-        <w:t>Sytem.IO.File.FileWriter</w:t>
-      </w:r>
-      <w:proofErr w:type="spellEnd"/>
-      <w:r>
-        <w:rPr>
-          <w:rFonts w:ascii="Calibri" w:hAnsi="Calibri" w:cs="Arial"/>
-          <w:iCs/>
-          <w:szCs w:val="24"/>
-        </w:rPr>
-        <w:t>” class</w:t>
-      </w:r>
-    </w:p>
-    <w:p>
-      <w:pPr>
-        <w:widowControl w:val="0"/>
-        <w:numPr>
-          <w:ilvl w:val="0"/>
-          <w:numId w:val="10"/>
-        </w:numPr>
-        <w:tabs>
-          <w:tab w:val="left" w:pos="220"/>
-          <w:tab w:val="left" w:pos="720"/>
-          <w:tab w:val="left" w:pos="1440"/>
-          <w:tab w:val="left" w:pos="2160"/>
-          <w:tab w:val="left" w:pos="2880"/>
-          <w:tab w:val="left" w:pos="3600"/>
-          <w:tab w:val="left" w:pos="4320"/>
-          <w:tab w:val="left" w:pos="5040"/>
-          <w:tab w:val="left" w:pos="5760"/>
-          <w:tab w:val="left" w:pos="6480"/>
-          <w:tab w:val="left" w:pos="7200"/>
-          <w:tab w:val="left" w:pos="7920"/>
-          <w:tab w:val="left" w:pos="8640"/>
-        </w:tabs>
-        <w:autoSpaceDE w:val="0"/>
-        <w:autoSpaceDN w:val="0"/>
-        <w:adjustRightInd w:val="0"/>
-        <w:spacing w:after="0" w:line="240" w:lineRule="auto"/>
-        <w:rPr>
-          <w:rFonts w:ascii="Calibri" w:hAnsi="Calibri" w:cs="Arial"/>
-          <w:iCs/>
-          <w:szCs w:val="24"/>
-        </w:rPr>
-      </w:pPr>
-      <w:r>
-        <w:rPr>
-          <w:rFonts w:ascii="Calibri" w:hAnsi="Calibri" w:cs="Arial"/>
-          <w:iCs/>
-          <w:szCs w:val="24"/>
-        </w:rPr>
-        <w:t xml:space="preserve">Fixed </w:t>
-      </w:r>
-      <w:r>
-        <w:rPr>
-          <w:rFonts w:ascii="Calibri" w:hAnsi="Calibri" w:cs="Arial"/>
-          <w:iCs/>
-          <w:szCs w:val="24"/>
-        </w:rPr>
-        <w:t>bug and memory leaks in the ODBC bundle</w:t>
-      </w:r>
-      <w:r>
-        <w:rPr>
-          <w:rFonts w:ascii="Calibri" w:hAnsi="Calibri" w:cs="Arial"/>
-          <w:iCs/>
-          <w:szCs w:val="24"/>
-        </w:rPr>
-        <w:t xml:space="preserve"> </w:t>
+        <w:t>(</w:t>
       </w:r>
       <w:r>
         <w:rPr>
@@ -602,7 +418,7 @@
           <w:iCs/>
           <w:szCs w:val="24"/>
         </w:rPr>
-        <w:t>(</w:t>
+        <w:t>bug/</w:t>
       </w:r>
       <w:r>
         <w:rPr>
@@ -611,150 +427,7 @@
           <w:iCs/>
           <w:szCs w:val="24"/>
         </w:rPr>
-        <w:t>bug/high</w:t>
-      </w:r>
-      <w:r>
-        <w:rPr>
-          <w:rFonts w:ascii="Calibri" w:hAnsi="Calibri" w:cs="Arial"/>
-          <w:b/>
-          <w:iCs/>
-          <w:szCs w:val="24"/>
-        </w:rPr>
-        <w:t>)</w:t>
-      </w:r>
-    </w:p>
-    <w:p>
-      <w:pPr>
-        <w:widowControl w:val="0"/>
-        <w:numPr>
-          <w:ilvl w:val="0"/>
-          <w:numId w:val="10"/>
-        </w:numPr>
-        <w:tabs>
-          <w:tab w:val="left" w:pos="220"/>
-          <w:tab w:val="left" w:pos="720"/>
-          <w:tab w:val="left" w:pos="1440"/>
-          <w:tab w:val="left" w:pos="2160"/>
-          <w:tab w:val="left" w:pos="2880"/>
-          <w:tab w:val="left" w:pos="3600"/>
-          <w:tab w:val="left" w:pos="4320"/>
-          <w:tab w:val="left" w:pos="5040"/>
-          <w:tab w:val="left" w:pos="5760"/>
-          <w:tab w:val="left" w:pos="6480"/>
-          <w:tab w:val="left" w:pos="7200"/>
-          <w:tab w:val="left" w:pos="7920"/>
-          <w:tab w:val="left" w:pos="8640"/>
-        </w:tabs>
-        <w:autoSpaceDE w:val="0"/>
-        <w:autoSpaceDN w:val="0"/>
-        <w:adjustRightInd w:val="0"/>
-        <w:spacing w:after="0" w:line="240" w:lineRule="auto"/>
-        <w:rPr>
-          <w:rFonts w:ascii="Calibri" w:hAnsi="Calibri" w:cs="Arial"/>
-          <w:iCs/>
-          <w:szCs w:val="24"/>
-        </w:rPr>
-      </w:pPr>
-      <w:r>
-        <w:rPr>
-          <w:rFonts w:ascii="Calibri" w:hAnsi="Calibri" w:cs="Arial"/>
-          <w:iCs/>
-          <w:szCs w:val="24"/>
-        </w:rPr>
-        <w:t xml:space="preserve">Fixed </w:t>
-      </w:r>
-      <w:r>
-        <w:rPr>
-          <w:rFonts w:ascii="Calibri" w:hAnsi="Calibri" w:cs="Arial"/>
-          <w:iCs/>
-          <w:szCs w:val="24"/>
-        </w:rPr>
-        <w:t>compatibility</w:t>
-      </w:r>
-      <w:r>
-        <w:rPr>
-          <w:rFonts w:ascii="Calibri" w:hAnsi="Calibri" w:cs="Arial"/>
-          <w:iCs/>
-          <w:szCs w:val="24"/>
-        </w:rPr>
-        <w:t xml:space="preserve"> </w:t>
-      </w:r>
-      <w:r>
-        <w:rPr>
-          <w:rFonts w:ascii="Calibri" w:hAnsi="Calibri" w:cs="Arial"/>
-          <w:iCs/>
-          <w:szCs w:val="24"/>
-        </w:rPr>
-        <w:t>b</w:t>
-      </w:r>
-      <w:r>
-        <w:rPr>
-          <w:rFonts w:ascii="Calibri" w:hAnsi="Calibri" w:cs="Arial"/>
-          <w:iCs/>
-          <w:szCs w:val="24"/>
-        </w:rPr>
-        <w:t>ugs in the “</w:t>
-      </w:r>
-      <w:proofErr w:type="spellStart"/>
-      <w:r>
-        <w:rPr>
-          <w:rFonts w:ascii="Calibri" w:hAnsi="Calibri" w:cs="Arial"/>
-          <w:iCs/>
-          <w:szCs w:val="24"/>
-        </w:rPr>
-        <w:t>System.Time.Date</w:t>
-      </w:r>
-      <w:proofErr w:type="spellEnd"/>
-      <w:r>
-        <w:rPr>
-          <w:rFonts w:ascii="Calibri" w:hAnsi="Calibri" w:cs="Arial"/>
-          <w:iCs/>
-          <w:szCs w:val="24"/>
-        </w:rPr>
-        <w:t>”</w:t>
-      </w:r>
-      <w:r>
-        <w:rPr>
-          <w:rFonts w:ascii="Calibri" w:hAnsi="Calibri" w:cs="Arial"/>
-          <w:iCs/>
-          <w:szCs w:val="24"/>
-        </w:rPr>
-        <w:t xml:space="preserve"> class</w:t>
-      </w:r>
-      <w:r>
-        <w:rPr>
-          <w:rFonts w:ascii="Calibri" w:hAnsi="Calibri" w:cs="Arial"/>
-          <w:iCs/>
-          <w:szCs w:val="24"/>
-        </w:rPr>
-        <w:t xml:space="preserve"> </w:t>
-      </w:r>
-      <w:r>
-        <w:rPr>
-          <w:rFonts w:ascii="Calibri" w:hAnsi="Calibri" w:cs="Arial"/>
-          <w:b/>
-          <w:iCs/>
-          <w:szCs w:val="24"/>
-        </w:rPr>
-        <w:t>(</w:t>
-      </w:r>
-      <w:r>
-        <w:rPr>
-          <w:rFonts w:ascii="Calibri" w:hAnsi="Calibri" w:cs="Arial"/>
-          <w:b/>
-          <w:iCs/>
-          <w:szCs w:val="24"/>
-        </w:rPr>
-        <w:t>bug/</w:t>
-      </w:r>
-      <w:r>
-        <w:rPr>
-          <w:rFonts w:ascii="Calibri" w:hAnsi="Calibri" w:cs="Arial"/>
-          <w:b/>
-          <w:iCs/>
-          <w:szCs w:val="24"/>
-        </w:rPr>
-        <w:t>high</w:t>
+        <w:t>med</w:t>
       </w:r>
       <w:r>
         <w:rPr>
@@ -2059,6 +1732,7 @@
           <w:rFonts w:ascii="Calibri" w:hAnsi="Calibri" w:cs="Arial"/>
           <w:szCs w:val="24"/>
         </w:rPr>
+        <w:lastRenderedPageBreak/>
         <w:t>1.</w:t>
       </w:r>
       <w:r>

--- a/docs/readme.docx
+++ b/docs/readme.docx
@@ -27,7 +27,6 @@
           <w:sz w:val="20"/>
         </w:rPr>
       </w:pPr>
-      <w:proofErr w:type="gramStart"/>
       <w:r>
         <w:rPr>
           <w:sz w:val="20"/>
@@ -50,33 +49,40 @@
         <w:rPr>
           <w:sz w:val="20"/>
         </w:rPr>
+        <w:t>3</w:t>
+      </w:r>
+      <w:r>
+        <w:rPr>
+          <w:sz w:val="20"/>
+        </w:rPr>
+        <w:t xml:space="preserve">; </w:t>
+      </w:r>
+      <w:r>
+        <w:rPr>
+          <w:sz w:val="20"/>
+        </w:rPr>
+        <w:t>September</w:t>
+      </w:r>
+      <w:r>
+        <w:rPr>
+          <w:sz w:val="20"/>
+        </w:rPr>
+        <w:t xml:space="preserve"> </w:t>
+      </w:r>
+      <w:r>
+        <w:rPr>
+          <w:sz w:val="20"/>
+        </w:rPr>
         <w:t>2</w:t>
       </w:r>
-      <w:proofErr w:type="gramEnd"/>
       <w:r>
         <w:rPr>
           <w:sz w:val="20"/>
         </w:rPr>
-        <w:t xml:space="preserve">; </w:t>
-      </w:r>
-      <w:r>
-        <w:rPr>
-          <w:sz w:val="20"/>
-        </w:rPr>
-        <w:t>September</w:t>
-      </w:r>
-      <w:r>
-        <w:rPr>
-          <w:sz w:val="20"/>
-        </w:rPr>
-        <w:t xml:space="preserve"> </w:t>
-      </w:r>
-      <w:r>
-        <w:rPr>
-          <w:sz w:val="20"/>
-        </w:rPr>
-        <w:t>21</w:t>
-      </w:r>
+        <w:t>4</w:t>
+      </w:r>
+      <w:bookmarkStart w:id="0" w:name="_GoBack"/>
+      <w:bookmarkEnd w:id="0"/>
       <w:r>
         <w:rPr>
           <w:sz w:val="20"/>
@@ -204,8 +210,6 @@
           <w:szCs w:val="24"/>
         </w:rPr>
       </w:pPr>
-      <w:bookmarkStart w:id="0" w:name="_GoBack"/>
-      <w:bookmarkEnd w:id="0"/>
     </w:p>
     <w:p>
       <w:pPr>
@@ -418,7 +422,7 @@
           <w:iCs/>
           <w:szCs w:val="24"/>
         </w:rPr>
-        <w:t>bug/</w:t>
+        <w:t>bug/med</w:t>
       </w:r>
       <w:r>
         <w:rPr>
@@ -427,7 +431,48 @@
           <w:iCs/>
           <w:szCs w:val="24"/>
         </w:rPr>
-        <w:t>med</w:t>
+        <w:t>)</w:t>
+      </w:r>
+    </w:p>
+    <w:p>
+      <w:pPr>
+        <w:widowControl w:val="0"/>
+        <w:numPr>
+          <w:ilvl w:val="0"/>
+          <w:numId w:val="10"/>
+        </w:numPr>
+        <w:tabs>
+          <w:tab w:val="left" w:pos="220"/>
+          <w:tab w:val="left" w:pos="720"/>
+          <w:tab w:val="left" w:pos="1440"/>
+          <w:tab w:val="left" w:pos="2160"/>
+          <w:tab w:val="left" w:pos="2880"/>
+          <w:tab w:val="left" w:pos="3600"/>
+          <w:tab w:val="left" w:pos="4320"/>
+          <w:tab w:val="left" w:pos="5040"/>
+          <w:tab w:val="left" w:pos="5760"/>
+          <w:tab w:val="left" w:pos="6480"/>
+          <w:tab w:val="left" w:pos="7200"/>
+          <w:tab w:val="left" w:pos="7920"/>
+          <w:tab w:val="left" w:pos="8640"/>
+        </w:tabs>
+        <w:autoSpaceDE w:val="0"/>
+        <w:autoSpaceDN w:val="0"/>
+        <w:adjustRightInd w:val="0"/>
+        <w:spacing w:after="0" w:line="240" w:lineRule="auto"/>
+        <w:rPr>
+          <w:rFonts w:ascii="Calibri" w:hAnsi="Calibri" w:cs="Arial"/>
+          <w:iCs/>
+          <w:szCs w:val="24"/>
+        </w:rPr>
+      </w:pPr>
+      <w:r>
+        <w:rPr>
+          <w:rFonts w:ascii="Calibri" w:hAnsi="Calibri" w:cs="Arial"/>
+          <w:iCs/>
+          <w:szCs w:val="24"/>
+        </w:rPr>
+        <w:t xml:space="preserve">Resolved an issue parsing large HTTP/HTTPS cookies </w:t>
       </w:r>
       <w:r>
         <w:rPr>
@@ -436,7 +481,7 @@
           <w:iCs/>
           <w:szCs w:val="24"/>
         </w:rPr>
-        <w:t>)</w:t>
+        <w:t>(bug/ med)</w:t>
       </w:r>
     </w:p>
     <w:p>
@@ -622,21 +667,12 @@
           <w:szCs w:val="24"/>
         </w:rPr>
       </w:pPr>
-      <w:proofErr w:type="gramStart"/>
-      <w:r>
-        <w:rPr>
-          <w:rFonts w:ascii="Calibri" w:hAnsi="Calibri" w:cs="Arial"/>
-          <w:szCs w:val="24"/>
-        </w:rPr>
-        <w:t>bin</w:t>
-      </w:r>
-      <w:proofErr w:type="gramEnd"/>
-      <w:r>
-        <w:rPr>
-          <w:rFonts w:ascii="Calibri" w:hAnsi="Calibri" w:cs="Arial"/>
-          <w:szCs w:val="24"/>
-        </w:rPr>
-        <w:t xml:space="preserve">/ – compiler, debugger and VM </w:t>
+      <w:r>
+        <w:rPr>
+          <w:rFonts w:ascii="Calibri" w:hAnsi="Calibri" w:cs="Arial"/>
+          <w:szCs w:val="24"/>
+        </w:rPr>
+        <w:t xml:space="preserve">bin/ – compiler, debugger and VM </w:t>
       </w:r>
     </w:p>
     <w:p>
@@ -651,21 +687,12 @@
           <w:szCs w:val="24"/>
         </w:rPr>
       </w:pPr>
-      <w:proofErr w:type="gramStart"/>
-      <w:r>
-        <w:rPr>
-          <w:rFonts w:ascii="Calibri" w:hAnsi="Calibri" w:cs="Arial"/>
-          <w:szCs w:val="24"/>
-        </w:rPr>
-        <w:t>doc</w:t>
-      </w:r>
-      <w:proofErr w:type="gramEnd"/>
-      <w:r>
-        <w:rPr>
-          <w:rFonts w:ascii="Calibri" w:hAnsi="Calibri" w:cs="Arial"/>
-          <w:szCs w:val="24"/>
-        </w:rPr>
-        <w:t xml:space="preserve">/ – </w:t>
+      <w:r>
+        <w:rPr>
+          <w:rFonts w:ascii="Calibri" w:hAnsi="Calibri" w:cs="Arial"/>
+          <w:szCs w:val="24"/>
+        </w:rPr>
+        <w:t xml:space="preserve">doc/ – </w:t>
       </w:r>
       <w:r>
         <w:rPr>
@@ -694,30 +721,12 @@
           <w:szCs w:val="24"/>
         </w:rPr>
       </w:pPr>
-      <w:proofErr w:type="gramStart"/>
-      <w:r>
-        <w:rPr>
-          <w:rFonts w:ascii="Calibri" w:hAnsi="Calibri" w:cs="Arial"/>
-          <w:szCs w:val="24"/>
-        </w:rPr>
-        <w:t>doc/</w:t>
-      </w:r>
-      <w:proofErr w:type="spellStart"/>
-      <w:r>
-        <w:rPr>
-          <w:rFonts w:ascii="Calibri" w:hAnsi="Calibri" w:cs="Arial"/>
-          <w:szCs w:val="24"/>
-        </w:rPr>
-        <w:t>api</w:t>
-      </w:r>
-      <w:proofErr w:type="spellEnd"/>
-      <w:proofErr w:type="gramEnd"/>
-      <w:r>
-        <w:rPr>
-          <w:rFonts w:ascii="Calibri" w:hAnsi="Calibri" w:cs="Arial"/>
-          <w:szCs w:val="24"/>
-        </w:rPr>
-        <w:t>/ – class library documentation</w:t>
+      <w:r>
+        <w:rPr>
+          <w:rFonts w:ascii="Calibri" w:hAnsi="Calibri" w:cs="Arial"/>
+          <w:szCs w:val="24"/>
+        </w:rPr>
+        <w:t>doc/api/ – class library documentation</w:t>
       </w:r>
     </w:p>
     <w:p>
@@ -732,21 +741,12 @@
           <w:szCs w:val="24"/>
         </w:rPr>
       </w:pPr>
-      <w:proofErr w:type="gramStart"/>
-      <w:r>
-        <w:rPr>
-          <w:rFonts w:ascii="Calibri" w:hAnsi="Calibri" w:cs="Arial"/>
-          <w:szCs w:val="24"/>
-        </w:rPr>
-        <w:t>doc/syntax</w:t>
-      </w:r>
-      <w:proofErr w:type="gramEnd"/>
-      <w:r>
-        <w:rPr>
-          <w:rFonts w:ascii="Calibri" w:hAnsi="Calibri" w:cs="Arial"/>
-          <w:szCs w:val="24"/>
-        </w:rPr>
-        <w:t xml:space="preserve"> – files to enable syntax highlighting for supported editors</w:t>
+      <w:r>
+        <w:rPr>
+          <w:rFonts w:ascii="Calibri" w:hAnsi="Calibri" w:cs="Arial"/>
+          <w:szCs w:val="24"/>
+        </w:rPr>
+        <w:t>doc/syntax – files to enable syntax highlighting for supported editors</w:t>
       </w:r>
     </w:p>
     <w:p>
@@ -761,21 +761,12 @@
           <w:szCs w:val="24"/>
         </w:rPr>
       </w:pPr>
-      <w:proofErr w:type="gramStart"/>
-      <w:r>
-        <w:rPr>
-          <w:rFonts w:ascii="Calibri" w:hAnsi="Calibri" w:cs="Arial"/>
-          <w:szCs w:val="24"/>
-        </w:rPr>
-        <w:t>examples</w:t>
-      </w:r>
-      <w:proofErr w:type="gramEnd"/>
-      <w:r>
-        <w:rPr>
-          <w:rFonts w:ascii="Calibri" w:hAnsi="Calibri" w:cs="Arial"/>
-          <w:szCs w:val="24"/>
-        </w:rPr>
-        <w:t xml:space="preserve">/ </w:t>
+      <w:r>
+        <w:rPr>
+          <w:rFonts w:ascii="Calibri" w:hAnsi="Calibri" w:cs="Arial"/>
+          <w:szCs w:val="24"/>
+        </w:rPr>
+        <w:t xml:space="preserve">examples/ </w:t>
       </w:r>
       <w:r>
         <w:rPr>
@@ -804,21 +795,12 @@
           <w:szCs w:val="24"/>
         </w:rPr>
       </w:pPr>
-      <w:proofErr w:type="gramStart"/>
-      <w:r>
-        <w:rPr>
-          <w:rFonts w:ascii="Calibri" w:hAnsi="Calibri" w:cs="Arial"/>
-          <w:szCs w:val="24"/>
-        </w:rPr>
-        <w:t>lib</w:t>
-      </w:r>
-      <w:proofErr w:type="gramEnd"/>
-      <w:r>
-        <w:rPr>
-          <w:rFonts w:ascii="Calibri" w:hAnsi="Calibri" w:cs="Arial"/>
-          <w:szCs w:val="24"/>
-        </w:rPr>
-        <w:t xml:space="preserve">/ – native runtime library support for add-on packages </w:t>
+      <w:r>
+        <w:rPr>
+          <w:rFonts w:ascii="Calibri" w:hAnsi="Calibri" w:cs="Arial"/>
+          <w:szCs w:val="24"/>
+        </w:rPr>
+        <w:t xml:space="preserve">lib/ – native runtime library support for add-on packages </w:t>
       </w:r>
     </w:p>
     <w:p>
@@ -1179,23 +1161,7 @@
           <w:rFonts w:ascii="Calibri" w:hAnsi="Calibri" w:cs="Arial"/>
           <w:szCs w:val="24"/>
         </w:rPr>
-        <w:t>set OBJECK_LIB_PATH=C:\Documents and Settings\Administrator\</w:t>
-      </w:r>
-      <w:proofErr w:type="spellStart"/>
-      <w:r>
-        <w:rPr>
-          <w:rFonts w:ascii="Calibri" w:hAnsi="Calibri" w:cs="Arial"/>
-          <w:szCs w:val="24"/>
-        </w:rPr>
-        <w:t>objeck-lang</w:t>
-      </w:r>
-      <w:proofErr w:type="spellEnd"/>
-      <w:r>
-        <w:rPr>
-          <w:rFonts w:ascii="Calibri" w:hAnsi="Calibri" w:cs="Arial"/>
-          <w:szCs w:val="24"/>
-        </w:rPr>
-        <w:t>\bin</w:t>
+        <w:t>set OBJECK_LIB_PATH=C:\Documents and Settings\Administrator\objeck-lang\bin</w:t>
       </w:r>
     </w:p>
     <w:p>
@@ -1219,23 +1185,7 @@
           <w:rFonts w:ascii="Calibri" w:hAnsi="Calibri" w:cs="Arial"/>
           <w:szCs w:val="24"/>
         </w:rPr>
-        <w:t xml:space="preserve">set PATH=%PATH%;C:\Documents and Settings\Administrator\ </w:t>
-      </w:r>
-      <w:proofErr w:type="spellStart"/>
-      <w:r>
-        <w:rPr>
-          <w:rFonts w:ascii="Calibri" w:hAnsi="Calibri" w:cs="Arial"/>
-          <w:szCs w:val="24"/>
-        </w:rPr>
-        <w:t>objeck-lang</w:t>
-      </w:r>
-      <w:proofErr w:type="spellEnd"/>
-      <w:r>
-        <w:rPr>
-          <w:rFonts w:ascii="Calibri" w:hAnsi="Calibri" w:cs="Arial"/>
-          <w:szCs w:val="24"/>
-        </w:rPr>
-        <w:t>\bin</w:t>
+        <w:t>set PATH=%PATH%;C:\Documents and Settings\Administrator\ objeck-lang\bin</w:t>
       </w:r>
     </w:p>
     <w:p>
@@ -1316,87 +1266,12 @@
           <w:szCs w:val="24"/>
         </w:rPr>
       </w:pPr>
-      <w:proofErr w:type="spellStart"/>
-      <w:proofErr w:type="gramStart"/>
-      <w:r>
-        <w:rPr>
-          <w:rFonts w:ascii="Calibri" w:hAnsi="Calibri" w:cs="Arial"/>
-          <w:szCs w:val="24"/>
-        </w:rPr>
-        <w:t>obc</w:t>
-      </w:r>
-      <w:proofErr w:type="spellEnd"/>
-      <w:proofErr w:type="gramEnd"/>
-      <w:r>
-        <w:rPr>
-          <w:rFonts w:ascii="Calibri" w:hAnsi="Calibri" w:cs="Arial"/>
-          <w:szCs w:val="24"/>
-        </w:rPr>
-        <w:t xml:space="preserve"> -</w:t>
-      </w:r>
-      <w:proofErr w:type="spellStart"/>
-      <w:r>
-        <w:rPr>
-          <w:rFonts w:ascii="Calibri" w:hAnsi="Calibri" w:cs="Arial"/>
-          <w:szCs w:val="24"/>
-        </w:rPr>
-        <w:t>src</w:t>
-      </w:r>
-      <w:proofErr w:type="spellEnd"/>
-      <w:r>
-        <w:rPr>
-          <w:rFonts w:ascii="Calibri" w:hAnsi="Calibri" w:cs="Arial"/>
-          <w:szCs w:val="24"/>
-        </w:rPr>
-        <w:t xml:space="preserve"> ..\examples\</w:t>
-      </w:r>
-      <w:proofErr w:type="spellStart"/>
-      <w:r>
-        <w:rPr>
-          <w:rFonts w:ascii="Calibri" w:hAnsi="Calibri" w:cs="Arial"/>
-          <w:szCs w:val="24"/>
-        </w:rPr>
-        <w:t>hello.obs</w:t>
-      </w:r>
-      <w:proofErr w:type="spellEnd"/>
-      <w:r>
-        <w:rPr>
-          <w:rFonts w:ascii="Calibri" w:hAnsi="Calibri" w:cs="Arial"/>
-          <w:szCs w:val="24"/>
-        </w:rPr>
-        <w:t xml:space="preserve"> -</w:t>
-      </w:r>
-      <w:proofErr w:type="spellStart"/>
-      <w:r>
-        <w:rPr>
-          <w:rFonts w:ascii="Calibri" w:hAnsi="Calibri" w:cs="Arial"/>
-          <w:szCs w:val="24"/>
-        </w:rPr>
-        <w:t>dest</w:t>
-      </w:r>
-      <w:proofErr w:type="spellEnd"/>
-      <w:r>
-        <w:rPr>
-          <w:rFonts w:ascii="Calibri" w:hAnsi="Calibri" w:cs="Arial"/>
-          <w:szCs w:val="24"/>
-        </w:rPr>
-        <w:t xml:space="preserve"> </w:t>
-      </w:r>
-      <w:proofErr w:type="spellStart"/>
-      <w:r>
-        <w:rPr>
-          <w:rFonts w:ascii="Calibri" w:hAnsi="Calibri" w:cs="Arial"/>
-          <w:szCs w:val="24"/>
-        </w:rPr>
-        <w:t>hello.obe</w:t>
-      </w:r>
-      <w:proofErr w:type="spellEnd"/>
-      <w:r>
-        <w:rPr>
-          <w:rFonts w:ascii="Calibri" w:hAnsi="Calibri" w:cs="Arial"/>
-          <w:szCs w:val="24"/>
-        </w:rPr>
-        <w:t xml:space="preserve"> </w:t>
+      <w:r>
+        <w:rPr>
+          <w:rFonts w:ascii="Calibri" w:hAnsi="Calibri" w:cs="Arial"/>
+          <w:szCs w:val="24"/>
+        </w:rPr>
+        <w:t xml:space="preserve">obc -src ..\examples\hello.obs -dest hello.obe </w:t>
       </w:r>
     </w:p>
     <w:p>
@@ -1471,37 +1346,12 @@
           <w:szCs w:val="24"/>
         </w:rPr>
       </w:pPr>
-      <w:proofErr w:type="spellStart"/>
-      <w:r>
-        <w:rPr>
-          <w:rFonts w:ascii="Calibri" w:hAnsi="Calibri" w:cs="Arial"/>
-          <w:szCs w:val="24"/>
-        </w:rPr>
-        <w:t>obc</w:t>
-      </w:r>
-      <w:proofErr w:type="spellEnd"/>
-      <w:r>
-        <w:rPr>
-          <w:rFonts w:ascii="Calibri" w:hAnsi="Calibri" w:cs="Arial"/>
-          <w:szCs w:val="24"/>
-        </w:rPr>
-        <w:t xml:space="preserve"> -</w:t>
-      </w:r>
-      <w:proofErr w:type="spellStart"/>
-      <w:r>
-        <w:rPr>
-          <w:rFonts w:ascii="Calibri" w:hAnsi="Calibri" w:cs="Arial"/>
-          <w:szCs w:val="24"/>
-        </w:rPr>
-        <w:t>src</w:t>
-      </w:r>
-      <w:proofErr w:type="spellEnd"/>
-      <w:r>
-        <w:rPr>
-          <w:rFonts w:ascii="Calibri" w:hAnsi="Calibri" w:cs="Arial"/>
-          <w:szCs w:val="24"/>
-        </w:rPr>
-        <w:t xml:space="preserve"> </w:t>
+      <w:r>
+        <w:rPr>
+          <w:rFonts w:ascii="Calibri" w:hAnsi="Calibri" w:cs="Arial"/>
+          <w:szCs w:val="24"/>
+        </w:rPr>
+        <w:t xml:space="preserve">obc -src </w:t>
       </w:r>
       <w:r>
         <w:rPr>
@@ -1515,33 +1365,8 @@
           <w:rFonts w:ascii="Calibri" w:hAnsi="Calibri" w:cs="Arial"/>
           <w:szCs w:val="24"/>
         </w:rPr>
-        <w:t>C:\Program Files\Objeck\</w:t>
-      </w:r>
-      <w:proofErr w:type="spellStart"/>
-      <w:r>
-        <w:rPr>
-          <w:rFonts w:ascii="Calibri" w:hAnsi="Calibri" w:cs="Arial"/>
-          <w:szCs w:val="24"/>
-        </w:rPr>
-        <w:t>objeck-lang</w:t>
-      </w:r>
-      <w:proofErr w:type="spellEnd"/>
-      <w:r>
-        <w:rPr>
-          <w:rFonts w:ascii="Calibri" w:hAnsi="Calibri" w:cs="Arial"/>
-          <w:szCs w:val="24"/>
-        </w:rPr>
-        <w:t>\examples\</w:t>
-      </w:r>
-      <w:proofErr w:type="spellStart"/>
-      <w:r>
-        <w:rPr>
-          <w:rFonts w:ascii="Calibri" w:hAnsi="Calibri" w:cs="Arial"/>
-          <w:szCs w:val="24"/>
-        </w:rPr>
-        <w:t>encrypt.obs</w:t>
-      </w:r>
-      <w:proofErr w:type="spellEnd"/>
+        <w:t>C:\Program Files\Objeck\objeck-lang\examples\encrypt.obs</w:t>
+      </w:r>
       <w:r>
         <w:rPr>
           <w:rFonts w:ascii="Calibri" w:hAnsi="Calibri" w:cs="Arial"/>
@@ -1554,49 +1379,8 @@
           <w:rFonts w:ascii="Calibri" w:hAnsi="Calibri" w:cs="Arial"/>
           <w:szCs w:val="24"/>
         </w:rPr>
-        <w:t xml:space="preserve"> -lib </w:t>
-      </w:r>
-      <w:proofErr w:type="spellStart"/>
-      <w:r>
-        <w:rPr>
-          <w:rFonts w:ascii="Calibri" w:hAnsi="Calibri" w:cs="Arial"/>
-          <w:szCs w:val="24"/>
-        </w:rPr>
-        <w:t>encrypt.obl</w:t>
-      </w:r>
-      <w:proofErr w:type="spellEnd"/>
-      <w:r>
-        <w:rPr>
-          <w:rFonts w:ascii="Calibri" w:hAnsi="Calibri" w:cs="Arial"/>
-          <w:szCs w:val="24"/>
-        </w:rPr>
-        <w:t xml:space="preserve"> -</w:t>
-      </w:r>
-      <w:proofErr w:type="spellStart"/>
-      <w:r>
-        <w:rPr>
-          <w:rFonts w:ascii="Calibri" w:hAnsi="Calibri" w:cs="Arial"/>
-          <w:szCs w:val="24"/>
-        </w:rPr>
-        <w:t>dest</w:t>
-      </w:r>
-      <w:proofErr w:type="spellEnd"/>
-      <w:r>
-        <w:rPr>
-          <w:rFonts w:ascii="Calibri" w:hAnsi="Calibri" w:cs="Arial"/>
-          <w:szCs w:val="24"/>
-        </w:rPr>
-        <w:t xml:space="preserve"> </w:t>
-      </w:r>
-      <w:proofErr w:type="spellStart"/>
-      <w:r>
-        <w:rPr>
-          <w:rFonts w:ascii="Calibri" w:hAnsi="Calibri" w:cs="Arial"/>
-          <w:szCs w:val="24"/>
-        </w:rPr>
-        <w:t>hello.obe</w:t>
-      </w:r>
-      <w:proofErr w:type="spellEnd"/>
+        <w:t xml:space="preserve"> -lib encrypt.obl -dest hello.obe</w:t>
+      </w:r>
     </w:p>
     <w:p>
       <w:pPr>
@@ -1624,34 +1408,8 @@
           <w:szCs w:val="24"/>
         </w:rPr>
         <w:tab/>
-      </w:r>
-      <w:proofErr w:type="spellStart"/>
-      <w:proofErr w:type="gramStart"/>
-      <w:r>
-        <w:rPr>
-          <w:rFonts w:ascii="Calibri" w:hAnsi="Calibri" w:cs="Arial"/>
-          <w:szCs w:val="24"/>
-        </w:rPr>
-        <w:t>obr</w:t>
-      </w:r>
-      <w:proofErr w:type="spellEnd"/>
-      <w:proofErr w:type="gramEnd"/>
-      <w:r>
-        <w:rPr>
-          <w:rFonts w:ascii="Calibri" w:hAnsi="Calibri" w:cs="Arial"/>
-          <w:szCs w:val="24"/>
-        </w:rPr>
-        <w:t xml:space="preserve"> </w:t>
-      </w:r>
-      <w:proofErr w:type="spellStart"/>
-      <w:r>
-        <w:rPr>
-          <w:rFonts w:ascii="Calibri" w:hAnsi="Calibri" w:cs="Arial"/>
-          <w:szCs w:val="24"/>
-        </w:rPr>
-        <w:t>hello.obe</w:t>
-      </w:r>
-      <w:proofErr w:type="spellEnd"/>
+        <w:t>obr hello.obe</w:t>
+      </w:r>
     </w:p>
     <w:p>
       <w:pPr>
@@ -1732,7 +1490,6 @@
           <w:rFonts w:ascii="Calibri" w:hAnsi="Calibri" w:cs="Arial"/>
           <w:szCs w:val="24"/>
         </w:rPr>
-        <w:lastRenderedPageBreak/>
         <w:t>1.</w:t>
       </w:r>
       <w:r>
@@ -1741,107 +1498,8 @@
           <w:szCs w:val="24"/>
         </w:rPr>
         <w:tab/>
-      </w:r>
-      <w:proofErr w:type="spellStart"/>
-      <w:proofErr w:type="gramStart"/>
-      <w:r>
-        <w:rPr>
-          <w:rFonts w:ascii="Calibri" w:hAnsi="Calibri" w:cs="Arial"/>
-          <w:szCs w:val="24"/>
-        </w:rPr>
-        <w:t>obc</w:t>
-      </w:r>
-      <w:proofErr w:type="spellEnd"/>
-      <w:proofErr w:type="gramEnd"/>
-      <w:r>
-        <w:rPr>
-          <w:rFonts w:ascii="Calibri" w:hAnsi="Calibri" w:cs="Arial"/>
-          <w:szCs w:val="24"/>
-        </w:rPr>
-        <w:t xml:space="preserve"> -</w:t>
-      </w:r>
-      <w:proofErr w:type="spellStart"/>
-      <w:r>
-        <w:rPr>
-          <w:rFonts w:ascii="Calibri" w:hAnsi="Calibri" w:cs="Arial"/>
-          <w:szCs w:val="24"/>
-        </w:rPr>
-        <w:t>src</w:t>
-      </w:r>
-      <w:proofErr w:type="spellEnd"/>
-      <w:r>
-        <w:rPr>
-          <w:rFonts w:ascii="Calibri" w:hAnsi="Calibri" w:cs="Arial"/>
-          <w:szCs w:val="24"/>
-        </w:rPr>
-        <w:t xml:space="preserve"> ..\examples\</w:t>
-      </w:r>
-      <w:proofErr w:type="spellStart"/>
-      <w:r>
-        <w:rPr>
-          <w:rFonts w:ascii="Calibri" w:hAnsi="Calibri" w:cs="Arial"/>
-          <w:szCs w:val="24"/>
-        </w:rPr>
-        <w:t>xml_path.obs</w:t>
-      </w:r>
-      <w:proofErr w:type="spellEnd"/>
-      <w:r>
-        <w:rPr>
-          <w:rFonts w:ascii="Calibri" w:hAnsi="Calibri" w:cs="Arial"/>
-          <w:szCs w:val="24"/>
-        </w:rPr>
-        <w:t xml:space="preserve"> -lib </w:t>
-      </w:r>
-      <w:proofErr w:type="spellStart"/>
-      <w:r>
-        <w:rPr>
-          <w:rFonts w:ascii="Calibri" w:hAnsi="Calibri" w:cs="Arial"/>
-          <w:szCs w:val="24"/>
-        </w:rPr>
-        <w:t>collect.obl</w:t>
-      </w:r>
-      <w:proofErr w:type="gramStart"/>
-      <w:r>
-        <w:rPr>
-          <w:rFonts w:ascii="Calibri" w:hAnsi="Calibri" w:cs="Arial"/>
-          <w:szCs w:val="24"/>
-        </w:rPr>
-        <w:t>,xml.obl</w:t>
-      </w:r>
-      <w:proofErr w:type="spellEnd"/>
-      <w:proofErr w:type="gramEnd"/>
-      <w:r>
-        <w:rPr>
-          <w:rFonts w:ascii="Calibri" w:hAnsi="Calibri" w:cs="Arial"/>
-          <w:szCs w:val="24"/>
-        </w:rPr>
-        <w:t xml:space="preserve"> -</w:t>
-      </w:r>
-      <w:proofErr w:type="spellStart"/>
-      <w:r>
-        <w:rPr>
-          <w:rFonts w:ascii="Calibri" w:hAnsi="Calibri" w:cs="Arial"/>
-          <w:szCs w:val="24"/>
-        </w:rPr>
-        <w:t>dest</w:t>
-      </w:r>
-      <w:proofErr w:type="spellEnd"/>
-      <w:r>
-        <w:rPr>
-          <w:rFonts w:ascii="Calibri" w:hAnsi="Calibri" w:cs="Arial"/>
-          <w:szCs w:val="24"/>
-        </w:rPr>
-        <w:t xml:space="preserve"> </w:t>
-      </w:r>
-      <w:proofErr w:type="spellStart"/>
-      <w:r>
-        <w:rPr>
-          <w:rFonts w:ascii="Calibri" w:hAnsi="Calibri" w:cs="Arial"/>
-          <w:szCs w:val="24"/>
-        </w:rPr>
-        <w:t>xml_path.obe</w:t>
-      </w:r>
-      <w:proofErr w:type="spellEnd"/>
+        <w:t>obc -src ..\examples\xml_path.obs -lib collect.obl,xml.obl -dest xml_path.obe</w:t>
+      </w:r>
     </w:p>
     <w:p>
       <w:pPr>
@@ -1869,40 +1527,7 @@
           <w:szCs w:val="24"/>
         </w:rPr>
         <w:tab/>
-      </w:r>
-      <w:proofErr w:type="spellStart"/>
-      <w:proofErr w:type="gramStart"/>
-      <w:r>
-        <w:rPr>
-          <w:rFonts w:ascii="Calibri" w:hAnsi="Calibri" w:cs="Arial"/>
-          <w:szCs w:val="24"/>
-        </w:rPr>
-        <w:t>obr</w:t>
-      </w:r>
-      <w:proofErr w:type="spellEnd"/>
-      <w:proofErr w:type="gramEnd"/>
-      <w:r>
-        <w:rPr>
-          <w:rFonts w:ascii="Calibri" w:hAnsi="Calibri" w:cs="Arial"/>
-          <w:szCs w:val="24"/>
-        </w:rPr>
-        <w:t xml:space="preserve"> </w:t>
-      </w:r>
-      <w:proofErr w:type="spellStart"/>
-      <w:r>
-        <w:rPr>
-          <w:rFonts w:ascii="Calibri" w:hAnsi="Calibri" w:cs="Arial"/>
-          <w:szCs w:val="24"/>
-        </w:rPr>
-        <w:t>xml.obe</w:t>
-      </w:r>
-      <w:proofErr w:type="spellEnd"/>
-      <w:r>
-        <w:rPr>
-          <w:rFonts w:ascii="Calibri" w:hAnsi="Calibri" w:cs="Arial"/>
-          <w:szCs w:val="24"/>
-        </w:rPr>
-        <w:t xml:space="preserve"> </w:t>
+        <w:t xml:space="preserve">obr xml.obe </w:t>
       </w:r>
     </w:p>
     <w:p>
@@ -1970,23 +1595,7 @@
           <w:rFonts w:ascii="Calibri" w:hAnsi="Calibri" w:cs="Arial"/>
           <w:szCs w:val="24"/>
         </w:rPr>
-        <w:t xml:space="preserve">in order to use encryption APIs as well as </w:t>
-      </w:r>
-      <w:proofErr w:type="spellStart"/>
-      <w:r>
-        <w:rPr>
-          <w:rFonts w:ascii="Calibri" w:hAnsi="Calibri" w:cs="Arial"/>
-          <w:szCs w:val="24"/>
-        </w:rPr>
-        <w:t>iODBC</w:t>
-      </w:r>
-      <w:proofErr w:type="spellEnd"/>
-      <w:r>
-        <w:rPr>
-          <w:rFonts w:ascii="Calibri" w:hAnsi="Calibri" w:cs="Arial"/>
-          <w:szCs w:val="24"/>
-        </w:rPr>
-        <w:t xml:space="preserve"> to enable database support. </w:t>
+        <w:t xml:space="preserve">in order to use encryption APIs as well as iODBC to enable database support. </w:t>
       </w:r>
       <w:r>
         <w:rPr>
@@ -2169,31 +1778,13 @@
           <w:szCs w:val="24"/>
         </w:rPr>
       </w:pPr>
-      <w:proofErr w:type="spellStart"/>
-      <w:r>
-        <w:rPr>
-          <w:rFonts w:ascii="Calibri" w:hAnsi="Calibri" w:cs="Arial"/>
-          <w:szCs w:val="24"/>
-        </w:rPr>
-        <w:t>mkdir</w:t>
-      </w:r>
-      <w:proofErr w:type="spellEnd"/>
-      <w:r>
-        <w:rPr>
-          <w:rFonts w:ascii="Calibri" w:hAnsi="Calibri" w:cs="Arial"/>
-          <w:szCs w:val="24"/>
-        </w:rPr>
-        <w:t xml:space="preserve"> </w:t>
-      </w:r>
-      <w:proofErr w:type="spellStart"/>
-      <w:r>
-        <w:rPr>
-          <w:rFonts w:ascii="Calibri" w:hAnsi="Calibri" w:cs="Arial"/>
-          <w:szCs w:val="24"/>
-        </w:rPr>
-        <w:t>objeck</w:t>
-      </w:r>
-      <w:proofErr w:type="spellEnd"/>
+      <w:r>
+        <w:rPr>
+          <w:rFonts w:ascii="Calibri" w:hAnsi="Calibri" w:cs="Arial"/>
+          <w:szCs w:val="24"/>
+        </w:rPr>
+        <w:t>mkdir objeck</w:t>
+      </w:r>
     </w:p>
     <w:p>
       <w:pPr>
@@ -2212,17 +1803,8 @@
           <w:rFonts w:ascii="Calibri" w:hAnsi="Calibri" w:cs="Arial"/>
           <w:szCs w:val="24"/>
         </w:rPr>
-        <w:t xml:space="preserve">cd </w:t>
-      </w:r>
-      <w:proofErr w:type="spellStart"/>
-      <w:r>
-        <w:rPr>
-          <w:rFonts w:ascii="Calibri" w:hAnsi="Calibri" w:cs="Arial"/>
-          <w:szCs w:val="24"/>
-        </w:rPr>
-        <w:t>objeck</w:t>
-      </w:r>
-      <w:proofErr w:type="spellEnd"/>
+        <w:t>cd objeck</w:t>
+      </w:r>
     </w:p>
     <w:p>
       <w:pPr>
@@ -2236,31 +1818,13 @@
           <w:szCs w:val="24"/>
         </w:rPr>
       </w:pPr>
-      <w:proofErr w:type="spellStart"/>
-      <w:r>
-        <w:rPr>
-          <w:rFonts w:ascii="Calibri" w:hAnsi="Calibri" w:cs="Arial"/>
-          <w:szCs w:val="24"/>
-        </w:rPr>
-        <w:t>git</w:t>
-      </w:r>
-      <w:proofErr w:type="spellEnd"/>
-      <w:r>
-        <w:rPr>
-          <w:rFonts w:ascii="Calibri" w:hAnsi="Calibri" w:cs="Arial"/>
-          <w:szCs w:val="24"/>
-        </w:rPr>
-        <w:t xml:space="preserve"> </w:t>
-      </w:r>
-      <w:proofErr w:type="spellStart"/>
-      <w:r>
-        <w:rPr>
-          <w:rFonts w:ascii="Calibri" w:hAnsi="Calibri" w:cs="Arial"/>
-          <w:szCs w:val="24"/>
-        </w:rPr>
-        <w:t>init</w:t>
-      </w:r>
-      <w:proofErr w:type="spellEnd"/>
+      <w:r>
+        <w:rPr>
+          <w:rFonts w:ascii="Calibri" w:hAnsi="Calibri" w:cs="Arial"/>
+          <w:szCs w:val="24"/>
+        </w:rPr>
+        <w:t>git init</w:t>
+      </w:r>
     </w:p>
     <w:p>
       <w:pPr>
@@ -2274,21 +1838,12 @@
           <w:szCs w:val="24"/>
         </w:rPr>
       </w:pPr>
-      <w:proofErr w:type="spellStart"/>
-      <w:r>
-        <w:rPr>
-          <w:rFonts w:ascii="Calibri" w:hAnsi="Calibri" w:cs="Arial"/>
-          <w:szCs w:val="24"/>
-        </w:rPr>
-        <w:t>git</w:t>
-      </w:r>
-      <w:proofErr w:type="spellEnd"/>
-      <w:r>
-        <w:rPr>
-          <w:rFonts w:ascii="Calibri" w:hAnsi="Calibri" w:cs="Arial"/>
-          <w:szCs w:val="24"/>
-        </w:rPr>
-        <w:t xml:space="preserve"> clone https://github.com/objeck/objeck-lang.git</w:t>
+      <w:r>
+        <w:rPr>
+          <w:rFonts w:ascii="Calibri" w:hAnsi="Calibri" w:cs="Arial"/>
+          <w:szCs w:val="24"/>
+        </w:rPr>
+        <w:t>git clone https://github.com/objeck/objeck-lang.git</w:t>
       </w:r>
     </w:p>
     <w:p>
@@ -2396,23 +1951,7 @@
           <w:rFonts w:ascii="Calibri" w:hAnsi="Calibri" w:cs="Arial"/>
           <w:szCs w:val="24"/>
         </w:rPr>
-        <w:t xml:space="preserve">Some </w:t>
-      </w:r>
-      <w:proofErr w:type="spellStart"/>
-      <w:r>
-        <w:rPr>
-          <w:rFonts w:ascii="Calibri" w:hAnsi="Calibri" w:cs="Arial"/>
-          <w:szCs w:val="24"/>
-        </w:rPr>
-        <w:t>Redhat</w:t>
-      </w:r>
-      <w:proofErr w:type="spellEnd"/>
-      <w:r>
-        <w:rPr>
-          <w:rFonts w:ascii="Calibri" w:hAnsi="Calibri" w:cs="Arial"/>
-          <w:szCs w:val="24"/>
-        </w:rPr>
-        <w:t xml:space="preserve"> based</w:t>
+        <w:t>Some Redhat based</w:t>
       </w:r>
       <w:r>
         <w:rPr>
@@ -3634,6 +3173,36 @@
   </w:num>
   <w:num w:numId="11">
     <w:abstractNumId w:val="10"/>
+  </w:num>
+  <w:num w:numId="12">
+    <w:abstractNumId w:val="7"/>
+    <w:lvlOverride w:ilvl="0">
+      <w:startOverride w:val="1"/>
+    </w:lvlOverride>
+    <w:lvlOverride w:ilvl="1">
+      <w:startOverride w:val="1"/>
+    </w:lvlOverride>
+    <w:lvlOverride w:ilvl="2">
+      <w:startOverride w:val="1"/>
+    </w:lvlOverride>
+    <w:lvlOverride w:ilvl="3">
+      <w:startOverride w:val="1"/>
+    </w:lvlOverride>
+    <w:lvlOverride w:ilvl="4">
+      <w:startOverride w:val="1"/>
+    </w:lvlOverride>
+    <w:lvlOverride w:ilvl="5">
+      <w:startOverride w:val="1"/>
+    </w:lvlOverride>
+    <w:lvlOverride w:ilvl="6">
+      <w:startOverride w:val="1"/>
+    </w:lvlOverride>
+    <w:lvlOverride w:ilvl="7">
+      <w:startOverride w:val="1"/>
+    </w:lvlOverride>
+    <w:lvlOverride w:ilvl="8">
+      <w:startOverride w:val="1"/>
+    </w:lvlOverride>
   </w:num>
 </w:numbering>
 </file>

--- a/docs/readme.docx
+++ b/docs/readme.docx
@@ -37,52 +37,32 @@
         <w:rPr>
           <w:sz w:val="20"/>
         </w:rPr>
-        <w:t>8</w:t>
+        <w:t>9</w:t>
       </w:r>
       <w:r>
         <w:rPr>
           <w:sz w:val="20"/>
         </w:rPr>
-        <w:t>-</w:t>
+        <w:t xml:space="preserve">; </w:t>
       </w:r>
       <w:r>
         <w:rPr>
           <w:sz w:val="20"/>
         </w:rPr>
-        <w:t>3</w:t>
+        <w:t>October</w:t>
       </w:r>
       <w:r>
         <w:rPr>
           <w:sz w:val="20"/>
         </w:rPr>
-        <w:t xml:space="preserve">; </w:t>
+        <w:t xml:space="preserve"> </w:t>
       </w:r>
       <w:r>
         <w:rPr>
           <w:sz w:val="20"/>
         </w:rPr>
-        <w:t>September</w:t>
-      </w:r>
-      <w:r>
-        <w:rPr>
-          <w:sz w:val="20"/>
-        </w:rPr>
-        <w:t xml:space="preserve"> </w:t>
-      </w:r>
-      <w:r>
-        <w:rPr>
-          <w:sz w:val="20"/>
-        </w:rPr>
-        <w:t>2</w:t>
-      </w:r>
-      <w:r>
-        <w:rPr>
-          <w:sz w:val="20"/>
-        </w:rPr>
-        <w:t>4</w:t>
-      </w:r>
-      <w:bookmarkStart w:id="0" w:name="_GoBack"/>
-      <w:bookmarkEnd w:id="0"/>
+        <w:t>13</w:t>
+      </w:r>
       <w:r>
         <w:rPr>
           <w:sz w:val="20"/>
@@ -286,7 +266,7 @@
           <w:iCs/>
           <w:szCs w:val="24"/>
         </w:rPr>
-        <w:t xml:space="preserve">Added support for bodiless ‘while’ loops </w:t>
+        <w:t xml:space="preserve">Added better random number generation </w:t>
       </w:r>
       <w:r>
         <w:rPr>
@@ -336,7 +316,35 @@
           <w:iCs/>
           <w:szCs w:val="24"/>
         </w:rPr>
-        <w:t xml:space="preserve">Addressed an issue with Vector copy constructors </w:t>
+        <w:t xml:space="preserve">Resolved a bug that </w:t>
+      </w:r>
+      <w:bookmarkStart w:id="0" w:name="_GoBack"/>
+      <w:bookmarkEnd w:id="0"/>
+      <w:r>
+        <w:rPr>
+          <w:rFonts w:ascii="Calibri" w:hAnsi="Calibri" w:cs="Arial"/>
+          <w:iCs/>
+          <w:szCs w:val="24"/>
+        </w:rPr>
+        <w:t xml:space="preserve">would not allow inferred Float values to be used as indices into arrays via </w:t>
+      </w:r>
+      <w:proofErr w:type="spellStart"/>
+      <w:r>
+        <w:rPr>
+          <w:rFonts w:ascii="Calibri" w:hAnsi="Calibri" w:cs="Arial"/>
+          <w:iCs/>
+          <w:szCs w:val="24"/>
+        </w:rPr>
+        <w:t>Int</w:t>
+      </w:r>
+      <w:proofErr w:type="spellEnd"/>
+      <w:r>
+        <w:rPr>
+          <w:rFonts w:ascii="Calibri" w:hAnsi="Calibri" w:cs="Arial"/>
+          <w:iCs/>
+          <w:szCs w:val="24"/>
+        </w:rPr>
+        <w:t xml:space="preserve"> casts </w:t>
       </w:r>
       <w:r>
         <w:rPr>
@@ -354,7 +362,7 @@
           <w:iCs/>
           <w:szCs w:val="24"/>
         </w:rPr>
-        <w:t>bug/high</w:t>
+        <w:t>bug/</w:t>
       </w:r>
       <w:r>
         <w:rPr>
@@ -363,48 +371,7 @@
           <w:iCs/>
           <w:szCs w:val="24"/>
         </w:rPr>
-        <w:t>)</w:t>
-      </w:r>
-    </w:p>
-    <w:p>
-      <w:pPr>
-        <w:widowControl w:val="0"/>
-        <w:numPr>
-          <w:ilvl w:val="0"/>
-          <w:numId w:val="10"/>
-        </w:numPr>
-        <w:tabs>
-          <w:tab w:val="left" w:pos="220"/>
-          <w:tab w:val="left" w:pos="720"/>
-          <w:tab w:val="left" w:pos="1440"/>
-          <w:tab w:val="left" w:pos="2160"/>
-          <w:tab w:val="left" w:pos="2880"/>
-          <w:tab w:val="left" w:pos="3600"/>
-          <w:tab w:val="left" w:pos="4320"/>
-          <w:tab w:val="left" w:pos="5040"/>
-          <w:tab w:val="left" w:pos="5760"/>
-          <w:tab w:val="left" w:pos="6480"/>
-          <w:tab w:val="left" w:pos="7200"/>
-          <w:tab w:val="left" w:pos="7920"/>
-          <w:tab w:val="left" w:pos="8640"/>
-        </w:tabs>
-        <w:autoSpaceDE w:val="0"/>
-        <w:autoSpaceDN w:val="0"/>
-        <w:adjustRightInd w:val="0"/>
-        <w:spacing w:after="0" w:line="240" w:lineRule="auto"/>
-        <w:rPr>
-          <w:rFonts w:ascii="Calibri" w:hAnsi="Calibri" w:cs="Arial"/>
-          <w:iCs/>
-          <w:szCs w:val="24"/>
-        </w:rPr>
-      </w:pPr>
-      <w:r>
-        <w:rPr>
-          <w:rFonts w:ascii="Calibri" w:hAnsi="Calibri" w:cs="Arial"/>
-          <w:iCs/>
-          <w:szCs w:val="24"/>
-        </w:rPr>
-        <w:t xml:space="preserve">Fixed a bug related to unary conditional expressions in loops </w:t>
+        <w:t>minor</w:t>
       </w:r>
       <w:r>
         <w:rPr>
@@ -413,75 +380,7 @@
           <w:iCs/>
           <w:szCs w:val="24"/>
         </w:rPr>
-        <w:t>(</w:t>
-      </w:r>
-      <w:r>
-        <w:rPr>
-          <w:rFonts w:ascii="Calibri" w:hAnsi="Calibri" w:cs="Arial"/>
-          <w:b/>
-          <w:iCs/>
-          <w:szCs w:val="24"/>
-        </w:rPr>
-        <w:t>bug/med</w:t>
-      </w:r>
-      <w:r>
-        <w:rPr>
-          <w:rFonts w:ascii="Calibri" w:hAnsi="Calibri" w:cs="Arial"/>
-          <w:b/>
-          <w:iCs/>
-          <w:szCs w:val="24"/>
-        </w:rPr>
         <w:t>)</w:t>
-      </w:r>
-    </w:p>
-    <w:p>
-      <w:pPr>
-        <w:widowControl w:val="0"/>
-        <w:numPr>
-          <w:ilvl w:val="0"/>
-          <w:numId w:val="10"/>
-        </w:numPr>
-        <w:tabs>
-          <w:tab w:val="left" w:pos="220"/>
-          <w:tab w:val="left" w:pos="720"/>
-          <w:tab w:val="left" w:pos="1440"/>
-          <w:tab w:val="left" w:pos="2160"/>
-          <w:tab w:val="left" w:pos="2880"/>
-          <w:tab w:val="left" w:pos="3600"/>
-          <w:tab w:val="left" w:pos="4320"/>
-          <w:tab w:val="left" w:pos="5040"/>
-          <w:tab w:val="left" w:pos="5760"/>
-          <w:tab w:val="left" w:pos="6480"/>
-          <w:tab w:val="left" w:pos="7200"/>
-          <w:tab w:val="left" w:pos="7920"/>
-          <w:tab w:val="left" w:pos="8640"/>
-        </w:tabs>
-        <w:autoSpaceDE w:val="0"/>
-        <w:autoSpaceDN w:val="0"/>
-        <w:adjustRightInd w:val="0"/>
-        <w:spacing w:after="0" w:line="240" w:lineRule="auto"/>
-        <w:rPr>
-          <w:rFonts w:ascii="Calibri" w:hAnsi="Calibri" w:cs="Arial"/>
-          <w:iCs/>
-          <w:szCs w:val="24"/>
-        </w:rPr>
-      </w:pPr>
-      <w:r>
-        <w:rPr>
-          <w:rFonts w:ascii="Calibri" w:hAnsi="Calibri" w:cs="Arial"/>
-          <w:iCs/>
-          <w:szCs w:val="24"/>
-        </w:rPr>
-        <w:t xml:space="preserve">Resolved an issue parsing large HTTP/HTTPS cookies </w:t>
-      </w:r>
-      <w:r>
-        <w:rPr>
-          <w:rFonts w:ascii="Calibri" w:hAnsi="Calibri" w:cs="Arial"/>
-          <w:b/>
-          <w:iCs/>
-          <w:szCs w:val="24"/>
-        </w:rPr>
-        <w:t>(bug/ med)</w:t>
       </w:r>
     </w:p>
     <w:p>
@@ -667,12 +566,21 @@
           <w:szCs w:val="24"/>
         </w:rPr>
       </w:pPr>
-      <w:r>
-        <w:rPr>
-          <w:rFonts w:ascii="Calibri" w:hAnsi="Calibri" w:cs="Arial"/>
-          <w:szCs w:val="24"/>
-        </w:rPr>
-        <w:t xml:space="preserve">bin/ – compiler, debugger and VM </w:t>
+      <w:proofErr w:type="gramStart"/>
+      <w:r>
+        <w:rPr>
+          <w:rFonts w:ascii="Calibri" w:hAnsi="Calibri" w:cs="Arial"/>
+          <w:szCs w:val="24"/>
+        </w:rPr>
+        <w:t>bin</w:t>
+      </w:r>
+      <w:proofErr w:type="gramEnd"/>
+      <w:r>
+        <w:rPr>
+          <w:rFonts w:ascii="Calibri" w:hAnsi="Calibri" w:cs="Arial"/>
+          <w:szCs w:val="24"/>
+        </w:rPr>
+        <w:t xml:space="preserve">/ – compiler, debugger and VM </w:t>
       </w:r>
     </w:p>
     <w:p>
@@ -687,12 +595,21 @@
           <w:szCs w:val="24"/>
         </w:rPr>
       </w:pPr>
-      <w:r>
-        <w:rPr>
-          <w:rFonts w:ascii="Calibri" w:hAnsi="Calibri" w:cs="Arial"/>
-          <w:szCs w:val="24"/>
-        </w:rPr>
-        <w:t xml:space="preserve">doc/ – </w:t>
+      <w:proofErr w:type="gramStart"/>
+      <w:r>
+        <w:rPr>
+          <w:rFonts w:ascii="Calibri" w:hAnsi="Calibri" w:cs="Arial"/>
+          <w:szCs w:val="24"/>
+        </w:rPr>
+        <w:t>doc</w:t>
+      </w:r>
+      <w:proofErr w:type="gramEnd"/>
+      <w:r>
+        <w:rPr>
+          <w:rFonts w:ascii="Calibri" w:hAnsi="Calibri" w:cs="Arial"/>
+          <w:szCs w:val="24"/>
+        </w:rPr>
+        <w:t xml:space="preserve">/ – </w:t>
       </w:r>
       <w:r>
         <w:rPr>
@@ -721,12 +638,30 @@
           <w:szCs w:val="24"/>
         </w:rPr>
       </w:pPr>
-      <w:r>
-        <w:rPr>
-          <w:rFonts w:ascii="Calibri" w:hAnsi="Calibri" w:cs="Arial"/>
-          <w:szCs w:val="24"/>
-        </w:rPr>
-        <w:t>doc/api/ – class library documentation</w:t>
+      <w:proofErr w:type="gramStart"/>
+      <w:r>
+        <w:rPr>
+          <w:rFonts w:ascii="Calibri" w:hAnsi="Calibri" w:cs="Arial"/>
+          <w:szCs w:val="24"/>
+        </w:rPr>
+        <w:t>doc/</w:t>
+      </w:r>
+      <w:proofErr w:type="spellStart"/>
+      <w:r>
+        <w:rPr>
+          <w:rFonts w:ascii="Calibri" w:hAnsi="Calibri" w:cs="Arial"/>
+          <w:szCs w:val="24"/>
+        </w:rPr>
+        <w:t>api</w:t>
+      </w:r>
+      <w:proofErr w:type="spellEnd"/>
+      <w:proofErr w:type="gramEnd"/>
+      <w:r>
+        <w:rPr>
+          <w:rFonts w:ascii="Calibri" w:hAnsi="Calibri" w:cs="Arial"/>
+          <w:szCs w:val="24"/>
+        </w:rPr>
+        <w:t>/ – class library documentation</w:t>
       </w:r>
     </w:p>
     <w:p>
@@ -741,12 +676,21 @@
           <w:szCs w:val="24"/>
         </w:rPr>
       </w:pPr>
-      <w:r>
-        <w:rPr>
-          <w:rFonts w:ascii="Calibri" w:hAnsi="Calibri" w:cs="Arial"/>
-          <w:szCs w:val="24"/>
-        </w:rPr>
-        <w:t>doc/syntax – files to enable syntax highlighting for supported editors</w:t>
+      <w:proofErr w:type="gramStart"/>
+      <w:r>
+        <w:rPr>
+          <w:rFonts w:ascii="Calibri" w:hAnsi="Calibri" w:cs="Arial"/>
+          <w:szCs w:val="24"/>
+        </w:rPr>
+        <w:t>doc/syntax</w:t>
+      </w:r>
+      <w:proofErr w:type="gramEnd"/>
+      <w:r>
+        <w:rPr>
+          <w:rFonts w:ascii="Calibri" w:hAnsi="Calibri" w:cs="Arial"/>
+          <w:szCs w:val="24"/>
+        </w:rPr>
+        <w:t xml:space="preserve"> – files to enable syntax highlighting for supported editors</w:t>
       </w:r>
     </w:p>
     <w:p>
@@ -761,12 +705,21 @@
           <w:szCs w:val="24"/>
         </w:rPr>
       </w:pPr>
-      <w:r>
-        <w:rPr>
-          <w:rFonts w:ascii="Calibri" w:hAnsi="Calibri" w:cs="Arial"/>
-          <w:szCs w:val="24"/>
-        </w:rPr>
-        <w:t xml:space="preserve">examples/ </w:t>
+      <w:proofErr w:type="gramStart"/>
+      <w:r>
+        <w:rPr>
+          <w:rFonts w:ascii="Calibri" w:hAnsi="Calibri" w:cs="Arial"/>
+          <w:szCs w:val="24"/>
+        </w:rPr>
+        <w:t>examples</w:t>
+      </w:r>
+      <w:proofErr w:type="gramEnd"/>
+      <w:r>
+        <w:rPr>
+          <w:rFonts w:ascii="Calibri" w:hAnsi="Calibri" w:cs="Arial"/>
+          <w:szCs w:val="24"/>
+        </w:rPr>
+        <w:t xml:space="preserve">/ </w:t>
       </w:r>
       <w:r>
         <w:rPr>
@@ -795,12 +748,21 @@
           <w:szCs w:val="24"/>
         </w:rPr>
       </w:pPr>
-      <w:r>
-        <w:rPr>
-          <w:rFonts w:ascii="Calibri" w:hAnsi="Calibri" w:cs="Arial"/>
-          <w:szCs w:val="24"/>
-        </w:rPr>
-        <w:t xml:space="preserve">lib/ – native runtime library support for add-on packages </w:t>
+      <w:proofErr w:type="gramStart"/>
+      <w:r>
+        <w:rPr>
+          <w:rFonts w:ascii="Calibri" w:hAnsi="Calibri" w:cs="Arial"/>
+          <w:szCs w:val="24"/>
+        </w:rPr>
+        <w:t>lib</w:t>
+      </w:r>
+      <w:proofErr w:type="gramEnd"/>
+      <w:r>
+        <w:rPr>
+          <w:rFonts w:ascii="Calibri" w:hAnsi="Calibri" w:cs="Arial"/>
+          <w:szCs w:val="24"/>
+        </w:rPr>
+        <w:t xml:space="preserve">/ – native runtime library support for add-on packages </w:t>
       </w:r>
     </w:p>
     <w:p>
@@ -875,7 +837,23 @@
           <w:rFonts w:ascii="Calibri" w:hAnsi="Calibri" w:cs="Arial"/>
           <w:szCs w:val="24"/>
         </w:rPr>
-        <w:t>When this variable is set all library files must be in the directory specified.</w:t>
+        <w:t xml:space="preserve">When this variable is set all library files must be in the </w:t>
+      </w:r>
+      <w:proofErr w:type="gramStart"/>
+      <w:r>
+        <w:rPr>
+          <w:rFonts w:ascii="Calibri" w:hAnsi="Calibri" w:cs="Arial"/>
+          <w:szCs w:val="24"/>
+        </w:rPr>
+        <w:t>directory</w:t>
+      </w:r>
+      <w:proofErr w:type="gramEnd"/>
+      <w:r>
+        <w:rPr>
+          <w:rFonts w:ascii="Calibri" w:hAnsi="Calibri" w:cs="Arial"/>
+          <w:szCs w:val="24"/>
+        </w:rPr>
+        <w:t xml:space="preserve"> specified.</w:t>
       </w:r>
       <w:r>
         <w:rPr>
@@ -1161,7 +1139,23 @@
           <w:rFonts w:ascii="Calibri" w:hAnsi="Calibri" w:cs="Arial"/>
           <w:szCs w:val="24"/>
         </w:rPr>
-        <w:t>set OBJECK_LIB_PATH=C:\Documents and Settings\Administrator\objeck-lang\bin</w:t>
+        <w:t>set OBJECK_LIB_PATH=C:\Documents and Settings\Administrator\</w:t>
+      </w:r>
+      <w:proofErr w:type="spellStart"/>
+      <w:r>
+        <w:rPr>
+          <w:rFonts w:ascii="Calibri" w:hAnsi="Calibri" w:cs="Arial"/>
+          <w:szCs w:val="24"/>
+        </w:rPr>
+        <w:t>objeck-lang</w:t>
+      </w:r>
+      <w:proofErr w:type="spellEnd"/>
+      <w:r>
+        <w:rPr>
+          <w:rFonts w:ascii="Calibri" w:hAnsi="Calibri" w:cs="Arial"/>
+          <w:szCs w:val="24"/>
+        </w:rPr>
+        <w:t>\bin</w:t>
       </w:r>
     </w:p>
     <w:p>
@@ -1185,7 +1179,23 @@
           <w:rFonts w:ascii="Calibri" w:hAnsi="Calibri" w:cs="Arial"/>
           <w:szCs w:val="24"/>
         </w:rPr>
-        <w:t>set PATH=%PATH%;C:\Documents and Settings\Administrator\ objeck-lang\bin</w:t>
+        <w:t xml:space="preserve">set PATH=%PATH%;C:\Documents and Settings\Administrator\ </w:t>
+      </w:r>
+      <w:proofErr w:type="spellStart"/>
+      <w:r>
+        <w:rPr>
+          <w:rFonts w:ascii="Calibri" w:hAnsi="Calibri" w:cs="Arial"/>
+          <w:szCs w:val="24"/>
+        </w:rPr>
+        <w:t>objeck-lang</w:t>
+      </w:r>
+      <w:proofErr w:type="spellEnd"/>
+      <w:r>
+        <w:rPr>
+          <w:rFonts w:ascii="Calibri" w:hAnsi="Calibri" w:cs="Arial"/>
+          <w:szCs w:val="24"/>
+        </w:rPr>
+        <w:t>\bin</w:t>
       </w:r>
     </w:p>
     <w:p>
@@ -1266,12 +1276,87 @@
           <w:szCs w:val="24"/>
         </w:rPr>
       </w:pPr>
-      <w:r>
-        <w:rPr>
-          <w:rFonts w:ascii="Calibri" w:hAnsi="Calibri" w:cs="Arial"/>
-          <w:szCs w:val="24"/>
-        </w:rPr>
-        <w:t xml:space="preserve">obc -src ..\examples\hello.obs -dest hello.obe </w:t>
+      <w:proofErr w:type="spellStart"/>
+      <w:proofErr w:type="gramStart"/>
+      <w:r>
+        <w:rPr>
+          <w:rFonts w:ascii="Calibri" w:hAnsi="Calibri" w:cs="Arial"/>
+          <w:szCs w:val="24"/>
+        </w:rPr>
+        <w:t>obc</w:t>
+      </w:r>
+      <w:proofErr w:type="spellEnd"/>
+      <w:proofErr w:type="gramEnd"/>
+      <w:r>
+        <w:rPr>
+          <w:rFonts w:ascii="Calibri" w:hAnsi="Calibri" w:cs="Arial"/>
+          <w:szCs w:val="24"/>
+        </w:rPr>
+        <w:t xml:space="preserve"> -</w:t>
+      </w:r>
+      <w:proofErr w:type="spellStart"/>
+      <w:r>
+        <w:rPr>
+          <w:rFonts w:ascii="Calibri" w:hAnsi="Calibri" w:cs="Arial"/>
+          <w:szCs w:val="24"/>
+        </w:rPr>
+        <w:t>src</w:t>
+      </w:r>
+      <w:proofErr w:type="spellEnd"/>
+      <w:r>
+        <w:rPr>
+          <w:rFonts w:ascii="Calibri" w:hAnsi="Calibri" w:cs="Arial"/>
+          <w:szCs w:val="24"/>
+        </w:rPr>
+        <w:t xml:space="preserve"> ..\examples\</w:t>
+      </w:r>
+      <w:proofErr w:type="spellStart"/>
+      <w:r>
+        <w:rPr>
+          <w:rFonts w:ascii="Calibri" w:hAnsi="Calibri" w:cs="Arial"/>
+          <w:szCs w:val="24"/>
+        </w:rPr>
+        <w:t>hello.obs</w:t>
+      </w:r>
+      <w:proofErr w:type="spellEnd"/>
+      <w:r>
+        <w:rPr>
+          <w:rFonts w:ascii="Calibri" w:hAnsi="Calibri" w:cs="Arial"/>
+          <w:szCs w:val="24"/>
+        </w:rPr>
+        <w:t xml:space="preserve"> -</w:t>
+      </w:r>
+      <w:proofErr w:type="spellStart"/>
+      <w:r>
+        <w:rPr>
+          <w:rFonts w:ascii="Calibri" w:hAnsi="Calibri" w:cs="Arial"/>
+          <w:szCs w:val="24"/>
+        </w:rPr>
+        <w:t>dest</w:t>
+      </w:r>
+      <w:proofErr w:type="spellEnd"/>
+      <w:r>
+        <w:rPr>
+          <w:rFonts w:ascii="Calibri" w:hAnsi="Calibri" w:cs="Arial"/>
+          <w:szCs w:val="24"/>
+        </w:rPr>
+        <w:t xml:space="preserve"> </w:t>
+      </w:r>
+      <w:proofErr w:type="spellStart"/>
+      <w:r>
+        <w:rPr>
+          <w:rFonts w:ascii="Calibri" w:hAnsi="Calibri" w:cs="Arial"/>
+          <w:szCs w:val="24"/>
+        </w:rPr>
+        <w:t>hello.obe</w:t>
+      </w:r>
+      <w:proofErr w:type="spellEnd"/>
+      <w:r>
+        <w:rPr>
+          <w:rFonts w:ascii="Calibri" w:hAnsi="Calibri" w:cs="Arial"/>
+          <w:szCs w:val="24"/>
+        </w:rPr>
+        <w:t xml:space="preserve"> </w:t>
       </w:r>
     </w:p>
     <w:p>
@@ -1346,12 +1431,37 @@
           <w:szCs w:val="24"/>
         </w:rPr>
       </w:pPr>
-      <w:r>
-        <w:rPr>
-          <w:rFonts w:ascii="Calibri" w:hAnsi="Calibri" w:cs="Arial"/>
-          <w:szCs w:val="24"/>
-        </w:rPr>
-        <w:t xml:space="preserve">obc -src </w:t>
+      <w:proofErr w:type="spellStart"/>
+      <w:r>
+        <w:rPr>
+          <w:rFonts w:ascii="Calibri" w:hAnsi="Calibri" w:cs="Arial"/>
+          <w:szCs w:val="24"/>
+        </w:rPr>
+        <w:t>obc</w:t>
+      </w:r>
+      <w:proofErr w:type="spellEnd"/>
+      <w:r>
+        <w:rPr>
+          <w:rFonts w:ascii="Calibri" w:hAnsi="Calibri" w:cs="Arial"/>
+          <w:szCs w:val="24"/>
+        </w:rPr>
+        <w:t xml:space="preserve"> -</w:t>
+      </w:r>
+      <w:proofErr w:type="spellStart"/>
+      <w:r>
+        <w:rPr>
+          <w:rFonts w:ascii="Calibri" w:hAnsi="Calibri" w:cs="Arial"/>
+          <w:szCs w:val="24"/>
+        </w:rPr>
+        <w:t>src</w:t>
+      </w:r>
+      <w:proofErr w:type="spellEnd"/>
+      <w:r>
+        <w:rPr>
+          <w:rFonts w:ascii="Calibri" w:hAnsi="Calibri" w:cs="Arial"/>
+          <w:szCs w:val="24"/>
+        </w:rPr>
+        <w:t xml:space="preserve"> </w:t>
       </w:r>
       <w:r>
         <w:rPr>
@@ -1365,8 +1475,33 @@
           <w:rFonts w:ascii="Calibri" w:hAnsi="Calibri" w:cs="Arial"/>
           <w:szCs w:val="24"/>
         </w:rPr>
-        <w:t>C:\Program Files\Objeck\objeck-lang\examples\encrypt.obs</w:t>
-      </w:r>
+        <w:t>C:\Program Files\Objeck\</w:t>
+      </w:r>
+      <w:proofErr w:type="spellStart"/>
+      <w:r>
+        <w:rPr>
+          <w:rFonts w:ascii="Calibri" w:hAnsi="Calibri" w:cs="Arial"/>
+          <w:szCs w:val="24"/>
+        </w:rPr>
+        <w:t>objeck-lang</w:t>
+      </w:r>
+      <w:proofErr w:type="spellEnd"/>
+      <w:r>
+        <w:rPr>
+          <w:rFonts w:ascii="Calibri" w:hAnsi="Calibri" w:cs="Arial"/>
+          <w:szCs w:val="24"/>
+        </w:rPr>
+        <w:t>\examples\</w:t>
+      </w:r>
+      <w:proofErr w:type="spellStart"/>
+      <w:r>
+        <w:rPr>
+          <w:rFonts w:ascii="Calibri" w:hAnsi="Calibri" w:cs="Arial"/>
+          <w:szCs w:val="24"/>
+        </w:rPr>
+        <w:t>encrypt.obs</w:t>
+      </w:r>
+      <w:proofErr w:type="spellEnd"/>
       <w:r>
         <w:rPr>
           <w:rFonts w:ascii="Calibri" w:hAnsi="Calibri" w:cs="Arial"/>
@@ -1379,8 +1514,49 @@
           <w:rFonts w:ascii="Calibri" w:hAnsi="Calibri" w:cs="Arial"/>
           <w:szCs w:val="24"/>
         </w:rPr>
-        <w:t xml:space="preserve"> -lib encrypt.obl -dest hello.obe</w:t>
-      </w:r>
+        <w:t xml:space="preserve"> -lib </w:t>
+      </w:r>
+      <w:proofErr w:type="spellStart"/>
+      <w:r>
+        <w:rPr>
+          <w:rFonts w:ascii="Calibri" w:hAnsi="Calibri" w:cs="Arial"/>
+          <w:szCs w:val="24"/>
+        </w:rPr>
+        <w:t>encrypt.obl</w:t>
+      </w:r>
+      <w:proofErr w:type="spellEnd"/>
+      <w:r>
+        <w:rPr>
+          <w:rFonts w:ascii="Calibri" w:hAnsi="Calibri" w:cs="Arial"/>
+          <w:szCs w:val="24"/>
+        </w:rPr>
+        <w:t xml:space="preserve"> -</w:t>
+      </w:r>
+      <w:proofErr w:type="spellStart"/>
+      <w:r>
+        <w:rPr>
+          <w:rFonts w:ascii="Calibri" w:hAnsi="Calibri" w:cs="Arial"/>
+          <w:szCs w:val="24"/>
+        </w:rPr>
+        <w:t>dest</w:t>
+      </w:r>
+      <w:proofErr w:type="spellEnd"/>
+      <w:r>
+        <w:rPr>
+          <w:rFonts w:ascii="Calibri" w:hAnsi="Calibri" w:cs="Arial"/>
+          <w:szCs w:val="24"/>
+        </w:rPr>
+        <w:t xml:space="preserve"> </w:t>
+      </w:r>
+      <w:proofErr w:type="spellStart"/>
+      <w:r>
+        <w:rPr>
+          <w:rFonts w:ascii="Calibri" w:hAnsi="Calibri" w:cs="Arial"/>
+          <w:szCs w:val="24"/>
+        </w:rPr>
+        <w:t>hello.obe</w:t>
+      </w:r>
+      <w:proofErr w:type="spellEnd"/>
     </w:p>
     <w:p>
       <w:pPr>
@@ -1408,8 +1584,34 @@
           <w:szCs w:val="24"/>
         </w:rPr>
         <w:tab/>
-        <w:t>obr hello.obe</w:t>
-      </w:r>
+      </w:r>
+      <w:proofErr w:type="spellStart"/>
+      <w:proofErr w:type="gramStart"/>
+      <w:r>
+        <w:rPr>
+          <w:rFonts w:ascii="Calibri" w:hAnsi="Calibri" w:cs="Arial"/>
+          <w:szCs w:val="24"/>
+        </w:rPr>
+        <w:t>obr</w:t>
+      </w:r>
+      <w:proofErr w:type="spellEnd"/>
+      <w:proofErr w:type="gramEnd"/>
+      <w:r>
+        <w:rPr>
+          <w:rFonts w:ascii="Calibri" w:hAnsi="Calibri" w:cs="Arial"/>
+          <w:szCs w:val="24"/>
+        </w:rPr>
+        <w:t xml:space="preserve"> </w:t>
+      </w:r>
+      <w:proofErr w:type="spellStart"/>
+      <w:r>
+        <w:rPr>
+          <w:rFonts w:ascii="Calibri" w:hAnsi="Calibri" w:cs="Arial"/>
+          <w:szCs w:val="24"/>
+        </w:rPr>
+        <w:t>hello.obe</w:t>
+      </w:r>
+      <w:proofErr w:type="spellEnd"/>
     </w:p>
     <w:p>
       <w:pPr>
@@ -1498,8 +1700,107 @@
           <w:szCs w:val="24"/>
         </w:rPr>
         <w:tab/>
-        <w:t>obc -src ..\examples\xml_path.obs -lib collect.obl,xml.obl -dest xml_path.obe</w:t>
-      </w:r>
+      </w:r>
+      <w:proofErr w:type="spellStart"/>
+      <w:proofErr w:type="gramStart"/>
+      <w:r>
+        <w:rPr>
+          <w:rFonts w:ascii="Calibri" w:hAnsi="Calibri" w:cs="Arial"/>
+          <w:szCs w:val="24"/>
+        </w:rPr>
+        <w:t>obc</w:t>
+      </w:r>
+      <w:proofErr w:type="spellEnd"/>
+      <w:proofErr w:type="gramEnd"/>
+      <w:r>
+        <w:rPr>
+          <w:rFonts w:ascii="Calibri" w:hAnsi="Calibri" w:cs="Arial"/>
+          <w:szCs w:val="24"/>
+        </w:rPr>
+        <w:t xml:space="preserve"> -</w:t>
+      </w:r>
+      <w:proofErr w:type="spellStart"/>
+      <w:r>
+        <w:rPr>
+          <w:rFonts w:ascii="Calibri" w:hAnsi="Calibri" w:cs="Arial"/>
+          <w:szCs w:val="24"/>
+        </w:rPr>
+        <w:t>src</w:t>
+      </w:r>
+      <w:proofErr w:type="spellEnd"/>
+      <w:r>
+        <w:rPr>
+          <w:rFonts w:ascii="Calibri" w:hAnsi="Calibri" w:cs="Arial"/>
+          <w:szCs w:val="24"/>
+        </w:rPr>
+        <w:t xml:space="preserve"> ..\examples\</w:t>
+      </w:r>
+      <w:proofErr w:type="spellStart"/>
+      <w:r>
+        <w:rPr>
+          <w:rFonts w:ascii="Calibri" w:hAnsi="Calibri" w:cs="Arial"/>
+          <w:szCs w:val="24"/>
+        </w:rPr>
+        <w:t>xml_path.obs</w:t>
+      </w:r>
+      <w:proofErr w:type="spellEnd"/>
+      <w:r>
+        <w:rPr>
+          <w:rFonts w:ascii="Calibri" w:hAnsi="Calibri" w:cs="Arial"/>
+          <w:szCs w:val="24"/>
+        </w:rPr>
+        <w:t xml:space="preserve"> -lib </w:t>
+      </w:r>
+      <w:proofErr w:type="spellStart"/>
+      <w:r>
+        <w:rPr>
+          <w:rFonts w:ascii="Calibri" w:hAnsi="Calibri" w:cs="Arial"/>
+          <w:szCs w:val="24"/>
+        </w:rPr>
+        <w:t>collect.obl</w:t>
+      </w:r>
+      <w:proofErr w:type="gramStart"/>
+      <w:r>
+        <w:rPr>
+          <w:rFonts w:ascii="Calibri" w:hAnsi="Calibri" w:cs="Arial"/>
+          <w:szCs w:val="24"/>
+        </w:rPr>
+        <w:t>,xml.obl</w:t>
+      </w:r>
+      <w:proofErr w:type="spellEnd"/>
+      <w:proofErr w:type="gramEnd"/>
+      <w:r>
+        <w:rPr>
+          <w:rFonts w:ascii="Calibri" w:hAnsi="Calibri" w:cs="Arial"/>
+          <w:szCs w:val="24"/>
+        </w:rPr>
+        <w:t xml:space="preserve"> -</w:t>
+      </w:r>
+      <w:proofErr w:type="spellStart"/>
+      <w:r>
+        <w:rPr>
+          <w:rFonts w:ascii="Calibri" w:hAnsi="Calibri" w:cs="Arial"/>
+          <w:szCs w:val="24"/>
+        </w:rPr>
+        <w:t>dest</w:t>
+      </w:r>
+      <w:proofErr w:type="spellEnd"/>
+      <w:r>
+        <w:rPr>
+          <w:rFonts w:ascii="Calibri" w:hAnsi="Calibri" w:cs="Arial"/>
+          <w:szCs w:val="24"/>
+        </w:rPr>
+        <w:t xml:space="preserve"> </w:t>
+      </w:r>
+      <w:proofErr w:type="spellStart"/>
+      <w:r>
+        <w:rPr>
+          <w:rFonts w:ascii="Calibri" w:hAnsi="Calibri" w:cs="Arial"/>
+          <w:szCs w:val="24"/>
+        </w:rPr>
+        <w:t>xml_path.obe</w:t>
+      </w:r>
+      <w:proofErr w:type="spellEnd"/>
     </w:p>
     <w:p>
       <w:pPr>
@@ -1527,7 +1828,40 @@
           <w:szCs w:val="24"/>
         </w:rPr>
         <w:tab/>
-        <w:t xml:space="preserve">obr xml.obe </w:t>
+      </w:r>
+      <w:proofErr w:type="spellStart"/>
+      <w:proofErr w:type="gramStart"/>
+      <w:r>
+        <w:rPr>
+          <w:rFonts w:ascii="Calibri" w:hAnsi="Calibri" w:cs="Arial"/>
+          <w:szCs w:val="24"/>
+        </w:rPr>
+        <w:t>obr</w:t>
+      </w:r>
+      <w:proofErr w:type="spellEnd"/>
+      <w:proofErr w:type="gramEnd"/>
+      <w:r>
+        <w:rPr>
+          <w:rFonts w:ascii="Calibri" w:hAnsi="Calibri" w:cs="Arial"/>
+          <w:szCs w:val="24"/>
+        </w:rPr>
+        <w:t xml:space="preserve"> </w:t>
+      </w:r>
+      <w:proofErr w:type="spellStart"/>
+      <w:r>
+        <w:rPr>
+          <w:rFonts w:ascii="Calibri" w:hAnsi="Calibri" w:cs="Arial"/>
+          <w:szCs w:val="24"/>
+        </w:rPr>
+        <w:t>xml.obe</w:t>
+      </w:r>
+      <w:proofErr w:type="spellEnd"/>
+      <w:r>
+        <w:rPr>
+          <w:rFonts w:ascii="Calibri" w:hAnsi="Calibri" w:cs="Arial"/>
+          <w:szCs w:val="24"/>
+        </w:rPr>
+        <w:t xml:space="preserve"> </w:t>
       </w:r>
     </w:p>
     <w:p>
@@ -1595,7 +1929,23 @@
           <w:rFonts w:ascii="Calibri" w:hAnsi="Calibri" w:cs="Arial"/>
           <w:szCs w:val="24"/>
         </w:rPr>
-        <w:t xml:space="preserve">in order to use encryption APIs as well as iODBC to enable database support. </w:t>
+        <w:t xml:space="preserve">in order to use encryption APIs as well as </w:t>
+      </w:r>
+      <w:proofErr w:type="spellStart"/>
+      <w:r>
+        <w:rPr>
+          <w:rFonts w:ascii="Calibri" w:hAnsi="Calibri" w:cs="Arial"/>
+          <w:szCs w:val="24"/>
+        </w:rPr>
+        <w:t>iODBC</w:t>
+      </w:r>
+      <w:proofErr w:type="spellEnd"/>
+      <w:r>
+        <w:rPr>
+          <w:rFonts w:ascii="Calibri" w:hAnsi="Calibri" w:cs="Arial"/>
+          <w:szCs w:val="24"/>
+        </w:rPr>
+        <w:t xml:space="preserve"> to enable database support. </w:t>
       </w:r>
       <w:r>
         <w:rPr>
@@ -1778,13 +2128,31 @@
           <w:szCs w:val="24"/>
         </w:rPr>
       </w:pPr>
-      <w:r>
-        <w:rPr>
-          <w:rFonts w:ascii="Calibri" w:hAnsi="Calibri" w:cs="Arial"/>
-          <w:szCs w:val="24"/>
-        </w:rPr>
-        <w:t>mkdir objeck</w:t>
-      </w:r>
+      <w:proofErr w:type="spellStart"/>
+      <w:r>
+        <w:rPr>
+          <w:rFonts w:ascii="Calibri" w:hAnsi="Calibri" w:cs="Arial"/>
+          <w:szCs w:val="24"/>
+        </w:rPr>
+        <w:t>mkdir</w:t>
+      </w:r>
+      <w:proofErr w:type="spellEnd"/>
+      <w:r>
+        <w:rPr>
+          <w:rFonts w:ascii="Calibri" w:hAnsi="Calibri" w:cs="Arial"/>
+          <w:szCs w:val="24"/>
+        </w:rPr>
+        <w:t xml:space="preserve"> </w:t>
+      </w:r>
+      <w:proofErr w:type="spellStart"/>
+      <w:r>
+        <w:rPr>
+          <w:rFonts w:ascii="Calibri" w:hAnsi="Calibri" w:cs="Arial"/>
+          <w:szCs w:val="24"/>
+        </w:rPr>
+        <w:t>objeck</w:t>
+      </w:r>
+      <w:proofErr w:type="spellEnd"/>
     </w:p>
     <w:p>
       <w:pPr>
@@ -1803,8 +2171,17 @@
           <w:rFonts w:ascii="Calibri" w:hAnsi="Calibri" w:cs="Arial"/>
           <w:szCs w:val="24"/>
         </w:rPr>
-        <w:t>cd objeck</w:t>
-      </w:r>
+        <w:t xml:space="preserve">cd </w:t>
+      </w:r>
+      <w:proofErr w:type="spellStart"/>
+      <w:r>
+        <w:rPr>
+          <w:rFonts w:ascii="Calibri" w:hAnsi="Calibri" w:cs="Arial"/>
+          <w:szCs w:val="24"/>
+        </w:rPr>
+        <w:t>objeck</w:t>
+      </w:r>
+      <w:proofErr w:type="spellEnd"/>
     </w:p>
     <w:p>
       <w:pPr>
@@ -1818,13 +2195,31 @@
           <w:szCs w:val="24"/>
         </w:rPr>
       </w:pPr>
-      <w:r>
-        <w:rPr>
-          <w:rFonts w:ascii="Calibri" w:hAnsi="Calibri" w:cs="Arial"/>
-          <w:szCs w:val="24"/>
-        </w:rPr>
-        <w:t>git init</w:t>
-      </w:r>
+      <w:proofErr w:type="spellStart"/>
+      <w:r>
+        <w:rPr>
+          <w:rFonts w:ascii="Calibri" w:hAnsi="Calibri" w:cs="Arial"/>
+          <w:szCs w:val="24"/>
+        </w:rPr>
+        <w:t>git</w:t>
+      </w:r>
+      <w:proofErr w:type="spellEnd"/>
+      <w:r>
+        <w:rPr>
+          <w:rFonts w:ascii="Calibri" w:hAnsi="Calibri" w:cs="Arial"/>
+          <w:szCs w:val="24"/>
+        </w:rPr>
+        <w:t xml:space="preserve"> </w:t>
+      </w:r>
+      <w:proofErr w:type="spellStart"/>
+      <w:r>
+        <w:rPr>
+          <w:rFonts w:ascii="Calibri" w:hAnsi="Calibri" w:cs="Arial"/>
+          <w:szCs w:val="24"/>
+        </w:rPr>
+        <w:t>init</w:t>
+      </w:r>
+      <w:proofErr w:type="spellEnd"/>
     </w:p>
     <w:p>
       <w:pPr>
@@ -1838,12 +2233,21 @@
           <w:szCs w:val="24"/>
         </w:rPr>
       </w:pPr>
-      <w:r>
-        <w:rPr>
-          <w:rFonts w:ascii="Calibri" w:hAnsi="Calibri" w:cs="Arial"/>
-          <w:szCs w:val="24"/>
-        </w:rPr>
-        <w:t>git clone https://github.com/objeck/objeck-lang.git</w:t>
+      <w:proofErr w:type="spellStart"/>
+      <w:r>
+        <w:rPr>
+          <w:rFonts w:ascii="Calibri" w:hAnsi="Calibri" w:cs="Arial"/>
+          <w:szCs w:val="24"/>
+        </w:rPr>
+        <w:t>git</w:t>
+      </w:r>
+      <w:proofErr w:type="spellEnd"/>
+      <w:r>
+        <w:rPr>
+          <w:rFonts w:ascii="Calibri" w:hAnsi="Calibri" w:cs="Arial"/>
+          <w:szCs w:val="24"/>
+        </w:rPr>
+        <w:t xml:space="preserve"> clone https://github.com/objeck/objeck-lang.git</w:t>
       </w:r>
     </w:p>
     <w:p>
@@ -1951,7 +2355,23 @@
           <w:rFonts w:ascii="Calibri" w:hAnsi="Calibri" w:cs="Arial"/>
           <w:szCs w:val="24"/>
         </w:rPr>
-        <w:t>Some Redhat based</w:t>
+        <w:t xml:space="preserve">Some </w:t>
+      </w:r>
+      <w:proofErr w:type="spellStart"/>
+      <w:r>
+        <w:rPr>
+          <w:rFonts w:ascii="Calibri" w:hAnsi="Calibri" w:cs="Arial"/>
+          <w:szCs w:val="24"/>
+        </w:rPr>
+        <w:t>Redhat</w:t>
+      </w:r>
+      <w:proofErr w:type="spellEnd"/>
+      <w:r>
+        <w:rPr>
+          <w:rFonts w:ascii="Calibri" w:hAnsi="Calibri" w:cs="Arial"/>
+          <w:szCs w:val="24"/>
+        </w:rPr>
+        <w:t xml:space="preserve"> based</w:t>
       </w:r>
       <w:r>
         <w:rPr>

--- a/docs/readme.docx
+++ b/docs/readme.docx
@@ -37,7 +37,7 @@
         <w:rPr>
           <w:sz w:val="20"/>
         </w:rPr>
-        <w:t>9</w:t>
+        <w:t>11</w:t>
       </w:r>
       <w:r>
         <w:rPr>
@@ -49,7 +49,7 @@
         <w:rPr>
           <w:sz w:val="20"/>
         </w:rPr>
-        <w:t>October</w:t>
+        <w:t>November</w:t>
       </w:r>
       <w:r>
         <w:rPr>
@@ -61,7 +61,13 @@
         <w:rPr>
           <w:sz w:val="20"/>
         </w:rPr>
-        <w:t>13</w:t>
+        <w:t>1</w:t>
+      </w:r>
+      <w:r>
+        <w:rPr>
+          <w:sz w:val="20"/>
+        </w:rPr>
+        <w:t>1</w:t>
       </w:r>
       <w:r>
         <w:rPr>
@@ -151,15 +157,7 @@
           <w:iCs/>
           <w:szCs w:val="24"/>
         </w:rPr>
-        <w:t>Minor updates and bug fixes</w:t>
-      </w:r>
-      <w:r>
-        <w:rPr>
-          <w:rFonts w:ascii="Calibri" w:hAnsi="Calibri" w:cs="Arial"/>
-          <w:iCs/>
-          <w:szCs w:val="24"/>
-        </w:rPr>
-        <w:t>.</w:t>
+        <w:t>Updates and bug fixes.</w:t>
       </w:r>
     </w:p>
     <w:p>
@@ -230,10 +228,11 @@
     </w:p>
     <w:p>
       <w:pPr>
+        <w:pStyle w:val="ListParagraph"/>
         <w:widowControl w:val="0"/>
         <w:numPr>
           <w:ilvl w:val="0"/>
-          <w:numId w:val="10"/>
+          <w:numId w:val="13"/>
         </w:numPr>
         <w:tabs>
           <w:tab w:val="left" w:pos="220"/>
@@ -250,9 +249,7 @@
           <w:tab w:val="left" w:pos="7920"/>
           <w:tab w:val="left" w:pos="8640"/>
         </w:tabs>
-        <w:autoSpaceDE w:val="0"/>
-        <w:autoSpaceDN w:val="0"/>
-        <w:adjustRightInd w:val="0"/>
+        <w:suppressAutoHyphens/>
         <w:spacing w:after="0" w:line="240" w:lineRule="auto"/>
         <w:rPr>
           <w:rFonts w:ascii="Calibri" w:hAnsi="Calibri" w:cs="Arial"/>
@@ -266,24 +263,34 @@
           <w:iCs/>
           <w:szCs w:val="24"/>
         </w:rPr>
-        <w:t xml:space="preserve">Added better random number generation </w:t>
-      </w:r>
-      <w:r>
-        <w:rPr>
-          <w:rFonts w:ascii="Calibri" w:hAnsi="Calibri" w:cs="Arial"/>
-          <w:b/>
+        <w:t>Support for named constants using the "</w:t>
+      </w:r>
+      <w:proofErr w:type="spellStart"/>
+      <w:r>
+        <w:rPr>
+          <w:rFonts w:ascii="Calibri" w:hAnsi="Calibri" w:cs="Arial"/>
           <w:iCs/>
           <w:szCs w:val="24"/>
         </w:rPr>
-        <w:t>(new)</w:t>
-      </w:r>
-    </w:p>
-    <w:p>
-      <w:pPr>
+        <w:t>consts</w:t>
+      </w:r>
+      <w:proofErr w:type="spellEnd"/>
+      <w:r>
+        <w:rPr>
+          <w:rFonts w:ascii="Calibri" w:hAnsi="Calibri" w:cs="Arial"/>
+          <w:iCs/>
+          <w:szCs w:val="24"/>
+        </w:rPr>
+        <w:t>" keyword (new)</w:t>
+      </w:r>
+    </w:p>
+    <w:p>
+      <w:pPr>
+        <w:pStyle w:val="ListParagraph"/>
         <w:widowControl w:val="0"/>
         <w:numPr>
           <w:ilvl w:val="0"/>
-          <w:numId w:val="10"/>
+          <w:numId w:val="13"/>
         </w:numPr>
         <w:tabs>
           <w:tab w:val="left" w:pos="220"/>
@@ -300,9 +307,7 @@
           <w:tab w:val="left" w:pos="7920"/>
           <w:tab w:val="left" w:pos="8640"/>
         </w:tabs>
-        <w:autoSpaceDE w:val="0"/>
-        <w:autoSpaceDN w:val="0"/>
-        <w:adjustRightInd w:val="0"/>
+        <w:suppressAutoHyphens/>
         <w:spacing w:after="0" w:line="240" w:lineRule="auto"/>
         <w:rPr>
           <w:rFonts w:ascii="Calibri" w:hAnsi="Calibri" w:cs="Arial"/>
@@ -316,17 +321,25 @@
           <w:iCs/>
           <w:szCs w:val="24"/>
         </w:rPr>
-        <w:t xml:space="preserve">Resolved a bug that </w:t>
-      </w:r>
-      <w:bookmarkStart w:id="0" w:name="_GoBack"/>
-      <w:bookmarkEnd w:id="0"/>
+        <w:t>Added "</w:t>
+      </w:r>
+      <w:proofErr w:type="spellStart"/>
       <w:r>
         <w:rPr>
           <w:rFonts w:ascii="Calibri" w:hAnsi="Calibri" w:cs="Arial"/>
           <w:iCs/>
           <w:szCs w:val="24"/>
         </w:rPr>
-        <w:t xml:space="preserve">would not allow inferred Float values to be used as indices into arrays via </w:t>
+        <w:t>IsUpper</w:t>
+      </w:r>
+      <w:proofErr w:type="spellEnd"/>
+      <w:r>
+        <w:rPr>
+          <w:rFonts w:ascii="Calibri" w:hAnsi="Calibri" w:cs="Arial"/>
+          <w:iCs/>
+          <w:szCs w:val="24"/>
+        </w:rPr>
+        <w:t>" and "</w:t>
       </w:r>
       <w:proofErr w:type="spellStart"/>
       <w:r>
@@ -335,7 +348,7 @@
           <w:iCs/>
           <w:szCs w:val="24"/>
         </w:rPr>
-        <w:t>Int</w:t>
+        <w:t>IsLower</w:t>
       </w:r>
       <w:proofErr w:type="spellEnd"/>
       <w:r>
@@ -344,43 +357,121 @@
           <w:iCs/>
           <w:szCs w:val="24"/>
         </w:rPr>
-        <w:t xml:space="preserve"> casts </w:t>
-      </w:r>
-      <w:r>
-        <w:rPr>
-          <w:rFonts w:ascii="Calibri" w:hAnsi="Calibri" w:cs="Arial"/>
-          <w:b/>
+        <w:t>" methods to the Character class (new)</w:t>
+      </w:r>
+    </w:p>
+    <w:p>
+      <w:pPr>
+        <w:pStyle w:val="ListParagraph"/>
+        <w:widowControl w:val="0"/>
+        <w:numPr>
+          <w:ilvl w:val="0"/>
+          <w:numId w:val="13"/>
+        </w:numPr>
+        <w:tabs>
+          <w:tab w:val="left" w:pos="220"/>
+          <w:tab w:val="left" w:pos="720"/>
+          <w:tab w:val="left" w:pos="1440"/>
+          <w:tab w:val="left" w:pos="2160"/>
+          <w:tab w:val="left" w:pos="2880"/>
+          <w:tab w:val="left" w:pos="3600"/>
+          <w:tab w:val="left" w:pos="4320"/>
+          <w:tab w:val="left" w:pos="5040"/>
+          <w:tab w:val="left" w:pos="5760"/>
+          <w:tab w:val="left" w:pos="6480"/>
+          <w:tab w:val="left" w:pos="7200"/>
+          <w:tab w:val="left" w:pos="7920"/>
+          <w:tab w:val="left" w:pos="8640"/>
+        </w:tabs>
+        <w:suppressAutoHyphens/>
+        <w:spacing w:after="0" w:line="240" w:lineRule="auto"/>
+        <w:rPr>
+          <w:rFonts w:ascii="Calibri" w:hAnsi="Calibri" w:cs="Arial"/>
           <w:iCs/>
           <w:szCs w:val="24"/>
         </w:rPr>
-        <w:t>(</w:t>
-      </w:r>
-      <w:r>
-        <w:rPr>
-          <w:rFonts w:ascii="Calibri" w:hAnsi="Calibri" w:cs="Arial"/>
-          <w:b/>
+      </w:pPr>
+      <w:r>
+        <w:rPr>
+          <w:rFonts w:ascii="Calibri" w:hAnsi="Calibri" w:cs="Arial"/>
           <w:iCs/>
           <w:szCs w:val="24"/>
         </w:rPr>
+        <w:t xml:space="preserve">Addressed a compiler bug that allowed objects to be casted as </w:t>
+      </w:r>
+      <w:proofErr w:type="spellStart"/>
+      <w:r>
+        <w:rPr>
+          <w:rFonts w:ascii="Calibri" w:hAnsi="Calibri" w:cs="Arial"/>
+          <w:iCs/>
+          <w:szCs w:val="24"/>
+        </w:rPr>
+        <w:t>Int’s</w:t>
+      </w:r>
+      <w:proofErr w:type="spellEnd"/>
+      <w:r>
+        <w:rPr>
+          <w:rFonts w:ascii="Calibri" w:hAnsi="Calibri" w:cs="Arial"/>
+          <w:iCs/>
+          <w:szCs w:val="24"/>
+        </w:rPr>
+        <w:t xml:space="preserve"> (</w:t>
+      </w:r>
+      <w:r>
+        <w:rPr>
+          <w:rFonts w:ascii="Calibri" w:hAnsi="Calibri" w:cs="Arial"/>
+          <w:iCs/>
+          <w:szCs w:val="24"/>
+        </w:rPr>
         <w:t>bug/</w:t>
       </w:r>
       <w:r>
         <w:rPr>
           <w:rFonts w:ascii="Calibri" w:hAnsi="Calibri" w:cs="Arial"/>
-          <w:b/>
           <w:iCs/>
           <w:szCs w:val="24"/>
         </w:rPr>
-        <w:t>minor</w:t>
-      </w:r>
-      <w:r>
-        <w:rPr>
-          <w:rFonts w:ascii="Calibri" w:hAnsi="Calibri" w:cs="Arial"/>
-          <w:b/>
+        <w:t>high)</w:t>
+      </w:r>
+    </w:p>
+    <w:p>
+      <w:pPr>
+        <w:pStyle w:val="ListParagraph"/>
+        <w:widowControl w:val="0"/>
+        <w:numPr>
+          <w:ilvl w:val="0"/>
+          <w:numId w:val="13"/>
+        </w:numPr>
+        <w:tabs>
+          <w:tab w:val="left" w:pos="220"/>
+          <w:tab w:val="left" w:pos="720"/>
+          <w:tab w:val="left" w:pos="1440"/>
+          <w:tab w:val="left" w:pos="2160"/>
+          <w:tab w:val="left" w:pos="2880"/>
+          <w:tab w:val="left" w:pos="3600"/>
+          <w:tab w:val="left" w:pos="4320"/>
+          <w:tab w:val="left" w:pos="5040"/>
+          <w:tab w:val="left" w:pos="5760"/>
+          <w:tab w:val="left" w:pos="6480"/>
+          <w:tab w:val="left" w:pos="7200"/>
+          <w:tab w:val="left" w:pos="7920"/>
+          <w:tab w:val="left" w:pos="8640"/>
+        </w:tabs>
+        <w:suppressAutoHyphens/>
+        <w:spacing w:after="0" w:line="240" w:lineRule="auto"/>
+        <w:rPr>
+          <w:rFonts w:ascii="Calibri" w:hAnsi="Calibri" w:cs="Arial"/>
           <w:iCs/>
           <w:szCs w:val="24"/>
         </w:rPr>
-        <w:t>)</w:t>
+      </w:pPr>
+      <w:r>
+        <w:rPr>
+          <w:rFonts w:ascii="Calibri" w:hAnsi="Calibri" w:cs="Arial"/>
+          <w:iCs/>
+          <w:szCs w:val="24"/>
+        </w:rPr>
+        <w:t>Fixed an issue with compound "not" expressions (bug/medium)</w:t>
       </w:r>
     </w:p>
     <w:p>
@@ -410,6 +501,8 @@
           <w:szCs w:val="24"/>
         </w:rPr>
       </w:pPr>
+      <w:bookmarkStart w:id="0" w:name="_GoBack"/>
+      <w:bookmarkEnd w:id="0"/>
     </w:p>
     <w:p>
       <w:pPr>
@@ -837,23 +930,7 @@
           <w:rFonts w:ascii="Calibri" w:hAnsi="Calibri" w:cs="Arial"/>
           <w:szCs w:val="24"/>
         </w:rPr>
-        <w:t xml:space="preserve">When this variable is set all library files must be in the </w:t>
-      </w:r>
-      <w:proofErr w:type="gramStart"/>
-      <w:r>
-        <w:rPr>
-          <w:rFonts w:ascii="Calibri" w:hAnsi="Calibri" w:cs="Arial"/>
-          <w:szCs w:val="24"/>
-        </w:rPr>
-        <w:t>directory</w:t>
-      </w:r>
-      <w:proofErr w:type="gramEnd"/>
-      <w:r>
-        <w:rPr>
-          <w:rFonts w:ascii="Calibri" w:hAnsi="Calibri" w:cs="Arial"/>
-          <w:szCs w:val="24"/>
-        </w:rPr>
-        <w:t xml:space="preserve"> specified.</w:t>
+        <w:t>When this variable is set all library files must be in the directory specified.</w:t>
       </w:r>
       <w:r>
         <w:rPr>
@@ -1657,6 +1734,7 @@
           <w:rFonts w:ascii="Calibri" w:hAnsi="Calibri" w:cs="Arial"/>
           <w:szCs w:val="24"/>
         </w:rPr>
+        <w:lastRenderedPageBreak/>
         <w:t>Compile/execute for code that has library dependencies:</w:t>
       </w:r>
     </w:p>
@@ -3137,6 +3215,92 @@
     </w:lvl>
   </w:abstractNum>
   <w:abstractNum w:abstractNumId="7" w15:restartNumberingAfterBreak="0">
+    <w:nsid w:val="2F593034"/>
+    <w:multiLevelType w:val="hybridMultilevel"/>
+    <w:tmpl w:val="ECF4DD88"/>
+    <w:lvl w:ilvl="0" w:tplc="0409000F">
+      <w:start w:val="1"/>
+      <w:numFmt w:val="decimal"/>
+      <w:lvlText w:val="%1."/>
+      <w:lvlJc w:val="left"/>
+      <w:pPr>
+        <w:ind w:left="720" w:hanging="360"/>
+      </w:pPr>
+    </w:lvl>
+    <w:lvl w:ilvl="1" w:tplc="04090019" w:tentative="1">
+      <w:start w:val="1"/>
+      <w:numFmt w:val="lowerLetter"/>
+      <w:lvlText w:val="%2."/>
+      <w:lvlJc w:val="left"/>
+      <w:pPr>
+        <w:ind w:left="1440" w:hanging="360"/>
+      </w:pPr>
+    </w:lvl>
+    <w:lvl w:ilvl="2" w:tplc="0409001B" w:tentative="1">
+      <w:start w:val="1"/>
+      <w:numFmt w:val="lowerRoman"/>
+      <w:lvlText w:val="%3."/>
+      <w:lvlJc w:val="right"/>
+      <w:pPr>
+        <w:ind w:left="2160" w:hanging="180"/>
+      </w:pPr>
+    </w:lvl>
+    <w:lvl w:ilvl="3" w:tplc="0409000F" w:tentative="1">
+      <w:start w:val="1"/>
+      <w:numFmt w:val="decimal"/>
+      <w:lvlText w:val="%4."/>
+      <w:lvlJc w:val="left"/>
+      <w:pPr>
+        <w:ind w:left="2880" w:hanging="360"/>
+      </w:pPr>
+    </w:lvl>
+    <w:lvl w:ilvl="4" w:tplc="04090019" w:tentative="1">
+      <w:start w:val="1"/>
+      <w:numFmt w:val="lowerLetter"/>
+      <w:lvlText w:val="%5."/>
+      <w:lvlJc w:val="left"/>
+      <w:pPr>
+        <w:ind w:left="3600" w:hanging="360"/>
+      </w:pPr>
+    </w:lvl>
+    <w:lvl w:ilvl="5" w:tplc="0409001B" w:tentative="1">
+      <w:start w:val="1"/>
+      <w:numFmt w:val="lowerRoman"/>
+      <w:lvlText w:val="%6."/>
+      <w:lvlJc w:val="right"/>
+      <w:pPr>
+        <w:ind w:left="4320" w:hanging="180"/>
+      </w:pPr>
+    </w:lvl>
+    <w:lvl w:ilvl="6" w:tplc="0409000F" w:tentative="1">
+      <w:start w:val="1"/>
+      <w:numFmt w:val="decimal"/>
+      <w:lvlText w:val="%7."/>
+      <w:lvlJc w:val="left"/>
+      <w:pPr>
+        <w:ind w:left="5040" w:hanging="360"/>
+      </w:pPr>
+    </w:lvl>
+    <w:lvl w:ilvl="7" w:tplc="04090019" w:tentative="1">
+      <w:start w:val="1"/>
+      <w:numFmt w:val="lowerLetter"/>
+      <w:lvlText w:val="%8."/>
+      <w:lvlJc w:val="left"/>
+      <w:pPr>
+        <w:ind w:left="5760" w:hanging="360"/>
+      </w:pPr>
+    </w:lvl>
+    <w:lvl w:ilvl="8" w:tplc="0409001B" w:tentative="1">
+      <w:start w:val="1"/>
+      <w:numFmt w:val="lowerRoman"/>
+      <w:lvlText w:val="%9."/>
+      <w:lvlJc w:val="right"/>
+      <w:pPr>
+        <w:ind w:left="6480" w:hanging="180"/>
+      </w:pPr>
+    </w:lvl>
+  </w:abstractNum>
+  <w:abstractNum w:abstractNumId="8" w15:restartNumberingAfterBreak="0">
     <w:nsid w:val="3448758C"/>
     <w:multiLevelType w:val="multilevel"/>
     <w:tmpl w:val="0409001F"/>
@@ -3222,7 +3386,7 @@
       </w:pPr>
     </w:lvl>
   </w:abstractNum>
-  <w:abstractNum w:abstractNumId="8" w15:restartNumberingAfterBreak="0">
+  <w:abstractNum w:abstractNumId="9" w15:restartNumberingAfterBreak="0">
     <w:nsid w:val="36756E53"/>
     <w:multiLevelType w:val="hybridMultilevel"/>
     <w:tmpl w:val="749E4D68"/>
@@ -3335,7 +3499,7 @@
       </w:rPr>
     </w:lvl>
   </w:abstractNum>
-  <w:abstractNum w:abstractNumId="9" w15:restartNumberingAfterBreak="0">
+  <w:abstractNum w:abstractNumId="10" w15:restartNumberingAfterBreak="0">
     <w:nsid w:val="38A26116"/>
     <w:multiLevelType w:val="hybridMultilevel"/>
     <w:tmpl w:val="1F64B2B4"/>
@@ -3448,7 +3612,7 @@
       </w:rPr>
     </w:lvl>
   </w:abstractNum>
-  <w:abstractNum w:abstractNumId="10" w15:restartNumberingAfterBreak="0">
+  <w:abstractNum w:abstractNumId="11" w15:restartNumberingAfterBreak="0">
     <w:nsid w:val="687221DC"/>
     <w:multiLevelType w:val="hybridMultilevel"/>
     <w:tmpl w:val="6B9CE232"/>
@@ -3580,22 +3744,22 @@
     <w:abstractNumId w:val="5"/>
   </w:num>
   <w:num w:numId="7">
-    <w:abstractNumId w:val="8"/>
+    <w:abstractNumId w:val="9"/>
   </w:num>
   <w:num w:numId="8">
     <w:abstractNumId w:val="6"/>
   </w:num>
   <w:num w:numId="9">
-    <w:abstractNumId w:val="9"/>
+    <w:abstractNumId w:val="10"/>
   </w:num>
   <w:num w:numId="10">
-    <w:abstractNumId w:val="7"/>
+    <w:abstractNumId w:val="8"/>
   </w:num>
   <w:num w:numId="11">
-    <w:abstractNumId w:val="10"/>
+    <w:abstractNumId w:val="11"/>
   </w:num>
   <w:num w:numId="12">
-    <w:abstractNumId w:val="7"/>
+    <w:abstractNumId w:val="8"/>
     <w:lvlOverride w:ilvl="0">
       <w:startOverride w:val="1"/>
     </w:lvlOverride>
@@ -3623,6 +3787,9 @@
     <w:lvlOverride w:ilvl="8">
       <w:startOverride w:val="1"/>
     </w:lvlOverride>
+  </w:num>
+  <w:num w:numId="13">
+    <w:abstractNumId w:val="7"/>
   </w:num>
 </w:numbering>
 </file>

--- a/docs/readme.docx
+++ b/docs/readme.docx
@@ -67,8 +67,10 @@
         <w:rPr>
           <w:sz w:val="20"/>
         </w:rPr>
-        <w:t>1</w:t>
-      </w:r>
+        <w:t>5</w:t>
+      </w:r>
+      <w:bookmarkStart w:id="0" w:name="_GoBack"/>
+      <w:bookmarkEnd w:id="0"/>
       <w:r>
         <w:rPr>
           <w:sz w:val="20"/>
@@ -263,25 +265,7 @@
           <w:iCs/>
           <w:szCs w:val="24"/>
         </w:rPr>
-        <w:t>Support for named constants using the "</w:t>
-      </w:r>
-      <w:proofErr w:type="spellStart"/>
-      <w:r>
-        <w:rPr>
-          <w:rFonts w:ascii="Calibri" w:hAnsi="Calibri" w:cs="Arial"/>
-          <w:iCs/>
-          <w:szCs w:val="24"/>
-        </w:rPr>
-        <w:t>consts</w:t>
-      </w:r>
-      <w:proofErr w:type="spellEnd"/>
-      <w:r>
-        <w:rPr>
-          <w:rFonts w:ascii="Calibri" w:hAnsi="Calibri" w:cs="Arial"/>
-          <w:iCs/>
-          <w:szCs w:val="24"/>
-        </w:rPr>
-        <w:t>" keyword (new)</w:t>
+        <w:t>Support for named constants using the "consts" keyword (new)</w:t>
       </w:r>
     </w:p>
     <w:p>
@@ -321,43 +305,7 @@
           <w:iCs/>
           <w:szCs w:val="24"/>
         </w:rPr>
-        <w:t>Added "</w:t>
-      </w:r>
-      <w:proofErr w:type="spellStart"/>
-      <w:r>
-        <w:rPr>
-          <w:rFonts w:ascii="Calibri" w:hAnsi="Calibri" w:cs="Arial"/>
-          <w:iCs/>
-          <w:szCs w:val="24"/>
-        </w:rPr>
-        <w:t>IsUpper</w:t>
-      </w:r>
-      <w:proofErr w:type="spellEnd"/>
-      <w:r>
-        <w:rPr>
-          <w:rFonts w:ascii="Calibri" w:hAnsi="Calibri" w:cs="Arial"/>
-          <w:iCs/>
-          <w:szCs w:val="24"/>
-        </w:rPr>
-        <w:t>" and "</w:t>
-      </w:r>
-      <w:proofErr w:type="spellStart"/>
-      <w:r>
-        <w:rPr>
-          <w:rFonts w:ascii="Calibri" w:hAnsi="Calibri" w:cs="Arial"/>
-          <w:iCs/>
-          <w:szCs w:val="24"/>
-        </w:rPr>
-        <w:t>IsLower</w:t>
-      </w:r>
-      <w:proofErr w:type="spellEnd"/>
-      <w:r>
-        <w:rPr>
-          <w:rFonts w:ascii="Calibri" w:hAnsi="Calibri" w:cs="Arial"/>
-          <w:iCs/>
-          <w:szCs w:val="24"/>
-        </w:rPr>
-        <w:t>" methods to the Character class (new)</w:t>
+        <w:t>Added "IsUpper" and "IsLower" methods to the Character class (new)</w:t>
       </w:r>
     </w:p>
     <w:p>
@@ -397,25 +345,7 @@
           <w:iCs/>
           <w:szCs w:val="24"/>
         </w:rPr>
-        <w:t xml:space="preserve">Addressed a compiler bug that allowed objects to be casted as </w:t>
-      </w:r>
-      <w:proofErr w:type="spellStart"/>
-      <w:r>
-        <w:rPr>
-          <w:rFonts w:ascii="Calibri" w:hAnsi="Calibri" w:cs="Arial"/>
-          <w:iCs/>
-          <w:szCs w:val="24"/>
-        </w:rPr>
-        <w:t>Int’s</w:t>
-      </w:r>
-      <w:proofErr w:type="spellEnd"/>
-      <w:r>
-        <w:rPr>
-          <w:rFonts w:ascii="Calibri" w:hAnsi="Calibri" w:cs="Arial"/>
-          <w:iCs/>
-          <w:szCs w:val="24"/>
-        </w:rPr>
-        <w:t xml:space="preserve"> (</w:t>
+        <w:t>Addressed a compiler bug that allowed objects to be casted as Int’s (</w:t>
       </w:r>
       <w:r>
         <w:rPr>
@@ -501,8 +431,6 @@
           <w:szCs w:val="24"/>
         </w:rPr>
       </w:pPr>
-      <w:bookmarkStart w:id="0" w:name="_GoBack"/>
-      <w:bookmarkEnd w:id="0"/>
     </w:p>
     <w:p>
       <w:pPr>
@@ -659,21 +587,12 @@
           <w:szCs w:val="24"/>
         </w:rPr>
       </w:pPr>
-      <w:proofErr w:type="gramStart"/>
-      <w:r>
-        <w:rPr>
-          <w:rFonts w:ascii="Calibri" w:hAnsi="Calibri" w:cs="Arial"/>
-          <w:szCs w:val="24"/>
-        </w:rPr>
-        <w:t>bin</w:t>
-      </w:r>
-      <w:proofErr w:type="gramEnd"/>
-      <w:r>
-        <w:rPr>
-          <w:rFonts w:ascii="Calibri" w:hAnsi="Calibri" w:cs="Arial"/>
-          <w:szCs w:val="24"/>
-        </w:rPr>
-        <w:t xml:space="preserve">/ – compiler, debugger and VM </w:t>
+      <w:r>
+        <w:rPr>
+          <w:rFonts w:ascii="Calibri" w:hAnsi="Calibri" w:cs="Arial"/>
+          <w:szCs w:val="24"/>
+        </w:rPr>
+        <w:t xml:space="preserve">bin/ – compiler, debugger and VM </w:t>
       </w:r>
     </w:p>
     <w:p>
@@ -688,21 +607,12 @@
           <w:szCs w:val="24"/>
         </w:rPr>
       </w:pPr>
-      <w:proofErr w:type="gramStart"/>
-      <w:r>
-        <w:rPr>
-          <w:rFonts w:ascii="Calibri" w:hAnsi="Calibri" w:cs="Arial"/>
-          <w:szCs w:val="24"/>
-        </w:rPr>
-        <w:t>doc</w:t>
-      </w:r>
-      <w:proofErr w:type="gramEnd"/>
-      <w:r>
-        <w:rPr>
-          <w:rFonts w:ascii="Calibri" w:hAnsi="Calibri" w:cs="Arial"/>
-          <w:szCs w:val="24"/>
-        </w:rPr>
-        <w:t xml:space="preserve">/ – </w:t>
+      <w:r>
+        <w:rPr>
+          <w:rFonts w:ascii="Calibri" w:hAnsi="Calibri" w:cs="Arial"/>
+          <w:szCs w:val="24"/>
+        </w:rPr>
+        <w:t xml:space="preserve">doc/ – </w:t>
       </w:r>
       <w:r>
         <w:rPr>
@@ -731,30 +641,12 @@
           <w:szCs w:val="24"/>
         </w:rPr>
       </w:pPr>
-      <w:proofErr w:type="gramStart"/>
-      <w:r>
-        <w:rPr>
-          <w:rFonts w:ascii="Calibri" w:hAnsi="Calibri" w:cs="Arial"/>
-          <w:szCs w:val="24"/>
-        </w:rPr>
-        <w:t>doc/</w:t>
-      </w:r>
-      <w:proofErr w:type="spellStart"/>
-      <w:r>
-        <w:rPr>
-          <w:rFonts w:ascii="Calibri" w:hAnsi="Calibri" w:cs="Arial"/>
-          <w:szCs w:val="24"/>
-        </w:rPr>
-        <w:t>api</w:t>
-      </w:r>
-      <w:proofErr w:type="spellEnd"/>
-      <w:proofErr w:type="gramEnd"/>
-      <w:r>
-        <w:rPr>
-          <w:rFonts w:ascii="Calibri" w:hAnsi="Calibri" w:cs="Arial"/>
-          <w:szCs w:val="24"/>
-        </w:rPr>
-        <w:t>/ – class library documentation</w:t>
+      <w:r>
+        <w:rPr>
+          <w:rFonts w:ascii="Calibri" w:hAnsi="Calibri" w:cs="Arial"/>
+          <w:szCs w:val="24"/>
+        </w:rPr>
+        <w:t>doc/api/ – class library documentation</w:t>
       </w:r>
     </w:p>
     <w:p>
@@ -769,21 +661,12 @@
           <w:szCs w:val="24"/>
         </w:rPr>
       </w:pPr>
-      <w:proofErr w:type="gramStart"/>
-      <w:r>
-        <w:rPr>
-          <w:rFonts w:ascii="Calibri" w:hAnsi="Calibri" w:cs="Arial"/>
-          <w:szCs w:val="24"/>
-        </w:rPr>
-        <w:t>doc/syntax</w:t>
-      </w:r>
-      <w:proofErr w:type="gramEnd"/>
-      <w:r>
-        <w:rPr>
-          <w:rFonts w:ascii="Calibri" w:hAnsi="Calibri" w:cs="Arial"/>
-          <w:szCs w:val="24"/>
-        </w:rPr>
-        <w:t xml:space="preserve"> – files to enable syntax highlighting for supported editors</w:t>
+      <w:r>
+        <w:rPr>
+          <w:rFonts w:ascii="Calibri" w:hAnsi="Calibri" w:cs="Arial"/>
+          <w:szCs w:val="24"/>
+        </w:rPr>
+        <w:t>doc/syntax – files to enable syntax highlighting for supported editors</w:t>
       </w:r>
     </w:p>
     <w:p>
@@ -798,21 +681,12 @@
           <w:szCs w:val="24"/>
         </w:rPr>
       </w:pPr>
-      <w:proofErr w:type="gramStart"/>
-      <w:r>
-        <w:rPr>
-          <w:rFonts w:ascii="Calibri" w:hAnsi="Calibri" w:cs="Arial"/>
-          <w:szCs w:val="24"/>
-        </w:rPr>
-        <w:t>examples</w:t>
-      </w:r>
-      <w:proofErr w:type="gramEnd"/>
-      <w:r>
-        <w:rPr>
-          <w:rFonts w:ascii="Calibri" w:hAnsi="Calibri" w:cs="Arial"/>
-          <w:szCs w:val="24"/>
-        </w:rPr>
-        <w:t xml:space="preserve">/ </w:t>
+      <w:r>
+        <w:rPr>
+          <w:rFonts w:ascii="Calibri" w:hAnsi="Calibri" w:cs="Arial"/>
+          <w:szCs w:val="24"/>
+        </w:rPr>
+        <w:t xml:space="preserve">examples/ </w:t>
       </w:r>
       <w:r>
         <w:rPr>
@@ -841,21 +715,12 @@
           <w:szCs w:val="24"/>
         </w:rPr>
       </w:pPr>
-      <w:proofErr w:type="gramStart"/>
-      <w:r>
-        <w:rPr>
-          <w:rFonts w:ascii="Calibri" w:hAnsi="Calibri" w:cs="Arial"/>
-          <w:szCs w:val="24"/>
-        </w:rPr>
-        <w:t>lib</w:t>
-      </w:r>
-      <w:proofErr w:type="gramEnd"/>
-      <w:r>
-        <w:rPr>
-          <w:rFonts w:ascii="Calibri" w:hAnsi="Calibri" w:cs="Arial"/>
-          <w:szCs w:val="24"/>
-        </w:rPr>
-        <w:t xml:space="preserve">/ – native runtime library support for add-on packages </w:t>
+      <w:r>
+        <w:rPr>
+          <w:rFonts w:ascii="Calibri" w:hAnsi="Calibri" w:cs="Arial"/>
+          <w:szCs w:val="24"/>
+        </w:rPr>
+        <w:t xml:space="preserve">lib/ – native runtime library support for add-on packages </w:t>
       </w:r>
     </w:p>
     <w:p>
@@ -1216,23 +1081,7 @@
           <w:rFonts w:ascii="Calibri" w:hAnsi="Calibri" w:cs="Arial"/>
           <w:szCs w:val="24"/>
         </w:rPr>
-        <w:t>set OBJECK_LIB_PATH=C:\Documents and Settings\Administrator\</w:t>
-      </w:r>
-      <w:proofErr w:type="spellStart"/>
-      <w:r>
-        <w:rPr>
-          <w:rFonts w:ascii="Calibri" w:hAnsi="Calibri" w:cs="Arial"/>
-          <w:szCs w:val="24"/>
-        </w:rPr>
-        <w:t>objeck-lang</w:t>
-      </w:r>
-      <w:proofErr w:type="spellEnd"/>
-      <w:r>
-        <w:rPr>
-          <w:rFonts w:ascii="Calibri" w:hAnsi="Calibri" w:cs="Arial"/>
-          <w:szCs w:val="24"/>
-        </w:rPr>
-        <w:t>\bin</w:t>
+        <w:t>set OBJECK_LIB_PATH=C:\Documents and Settings\Administrator\objeck-lang\bin</w:t>
       </w:r>
     </w:p>
     <w:p>
@@ -1256,23 +1105,7 @@
           <w:rFonts w:ascii="Calibri" w:hAnsi="Calibri" w:cs="Arial"/>
           <w:szCs w:val="24"/>
         </w:rPr>
-        <w:t xml:space="preserve">set PATH=%PATH%;C:\Documents and Settings\Administrator\ </w:t>
-      </w:r>
-      <w:proofErr w:type="spellStart"/>
-      <w:r>
-        <w:rPr>
-          <w:rFonts w:ascii="Calibri" w:hAnsi="Calibri" w:cs="Arial"/>
-          <w:szCs w:val="24"/>
-        </w:rPr>
-        <w:t>objeck-lang</w:t>
-      </w:r>
-      <w:proofErr w:type="spellEnd"/>
-      <w:r>
-        <w:rPr>
-          <w:rFonts w:ascii="Calibri" w:hAnsi="Calibri" w:cs="Arial"/>
-          <w:szCs w:val="24"/>
-        </w:rPr>
-        <w:t>\bin</w:t>
+        <w:t>set PATH=%PATH%;C:\Documents and Settings\Administrator\ objeck-lang\bin</w:t>
       </w:r>
     </w:p>
     <w:p>
@@ -1353,87 +1186,12 @@
           <w:szCs w:val="24"/>
         </w:rPr>
       </w:pPr>
-      <w:proofErr w:type="spellStart"/>
-      <w:proofErr w:type="gramStart"/>
-      <w:r>
-        <w:rPr>
-          <w:rFonts w:ascii="Calibri" w:hAnsi="Calibri" w:cs="Arial"/>
-          <w:szCs w:val="24"/>
-        </w:rPr>
-        <w:t>obc</w:t>
-      </w:r>
-      <w:proofErr w:type="spellEnd"/>
-      <w:proofErr w:type="gramEnd"/>
-      <w:r>
-        <w:rPr>
-          <w:rFonts w:ascii="Calibri" w:hAnsi="Calibri" w:cs="Arial"/>
-          <w:szCs w:val="24"/>
-        </w:rPr>
-        <w:t xml:space="preserve"> -</w:t>
-      </w:r>
-      <w:proofErr w:type="spellStart"/>
-      <w:r>
-        <w:rPr>
-          <w:rFonts w:ascii="Calibri" w:hAnsi="Calibri" w:cs="Arial"/>
-          <w:szCs w:val="24"/>
-        </w:rPr>
-        <w:t>src</w:t>
-      </w:r>
-      <w:proofErr w:type="spellEnd"/>
-      <w:r>
-        <w:rPr>
-          <w:rFonts w:ascii="Calibri" w:hAnsi="Calibri" w:cs="Arial"/>
-          <w:szCs w:val="24"/>
-        </w:rPr>
-        <w:t xml:space="preserve"> ..\examples\</w:t>
-      </w:r>
-      <w:proofErr w:type="spellStart"/>
-      <w:r>
-        <w:rPr>
-          <w:rFonts w:ascii="Calibri" w:hAnsi="Calibri" w:cs="Arial"/>
-          <w:szCs w:val="24"/>
-        </w:rPr>
-        <w:t>hello.obs</w:t>
-      </w:r>
-      <w:proofErr w:type="spellEnd"/>
-      <w:r>
-        <w:rPr>
-          <w:rFonts w:ascii="Calibri" w:hAnsi="Calibri" w:cs="Arial"/>
-          <w:szCs w:val="24"/>
-        </w:rPr>
-        <w:t xml:space="preserve"> -</w:t>
-      </w:r>
-      <w:proofErr w:type="spellStart"/>
-      <w:r>
-        <w:rPr>
-          <w:rFonts w:ascii="Calibri" w:hAnsi="Calibri" w:cs="Arial"/>
-          <w:szCs w:val="24"/>
-        </w:rPr>
-        <w:t>dest</w:t>
-      </w:r>
-      <w:proofErr w:type="spellEnd"/>
-      <w:r>
-        <w:rPr>
-          <w:rFonts w:ascii="Calibri" w:hAnsi="Calibri" w:cs="Arial"/>
-          <w:szCs w:val="24"/>
-        </w:rPr>
-        <w:t xml:space="preserve"> </w:t>
-      </w:r>
-      <w:proofErr w:type="spellStart"/>
-      <w:r>
-        <w:rPr>
-          <w:rFonts w:ascii="Calibri" w:hAnsi="Calibri" w:cs="Arial"/>
-          <w:szCs w:val="24"/>
-        </w:rPr>
-        <w:t>hello.obe</w:t>
-      </w:r>
-      <w:proofErr w:type="spellEnd"/>
-      <w:r>
-        <w:rPr>
-          <w:rFonts w:ascii="Calibri" w:hAnsi="Calibri" w:cs="Arial"/>
-          <w:szCs w:val="24"/>
-        </w:rPr>
-        <w:t xml:space="preserve"> </w:t>
+      <w:r>
+        <w:rPr>
+          <w:rFonts w:ascii="Calibri" w:hAnsi="Calibri" w:cs="Arial"/>
+          <w:szCs w:val="24"/>
+        </w:rPr>
+        <w:t xml:space="preserve">obc -src ..\examples\hello.obs -dest hello.obe </w:t>
       </w:r>
     </w:p>
     <w:p>
@@ -1508,37 +1266,12 @@
           <w:szCs w:val="24"/>
         </w:rPr>
       </w:pPr>
-      <w:proofErr w:type="spellStart"/>
-      <w:r>
-        <w:rPr>
-          <w:rFonts w:ascii="Calibri" w:hAnsi="Calibri" w:cs="Arial"/>
-          <w:szCs w:val="24"/>
-        </w:rPr>
-        <w:t>obc</w:t>
-      </w:r>
-      <w:proofErr w:type="spellEnd"/>
-      <w:r>
-        <w:rPr>
-          <w:rFonts w:ascii="Calibri" w:hAnsi="Calibri" w:cs="Arial"/>
-          <w:szCs w:val="24"/>
-        </w:rPr>
-        <w:t xml:space="preserve"> -</w:t>
-      </w:r>
-      <w:proofErr w:type="spellStart"/>
-      <w:r>
-        <w:rPr>
-          <w:rFonts w:ascii="Calibri" w:hAnsi="Calibri" w:cs="Arial"/>
-          <w:szCs w:val="24"/>
-        </w:rPr>
-        <w:t>src</w:t>
-      </w:r>
-      <w:proofErr w:type="spellEnd"/>
-      <w:r>
-        <w:rPr>
-          <w:rFonts w:ascii="Calibri" w:hAnsi="Calibri" w:cs="Arial"/>
-          <w:szCs w:val="24"/>
-        </w:rPr>
-        <w:t xml:space="preserve"> </w:t>
+      <w:r>
+        <w:rPr>
+          <w:rFonts w:ascii="Calibri" w:hAnsi="Calibri" w:cs="Arial"/>
+          <w:szCs w:val="24"/>
+        </w:rPr>
+        <w:t xml:space="preserve">obc -src </w:t>
       </w:r>
       <w:r>
         <w:rPr>
@@ -1552,33 +1285,8 @@
           <w:rFonts w:ascii="Calibri" w:hAnsi="Calibri" w:cs="Arial"/>
           <w:szCs w:val="24"/>
         </w:rPr>
-        <w:t>C:\Program Files\Objeck\</w:t>
-      </w:r>
-      <w:proofErr w:type="spellStart"/>
-      <w:r>
-        <w:rPr>
-          <w:rFonts w:ascii="Calibri" w:hAnsi="Calibri" w:cs="Arial"/>
-          <w:szCs w:val="24"/>
-        </w:rPr>
-        <w:t>objeck-lang</w:t>
-      </w:r>
-      <w:proofErr w:type="spellEnd"/>
-      <w:r>
-        <w:rPr>
-          <w:rFonts w:ascii="Calibri" w:hAnsi="Calibri" w:cs="Arial"/>
-          <w:szCs w:val="24"/>
-        </w:rPr>
-        <w:t>\examples\</w:t>
-      </w:r>
-      <w:proofErr w:type="spellStart"/>
-      <w:r>
-        <w:rPr>
-          <w:rFonts w:ascii="Calibri" w:hAnsi="Calibri" w:cs="Arial"/>
-          <w:szCs w:val="24"/>
-        </w:rPr>
-        <w:t>encrypt.obs</w:t>
-      </w:r>
-      <w:proofErr w:type="spellEnd"/>
+        <w:t>C:\Program Files\Objeck\objeck-lang\examples\encrypt.obs</w:t>
+      </w:r>
       <w:r>
         <w:rPr>
           <w:rFonts w:ascii="Calibri" w:hAnsi="Calibri" w:cs="Arial"/>
@@ -1591,49 +1299,8 @@
           <w:rFonts w:ascii="Calibri" w:hAnsi="Calibri" w:cs="Arial"/>
           <w:szCs w:val="24"/>
         </w:rPr>
-        <w:t xml:space="preserve"> -lib </w:t>
-      </w:r>
-      <w:proofErr w:type="spellStart"/>
-      <w:r>
-        <w:rPr>
-          <w:rFonts w:ascii="Calibri" w:hAnsi="Calibri" w:cs="Arial"/>
-          <w:szCs w:val="24"/>
-        </w:rPr>
-        <w:t>encrypt.obl</w:t>
-      </w:r>
-      <w:proofErr w:type="spellEnd"/>
-      <w:r>
-        <w:rPr>
-          <w:rFonts w:ascii="Calibri" w:hAnsi="Calibri" w:cs="Arial"/>
-          <w:szCs w:val="24"/>
-        </w:rPr>
-        <w:t xml:space="preserve"> -</w:t>
-      </w:r>
-      <w:proofErr w:type="spellStart"/>
-      <w:r>
-        <w:rPr>
-          <w:rFonts w:ascii="Calibri" w:hAnsi="Calibri" w:cs="Arial"/>
-          <w:szCs w:val="24"/>
-        </w:rPr>
-        <w:t>dest</w:t>
-      </w:r>
-      <w:proofErr w:type="spellEnd"/>
-      <w:r>
-        <w:rPr>
-          <w:rFonts w:ascii="Calibri" w:hAnsi="Calibri" w:cs="Arial"/>
-          <w:szCs w:val="24"/>
-        </w:rPr>
-        <w:t xml:space="preserve"> </w:t>
-      </w:r>
-      <w:proofErr w:type="spellStart"/>
-      <w:r>
-        <w:rPr>
-          <w:rFonts w:ascii="Calibri" w:hAnsi="Calibri" w:cs="Arial"/>
-          <w:szCs w:val="24"/>
-        </w:rPr>
-        <w:t>hello.obe</w:t>
-      </w:r>
-      <w:proofErr w:type="spellEnd"/>
+        <w:t xml:space="preserve"> -lib encrypt.obl -dest hello.obe</w:t>
+      </w:r>
     </w:p>
     <w:p>
       <w:pPr>
@@ -1661,34 +1328,8 @@
           <w:szCs w:val="24"/>
         </w:rPr>
         <w:tab/>
-      </w:r>
-      <w:proofErr w:type="spellStart"/>
-      <w:proofErr w:type="gramStart"/>
-      <w:r>
-        <w:rPr>
-          <w:rFonts w:ascii="Calibri" w:hAnsi="Calibri" w:cs="Arial"/>
-          <w:szCs w:val="24"/>
-        </w:rPr>
-        <w:t>obr</w:t>
-      </w:r>
-      <w:proofErr w:type="spellEnd"/>
-      <w:proofErr w:type="gramEnd"/>
-      <w:r>
-        <w:rPr>
-          <w:rFonts w:ascii="Calibri" w:hAnsi="Calibri" w:cs="Arial"/>
-          <w:szCs w:val="24"/>
-        </w:rPr>
-        <w:t xml:space="preserve"> </w:t>
-      </w:r>
-      <w:proofErr w:type="spellStart"/>
-      <w:r>
-        <w:rPr>
-          <w:rFonts w:ascii="Calibri" w:hAnsi="Calibri" w:cs="Arial"/>
-          <w:szCs w:val="24"/>
-        </w:rPr>
-        <w:t>hello.obe</w:t>
-      </w:r>
-      <w:proofErr w:type="spellEnd"/>
+        <w:t>obr hello.obe</w:t>
+      </w:r>
     </w:p>
     <w:p>
       <w:pPr>
@@ -1734,7 +1375,6 @@
           <w:rFonts w:ascii="Calibri" w:hAnsi="Calibri" w:cs="Arial"/>
           <w:szCs w:val="24"/>
         </w:rPr>
-        <w:lastRenderedPageBreak/>
         <w:t>Compile/execute for code that has library dependencies:</w:t>
       </w:r>
     </w:p>
@@ -1778,107 +1418,8 @@
           <w:szCs w:val="24"/>
         </w:rPr>
         <w:tab/>
-      </w:r>
-      <w:proofErr w:type="spellStart"/>
-      <w:proofErr w:type="gramStart"/>
-      <w:r>
-        <w:rPr>
-          <w:rFonts w:ascii="Calibri" w:hAnsi="Calibri" w:cs="Arial"/>
-          <w:szCs w:val="24"/>
-        </w:rPr>
-        <w:t>obc</w:t>
-      </w:r>
-      <w:proofErr w:type="spellEnd"/>
-      <w:proofErr w:type="gramEnd"/>
-      <w:r>
-        <w:rPr>
-          <w:rFonts w:ascii="Calibri" w:hAnsi="Calibri" w:cs="Arial"/>
-          <w:szCs w:val="24"/>
-        </w:rPr>
-        <w:t xml:space="preserve"> -</w:t>
-      </w:r>
-      <w:proofErr w:type="spellStart"/>
-      <w:r>
-        <w:rPr>
-          <w:rFonts w:ascii="Calibri" w:hAnsi="Calibri" w:cs="Arial"/>
-          <w:szCs w:val="24"/>
-        </w:rPr>
-        <w:t>src</w:t>
-      </w:r>
-      <w:proofErr w:type="spellEnd"/>
-      <w:r>
-        <w:rPr>
-          <w:rFonts w:ascii="Calibri" w:hAnsi="Calibri" w:cs="Arial"/>
-          <w:szCs w:val="24"/>
-        </w:rPr>
-        <w:t xml:space="preserve"> ..\examples\</w:t>
-      </w:r>
-      <w:proofErr w:type="spellStart"/>
-      <w:r>
-        <w:rPr>
-          <w:rFonts w:ascii="Calibri" w:hAnsi="Calibri" w:cs="Arial"/>
-          <w:szCs w:val="24"/>
-        </w:rPr>
-        <w:t>xml_path.obs</w:t>
-      </w:r>
-      <w:proofErr w:type="spellEnd"/>
-      <w:r>
-        <w:rPr>
-          <w:rFonts w:ascii="Calibri" w:hAnsi="Calibri" w:cs="Arial"/>
-          <w:szCs w:val="24"/>
-        </w:rPr>
-        <w:t xml:space="preserve"> -lib </w:t>
-      </w:r>
-      <w:proofErr w:type="spellStart"/>
-      <w:r>
-        <w:rPr>
-          <w:rFonts w:ascii="Calibri" w:hAnsi="Calibri" w:cs="Arial"/>
-          <w:szCs w:val="24"/>
-        </w:rPr>
-        <w:t>collect.obl</w:t>
-      </w:r>
-      <w:proofErr w:type="gramStart"/>
-      <w:r>
-        <w:rPr>
-          <w:rFonts w:ascii="Calibri" w:hAnsi="Calibri" w:cs="Arial"/>
-          <w:szCs w:val="24"/>
-        </w:rPr>
-        <w:t>,xml.obl</w:t>
-      </w:r>
-      <w:proofErr w:type="spellEnd"/>
-      <w:proofErr w:type="gramEnd"/>
-      <w:r>
-        <w:rPr>
-          <w:rFonts w:ascii="Calibri" w:hAnsi="Calibri" w:cs="Arial"/>
-          <w:szCs w:val="24"/>
-        </w:rPr>
-        <w:t xml:space="preserve"> -</w:t>
-      </w:r>
-      <w:proofErr w:type="spellStart"/>
-      <w:r>
-        <w:rPr>
-          <w:rFonts w:ascii="Calibri" w:hAnsi="Calibri" w:cs="Arial"/>
-          <w:szCs w:val="24"/>
-        </w:rPr>
-        <w:t>dest</w:t>
-      </w:r>
-      <w:proofErr w:type="spellEnd"/>
-      <w:r>
-        <w:rPr>
-          <w:rFonts w:ascii="Calibri" w:hAnsi="Calibri" w:cs="Arial"/>
-          <w:szCs w:val="24"/>
-        </w:rPr>
-        <w:t xml:space="preserve"> </w:t>
-      </w:r>
-      <w:proofErr w:type="spellStart"/>
-      <w:r>
-        <w:rPr>
-          <w:rFonts w:ascii="Calibri" w:hAnsi="Calibri" w:cs="Arial"/>
-          <w:szCs w:val="24"/>
-        </w:rPr>
-        <w:t>xml_path.obe</w:t>
-      </w:r>
-      <w:proofErr w:type="spellEnd"/>
+        <w:t>obc -src ..\examples\xml_path.obs -lib collect.obl,xml.obl -dest xml_path.obe</w:t>
+      </w:r>
     </w:p>
     <w:p>
       <w:pPr>
@@ -1906,40 +1447,7 @@
           <w:szCs w:val="24"/>
         </w:rPr>
         <w:tab/>
-      </w:r>
-      <w:proofErr w:type="spellStart"/>
-      <w:proofErr w:type="gramStart"/>
-      <w:r>
-        <w:rPr>
-          <w:rFonts w:ascii="Calibri" w:hAnsi="Calibri" w:cs="Arial"/>
-          <w:szCs w:val="24"/>
-        </w:rPr>
-        <w:t>obr</w:t>
-      </w:r>
-      <w:proofErr w:type="spellEnd"/>
-      <w:proofErr w:type="gramEnd"/>
-      <w:r>
-        <w:rPr>
-          <w:rFonts w:ascii="Calibri" w:hAnsi="Calibri" w:cs="Arial"/>
-          <w:szCs w:val="24"/>
-        </w:rPr>
-        <w:t xml:space="preserve"> </w:t>
-      </w:r>
-      <w:proofErr w:type="spellStart"/>
-      <w:r>
-        <w:rPr>
-          <w:rFonts w:ascii="Calibri" w:hAnsi="Calibri" w:cs="Arial"/>
-          <w:szCs w:val="24"/>
-        </w:rPr>
-        <w:t>xml.obe</w:t>
-      </w:r>
-      <w:proofErr w:type="spellEnd"/>
-      <w:r>
-        <w:rPr>
-          <w:rFonts w:ascii="Calibri" w:hAnsi="Calibri" w:cs="Arial"/>
-          <w:szCs w:val="24"/>
-        </w:rPr>
-        <w:t xml:space="preserve"> </w:t>
+        <w:t xml:space="preserve">obr xml.obe </w:t>
       </w:r>
     </w:p>
     <w:p>
@@ -2007,23 +1515,7 @@
           <w:rFonts w:ascii="Calibri" w:hAnsi="Calibri" w:cs="Arial"/>
           <w:szCs w:val="24"/>
         </w:rPr>
-        <w:t xml:space="preserve">in order to use encryption APIs as well as </w:t>
-      </w:r>
-      <w:proofErr w:type="spellStart"/>
-      <w:r>
-        <w:rPr>
-          <w:rFonts w:ascii="Calibri" w:hAnsi="Calibri" w:cs="Arial"/>
-          <w:szCs w:val="24"/>
-        </w:rPr>
-        <w:t>iODBC</w:t>
-      </w:r>
-      <w:proofErr w:type="spellEnd"/>
-      <w:r>
-        <w:rPr>
-          <w:rFonts w:ascii="Calibri" w:hAnsi="Calibri" w:cs="Arial"/>
-          <w:szCs w:val="24"/>
-        </w:rPr>
-        <w:t xml:space="preserve"> to enable database support. </w:t>
+        <w:t xml:space="preserve">in order to use encryption APIs as well as iODBC to enable database support. </w:t>
       </w:r>
       <w:r>
         <w:rPr>
@@ -2206,31 +1698,13 @@
           <w:szCs w:val="24"/>
         </w:rPr>
       </w:pPr>
-      <w:proofErr w:type="spellStart"/>
-      <w:r>
-        <w:rPr>
-          <w:rFonts w:ascii="Calibri" w:hAnsi="Calibri" w:cs="Arial"/>
-          <w:szCs w:val="24"/>
-        </w:rPr>
-        <w:t>mkdir</w:t>
-      </w:r>
-      <w:proofErr w:type="spellEnd"/>
-      <w:r>
-        <w:rPr>
-          <w:rFonts w:ascii="Calibri" w:hAnsi="Calibri" w:cs="Arial"/>
-          <w:szCs w:val="24"/>
-        </w:rPr>
-        <w:t xml:space="preserve"> </w:t>
-      </w:r>
-      <w:proofErr w:type="spellStart"/>
-      <w:r>
-        <w:rPr>
-          <w:rFonts w:ascii="Calibri" w:hAnsi="Calibri" w:cs="Arial"/>
-          <w:szCs w:val="24"/>
-        </w:rPr>
-        <w:t>objeck</w:t>
-      </w:r>
-      <w:proofErr w:type="spellEnd"/>
+      <w:r>
+        <w:rPr>
+          <w:rFonts w:ascii="Calibri" w:hAnsi="Calibri" w:cs="Arial"/>
+          <w:szCs w:val="24"/>
+        </w:rPr>
+        <w:t>mkdir objeck</w:t>
+      </w:r>
     </w:p>
     <w:p>
       <w:pPr>
@@ -2249,17 +1723,8 @@
           <w:rFonts w:ascii="Calibri" w:hAnsi="Calibri" w:cs="Arial"/>
           <w:szCs w:val="24"/>
         </w:rPr>
-        <w:t xml:space="preserve">cd </w:t>
-      </w:r>
-      <w:proofErr w:type="spellStart"/>
-      <w:r>
-        <w:rPr>
-          <w:rFonts w:ascii="Calibri" w:hAnsi="Calibri" w:cs="Arial"/>
-          <w:szCs w:val="24"/>
-        </w:rPr>
-        <w:t>objeck</w:t>
-      </w:r>
-      <w:proofErr w:type="spellEnd"/>
+        <w:t>cd objeck</w:t>
+      </w:r>
     </w:p>
     <w:p>
       <w:pPr>
@@ -2273,31 +1738,13 @@
           <w:szCs w:val="24"/>
         </w:rPr>
       </w:pPr>
-      <w:proofErr w:type="spellStart"/>
-      <w:r>
-        <w:rPr>
-          <w:rFonts w:ascii="Calibri" w:hAnsi="Calibri" w:cs="Arial"/>
-          <w:szCs w:val="24"/>
-        </w:rPr>
-        <w:t>git</w:t>
-      </w:r>
-      <w:proofErr w:type="spellEnd"/>
-      <w:r>
-        <w:rPr>
-          <w:rFonts w:ascii="Calibri" w:hAnsi="Calibri" w:cs="Arial"/>
-          <w:szCs w:val="24"/>
-        </w:rPr>
-        <w:t xml:space="preserve"> </w:t>
-      </w:r>
-      <w:proofErr w:type="spellStart"/>
-      <w:r>
-        <w:rPr>
-          <w:rFonts w:ascii="Calibri" w:hAnsi="Calibri" w:cs="Arial"/>
-          <w:szCs w:val="24"/>
-        </w:rPr>
-        <w:t>init</w:t>
-      </w:r>
-      <w:proofErr w:type="spellEnd"/>
+      <w:r>
+        <w:rPr>
+          <w:rFonts w:ascii="Calibri" w:hAnsi="Calibri" w:cs="Arial"/>
+          <w:szCs w:val="24"/>
+        </w:rPr>
+        <w:t>git init</w:t>
+      </w:r>
     </w:p>
     <w:p>
       <w:pPr>
@@ -2311,21 +1758,12 @@
           <w:szCs w:val="24"/>
         </w:rPr>
       </w:pPr>
-      <w:proofErr w:type="spellStart"/>
-      <w:r>
-        <w:rPr>
-          <w:rFonts w:ascii="Calibri" w:hAnsi="Calibri" w:cs="Arial"/>
-          <w:szCs w:val="24"/>
-        </w:rPr>
-        <w:t>git</w:t>
-      </w:r>
-      <w:proofErr w:type="spellEnd"/>
-      <w:r>
-        <w:rPr>
-          <w:rFonts w:ascii="Calibri" w:hAnsi="Calibri" w:cs="Arial"/>
-          <w:szCs w:val="24"/>
-        </w:rPr>
-        <w:t xml:space="preserve"> clone https://github.com/objeck/objeck-lang.git</w:t>
+      <w:r>
+        <w:rPr>
+          <w:rFonts w:ascii="Calibri" w:hAnsi="Calibri" w:cs="Arial"/>
+          <w:szCs w:val="24"/>
+        </w:rPr>
+        <w:t>git clone https://github.com/objeck/objeck-lang.git</w:t>
       </w:r>
     </w:p>
     <w:p>
@@ -2433,23 +1871,7 @@
           <w:rFonts w:ascii="Calibri" w:hAnsi="Calibri" w:cs="Arial"/>
           <w:szCs w:val="24"/>
         </w:rPr>
-        <w:t xml:space="preserve">Some </w:t>
-      </w:r>
-      <w:proofErr w:type="spellStart"/>
-      <w:r>
-        <w:rPr>
-          <w:rFonts w:ascii="Calibri" w:hAnsi="Calibri" w:cs="Arial"/>
-          <w:szCs w:val="24"/>
-        </w:rPr>
-        <w:t>Redhat</w:t>
-      </w:r>
-      <w:proofErr w:type="spellEnd"/>
-      <w:r>
-        <w:rPr>
-          <w:rFonts w:ascii="Calibri" w:hAnsi="Calibri" w:cs="Arial"/>
-          <w:szCs w:val="24"/>
-        </w:rPr>
-        <w:t xml:space="preserve"> based</w:t>
+        <w:t>Some Redhat based</w:t>
       </w:r>
       <w:r>
         <w:rPr>

--- a/docs/readme.docx
+++ b/docs/readme.docx
@@ -1,6 +1,6 @@
 
 <file path=word/document.xml><?xml version="1.0" encoding="utf-8"?>
-<w:document xmlns:wpc="http://schemas.microsoft.com/office/word/2010/wordprocessingCanvas" xmlns:mc="http://schemas.openxmlformats.org/markup-compatibility/2006" xmlns:o="urn:schemas-microsoft-com:office:office" xmlns:r="http://schemas.openxmlformats.org/officeDocument/2006/relationships" xmlns:m="http://schemas.openxmlformats.org/officeDocument/2006/math" xmlns:v="urn:schemas-microsoft-com:vml" xmlns:wp14="http://schemas.microsoft.com/office/word/2010/wordprocessingDrawing" xmlns:wp="http://schemas.openxmlformats.org/drawingml/2006/wordprocessingDrawing" xmlns:w10="urn:schemas-microsoft-com:office:word" xmlns:w="http://schemas.openxmlformats.org/wordprocessingml/2006/main" xmlns:w14="http://schemas.microsoft.com/office/word/2010/wordml" xmlns:w15="http://schemas.microsoft.com/office/word/2012/wordml" xmlns:wpg="http://schemas.microsoft.com/office/word/2010/wordprocessingGroup" xmlns:wpi="http://schemas.microsoft.com/office/word/2010/wordprocessingInk" xmlns:wne="http://schemas.microsoft.com/office/word/2006/wordml" xmlns:wps="http://schemas.microsoft.com/office/word/2010/wordprocessingShape" mc:Ignorable="w14 w15 wp14">
+<w:document xmlns:wpc="http://schemas.microsoft.com/office/word/2010/wordprocessingCanvas" xmlns:cx="http://schemas.microsoft.com/office/drawing/2014/chartex" xmlns:cx1="http://schemas.microsoft.com/office/drawing/2015/9/8/chartex" xmlns:mc="http://schemas.openxmlformats.org/markup-compatibility/2006" xmlns:o="urn:schemas-microsoft-com:office:office" xmlns:r="http://schemas.openxmlformats.org/officeDocument/2006/relationships" xmlns:m="http://schemas.openxmlformats.org/officeDocument/2006/math" xmlns:v="urn:schemas-microsoft-com:vml" xmlns:wp14="http://schemas.microsoft.com/office/word/2010/wordprocessingDrawing" xmlns:wp="http://schemas.openxmlformats.org/drawingml/2006/wordprocessingDrawing" xmlns:w10="urn:schemas-microsoft-com:office:word" xmlns:w="http://schemas.openxmlformats.org/wordprocessingml/2006/main" xmlns:w14="http://schemas.microsoft.com/office/word/2010/wordml" xmlns:w15="http://schemas.microsoft.com/office/word/2012/wordml" xmlns:w16se="http://schemas.microsoft.com/office/word/2015/wordml/symex" xmlns:wpg="http://schemas.microsoft.com/office/word/2010/wordprocessingGroup" xmlns:wpi="http://schemas.microsoft.com/office/word/2010/wordprocessingInk" xmlns:wne="http://schemas.microsoft.com/office/word/2006/wordml" xmlns:wps="http://schemas.microsoft.com/office/word/2010/wordprocessingShape" mc:Ignorable="w14 w15 w16se wp14">
   <w:body>
     <w:p>
       <w:pPr>
@@ -37,37 +37,31 @@
         <w:rPr>
           <w:sz w:val="20"/>
         </w:rPr>
-        <w:t>11</w:t>
+        <w:t>1</w:t>
       </w:r>
       <w:r>
         <w:rPr>
           <w:sz w:val="20"/>
         </w:rPr>
+        <w:t>2</w:t>
+      </w:r>
+      <w:r>
+        <w:rPr>
+          <w:sz w:val="20"/>
+        </w:rPr>
         <w:t xml:space="preserve">; </w:t>
       </w:r>
       <w:r>
         <w:rPr>
           <w:sz w:val="20"/>
         </w:rPr>
-        <w:t>November</w:t>
+        <w:t>January 1</w:t>
       </w:r>
       <w:r>
         <w:rPr>
           <w:sz w:val="20"/>
         </w:rPr>
-        <w:t xml:space="preserve"> </w:t>
-      </w:r>
-      <w:r>
-        <w:rPr>
-          <w:sz w:val="20"/>
-        </w:rPr>
-        <w:t>1</w:t>
-      </w:r>
-      <w:r>
-        <w:rPr>
-          <w:sz w:val="20"/>
-        </w:rPr>
-        <w:t>5</w:t>
+        <w:t>7</w:t>
       </w:r>
       <w:bookmarkStart w:id="0" w:name="_GoBack"/>
       <w:bookmarkEnd w:id="0"/>
@@ -75,7 +69,7 @@
         <w:rPr>
           <w:sz w:val="20"/>
         </w:rPr>
-        <w:t>, 2015</w:t>
+        <w:t>, 2016</w:t>
       </w:r>
     </w:p>
     <w:p>
@@ -265,7 +259,16 @@
           <w:iCs/>
           <w:szCs w:val="24"/>
         </w:rPr>
-        <w:t>Support for named constants using the "consts" keyword (new)</w:t>
+        <w:t xml:space="preserve">Faster code execution with on Windows and OS X </w:t>
+      </w:r>
+      <w:r>
+        <w:rPr>
+          <w:rFonts w:ascii="Calibri" w:hAnsi="Calibri" w:cs="Arial"/>
+          <w:b/>
+          <w:iCs/>
+          <w:szCs w:val="24"/>
+        </w:rPr>
+        <w:t>(new)</w:t>
       </w:r>
     </w:p>
     <w:p>
@@ -305,7 +308,34 @@
           <w:iCs/>
           <w:szCs w:val="24"/>
         </w:rPr>
-        <w:t>Added "IsUpper" and "IsLower" methods to the Character class (new)</w:t>
+        <w:t xml:space="preserve">Minor command line interface enhancements </w:t>
+      </w:r>
+      <w:r>
+        <w:rPr>
+          <w:rFonts w:ascii="Calibri" w:hAnsi="Calibri" w:cs="Arial"/>
+          <w:b/>
+          <w:iCs/>
+          <w:szCs w:val="24"/>
+        </w:rPr>
+        <w:t>(</w:t>
+      </w:r>
+      <w:r>
+        <w:rPr>
+          <w:rFonts w:ascii="Calibri" w:hAnsi="Calibri" w:cs="Arial"/>
+          <w:b/>
+          <w:iCs/>
+          <w:szCs w:val="24"/>
+        </w:rPr>
+        <w:t>new</w:t>
+      </w:r>
+      <w:r>
+        <w:rPr>
+          <w:rFonts w:ascii="Calibri" w:hAnsi="Calibri" w:cs="Arial"/>
+          <w:b/>
+          <w:iCs/>
+          <w:szCs w:val="24"/>
+        </w:rPr>
+        <w:t>)</w:t>
       </w:r>
     </w:p>
     <w:p>
@@ -345,7 +375,7 @@
           <w:iCs/>
           <w:szCs w:val="24"/>
         </w:rPr>
-        <w:t>Addressed a compiler bug that allowed objects to be casted as Int’s (</w:t>
+        <w:t>Made a fix to the “</w:t>
       </w:r>
       <w:r>
         <w:rPr>
@@ -353,7 +383,7 @@
           <w:iCs/>
           <w:szCs w:val="24"/>
         </w:rPr>
-        <w:t>bug/</w:t>
+        <w:t>Console-&gt;ReadString()</w:t>
       </w:r>
       <w:r>
         <w:rPr>
@@ -361,47 +391,16 @@
           <w:iCs/>
           <w:szCs w:val="24"/>
         </w:rPr>
-        <w:t>high)</w:t>
-      </w:r>
-    </w:p>
-    <w:p>
-      <w:pPr>
-        <w:pStyle w:val="ListParagraph"/>
-        <w:widowControl w:val="0"/>
-        <w:numPr>
-          <w:ilvl w:val="0"/>
-          <w:numId w:val="13"/>
-        </w:numPr>
-        <w:tabs>
-          <w:tab w:val="left" w:pos="220"/>
-          <w:tab w:val="left" w:pos="720"/>
-          <w:tab w:val="left" w:pos="1440"/>
-          <w:tab w:val="left" w:pos="2160"/>
-          <w:tab w:val="left" w:pos="2880"/>
-          <w:tab w:val="left" w:pos="3600"/>
-          <w:tab w:val="left" w:pos="4320"/>
-          <w:tab w:val="left" w:pos="5040"/>
-          <w:tab w:val="left" w:pos="5760"/>
-          <w:tab w:val="left" w:pos="6480"/>
-          <w:tab w:val="left" w:pos="7200"/>
-          <w:tab w:val="left" w:pos="7920"/>
-          <w:tab w:val="left" w:pos="8640"/>
-        </w:tabs>
-        <w:suppressAutoHyphens/>
-        <w:spacing w:after="0" w:line="240" w:lineRule="auto"/>
-        <w:rPr>
-          <w:rFonts w:ascii="Calibri" w:hAnsi="Calibri" w:cs="Arial"/>
+        <w:t xml:space="preserve">” function on Windows </w:t>
+      </w:r>
+      <w:r>
+        <w:rPr>
+          <w:rFonts w:ascii="Calibri" w:hAnsi="Calibri" w:cs="Arial"/>
+          <w:b/>
           <w:iCs/>
           <w:szCs w:val="24"/>
         </w:rPr>
-      </w:pPr>
-      <w:r>
-        <w:rPr>
-          <w:rFonts w:ascii="Calibri" w:hAnsi="Calibri" w:cs="Arial"/>
-          <w:iCs/>
-          <w:szCs w:val="24"/>
-        </w:rPr>
-        <w:t>Fixed an issue with compound "not" expressions (bug/medium)</w:t>
+        <w:t>(bug:minor)</w:t>
       </w:r>
     </w:p>
     <w:p>
@@ -2011,7 +2010,7 @@
 </file>
 
 <file path=word/numbering.xml><?xml version="1.0" encoding="utf-8"?>
-<w:numbering xmlns:wpc="http://schemas.microsoft.com/office/word/2010/wordprocessingCanvas" xmlns:mc="http://schemas.openxmlformats.org/markup-compatibility/2006" xmlns:o="urn:schemas-microsoft-com:office:office" xmlns:r="http://schemas.openxmlformats.org/officeDocument/2006/relationships" xmlns:m="http://schemas.openxmlformats.org/officeDocument/2006/math" xmlns:v="urn:schemas-microsoft-com:vml" xmlns:wp14="http://schemas.microsoft.com/office/word/2010/wordprocessingDrawing" xmlns:wp="http://schemas.openxmlformats.org/drawingml/2006/wordprocessingDrawing" xmlns:w10="urn:schemas-microsoft-com:office:word" xmlns:w="http://schemas.openxmlformats.org/wordprocessingml/2006/main" xmlns:w14="http://schemas.microsoft.com/office/word/2010/wordml" xmlns:w15="http://schemas.microsoft.com/office/word/2012/wordml" xmlns:wpg="http://schemas.microsoft.com/office/word/2010/wordprocessingGroup" xmlns:wpi="http://schemas.microsoft.com/office/word/2010/wordprocessingInk" xmlns:wne="http://schemas.microsoft.com/office/word/2006/wordml" xmlns:wps="http://schemas.microsoft.com/office/word/2010/wordprocessingShape" mc:Ignorable="w14 w15 wp14">
+<w:numbering xmlns:wpc="http://schemas.microsoft.com/office/word/2010/wordprocessingCanvas" xmlns:cx="http://schemas.microsoft.com/office/drawing/2014/chartex" xmlns:cx1="http://schemas.microsoft.com/office/drawing/2015/9/8/chartex" xmlns:mc="http://schemas.openxmlformats.org/markup-compatibility/2006" xmlns:o="urn:schemas-microsoft-com:office:office" xmlns:r="http://schemas.openxmlformats.org/officeDocument/2006/relationships" xmlns:m="http://schemas.openxmlformats.org/officeDocument/2006/math" xmlns:v="urn:schemas-microsoft-com:vml" xmlns:wp14="http://schemas.microsoft.com/office/word/2010/wordprocessingDrawing" xmlns:wp="http://schemas.openxmlformats.org/drawingml/2006/wordprocessingDrawing" xmlns:w10="urn:schemas-microsoft-com:office:word" xmlns:w="http://schemas.openxmlformats.org/wordprocessingml/2006/main" xmlns:w14="http://schemas.microsoft.com/office/word/2010/wordml" xmlns:w15="http://schemas.microsoft.com/office/word/2012/wordml" xmlns:w16se="http://schemas.microsoft.com/office/word/2015/wordml/symex" xmlns:wpg="http://schemas.microsoft.com/office/word/2010/wordprocessingGroup" xmlns:wpi="http://schemas.microsoft.com/office/word/2010/wordprocessingInk" xmlns:wne="http://schemas.microsoft.com/office/word/2006/wordml" xmlns:wps="http://schemas.microsoft.com/office/word/2010/wordprocessingShape" mc:Ignorable="w14 w15 w16se wp14">
   <w:abstractNum w:abstractNumId="0" w15:restartNumberingAfterBreak="0">
     <w:nsid w:val="00000001"/>
     <w:multiLevelType w:val="hybridMultilevel"/>
@@ -3217,7 +3216,7 @@
 </file>
 
 <file path=word/styles.xml><?xml version="1.0" encoding="utf-8"?>
-<w:styles xmlns:mc="http://schemas.openxmlformats.org/markup-compatibility/2006" xmlns:r="http://schemas.openxmlformats.org/officeDocument/2006/relationships" xmlns:w="http://schemas.openxmlformats.org/wordprocessingml/2006/main" xmlns:w14="http://schemas.microsoft.com/office/word/2010/wordml" xmlns:w15="http://schemas.microsoft.com/office/word/2012/wordml" mc:Ignorable="w14 w15">
+<w:styles xmlns:mc="http://schemas.openxmlformats.org/markup-compatibility/2006" xmlns:r="http://schemas.openxmlformats.org/officeDocument/2006/relationships" xmlns:w="http://schemas.openxmlformats.org/wordprocessingml/2006/main" xmlns:w14="http://schemas.microsoft.com/office/word/2010/wordml" xmlns:w15="http://schemas.microsoft.com/office/word/2012/wordml" xmlns:w16se="http://schemas.microsoft.com/office/word/2015/wordml/symex" mc:Ignorable="w14 w15 w16se">
   <w:docDefaults>
     <w:rPrDefault>
       <w:rPr>

--- a/docs/readme.docx
+++ b/docs/readme.docx
@@ -43,7 +43,7 @@
         <w:rPr>
           <w:sz w:val="20"/>
         </w:rPr>
-        <w:t>2</w:t>
+        <w:t>3</w:t>
       </w:r>
       <w:r>
         <w:rPr>
@@ -55,16 +55,14 @@
         <w:rPr>
           <w:sz w:val="20"/>
         </w:rPr>
-        <w:t>January 1</w:t>
+        <w:t xml:space="preserve">January </w:t>
       </w:r>
       <w:r>
         <w:rPr>
           <w:sz w:val="20"/>
         </w:rPr>
-        <w:t>7</w:t>
-      </w:r>
-      <w:bookmarkStart w:id="0" w:name="_GoBack"/>
-      <w:bookmarkEnd w:id="0"/>
+        <w:t>21</w:t>
+      </w:r>
       <w:r>
         <w:rPr>
           <w:sz w:val="20"/>
@@ -259,7 +257,7 @@
           <w:iCs/>
           <w:szCs w:val="24"/>
         </w:rPr>
-        <w:t xml:space="preserve">Faster code execution with on Windows and OS X </w:t>
+        <w:t xml:space="preserve">Fixed missing Windows DLL issue from VS2015 upgrade </w:t>
       </w:r>
       <w:r>
         <w:rPr>
@@ -268,7 +266,7 @@
           <w:iCs/>
           <w:szCs w:val="24"/>
         </w:rPr>
-        <w:t>(new)</w:t>
+        <w:t>(bug/major)</w:t>
       </w:r>
     </w:p>
     <w:p>
@@ -308,7 +306,23 @@
           <w:iCs/>
           <w:szCs w:val="24"/>
         </w:rPr>
-        <w:t xml:space="preserve">Minor command line interface enhancements </w:t>
+        <w:t>Made a fix to the “</w:t>
+      </w:r>
+      <w:r>
+        <w:rPr>
+          <w:rFonts w:ascii="Calibri" w:hAnsi="Calibri" w:cs="Arial"/>
+          <w:iCs/>
+          <w:szCs w:val="24"/>
+        </w:rPr>
+        <w:t>Console-&gt;ReadString()</w:t>
+      </w:r>
+      <w:r>
+        <w:rPr>
+          <w:rFonts w:ascii="Calibri" w:hAnsi="Calibri" w:cs="Arial"/>
+          <w:iCs/>
+          <w:szCs w:val="24"/>
+        </w:rPr>
+        <w:t xml:space="preserve">” function on Windows </w:t>
       </w:r>
       <w:r>
         <w:rPr>
@@ -317,7 +331,7 @@
           <w:iCs/>
           <w:szCs w:val="24"/>
         </w:rPr>
-        <w:t>(</w:t>
+        <w:t>(bug</w:t>
       </w:r>
       <w:r>
         <w:rPr>
@@ -326,8 +340,10 @@
           <w:iCs/>
           <w:szCs w:val="24"/>
         </w:rPr>
-        <w:t>new</w:t>
-      </w:r>
+        <w:t>/</w:t>
+      </w:r>
+      <w:bookmarkStart w:id="0" w:name="_GoBack"/>
+      <w:bookmarkEnd w:id="0"/>
       <w:r>
         <w:rPr>
           <w:rFonts w:ascii="Calibri" w:hAnsi="Calibri" w:cs="Arial"/>
@@ -335,7 +351,7 @@
           <w:iCs/>
           <w:szCs w:val="24"/>
         </w:rPr>
-        <w:t>)</w:t>
+        <w:t>minor)</w:t>
       </w:r>
     </w:p>
     <w:p>
@@ -375,23 +391,7 @@
           <w:iCs/>
           <w:szCs w:val="24"/>
         </w:rPr>
-        <w:t>Made a fix to the “</w:t>
-      </w:r>
-      <w:r>
-        <w:rPr>
-          <w:rFonts w:ascii="Calibri" w:hAnsi="Calibri" w:cs="Arial"/>
-          <w:iCs/>
-          <w:szCs w:val="24"/>
-        </w:rPr>
-        <w:t>Console-&gt;ReadString()</w:t>
-      </w:r>
-      <w:r>
-        <w:rPr>
-          <w:rFonts w:ascii="Calibri" w:hAnsi="Calibri" w:cs="Arial"/>
-          <w:iCs/>
-          <w:szCs w:val="24"/>
-        </w:rPr>
-        <w:t xml:space="preserve">” function on Windows </w:t>
+        <w:t xml:space="preserve">Faster code execution with on Windows and OS X </w:t>
       </w:r>
       <w:r>
         <w:rPr>
@@ -400,7 +400,56 @@
           <w:iCs/>
           <w:szCs w:val="24"/>
         </w:rPr>
-        <w:t>(bug:minor)</w:t>
+        <w:t>(new)</w:t>
+      </w:r>
+    </w:p>
+    <w:p>
+      <w:pPr>
+        <w:pStyle w:val="ListParagraph"/>
+        <w:widowControl w:val="0"/>
+        <w:numPr>
+          <w:ilvl w:val="0"/>
+          <w:numId w:val="13"/>
+        </w:numPr>
+        <w:tabs>
+          <w:tab w:val="left" w:pos="220"/>
+          <w:tab w:val="left" w:pos="720"/>
+          <w:tab w:val="left" w:pos="1440"/>
+          <w:tab w:val="left" w:pos="2160"/>
+          <w:tab w:val="left" w:pos="2880"/>
+          <w:tab w:val="left" w:pos="3600"/>
+          <w:tab w:val="left" w:pos="4320"/>
+          <w:tab w:val="left" w:pos="5040"/>
+          <w:tab w:val="left" w:pos="5760"/>
+          <w:tab w:val="left" w:pos="6480"/>
+          <w:tab w:val="left" w:pos="7200"/>
+          <w:tab w:val="left" w:pos="7920"/>
+          <w:tab w:val="left" w:pos="8640"/>
+        </w:tabs>
+        <w:suppressAutoHyphens/>
+        <w:spacing w:after="0" w:line="240" w:lineRule="auto"/>
+        <w:rPr>
+          <w:rFonts w:ascii="Calibri" w:hAnsi="Calibri" w:cs="Arial"/>
+          <w:iCs/>
+          <w:szCs w:val="24"/>
+        </w:rPr>
+      </w:pPr>
+      <w:r>
+        <w:rPr>
+          <w:rFonts w:ascii="Calibri" w:hAnsi="Calibri" w:cs="Arial"/>
+          <w:iCs/>
+          <w:szCs w:val="24"/>
+        </w:rPr>
+        <w:t xml:space="preserve">Minor command line interface enhancements </w:t>
+      </w:r>
+      <w:r>
+        <w:rPr>
+          <w:rFonts w:ascii="Calibri" w:hAnsi="Calibri" w:cs="Arial"/>
+          <w:b/>
+          <w:iCs/>
+          <w:szCs w:val="24"/>
+        </w:rPr>
+        <w:t>(new)</w:t>
       </w:r>
     </w:p>
     <w:p>
@@ -3211,6 +3260,36 @@
   </w:num>
   <w:num w:numId="13">
     <w:abstractNumId w:val="7"/>
+  </w:num>
+  <w:num w:numId="14">
+    <w:abstractNumId w:val="7"/>
+    <w:lvlOverride w:ilvl="0">
+      <w:startOverride w:val="1"/>
+    </w:lvlOverride>
+    <w:lvlOverride w:ilvl="1">
+      <w:startOverride w:val="1"/>
+    </w:lvlOverride>
+    <w:lvlOverride w:ilvl="2">
+      <w:startOverride w:val="1"/>
+    </w:lvlOverride>
+    <w:lvlOverride w:ilvl="3">
+      <w:startOverride w:val="1"/>
+    </w:lvlOverride>
+    <w:lvlOverride w:ilvl="4">
+      <w:startOverride w:val="1"/>
+    </w:lvlOverride>
+    <w:lvlOverride w:ilvl="5">
+      <w:startOverride w:val="1"/>
+    </w:lvlOverride>
+    <w:lvlOverride w:ilvl="6">
+      <w:startOverride w:val="1"/>
+    </w:lvlOverride>
+    <w:lvlOverride w:ilvl="7">
+      <w:startOverride w:val="1"/>
+    </w:lvlOverride>
+    <w:lvlOverride w:ilvl="8">
+      <w:startOverride w:val="1"/>
+    </w:lvlOverride>
   </w:num>
 </w:numbering>
 </file>

--- a/docs/readme.docx
+++ b/docs/readme.docx
@@ -1,6 +1,6 @@
 
 <file path=word/document.xml><?xml version="1.0" encoding="utf-8"?>
-<w:document xmlns:wpc="http://schemas.microsoft.com/office/word/2010/wordprocessingCanvas" xmlns:cx="http://schemas.microsoft.com/office/drawing/2014/chartex" xmlns:cx1="http://schemas.microsoft.com/office/drawing/2015/9/8/chartex" xmlns:mc="http://schemas.openxmlformats.org/markup-compatibility/2006" xmlns:o="urn:schemas-microsoft-com:office:office" xmlns:r="http://schemas.openxmlformats.org/officeDocument/2006/relationships" xmlns:m="http://schemas.openxmlformats.org/officeDocument/2006/math" xmlns:v="urn:schemas-microsoft-com:vml" xmlns:wp14="http://schemas.microsoft.com/office/word/2010/wordprocessingDrawing" xmlns:wp="http://schemas.openxmlformats.org/drawingml/2006/wordprocessingDrawing" xmlns:w10="urn:schemas-microsoft-com:office:word" xmlns:w="http://schemas.openxmlformats.org/wordprocessingml/2006/main" xmlns:w14="http://schemas.microsoft.com/office/word/2010/wordml" xmlns:w15="http://schemas.microsoft.com/office/word/2012/wordml" xmlns:w16se="http://schemas.microsoft.com/office/word/2015/wordml/symex" xmlns:wpg="http://schemas.microsoft.com/office/word/2010/wordprocessingGroup" xmlns:wpi="http://schemas.microsoft.com/office/word/2010/wordprocessingInk" xmlns:wne="http://schemas.microsoft.com/office/word/2006/wordml" xmlns:wps="http://schemas.microsoft.com/office/word/2010/wordprocessingShape" mc:Ignorable="w14 w15 w16se wp14">
+<w:document xmlns:wpc="http://schemas.microsoft.com/office/word/2010/wordprocessingCanvas" xmlns:cx="http://schemas.microsoft.com/office/drawing/2014/chartex" xmlns:cx1="http://schemas.microsoft.com/office/drawing/2015/9/8/chartex" xmlns:cx2="http://schemas.microsoft.com/office/drawing/2015/10/21/chartex" xmlns:mc="http://schemas.openxmlformats.org/markup-compatibility/2006" xmlns:o="urn:schemas-microsoft-com:office:office" xmlns:r="http://schemas.openxmlformats.org/officeDocument/2006/relationships" xmlns:m="http://schemas.openxmlformats.org/officeDocument/2006/math" xmlns:v="urn:schemas-microsoft-com:vml" xmlns:wp14="http://schemas.microsoft.com/office/word/2010/wordprocessingDrawing" xmlns:wp="http://schemas.openxmlformats.org/drawingml/2006/wordprocessingDrawing" xmlns:w10="urn:schemas-microsoft-com:office:word" xmlns:w="http://schemas.openxmlformats.org/wordprocessingml/2006/main" xmlns:w14="http://schemas.microsoft.com/office/word/2010/wordml" xmlns:w15="http://schemas.microsoft.com/office/word/2012/wordml" xmlns:w16se="http://schemas.microsoft.com/office/word/2015/wordml/symex" xmlns:wpg="http://schemas.microsoft.com/office/word/2010/wordprocessingGroup" xmlns:wpi="http://schemas.microsoft.com/office/word/2010/wordprocessingInk" xmlns:wne="http://schemas.microsoft.com/office/word/2006/wordml" xmlns:wps="http://schemas.microsoft.com/office/word/2010/wordprocessingShape" mc:Ignorable="w14 w15 w16se wp14">
   <w:body>
     <w:p>
       <w:pPr>
@@ -31,37 +31,49 @@
         <w:rPr>
           <w:sz w:val="20"/>
         </w:rPr>
-        <w:t>v3.3.</w:t>
+        <w:t>v3.</w:t>
       </w:r>
       <w:r>
         <w:rPr>
           <w:sz w:val="20"/>
         </w:rPr>
-        <w:t>1</w:t>
+        <w:t>4</w:t>
       </w:r>
       <w:r>
         <w:rPr>
           <w:sz w:val="20"/>
         </w:rPr>
-        <w:t>3</w:t>
+        <w:t>.</w:t>
       </w:r>
       <w:r>
         <w:rPr>
           <w:sz w:val="20"/>
         </w:rPr>
+        <w:t>0</w:t>
+      </w:r>
+      <w:r>
+        <w:rPr>
+          <w:sz w:val="20"/>
+        </w:rPr>
         <w:t xml:space="preserve">; </w:t>
       </w:r>
       <w:r>
         <w:rPr>
           <w:sz w:val="20"/>
         </w:rPr>
-        <w:t xml:space="preserve">January </w:t>
+        <w:t>August</w:t>
       </w:r>
       <w:r>
         <w:rPr>
           <w:sz w:val="20"/>
         </w:rPr>
-        <w:t>21</w:t>
+        <w:t xml:space="preserve"> </w:t>
+      </w:r>
+      <w:r>
+        <w:rPr>
+          <w:sz w:val="20"/>
+        </w:rPr>
+        <w:t>27</w:t>
       </w:r>
       <w:r>
         <w:rPr>
@@ -257,7 +269,7 @@
           <w:iCs/>
           <w:szCs w:val="24"/>
         </w:rPr>
-        <w:t xml:space="preserve">Fixed missing Windows DLL issue from VS2015 upgrade </w:t>
+        <w:t xml:space="preserve">Added get “group” and get “owner” functions to the File class </w:t>
       </w:r>
       <w:r>
         <w:rPr>
@@ -266,7 +278,7 @@
           <w:iCs/>
           <w:szCs w:val="24"/>
         </w:rPr>
-        <w:t>(bug/major)</w:t>
+        <w:t>(new)</w:t>
       </w:r>
     </w:p>
     <w:p>
@@ -306,7 +318,7 @@
           <w:iCs/>
           <w:szCs w:val="24"/>
         </w:rPr>
-        <w:t>Made a fix to the “</w:t>
+        <w:t xml:space="preserve">Windows installer supports </w:t>
       </w:r>
       <w:r>
         <w:rPr>
@@ -314,15 +326,17 @@
           <w:iCs/>
           <w:szCs w:val="24"/>
         </w:rPr>
-        <w:t>Console-&gt;ReadString()</w:t>
-      </w:r>
+        <w:t>upgrades from previous</w:t>
+      </w:r>
+      <w:bookmarkStart w:id="0" w:name="_GoBack"/>
+      <w:bookmarkEnd w:id="0"/>
       <w:r>
         <w:rPr>
           <w:rFonts w:ascii="Calibri" w:hAnsi="Calibri" w:cs="Arial"/>
           <w:iCs/>
           <w:szCs w:val="24"/>
         </w:rPr>
-        <w:t xml:space="preserve">” function on Windows </w:t>
+        <w:t xml:space="preserve"> versions </w:t>
       </w:r>
       <w:r>
         <w:rPr>
@@ -331,27 +345,7 @@
           <w:iCs/>
           <w:szCs w:val="24"/>
         </w:rPr>
-        <w:t>(bug</w:t>
-      </w:r>
-      <w:r>
-        <w:rPr>
-          <w:rFonts w:ascii="Calibri" w:hAnsi="Calibri" w:cs="Arial"/>
-          <w:b/>
-          <w:iCs/>
-          <w:szCs w:val="24"/>
-        </w:rPr>
-        <w:t>/</w:t>
-      </w:r>
-      <w:bookmarkStart w:id="0" w:name="_GoBack"/>
-      <w:bookmarkEnd w:id="0"/>
-      <w:r>
-        <w:rPr>
-          <w:rFonts w:ascii="Calibri" w:hAnsi="Calibri" w:cs="Arial"/>
-          <w:b/>
-          <w:iCs/>
-          <w:szCs w:val="24"/>
-        </w:rPr>
-        <w:t>minor)</w:t>
+        <w:t>(new)</w:t>
       </w:r>
     </w:p>
     <w:p>
@@ -391,7 +385,55 @@
           <w:iCs/>
           <w:szCs w:val="24"/>
         </w:rPr>
-        <w:t xml:space="preserve">Faster code execution with on Windows and OS X </w:t>
+        <w:t xml:space="preserve">Fixed </w:t>
+      </w:r>
+      <w:r>
+        <w:rPr>
+          <w:rFonts w:ascii="Calibri" w:hAnsi="Calibri" w:cs="Arial"/>
+          <w:iCs/>
+          <w:szCs w:val="24"/>
+        </w:rPr>
+        <w:t xml:space="preserve">object </w:t>
+      </w:r>
+      <w:r>
+        <w:rPr>
+          <w:rFonts w:ascii="Calibri" w:hAnsi="Calibri" w:cs="Arial"/>
+          <w:iCs/>
+          <w:szCs w:val="24"/>
+        </w:rPr>
+        <w:t xml:space="preserve">serialization </w:t>
+      </w:r>
+      <w:r>
+        <w:rPr>
+          <w:rFonts w:ascii="Calibri" w:hAnsi="Calibri" w:cs="Arial"/>
+          <w:iCs/>
+          <w:szCs w:val="24"/>
+        </w:rPr>
+        <w:t xml:space="preserve">issues and enhanced </w:t>
+      </w:r>
+      <w:r>
+        <w:rPr>
+          <w:rFonts w:ascii="Calibri" w:hAnsi="Calibri" w:cs="Arial"/>
+          <w:iCs/>
+          <w:szCs w:val="24"/>
+        </w:rPr>
+        <w:t xml:space="preserve">overall </w:t>
+      </w:r>
+      <w:r>
+        <w:rPr>
+          <w:rFonts w:ascii="Calibri" w:hAnsi="Calibri" w:cs="Arial"/>
+          <w:iCs/>
+          <w:szCs w:val="24"/>
+        </w:rPr>
+        <w:t>functionality</w:t>
+      </w:r>
+      <w:r>
+        <w:rPr>
+          <w:rFonts w:ascii="Calibri" w:hAnsi="Calibri" w:cs="Arial"/>
+          <w:iCs/>
+          <w:szCs w:val="24"/>
+        </w:rPr>
+        <w:t xml:space="preserve"> </w:t>
       </w:r>
       <w:r>
         <w:rPr>
@@ -400,47 +442,7 @@
           <w:iCs/>
           <w:szCs w:val="24"/>
         </w:rPr>
-        <w:t>(new)</w:t>
-      </w:r>
-    </w:p>
-    <w:p>
-      <w:pPr>
-        <w:pStyle w:val="ListParagraph"/>
-        <w:widowControl w:val="0"/>
-        <w:numPr>
-          <w:ilvl w:val="0"/>
-          <w:numId w:val="13"/>
-        </w:numPr>
-        <w:tabs>
-          <w:tab w:val="left" w:pos="220"/>
-          <w:tab w:val="left" w:pos="720"/>
-          <w:tab w:val="left" w:pos="1440"/>
-          <w:tab w:val="left" w:pos="2160"/>
-          <w:tab w:val="left" w:pos="2880"/>
-          <w:tab w:val="left" w:pos="3600"/>
-          <w:tab w:val="left" w:pos="4320"/>
-          <w:tab w:val="left" w:pos="5040"/>
-          <w:tab w:val="left" w:pos="5760"/>
-          <w:tab w:val="left" w:pos="6480"/>
-          <w:tab w:val="left" w:pos="7200"/>
-          <w:tab w:val="left" w:pos="7920"/>
-          <w:tab w:val="left" w:pos="8640"/>
-        </w:tabs>
-        <w:suppressAutoHyphens/>
-        <w:spacing w:after="0" w:line="240" w:lineRule="auto"/>
-        <w:rPr>
-          <w:rFonts w:ascii="Calibri" w:hAnsi="Calibri" w:cs="Arial"/>
-          <w:iCs/>
-          <w:szCs w:val="24"/>
-        </w:rPr>
-      </w:pPr>
-      <w:r>
-        <w:rPr>
-          <w:rFonts w:ascii="Calibri" w:hAnsi="Calibri" w:cs="Arial"/>
-          <w:iCs/>
-          <w:szCs w:val="24"/>
-        </w:rPr>
-        <w:t xml:space="preserve">Minor command line interface enhancements </w:t>
+        <w:t>(bug/</w:t>
       </w:r>
       <w:r>
         <w:rPr>
@@ -449,7 +451,16 @@
           <w:iCs/>
           <w:szCs w:val="24"/>
         </w:rPr>
-        <w:t>(new)</w:t>
+        <w:t>medium</w:t>
+      </w:r>
+      <w:r>
+        <w:rPr>
+          <w:rFonts w:ascii="Calibri" w:hAnsi="Calibri" w:cs="Arial"/>
+          <w:b/>
+          <w:iCs/>
+          <w:szCs w:val="24"/>
+        </w:rPr>
+        <w:t>)</w:t>
       </w:r>
     </w:p>
     <w:p>
@@ -694,7 +705,23 @@
           <w:rFonts w:ascii="Calibri" w:hAnsi="Calibri" w:cs="Arial"/>
           <w:szCs w:val="24"/>
         </w:rPr>
-        <w:t>doc/api/ – class library documentation</w:t>
+        <w:t>doc/</w:t>
+      </w:r>
+      <w:proofErr w:type="spellStart"/>
+      <w:r>
+        <w:rPr>
+          <w:rFonts w:ascii="Calibri" w:hAnsi="Calibri" w:cs="Arial"/>
+          <w:szCs w:val="24"/>
+        </w:rPr>
+        <w:t>api</w:t>
+      </w:r>
+      <w:proofErr w:type="spellEnd"/>
+      <w:r>
+        <w:rPr>
+          <w:rFonts w:ascii="Calibri" w:hAnsi="Calibri" w:cs="Arial"/>
+          <w:szCs w:val="24"/>
+        </w:rPr>
+        <w:t>/ – class library documentation</w:t>
       </w:r>
     </w:p>
     <w:p>
@@ -1129,7 +1156,23 @@
           <w:rFonts w:ascii="Calibri" w:hAnsi="Calibri" w:cs="Arial"/>
           <w:szCs w:val="24"/>
         </w:rPr>
-        <w:t>set OBJECK_LIB_PATH=C:\Documents and Settings\Administrator\objeck-lang\bin</w:t>
+        <w:t>set OBJECK_LIB_PATH=C:\Documents and Settings\Administrator\</w:t>
+      </w:r>
+      <w:proofErr w:type="spellStart"/>
+      <w:r>
+        <w:rPr>
+          <w:rFonts w:ascii="Calibri" w:hAnsi="Calibri" w:cs="Arial"/>
+          <w:szCs w:val="24"/>
+        </w:rPr>
+        <w:t>objeck-lang</w:t>
+      </w:r>
+      <w:proofErr w:type="spellEnd"/>
+      <w:r>
+        <w:rPr>
+          <w:rFonts w:ascii="Calibri" w:hAnsi="Calibri" w:cs="Arial"/>
+          <w:szCs w:val="24"/>
+        </w:rPr>
+        <w:t>\bin</w:t>
       </w:r>
     </w:p>
     <w:p>
@@ -1153,7 +1196,39 @@
           <w:rFonts w:ascii="Calibri" w:hAnsi="Calibri" w:cs="Arial"/>
           <w:szCs w:val="24"/>
         </w:rPr>
-        <w:t>set PATH=%PATH%;C:\Documents and Settings\Administrator\ objeck-lang\bin</w:t>
+        <w:t>set PATH=%PATH</w:t>
+      </w:r>
+      <w:proofErr w:type="gramStart"/>
+      <w:r>
+        <w:rPr>
+          <w:rFonts w:ascii="Calibri" w:hAnsi="Calibri" w:cs="Arial"/>
+          <w:szCs w:val="24"/>
+        </w:rPr>
+        <w:t>%;C:\Documents</w:t>
+      </w:r>
+      <w:proofErr w:type="gramEnd"/>
+      <w:r>
+        <w:rPr>
+          <w:rFonts w:ascii="Calibri" w:hAnsi="Calibri" w:cs="Arial"/>
+          <w:szCs w:val="24"/>
+        </w:rPr>
+        <w:t xml:space="preserve"> and Settings\Administrator\ </w:t>
+      </w:r>
+      <w:proofErr w:type="spellStart"/>
+      <w:r>
+        <w:rPr>
+          <w:rFonts w:ascii="Calibri" w:hAnsi="Calibri" w:cs="Arial"/>
+          <w:szCs w:val="24"/>
+        </w:rPr>
+        <w:t>objeck-lang</w:t>
+      </w:r>
+      <w:proofErr w:type="spellEnd"/>
+      <w:r>
+        <w:rPr>
+          <w:rFonts w:ascii="Calibri" w:hAnsi="Calibri" w:cs="Arial"/>
+          <w:szCs w:val="24"/>
+        </w:rPr>
+        <w:t>\bin</w:t>
       </w:r>
     </w:p>
     <w:p>
@@ -1234,12 +1309,85 @@
           <w:szCs w:val="24"/>
         </w:rPr>
       </w:pPr>
-      <w:r>
-        <w:rPr>
-          <w:rFonts w:ascii="Calibri" w:hAnsi="Calibri" w:cs="Arial"/>
-          <w:szCs w:val="24"/>
-        </w:rPr>
-        <w:t xml:space="preserve">obc -src ..\examples\hello.obs -dest hello.obe </w:t>
+      <w:proofErr w:type="spellStart"/>
+      <w:r>
+        <w:rPr>
+          <w:rFonts w:ascii="Calibri" w:hAnsi="Calibri" w:cs="Arial"/>
+          <w:szCs w:val="24"/>
+        </w:rPr>
+        <w:t>obc</w:t>
+      </w:r>
+      <w:proofErr w:type="spellEnd"/>
+      <w:r>
+        <w:rPr>
+          <w:rFonts w:ascii="Calibri" w:hAnsi="Calibri" w:cs="Arial"/>
+          <w:szCs w:val="24"/>
+        </w:rPr>
+        <w:t xml:space="preserve"> -</w:t>
+      </w:r>
+      <w:proofErr w:type="spellStart"/>
+      <w:r>
+        <w:rPr>
+          <w:rFonts w:ascii="Calibri" w:hAnsi="Calibri" w:cs="Arial"/>
+          <w:szCs w:val="24"/>
+        </w:rPr>
+        <w:t>src</w:t>
+      </w:r>
+      <w:proofErr w:type="spellEnd"/>
+      <w:r>
+        <w:rPr>
+          <w:rFonts w:ascii="Calibri" w:hAnsi="Calibri" w:cs="Arial"/>
+          <w:szCs w:val="24"/>
+        </w:rPr>
+        <w:t xml:space="preserve"> ..\examples\</w:t>
+      </w:r>
+      <w:proofErr w:type="spellStart"/>
+      <w:r>
+        <w:rPr>
+          <w:rFonts w:ascii="Calibri" w:hAnsi="Calibri" w:cs="Arial"/>
+          <w:szCs w:val="24"/>
+        </w:rPr>
+        <w:t>hello.obs</w:t>
+      </w:r>
+      <w:proofErr w:type="spellEnd"/>
+      <w:r>
+        <w:rPr>
+          <w:rFonts w:ascii="Calibri" w:hAnsi="Calibri" w:cs="Arial"/>
+          <w:szCs w:val="24"/>
+        </w:rPr>
+        <w:t xml:space="preserve"> -</w:t>
+      </w:r>
+      <w:proofErr w:type="spellStart"/>
+      <w:r>
+        <w:rPr>
+          <w:rFonts w:ascii="Calibri" w:hAnsi="Calibri" w:cs="Arial"/>
+          <w:szCs w:val="24"/>
+        </w:rPr>
+        <w:t>dest</w:t>
+      </w:r>
+      <w:proofErr w:type="spellEnd"/>
+      <w:r>
+        <w:rPr>
+          <w:rFonts w:ascii="Calibri" w:hAnsi="Calibri" w:cs="Arial"/>
+          <w:szCs w:val="24"/>
+        </w:rPr>
+        <w:t xml:space="preserve"> </w:t>
+      </w:r>
+      <w:proofErr w:type="spellStart"/>
+      <w:r>
+        <w:rPr>
+          <w:rFonts w:ascii="Calibri" w:hAnsi="Calibri" w:cs="Arial"/>
+          <w:szCs w:val="24"/>
+        </w:rPr>
+        <w:t>hello.obe</w:t>
+      </w:r>
+      <w:proofErr w:type="spellEnd"/>
+      <w:r>
+        <w:rPr>
+          <w:rFonts w:ascii="Calibri" w:hAnsi="Calibri" w:cs="Arial"/>
+          <w:szCs w:val="24"/>
+        </w:rPr>
+        <w:t xml:space="preserve"> </w:t>
       </w:r>
     </w:p>
     <w:p>
@@ -1314,12 +1462,37 @@
           <w:szCs w:val="24"/>
         </w:rPr>
       </w:pPr>
-      <w:r>
-        <w:rPr>
-          <w:rFonts w:ascii="Calibri" w:hAnsi="Calibri" w:cs="Arial"/>
-          <w:szCs w:val="24"/>
-        </w:rPr>
-        <w:t xml:space="preserve">obc -src </w:t>
+      <w:proofErr w:type="spellStart"/>
+      <w:r>
+        <w:rPr>
+          <w:rFonts w:ascii="Calibri" w:hAnsi="Calibri" w:cs="Arial"/>
+          <w:szCs w:val="24"/>
+        </w:rPr>
+        <w:t>obc</w:t>
+      </w:r>
+      <w:proofErr w:type="spellEnd"/>
+      <w:r>
+        <w:rPr>
+          <w:rFonts w:ascii="Calibri" w:hAnsi="Calibri" w:cs="Arial"/>
+          <w:szCs w:val="24"/>
+        </w:rPr>
+        <w:t xml:space="preserve"> -</w:t>
+      </w:r>
+      <w:proofErr w:type="spellStart"/>
+      <w:r>
+        <w:rPr>
+          <w:rFonts w:ascii="Calibri" w:hAnsi="Calibri" w:cs="Arial"/>
+          <w:szCs w:val="24"/>
+        </w:rPr>
+        <w:t>src</w:t>
+      </w:r>
+      <w:proofErr w:type="spellEnd"/>
+      <w:r>
+        <w:rPr>
+          <w:rFonts w:ascii="Calibri" w:hAnsi="Calibri" w:cs="Arial"/>
+          <w:szCs w:val="24"/>
+        </w:rPr>
+        <w:t xml:space="preserve"> </w:t>
       </w:r>
       <w:r>
         <w:rPr>
@@ -1333,8 +1506,33 @@
           <w:rFonts w:ascii="Calibri" w:hAnsi="Calibri" w:cs="Arial"/>
           <w:szCs w:val="24"/>
         </w:rPr>
-        <w:t>C:\Program Files\Objeck\objeck-lang\examples\encrypt.obs</w:t>
-      </w:r>
+        <w:t>C:\Program Files\Objeck\</w:t>
+      </w:r>
+      <w:proofErr w:type="spellStart"/>
+      <w:r>
+        <w:rPr>
+          <w:rFonts w:ascii="Calibri" w:hAnsi="Calibri" w:cs="Arial"/>
+          <w:szCs w:val="24"/>
+        </w:rPr>
+        <w:t>objeck-lang</w:t>
+      </w:r>
+      <w:proofErr w:type="spellEnd"/>
+      <w:r>
+        <w:rPr>
+          <w:rFonts w:ascii="Calibri" w:hAnsi="Calibri" w:cs="Arial"/>
+          <w:szCs w:val="24"/>
+        </w:rPr>
+        <w:t>\examples\</w:t>
+      </w:r>
+      <w:proofErr w:type="spellStart"/>
+      <w:r>
+        <w:rPr>
+          <w:rFonts w:ascii="Calibri" w:hAnsi="Calibri" w:cs="Arial"/>
+          <w:szCs w:val="24"/>
+        </w:rPr>
+        <w:t>encrypt.obs</w:t>
+      </w:r>
+      <w:proofErr w:type="spellEnd"/>
       <w:r>
         <w:rPr>
           <w:rFonts w:ascii="Calibri" w:hAnsi="Calibri" w:cs="Arial"/>
@@ -1347,8 +1545,49 @@
           <w:rFonts w:ascii="Calibri" w:hAnsi="Calibri" w:cs="Arial"/>
           <w:szCs w:val="24"/>
         </w:rPr>
-        <w:t xml:space="preserve"> -lib encrypt.obl -dest hello.obe</w:t>
-      </w:r>
+        <w:t xml:space="preserve"> -lib </w:t>
+      </w:r>
+      <w:proofErr w:type="spellStart"/>
+      <w:r>
+        <w:rPr>
+          <w:rFonts w:ascii="Calibri" w:hAnsi="Calibri" w:cs="Arial"/>
+          <w:szCs w:val="24"/>
+        </w:rPr>
+        <w:t>encrypt.obl</w:t>
+      </w:r>
+      <w:proofErr w:type="spellEnd"/>
+      <w:r>
+        <w:rPr>
+          <w:rFonts w:ascii="Calibri" w:hAnsi="Calibri" w:cs="Arial"/>
+          <w:szCs w:val="24"/>
+        </w:rPr>
+        <w:t xml:space="preserve"> -</w:t>
+      </w:r>
+      <w:proofErr w:type="spellStart"/>
+      <w:r>
+        <w:rPr>
+          <w:rFonts w:ascii="Calibri" w:hAnsi="Calibri" w:cs="Arial"/>
+          <w:szCs w:val="24"/>
+        </w:rPr>
+        <w:t>dest</w:t>
+      </w:r>
+      <w:proofErr w:type="spellEnd"/>
+      <w:r>
+        <w:rPr>
+          <w:rFonts w:ascii="Calibri" w:hAnsi="Calibri" w:cs="Arial"/>
+          <w:szCs w:val="24"/>
+        </w:rPr>
+        <w:t xml:space="preserve"> </w:t>
+      </w:r>
+      <w:proofErr w:type="spellStart"/>
+      <w:r>
+        <w:rPr>
+          <w:rFonts w:ascii="Calibri" w:hAnsi="Calibri" w:cs="Arial"/>
+          <w:szCs w:val="24"/>
+        </w:rPr>
+        <w:t>hello.obe</w:t>
+      </w:r>
+      <w:proofErr w:type="spellEnd"/>
     </w:p>
     <w:p>
       <w:pPr>
@@ -1376,8 +1615,32 @@
           <w:szCs w:val="24"/>
         </w:rPr>
         <w:tab/>
-        <w:t>obr hello.obe</w:t>
-      </w:r>
+      </w:r>
+      <w:proofErr w:type="spellStart"/>
+      <w:r>
+        <w:rPr>
+          <w:rFonts w:ascii="Calibri" w:hAnsi="Calibri" w:cs="Arial"/>
+          <w:szCs w:val="24"/>
+        </w:rPr>
+        <w:t>obr</w:t>
+      </w:r>
+      <w:proofErr w:type="spellEnd"/>
+      <w:r>
+        <w:rPr>
+          <w:rFonts w:ascii="Calibri" w:hAnsi="Calibri" w:cs="Arial"/>
+          <w:szCs w:val="24"/>
+        </w:rPr>
+        <w:t xml:space="preserve"> </w:t>
+      </w:r>
+      <w:proofErr w:type="spellStart"/>
+      <w:r>
+        <w:rPr>
+          <w:rFonts w:ascii="Calibri" w:hAnsi="Calibri" w:cs="Arial"/>
+          <w:szCs w:val="24"/>
+        </w:rPr>
+        <w:t>hello.obe</w:t>
+      </w:r>
+      <w:proofErr w:type="spellEnd"/>
     </w:p>
     <w:p>
       <w:pPr>
@@ -1466,8 +1729,98 @@
           <w:szCs w:val="24"/>
         </w:rPr>
         <w:tab/>
-        <w:t>obc -src ..\examples\xml_path.obs -lib collect.obl,xml.obl -dest xml_path.obe</w:t>
-      </w:r>
+      </w:r>
+      <w:proofErr w:type="spellStart"/>
+      <w:r>
+        <w:rPr>
+          <w:rFonts w:ascii="Calibri" w:hAnsi="Calibri" w:cs="Arial"/>
+          <w:szCs w:val="24"/>
+        </w:rPr>
+        <w:t>obc</w:t>
+      </w:r>
+      <w:proofErr w:type="spellEnd"/>
+      <w:r>
+        <w:rPr>
+          <w:rFonts w:ascii="Calibri" w:hAnsi="Calibri" w:cs="Arial"/>
+          <w:szCs w:val="24"/>
+        </w:rPr>
+        <w:t xml:space="preserve"> -</w:t>
+      </w:r>
+      <w:proofErr w:type="spellStart"/>
+      <w:r>
+        <w:rPr>
+          <w:rFonts w:ascii="Calibri" w:hAnsi="Calibri" w:cs="Arial"/>
+          <w:szCs w:val="24"/>
+        </w:rPr>
+        <w:t>src</w:t>
+      </w:r>
+      <w:proofErr w:type="spellEnd"/>
+      <w:r>
+        <w:rPr>
+          <w:rFonts w:ascii="Calibri" w:hAnsi="Calibri" w:cs="Arial"/>
+          <w:szCs w:val="24"/>
+        </w:rPr>
+        <w:t xml:space="preserve"> ..\examples\</w:t>
+      </w:r>
+      <w:proofErr w:type="spellStart"/>
+      <w:r>
+        <w:rPr>
+          <w:rFonts w:ascii="Calibri" w:hAnsi="Calibri" w:cs="Arial"/>
+          <w:szCs w:val="24"/>
+        </w:rPr>
+        <w:t>xml_path.obs</w:t>
+      </w:r>
+      <w:proofErr w:type="spellEnd"/>
+      <w:r>
+        <w:rPr>
+          <w:rFonts w:ascii="Calibri" w:hAnsi="Calibri" w:cs="Arial"/>
+          <w:szCs w:val="24"/>
+        </w:rPr>
+        <w:t xml:space="preserve"> -lib </w:t>
+      </w:r>
+      <w:proofErr w:type="spellStart"/>
+      <w:proofErr w:type="gramStart"/>
+      <w:r>
+        <w:rPr>
+          <w:rFonts w:ascii="Calibri" w:hAnsi="Calibri" w:cs="Arial"/>
+          <w:szCs w:val="24"/>
+        </w:rPr>
+        <w:t>collect.obl,xml.obl</w:t>
+      </w:r>
+      <w:proofErr w:type="spellEnd"/>
+      <w:proofErr w:type="gramEnd"/>
+      <w:r>
+        <w:rPr>
+          <w:rFonts w:ascii="Calibri" w:hAnsi="Calibri" w:cs="Arial"/>
+          <w:szCs w:val="24"/>
+        </w:rPr>
+        <w:t xml:space="preserve"> -</w:t>
+      </w:r>
+      <w:proofErr w:type="spellStart"/>
+      <w:r>
+        <w:rPr>
+          <w:rFonts w:ascii="Calibri" w:hAnsi="Calibri" w:cs="Arial"/>
+          <w:szCs w:val="24"/>
+        </w:rPr>
+        <w:t>dest</w:t>
+      </w:r>
+      <w:proofErr w:type="spellEnd"/>
+      <w:r>
+        <w:rPr>
+          <w:rFonts w:ascii="Calibri" w:hAnsi="Calibri" w:cs="Arial"/>
+          <w:szCs w:val="24"/>
+        </w:rPr>
+        <w:t xml:space="preserve"> </w:t>
+      </w:r>
+      <w:proofErr w:type="spellStart"/>
+      <w:r>
+        <w:rPr>
+          <w:rFonts w:ascii="Calibri" w:hAnsi="Calibri" w:cs="Arial"/>
+          <w:szCs w:val="24"/>
+        </w:rPr>
+        <w:t>xml_path.obe</w:t>
+      </w:r>
+      <w:proofErr w:type="spellEnd"/>
     </w:p>
     <w:p>
       <w:pPr>
@@ -1495,7 +1848,38 @@
           <w:szCs w:val="24"/>
         </w:rPr>
         <w:tab/>
-        <w:t xml:space="preserve">obr xml.obe </w:t>
+      </w:r>
+      <w:proofErr w:type="spellStart"/>
+      <w:r>
+        <w:rPr>
+          <w:rFonts w:ascii="Calibri" w:hAnsi="Calibri" w:cs="Arial"/>
+          <w:szCs w:val="24"/>
+        </w:rPr>
+        <w:t>obr</w:t>
+      </w:r>
+      <w:proofErr w:type="spellEnd"/>
+      <w:r>
+        <w:rPr>
+          <w:rFonts w:ascii="Calibri" w:hAnsi="Calibri" w:cs="Arial"/>
+          <w:szCs w:val="24"/>
+        </w:rPr>
+        <w:t xml:space="preserve"> </w:t>
+      </w:r>
+      <w:proofErr w:type="spellStart"/>
+      <w:r>
+        <w:rPr>
+          <w:rFonts w:ascii="Calibri" w:hAnsi="Calibri" w:cs="Arial"/>
+          <w:szCs w:val="24"/>
+        </w:rPr>
+        <w:t>xml.obe</w:t>
+      </w:r>
+      <w:proofErr w:type="spellEnd"/>
+      <w:r>
+        <w:rPr>
+          <w:rFonts w:ascii="Calibri" w:hAnsi="Calibri" w:cs="Arial"/>
+          <w:szCs w:val="24"/>
+        </w:rPr>
+        <w:t xml:space="preserve"> </w:t>
       </w:r>
     </w:p>
     <w:p>
@@ -1563,7 +1947,23 @@
           <w:rFonts w:ascii="Calibri" w:hAnsi="Calibri" w:cs="Arial"/>
           <w:szCs w:val="24"/>
         </w:rPr>
-        <w:t xml:space="preserve">in order to use encryption APIs as well as iODBC to enable database support. </w:t>
+        <w:t xml:space="preserve">in order to use encryption APIs as well as </w:t>
+      </w:r>
+      <w:proofErr w:type="spellStart"/>
+      <w:r>
+        <w:rPr>
+          <w:rFonts w:ascii="Calibri" w:hAnsi="Calibri" w:cs="Arial"/>
+          <w:szCs w:val="24"/>
+        </w:rPr>
+        <w:t>iODBC</w:t>
+      </w:r>
+      <w:proofErr w:type="spellEnd"/>
+      <w:r>
+        <w:rPr>
+          <w:rFonts w:ascii="Calibri" w:hAnsi="Calibri" w:cs="Arial"/>
+          <w:szCs w:val="24"/>
+        </w:rPr>
+        <w:t xml:space="preserve"> to enable database support. </w:t>
       </w:r>
       <w:r>
         <w:rPr>
@@ -1746,13 +2146,31 @@
           <w:szCs w:val="24"/>
         </w:rPr>
       </w:pPr>
-      <w:r>
-        <w:rPr>
-          <w:rFonts w:ascii="Calibri" w:hAnsi="Calibri" w:cs="Arial"/>
-          <w:szCs w:val="24"/>
-        </w:rPr>
-        <w:t>mkdir objeck</w:t>
-      </w:r>
+      <w:proofErr w:type="spellStart"/>
+      <w:r>
+        <w:rPr>
+          <w:rFonts w:ascii="Calibri" w:hAnsi="Calibri" w:cs="Arial"/>
+          <w:szCs w:val="24"/>
+        </w:rPr>
+        <w:t>mkdir</w:t>
+      </w:r>
+      <w:proofErr w:type="spellEnd"/>
+      <w:r>
+        <w:rPr>
+          <w:rFonts w:ascii="Calibri" w:hAnsi="Calibri" w:cs="Arial"/>
+          <w:szCs w:val="24"/>
+        </w:rPr>
+        <w:t xml:space="preserve"> </w:t>
+      </w:r>
+      <w:proofErr w:type="spellStart"/>
+      <w:r>
+        <w:rPr>
+          <w:rFonts w:ascii="Calibri" w:hAnsi="Calibri" w:cs="Arial"/>
+          <w:szCs w:val="24"/>
+        </w:rPr>
+        <w:t>objeck</w:t>
+      </w:r>
+      <w:proofErr w:type="spellEnd"/>
     </w:p>
     <w:p>
       <w:pPr>
@@ -1771,8 +2189,17 @@
           <w:rFonts w:ascii="Calibri" w:hAnsi="Calibri" w:cs="Arial"/>
           <w:szCs w:val="24"/>
         </w:rPr>
-        <w:t>cd objeck</w:t>
-      </w:r>
+        <w:t xml:space="preserve">cd </w:t>
+      </w:r>
+      <w:proofErr w:type="spellStart"/>
+      <w:r>
+        <w:rPr>
+          <w:rFonts w:ascii="Calibri" w:hAnsi="Calibri" w:cs="Arial"/>
+          <w:szCs w:val="24"/>
+        </w:rPr>
+        <w:t>objeck</w:t>
+      </w:r>
+      <w:proofErr w:type="spellEnd"/>
     </w:p>
     <w:p>
       <w:pPr>
@@ -1786,13 +2213,31 @@
           <w:szCs w:val="24"/>
         </w:rPr>
       </w:pPr>
-      <w:r>
-        <w:rPr>
-          <w:rFonts w:ascii="Calibri" w:hAnsi="Calibri" w:cs="Arial"/>
-          <w:szCs w:val="24"/>
-        </w:rPr>
-        <w:t>git init</w:t>
-      </w:r>
+      <w:proofErr w:type="spellStart"/>
+      <w:r>
+        <w:rPr>
+          <w:rFonts w:ascii="Calibri" w:hAnsi="Calibri" w:cs="Arial"/>
+          <w:szCs w:val="24"/>
+        </w:rPr>
+        <w:t>git</w:t>
+      </w:r>
+      <w:proofErr w:type="spellEnd"/>
+      <w:r>
+        <w:rPr>
+          <w:rFonts w:ascii="Calibri" w:hAnsi="Calibri" w:cs="Arial"/>
+          <w:szCs w:val="24"/>
+        </w:rPr>
+        <w:t xml:space="preserve"> </w:t>
+      </w:r>
+      <w:proofErr w:type="spellStart"/>
+      <w:r>
+        <w:rPr>
+          <w:rFonts w:ascii="Calibri" w:hAnsi="Calibri" w:cs="Arial"/>
+          <w:szCs w:val="24"/>
+        </w:rPr>
+        <w:t>init</w:t>
+      </w:r>
+      <w:proofErr w:type="spellEnd"/>
     </w:p>
     <w:p>
       <w:pPr>
@@ -1806,12 +2251,21 @@
           <w:szCs w:val="24"/>
         </w:rPr>
       </w:pPr>
-      <w:r>
-        <w:rPr>
-          <w:rFonts w:ascii="Calibri" w:hAnsi="Calibri" w:cs="Arial"/>
-          <w:szCs w:val="24"/>
-        </w:rPr>
-        <w:t>git clone https://github.com/objeck/objeck-lang.git</w:t>
+      <w:proofErr w:type="spellStart"/>
+      <w:r>
+        <w:rPr>
+          <w:rFonts w:ascii="Calibri" w:hAnsi="Calibri" w:cs="Arial"/>
+          <w:szCs w:val="24"/>
+        </w:rPr>
+        <w:t>git</w:t>
+      </w:r>
+      <w:proofErr w:type="spellEnd"/>
+      <w:r>
+        <w:rPr>
+          <w:rFonts w:ascii="Calibri" w:hAnsi="Calibri" w:cs="Arial"/>
+          <w:szCs w:val="24"/>
+        </w:rPr>
+        <w:t xml:space="preserve"> clone https://github.com/objeck/objeck-lang.git</w:t>
       </w:r>
     </w:p>
     <w:p>
@@ -1919,7 +2373,23 @@
           <w:rFonts w:ascii="Calibri" w:hAnsi="Calibri" w:cs="Arial"/>
           <w:szCs w:val="24"/>
         </w:rPr>
-        <w:t>Some Redhat based</w:t>
+        <w:t xml:space="preserve">Some </w:t>
+      </w:r>
+      <w:proofErr w:type="spellStart"/>
+      <w:r>
+        <w:rPr>
+          <w:rFonts w:ascii="Calibri" w:hAnsi="Calibri" w:cs="Arial"/>
+          <w:szCs w:val="24"/>
+        </w:rPr>
+        <w:t>Redhat</w:t>
+      </w:r>
+      <w:proofErr w:type="spellEnd"/>
+      <w:r>
+        <w:rPr>
+          <w:rFonts w:ascii="Calibri" w:hAnsi="Calibri" w:cs="Arial"/>
+          <w:szCs w:val="24"/>
+        </w:rPr>
+        <w:t xml:space="preserve"> based</w:t>
       </w:r>
       <w:r>
         <w:rPr>
@@ -2059,7 +2529,7 @@
 </file>
 
 <file path=word/numbering.xml><?xml version="1.0" encoding="utf-8"?>
-<w:numbering xmlns:wpc="http://schemas.microsoft.com/office/word/2010/wordprocessingCanvas" xmlns:cx="http://schemas.microsoft.com/office/drawing/2014/chartex" xmlns:cx1="http://schemas.microsoft.com/office/drawing/2015/9/8/chartex" xmlns:mc="http://schemas.openxmlformats.org/markup-compatibility/2006" xmlns:o="urn:schemas-microsoft-com:office:office" xmlns:r="http://schemas.openxmlformats.org/officeDocument/2006/relationships" xmlns:m="http://schemas.openxmlformats.org/officeDocument/2006/math" xmlns:v="urn:schemas-microsoft-com:vml" xmlns:wp14="http://schemas.microsoft.com/office/word/2010/wordprocessingDrawing" xmlns:wp="http://schemas.openxmlformats.org/drawingml/2006/wordprocessingDrawing" xmlns:w10="urn:schemas-microsoft-com:office:word" xmlns:w="http://schemas.openxmlformats.org/wordprocessingml/2006/main" xmlns:w14="http://schemas.microsoft.com/office/word/2010/wordml" xmlns:w15="http://schemas.microsoft.com/office/word/2012/wordml" xmlns:w16se="http://schemas.microsoft.com/office/word/2015/wordml/symex" xmlns:wpg="http://schemas.microsoft.com/office/word/2010/wordprocessingGroup" xmlns:wpi="http://schemas.microsoft.com/office/word/2010/wordprocessingInk" xmlns:wne="http://schemas.microsoft.com/office/word/2006/wordml" xmlns:wps="http://schemas.microsoft.com/office/word/2010/wordprocessingShape" mc:Ignorable="w14 w15 w16se wp14">
+<w:numbering xmlns:wpc="http://schemas.microsoft.com/office/word/2010/wordprocessingCanvas" xmlns:cx="http://schemas.microsoft.com/office/drawing/2014/chartex" xmlns:cx1="http://schemas.microsoft.com/office/drawing/2015/9/8/chartex" xmlns:cx2="http://schemas.microsoft.com/office/drawing/2015/10/21/chartex" xmlns:mc="http://schemas.openxmlformats.org/markup-compatibility/2006" xmlns:o="urn:schemas-microsoft-com:office:office" xmlns:r="http://schemas.openxmlformats.org/officeDocument/2006/relationships" xmlns:m="http://schemas.openxmlformats.org/officeDocument/2006/math" xmlns:v="urn:schemas-microsoft-com:vml" xmlns:wp14="http://schemas.microsoft.com/office/word/2010/wordprocessingDrawing" xmlns:wp="http://schemas.openxmlformats.org/drawingml/2006/wordprocessingDrawing" xmlns:w10="urn:schemas-microsoft-com:office:word" xmlns:w="http://schemas.openxmlformats.org/wordprocessingml/2006/main" xmlns:w14="http://schemas.microsoft.com/office/word/2010/wordml" xmlns:w15="http://schemas.microsoft.com/office/word/2012/wordml" xmlns:w16se="http://schemas.microsoft.com/office/word/2015/wordml/symex" xmlns:wpg="http://schemas.microsoft.com/office/word/2010/wordprocessingGroup" xmlns:wpi="http://schemas.microsoft.com/office/word/2010/wordprocessingInk" xmlns:wne="http://schemas.microsoft.com/office/word/2006/wordml" xmlns:wps="http://schemas.microsoft.com/office/word/2010/wordprocessingShape" mc:Ignorable="w14 w15 w16se wp14">
   <w:abstractNum w:abstractNumId="0" w15:restartNumberingAfterBreak="0">
     <w:nsid w:val="00000001"/>
     <w:multiLevelType w:val="hybridMultilevel"/>
@@ -3311,7 +3781,7 @@
       </w:pPr>
     </w:pPrDefault>
   </w:docDefaults>
-  <w:latentStyles w:defLockedState="0" w:defUIPriority="99" w:defSemiHidden="0" w:defUnhideWhenUsed="0" w:defQFormat="0" w:count="371">
+  <w:latentStyles w:defLockedState="0" w:defUIPriority="99" w:defSemiHidden="0" w:defUnhideWhenUsed="0" w:defQFormat="0" w:count="373">
     <w:lsdException w:name="Normal" w:uiPriority="0" w:qFormat="1"/>
     <w:lsdException w:name="heading 1" w:uiPriority="9" w:qFormat="1"/>
     <w:lsdException w:name="heading 2" w:semiHidden="1" w:uiPriority="9" w:unhideWhenUsed="1" w:qFormat="1"/>
@@ -3674,6 +4144,8 @@
     <w:lsdException w:name="List Table 5 Dark Accent 6" w:uiPriority="50"/>
     <w:lsdException w:name="List Table 6 Colorful Accent 6" w:uiPriority="51"/>
     <w:lsdException w:name="List Table 7 Colorful Accent 6" w:uiPriority="52"/>
+    <w:lsdException w:name="Mention" w:semiHidden="1" w:unhideWhenUsed="1"/>
+    <w:lsdException w:name="Smart Hyperlink" w:semiHidden="1" w:unhideWhenUsed="1"/>
   </w:latentStyles>
   <w:style w:type="paragraph" w:default="1" w:styleId="Normal">
     <w:name w:val="Normal"/>

--- a/docs/readme.docx
+++ b/docs/readme.docx
@@ -49,7 +49,7 @@
         <w:rPr>
           <w:sz w:val="20"/>
         </w:rPr>
-        <w:t>0</w:t>
+        <w:t>1</w:t>
       </w:r>
       <w:r>
         <w:rPr>
@@ -73,7 +73,13 @@
         <w:rPr>
           <w:sz w:val="20"/>
         </w:rPr>
-        <w:t>27</w:t>
+        <w:t>2</w:t>
+      </w:r>
+      <w:r>
+        <w:rPr>
+          <w:sz w:val="20"/>
+        </w:rPr>
+        <w:t>8</w:t>
       </w:r>
       <w:r>
         <w:rPr>
@@ -326,17 +332,7 @@
           <w:iCs/>
           <w:szCs w:val="24"/>
         </w:rPr>
-        <w:t>upgrades from previous</w:t>
-      </w:r>
-      <w:bookmarkStart w:id="0" w:name="_GoBack"/>
-      <w:bookmarkEnd w:id="0"/>
-      <w:r>
-        <w:rPr>
-          <w:rFonts w:ascii="Calibri" w:hAnsi="Calibri" w:cs="Arial"/>
-          <w:iCs/>
-          <w:szCs w:val="24"/>
-        </w:rPr>
-        <w:t xml:space="preserve"> versions </w:t>
+        <w:t xml:space="preserve">upgrades from previous versions </w:t>
       </w:r>
       <w:r>
         <w:rPr>
@@ -409,23 +405,7 @@
           <w:iCs/>
           <w:szCs w:val="24"/>
         </w:rPr>
-        <w:t xml:space="preserve">issues and enhanced </w:t>
-      </w:r>
-      <w:r>
-        <w:rPr>
-          <w:rFonts w:ascii="Calibri" w:hAnsi="Calibri" w:cs="Arial"/>
-          <w:iCs/>
-          <w:szCs w:val="24"/>
-        </w:rPr>
-        <w:t xml:space="preserve">overall </w:t>
-      </w:r>
-      <w:r>
-        <w:rPr>
-          <w:rFonts w:ascii="Calibri" w:hAnsi="Calibri" w:cs="Arial"/>
-          <w:iCs/>
-          <w:szCs w:val="24"/>
-        </w:rPr>
-        <w:t>functionality</w:t>
+        <w:t>issues and enhanced overall functionality</w:t>
       </w:r>
       <w:r>
         <w:rPr>
@@ -452,6 +432,107 @@
           <w:szCs w:val="24"/>
         </w:rPr>
         <w:t>medium</w:t>
+      </w:r>
+      <w:r>
+        <w:rPr>
+          <w:rFonts w:ascii="Calibri" w:hAnsi="Calibri" w:cs="Arial"/>
+          <w:b/>
+          <w:iCs/>
+          <w:szCs w:val="24"/>
+        </w:rPr>
+        <w:t>)</w:t>
+      </w:r>
+    </w:p>
+    <w:p>
+      <w:pPr>
+        <w:pStyle w:val="ListParagraph"/>
+        <w:widowControl w:val="0"/>
+        <w:numPr>
+          <w:ilvl w:val="0"/>
+          <w:numId w:val="13"/>
+        </w:numPr>
+        <w:tabs>
+          <w:tab w:val="left" w:pos="220"/>
+          <w:tab w:val="left" w:pos="720"/>
+          <w:tab w:val="left" w:pos="1440"/>
+          <w:tab w:val="left" w:pos="2160"/>
+          <w:tab w:val="left" w:pos="2880"/>
+          <w:tab w:val="left" w:pos="3600"/>
+          <w:tab w:val="left" w:pos="4320"/>
+          <w:tab w:val="left" w:pos="5040"/>
+          <w:tab w:val="left" w:pos="5760"/>
+          <w:tab w:val="left" w:pos="6480"/>
+          <w:tab w:val="left" w:pos="7200"/>
+          <w:tab w:val="left" w:pos="7920"/>
+          <w:tab w:val="left" w:pos="8640"/>
+        </w:tabs>
+        <w:suppressAutoHyphens/>
+        <w:spacing w:after="0" w:line="240" w:lineRule="auto"/>
+        <w:rPr>
+          <w:rFonts w:ascii="Calibri" w:hAnsi="Calibri" w:cs="Arial"/>
+          <w:iCs/>
+          <w:szCs w:val="24"/>
+        </w:rPr>
+      </w:pPr>
+      <w:r>
+        <w:rPr>
+          <w:rFonts w:ascii="Calibri" w:hAnsi="Calibri" w:cs="Arial"/>
+          <w:iCs/>
+          <w:szCs w:val="24"/>
+        </w:rPr>
+        <w:t>Resolve</w:t>
+      </w:r>
+      <w:r>
+        <w:rPr>
+          <w:rFonts w:ascii="Calibri" w:hAnsi="Calibri" w:cs="Arial"/>
+          <w:iCs/>
+          <w:szCs w:val="24"/>
+        </w:rPr>
+        <w:t>d</w:t>
+      </w:r>
+      <w:bookmarkStart w:id="0" w:name="_GoBack"/>
+      <w:bookmarkEnd w:id="0"/>
+      <w:r>
+        <w:rPr>
+          <w:rFonts w:ascii="Calibri" w:hAnsi="Calibri" w:cs="Arial"/>
+          <w:iCs/>
+          <w:szCs w:val="24"/>
+        </w:rPr>
+        <w:t xml:space="preserve"> </w:t>
+      </w:r>
+      <w:r>
+        <w:rPr>
+          <w:rFonts w:ascii="Calibri" w:hAnsi="Calibri" w:cs="Arial"/>
+          <w:iCs/>
+          <w:szCs w:val="24"/>
+        </w:rPr>
+        <w:t xml:space="preserve">a </w:t>
+      </w:r>
+      <w:r>
+        <w:rPr>
+          <w:rFonts w:ascii="Calibri" w:hAnsi="Calibri" w:cs="Arial"/>
+          <w:iCs/>
+          <w:szCs w:val="24"/>
+        </w:rPr>
+        <w:t xml:space="preserve">garbage collection issue related to highly concurrent code accessing shared memory </w:t>
+      </w:r>
+      <w:r>
+        <w:rPr>
+          <w:rFonts w:ascii="Calibri" w:hAnsi="Calibri" w:cs="Arial"/>
+          <w:b/>
+          <w:iCs/>
+          <w:szCs w:val="24"/>
+        </w:rPr>
+        <w:t>(bug/</w:t>
+      </w:r>
+      <w:r>
+        <w:rPr>
+          <w:rFonts w:ascii="Calibri" w:hAnsi="Calibri" w:cs="Arial"/>
+          <w:b/>
+          <w:iCs/>
+          <w:szCs w:val="24"/>
+        </w:rPr>
+        <w:t>low</w:t>
       </w:r>
       <w:r>
         <w:rPr>
@@ -705,23 +786,7 @@
           <w:rFonts w:ascii="Calibri" w:hAnsi="Calibri" w:cs="Arial"/>
           <w:szCs w:val="24"/>
         </w:rPr>
-        <w:t>doc/</w:t>
-      </w:r>
-      <w:proofErr w:type="spellStart"/>
-      <w:r>
-        <w:rPr>
-          <w:rFonts w:ascii="Calibri" w:hAnsi="Calibri" w:cs="Arial"/>
-          <w:szCs w:val="24"/>
-        </w:rPr>
-        <w:t>api</w:t>
-      </w:r>
-      <w:proofErr w:type="spellEnd"/>
-      <w:r>
-        <w:rPr>
-          <w:rFonts w:ascii="Calibri" w:hAnsi="Calibri" w:cs="Arial"/>
-          <w:szCs w:val="24"/>
-        </w:rPr>
-        <w:t>/ – class library documentation</w:t>
+        <w:t>doc/api/ – class library documentation</w:t>
       </w:r>
     </w:p>
     <w:p>
@@ -1156,23 +1221,7 @@
           <w:rFonts w:ascii="Calibri" w:hAnsi="Calibri" w:cs="Arial"/>
           <w:szCs w:val="24"/>
         </w:rPr>
-        <w:t>set OBJECK_LIB_PATH=C:\Documents and Settings\Administrator\</w:t>
-      </w:r>
-      <w:proofErr w:type="spellStart"/>
-      <w:r>
-        <w:rPr>
-          <w:rFonts w:ascii="Calibri" w:hAnsi="Calibri" w:cs="Arial"/>
-          <w:szCs w:val="24"/>
-        </w:rPr>
-        <w:t>objeck-lang</w:t>
-      </w:r>
-      <w:proofErr w:type="spellEnd"/>
-      <w:r>
-        <w:rPr>
-          <w:rFonts w:ascii="Calibri" w:hAnsi="Calibri" w:cs="Arial"/>
-          <w:szCs w:val="24"/>
-        </w:rPr>
-        <w:t>\bin</w:t>
+        <w:t>set OBJECK_LIB_PATH=C:\Documents and Settings\Administrator\objeck-lang\bin</w:t>
       </w:r>
     </w:p>
     <w:p>
@@ -1196,39 +1245,7 @@
           <w:rFonts w:ascii="Calibri" w:hAnsi="Calibri" w:cs="Arial"/>
           <w:szCs w:val="24"/>
         </w:rPr>
-        <w:t>set PATH=%PATH</w:t>
-      </w:r>
-      <w:proofErr w:type="gramStart"/>
-      <w:r>
-        <w:rPr>
-          <w:rFonts w:ascii="Calibri" w:hAnsi="Calibri" w:cs="Arial"/>
-          <w:szCs w:val="24"/>
-        </w:rPr>
-        <w:t>%;C:\Documents</w:t>
-      </w:r>
-      <w:proofErr w:type="gramEnd"/>
-      <w:r>
-        <w:rPr>
-          <w:rFonts w:ascii="Calibri" w:hAnsi="Calibri" w:cs="Arial"/>
-          <w:szCs w:val="24"/>
-        </w:rPr>
-        <w:t xml:space="preserve"> and Settings\Administrator\ </w:t>
-      </w:r>
-      <w:proofErr w:type="spellStart"/>
-      <w:r>
-        <w:rPr>
-          <w:rFonts w:ascii="Calibri" w:hAnsi="Calibri" w:cs="Arial"/>
-          <w:szCs w:val="24"/>
-        </w:rPr>
-        <w:t>objeck-lang</w:t>
-      </w:r>
-      <w:proofErr w:type="spellEnd"/>
-      <w:r>
-        <w:rPr>
-          <w:rFonts w:ascii="Calibri" w:hAnsi="Calibri" w:cs="Arial"/>
-          <w:szCs w:val="24"/>
-        </w:rPr>
-        <w:t>\bin</w:t>
+        <w:t>set PATH=%PATH%;C:\Documents and Settings\Administrator\ objeck-lang\bin</w:t>
       </w:r>
     </w:p>
     <w:p>
@@ -1309,85 +1326,12 @@
           <w:szCs w:val="24"/>
         </w:rPr>
       </w:pPr>
-      <w:proofErr w:type="spellStart"/>
-      <w:r>
-        <w:rPr>
-          <w:rFonts w:ascii="Calibri" w:hAnsi="Calibri" w:cs="Arial"/>
-          <w:szCs w:val="24"/>
-        </w:rPr>
-        <w:t>obc</w:t>
-      </w:r>
-      <w:proofErr w:type="spellEnd"/>
-      <w:r>
-        <w:rPr>
-          <w:rFonts w:ascii="Calibri" w:hAnsi="Calibri" w:cs="Arial"/>
-          <w:szCs w:val="24"/>
-        </w:rPr>
-        <w:t xml:space="preserve"> -</w:t>
-      </w:r>
-      <w:proofErr w:type="spellStart"/>
-      <w:r>
-        <w:rPr>
-          <w:rFonts w:ascii="Calibri" w:hAnsi="Calibri" w:cs="Arial"/>
-          <w:szCs w:val="24"/>
-        </w:rPr>
-        <w:t>src</w:t>
-      </w:r>
-      <w:proofErr w:type="spellEnd"/>
-      <w:r>
-        <w:rPr>
-          <w:rFonts w:ascii="Calibri" w:hAnsi="Calibri" w:cs="Arial"/>
-          <w:szCs w:val="24"/>
-        </w:rPr>
-        <w:t xml:space="preserve"> ..\examples\</w:t>
-      </w:r>
-      <w:proofErr w:type="spellStart"/>
-      <w:r>
-        <w:rPr>
-          <w:rFonts w:ascii="Calibri" w:hAnsi="Calibri" w:cs="Arial"/>
-          <w:szCs w:val="24"/>
-        </w:rPr>
-        <w:t>hello.obs</w:t>
-      </w:r>
-      <w:proofErr w:type="spellEnd"/>
-      <w:r>
-        <w:rPr>
-          <w:rFonts w:ascii="Calibri" w:hAnsi="Calibri" w:cs="Arial"/>
-          <w:szCs w:val="24"/>
-        </w:rPr>
-        <w:t xml:space="preserve"> -</w:t>
-      </w:r>
-      <w:proofErr w:type="spellStart"/>
-      <w:r>
-        <w:rPr>
-          <w:rFonts w:ascii="Calibri" w:hAnsi="Calibri" w:cs="Arial"/>
-          <w:szCs w:val="24"/>
-        </w:rPr>
-        <w:t>dest</w:t>
-      </w:r>
-      <w:proofErr w:type="spellEnd"/>
-      <w:r>
-        <w:rPr>
-          <w:rFonts w:ascii="Calibri" w:hAnsi="Calibri" w:cs="Arial"/>
-          <w:szCs w:val="24"/>
-        </w:rPr>
-        <w:t xml:space="preserve"> </w:t>
-      </w:r>
-      <w:proofErr w:type="spellStart"/>
-      <w:r>
-        <w:rPr>
-          <w:rFonts w:ascii="Calibri" w:hAnsi="Calibri" w:cs="Arial"/>
-          <w:szCs w:val="24"/>
-        </w:rPr>
-        <w:t>hello.obe</w:t>
-      </w:r>
-      <w:proofErr w:type="spellEnd"/>
-      <w:r>
-        <w:rPr>
-          <w:rFonts w:ascii="Calibri" w:hAnsi="Calibri" w:cs="Arial"/>
-          <w:szCs w:val="24"/>
-        </w:rPr>
-        <w:t xml:space="preserve"> </w:t>
+      <w:r>
+        <w:rPr>
+          <w:rFonts w:ascii="Calibri" w:hAnsi="Calibri" w:cs="Arial"/>
+          <w:szCs w:val="24"/>
+        </w:rPr>
+        <w:t xml:space="preserve">obc -src ..\examples\hello.obs -dest hello.obe </w:t>
       </w:r>
     </w:p>
     <w:p>
@@ -1462,37 +1406,12 @@
           <w:szCs w:val="24"/>
         </w:rPr>
       </w:pPr>
-      <w:proofErr w:type="spellStart"/>
-      <w:r>
-        <w:rPr>
-          <w:rFonts w:ascii="Calibri" w:hAnsi="Calibri" w:cs="Arial"/>
-          <w:szCs w:val="24"/>
-        </w:rPr>
-        <w:t>obc</w:t>
-      </w:r>
-      <w:proofErr w:type="spellEnd"/>
-      <w:r>
-        <w:rPr>
-          <w:rFonts w:ascii="Calibri" w:hAnsi="Calibri" w:cs="Arial"/>
-          <w:szCs w:val="24"/>
-        </w:rPr>
-        <w:t xml:space="preserve"> -</w:t>
-      </w:r>
-      <w:proofErr w:type="spellStart"/>
-      <w:r>
-        <w:rPr>
-          <w:rFonts w:ascii="Calibri" w:hAnsi="Calibri" w:cs="Arial"/>
-          <w:szCs w:val="24"/>
-        </w:rPr>
-        <w:t>src</w:t>
-      </w:r>
-      <w:proofErr w:type="spellEnd"/>
-      <w:r>
-        <w:rPr>
-          <w:rFonts w:ascii="Calibri" w:hAnsi="Calibri" w:cs="Arial"/>
-          <w:szCs w:val="24"/>
-        </w:rPr>
-        <w:t xml:space="preserve"> </w:t>
+      <w:r>
+        <w:rPr>
+          <w:rFonts w:ascii="Calibri" w:hAnsi="Calibri" w:cs="Arial"/>
+          <w:szCs w:val="24"/>
+        </w:rPr>
+        <w:t xml:space="preserve">obc -src </w:t>
       </w:r>
       <w:r>
         <w:rPr>
@@ -1506,33 +1425,8 @@
           <w:rFonts w:ascii="Calibri" w:hAnsi="Calibri" w:cs="Arial"/>
           <w:szCs w:val="24"/>
         </w:rPr>
-        <w:t>C:\Program Files\Objeck\</w:t>
-      </w:r>
-      <w:proofErr w:type="spellStart"/>
-      <w:r>
-        <w:rPr>
-          <w:rFonts w:ascii="Calibri" w:hAnsi="Calibri" w:cs="Arial"/>
-          <w:szCs w:val="24"/>
-        </w:rPr>
-        <w:t>objeck-lang</w:t>
-      </w:r>
-      <w:proofErr w:type="spellEnd"/>
-      <w:r>
-        <w:rPr>
-          <w:rFonts w:ascii="Calibri" w:hAnsi="Calibri" w:cs="Arial"/>
-          <w:szCs w:val="24"/>
-        </w:rPr>
-        <w:t>\examples\</w:t>
-      </w:r>
-      <w:proofErr w:type="spellStart"/>
-      <w:r>
-        <w:rPr>
-          <w:rFonts w:ascii="Calibri" w:hAnsi="Calibri" w:cs="Arial"/>
-          <w:szCs w:val="24"/>
-        </w:rPr>
-        <w:t>encrypt.obs</w:t>
-      </w:r>
-      <w:proofErr w:type="spellEnd"/>
+        <w:t>C:\Program Files\Objeck\objeck-lang\examples\encrypt.obs</w:t>
+      </w:r>
       <w:r>
         <w:rPr>
           <w:rFonts w:ascii="Calibri" w:hAnsi="Calibri" w:cs="Arial"/>
@@ -1545,49 +1439,8 @@
           <w:rFonts w:ascii="Calibri" w:hAnsi="Calibri" w:cs="Arial"/>
           <w:szCs w:val="24"/>
         </w:rPr>
-        <w:t xml:space="preserve"> -lib </w:t>
-      </w:r>
-      <w:proofErr w:type="spellStart"/>
-      <w:r>
-        <w:rPr>
-          <w:rFonts w:ascii="Calibri" w:hAnsi="Calibri" w:cs="Arial"/>
-          <w:szCs w:val="24"/>
-        </w:rPr>
-        <w:t>encrypt.obl</w:t>
-      </w:r>
-      <w:proofErr w:type="spellEnd"/>
-      <w:r>
-        <w:rPr>
-          <w:rFonts w:ascii="Calibri" w:hAnsi="Calibri" w:cs="Arial"/>
-          <w:szCs w:val="24"/>
-        </w:rPr>
-        <w:t xml:space="preserve"> -</w:t>
-      </w:r>
-      <w:proofErr w:type="spellStart"/>
-      <w:r>
-        <w:rPr>
-          <w:rFonts w:ascii="Calibri" w:hAnsi="Calibri" w:cs="Arial"/>
-          <w:szCs w:val="24"/>
-        </w:rPr>
-        <w:t>dest</w:t>
-      </w:r>
-      <w:proofErr w:type="spellEnd"/>
-      <w:r>
-        <w:rPr>
-          <w:rFonts w:ascii="Calibri" w:hAnsi="Calibri" w:cs="Arial"/>
-          <w:szCs w:val="24"/>
-        </w:rPr>
-        <w:t xml:space="preserve"> </w:t>
-      </w:r>
-      <w:proofErr w:type="spellStart"/>
-      <w:r>
-        <w:rPr>
-          <w:rFonts w:ascii="Calibri" w:hAnsi="Calibri" w:cs="Arial"/>
-          <w:szCs w:val="24"/>
-        </w:rPr>
-        <w:t>hello.obe</w:t>
-      </w:r>
-      <w:proofErr w:type="spellEnd"/>
+        <w:t xml:space="preserve"> -lib encrypt.obl -dest hello.obe</w:t>
+      </w:r>
     </w:p>
     <w:p>
       <w:pPr>
@@ -1615,32 +1468,8 @@
           <w:szCs w:val="24"/>
         </w:rPr>
         <w:tab/>
-      </w:r>
-      <w:proofErr w:type="spellStart"/>
-      <w:r>
-        <w:rPr>
-          <w:rFonts w:ascii="Calibri" w:hAnsi="Calibri" w:cs="Arial"/>
-          <w:szCs w:val="24"/>
-        </w:rPr>
-        <w:t>obr</w:t>
-      </w:r>
-      <w:proofErr w:type="spellEnd"/>
-      <w:r>
-        <w:rPr>
-          <w:rFonts w:ascii="Calibri" w:hAnsi="Calibri" w:cs="Arial"/>
-          <w:szCs w:val="24"/>
-        </w:rPr>
-        <w:t xml:space="preserve"> </w:t>
-      </w:r>
-      <w:proofErr w:type="spellStart"/>
-      <w:r>
-        <w:rPr>
-          <w:rFonts w:ascii="Calibri" w:hAnsi="Calibri" w:cs="Arial"/>
-          <w:szCs w:val="24"/>
-        </w:rPr>
-        <w:t>hello.obe</w:t>
-      </w:r>
-      <w:proofErr w:type="spellEnd"/>
+        <w:t>obr hello.obe</w:t>
+      </w:r>
     </w:p>
     <w:p>
       <w:pPr>
@@ -1729,98 +1558,8 @@
           <w:szCs w:val="24"/>
         </w:rPr>
         <w:tab/>
-      </w:r>
-      <w:proofErr w:type="spellStart"/>
-      <w:r>
-        <w:rPr>
-          <w:rFonts w:ascii="Calibri" w:hAnsi="Calibri" w:cs="Arial"/>
-          <w:szCs w:val="24"/>
-        </w:rPr>
-        <w:t>obc</w:t>
-      </w:r>
-      <w:proofErr w:type="spellEnd"/>
-      <w:r>
-        <w:rPr>
-          <w:rFonts w:ascii="Calibri" w:hAnsi="Calibri" w:cs="Arial"/>
-          <w:szCs w:val="24"/>
-        </w:rPr>
-        <w:t xml:space="preserve"> -</w:t>
-      </w:r>
-      <w:proofErr w:type="spellStart"/>
-      <w:r>
-        <w:rPr>
-          <w:rFonts w:ascii="Calibri" w:hAnsi="Calibri" w:cs="Arial"/>
-          <w:szCs w:val="24"/>
-        </w:rPr>
-        <w:t>src</w:t>
-      </w:r>
-      <w:proofErr w:type="spellEnd"/>
-      <w:r>
-        <w:rPr>
-          <w:rFonts w:ascii="Calibri" w:hAnsi="Calibri" w:cs="Arial"/>
-          <w:szCs w:val="24"/>
-        </w:rPr>
-        <w:t xml:space="preserve"> ..\examples\</w:t>
-      </w:r>
-      <w:proofErr w:type="spellStart"/>
-      <w:r>
-        <w:rPr>
-          <w:rFonts w:ascii="Calibri" w:hAnsi="Calibri" w:cs="Arial"/>
-          <w:szCs w:val="24"/>
-        </w:rPr>
-        <w:t>xml_path.obs</w:t>
-      </w:r>
-      <w:proofErr w:type="spellEnd"/>
-      <w:r>
-        <w:rPr>
-          <w:rFonts w:ascii="Calibri" w:hAnsi="Calibri" w:cs="Arial"/>
-          <w:szCs w:val="24"/>
-        </w:rPr>
-        <w:t xml:space="preserve"> -lib </w:t>
-      </w:r>
-      <w:proofErr w:type="spellStart"/>
-      <w:proofErr w:type="gramStart"/>
-      <w:r>
-        <w:rPr>
-          <w:rFonts w:ascii="Calibri" w:hAnsi="Calibri" w:cs="Arial"/>
-          <w:szCs w:val="24"/>
-        </w:rPr>
-        <w:t>collect.obl,xml.obl</w:t>
-      </w:r>
-      <w:proofErr w:type="spellEnd"/>
-      <w:proofErr w:type="gramEnd"/>
-      <w:r>
-        <w:rPr>
-          <w:rFonts w:ascii="Calibri" w:hAnsi="Calibri" w:cs="Arial"/>
-          <w:szCs w:val="24"/>
-        </w:rPr>
-        <w:t xml:space="preserve"> -</w:t>
-      </w:r>
-      <w:proofErr w:type="spellStart"/>
-      <w:r>
-        <w:rPr>
-          <w:rFonts w:ascii="Calibri" w:hAnsi="Calibri" w:cs="Arial"/>
-          <w:szCs w:val="24"/>
-        </w:rPr>
-        <w:t>dest</w:t>
-      </w:r>
-      <w:proofErr w:type="spellEnd"/>
-      <w:r>
-        <w:rPr>
-          <w:rFonts w:ascii="Calibri" w:hAnsi="Calibri" w:cs="Arial"/>
-          <w:szCs w:val="24"/>
-        </w:rPr>
-        <w:t xml:space="preserve"> </w:t>
-      </w:r>
-      <w:proofErr w:type="spellStart"/>
-      <w:r>
-        <w:rPr>
-          <w:rFonts w:ascii="Calibri" w:hAnsi="Calibri" w:cs="Arial"/>
-          <w:szCs w:val="24"/>
-        </w:rPr>
-        <w:t>xml_path.obe</w:t>
-      </w:r>
-      <w:proofErr w:type="spellEnd"/>
+        <w:t>obc -src ..\examples\xml_path.obs -lib collect.obl,xml.obl -dest xml_path.obe</w:t>
+      </w:r>
     </w:p>
     <w:p>
       <w:pPr>
@@ -1848,38 +1587,7 @@
           <w:szCs w:val="24"/>
         </w:rPr>
         <w:tab/>
-      </w:r>
-      <w:proofErr w:type="spellStart"/>
-      <w:r>
-        <w:rPr>
-          <w:rFonts w:ascii="Calibri" w:hAnsi="Calibri" w:cs="Arial"/>
-          <w:szCs w:val="24"/>
-        </w:rPr>
-        <w:t>obr</w:t>
-      </w:r>
-      <w:proofErr w:type="spellEnd"/>
-      <w:r>
-        <w:rPr>
-          <w:rFonts w:ascii="Calibri" w:hAnsi="Calibri" w:cs="Arial"/>
-          <w:szCs w:val="24"/>
-        </w:rPr>
-        <w:t xml:space="preserve"> </w:t>
-      </w:r>
-      <w:proofErr w:type="spellStart"/>
-      <w:r>
-        <w:rPr>
-          <w:rFonts w:ascii="Calibri" w:hAnsi="Calibri" w:cs="Arial"/>
-          <w:szCs w:val="24"/>
-        </w:rPr>
-        <w:t>xml.obe</w:t>
-      </w:r>
-      <w:proofErr w:type="spellEnd"/>
-      <w:r>
-        <w:rPr>
-          <w:rFonts w:ascii="Calibri" w:hAnsi="Calibri" w:cs="Arial"/>
-          <w:szCs w:val="24"/>
-        </w:rPr>
-        <w:t xml:space="preserve"> </w:t>
+        <w:t xml:space="preserve">obr xml.obe </w:t>
       </w:r>
     </w:p>
     <w:p>
@@ -1947,23 +1655,7 @@
           <w:rFonts w:ascii="Calibri" w:hAnsi="Calibri" w:cs="Arial"/>
           <w:szCs w:val="24"/>
         </w:rPr>
-        <w:t xml:space="preserve">in order to use encryption APIs as well as </w:t>
-      </w:r>
-      <w:proofErr w:type="spellStart"/>
-      <w:r>
-        <w:rPr>
-          <w:rFonts w:ascii="Calibri" w:hAnsi="Calibri" w:cs="Arial"/>
-          <w:szCs w:val="24"/>
-        </w:rPr>
-        <w:t>iODBC</w:t>
-      </w:r>
-      <w:proofErr w:type="spellEnd"/>
-      <w:r>
-        <w:rPr>
-          <w:rFonts w:ascii="Calibri" w:hAnsi="Calibri" w:cs="Arial"/>
-          <w:szCs w:val="24"/>
-        </w:rPr>
-        <w:t xml:space="preserve"> to enable database support. </w:t>
+        <w:t xml:space="preserve">in order to use encryption APIs as well as iODBC to enable database support. </w:t>
       </w:r>
       <w:r>
         <w:rPr>
@@ -2146,31 +1838,13 @@
           <w:szCs w:val="24"/>
         </w:rPr>
       </w:pPr>
-      <w:proofErr w:type="spellStart"/>
-      <w:r>
-        <w:rPr>
-          <w:rFonts w:ascii="Calibri" w:hAnsi="Calibri" w:cs="Arial"/>
-          <w:szCs w:val="24"/>
-        </w:rPr>
-        <w:t>mkdir</w:t>
-      </w:r>
-      <w:proofErr w:type="spellEnd"/>
-      <w:r>
-        <w:rPr>
-          <w:rFonts w:ascii="Calibri" w:hAnsi="Calibri" w:cs="Arial"/>
-          <w:szCs w:val="24"/>
-        </w:rPr>
-        <w:t xml:space="preserve"> </w:t>
-      </w:r>
-      <w:proofErr w:type="spellStart"/>
-      <w:r>
-        <w:rPr>
-          <w:rFonts w:ascii="Calibri" w:hAnsi="Calibri" w:cs="Arial"/>
-          <w:szCs w:val="24"/>
-        </w:rPr>
-        <w:t>objeck</w:t>
-      </w:r>
-      <w:proofErr w:type="spellEnd"/>
+      <w:r>
+        <w:rPr>
+          <w:rFonts w:ascii="Calibri" w:hAnsi="Calibri" w:cs="Arial"/>
+          <w:szCs w:val="24"/>
+        </w:rPr>
+        <w:t>mkdir objeck</w:t>
+      </w:r>
     </w:p>
     <w:p>
       <w:pPr>
@@ -2189,17 +1863,8 @@
           <w:rFonts w:ascii="Calibri" w:hAnsi="Calibri" w:cs="Arial"/>
           <w:szCs w:val="24"/>
         </w:rPr>
-        <w:t xml:space="preserve">cd </w:t>
-      </w:r>
-      <w:proofErr w:type="spellStart"/>
-      <w:r>
-        <w:rPr>
-          <w:rFonts w:ascii="Calibri" w:hAnsi="Calibri" w:cs="Arial"/>
-          <w:szCs w:val="24"/>
-        </w:rPr>
-        <w:t>objeck</w:t>
-      </w:r>
-      <w:proofErr w:type="spellEnd"/>
+        <w:t>cd objeck</w:t>
+      </w:r>
     </w:p>
     <w:p>
       <w:pPr>
@@ -2213,31 +1878,13 @@
           <w:szCs w:val="24"/>
         </w:rPr>
       </w:pPr>
-      <w:proofErr w:type="spellStart"/>
-      <w:r>
-        <w:rPr>
-          <w:rFonts w:ascii="Calibri" w:hAnsi="Calibri" w:cs="Arial"/>
-          <w:szCs w:val="24"/>
-        </w:rPr>
-        <w:t>git</w:t>
-      </w:r>
-      <w:proofErr w:type="spellEnd"/>
-      <w:r>
-        <w:rPr>
-          <w:rFonts w:ascii="Calibri" w:hAnsi="Calibri" w:cs="Arial"/>
-          <w:szCs w:val="24"/>
-        </w:rPr>
-        <w:t xml:space="preserve"> </w:t>
-      </w:r>
-      <w:proofErr w:type="spellStart"/>
-      <w:r>
-        <w:rPr>
-          <w:rFonts w:ascii="Calibri" w:hAnsi="Calibri" w:cs="Arial"/>
-          <w:szCs w:val="24"/>
-        </w:rPr>
-        <w:t>init</w:t>
-      </w:r>
-      <w:proofErr w:type="spellEnd"/>
+      <w:r>
+        <w:rPr>
+          <w:rFonts w:ascii="Calibri" w:hAnsi="Calibri" w:cs="Arial"/>
+          <w:szCs w:val="24"/>
+        </w:rPr>
+        <w:t>git init</w:t>
+      </w:r>
     </w:p>
     <w:p>
       <w:pPr>
@@ -2251,21 +1898,12 @@
           <w:szCs w:val="24"/>
         </w:rPr>
       </w:pPr>
-      <w:proofErr w:type="spellStart"/>
-      <w:r>
-        <w:rPr>
-          <w:rFonts w:ascii="Calibri" w:hAnsi="Calibri" w:cs="Arial"/>
-          <w:szCs w:val="24"/>
-        </w:rPr>
-        <w:t>git</w:t>
-      </w:r>
-      <w:proofErr w:type="spellEnd"/>
-      <w:r>
-        <w:rPr>
-          <w:rFonts w:ascii="Calibri" w:hAnsi="Calibri" w:cs="Arial"/>
-          <w:szCs w:val="24"/>
-        </w:rPr>
-        <w:t xml:space="preserve"> clone https://github.com/objeck/objeck-lang.git</w:t>
+      <w:r>
+        <w:rPr>
+          <w:rFonts w:ascii="Calibri" w:hAnsi="Calibri" w:cs="Arial"/>
+          <w:szCs w:val="24"/>
+        </w:rPr>
+        <w:t>git clone https://github.com/objeck/objeck-lang.git</w:t>
       </w:r>
     </w:p>
     <w:p>
@@ -2373,23 +2011,7 @@
           <w:rFonts w:ascii="Calibri" w:hAnsi="Calibri" w:cs="Arial"/>
           <w:szCs w:val="24"/>
         </w:rPr>
-        <w:t xml:space="preserve">Some </w:t>
-      </w:r>
-      <w:proofErr w:type="spellStart"/>
-      <w:r>
-        <w:rPr>
-          <w:rFonts w:ascii="Calibri" w:hAnsi="Calibri" w:cs="Arial"/>
-          <w:szCs w:val="24"/>
-        </w:rPr>
-        <w:t>Redhat</w:t>
-      </w:r>
-      <w:proofErr w:type="spellEnd"/>
-      <w:r>
-        <w:rPr>
-          <w:rFonts w:ascii="Calibri" w:hAnsi="Calibri" w:cs="Arial"/>
-          <w:szCs w:val="24"/>
-        </w:rPr>
-        <w:t xml:space="preserve"> based</w:t>
+        <w:t>Some Redhat based</w:t>
       </w:r>
       <w:r>
         <w:rPr>

--- a/docs/readme.docx
+++ b/docs/readme.docx
@@ -49,7 +49,7 @@
         <w:rPr>
           <w:sz w:val="20"/>
         </w:rPr>
-        <w:t>1</w:t>
+        <w:t>2</w:t>
       </w:r>
       <w:r>
         <w:rPr>
@@ -73,14 +73,10 @@
         <w:rPr>
           <w:sz w:val="20"/>
         </w:rPr>
-        <w:t>2</w:t>
-      </w:r>
-      <w:r>
-        <w:rPr>
-          <w:sz w:val="20"/>
-        </w:rPr>
-        <w:t>8</w:t>
-      </w:r>
+        <w:t>30</w:t>
+      </w:r>
+      <w:bookmarkStart w:id="0" w:name="_GoBack"/>
+      <w:bookmarkEnd w:id="0"/>
       <w:r>
         <w:rPr>
           <w:sz w:val="20"/>
@@ -480,6 +476,81 @@
           <w:iCs/>
           <w:szCs w:val="24"/>
         </w:rPr>
+        <w:t>Addressed an issue with runtime checking of direct object casts within expressions</w:t>
+      </w:r>
+      <w:r>
+        <w:rPr>
+          <w:rFonts w:ascii="Calibri" w:hAnsi="Calibri" w:cs="Arial"/>
+          <w:iCs/>
+          <w:szCs w:val="24"/>
+        </w:rPr>
+        <w:t xml:space="preserve"> </w:t>
+      </w:r>
+      <w:r>
+        <w:rPr>
+          <w:rFonts w:ascii="Calibri" w:hAnsi="Calibri" w:cs="Arial"/>
+          <w:b/>
+          <w:iCs/>
+          <w:szCs w:val="24"/>
+        </w:rPr>
+        <w:t>(bug/</w:t>
+      </w:r>
+      <w:r>
+        <w:rPr>
+          <w:rFonts w:ascii="Calibri" w:hAnsi="Calibri" w:cs="Arial"/>
+          <w:b/>
+          <w:iCs/>
+          <w:szCs w:val="24"/>
+        </w:rPr>
+        <w:t>medium</w:t>
+      </w:r>
+      <w:r>
+        <w:rPr>
+          <w:rFonts w:ascii="Calibri" w:hAnsi="Calibri" w:cs="Arial"/>
+          <w:b/>
+          <w:iCs/>
+          <w:szCs w:val="24"/>
+        </w:rPr>
+        <w:t>)</w:t>
+      </w:r>
+    </w:p>
+    <w:p>
+      <w:pPr>
+        <w:pStyle w:val="ListParagraph"/>
+        <w:widowControl w:val="0"/>
+        <w:numPr>
+          <w:ilvl w:val="0"/>
+          <w:numId w:val="13"/>
+        </w:numPr>
+        <w:tabs>
+          <w:tab w:val="left" w:pos="220"/>
+          <w:tab w:val="left" w:pos="720"/>
+          <w:tab w:val="left" w:pos="1440"/>
+          <w:tab w:val="left" w:pos="2160"/>
+          <w:tab w:val="left" w:pos="2880"/>
+          <w:tab w:val="left" w:pos="3600"/>
+          <w:tab w:val="left" w:pos="4320"/>
+          <w:tab w:val="left" w:pos="5040"/>
+          <w:tab w:val="left" w:pos="5760"/>
+          <w:tab w:val="left" w:pos="6480"/>
+          <w:tab w:val="left" w:pos="7200"/>
+          <w:tab w:val="left" w:pos="7920"/>
+          <w:tab w:val="left" w:pos="8640"/>
+        </w:tabs>
+        <w:suppressAutoHyphens/>
+        <w:spacing w:after="0" w:line="240" w:lineRule="auto"/>
+        <w:rPr>
+          <w:rFonts w:ascii="Calibri" w:hAnsi="Calibri" w:cs="Arial"/>
+          <w:iCs/>
+          <w:szCs w:val="24"/>
+        </w:rPr>
+      </w:pPr>
+      <w:r>
+        <w:rPr>
+          <w:rFonts w:ascii="Calibri" w:hAnsi="Calibri" w:cs="Arial"/>
+          <w:iCs/>
+          <w:szCs w:val="24"/>
+        </w:rPr>
         <w:t>Resolve</w:t>
       </w:r>
       <w:r>
@@ -490,8 +561,6 @@
         </w:rPr>
         <w:t>d</w:t>
       </w:r>
-      <w:bookmarkStart w:id="0" w:name="_GoBack"/>
-      <w:bookmarkEnd w:id="0"/>
       <w:r>
         <w:rPr>
           <w:rFonts w:ascii="Calibri" w:hAnsi="Calibri" w:cs="Arial"/>

--- a/docs/readme.docx
+++ b/docs/readme.docx
@@ -1,6 +1,6 @@
 
 <file path=word/document.xml><?xml version="1.0" encoding="utf-8"?>
-<w:document xmlns:wpc="http://schemas.microsoft.com/office/word/2010/wordprocessingCanvas" xmlns:cx="http://schemas.microsoft.com/office/drawing/2014/chartex" xmlns:cx1="http://schemas.microsoft.com/office/drawing/2015/9/8/chartex" xmlns:cx2="http://schemas.microsoft.com/office/drawing/2015/10/21/chartex" xmlns:mc="http://schemas.openxmlformats.org/markup-compatibility/2006" xmlns:o="urn:schemas-microsoft-com:office:office" xmlns:r="http://schemas.openxmlformats.org/officeDocument/2006/relationships" xmlns:m="http://schemas.openxmlformats.org/officeDocument/2006/math" xmlns:v="urn:schemas-microsoft-com:vml" xmlns:wp14="http://schemas.microsoft.com/office/word/2010/wordprocessingDrawing" xmlns:wp="http://schemas.openxmlformats.org/drawingml/2006/wordprocessingDrawing" xmlns:w10="urn:schemas-microsoft-com:office:word" xmlns:w="http://schemas.openxmlformats.org/wordprocessingml/2006/main" xmlns:w14="http://schemas.microsoft.com/office/word/2010/wordml" xmlns:w15="http://schemas.microsoft.com/office/word/2012/wordml" xmlns:w16se="http://schemas.microsoft.com/office/word/2015/wordml/symex" xmlns:wpg="http://schemas.microsoft.com/office/word/2010/wordprocessingGroup" xmlns:wpi="http://schemas.microsoft.com/office/word/2010/wordprocessingInk" xmlns:wne="http://schemas.microsoft.com/office/word/2006/wordml" xmlns:wps="http://schemas.microsoft.com/office/word/2010/wordprocessingShape" mc:Ignorable="w14 w15 w16se wp14">
+<w:document xmlns:wpc="http://schemas.microsoft.com/office/word/2010/wordprocessingCanvas" xmlns:cx="http://schemas.microsoft.com/office/drawing/2014/chartex" xmlns:cx1="http://schemas.microsoft.com/office/drawing/2015/9/8/chartex" xmlns:cx2="http://schemas.microsoft.com/office/drawing/2015/10/21/chartex" xmlns:cx3="http://schemas.microsoft.com/office/drawing/2016/5/9/chartex" xmlns:cx4="http://schemas.microsoft.com/office/drawing/2016/5/10/chartex" xmlns:cx5="http://schemas.microsoft.com/office/drawing/2016/5/11/chartex" xmlns:mc="http://schemas.openxmlformats.org/markup-compatibility/2006" xmlns:o="urn:schemas-microsoft-com:office:office" xmlns:r="http://schemas.openxmlformats.org/officeDocument/2006/relationships" xmlns:m="http://schemas.openxmlformats.org/officeDocument/2006/math" xmlns:v="urn:schemas-microsoft-com:vml" xmlns:wp14="http://schemas.microsoft.com/office/word/2010/wordprocessingDrawing" xmlns:wp="http://schemas.openxmlformats.org/drawingml/2006/wordprocessingDrawing" xmlns:w10="urn:schemas-microsoft-com:office:word" xmlns:w="http://schemas.openxmlformats.org/wordprocessingml/2006/main" xmlns:w14="http://schemas.microsoft.com/office/word/2010/wordml" xmlns:w15="http://schemas.microsoft.com/office/word/2012/wordml" xmlns:w16se="http://schemas.microsoft.com/office/word/2015/wordml/symex" xmlns:wpg="http://schemas.microsoft.com/office/word/2010/wordprocessingGroup" xmlns:wpi="http://schemas.microsoft.com/office/word/2010/wordprocessingInk" xmlns:wne="http://schemas.microsoft.com/office/word/2006/wordml" xmlns:wps="http://schemas.microsoft.com/office/word/2010/wordprocessingShape" mc:Ignorable="w14 w15 w16se wp14">
   <w:body>
     <w:p>
       <w:pPr>
@@ -37,7 +37,7 @@
         <w:rPr>
           <w:sz w:val="20"/>
         </w:rPr>
-        <w:t>4</w:t>
+        <w:t>5</w:t>
       </w:r>
       <w:r>
         <w:rPr>
@@ -49,7 +49,7 @@
         <w:rPr>
           <w:sz w:val="20"/>
         </w:rPr>
-        <w:t>2</w:t>
+        <w:t>0</w:t>
       </w:r>
       <w:r>
         <w:rPr>
@@ -61,7 +61,7 @@
         <w:rPr>
           <w:sz w:val="20"/>
         </w:rPr>
-        <w:t>August</w:t>
+        <w:t>September</w:t>
       </w:r>
       <w:r>
         <w:rPr>
@@ -73,10 +73,8 @@
         <w:rPr>
           <w:sz w:val="20"/>
         </w:rPr>
-        <w:t>30</w:t>
-      </w:r>
-      <w:bookmarkStart w:id="0" w:name="_GoBack"/>
-      <w:bookmarkEnd w:id="0"/>
+        <w:t>8</w:t>
+      </w:r>
       <w:r>
         <w:rPr>
           <w:sz w:val="20"/>
@@ -165,7 +163,15 @@
           <w:iCs/>
           <w:szCs w:val="24"/>
         </w:rPr>
-        <w:t>Updates and bug fixes.</w:t>
+        <w:t>Minor updates</w:t>
+      </w:r>
+      <w:r>
+        <w:rPr>
+          <w:rFonts w:ascii="Calibri" w:hAnsi="Calibri" w:cs="Arial"/>
+          <w:iCs/>
+          <w:szCs w:val="24"/>
+        </w:rPr>
+        <w:t>.</w:t>
       </w:r>
     </w:p>
     <w:p>
@@ -271,7 +277,41 @@
           <w:iCs/>
           <w:szCs w:val="24"/>
         </w:rPr>
-        <w:t xml:space="preserve">Added get “group” and get “owner” functions to the File class </w:t>
+        <w:t xml:space="preserve">Optimizations </w:t>
+      </w:r>
+      <w:r>
+        <w:rPr>
+          <w:rFonts w:ascii="Calibri" w:hAnsi="Calibri" w:cs="Arial"/>
+          <w:iCs/>
+          <w:szCs w:val="24"/>
+        </w:rPr>
+        <w:t>to</w:t>
+      </w:r>
+      <w:r>
+        <w:rPr>
+          <w:rFonts w:ascii="Calibri" w:hAnsi="Calibri" w:cs="Arial"/>
+          <w:iCs/>
+          <w:szCs w:val="24"/>
+        </w:rPr>
+        <w:t xml:space="preserve"> the runtime </w:t>
+      </w:r>
+      <w:r>
+        <w:rPr>
+          <w:rFonts w:ascii="Calibri" w:hAnsi="Calibri" w:cs="Arial"/>
+          <w:iCs/>
+          <w:szCs w:val="24"/>
+        </w:rPr>
+        <w:t>inter</w:t>
+      </w:r>
+      <w:bookmarkStart w:id="0" w:name="_GoBack"/>
+      <w:bookmarkEnd w:id="0"/>
+      <w:r>
+        <w:rPr>
+          <w:rFonts w:ascii="Calibri" w:hAnsi="Calibri" w:cs="Arial"/>
+          <w:iCs/>
+          <w:szCs w:val="24"/>
+        </w:rPr>
+        <w:t xml:space="preserve">preter </w:t>
       </w:r>
       <w:r>
         <w:rPr>
@@ -280,7 +320,25 @@
           <w:iCs/>
           <w:szCs w:val="24"/>
         </w:rPr>
-        <w:t>(new)</w:t>
+        <w:t>(</w:t>
+      </w:r>
+      <w:r>
+        <w:rPr>
+          <w:rFonts w:ascii="Calibri" w:hAnsi="Calibri" w:cs="Arial"/>
+          <w:b/>
+          <w:iCs/>
+          <w:szCs w:val="24"/>
+        </w:rPr>
+        <w:t>new</w:t>
+      </w:r>
+      <w:r>
+        <w:rPr>
+          <w:rFonts w:ascii="Calibri" w:hAnsi="Calibri" w:cs="Arial"/>
+          <w:b/>
+          <w:iCs/>
+          <w:szCs w:val="24"/>
+        </w:rPr>
+        <w:t>)</w:t>
       </w:r>
     </w:p>
     <w:p>
@@ -320,7 +378,7 @@
           <w:iCs/>
           <w:szCs w:val="24"/>
         </w:rPr>
-        <w:t xml:space="preserve">Windows installer supports </w:t>
+        <w:t>Default compiler o</w:t>
       </w:r>
       <w:r>
         <w:rPr>
@@ -328,7 +386,15 @@
           <w:iCs/>
           <w:szCs w:val="24"/>
         </w:rPr>
-        <w:t xml:space="preserve">upgrades from previous versions </w:t>
+        <w:t>ptimization flag</w:t>
+      </w:r>
+      <w:r>
+        <w:rPr>
+          <w:rFonts w:ascii="Calibri" w:hAnsi="Calibri" w:cs="Arial"/>
+          <w:iCs/>
+          <w:szCs w:val="24"/>
+        </w:rPr>
+        <w:t xml:space="preserve"> now set to high </w:t>
       </w:r>
       <w:r>
         <w:rPr>
@@ -338,279 +404,6 @@
           <w:szCs w:val="24"/>
         </w:rPr>
         <w:t>(new)</w:t>
-      </w:r>
-    </w:p>
-    <w:p>
-      <w:pPr>
-        <w:pStyle w:val="ListParagraph"/>
-        <w:widowControl w:val="0"/>
-        <w:numPr>
-          <w:ilvl w:val="0"/>
-          <w:numId w:val="13"/>
-        </w:numPr>
-        <w:tabs>
-          <w:tab w:val="left" w:pos="220"/>
-          <w:tab w:val="left" w:pos="720"/>
-          <w:tab w:val="left" w:pos="1440"/>
-          <w:tab w:val="left" w:pos="2160"/>
-          <w:tab w:val="left" w:pos="2880"/>
-          <w:tab w:val="left" w:pos="3600"/>
-          <w:tab w:val="left" w:pos="4320"/>
-          <w:tab w:val="left" w:pos="5040"/>
-          <w:tab w:val="left" w:pos="5760"/>
-          <w:tab w:val="left" w:pos="6480"/>
-          <w:tab w:val="left" w:pos="7200"/>
-          <w:tab w:val="left" w:pos="7920"/>
-          <w:tab w:val="left" w:pos="8640"/>
-        </w:tabs>
-        <w:suppressAutoHyphens/>
-        <w:spacing w:after="0" w:line="240" w:lineRule="auto"/>
-        <w:rPr>
-          <w:rFonts w:ascii="Calibri" w:hAnsi="Calibri" w:cs="Arial"/>
-          <w:iCs/>
-          <w:szCs w:val="24"/>
-        </w:rPr>
-      </w:pPr>
-      <w:r>
-        <w:rPr>
-          <w:rFonts w:ascii="Calibri" w:hAnsi="Calibri" w:cs="Arial"/>
-          <w:iCs/>
-          <w:szCs w:val="24"/>
-        </w:rPr>
-        <w:t xml:space="preserve">Fixed </w:t>
-      </w:r>
-      <w:r>
-        <w:rPr>
-          <w:rFonts w:ascii="Calibri" w:hAnsi="Calibri" w:cs="Arial"/>
-          <w:iCs/>
-          <w:szCs w:val="24"/>
-        </w:rPr>
-        <w:t xml:space="preserve">object </w:t>
-      </w:r>
-      <w:r>
-        <w:rPr>
-          <w:rFonts w:ascii="Calibri" w:hAnsi="Calibri" w:cs="Arial"/>
-          <w:iCs/>
-          <w:szCs w:val="24"/>
-        </w:rPr>
-        <w:t xml:space="preserve">serialization </w:t>
-      </w:r>
-      <w:r>
-        <w:rPr>
-          <w:rFonts w:ascii="Calibri" w:hAnsi="Calibri" w:cs="Arial"/>
-          <w:iCs/>
-          <w:szCs w:val="24"/>
-        </w:rPr>
-        <w:t>issues and enhanced overall functionality</w:t>
-      </w:r>
-      <w:r>
-        <w:rPr>
-          <w:rFonts w:ascii="Calibri" w:hAnsi="Calibri" w:cs="Arial"/>
-          <w:iCs/>
-          <w:szCs w:val="24"/>
-        </w:rPr>
-        <w:t xml:space="preserve"> </w:t>
-      </w:r>
-      <w:r>
-        <w:rPr>
-          <w:rFonts w:ascii="Calibri" w:hAnsi="Calibri" w:cs="Arial"/>
-          <w:b/>
-          <w:iCs/>
-          <w:szCs w:val="24"/>
-        </w:rPr>
-        <w:t>(bug/</w:t>
-      </w:r>
-      <w:r>
-        <w:rPr>
-          <w:rFonts w:ascii="Calibri" w:hAnsi="Calibri" w:cs="Arial"/>
-          <w:b/>
-          <w:iCs/>
-          <w:szCs w:val="24"/>
-        </w:rPr>
-        <w:t>medium</w:t>
-      </w:r>
-      <w:r>
-        <w:rPr>
-          <w:rFonts w:ascii="Calibri" w:hAnsi="Calibri" w:cs="Arial"/>
-          <w:b/>
-          <w:iCs/>
-          <w:szCs w:val="24"/>
-        </w:rPr>
-        <w:t>)</w:t>
-      </w:r>
-    </w:p>
-    <w:p>
-      <w:pPr>
-        <w:pStyle w:val="ListParagraph"/>
-        <w:widowControl w:val="0"/>
-        <w:numPr>
-          <w:ilvl w:val="0"/>
-          <w:numId w:val="13"/>
-        </w:numPr>
-        <w:tabs>
-          <w:tab w:val="left" w:pos="220"/>
-          <w:tab w:val="left" w:pos="720"/>
-          <w:tab w:val="left" w:pos="1440"/>
-          <w:tab w:val="left" w:pos="2160"/>
-          <w:tab w:val="left" w:pos="2880"/>
-          <w:tab w:val="left" w:pos="3600"/>
-          <w:tab w:val="left" w:pos="4320"/>
-          <w:tab w:val="left" w:pos="5040"/>
-          <w:tab w:val="left" w:pos="5760"/>
-          <w:tab w:val="left" w:pos="6480"/>
-          <w:tab w:val="left" w:pos="7200"/>
-          <w:tab w:val="left" w:pos="7920"/>
-          <w:tab w:val="left" w:pos="8640"/>
-        </w:tabs>
-        <w:suppressAutoHyphens/>
-        <w:spacing w:after="0" w:line="240" w:lineRule="auto"/>
-        <w:rPr>
-          <w:rFonts w:ascii="Calibri" w:hAnsi="Calibri" w:cs="Arial"/>
-          <w:iCs/>
-          <w:szCs w:val="24"/>
-        </w:rPr>
-      </w:pPr>
-      <w:r>
-        <w:rPr>
-          <w:rFonts w:ascii="Calibri" w:hAnsi="Calibri" w:cs="Arial"/>
-          <w:iCs/>
-          <w:szCs w:val="24"/>
-        </w:rPr>
-        <w:t>Addressed an issue with runtime checking of direct object casts within expressions</w:t>
-      </w:r>
-      <w:r>
-        <w:rPr>
-          <w:rFonts w:ascii="Calibri" w:hAnsi="Calibri" w:cs="Arial"/>
-          <w:iCs/>
-          <w:szCs w:val="24"/>
-        </w:rPr>
-        <w:t xml:space="preserve"> </w:t>
-      </w:r>
-      <w:r>
-        <w:rPr>
-          <w:rFonts w:ascii="Calibri" w:hAnsi="Calibri" w:cs="Arial"/>
-          <w:b/>
-          <w:iCs/>
-          <w:szCs w:val="24"/>
-        </w:rPr>
-        <w:t>(bug/</w:t>
-      </w:r>
-      <w:r>
-        <w:rPr>
-          <w:rFonts w:ascii="Calibri" w:hAnsi="Calibri" w:cs="Arial"/>
-          <w:b/>
-          <w:iCs/>
-          <w:szCs w:val="24"/>
-        </w:rPr>
-        <w:t>medium</w:t>
-      </w:r>
-      <w:r>
-        <w:rPr>
-          <w:rFonts w:ascii="Calibri" w:hAnsi="Calibri" w:cs="Arial"/>
-          <w:b/>
-          <w:iCs/>
-          <w:szCs w:val="24"/>
-        </w:rPr>
-        <w:t>)</w:t>
-      </w:r>
-    </w:p>
-    <w:p>
-      <w:pPr>
-        <w:pStyle w:val="ListParagraph"/>
-        <w:widowControl w:val="0"/>
-        <w:numPr>
-          <w:ilvl w:val="0"/>
-          <w:numId w:val="13"/>
-        </w:numPr>
-        <w:tabs>
-          <w:tab w:val="left" w:pos="220"/>
-          <w:tab w:val="left" w:pos="720"/>
-          <w:tab w:val="left" w:pos="1440"/>
-          <w:tab w:val="left" w:pos="2160"/>
-          <w:tab w:val="left" w:pos="2880"/>
-          <w:tab w:val="left" w:pos="3600"/>
-          <w:tab w:val="left" w:pos="4320"/>
-          <w:tab w:val="left" w:pos="5040"/>
-          <w:tab w:val="left" w:pos="5760"/>
-          <w:tab w:val="left" w:pos="6480"/>
-          <w:tab w:val="left" w:pos="7200"/>
-          <w:tab w:val="left" w:pos="7920"/>
-          <w:tab w:val="left" w:pos="8640"/>
-        </w:tabs>
-        <w:suppressAutoHyphens/>
-        <w:spacing w:after="0" w:line="240" w:lineRule="auto"/>
-        <w:rPr>
-          <w:rFonts w:ascii="Calibri" w:hAnsi="Calibri" w:cs="Arial"/>
-          <w:iCs/>
-          <w:szCs w:val="24"/>
-        </w:rPr>
-      </w:pPr>
-      <w:r>
-        <w:rPr>
-          <w:rFonts w:ascii="Calibri" w:hAnsi="Calibri" w:cs="Arial"/>
-          <w:iCs/>
-          <w:szCs w:val="24"/>
-        </w:rPr>
-        <w:t>Resolve</w:t>
-      </w:r>
-      <w:r>
-        <w:rPr>
-          <w:rFonts w:ascii="Calibri" w:hAnsi="Calibri" w:cs="Arial"/>
-          <w:iCs/>
-          <w:szCs w:val="24"/>
-        </w:rPr>
-        <w:t>d</w:t>
-      </w:r>
-      <w:r>
-        <w:rPr>
-          <w:rFonts w:ascii="Calibri" w:hAnsi="Calibri" w:cs="Arial"/>
-          <w:iCs/>
-          <w:szCs w:val="24"/>
-        </w:rPr>
-        <w:t xml:space="preserve"> </w:t>
-      </w:r>
-      <w:r>
-        <w:rPr>
-          <w:rFonts w:ascii="Calibri" w:hAnsi="Calibri" w:cs="Arial"/>
-          <w:iCs/>
-          <w:szCs w:val="24"/>
-        </w:rPr>
-        <w:t xml:space="preserve">a </w:t>
-      </w:r>
-      <w:r>
-        <w:rPr>
-          <w:rFonts w:ascii="Calibri" w:hAnsi="Calibri" w:cs="Arial"/>
-          <w:iCs/>
-          <w:szCs w:val="24"/>
-        </w:rPr>
-        <w:t xml:space="preserve">garbage collection issue related to highly concurrent code accessing shared memory </w:t>
-      </w:r>
-      <w:r>
-        <w:rPr>
-          <w:rFonts w:ascii="Calibri" w:hAnsi="Calibri" w:cs="Arial"/>
-          <w:b/>
-          <w:iCs/>
-          <w:szCs w:val="24"/>
-        </w:rPr>
-        <w:t>(bug/</w:t>
-      </w:r>
-      <w:r>
-        <w:rPr>
-          <w:rFonts w:ascii="Calibri" w:hAnsi="Calibri" w:cs="Arial"/>
-          <w:b/>
-          <w:iCs/>
-          <w:szCs w:val="24"/>
-        </w:rPr>
-        <w:t>low</w:t>
-      </w:r>
-      <w:r>
-        <w:rPr>
-          <w:rFonts w:ascii="Calibri" w:hAnsi="Calibri" w:cs="Arial"/>
-          <w:b/>
-          <w:iCs/>
-          <w:szCs w:val="24"/>
-        </w:rPr>
-        <w:t>)</w:t>
       </w:r>
     </w:p>
     <w:p>
@@ -855,7 +648,23 @@
           <w:rFonts w:ascii="Calibri" w:hAnsi="Calibri" w:cs="Arial"/>
           <w:szCs w:val="24"/>
         </w:rPr>
-        <w:t>doc/api/ – class library documentation</w:t>
+        <w:t>doc/</w:t>
+      </w:r>
+      <w:proofErr w:type="spellStart"/>
+      <w:r>
+        <w:rPr>
+          <w:rFonts w:ascii="Calibri" w:hAnsi="Calibri" w:cs="Arial"/>
+          <w:szCs w:val="24"/>
+        </w:rPr>
+        <w:t>api</w:t>
+      </w:r>
+      <w:proofErr w:type="spellEnd"/>
+      <w:r>
+        <w:rPr>
+          <w:rFonts w:ascii="Calibri" w:hAnsi="Calibri" w:cs="Arial"/>
+          <w:szCs w:val="24"/>
+        </w:rPr>
+        <w:t>/ – class library documentation</w:t>
       </w:r>
     </w:p>
     <w:p>
@@ -985,12 +794,21 @@
           <w:szCs w:val="24"/>
         </w:rPr>
       </w:pPr>
-      <w:r>
-        <w:rPr>
-          <w:rFonts w:ascii="Calibri" w:hAnsi="Calibri" w:cs="Arial"/>
-          <w:szCs w:val="24"/>
-        </w:rPr>
-        <w:t>In order to compile programs outside of the “bin” directory the “OBJECK_LIB_PATH” environment variable must be set.</w:t>
+      <w:proofErr w:type="gramStart"/>
+      <w:r>
+        <w:rPr>
+          <w:rFonts w:ascii="Calibri" w:hAnsi="Calibri" w:cs="Arial"/>
+          <w:szCs w:val="24"/>
+        </w:rPr>
+        <w:t>In order to</w:t>
+      </w:r>
+      <w:proofErr w:type="gramEnd"/>
+      <w:r>
+        <w:rPr>
+          <w:rFonts w:ascii="Calibri" w:hAnsi="Calibri" w:cs="Arial"/>
+          <w:szCs w:val="24"/>
+        </w:rPr>
+        <w:t xml:space="preserve"> compile programs outside of the “bin” directory the “OBJECK_LIB_PATH” environment variable must be set.</w:t>
       </w:r>
       <w:r>
         <w:rPr>
@@ -1004,7 +822,23 @@
           <w:rFonts w:ascii="Calibri" w:hAnsi="Calibri" w:cs="Arial"/>
           <w:szCs w:val="24"/>
         </w:rPr>
-        <w:t>When this variable is set all library files must be in the directory specified.</w:t>
+        <w:t xml:space="preserve">When this variable is set all </w:t>
+      </w:r>
+      <w:proofErr w:type="gramStart"/>
+      <w:r>
+        <w:rPr>
+          <w:rFonts w:ascii="Calibri" w:hAnsi="Calibri" w:cs="Arial"/>
+          <w:szCs w:val="24"/>
+        </w:rPr>
+        <w:t>library</w:t>
+      </w:r>
+      <w:proofErr w:type="gramEnd"/>
+      <w:r>
+        <w:rPr>
+          <w:rFonts w:ascii="Calibri" w:hAnsi="Calibri" w:cs="Arial"/>
+          <w:szCs w:val="24"/>
+        </w:rPr>
+        <w:t xml:space="preserve"> files must be in the directory specified.</w:t>
       </w:r>
       <w:r>
         <w:rPr>
@@ -1128,7 +962,23 @@
           <w:rFonts w:ascii="Calibri" w:hAnsi="Calibri" w:cs="Arial"/>
           <w:szCs w:val="24"/>
         </w:rPr>
-        <w:t>For Debian and Ubuntu the location of the file</w:t>
+        <w:t xml:space="preserve">For Debian and </w:t>
+      </w:r>
+      <w:proofErr w:type="gramStart"/>
+      <w:r>
+        <w:rPr>
+          <w:rFonts w:ascii="Calibri" w:hAnsi="Calibri" w:cs="Arial"/>
+          <w:szCs w:val="24"/>
+        </w:rPr>
+        <w:t>Ubuntu</w:t>
+      </w:r>
+      <w:proofErr w:type="gramEnd"/>
+      <w:r>
+        <w:rPr>
+          <w:rFonts w:ascii="Calibri" w:hAnsi="Calibri" w:cs="Arial"/>
+          <w:szCs w:val="24"/>
+        </w:rPr>
+        <w:t xml:space="preserve"> the location of the file</w:t>
       </w:r>
       <w:r>
         <w:rPr>
@@ -1290,7 +1140,23 @@
           <w:rFonts w:ascii="Calibri" w:hAnsi="Calibri" w:cs="Arial"/>
           <w:szCs w:val="24"/>
         </w:rPr>
-        <w:t>set OBJECK_LIB_PATH=C:\Documents and Settings\Administrator\objeck-lang\bin</w:t>
+        <w:t>set OBJECK_LIB_PATH=C:\Documents and Settings\Administrator\</w:t>
+      </w:r>
+      <w:proofErr w:type="spellStart"/>
+      <w:r>
+        <w:rPr>
+          <w:rFonts w:ascii="Calibri" w:hAnsi="Calibri" w:cs="Arial"/>
+          <w:szCs w:val="24"/>
+        </w:rPr>
+        <w:t>objeck-lang</w:t>
+      </w:r>
+      <w:proofErr w:type="spellEnd"/>
+      <w:r>
+        <w:rPr>
+          <w:rFonts w:ascii="Calibri" w:hAnsi="Calibri" w:cs="Arial"/>
+          <w:szCs w:val="24"/>
+        </w:rPr>
+        <w:t>\bin</w:t>
       </w:r>
     </w:p>
     <w:p>
@@ -1314,7 +1180,39 @@
           <w:rFonts w:ascii="Calibri" w:hAnsi="Calibri" w:cs="Arial"/>
           <w:szCs w:val="24"/>
         </w:rPr>
-        <w:t>set PATH=%PATH%;C:\Documents and Settings\Administrator\ objeck-lang\bin</w:t>
+        <w:t>set PATH=%PATH</w:t>
+      </w:r>
+      <w:proofErr w:type="gramStart"/>
+      <w:r>
+        <w:rPr>
+          <w:rFonts w:ascii="Calibri" w:hAnsi="Calibri" w:cs="Arial"/>
+          <w:szCs w:val="24"/>
+        </w:rPr>
+        <w:t>%;C:\Documents</w:t>
+      </w:r>
+      <w:proofErr w:type="gramEnd"/>
+      <w:r>
+        <w:rPr>
+          <w:rFonts w:ascii="Calibri" w:hAnsi="Calibri" w:cs="Arial"/>
+          <w:szCs w:val="24"/>
+        </w:rPr>
+        <w:t xml:space="preserve"> and Settings\Administrator\ </w:t>
+      </w:r>
+      <w:proofErr w:type="spellStart"/>
+      <w:r>
+        <w:rPr>
+          <w:rFonts w:ascii="Calibri" w:hAnsi="Calibri" w:cs="Arial"/>
+          <w:szCs w:val="24"/>
+        </w:rPr>
+        <w:t>objeck-lang</w:t>
+      </w:r>
+      <w:proofErr w:type="spellEnd"/>
+      <w:r>
+        <w:rPr>
+          <w:rFonts w:ascii="Calibri" w:hAnsi="Calibri" w:cs="Arial"/>
+          <w:szCs w:val="24"/>
+        </w:rPr>
+        <w:t>\bin</w:t>
       </w:r>
     </w:p>
     <w:p>
@@ -1395,12 +1293,85 @@
           <w:szCs w:val="24"/>
         </w:rPr>
       </w:pPr>
-      <w:r>
-        <w:rPr>
-          <w:rFonts w:ascii="Calibri" w:hAnsi="Calibri" w:cs="Arial"/>
-          <w:szCs w:val="24"/>
-        </w:rPr>
-        <w:t xml:space="preserve">obc -src ..\examples\hello.obs -dest hello.obe </w:t>
+      <w:proofErr w:type="spellStart"/>
+      <w:r>
+        <w:rPr>
+          <w:rFonts w:ascii="Calibri" w:hAnsi="Calibri" w:cs="Arial"/>
+          <w:szCs w:val="24"/>
+        </w:rPr>
+        <w:t>obc</w:t>
+      </w:r>
+      <w:proofErr w:type="spellEnd"/>
+      <w:r>
+        <w:rPr>
+          <w:rFonts w:ascii="Calibri" w:hAnsi="Calibri" w:cs="Arial"/>
+          <w:szCs w:val="24"/>
+        </w:rPr>
+        <w:t xml:space="preserve"> -</w:t>
+      </w:r>
+      <w:proofErr w:type="spellStart"/>
+      <w:r>
+        <w:rPr>
+          <w:rFonts w:ascii="Calibri" w:hAnsi="Calibri" w:cs="Arial"/>
+          <w:szCs w:val="24"/>
+        </w:rPr>
+        <w:t>src</w:t>
+      </w:r>
+      <w:proofErr w:type="spellEnd"/>
+      <w:r>
+        <w:rPr>
+          <w:rFonts w:ascii="Calibri" w:hAnsi="Calibri" w:cs="Arial"/>
+          <w:szCs w:val="24"/>
+        </w:rPr>
+        <w:t xml:space="preserve"> ..\examples\</w:t>
+      </w:r>
+      <w:proofErr w:type="spellStart"/>
+      <w:r>
+        <w:rPr>
+          <w:rFonts w:ascii="Calibri" w:hAnsi="Calibri" w:cs="Arial"/>
+          <w:szCs w:val="24"/>
+        </w:rPr>
+        <w:t>hello.obs</w:t>
+      </w:r>
+      <w:proofErr w:type="spellEnd"/>
+      <w:r>
+        <w:rPr>
+          <w:rFonts w:ascii="Calibri" w:hAnsi="Calibri" w:cs="Arial"/>
+          <w:szCs w:val="24"/>
+        </w:rPr>
+        <w:t xml:space="preserve"> -</w:t>
+      </w:r>
+      <w:proofErr w:type="spellStart"/>
+      <w:r>
+        <w:rPr>
+          <w:rFonts w:ascii="Calibri" w:hAnsi="Calibri" w:cs="Arial"/>
+          <w:szCs w:val="24"/>
+        </w:rPr>
+        <w:t>dest</w:t>
+      </w:r>
+      <w:proofErr w:type="spellEnd"/>
+      <w:r>
+        <w:rPr>
+          <w:rFonts w:ascii="Calibri" w:hAnsi="Calibri" w:cs="Arial"/>
+          <w:szCs w:val="24"/>
+        </w:rPr>
+        <w:t xml:space="preserve"> </w:t>
+      </w:r>
+      <w:proofErr w:type="spellStart"/>
+      <w:r>
+        <w:rPr>
+          <w:rFonts w:ascii="Calibri" w:hAnsi="Calibri" w:cs="Arial"/>
+          <w:szCs w:val="24"/>
+        </w:rPr>
+        <w:t>hello.obe</w:t>
+      </w:r>
+      <w:proofErr w:type="spellEnd"/>
+      <w:r>
+        <w:rPr>
+          <w:rFonts w:ascii="Calibri" w:hAnsi="Calibri" w:cs="Arial"/>
+          <w:szCs w:val="24"/>
+        </w:rPr>
+        <w:t xml:space="preserve"> </w:t>
       </w:r>
     </w:p>
     <w:p>
@@ -1475,12 +1446,37 @@
           <w:szCs w:val="24"/>
         </w:rPr>
       </w:pPr>
-      <w:r>
-        <w:rPr>
-          <w:rFonts w:ascii="Calibri" w:hAnsi="Calibri" w:cs="Arial"/>
-          <w:szCs w:val="24"/>
-        </w:rPr>
-        <w:t xml:space="preserve">obc -src </w:t>
+      <w:proofErr w:type="spellStart"/>
+      <w:r>
+        <w:rPr>
+          <w:rFonts w:ascii="Calibri" w:hAnsi="Calibri" w:cs="Arial"/>
+          <w:szCs w:val="24"/>
+        </w:rPr>
+        <w:t>obc</w:t>
+      </w:r>
+      <w:proofErr w:type="spellEnd"/>
+      <w:r>
+        <w:rPr>
+          <w:rFonts w:ascii="Calibri" w:hAnsi="Calibri" w:cs="Arial"/>
+          <w:szCs w:val="24"/>
+        </w:rPr>
+        <w:t xml:space="preserve"> -</w:t>
+      </w:r>
+      <w:proofErr w:type="spellStart"/>
+      <w:r>
+        <w:rPr>
+          <w:rFonts w:ascii="Calibri" w:hAnsi="Calibri" w:cs="Arial"/>
+          <w:szCs w:val="24"/>
+        </w:rPr>
+        <w:t>src</w:t>
+      </w:r>
+      <w:proofErr w:type="spellEnd"/>
+      <w:r>
+        <w:rPr>
+          <w:rFonts w:ascii="Calibri" w:hAnsi="Calibri" w:cs="Arial"/>
+          <w:szCs w:val="24"/>
+        </w:rPr>
+        <w:t xml:space="preserve"> </w:t>
       </w:r>
       <w:r>
         <w:rPr>
@@ -1494,8 +1490,33 @@
           <w:rFonts w:ascii="Calibri" w:hAnsi="Calibri" w:cs="Arial"/>
           <w:szCs w:val="24"/>
         </w:rPr>
-        <w:t>C:\Program Files\Objeck\objeck-lang\examples\encrypt.obs</w:t>
-      </w:r>
+        <w:t>C:\Program Files\Objeck\</w:t>
+      </w:r>
+      <w:proofErr w:type="spellStart"/>
+      <w:r>
+        <w:rPr>
+          <w:rFonts w:ascii="Calibri" w:hAnsi="Calibri" w:cs="Arial"/>
+          <w:szCs w:val="24"/>
+        </w:rPr>
+        <w:t>objeck-lang</w:t>
+      </w:r>
+      <w:proofErr w:type="spellEnd"/>
+      <w:r>
+        <w:rPr>
+          <w:rFonts w:ascii="Calibri" w:hAnsi="Calibri" w:cs="Arial"/>
+          <w:szCs w:val="24"/>
+        </w:rPr>
+        <w:t>\examples\</w:t>
+      </w:r>
+      <w:proofErr w:type="spellStart"/>
+      <w:r>
+        <w:rPr>
+          <w:rFonts w:ascii="Calibri" w:hAnsi="Calibri" w:cs="Arial"/>
+          <w:szCs w:val="24"/>
+        </w:rPr>
+        <w:t>encrypt.obs</w:t>
+      </w:r>
+      <w:proofErr w:type="spellEnd"/>
       <w:r>
         <w:rPr>
           <w:rFonts w:ascii="Calibri" w:hAnsi="Calibri" w:cs="Arial"/>
@@ -1508,8 +1529,49 @@
           <w:rFonts w:ascii="Calibri" w:hAnsi="Calibri" w:cs="Arial"/>
           <w:szCs w:val="24"/>
         </w:rPr>
-        <w:t xml:space="preserve"> -lib encrypt.obl -dest hello.obe</w:t>
-      </w:r>
+        <w:t xml:space="preserve"> -lib </w:t>
+      </w:r>
+      <w:proofErr w:type="spellStart"/>
+      <w:r>
+        <w:rPr>
+          <w:rFonts w:ascii="Calibri" w:hAnsi="Calibri" w:cs="Arial"/>
+          <w:szCs w:val="24"/>
+        </w:rPr>
+        <w:t>encrypt.obl</w:t>
+      </w:r>
+      <w:proofErr w:type="spellEnd"/>
+      <w:r>
+        <w:rPr>
+          <w:rFonts w:ascii="Calibri" w:hAnsi="Calibri" w:cs="Arial"/>
+          <w:szCs w:val="24"/>
+        </w:rPr>
+        <w:t xml:space="preserve"> -</w:t>
+      </w:r>
+      <w:proofErr w:type="spellStart"/>
+      <w:r>
+        <w:rPr>
+          <w:rFonts w:ascii="Calibri" w:hAnsi="Calibri" w:cs="Arial"/>
+          <w:szCs w:val="24"/>
+        </w:rPr>
+        <w:t>dest</w:t>
+      </w:r>
+      <w:proofErr w:type="spellEnd"/>
+      <w:r>
+        <w:rPr>
+          <w:rFonts w:ascii="Calibri" w:hAnsi="Calibri" w:cs="Arial"/>
+          <w:szCs w:val="24"/>
+        </w:rPr>
+        <w:t xml:space="preserve"> </w:t>
+      </w:r>
+      <w:proofErr w:type="spellStart"/>
+      <w:r>
+        <w:rPr>
+          <w:rFonts w:ascii="Calibri" w:hAnsi="Calibri" w:cs="Arial"/>
+          <w:szCs w:val="24"/>
+        </w:rPr>
+        <w:t>hello.obe</w:t>
+      </w:r>
+      <w:proofErr w:type="spellEnd"/>
     </w:p>
     <w:p>
       <w:pPr>
@@ -1537,8 +1599,32 @@
           <w:szCs w:val="24"/>
         </w:rPr>
         <w:tab/>
-        <w:t>obr hello.obe</w:t>
-      </w:r>
+      </w:r>
+      <w:proofErr w:type="spellStart"/>
+      <w:r>
+        <w:rPr>
+          <w:rFonts w:ascii="Calibri" w:hAnsi="Calibri" w:cs="Arial"/>
+          <w:szCs w:val="24"/>
+        </w:rPr>
+        <w:t>obr</w:t>
+      </w:r>
+      <w:proofErr w:type="spellEnd"/>
+      <w:r>
+        <w:rPr>
+          <w:rFonts w:ascii="Calibri" w:hAnsi="Calibri" w:cs="Arial"/>
+          <w:szCs w:val="24"/>
+        </w:rPr>
+        <w:t xml:space="preserve"> </w:t>
+      </w:r>
+      <w:proofErr w:type="spellStart"/>
+      <w:r>
+        <w:rPr>
+          <w:rFonts w:ascii="Calibri" w:hAnsi="Calibri" w:cs="Arial"/>
+          <w:szCs w:val="24"/>
+        </w:rPr>
+        <w:t>hello.obe</w:t>
+      </w:r>
+      <w:proofErr w:type="spellEnd"/>
     </w:p>
     <w:p>
       <w:pPr>
@@ -1627,8 +1713,98 @@
           <w:szCs w:val="24"/>
         </w:rPr>
         <w:tab/>
-        <w:t>obc -src ..\examples\xml_path.obs -lib collect.obl,xml.obl -dest xml_path.obe</w:t>
-      </w:r>
+      </w:r>
+      <w:proofErr w:type="spellStart"/>
+      <w:r>
+        <w:rPr>
+          <w:rFonts w:ascii="Calibri" w:hAnsi="Calibri" w:cs="Arial"/>
+          <w:szCs w:val="24"/>
+        </w:rPr>
+        <w:t>obc</w:t>
+      </w:r>
+      <w:proofErr w:type="spellEnd"/>
+      <w:r>
+        <w:rPr>
+          <w:rFonts w:ascii="Calibri" w:hAnsi="Calibri" w:cs="Arial"/>
+          <w:szCs w:val="24"/>
+        </w:rPr>
+        <w:t xml:space="preserve"> -</w:t>
+      </w:r>
+      <w:proofErr w:type="spellStart"/>
+      <w:r>
+        <w:rPr>
+          <w:rFonts w:ascii="Calibri" w:hAnsi="Calibri" w:cs="Arial"/>
+          <w:szCs w:val="24"/>
+        </w:rPr>
+        <w:t>src</w:t>
+      </w:r>
+      <w:proofErr w:type="spellEnd"/>
+      <w:r>
+        <w:rPr>
+          <w:rFonts w:ascii="Calibri" w:hAnsi="Calibri" w:cs="Arial"/>
+          <w:szCs w:val="24"/>
+        </w:rPr>
+        <w:t xml:space="preserve"> ..\examples\</w:t>
+      </w:r>
+      <w:proofErr w:type="spellStart"/>
+      <w:r>
+        <w:rPr>
+          <w:rFonts w:ascii="Calibri" w:hAnsi="Calibri" w:cs="Arial"/>
+          <w:szCs w:val="24"/>
+        </w:rPr>
+        <w:t>xml_path.obs</w:t>
+      </w:r>
+      <w:proofErr w:type="spellEnd"/>
+      <w:r>
+        <w:rPr>
+          <w:rFonts w:ascii="Calibri" w:hAnsi="Calibri" w:cs="Arial"/>
+          <w:szCs w:val="24"/>
+        </w:rPr>
+        <w:t xml:space="preserve"> -lib </w:t>
+      </w:r>
+      <w:proofErr w:type="spellStart"/>
+      <w:proofErr w:type="gramStart"/>
+      <w:r>
+        <w:rPr>
+          <w:rFonts w:ascii="Calibri" w:hAnsi="Calibri" w:cs="Arial"/>
+          <w:szCs w:val="24"/>
+        </w:rPr>
+        <w:t>collect.obl,xml.obl</w:t>
+      </w:r>
+      <w:proofErr w:type="spellEnd"/>
+      <w:proofErr w:type="gramEnd"/>
+      <w:r>
+        <w:rPr>
+          <w:rFonts w:ascii="Calibri" w:hAnsi="Calibri" w:cs="Arial"/>
+          <w:szCs w:val="24"/>
+        </w:rPr>
+        <w:t xml:space="preserve"> -</w:t>
+      </w:r>
+      <w:proofErr w:type="spellStart"/>
+      <w:r>
+        <w:rPr>
+          <w:rFonts w:ascii="Calibri" w:hAnsi="Calibri" w:cs="Arial"/>
+          <w:szCs w:val="24"/>
+        </w:rPr>
+        <w:t>dest</w:t>
+      </w:r>
+      <w:proofErr w:type="spellEnd"/>
+      <w:r>
+        <w:rPr>
+          <w:rFonts w:ascii="Calibri" w:hAnsi="Calibri" w:cs="Arial"/>
+          <w:szCs w:val="24"/>
+        </w:rPr>
+        <w:t xml:space="preserve"> </w:t>
+      </w:r>
+      <w:proofErr w:type="spellStart"/>
+      <w:r>
+        <w:rPr>
+          <w:rFonts w:ascii="Calibri" w:hAnsi="Calibri" w:cs="Arial"/>
+          <w:szCs w:val="24"/>
+        </w:rPr>
+        <w:t>xml_path.obe</w:t>
+      </w:r>
+      <w:proofErr w:type="spellEnd"/>
     </w:p>
     <w:p>
       <w:pPr>
@@ -1656,7 +1832,38 @@
           <w:szCs w:val="24"/>
         </w:rPr>
         <w:tab/>
-        <w:t xml:space="preserve">obr xml.obe </w:t>
+      </w:r>
+      <w:proofErr w:type="spellStart"/>
+      <w:r>
+        <w:rPr>
+          <w:rFonts w:ascii="Calibri" w:hAnsi="Calibri" w:cs="Arial"/>
+          <w:szCs w:val="24"/>
+        </w:rPr>
+        <w:t>obr</w:t>
+      </w:r>
+      <w:proofErr w:type="spellEnd"/>
+      <w:r>
+        <w:rPr>
+          <w:rFonts w:ascii="Calibri" w:hAnsi="Calibri" w:cs="Arial"/>
+          <w:szCs w:val="24"/>
+        </w:rPr>
+        <w:t xml:space="preserve"> </w:t>
+      </w:r>
+      <w:proofErr w:type="spellStart"/>
+      <w:r>
+        <w:rPr>
+          <w:rFonts w:ascii="Calibri" w:hAnsi="Calibri" w:cs="Arial"/>
+          <w:szCs w:val="24"/>
+        </w:rPr>
+        <w:t>xml.obe</w:t>
+      </w:r>
+      <w:proofErr w:type="spellEnd"/>
+      <w:r>
+        <w:rPr>
+          <w:rFonts w:ascii="Calibri" w:hAnsi="Calibri" w:cs="Arial"/>
+          <w:szCs w:val="24"/>
+        </w:rPr>
+        <w:t xml:space="preserve"> </w:t>
       </w:r>
     </w:p>
     <w:p>
@@ -1719,12 +1926,37 @@
         </w:rPr>
         <w:t xml:space="preserve"> you’ll need to install OpenSSL </w:t>
       </w:r>
-      <w:r>
-        <w:rPr>
-          <w:rFonts w:ascii="Calibri" w:hAnsi="Calibri" w:cs="Arial"/>
-          <w:szCs w:val="24"/>
-        </w:rPr>
-        <w:t xml:space="preserve">in order to use encryption APIs as well as iODBC to enable database support. </w:t>
+      <w:proofErr w:type="gramStart"/>
+      <w:r>
+        <w:rPr>
+          <w:rFonts w:ascii="Calibri" w:hAnsi="Calibri" w:cs="Arial"/>
+          <w:szCs w:val="24"/>
+        </w:rPr>
+        <w:t>in order to</w:t>
+      </w:r>
+      <w:proofErr w:type="gramEnd"/>
+      <w:r>
+        <w:rPr>
+          <w:rFonts w:ascii="Calibri" w:hAnsi="Calibri" w:cs="Arial"/>
+          <w:szCs w:val="24"/>
+        </w:rPr>
+        <w:t xml:space="preserve"> use encryption APIs as well as </w:t>
+      </w:r>
+      <w:proofErr w:type="spellStart"/>
+      <w:r>
+        <w:rPr>
+          <w:rFonts w:ascii="Calibri" w:hAnsi="Calibri" w:cs="Arial"/>
+          <w:szCs w:val="24"/>
+        </w:rPr>
+        <w:t>iODBC</w:t>
+      </w:r>
+      <w:proofErr w:type="spellEnd"/>
+      <w:r>
+        <w:rPr>
+          <w:rFonts w:ascii="Calibri" w:hAnsi="Calibri" w:cs="Arial"/>
+          <w:szCs w:val="24"/>
+        </w:rPr>
+        <w:t xml:space="preserve"> to enable database support. </w:t>
       </w:r>
       <w:r>
         <w:rPr>
@@ -1907,13 +2139,31 @@
           <w:szCs w:val="24"/>
         </w:rPr>
       </w:pPr>
-      <w:r>
-        <w:rPr>
-          <w:rFonts w:ascii="Calibri" w:hAnsi="Calibri" w:cs="Arial"/>
-          <w:szCs w:val="24"/>
-        </w:rPr>
-        <w:t>mkdir objeck</w:t>
-      </w:r>
+      <w:proofErr w:type="spellStart"/>
+      <w:r>
+        <w:rPr>
+          <w:rFonts w:ascii="Calibri" w:hAnsi="Calibri" w:cs="Arial"/>
+          <w:szCs w:val="24"/>
+        </w:rPr>
+        <w:t>mkdir</w:t>
+      </w:r>
+      <w:proofErr w:type="spellEnd"/>
+      <w:r>
+        <w:rPr>
+          <w:rFonts w:ascii="Calibri" w:hAnsi="Calibri" w:cs="Arial"/>
+          <w:szCs w:val="24"/>
+        </w:rPr>
+        <w:t xml:space="preserve"> </w:t>
+      </w:r>
+      <w:proofErr w:type="spellStart"/>
+      <w:r>
+        <w:rPr>
+          <w:rFonts w:ascii="Calibri" w:hAnsi="Calibri" w:cs="Arial"/>
+          <w:szCs w:val="24"/>
+        </w:rPr>
+        <w:t>objeck</w:t>
+      </w:r>
+      <w:proofErr w:type="spellEnd"/>
     </w:p>
     <w:p>
       <w:pPr>
@@ -1932,8 +2182,17 @@
           <w:rFonts w:ascii="Calibri" w:hAnsi="Calibri" w:cs="Arial"/>
           <w:szCs w:val="24"/>
         </w:rPr>
-        <w:t>cd objeck</w:t>
-      </w:r>
+        <w:t xml:space="preserve">cd </w:t>
+      </w:r>
+      <w:proofErr w:type="spellStart"/>
+      <w:r>
+        <w:rPr>
+          <w:rFonts w:ascii="Calibri" w:hAnsi="Calibri" w:cs="Arial"/>
+          <w:szCs w:val="24"/>
+        </w:rPr>
+        <w:t>objeck</w:t>
+      </w:r>
+      <w:proofErr w:type="spellEnd"/>
     </w:p>
     <w:p>
       <w:pPr>
@@ -1947,13 +2206,31 @@
           <w:szCs w:val="24"/>
         </w:rPr>
       </w:pPr>
-      <w:r>
-        <w:rPr>
-          <w:rFonts w:ascii="Calibri" w:hAnsi="Calibri" w:cs="Arial"/>
-          <w:szCs w:val="24"/>
-        </w:rPr>
-        <w:t>git init</w:t>
-      </w:r>
+      <w:proofErr w:type="spellStart"/>
+      <w:r>
+        <w:rPr>
+          <w:rFonts w:ascii="Calibri" w:hAnsi="Calibri" w:cs="Arial"/>
+          <w:szCs w:val="24"/>
+        </w:rPr>
+        <w:t>git</w:t>
+      </w:r>
+      <w:proofErr w:type="spellEnd"/>
+      <w:r>
+        <w:rPr>
+          <w:rFonts w:ascii="Calibri" w:hAnsi="Calibri" w:cs="Arial"/>
+          <w:szCs w:val="24"/>
+        </w:rPr>
+        <w:t xml:space="preserve"> </w:t>
+      </w:r>
+      <w:proofErr w:type="spellStart"/>
+      <w:r>
+        <w:rPr>
+          <w:rFonts w:ascii="Calibri" w:hAnsi="Calibri" w:cs="Arial"/>
+          <w:szCs w:val="24"/>
+        </w:rPr>
+        <w:t>init</w:t>
+      </w:r>
+      <w:proofErr w:type="spellEnd"/>
     </w:p>
     <w:p>
       <w:pPr>
@@ -1967,12 +2244,21 @@
           <w:szCs w:val="24"/>
         </w:rPr>
       </w:pPr>
-      <w:r>
-        <w:rPr>
-          <w:rFonts w:ascii="Calibri" w:hAnsi="Calibri" w:cs="Arial"/>
-          <w:szCs w:val="24"/>
-        </w:rPr>
-        <w:t>git clone https://github.com/objeck/objeck-lang.git</w:t>
+      <w:proofErr w:type="spellStart"/>
+      <w:r>
+        <w:rPr>
+          <w:rFonts w:ascii="Calibri" w:hAnsi="Calibri" w:cs="Arial"/>
+          <w:szCs w:val="24"/>
+        </w:rPr>
+        <w:t>git</w:t>
+      </w:r>
+      <w:proofErr w:type="spellEnd"/>
+      <w:r>
+        <w:rPr>
+          <w:rFonts w:ascii="Calibri" w:hAnsi="Calibri" w:cs="Arial"/>
+          <w:szCs w:val="24"/>
+        </w:rPr>
+        <w:t xml:space="preserve"> clone https://github.com/objeck/objeck-lang.git</w:t>
       </w:r>
     </w:p>
     <w:p>
@@ -2080,7 +2366,23 @@
           <w:rFonts w:ascii="Calibri" w:hAnsi="Calibri" w:cs="Arial"/>
           <w:szCs w:val="24"/>
         </w:rPr>
-        <w:t>Some Redhat based</w:t>
+        <w:t xml:space="preserve">Some </w:t>
+      </w:r>
+      <w:proofErr w:type="spellStart"/>
+      <w:r>
+        <w:rPr>
+          <w:rFonts w:ascii="Calibri" w:hAnsi="Calibri" w:cs="Arial"/>
+          <w:szCs w:val="24"/>
+        </w:rPr>
+        <w:t>Redhat</w:t>
+      </w:r>
+      <w:proofErr w:type="spellEnd"/>
+      <w:r>
+        <w:rPr>
+          <w:rFonts w:ascii="Calibri" w:hAnsi="Calibri" w:cs="Arial"/>
+          <w:szCs w:val="24"/>
+        </w:rPr>
+        <w:t xml:space="preserve"> based</w:t>
       </w:r>
       <w:r>
         <w:rPr>
@@ -2220,7 +2522,7 @@
 </file>
 
 <file path=word/numbering.xml><?xml version="1.0" encoding="utf-8"?>
-<w:numbering xmlns:wpc="http://schemas.microsoft.com/office/word/2010/wordprocessingCanvas" xmlns:cx="http://schemas.microsoft.com/office/drawing/2014/chartex" xmlns:cx1="http://schemas.microsoft.com/office/drawing/2015/9/8/chartex" xmlns:cx2="http://schemas.microsoft.com/office/drawing/2015/10/21/chartex" xmlns:mc="http://schemas.openxmlformats.org/markup-compatibility/2006" xmlns:o="urn:schemas-microsoft-com:office:office" xmlns:r="http://schemas.openxmlformats.org/officeDocument/2006/relationships" xmlns:m="http://schemas.openxmlformats.org/officeDocument/2006/math" xmlns:v="urn:schemas-microsoft-com:vml" xmlns:wp14="http://schemas.microsoft.com/office/word/2010/wordprocessingDrawing" xmlns:wp="http://schemas.openxmlformats.org/drawingml/2006/wordprocessingDrawing" xmlns:w10="urn:schemas-microsoft-com:office:word" xmlns:w="http://schemas.openxmlformats.org/wordprocessingml/2006/main" xmlns:w14="http://schemas.microsoft.com/office/word/2010/wordml" xmlns:w15="http://schemas.microsoft.com/office/word/2012/wordml" xmlns:w16se="http://schemas.microsoft.com/office/word/2015/wordml/symex" xmlns:wpg="http://schemas.microsoft.com/office/word/2010/wordprocessingGroup" xmlns:wpi="http://schemas.microsoft.com/office/word/2010/wordprocessingInk" xmlns:wne="http://schemas.microsoft.com/office/word/2006/wordml" xmlns:wps="http://schemas.microsoft.com/office/word/2010/wordprocessingShape" mc:Ignorable="w14 w15 w16se wp14">
+<w:numbering xmlns:wpc="http://schemas.microsoft.com/office/word/2010/wordprocessingCanvas" xmlns:cx="http://schemas.microsoft.com/office/drawing/2014/chartex" xmlns:cx1="http://schemas.microsoft.com/office/drawing/2015/9/8/chartex" xmlns:cx2="http://schemas.microsoft.com/office/drawing/2015/10/21/chartex" xmlns:cx3="http://schemas.microsoft.com/office/drawing/2016/5/9/chartex" xmlns:cx4="http://schemas.microsoft.com/office/drawing/2016/5/10/chartex" xmlns:cx5="http://schemas.microsoft.com/office/drawing/2016/5/11/chartex" xmlns:mc="http://schemas.openxmlformats.org/markup-compatibility/2006" xmlns:o="urn:schemas-microsoft-com:office:office" xmlns:r="http://schemas.openxmlformats.org/officeDocument/2006/relationships" xmlns:m="http://schemas.openxmlformats.org/officeDocument/2006/math" xmlns:v="urn:schemas-microsoft-com:vml" xmlns:wp14="http://schemas.microsoft.com/office/word/2010/wordprocessingDrawing" xmlns:wp="http://schemas.openxmlformats.org/drawingml/2006/wordprocessingDrawing" xmlns:w10="urn:schemas-microsoft-com:office:word" xmlns:w="http://schemas.openxmlformats.org/wordprocessingml/2006/main" xmlns:w14="http://schemas.microsoft.com/office/word/2010/wordml" xmlns:w15="http://schemas.microsoft.com/office/word/2012/wordml" xmlns:w16se="http://schemas.microsoft.com/office/word/2015/wordml/symex" xmlns:wpg="http://schemas.microsoft.com/office/word/2010/wordprocessingGroup" xmlns:wpi="http://schemas.microsoft.com/office/word/2010/wordprocessingInk" xmlns:wne="http://schemas.microsoft.com/office/word/2006/wordml" xmlns:wps="http://schemas.microsoft.com/office/word/2010/wordprocessingShape" mc:Ignorable="w14 w15 w16se wp14">
   <w:abstractNum w:abstractNumId="0" w15:restartNumberingAfterBreak="0">
     <w:nsid w:val="00000001"/>
     <w:multiLevelType w:val="hybridMultilevel"/>
@@ -3472,7 +3774,7 @@
       </w:pPr>
     </w:pPrDefault>
   </w:docDefaults>
-  <w:latentStyles w:defLockedState="0" w:defUIPriority="99" w:defSemiHidden="0" w:defUnhideWhenUsed="0" w:defQFormat="0" w:count="373">
+  <w:latentStyles w:defLockedState="0" w:defUIPriority="99" w:defSemiHidden="0" w:defUnhideWhenUsed="0" w:defQFormat="0" w:count="374">
     <w:lsdException w:name="Normal" w:uiPriority="0" w:qFormat="1"/>
     <w:lsdException w:name="heading 1" w:uiPriority="9" w:qFormat="1"/>
     <w:lsdException w:name="heading 2" w:semiHidden="1" w:uiPriority="9" w:unhideWhenUsed="1" w:qFormat="1"/>
@@ -3578,7 +3880,6 @@
     <w:lsdException w:name="HTML Sample" w:semiHidden="1" w:unhideWhenUsed="1"/>
     <w:lsdException w:name="HTML Typewriter" w:semiHidden="1" w:unhideWhenUsed="1"/>
     <w:lsdException w:name="HTML Variable" w:semiHidden="1" w:unhideWhenUsed="1"/>
-    <w:lsdException w:name="Normal Table" w:semiHidden="1" w:unhideWhenUsed="1"/>
     <w:lsdException w:name="annotation subject" w:semiHidden="1" w:unhideWhenUsed="1"/>
     <w:lsdException w:name="No List" w:semiHidden="1" w:unhideWhenUsed="1"/>
     <w:lsdException w:name="Outline List 1" w:semiHidden="1" w:unhideWhenUsed="1"/>
@@ -3625,10 +3926,8 @@
     <w:lsdException w:name="Table Subtle 2" w:semiHidden="1" w:unhideWhenUsed="1"/>
     <w:lsdException w:name="Table Web 1" w:semiHidden="1" w:unhideWhenUsed="1"/>
     <w:lsdException w:name="Table Web 2" w:semiHidden="1" w:unhideWhenUsed="1"/>
-    <w:lsdException w:name="Table Web 3" w:semiHidden="1" w:unhideWhenUsed="1"/>
     <w:lsdException w:name="Balloon Text" w:semiHidden="1" w:unhideWhenUsed="1"/>
     <w:lsdException w:name="Table Grid" w:uiPriority="39"/>
-    <w:lsdException w:name="Table Theme" w:semiHidden="1" w:unhideWhenUsed="1"/>
     <w:lsdException w:name="Placeholder Text" w:semiHidden="1"/>
     <w:lsdException w:name="No Spacing" w:uiPriority="1" w:qFormat="1"/>
     <w:lsdException w:name="Light Shading" w:uiPriority="60"/>
@@ -3837,6 +4136,7 @@
     <w:lsdException w:name="List Table 7 Colorful Accent 6" w:uiPriority="52"/>
     <w:lsdException w:name="Mention" w:semiHidden="1" w:unhideWhenUsed="1"/>
     <w:lsdException w:name="Smart Hyperlink" w:semiHidden="1" w:unhideWhenUsed="1"/>
+    <w:lsdException w:name="Hashtag" w:semiHidden="1" w:unhideWhenUsed="1"/>
   </w:latentStyles>
   <w:style w:type="paragraph" w:default="1" w:styleId="Normal">
     <w:name w:val="Normal"/>

--- a/docs/readme.docx
+++ b/docs/readme.docx
@@ -49,7 +49,7 @@
         <w:rPr>
           <w:sz w:val="20"/>
         </w:rPr>
-        <w:t>0</w:t>
+        <w:t>1</w:t>
       </w:r>
       <w:r>
         <w:rPr>
@@ -73,7 +73,7 @@
         <w:rPr>
           <w:sz w:val="20"/>
         </w:rPr>
-        <w:t>8</w:t>
+        <w:t>10</w:t>
       </w:r>
       <w:r>
         <w:rPr>
@@ -246,7 +246,7 @@
         <w:widowControl w:val="0"/>
         <w:numPr>
           <w:ilvl w:val="0"/>
-          <w:numId w:val="13"/>
+          <w:numId w:val="16"/>
         </w:numPr>
         <w:tabs>
           <w:tab w:val="left" w:pos="220"/>
@@ -263,7 +263,9 @@
           <w:tab w:val="left" w:pos="7920"/>
           <w:tab w:val="left" w:pos="8640"/>
         </w:tabs>
-        <w:suppressAutoHyphens/>
+        <w:autoSpaceDE w:val="0"/>
+        <w:autoSpaceDN w:val="0"/>
+        <w:adjustRightInd w:val="0"/>
         <w:spacing w:after="0" w:line="240" w:lineRule="auto"/>
         <w:rPr>
           <w:rFonts w:ascii="Calibri" w:hAnsi="Calibri" w:cs="Arial"/>
@@ -277,41 +279,7 @@
           <w:iCs/>
           <w:szCs w:val="24"/>
         </w:rPr>
-        <w:t xml:space="preserve">Optimizations </w:t>
-      </w:r>
-      <w:r>
-        <w:rPr>
-          <w:rFonts w:ascii="Calibri" w:hAnsi="Calibri" w:cs="Arial"/>
-          <w:iCs/>
-          <w:szCs w:val="24"/>
-        </w:rPr>
-        <w:t>to</w:t>
-      </w:r>
-      <w:r>
-        <w:rPr>
-          <w:rFonts w:ascii="Calibri" w:hAnsi="Calibri" w:cs="Arial"/>
-          <w:iCs/>
-          <w:szCs w:val="24"/>
-        </w:rPr>
-        <w:t xml:space="preserve"> the runtime </w:t>
-      </w:r>
-      <w:r>
-        <w:rPr>
-          <w:rFonts w:ascii="Calibri" w:hAnsi="Calibri" w:cs="Arial"/>
-          <w:iCs/>
-          <w:szCs w:val="24"/>
-        </w:rPr>
-        <w:t>inter</w:t>
-      </w:r>
-      <w:bookmarkStart w:id="0" w:name="_GoBack"/>
-      <w:bookmarkEnd w:id="0"/>
-      <w:r>
-        <w:rPr>
-          <w:rFonts w:ascii="Calibri" w:hAnsi="Calibri" w:cs="Arial"/>
-          <w:iCs/>
-          <w:szCs w:val="24"/>
-        </w:rPr>
-        <w:t xml:space="preserve">preter </w:t>
+        <w:t xml:space="preserve">Optimizations for the runtime interpreter </w:t>
       </w:r>
       <w:r>
         <w:rPr>
@@ -320,25 +288,7 @@
           <w:iCs/>
           <w:szCs w:val="24"/>
         </w:rPr>
-        <w:t>(</w:t>
-      </w:r>
-      <w:r>
-        <w:rPr>
-          <w:rFonts w:ascii="Calibri" w:hAnsi="Calibri" w:cs="Arial"/>
-          <w:b/>
-          <w:iCs/>
-          <w:szCs w:val="24"/>
-        </w:rPr>
-        <w:t>new</w:t>
-      </w:r>
-      <w:r>
-        <w:rPr>
-          <w:rFonts w:ascii="Calibri" w:hAnsi="Calibri" w:cs="Arial"/>
-          <w:b/>
-          <w:iCs/>
-          <w:szCs w:val="24"/>
-        </w:rPr>
-        <w:t>)</w:t>
+        <w:t>(new)</w:t>
       </w:r>
     </w:p>
     <w:p>
@@ -347,7 +297,7 @@
         <w:widowControl w:val="0"/>
         <w:numPr>
           <w:ilvl w:val="0"/>
-          <w:numId w:val="13"/>
+          <w:numId w:val="16"/>
         </w:numPr>
         <w:tabs>
           <w:tab w:val="left" w:pos="220"/>
@@ -364,7 +314,9 @@
           <w:tab w:val="left" w:pos="7920"/>
           <w:tab w:val="left" w:pos="8640"/>
         </w:tabs>
-        <w:suppressAutoHyphens/>
+        <w:autoSpaceDE w:val="0"/>
+        <w:autoSpaceDN w:val="0"/>
+        <w:adjustRightInd w:val="0"/>
         <w:spacing w:after="0" w:line="240" w:lineRule="auto"/>
         <w:rPr>
           <w:rFonts w:ascii="Calibri" w:hAnsi="Calibri" w:cs="Arial"/>
@@ -378,23 +330,7 @@
           <w:iCs/>
           <w:szCs w:val="24"/>
         </w:rPr>
-        <w:t>Default compiler o</w:t>
-      </w:r>
-      <w:r>
-        <w:rPr>
-          <w:rFonts w:ascii="Calibri" w:hAnsi="Calibri" w:cs="Arial"/>
-          <w:iCs/>
-          <w:szCs w:val="24"/>
-        </w:rPr>
-        <w:t>ptimization flag</w:t>
-      </w:r>
-      <w:r>
-        <w:rPr>
-          <w:rFonts w:ascii="Calibri" w:hAnsi="Calibri" w:cs="Arial"/>
-          <w:iCs/>
-          <w:szCs w:val="24"/>
-        </w:rPr>
-        <w:t xml:space="preserve"> now set to high </w:t>
+        <w:t xml:space="preserve">Default compiler optimization flag now set to high </w:t>
       </w:r>
       <w:r>
         <w:rPr>
@@ -405,6 +341,59 @@
         </w:rPr>
         <w:t>(new)</w:t>
       </w:r>
+    </w:p>
+    <w:p>
+      <w:pPr>
+        <w:pStyle w:val="ListParagraph"/>
+        <w:widowControl w:val="0"/>
+        <w:numPr>
+          <w:ilvl w:val="0"/>
+          <w:numId w:val="16"/>
+        </w:numPr>
+        <w:tabs>
+          <w:tab w:val="left" w:pos="220"/>
+          <w:tab w:val="left" w:pos="720"/>
+          <w:tab w:val="left" w:pos="1440"/>
+          <w:tab w:val="left" w:pos="2160"/>
+          <w:tab w:val="left" w:pos="2880"/>
+          <w:tab w:val="left" w:pos="3600"/>
+          <w:tab w:val="left" w:pos="4320"/>
+          <w:tab w:val="left" w:pos="5040"/>
+          <w:tab w:val="left" w:pos="5760"/>
+          <w:tab w:val="left" w:pos="6480"/>
+          <w:tab w:val="left" w:pos="7200"/>
+          <w:tab w:val="left" w:pos="7920"/>
+          <w:tab w:val="left" w:pos="8640"/>
+        </w:tabs>
+        <w:autoSpaceDE w:val="0"/>
+        <w:autoSpaceDN w:val="0"/>
+        <w:adjustRightInd w:val="0"/>
+        <w:spacing w:after="0" w:line="240" w:lineRule="auto"/>
+        <w:rPr>
+          <w:rFonts w:ascii="Calibri" w:hAnsi="Calibri" w:cs="Arial"/>
+          <w:iCs/>
+          <w:szCs w:val="24"/>
+        </w:rPr>
+      </w:pPr>
+      <w:r>
+        <w:rPr>
+          <w:rFonts w:ascii="Calibri" w:hAnsi="Calibri" w:cs="Arial"/>
+          <w:iCs/>
+          <w:szCs w:val="24"/>
+        </w:rPr>
+        <w:t xml:space="preserve">Fixed a minor contextual analysis issue </w:t>
+      </w:r>
+      <w:bookmarkStart w:id="0" w:name="_GoBack"/>
+      <w:r>
+        <w:rPr>
+          <w:rFonts w:ascii="Calibri" w:hAnsi="Calibri" w:cs="Arial"/>
+          <w:b/>
+          <w:iCs/>
+          <w:szCs w:val="24"/>
+        </w:rPr>
+        <w:t>(bug/minor)</w:t>
+      </w:r>
+      <w:bookmarkEnd w:id="0"/>
     </w:p>
     <w:p>
       <w:pPr>
@@ -3546,6 +3535,181 @@
     </w:lvl>
   </w:abstractNum>
   <w:abstractNum w:abstractNumId="11" w15:restartNumberingAfterBreak="0">
+    <w:nsid w:val="4037431D"/>
+    <w:multiLevelType w:val="hybridMultilevel"/>
+    <w:tmpl w:val="FA009B5E"/>
+    <w:lvl w:ilvl="0" w:tplc="0409000F">
+      <w:start w:val="1"/>
+      <w:numFmt w:val="decimal"/>
+      <w:lvlText w:val="%1."/>
+      <w:lvlJc w:val="left"/>
+      <w:pPr>
+        <w:ind w:left="720" w:hanging="360"/>
+      </w:pPr>
+      <w:rPr>
+        <w:rFonts w:hint="default"/>
+      </w:rPr>
+    </w:lvl>
+    <w:lvl w:ilvl="1" w:tplc="04090019" w:tentative="1">
+      <w:start w:val="1"/>
+      <w:numFmt w:val="lowerLetter"/>
+      <w:lvlText w:val="%2."/>
+      <w:lvlJc w:val="left"/>
+      <w:pPr>
+        <w:ind w:left="1440" w:hanging="360"/>
+      </w:pPr>
+    </w:lvl>
+    <w:lvl w:ilvl="2" w:tplc="0409001B" w:tentative="1">
+      <w:start w:val="1"/>
+      <w:numFmt w:val="lowerRoman"/>
+      <w:lvlText w:val="%3."/>
+      <w:lvlJc w:val="right"/>
+      <w:pPr>
+        <w:ind w:left="2160" w:hanging="180"/>
+      </w:pPr>
+    </w:lvl>
+    <w:lvl w:ilvl="3" w:tplc="0409000F" w:tentative="1">
+      <w:start w:val="1"/>
+      <w:numFmt w:val="decimal"/>
+      <w:lvlText w:val="%4."/>
+      <w:lvlJc w:val="left"/>
+      <w:pPr>
+        <w:ind w:left="2880" w:hanging="360"/>
+      </w:pPr>
+    </w:lvl>
+    <w:lvl w:ilvl="4" w:tplc="04090019" w:tentative="1">
+      <w:start w:val="1"/>
+      <w:numFmt w:val="lowerLetter"/>
+      <w:lvlText w:val="%5."/>
+      <w:lvlJc w:val="left"/>
+      <w:pPr>
+        <w:ind w:left="3600" w:hanging="360"/>
+      </w:pPr>
+    </w:lvl>
+    <w:lvl w:ilvl="5" w:tplc="0409001B" w:tentative="1">
+      <w:start w:val="1"/>
+      <w:numFmt w:val="lowerRoman"/>
+      <w:lvlText w:val="%6."/>
+      <w:lvlJc w:val="right"/>
+      <w:pPr>
+        <w:ind w:left="4320" w:hanging="180"/>
+      </w:pPr>
+    </w:lvl>
+    <w:lvl w:ilvl="6" w:tplc="0409000F" w:tentative="1">
+      <w:start w:val="1"/>
+      <w:numFmt w:val="decimal"/>
+      <w:lvlText w:val="%7."/>
+      <w:lvlJc w:val="left"/>
+      <w:pPr>
+        <w:ind w:left="5040" w:hanging="360"/>
+      </w:pPr>
+    </w:lvl>
+    <w:lvl w:ilvl="7" w:tplc="04090019" w:tentative="1">
+      <w:start w:val="1"/>
+      <w:numFmt w:val="lowerLetter"/>
+      <w:lvlText w:val="%8."/>
+      <w:lvlJc w:val="left"/>
+      <w:pPr>
+        <w:ind w:left="5760" w:hanging="360"/>
+      </w:pPr>
+    </w:lvl>
+    <w:lvl w:ilvl="8" w:tplc="0409001B" w:tentative="1">
+      <w:start w:val="1"/>
+      <w:numFmt w:val="lowerRoman"/>
+      <w:lvlText w:val="%9."/>
+      <w:lvlJc w:val="right"/>
+      <w:pPr>
+        <w:ind w:left="6480" w:hanging="180"/>
+      </w:pPr>
+    </w:lvl>
+  </w:abstractNum>
+  <w:abstractNum w:abstractNumId="12" w15:restartNumberingAfterBreak="0">
+    <w:nsid w:val="6263372A"/>
+    <w:multiLevelType w:val="hybridMultilevel"/>
+    <w:tmpl w:val="0D3ACEFE"/>
+    <w:lvl w:ilvl="0" w:tplc="0409000F">
+      <w:start w:val="1"/>
+      <w:numFmt w:val="decimal"/>
+      <w:lvlText w:val="%1."/>
+      <w:lvlJc w:val="left"/>
+      <w:pPr>
+        <w:ind w:left="720" w:hanging="360"/>
+      </w:pPr>
+    </w:lvl>
+    <w:lvl w:ilvl="1" w:tplc="04090019" w:tentative="1">
+      <w:start w:val="1"/>
+      <w:numFmt w:val="lowerLetter"/>
+      <w:lvlText w:val="%2."/>
+      <w:lvlJc w:val="left"/>
+      <w:pPr>
+        <w:ind w:left="1440" w:hanging="360"/>
+      </w:pPr>
+    </w:lvl>
+    <w:lvl w:ilvl="2" w:tplc="0409001B" w:tentative="1">
+      <w:start w:val="1"/>
+      <w:numFmt w:val="lowerRoman"/>
+      <w:lvlText w:val="%3."/>
+      <w:lvlJc w:val="right"/>
+      <w:pPr>
+        <w:ind w:left="2160" w:hanging="180"/>
+      </w:pPr>
+    </w:lvl>
+    <w:lvl w:ilvl="3" w:tplc="0409000F" w:tentative="1">
+      <w:start w:val="1"/>
+      <w:numFmt w:val="decimal"/>
+      <w:lvlText w:val="%4."/>
+      <w:lvlJc w:val="left"/>
+      <w:pPr>
+        <w:ind w:left="2880" w:hanging="360"/>
+      </w:pPr>
+    </w:lvl>
+    <w:lvl w:ilvl="4" w:tplc="04090019" w:tentative="1">
+      <w:start w:val="1"/>
+      <w:numFmt w:val="lowerLetter"/>
+      <w:lvlText w:val="%5."/>
+      <w:lvlJc w:val="left"/>
+      <w:pPr>
+        <w:ind w:left="3600" w:hanging="360"/>
+      </w:pPr>
+    </w:lvl>
+    <w:lvl w:ilvl="5" w:tplc="0409001B" w:tentative="1">
+      <w:start w:val="1"/>
+      <w:numFmt w:val="lowerRoman"/>
+      <w:lvlText w:val="%6."/>
+      <w:lvlJc w:val="right"/>
+      <w:pPr>
+        <w:ind w:left="4320" w:hanging="180"/>
+      </w:pPr>
+    </w:lvl>
+    <w:lvl w:ilvl="6" w:tplc="0409000F" w:tentative="1">
+      <w:start w:val="1"/>
+      <w:numFmt w:val="decimal"/>
+      <w:lvlText w:val="%7."/>
+      <w:lvlJc w:val="left"/>
+      <w:pPr>
+        <w:ind w:left="5040" w:hanging="360"/>
+      </w:pPr>
+    </w:lvl>
+    <w:lvl w:ilvl="7" w:tplc="04090019" w:tentative="1">
+      <w:start w:val="1"/>
+      <w:numFmt w:val="lowerLetter"/>
+      <w:lvlText w:val="%8."/>
+      <w:lvlJc w:val="left"/>
+      <w:pPr>
+        <w:ind w:left="5760" w:hanging="360"/>
+      </w:pPr>
+    </w:lvl>
+    <w:lvl w:ilvl="8" w:tplc="0409001B" w:tentative="1">
+      <w:start w:val="1"/>
+      <w:numFmt w:val="lowerRoman"/>
+      <w:lvlText w:val="%9."/>
+      <w:lvlJc w:val="right"/>
+      <w:pPr>
+        <w:ind w:left="6480" w:hanging="180"/>
+      </w:pPr>
+    </w:lvl>
+  </w:abstractNum>
+  <w:abstractNum w:abstractNumId="13" w15:restartNumberingAfterBreak="0">
     <w:nsid w:val="687221DC"/>
     <w:multiLevelType w:val="hybridMultilevel"/>
     <w:tmpl w:val="6B9CE232"/>
@@ -3689,7 +3853,7 @@
     <w:abstractNumId w:val="8"/>
   </w:num>
   <w:num w:numId="11">
-    <w:abstractNumId w:val="11"/>
+    <w:abstractNumId w:val="13"/>
   </w:num>
   <w:num w:numId="12">
     <w:abstractNumId w:val="8"/>
@@ -3753,6 +3917,12 @@
     <w:lvlOverride w:ilvl="8">
       <w:startOverride w:val="1"/>
     </w:lvlOverride>
+  </w:num>
+  <w:num w:numId="15">
+    <w:abstractNumId w:val="12"/>
+  </w:num>
+  <w:num w:numId="16">
+    <w:abstractNumId w:val="11"/>
   </w:num>
 </w:numbering>
 </file>
@@ -3880,6 +4050,7 @@
     <w:lsdException w:name="HTML Sample" w:semiHidden="1" w:unhideWhenUsed="1"/>
     <w:lsdException w:name="HTML Typewriter" w:semiHidden="1" w:unhideWhenUsed="1"/>
     <w:lsdException w:name="HTML Variable" w:semiHidden="1" w:unhideWhenUsed="1"/>
+    <w:lsdException w:name="Normal Table" w:semiHidden="1" w:unhideWhenUsed="1"/>
     <w:lsdException w:name="annotation subject" w:semiHidden="1" w:unhideWhenUsed="1"/>
     <w:lsdException w:name="No List" w:semiHidden="1" w:unhideWhenUsed="1"/>
     <w:lsdException w:name="Outline List 1" w:semiHidden="1" w:unhideWhenUsed="1"/>
@@ -3926,8 +4097,10 @@
     <w:lsdException w:name="Table Subtle 2" w:semiHidden="1" w:unhideWhenUsed="1"/>
     <w:lsdException w:name="Table Web 1" w:semiHidden="1" w:unhideWhenUsed="1"/>
     <w:lsdException w:name="Table Web 2" w:semiHidden="1" w:unhideWhenUsed="1"/>
+    <w:lsdException w:name="Table Web 3" w:semiHidden="1" w:unhideWhenUsed="1"/>
     <w:lsdException w:name="Balloon Text" w:semiHidden="1" w:unhideWhenUsed="1"/>
     <w:lsdException w:name="Table Grid" w:uiPriority="39"/>
+    <w:lsdException w:name="Table Theme" w:semiHidden="1" w:unhideWhenUsed="1"/>
     <w:lsdException w:name="Placeholder Text" w:semiHidden="1"/>
     <w:lsdException w:name="No Spacing" w:uiPriority="1" w:qFormat="1"/>
     <w:lsdException w:name="Light Shading" w:uiPriority="60"/>

--- a/docs/readme.docx
+++ b/docs/readme.docx
@@ -49,7 +49,7 @@
         <w:rPr>
           <w:sz w:val="20"/>
         </w:rPr>
-        <w:t>1</w:t>
+        <w:t>2</w:t>
       </w:r>
       <w:r>
         <w:rPr>
@@ -73,7 +73,13 @@
         <w:rPr>
           <w:sz w:val="20"/>
         </w:rPr>
-        <w:t>10</w:t>
+        <w:t>2</w:t>
+      </w:r>
+      <w:r>
+        <w:rPr>
+          <w:sz w:val="20"/>
+        </w:rPr>
+        <w:t>0</w:t>
       </w:r>
       <w:r>
         <w:rPr>
@@ -163,15 +169,7 @@
           <w:iCs/>
           <w:szCs w:val="24"/>
         </w:rPr>
-        <w:t>Minor updates</w:t>
-      </w:r>
-      <w:r>
-        <w:rPr>
-          <w:rFonts w:ascii="Calibri" w:hAnsi="Calibri" w:cs="Arial"/>
-          <w:iCs/>
-          <w:szCs w:val="24"/>
-        </w:rPr>
-        <w:t>.</w:t>
+        <w:t>Minor improvements.</w:t>
       </w:r>
     </w:p>
     <w:p>
@@ -246,7 +244,7 @@
         <w:widowControl w:val="0"/>
         <w:numPr>
           <w:ilvl w:val="0"/>
-          <w:numId w:val="16"/>
+          <w:numId w:val="18"/>
         </w:numPr>
         <w:tabs>
           <w:tab w:val="left" w:pos="220"/>
@@ -279,16 +277,43 @@
           <w:iCs/>
           <w:szCs w:val="24"/>
         </w:rPr>
-        <w:t xml:space="preserve">Optimizations for the runtime interpreter </w:t>
-      </w:r>
-      <w:r>
-        <w:rPr>
-          <w:rFonts w:ascii="Calibri" w:hAnsi="Calibri" w:cs="Arial"/>
-          <w:b/>
+        <w:t xml:space="preserve">Updates to the </w:t>
+      </w:r>
+      <w:proofErr w:type="spellStart"/>
+      <w:r>
+        <w:rPr>
+          <w:rFonts w:ascii="Calibri" w:hAnsi="Calibri" w:cs="Arial"/>
           <w:iCs/>
           <w:szCs w:val="24"/>
         </w:rPr>
-        <w:t>(new)</w:t>
+        <w:t>HttpClient</w:t>
+      </w:r>
+      <w:proofErr w:type="spellEnd"/>
+      <w:r>
+        <w:rPr>
+          <w:rFonts w:ascii="Calibri" w:hAnsi="Calibri" w:cs="Arial"/>
+          <w:iCs/>
+          <w:szCs w:val="24"/>
+        </w:rPr>
+        <w:t xml:space="preserve"> and </w:t>
+      </w:r>
+      <w:proofErr w:type="spellStart"/>
+      <w:r>
+        <w:rPr>
+          <w:rFonts w:ascii="Calibri" w:hAnsi="Calibri" w:cs="Arial"/>
+          <w:iCs/>
+          <w:szCs w:val="24"/>
+        </w:rPr>
+        <w:t>HttpsClient</w:t>
+      </w:r>
+      <w:proofErr w:type="spellEnd"/>
+      <w:r>
+        <w:rPr>
+          <w:rFonts w:ascii="Calibri" w:hAnsi="Calibri" w:cs="Arial"/>
+          <w:iCs/>
+          <w:szCs w:val="24"/>
+        </w:rPr>
+        <w:t xml:space="preserve"> classes</w:t>
       </w:r>
     </w:p>
     <w:p>
@@ -297,7 +322,7 @@
         <w:widowControl w:val="0"/>
         <w:numPr>
           <w:ilvl w:val="0"/>
-          <w:numId w:val="16"/>
+          <w:numId w:val="18"/>
         </w:numPr>
         <w:tabs>
           <w:tab w:val="left" w:pos="220"/>
@@ -320,80 +345,71 @@
         <w:spacing w:after="0" w:line="240" w:lineRule="auto"/>
         <w:rPr>
           <w:rFonts w:ascii="Calibri" w:hAnsi="Calibri" w:cs="Arial"/>
+          <w:szCs w:val="24"/>
+        </w:rPr>
+      </w:pPr>
+      <w:r>
+        <w:rPr>
+          <w:rFonts w:ascii="Calibri" w:hAnsi="Calibri" w:cs="Arial"/>
           <w:iCs/>
           <w:szCs w:val="24"/>
         </w:rPr>
-      </w:pPr>
+        <w:t>Added '</w:t>
+      </w:r>
+      <w:proofErr w:type="spellStart"/>
       <w:r>
         <w:rPr>
           <w:rFonts w:ascii="Calibri" w:hAnsi="Calibri" w:cs="Arial"/>
           <w:iCs/>
           <w:szCs w:val="24"/>
         </w:rPr>
-        <w:t xml:space="preserve">Default compiler optimization flag now set to high </w:t>
-      </w:r>
-      <w:r>
-        <w:rPr>
-          <w:rFonts w:ascii="Calibri" w:hAnsi="Calibri" w:cs="Arial"/>
-          <w:b/>
+        <w:t>GetCert</w:t>
+      </w:r>
+      <w:proofErr w:type="spellEnd"/>
+      <w:r>
+        <w:rPr>
+          <w:rFonts w:ascii="Calibri" w:hAnsi="Calibri" w:cs="Arial"/>
           <w:iCs/>
           <w:szCs w:val="24"/>
         </w:rPr>
-        <w:t>(new)</w:t>
-      </w:r>
-    </w:p>
-    <w:p>
-      <w:pPr>
-        <w:pStyle w:val="ListParagraph"/>
-        <w:widowControl w:val="0"/>
-        <w:numPr>
-          <w:ilvl w:val="0"/>
-          <w:numId w:val="16"/>
-        </w:numPr>
-        <w:tabs>
-          <w:tab w:val="left" w:pos="220"/>
-          <w:tab w:val="left" w:pos="720"/>
-          <w:tab w:val="left" w:pos="1440"/>
-          <w:tab w:val="left" w:pos="2160"/>
-          <w:tab w:val="left" w:pos="2880"/>
-          <w:tab w:val="left" w:pos="3600"/>
-          <w:tab w:val="left" w:pos="4320"/>
-          <w:tab w:val="left" w:pos="5040"/>
-          <w:tab w:val="left" w:pos="5760"/>
-          <w:tab w:val="left" w:pos="6480"/>
-          <w:tab w:val="left" w:pos="7200"/>
-          <w:tab w:val="left" w:pos="7920"/>
-          <w:tab w:val="left" w:pos="8640"/>
-        </w:tabs>
-        <w:autoSpaceDE w:val="0"/>
-        <w:autoSpaceDN w:val="0"/>
-        <w:adjustRightInd w:val="0"/>
-        <w:spacing w:after="0" w:line="240" w:lineRule="auto"/>
+        <w:t xml:space="preserve">' method to the </w:t>
+      </w:r>
+      <w:proofErr w:type="spellStart"/>
+      <w:r>
         <w:rPr>
           <w:rFonts w:ascii="Calibri" w:hAnsi="Calibri" w:cs="Arial"/>
           <w:iCs/>
           <w:szCs w:val="24"/>
         </w:rPr>
-      </w:pPr>
+        <w:t>TCPSecureSocket</w:t>
+      </w:r>
+      <w:proofErr w:type="spellEnd"/>
       <w:r>
         <w:rPr>
           <w:rFonts w:ascii="Calibri" w:hAnsi="Calibri" w:cs="Arial"/>
           <w:iCs/>
           <w:szCs w:val="24"/>
         </w:rPr>
-        <w:t xml:space="preserve">Fixed a minor contextual analysis issue </w:t>
-      </w:r>
-      <w:bookmarkStart w:id="0" w:name="_GoBack"/>
-      <w:r>
-        <w:rPr>
-          <w:rFonts w:ascii="Calibri" w:hAnsi="Calibri" w:cs="Arial"/>
-          <w:b/>
+        <w:t xml:space="preserve"> and </w:t>
+      </w:r>
+      <w:proofErr w:type="spellStart"/>
+      <w:r>
+        <w:rPr>
+          <w:rFonts w:ascii="Calibri" w:hAnsi="Calibri" w:cs="Arial"/>
           <w:iCs/>
           <w:szCs w:val="24"/>
         </w:rPr>
-        <w:t>(bug/minor)</w:t>
-      </w:r>
-      <w:bookmarkEnd w:id="0"/>
+        <w:t>HttpsClient</w:t>
+      </w:r>
+      <w:proofErr w:type="spellEnd"/>
+      <w:r>
+        <w:rPr>
+          <w:rFonts w:ascii="Calibri" w:hAnsi="Calibri" w:cs="Arial"/>
+          <w:iCs/>
+          <w:szCs w:val="24"/>
+        </w:rPr>
+        <w:t xml:space="preserve"> classes</w:t>
+      </w:r>
     </w:p>
     <w:p>
       <w:pPr>
@@ -422,6 +438,8 @@
           <w:szCs w:val="24"/>
         </w:rPr>
       </w:pPr>
+      <w:bookmarkStart w:id="0" w:name="_GoBack"/>
+      <w:bookmarkEnd w:id="0"/>
     </w:p>
     <w:p>
       <w:pPr>
@@ -3422,6 +3440,95 @@
     </w:lvl>
   </w:abstractNum>
   <w:abstractNum w:abstractNumId="10" w15:restartNumberingAfterBreak="0">
+    <w:nsid w:val="38816C10"/>
+    <w:multiLevelType w:val="hybridMultilevel"/>
+    <w:tmpl w:val="64929B10"/>
+    <w:lvl w:ilvl="0" w:tplc="0409000F">
+      <w:start w:val="1"/>
+      <w:numFmt w:val="decimal"/>
+      <w:lvlText w:val="%1."/>
+      <w:lvlJc w:val="left"/>
+      <w:pPr>
+        <w:ind w:left="720" w:hanging="360"/>
+      </w:pPr>
+      <w:rPr>
+        <w:rFonts w:hint="default"/>
+      </w:rPr>
+    </w:lvl>
+    <w:lvl w:ilvl="1" w:tplc="04090019" w:tentative="1">
+      <w:start w:val="1"/>
+      <w:numFmt w:val="lowerLetter"/>
+      <w:lvlText w:val="%2."/>
+      <w:lvlJc w:val="left"/>
+      <w:pPr>
+        <w:ind w:left="1440" w:hanging="360"/>
+      </w:pPr>
+    </w:lvl>
+    <w:lvl w:ilvl="2" w:tplc="0409001B" w:tentative="1">
+      <w:start w:val="1"/>
+      <w:numFmt w:val="lowerRoman"/>
+      <w:lvlText w:val="%3."/>
+      <w:lvlJc w:val="right"/>
+      <w:pPr>
+        <w:ind w:left="2160" w:hanging="180"/>
+      </w:pPr>
+    </w:lvl>
+    <w:lvl w:ilvl="3" w:tplc="0409000F" w:tentative="1">
+      <w:start w:val="1"/>
+      <w:numFmt w:val="decimal"/>
+      <w:lvlText w:val="%4."/>
+      <w:lvlJc w:val="left"/>
+      <w:pPr>
+        <w:ind w:left="2880" w:hanging="360"/>
+      </w:pPr>
+    </w:lvl>
+    <w:lvl w:ilvl="4" w:tplc="04090019" w:tentative="1">
+      <w:start w:val="1"/>
+      <w:numFmt w:val="lowerLetter"/>
+      <w:lvlText w:val="%5."/>
+      <w:lvlJc w:val="left"/>
+      <w:pPr>
+        <w:ind w:left="3600" w:hanging="360"/>
+      </w:pPr>
+    </w:lvl>
+    <w:lvl w:ilvl="5" w:tplc="0409001B" w:tentative="1">
+      <w:start w:val="1"/>
+      <w:numFmt w:val="lowerRoman"/>
+      <w:lvlText w:val="%6."/>
+      <w:lvlJc w:val="right"/>
+      <w:pPr>
+        <w:ind w:left="4320" w:hanging="180"/>
+      </w:pPr>
+    </w:lvl>
+    <w:lvl w:ilvl="6" w:tplc="0409000F" w:tentative="1">
+      <w:start w:val="1"/>
+      <w:numFmt w:val="decimal"/>
+      <w:lvlText w:val="%7."/>
+      <w:lvlJc w:val="left"/>
+      <w:pPr>
+        <w:ind w:left="5040" w:hanging="360"/>
+      </w:pPr>
+    </w:lvl>
+    <w:lvl w:ilvl="7" w:tplc="04090019" w:tentative="1">
+      <w:start w:val="1"/>
+      <w:numFmt w:val="lowerLetter"/>
+      <w:lvlText w:val="%8."/>
+      <w:lvlJc w:val="left"/>
+      <w:pPr>
+        <w:ind w:left="5760" w:hanging="360"/>
+      </w:pPr>
+    </w:lvl>
+    <w:lvl w:ilvl="8" w:tplc="0409001B" w:tentative="1">
+      <w:start w:val="1"/>
+      <w:numFmt w:val="lowerRoman"/>
+      <w:lvlText w:val="%9."/>
+      <w:lvlJc w:val="right"/>
+      <w:pPr>
+        <w:ind w:left="6480" w:hanging="180"/>
+      </w:pPr>
+    </w:lvl>
+  </w:abstractNum>
+  <w:abstractNum w:abstractNumId="11" w15:restartNumberingAfterBreak="0">
     <w:nsid w:val="38A26116"/>
     <w:multiLevelType w:val="hybridMultilevel"/>
     <w:tmpl w:val="1F64B2B4"/>
@@ -3534,7 +3641,7 @@
       </w:rPr>
     </w:lvl>
   </w:abstractNum>
-  <w:abstractNum w:abstractNumId="11" w15:restartNumberingAfterBreak="0">
+  <w:abstractNum w:abstractNumId="12" w15:restartNumberingAfterBreak="0">
     <w:nsid w:val="4037431D"/>
     <w:multiLevelType w:val="hybridMultilevel"/>
     <w:tmpl w:val="FA009B5E"/>
@@ -3623,7 +3730,93 @@
       </w:pPr>
     </w:lvl>
   </w:abstractNum>
-  <w:abstractNum w:abstractNumId="12" w15:restartNumberingAfterBreak="0">
+  <w:abstractNum w:abstractNumId="13" w15:restartNumberingAfterBreak="0">
+    <w:nsid w:val="48344804"/>
+    <w:multiLevelType w:val="hybridMultilevel"/>
+    <w:tmpl w:val="2084BDA8"/>
+    <w:lvl w:ilvl="0" w:tplc="0409000F">
+      <w:start w:val="1"/>
+      <w:numFmt w:val="decimal"/>
+      <w:lvlText w:val="%1."/>
+      <w:lvlJc w:val="left"/>
+      <w:pPr>
+        <w:ind w:left="720" w:hanging="360"/>
+      </w:pPr>
+    </w:lvl>
+    <w:lvl w:ilvl="1" w:tplc="04090019" w:tentative="1">
+      <w:start w:val="1"/>
+      <w:numFmt w:val="lowerLetter"/>
+      <w:lvlText w:val="%2."/>
+      <w:lvlJc w:val="left"/>
+      <w:pPr>
+        <w:ind w:left="1440" w:hanging="360"/>
+      </w:pPr>
+    </w:lvl>
+    <w:lvl w:ilvl="2" w:tplc="0409001B" w:tentative="1">
+      <w:start w:val="1"/>
+      <w:numFmt w:val="lowerRoman"/>
+      <w:lvlText w:val="%3."/>
+      <w:lvlJc w:val="right"/>
+      <w:pPr>
+        <w:ind w:left="2160" w:hanging="180"/>
+      </w:pPr>
+    </w:lvl>
+    <w:lvl w:ilvl="3" w:tplc="0409000F" w:tentative="1">
+      <w:start w:val="1"/>
+      <w:numFmt w:val="decimal"/>
+      <w:lvlText w:val="%4."/>
+      <w:lvlJc w:val="left"/>
+      <w:pPr>
+        <w:ind w:left="2880" w:hanging="360"/>
+      </w:pPr>
+    </w:lvl>
+    <w:lvl w:ilvl="4" w:tplc="04090019" w:tentative="1">
+      <w:start w:val="1"/>
+      <w:numFmt w:val="lowerLetter"/>
+      <w:lvlText w:val="%5."/>
+      <w:lvlJc w:val="left"/>
+      <w:pPr>
+        <w:ind w:left="3600" w:hanging="360"/>
+      </w:pPr>
+    </w:lvl>
+    <w:lvl w:ilvl="5" w:tplc="0409001B" w:tentative="1">
+      <w:start w:val="1"/>
+      <w:numFmt w:val="lowerRoman"/>
+      <w:lvlText w:val="%6."/>
+      <w:lvlJc w:val="right"/>
+      <w:pPr>
+        <w:ind w:left="4320" w:hanging="180"/>
+      </w:pPr>
+    </w:lvl>
+    <w:lvl w:ilvl="6" w:tplc="0409000F" w:tentative="1">
+      <w:start w:val="1"/>
+      <w:numFmt w:val="decimal"/>
+      <w:lvlText w:val="%7."/>
+      <w:lvlJc w:val="left"/>
+      <w:pPr>
+        <w:ind w:left="5040" w:hanging="360"/>
+      </w:pPr>
+    </w:lvl>
+    <w:lvl w:ilvl="7" w:tplc="04090019" w:tentative="1">
+      <w:start w:val="1"/>
+      <w:numFmt w:val="lowerLetter"/>
+      <w:lvlText w:val="%8."/>
+      <w:lvlJc w:val="left"/>
+      <w:pPr>
+        <w:ind w:left="5760" w:hanging="360"/>
+      </w:pPr>
+    </w:lvl>
+    <w:lvl w:ilvl="8" w:tplc="0409001B" w:tentative="1">
+      <w:start w:val="1"/>
+      <w:numFmt w:val="lowerRoman"/>
+      <w:lvlText w:val="%9."/>
+      <w:lvlJc w:val="right"/>
+      <w:pPr>
+        <w:ind w:left="6480" w:hanging="180"/>
+      </w:pPr>
+    </w:lvl>
+  </w:abstractNum>
+  <w:abstractNum w:abstractNumId="14" w15:restartNumberingAfterBreak="0">
     <w:nsid w:val="6263372A"/>
     <w:multiLevelType w:val="hybridMultilevel"/>
     <w:tmpl w:val="0D3ACEFE"/>
@@ -3709,7 +3902,7 @@
       </w:pPr>
     </w:lvl>
   </w:abstractNum>
-  <w:abstractNum w:abstractNumId="13" w15:restartNumberingAfterBreak="0">
+  <w:abstractNum w:abstractNumId="15" w15:restartNumberingAfterBreak="0">
     <w:nsid w:val="687221DC"/>
     <w:multiLevelType w:val="hybridMultilevel"/>
     <w:tmpl w:val="6B9CE232"/>
@@ -3847,13 +4040,13 @@
     <w:abstractNumId w:val="6"/>
   </w:num>
   <w:num w:numId="9">
-    <w:abstractNumId w:val="10"/>
+    <w:abstractNumId w:val="11"/>
   </w:num>
   <w:num w:numId="10">
     <w:abstractNumId w:val="8"/>
   </w:num>
   <w:num w:numId="11">
-    <w:abstractNumId w:val="13"/>
+    <w:abstractNumId w:val="15"/>
   </w:num>
   <w:num w:numId="12">
     <w:abstractNumId w:val="8"/>
@@ -3919,10 +4112,16 @@
     </w:lvlOverride>
   </w:num>
   <w:num w:numId="15">
+    <w:abstractNumId w:val="14"/>
+  </w:num>
+  <w:num w:numId="16">
     <w:abstractNumId w:val="12"/>
   </w:num>
-  <w:num w:numId="16">
-    <w:abstractNumId w:val="11"/>
+  <w:num w:numId="17">
+    <w:abstractNumId w:val="13"/>
+  </w:num>
+  <w:num w:numId="18">
+    <w:abstractNumId w:val="10"/>
   </w:num>
 </w:numbering>
 </file>

--- a/docs/readme.docx
+++ b/docs/readme.docx
@@ -49,7 +49,7 @@
         <w:rPr>
           <w:sz w:val="20"/>
         </w:rPr>
-        <w:t>2</w:t>
+        <w:t>4</w:t>
       </w:r>
       <w:r>
         <w:rPr>
@@ -61,7 +61,7 @@
         <w:rPr>
           <w:sz w:val="20"/>
         </w:rPr>
-        <w:t>September</w:t>
+        <w:t>December</w:t>
       </w:r>
       <w:r>
         <w:rPr>
@@ -73,13 +73,7 @@
         <w:rPr>
           <w:sz w:val="20"/>
         </w:rPr>
-        <w:t>2</w:t>
-      </w:r>
-      <w:r>
-        <w:rPr>
-          <w:sz w:val="20"/>
-        </w:rPr>
-        <w:t>0</w:t>
+        <w:t>3</w:t>
       </w:r>
       <w:r>
         <w:rPr>
@@ -169,7 +163,25 @@
           <w:iCs/>
           <w:szCs w:val="24"/>
         </w:rPr>
-        <w:t>Minor improvements.</w:t>
+        <w:t xml:space="preserve">Bug fixes and minor </w:t>
+      </w:r>
+      <w:bookmarkStart w:id="0" w:name="_GoBack"/>
+      <w:r>
+        <w:rPr>
+          <w:rFonts w:ascii="Calibri" w:hAnsi="Calibri" w:cs="Arial"/>
+          <w:iCs/>
+          <w:szCs w:val="24"/>
+        </w:rPr>
+        <w:t>enhancements</w:t>
+      </w:r>
+      <w:bookmarkEnd w:id="0"/>
+      <w:r>
+        <w:rPr>
+          <w:rFonts w:ascii="Calibri" w:hAnsi="Calibri" w:cs="Arial"/>
+          <w:iCs/>
+          <w:szCs w:val="24"/>
+        </w:rPr>
+        <w:t>.</w:t>
       </w:r>
     </w:p>
     <w:p>
@@ -267,53 +279,31 @@
         <w:spacing w:after="0" w:line="240" w:lineRule="auto"/>
         <w:rPr>
           <w:rFonts w:ascii="Calibri" w:hAnsi="Calibri" w:cs="Arial"/>
-          <w:iCs/>
-          <w:szCs w:val="24"/>
-        </w:rPr>
-      </w:pPr>
-      <w:r>
-        <w:rPr>
-          <w:rFonts w:ascii="Calibri" w:hAnsi="Calibri" w:cs="Arial"/>
-          <w:iCs/>
-          <w:szCs w:val="24"/>
-        </w:rPr>
-        <w:t xml:space="preserve">Updates to the </w:t>
+          <w:szCs w:val="24"/>
+        </w:rPr>
+      </w:pPr>
+      <w:r>
+        <w:rPr>
+          <w:rFonts w:ascii="Calibri" w:hAnsi="Calibri" w:cs="Arial"/>
+          <w:szCs w:val="24"/>
+        </w:rPr>
+        <w:t xml:space="preserve">Fixed a compiler method </w:t>
       </w:r>
       <w:proofErr w:type="spellStart"/>
       <w:r>
         <w:rPr>
           <w:rFonts w:ascii="Calibri" w:hAnsi="Calibri" w:cs="Arial"/>
-          <w:iCs/>
-          <w:szCs w:val="24"/>
-        </w:rPr>
-        <w:t>HttpClient</w:t>
+          <w:szCs w:val="24"/>
+        </w:rPr>
+        <w:t>inlining</w:t>
       </w:r>
       <w:proofErr w:type="spellEnd"/>
       <w:r>
         <w:rPr>
           <w:rFonts w:ascii="Calibri" w:hAnsi="Calibri" w:cs="Arial"/>
-          <w:iCs/>
-          <w:szCs w:val="24"/>
-        </w:rPr>
-        <w:t xml:space="preserve"> and </w:t>
-      </w:r>
-      <w:proofErr w:type="spellStart"/>
-      <w:r>
-        <w:rPr>
-          <w:rFonts w:ascii="Calibri" w:hAnsi="Calibri" w:cs="Arial"/>
-          <w:iCs/>
-          <w:szCs w:val="24"/>
-        </w:rPr>
-        <w:t>HttpsClient</w:t>
-      </w:r>
-      <w:proofErr w:type="spellEnd"/>
-      <w:r>
-        <w:rPr>
-          <w:rFonts w:ascii="Calibri" w:hAnsi="Calibri" w:cs="Arial"/>
-          <w:iCs/>
-          <w:szCs w:val="24"/>
-        </w:rPr>
-        <w:t xml:space="preserve"> classes</w:t>
+          <w:szCs w:val="24"/>
+        </w:rPr>
+        <w:t xml:space="preserve"> bug in the code optimizer (bug/med)</w:t>
       </w:r>
     </w:p>
     <w:p>
@@ -351,7 +341,118 @@
       <w:r>
         <w:rPr>
           <w:rFonts w:ascii="Calibri" w:hAnsi="Calibri" w:cs="Arial"/>
-          <w:iCs/>
+          <w:szCs w:val="24"/>
+        </w:rPr>
+        <w:t>Addressed a minor register allocation issue in the AMD64 JIT compiler (bug/low)</w:t>
+      </w:r>
+    </w:p>
+    <w:p>
+      <w:pPr>
+        <w:pStyle w:val="ListParagraph"/>
+        <w:widowControl w:val="0"/>
+        <w:numPr>
+          <w:ilvl w:val="0"/>
+          <w:numId w:val="18"/>
+        </w:numPr>
+        <w:tabs>
+          <w:tab w:val="left" w:pos="220"/>
+          <w:tab w:val="left" w:pos="720"/>
+          <w:tab w:val="left" w:pos="1440"/>
+          <w:tab w:val="left" w:pos="2160"/>
+          <w:tab w:val="left" w:pos="2880"/>
+          <w:tab w:val="left" w:pos="3600"/>
+          <w:tab w:val="left" w:pos="4320"/>
+          <w:tab w:val="left" w:pos="5040"/>
+          <w:tab w:val="left" w:pos="5760"/>
+          <w:tab w:val="left" w:pos="6480"/>
+          <w:tab w:val="left" w:pos="7200"/>
+          <w:tab w:val="left" w:pos="7920"/>
+          <w:tab w:val="left" w:pos="8640"/>
+        </w:tabs>
+        <w:autoSpaceDE w:val="0"/>
+        <w:autoSpaceDN w:val="0"/>
+        <w:adjustRightInd w:val="0"/>
+        <w:spacing w:after="0" w:line="240" w:lineRule="auto"/>
+        <w:rPr>
+          <w:rFonts w:ascii="Calibri" w:hAnsi="Calibri" w:cs="Arial"/>
+          <w:szCs w:val="24"/>
+        </w:rPr>
+      </w:pPr>
+      <w:r>
+        <w:rPr>
+          <w:rFonts w:ascii="Calibri" w:hAnsi="Calibri" w:cs="Arial"/>
+          <w:szCs w:val="24"/>
+        </w:rPr>
+        <w:t xml:space="preserve">Updates to the </w:t>
+      </w:r>
+      <w:proofErr w:type="spellStart"/>
+      <w:r>
+        <w:rPr>
+          <w:rFonts w:ascii="Calibri" w:hAnsi="Calibri" w:cs="Arial"/>
+          <w:szCs w:val="24"/>
+        </w:rPr>
+        <w:t>HttpClient</w:t>
+      </w:r>
+      <w:proofErr w:type="spellEnd"/>
+      <w:r>
+        <w:rPr>
+          <w:rFonts w:ascii="Calibri" w:hAnsi="Calibri" w:cs="Arial"/>
+          <w:szCs w:val="24"/>
+        </w:rPr>
+        <w:t xml:space="preserve"> and </w:t>
+      </w:r>
+      <w:proofErr w:type="spellStart"/>
+      <w:r>
+        <w:rPr>
+          <w:rFonts w:ascii="Calibri" w:hAnsi="Calibri" w:cs="Arial"/>
+          <w:szCs w:val="24"/>
+        </w:rPr>
+        <w:t>HttpsClient</w:t>
+      </w:r>
+      <w:proofErr w:type="spellEnd"/>
+      <w:r>
+        <w:rPr>
+          <w:rFonts w:ascii="Calibri" w:hAnsi="Calibri" w:cs="Arial"/>
+          <w:szCs w:val="24"/>
+        </w:rPr>
+        <w:t xml:space="preserve"> classes (new)</w:t>
+      </w:r>
+    </w:p>
+    <w:p>
+      <w:pPr>
+        <w:pStyle w:val="ListParagraph"/>
+        <w:widowControl w:val="0"/>
+        <w:numPr>
+          <w:ilvl w:val="0"/>
+          <w:numId w:val="18"/>
+        </w:numPr>
+        <w:tabs>
+          <w:tab w:val="left" w:pos="220"/>
+          <w:tab w:val="left" w:pos="720"/>
+          <w:tab w:val="left" w:pos="1440"/>
+          <w:tab w:val="left" w:pos="2160"/>
+          <w:tab w:val="left" w:pos="2880"/>
+          <w:tab w:val="left" w:pos="3600"/>
+          <w:tab w:val="left" w:pos="4320"/>
+          <w:tab w:val="left" w:pos="5040"/>
+          <w:tab w:val="left" w:pos="5760"/>
+          <w:tab w:val="left" w:pos="6480"/>
+          <w:tab w:val="left" w:pos="7200"/>
+          <w:tab w:val="left" w:pos="7920"/>
+          <w:tab w:val="left" w:pos="8640"/>
+        </w:tabs>
+        <w:autoSpaceDE w:val="0"/>
+        <w:autoSpaceDN w:val="0"/>
+        <w:adjustRightInd w:val="0"/>
+        <w:spacing w:after="0" w:line="240" w:lineRule="auto"/>
+        <w:rPr>
+          <w:rFonts w:ascii="Calibri" w:hAnsi="Calibri" w:cs="Arial"/>
+          <w:szCs w:val="24"/>
+        </w:rPr>
+      </w:pPr>
+      <w:r>
+        <w:rPr>
+          <w:rFonts w:ascii="Calibri" w:hAnsi="Calibri" w:cs="Arial"/>
           <w:szCs w:val="24"/>
         </w:rPr>
         <w:t>Added '</w:t>
@@ -360,7 +461,6 @@
       <w:r>
         <w:rPr>
           <w:rFonts w:ascii="Calibri" w:hAnsi="Calibri" w:cs="Arial"/>
-          <w:iCs/>
           <w:szCs w:val="24"/>
         </w:rPr>
         <w:t>GetCert</w:t>
@@ -369,7 +469,6 @@
       <w:r>
         <w:rPr>
           <w:rFonts w:ascii="Calibri" w:hAnsi="Calibri" w:cs="Arial"/>
-          <w:iCs/>
           <w:szCs w:val="24"/>
         </w:rPr>
         <w:t xml:space="preserve">' method to the </w:t>
@@ -378,7 +477,6 @@
       <w:r>
         <w:rPr>
           <w:rFonts w:ascii="Calibri" w:hAnsi="Calibri" w:cs="Arial"/>
-          <w:iCs/>
           <w:szCs w:val="24"/>
         </w:rPr>
         <w:t>TCPSecureSocket</w:t>
@@ -387,7 +485,6 @@
       <w:r>
         <w:rPr>
           <w:rFonts w:ascii="Calibri" w:hAnsi="Calibri" w:cs="Arial"/>
-          <w:iCs/>
           <w:szCs w:val="24"/>
         </w:rPr>
         <w:t xml:space="preserve"> and </w:t>
@@ -396,7 +493,6 @@
       <w:r>
         <w:rPr>
           <w:rFonts w:ascii="Calibri" w:hAnsi="Calibri" w:cs="Arial"/>
-          <w:iCs/>
           <w:szCs w:val="24"/>
         </w:rPr>
         <w:t>HttpsClient</w:t>
@@ -405,10 +501,9 @@
       <w:r>
         <w:rPr>
           <w:rFonts w:ascii="Calibri" w:hAnsi="Calibri" w:cs="Arial"/>
-          <w:iCs/>
-          <w:szCs w:val="24"/>
-        </w:rPr>
-        <w:t xml:space="preserve"> classes</w:t>
+          <w:szCs w:val="24"/>
+        </w:rPr>
+        <w:t xml:space="preserve"> classes (new)</w:t>
       </w:r>
     </w:p>
     <w:p>
@@ -438,8 +533,6 @@
           <w:szCs w:val="24"/>
         </w:rPr>
       </w:pPr>
-      <w:bookmarkStart w:id="0" w:name="_GoBack"/>
-      <w:bookmarkEnd w:id="0"/>
     </w:p>
     <w:p>
       <w:pPr>
@@ -801,21 +894,12 @@
           <w:szCs w:val="24"/>
         </w:rPr>
       </w:pPr>
-      <w:proofErr w:type="gramStart"/>
-      <w:r>
-        <w:rPr>
-          <w:rFonts w:ascii="Calibri" w:hAnsi="Calibri" w:cs="Arial"/>
-          <w:szCs w:val="24"/>
-        </w:rPr>
-        <w:t>In order to</w:t>
-      </w:r>
-      <w:proofErr w:type="gramEnd"/>
-      <w:r>
-        <w:rPr>
-          <w:rFonts w:ascii="Calibri" w:hAnsi="Calibri" w:cs="Arial"/>
-          <w:szCs w:val="24"/>
-        </w:rPr>
-        <w:t xml:space="preserve"> compile programs outside of the “bin” directory the “OBJECK_LIB_PATH” environment variable must be set.</w:t>
+      <w:r>
+        <w:rPr>
+          <w:rFonts w:ascii="Calibri" w:hAnsi="Calibri" w:cs="Arial"/>
+          <w:szCs w:val="24"/>
+        </w:rPr>
+        <w:t>In order to compile programs outside of the “bin” directory the “OBJECK_LIB_PATH” environment variable must be set.</w:t>
       </w:r>
       <w:r>
         <w:rPr>
@@ -829,23 +913,7 @@
           <w:rFonts w:ascii="Calibri" w:hAnsi="Calibri" w:cs="Arial"/>
           <w:szCs w:val="24"/>
         </w:rPr>
-        <w:t xml:space="preserve">When this variable is set all </w:t>
-      </w:r>
-      <w:proofErr w:type="gramStart"/>
-      <w:r>
-        <w:rPr>
-          <w:rFonts w:ascii="Calibri" w:hAnsi="Calibri" w:cs="Arial"/>
-          <w:szCs w:val="24"/>
-        </w:rPr>
-        <w:t>library</w:t>
-      </w:r>
-      <w:proofErr w:type="gramEnd"/>
-      <w:r>
-        <w:rPr>
-          <w:rFonts w:ascii="Calibri" w:hAnsi="Calibri" w:cs="Arial"/>
-          <w:szCs w:val="24"/>
-        </w:rPr>
-        <w:t xml:space="preserve"> files must be in the directory specified.</w:t>
+        <w:t>When this variable is set all library files must be in the directory specified.</w:t>
       </w:r>
       <w:r>
         <w:rPr>
@@ -969,23 +1037,7 @@
           <w:rFonts w:ascii="Calibri" w:hAnsi="Calibri" w:cs="Arial"/>
           <w:szCs w:val="24"/>
         </w:rPr>
-        <w:t xml:space="preserve">For Debian and </w:t>
-      </w:r>
-      <w:proofErr w:type="gramStart"/>
-      <w:r>
-        <w:rPr>
-          <w:rFonts w:ascii="Calibri" w:hAnsi="Calibri" w:cs="Arial"/>
-          <w:szCs w:val="24"/>
-        </w:rPr>
-        <w:t>Ubuntu</w:t>
-      </w:r>
-      <w:proofErr w:type="gramEnd"/>
-      <w:r>
-        <w:rPr>
-          <w:rFonts w:ascii="Calibri" w:hAnsi="Calibri" w:cs="Arial"/>
-          <w:szCs w:val="24"/>
-        </w:rPr>
-        <w:t xml:space="preserve"> the location of the file</w:t>
+        <w:t>For Debian and Ubuntu the location of the file</w:t>
       </w:r>
       <w:r>
         <w:rPr>
@@ -1187,23 +1239,7 @@
           <w:rFonts w:ascii="Calibri" w:hAnsi="Calibri" w:cs="Arial"/>
           <w:szCs w:val="24"/>
         </w:rPr>
-        <w:t>set PATH=%PATH</w:t>
-      </w:r>
-      <w:proofErr w:type="gramStart"/>
-      <w:r>
-        <w:rPr>
-          <w:rFonts w:ascii="Calibri" w:hAnsi="Calibri" w:cs="Arial"/>
-          <w:szCs w:val="24"/>
-        </w:rPr>
-        <w:t>%;C:\Documents</w:t>
-      </w:r>
-      <w:proofErr w:type="gramEnd"/>
-      <w:r>
-        <w:rPr>
-          <w:rFonts w:ascii="Calibri" w:hAnsi="Calibri" w:cs="Arial"/>
-          <w:szCs w:val="24"/>
-        </w:rPr>
-        <w:t xml:space="preserve"> and Settings\Administrator\ </w:t>
+        <w:t xml:space="preserve">set PATH=%PATH%;C:\Documents and Settings\Administrator\ </w:t>
       </w:r>
       <w:proofErr w:type="spellStart"/>
       <w:r>
@@ -1677,6 +1713,7 @@
           <w:rFonts w:ascii="Calibri" w:hAnsi="Calibri" w:cs="Arial"/>
           <w:szCs w:val="24"/>
         </w:rPr>
+        <w:lastRenderedPageBreak/>
         <w:t>Compile/execute for code that has library dependencies:</w:t>
       </w:r>
     </w:p>
@@ -1770,7 +1807,6 @@
         <w:t xml:space="preserve"> -lib </w:t>
       </w:r>
       <w:proofErr w:type="spellStart"/>
-      <w:proofErr w:type="gramStart"/>
       <w:r>
         <w:rPr>
           <w:rFonts w:ascii="Calibri" w:hAnsi="Calibri" w:cs="Arial"/>
@@ -1779,7 +1815,6 @@
         <w:t>collect.obl,xml.obl</w:t>
       </w:r>
       <w:proofErr w:type="spellEnd"/>
-      <w:proofErr w:type="gramEnd"/>
       <w:r>
         <w:rPr>
           <w:rFonts w:ascii="Calibri" w:hAnsi="Calibri" w:cs="Arial"/>
@@ -1933,21 +1968,12 @@
         </w:rPr>
         <w:t xml:space="preserve"> you’ll need to install OpenSSL </w:t>
       </w:r>
-      <w:proofErr w:type="gramStart"/>
-      <w:r>
-        <w:rPr>
-          <w:rFonts w:ascii="Calibri" w:hAnsi="Calibri" w:cs="Arial"/>
-          <w:szCs w:val="24"/>
-        </w:rPr>
-        <w:t>in order to</w:t>
-      </w:r>
-      <w:proofErr w:type="gramEnd"/>
-      <w:r>
-        <w:rPr>
-          <w:rFonts w:ascii="Calibri" w:hAnsi="Calibri" w:cs="Arial"/>
-          <w:szCs w:val="24"/>
-        </w:rPr>
-        <w:t xml:space="preserve"> use encryption APIs as well as </w:t>
+      <w:r>
+        <w:rPr>
+          <w:rFonts w:ascii="Calibri" w:hAnsi="Calibri" w:cs="Arial"/>
+          <w:szCs w:val="24"/>
+        </w:rPr>
+        <w:t xml:space="preserve">in order to use encryption APIs as well as </w:t>
       </w:r>
       <w:proofErr w:type="spellStart"/>
       <w:r>

--- a/docs/readme.docx
+++ b/docs/readme.docx
@@ -49,7 +49,7 @@
         <w:rPr>
           <w:sz w:val="20"/>
         </w:rPr>
-        <w:t>4</w:t>
+        <w:t>5</w:t>
       </w:r>
       <w:r>
         <w:rPr>
@@ -73,7 +73,7 @@
         <w:rPr>
           <w:sz w:val="20"/>
         </w:rPr>
-        <w:t>3</w:t>
+        <w:t>9</w:t>
       </w:r>
       <w:r>
         <w:rPr>
@@ -163,25 +163,7 @@
           <w:iCs/>
           <w:szCs w:val="24"/>
         </w:rPr>
-        <w:t xml:space="preserve">Bug fixes and minor </w:t>
-      </w:r>
-      <w:bookmarkStart w:id="0" w:name="_GoBack"/>
-      <w:r>
-        <w:rPr>
-          <w:rFonts w:ascii="Calibri" w:hAnsi="Calibri" w:cs="Arial"/>
-          <w:iCs/>
-          <w:szCs w:val="24"/>
-        </w:rPr>
-        <w:t>enhancements</w:t>
-      </w:r>
-      <w:bookmarkEnd w:id="0"/>
-      <w:r>
-        <w:rPr>
-          <w:rFonts w:ascii="Calibri" w:hAnsi="Calibri" w:cs="Arial"/>
-          <w:iCs/>
-          <w:szCs w:val="24"/>
-        </w:rPr>
-        <w:t>.</w:t>
+        <w:t>Bug fixes and minor enhancements.</w:t>
       </w:r>
     </w:p>
     <w:p>
@@ -287,7 +269,7 @@
           <w:rFonts w:ascii="Calibri" w:hAnsi="Calibri" w:cs="Arial"/>
           <w:szCs w:val="24"/>
         </w:rPr>
-        <w:t xml:space="preserve">Fixed a compiler method </w:t>
+        <w:t xml:space="preserve">Fixed compiler method </w:t>
       </w:r>
       <w:proofErr w:type="spellStart"/>
       <w:r>
@@ -303,7 +285,21 @@
           <w:rFonts w:ascii="Calibri" w:hAnsi="Calibri" w:cs="Arial"/>
           <w:szCs w:val="24"/>
         </w:rPr>
-        <w:t xml:space="preserve"> bug in the code optimizer (bug/med)</w:t>
+        <w:t xml:space="preserve"> bug</w:t>
+      </w:r>
+      <w:r>
+        <w:rPr>
+          <w:rFonts w:ascii="Calibri" w:hAnsi="Calibri" w:cs="Arial"/>
+          <w:szCs w:val="24"/>
+        </w:rPr>
+        <w:t>s</w:t>
+      </w:r>
+      <w:r>
+        <w:rPr>
+          <w:rFonts w:ascii="Calibri" w:hAnsi="Calibri" w:cs="Arial"/>
+          <w:szCs w:val="24"/>
+        </w:rPr>
+        <w:t xml:space="preserve"> in the code optimizer (bug/med)</w:t>
       </w:r>
     </w:p>
     <w:p>
@@ -343,7 +339,16 @@
           <w:rFonts w:ascii="Calibri" w:hAnsi="Calibri" w:cs="Arial"/>
           <w:szCs w:val="24"/>
         </w:rPr>
-        <w:t>Addressed a minor register allocation issue in the AMD64 JIT compiler (bug/low)</w:t>
+        <w:t>Addressed a minor register allocation issue in th</w:t>
+      </w:r>
+      <w:bookmarkStart w:id="0" w:name="_GoBack"/>
+      <w:bookmarkEnd w:id="0"/>
+      <w:r>
+        <w:rPr>
+          <w:rFonts w:ascii="Calibri" w:hAnsi="Calibri" w:cs="Arial"/>
+          <w:szCs w:val="24"/>
+        </w:rPr>
+        <w:t>e AMD64 JIT compiler (bug/low)</w:t>
       </w:r>
     </w:p>
     <w:p>
@@ -383,7 +388,14 @@
           <w:rFonts w:ascii="Calibri" w:hAnsi="Calibri" w:cs="Arial"/>
           <w:szCs w:val="24"/>
         </w:rPr>
-        <w:t xml:space="preserve">Updates to the </w:t>
+        <w:t xml:space="preserve">Resolved an issue in the </w:t>
+      </w:r>
+      <w:r>
+        <w:rPr>
+          <w:rFonts w:ascii="Calibri" w:hAnsi="Calibri" w:cs="Arial"/>
+          <w:szCs w:val="24"/>
+        </w:rPr>
+        <w:t>‘</w:t>
       </w:r>
       <w:proofErr w:type="spellStart"/>
       <w:r>
@@ -391,7 +403,7 @@
           <w:rFonts w:ascii="Calibri" w:hAnsi="Calibri" w:cs="Arial"/>
           <w:szCs w:val="24"/>
         </w:rPr>
-        <w:t>HttpClient</w:t>
+        <w:t>XmlElement</w:t>
       </w:r>
       <w:proofErr w:type="spellEnd"/>
       <w:r>
@@ -399,23 +411,28 @@
           <w:rFonts w:ascii="Calibri" w:hAnsi="Calibri" w:cs="Arial"/>
           <w:szCs w:val="24"/>
         </w:rPr>
-        <w:t xml:space="preserve"> and </w:t>
-      </w:r>
-      <w:proofErr w:type="spellStart"/>
-      <w:r>
-        <w:rPr>
-          <w:rFonts w:ascii="Calibri" w:hAnsi="Calibri" w:cs="Arial"/>
-          <w:szCs w:val="24"/>
-        </w:rPr>
-        <w:t>HttpsClient</w:t>
-      </w:r>
-      <w:proofErr w:type="spellEnd"/>
-      <w:r>
-        <w:rPr>
-          <w:rFonts w:ascii="Calibri" w:hAnsi="Calibri" w:cs="Arial"/>
-          <w:szCs w:val="24"/>
-        </w:rPr>
-        <w:t xml:space="preserve"> classes (new)</w:t>
+        <w:t>-&gt;Decode</w:t>
+      </w:r>
+      <w:r>
+        <w:rPr>
+          <w:rFonts w:ascii="Calibri" w:hAnsi="Calibri" w:cs="Arial"/>
+          <w:szCs w:val="24"/>
+        </w:rPr>
+        <w:t>’</w:t>
+      </w:r>
+      <w:r>
+        <w:rPr>
+          <w:rFonts w:ascii="Calibri" w:hAnsi="Calibri" w:cs="Arial"/>
+          <w:szCs w:val="24"/>
+        </w:rPr>
+        <w:t xml:space="preserve"> method (</w:t>
+      </w:r>
+      <w:r>
+        <w:rPr>
+          <w:rFonts w:ascii="Calibri" w:hAnsi="Calibri" w:cs="Arial"/>
+          <w:szCs w:val="24"/>
+        </w:rPr>
+        <w:t>bug/low)</w:t>
       </w:r>
     </w:p>
     <w:p>
@@ -455,6 +472,78 @@
           <w:rFonts w:ascii="Calibri" w:hAnsi="Calibri" w:cs="Arial"/>
           <w:szCs w:val="24"/>
         </w:rPr>
+        <w:t xml:space="preserve">Updates to the </w:t>
+      </w:r>
+      <w:proofErr w:type="spellStart"/>
+      <w:r>
+        <w:rPr>
+          <w:rFonts w:ascii="Calibri" w:hAnsi="Calibri" w:cs="Arial"/>
+          <w:szCs w:val="24"/>
+        </w:rPr>
+        <w:t>HttpClient</w:t>
+      </w:r>
+      <w:proofErr w:type="spellEnd"/>
+      <w:r>
+        <w:rPr>
+          <w:rFonts w:ascii="Calibri" w:hAnsi="Calibri" w:cs="Arial"/>
+          <w:szCs w:val="24"/>
+        </w:rPr>
+        <w:t xml:space="preserve"> and </w:t>
+      </w:r>
+      <w:proofErr w:type="spellStart"/>
+      <w:r>
+        <w:rPr>
+          <w:rFonts w:ascii="Calibri" w:hAnsi="Calibri" w:cs="Arial"/>
+          <w:szCs w:val="24"/>
+        </w:rPr>
+        <w:t>HttpsClient</w:t>
+      </w:r>
+      <w:proofErr w:type="spellEnd"/>
+      <w:r>
+        <w:rPr>
+          <w:rFonts w:ascii="Calibri" w:hAnsi="Calibri" w:cs="Arial"/>
+          <w:szCs w:val="24"/>
+        </w:rPr>
+        <w:t xml:space="preserve"> classes (new)</w:t>
+      </w:r>
+    </w:p>
+    <w:p>
+      <w:pPr>
+        <w:pStyle w:val="ListParagraph"/>
+        <w:widowControl w:val="0"/>
+        <w:numPr>
+          <w:ilvl w:val="0"/>
+          <w:numId w:val="18"/>
+        </w:numPr>
+        <w:tabs>
+          <w:tab w:val="left" w:pos="220"/>
+          <w:tab w:val="left" w:pos="720"/>
+          <w:tab w:val="left" w:pos="1440"/>
+          <w:tab w:val="left" w:pos="2160"/>
+          <w:tab w:val="left" w:pos="2880"/>
+          <w:tab w:val="left" w:pos="3600"/>
+          <w:tab w:val="left" w:pos="4320"/>
+          <w:tab w:val="left" w:pos="5040"/>
+          <w:tab w:val="left" w:pos="5760"/>
+          <w:tab w:val="left" w:pos="6480"/>
+          <w:tab w:val="left" w:pos="7200"/>
+          <w:tab w:val="left" w:pos="7920"/>
+          <w:tab w:val="left" w:pos="8640"/>
+        </w:tabs>
+        <w:autoSpaceDE w:val="0"/>
+        <w:autoSpaceDN w:val="0"/>
+        <w:adjustRightInd w:val="0"/>
+        <w:spacing w:after="0" w:line="240" w:lineRule="auto"/>
+        <w:rPr>
+          <w:rFonts w:ascii="Calibri" w:hAnsi="Calibri" w:cs="Arial"/>
+          <w:szCs w:val="24"/>
+        </w:rPr>
+      </w:pPr>
+      <w:r>
+        <w:rPr>
+          <w:rFonts w:ascii="Calibri" w:hAnsi="Calibri" w:cs="Arial"/>
+          <w:szCs w:val="24"/>
+        </w:rPr>
         <w:t>Added '</w:t>
       </w:r>
       <w:proofErr w:type="spellStart"/>
@@ -1713,7 +1802,6 @@
           <w:rFonts w:ascii="Calibri" w:hAnsi="Calibri" w:cs="Arial"/>
           <w:szCs w:val="24"/>
         </w:rPr>
-        <w:lastRenderedPageBreak/>
         <w:t>Compile/execute for code that has library dependencies:</w:t>
       </w:r>
     </w:p>

--- a/docs/readme.docx
+++ b/docs/readme.docx
@@ -49,7 +49,7 @@
         <w:rPr>
           <w:sz w:val="20"/>
         </w:rPr>
-        <w:t>5</w:t>
+        <w:t>6</w:t>
       </w:r>
       <w:r>
         <w:rPr>
@@ -73,7 +73,7 @@
         <w:rPr>
           <w:sz w:val="20"/>
         </w:rPr>
-        <w:t>9</w:t>
+        <w:t>18</w:t>
       </w:r>
       <w:r>
         <w:rPr>
@@ -163,7 +163,7 @@
           <w:iCs/>
           <w:szCs w:val="24"/>
         </w:rPr>
-        <w:t>Bug fixes and minor enhancements.</w:t>
+        <w:t>Bug fix.</w:t>
       </w:r>
     </w:p>
     <w:p>
@@ -269,7 +269,14 @@
           <w:rFonts w:ascii="Calibri" w:hAnsi="Calibri" w:cs="Arial"/>
           <w:szCs w:val="24"/>
         </w:rPr>
-        <w:t xml:space="preserve">Fixed compiler method </w:t>
+        <w:t>Fixed</w:t>
+      </w:r>
+      <w:r>
+        <w:rPr>
+          <w:rFonts w:ascii="Calibri" w:hAnsi="Calibri" w:cs="Arial"/>
+          <w:szCs w:val="24"/>
+        </w:rPr>
+        <w:t xml:space="preserve"> another method </w:t>
       </w:r>
       <w:proofErr w:type="spellStart"/>
       <w:r>
@@ -292,307 +299,21 @@
           <w:rFonts w:ascii="Calibri" w:hAnsi="Calibri" w:cs="Arial"/>
           <w:szCs w:val="24"/>
         </w:rPr>
-        <w:t>s</w:t>
-      </w:r>
-      <w:r>
-        <w:rPr>
-          <w:rFonts w:ascii="Calibri" w:hAnsi="Calibri" w:cs="Arial"/>
-          <w:szCs w:val="24"/>
-        </w:rPr>
-        <w:t xml:space="preserve"> in the code optimizer (bug/med)</w:t>
-      </w:r>
-    </w:p>
-    <w:p>
-      <w:pPr>
-        <w:pStyle w:val="ListParagraph"/>
-        <w:widowControl w:val="0"/>
-        <w:numPr>
-          <w:ilvl w:val="0"/>
-          <w:numId w:val="18"/>
-        </w:numPr>
-        <w:tabs>
-          <w:tab w:val="left" w:pos="220"/>
-          <w:tab w:val="left" w:pos="720"/>
-          <w:tab w:val="left" w:pos="1440"/>
-          <w:tab w:val="left" w:pos="2160"/>
-          <w:tab w:val="left" w:pos="2880"/>
-          <w:tab w:val="left" w:pos="3600"/>
-          <w:tab w:val="left" w:pos="4320"/>
-          <w:tab w:val="left" w:pos="5040"/>
-          <w:tab w:val="left" w:pos="5760"/>
-          <w:tab w:val="left" w:pos="6480"/>
-          <w:tab w:val="left" w:pos="7200"/>
-          <w:tab w:val="left" w:pos="7920"/>
-          <w:tab w:val="left" w:pos="8640"/>
-        </w:tabs>
-        <w:autoSpaceDE w:val="0"/>
-        <w:autoSpaceDN w:val="0"/>
-        <w:adjustRightInd w:val="0"/>
-        <w:spacing w:after="0" w:line="240" w:lineRule="auto"/>
-        <w:rPr>
-          <w:rFonts w:ascii="Calibri" w:hAnsi="Calibri" w:cs="Arial"/>
-          <w:szCs w:val="24"/>
-        </w:rPr>
-      </w:pPr>
-      <w:r>
-        <w:rPr>
-          <w:rFonts w:ascii="Calibri" w:hAnsi="Calibri" w:cs="Arial"/>
-          <w:szCs w:val="24"/>
-        </w:rPr>
-        <w:t>Addressed a minor register allocation issue in th</w:t>
-      </w:r>
-      <w:bookmarkStart w:id="0" w:name="_GoBack"/>
-      <w:bookmarkEnd w:id="0"/>
-      <w:r>
-        <w:rPr>
-          <w:rFonts w:ascii="Calibri" w:hAnsi="Calibri" w:cs="Arial"/>
-          <w:szCs w:val="24"/>
-        </w:rPr>
-        <w:t>e AMD64 JIT compiler (bug/low)</w:t>
-      </w:r>
-    </w:p>
-    <w:p>
-      <w:pPr>
-        <w:pStyle w:val="ListParagraph"/>
-        <w:widowControl w:val="0"/>
-        <w:numPr>
-          <w:ilvl w:val="0"/>
-          <w:numId w:val="18"/>
-        </w:numPr>
-        <w:tabs>
-          <w:tab w:val="left" w:pos="220"/>
-          <w:tab w:val="left" w:pos="720"/>
-          <w:tab w:val="left" w:pos="1440"/>
-          <w:tab w:val="left" w:pos="2160"/>
-          <w:tab w:val="left" w:pos="2880"/>
-          <w:tab w:val="left" w:pos="3600"/>
-          <w:tab w:val="left" w:pos="4320"/>
-          <w:tab w:val="left" w:pos="5040"/>
-          <w:tab w:val="left" w:pos="5760"/>
-          <w:tab w:val="left" w:pos="6480"/>
-          <w:tab w:val="left" w:pos="7200"/>
-          <w:tab w:val="left" w:pos="7920"/>
-          <w:tab w:val="left" w:pos="8640"/>
-        </w:tabs>
-        <w:autoSpaceDE w:val="0"/>
-        <w:autoSpaceDN w:val="0"/>
-        <w:adjustRightInd w:val="0"/>
-        <w:spacing w:after="0" w:line="240" w:lineRule="auto"/>
-        <w:rPr>
-          <w:rFonts w:ascii="Calibri" w:hAnsi="Calibri" w:cs="Arial"/>
-          <w:szCs w:val="24"/>
-        </w:rPr>
-      </w:pPr>
-      <w:r>
-        <w:rPr>
-          <w:rFonts w:ascii="Calibri" w:hAnsi="Calibri" w:cs="Arial"/>
-          <w:szCs w:val="24"/>
-        </w:rPr>
-        <w:t xml:space="preserve">Resolved an issue in the </w:t>
-      </w:r>
-      <w:r>
-        <w:rPr>
-          <w:rFonts w:ascii="Calibri" w:hAnsi="Calibri" w:cs="Arial"/>
-          <w:szCs w:val="24"/>
-        </w:rPr>
-        <w:t>‘</w:t>
-      </w:r>
-      <w:proofErr w:type="spellStart"/>
-      <w:r>
-        <w:rPr>
-          <w:rFonts w:ascii="Calibri" w:hAnsi="Calibri" w:cs="Arial"/>
-          <w:szCs w:val="24"/>
-        </w:rPr>
-        <w:t>XmlElement</w:t>
-      </w:r>
-      <w:proofErr w:type="spellEnd"/>
-      <w:r>
-        <w:rPr>
-          <w:rFonts w:ascii="Calibri" w:hAnsi="Calibri" w:cs="Arial"/>
-          <w:szCs w:val="24"/>
-        </w:rPr>
-        <w:t>-&gt;Decode</w:t>
-      </w:r>
-      <w:r>
-        <w:rPr>
-          <w:rFonts w:ascii="Calibri" w:hAnsi="Calibri" w:cs="Arial"/>
-          <w:szCs w:val="24"/>
-        </w:rPr>
-        <w:t>’</w:t>
-      </w:r>
-      <w:r>
-        <w:rPr>
-          <w:rFonts w:ascii="Calibri" w:hAnsi="Calibri" w:cs="Arial"/>
-          <w:szCs w:val="24"/>
-        </w:rPr>
-        <w:t xml:space="preserve"> method (</w:t>
-      </w:r>
-      <w:r>
-        <w:rPr>
-          <w:rFonts w:ascii="Calibri" w:hAnsi="Calibri" w:cs="Arial"/>
-          <w:szCs w:val="24"/>
-        </w:rPr>
-        <w:t>bug/low)</w:t>
-      </w:r>
-    </w:p>
-    <w:p>
-      <w:pPr>
-        <w:pStyle w:val="ListParagraph"/>
-        <w:widowControl w:val="0"/>
-        <w:numPr>
-          <w:ilvl w:val="0"/>
-          <w:numId w:val="18"/>
-        </w:numPr>
-        <w:tabs>
-          <w:tab w:val="left" w:pos="220"/>
-          <w:tab w:val="left" w:pos="720"/>
-          <w:tab w:val="left" w:pos="1440"/>
-          <w:tab w:val="left" w:pos="2160"/>
-          <w:tab w:val="left" w:pos="2880"/>
-          <w:tab w:val="left" w:pos="3600"/>
-          <w:tab w:val="left" w:pos="4320"/>
-          <w:tab w:val="left" w:pos="5040"/>
-          <w:tab w:val="left" w:pos="5760"/>
-          <w:tab w:val="left" w:pos="6480"/>
-          <w:tab w:val="left" w:pos="7200"/>
-          <w:tab w:val="left" w:pos="7920"/>
-          <w:tab w:val="left" w:pos="8640"/>
-        </w:tabs>
-        <w:autoSpaceDE w:val="0"/>
-        <w:autoSpaceDN w:val="0"/>
-        <w:adjustRightInd w:val="0"/>
-        <w:spacing w:after="0" w:line="240" w:lineRule="auto"/>
-        <w:rPr>
-          <w:rFonts w:ascii="Calibri" w:hAnsi="Calibri" w:cs="Arial"/>
-          <w:szCs w:val="24"/>
-        </w:rPr>
-      </w:pPr>
-      <w:r>
-        <w:rPr>
-          <w:rFonts w:ascii="Calibri" w:hAnsi="Calibri" w:cs="Arial"/>
-          <w:szCs w:val="24"/>
-        </w:rPr>
-        <w:t xml:space="preserve">Updates to the </w:t>
-      </w:r>
-      <w:proofErr w:type="spellStart"/>
-      <w:r>
-        <w:rPr>
-          <w:rFonts w:ascii="Calibri" w:hAnsi="Calibri" w:cs="Arial"/>
-          <w:szCs w:val="24"/>
-        </w:rPr>
-        <w:t>HttpClient</w:t>
-      </w:r>
-      <w:proofErr w:type="spellEnd"/>
-      <w:r>
-        <w:rPr>
-          <w:rFonts w:ascii="Calibri" w:hAnsi="Calibri" w:cs="Arial"/>
-          <w:szCs w:val="24"/>
-        </w:rPr>
-        <w:t xml:space="preserve"> and </w:t>
-      </w:r>
-      <w:proofErr w:type="spellStart"/>
-      <w:r>
-        <w:rPr>
-          <w:rFonts w:ascii="Calibri" w:hAnsi="Calibri" w:cs="Arial"/>
-          <w:szCs w:val="24"/>
-        </w:rPr>
-        <w:t>HttpsClient</w:t>
-      </w:r>
-      <w:proofErr w:type="spellEnd"/>
-      <w:r>
-        <w:rPr>
-          <w:rFonts w:ascii="Calibri" w:hAnsi="Calibri" w:cs="Arial"/>
-          <w:szCs w:val="24"/>
-        </w:rPr>
-        <w:t xml:space="preserve"> classes (new)</w:t>
-      </w:r>
-    </w:p>
-    <w:p>
-      <w:pPr>
-        <w:pStyle w:val="ListParagraph"/>
-        <w:widowControl w:val="0"/>
-        <w:numPr>
-          <w:ilvl w:val="0"/>
-          <w:numId w:val="18"/>
-        </w:numPr>
-        <w:tabs>
-          <w:tab w:val="left" w:pos="220"/>
-          <w:tab w:val="left" w:pos="720"/>
-          <w:tab w:val="left" w:pos="1440"/>
-          <w:tab w:val="left" w:pos="2160"/>
-          <w:tab w:val="left" w:pos="2880"/>
-          <w:tab w:val="left" w:pos="3600"/>
-          <w:tab w:val="left" w:pos="4320"/>
-          <w:tab w:val="left" w:pos="5040"/>
-          <w:tab w:val="left" w:pos="5760"/>
-          <w:tab w:val="left" w:pos="6480"/>
-          <w:tab w:val="left" w:pos="7200"/>
-          <w:tab w:val="left" w:pos="7920"/>
-          <w:tab w:val="left" w:pos="8640"/>
-        </w:tabs>
-        <w:autoSpaceDE w:val="0"/>
-        <w:autoSpaceDN w:val="0"/>
-        <w:adjustRightInd w:val="0"/>
-        <w:spacing w:after="0" w:line="240" w:lineRule="auto"/>
-        <w:rPr>
-          <w:rFonts w:ascii="Calibri" w:hAnsi="Calibri" w:cs="Arial"/>
-          <w:szCs w:val="24"/>
-        </w:rPr>
-      </w:pPr>
-      <w:r>
-        <w:rPr>
-          <w:rFonts w:ascii="Calibri" w:hAnsi="Calibri" w:cs="Arial"/>
-          <w:szCs w:val="24"/>
-        </w:rPr>
-        <w:t>Added '</w:t>
-      </w:r>
-      <w:proofErr w:type="spellStart"/>
-      <w:r>
-        <w:rPr>
-          <w:rFonts w:ascii="Calibri" w:hAnsi="Calibri" w:cs="Arial"/>
-          <w:szCs w:val="24"/>
-        </w:rPr>
-        <w:t>GetCert</w:t>
-      </w:r>
-      <w:proofErr w:type="spellEnd"/>
-      <w:r>
-        <w:rPr>
-          <w:rFonts w:ascii="Calibri" w:hAnsi="Calibri" w:cs="Arial"/>
-          <w:szCs w:val="24"/>
-        </w:rPr>
-        <w:t xml:space="preserve">' method to the </w:t>
-      </w:r>
-      <w:proofErr w:type="spellStart"/>
-      <w:r>
-        <w:rPr>
-          <w:rFonts w:ascii="Calibri" w:hAnsi="Calibri" w:cs="Arial"/>
-          <w:szCs w:val="24"/>
-        </w:rPr>
-        <w:t>TCPSecureSocket</w:t>
-      </w:r>
-      <w:proofErr w:type="spellEnd"/>
-      <w:r>
-        <w:rPr>
-          <w:rFonts w:ascii="Calibri" w:hAnsi="Calibri" w:cs="Arial"/>
-          <w:szCs w:val="24"/>
-        </w:rPr>
-        <w:t xml:space="preserve"> and </w:t>
-      </w:r>
-      <w:proofErr w:type="spellStart"/>
-      <w:r>
-        <w:rPr>
-          <w:rFonts w:ascii="Calibri" w:hAnsi="Calibri" w:cs="Arial"/>
-          <w:szCs w:val="24"/>
-        </w:rPr>
-        <w:t>HttpsClient</w:t>
-      </w:r>
-      <w:proofErr w:type="spellEnd"/>
-      <w:r>
-        <w:rPr>
-          <w:rFonts w:ascii="Calibri" w:hAnsi="Calibri" w:cs="Arial"/>
-          <w:szCs w:val="24"/>
-        </w:rPr>
-        <w:t xml:space="preserve"> classes (new)</w:t>
+        <w:t xml:space="preserve"> in the</w:t>
+      </w:r>
+      <w:r>
+        <w:rPr>
+          <w:rFonts w:ascii="Calibri" w:hAnsi="Calibri" w:cs="Arial"/>
+          <w:szCs w:val="24"/>
+        </w:rPr>
+        <w:t xml:space="preserve"> compiler’s</w:t>
+      </w:r>
+      <w:r>
+        <w:rPr>
+          <w:rFonts w:ascii="Calibri" w:hAnsi="Calibri" w:cs="Arial"/>
+          <w:szCs w:val="24"/>
+        </w:rPr>
+        <w:t xml:space="preserve"> code optimizer (bug/med)</w:t>
       </w:r>
     </w:p>
     <w:p>
@@ -622,6 +343,8 @@
           <w:szCs w:val="24"/>
         </w:rPr>
       </w:pPr>
+      <w:bookmarkStart w:id="0" w:name="_GoBack"/>
+      <w:bookmarkEnd w:id="0"/>
     </w:p>
     <w:p>
       <w:pPr>

--- a/docs/readme.docx
+++ b/docs/readme.docx
@@ -157,13 +157,30 @@
           <w:szCs w:val="24"/>
         </w:rPr>
       </w:pPr>
+      <w:bookmarkStart w:id="0" w:name="_GoBack"/>
       <w:r>
         <w:rPr>
           <w:rFonts w:ascii="Calibri" w:hAnsi="Calibri" w:cs="Arial"/>
           <w:iCs/>
           <w:szCs w:val="24"/>
         </w:rPr>
-        <w:t>Bug fix.</w:t>
+        <w:t>Bug fix</w:t>
+      </w:r>
+      <w:r>
+        <w:rPr>
+          <w:rFonts w:ascii="Calibri" w:hAnsi="Calibri" w:cs="Arial"/>
+          <w:iCs/>
+          <w:szCs w:val="24"/>
+        </w:rPr>
+        <w:t>es</w:t>
+      </w:r>
+      <w:r>
+        <w:rPr>
+          <w:rFonts w:ascii="Calibri" w:hAnsi="Calibri" w:cs="Arial"/>
+          <w:iCs/>
+          <w:szCs w:val="24"/>
+        </w:rPr>
+        <w:t xml:space="preserve"> and minor enhancements.</w:t>
       </w:r>
     </w:p>
     <w:p>
@@ -292,7 +309,14 @@
           <w:rFonts w:ascii="Calibri" w:hAnsi="Calibri" w:cs="Arial"/>
           <w:szCs w:val="24"/>
         </w:rPr>
-        <w:t xml:space="preserve"> bug</w:t>
+        <w:t xml:space="preserve"> </w:t>
+      </w:r>
+      <w:r>
+        <w:rPr>
+          <w:rFonts w:ascii="Calibri" w:hAnsi="Calibri" w:cs="Arial"/>
+          <w:szCs w:val="24"/>
+        </w:rPr>
+        <w:t>bug</w:t>
       </w:r>
       <w:r>
         <w:rPr>
@@ -316,6 +340,61 @@
         <w:t xml:space="preserve"> code optimizer (bug/med)</w:t>
       </w:r>
     </w:p>
+    <w:p>
+      <w:pPr>
+        <w:pStyle w:val="ListParagraph"/>
+        <w:widowControl w:val="0"/>
+        <w:numPr>
+          <w:ilvl w:val="0"/>
+          <w:numId w:val="18"/>
+        </w:numPr>
+        <w:tabs>
+          <w:tab w:val="left" w:pos="220"/>
+          <w:tab w:val="left" w:pos="720"/>
+          <w:tab w:val="left" w:pos="1440"/>
+          <w:tab w:val="left" w:pos="2160"/>
+          <w:tab w:val="left" w:pos="2880"/>
+          <w:tab w:val="left" w:pos="3600"/>
+          <w:tab w:val="left" w:pos="4320"/>
+          <w:tab w:val="left" w:pos="5040"/>
+          <w:tab w:val="left" w:pos="5760"/>
+          <w:tab w:val="left" w:pos="6480"/>
+          <w:tab w:val="left" w:pos="7200"/>
+          <w:tab w:val="left" w:pos="7920"/>
+          <w:tab w:val="left" w:pos="8640"/>
+        </w:tabs>
+        <w:autoSpaceDE w:val="0"/>
+        <w:autoSpaceDN w:val="0"/>
+        <w:adjustRightInd w:val="0"/>
+        <w:spacing w:after="0" w:line="240" w:lineRule="auto"/>
+        <w:rPr>
+          <w:rFonts w:ascii="Calibri" w:hAnsi="Calibri" w:cs="Arial"/>
+          <w:szCs w:val="24"/>
+        </w:rPr>
+      </w:pPr>
+      <w:r>
+        <w:rPr>
+          <w:rFonts w:ascii="Calibri" w:hAnsi="Calibri" w:cs="Arial"/>
+          <w:szCs w:val="24"/>
+        </w:rPr>
+        <w:t>Lightened the VM</w:t>
+      </w:r>
+      <w:r>
+        <w:rPr>
+          <w:rFonts w:ascii="Calibri" w:hAnsi="Calibri" w:cs="Arial"/>
+          <w:szCs w:val="24"/>
+        </w:rPr>
+        <w:t>’s</w:t>
+      </w:r>
+      <w:r>
+        <w:rPr>
+          <w:rFonts w:ascii="Calibri" w:hAnsi="Calibri" w:cs="Arial"/>
+          <w:szCs w:val="24"/>
+        </w:rPr>
+        <w:t xml:space="preserve"> memory footprint by 25%</w:t>
+      </w:r>
+    </w:p>
+    <w:bookmarkEnd w:id="0"/>
     <w:p>
       <w:pPr>
         <w:widowControl w:val="0"/>
@@ -343,8 +422,6 @@
           <w:szCs w:val="24"/>
         </w:rPr>
       </w:pPr>
-      <w:bookmarkStart w:id="0" w:name="_GoBack"/>
-      <w:bookmarkEnd w:id="0"/>
     </w:p>
     <w:p>
       <w:pPr>

--- a/docs/readme.docx
+++ b/docs/readme.docx
@@ -49,7 +49,7 @@
         <w:rPr>
           <w:sz w:val="20"/>
         </w:rPr>
-        <w:t>6</w:t>
+        <w:t>7</w:t>
       </w:r>
       <w:r>
         <w:rPr>
@@ -61,7 +61,7 @@
         <w:rPr>
           <w:sz w:val="20"/>
         </w:rPr>
-        <w:t>December</w:t>
+        <w:t>January</w:t>
       </w:r>
       <w:r>
         <w:rPr>
@@ -79,7 +79,13 @@
         <w:rPr>
           <w:sz w:val="20"/>
         </w:rPr>
-        <w:t>, 2016</w:t>
+        <w:t>, 201</w:t>
+      </w:r>
+      <w:r>
+        <w:rPr>
+          <w:sz w:val="20"/>
+        </w:rPr>
+        <w:t>7</w:t>
       </w:r>
     </w:p>
     <w:p>
@@ -157,7 +163,6 @@
           <w:szCs w:val="24"/>
         </w:rPr>
       </w:pPr>
-      <w:bookmarkStart w:id="0" w:name="_GoBack"/>
       <w:r>
         <w:rPr>
           <w:rFonts w:ascii="Calibri" w:hAnsi="Calibri" w:cs="Arial"/>
@@ -293,22 +298,6 @@
           <w:rFonts w:ascii="Calibri" w:hAnsi="Calibri" w:cs="Arial"/>
           <w:szCs w:val="24"/>
         </w:rPr>
-        <w:t xml:space="preserve"> another method </w:t>
-      </w:r>
-      <w:proofErr w:type="spellStart"/>
-      <w:r>
-        <w:rPr>
-          <w:rFonts w:ascii="Calibri" w:hAnsi="Calibri" w:cs="Arial"/>
-          <w:szCs w:val="24"/>
-        </w:rPr>
-        <w:t>inlining</w:t>
-      </w:r>
-      <w:proofErr w:type="spellEnd"/>
-      <w:r>
-        <w:rPr>
-          <w:rFonts w:ascii="Calibri" w:hAnsi="Calibri" w:cs="Arial"/>
-          <w:szCs w:val="24"/>
-        </w:rPr>
         <w:t xml:space="preserve"> </w:t>
       </w:r>
       <w:r>
@@ -316,28 +305,28 @@
           <w:rFonts w:ascii="Calibri" w:hAnsi="Calibri" w:cs="Arial"/>
           <w:szCs w:val="24"/>
         </w:rPr>
-        <w:t>bug</w:t>
-      </w:r>
-      <w:r>
-        <w:rPr>
-          <w:rFonts w:ascii="Calibri" w:hAnsi="Calibri" w:cs="Arial"/>
-          <w:szCs w:val="24"/>
-        </w:rPr>
-        <w:t xml:space="preserve"> in the</w:t>
-      </w:r>
-      <w:r>
-        <w:rPr>
-          <w:rFonts w:ascii="Calibri" w:hAnsi="Calibri" w:cs="Arial"/>
-          <w:szCs w:val="24"/>
-        </w:rPr>
-        <w:t xml:space="preserve"> compiler’s</w:t>
-      </w:r>
-      <w:r>
-        <w:rPr>
-          <w:rFonts w:ascii="Calibri" w:hAnsi="Calibri" w:cs="Arial"/>
-          <w:szCs w:val="24"/>
-        </w:rPr>
-        <w:t xml:space="preserve"> code optimizer (bug/med)</w:t>
+        <w:t xml:space="preserve">compiler contextual check for certain method calls </w:t>
+      </w:r>
+      <w:r>
+        <w:rPr>
+          <w:rFonts w:ascii="Calibri" w:hAnsi="Calibri" w:cs="Arial"/>
+          <w:szCs w:val="24"/>
+        </w:rPr>
+        <w:t>(bug/</w:t>
+      </w:r>
+      <w:r>
+        <w:rPr>
+          <w:rFonts w:ascii="Calibri" w:hAnsi="Calibri" w:cs="Arial"/>
+          <w:szCs w:val="24"/>
+        </w:rPr>
+        <w:t>minor</w:t>
+      </w:r>
+      <w:r>
+        <w:rPr>
+          <w:rFonts w:ascii="Calibri" w:hAnsi="Calibri" w:cs="Arial"/>
+          <w:szCs w:val="24"/>
+        </w:rPr>
+        <w:t>)</w:t>
       </w:r>
     </w:p>
     <w:p>
@@ -377,24 +366,9 @@
           <w:rFonts w:ascii="Calibri" w:hAnsi="Calibri" w:cs="Arial"/>
           <w:szCs w:val="24"/>
         </w:rPr>
-        <w:t>Lightened the VM</w:t>
-      </w:r>
-      <w:r>
-        <w:rPr>
-          <w:rFonts w:ascii="Calibri" w:hAnsi="Calibri" w:cs="Arial"/>
-          <w:szCs w:val="24"/>
-        </w:rPr>
-        <w:t>’s</w:t>
-      </w:r>
-      <w:r>
-        <w:rPr>
-          <w:rFonts w:ascii="Calibri" w:hAnsi="Calibri" w:cs="Arial"/>
-          <w:szCs w:val="24"/>
-        </w:rPr>
-        <w:t xml:space="preserve"> memory footprint by 25%</w:t>
-      </w:r>
-    </w:p>
-    <w:bookmarkEnd w:id="0"/>
+        <w:t>Reorganized the packaging of files and directories (new)</w:t>
+      </w:r>
+    </w:p>
     <w:p>
       <w:pPr>
         <w:widowControl w:val="0"/>
@@ -1088,23 +1062,21 @@
           <w:rFonts w:ascii="Calibri" w:hAnsi="Calibri" w:cs="Arial"/>
           <w:szCs w:val="24"/>
         </w:rPr>
-        <w:t>set OBJECK_LIB_PATH=C:\Documents and Settings\Administrator\</w:t>
-      </w:r>
-      <w:proofErr w:type="spellStart"/>
-      <w:r>
-        <w:rPr>
-          <w:rFonts w:ascii="Calibri" w:hAnsi="Calibri" w:cs="Arial"/>
-          <w:szCs w:val="24"/>
-        </w:rPr>
-        <w:t>objeck-lang</w:t>
-      </w:r>
-      <w:proofErr w:type="spellEnd"/>
-      <w:r>
-        <w:rPr>
-          <w:rFonts w:ascii="Calibri" w:hAnsi="Calibri" w:cs="Arial"/>
-          <w:szCs w:val="24"/>
-        </w:rPr>
-        <w:t>\bin</w:t>
+        <w:t>set OBJECK_LIB_PATH=C:\</w:t>
+      </w:r>
+      <w:r>
+        <w:rPr>
+          <w:rFonts w:ascii="Calibri" w:hAnsi="Calibri" w:cs="Arial"/>
+          <w:szCs w:val="24"/>
+        </w:rPr>
+        <w:t>Users</w:t>
+      </w:r>
+      <w:r>
+        <w:rPr>
+          <w:rFonts w:ascii="Calibri" w:hAnsi="Calibri" w:cs="Arial"/>
+          <w:szCs w:val="24"/>
+        </w:rPr>
+        <w:t>\Administrator\objeck-lang\bin</w:t>
       </w:r>
     </w:p>
     <w:p>
@@ -1128,7 +1100,28 @@
           <w:rFonts w:ascii="Calibri" w:hAnsi="Calibri" w:cs="Arial"/>
           <w:szCs w:val="24"/>
         </w:rPr>
-        <w:t xml:space="preserve">set PATH=%PATH%;C:\Documents and Settings\Administrator\ </w:t>
+        <w:t>set PATH=%PATH%;C:\</w:t>
+      </w:r>
+      <w:r>
+        <w:rPr>
+          <w:rFonts w:ascii="Calibri" w:hAnsi="Calibri" w:cs="Arial"/>
+          <w:szCs w:val="24"/>
+        </w:rPr>
+        <w:t xml:space="preserve"> </w:t>
+      </w:r>
+      <w:r>
+        <w:rPr>
+          <w:rFonts w:ascii="Calibri" w:hAnsi="Calibri" w:cs="Arial"/>
+          <w:szCs w:val="24"/>
+        </w:rPr>
+        <w:t>Users</w:t>
+      </w:r>
+      <w:r>
+        <w:rPr>
+          <w:rFonts w:ascii="Calibri" w:hAnsi="Calibri" w:cs="Arial"/>
+          <w:szCs w:val="24"/>
+        </w:rPr>
+        <w:t xml:space="preserve">\Administrator\ </w:t>
       </w:r>
       <w:proofErr w:type="spellStart"/>
       <w:r>
@@ -1144,7 +1137,14 @@
           <w:rFonts w:ascii="Calibri" w:hAnsi="Calibri" w:cs="Arial"/>
           <w:szCs w:val="24"/>
         </w:rPr>
-        <w:t>\bin</w:t>
+        <w:t>\</w:t>
+      </w:r>
+      <w:r>
+        <w:rPr>
+          <w:rFonts w:ascii="Calibri" w:hAnsi="Calibri" w:cs="Arial"/>
+          <w:szCs w:val="24"/>
+        </w:rPr>
+        <w:t>lib</w:t>
       </w:r>
     </w:p>
     <w:p>
@@ -2282,77 +2282,8 @@
           <w:szCs w:val="24"/>
         </w:rPr>
       </w:pPr>
-      <w:r>
-        <w:rPr>
-          <w:rFonts w:ascii="Calibri" w:hAnsi="Calibri" w:cs="Arial"/>
-          <w:szCs w:val="24"/>
-        </w:rPr>
-        <w:t xml:space="preserve">Some </w:t>
-      </w:r>
-      <w:proofErr w:type="spellStart"/>
-      <w:r>
-        <w:rPr>
-          <w:rFonts w:ascii="Calibri" w:hAnsi="Calibri" w:cs="Arial"/>
-          <w:szCs w:val="24"/>
-        </w:rPr>
-        <w:t>Redhat</w:t>
-      </w:r>
-      <w:proofErr w:type="spellEnd"/>
-      <w:r>
-        <w:rPr>
-          <w:rFonts w:ascii="Calibri" w:hAnsi="Calibri" w:cs="Arial"/>
-          <w:szCs w:val="24"/>
-        </w:rPr>
-        <w:t xml:space="preserve"> based</w:t>
-      </w:r>
-      <w:r>
-        <w:rPr>
-          <w:rFonts w:ascii="Calibri" w:hAnsi="Calibri" w:cs="Arial"/>
-          <w:szCs w:val="24"/>
-        </w:rPr>
-        <w:t xml:space="preserve"> Linux distributions may report errors about heap buffer execution.</w:t>
-      </w:r>
-      <w:r>
-        <w:rPr>
-          <w:rFonts w:ascii="Calibri" w:hAnsi="Calibri" w:cs="Arial"/>
-          <w:szCs w:val="24"/>
-        </w:rPr>
-        <w:t xml:space="preserve"> </w:t>
-      </w:r>
-      <w:r>
-        <w:rPr>
-          <w:rFonts w:ascii="Calibri" w:hAnsi="Calibri" w:cs="Arial"/>
-          <w:szCs w:val="24"/>
-        </w:rPr>
-        <w:t>This is triggered by the JIT compiler’s execution of generated machine code.</w:t>
-      </w:r>
-      <w:r>
-        <w:rPr>
-          <w:rFonts w:ascii="Calibri" w:hAnsi="Calibri" w:cs="Arial"/>
-          <w:szCs w:val="24"/>
-        </w:rPr>
-        <w:t xml:space="preserve"> </w:t>
-      </w:r>
-      <w:r>
-        <w:rPr>
-          <w:rFonts w:ascii="Calibri" w:hAnsi="Calibri" w:cs="Arial"/>
-          <w:szCs w:val="24"/>
-        </w:rPr>
-        <w:t>To resolve this issue please consult the Fedora error console.</w:t>
-      </w:r>
-    </w:p>
-    <w:p>
-      <w:pPr>
-        <w:pStyle w:val="ListParagraph"/>
-        <w:numPr>
-          <w:ilvl w:val="0"/>
-          <w:numId w:val="9"/>
-        </w:numPr>
-        <w:rPr>
-          <w:rFonts w:ascii="Calibri" w:hAnsi="Calibri" w:cs="Arial"/>
-          <w:szCs w:val="24"/>
-        </w:rPr>
-      </w:pPr>
+      <w:bookmarkStart w:id="0" w:name="_GoBack"/>
+      <w:bookmarkEnd w:id="0"/>
       <w:r>
         <w:rPr>
           <w:rFonts w:ascii="Calibri" w:hAnsi="Calibri" w:cs="Arial"/>

--- a/docs/readme.docx
+++ b/docs/readme.docx
@@ -73,8 +73,10 @@
         <w:rPr>
           <w:sz w:val="20"/>
         </w:rPr>
-        <w:t>18</w:t>
-      </w:r>
+        <w:t>22</w:t>
+      </w:r>
+      <w:bookmarkStart w:id="0" w:name="_GoBack"/>
+      <w:bookmarkEnd w:id="0"/>
       <w:r>
         <w:rPr>
           <w:sz w:val="20"/>
@@ -291,42 +293,7 @@
           <w:rFonts w:ascii="Calibri" w:hAnsi="Calibri" w:cs="Arial"/>
           <w:szCs w:val="24"/>
         </w:rPr>
-        <w:t>Fixed</w:t>
-      </w:r>
-      <w:r>
-        <w:rPr>
-          <w:rFonts w:ascii="Calibri" w:hAnsi="Calibri" w:cs="Arial"/>
-          <w:szCs w:val="24"/>
-        </w:rPr>
-        <w:t xml:space="preserve"> </w:t>
-      </w:r>
-      <w:r>
-        <w:rPr>
-          <w:rFonts w:ascii="Calibri" w:hAnsi="Calibri" w:cs="Arial"/>
-          <w:szCs w:val="24"/>
-        </w:rPr>
-        <w:t xml:space="preserve">compiler contextual check for certain method calls </w:t>
-      </w:r>
-      <w:r>
-        <w:rPr>
-          <w:rFonts w:ascii="Calibri" w:hAnsi="Calibri" w:cs="Arial"/>
-          <w:szCs w:val="24"/>
-        </w:rPr>
-        <w:t>(bug/</w:t>
-      </w:r>
-      <w:r>
-        <w:rPr>
-          <w:rFonts w:ascii="Calibri" w:hAnsi="Calibri" w:cs="Arial"/>
-          <w:szCs w:val="24"/>
-        </w:rPr>
-        <w:t>minor</w:t>
-      </w:r>
-      <w:r>
-        <w:rPr>
-          <w:rFonts w:ascii="Calibri" w:hAnsi="Calibri" w:cs="Arial"/>
-          <w:szCs w:val="24"/>
-        </w:rPr>
-        <w:t>)</w:t>
+        <w:t>Revamped the code examples (new)</w:t>
       </w:r>
     </w:p>
     <w:p>
@@ -366,7 +333,117 @@
           <w:rFonts w:ascii="Calibri" w:hAnsi="Calibri" w:cs="Arial"/>
           <w:szCs w:val="24"/>
         </w:rPr>
-        <w:t>Reorganized the packaging of files and directories (new)</w:t>
+        <w:t xml:space="preserve">Simplified the </w:t>
+      </w:r>
+      <w:r>
+        <w:rPr>
+          <w:rFonts w:ascii="Calibri" w:hAnsi="Calibri" w:cs="Arial"/>
+          <w:szCs w:val="24"/>
+        </w:rPr>
+        <w:t>layout</w:t>
+      </w:r>
+      <w:r>
+        <w:rPr>
+          <w:rFonts w:ascii="Calibri" w:hAnsi="Calibri" w:cs="Arial"/>
+          <w:szCs w:val="24"/>
+        </w:rPr>
+        <w:t xml:space="preserve"> of files and directories (new)</w:t>
+      </w:r>
+    </w:p>
+    <w:p>
+      <w:pPr>
+        <w:pStyle w:val="ListParagraph"/>
+        <w:widowControl w:val="0"/>
+        <w:numPr>
+          <w:ilvl w:val="0"/>
+          <w:numId w:val="18"/>
+        </w:numPr>
+        <w:tabs>
+          <w:tab w:val="left" w:pos="220"/>
+          <w:tab w:val="left" w:pos="720"/>
+          <w:tab w:val="left" w:pos="1440"/>
+          <w:tab w:val="left" w:pos="2160"/>
+          <w:tab w:val="left" w:pos="2880"/>
+          <w:tab w:val="left" w:pos="3600"/>
+          <w:tab w:val="left" w:pos="4320"/>
+          <w:tab w:val="left" w:pos="5040"/>
+          <w:tab w:val="left" w:pos="5760"/>
+          <w:tab w:val="left" w:pos="6480"/>
+          <w:tab w:val="left" w:pos="7200"/>
+          <w:tab w:val="left" w:pos="7920"/>
+          <w:tab w:val="left" w:pos="8640"/>
+        </w:tabs>
+        <w:autoSpaceDE w:val="0"/>
+        <w:autoSpaceDN w:val="0"/>
+        <w:adjustRightInd w:val="0"/>
+        <w:spacing w:after="0" w:line="240" w:lineRule="auto"/>
+        <w:rPr>
+          <w:rFonts w:ascii="Calibri" w:hAnsi="Calibri" w:cs="Arial"/>
+          <w:szCs w:val="24"/>
+        </w:rPr>
+      </w:pPr>
+      <w:r>
+        <w:rPr>
+          <w:rFonts w:ascii="Calibri" w:hAnsi="Calibri" w:cs="Arial"/>
+          <w:szCs w:val="24"/>
+        </w:rPr>
+        <w:t>Fixed</w:t>
+      </w:r>
+      <w:r>
+        <w:rPr>
+          <w:rFonts w:ascii="Calibri" w:hAnsi="Calibri" w:cs="Arial"/>
+          <w:szCs w:val="24"/>
+        </w:rPr>
+        <w:t xml:space="preserve"> </w:t>
+      </w:r>
+      <w:r>
+        <w:rPr>
+          <w:rFonts w:ascii="Calibri" w:hAnsi="Calibri" w:cs="Arial"/>
+          <w:szCs w:val="24"/>
+        </w:rPr>
+        <w:t xml:space="preserve">a </w:t>
+      </w:r>
+      <w:r>
+        <w:rPr>
+          <w:rFonts w:ascii="Calibri" w:hAnsi="Calibri" w:cs="Arial"/>
+          <w:szCs w:val="24"/>
+        </w:rPr>
+        <w:t xml:space="preserve">compiler contextual check for certain </w:t>
+      </w:r>
+      <w:r>
+        <w:rPr>
+          <w:rFonts w:ascii="Calibri" w:hAnsi="Calibri" w:cs="Arial"/>
+          <w:szCs w:val="24"/>
+        </w:rPr>
+        <w:t xml:space="preserve">types of </w:t>
+      </w:r>
+      <w:r>
+        <w:rPr>
+          <w:rFonts w:ascii="Calibri" w:hAnsi="Calibri" w:cs="Arial"/>
+          <w:szCs w:val="24"/>
+        </w:rPr>
+        <w:t xml:space="preserve">method calls </w:t>
+      </w:r>
+      <w:r>
+        <w:rPr>
+          <w:rFonts w:ascii="Calibri" w:hAnsi="Calibri" w:cs="Arial"/>
+          <w:szCs w:val="24"/>
+        </w:rPr>
+        <w:t>(bug/</w:t>
+      </w:r>
+      <w:r>
+        <w:rPr>
+          <w:rFonts w:ascii="Calibri" w:hAnsi="Calibri" w:cs="Arial"/>
+          <w:szCs w:val="24"/>
+        </w:rPr>
+        <w:t>minor</w:t>
+      </w:r>
+      <w:r>
+        <w:rPr>
+          <w:rFonts w:ascii="Calibri" w:hAnsi="Calibri" w:cs="Arial"/>
+          <w:szCs w:val="24"/>
+        </w:rPr>
+        <w:t>)</w:t>
       </w:r>
     </w:p>
     <w:p>
@@ -611,23 +688,7 @@
           <w:rFonts w:ascii="Calibri" w:hAnsi="Calibri" w:cs="Arial"/>
           <w:szCs w:val="24"/>
         </w:rPr>
-        <w:t>doc/</w:t>
-      </w:r>
-      <w:proofErr w:type="spellStart"/>
-      <w:r>
-        <w:rPr>
-          <w:rFonts w:ascii="Calibri" w:hAnsi="Calibri" w:cs="Arial"/>
-          <w:szCs w:val="24"/>
-        </w:rPr>
-        <w:t>api</w:t>
-      </w:r>
-      <w:proofErr w:type="spellEnd"/>
-      <w:r>
-        <w:rPr>
-          <w:rFonts w:ascii="Calibri" w:hAnsi="Calibri" w:cs="Arial"/>
-          <w:szCs w:val="24"/>
-        </w:rPr>
-        <w:t>/ – class library documentation</w:t>
+        <w:t>doc/api/ – class library documentation</w:t>
       </w:r>
     </w:p>
     <w:p>
@@ -1121,23 +1182,7 @@
           <w:rFonts w:ascii="Calibri" w:hAnsi="Calibri" w:cs="Arial"/>
           <w:szCs w:val="24"/>
         </w:rPr>
-        <w:t xml:space="preserve">\Administrator\ </w:t>
-      </w:r>
-      <w:proofErr w:type="spellStart"/>
-      <w:r>
-        <w:rPr>
-          <w:rFonts w:ascii="Calibri" w:hAnsi="Calibri" w:cs="Arial"/>
-          <w:szCs w:val="24"/>
-        </w:rPr>
-        <w:t>objeck-lang</w:t>
-      </w:r>
-      <w:proofErr w:type="spellEnd"/>
-      <w:r>
-        <w:rPr>
-          <w:rFonts w:ascii="Calibri" w:hAnsi="Calibri" w:cs="Arial"/>
-          <w:szCs w:val="24"/>
-        </w:rPr>
-        <w:t>\</w:t>
+        <w:t>\Administrator\ objeck-lang\</w:t>
       </w:r>
       <w:r>
         <w:rPr>
@@ -1225,85 +1270,12 @@
           <w:szCs w:val="24"/>
         </w:rPr>
       </w:pPr>
-      <w:proofErr w:type="spellStart"/>
-      <w:r>
-        <w:rPr>
-          <w:rFonts w:ascii="Calibri" w:hAnsi="Calibri" w:cs="Arial"/>
-          <w:szCs w:val="24"/>
-        </w:rPr>
-        <w:t>obc</w:t>
-      </w:r>
-      <w:proofErr w:type="spellEnd"/>
-      <w:r>
-        <w:rPr>
-          <w:rFonts w:ascii="Calibri" w:hAnsi="Calibri" w:cs="Arial"/>
-          <w:szCs w:val="24"/>
-        </w:rPr>
-        <w:t xml:space="preserve"> -</w:t>
-      </w:r>
-      <w:proofErr w:type="spellStart"/>
-      <w:r>
-        <w:rPr>
-          <w:rFonts w:ascii="Calibri" w:hAnsi="Calibri" w:cs="Arial"/>
-          <w:szCs w:val="24"/>
-        </w:rPr>
-        <w:t>src</w:t>
-      </w:r>
-      <w:proofErr w:type="spellEnd"/>
-      <w:r>
-        <w:rPr>
-          <w:rFonts w:ascii="Calibri" w:hAnsi="Calibri" w:cs="Arial"/>
-          <w:szCs w:val="24"/>
-        </w:rPr>
-        <w:t xml:space="preserve"> ..\examples\</w:t>
-      </w:r>
-      <w:proofErr w:type="spellStart"/>
-      <w:r>
-        <w:rPr>
-          <w:rFonts w:ascii="Calibri" w:hAnsi="Calibri" w:cs="Arial"/>
-          <w:szCs w:val="24"/>
-        </w:rPr>
-        <w:t>hello.obs</w:t>
-      </w:r>
-      <w:proofErr w:type="spellEnd"/>
-      <w:r>
-        <w:rPr>
-          <w:rFonts w:ascii="Calibri" w:hAnsi="Calibri" w:cs="Arial"/>
-          <w:szCs w:val="24"/>
-        </w:rPr>
-        <w:t xml:space="preserve"> -</w:t>
-      </w:r>
-      <w:proofErr w:type="spellStart"/>
-      <w:r>
-        <w:rPr>
-          <w:rFonts w:ascii="Calibri" w:hAnsi="Calibri" w:cs="Arial"/>
-          <w:szCs w:val="24"/>
-        </w:rPr>
-        <w:t>dest</w:t>
-      </w:r>
-      <w:proofErr w:type="spellEnd"/>
-      <w:r>
-        <w:rPr>
-          <w:rFonts w:ascii="Calibri" w:hAnsi="Calibri" w:cs="Arial"/>
-          <w:szCs w:val="24"/>
-        </w:rPr>
-        <w:t xml:space="preserve"> </w:t>
-      </w:r>
-      <w:proofErr w:type="spellStart"/>
-      <w:r>
-        <w:rPr>
-          <w:rFonts w:ascii="Calibri" w:hAnsi="Calibri" w:cs="Arial"/>
-          <w:szCs w:val="24"/>
-        </w:rPr>
-        <w:t>hello.obe</w:t>
-      </w:r>
-      <w:proofErr w:type="spellEnd"/>
-      <w:r>
-        <w:rPr>
-          <w:rFonts w:ascii="Calibri" w:hAnsi="Calibri" w:cs="Arial"/>
-          <w:szCs w:val="24"/>
-        </w:rPr>
-        <w:t xml:space="preserve"> </w:t>
+      <w:r>
+        <w:rPr>
+          <w:rFonts w:ascii="Calibri" w:hAnsi="Calibri" w:cs="Arial"/>
+          <w:szCs w:val="24"/>
+        </w:rPr>
+        <w:t xml:space="preserve">obc -src ..\examples\hello.obs -dest hello.obe </w:t>
       </w:r>
     </w:p>
     <w:p>
@@ -1378,37 +1350,12 @@
           <w:szCs w:val="24"/>
         </w:rPr>
       </w:pPr>
-      <w:proofErr w:type="spellStart"/>
-      <w:r>
-        <w:rPr>
-          <w:rFonts w:ascii="Calibri" w:hAnsi="Calibri" w:cs="Arial"/>
-          <w:szCs w:val="24"/>
-        </w:rPr>
-        <w:t>obc</w:t>
-      </w:r>
-      <w:proofErr w:type="spellEnd"/>
-      <w:r>
-        <w:rPr>
-          <w:rFonts w:ascii="Calibri" w:hAnsi="Calibri" w:cs="Arial"/>
-          <w:szCs w:val="24"/>
-        </w:rPr>
-        <w:t xml:space="preserve"> -</w:t>
-      </w:r>
-      <w:proofErr w:type="spellStart"/>
-      <w:r>
-        <w:rPr>
-          <w:rFonts w:ascii="Calibri" w:hAnsi="Calibri" w:cs="Arial"/>
-          <w:szCs w:val="24"/>
-        </w:rPr>
-        <w:t>src</w:t>
-      </w:r>
-      <w:proofErr w:type="spellEnd"/>
-      <w:r>
-        <w:rPr>
-          <w:rFonts w:ascii="Calibri" w:hAnsi="Calibri" w:cs="Arial"/>
-          <w:szCs w:val="24"/>
-        </w:rPr>
-        <w:t xml:space="preserve"> </w:t>
+      <w:r>
+        <w:rPr>
+          <w:rFonts w:ascii="Calibri" w:hAnsi="Calibri" w:cs="Arial"/>
+          <w:szCs w:val="24"/>
+        </w:rPr>
+        <w:t xml:space="preserve">obc -src </w:t>
       </w:r>
       <w:r>
         <w:rPr>
@@ -1422,33 +1369,8 @@
           <w:rFonts w:ascii="Calibri" w:hAnsi="Calibri" w:cs="Arial"/>
           <w:szCs w:val="24"/>
         </w:rPr>
-        <w:t>C:\Program Files\Objeck\</w:t>
-      </w:r>
-      <w:proofErr w:type="spellStart"/>
-      <w:r>
-        <w:rPr>
-          <w:rFonts w:ascii="Calibri" w:hAnsi="Calibri" w:cs="Arial"/>
-          <w:szCs w:val="24"/>
-        </w:rPr>
-        <w:t>objeck-lang</w:t>
-      </w:r>
-      <w:proofErr w:type="spellEnd"/>
-      <w:r>
-        <w:rPr>
-          <w:rFonts w:ascii="Calibri" w:hAnsi="Calibri" w:cs="Arial"/>
-          <w:szCs w:val="24"/>
-        </w:rPr>
-        <w:t>\examples\</w:t>
-      </w:r>
-      <w:proofErr w:type="spellStart"/>
-      <w:r>
-        <w:rPr>
-          <w:rFonts w:ascii="Calibri" w:hAnsi="Calibri" w:cs="Arial"/>
-          <w:szCs w:val="24"/>
-        </w:rPr>
-        <w:t>encrypt.obs</w:t>
-      </w:r>
-      <w:proofErr w:type="spellEnd"/>
+        <w:t>C:\Program Files\Objeck\objeck-lang\examples\encrypt.obs</w:t>
+      </w:r>
       <w:r>
         <w:rPr>
           <w:rFonts w:ascii="Calibri" w:hAnsi="Calibri" w:cs="Arial"/>
@@ -1461,49 +1383,8 @@
           <w:rFonts w:ascii="Calibri" w:hAnsi="Calibri" w:cs="Arial"/>
           <w:szCs w:val="24"/>
         </w:rPr>
-        <w:t xml:space="preserve"> -lib </w:t>
-      </w:r>
-      <w:proofErr w:type="spellStart"/>
-      <w:r>
-        <w:rPr>
-          <w:rFonts w:ascii="Calibri" w:hAnsi="Calibri" w:cs="Arial"/>
-          <w:szCs w:val="24"/>
-        </w:rPr>
-        <w:t>encrypt.obl</w:t>
-      </w:r>
-      <w:proofErr w:type="spellEnd"/>
-      <w:r>
-        <w:rPr>
-          <w:rFonts w:ascii="Calibri" w:hAnsi="Calibri" w:cs="Arial"/>
-          <w:szCs w:val="24"/>
-        </w:rPr>
-        <w:t xml:space="preserve"> -</w:t>
-      </w:r>
-      <w:proofErr w:type="spellStart"/>
-      <w:r>
-        <w:rPr>
-          <w:rFonts w:ascii="Calibri" w:hAnsi="Calibri" w:cs="Arial"/>
-          <w:szCs w:val="24"/>
-        </w:rPr>
-        <w:t>dest</w:t>
-      </w:r>
-      <w:proofErr w:type="spellEnd"/>
-      <w:r>
-        <w:rPr>
-          <w:rFonts w:ascii="Calibri" w:hAnsi="Calibri" w:cs="Arial"/>
-          <w:szCs w:val="24"/>
-        </w:rPr>
-        <w:t xml:space="preserve"> </w:t>
-      </w:r>
-      <w:proofErr w:type="spellStart"/>
-      <w:r>
-        <w:rPr>
-          <w:rFonts w:ascii="Calibri" w:hAnsi="Calibri" w:cs="Arial"/>
-          <w:szCs w:val="24"/>
-        </w:rPr>
-        <w:t>hello.obe</w:t>
-      </w:r>
-      <w:proofErr w:type="spellEnd"/>
+        <w:t xml:space="preserve"> -lib encrypt.obl -dest hello.obe</w:t>
+      </w:r>
     </w:p>
     <w:p>
       <w:pPr>
@@ -1531,32 +1412,8 @@
           <w:szCs w:val="24"/>
         </w:rPr>
         <w:tab/>
-      </w:r>
-      <w:proofErr w:type="spellStart"/>
-      <w:r>
-        <w:rPr>
-          <w:rFonts w:ascii="Calibri" w:hAnsi="Calibri" w:cs="Arial"/>
-          <w:szCs w:val="24"/>
-        </w:rPr>
-        <w:t>obr</w:t>
-      </w:r>
-      <w:proofErr w:type="spellEnd"/>
-      <w:r>
-        <w:rPr>
-          <w:rFonts w:ascii="Calibri" w:hAnsi="Calibri" w:cs="Arial"/>
-          <w:szCs w:val="24"/>
-        </w:rPr>
-        <w:t xml:space="preserve"> </w:t>
-      </w:r>
-      <w:proofErr w:type="spellStart"/>
-      <w:r>
-        <w:rPr>
-          <w:rFonts w:ascii="Calibri" w:hAnsi="Calibri" w:cs="Arial"/>
-          <w:szCs w:val="24"/>
-        </w:rPr>
-        <w:t>hello.obe</w:t>
-      </w:r>
-      <w:proofErr w:type="spellEnd"/>
+        <w:t>obr hello.obe</w:t>
+      </w:r>
     </w:p>
     <w:p>
       <w:pPr>
@@ -1645,96 +1502,8 @@
           <w:szCs w:val="24"/>
         </w:rPr>
         <w:tab/>
-      </w:r>
-      <w:proofErr w:type="spellStart"/>
-      <w:r>
-        <w:rPr>
-          <w:rFonts w:ascii="Calibri" w:hAnsi="Calibri" w:cs="Arial"/>
-          <w:szCs w:val="24"/>
-        </w:rPr>
-        <w:t>obc</w:t>
-      </w:r>
-      <w:proofErr w:type="spellEnd"/>
-      <w:r>
-        <w:rPr>
-          <w:rFonts w:ascii="Calibri" w:hAnsi="Calibri" w:cs="Arial"/>
-          <w:szCs w:val="24"/>
-        </w:rPr>
-        <w:t xml:space="preserve"> -</w:t>
-      </w:r>
-      <w:proofErr w:type="spellStart"/>
-      <w:r>
-        <w:rPr>
-          <w:rFonts w:ascii="Calibri" w:hAnsi="Calibri" w:cs="Arial"/>
-          <w:szCs w:val="24"/>
-        </w:rPr>
-        <w:t>src</w:t>
-      </w:r>
-      <w:proofErr w:type="spellEnd"/>
-      <w:r>
-        <w:rPr>
-          <w:rFonts w:ascii="Calibri" w:hAnsi="Calibri" w:cs="Arial"/>
-          <w:szCs w:val="24"/>
-        </w:rPr>
-        <w:t xml:space="preserve"> ..\examples\</w:t>
-      </w:r>
-      <w:proofErr w:type="spellStart"/>
-      <w:r>
-        <w:rPr>
-          <w:rFonts w:ascii="Calibri" w:hAnsi="Calibri" w:cs="Arial"/>
-          <w:szCs w:val="24"/>
-        </w:rPr>
-        <w:t>xml_path.obs</w:t>
-      </w:r>
-      <w:proofErr w:type="spellEnd"/>
-      <w:r>
-        <w:rPr>
-          <w:rFonts w:ascii="Calibri" w:hAnsi="Calibri" w:cs="Arial"/>
-          <w:szCs w:val="24"/>
-        </w:rPr>
-        <w:t xml:space="preserve"> -lib </w:t>
-      </w:r>
-      <w:proofErr w:type="spellStart"/>
-      <w:r>
-        <w:rPr>
-          <w:rFonts w:ascii="Calibri" w:hAnsi="Calibri" w:cs="Arial"/>
-          <w:szCs w:val="24"/>
-        </w:rPr>
-        <w:t>collect.obl,xml.obl</w:t>
-      </w:r>
-      <w:proofErr w:type="spellEnd"/>
-      <w:r>
-        <w:rPr>
-          <w:rFonts w:ascii="Calibri" w:hAnsi="Calibri" w:cs="Arial"/>
-          <w:szCs w:val="24"/>
-        </w:rPr>
-        <w:t xml:space="preserve"> -</w:t>
-      </w:r>
-      <w:proofErr w:type="spellStart"/>
-      <w:r>
-        <w:rPr>
-          <w:rFonts w:ascii="Calibri" w:hAnsi="Calibri" w:cs="Arial"/>
-          <w:szCs w:val="24"/>
-        </w:rPr>
-        <w:t>dest</w:t>
-      </w:r>
-      <w:proofErr w:type="spellEnd"/>
-      <w:r>
-        <w:rPr>
-          <w:rFonts w:ascii="Calibri" w:hAnsi="Calibri" w:cs="Arial"/>
-          <w:szCs w:val="24"/>
-        </w:rPr>
-        <w:t xml:space="preserve"> </w:t>
-      </w:r>
-      <w:proofErr w:type="spellStart"/>
-      <w:r>
-        <w:rPr>
-          <w:rFonts w:ascii="Calibri" w:hAnsi="Calibri" w:cs="Arial"/>
-          <w:szCs w:val="24"/>
-        </w:rPr>
-        <w:t>xml_path.obe</w:t>
-      </w:r>
-      <w:proofErr w:type="spellEnd"/>
+        <w:t>obc -src ..\examples\xml_path.obs -lib collect.obl,xml.obl -dest xml_path.obe</w:t>
+      </w:r>
     </w:p>
     <w:p>
       <w:pPr>
@@ -1762,38 +1531,7 @@
           <w:szCs w:val="24"/>
         </w:rPr>
         <w:tab/>
-      </w:r>
-      <w:proofErr w:type="spellStart"/>
-      <w:r>
-        <w:rPr>
-          <w:rFonts w:ascii="Calibri" w:hAnsi="Calibri" w:cs="Arial"/>
-          <w:szCs w:val="24"/>
-        </w:rPr>
-        <w:t>obr</w:t>
-      </w:r>
-      <w:proofErr w:type="spellEnd"/>
-      <w:r>
-        <w:rPr>
-          <w:rFonts w:ascii="Calibri" w:hAnsi="Calibri" w:cs="Arial"/>
-          <w:szCs w:val="24"/>
-        </w:rPr>
-        <w:t xml:space="preserve"> </w:t>
-      </w:r>
-      <w:proofErr w:type="spellStart"/>
-      <w:r>
-        <w:rPr>
-          <w:rFonts w:ascii="Calibri" w:hAnsi="Calibri" w:cs="Arial"/>
-          <w:szCs w:val="24"/>
-        </w:rPr>
-        <w:t>xml.obe</w:t>
-      </w:r>
-      <w:proofErr w:type="spellEnd"/>
-      <w:r>
-        <w:rPr>
-          <w:rFonts w:ascii="Calibri" w:hAnsi="Calibri" w:cs="Arial"/>
-          <w:szCs w:val="24"/>
-        </w:rPr>
-        <w:t xml:space="preserve"> </w:t>
+        <w:t xml:space="preserve">obr xml.obe </w:t>
       </w:r>
     </w:p>
     <w:p>
@@ -1861,23 +1599,7 @@
           <w:rFonts w:ascii="Calibri" w:hAnsi="Calibri" w:cs="Arial"/>
           <w:szCs w:val="24"/>
         </w:rPr>
-        <w:t xml:space="preserve">in order to use encryption APIs as well as </w:t>
-      </w:r>
-      <w:proofErr w:type="spellStart"/>
-      <w:r>
-        <w:rPr>
-          <w:rFonts w:ascii="Calibri" w:hAnsi="Calibri" w:cs="Arial"/>
-          <w:szCs w:val="24"/>
-        </w:rPr>
-        <w:t>iODBC</w:t>
-      </w:r>
-      <w:proofErr w:type="spellEnd"/>
-      <w:r>
-        <w:rPr>
-          <w:rFonts w:ascii="Calibri" w:hAnsi="Calibri" w:cs="Arial"/>
-          <w:szCs w:val="24"/>
-        </w:rPr>
-        <w:t xml:space="preserve"> to enable database support. </w:t>
+        <w:t xml:space="preserve">in order to use encryption APIs as well as iODBC to enable database support. </w:t>
       </w:r>
       <w:r>
         <w:rPr>
@@ -2060,31 +1782,13 @@
           <w:szCs w:val="24"/>
         </w:rPr>
       </w:pPr>
-      <w:proofErr w:type="spellStart"/>
-      <w:r>
-        <w:rPr>
-          <w:rFonts w:ascii="Calibri" w:hAnsi="Calibri" w:cs="Arial"/>
-          <w:szCs w:val="24"/>
-        </w:rPr>
-        <w:t>mkdir</w:t>
-      </w:r>
-      <w:proofErr w:type="spellEnd"/>
-      <w:r>
-        <w:rPr>
-          <w:rFonts w:ascii="Calibri" w:hAnsi="Calibri" w:cs="Arial"/>
-          <w:szCs w:val="24"/>
-        </w:rPr>
-        <w:t xml:space="preserve"> </w:t>
-      </w:r>
-      <w:proofErr w:type="spellStart"/>
-      <w:r>
-        <w:rPr>
-          <w:rFonts w:ascii="Calibri" w:hAnsi="Calibri" w:cs="Arial"/>
-          <w:szCs w:val="24"/>
-        </w:rPr>
-        <w:t>objeck</w:t>
-      </w:r>
-      <w:proofErr w:type="spellEnd"/>
+      <w:r>
+        <w:rPr>
+          <w:rFonts w:ascii="Calibri" w:hAnsi="Calibri" w:cs="Arial"/>
+          <w:szCs w:val="24"/>
+        </w:rPr>
+        <w:t>mkdir objeck</w:t>
+      </w:r>
     </w:p>
     <w:p>
       <w:pPr>
@@ -2103,17 +1807,8 @@
           <w:rFonts w:ascii="Calibri" w:hAnsi="Calibri" w:cs="Arial"/>
           <w:szCs w:val="24"/>
         </w:rPr>
-        <w:t xml:space="preserve">cd </w:t>
-      </w:r>
-      <w:proofErr w:type="spellStart"/>
-      <w:r>
-        <w:rPr>
-          <w:rFonts w:ascii="Calibri" w:hAnsi="Calibri" w:cs="Arial"/>
-          <w:szCs w:val="24"/>
-        </w:rPr>
-        <w:t>objeck</w:t>
-      </w:r>
-      <w:proofErr w:type="spellEnd"/>
+        <w:t>cd objeck</w:t>
+      </w:r>
     </w:p>
     <w:p>
       <w:pPr>
@@ -2127,31 +1822,13 @@
           <w:szCs w:val="24"/>
         </w:rPr>
       </w:pPr>
-      <w:proofErr w:type="spellStart"/>
-      <w:r>
-        <w:rPr>
-          <w:rFonts w:ascii="Calibri" w:hAnsi="Calibri" w:cs="Arial"/>
-          <w:szCs w:val="24"/>
-        </w:rPr>
-        <w:t>git</w:t>
-      </w:r>
-      <w:proofErr w:type="spellEnd"/>
-      <w:r>
-        <w:rPr>
-          <w:rFonts w:ascii="Calibri" w:hAnsi="Calibri" w:cs="Arial"/>
-          <w:szCs w:val="24"/>
-        </w:rPr>
-        <w:t xml:space="preserve"> </w:t>
-      </w:r>
-      <w:proofErr w:type="spellStart"/>
-      <w:r>
-        <w:rPr>
-          <w:rFonts w:ascii="Calibri" w:hAnsi="Calibri" w:cs="Arial"/>
-          <w:szCs w:val="24"/>
-        </w:rPr>
-        <w:t>init</w:t>
-      </w:r>
-      <w:proofErr w:type="spellEnd"/>
+      <w:r>
+        <w:rPr>
+          <w:rFonts w:ascii="Calibri" w:hAnsi="Calibri" w:cs="Arial"/>
+          <w:szCs w:val="24"/>
+        </w:rPr>
+        <w:t>git init</w:t>
+      </w:r>
     </w:p>
     <w:p>
       <w:pPr>
@@ -2165,21 +1842,12 @@
           <w:szCs w:val="24"/>
         </w:rPr>
       </w:pPr>
-      <w:proofErr w:type="spellStart"/>
-      <w:r>
-        <w:rPr>
-          <w:rFonts w:ascii="Calibri" w:hAnsi="Calibri" w:cs="Arial"/>
-          <w:szCs w:val="24"/>
-        </w:rPr>
-        <w:t>git</w:t>
-      </w:r>
-      <w:proofErr w:type="spellEnd"/>
-      <w:r>
-        <w:rPr>
-          <w:rFonts w:ascii="Calibri" w:hAnsi="Calibri" w:cs="Arial"/>
-          <w:szCs w:val="24"/>
-        </w:rPr>
-        <w:t xml:space="preserve"> clone https://github.com/objeck/objeck-lang.git</w:t>
+      <w:r>
+        <w:rPr>
+          <w:rFonts w:ascii="Calibri" w:hAnsi="Calibri" w:cs="Arial"/>
+          <w:szCs w:val="24"/>
+        </w:rPr>
+        <w:t>git clone https://github.com/objeck/objeck-lang.git</w:t>
       </w:r>
     </w:p>
     <w:p>
@@ -2282,8 +1950,6 @@
           <w:szCs w:val="24"/>
         </w:rPr>
       </w:pPr>
-      <w:bookmarkStart w:id="0" w:name="_GoBack"/>
-      <w:bookmarkEnd w:id="0"/>
       <w:r>
         <w:rPr>
           <w:rFonts w:ascii="Calibri" w:hAnsi="Calibri" w:cs="Arial"/>

--- a/docs/readme.docx
+++ b/docs/readme.docx
@@ -75,8 +75,6 @@
         </w:rPr>
         <w:t>22</w:t>
       </w:r>
-      <w:bookmarkStart w:id="0" w:name="_GoBack"/>
-      <w:bookmarkEnd w:id="0"/>
       <w:r>
         <w:rPr>
           <w:sz w:val="20"/>
@@ -171,7 +169,7 @@
           <w:iCs/>
           <w:szCs w:val="24"/>
         </w:rPr>
-        <w:t>Bug fix</w:t>
+        <w:t xml:space="preserve">Organized the distribution </w:t>
       </w:r>
       <w:r>
         <w:rPr>
@@ -179,7 +177,7 @@
           <w:iCs/>
           <w:szCs w:val="24"/>
         </w:rPr>
-        <w:t>es</w:t>
+        <w:t>and</w:t>
       </w:r>
       <w:r>
         <w:rPr>
@@ -187,7 +185,31 @@
           <w:iCs/>
           <w:szCs w:val="24"/>
         </w:rPr>
-        <w:t xml:space="preserve"> and minor enhancements.</w:t>
+        <w:t xml:space="preserve"> made</w:t>
+      </w:r>
+      <w:r>
+        <w:rPr>
+          <w:rFonts w:ascii="Calibri" w:hAnsi="Calibri" w:cs="Arial"/>
+          <w:iCs/>
+          <w:szCs w:val="24"/>
+        </w:rPr>
+        <w:t xml:space="preserve"> minor </w:t>
+      </w:r>
+      <w:r>
+        <w:rPr>
+          <w:rFonts w:ascii="Calibri" w:hAnsi="Calibri" w:cs="Arial"/>
+          <w:iCs/>
+          <w:szCs w:val="24"/>
+        </w:rPr>
+        <w:t>bug fixes</w:t>
+      </w:r>
+      <w:r>
+        <w:rPr>
+          <w:rFonts w:ascii="Calibri" w:hAnsi="Calibri" w:cs="Arial"/>
+          <w:iCs/>
+          <w:szCs w:val="24"/>
+        </w:rPr>
+        <w:t>.</w:t>
       </w:r>
     </w:p>
     <w:p>
@@ -218,6 +240,8 @@
           <w:szCs w:val="24"/>
         </w:rPr>
       </w:pPr>
+      <w:bookmarkStart w:id="0" w:name="_GoBack"/>
+      <w:bookmarkEnd w:id="0"/>
     </w:p>
     <w:p>
       <w:pPr>
@@ -262,7 +286,7 @@
         <w:widowControl w:val="0"/>
         <w:numPr>
           <w:ilvl w:val="0"/>
-          <w:numId w:val="18"/>
+          <w:numId w:val="19"/>
         </w:numPr>
         <w:tabs>
           <w:tab w:val="left" w:pos="220"/>
@@ -285,15 +309,17 @@
         <w:spacing w:after="0" w:line="240" w:lineRule="auto"/>
         <w:rPr>
           <w:rFonts w:ascii="Calibri" w:hAnsi="Calibri" w:cs="Arial"/>
-          <w:szCs w:val="24"/>
-        </w:rPr>
-      </w:pPr>
-      <w:r>
-        <w:rPr>
-          <w:rFonts w:ascii="Calibri" w:hAnsi="Calibri" w:cs="Arial"/>
-          <w:szCs w:val="24"/>
-        </w:rPr>
-        <w:t>Revamped the code examples (new)</w:t>
+          <w:iCs/>
+          <w:szCs w:val="24"/>
+        </w:rPr>
+      </w:pPr>
+      <w:r>
+        <w:rPr>
+          <w:rFonts w:ascii="Calibri" w:hAnsi="Calibri" w:cs="Arial"/>
+          <w:iCs/>
+          <w:szCs w:val="24"/>
+        </w:rPr>
+        <w:t>Revamped code examples (new)</w:t>
       </w:r>
     </w:p>
     <w:p>
@@ -302,7 +328,7 @@
         <w:widowControl w:val="0"/>
         <w:numPr>
           <w:ilvl w:val="0"/>
-          <w:numId w:val="18"/>
+          <w:numId w:val="19"/>
         </w:numPr>
         <w:tabs>
           <w:tab w:val="left" w:pos="220"/>
@@ -325,29 +351,17 @@
         <w:spacing w:after="0" w:line="240" w:lineRule="auto"/>
         <w:rPr>
           <w:rFonts w:ascii="Calibri" w:hAnsi="Calibri" w:cs="Arial"/>
-          <w:szCs w:val="24"/>
-        </w:rPr>
-      </w:pPr>
-      <w:r>
-        <w:rPr>
-          <w:rFonts w:ascii="Calibri" w:hAnsi="Calibri" w:cs="Arial"/>
-          <w:szCs w:val="24"/>
-        </w:rPr>
-        <w:t xml:space="preserve">Simplified the </w:t>
-      </w:r>
-      <w:r>
-        <w:rPr>
-          <w:rFonts w:ascii="Calibri" w:hAnsi="Calibri" w:cs="Arial"/>
-          <w:szCs w:val="24"/>
-        </w:rPr>
-        <w:t>layout</w:t>
-      </w:r>
-      <w:r>
-        <w:rPr>
-          <w:rFonts w:ascii="Calibri" w:hAnsi="Calibri" w:cs="Arial"/>
-          <w:szCs w:val="24"/>
-        </w:rPr>
-        <w:t xml:space="preserve"> of files and directories (new)</w:t>
+          <w:iCs/>
+          <w:szCs w:val="24"/>
+        </w:rPr>
+      </w:pPr>
+      <w:r>
+        <w:rPr>
+          <w:rFonts w:ascii="Calibri" w:hAnsi="Calibri" w:cs="Arial"/>
+          <w:iCs/>
+          <w:szCs w:val="24"/>
+        </w:rPr>
+        <w:t>Simplified the layout of files and directories (new)</w:t>
       </w:r>
     </w:p>
     <w:p>
@@ -356,7 +370,7 @@
         <w:widowControl w:val="0"/>
         <w:numPr>
           <w:ilvl w:val="0"/>
-          <w:numId w:val="18"/>
+          <w:numId w:val="19"/>
         </w:numPr>
         <w:tabs>
           <w:tab w:val="left" w:pos="220"/>
@@ -379,71 +393,95 @@
         <w:spacing w:after="0" w:line="240" w:lineRule="auto"/>
         <w:rPr>
           <w:rFonts w:ascii="Calibri" w:hAnsi="Calibri" w:cs="Arial"/>
-          <w:szCs w:val="24"/>
-        </w:rPr>
-      </w:pPr>
-      <w:r>
-        <w:rPr>
-          <w:rFonts w:ascii="Calibri" w:hAnsi="Calibri" w:cs="Arial"/>
-          <w:szCs w:val="24"/>
-        </w:rPr>
-        <w:t>Fixed</w:t>
-      </w:r>
-      <w:r>
-        <w:rPr>
-          <w:rFonts w:ascii="Calibri" w:hAnsi="Calibri" w:cs="Arial"/>
-          <w:szCs w:val="24"/>
-        </w:rPr>
-        <w:t xml:space="preserve"> </w:t>
-      </w:r>
-      <w:r>
-        <w:rPr>
-          <w:rFonts w:ascii="Calibri" w:hAnsi="Calibri" w:cs="Arial"/>
-          <w:szCs w:val="24"/>
-        </w:rPr>
-        <w:t xml:space="preserve">a </w:t>
-      </w:r>
-      <w:r>
-        <w:rPr>
-          <w:rFonts w:ascii="Calibri" w:hAnsi="Calibri" w:cs="Arial"/>
-          <w:szCs w:val="24"/>
-        </w:rPr>
-        <w:t xml:space="preserve">compiler contextual check for certain </w:t>
-      </w:r>
-      <w:r>
-        <w:rPr>
-          <w:rFonts w:ascii="Calibri" w:hAnsi="Calibri" w:cs="Arial"/>
-          <w:szCs w:val="24"/>
-        </w:rPr>
-        <w:t xml:space="preserve">types of </w:t>
-      </w:r>
-      <w:r>
-        <w:rPr>
-          <w:rFonts w:ascii="Calibri" w:hAnsi="Calibri" w:cs="Arial"/>
-          <w:szCs w:val="24"/>
-        </w:rPr>
-        <w:t xml:space="preserve">method calls </w:t>
-      </w:r>
-      <w:r>
-        <w:rPr>
-          <w:rFonts w:ascii="Calibri" w:hAnsi="Calibri" w:cs="Arial"/>
-          <w:szCs w:val="24"/>
-        </w:rPr>
-        <w:t>(bug/</w:t>
-      </w:r>
-      <w:r>
-        <w:rPr>
-          <w:rFonts w:ascii="Calibri" w:hAnsi="Calibri" w:cs="Arial"/>
-          <w:szCs w:val="24"/>
-        </w:rPr>
-        <w:t>minor</w:t>
-      </w:r>
-      <w:r>
-        <w:rPr>
-          <w:rFonts w:ascii="Calibri" w:hAnsi="Calibri" w:cs="Arial"/>
-          <w:szCs w:val="24"/>
-        </w:rPr>
-        <w:t>)</w:t>
+          <w:iCs/>
+          <w:szCs w:val="24"/>
+        </w:rPr>
+      </w:pPr>
+      <w:r>
+        <w:rPr>
+          <w:rFonts w:ascii="Calibri" w:hAnsi="Calibri" w:cs="Arial"/>
+          <w:iCs/>
+          <w:szCs w:val="24"/>
+        </w:rPr>
+        <w:t>Modified "</w:t>
+      </w:r>
+      <w:proofErr w:type="spellStart"/>
+      <w:r>
+        <w:rPr>
+          <w:rFonts w:ascii="Calibri" w:hAnsi="Calibri" w:cs="Arial"/>
+          <w:iCs/>
+          <w:szCs w:val="24"/>
+        </w:rPr>
+        <w:t>FileReader</w:t>
+      </w:r>
+      <w:proofErr w:type="spellEnd"/>
+      <w:r>
+        <w:rPr>
+          <w:rFonts w:ascii="Calibri" w:hAnsi="Calibri" w:cs="Arial"/>
+          <w:iCs/>
+          <w:szCs w:val="24"/>
+        </w:rPr>
+        <w:t>-&gt;</w:t>
+      </w:r>
+      <w:proofErr w:type="spellStart"/>
+      <w:r>
+        <w:rPr>
+          <w:rFonts w:ascii="Calibri" w:hAnsi="Calibri" w:cs="Arial"/>
+          <w:iCs/>
+          <w:szCs w:val="24"/>
+        </w:rPr>
+        <w:t>ReadString</w:t>
+      </w:r>
+      <w:proofErr w:type="spellEnd"/>
+      <w:r>
+        <w:rPr>
+          <w:rFonts w:ascii="Calibri" w:hAnsi="Calibri" w:cs="Arial"/>
+          <w:iCs/>
+          <w:szCs w:val="24"/>
+        </w:rPr>
+        <w:t>()" to handle different platform newline differences (bug/minor)</w:t>
+      </w:r>
+    </w:p>
+    <w:p>
+      <w:pPr>
+        <w:pStyle w:val="ListParagraph"/>
+        <w:widowControl w:val="0"/>
+        <w:numPr>
+          <w:ilvl w:val="0"/>
+          <w:numId w:val="19"/>
+        </w:numPr>
+        <w:tabs>
+          <w:tab w:val="left" w:pos="220"/>
+          <w:tab w:val="left" w:pos="720"/>
+          <w:tab w:val="left" w:pos="1440"/>
+          <w:tab w:val="left" w:pos="2160"/>
+          <w:tab w:val="left" w:pos="2880"/>
+          <w:tab w:val="left" w:pos="3600"/>
+          <w:tab w:val="left" w:pos="4320"/>
+          <w:tab w:val="left" w:pos="5040"/>
+          <w:tab w:val="left" w:pos="5760"/>
+          <w:tab w:val="left" w:pos="6480"/>
+          <w:tab w:val="left" w:pos="7200"/>
+          <w:tab w:val="left" w:pos="7920"/>
+          <w:tab w:val="left" w:pos="8640"/>
+        </w:tabs>
+        <w:autoSpaceDE w:val="0"/>
+        <w:autoSpaceDN w:val="0"/>
+        <w:adjustRightInd w:val="0"/>
+        <w:spacing w:after="0" w:line="240" w:lineRule="auto"/>
+        <w:rPr>
+          <w:rFonts w:ascii="Calibri" w:hAnsi="Calibri" w:cs="Arial"/>
+          <w:iCs/>
+          <w:szCs w:val="24"/>
+        </w:rPr>
+      </w:pPr>
+      <w:r>
+        <w:rPr>
+          <w:rFonts w:ascii="Calibri" w:hAnsi="Calibri" w:cs="Arial"/>
+          <w:iCs/>
+          <w:szCs w:val="24"/>
+        </w:rPr>
+        <w:t>Fixed a compiler contextual check for certain types of method calls (bug/minor)</w:t>
       </w:r>
     </w:p>
     <w:p>
@@ -688,7 +726,23 @@
           <w:rFonts w:ascii="Calibri" w:hAnsi="Calibri" w:cs="Arial"/>
           <w:szCs w:val="24"/>
         </w:rPr>
-        <w:t>doc/api/ – class library documentation</w:t>
+        <w:t>doc/</w:t>
+      </w:r>
+      <w:proofErr w:type="spellStart"/>
+      <w:r>
+        <w:rPr>
+          <w:rFonts w:ascii="Calibri" w:hAnsi="Calibri" w:cs="Arial"/>
+          <w:szCs w:val="24"/>
+        </w:rPr>
+        <w:t>api</w:t>
+      </w:r>
+      <w:proofErr w:type="spellEnd"/>
+      <w:r>
+        <w:rPr>
+          <w:rFonts w:ascii="Calibri" w:hAnsi="Calibri" w:cs="Arial"/>
+          <w:szCs w:val="24"/>
+        </w:rPr>
+        <w:t>/ – class library documentation</w:t>
       </w:r>
     </w:p>
     <w:p>
@@ -1182,7 +1236,23 @@
           <w:rFonts w:ascii="Calibri" w:hAnsi="Calibri" w:cs="Arial"/>
           <w:szCs w:val="24"/>
         </w:rPr>
-        <w:t>\Administrator\ objeck-lang\</w:t>
+        <w:t xml:space="preserve">\Administrator\ </w:t>
+      </w:r>
+      <w:proofErr w:type="spellStart"/>
+      <w:r>
+        <w:rPr>
+          <w:rFonts w:ascii="Calibri" w:hAnsi="Calibri" w:cs="Arial"/>
+          <w:szCs w:val="24"/>
+        </w:rPr>
+        <w:t>objeck-lang</w:t>
+      </w:r>
+      <w:proofErr w:type="spellEnd"/>
+      <w:r>
+        <w:rPr>
+          <w:rFonts w:ascii="Calibri" w:hAnsi="Calibri" w:cs="Arial"/>
+          <w:szCs w:val="24"/>
+        </w:rPr>
+        <w:t>\</w:t>
       </w:r>
       <w:r>
         <w:rPr>
@@ -1270,12 +1340,85 @@
           <w:szCs w:val="24"/>
         </w:rPr>
       </w:pPr>
-      <w:r>
-        <w:rPr>
-          <w:rFonts w:ascii="Calibri" w:hAnsi="Calibri" w:cs="Arial"/>
-          <w:szCs w:val="24"/>
-        </w:rPr>
-        <w:t xml:space="preserve">obc -src ..\examples\hello.obs -dest hello.obe </w:t>
+      <w:proofErr w:type="spellStart"/>
+      <w:r>
+        <w:rPr>
+          <w:rFonts w:ascii="Calibri" w:hAnsi="Calibri" w:cs="Arial"/>
+          <w:szCs w:val="24"/>
+        </w:rPr>
+        <w:t>obc</w:t>
+      </w:r>
+      <w:proofErr w:type="spellEnd"/>
+      <w:r>
+        <w:rPr>
+          <w:rFonts w:ascii="Calibri" w:hAnsi="Calibri" w:cs="Arial"/>
+          <w:szCs w:val="24"/>
+        </w:rPr>
+        <w:t xml:space="preserve"> -</w:t>
+      </w:r>
+      <w:proofErr w:type="spellStart"/>
+      <w:r>
+        <w:rPr>
+          <w:rFonts w:ascii="Calibri" w:hAnsi="Calibri" w:cs="Arial"/>
+          <w:szCs w:val="24"/>
+        </w:rPr>
+        <w:t>src</w:t>
+      </w:r>
+      <w:proofErr w:type="spellEnd"/>
+      <w:r>
+        <w:rPr>
+          <w:rFonts w:ascii="Calibri" w:hAnsi="Calibri" w:cs="Arial"/>
+          <w:szCs w:val="24"/>
+        </w:rPr>
+        <w:t xml:space="preserve"> ..\examples\</w:t>
+      </w:r>
+      <w:proofErr w:type="spellStart"/>
+      <w:r>
+        <w:rPr>
+          <w:rFonts w:ascii="Calibri" w:hAnsi="Calibri" w:cs="Arial"/>
+          <w:szCs w:val="24"/>
+        </w:rPr>
+        <w:t>hello.obs</w:t>
+      </w:r>
+      <w:proofErr w:type="spellEnd"/>
+      <w:r>
+        <w:rPr>
+          <w:rFonts w:ascii="Calibri" w:hAnsi="Calibri" w:cs="Arial"/>
+          <w:szCs w:val="24"/>
+        </w:rPr>
+        <w:t xml:space="preserve"> -</w:t>
+      </w:r>
+      <w:proofErr w:type="spellStart"/>
+      <w:r>
+        <w:rPr>
+          <w:rFonts w:ascii="Calibri" w:hAnsi="Calibri" w:cs="Arial"/>
+          <w:szCs w:val="24"/>
+        </w:rPr>
+        <w:t>dest</w:t>
+      </w:r>
+      <w:proofErr w:type="spellEnd"/>
+      <w:r>
+        <w:rPr>
+          <w:rFonts w:ascii="Calibri" w:hAnsi="Calibri" w:cs="Arial"/>
+          <w:szCs w:val="24"/>
+        </w:rPr>
+        <w:t xml:space="preserve"> </w:t>
+      </w:r>
+      <w:proofErr w:type="spellStart"/>
+      <w:r>
+        <w:rPr>
+          <w:rFonts w:ascii="Calibri" w:hAnsi="Calibri" w:cs="Arial"/>
+          <w:szCs w:val="24"/>
+        </w:rPr>
+        <w:t>hello.obe</w:t>
+      </w:r>
+      <w:proofErr w:type="spellEnd"/>
+      <w:r>
+        <w:rPr>
+          <w:rFonts w:ascii="Calibri" w:hAnsi="Calibri" w:cs="Arial"/>
+          <w:szCs w:val="24"/>
+        </w:rPr>
+        <w:t xml:space="preserve"> </w:t>
       </w:r>
     </w:p>
     <w:p>
@@ -1350,12 +1493,37 @@
           <w:szCs w:val="24"/>
         </w:rPr>
       </w:pPr>
-      <w:r>
-        <w:rPr>
-          <w:rFonts w:ascii="Calibri" w:hAnsi="Calibri" w:cs="Arial"/>
-          <w:szCs w:val="24"/>
-        </w:rPr>
-        <w:t xml:space="preserve">obc -src </w:t>
+      <w:proofErr w:type="spellStart"/>
+      <w:r>
+        <w:rPr>
+          <w:rFonts w:ascii="Calibri" w:hAnsi="Calibri" w:cs="Arial"/>
+          <w:szCs w:val="24"/>
+        </w:rPr>
+        <w:t>obc</w:t>
+      </w:r>
+      <w:proofErr w:type="spellEnd"/>
+      <w:r>
+        <w:rPr>
+          <w:rFonts w:ascii="Calibri" w:hAnsi="Calibri" w:cs="Arial"/>
+          <w:szCs w:val="24"/>
+        </w:rPr>
+        <w:t xml:space="preserve"> -</w:t>
+      </w:r>
+      <w:proofErr w:type="spellStart"/>
+      <w:r>
+        <w:rPr>
+          <w:rFonts w:ascii="Calibri" w:hAnsi="Calibri" w:cs="Arial"/>
+          <w:szCs w:val="24"/>
+        </w:rPr>
+        <w:t>src</w:t>
+      </w:r>
+      <w:proofErr w:type="spellEnd"/>
+      <w:r>
+        <w:rPr>
+          <w:rFonts w:ascii="Calibri" w:hAnsi="Calibri" w:cs="Arial"/>
+          <w:szCs w:val="24"/>
+        </w:rPr>
+        <w:t xml:space="preserve"> </w:t>
       </w:r>
       <w:r>
         <w:rPr>
@@ -1369,8 +1537,33 @@
           <w:rFonts w:ascii="Calibri" w:hAnsi="Calibri" w:cs="Arial"/>
           <w:szCs w:val="24"/>
         </w:rPr>
-        <w:t>C:\Program Files\Objeck\objeck-lang\examples\encrypt.obs</w:t>
-      </w:r>
+        <w:t>C:\Program Files\Objeck\</w:t>
+      </w:r>
+      <w:proofErr w:type="spellStart"/>
+      <w:r>
+        <w:rPr>
+          <w:rFonts w:ascii="Calibri" w:hAnsi="Calibri" w:cs="Arial"/>
+          <w:szCs w:val="24"/>
+        </w:rPr>
+        <w:t>objeck-lang</w:t>
+      </w:r>
+      <w:proofErr w:type="spellEnd"/>
+      <w:r>
+        <w:rPr>
+          <w:rFonts w:ascii="Calibri" w:hAnsi="Calibri" w:cs="Arial"/>
+          <w:szCs w:val="24"/>
+        </w:rPr>
+        <w:t>\examples\</w:t>
+      </w:r>
+      <w:proofErr w:type="spellStart"/>
+      <w:r>
+        <w:rPr>
+          <w:rFonts w:ascii="Calibri" w:hAnsi="Calibri" w:cs="Arial"/>
+          <w:szCs w:val="24"/>
+        </w:rPr>
+        <w:t>encrypt.obs</w:t>
+      </w:r>
+      <w:proofErr w:type="spellEnd"/>
       <w:r>
         <w:rPr>
           <w:rFonts w:ascii="Calibri" w:hAnsi="Calibri" w:cs="Arial"/>
@@ -1383,8 +1576,49 @@
           <w:rFonts w:ascii="Calibri" w:hAnsi="Calibri" w:cs="Arial"/>
           <w:szCs w:val="24"/>
         </w:rPr>
-        <w:t xml:space="preserve"> -lib encrypt.obl -dest hello.obe</w:t>
-      </w:r>
+        <w:t xml:space="preserve"> -lib </w:t>
+      </w:r>
+      <w:proofErr w:type="spellStart"/>
+      <w:r>
+        <w:rPr>
+          <w:rFonts w:ascii="Calibri" w:hAnsi="Calibri" w:cs="Arial"/>
+          <w:szCs w:val="24"/>
+        </w:rPr>
+        <w:t>encrypt.obl</w:t>
+      </w:r>
+      <w:proofErr w:type="spellEnd"/>
+      <w:r>
+        <w:rPr>
+          <w:rFonts w:ascii="Calibri" w:hAnsi="Calibri" w:cs="Arial"/>
+          <w:szCs w:val="24"/>
+        </w:rPr>
+        <w:t xml:space="preserve"> -</w:t>
+      </w:r>
+      <w:proofErr w:type="spellStart"/>
+      <w:r>
+        <w:rPr>
+          <w:rFonts w:ascii="Calibri" w:hAnsi="Calibri" w:cs="Arial"/>
+          <w:szCs w:val="24"/>
+        </w:rPr>
+        <w:t>dest</w:t>
+      </w:r>
+      <w:proofErr w:type="spellEnd"/>
+      <w:r>
+        <w:rPr>
+          <w:rFonts w:ascii="Calibri" w:hAnsi="Calibri" w:cs="Arial"/>
+          <w:szCs w:val="24"/>
+        </w:rPr>
+        <w:t xml:space="preserve"> </w:t>
+      </w:r>
+      <w:proofErr w:type="spellStart"/>
+      <w:r>
+        <w:rPr>
+          <w:rFonts w:ascii="Calibri" w:hAnsi="Calibri" w:cs="Arial"/>
+          <w:szCs w:val="24"/>
+        </w:rPr>
+        <w:t>hello.obe</w:t>
+      </w:r>
+      <w:proofErr w:type="spellEnd"/>
     </w:p>
     <w:p>
       <w:pPr>
@@ -1412,8 +1646,32 @@
           <w:szCs w:val="24"/>
         </w:rPr>
         <w:tab/>
-        <w:t>obr hello.obe</w:t>
-      </w:r>
+      </w:r>
+      <w:proofErr w:type="spellStart"/>
+      <w:r>
+        <w:rPr>
+          <w:rFonts w:ascii="Calibri" w:hAnsi="Calibri" w:cs="Arial"/>
+          <w:szCs w:val="24"/>
+        </w:rPr>
+        <w:t>obr</w:t>
+      </w:r>
+      <w:proofErr w:type="spellEnd"/>
+      <w:r>
+        <w:rPr>
+          <w:rFonts w:ascii="Calibri" w:hAnsi="Calibri" w:cs="Arial"/>
+          <w:szCs w:val="24"/>
+        </w:rPr>
+        <w:t xml:space="preserve"> </w:t>
+      </w:r>
+      <w:proofErr w:type="spellStart"/>
+      <w:r>
+        <w:rPr>
+          <w:rFonts w:ascii="Calibri" w:hAnsi="Calibri" w:cs="Arial"/>
+          <w:szCs w:val="24"/>
+        </w:rPr>
+        <w:t>hello.obe</w:t>
+      </w:r>
+      <w:proofErr w:type="spellEnd"/>
     </w:p>
     <w:p>
       <w:pPr>
@@ -1502,8 +1760,96 @@
           <w:szCs w:val="24"/>
         </w:rPr>
         <w:tab/>
-        <w:t>obc -src ..\examples\xml_path.obs -lib collect.obl,xml.obl -dest xml_path.obe</w:t>
-      </w:r>
+      </w:r>
+      <w:proofErr w:type="spellStart"/>
+      <w:r>
+        <w:rPr>
+          <w:rFonts w:ascii="Calibri" w:hAnsi="Calibri" w:cs="Arial"/>
+          <w:szCs w:val="24"/>
+        </w:rPr>
+        <w:t>obc</w:t>
+      </w:r>
+      <w:proofErr w:type="spellEnd"/>
+      <w:r>
+        <w:rPr>
+          <w:rFonts w:ascii="Calibri" w:hAnsi="Calibri" w:cs="Arial"/>
+          <w:szCs w:val="24"/>
+        </w:rPr>
+        <w:t xml:space="preserve"> -</w:t>
+      </w:r>
+      <w:proofErr w:type="spellStart"/>
+      <w:r>
+        <w:rPr>
+          <w:rFonts w:ascii="Calibri" w:hAnsi="Calibri" w:cs="Arial"/>
+          <w:szCs w:val="24"/>
+        </w:rPr>
+        <w:t>src</w:t>
+      </w:r>
+      <w:proofErr w:type="spellEnd"/>
+      <w:r>
+        <w:rPr>
+          <w:rFonts w:ascii="Calibri" w:hAnsi="Calibri" w:cs="Arial"/>
+          <w:szCs w:val="24"/>
+        </w:rPr>
+        <w:t xml:space="preserve"> ..\examples\</w:t>
+      </w:r>
+      <w:proofErr w:type="spellStart"/>
+      <w:r>
+        <w:rPr>
+          <w:rFonts w:ascii="Calibri" w:hAnsi="Calibri" w:cs="Arial"/>
+          <w:szCs w:val="24"/>
+        </w:rPr>
+        <w:t>xml_path.obs</w:t>
+      </w:r>
+      <w:proofErr w:type="spellEnd"/>
+      <w:r>
+        <w:rPr>
+          <w:rFonts w:ascii="Calibri" w:hAnsi="Calibri" w:cs="Arial"/>
+          <w:szCs w:val="24"/>
+        </w:rPr>
+        <w:t xml:space="preserve"> -lib </w:t>
+      </w:r>
+      <w:proofErr w:type="spellStart"/>
+      <w:r>
+        <w:rPr>
+          <w:rFonts w:ascii="Calibri" w:hAnsi="Calibri" w:cs="Arial"/>
+          <w:szCs w:val="24"/>
+        </w:rPr>
+        <w:t>collect.obl,xml.obl</w:t>
+      </w:r>
+      <w:proofErr w:type="spellEnd"/>
+      <w:r>
+        <w:rPr>
+          <w:rFonts w:ascii="Calibri" w:hAnsi="Calibri" w:cs="Arial"/>
+          <w:szCs w:val="24"/>
+        </w:rPr>
+        <w:t xml:space="preserve"> -</w:t>
+      </w:r>
+      <w:proofErr w:type="spellStart"/>
+      <w:r>
+        <w:rPr>
+          <w:rFonts w:ascii="Calibri" w:hAnsi="Calibri" w:cs="Arial"/>
+          <w:szCs w:val="24"/>
+        </w:rPr>
+        <w:t>dest</w:t>
+      </w:r>
+      <w:proofErr w:type="spellEnd"/>
+      <w:r>
+        <w:rPr>
+          <w:rFonts w:ascii="Calibri" w:hAnsi="Calibri" w:cs="Arial"/>
+          <w:szCs w:val="24"/>
+        </w:rPr>
+        <w:t xml:space="preserve"> </w:t>
+      </w:r>
+      <w:proofErr w:type="spellStart"/>
+      <w:r>
+        <w:rPr>
+          <w:rFonts w:ascii="Calibri" w:hAnsi="Calibri" w:cs="Arial"/>
+          <w:szCs w:val="24"/>
+        </w:rPr>
+        <w:t>xml_path.obe</w:t>
+      </w:r>
+      <w:proofErr w:type="spellEnd"/>
     </w:p>
     <w:p>
       <w:pPr>
@@ -1531,7 +1877,38 @@
           <w:szCs w:val="24"/>
         </w:rPr>
         <w:tab/>
-        <w:t xml:space="preserve">obr xml.obe </w:t>
+      </w:r>
+      <w:proofErr w:type="spellStart"/>
+      <w:r>
+        <w:rPr>
+          <w:rFonts w:ascii="Calibri" w:hAnsi="Calibri" w:cs="Arial"/>
+          <w:szCs w:val="24"/>
+        </w:rPr>
+        <w:t>obr</w:t>
+      </w:r>
+      <w:proofErr w:type="spellEnd"/>
+      <w:r>
+        <w:rPr>
+          <w:rFonts w:ascii="Calibri" w:hAnsi="Calibri" w:cs="Arial"/>
+          <w:szCs w:val="24"/>
+        </w:rPr>
+        <w:t xml:space="preserve"> </w:t>
+      </w:r>
+      <w:proofErr w:type="spellStart"/>
+      <w:r>
+        <w:rPr>
+          <w:rFonts w:ascii="Calibri" w:hAnsi="Calibri" w:cs="Arial"/>
+          <w:szCs w:val="24"/>
+        </w:rPr>
+        <w:t>xml.obe</w:t>
+      </w:r>
+      <w:proofErr w:type="spellEnd"/>
+      <w:r>
+        <w:rPr>
+          <w:rFonts w:ascii="Calibri" w:hAnsi="Calibri" w:cs="Arial"/>
+          <w:szCs w:val="24"/>
+        </w:rPr>
+        <w:t xml:space="preserve"> </w:t>
       </w:r>
     </w:p>
     <w:p>
@@ -1599,7 +1976,23 @@
           <w:rFonts w:ascii="Calibri" w:hAnsi="Calibri" w:cs="Arial"/>
           <w:szCs w:val="24"/>
         </w:rPr>
-        <w:t xml:space="preserve">in order to use encryption APIs as well as iODBC to enable database support. </w:t>
+        <w:t xml:space="preserve">in order to use encryption APIs as well as </w:t>
+      </w:r>
+      <w:proofErr w:type="spellStart"/>
+      <w:r>
+        <w:rPr>
+          <w:rFonts w:ascii="Calibri" w:hAnsi="Calibri" w:cs="Arial"/>
+          <w:szCs w:val="24"/>
+        </w:rPr>
+        <w:t>iODBC</w:t>
+      </w:r>
+      <w:proofErr w:type="spellEnd"/>
+      <w:r>
+        <w:rPr>
+          <w:rFonts w:ascii="Calibri" w:hAnsi="Calibri" w:cs="Arial"/>
+          <w:szCs w:val="24"/>
+        </w:rPr>
+        <w:t xml:space="preserve"> to enable database support. </w:t>
       </w:r>
       <w:r>
         <w:rPr>
@@ -1782,13 +2175,31 @@
           <w:szCs w:val="24"/>
         </w:rPr>
       </w:pPr>
-      <w:r>
-        <w:rPr>
-          <w:rFonts w:ascii="Calibri" w:hAnsi="Calibri" w:cs="Arial"/>
-          <w:szCs w:val="24"/>
-        </w:rPr>
-        <w:t>mkdir objeck</w:t>
-      </w:r>
+      <w:proofErr w:type="spellStart"/>
+      <w:r>
+        <w:rPr>
+          <w:rFonts w:ascii="Calibri" w:hAnsi="Calibri" w:cs="Arial"/>
+          <w:szCs w:val="24"/>
+        </w:rPr>
+        <w:t>mkdir</w:t>
+      </w:r>
+      <w:proofErr w:type="spellEnd"/>
+      <w:r>
+        <w:rPr>
+          <w:rFonts w:ascii="Calibri" w:hAnsi="Calibri" w:cs="Arial"/>
+          <w:szCs w:val="24"/>
+        </w:rPr>
+        <w:t xml:space="preserve"> </w:t>
+      </w:r>
+      <w:proofErr w:type="spellStart"/>
+      <w:r>
+        <w:rPr>
+          <w:rFonts w:ascii="Calibri" w:hAnsi="Calibri" w:cs="Arial"/>
+          <w:szCs w:val="24"/>
+        </w:rPr>
+        <w:t>objeck</w:t>
+      </w:r>
+      <w:proofErr w:type="spellEnd"/>
     </w:p>
     <w:p>
       <w:pPr>
@@ -1807,8 +2218,17 @@
           <w:rFonts w:ascii="Calibri" w:hAnsi="Calibri" w:cs="Arial"/>
           <w:szCs w:val="24"/>
         </w:rPr>
-        <w:t>cd objeck</w:t>
-      </w:r>
+        <w:t xml:space="preserve">cd </w:t>
+      </w:r>
+      <w:proofErr w:type="spellStart"/>
+      <w:r>
+        <w:rPr>
+          <w:rFonts w:ascii="Calibri" w:hAnsi="Calibri" w:cs="Arial"/>
+          <w:szCs w:val="24"/>
+        </w:rPr>
+        <w:t>objeck</w:t>
+      </w:r>
+      <w:proofErr w:type="spellEnd"/>
     </w:p>
     <w:p>
       <w:pPr>
@@ -1822,13 +2242,31 @@
           <w:szCs w:val="24"/>
         </w:rPr>
       </w:pPr>
-      <w:r>
-        <w:rPr>
-          <w:rFonts w:ascii="Calibri" w:hAnsi="Calibri" w:cs="Arial"/>
-          <w:szCs w:val="24"/>
-        </w:rPr>
-        <w:t>git init</w:t>
-      </w:r>
+      <w:proofErr w:type="spellStart"/>
+      <w:r>
+        <w:rPr>
+          <w:rFonts w:ascii="Calibri" w:hAnsi="Calibri" w:cs="Arial"/>
+          <w:szCs w:val="24"/>
+        </w:rPr>
+        <w:t>git</w:t>
+      </w:r>
+      <w:proofErr w:type="spellEnd"/>
+      <w:r>
+        <w:rPr>
+          <w:rFonts w:ascii="Calibri" w:hAnsi="Calibri" w:cs="Arial"/>
+          <w:szCs w:val="24"/>
+        </w:rPr>
+        <w:t xml:space="preserve"> </w:t>
+      </w:r>
+      <w:proofErr w:type="spellStart"/>
+      <w:r>
+        <w:rPr>
+          <w:rFonts w:ascii="Calibri" w:hAnsi="Calibri" w:cs="Arial"/>
+          <w:szCs w:val="24"/>
+        </w:rPr>
+        <w:t>init</w:t>
+      </w:r>
+      <w:proofErr w:type="spellEnd"/>
     </w:p>
     <w:p>
       <w:pPr>
@@ -1842,12 +2280,21 @@
           <w:szCs w:val="24"/>
         </w:rPr>
       </w:pPr>
-      <w:r>
-        <w:rPr>
-          <w:rFonts w:ascii="Calibri" w:hAnsi="Calibri" w:cs="Arial"/>
-          <w:szCs w:val="24"/>
-        </w:rPr>
-        <w:t>git clone https://github.com/objeck/objeck-lang.git</w:t>
+      <w:proofErr w:type="spellStart"/>
+      <w:r>
+        <w:rPr>
+          <w:rFonts w:ascii="Calibri" w:hAnsi="Calibri" w:cs="Arial"/>
+          <w:szCs w:val="24"/>
+        </w:rPr>
+        <w:t>git</w:t>
+      </w:r>
+      <w:proofErr w:type="spellEnd"/>
+      <w:r>
+        <w:rPr>
+          <w:rFonts w:ascii="Calibri" w:hAnsi="Calibri" w:cs="Arial"/>
+          <w:szCs w:val="24"/>
+        </w:rPr>
+        <w:t xml:space="preserve"> clone https://github.com/objeck/objeck-lang.git</w:t>
       </w:r>
     </w:p>
     <w:p>
@@ -2666,6 +3113,92 @@
     </w:lvl>
   </w:abstractNum>
   <w:abstractNum w:abstractNumId="7" w15:restartNumberingAfterBreak="0">
+    <w:nsid w:val="2D141584"/>
+    <w:multiLevelType w:val="hybridMultilevel"/>
+    <w:tmpl w:val="40B84BEC"/>
+    <w:lvl w:ilvl="0" w:tplc="0409000F">
+      <w:start w:val="1"/>
+      <w:numFmt w:val="decimal"/>
+      <w:lvlText w:val="%1."/>
+      <w:lvlJc w:val="left"/>
+      <w:pPr>
+        <w:ind w:left="720" w:hanging="360"/>
+      </w:pPr>
+    </w:lvl>
+    <w:lvl w:ilvl="1" w:tplc="04090019" w:tentative="1">
+      <w:start w:val="1"/>
+      <w:numFmt w:val="lowerLetter"/>
+      <w:lvlText w:val="%2."/>
+      <w:lvlJc w:val="left"/>
+      <w:pPr>
+        <w:ind w:left="1440" w:hanging="360"/>
+      </w:pPr>
+    </w:lvl>
+    <w:lvl w:ilvl="2" w:tplc="0409001B" w:tentative="1">
+      <w:start w:val="1"/>
+      <w:numFmt w:val="lowerRoman"/>
+      <w:lvlText w:val="%3."/>
+      <w:lvlJc w:val="right"/>
+      <w:pPr>
+        <w:ind w:left="2160" w:hanging="180"/>
+      </w:pPr>
+    </w:lvl>
+    <w:lvl w:ilvl="3" w:tplc="0409000F" w:tentative="1">
+      <w:start w:val="1"/>
+      <w:numFmt w:val="decimal"/>
+      <w:lvlText w:val="%4."/>
+      <w:lvlJc w:val="left"/>
+      <w:pPr>
+        <w:ind w:left="2880" w:hanging="360"/>
+      </w:pPr>
+    </w:lvl>
+    <w:lvl w:ilvl="4" w:tplc="04090019" w:tentative="1">
+      <w:start w:val="1"/>
+      <w:numFmt w:val="lowerLetter"/>
+      <w:lvlText w:val="%5."/>
+      <w:lvlJc w:val="left"/>
+      <w:pPr>
+        <w:ind w:left="3600" w:hanging="360"/>
+      </w:pPr>
+    </w:lvl>
+    <w:lvl w:ilvl="5" w:tplc="0409001B" w:tentative="1">
+      <w:start w:val="1"/>
+      <w:numFmt w:val="lowerRoman"/>
+      <w:lvlText w:val="%6."/>
+      <w:lvlJc w:val="right"/>
+      <w:pPr>
+        <w:ind w:left="4320" w:hanging="180"/>
+      </w:pPr>
+    </w:lvl>
+    <w:lvl w:ilvl="6" w:tplc="0409000F" w:tentative="1">
+      <w:start w:val="1"/>
+      <w:numFmt w:val="decimal"/>
+      <w:lvlText w:val="%7."/>
+      <w:lvlJc w:val="left"/>
+      <w:pPr>
+        <w:ind w:left="5040" w:hanging="360"/>
+      </w:pPr>
+    </w:lvl>
+    <w:lvl w:ilvl="7" w:tplc="04090019" w:tentative="1">
+      <w:start w:val="1"/>
+      <w:numFmt w:val="lowerLetter"/>
+      <w:lvlText w:val="%8."/>
+      <w:lvlJc w:val="left"/>
+      <w:pPr>
+        <w:ind w:left="5760" w:hanging="360"/>
+      </w:pPr>
+    </w:lvl>
+    <w:lvl w:ilvl="8" w:tplc="0409001B" w:tentative="1">
+      <w:start w:val="1"/>
+      <w:numFmt w:val="lowerRoman"/>
+      <w:lvlText w:val="%9."/>
+      <w:lvlJc w:val="right"/>
+      <w:pPr>
+        <w:ind w:left="6480" w:hanging="180"/>
+      </w:pPr>
+    </w:lvl>
+  </w:abstractNum>
+  <w:abstractNum w:abstractNumId="8" w15:restartNumberingAfterBreak="0">
     <w:nsid w:val="2F593034"/>
     <w:multiLevelType w:val="hybridMultilevel"/>
     <w:tmpl w:val="ECF4DD88"/>
@@ -2751,7 +3284,7 @@
       </w:pPr>
     </w:lvl>
   </w:abstractNum>
-  <w:abstractNum w:abstractNumId="8" w15:restartNumberingAfterBreak="0">
+  <w:abstractNum w:abstractNumId="9" w15:restartNumberingAfterBreak="0">
     <w:nsid w:val="3448758C"/>
     <w:multiLevelType w:val="multilevel"/>
     <w:tmpl w:val="0409001F"/>
@@ -2837,7 +3370,7 @@
       </w:pPr>
     </w:lvl>
   </w:abstractNum>
-  <w:abstractNum w:abstractNumId="9" w15:restartNumberingAfterBreak="0">
+  <w:abstractNum w:abstractNumId="10" w15:restartNumberingAfterBreak="0">
     <w:nsid w:val="36756E53"/>
     <w:multiLevelType w:val="hybridMultilevel"/>
     <w:tmpl w:val="749E4D68"/>
@@ -2950,7 +3483,7 @@
       </w:rPr>
     </w:lvl>
   </w:abstractNum>
-  <w:abstractNum w:abstractNumId="10" w15:restartNumberingAfterBreak="0">
+  <w:abstractNum w:abstractNumId="11" w15:restartNumberingAfterBreak="0">
     <w:nsid w:val="38816C10"/>
     <w:multiLevelType w:val="hybridMultilevel"/>
     <w:tmpl w:val="64929B10"/>
@@ -3039,7 +3572,7 @@
       </w:pPr>
     </w:lvl>
   </w:abstractNum>
-  <w:abstractNum w:abstractNumId="11" w15:restartNumberingAfterBreak="0">
+  <w:abstractNum w:abstractNumId="12" w15:restartNumberingAfterBreak="0">
     <w:nsid w:val="38A26116"/>
     <w:multiLevelType w:val="hybridMultilevel"/>
     <w:tmpl w:val="1F64B2B4"/>
@@ -3152,7 +3685,7 @@
       </w:rPr>
     </w:lvl>
   </w:abstractNum>
-  <w:abstractNum w:abstractNumId="12" w15:restartNumberingAfterBreak="0">
+  <w:abstractNum w:abstractNumId="13" w15:restartNumberingAfterBreak="0">
     <w:nsid w:val="4037431D"/>
     <w:multiLevelType w:val="hybridMultilevel"/>
     <w:tmpl w:val="FA009B5E"/>
@@ -3241,7 +3774,7 @@
       </w:pPr>
     </w:lvl>
   </w:abstractNum>
-  <w:abstractNum w:abstractNumId="13" w15:restartNumberingAfterBreak="0">
+  <w:abstractNum w:abstractNumId="14" w15:restartNumberingAfterBreak="0">
     <w:nsid w:val="48344804"/>
     <w:multiLevelType w:val="hybridMultilevel"/>
     <w:tmpl w:val="2084BDA8"/>
@@ -3327,7 +3860,7 @@
       </w:pPr>
     </w:lvl>
   </w:abstractNum>
-  <w:abstractNum w:abstractNumId="14" w15:restartNumberingAfterBreak="0">
+  <w:abstractNum w:abstractNumId="15" w15:restartNumberingAfterBreak="0">
     <w:nsid w:val="6263372A"/>
     <w:multiLevelType w:val="hybridMultilevel"/>
     <w:tmpl w:val="0D3ACEFE"/>
@@ -3413,7 +3946,7 @@
       </w:pPr>
     </w:lvl>
   </w:abstractNum>
-  <w:abstractNum w:abstractNumId="15" w15:restartNumberingAfterBreak="0">
+  <w:abstractNum w:abstractNumId="16" w15:restartNumberingAfterBreak="0">
     <w:nsid w:val="687221DC"/>
     <w:multiLevelType w:val="hybridMultilevel"/>
     <w:tmpl w:val="6B9CE232"/>
@@ -3545,21 +4078,54 @@
     <w:abstractNumId w:val="5"/>
   </w:num>
   <w:num w:numId="7">
-    <w:abstractNumId w:val="9"/>
+    <w:abstractNumId w:val="10"/>
   </w:num>
   <w:num w:numId="8">
     <w:abstractNumId w:val="6"/>
   </w:num>
   <w:num w:numId="9">
-    <w:abstractNumId w:val="11"/>
+    <w:abstractNumId w:val="12"/>
   </w:num>
   <w:num w:numId="10">
+    <w:abstractNumId w:val="9"/>
+  </w:num>
+  <w:num w:numId="11">
+    <w:abstractNumId w:val="16"/>
+  </w:num>
+  <w:num w:numId="12">
+    <w:abstractNumId w:val="9"/>
+    <w:lvlOverride w:ilvl="0">
+      <w:startOverride w:val="1"/>
+    </w:lvlOverride>
+    <w:lvlOverride w:ilvl="1">
+      <w:startOverride w:val="1"/>
+    </w:lvlOverride>
+    <w:lvlOverride w:ilvl="2">
+      <w:startOverride w:val="1"/>
+    </w:lvlOverride>
+    <w:lvlOverride w:ilvl="3">
+      <w:startOverride w:val="1"/>
+    </w:lvlOverride>
+    <w:lvlOverride w:ilvl="4">
+      <w:startOverride w:val="1"/>
+    </w:lvlOverride>
+    <w:lvlOverride w:ilvl="5">
+      <w:startOverride w:val="1"/>
+    </w:lvlOverride>
+    <w:lvlOverride w:ilvl="6">
+      <w:startOverride w:val="1"/>
+    </w:lvlOverride>
+    <w:lvlOverride w:ilvl="7">
+      <w:startOverride w:val="1"/>
+    </w:lvlOverride>
+    <w:lvlOverride w:ilvl="8">
+      <w:startOverride w:val="1"/>
+    </w:lvlOverride>
+  </w:num>
+  <w:num w:numId="13">
     <w:abstractNumId w:val="8"/>
   </w:num>
-  <w:num w:numId="11">
-    <w:abstractNumId w:val="15"/>
-  </w:num>
-  <w:num w:numId="12">
+  <w:num w:numId="14">
     <w:abstractNumId w:val="8"/>
     <w:lvlOverride w:ilvl="0">
       <w:startOverride w:val="1"/>
@@ -3589,50 +4155,20 @@
       <w:startOverride w:val="1"/>
     </w:lvlOverride>
   </w:num>
-  <w:num w:numId="13">
-    <w:abstractNumId w:val="7"/>
+  <w:num w:numId="15">
+    <w:abstractNumId w:val="15"/>
   </w:num>
-  <w:num w:numId="14">
-    <w:abstractNumId w:val="7"/>
-    <w:lvlOverride w:ilvl="0">
-      <w:startOverride w:val="1"/>
-    </w:lvlOverride>
-    <w:lvlOverride w:ilvl="1">
-      <w:startOverride w:val="1"/>
-    </w:lvlOverride>
-    <w:lvlOverride w:ilvl="2">
-      <w:startOverride w:val="1"/>
-    </w:lvlOverride>
-    <w:lvlOverride w:ilvl="3">
-      <w:startOverride w:val="1"/>
-    </w:lvlOverride>
-    <w:lvlOverride w:ilvl="4">
-      <w:startOverride w:val="1"/>
-    </w:lvlOverride>
-    <w:lvlOverride w:ilvl="5">
-      <w:startOverride w:val="1"/>
-    </w:lvlOverride>
-    <w:lvlOverride w:ilvl="6">
-      <w:startOverride w:val="1"/>
-    </w:lvlOverride>
-    <w:lvlOverride w:ilvl="7">
-      <w:startOverride w:val="1"/>
-    </w:lvlOverride>
-    <w:lvlOverride w:ilvl="8">
-      <w:startOverride w:val="1"/>
-    </w:lvlOverride>
+  <w:num w:numId="16">
+    <w:abstractNumId w:val="13"/>
   </w:num>
-  <w:num w:numId="15">
+  <w:num w:numId="17">
     <w:abstractNumId w:val="14"/>
   </w:num>
-  <w:num w:numId="16">
-    <w:abstractNumId w:val="12"/>
+  <w:num w:numId="18">
+    <w:abstractNumId w:val="11"/>
   </w:num>
-  <w:num w:numId="17">
-    <w:abstractNumId w:val="13"/>
-  </w:num>
-  <w:num w:numId="18">
-    <w:abstractNumId w:val="10"/>
+  <w:num w:numId="19">
+    <w:abstractNumId w:val="7"/>
   </w:num>
 </w:numbering>
 </file>

--- a/docs/readme.docx
+++ b/docs/readme.docx
@@ -49,7 +49,7 @@
         <w:rPr>
           <w:sz w:val="20"/>
         </w:rPr>
-        <w:t>7</w:t>
+        <w:t>8</w:t>
       </w:r>
       <w:r>
         <w:rPr>
@@ -73,7 +73,13 @@
         <w:rPr>
           <w:sz w:val="20"/>
         </w:rPr>
-        <w:t>22</w:t>
+        <w:t>2</w:t>
+      </w:r>
+      <w:r>
+        <w:rPr>
+          <w:sz w:val="20"/>
+        </w:rPr>
+        <w:t>5</w:t>
       </w:r>
       <w:r>
         <w:rPr>
@@ -240,8 +246,6 @@
           <w:szCs w:val="24"/>
         </w:rPr>
       </w:pPr>
-      <w:bookmarkStart w:id="0" w:name="_GoBack"/>
-      <w:bookmarkEnd w:id="0"/>
     </w:p>
     <w:p>
       <w:pPr>
@@ -319,7 +323,107 @@
           <w:iCs/>
           <w:szCs w:val="24"/>
         </w:rPr>
-        <w:t>Revamped code examples (new)</w:t>
+        <w:t>Security (new)</w:t>
+      </w:r>
+    </w:p>
+    <w:p>
+      <w:pPr>
+        <w:pStyle w:val="ListParagraph"/>
+        <w:widowControl w:val="0"/>
+        <w:numPr>
+          <w:ilvl w:val="1"/>
+          <w:numId w:val="19"/>
+        </w:numPr>
+        <w:tabs>
+          <w:tab w:val="left" w:pos="220"/>
+          <w:tab w:val="left" w:pos="720"/>
+          <w:tab w:val="left" w:pos="1440"/>
+          <w:tab w:val="left" w:pos="2160"/>
+          <w:tab w:val="left" w:pos="2880"/>
+          <w:tab w:val="left" w:pos="3600"/>
+          <w:tab w:val="left" w:pos="4320"/>
+          <w:tab w:val="left" w:pos="5040"/>
+          <w:tab w:val="left" w:pos="5760"/>
+          <w:tab w:val="left" w:pos="6480"/>
+          <w:tab w:val="left" w:pos="7200"/>
+          <w:tab w:val="left" w:pos="7920"/>
+          <w:tab w:val="left" w:pos="8640"/>
+        </w:tabs>
+        <w:autoSpaceDE w:val="0"/>
+        <w:autoSpaceDN w:val="0"/>
+        <w:adjustRightInd w:val="0"/>
+        <w:spacing w:after="0" w:line="240" w:lineRule="auto"/>
+        <w:rPr>
+          <w:rFonts w:ascii="Calibri" w:hAnsi="Calibri" w:cs="Arial"/>
+          <w:iCs/>
+          <w:szCs w:val="24"/>
+        </w:rPr>
+      </w:pPr>
+      <w:r>
+        <w:rPr>
+          <w:rFonts w:ascii="Calibri" w:hAnsi="Calibri" w:cs="Arial"/>
+          <w:iCs/>
+          <w:szCs w:val="24"/>
+        </w:rPr>
+        <w:t xml:space="preserve">All binaries on "objeck.org" have been signed and verified by Google and adhere to their "Unwanted Software Policy" </w:t>
+      </w:r>
+    </w:p>
+    <w:p>
+      <w:pPr>
+        <w:pStyle w:val="ListParagraph"/>
+        <w:widowControl w:val="0"/>
+        <w:numPr>
+          <w:ilvl w:val="1"/>
+          <w:numId w:val="19"/>
+        </w:numPr>
+        <w:tabs>
+          <w:tab w:val="left" w:pos="220"/>
+          <w:tab w:val="left" w:pos="720"/>
+          <w:tab w:val="left" w:pos="1440"/>
+          <w:tab w:val="left" w:pos="2160"/>
+          <w:tab w:val="left" w:pos="2880"/>
+          <w:tab w:val="left" w:pos="3600"/>
+          <w:tab w:val="left" w:pos="4320"/>
+          <w:tab w:val="left" w:pos="5040"/>
+          <w:tab w:val="left" w:pos="5760"/>
+          <w:tab w:val="left" w:pos="6480"/>
+          <w:tab w:val="left" w:pos="7200"/>
+          <w:tab w:val="left" w:pos="7920"/>
+          <w:tab w:val="left" w:pos="8640"/>
+        </w:tabs>
+        <w:autoSpaceDE w:val="0"/>
+        <w:autoSpaceDN w:val="0"/>
+        <w:adjustRightInd w:val="0"/>
+        <w:spacing w:after="0" w:line="240" w:lineRule="auto"/>
+        <w:rPr>
+          <w:rFonts w:ascii="Calibri" w:hAnsi="Calibri" w:cs="Arial"/>
+          <w:iCs/>
+          <w:szCs w:val="24"/>
+        </w:rPr>
+      </w:pPr>
+      <w:r>
+        <w:rPr>
+          <w:rFonts w:ascii="Calibri" w:hAnsi="Calibri" w:cs="Arial"/>
+          <w:iCs/>
+          <w:szCs w:val="24"/>
+        </w:rPr>
+        <w:t>Windows installers are now digitally signed with a</w:t>
+      </w:r>
+      <w:r>
+        <w:rPr>
+          <w:rFonts w:ascii="Calibri" w:hAnsi="Calibri" w:cs="Arial"/>
+          <w:iCs/>
+          <w:szCs w:val="24"/>
+        </w:rPr>
+        <w:t xml:space="preserve"> verified</w:t>
+      </w:r>
+      <w:r>
+        <w:rPr>
+          <w:rFonts w:ascii="Calibri" w:hAnsi="Calibri" w:cs="Arial"/>
+          <w:iCs/>
+          <w:szCs w:val="24"/>
+        </w:rPr>
+        <w:t xml:space="preserve"> Class 2 signing certificate</w:t>
       </w:r>
     </w:p>
     <w:p>
@@ -361,7 +465,7 @@
           <w:iCs/>
           <w:szCs w:val="24"/>
         </w:rPr>
-        <w:t>Simplified the layout of files and directories (new)</w:t>
+        <w:t>Revamped code examples (new)</w:t>
       </w:r>
     </w:p>
     <w:p>
@@ -403,43 +507,7 @@
           <w:iCs/>
           <w:szCs w:val="24"/>
         </w:rPr>
-        <w:t>Modified "</w:t>
-      </w:r>
-      <w:proofErr w:type="spellStart"/>
-      <w:r>
-        <w:rPr>
-          <w:rFonts w:ascii="Calibri" w:hAnsi="Calibri" w:cs="Arial"/>
-          <w:iCs/>
-          <w:szCs w:val="24"/>
-        </w:rPr>
-        <w:t>FileReader</w:t>
-      </w:r>
-      <w:proofErr w:type="spellEnd"/>
-      <w:r>
-        <w:rPr>
-          <w:rFonts w:ascii="Calibri" w:hAnsi="Calibri" w:cs="Arial"/>
-          <w:iCs/>
-          <w:szCs w:val="24"/>
-        </w:rPr>
-        <w:t>-&gt;</w:t>
-      </w:r>
-      <w:proofErr w:type="spellStart"/>
-      <w:r>
-        <w:rPr>
-          <w:rFonts w:ascii="Calibri" w:hAnsi="Calibri" w:cs="Arial"/>
-          <w:iCs/>
-          <w:szCs w:val="24"/>
-        </w:rPr>
-        <w:t>ReadString</w:t>
-      </w:r>
-      <w:proofErr w:type="spellEnd"/>
-      <w:r>
-        <w:rPr>
-          <w:rFonts w:ascii="Calibri" w:hAnsi="Calibri" w:cs="Arial"/>
-          <w:iCs/>
-          <w:szCs w:val="24"/>
-        </w:rPr>
-        <w:t>()" to handle different platform newline differences (bug/minor)</w:t>
+        <w:t>Simplified the layout of files and directories (new)</w:t>
       </w:r>
     </w:p>
     <w:p>
@@ -481,6 +549,84 @@
           <w:iCs/>
           <w:szCs w:val="24"/>
         </w:rPr>
+        <w:t>Modified "</w:t>
+      </w:r>
+      <w:proofErr w:type="spellStart"/>
+      <w:r>
+        <w:rPr>
+          <w:rFonts w:ascii="Calibri" w:hAnsi="Calibri" w:cs="Arial"/>
+          <w:iCs/>
+          <w:szCs w:val="24"/>
+        </w:rPr>
+        <w:t>FileReader</w:t>
+      </w:r>
+      <w:proofErr w:type="spellEnd"/>
+      <w:r>
+        <w:rPr>
+          <w:rFonts w:ascii="Calibri" w:hAnsi="Calibri" w:cs="Arial"/>
+          <w:iCs/>
+          <w:szCs w:val="24"/>
+        </w:rPr>
+        <w:t>-&gt;</w:t>
+      </w:r>
+      <w:proofErr w:type="spellStart"/>
+      <w:r>
+        <w:rPr>
+          <w:rFonts w:ascii="Calibri" w:hAnsi="Calibri" w:cs="Arial"/>
+          <w:iCs/>
+          <w:szCs w:val="24"/>
+        </w:rPr>
+        <w:t>ReadString</w:t>
+      </w:r>
+      <w:proofErr w:type="spellEnd"/>
+      <w:r>
+        <w:rPr>
+          <w:rFonts w:ascii="Calibri" w:hAnsi="Calibri" w:cs="Arial"/>
+          <w:iCs/>
+          <w:szCs w:val="24"/>
+        </w:rPr>
+        <w:t>()" to handle different platform newline differences (bug/minor)</w:t>
+      </w:r>
+    </w:p>
+    <w:p>
+      <w:pPr>
+        <w:pStyle w:val="ListParagraph"/>
+        <w:widowControl w:val="0"/>
+        <w:numPr>
+          <w:ilvl w:val="0"/>
+          <w:numId w:val="19"/>
+        </w:numPr>
+        <w:tabs>
+          <w:tab w:val="left" w:pos="220"/>
+          <w:tab w:val="left" w:pos="720"/>
+          <w:tab w:val="left" w:pos="1440"/>
+          <w:tab w:val="left" w:pos="2160"/>
+          <w:tab w:val="left" w:pos="2880"/>
+          <w:tab w:val="left" w:pos="3600"/>
+          <w:tab w:val="left" w:pos="4320"/>
+          <w:tab w:val="left" w:pos="5040"/>
+          <w:tab w:val="left" w:pos="5760"/>
+          <w:tab w:val="left" w:pos="6480"/>
+          <w:tab w:val="left" w:pos="7200"/>
+          <w:tab w:val="left" w:pos="7920"/>
+          <w:tab w:val="left" w:pos="8640"/>
+        </w:tabs>
+        <w:autoSpaceDE w:val="0"/>
+        <w:autoSpaceDN w:val="0"/>
+        <w:adjustRightInd w:val="0"/>
+        <w:spacing w:after="0" w:line="240" w:lineRule="auto"/>
+        <w:rPr>
+          <w:rFonts w:ascii="Calibri" w:hAnsi="Calibri" w:cs="Arial"/>
+          <w:iCs/>
+          <w:szCs w:val="24"/>
+        </w:rPr>
+      </w:pPr>
+      <w:r>
+        <w:rPr>
+          <w:rFonts w:ascii="Calibri" w:hAnsi="Calibri" w:cs="Arial"/>
+          <w:iCs/>
+          <w:szCs w:val="24"/>
+        </w:rPr>
         <w:t>Fixed a compiler contextual check for certain types of method calls (bug/minor)</w:t>
       </w:r>
     </w:p>
@@ -515,12 +661,12 @@
     <w:p>
       <w:pPr>
         <w:rPr>
-          <w:sz w:val="20"/>
-        </w:rPr>
-      </w:pPr>
-      <w:r>
-        <w:rPr>
-          <w:sz w:val="20"/>
+          <w:rFonts w:ascii="Calibri" w:hAnsi="Calibri" w:cs="Calibri"/>
+        </w:rPr>
+      </w:pPr>
+      <w:r>
+        <w:rPr>
+          <w:rFonts w:ascii="Calibri" w:hAnsi="Calibri" w:cs="Calibri"/>
         </w:rPr>
         <w:t xml:space="preserve">Please refer to the </w:t>
       </w:r>
@@ -528,38 +674,38 @@
         <w:r>
           <w:rPr>
             <w:rStyle w:val="Hyperlink"/>
-            <w:sz w:val="20"/>
+            <w:rFonts w:ascii="Calibri" w:hAnsi="Calibri" w:cs="Calibri"/>
           </w:rPr>
           <w:t>project website</w:t>
         </w:r>
       </w:hyperlink>
       <w:r>
         <w:rPr>
-          <w:sz w:val="20"/>
+          <w:rFonts w:ascii="Calibri" w:hAnsi="Calibri" w:cs="Calibri"/>
         </w:rPr>
         <w:t xml:space="preserve"> for additional i</w:t>
       </w:r>
       <w:r>
         <w:rPr>
-          <w:sz w:val="20"/>
+          <w:rFonts w:ascii="Calibri" w:hAnsi="Calibri" w:cs="Calibri"/>
         </w:rPr>
         <w:t xml:space="preserve">nformation about the language. </w:t>
       </w:r>
       <w:r>
         <w:rPr>
-          <w:sz w:val="20"/>
+          <w:rFonts w:ascii="Calibri" w:hAnsi="Calibri" w:cs="Calibri"/>
         </w:rPr>
         <w:t>The Programmer’s Guide is located the “doc” directory.</w:t>
       </w:r>
       <w:r>
         <w:rPr>
-          <w:sz w:val="20"/>
+          <w:rFonts w:ascii="Calibri" w:hAnsi="Calibri" w:cs="Calibri"/>
         </w:rPr>
         <w:t xml:space="preserve"> </w:t>
       </w:r>
       <w:r>
         <w:rPr>
-          <w:sz w:val="20"/>
+          <w:rFonts w:ascii="Calibri" w:hAnsi="Calibri" w:cs="Calibri"/>
         </w:rPr>
         <w:t xml:space="preserve">Additional examples are available on the </w:t>
       </w:r>
@@ -567,26 +713,26 @@
         <w:r>
           <w:rPr>
             <w:rStyle w:val="Hyperlink"/>
-            <w:sz w:val="20"/>
+            <w:rFonts w:ascii="Calibri" w:hAnsi="Calibri" w:cs="Calibri"/>
           </w:rPr>
           <w:t>Rosetta Code website</w:t>
         </w:r>
       </w:hyperlink>
       <w:r>
         <w:rPr>
-          <w:sz w:val="20"/>
+          <w:rFonts w:ascii="Calibri" w:hAnsi="Calibri" w:cs="Calibri"/>
         </w:rPr>
         <w:t>.</w:t>
       </w:r>
       <w:r>
         <w:rPr>
-          <w:sz w:val="20"/>
+          <w:rFonts w:ascii="Calibri" w:hAnsi="Calibri" w:cs="Calibri"/>
         </w:rPr>
         <w:t xml:space="preserve"> </w:t>
       </w:r>
       <w:r>
         <w:rPr>
-          <w:sz w:val="20"/>
+          <w:rFonts w:ascii="Calibri" w:hAnsi="Calibri" w:cs="Calibri"/>
         </w:rPr>
         <w:t xml:space="preserve">Please submit bugs to </w:t>
       </w:r>
@@ -594,7 +740,7 @@
         <w:r>
           <w:rPr>
             <w:rStyle w:val="Hyperlink"/>
-            <w:sz w:val="20"/>
+            <w:rFonts w:ascii="Calibri" w:hAnsi="Calibri" w:cs="Calibri"/>
           </w:rPr>
           <w:t>objeck@gmail.com</w:t>
         </w:r>
@@ -603,7 +749,7 @@
       <w:hyperlink r:id="rId9" w:history="1"/>
       <w:r>
         <w:rPr>
-          <w:sz w:val="20"/>
+          <w:rFonts w:ascii="Calibri" w:hAnsi="Calibri" w:cs="Calibri"/>
         </w:rPr>
         <w:t>, bug reports are greatly appreciated!!</w:t>
       </w:r>
@@ -762,7 +908,16 @@
           <w:rFonts w:ascii="Calibri" w:hAnsi="Calibri" w:cs="Arial"/>
           <w:szCs w:val="24"/>
         </w:rPr>
-        <w:t>doc/syntax – files to enable syntax highlighting for supported editors</w:t>
+        <w:t xml:space="preserve">doc/syntax – files to </w:t>
+      </w:r>
+      <w:bookmarkStart w:id="0" w:name="_GoBack"/>
+      <w:bookmarkEnd w:id="0"/>
+      <w:r>
+        <w:rPr>
+          <w:rFonts w:ascii="Calibri" w:hAnsi="Calibri" w:cs="Arial"/>
+          <w:szCs w:val="24"/>
+        </w:rPr>
+        <w:t>enable syntax highlighting for supported editors</w:t>
       </w:r>
     </w:p>
     <w:p>
@@ -1499,6 +1654,7 @@
           <w:rFonts w:ascii="Calibri" w:hAnsi="Calibri" w:cs="Arial"/>
           <w:szCs w:val="24"/>
         </w:rPr>
+        <w:lastRenderedPageBreak/>
         <w:t>obc</w:t>
       </w:r>
       <w:proofErr w:type="spellEnd"/>
@@ -3125,7 +3281,7 @@
         <w:ind w:left="720" w:hanging="360"/>
       </w:pPr>
     </w:lvl>
-    <w:lvl w:ilvl="1" w:tplc="04090019" w:tentative="1">
+    <w:lvl w:ilvl="1" w:tplc="04090019">
       <w:start w:val="1"/>
       <w:numFmt w:val="lowerLetter"/>
       <w:lvlText w:val="%2."/>

--- a/docs/readme.docx
+++ b/docs/readme.docx
@@ -49,7 +49,7 @@
         <w:rPr>
           <w:sz w:val="20"/>
         </w:rPr>
-        <w:t>8</w:t>
+        <w:t>9</w:t>
       </w:r>
       <w:r>
         <w:rPr>
@@ -79,7 +79,7 @@
         <w:rPr>
           <w:sz w:val="20"/>
         </w:rPr>
-        <w:t>5</w:t>
+        <w:t>7</w:t>
       </w:r>
       <w:r>
         <w:rPr>
@@ -175,7 +175,7 @@
           <w:iCs/>
           <w:szCs w:val="24"/>
         </w:rPr>
-        <w:t xml:space="preserve">Organized the distribution </w:t>
+        <w:t xml:space="preserve">Reorganized the distribution </w:t>
       </w:r>
       <w:r>
         <w:rPr>
@@ -199,7 +199,7 @@
           <w:iCs/>
           <w:szCs w:val="24"/>
         </w:rPr>
-        <w:t xml:space="preserve"> minor </w:t>
+        <w:t xml:space="preserve"> </w:t>
       </w:r>
       <w:r>
         <w:rPr>
@@ -217,6 +217,8 @@
         </w:rPr>
         <w:t>.</w:t>
       </w:r>
+      <w:bookmarkStart w:id="0" w:name="_GoBack"/>
+      <w:bookmarkEnd w:id="0"/>
     </w:p>
     <w:p>
       <w:pPr>
@@ -549,43 +551,63 @@
           <w:iCs/>
           <w:szCs w:val="24"/>
         </w:rPr>
-        <w:t>Modified "</w:t>
-      </w:r>
-      <w:proofErr w:type="spellStart"/>
+        <w:t xml:space="preserve">Resolved a bug that incorrectly emitted member variables for a class derived from another </w:t>
+      </w:r>
       <w:r>
         <w:rPr>
           <w:rFonts w:ascii="Calibri" w:hAnsi="Calibri" w:cs="Arial"/>
           <w:iCs/>
           <w:szCs w:val="24"/>
         </w:rPr>
-        <w:t>FileReader</w:t>
-      </w:r>
-      <w:proofErr w:type="spellEnd"/>
+        <w:t xml:space="preserve">class </w:t>
+      </w:r>
       <w:r>
         <w:rPr>
           <w:rFonts w:ascii="Calibri" w:hAnsi="Calibri" w:cs="Arial"/>
           <w:iCs/>
           <w:szCs w:val="24"/>
         </w:rPr>
-        <w:t>-&gt;</w:t>
-      </w:r>
-      <w:proofErr w:type="spellStart"/>
+        <w:t xml:space="preserve">defined in </w:t>
+      </w:r>
       <w:r>
         <w:rPr>
           <w:rFonts w:ascii="Calibri" w:hAnsi="Calibri" w:cs="Arial"/>
           <w:iCs/>
           <w:szCs w:val="24"/>
         </w:rPr>
-        <w:t>ReadString</w:t>
-      </w:r>
-      <w:proofErr w:type="spellEnd"/>
+        <w:t>a different</w:t>
+      </w:r>
       <w:r>
         <w:rPr>
           <w:rFonts w:ascii="Calibri" w:hAnsi="Calibri" w:cs="Arial"/>
           <w:iCs/>
           <w:szCs w:val="24"/>
         </w:rPr>
-        <w:t>()" to handle different platform newline differences (bug/minor)</w:t>
+        <w:t xml:space="preserve"> file </w:t>
+      </w:r>
+      <w:r>
+        <w:rPr>
+          <w:rFonts w:ascii="Calibri" w:hAnsi="Calibri" w:cs="Arial"/>
+          <w:iCs/>
+          <w:szCs w:val="24"/>
+        </w:rPr>
+        <w:t>(bug/</w:t>
+      </w:r>
+      <w:r>
+        <w:rPr>
+          <w:rFonts w:ascii="Calibri" w:hAnsi="Calibri" w:cs="Arial"/>
+          <w:iCs/>
+          <w:szCs w:val="24"/>
+        </w:rPr>
+        <w:t>major</w:t>
+      </w:r>
+      <w:r>
+        <w:rPr>
+          <w:rFonts w:ascii="Calibri" w:hAnsi="Calibri" w:cs="Arial"/>
+          <w:iCs/>
+          <w:szCs w:val="24"/>
+        </w:rPr>
+        <w:t>)</w:t>
       </w:r>
     </w:p>
     <w:p>
@@ -627,6 +649,84 @@
           <w:iCs/>
           <w:szCs w:val="24"/>
         </w:rPr>
+        <w:t>Modified "</w:t>
+      </w:r>
+      <w:proofErr w:type="spellStart"/>
+      <w:r>
+        <w:rPr>
+          <w:rFonts w:ascii="Calibri" w:hAnsi="Calibri" w:cs="Arial"/>
+          <w:iCs/>
+          <w:szCs w:val="24"/>
+        </w:rPr>
+        <w:t>FileReader</w:t>
+      </w:r>
+      <w:proofErr w:type="spellEnd"/>
+      <w:r>
+        <w:rPr>
+          <w:rFonts w:ascii="Calibri" w:hAnsi="Calibri" w:cs="Arial"/>
+          <w:iCs/>
+          <w:szCs w:val="24"/>
+        </w:rPr>
+        <w:t>-&gt;</w:t>
+      </w:r>
+      <w:proofErr w:type="spellStart"/>
+      <w:r>
+        <w:rPr>
+          <w:rFonts w:ascii="Calibri" w:hAnsi="Calibri" w:cs="Arial"/>
+          <w:iCs/>
+          <w:szCs w:val="24"/>
+        </w:rPr>
+        <w:t>ReadString</w:t>
+      </w:r>
+      <w:proofErr w:type="spellEnd"/>
+      <w:r>
+        <w:rPr>
+          <w:rFonts w:ascii="Calibri" w:hAnsi="Calibri" w:cs="Arial"/>
+          <w:iCs/>
+          <w:szCs w:val="24"/>
+        </w:rPr>
+        <w:t>()" to handle different platform newline differences (bug/minor)</w:t>
+      </w:r>
+    </w:p>
+    <w:p>
+      <w:pPr>
+        <w:pStyle w:val="ListParagraph"/>
+        <w:widowControl w:val="0"/>
+        <w:numPr>
+          <w:ilvl w:val="0"/>
+          <w:numId w:val="19"/>
+        </w:numPr>
+        <w:tabs>
+          <w:tab w:val="left" w:pos="220"/>
+          <w:tab w:val="left" w:pos="720"/>
+          <w:tab w:val="left" w:pos="1440"/>
+          <w:tab w:val="left" w:pos="2160"/>
+          <w:tab w:val="left" w:pos="2880"/>
+          <w:tab w:val="left" w:pos="3600"/>
+          <w:tab w:val="left" w:pos="4320"/>
+          <w:tab w:val="left" w:pos="5040"/>
+          <w:tab w:val="left" w:pos="5760"/>
+          <w:tab w:val="left" w:pos="6480"/>
+          <w:tab w:val="left" w:pos="7200"/>
+          <w:tab w:val="left" w:pos="7920"/>
+          <w:tab w:val="left" w:pos="8640"/>
+        </w:tabs>
+        <w:autoSpaceDE w:val="0"/>
+        <w:autoSpaceDN w:val="0"/>
+        <w:adjustRightInd w:val="0"/>
+        <w:spacing w:after="0" w:line="240" w:lineRule="auto"/>
+        <w:rPr>
+          <w:rFonts w:ascii="Calibri" w:hAnsi="Calibri" w:cs="Arial"/>
+          <w:iCs/>
+          <w:szCs w:val="24"/>
+        </w:rPr>
+      </w:pPr>
+      <w:r>
+        <w:rPr>
+          <w:rFonts w:ascii="Calibri" w:hAnsi="Calibri" w:cs="Arial"/>
+          <w:iCs/>
+          <w:szCs w:val="24"/>
+        </w:rPr>
         <w:t>Fixed a compiler contextual check for certain types of method calls (bug/minor)</w:t>
       </w:r>
     </w:p>
@@ -908,16 +1008,7 @@
           <w:rFonts w:ascii="Calibri" w:hAnsi="Calibri" w:cs="Arial"/>
           <w:szCs w:val="24"/>
         </w:rPr>
-        <w:t xml:space="preserve">doc/syntax – files to </w:t>
-      </w:r>
-      <w:bookmarkStart w:id="0" w:name="_GoBack"/>
-      <w:bookmarkEnd w:id="0"/>
-      <w:r>
-        <w:rPr>
-          <w:rFonts w:ascii="Calibri" w:hAnsi="Calibri" w:cs="Arial"/>
-          <w:szCs w:val="24"/>
-        </w:rPr>
-        <w:t>enable syntax highlighting for supported editors</w:t>
+        <w:t>doc/syntax – files to enable syntax highlighting for supported editors</w:t>
       </w:r>
     </w:p>
     <w:p>
@@ -1654,7 +1745,6 @@
           <w:rFonts w:ascii="Calibri" w:hAnsi="Calibri" w:cs="Arial"/>
           <w:szCs w:val="24"/>
         </w:rPr>
-        <w:lastRenderedPageBreak/>
         <w:t>obc</w:t>
       </w:r>
       <w:proofErr w:type="spellEnd"/>

--- a/docs/readme.docx
+++ b/docs/readme.docx
@@ -1,6 +1,6 @@
 
 <file path=word/document.xml><?xml version="1.0" encoding="utf-8"?>
-<w:document xmlns:wpc="http://schemas.microsoft.com/office/word/2010/wordprocessingCanvas" xmlns:cx="http://schemas.microsoft.com/office/drawing/2014/chartex" xmlns:cx1="http://schemas.microsoft.com/office/drawing/2015/9/8/chartex" xmlns:cx2="http://schemas.microsoft.com/office/drawing/2015/10/21/chartex" xmlns:cx3="http://schemas.microsoft.com/office/drawing/2016/5/9/chartex" xmlns:cx4="http://schemas.microsoft.com/office/drawing/2016/5/10/chartex" xmlns:cx5="http://schemas.microsoft.com/office/drawing/2016/5/11/chartex" xmlns:mc="http://schemas.openxmlformats.org/markup-compatibility/2006" xmlns:o="urn:schemas-microsoft-com:office:office" xmlns:r="http://schemas.openxmlformats.org/officeDocument/2006/relationships" xmlns:m="http://schemas.openxmlformats.org/officeDocument/2006/math" xmlns:v="urn:schemas-microsoft-com:vml" xmlns:wp14="http://schemas.microsoft.com/office/word/2010/wordprocessingDrawing" xmlns:wp="http://schemas.openxmlformats.org/drawingml/2006/wordprocessingDrawing" xmlns:w10="urn:schemas-microsoft-com:office:word" xmlns:w="http://schemas.openxmlformats.org/wordprocessingml/2006/main" xmlns:w14="http://schemas.microsoft.com/office/word/2010/wordml" xmlns:w15="http://schemas.microsoft.com/office/word/2012/wordml" xmlns:w16se="http://schemas.microsoft.com/office/word/2015/wordml/symex" xmlns:wpg="http://schemas.microsoft.com/office/word/2010/wordprocessingGroup" xmlns:wpi="http://schemas.microsoft.com/office/word/2010/wordprocessingInk" xmlns:wne="http://schemas.microsoft.com/office/word/2006/wordml" xmlns:wps="http://schemas.microsoft.com/office/word/2010/wordprocessingShape" mc:Ignorable="w14 w15 w16se wp14">
+<w:document xmlns:wpc="http://schemas.microsoft.com/office/word/2010/wordprocessingCanvas" xmlns:cx="http://schemas.microsoft.com/office/drawing/2014/chartex" xmlns:cx1="http://schemas.microsoft.com/office/drawing/2015/9/8/chartex" xmlns:cx2="http://schemas.microsoft.com/office/drawing/2015/10/21/chartex" xmlns:cx3="http://schemas.microsoft.com/office/drawing/2016/5/9/chartex" xmlns:cx4="http://schemas.microsoft.com/office/drawing/2016/5/10/chartex" xmlns:cx5="http://schemas.microsoft.com/office/drawing/2016/5/11/chartex" xmlns:cx6="http://schemas.microsoft.com/office/drawing/2016/5/12/chartex" xmlns:cx7="http://schemas.microsoft.com/office/drawing/2016/5/13/chartex" xmlns:cx8="http://schemas.microsoft.com/office/drawing/2016/5/14/chartex" xmlns:mc="http://schemas.openxmlformats.org/markup-compatibility/2006" xmlns:aink="http://schemas.microsoft.com/office/drawing/2016/ink" xmlns:am3d="http://schemas.microsoft.com/office/drawing/2017/model3d" xmlns:o="urn:schemas-microsoft-com:office:office" xmlns:r="http://schemas.openxmlformats.org/officeDocument/2006/relationships" xmlns:m="http://schemas.openxmlformats.org/officeDocument/2006/math" xmlns:v="urn:schemas-microsoft-com:vml" xmlns:wp14="http://schemas.microsoft.com/office/word/2010/wordprocessingDrawing" xmlns:wp="http://schemas.openxmlformats.org/drawingml/2006/wordprocessingDrawing" xmlns:w10="urn:schemas-microsoft-com:office:word" xmlns:w="http://schemas.openxmlformats.org/wordprocessingml/2006/main" xmlns:w14="http://schemas.microsoft.com/office/word/2010/wordml" xmlns:w15="http://schemas.microsoft.com/office/word/2012/wordml" xmlns:w16cid="http://schemas.microsoft.com/office/word/2016/wordml/cid" xmlns:w16se="http://schemas.microsoft.com/office/word/2015/wordml/symex" xmlns:wpg="http://schemas.microsoft.com/office/word/2010/wordprocessingGroup" xmlns:wpi="http://schemas.microsoft.com/office/word/2010/wordprocessingInk" xmlns:wne="http://schemas.microsoft.com/office/word/2006/wordml" xmlns:wps="http://schemas.microsoft.com/office/word/2010/wordprocessingShape" mc:Ignorable="w14 w15 w16se w16cid wp14">
   <w:body>
     <w:p>
       <w:pPr>
@@ -31,67 +31,55 @@
         <w:rPr>
           <w:sz w:val="20"/>
         </w:rPr>
-        <w:t>v3.</w:t>
+        <w:t>V</w:t>
       </w:r>
       <w:r>
         <w:rPr>
           <w:sz w:val="20"/>
         </w:rPr>
-        <w:t>5</w:t>
+        <w:t>4.0.0</w:t>
       </w:r>
       <w:r>
         <w:rPr>
           <w:sz w:val="20"/>
         </w:rPr>
-        <w:t>.</w:t>
+        <w:t xml:space="preserve">; </w:t>
       </w:r>
       <w:r>
         <w:rPr>
           <w:sz w:val="20"/>
         </w:rPr>
-        <w:t>9</w:t>
+        <w:t>February</w:t>
       </w:r>
       <w:r>
         <w:rPr>
           <w:sz w:val="20"/>
         </w:rPr>
-        <w:t xml:space="preserve">; </w:t>
+        <w:t xml:space="preserve"> </w:t>
       </w:r>
       <w:r>
         <w:rPr>
           <w:sz w:val="20"/>
         </w:rPr>
-        <w:t>January</w:t>
+        <w:t>2</w:t>
       </w:r>
       <w:r>
         <w:rPr>
           <w:sz w:val="20"/>
         </w:rPr>
-        <w:t xml:space="preserve"> </w:t>
+        <w:t>2</w:t>
       </w:r>
       <w:r>
         <w:rPr>
           <w:sz w:val="20"/>
         </w:rPr>
-        <w:t>2</w:t>
+        <w:t>, 201</w:t>
       </w:r>
       <w:r>
         <w:rPr>
           <w:sz w:val="20"/>
         </w:rPr>
-        <w:t>7</w:t>
-      </w:r>
-      <w:r>
-        <w:rPr>
-          <w:sz w:val="20"/>
-        </w:rPr>
-        <w:t>, 201</w:t>
-      </w:r>
-      <w:r>
-        <w:rPr>
-          <w:sz w:val="20"/>
-        </w:rPr>
-        <w:t>7</w:t>
+        <w:t>8</w:t>
       </w:r>
     </w:p>
     <w:p>
@@ -175,50 +163,8 @@
           <w:iCs/>
           <w:szCs w:val="24"/>
         </w:rPr>
-        <w:t xml:space="preserve">Reorganized the distribution </w:t>
-      </w:r>
-      <w:r>
-        <w:rPr>
-          <w:rFonts w:ascii="Calibri" w:hAnsi="Calibri" w:cs="Arial"/>
-          <w:iCs/>
-          <w:szCs w:val="24"/>
-        </w:rPr>
-        <w:t>and</w:t>
-      </w:r>
-      <w:r>
-        <w:rPr>
-          <w:rFonts w:ascii="Calibri" w:hAnsi="Calibri" w:cs="Arial"/>
-          <w:iCs/>
-          <w:szCs w:val="24"/>
-        </w:rPr>
-        <w:t xml:space="preserve"> made</w:t>
-      </w:r>
-      <w:r>
-        <w:rPr>
-          <w:rFonts w:ascii="Calibri" w:hAnsi="Calibri" w:cs="Arial"/>
-          <w:iCs/>
-          <w:szCs w:val="24"/>
-        </w:rPr>
-        <w:t xml:space="preserve"> </w:t>
-      </w:r>
-      <w:r>
-        <w:rPr>
-          <w:rFonts w:ascii="Calibri" w:hAnsi="Calibri" w:cs="Arial"/>
-          <w:iCs/>
-          <w:szCs w:val="24"/>
-        </w:rPr>
-        <w:t>bug fixes</w:t>
-      </w:r>
-      <w:r>
-        <w:rPr>
-          <w:rFonts w:ascii="Calibri" w:hAnsi="Calibri" w:cs="Arial"/>
-          <w:iCs/>
-          <w:szCs w:val="24"/>
-        </w:rPr>
-        <w:t>.</w:t>
-      </w:r>
-      <w:bookmarkStart w:id="0" w:name="_GoBack"/>
-      <w:bookmarkEnd w:id="0"/>
+        <w:t>Native 64-bit Windows support and significant VM performance enhancements.</w:t>
+      </w:r>
     </w:p>
     <w:p>
       <w:pPr>
@@ -325,107 +271,23 @@
           <w:iCs/>
           <w:szCs w:val="24"/>
         </w:rPr>
-        <w:t>Security (new)</w:t>
-      </w:r>
-    </w:p>
-    <w:p>
-      <w:pPr>
-        <w:pStyle w:val="ListParagraph"/>
-        <w:widowControl w:val="0"/>
-        <w:numPr>
-          <w:ilvl w:val="1"/>
-          <w:numId w:val="19"/>
-        </w:numPr>
-        <w:tabs>
-          <w:tab w:val="left" w:pos="220"/>
-          <w:tab w:val="left" w:pos="720"/>
-          <w:tab w:val="left" w:pos="1440"/>
-          <w:tab w:val="left" w:pos="2160"/>
-          <w:tab w:val="left" w:pos="2880"/>
-          <w:tab w:val="left" w:pos="3600"/>
-          <w:tab w:val="left" w:pos="4320"/>
-          <w:tab w:val="left" w:pos="5040"/>
-          <w:tab w:val="left" w:pos="5760"/>
-          <w:tab w:val="left" w:pos="6480"/>
-          <w:tab w:val="left" w:pos="7200"/>
-          <w:tab w:val="left" w:pos="7920"/>
-          <w:tab w:val="left" w:pos="8640"/>
-        </w:tabs>
-        <w:autoSpaceDE w:val="0"/>
-        <w:autoSpaceDN w:val="0"/>
-        <w:adjustRightInd w:val="0"/>
-        <w:spacing w:after="0" w:line="240" w:lineRule="auto"/>
+        <w:t>Native 64-bit Windows support</w:t>
+      </w:r>
+      <w:r>
         <w:rPr>
           <w:rFonts w:ascii="Calibri" w:hAnsi="Calibri" w:cs="Arial"/>
           <w:iCs/>
           <w:szCs w:val="24"/>
         </w:rPr>
-      </w:pPr>
+        <w:t xml:space="preserve"> (new</w:t>
+      </w:r>
       <w:r>
         <w:rPr>
           <w:rFonts w:ascii="Calibri" w:hAnsi="Calibri" w:cs="Arial"/>
           <w:iCs/>
           <w:szCs w:val="24"/>
         </w:rPr>
-        <w:t xml:space="preserve">All binaries on "objeck.org" have been signed and verified by Google and adhere to their "Unwanted Software Policy" </w:t>
-      </w:r>
-    </w:p>
-    <w:p>
-      <w:pPr>
-        <w:pStyle w:val="ListParagraph"/>
-        <w:widowControl w:val="0"/>
-        <w:numPr>
-          <w:ilvl w:val="1"/>
-          <w:numId w:val="19"/>
-        </w:numPr>
-        <w:tabs>
-          <w:tab w:val="left" w:pos="220"/>
-          <w:tab w:val="left" w:pos="720"/>
-          <w:tab w:val="left" w:pos="1440"/>
-          <w:tab w:val="left" w:pos="2160"/>
-          <w:tab w:val="left" w:pos="2880"/>
-          <w:tab w:val="left" w:pos="3600"/>
-          <w:tab w:val="left" w:pos="4320"/>
-          <w:tab w:val="left" w:pos="5040"/>
-          <w:tab w:val="left" w:pos="5760"/>
-          <w:tab w:val="left" w:pos="6480"/>
-          <w:tab w:val="left" w:pos="7200"/>
-          <w:tab w:val="left" w:pos="7920"/>
-          <w:tab w:val="left" w:pos="8640"/>
-        </w:tabs>
-        <w:autoSpaceDE w:val="0"/>
-        <w:autoSpaceDN w:val="0"/>
-        <w:adjustRightInd w:val="0"/>
-        <w:spacing w:after="0" w:line="240" w:lineRule="auto"/>
-        <w:rPr>
-          <w:rFonts w:ascii="Calibri" w:hAnsi="Calibri" w:cs="Arial"/>
-          <w:iCs/>
-          <w:szCs w:val="24"/>
-        </w:rPr>
-      </w:pPr>
-      <w:r>
-        <w:rPr>
-          <w:rFonts w:ascii="Calibri" w:hAnsi="Calibri" w:cs="Arial"/>
-          <w:iCs/>
-          <w:szCs w:val="24"/>
-        </w:rPr>
-        <w:t>Windows installers are now digitally signed with a</w:t>
-      </w:r>
-      <w:r>
-        <w:rPr>
-          <w:rFonts w:ascii="Calibri" w:hAnsi="Calibri" w:cs="Arial"/>
-          <w:iCs/>
-          <w:szCs w:val="24"/>
-        </w:rPr>
-        <w:t xml:space="preserve"> verified</w:t>
-      </w:r>
-      <w:r>
-        <w:rPr>
-          <w:rFonts w:ascii="Calibri" w:hAnsi="Calibri" w:cs="Arial"/>
-          <w:iCs/>
-          <w:szCs w:val="24"/>
-        </w:rPr>
-        <w:t xml:space="preserve"> Class 2 signing certificate</w:t>
+        <w:t>)</w:t>
       </w:r>
     </w:p>
     <w:p>
@@ -467,7 +329,7 @@
           <w:iCs/>
           <w:szCs w:val="24"/>
         </w:rPr>
-        <w:t>Revamped code examples (new)</w:t>
+        <w:t>Rearchitected JIT compilers for all platforms (64-bit Windows, Linux and macOS; 32-bit Windows and Linux)</w:t>
       </w:r>
     </w:p>
     <w:p>
@@ -509,225 +371,7 @@
           <w:iCs/>
           <w:szCs w:val="24"/>
         </w:rPr>
-        <w:t>Simplified the layout of files and directories (new)</w:t>
-      </w:r>
-    </w:p>
-    <w:p>
-      <w:pPr>
-        <w:pStyle w:val="ListParagraph"/>
-        <w:widowControl w:val="0"/>
-        <w:numPr>
-          <w:ilvl w:val="0"/>
-          <w:numId w:val="19"/>
-        </w:numPr>
-        <w:tabs>
-          <w:tab w:val="left" w:pos="220"/>
-          <w:tab w:val="left" w:pos="720"/>
-          <w:tab w:val="left" w:pos="1440"/>
-          <w:tab w:val="left" w:pos="2160"/>
-          <w:tab w:val="left" w:pos="2880"/>
-          <w:tab w:val="left" w:pos="3600"/>
-          <w:tab w:val="left" w:pos="4320"/>
-          <w:tab w:val="left" w:pos="5040"/>
-          <w:tab w:val="left" w:pos="5760"/>
-          <w:tab w:val="left" w:pos="6480"/>
-          <w:tab w:val="left" w:pos="7200"/>
-          <w:tab w:val="left" w:pos="7920"/>
-          <w:tab w:val="left" w:pos="8640"/>
-        </w:tabs>
-        <w:autoSpaceDE w:val="0"/>
-        <w:autoSpaceDN w:val="0"/>
-        <w:adjustRightInd w:val="0"/>
-        <w:spacing w:after="0" w:line="240" w:lineRule="auto"/>
-        <w:rPr>
-          <w:rFonts w:ascii="Calibri" w:hAnsi="Calibri" w:cs="Arial"/>
-          <w:iCs/>
-          <w:szCs w:val="24"/>
-        </w:rPr>
-      </w:pPr>
-      <w:r>
-        <w:rPr>
-          <w:rFonts w:ascii="Calibri" w:hAnsi="Calibri" w:cs="Arial"/>
-          <w:iCs/>
-          <w:szCs w:val="24"/>
-        </w:rPr>
-        <w:t xml:space="preserve">Resolved a bug that incorrectly emitted member variables for a class derived from another </w:t>
-      </w:r>
-      <w:r>
-        <w:rPr>
-          <w:rFonts w:ascii="Calibri" w:hAnsi="Calibri" w:cs="Arial"/>
-          <w:iCs/>
-          <w:szCs w:val="24"/>
-        </w:rPr>
-        <w:t xml:space="preserve">class </w:t>
-      </w:r>
-      <w:r>
-        <w:rPr>
-          <w:rFonts w:ascii="Calibri" w:hAnsi="Calibri" w:cs="Arial"/>
-          <w:iCs/>
-          <w:szCs w:val="24"/>
-        </w:rPr>
-        <w:t xml:space="preserve">defined in </w:t>
-      </w:r>
-      <w:r>
-        <w:rPr>
-          <w:rFonts w:ascii="Calibri" w:hAnsi="Calibri" w:cs="Arial"/>
-          <w:iCs/>
-          <w:szCs w:val="24"/>
-        </w:rPr>
-        <w:t>a different</w:t>
-      </w:r>
-      <w:r>
-        <w:rPr>
-          <w:rFonts w:ascii="Calibri" w:hAnsi="Calibri" w:cs="Arial"/>
-          <w:iCs/>
-          <w:szCs w:val="24"/>
-        </w:rPr>
-        <w:t xml:space="preserve"> file </w:t>
-      </w:r>
-      <w:r>
-        <w:rPr>
-          <w:rFonts w:ascii="Calibri" w:hAnsi="Calibri" w:cs="Arial"/>
-          <w:iCs/>
-          <w:szCs w:val="24"/>
-        </w:rPr>
-        <w:t>(bug/</w:t>
-      </w:r>
-      <w:r>
-        <w:rPr>
-          <w:rFonts w:ascii="Calibri" w:hAnsi="Calibri" w:cs="Arial"/>
-          <w:iCs/>
-          <w:szCs w:val="24"/>
-        </w:rPr>
-        <w:t>major</w:t>
-      </w:r>
-      <w:r>
-        <w:rPr>
-          <w:rFonts w:ascii="Calibri" w:hAnsi="Calibri" w:cs="Arial"/>
-          <w:iCs/>
-          <w:szCs w:val="24"/>
-        </w:rPr>
-        <w:t>)</w:t>
-      </w:r>
-    </w:p>
-    <w:p>
-      <w:pPr>
-        <w:pStyle w:val="ListParagraph"/>
-        <w:widowControl w:val="0"/>
-        <w:numPr>
-          <w:ilvl w:val="0"/>
-          <w:numId w:val="19"/>
-        </w:numPr>
-        <w:tabs>
-          <w:tab w:val="left" w:pos="220"/>
-          <w:tab w:val="left" w:pos="720"/>
-          <w:tab w:val="left" w:pos="1440"/>
-          <w:tab w:val="left" w:pos="2160"/>
-          <w:tab w:val="left" w:pos="2880"/>
-          <w:tab w:val="left" w:pos="3600"/>
-          <w:tab w:val="left" w:pos="4320"/>
-          <w:tab w:val="left" w:pos="5040"/>
-          <w:tab w:val="left" w:pos="5760"/>
-          <w:tab w:val="left" w:pos="6480"/>
-          <w:tab w:val="left" w:pos="7200"/>
-          <w:tab w:val="left" w:pos="7920"/>
-          <w:tab w:val="left" w:pos="8640"/>
-        </w:tabs>
-        <w:autoSpaceDE w:val="0"/>
-        <w:autoSpaceDN w:val="0"/>
-        <w:adjustRightInd w:val="0"/>
-        <w:spacing w:after="0" w:line="240" w:lineRule="auto"/>
-        <w:rPr>
-          <w:rFonts w:ascii="Calibri" w:hAnsi="Calibri" w:cs="Arial"/>
-          <w:iCs/>
-          <w:szCs w:val="24"/>
-        </w:rPr>
-      </w:pPr>
-      <w:r>
-        <w:rPr>
-          <w:rFonts w:ascii="Calibri" w:hAnsi="Calibri" w:cs="Arial"/>
-          <w:iCs/>
-          <w:szCs w:val="24"/>
-        </w:rPr>
-        <w:t>Modified "</w:t>
-      </w:r>
-      <w:proofErr w:type="spellStart"/>
-      <w:r>
-        <w:rPr>
-          <w:rFonts w:ascii="Calibri" w:hAnsi="Calibri" w:cs="Arial"/>
-          <w:iCs/>
-          <w:szCs w:val="24"/>
-        </w:rPr>
-        <w:t>FileReader</w:t>
-      </w:r>
-      <w:proofErr w:type="spellEnd"/>
-      <w:r>
-        <w:rPr>
-          <w:rFonts w:ascii="Calibri" w:hAnsi="Calibri" w:cs="Arial"/>
-          <w:iCs/>
-          <w:szCs w:val="24"/>
-        </w:rPr>
-        <w:t>-&gt;</w:t>
-      </w:r>
-      <w:proofErr w:type="spellStart"/>
-      <w:r>
-        <w:rPr>
-          <w:rFonts w:ascii="Calibri" w:hAnsi="Calibri" w:cs="Arial"/>
-          <w:iCs/>
-          <w:szCs w:val="24"/>
-        </w:rPr>
-        <w:t>ReadString</w:t>
-      </w:r>
-      <w:proofErr w:type="spellEnd"/>
-      <w:r>
-        <w:rPr>
-          <w:rFonts w:ascii="Calibri" w:hAnsi="Calibri" w:cs="Arial"/>
-          <w:iCs/>
-          <w:szCs w:val="24"/>
-        </w:rPr>
-        <w:t>()" to handle different platform newline differences (bug/minor)</w:t>
-      </w:r>
-    </w:p>
-    <w:p>
-      <w:pPr>
-        <w:pStyle w:val="ListParagraph"/>
-        <w:widowControl w:val="0"/>
-        <w:numPr>
-          <w:ilvl w:val="0"/>
-          <w:numId w:val="19"/>
-        </w:numPr>
-        <w:tabs>
-          <w:tab w:val="left" w:pos="220"/>
-          <w:tab w:val="left" w:pos="720"/>
-          <w:tab w:val="left" w:pos="1440"/>
-          <w:tab w:val="left" w:pos="2160"/>
-          <w:tab w:val="left" w:pos="2880"/>
-          <w:tab w:val="left" w:pos="3600"/>
-          <w:tab w:val="left" w:pos="4320"/>
-          <w:tab w:val="left" w:pos="5040"/>
-          <w:tab w:val="left" w:pos="5760"/>
-          <w:tab w:val="left" w:pos="6480"/>
-          <w:tab w:val="left" w:pos="7200"/>
-          <w:tab w:val="left" w:pos="7920"/>
-          <w:tab w:val="left" w:pos="8640"/>
-        </w:tabs>
-        <w:autoSpaceDE w:val="0"/>
-        <w:autoSpaceDN w:val="0"/>
-        <w:adjustRightInd w:val="0"/>
-        <w:spacing w:after="0" w:line="240" w:lineRule="auto"/>
-        <w:rPr>
-          <w:rFonts w:ascii="Calibri" w:hAnsi="Calibri" w:cs="Arial"/>
-          <w:iCs/>
-          <w:szCs w:val="24"/>
-        </w:rPr>
-      </w:pPr>
-      <w:r>
-        <w:rPr>
-          <w:rFonts w:ascii="Calibri" w:hAnsi="Calibri" w:cs="Arial"/>
-          <w:iCs/>
-          <w:szCs w:val="24"/>
-        </w:rPr>
-        <w:t>Fixed a compiler contextual check for certain types of method calls (bug/minor)</w:t>
+        <w:t>Improved garage collection</w:t>
       </w:r>
     </w:p>
     <w:p>
@@ -1783,7 +1427,23 @@
           <w:rFonts w:ascii="Calibri" w:hAnsi="Calibri" w:cs="Arial"/>
           <w:szCs w:val="24"/>
         </w:rPr>
-        <w:t>C:\Program Files\Objeck\</w:t>
+        <w:t>C:\Program Files\</w:t>
+      </w:r>
+      <w:proofErr w:type="spellStart"/>
+      <w:r>
+        <w:rPr>
+          <w:rFonts w:ascii="Calibri" w:hAnsi="Calibri" w:cs="Arial"/>
+          <w:szCs w:val="24"/>
+        </w:rPr>
+        <w:t>Objeck</w:t>
+      </w:r>
+      <w:proofErr w:type="spellEnd"/>
+      <w:r>
+        <w:rPr>
+          <w:rFonts w:ascii="Calibri" w:hAnsi="Calibri" w:cs="Arial"/>
+          <w:szCs w:val="24"/>
+        </w:rPr>
+        <w:t>\</w:t>
       </w:r>
       <w:proofErr w:type="spellStart"/>
       <w:r>
@@ -1963,7 +1623,16 @@
           <w:rFonts w:ascii="Calibri" w:hAnsi="Calibri" w:cs="Arial"/>
           <w:szCs w:val="24"/>
         </w:rPr>
-        <w:t>Compile/execute for code that has library dependencies:</w:t>
+        <w:t>Compile/execute for code tha</w:t>
+      </w:r>
+      <w:bookmarkStart w:id="0" w:name="_GoBack"/>
+      <w:bookmarkEnd w:id="0"/>
+      <w:r>
+        <w:rPr>
+          <w:rFonts w:ascii="Calibri" w:hAnsi="Calibri" w:cs="Arial"/>
+          <w:szCs w:val="24"/>
+        </w:rPr>
+        <w:t>t has library dependencies:</w:t>
       </w:r>
     </w:p>
     <w:p>
@@ -1998,6 +1667,7 @@
           <w:rFonts w:ascii="Calibri" w:hAnsi="Calibri" w:cs="Arial"/>
           <w:szCs w:val="24"/>
         </w:rPr>
+        <w:lastRenderedPageBreak/>
         <w:t>1.</w:t>
       </w:r>
       <w:r>
@@ -2488,21 +2158,12 @@
           <w:szCs w:val="24"/>
         </w:rPr>
       </w:pPr>
-      <w:proofErr w:type="spellStart"/>
-      <w:r>
-        <w:rPr>
-          <w:rFonts w:ascii="Calibri" w:hAnsi="Calibri" w:cs="Arial"/>
-          <w:szCs w:val="24"/>
-        </w:rPr>
-        <w:t>git</w:t>
-      </w:r>
-      <w:proofErr w:type="spellEnd"/>
-      <w:r>
-        <w:rPr>
-          <w:rFonts w:ascii="Calibri" w:hAnsi="Calibri" w:cs="Arial"/>
-          <w:szCs w:val="24"/>
-        </w:rPr>
-        <w:t xml:space="preserve"> </w:t>
+      <w:r>
+        <w:rPr>
+          <w:rFonts w:ascii="Calibri" w:hAnsi="Calibri" w:cs="Arial"/>
+          <w:szCs w:val="24"/>
+        </w:rPr>
+        <w:t xml:space="preserve">git </w:t>
       </w:r>
       <w:proofErr w:type="spellStart"/>
       <w:r>
@@ -2526,21 +2187,12 @@
           <w:szCs w:val="24"/>
         </w:rPr>
       </w:pPr>
-      <w:proofErr w:type="spellStart"/>
-      <w:r>
-        <w:rPr>
-          <w:rFonts w:ascii="Calibri" w:hAnsi="Calibri" w:cs="Arial"/>
-          <w:szCs w:val="24"/>
-        </w:rPr>
-        <w:t>git</w:t>
-      </w:r>
-      <w:proofErr w:type="spellEnd"/>
-      <w:r>
-        <w:rPr>
-          <w:rFonts w:ascii="Calibri" w:hAnsi="Calibri" w:cs="Arial"/>
-          <w:szCs w:val="24"/>
-        </w:rPr>
-        <w:t xml:space="preserve"> clone https://github.com/objeck/objeck-lang.git</w:t>
+      <w:r>
+        <w:rPr>
+          <w:rFonts w:ascii="Calibri" w:hAnsi="Calibri" w:cs="Arial"/>
+          <w:szCs w:val="24"/>
+        </w:rPr>
+        <w:t>git clone https://github.com/objeck/objeck-lang.git</w:t>
       </w:r>
     </w:p>
     <w:p>
@@ -2613,7 +2265,23 @@
             <w:rFonts w:ascii="Calibri" w:hAnsi="Calibri" w:cs="Arial"/>
             <w:szCs w:val="24"/>
           </w:rPr>
-          <w:t>compatibility</w:t>
+          <w:t>compa</w:t>
+        </w:r>
+        <w:r>
+          <w:rPr>
+            <w:rStyle w:val="Hyperlink"/>
+            <w:rFonts w:ascii="Calibri" w:hAnsi="Calibri" w:cs="Arial"/>
+            <w:szCs w:val="24"/>
+          </w:rPr>
+          <w:t>t</w:t>
+        </w:r>
+        <w:r>
+          <w:rPr>
+            <w:rStyle w:val="Hyperlink"/>
+            <w:rFonts w:ascii="Calibri" w:hAnsi="Calibri" w:cs="Arial"/>
+            <w:szCs w:val="24"/>
+          </w:rPr>
+          <w:t>ibility</w:t>
         </w:r>
       </w:hyperlink>
       <w:r>
@@ -2733,7 +2401,7 @@
 </file>
 
 <file path=word/numbering.xml><?xml version="1.0" encoding="utf-8"?>
-<w:numbering xmlns:wpc="http://schemas.microsoft.com/office/word/2010/wordprocessingCanvas" xmlns:cx="http://schemas.microsoft.com/office/drawing/2014/chartex" xmlns:cx1="http://schemas.microsoft.com/office/drawing/2015/9/8/chartex" xmlns:cx2="http://schemas.microsoft.com/office/drawing/2015/10/21/chartex" xmlns:cx3="http://schemas.microsoft.com/office/drawing/2016/5/9/chartex" xmlns:cx4="http://schemas.microsoft.com/office/drawing/2016/5/10/chartex" xmlns:cx5="http://schemas.microsoft.com/office/drawing/2016/5/11/chartex" xmlns:mc="http://schemas.openxmlformats.org/markup-compatibility/2006" xmlns:o="urn:schemas-microsoft-com:office:office" xmlns:r="http://schemas.openxmlformats.org/officeDocument/2006/relationships" xmlns:m="http://schemas.openxmlformats.org/officeDocument/2006/math" xmlns:v="urn:schemas-microsoft-com:vml" xmlns:wp14="http://schemas.microsoft.com/office/word/2010/wordprocessingDrawing" xmlns:wp="http://schemas.openxmlformats.org/drawingml/2006/wordprocessingDrawing" xmlns:w10="urn:schemas-microsoft-com:office:word" xmlns:w="http://schemas.openxmlformats.org/wordprocessingml/2006/main" xmlns:w14="http://schemas.microsoft.com/office/word/2010/wordml" xmlns:w15="http://schemas.microsoft.com/office/word/2012/wordml" xmlns:w16se="http://schemas.microsoft.com/office/word/2015/wordml/symex" xmlns:wpg="http://schemas.microsoft.com/office/word/2010/wordprocessingGroup" xmlns:wpi="http://schemas.microsoft.com/office/word/2010/wordprocessingInk" xmlns:wne="http://schemas.microsoft.com/office/word/2006/wordml" xmlns:wps="http://schemas.microsoft.com/office/word/2010/wordprocessingShape" mc:Ignorable="w14 w15 w16se wp14">
+<w:numbering xmlns:wpc="http://schemas.microsoft.com/office/word/2010/wordprocessingCanvas" xmlns:cx="http://schemas.microsoft.com/office/drawing/2014/chartex" xmlns:cx1="http://schemas.microsoft.com/office/drawing/2015/9/8/chartex" xmlns:cx2="http://schemas.microsoft.com/office/drawing/2015/10/21/chartex" xmlns:cx3="http://schemas.microsoft.com/office/drawing/2016/5/9/chartex" xmlns:cx4="http://schemas.microsoft.com/office/drawing/2016/5/10/chartex" xmlns:cx5="http://schemas.microsoft.com/office/drawing/2016/5/11/chartex" xmlns:cx6="http://schemas.microsoft.com/office/drawing/2016/5/12/chartex" xmlns:cx7="http://schemas.microsoft.com/office/drawing/2016/5/13/chartex" xmlns:cx8="http://schemas.microsoft.com/office/drawing/2016/5/14/chartex" xmlns:mc="http://schemas.openxmlformats.org/markup-compatibility/2006" xmlns:aink="http://schemas.microsoft.com/office/drawing/2016/ink" xmlns:am3d="http://schemas.microsoft.com/office/drawing/2017/model3d" xmlns:o="urn:schemas-microsoft-com:office:office" xmlns:r="http://schemas.openxmlformats.org/officeDocument/2006/relationships" xmlns:m="http://schemas.openxmlformats.org/officeDocument/2006/math" xmlns:v="urn:schemas-microsoft-com:vml" xmlns:wp14="http://schemas.microsoft.com/office/word/2010/wordprocessingDrawing" xmlns:wp="http://schemas.openxmlformats.org/drawingml/2006/wordprocessingDrawing" xmlns:w10="urn:schemas-microsoft-com:office:word" xmlns:w="http://schemas.openxmlformats.org/wordprocessingml/2006/main" xmlns:w14="http://schemas.microsoft.com/office/word/2010/wordml" xmlns:w15="http://schemas.microsoft.com/office/word/2012/wordml" xmlns:w16cid="http://schemas.microsoft.com/office/word/2016/wordml/cid" xmlns:w16se="http://schemas.microsoft.com/office/word/2015/wordml/symex" xmlns:wpg="http://schemas.microsoft.com/office/word/2010/wordprocessingGroup" xmlns:wpi="http://schemas.microsoft.com/office/word/2010/wordprocessingInk" xmlns:wne="http://schemas.microsoft.com/office/word/2006/wordml" xmlns:wps="http://schemas.microsoft.com/office/word/2010/wordprocessingShape" mc:Ignorable="w14 w15 w16se w16cid wp14">
   <w:abstractNum w:abstractNumId="0" w15:restartNumberingAfterBreak="0">
     <w:nsid w:val="00000001"/>
     <w:multiLevelType w:val="hybridMultilevel"/>
@@ -4420,7 +4088,7 @@
 </file>
 
 <file path=word/styles.xml><?xml version="1.0" encoding="utf-8"?>
-<w:styles xmlns:mc="http://schemas.openxmlformats.org/markup-compatibility/2006" xmlns:r="http://schemas.openxmlformats.org/officeDocument/2006/relationships" xmlns:w="http://schemas.openxmlformats.org/wordprocessingml/2006/main" xmlns:w14="http://schemas.microsoft.com/office/word/2010/wordml" xmlns:w15="http://schemas.microsoft.com/office/word/2012/wordml" xmlns:w16se="http://schemas.microsoft.com/office/word/2015/wordml/symex" mc:Ignorable="w14 w15 w16se">
+<w:styles xmlns:mc="http://schemas.openxmlformats.org/markup-compatibility/2006" xmlns:r="http://schemas.openxmlformats.org/officeDocument/2006/relationships" xmlns:w="http://schemas.openxmlformats.org/wordprocessingml/2006/main" xmlns:w14="http://schemas.microsoft.com/office/word/2010/wordml" xmlns:w15="http://schemas.microsoft.com/office/word/2012/wordml" xmlns:w16cid="http://schemas.microsoft.com/office/word/2016/wordml/cid" xmlns:w16se="http://schemas.microsoft.com/office/word/2015/wordml/symex" mc:Ignorable="w14 w15 w16se w16cid">
   <w:docDefaults>
     <w:rPrDefault>
       <w:rPr>
@@ -4436,7 +4104,7 @@
       </w:pPr>
     </w:pPrDefault>
   </w:docDefaults>
-  <w:latentStyles w:defLockedState="0" w:defUIPriority="99" w:defSemiHidden="0" w:defUnhideWhenUsed="0" w:defQFormat="0" w:count="374">
+  <w:latentStyles w:defLockedState="0" w:defUIPriority="99" w:defSemiHidden="0" w:defUnhideWhenUsed="0" w:defQFormat="0" w:count="375">
     <w:lsdException w:name="Normal" w:uiPriority="0" w:qFormat="1"/>
     <w:lsdException w:name="heading 1" w:uiPriority="9" w:qFormat="1"/>
     <w:lsdException w:name="heading 2" w:semiHidden="1" w:uiPriority="9" w:unhideWhenUsed="1" w:qFormat="1"/>
@@ -4542,7 +4210,6 @@
     <w:lsdException w:name="HTML Sample" w:semiHidden="1" w:unhideWhenUsed="1"/>
     <w:lsdException w:name="HTML Typewriter" w:semiHidden="1" w:unhideWhenUsed="1"/>
     <w:lsdException w:name="HTML Variable" w:semiHidden="1" w:unhideWhenUsed="1"/>
-    <w:lsdException w:name="Normal Table" w:semiHidden="1" w:unhideWhenUsed="1"/>
     <w:lsdException w:name="annotation subject" w:semiHidden="1" w:unhideWhenUsed="1"/>
     <w:lsdException w:name="No List" w:semiHidden="1" w:unhideWhenUsed="1"/>
     <w:lsdException w:name="Outline List 1" w:semiHidden="1" w:unhideWhenUsed="1"/>
@@ -4589,10 +4256,8 @@
     <w:lsdException w:name="Table Subtle 2" w:semiHidden="1" w:unhideWhenUsed="1"/>
     <w:lsdException w:name="Table Web 1" w:semiHidden="1" w:unhideWhenUsed="1"/>
     <w:lsdException w:name="Table Web 2" w:semiHidden="1" w:unhideWhenUsed="1"/>
-    <w:lsdException w:name="Table Web 3" w:semiHidden="1" w:unhideWhenUsed="1"/>
     <w:lsdException w:name="Balloon Text" w:semiHidden="1" w:unhideWhenUsed="1"/>
     <w:lsdException w:name="Table Grid" w:uiPriority="39"/>
-    <w:lsdException w:name="Table Theme" w:semiHidden="1" w:unhideWhenUsed="1"/>
     <w:lsdException w:name="Placeholder Text" w:semiHidden="1"/>
     <w:lsdException w:name="No Spacing" w:uiPriority="1" w:qFormat="1"/>
     <w:lsdException w:name="Light Shading" w:uiPriority="60"/>
@@ -4802,6 +4467,7 @@
     <w:lsdException w:name="Mention" w:semiHidden="1" w:unhideWhenUsed="1"/>
     <w:lsdException w:name="Smart Hyperlink" w:semiHidden="1" w:unhideWhenUsed="1"/>
     <w:lsdException w:name="Hashtag" w:semiHidden="1" w:unhideWhenUsed="1"/>
+    <w:lsdException w:name="Unresolved Mention" w:semiHidden="1" w:unhideWhenUsed="1"/>
   </w:latentStyles>
   <w:style w:type="paragraph" w:default="1" w:styleId="Normal">
     <w:name w:val="Normal"/>

--- a/docs/readme.docx
+++ b/docs/readme.docx
@@ -49,7 +49,7 @@
         <w:rPr>
           <w:sz w:val="20"/>
         </w:rPr>
-        <w:t>February</w:t>
+        <w:t>March</w:t>
       </w:r>
       <w:r>
         <w:rPr>
@@ -61,13 +61,7 @@
         <w:rPr>
           <w:sz w:val="20"/>
         </w:rPr>
-        <w:t>2</w:t>
-      </w:r>
-      <w:r>
-        <w:rPr>
-          <w:sz w:val="20"/>
-        </w:rPr>
-        <w:t>2</w:t>
+        <w:t>4</w:t>
       </w:r>
       <w:r>
         <w:rPr>
@@ -271,15 +265,7 @@
           <w:iCs/>
           <w:szCs w:val="24"/>
         </w:rPr>
-        <w:t>Native 64-bit Windows support</w:t>
-      </w:r>
-      <w:r>
-        <w:rPr>
-          <w:rFonts w:ascii="Calibri" w:hAnsi="Calibri" w:cs="Arial"/>
-          <w:iCs/>
-          <w:szCs w:val="24"/>
-        </w:rPr>
-        <w:t xml:space="preserve"> (new</w:t>
+        <w:t>Native 64-bit Windows support (new</w:t>
       </w:r>
       <w:r>
         <w:rPr>
@@ -376,6 +362,48 @@
     </w:p>
     <w:p>
       <w:pPr>
+        <w:pStyle w:val="ListParagraph"/>
+        <w:widowControl w:val="0"/>
+        <w:numPr>
+          <w:ilvl w:val="0"/>
+          <w:numId w:val="19"/>
+        </w:numPr>
+        <w:tabs>
+          <w:tab w:val="left" w:pos="220"/>
+          <w:tab w:val="left" w:pos="720"/>
+          <w:tab w:val="left" w:pos="1440"/>
+          <w:tab w:val="left" w:pos="2160"/>
+          <w:tab w:val="left" w:pos="2880"/>
+          <w:tab w:val="left" w:pos="3600"/>
+          <w:tab w:val="left" w:pos="4320"/>
+          <w:tab w:val="left" w:pos="5040"/>
+          <w:tab w:val="left" w:pos="5760"/>
+          <w:tab w:val="left" w:pos="6480"/>
+          <w:tab w:val="left" w:pos="7200"/>
+          <w:tab w:val="left" w:pos="7920"/>
+          <w:tab w:val="left" w:pos="8640"/>
+        </w:tabs>
+        <w:autoSpaceDE w:val="0"/>
+        <w:autoSpaceDN w:val="0"/>
+        <w:adjustRightInd w:val="0"/>
+        <w:spacing w:after="0" w:line="240" w:lineRule="auto"/>
+        <w:rPr>
+          <w:rFonts w:ascii="Calibri" w:hAnsi="Calibri" w:cs="Arial"/>
+          <w:iCs/>
+          <w:szCs w:val="24"/>
+        </w:rPr>
+      </w:pPr>
+      <w:r>
+        <w:rPr>
+          <w:rFonts w:ascii="Calibri" w:hAnsi="Calibri" w:cs="Arial"/>
+          <w:iCs/>
+          <w:szCs w:val="24"/>
+        </w:rPr>
+        <w:t>Minor bug fixes</w:t>
+      </w:r>
+    </w:p>
+    <w:p>
+      <w:pPr>
         <w:widowControl w:val="0"/>
         <w:tabs>
           <w:tab w:val="left" w:pos="220"/>
@@ -1427,23 +1455,7 @@
           <w:rFonts w:ascii="Calibri" w:hAnsi="Calibri" w:cs="Arial"/>
           <w:szCs w:val="24"/>
         </w:rPr>
-        <w:t>C:\Program Files\</w:t>
-      </w:r>
-      <w:proofErr w:type="spellStart"/>
-      <w:r>
-        <w:rPr>
-          <w:rFonts w:ascii="Calibri" w:hAnsi="Calibri" w:cs="Arial"/>
-          <w:szCs w:val="24"/>
-        </w:rPr>
-        <w:t>Objeck</w:t>
-      </w:r>
-      <w:proofErr w:type="spellEnd"/>
-      <w:r>
-        <w:rPr>
-          <w:rFonts w:ascii="Calibri" w:hAnsi="Calibri" w:cs="Arial"/>
-          <w:szCs w:val="24"/>
-        </w:rPr>
-        <w:t>\</w:t>
+        <w:t>C:\Program Files\Objeck\</w:t>
       </w:r>
       <w:proofErr w:type="spellStart"/>
       <w:r>
@@ -1623,16 +1635,7 @@
           <w:rFonts w:ascii="Calibri" w:hAnsi="Calibri" w:cs="Arial"/>
           <w:szCs w:val="24"/>
         </w:rPr>
-        <w:t>Compile/execute for code tha</w:t>
-      </w:r>
-      <w:bookmarkStart w:id="0" w:name="_GoBack"/>
-      <w:bookmarkEnd w:id="0"/>
-      <w:r>
-        <w:rPr>
-          <w:rFonts w:ascii="Calibri" w:hAnsi="Calibri" w:cs="Arial"/>
-          <w:szCs w:val="24"/>
-        </w:rPr>
-        <w:t>t has library dependencies:</w:t>
+        <w:t>Compile/execute for code that has library dependencies:</w:t>
       </w:r>
     </w:p>
     <w:p>
@@ -1667,7 +1670,6 @@
           <w:rFonts w:ascii="Calibri" w:hAnsi="Calibri" w:cs="Arial"/>
           <w:szCs w:val="24"/>
         </w:rPr>
-        <w:lastRenderedPageBreak/>
         <w:t>1.</w:t>
       </w:r>
       <w:r>
@@ -2256,7 +2258,30 @@
           <w:rFonts w:ascii="Calibri" w:hAnsi="Calibri" w:cs="Arial"/>
           <w:szCs w:val="24"/>
         </w:rPr>
-        <w:t xml:space="preserve">On Windows, the ODBC driver must be a 32-bit driver for </w:t>
+        <w:t xml:space="preserve">On </w:t>
+      </w:r>
+      <w:r>
+        <w:rPr>
+          <w:rFonts w:ascii="Calibri" w:hAnsi="Calibri" w:cs="Arial"/>
+          <w:szCs w:val="24"/>
+        </w:rPr>
+        <w:t xml:space="preserve">32-bit </w:t>
+      </w:r>
+      <w:r>
+        <w:rPr>
+          <w:rFonts w:ascii="Calibri" w:hAnsi="Calibri" w:cs="Arial"/>
+          <w:szCs w:val="24"/>
+        </w:rPr>
+        <w:t xml:space="preserve">Windows, the ODBC driver must be a 32-bit </w:t>
+      </w:r>
+      <w:bookmarkStart w:id="0" w:name="_GoBack"/>
+      <w:bookmarkEnd w:id="0"/>
+      <w:r>
+        <w:rPr>
+          <w:rFonts w:ascii="Calibri" w:hAnsi="Calibri" w:cs="Arial"/>
+          <w:szCs w:val="24"/>
+        </w:rPr>
+        <w:t xml:space="preserve">for </w:t>
       </w:r>
       <w:hyperlink r:id="rId13" w:history="1">
         <w:r>
@@ -2265,23 +2290,7 @@
             <w:rFonts w:ascii="Calibri" w:hAnsi="Calibri" w:cs="Arial"/>
             <w:szCs w:val="24"/>
           </w:rPr>
-          <w:t>compa</w:t>
-        </w:r>
-        <w:r>
-          <w:rPr>
-            <w:rStyle w:val="Hyperlink"/>
-            <w:rFonts w:ascii="Calibri" w:hAnsi="Calibri" w:cs="Arial"/>
-            <w:szCs w:val="24"/>
-          </w:rPr>
-          <w:t>t</w:t>
-        </w:r>
-        <w:r>
-          <w:rPr>
-            <w:rStyle w:val="Hyperlink"/>
-            <w:rFonts w:ascii="Calibri" w:hAnsi="Calibri" w:cs="Arial"/>
-            <w:szCs w:val="24"/>
-          </w:rPr>
-          <w:t>ibility</w:t>
+          <w:t>compatibility</w:t>
         </w:r>
       </w:hyperlink>
       <w:r>
@@ -4210,6 +4219,7 @@
     <w:lsdException w:name="HTML Sample" w:semiHidden="1" w:unhideWhenUsed="1"/>
     <w:lsdException w:name="HTML Typewriter" w:semiHidden="1" w:unhideWhenUsed="1"/>
     <w:lsdException w:name="HTML Variable" w:semiHidden="1" w:unhideWhenUsed="1"/>
+    <w:lsdException w:name="Normal Table" w:semiHidden="1" w:unhideWhenUsed="1"/>
     <w:lsdException w:name="annotation subject" w:semiHidden="1" w:unhideWhenUsed="1"/>
     <w:lsdException w:name="No List" w:semiHidden="1" w:unhideWhenUsed="1"/>
     <w:lsdException w:name="Outline List 1" w:semiHidden="1" w:unhideWhenUsed="1"/>
@@ -4256,8 +4266,10 @@
     <w:lsdException w:name="Table Subtle 2" w:semiHidden="1" w:unhideWhenUsed="1"/>
     <w:lsdException w:name="Table Web 1" w:semiHidden="1" w:unhideWhenUsed="1"/>
     <w:lsdException w:name="Table Web 2" w:semiHidden="1" w:unhideWhenUsed="1"/>
+    <w:lsdException w:name="Table Web 3" w:semiHidden="1" w:unhideWhenUsed="1"/>
     <w:lsdException w:name="Balloon Text" w:semiHidden="1" w:unhideWhenUsed="1"/>
     <w:lsdException w:name="Table Grid" w:uiPriority="39"/>
+    <w:lsdException w:name="Table Theme" w:semiHidden="1" w:unhideWhenUsed="1"/>
     <w:lsdException w:name="Placeholder Text" w:semiHidden="1"/>
     <w:lsdException w:name="No Spacing" w:uiPriority="1" w:qFormat="1"/>
     <w:lsdException w:name="Light Shading" w:uiPriority="60"/>

--- a/docs/readme.docx
+++ b/docs/readme.docx
@@ -31,49 +31,37 @@
         <w:rPr>
           <w:sz w:val="20"/>
         </w:rPr>
-        <w:t>V</w:t>
+        <w:t>v</w:t>
       </w:r>
       <w:r>
         <w:rPr>
           <w:sz w:val="20"/>
         </w:rPr>
-        <w:t>4.0.0</w:t>
+        <w:t>4.</w:t>
       </w:r>
       <w:r>
         <w:rPr>
           <w:sz w:val="20"/>
         </w:rPr>
+        <w:t>1</w:t>
+      </w:r>
+      <w:r>
+        <w:rPr>
+          <w:sz w:val="20"/>
+        </w:rPr>
+        <w:t>.0</w:t>
+      </w:r>
+      <w:r>
+        <w:rPr>
+          <w:sz w:val="20"/>
+        </w:rPr>
         <w:t xml:space="preserve">; </w:t>
       </w:r>
       <w:r>
         <w:rPr>
           <w:sz w:val="20"/>
         </w:rPr>
-        <w:t>March</w:t>
-      </w:r>
-      <w:r>
-        <w:rPr>
-          <w:sz w:val="20"/>
-        </w:rPr>
-        <w:t xml:space="preserve"> </w:t>
-      </w:r>
-      <w:r>
-        <w:rPr>
-          <w:sz w:val="20"/>
-        </w:rPr>
-        <w:t>4</w:t>
-      </w:r>
-      <w:r>
-        <w:rPr>
-          <w:sz w:val="20"/>
-        </w:rPr>
-        <w:t>, 201</w:t>
-      </w:r>
-      <w:r>
-        <w:rPr>
-          <w:sz w:val="20"/>
-        </w:rPr>
-        <w:t>8</w:t>
+        <w:t>September 20, 2018</w:t>
       </w:r>
     </w:p>
     <w:p>
@@ -157,7 +145,7 @@
           <w:iCs/>
           <w:szCs w:val="24"/>
         </w:rPr>
-        <w:t>Native 64-bit Windows support and significant VM performance enhancements.</w:t>
+        <w:t>Added support for 2D game development.</w:t>
       </w:r>
     </w:p>
     <w:p>
@@ -265,7 +253,7 @@
           <w:iCs/>
           <w:szCs w:val="24"/>
         </w:rPr>
-        <w:t>Native 64-bit Windows support (new</w:t>
+        <w:t>S</w:t>
       </w:r>
       <w:r>
         <w:rPr>
@@ -273,7 +261,15 @@
           <w:iCs/>
           <w:szCs w:val="24"/>
         </w:rPr>
-        <w:t>)</w:t>
+        <w:t>upport for 2D game development</w:t>
+      </w:r>
+      <w:r>
+        <w:rPr>
+          <w:rFonts w:ascii="Calibri" w:hAnsi="Calibri" w:cs="Arial"/>
+          <w:iCs/>
+          <w:szCs w:val="24"/>
+        </w:rPr>
+        <w:t xml:space="preserve"> </w:t>
       </w:r>
     </w:p>
     <w:p>
@@ -315,91 +311,15 @@
           <w:iCs/>
           <w:szCs w:val="24"/>
         </w:rPr>
-        <w:t>Rearchitected JIT compilers for all platforms (64-bit Windows, Linux and macOS; 32-bit Windows and Linux)</w:t>
-      </w:r>
-    </w:p>
-    <w:p>
-      <w:pPr>
-        <w:pStyle w:val="ListParagraph"/>
-        <w:widowControl w:val="0"/>
-        <w:numPr>
-          <w:ilvl w:val="0"/>
-          <w:numId w:val="19"/>
-        </w:numPr>
-        <w:tabs>
-          <w:tab w:val="left" w:pos="220"/>
-          <w:tab w:val="left" w:pos="720"/>
-          <w:tab w:val="left" w:pos="1440"/>
-          <w:tab w:val="left" w:pos="2160"/>
-          <w:tab w:val="left" w:pos="2880"/>
-          <w:tab w:val="left" w:pos="3600"/>
-          <w:tab w:val="left" w:pos="4320"/>
-          <w:tab w:val="left" w:pos="5040"/>
-          <w:tab w:val="left" w:pos="5760"/>
-          <w:tab w:val="left" w:pos="6480"/>
-          <w:tab w:val="left" w:pos="7200"/>
-          <w:tab w:val="left" w:pos="7920"/>
-          <w:tab w:val="left" w:pos="8640"/>
-        </w:tabs>
-        <w:autoSpaceDE w:val="0"/>
-        <w:autoSpaceDN w:val="0"/>
-        <w:adjustRightInd w:val="0"/>
-        <w:spacing w:after="0" w:line="240" w:lineRule="auto"/>
+        <w:t>Minor bug fixes</w:t>
+      </w:r>
+      <w:r>
         <w:rPr>
           <w:rFonts w:ascii="Calibri" w:hAnsi="Calibri" w:cs="Arial"/>
           <w:iCs/>
           <w:szCs w:val="24"/>
         </w:rPr>
-      </w:pPr>
-      <w:r>
-        <w:rPr>
-          <w:rFonts w:ascii="Calibri" w:hAnsi="Calibri" w:cs="Arial"/>
-          <w:iCs/>
-          <w:szCs w:val="24"/>
-        </w:rPr>
-        <w:t>Improved garage collection</w:t>
-      </w:r>
-    </w:p>
-    <w:p>
-      <w:pPr>
-        <w:pStyle w:val="ListParagraph"/>
-        <w:widowControl w:val="0"/>
-        <w:numPr>
-          <w:ilvl w:val="0"/>
-          <w:numId w:val="19"/>
-        </w:numPr>
-        <w:tabs>
-          <w:tab w:val="left" w:pos="220"/>
-          <w:tab w:val="left" w:pos="720"/>
-          <w:tab w:val="left" w:pos="1440"/>
-          <w:tab w:val="left" w:pos="2160"/>
-          <w:tab w:val="left" w:pos="2880"/>
-          <w:tab w:val="left" w:pos="3600"/>
-          <w:tab w:val="left" w:pos="4320"/>
-          <w:tab w:val="left" w:pos="5040"/>
-          <w:tab w:val="left" w:pos="5760"/>
-          <w:tab w:val="left" w:pos="6480"/>
-          <w:tab w:val="left" w:pos="7200"/>
-          <w:tab w:val="left" w:pos="7920"/>
-          <w:tab w:val="left" w:pos="8640"/>
-        </w:tabs>
-        <w:autoSpaceDE w:val="0"/>
-        <w:autoSpaceDN w:val="0"/>
-        <w:adjustRightInd w:val="0"/>
-        <w:spacing w:after="0" w:line="240" w:lineRule="auto"/>
-        <w:rPr>
-          <w:rFonts w:ascii="Calibri" w:hAnsi="Calibri" w:cs="Arial"/>
-          <w:iCs/>
-          <w:szCs w:val="24"/>
-        </w:rPr>
-      </w:pPr>
-      <w:r>
-        <w:rPr>
-          <w:rFonts w:ascii="Calibri" w:hAnsi="Calibri" w:cs="Arial"/>
-          <w:iCs/>
-          <w:szCs w:val="24"/>
-        </w:rPr>
-        <w:t>Minor bug fixes</w:t>
+        <w:t xml:space="preserve"> and enhancements</w:t>
       </w:r>
     </w:p>
     <w:p>
@@ -1109,8 +1029,47 @@
           <w:rFonts w:ascii="Calibri" w:hAnsi="Calibri" w:cs="Arial"/>
           <w:szCs w:val="24"/>
         </w:rPr>
-        <w:t>\Administrator\objeck-lang\bin</w:t>
-      </w:r>
+        <w:t>\</w:t>
+      </w:r>
+      <w:r>
+        <w:rPr>
+          <w:rFonts w:ascii="Calibri" w:hAnsi="Calibri" w:cs="Arial"/>
+          <w:szCs w:val="24"/>
+        </w:rPr>
+        <w:t>&lt;account&gt;</w:t>
+      </w:r>
+      <w:r>
+        <w:rPr>
+          <w:rFonts w:ascii="Calibri" w:hAnsi="Calibri" w:cs="Arial"/>
+          <w:szCs w:val="24"/>
+        </w:rPr>
+        <w:t>\</w:t>
+      </w:r>
+      <w:proofErr w:type="spellStart"/>
+      <w:r>
+        <w:rPr>
+          <w:rFonts w:ascii="Calibri" w:hAnsi="Calibri" w:cs="Arial"/>
+          <w:szCs w:val="24"/>
+        </w:rPr>
+        <w:t>objeck-lang</w:t>
+      </w:r>
+      <w:proofErr w:type="spellEnd"/>
+      <w:r>
+        <w:rPr>
+          <w:rFonts w:ascii="Calibri" w:hAnsi="Calibri" w:cs="Arial"/>
+          <w:szCs w:val="24"/>
+        </w:rPr>
+        <w:t>\</w:t>
+      </w:r>
+      <w:r>
+        <w:rPr>
+          <w:rFonts w:ascii="Calibri" w:hAnsi="Calibri" w:cs="Arial"/>
+          <w:szCs w:val="24"/>
+        </w:rPr>
+        <w:t>lib</w:t>
+      </w:r>
+      <w:bookmarkStart w:id="0" w:name="_GoBack"/>
+      <w:bookmarkEnd w:id="0"/>
     </w:p>
     <w:p>
       <w:pPr>
@@ -1119,6 +1078,20 @@
           <w:ilvl w:val="0"/>
           <w:numId w:val="2"/>
         </w:numPr>
+        <w:tabs>
+          <w:tab w:val="left" w:pos="720"/>
+          <w:tab w:val="left" w:pos="1440"/>
+          <w:tab w:val="left" w:pos="2160"/>
+          <w:tab w:val="left" w:pos="2880"/>
+          <w:tab w:val="left" w:pos="3600"/>
+          <w:tab w:val="left" w:pos="4320"/>
+          <w:tab w:val="left" w:pos="5040"/>
+          <w:tab w:val="left" w:pos="5760"/>
+          <w:tab w:val="left" w:pos="6480"/>
+          <w:tab w:val="left" w:pos="7200"/>
+          <w:tab w:val="left" w:pos="7920"/>
+          <w:tab w:val="left" w:pos="8640"/>
+        </w:tabs>
         <w:autoSpaceDE w:val="0"/>
         <w:autoSpaceDN w:val="0"/>
         <w:adjustRightInd w:val="0"/>
@@ -1133,8 +1106,17 @@
           <w:rFonts w:ascii="Calibri" w:hAnsi="Calibri" w:cs="Arial"/>
           <w:szCs w:val="24"/>
         </w:rPr>
-        <w:t>set PATH=%PATH%;C:\</w:t>
-      </w:r>
+        <w:t>set PATH=%PATH</w:t>
+      </w:r>
+      <w:proofErr w:type="gramStart"/>
+      <w:r>
+        <w:rPr>
+          <w:rFonts w:ascii="Calibri" w:hAnsi="Calibri" w:cs="Arial"/>
+          <w:szCs w:val="24"/>
+        </w:rPr>
+        <w:t>%;C:\</w:t>
+      </w:r>
+      <w:proofErr w:type="gramEnd"/>
       <w:r>
         <w:rPr>
           <w:rFonts w:ascii="Calibri" w:hAnsi="Calibri" w:cs="Arial"/>
@@ -1154,7 +1136,21 @@
           <w:rFonts w:ascii="Calibri" w:hAnsi="Calibri" w:cs="Arial"/>
           <w:szCs w:val="24"/>
         </w:rPr>
-        <w:t xml:space="preserve">\Administrator\ </w:t>
+        <w:t>\</w:t>
+      </w:r>
+      <w:r>
+        <w:rPr>
+          <w:rFonts w:ascii="Calibri" w:hAnsi="Calibri" w:cs="Arial"/>
+          <w:szCs w:val="24"/>
+        </w:rPr>
+        <w:t>&lt;account&gt;</w:t>
+      </w:r>
+      <w:r>
+        <w:rPr>
+          <w:rFonts w:ascii="Calibri" w:hAnsi="Calibri" w:cs="Arial"/>
+          <w:szCs w:val="24"/>
+        </w:rPr>
+        <w:t xml:space="preserve">\ </w:t>
       </w:r>
       <w:proofErr w:type="spellStart"/>
       <w:r>
@@ -1177,8 +1173,103 @@
           <w:rFonts w:ascii="Calibri" w:hAnsi="Calibri" w:cs="Arial"/>
           <w:szCs w:val="24"/>
         </w:rPr>
+        <w:t>bin;</w:t>
+      </w:r>
+      <w:r>
+        <w:rPr>
+          <w:rFonts w:ascii="Calibri" w:hAnsi="Calibri" w:cs="Arial"/>
+          <w:szCs w:val="24"/>
+        </w:rPr>
+        <w:t xml:space="preserve"> </w:t>
+      </w:r>
+      <w:r>
+        <w:rPr>
+          <w:rFonts w:ascii="Calibri" w:hAnsi="Calibri" w:cs="Arial"/>
+          <w:szCs w:val="24"/>
+        </w:rPr>
+        <w:t>C:\</w:t>
+      </w:r>
+      <w:r>
+        <w:rPr>
+          <w:rFonts w:ascii="Calibri" w:hAnsi="Calibri" w:cs="Arial"/>
+          <w:szCs w:val="24"/>
+        </w:rPr>
+        <w:t xml:space="preserve"> </w:t>
+      </w:r>
+      <w:r>
+        <w:rPr>
+          <w:rFonts w:ascii="Calibri" w:hAnsi="Calibri" w:cs="Arial"/>
+          <w:szCs w:val="24"/>
+        </w:rPr>
+        <w:t>Users</w:t>
+      </w:r>
+      <w:r>
+        <w:rPr>
+          <w:rFonts w:ascii="Calibri" w:hAnsi="Calibri" w:cs="Arial"/>
+          <w:szCs w:val="24"/>
+        </w:rPr>
+        <w:t>\</w:t>
+      </w:r>
+      <w:r>
+        <w:rPr>
+          <w:rFonts w:ascii="Calibri" w:hAnsi="Calibri" w:cs="Arial"/>
+          <w:szCs w:val="24"/>
+        </w:rPr>
+        <w:t>&lt;account&gt;</w:t>
+      </w:r>
+      <w:r>
+        <w:rPr>
+          <w:rFonts w:ascii="Calibri" w:hAnsi="Calibri" w:cs="Arial"/>
+          <w:szCs w:val="24"/>
+        </w:rPr>
+        <w:t>\</w:t>
+      </w:r>
+      <w:r>
+        <w:rPr>
+          <w:rFonts w:ascii="Calibri" w:hAnsi="Calibri" w:cs="Arial"/>
+          <w:szCs w:val="24"/>
+        </w:rPr>
+        <w:t xml:space="preserve"> </w:t>
+      </w:r>
+      <w:proofErr w:type="spellStart"/>
+      <w:r>
+        <w:rPr>
+          <w:rFonts w:ascii="Calibri" w:hAnsi="Calibri" w:cs="Arial"/>
+          <w:szCs w:val="24"/>
+        </w:rPr>
+        <w:t>objeck-lang</w:t>
+      </w:r>
+      <w:proofErr w:type="spellEnd"/>
+      <w:r>
+        <w:rPr>
+          <w:rFonts w:ascii="Calibri" w:hAnsi="Calibri" w:cs="Arial"/>
+          <w:szCs w:val="24"/>
+        </w:rPr>
+        <w:t>\</w:t>
+      </w:r>
+      <w:r>
+        <w:rPr>
+          <w:rFonts w:ascii="Calibri" w:hAnsi="Calibri" w:cs="Arial"/>
+          <w:szCs w:val="24"/>
+        </w:rPr>
         <w:t>lib</w:t>
       </w:r>
+      <w:r>
+        <w:rPr>
+          <w:rFonts w:ascii="Calibri" w:hAnsi="Calibri" w:cs="Arial"/>
+          <w:szCs w:val="24"/>
+        </w:rPr>
+        <w:t>\</w:t>
+      </w:r>
+      <w:proofErr w:type="spellStart"/>
+      <w:r>
+        <w:rPr>
+          <w:rFonts w:ascii="Calibri" w:hAnsi="Calibri" w:cs="Arial"/>
+          <w:szCs w:val="24"/>
+        </w:rPr>
+        <w:t>sdl</w:t>
+      </w:r>
+      <w:proofErr w:type="spellEnd"/>
     </w:p>
     <w:p>
       <w:pPr>
@@ -2272,16 +2363,7 @@
           <w:rFonts w:ascii="Calibri" w:hAnsi="Calibri" w:cs="Arial"/>
           <w:szCs w:val="24"/>
         </w:rPr>
-        <w:t xml:space="preserve">Windows, the ODBC driver must be a 32-bit </w:t>
-      </w:r>
-      <w:bookmarkStart w:id="0" w:name="_GoBack"/>
-      <w:bookmarkEnd w:id="0"/>
-      <w:r>
-        <w:rPr>
-          <w:rFonts w:ascii="Calibri" w:hAnsi="Calibri" w:cs="Arial"/>
-          <w:szCs w:val="24"/>
-        </w:rPr>
-        <w:t xml:space="preserve">for </w:t>
+        <w:t xml:space="preserve">Windows, the ODBC driver must be a 32-bit for </w:t>
       </w:r>
       <w:hyperlink r:id="rId13" w:history="1">
         <w:r>

--- a/docs/readme.docx
+++ b/docs/readme.docx
@@ -253,23 +253,7 @@
           <w:iCs/>
           <w:szCs w:val="24"/>
         </w:rPr>
-        <w:t>S</w:t>
-      </w:r>
-      <w:r>
-        <w:rPr>
-          <w:rFonts w:ascii="Calibri" w:hAnsi="Calibri" w:cs="Arial"/>
-          <w:iCs/>
-          <w:szCs w:val="24"/>
-        </w:rPr>
-        <w:t>upport for 2D game development</w:t>
-      </w:r>
-      <w:r>
-        <w:rPr>
-          <w:rFonts w:ascii="Calibri" w:hAnsi="Calibri" w:cs="Arial"/>
-          <w:iCs/>
-          <w:szCs w:val="24"/>
-        </w:rPr>
-        <w:t xml:space="preserve"> </w:t>
+        <w:t>Support for 2D game development</w:t>
       </w:r>
     </w:p>
     <w:p>
@@ -311,15 +295,209 @@
           <w:iCs/>
           <w:szCs w:val="24"/>
         </w:rPr>
-        <w:t>Minor bug fixes</w:t>
-      </w:r>
-      <w:r>
+        <w:t>Encryption support upgraded from OpenSSL 1.0.x to 1.1.x</w:t>
+      </w:r>
+    </w:p>
+    <w:p>
+      <w:pPr>
+        <w:pStyle w:val="ListParagraph"/>
+        <w:widowControl w:val="0"/>
+        <w:numPr>
+          <w:ilvl w:val="0"/>
+          <w:numId w:val="19"/>
+        </w:numPr>
+        <w:tabs>
+          <w:tab w:val="left" w:pos="220"/>
+          <w:tab w:val="left" w:pos="720"/>
+          <w:tab w:val="left" w:pos="1440"/>
+          <w:tab w:val="left" w:pos="2160"/>
+          <w:tab w:val="left" w:pos="2880"/>
+          <w:tab w:val="left" w:pos="3600"/>
+          <w:tab w:val="left" w:pos="4320"/>
+          <w:tab w:val="left" w:pos="5040"/>
+          <w:tab w:val="left" w:pos="5760"/>
+          <w:tab w:val="left" w:pos="6480"/>
+          <w:tab w:val="left" w:pos="7200"/>
+          <w:tab w:val="left" w:pos="7920"/>
+          <w:tab w:val="left" w:pos="8640"/>
+        </w:tabs>
+        <w:autoSpaceDE w:val="0"/>
+        <w:autoSpaceDN w:val="0"/>
+        <w:adjustRightInd w:val="0"/>
+        <w:spacing w:after="0" w:line="240" w:lineRule="auto"/>
         <w:rPr>
           <w:rFonts w:ascii="Calibri" w:hAnsi="Calibri" w:cs="Arial"/>
           <w:iCs/>
           <w:szCs w:val="24"/>
         </w:rPr>
-        <w:t xml:space="preserve"> and enhancements</w:t>
+      </w:pPr>
+      <w:r>
+        <w:rPr>
+          <w:rFonts w:ascii="Calibri" w:hAnsi="Calibri" w:cs="Arial"/>
+          <w:iCs/>
+          <w:szCs w:val="24"/>
+        </w:rPr>
+        <w:t>B</w:t>
+      </w:r>
+      <w:r>
+        <w:rPr>
+          <w:rFonts w:ascii="Calibri" w:hAnsi="Calibri" w:cs="Arial"/>
+          <w:iCs/>
+          <w:szCs w:val="24"/>
+        </w:rPr>
+        <w:t>ug fixes</w:t>
+      </w:r>
+      <w:r>
+        <w:rPr>
+          <w:rFonts w:ascii="Calibri" w:hAnsi="Calibri" w:cs="Arial"/>
+          <w:iCs/>
+          <w:szCs w:val="24"/>
+        </w:rPr>
+        <w:t xml:space="preserve"> and </w:t>
+      </w:r>
+      <w:r>
+        <w:rPr>
+          <w:rFonts w:ascii="Calibri" w:hAnsi="Calibri" w:cs="Arial"/>
+          <w:iCs/>
+          <w:szCs w:val="24"/>
+        </w:rPr>
+        <w:t xml:space="preserve">general </w:t>
+      </w:r>
+      <w:r>
+        <w:rPr>
+          <w:rFonts w:ascii="Calibri" w:hAnsi="Calibri" w:cs="Arial"/>
+          <w:iCs/>
+          <w:szCs w:val="24"/>
+        </w:rPr>
+        <w:t>enhancements</w:t>
+      </w:r>
+    </w:p>
+    <w:p>
+      <w:pPr>
+        <w:pStyle w:val="ListParagraph"/>
+        <w:widowControl w:val="0"/>
+        <w:numPr>
+          <w:ilvl w:val="1"/>
+          <w:numId w:val="19"/>
+        </w:numPr>
+        <w:tabs>
+          <w:tab w:val="left" w:pos="220"/>
+          <w:tab w:val="left" w:pos="720"/>
+          <w:tab w:val="left" w:pos="1440"/>
+          <w:tab w:val="left" w:pos="2160"/>
+          <w:tab w:val="left" w:pos="2880"/>
+          <w:tab w:val="left" w:pos="3600"/>
+          <w:tab w:val="left" w:pos="4320"/>
+          <w:tab w:val="left" w:pos="5040"/>
+          <w:tab w:val="left" w:pos="5760"/>
+          <w:tab w:val="left" w:pos="6480"/>
+          <w:tab w:val="left" w:pos="7200"/>
+          <w:tab w:val="left" w:pos="7920"/>
+          <w:tab w:val="left" w:pos="8640"/>
+        </w:tabs>
+        <w:autoSpaceDE w:val="0"/>
+        <w:autoSpaceDN w:val="0"/>
+        <w:adjustRightInd w:val="0"/>
+        <w:spacing w:after="0" w:line="240" w:lineRule="auto"/>
+        <w:rPr>
+          <w:rFonts w:ascii="Calibri" w:hAnsi="Calibri" w:cs="Arial"/>
+          <w:iCs/>
+          <w:szCs w:val="24"/>
+        </w:rPr>
+      </w:pPr>
+      <w:r>
+        <w:rPr>
+          <w:rFonts w:ascii="Calibri" w:hAnsi="Calibri" w:cs="Arial"/>
+          <w:iCs/>
+          <w:szCs w:val="24"/>
+        </w:rPr>
+        <w:t>Faster VM startup</w:t>
+      </w:r>
+      <w:bookmarkStart w:id="0" w:name="_GoBack"/>
+      <w:bookmarkEnd w:id="0"/>
+    </w:p>
+    <w:p>
+      <w:pPr>
+        <w:pStyle w:val="ListParagraph"/>
+        <w:widowControl w:val="0"/>
+        <w:numPr>
+          <w:ilvl w:val="1"/>
+          <w:numId w:val="19"/>
+        </w:numPr>
+        <w:tabs>
+          <w:tab w:val="left" w:pos="220"/>
+          <w:tab w:val="left" w:pos="720"/>
+          <w:tab w:val="left" w:pos="1440"/>
+          <w:tab w:val="left" w:pos="2160"/>
+          <w:tab w:val="left" w:pos="2880"/>
+          <w:tab w:val="left" w:pos="3600"/>
+          <w:tab w:val="left" w:pos="4320"/>
+          <w:tab w:val="left" w:pos="5040"/>
+          <w:tab w:val="left" w:pos="5760"/>
+          <w:tab w:val="left" w:pos="6480"/>
+          <w:tab w:val="left" w:pos="7200"/>
+          <w:tab w:val="left" w:pos="7920"/>
+          <w:tab w:val="left" w:pos="8640"/>
+        </w:tabs>
+        <w:autoSpaceDE w:val="0"/>
+        <w:autoSpaceDN w:val="0"/>
+        <w:adjustRightInd w:val="0"/>
+        <w:spacing w:after="0" w:line="240" w:lineRule="auto"/>
+        <w:rPr>
+          <w:rFonts w:ascii="Calibri" w:hAnsi="Calibri" w:cs="Arial"/>
+          <w:iCs/>
+          <w:szCs w:val="24"/>
+        </w:rPr>
+      </w:pPr>
+      <w:r>
+        <w:rPr>
+          <w:rFonts w:ascii="Calibri" w:hAnsi="Calibri" w:cs="Arial"/>
+          <w:iCs/>
+          <w:szCs w:val="24"/>
+        </w:rPr>
+        <w:t>Fixed float to string issues</w:t>
+      </w:r>
+    </w:p>
+    <w:p>
+      <w:pPr>
+        <w:pStyle w:val="ListParagraph"/>
+        <w:widowControl w:val="0"/>
+        <w:numPr>
+          <w:ilvl w:val="1"/>
+          <w:numId w:val="19"/>
+        </w:numPr>
+        <w:tabs>
+          <w:tab w:val="left" w:pos="220"/>
+          <w:tab w:val="left" w:pos="720"/>
+          <w:tab w:val="left" w:pos="1440"/>
+          <w:tab w:val="left" w:pos="2160"/>
+          <w:tab w:val="left" w:pos="2880"/>
+          <w:tab w:val="left" w:pos="3600"/>
+          <w:tab w:val="left" w:pos="4320"/>
+          <w:tab w:val="left" w:pos="5040"/>
+          <w:tab w:val="left" w:pos="5760"/>
+          <w:tab w:val="left" w:pos="6480"/>
+          <w:tab w:val="left" w:pos="7200"/>
+          <w:tab w:val="left" w:pos="7920"/>
+          <w:tab w:val="left" w:pos="8640"/>
+        </w:tabs>
+        <w:autoSpaceDE w:val="0"/>
+        <w:autoSpaceDN w:val="0"/>
+        <w:adjustRightInd w:val="0"/>
+        <w:spacing w:after="0" w:line="240" w:lineRule="auto"/>
+        <w:rPr>
+          <w:rFonts w:ascii="Calibri" w:hAnsi="Calibri" w:cs="Arial"/>
+          <w:iCs/>
+          <w:szCs w:val="24"/>
+        </w:rPr>
+      </w:pPr>
+      <w:r>
+        <w:rPr>
+          <w:rFonts w:ascii="Calibri" w:hAnsi="Calibri" w:cs="Arial"/>
+          <w:iCs/>
+          <w:szCs w:val="24"/>
+        </w:rPr>
+        <w:t>Resolved bug in ‘all paths return’ compiler check</w:t>
       </w:r>
     </w:p>
     <w:p>
@@ -1068,8 +1246,6 @@
         </w:rPr>
         <w:t>lib</w:t>
       </w:r>
-      <w:bookmarkStart w:id="0" w:name="_GoBack"/>
-      <w:bookmarkEnd w:id="0"/>
     </w:p>
     <w:p>
       <w:pPr>

--- a/docs/readme.docx
+++ b/docs/readme.docx
@@ -413,8 +413,6 @@
         </w:rPr>
         <w:t>Faster VM startup</w:t>
       </w:r>
-      <w:bookmarkStart w:id="0" w:name="_GoBack"/>
-      <w:bookmarkEnd w:id="0"/>
     </w:p>
     <w:p>
       <w:pPr>
@@ -780,6 +778,8 @@
         </w:rPr>
         <w:t>doc/syntax – files to enable syntax highlighting for supported editors</w:t>
       </w:r>
+      <w:bookmarkStart w:id="0" w:name="_GoBack"/>
+      <w:bookmarkEnd w:id="0"/>
     </w:p>
     <w:p>
       <w:pPr>
@@ -1823,6 +1823,7 @@
           <w:rFonts w:ascii="Calibri" w:hAnsi="Calibri" w:cs="Arial"/>
           <w:szCs w:val="24"/>
         </w:rPr>
+        <w:lastRenderedPageBreak/>
         <w:t>2.</w:t>
       </w:r>
       <w:r>
@@ -4234,6 +4235,119 @@
       <w:lvlJc w:val="left"/>
       <w:pPr>
         <w:ind w:left="6480" w:hanging="360"/>
+      </w:pPr>
+      <w:rPr>
+        <w:rFonts w:ascii="Wingdings" w:hAnsi="Wingdings" w:hint="default"/>
+      </w:rPr>
+    </w:lvl>
+  </w:abstractNum>
+  <w:abstractNum w:abstractNumId="17" w15:restartNumberingAfterBreak="0">
+    <w:nsid w:val="7B5547F6"/>
+    <w:multiLevelType w:val="hybridMultilevel"/>
+    <w:tmpl w:val="B3CACDCC"/>
+    <w:lvl w:ilvl="0" w:tplc="04090001">
+      <w:start w:val="1"/>
+      <w:numFmt w:val="bullet"/>
+      <w:lvlText w:val=""/>
+      <w:lvlJc w:val="left"/>
+      <w:pPr>
+        <w:ind w:left="1440" w:hanging="360"/>
+      </w:pPr>
+      <w:rPr>
+        <w:rFonts w:ascii="Symbol" w:hAnsi="Symbol" w:hint="default"/>
+      </w:rPr>
+    </w:lvl>
+    <w:lvl w:ilvl="1" w:tplc="04090003" w:tentative="1">
+      <w:start w:val="1"/>
+      <w:numFmt w:val="bullet"/>
+      <w:lvlText w:val="o"/>
+      <w:lvlJc w:val="left"/>
+      <w:pPr>
+        <w:ind w:left="2160" w:hanging="360"/>
+      </w:pPr>
+      <w:rPr>
+        <w:rFonts w:ascii="Courier New" w:hAnsi="Courier New" w:cs="Courier New" w:hint="default"/>
+      </w:rPr>
+    </w:lvl>
+    <w:lvl w:ilvl="2" w:tplc="04090005" w:tentative="1">
+      <w:start w:val="1"/>
+      <w:numFmt w:val="bullet"/>
+      <w:lvlText w:val=""/>
+      <w:lvlJc w:val="left"/>
+      <w:pPr>
+        <w:ind w:left="2880" w:hanging="360"/>
+      </w:pPr>
+      <w:rPr>
+        <w:rFonts w:ascii="Wingdings" w:hAnsi="Wingdings" w:hint="default"/>
+      </w:rPr>
+    </w:lvl>
+    <w:lvl w:ilvl="3" w:tplc="04090001" w:tentative="1">
+      <w:start w:val="1"/>
+      <w:numFmt w:val="bullet"/>
+      <w:lvlText w:val=""/>
+      <w:lvlJc w:val="left"/>
+      <w:pPr>
+        <w:ind w:left="3600" w:hanging="360"/>
+      </w:pPr>
+      <w:rPr>
+        <w:rFonts w:ascii="Symbol" w:hAnsi="Symbol" w:hint="default"/>
+      </w:rPr>
+    </w:lvl>
+    <w:lvl w:ilvl="4" w:tplc="04090003" w:tentative="1">
+      <w:start w:val="1"/>
+      <w:numFmt w:val="bullet"/>
+      <w:lvlText w:val="o"/>
+      <w:lvlJc w:val="left"/>
+      <w:pPr>
+        <w:ind w:left="4320" w:hanging="360"/>
+      </w:pPr>
+      <w:rPr>
+        <w:rFonts w:ascii="Courier New" w:hAnsi="Courier New" w:cs="Courier New" w:hint="default"/>
+      </w:rPr>
+    </w:lvl>
+    <w:lvl w:ilvl="5" w:tplc="04090005" w:tentative="1">
+      <w:start w:val="1"/>
+      <w:numFmt w:val="bullet"/>
+      <w:lvlText w:val=""/>
+      <w:lvlJc w:val="left"/>
+      <w:pPr>
+        <w:ind w:left="5040" w:hanging="360"/>
+      </w:pPr>
+      <w:rPr>
+        <w:rFonts w:ascii="Wingdings" w:hAnsi="Wingdings" w:hint="default"/>
+      </w:rPr>
+    </w:lvl>
+    <w:lvl w:ilvl="6" w:tplc="04090001" w:tentative="1">
+      <w:start w:val="1"/>
+      <w:numFmt w:val="bullet"/>
+      <w:lvlText w:val=""/>
+      <w:lvlJc w:val="left"/>
+      <w:pPr>
+        <w:ind w:left="5760" w:hanging="360"/>
+      </w:pPr>
+      <w:rPr>
+        <w:rFonts w:ascii="Symbol" w:hAnsi="Symbol" w:hint="default"/>
+      </w:rPr>
+    </w:lvl>
+    <w:lvl w:ilvl="7" w:tplc="04090003" w:tentative="1">
+      <w:start w:val="1"/>
+      <w:numFmt w:val="bullet"/>
+      <w:lvlText w:val="o"/>
+      <w:lvlJc w:val="left"/>
+      <w:pPr>
+        <w:ind w:left="6480" w:hanging="360"/>
+      </w:pPr>
+      <w:rPr>
+        <w:rFonts w:ascii="Courier New" w:hAnsi="Courier New" w:cs="Courier New" w:hint="default"/>
+      </w:rPr>
+    </w:lvl>
+    <w:lvl w:ilvl="8" w:tplc="04090005" w:tentative="1">
+      <w:start w:val="1"/>
+      <w:numFmt w:val="bullet"/>
+      <w:lvlText w:val=""/>
+      <w:lvlJc w:val="left"/>
+      <w:pPr>
+        <w:ind w:left="7200" w:hanging="360"/>
       </w:pPr>
       <w:rPr>
         <w:rFonts w:ascii="Wingdings" w:hAnsi="Wingdings" w:hint="default"/>
@@ -4350,6 +4464,9 @@
   </w:num>
   <w:num w:numId="19">
     <w:abstractNumId w:val="7"/>
+  </w:num>
+  <w:num w:numId="20">
+    <w:abstractNumId w:val="17"/>
   </w:num>
 </w:numbering>
 </file>

--- a/docs/readme.docx
+++ b/docs/readme.docx
@@ -61,7 +61,13 @@
         <w:rPr>
           <w:sz w:val="20"/>
         </w:rPr>
-        <w:t>September 20, 2018</w:t>
+        <w:t>November</w:t>
+      </w:r>
+      <w:r>
+        <w:rPr>
+          <w:sz w:val="20"/>
+        </w:rPr>
+        <w:t xml:space="preserve"> 2, 2018</w:t>
       </w:r>
     </w:p>
     <w:p>
@@ -295,7 +301,23 @@
           <w:iCs/>
           <w:szCs w:val="24"/>
         </w:rPr>
-        <w:t>Encryption support upgraded from OpenSSL 1.0.x to 1.1.x</w:t>
+        <w:t xml:space="preserve">Encryption </w:t>
+      </w:r>
+      <w:r>
+        <w:rPr>
+          <w:rFonts w:ascii="Calibri" w:hAnsi="Calibri" w:cs="Arial"/>
+          <w:iCs/>
+          <w:szCs w:val="24"/>
+        </w:rPr>
+        <w:t>libraries</w:t>
+      </w:r>
+      <w:r>
+        <w:rPr>
+          <w:rFonts w:ascii="Calibri" w:hAnsi="Calibri" w:cs="Arial"/>
+          <w:iCs/>
+          <w:szCs w:val="24"/>
+        </w:rPr>
+        <w:t xml:space="preserve"> upgraded from OpenSSL 1.0.x to 1.1.x</w:t>
       </w:r>
     </w:p>
     <w:p>
@@ -337,6 +359,58 @@
           <w:iCs/>
           <w:szCs w:val="24"/>
         </w:rPr>
+        <w:t xml:space="preserve">Sublime Text 3 support for syntax highlighting and </w:t>
+      </w:r>
+      <w:bookmarkStart w:id="0" w:name="_GoBack"/>
+      <w:bookmarkEnd w:id="0"/>
+      <w:r>
+        <w:rPr>
+          <w:rFonts w:ascii="Calibri" w:hAnsi="Calibri" w:cs="Arial"/>
+          <w:iCs/>
+          <w:szCs w:val="24"/>
+        </w:rPr>
+        <w:t>building code</w:t>
+      </w:r>
+    </w:p>
+    <w:p>
+      <w:pPr>
+        <w:pStyle w:val="ListParagraph"/>
+        <w:widowControl w:val="0"/>
+        <w:numPr>
+          <w:ilvl w:val="0"/>
+          <w:numId w:val="19"/>
+        </w:numPr>
+        <w:tabs>
+          <w:tab w:val="left" w:pos="220"/>
+          <w:tab w:val="left" w:pos="720"/>
+          <w:tab w:val="left" w:pos="1440"/>
+          <w:tab w:val="left" w:pos="2160"/>
+          <w:tab w:val="left" w:pos="2880"/>
+          <w:tab w:val="left" w:pos="3600"/>
+          <w:tab w:val="left" w:pos="4320"/>
+          <w:tab w:val="left" w:pos="5040"/>
+          <w:tab w:val="left" w:pos="5760"/>
+          <w:tab w:val="left" w:pos="6480"/>
+          <w:tab w:val="left" w:pos="7200"/>
+          <w:tab w:val="left" w:pos="7920"/>
+          <w:tab w:val="left" w:pos="8640"/>
+        </w:tabs>
+        <w:autoSpaceDE w:val="0"/>
+        <w:autoSpaceDN w:val="0"/>
+        <w:adjustRightInd w:val="0"/>
+        <w:spacing w:after="0" w:line="240" w:lineRule="auto"/>
+        <w:rPr>
+          <w:rFonts w:ascii="Calibri" w:hAnsi="Calibri" w:cs="Arial"/>
+          <w:iCs/>
+          <w:szCs w:val="24"/>
+        </w:rPr>
+      </w:pPr>
+      <w:r>
+        <w:rPr>
+          <w:rFonts w:ascii="Calibri" w:hAnsi="Calibri" w:cs="Arial"/>
+          <w:iCs/>
+          <w:szCs w:val="24"/>
+        </w:rPr>
         <w:t>B</w:t>
       </w:r>
       <w:r>
@@ -453,7 +527,15 @@
           <w:iCs/>
           <w:szCs w:val="24"/>
         </w:rPr>
-        <w:t>Fixed float to string issues</w:t>
+        <w:t xml:space="preserve">Fixed float to string </w:t>
+      </w:r>
+      <w:r>
+        <w:rPr>
+          <w:rFonts w:ascii="Calibri" w:hAnsi="Calibri" w:cs="Arial"/>
+          <w:iCs/>
+          <w:szCs w:val="24"/>
+        </w:rPr>
+        <w:t>bug</w:t>
       </w:r>
     </w:p>
     <w:p>
@@ -500,6 +582,66 @@
     </w:p>
     <w:p>
       <w:pPr>
+        <w:pStyle w:val="ListParagraph"/>
+        <w:widowControl w:val="0"/>
+        <w:numPr>
+          <w:ilvl w:val="1"/>
+          <w:numId w:val="19"/>
+        </w:numPr>
+        <w:tabs>
+          <w:tab w:val="left" w:pos="220"/>
+          <w:tab w:val="left" w:pos="720"/>
+          <w:tab w:val="left" w:pos="1440"/>
+          <w:tab w:val="left" w:pos="2160"/>
+          <w:tab w:val="left" w:pos="2880"/>
+          <w:tab w:val="left" w:pos="3600"/>
+          <w:tab w:val="left" w:pos="4320"/>
+          <w:tab w:val="left" w:pos="5040"/>
+          <w:tab w:val="left" w:pos="5760"/>
+          <w:tab w:val="left" w:pos="6480"/>
+          <w:tab w:val="left" w:pos="7200"/>
+          <w:tab w:val="left" w:pos="7920"/>
+          <w:tab w:val="left" w:pos="8640"/>
+        </w:tabs>
+        <w:autoSpaceDE w:val="0"/>
+        <w:autoSpaceDN w:val="0"/>
+        <w:adjustRightInd w:val="0"/>
+        <w:spacing w:after="0" w:line="240" w:lineRule="auto"/>
+        <w:rPr>
+          <w:rFonts w:ascii="Calibri" w:hAnsi="Calibri" w:cs="Arial"/>
+          <w:iCs/>
+          <w:szCs w:val="24"/>
+        </w:rPr>
+      </w:pPr>
+      <w:r>
+        <w:rPr>
+          <w:rFonts w:ascii="Calibri" w:hAnsi="Calibri" w:cs="Arial"/>
+          <w:iCs/>
+          <w:szCs w:val="24"/>
+        </w:rPr>
+        <w:t xml:space="preserve">Fixed default parameter method </w:t>
+      </w:r>
+      <w:proofErr w:type="spellStart"/>
+      <w:r>
+        <w:rPr>
+          <w:rFonts w:ascii="Calibri" w:hAnsi="Calibri" w:cs="Arial"/>
+          <w:iCs/>
+          <w:szCs w:val="24"/>
+        </w:rPr>
+        <w:t>inlining</w:t>
+      </w:r>
+      <w:proofErr w:type="spellEnd"/>
+      <w:r>
+        <w:rPr>
+          <w:rFonts w:ascii="Calibri" w:hAnsi="Calibri" w:cs="Arial"/>
+          <w:iCs/>
+          <w:szCs w:val="24"/>
+        </w:rPr>
+        <w:t xml:space="preserve"> bug that caused VM crashes</w:t>
+      </w:r>
+    </w:p>
+    <w:p>
+      <w:pPr>
         <w:widowControl w:val="0"/>
         <w:tabs>
           <w:tab w:val="left" w:pos="220"/>
@@ -778,8 +920,6 @@
         </w:rPr>
         <w:t>doc/syntax – files to enable syntax highlighting for supported editors</w:t>
       </w:r>
-      <w:bookmarkStart w:id="0" w:name="_GoBack"/>
-      <w:bookmarkEnd w:id="0"/>
     </w:p>
     <w:p>
       <w:pPr>
@@ -1823,7 +1963,6 @@
           <w:rFonts w:ascii="Calibri" w:hAnsi="Calibri" w:cs="Arial"/>
           <w:szCs w:val="24"/>
         </w:rPr>
-        <w:lastRenderedPageBreak/>
         <w:t>2.</w:t>
       </w:r>
       <w:r>

--- a/docs/readme.docx
+++ b/docs/readme.docx
@@ -359,17 +359,7 @@
           <w:iCs/>
           <w:szCs w:val="24"/>
         </w:rPr>
-        <w:t xml:space="preserve">Sublime Text 3 support for syntax highlighting and </w:t>
-      </w:r>
-      <w:bookmarkStart w:id="0" w:name="_GoBack"/>
-      <w:bookmarkEnd w:id="0"/>
-      <w:r>
-        <w:rPr>
-          <w:rFonts w:ascii="Calibri" w:hAnsi="Calibri" w:cs="Arial"/>
-          <w:iCs/>
-          <w:szCs w:val="24"/>
-        </w:rPr>
-        <w:t>building code</w:t>
+        <w:t>Sublime Text 3 support for syntax highlighting and building code</w:t>
       </w:r>
     </w:p>
     <w:p>
@@ -938,21 +928,14 @@
           <w:rFonts w:ascii="Calibri" w:hAnsi="Calibri" w:cs="Arial"/>
           <w:szCs w:val="24"/>
         </w:rPr>
-        <w:t xml:space="preserve">examples/ </w:t>
-      </w:r>
-      <w:r>
-        <w:rPr>
-          <w:rFonts w:ascii="Calibri" w:hAnsi="Calibri" w:cs="Arial"/>
-          <w:szCs w:val="24"/>
-        </w:rPr>
-        <w:t>–</w:t>
-      </w:r>
-      <w:r>
-        <w:rPr>
-          <w:rFonts w:ascii="Calibri" w:hAnsi="Calibri" w:cs="Arial"/>
-          <w:szCs w:val="24"/>
-        </w:rPr>
-        <w:t xml:space="preserve"> source code examples</w:t>
+        <w:t>examples/ – source code examples</w:t>
+      </w:r>
+      <w:r>
+        <w:rPr>
+          <w:rFonts w:ascii="Calibri" w:hAnsi="Calibri" w:cs="Arial"/>
+          <w:szCs w:val="24"/>
+        </w:rPr>
+        <w:t xml:space="preserve"> including a 2D game</w:t>
       </w:r>
     </w:p>
     <w:p>
@@ -972,7 +955,257 @@
           <w:rFonts w:ascii="Calibri" w:hAnsi="Calibri" w:cs="Arial"/>
           <w:szCs w:val="24"/>
         </w:rPr>
-        <w:t xml:space="preserve">lib/ – native runtime library support for add-on packages </w:t>
+        <w:t>examples/</w:t>
+      </w:r>
+      <w:r>
+        <w:rPr>
+          <w:rFonts w:ascii="Calibri" w:hAnsi="Calibri" w:cs="Arial"/>
+          <w:szCs w:val="24"/>
+        </w:rPr>
+        <w:t>doc</w:t>
+      </w:r>
+      <w:r>
+        <w:rPr>
+          <w:rFonts w:ascii="Calibri" w:hAnsi="Calibri" w:cs="Arial"/>
+          <w:szCs w:val="24"/>
+        </w:rPr>
+        <w:t xml:space="preserve"> – source code </w:t>
+      </w:r>
+      <w:r>
+        <w:rPr>
+          <w:rFonts w:ascii="Calibri" w:hAnsi="Calibri" w:cs="Arial"/>
+          <w:szCs w:val="24"/>
+        </w:rPr>
+        <w:t xml:space="preserve">for </w:t>
+      </w:r>
+      <w:r>
+        <w:rPr>
+          <w:rFonts w:ascii="Calibri" w:hAnsi="Calibri" w:cs="Arial"/>
+          <w:szCs w:val="24"/>
+        </w:rPr>
+        <w:t>self-documentation</w:t>
+      </w:r>
+      <w:r>
+        <w:rPr>
+          <w:rFonts w:ascii="Calibri" w:hAnsi="Calibri" w:cs="Arial"/>
+          <w:szCs w:val="24"/>
+        </w:rPr>
+        <w:t xml:space="preserve"> system</w:t>
+      </w:r>
+    </w:p>
+    <w:p>
+      <w:pPr>
+        <w:widowControl w:val="0"/>
+        <w:autoSpaceDE w:val="0"/>
+        <w:autoSpaceDN w:val="0"/>
+        <w:adjustRightInd w:val="0"/>
+        <w:spacing w:after="0" w:line="240" w:lineRule="auto"/>
+        <w:rPr>
+          <w:rFonts w:ascii="Calibri" w:hAnsi="Calibri" w:cs="Arial"/>
+          <w:szCs w:val="24"/>
+        </w:rPr>
+      </w:pPr>
+      <w:r>
+        <w:rPr>
+          <w:rFonts w:ascii="Calibri" w:hAnsi="Calibri" w:cs="Arial"/>
+          <w:szCs w:val="24"/>
+        </w:rPr>
+        <w:t>examples/</w:t>
+      </w:r>
+      <w:r>
+        <w:rPr>
+          <w:rFonts w:ascii="Calibri" w:hAnsi="Calibri" w:cs="Arial"/>
+          <w:szCs w:val="24"/>
+        </w:rPr>
+        <w:t>tiny</w:t>
+      </w:r>
+      <w:r>
+        <w:rPr>
+          <w:rFonts w:ascii="Calibri" w:hAnsi="Calibri" w:cs="Arial"/>
+          <w:szCs w:val="24"/>
+        </w:rPr>
+        <w:t xml:space="preserve"> – </w:t>
+      </w:r>
+      <w:r>
+        <w:rPr>
+          <w:rFonts w:ascii="Calibri" w:hAnsi="Calibri" w:cs="Arial"/>
+          <w:szCs w:val="24"/>
+        </w:rPr>
+        <w:t>“tiny” language compiler and VM</w:t>
+      </w:r>
+    </w:p>
+    <w:p>
+      <w:pPr>
+        <w:widowControl w:val="0"/>
+        <w:autoSpaceDE w:val="0"/>
+        <w:autoSpaceDN w:val="0"/>
+        <w:adjustRightInd w:val="0"/>
+        <w:spacing w:after="0" w:line="240" w:lineRule="auto"/>
+        <w:rPr>
+          <w:rFonts w:ascii="Calibri" w:hAnsi="Calibri" w:cs="Arial"/>
+          <w:szCs w:val="24"/>
+        </w:rPr>
+      </w:pPr>
+      <w:r>
+        <w:rPr>
+          <w:rFonts w:ascii="Calibri" w:hAnsi="Calibri" w:cs="Arial"/>
+          <w:szCs w:val="24"/>
+        </w:rPr>
+        <w:t xml:space="preserve">lib/ – </w:t>
+      </w:r>
+      <w:r>
+        <w:rPr>
+          <w:rFonts w:ascii="Calibri" w:hAnsi="Calibri" w:cs="Arial"/>
+          <w:szCs w:val="24"/>
+        </w:rPr>
+        <w:t>supporting language libraries</w:t>
+      </w:r>
+      <w:r>
+        <w:rPr>
+          <w:rFonts w:ascii="Calibri" w:hAnsi="Calibri" w:cs="Arial"/>
+          <w:szCs w:val="24"/>
+        </w:rPr>
+        <w:t xml:space="preserve"> </w:t>
+      </w:r>
+    </w:p>
+    <w:p>
+      <w:pPr>
+        <w:widowControl w:val="0"/>
+        <w:autoSpaceDE w:val="0"/>
+        <w:autoSpaceDN w:val="0"/>
+        <w:adjustRightInd w:val="0"/>
+        <w:spacing w:after="0" w:line="240" w:lineRule="auto"/>
+        <w:rPr>
+          <w:rFonts w:ascii="Calibri" w:hAnsi="Calibri" w:cs="Arial"/>
+          <w:szCs w:val="24"/>
+        </w:rPr>
+      </w:pPr>
+      <w:r>
+        <w:rPr>
+          <w:rFonts w:ascii="Calibri" w:hAnsi="Calibri" w:cs="Arial"/>
+          <w:szCs w:val="24"/>
+        </w:rPr>
+        <w:t>lib</w:t>
+      </w:r>
+      <w:r>
+        <w:rPr>
+          <w:rFonts w:ascii="Calibri" w:hAnsi="Calibri" w:cs="Arial"/>
+          <w:szCs w:val="24"/>
+        </w:rPr>
+        <w:t>/native</w:t>
+      </w:r>
+      <w:r>
+        <w:rPr>
+          <w:rFonts w:ascii="Calibri" w:hAnsi="Calibri" w:cs="Arial"/>
+          <w:szCs w:val="24"/>
+        </w:rPr>
+        <w:t xml:space="preserve">/ – </w:t>
+      </w:r>
+      <w:r>
+        <w:rPr>
+          <w:rFonts w:ascii="Calibri" w:hAnsi="Calibri" w:cs="Arial"/>
+          <w:szCs w:val="24"/>
+        </w:rPr>
+        <w:t>native OS</w:t>
+      </w:r>
+      <w:r>
+        <w:rPr>
+          <w:rFonts w:ascii="Calibri" w:hAnsi="Calibri" w:cs="Arial"/>
+          <w:szCs w:val="24"/>
+        </w:rPr>
+        <w:t xml:space="preserve"> shared libraries</w:t>
+      </w:r>
+      <w:r>
+        <w:rPr>
+          <w:rFonts w:ascii="Calibri" w:hAnsi="Calibri" w:cs="Arial"/>
+          <w:szCs w:val="24"/>
+        </w:rPr>
+        <w:t xml:space="preserve"> </w:t>
+      </w:r>
+    </w:p>
+    <w:p>
+      <w:pPr>
+        <w:widowControl w:val="0"/>
+        <w:autoSpaceDE w:val="0"/>
+        <w:autoSpaceDN w:val="0"/>
+        <w:adjustRightInd w:val="0"/>
+        <w:spacing w:after="0" w:line="240" w:lineRule="auto"/>
+        <w:rPr>
+          <w:rFonts w:ascii="Calibri" w:hAnsi="Calibri" w:cs="Arial"/>
+          <w:szCs w:val="24"/>
+        </w:rPr>
+      </w:pPr>
+      <w:r>
+        <w:rPr>
+          <w:rFonts w:ascii="Calibri" w:hAnsi="Calibri" w:cs="Arial"/>
+          <w:szCs w:val="24"/>
+        </w:rPr>
+        <w:t>lib</w:t>
+      </w:r>
+      <w:r>
+        <w:rPr>
+          <w:rFonts w:ascii="Calibri" w:hAnsi="Calibri" w:cs="Arial"/>
+          <w:szCs w:val="24"/>
+        </w:rPr>
+        <w:t>/</w:t>
+      </w:r>
+      <w:proofErr w:type="spellStart"/>
+      <w:r>
+        <w:rPr>
+          <w:rFonts w:ascii="Calibri" w:hAnsi="Calibri" w:cs="Arial"/>
+          <w:szCs w:val="24"/>
+        </w:rPr>
+        <w:t>sdl</w:t>
+      </w:r>
+      <w:proofErr w:type="spellEnd"/>
+      <w:r>
+        <w:rPr>
+          <w:rFonts w:ascii="Calibri" w:hAnsi="Calibri" w:cs="Arial"/>
+          <w:szCs w:val="24"/>
+        </w:rPr>
+        <w:t>/</w:t>
+      </w:r>
+      <w:r>
+        <w:rPr>
+          <w:rFonts w:ascii="Calibri" w:hAnsi="Calibri" w:cs="Arial"/>
+          <w:szCs w:val="24"/>
+        </w:rPr>
+        <w:t xml:space="preserve"> </w:t>
+      </w:r>
+      <w:r>
+        <w:rPr>
+          <w:rFonts w:ascii="Calibri" w:hAnsi="Calibri" w:cs="Arial"/>
+          <w:szCs w:val="24"/>
+        </w:rPr>
+        <w:t xml:space="preserve">– </w:t>
+      </w:r>
+      <w:r>
+        <w:rPr>
+          <w:rFonts w:ascii="Calibri" w:hAnsi="Calibri" w:cs="Arial"/>
+          <w:szCs w:val="24"/>
+        </w:rPr>
+        <w:t>host SDL</w:t>
+      </w:r>
+      <w:r>
+        <w:rPr>
+          <w:rFonts w:ascii="Calibri" w:hAnsi="Calibri" w:cs="Arial"/>
+          <w:szCs w:val="24"/>
+        </w:rPr>
+        <w:t xml:space="preserve"> </w:t>
+      </w:r>
+      <w:r>
+        <w:rPr>
+          <w:rFonts w:ascii="Calibri" w:hAnsi="Calibri" w:cs="Arial"/>
+          <w:szCs w:val="24"/>
+        </w:rPr>
+        <w:t xml:space="preserve">shared </w:t>
+      </w:r>
+      <w:r>
+        <w:rPr>
+          <w:rFonts w:ascii="Calibri" w:hAnsi="Calibri" w:cs="Arial"/>
+          <w:szCs w:val="24"/>
+        </w:rPr>
+        <w:t>libraries</w:t>
       </w:r>
     </w:p>
     <w:p>
@@ -2427,181 +2660,148 @@
         <w:rPr>
           <w:sz w:val="24"/>
         </w:rPr>
-        <w:t>Source code</w:t>
+        <w:t>SDL Support</w:t>
+      </w:r>
+    </w:p>
+    <w:p>
+      <w:pPr>
+        <w:rPr>
+          <w:rFonts w:ascii="Calibri" w:hAnsi="Calibri" w:cs="Calibri"/>
+        </w:rPr>
+      </w:pPr>
+      <w:r>
+        <w:rPr>
+          <w:rFonts w:ascii="Calibri" w:hAnsi="Calibri" w:cs="Calibri"/>
+        </w:rPr>
+        <w:t xml:space="preserve">The </w:t>
+      </w:r>
+      <w:r>
+        <w:rPr>
+          <w:rFonts w:ascii="Calibri" w:hAnsi="Calibri" w:cs="Calibri"/>
+        </w:rPr>
+        <w:t xml:space="preserve">2D gaming framework is built </w:t>
+      </w:r>
+      <w:r>
+        <w:rPr>
+          <w:rFonts w:ascii="Calibri" w:hAnsi="Calibri" w:cs="Calibri"/>
+        </w:rPr>
+        <w:t>around</w:t>
+      </w:r>
+      <w:r>
+        <w:rPr>
+          <w:rFonts w:ascii="Calibri" w:hAnsi="Calibri" w:cs="Calibri"/>
+        </w:rPr>
+        <w:t xml:space="preserve"> SDL</w:t>
+      </w:r>
+      <w:r>
+        <w:rPr>
+          <w:rFonts w:ascii="Calibri" w:hAnsi="Calibri" w:cs="Calibri"/>
+        </w:rPr>
+        <w:t xml:space="preserve">. The Windows distributions </w:t>
+      </w:r>
+      <w:r>
+        <w:rPr>
+          <w:rFonts w:ascii="Calibri" w:hAnsi="Calibri" w:cs="Calibri"/>
+        </w:rPr>
+        <w:t>contain</w:t>
+      </w:r>
+      <w:r>
+        <w:rPr>
+          <w:rFonts w:ascii="Calibri" w:hAnsi="Calibri" w:cs="Calibri"/>
+        </w:rPr>
+        <w:t>s</w:t>
+      </w:r>
+      <w:r>
+        <w:rPr>
+          <w:rFonts w:ascii="Calibri" w:hAnsi="Calibri" w:cs="Calibri"/>
+        </w:rPr>
+        <w:t xml:space="preserve"> the </w:t>
+      </w:r>
+      <w:r>
+        <w:rPr>
+          <w:rFonts w:ascii="Calibri" w:hAnsi="Calibri" w:cs="Calibri"/>
+        </w:rPr>
+        <w:t>required</w:t>
+      </w:r>
+      <w:r>
+        <w:rPr>
+          <w:rFonts w:ascii="Calibri" w:hAnsi="Calibri" w:cs="Calibri"/>
+        </w:rPr>
+        <w:t xml:space="preserve"> DLLs.</w:t>
+      </w:r>
+      <w:r>
+        <w:rPr>
+          <w:rFonts w:ascii="Calibri" w:hAnsi="Calibri" w:cs="Calibri"/>
+        </w:rPr>
+        <w:t xml:space="preserve"> Support for other platforms </w:t>
+      </w:r>
+      <w:bookmarkStart w:id="0" w:name="_GoBack"/>
+      <w:bookmarkEnd w:id="0"/>
+      <w:r>
+        <w:rPr>
+          <w:rFonts w:ascii="Calibri" w:hAnsi="Calibri" w:cs="Calibri"/>
+        </w:rPr>
+        <w:t>is below.</w:t>
+      </w:r>
+    </w:p>
+    <w:p>
+      <w:pPr>
+        <w:rPr>
+          <w:rFonts w:ascii="Calibri" w:hAnsi="Calibri" w:cs="Calibri"/>
+        </w:rPr>
+      </w:pPr>
+      <w:r>
+        <w:rPr>
+          <w:rFonts w:ascii="Calibri" w:hAnsi="Calibri" w:cs="Calibri"/>
+        </w:rPr>
+        <w:t>For Linux:</w:t>
       </w:r>
     </w:p>
     <w:p>
       <w:pPr>
         <w:widowControl w:val="0"/>
+        <w:numPr>
+          <w:ilvl w:val="0"/>
+          <w:numId w:val="21"/>
+        </w:numPr>
+        <w:tabs>
+          <w:tab w:val="left" w:pos="720"/>
+          <w:tab w:val="left" w:pos="1440"/>
+          <w:tab w:val="left" w:pos="2160"/>
+          <w:tab w:val="left" w:pos="2880"/>
+          <w:tab w:val="left" w:pos="3600"/>
+          <w:tab w:val="left" w:pos="4320"/>
+          <w:tab w:val="left" w:pos="5040"/>
+          <w:tab w:val="left" w:pos="5760"/>
+          <w:tab w:val="left" w:pos="6480"/>
+          <w:tab w:val="left" w:pos="7200"/>
+          <w:tab w:val="left" w:pos="7920"/>
+          <w:tab w:val="left" w:pos="8640"/>
+        </w:tabs>
         <w:autoSpaceDE w:val="0"/>
         <w:autoSpaceDN w:val="0"/>
         <w:adjustRightInd w:val="0"/>
         <w:spacing w:after="0" w:line="240" w:lineRule="auto"/>
         <w:rPr>
-          <w:rFonts w:ascii="Calibri" w:hAnsi="Calibri" w:cs="Arial"/>
-          <w:szCs w:val="24"/>
-        </w:rPr>
-      </w:pPr>
-      <w:r>
-        <w:rPr>
-          <w:rFonts w:ascii="Calibri" w:hAnsi="Calibri" w:cs="Arial"/>
-          <w:szCs w:val="24"/>
-        </w:rPr>
-        <w:t xml:space="preserve">The Objeck source repository is located </w:t>
-      </w:r>
-      <w:hyperlink r:id="rId12" w:history="1">
-        <w:r>
-          <w:rPr>
-            <w:rStyle w:val="Hyperlink"/>
-            <w:rFonts w:ascii="Calibri" w:hAnsi="Calibri" w:cs="Arial"/>
-            <w:szCs w:val="24"/>
-          </w:rPr>
-          <w:t>here</w:t>
-        </w:r>
-      </w:hyperlink>
-      <w:r>
-        <w:rPr>
-          <w:rFonts w:ascii="Calibri" w:hAnsi="Calibri" w:cs="Arial"/>
-          <w:szCs w:val="24"/>
-        </w:rPr>
-        <w:t xml:space="preserve"> </w:t>
-      </w:r>
-      <w:r>
-        <w:rPr>
-          <w:rFonts w:ascii="Calibri" w:hAnsi="Calibri" w:cs="Arial"/>
-          <w:szCs w:val="24"/>
-        </w:rPr>
-        <w:t>and the source can be fetch using the following command</w:t>
-      </w:r>
-      <w:r>
-        <w:rPr>
-          <w:rFonts w:ascii="Calibri" w:hAnsi="Calibri" w:cs="Arial"/>
-          <w:szCs w:val="24"/>
-        </w:rPr>
-        <w:t xml:space="preserve"> GIT command</w:t>
-      </w:r>
-      <w:r>
-        <w:rPr>
-          <w:rFonts w:ascii="Calibri" w:hAnsi="Calibri" w:cs="Arial"/>
-          <w:szCs w:val="24"/>
-        </w:rPr>
-        <w:t>:</w:t>
-      </w:r>
-    </w:p>
-    <w:p>
-      <w:pPr>
-        <w:pStyle w:val="ListParagraph"/>
-        <w:numPr>
-          <w:ilvl w:val="0"/>
-          <w:numId w:val="11"/>
-        </w:numPr>
-        <w:rPr>
-          <w:rFonts w:ascii="Calibri" w:hAnsi="Calibri" w:cs="Arial"/>
+          <w:rFonts w:ascii="Calibri" w:hAnsi="Calibri" w:cs="Calibri"/>
           <w:szCs w:val="24"/>
         </w:rPr>
       </w:pPr>
       <w:proofErr w:type="spellStart"/>
       <w:r>
         <w:rPr>
-          <w:rFonts w:ascii="Calibri" w:hAnsi="Calibri" w:cs="Arial"/>
-          <w:szCs w:val="24"/>
-        </w:rPr>
-        <w:t>mkdir</w:t>
+          <w:rFonts w:ascii="Calibri" w:hAnsi="Calibri" w:cs="Calibri"/>
+          <w:szCs w:val="24"/>
+        </w:rPr>
+        <w:t>sudo</w:t>
       </w:r>
       <w:proofErr w:type="spellEnd"/>
       <w:r>
         <w:rPr>
-          <w:rFonts w:ascii="Calibri" w:hAnsi="Calibri" w:cs="Arial"/>
-          <w:szCs w:val="24"/>
-        </w:rPr>
-        <w:t xml:space="preserve"> </w:t>
-      </w:r>
-      <w:proofErr w:type="spellStart"/>
-      <w:r>
-        <w:rPr>
-          <w:rFonts w:ascii="Calibri" w:hAnsi="Calibri" w:cs="Arial"/>
-          <w:szCs w:val="24"/>
-        </w:rPr>
-        <w:t>objeck</w:t>
-      </w:r>
-      <w:proofErr w:type="spellEnd"/>
-    </w:p>
-    <w:p>
-      <w:pPr>
-        <w:pStyle w:val="ListParagraph"/>
-        <w:numPr>
-          <w:ilvl w:val="0"/>
-          <w:numId w:val="11"/>
-        </w:numPr>
-        <w:rPr>
-          <w:rFonts w:ascii="Calibri" w:hAnsi="Calibri" w:cs="Arial"/>
-          <w:szCs w:val="24"/>
-        </w:rPr>
-      </w:pPr>
-      <w:r>
-        <w:rPr>
-          <w:rFonts w:ascii="Calibri" w:hAnsi="Calibri" w:cs="Arial"/>
-          <w:szCs w:val="24"/>
-        </w:rPr>
-        <w:t xml:space="preserve">cd </w:t>
-      </w:r>
-      <w:proofErr w:type="spellStart"/>
-      <w:r>
-        <w:rPr>
-          <w:rFonts w:ascii="Calibri" w:hAnsi="Calibri" w:cs="Arial"/>
-          <w:szCs w:val="24"/>
-        </w:rPr>
-        <w:t>objeck</w:t>
-      </w:r>
-      <w:proofErr w:type="spellEnd"/>
-    </w:p>
-    <w:p>
-      <w:pPr>
-        <w:pStyle w:val="ListParagraph"/>
-        <w:numPr>
-          <w:ilvl w:val="0"/>
-          <w:numId w:val="11"/>
-        </w:numPr>
-        <w:rPr>
-          <w:rFonts w:ascii="Calibri" w:hAnsi="Calibri" w:cs="Arial"/>
-          <w:szCs w:val="24"/>
-        </w:rPr>
-      </w:pPr>
-      <w:r>
-        <w:rPr>
-          <w:rFonts w:ascii="Calibri" w:hAnsi="Calibri" w:cs="Arial"/>
-          <w:szCs w:val="24"/>
-        </w:rPr>
-        <w:t xml:space="preserve">git </w:t>
-      </w:r>
-      <w:proofErr w:type="spellStart"/>
-      <w:r>
-        <w:rPr>
-          <w:rFonts w:ascii="Calibri" w:hAnsi="Calibri" w:cs="Arial"/>
-          <w:szCs w:val="24"/>
-        </w:rPr>
-        <w:t>init</w:t>
-      </w:r>
-      <w:proofErr w:type="spellEnd"/>
-    </w:p>
-    <w:p>
-      <w:pPr>
-        <w:pStyle w:val="ListParagraph"/>
-        <w:numPr>
-          <w:ilvl w:val="0"/>
-          <w:numId w:val="11"/>
-        </w:numPr>
-        <w:rPr>
-          <w:rFonts w:ascii="Calibri" w:hAnsi="Calibri" w:cs="Arial"/>
-          <w:szCs w:val="24"/>
-        </w:rPr>
-      </w:pPr>
-      <w:r>
-        <w:rPr>
-          <w:rFonts w:ascii="Calibri" w:hAnsi="Calibri" w:cs="Arial"/>
-          <w:szCs w:val="24"/>
-        </w:rPr>
-        <w:t>git clone https://github.com/objeck/objeck-lang.git</w:t>
+          <w:rFonts w:ascii="Calibri" w:hAnsi="Calibri" w:cs="Calibri"/>
+          <w:szCs w:val="24"/>
+        </w:rPr>
+        <w:t xml:space="preserve"> apt install libsdl1.2debian libsdl-gfx1.2-5 libsdl-gfx1.2-dev libsdl-gfx1.2-doc libsdl-image1.2 libsdl-image1.2-dbg libsdl-image1.2-dev libsdl-mixer1.2 libsdl-mixer1.2-dbg libsdl-mixer1.2-dev libsdl-net1.2 libsdl-net1.2-dbg libsdl-net1.2-dev libsdl-sound1.2 libsdl-sound1.2-dev libsdl-ttf2.0-0 libsdl-ttf2.0-dev</w:t>
       </w:r>
     </w:p>
     <w:p>
@@ -2625,6 +2825,283 @@
         <w:autoSpaceDN w:val="0"/>
         <w:adjustRightInd w:val="0"/>
         <w:spacing w:after="0" w:line="240" w:lineRule="auto"/>
+        <w:ind w:left="720"/>
+        <w:rPr>
+          <w:rFonts w:ascii="Calibri" w:hAnsi="Calibri" w:cs="Calibri"/>
+          <w:szCs w:val="24"/>
+        </w:rPr>
+      </w:pPr>
+    </w:p>
+    <w:p>
+      <w:pPr>
+        <w:rPr>
+          <w:rFonts w:ascii="Calibri" w:hAnsi="Calibri" w:cs="Calibri"/>
+        </w:rPr>
+      </w:pPr>
+      <w:r>
+        <w:rPr>
+          <w:rFonts w:ascii="Calibri" w:hAnsi="Calibri" w:cs="Calibri"/>
+        </w:rPr>
+        <w:t xml:space="preserve">For </w:t>
+      </w:r>
+      <w:r>
+        <w:rPr>
+          <w:rFonts w:ascii="Calibri" w:hAnsi="Calibri" w:cs="Calibri"/>
+        </w:rPr>
+        <w:t>macOS</w:t>
+      </w:r>
+      <w:r>
+        <w:rPr>
+          <w:rFonts w:ascii="Calibri" w:hAnsi="Calibri" w:cs="Calibri"/>
+        </w:rPr>
+        <w:t>:</w:t>
+      </w:r>
+    </w:p>
+    <w:p>
+      <w:pPr>
+        <w:pStyle w:val="ListParagraph"/>
+        <w:numPr>
+          <w:ilvl w:val="0"/>
+          <w:numId w:val="21"/>
+        </w:numPr>
+        <w:rPr>
+          <w:rFonts w:ascii="Calibri" w:hAnsi="Calibri" w:cs="Calibri"/>
+        </w:rPr>
+      </w:pPr>
+      <w:r>
+        <w:rPr>
+          <w:rFonts w:ascii="Calibri" w:hAnsi="Calibri" w:cs="Calibri"/>
+          <w:szCs w:val="24"/>
+        </w:rPr>
+        <w:t xml:space="preserve">Refer to this </w:t>
+      </w:r>
+      <w:hyperlink r:id="rId12" w:history="1">
+        <w:r>
+          <w:rPr>
+            <w:rStyle w:val="Hyperlink"/>
+            <w:rFonts w:ascii="Calibri" w:hAnsi="Calibri" w:cs="Calibri"/>
+            <w:szCs w:val="24"/>
+          </w:rPr>
+          <w:t>link</w:t>
+        </w:r>
+      </w:hyperlink>
+      <w:r>
+        <w:rPr>
+          <w:rFonts w:ascii="Calibri" w:hAnsi="Calibri" w:cs="Calibri"/>
+          <w:szCs w:val="24"/>
+        </w:rPr>
+        <w:t>.</w:t>
+      </w:r>
+    </w:p>
+    <w:p>
+      <w:pPr>
+        <w:pStyle w:val="Heading2"/>
+        <w:rPr>
+          <w:sz w:val="24"/>
+        </w:rPr>
+      </w:pPr>
+      <w:r>
+        <w:rPr>
+          <w:sz w:val="24"/>
+        </w:rPr>
+        <w:t>Source code</w:t>
+      </w:r>
+    </w:p>
+    <w:p>
+      <w:pPr>
+        <w:widowControl w:val="0"/>
+        <w:autoSpaceDE w:val="0"/>
+        <w:autoSpaceDN w:val="0"/>
+        <w:adjustRightInd w:val="0"/>
+        <w:spacing w:after="0" w:line="240" w:lineRule="auto"/>
+        <w:rPr>
+          <w:rFonts w:ascii="Calibri" w:hAnsi="Calibri" w:cs="Arial"/>
+          <w:szCs w:val="24"/>
+        </w:rPr>
+      </w:pPr>
+      <w:r>
+        <w:rPr>
+          <w:rFonts w:ascii="Calibri" w:hAnsi="Calibri" w:cs="Arial"/>
+          <w:szCs w:val="24"/>
+        </w:rPr>
+        <w:t xml:space="preserve">The Objeck source repository is located </w:t>
+      </w:r>
+      <w:hyperlink r:id="rId13" w:history="1">
+        <w:r>
+          <w:rPr>
+            <w:rStyle w:val="Hyperlink"/>
+            <w:rFonts w:ascii="Calibri" w:hAnsi="Calibri" w:cs="Arial"/>
+            <w:szCs w:val="24"/>
+          </w:rPr>
+          <w:t>here</w:t>
+        </w:r>
+      </w:hyperlink>
+      <w:r>
+        <w:rPr>
+          <w:rFonts w:ascii="Calibri" w:hAnsi="Calibri" w:cs="Arial"/>
+          <w:szCs w:val="24"/>
+        </w:rPr>
+        <w:t xml:space="preserve"> </w:t>
+      </w:r>
+      <w:r>
+        <w:rPr>
+          <w:rFonts w:ascii="Calibri" w:hAnsi="Calibri" w:cs="Arial"/>
+          <w:szCs w:val="24"/>
+        </w:rPr>
+        <w:t>and the source can be fetch using the following command</w:t>
+      </w:r>
+      <w:r>
+        <w:rPr>
+          <w:rFonts w:ascii="Calibri" w:hAnsi="Calibri" w:cs="Arial"/>
+          <w:szCs w:val="24"/>
+        </w:rPr>
+        <w:t xml:space="preserve"> GIT command</w:t>
+      </w:r>
+      <w:r>
+        <w:rPr>
+          <w:rFonts w:ascii="Calibri" w:hAnsi="Calibri" w:cs="Arial"/>
+          <w:szCs w:val="24"/>
+        </w:rPr>
+        <w:t>:</w:t>
+      </w:r>
+    </w:p>
+    <w:p>
+      <w:pPr>
+        <w:pStyle w:val="ListParagraph"/>
+        <w:numPr>
+          <w:ilvl w:val="0"/>
+          <w:numId w:val="11"/>
+        </w:numPr>
+        <w:rPr>
+          <w:rFonts w:ascii="Calibri" w:hAnsi="Calibri" w:cs="Arial"/>
+          <w:szCs w:val="24"/>
+        </w:rPr>
+      </w:pPr>
+      <w:proofErr w:type="spellStart"/>
+      <w:r>
+        <w:rPr>
+          <w:rFonts w:ascii="Calibri" w:hAnsi="Calibri" w:cs="Arial"/>
+          <w:szCs w:val="24"/>
+        </w:rPr>
+        <w:t>mkdir</w:t>
+      </w:r>
+      <w:proofErr w:type="spellEnd"/>
+      <w:r>
+        <w:rPr>
+          <w:rFonts w:ascii="Calibri" w:hAnsi="Calibri" w:cs="Arial"/>
+          <w:szCs w:val="24"/>
+        </w:rPr>
+        <w:t xml:space="preserve"> </w:t>
+      </w:r>
+      <w:proofErr w:type="spellStart"/>
+      <w:r>
+        <w:rPr>
+          <w:rFonts w:ascii="Calibri" w:hAnsi="Calibri" w:cs="Arial"/>
+          <w:szCs w:val="24"/>
+        </w:rPr>
+        <w:t>objeck</w:t>
+      </w:r>
+      <w:proofErr w:type="spellEnd"/>
+    </w:p>
+    <w:p>
+      <w:pPr>
+        <w:pStyle w:val="ListParagraph"/>
+        <w:numPr>
+          <w:ilvl w:val="0"/>
+          <w:numId w:val="11"/>
+        </w:numPr>
+        <w:rPr>
+          <w:rFonts w:ascii="Calibri" w:hAnsi="Calibri" w:cs="Arial"/>
+          <w:szCs w:val="24"/>
+        </w:rPr>
+      </w:pPr>
+      <w:r>
+        <w:rPr>
+          <w:rFonts w:ascii="Calibri" w:hAnsi="Calibri" w:cs="Arial"/>
+          <w:szCs w:val="24"/>
+        </w:rPr>
+        <w:t xml:space="preserve">cd </w:t>
+      </w:r>
+      <w:proofErr w:type="spellStart"/>
+      <w:r>
+        <w:rPr>
+          <w:rFonts w:ascii="Calibri" w:hAnsi="Calibri" w:cs="Arial"/>
+          <w:szCs w:val="24"/>
+        </w:rPr>
+        <w:t>objeck</w:t>
+      </w:r>
+      <w:proofErr w:type="spellEnd"/>
+    </w:p>
+    <w:p>
+      <w:pPr>
+        <w:pStyle w:val="ListParagraph"/>
+        <w:numPr>
+          <w:ilvl w:val="0"/>
+          <w:numId w:val="11"/>
+        </w:numPr>
+        <w:rPr>
+          <w:rFonts w:ascii="Calibri" w:hAnsi="Calibri" w:cs="Arial"/>
+          <w:szCs w:val="24"/>
+        </w:rPr>
+      </w:pPr>
+      <w:r>
+        <w:rPr>
+          <w:rFonts w:ascii="Calibri" w:hAnsi="Calibri" w:cs="Arial"/>
+          <w:szCs w:val="24"/>
+        </w:rPr>
+        <w:t xml:space="preserve">git </w:t>
+      </w:r>
+      <w:proofErr w:type="spellStart"/>
+      <w:r>
+        <w:rPr>
+          <w:rFonts w:ascii="Calibri" w:hAnsi="Calibri" w:cs="Arial"/>
+          <w:szCs w:val="24"/>
+        </w:rPr>
+        <w:t>init</w:t>
+      </w:r>
+      <w:proofErr w:type="spellEnd"/>
+    </w:p>
+    <w:p>
+      <w:pPr>
+        <w:pStyle w:val="ListParagraph"/>
+        <w:numPr>
+          <w:ilvl w:val="0"/>
+          <w:numId w:val="11"/>
+        </w:numPr>
+        <w:rPr>
+          <w:rFonts w:ascii="Calibri" w:hAnsi="Calibri" w:cs="Arial"/>
+          <w:szCs w:val="24"/>
+        </w:rPr>
+      </w:pPr>
+      <w:r>
+        <w:rPr>
+          <w:rFonts w:ascii="Calibri" w:hAnsi="Calibri" w:cs="Arial"/>
+          <w:szCs w:val="24"/>
+        </w:rPr>
+        <w:t>git clone https://github.com/objeck/objeck-lang.git</w:t>
+      </w:r>
+    </w:p>
+    <w:p>
+      <w:pPr>
+        <w:widowControl w:val="0"/>
+        <w:tabs>
+          <w:tab w:val="left" w:pos="720"/>
+          <w:tab w:val="left" w:pos="1440"/>
+          <w:tab w:val="left" w:pos="2160"/>
+          <w:tab w:val="left" w:pos="2880"/>
+          <w:tab w:val="left" w:pos="3600"/>
+          <w:tab w:val="left" w:pos="4320"/>
+          <w:tab w:val="left" w:pos="5040"/>
+          <w:tab w:val="left" w:pos="5760"/>
+          <w:tab w:val="left" w:pos="6480"/>
+          <w:tab w:val="left" w:pos="7200"/>
+          <w:tab w:val="left" w:pos="7920"/>
+          <w:tab w:val="left" w:pos="8640"/>
+        </w:tabs>
+        <w:autoSpaceDE w:val="0"/>
+        <w:autoSpaceDN w:val="0"/>
+        <w:adjustRightInd w:val="0"/>
+        <w:spacing w:after="0" w:line="240" w:lineRule="auto"/>
         <w:rPr>
           <w:rFonts w:ascii="Calibri" w:hAnsi="Calibri" w:cs="Arial"/>
           <w:b/>
@@ -2681,7 +3158,7 @@
         </w:rPr>
         <w:t xml:space="preserve">Windows, the ODBC driver must be a 32-bit for </w:t>
       </w:r>
-      <w:hyperlink r:id="rId13" w:history="1">
+      <w:hyperlink r:id="rId14" w:history="1">
         <w:r>
           <w:rPr>
             <w:rStyle w:val="Hyperlink"/>
@@ -2779,7 +3256,7 @@
         </w:rPr>
         <w:t xml:space="preserve">Send an </w:t>
       </w:r>
-      <w:hyperlink r:id="rId14" w:history="1">
+      <w:hyperlink r:id="rId15" w:history="1">
         <w:r>
           <w:rPr>
             <w:rStyle w:val="Hyperlink"/>
@@ -4182,6 +4659,87 @@
     </w:lvl>
   </w:abstractNum>
   <w:abstractNum w:abstractNumId="15" w15:restartNumberingAfterBreak="0">
+    <w:nsid w:val="503127A6"/>
+    <w:multiLevelType w:val="hybridMultilevel"/>
+    <w:tmpl w:val="9E42C78C"/>
+    <w:lvl w:ilvl="0" w:tplc="000000C9">
+      <w:start w:val="1"/>
+      <w:numFmt w:val="decimal"/>
+      <w:lvlText w:val="%1."/>
+      <w:lvlJc w:val="left"/>
+      <w:pPr>
+        <w:ind w:left="720" w:hanging="360"/>
+      </w:pPr>
+      <w:rPr>
+        <w:rFonts w:cs="Times New Roman"/>
+      </w:rPr>
+    </w:lvl>
+    <w:lvl w:ilvl="1" w:tplc="FFFFFFFF">
+      <w:numFmt w:val="decimal"/>
+      <w:lvlText w:val=""/>
+      <w:lvlJc w:val="left"/>
+      <w:rPr>
+        <w:rFonts w:cs="Times New Roman"/>
+      </w:rPr>
+    </w:lvl>
+    <w:lvl w:ilvl="2" w:tplc="FFFFFFFF">
+      <w:numFmt w:val="decimal"/>
+      <w:lvlText w:val=""/>
+      <w:lvlJc w:val="left"/>
+      <w:rPr>
+        <w:rFonts w:cs="Times New Roman"/>
+      </w:rPr>
+    </w:lvl>
+    <w:lvl w:ilvl="3" w:tplc="FFFFFFFF">
+      <w:numFmt w:val="decimal"/>
+      <w:lvlText w:val=""/>
+      <w:lvlJc w:val="left"/>
+      <w:rPr>
+        <w:rFonts w:cs="Times New Roman"/>
+      </w:rPr>
+    </w:lvl>
+    <w:lvl w:ilvl="4" w:tplc="FFFFFFFF">
+      <w:numFmt w:val="decimal"/>
+      <w:lvlText w:val=""/>
+      <w:lvlJc w:val="left"/>
+      <w:rPr>
+        <w:rFonts w:cs="Times New Roman"/>
+      </w:rPr>
+    </w:lvl>
+    <w:lvl w:ilvl="5" w:tplc="FFFFFFFF">
+      <w:numFmt w:val="decimal"/>
+      <w:lvlText w:val=""/>
+      <w:lvlJc w:val="left"/>
+      <w:rPr>
+        <w:rFonts w:cs="Times New Roman"/>
+      </w:rPr>
+    </w:lvl>
+    <w:lvl w:ilvl="6" w:tplc="FFFFFFFF">
+      <w:numFmt w:val="decimal"/>
+      <w:lvlText w:val=""/>
+      <w:lvlJc w:val="left"/>
+      <w:rPr>
+        <w:rFonts w:cs="Times New Roman"/>
+      </w:rPr>
+    </w:lvl>
+    <w:lvl w:ilvl="7" w:tplc="FFFFFFFF">
+      <w:numFmt w:val="decimal"/>
+      <w:lvlText w:val=""/>
+      <w:lvlJc w:val="left"/>
+      <w:rPr>
+        <w:rFonts w:cs="Times New Roman"/>
+      </w:rPr>
+    </w:lvl>
+    <w:lvl w:ilvl="8" w:tplc="FFFFFFFF">
+      <w:numFmt w:val="decimal"/>
+      <w:lvlText w:val=""/>
+      <w:lvlJc w:val="left"/>
+      <w:rPr>
+        <w:rFonts w:cs="Times New Roman"/>
+      </w:rPr>
+    </w:lvl>
+  </w:abstractNum>
+  <w:abstractNum w:abstractNumId="16" w15:restartNumberingAfterBreak="0">
     <w:nsid w:val="6263372A"/>
     <w:multiLevelType w:val="hybridMultilevel"/>
     <w:tmpl w:val="0D3ACEFE"/>
@@ -4267,7 +4825,7 @@
       </w:pPr>
     </w:lvl>
   </w:abstractNum>
-  <w:abstractNum w:abstractNumId="16" w15:restartNumberingAfterBreak="0">
+  <w:abstractNum w:abstractNumId="17" w15:restartNumberingAfterBreak="0">
     <w:nsid w:val="687221DC"/>
     <w:multiLevelType w:val="hybridMultilevel"/>
     <w:tmpl w:val="6B9CE232"/>
@@ -4380,7 +4938,7 @@
       </w:rPr>
     </w:lvl>
   </w:abstractNum>
-  <w:abstractNum w:abstractNumId="17" w15:restartNumberingAfterBreak="0">
+  <w:abstractNum w:abstractNumId="18" w15:restartNumberingAfterBreak="0">
     <w:nsid w:val="7B5547F6"/>
     <w:multiLevelType w:val="hybridMultilevel"/>
     <w:tmpl w:val="B3CACDCC"/>
@@ -4524,7 +5082,7 @@
     <w:abstractNumId w:val="9"/>
   </w:num>
   <w:num w:numId="11">
-    <w:abstractNumId w:val="16"/>
+    <w:abstractNumId w:val="17"/>
   </w:num>
   <w:num w:numId="12">
     <w:abstractNumId w:val="9"/>
@@ -4590,7 +5148,7 @@
     </w:lvlOverride>
   </w:num>
   <w:num w:numId="15">
-    <w:abstractNumId w:val="15"/>
+    <w:abstractNumId w:val="16"/>
   </w:num>
   <w:num w:numId="16">
     <w:abstractNumId w:val="13"/>
@@ -4605,7 +5163,10 @@
     <w:abstractNumId w:val="7"/>
   </w:num>
   <w:num w:numId="20">
-    <w:abstractNumId w:val="17"/>
+    <w:abstractNumId w:val="18"/>
+  </w:num>
+  <w:num w:numId="21">
+    <w:abstractNumId w:val="15"/>
   </w:num>
 </w:numbering>
 </file>
@@ -5171,6 +5732,18 @@
       <w:szCs w:val="26"/>
     </w:rPr>
   </w:style>
+  <w:style w:type="character" w:styleId="UnresolvedMention">
+    <w:name w:val="Unresolved Mention"/>
+    <w:basedOn w:val="DefaultParagraphFont"/>
+    <w:uiPriority w:val="99"/>
+    <w:semiHidden/>
+    <w:unhideWhenUsed/>
+    <w:rsid w:val="00B43A4A"/>
+    <w:rPr>
+      <w:color w:val="605E5C"/>
+      <w:shd w:val="clear" w:color="auto" w:fill="E1DFDD"/>
+    </w:rPr>
+  </w:style>
 </w:styles>
 </file>
 

--- a/docs/readme.docx
+++ b/docs/readme.docx
@@ -1,6 +1,6 @@
 
 <file path=word/document.xml><?xml version="1.0" encoding="utf-8"?>
-<w:document xmlns:wpc="http://schemas.microsoft.com/office/word/2010/wordprocessingCanvas" xmlns:cx="http://schemas.microsoft.com/office/drawing/2014/chartex" xmlns:cx1="http://schemas.microsoft.com/office/drawing/2015/9/8/chartex" xmlns:cx2="http://schemas.microsoft.com/office/drawing/2015/10/21/chartex" xmlns:cx3="http://schemas.microsoft.com/office/drawing/2016/5/9/chartex" xmlns:cx4="http://schemas.microsoft.com/office/drawing/2016/5/10/chartex" xmlns:cx5="http://schemas.microsoft.com/office/drawing/2016/5/11/chartex" xmlns:cx6="http://schemas.microsoft.com/office/drawing/2016/5/12/chartex" xmlns:cx7="http://schemas.microsoft.com/office/drawing/2016/5/13/chartex" xmlns:cx8="http://schemas.microsoft.com/office/drawing/2016/5/14/chartex" xmlns:mc="http://schemas.openxmlformats.org/markup-compatibility/2006" xmlns:aink="http://schemas.microsoft.com/office/drawing/2016/ink" xmlns:am3d="http://schemas.microsoft.com/office/drawing/2017/model3d" xmlns:o="urn:schemas-microsoft-com:office:office" xmlns:r="http://schemas.openxmlformats.org/officeDocument/2006/relationships" xmlns:m="http://schemas.openxmlformats.org/officeDocument/2006/math" xmlns:v="urn:schemas-microsoft-com:vml" xmlns:wp14="http://schemas.microsoft.com/office/word/2010/wordprocessingDrawing" xmlns:wp="http://schemas.openxmlformats.org/drawingml/2006/wordprocessingDrawing" xmlns:w10="urn:schemas-microsoft-com:office:word" xmlns:w="http://schemas.openxmlformats.org/wordprocessingml/2006/main" xmlns:w14="http://schemas.microsoft.com/office/word/2010/wordml" xmlns:w15="http://schemas.microsoft.com/office/word/2012/wordml" xmlns:w16cid="http://schemas.microsoft.com/office/word/2016/wordml/cid" xmlns:w16se="http://schemas.microsoft.com/office/word/2015/wordml/symex" xmlns:wpg="http://schemas.microsoft.com/office/word/2010/wordprocessingGroup" xmlns:wpi="http://schemas.microsoft.com/office/word/2010/wordprocessingInk" xmlns:wne="http://schemas.microsoft.com/office/word/2006/wordml" xmlns:wps="http://schemas.microsoft.com/office/word/2010/wordprocessingShape" mc:Ignorable="w14 w15 w16se w16cid wp14">
+<w:document xmlns:wpc="http://schemas.microsoft.com/office/word/2010/wordprocessingCanvas" xmlns:mo="http://schemas.microsoft.com/office/mac/office/2008/main" xmlns:mc="http://schemas.openxmlformats.org/markup-compatibility/2006" xmlns:mv="urn:schemas-microsoft-com:mac:vml" xmlns:o="urn:schemas-microsoft-com:office:office" xmlns:r="http://schemas.openxmlformats.org/officeDocument/2006/relationships" xmlns:m="http://schemas.openxmlformats.org/officeDocument/2006/math" xmlns:v="urn:schemas-microsoft-com:vml" xmlns:wp14="http://schemas.microsoft.com/office/word/2010/wordprocessingDrawing" xmlns:wp="http://schemas.openxmlformats.org/drawingml/2006/wordprocessingDrawing" xmlns:w10="urn:schemas-microsoft-com:office:word" xmlns:w="http://schemas.openxmlformats.org/wordprocessingml/2006/main" xmlns:w14="http://schemas.microsoft.com/office/word/2010/wordml" xmlns:w15="http://schemas.microsoft.com/office/word/2012/wordml" xmlns:wpg="http://schemas.microsoft.com/office/word/2010/wordprocessingGroup" xmlns:wpi="http://schemas.microsoft.com/office/word/2010/wordprocessingInk" xmlns:wne="http://schemas.microsoft.com/office/word/2006/wordml" xmlns:wps="http://schemas.microsoft.com/office/word/2010/wordprocessingShape" mc:Ignorable="w14 w15 wp14">
   <w:body>
     <w:p>
       <w:pPr>
@@ -976,21 +976,7 @@
           <w:rFonts w:ascii="Calibri" w:hAnsi="Calibri" w:cs="Arial"/>
           <w:szCs w:val="24"/>
         </w:rPr>
-        <w:t xml:space="preserve">for </w:t>
-      </w:r>
-      <w:r>
-        <w:rPr>
-          <w:rFonts w:ascii="Calibri" w:hAnsi="Calibri" w:cs="Arial"/>
-          <w:szCs w:val="24"/>
-        </w:rPr>
-        <w:t>self-documentation</w:t>
-      </w:r>
-      <w:r>
-        <w:rPr>
-          <w:rFonts w:ascii="Calibri" w:hAnsi="Calibri" w:cs="Arial"/>
-          <w:szCs w:val="24"/>
-        </w:rPr>
-        <w:t xml:space="preserve"> system</w:t>
+        <w:t>for self-documentation system</w:t>
       </w:r>
     </w:p>
     <w:p>
@@ -1106,14 +1092,7 @@
           <w:rFonts w:ascii="Calibri" w:hAnsi="Calibri" w:cs="Arial"/>
           <w:szCs w:val="24"/>
         </w:rPr>
-        <w:t>native OS</w:t>
-      </w:r>
-      <w:r>
-        <w:rPr>
-          <w:rFonts w:ascii="Calibri" w:hAnsi="Calibri" w:cs="Arial"/>
-          <w:szCs w:val="24"/>
-        </w:rPr>
-        <w:t xml:space="preserve"> shared libraries</w:t>
+        <w:t>native OS shared libraries</w:t>
       </w:r>
       <w:r>
         <w:rPr>
@@ -1184,28 +1163,7 @@
           <w:rFonts w:ascii="Calibri" w:hAnsi="Calibri" w:cs="Arial"/>
           <w:szCs w:val="24"/>
         </w:rPr>
-        <w:t>host SDL</w:t>
-      </w:r>
-      <w:r>
-        <w:rPr>
-          <w:rFonts w:ascii="Calibri" w:hAnsi="Calibri" w:cs="Arial"/>
-          <w:szCs w:val="24"/>
-        </w:rPr>
-        <w:t xml:space="preserve"> </w:t>
-      </w:r>
-      <w:r>
-        <w:rPr>
-          <w:rFonts w:ascii="Calibri" w:hAnsi="Calibri" w:cs="Arial"/>
-          <w:szCs w:val="24"/>
-        </w:rPr>
-        <w:t xml:space="preserve">shared </w:t>
-      </w:r>
-      <w:r>
-        <w:rPr>
-          <w:rFonts w:ascii="Calibri" w:hAnsi="Calibri" w:cs="Arial"/>
-          <w:szCs w:val="24"/>
-        </w:rPr>
-        <w:t>libraries</w:t>
+        <w:t>host SDL shared libraries</w:t>
       </w:r>
     </w:p>
     <w:p>
@@ -2095,7 +2053,23 @@
           <w:rFonts w:ascii="Calibri" w:hAnsi="Calibri" w:cs="Arial"/>
           <w:szCs w:val="24"/>
         </w:rPr>
-        <w:t>C:\Program Files\Objeck\</w:t>
+        <w:t>C:\Program Files\</w:t>
+      </w:r>
+      <w:proofErr w:type="spellStart"/>
+      <w:r>
+        <w:rPr>
+          <w:rFonts w:ascii="Calibri" w:hAnsi="Calibri" w:cs="Arial"/>
+          <w:szCs w:val="24"/>
+        </w:rPr>
+        <w:t>Objeck</w:t>
+      </w:r>
+      <w:proofErr w:type="spellEnd"/>
+      <w:r>
+        <w:rPr>
+          <w:rFonts w:ascii="Calibri" w:hAnsi="Calibri" w:cs="Arial"/>
+          <w:szCs w:val="24"/>
+        </w:rPr>
+        <w:t>\</w:t>
       </w:r>
       <w:proofErr w:type="spellStart"/>
       <w:r>
@@ -2733,15 +2707,7 @@
         <w:rPr>
           <w:rFonts w:ascii="Calibri" w:hAnsi="Calibri" w:cs="Calibri"/>
         </w:rPr>
-        <w:t xml:space="preserve"> Support for other platforms </w:t>
-      </w:r>
-      <w:bookmarkStart w:id="0" w:name="_GoBack"/>
-      <w:bookmarkEnd w:id="0"/>
-      <w:r>
-        <w:rPr>
-          <w:rFonts w:ascii="Calibri" w:hAnsi="Calibri" w:cs="Calibri"/>
-        </w:rPr>
-        <w:t>is below.</w:t>
+        <w:t xml:space="preserve"> Support for other platforms is below.</w:t>
       </w:r>
     </w:p>
     <w:p>
@@ -2842,19 +2808,7 @@
         <w:rPr>
           <w:rFonts w:ascii="Calibri" w:hAnsi="Calibri" w:cs="Calibri"/>
         </w:rPr>
-        <w:t xml:space="preserve">For </w:t>
-      </w:r>
-      <w:r>
-        <w:rPr>
-          <w:rFonts w:ascii="Calibri" w:hAnsi="Calibri" w:cs="Calibri"/>
-        </w:rPr>
-        <w:t>macOS</w:t>
-      </w:r>
-      <w:r>
-        <w:rPr>
-          <w:rFonts w:ascii="Calibri" w:hAnsi="Calibri" w:cs="Calibri"/>
-        </w:rPr>
-        <w:t>:</w:t>
+        <w:t>For macOS:</w:t>
       </w:r>
     </w:p>
     <w:p>
@@ -2862,7 +2816,7 @@
         <w:pStyle w:val="ListParagraph"/>
         <w:numPr>
           <w:ilvl w:val="0"/>
-          <w:numId w:val="21"/>
+          <w:numId w:val="22"/>
         </w:numPr>
         <w:rPr>
           <w:rFonts w:ascii="Calibri" w:hAnsi="Calibri" w:cs="Calibri"/>
@@ -2890,7 +2844,119 @@
           <w:rFonts w:ascii="Calibri" w:hAnsi="Calibri" w:cs="Calibri"/>
           <w:szCs w:val="24"/>
         </w:rPr>
-        <w:t>.</w:t>
+        <w:t xml:space="preserve"> for core SDL2.</w:t>
+      </w:r>
+    </w:p>
+    <w:p>
+      <w:pPr>
+        <w:pStyle w:val="ListParagraph"/>
+        <w:numPr>
+          <w:ilvl w:val="0"/>
+          <w:numId w:val="22"/>
+        </w:numPr>
+        <w:rPr>
+          <w:rFonts w:ascii="Calibri" w:hAnsi="Calibri" w:cs="Calibri"/>
+        </w:rPr>
+      </w:pPr>
+      <w:r>
+        <w:rPr>
+          <w:rFonts w:ascii="Calibri" w:hAnsi="Calibri" w:cs="Calibri"/>
+        </w:rPr>
+        <w:t xml:space="preserve">Other libraries </w:t>
+      </w:r>
+      <w:r>
+        <w:rPr>
+          <w:rFonts w:ascii="Calibri" w:hAnsi="Calibri" w:cs="Calibri"/>
+        </w:rPr>
+        <w:t xml:space="preserve">for </w:t>
+      </w:r>
+      <w:hyperlink r:id="rId13" w:history="1">
+        <w:r>
+          <w:rPr>
+            <w:rStyle w:val="Hyperlink"/>
+            <w:rFonts w:ascii="Calibri" w:hAnsi="Calibri" w:cs="Calibri"/>
+          </w:rPr>
+          <w:t>images</w:t>
+        </w:r>
+      </w:hyperlink>
+      <w:r>
+        <w:rPr>
+          <w:rFonts w:ascii="Calibri" w:hAnsi="Calibri" w:cs="Calibri"/>
+        </w:rPr>
+        <w:t xml:space="preserve">, </w:t>
+      </w:r>
+      <w:hyperlink r:id="rId14" w:history="1">
+        <w:r>
+          <w:rPr>
+            <w:rStyle w:val="Hyperlink"/>
+            <w:rFonts w:ascii="Calibri" w:hAnsi="Calibri" w:cs="Calibri"/>
+          </w:rPr>
+          <w:t>fonts</w:t>
+        </w:r>
+      </w:hyperlink>
+      <w:r>
+        <w:rPr>
+          <w:rFonts w:ascii="Calibri" w:hAnsi="Calibri" w:cs="Calibri"/>
+        </w:rPr>
+        <w:t xml:space="preserve"> and </w:t>
+      </w:r>
+      <w:hyperlink r:id="rId15" w:history="1">
+        <w:r>
+          <w:rPr>
+            <w:rStyle w:val="Hyperlink"/>
+            <w:rFonts w:ascii="Calibri" w:hAnsi="Calibri" w:cs="Calibri"/>
+          </w:rPr>
+          <w:t>sound</w:t>
+        </w:r>
+      </w:hyperlink>
+      <w:bookmarkStart w:id="0" w:name="_GoBack"/>
+      <w:bookmarkEnd w:id="0"/>
+      <w:r>
+        <w:rPr>
+          <w:rFonts w:ascii="Calibri" w:hAnsi="Calibri" w:cs="Calibri"/>
+        </w:rPr>
+        <w:t xml:space="preserve"> are required.</w:t>
+      </w:r>
+      <w:r>
+        <w:rPr>
+          <w:rFonts w:ascii="Calibri" w:hAnsi="Calibri" w:cs="Calibri"/>
+        </w:rPr>
+        <w:t xml:space="preserve"> These libraries may need to be resigned for example “cd </w:t>
+      </w:r>
+      <w:r>
+        <w:rPr>
+          <w:rFonts w:ascii="Calibri" w:hAnsi="Calibri" w:cs="Calibri"/>
+        </w:rPr>
+        <w:t>/Library/Frameworks/SDL2_mixer.framework</w:t>
+      </w:r>
+      <w:r>
+        <w:rPr>
+          <w:rFonts w:ascii="Calibri" w:hAnsi="Calibri" w:cs="Calibri"/>
+        </w:rPr>
+        <w:t>;</w:t>
+      </w:r>
+      <w:r>
+        <w:t xml:space="preserve"> </w:t>
+      </w:r>
+      <w:proofErr w:type="spellStart"/>
+      <w:r>
+        <w:rPr>
+          <w:rFonts w:ascii="Calibri" w:hAnsi="Calibri" w:cs="Calibri"/>
+        </w:rPr>
+        <w:t>codesign</w:t>
+      </w:r>
+      <w:proofErr w:type="spellEnd"/>
+      <w:r>
+        <w:rPr>
+          <w:rFonts w:ascii="Calibri" w:hAnsi="Calibri" w:cs="Calibri"/>
+        </w:rPr>
+        <w:t xml:space="preserve"> -f -s - SDL2_mixe</w:t>
+      </w:r>
+      <w:r>
+        <w:rPr>
+          <w:rFonts w:ascii="Calibri" w:hAnsi="Calibri" w:cs="Calibri"/>
+        </w:rPr>
+        <w:t xml:space="preserve">r”. </w:t>
       </w:r>
     </w:p>
     <w:p>
@@ -2926,7 +2992,7 @@
         </w:rPr>
         <w:t xml:space="preserve">The Objeck source repository is located </w:t>
       </w:r>
-      <w:hyperlink r:id="rId13" w:history="1">
+      <w:hyperlink r:id="rId16" w:history="1">
         <w:r>
           <w:rPr>
             <w:rStyle w:val="Hyperlink"/>
@@ -3044,12 +3110,21 @@
           <w:szCs w:val="24"/>
         </w:rPr>
       </w:pPr>
-      <w:r>
-        <w:rPr>
-          <w:rFonts w:ascii="Calibri" w:hAnsi="Calibri" w:cs="Arial"/>
-          <w:szCs w:val="24"/>
-        </w:rPr>
-        <w:t xml:space="preserve">git </w:t>
+      <w:proofErr w:type="spellStart"/>
+      <w:r>
+        <w:rPr>
+          <w:rFonts w:ascii="Calibri" w:hAnsi="Calibri" w:cs="Arial"/>
+          <w:szCs w:val="24"/>
+        </w:rPr>
+        <w:t>git</w:t>
+      </w:r>
+      <w:proofErr w:type="spellEnd"/>
+      <w:r>
+        <w:rPr>
+          <w:rFonts w:ascii="Calibri" w:hAnsi="Calibri" w:cs="Arial"/>
+          <w:szCs w:val="24"/>
+        </w:rPr>
+        <w:t xml:space="preserve"> </w:t>
       </w:r>
       <w:proofErr w:type="spellStart"/>
       <w:r>
@@ -3158,7 +3233,7 @@
         </w:rPr>
         <w:t xml:space="preserve">Windows, the ODBC driver must be a 32-bit for </w:t>
       </w:r>
-      <w:hyperlink r:id="rId14" w:history="1">
+      <w:hyperlink r:id="rId17" w:history="1">
         <w:r>
           <w:rPr>
             <w:rStyle w:val="Hyperlink"/>
@@ -3240,6 +3315,7 @@
           <w:rFonts w:ascii="Calibri" w:hAnsi="Calibri" w:cs="Arial"/>
           <w:szCs w:val="24"/>
         </w:rPr>
+        <w:lastRenderedPageBreak/>
         <w:t>All unit tests executed successfully but I'm sure there are some bugs.</w:t>
       </w:r>
       <w:r>
@@ -3256,7 +3332,7 @@
         </w:rPr>
         <w:t xml:space="preserve">Send an </w:t>
       </w:r>
-      <w:hyperlink r:id="rId15" w:history="1">
+      <w:hyperlink r:id="rId18" w:history="1">
         <w:r>
           <w:rPr>
             <w:rStyle w:val="Hyperlink"/>
@@ -3285,8 +3361,8 @@
 </file>
 
 <file path=word/numbering.xml><?xml version="1.0" encoding="utf-8"?>
-<w:numbering xmlns:wpc="http://schemas.microsoft.com/office/word/2010/wordprocessingCanvas" xmlns:cx="http://schemas.microsoft.com/office/drawing/2014/chartex" xmlns:cx1="http://schemas.microsoft.com/office/drawing/2015/9/8/chartex" xmlns:cx2="http://schemas.microsoft.com/office/drawing/2015/10/21/chartex" xmlns:cx3="http://schemas.microsoft.com/office/drawing/2016/5/9/chartex" xmlns:cx4="http://schemas.microsoft.com/office/drawing/2016/5/10/chartex" xmlns:cx5="http://schemas.microsoft.com/office/drawing/2016/5/11/chartex" xmlns:cx6="http://schemas.microsoft.com/office/drawing/2016/5/12/chartex" xmlns:cx7="http://schemas.microsoft.com/office/drawing/2016/5/13/chartex" xmlns:cx8="http://schemas.microsoft.com/office/drawing/2016/5/14/chartex" xmlns:mc="http://schemas.openxmlformats.org/markup-compatibility/2006" xmlns:aink="http://schemas.microsoft.com/office/drawing/2016/ink" xmlns:am3d="http://schemas.microsoft.com/office/drawing/2017/model3d" xmlns:o="urn:schemas-microsoft-com:office:office" xmlns:r="http://schemas.openxmlformats.org/officeDocument/2006/relationships" xmlns:m="http://schemas.openxmlformats.org/officeDocument/2006/math" xmlns:v="urn:schemas-microsoft-com:vml" xmlns:wp14="http://schemas.microsoft.com/office/word/2010/wordprocessingDrawing" xmlns:wp="http://schemas.openxmlformats.org/drawingml/2006/wordprocessingDrawing" xmlns:w10="urn:schemas-microsoft-com:office:word" xmlns:w="http://schemas.openxmlformats.org/wordprocessingml/2006/main" xmlns:w14="http://schemas.microsoft.com/office/word/2010/wordml" xmlns:w15="http://schemas.microsoft.com/office/word/2012/wordml" xmlns:w16cid="http://schemas.microsoft.com/office/word/2016/wordml/cid" xmlns:w16se="http://schemas.microsoft.com/office/word/2015/wordml/symex" xmlns:wpg="http://schemas.microsoft.com/office/word/2010/wordprocessingGroup" xmlns:wpi="http://schemas.microsoft.com/office/word/2010/wordprocessingInk" xmlns:wne="http://schemas.microsoft.com/office/word/2006/wordml" xmlns:wps="http://schemas.microsoft.com/office/word/2010/wordprocessingShape" mc:Ignorable="w14 w15 w16se w16cid wp14">
-  <w:abstractNum w:abstractNumId="0" w15:restartNumberingAfterBreak="0">
+<w:numbering xmlns:wpc="http://schemas.microsoft.com/office/word/2010/wordprocessingCanvas" xmlns:mo="http://schemas.microsoft.com/office/mac/office/2008/main" xmlns:mc="http://schemas.openxmlformats.org/markup-compatibility/2006" xmlns:mv="urn:schemas-microsoft-com:mac:vml" xmlns:o="urn:schemas-microsoft-com:office:office" xmlns:r="http://schemas.openxmlformats.org/officeDocument/2006/relationships" xmlns:m="http://schemas.openxmlformats.org/officeDocument/2006/math" xmlns:v="urn:schemas-microsoft-com:vml" xmlns:wp14="http://schemas.microsoft.com/office/word/2010/wordprocessingDrawing" xmlns:wp="http://schemas.openxmlformats.org/drawingml/2006/wordprocessingDrawing" xmlns:w10="urn:schemas-microsoft-com:office:word" xmlns:w="http://schemas.openxmlformats.org/wordprocessingml/2006/main" xmlns:w14="http://schemas.microsoft.com/office/word/2010/wordml" xmlns:w15="http://schemas.microsoft.com/office/word/2012/wordml" xmlns:wpg="http://schemas.microsoft.com/office/word/2010/wordprocessingGroup" xmlns:wpi="http://schemas.microsoft.com/office/word/2010/wordprocessingInk" xmlns:wne="http://schemas.microsoft.com/office/word/2006/wordml" xmlns:wps="http://schemas.microsoft.com/office/word/2010/wordprocessingShape" mc:Ignorable="w14 w15 wp14">
+  <w:abstractNum w:abstractNumId="0">
     <w:nsid w:val="00000001"/>
     <w:multiLevelType w:val="hybridMultilevel"/>
     <w:tmpl w:val="00000001"/>
@@ -3364,7 +3440,7 @@
       </w:rPr>
     </w:lvl>
   </w:abstractNum>
-  <w:abstractNum w:abstractNumId="1" w15:restartNumberingAfterBreak="0">
+  <w:abstractNum w:abstractNumId="1">
     <w:nsid w:val="00000002"/>
     <w:multiLevelType w:val="hybridMultilevel"/>
     <w:tmpl w:val="00000002"/>
@@ -3445,7 +3521,7 @@
       </w:rPr>
     </w:lvl>
   </w:abstractNum>
-  <w:abstractNum w:abstractNumId="2" w15:restartNumberingAfterBreak="0">
+  <w:abstractNum w:abstractNumId="2">
     <w:nsid w:val="00000003"/>
     <w:multiLevelType w:val="hybridMultilevel"/>
     <w:tmpl w:val="00000003"/>
@@ -3526,7 +3602,7 @@
       </w:rPr>
     </w:lvl>
   </w:abstractNum>
-  <w:abstractNum w:abstractNumId="3" w15:restartNumberingAfterBreak="0">
+  <w:abstractNum w:abstractNumId="3">
     <w:nsid w:val="00000004"/>
     <w:multiLevelType w:val="hybridMultilevel"/>
     <w:tmpl w:val="00000004"/>
@@ -3607,7 +3683,7 @@
       </w:rPr>
     </w:lvl>
   </w:abstractNum>
-  <w:abstractNum w:abstractNumId="4" w15:restartNumberingAfterBreak="0">
+  <w:abstractNum w:abstractNumId="4">
     <w:nsid w:val="00000005"/>
     <w:multiLevelType w:val="hybridMultilevel"/>
     <w:tmpl w:val="00000005"/>
@@ -3684,7 +3760,7 @@
       </w:rPr>
     </w:lvl>
   </w:abstractNum>
-  <w:abstractNum w:abstractNumId="5" w15:restartNumberingAfterBreak="0">
+  <w:abstractNum w:abstractNumId="5">
     <w:nsid w:val="127F5810"/>
     <w:multiLevelType w:val="hybridMultilevel"/>
     <w:tmpl w:val="2E2E1246"/>
@@ -3797,7 +3873,7 @@
       </w:rPr>
     </w:lvl>
   </w:abstractNum>
-  <w:abstractNum w:abstractNumId="6" w15:restartNumberingAfterBreak="0">
+  <w:abstractNum w:abstractNumId="6">
     <w:nsid w:val="274700FB"/>
     <w:multiLevelType w:val="hybridMultilevel"/>
     <w:tmpl w:val="929C15BA"/>
@@ -3910,7 +3986,7 @@
       </w:rPr>
     </w:lvl>
   </w:abstractNum>
-  <w:abstractNum w:abstractNumId="7" w15:restartNumberingAfterBreak="0">
+  <w:abstractNum w:abstractNumId="7">
     <w:nsid w:val="2D141584"/>
     <w:multiLevelType w:val="hybridMultilevel"/>
     <w:tmpl w:val="40B84BEC"/>
@@ -3996,7 +4072,7 @@
       </w:pPr>
     </w:lvl>
   </w:abstractNum>
-  <w:abstractNum w:abstractNumId="8" w15:restartNumberingAfterBreak="0">
+  <w:abstractNum w:abstractNumId="8">
     <w:nsid w:val="2F593034"/>
     <w:multiLevelType w:val="hybridMultilevel"/>
     <w:tmpl w:val="ECF4DD88"/>
@@ -4082,7 +4158,7 @@
       </w:pPr>
     </w:lvl>
   </w:abstractNum>
-  <w:abstractNum w:abstractNumId="9" w15:restartNumberingAfterBreak="0">
+  <w:abstractNum w:abstractNumId="9">
     <w:nsid w:val="3448758C"/>
     <w:multiLevelType w:val="multilevel"/>
     <w:tmpl w:val="0409001F"/>
@@ -4168,7 +4244,7 @@
       </w:pPr>
     </w:lvl>
   </w:abstractNum>
-  <w:abstractNum w:abstractNumId="10" w15:restartNumberingAfterBreak="0">
+  <w:abstractNum w:abstractNumId="10">
     <w:nsid w:val="36756E53"/>
     <w:multiLevelType w:val="hybridMultilevel"/>
     <w:tmpl w:val="749E4D68"/>
@@ -4281,7 +4357,7 @@
       </w:rPr>
     </w:lvl>
   </w:abstractNum>
-  <w:abstractNum w:abstractNumId="11" w15:restartNumberingAfterBreak="0">
+  <w:abstractNum w:abstractNumId="11">
     <w:nsid w:val="38816C10"/>
     <w:multiLevelType w:val="hybridMultilevel"/>
     <w:tmpl w:val="64929B10"/>
@@ -4370,7 +4446,7 @@
       </w:pPr>
     </w:lvl>
   </w:abstractNum>
-  <w:abstractNum w:abstractNumId="12" w15:restartNumberingAfterBreak="0">
+  <w:abstractNum w:abstractNumId="12">
     <w:nsid w:val="38A26116"/>
     <w:multiLevelType w:val="hybridMultilevel"/>
     <w:tmpl w:val="1F64B2B4"/>
@@ -4483,7 +4559,7 @@
       </w:rPr>
     </w:lvl>
   </w:abstractNum>
-  <w:abstractNum w:abstractNumId="13" w15:restartNumberingAfterBreak="0">
+  <w:abstractNum w:abstractNumId="13">
     <w:nsid w:val="4037431D"/>
     <w:multiLevelType w:val="hybridMultilevel"/>
     <w:tmpl w:val="FA009B5E"/>
@@ -4572,7 +4648,7 @@
       </w:pPr>
     </w:lvl>
   </w:abstractNum>
-  <w:abstractNum w:abstractNumId="14" w15:restartNumberingAfterBreak="0">
+  <w:abstractNum w:abstractNumId="14">
     <w:nsid w:val="48344804"/>
     <w:multiLevelType w:val="hybridMultilevel"/>
     <w:tmpl w:val="2084BDA8"/>
@@ -4658,11 +4734,11 @@
       </w:pPr>
     </w:lvl>
   </w:abstractNum>
-  <w:abstractNum w:abstractNumId="15" w15:restartNumberingAfterBreak="0">
+  <w:abstractNum w:abstractNumId="15">
     <w:nsid w:val="503127A6"/>
     <w:multiLevelType w:val="hybridMultilevel"/>
-    <w:tmpl w:val="9E42C78C"/>
-    <w:lvl w:ilvl="0" w:tplc="000000C9">
+    <w:tmpl w:val="54C21368"/>
+    <w:lvl w:ilvl="0" w:tplc="0409000F">
       <w:start w:val="1"/>
       <w:numFmt w:val="decimal"/>
       <w:lvlText w:val="%1."/>
@@ -4670,11 +4746,16 @@
       <w:pPr>
         <w:ind w:left="720" w:hanging="360"/>
       </w:pPr>
+    </w:lvl>
+    <w:lvl w:ilvl="1" w:tplc="FFFFFFFF">
+      <w:numFmt w:val="decimal"/>
+      <w:lvlText w:val=""/>
+      <w:lvlJc w:val="left"/>
       <w:rPr>
         <w:rFonts w:cs="Times New Roman"/>
       </w:rPr>
     </w:lvl>
-    <w:lvl w:ilvl="1" w:tplc="FFFFFFFF">
+    <w:lvl w:ilvl="2" w:tplc="FFFFFFFF">
       <w:numFmt w:val="decimal"/>
       <w:lvlText w:val=""/>
       <w:lvlJc w:val="left"/>
@@ -4682,7 +4763,7 @@
         <w:rFonts w:cs="Times New Roman"/>
       </w:rPr>
     </w:lvl>
-    <w:lvl w:ilvl="2" w:tplc="FFFFFFFF">
+    <w:lvl w:ilvl="3" w:tplc="FFFFFFFF">
       <w:numFmt w:val="decimal"/>
       <w:lvlText w:val=""/>
       <w:lvlJc w:val="left"/>
@@ -4690,7 +4771,7 @@
         <w:rFonts w:cs="Times New Roman"/>
       </w:rPr>
     </w:lvl>
-    <w:lvl w:ilvl="3" w:tplc="FFFFFFFF">
+    <w:lvl w:ilvl="4" w:tplc="FFFFFFFF">
       <w:numFmt w:val="decimal"/>
       <w:lvlText w:val=""/>
       <w:lvlJc w:val="left"/>
@@ -4698,7 +4779,7 @@
         <w:rFonts w:cs="Times New Roman"/>
       </w:rPr>
     </w:lvl>
-    <w:lvl w:ilvl="4" w:tplc="FFFFFFFF">
+    <w:lvl w:ilvl="5" w:tplc="FFFFFFFF">
       <w:numFmt w:val="decimal"/>
       <w:lvlText w:val=""/>
       <w:lvlJc w:val="left"/>
@@ -4706,7 +4787,7 @@
         <w:rFonts w:cs="Times New Roman"/>
       </w:rPr>
     </w:lvl>
-    <w:lvl w:ilvl="5" w:tplc="FFFFFFFF">
+    <w:lvl w:ilvl="6" w:tplc="FFFFFFFF">
       <w:numFmt w:val="decimal"/>
       <w:lvlText w:val=""/>
       <w:lvlJc w:val="left"/>
@@ -4714,7 +4795,7 @@
         <w:rFonts w:cs="Times New Roman"/>
       </w:rPr>
     </w:lvl>
-    <w:lvl w:ilvl="6" w:tplc="FFFFFFFF">
+    <w:lvl w:ilvl="7" w:tplc="FFFFFFFF">
       <w:numFmt w:val="decimal"/>
       <w:lvlText w:val=""/>
       <w:lvlJc w:val="left"/>
@@ -4722,7 +4803,7 @@
         <w:rFonts w:cs="Times New Roman"/>
       </w:rPr>
     </w:lvl>
-    <w:lvl w:ilvl="7" w:tplc="FFFFFFFF">
+    <w:lvl w:ilvl="8" w:tplc="FFFFFFFF">
       <w:numFmt w:val="decimal"/>
       <w:lvlText w:val=""/>
       <w:lvlJc w:val="left"/>
@@ -4730,16 +4811,8 @@
         <w:rFonts w:cs="Times New Roman"/>
       </w:rPr>
     </w:lvl>
-    <w:lvl w:ilvl="8" w:tplc="FFFFFFFF">
-      <w:numFmt w:val="decimal"/>
-      <w:lvlText w:val=""/>
-      <w:lvlJc w:val="left"/>
-      <w:rPr>
-        <w:rFonts w:cs="Times New Roman"/>
-      </w:rPr>
-    </w:lvl>
   </w:abstractNum>
-  <w:abstractNum w:abstractNumId="16" w15:restartNumberingAfterBreak="0">
+  <w:abstractNum w:abstractNumId="16">
     <w:nsid w:val="6263372A"/>
     <w:multiLevelType w:val="hybridMultilevel"/>
     <w:tmpl w:val="0D3ACEFE"/>
@@ -4825,7 +4898,7 @@
       </w:pPr>
     </w:lvl>
   </w:abstractNum>
-  <w:abstractNum w:abstractNumId="17" w15:restartNumberingAfterBreak="0">
+  <w:abstractNum w:abstractNumId="17">
     <w:nsid w:val="687221DC"/>
     <w:multiLevelType w:val="hybridMultilevel"/>
     <w:tmpl w:val="6B9CE232"/>
@@ -4938,7 +5011,85 @@
       </w:rPr>
     </w:lvl>
   </w:abstractNum>
-  <w:abstractNum w:abstractNumId="18" w15:restartNumberingAfterBreak="0">
+  <w:abstractNum w:abstractNumId="18">
+    <w:nsid w:val="71E77671"/>
+    <w:multiLevelType w:val="hybridMultilevel"/>
+    <w:tmpl w:val="54C21368"/>
+    <w:lvl w:ilvl="0" w:tplc="0409000F">
+      <w:start w:val="1"/>
+      <w:numFmt w:val="decimal"/>
+      <w:lvlText w:val="%1."/>
+      <w:lvlJc w:val="left"/>
+      <w:pPr>
+        <w:ind w:left="720" w:hanging="360"/>
+      </w:pPr>
+    </w:lvl>
+    <w:lvl w:ilvl="1" w:tplc="FFFFFFFF">
+      <w:numFmt w:val="decimal"/>
+      <w:lvlText w:val=""/>
+      <w:lvlJc w:val="left"/>
+      <w:rPr>
+        <w:rFonts w:cs="Times New Roman"/>
+      </w:rPr>
+    </w:lvl>
+    <w:lvl w:ilvl="2" w:tplc="FFFFFFFF">
+      <w:numFmt w:val="decimal"/>
+      <w:lvlText w:val=""/>
+      <w:lvlJc w:val="left"/>
+      <w:rPr>
+        <w:rFonts w:cs="Times New Roman"/>
+      </w:rPr>
+    </w:lvl>
+    <w:lvl w:ilvl="3" w:tplc="FFFFFFFF">
+      <w:numFmt w:val="decimal"/>
+      <w:lvlText w:val=""/>
+      <w:lvlJc w:val="left"/>
+      <w:rPr>
+        <w:rFonts w:cs="Times New Roman"/>
+      </w:rPr>
+    </w:lvl>
+    <w:lvl w:ilvl="4" w:tplc="FFFFFFFF">
+      <w:numFmt w:val="decimal"/>
+      <w:lvlText w:val=""/>
+      <w:lvlJc w:val="left"/>
+      <w:rPr>
+        <w:rFonts w:cs="Times New Roman"/>
+      </w:rPr>
+    </w:lvl>
+    <w:lvl w:ilvl="5" w:tplc="FFFFFFFF">
+      <w:numFmt w:val="decimal"/>
+      <w:lvlText w:val=""/>
+      <w:lvlJc w:val="left"/>
+      <w:rPr>
+        <w:rFonts w:cs="Times New Roman"/>
+      </w:rPr>
+    </w:lvl>
+    <w:lvl w:ilvl="6" w:tplc="FFFFFFFF">
+      <w:numFmt w:val="decimal"/>
+      <w:lvlText w:val=""/>
+      <w:lvlJc w:val="left"/>
+      <w:rPr>
+        <w:rFonts w:cs="Times New Roman"/>
+      </w:rPr>
+    </w:lvl>
+    <w:lvl w:ilvl="7" w:tplc="FFFFFFFF">
+      <w:numFmt w:val="decimal"/>
+      <w:lvlText w:val=""/>
+      <w:lvlJc w:val="left"/>
+      <w:rPr>
+        <w:rFonts w:cs="Times New Roman"/>
+      </w:rPr>
+    </w:lvl>
+    <w:lvl w:ilvl="8" w:tplc="FFFFFFFF">
+      <w:numFmt w:val="decimal"/>
+      <w:lvlText w:val=""/>
+      <w:lvlJc w:val="left"/>
+      <w:rPr>
+        <w:rFonts w:cs="Times New Roman"/>
+      </w:rPr>
+    </w:lvl>
+  </w:abstractNum>
+  <w:abstractNum w:abstractNumId="19">
     <w:nsid w:val="7B5547F6"/>
     <w:multiLevelType w:val="hybridMultilevel"/>
     <w:tmpl w:val="B3CACDCC"/>
@@ -5163,16 +5314,19 @@
     <w:abstractNumId w:val="7"/>
   </w:num>
   <w:num w:numId="20">
-    <w:abstractNumId w:val="18"/>
+    <w:abstractNumId w:val="19"/>
   </w:num>
   <w:num w:numId="21">
     <w:abstractNumId w:val="15"/>
+  </w:num>
+  <w:num w:numId="22">
+    <w:abstractNumId w:val="18"/>
   </w:num>
 </w:numbering>
 </file>
 
 <file path=word/styles.xml><?xml version="1.0" encoding="utf-8"?>
-<w:styles xmlns:mc="http://schemas.openxmlformats.org/markup-compatibility/2006" xmlns:r="http://schemas.openxmlformats.org/officeDocument/2006/relationships" xmlns:w="http://schemas.openxmlformats.org/wordprocessingml/2006/main" xmlns:w14="http://schemas.microsoft.com/office/word/2010/wordml" xmlns:w15="http://schemas.microsoft.com/office/word/2012/wordml" xmlns:w16cid="http://schemas.microsoft.com/office/word/2016/wordml/cid" xmlns:w16se="http://schemas.microsoft.com/office/word/2015/wordml/symex" mc:Ignorable="w14 w15 w16se w16cid">
+<w:styles xmlns:mc="http://schemas.openxmlformats.org/markup-compatibility/2006" xmlns:r="http://schemas.openxmlformats.org/officeDocument/2006/relationships" xmlns:w="http://schemas.openxmlformats.org/wordprocessingml/2006/main" xmlns:w14="http://schemas.microsoft.com/office/word/2010/wordml" xmlns:w15="http://schemas.microsoft.com/office/word/2012/wordml" mc:Ignorable="w14 w15">
   <w:docDefaults>
     <w:rPrDefault>
       <w:rPr>
@@ -5188,7 +5342,7 @@
       </w:pPr>
     </w:pPrDefault>
   </w:docDefaults>
-  <w:latentStyles w:defLockedState="0" w:defUIPriority="99" w:defSemiHidden="0" w:defUnhideWhenUsed="0" w:defQFormat="0" w:count="375">
+  <w:latentStyles w:defLockedState="0" w:defUIPriority="99" w:defSemiHidden="0" w:defUnhideWhenUsed="0" w:defQFormat="0" w:count="382">
     <w:lsdException w:name="Normal" w:uiPriority="0" w:qFormat="1"/>
     <w:lsdException w:name="heading 1" w:uiPriority="9" w:qFormat="1"/>
     <w:lsdException w:name="heading 2" w:semiHidden="1" w:uiPriority="9" w:unhideWhenUsed="1" w:qFormat="1"/>
@@ -5553,8 +5707,6 @@
     <w:lsdException w:name="List Table 7 Colorful Accent 6" w:uiPriority="52"/>
     <w:lsdException w:name="Mention" w:semiHidden="1" w:unhideWhenUsed="1"/>
     <w:lsdException w:name="Smart Hyperlink" w:semiHidden="1" w:unhideWhenUsed="1"/>
-    <w:lsdException w:name="Hashtag" w:semiHidden="1" w:unhideWhenUsed="1"/>
-    <w:lsdException w:name="Unresolved Mention" w:semiHidden="1" w:unhideWhenUsed="1"/>
   </w:latentStyles>
   <w:style w:type="paragraph" w:default="1" w:styleId="Normal">
     <w:name w:val="Normal"/>
@@ -5732,7 +5884,7 @@
       <w:szCs w:val="26"/>
     </w:rPr>
   </w:style>
-  <w:style w:type="character" w:styleId="UnresolvedMention">
+  <w:style w:type="character" w:customStyle="1" w:styleId="UnresolvedMention">
     <w:name w:val="Unresolved Mention"/>
     <w:basedOn w:val="DefaultParagraphFont"/>
     <w:uiPriority w:val="99"/>

--- a/docs/readme.docx
+++ b/docs/readme.docx
@@ -31,15 +31,7 @@
         <w:rPr>
           <w:sz w:val="20"/>
         </w:rPr>
-        <w:t>v4.1.0; November 5</w:t>
-      </w:r>
-      <w:bookmarkStart w:id="0" w:name="_GoBack"/>
-      <w:bookmarkEnd w:id="0"/>
-      <w:r>
-        <w:rPr>
-          <w:sz w:val="20"/>
-        </w:rPr>
-        <w:t>, 2018</w:t>
+        <w:t>v4.1.0; November 5, 2018</w:t>
       </w:r>
     </w:p>
     <w:p>
@@ -288,15 +280,7 @@
           <w:iCs/>
           <w:szCs w:val="24"/>
         </w:rPr>
-        <w:t>Sublime</w:t>
-      </w:r>
-      <w:r>
-        <w:rPr>
-          <w:rFonts w:ascii="Calibri" w:hAnsi="Calibri" w:cs="Arial"/>
-          <w:iCs/>
-          <w:szCs w:val="24"/>
-        </w:rPr>
-        <w:t xml:space="preserve"> Text 3 support for syntax highlighting and building code</w:t>
+        <w:t>Sublime Text 3 support for syntax highlighting and building code</w:t>
       </w:r>
     </w:p>
     <w:p>
@@ -491,25 +475,7 @@
           <w:iCs/>
           <w:szCs w:val="24"/>
         </w:rPr>
-        <w:t xml:space="preserve">Fixed default parameter method </w:t>
-      </w:r>
-      <w:proofErr w:type="spellStart"/>
-      <w:r>
-        <w:rPr>
-          <w:rFonts w:ascii="Calibri" w:hAnsi="Calibri" w:cs="Arial"/>
-          <w:iCs/>
-          <w:szCs w:val="24"/>
-        </w:rPr>
-        <w:t>inlining</w:t>
-      </w:r>
-      <w:proofErr w:type="spellEnd"/>
-      <w:r>
-        <w:rPr>
-          <w:rFonts w:ascii="Calibri" w:hAnsi="Calibri" w:cs="Arial"/>
-          <w:iCs/>
-          <w:szCs w:val="24"/>
-        </w:rPr>
-        <w:t xml:space="preserve"> bug that caused VM crashes</w:t>
+        <w:t>Fixed default parameter method inlining bug that caused VM crashes</w:t>
       </w:r>
     </w:p>
     <w:p>
@@ -644,14 +610,7 @@
           <w:rFonts w:ascii="Calibri" w:hAnsi="Calibri" w:cs="Arial"/>
           <w:szCs w:val="24"/>
         </w:rPr>
-        <w:t>bin/ – compiler, debu</w:t>
-      </w:r>
-      <w:r>
-        <w:rPr>
-          <w:rFonts w:ascii="Calibri" w:hAnsi="Calibri" w:cs="Arial"/>
-          <w:szCs w:val="24"/>
-        </w:rPr>
-        <w:t xml:space="preserve">gger and VM </w:t>
+        <w:t xml:space="preserve">bin/ – compiler, debugger and VM </w:t>
       </w:r>
     </w:p>
     <w:p>
@@ -685,23 +644,7 @@
           <w:rFonts w:ascii="Calibri" w:hAnsi="Calibri" w:cs="Arial"/>
           <w:szCs w:val="24"/>
         </w:rPr>
-        <w:t>doc/</w:t>
-      </w:r>
-      <w:proofErr w:type="spellStart"/>
-      <w:r>
-        <w:rPr>
-          <w:rFonts w:ascii="Calibri" w:hAnsi="Calibri" w:cs="Arial"/>
-          <w:szCs w:val="24"/>
-        </w:rPr>
-        <w:t>api</w:t>
-      </w:r>
-      <w:proofErr w:type="spellEnd"/>
-      <w:r>
-        <w:rPr>
-          <w:rFonts w:ascii="Calibri" w:hAnsi="Calibri" w:cs="Arial"/>
-          <w:szCs w:val="24"/>
-        </w:rPr>
-        <w:t>/ – class library documentation</w:t>
+        <w:t>doc/api/ – class library documentation</w:t>
       </w:r>
     </w:p>
     <w:p>
@@ -752,14 +695,7 @@
           <w:rFonts w:ascii="Calibri" w:hAnsi="Calibri" w:cs="Arial"/>
           <w:szCs w:val="24"/>
         </w:rPr>
-        <w:t xml:space="preserve">examples/doc – source code for self-documentation </w:t>
-      </w:r>
-      <w:r>
-        <w:rPr>
-          <w:rFonts w:ascii="Calibri" w:hAnsi="Calibri" w:cs="Arial"/>
-          <w:szCs w:val="24"/>
-        </w:rPr>
-        <w:t>system</w:t>
+        <w:t>examples/doc – source code for self-documentation system</w:t>
       </w:r>
     </w:p>
     <w:p>
@@ -827,23 +763,7 @@
           <w:rFonts w:ascii="Calibri" w:hAnsi="Calibri" w:cs="Arial"/>
           <w:szCs w:val="24"/>
         </w:rPr>
-        <w:t>lib/</w:t>
-      </w:r>
-      <w:proofErr w:type="spellStart"/>
-      <w:r>
-        <w:rPr>
-          <w:rFonts w:ascii="Calibri" w:hAnsi="Calibri" w:cs="Arial"/>
-          <w:szCs w:val="24"/>
-        </w:rPr>
-        <w:t>sdl</w:t>
-      </w:r>
-      <w:proofErr w:type="spellEnd"/>
-      <w:r>
-        <w:rPr>
-          <w:rFonts w:ascii="Calibri" w:hAnsi="Calibri" w:cs="Arial"/>
-          <w:szCs w:val="24"/>
-        </w:rPr>
-        <w:t>/ – host SDL shared libraries</w:t>
+        <w:t>lib/sdl/ – host SDL shared libraries</w:t>
       </w:r>
     </w:p>
     <w:p>
@@ -893,21 +813,12 @@
           <w:szCs w:val="24"/>
         </w:rPr>
       </w:pPr>
-      <w:proofErr w:type="gramStart"/>
-      <w:r>
-        <w:rPr>
-          <w:rFonts w:ascii="Calibri" w:hAnsi="Calibri" w:cs="Arial"/>
-          <w:szCs w:val="24"/>
-        </w:rPr>
-        <w:t>In order to</w:t>
-      </w:r>
-      <w:proofErr w:type="gramEnd"/>
-      <w:r>
-        <w:rPr>
-          <w:rFonts w:ascii="Calibri" w:hAnsi="Calibri" w:cs="Arial"/>
-          <w:szCs w:val="24"/>
-        </w:rPr>
-        <w:t xml:space="preserve"> compile programs outside of the “bin” directory the “OBJECK_LIB_PATH” environment variable must be set. When this variable is set all library files must be in the directory specified. </w:t>
+      <w:r>
+        <w:rPr>
+          <w:rFonts w:ascii="Calibri" w:hAnsi="Calibri" w:cs="Arial"/>
+          <w:szCs w:val="24"/>
+        </w:rPr>
+        <w:t xml:space="preserve">In order to compile programs outside of the “bin” directory the “OBJECK_LIB_PATH” environment variable must be set. When this variable is set all library files must be in the directory specified. </w:t>
       </w:r>
     </w:p>
     <w:p>
@@ -962,30 +873,7 @@
           <w:rFonts w:ascii="Calibri" w:hAnsi="Calibri" w:cs="Arial"/>
           <w:szCs w:val="24"/>
         </w:rPr>
-        <w:t>If the Windows installer is used these variables will be a</w:t>
-      </w:r>
-      <w:r>
-        <w:rPr>
-          <w:rFonts w:ascii="Calibri" w:hAnsi="Calibri" w:cs="Arial"/>
-          <w:szCs w:val="24"/>
-        </w:rPr>
-        <w:t xml:space="preserve">utomatically set after the system is restarted. For Debian and </w:t>
-      </w:r>
-      <w:proofErr w:type="gramStart"/>
-      <w:r>
-        <w:rPr>
-          <w:rFonts w:ascii="Calibri" w:hAnsi="Calibri" w:cs="Arial"/>
-          <w:szCs w:val="24"/>
-        </w:rPr>
-        <w:t>Ubuntu</w:t>
-      </w:r>
-      <w:proofErr w:type="gramEnd"/>
-      <w:r>
-        <w:rPr>
-          <w:rFonts w:ascii="Calibri" w:hAnsi="Calibri" w:cs="Arial"/>
-          <w:szCs w:val="24"/>
-        </w:rPr>
-        <w:t xml:space="preserve"> the location of the files is fixed by the installer so no variables are needed.</w:t>
+        <w:t>If the Windows installer is used these variables will be automatically set after the system is restarted. For Debian and Ubuntu the location of the files is fixed by the installer so no variables are needed.</w:t>
       </w:r>
     </w:p>
     <w:p>
@@ -1077,7 +965,7 @@
         </w:rPr>
         <w:t xml:space="preserve">set </w:t>
       </w:r>
-      <w:bookmarkStart w:id="1" w:name="__DdeLink__299_2284694977"/>
+      <w:bookmarkStart w:id="0" w:name="__DdeLink__299_2284694977"/>
       <w:r>
         <w:rPr>
           <w:rFonts w:ascii="Calibri" w:hAnsi="Calibri" w:cs="Arial"/>
@@ -1085,36 +973,13 @@
         </w:rPr>
         <w:t>OBJECK_LIB</w:t>
       </w:r>
-      <w:bookmarkEnd w:id="1"/>
-      <w:r>
-        <w:rPr>
-          <w:rFonts w:ascii="Calibri" w:hAnsi="Calibri" w:cs="Arial"/>
-          <w:szCs w:val="24"/>
-        </w:rPr>
-        <w:t>_PATH=C:\Users\&lt;account&gt;\</w:t>
-      </w:r>
-      <w:proofErr w:type="spellStart"/>
-      <w:r>
-        <w:rPr>
-          <w:rFonts w:ascii="Calibri" w:hAnsi="Calibri" w:cs="Arial"/>
-          <w:szCs w:val="24"/>
-        </w:rPr>
-        <w:t>objeck-lang</w:t>
-      </w:r>
-      <w:proofErr w:type="spellEnd"/>
-      <w:r>
-        <w:rPr>
-          <w:rFonts w:ascii="Calibri" w:hAnsi="Calibri" w:cs="Arial"/>
-          <w:szCs w:val="24"/>
-        </w:rPr>
-        <w:t>\</w:t>
-      </w:r>
-      <w:r>
-        <w:rPr>
-          <w:rFonts w:ascii="Calibri" w:hAnsi="Calibri" w:cs="Arial"/>
-          <w:szCs w:val="24"/>
-        </w:rPr>
-        <w:t>lib</w:t>
+      <w:bookmarkEnd w:id="0"/>
+      <w:r>
+        <w:rPr>
+          <w:rFonts w:ascii="Calibri" w:hAnsi="Calibri" w:cs="Arial"/>
+          <w:szCs w:val="24"/>
+        </w:rPr>
+        <w:t>_PATH=C:\Users\&lt;account&gt;\objeck-lang\lib</w:t>
       </w:r>
     </w:p>
     <w:p>
@@ -1145,65 +1010,8 @@
           <w:rFonts w:ascii="Calibri" w:hAnsi="Calibri" w:cs="Arial"/>
           <w:szCs w:val="24"/>
         </w:rPr>
-        <w:t>set PATH=%PATH</w:t>
-      </w:r>
-      <w:proofErr w:type="gramStart"/>
-      <w:r>
-        <w:rPr>
-          <w:rFonts w:ascii="Calibri" w:hAnsi="Calibri" w:cs="Arial"/>
-          <w:szCs w:val="24"/>
-        </w:rPr>
-        <w:t>%;C:\</w:t>
-      </w:r>
-      <w:proofErr w:type="gramEnd"/>
-      <w:r>
-        <w:rPr>
-          <w:rFonts w:ascii="Calibri" w:hAnsi="Calibri" w:cs="Arial"/>
-          <w:szCs w:val="24"/>
-        </w:rPr>
-        <w:t xml:space="preserve"> Users\&lt;account&gt;\ </w:t>
-      </w:r>
-      <w:proofErr w:type="spellStart"/>
-      <w:r>
-        <w:rPr>
-          <w:rFonts w:ascii="Calibri" w:hAnsi="Calibri" w:cs="Arial"/>
-          <w:szCs w:val="24"/>
-        </w:rPr>
-        <w:t>objeck-lang</w:t>
-      </w:r>
-      <w:proofErr w:type="spellEnd"/>
-      <w:r>
-        <w:rPr>
-          <w:rFonts w:ascii="Calibri" w:hAnsi="Calibri" w:cs="Arial"/>
-          <w:szCs w:val="24"/>
-        </w:rPr>
-        <w:t xml:space="preserve">\bin; C:\ Users\&lt;account&gt;\ </w:t>
-      </w:r>
-      <w:proofErr w:type="spellStart"/>
-      <w:r>
-        <w:rPr>
-          <w:rFonts w:ascii="Calibri" w:hAnsi="Calibri" w:cs="Arial"/>
-          <w:szCs w:val="24"/>
-        </w:rPr>
-        <w:t>objeck-lang</w:t>
-      </w:r>
-      <w:proofErr w:type="spellEnd"/>
-      <w:r>
-        <w:rPr>
-          <w:rFonts w:ascii="Calibri" w:hAnsi="Calibri" w:cs="Arial"/>
-          <w:szCs w:val="24"/>
-        </w:rPr>
-        <w:t>\lib\</w:t>
-      </w:r>
-      <w:proofErr w:type="spellStart"/>
-      <w:r>
-        <w:rPr>
-          <w:rFonts w:ascii="Calibri" w:hAnsi="Calibri" w:cs="Arial"/>
-          <w:szCs w:val="24"/>
-        </w:rPr>
-        <w:t>sdl</w:t>
-      </w:r>
-      <w:proofErr w:type="spellEnd"/>
+        <w:t>set PATH=%PATH%;C:\ Users\&lt;account&gt;\ objeck-lang\bin; C:\ Users\&lt;account&gt;\ objeck-lang\lib\sdl</w:t>
+      </w:r>
     </w:p>
     <w:p>
       <w:pPr>
@@ -1284,23 +1092,7 @@
           <w:rFonts w:ascii="Calibri" w:hAnsi="Calibri" w:cs="Arial"/>
           <w:szCs w:val="24"/>
         </w:rPr>
-        <w:t>export PATH=$PATH:/home/&lt;account&gt;/</w:t>
-      </w:r>
-      <w:proofErr w:type="spellStart"/>
-      <w:r>
-        <w:rPr>
-          <w:rFonts w:ascii="Calibri" w:hAnsi="Calibri" w:cs="Arial"/>
-          <w:szCs w:val="24"/>
-        </w:rPr>
-        <w:t>objeck-lang</w:t>
-      </w:r>
-      <w:proofErr w:type="spellEnd"/>
-      <w:r>
-        <w:rPr>
-          <w:rFonts w:ascii="Calibri" w:hAnsi="Calibri" w:cs="Arial"/>
-          <w:szCs w:val="24"/>
-        </w:rPr>
-        <w:t>/bin</w:t>
+        <w:t>export PATH=$PATH:/home/&lt;account&gt;/objeck-lang/bin</w:t>
       </w:r>
     </w:p>
     <w:p>
@@ -1331,30 +1123,23 @@
           <w:rFonts w:ascii="Calibri" w:hAnsi="Calibri" w:cs="Arial"/>
           <w:szCs w:val="24"/>
         </w:rPr>
-        <w:t>export OBJECK_LIB=/home/&lt;account&gt;/</w:t>
-      </w:r>
-      <w:proofErr w:type="spellStart"/>
-      <w:r>
-        <w:rPr>
-          <w:rFonts w:ascii="Calibri" w:hAnsi="Calibri" w:cs="Arial"/>
-          <w:szCs w:val="24"/>
-        </w:rPr>
-        <w:t>objeck-lan</w:t>
-      </w:r>
-      <w:r>
-        <w:rPr>
-          <w:rFonts w:ascii="Calibri" w:hAnsi="Calibri" w:cs="Arial"/>
-          <w:szCs w:val="24"/>
-        </w:rPr>
-        <w:t>g</w:t>
-      </w:r>
-      <w:proofErr w:type="spellEnd"/>
-      <w:r>
-        <w:rPr>
-          <w:rFonts w:ascii="Calibri" w:hAnsi="Calibri" w:cs="Arial"/>
-          <w:szCs w:val="24"/>
-        </w:rPr>
-        <w:t>/lib</w:t>
+        <w:t xml:space="preserve">export </w:t>
+      </w:r>
+      <w:r>
+        <w:rPr>
+          <w:rFonts w:ascii="Calibri" w:hAnsi="Calibri" w:cs="Arial"/>
+          <w:szCs w:val="24"/>
+        </w:rPr>
+        <w:t>OBJECK_LIB_PATH</w:t>
+      </w:r>
+      <w:bookmarkStart w:id="1" w:name="_GoBack"/>
+      <w:bookmarkEnd w:id="1"/>
+      <w:r>
+        <w:rPr>
+          <w:rFonts w:ascii="Calibri" w:hAnsi="Calibri" w:cs="Arial"/>
+          <w:szCs w:val="24"/>
+        </w:rPr>
+        <w:t>=/home/&lt;account&gt;/objeck-lang/lib</w:t>
       </w:r>
     </w:p>
     <w:p>
@@ -1439,85 +1224,12 @@
           <w:szCs w:val="24"/>
         </w:rPr>
       </w:pPr>
-      <w:proofErr w:type="spellStart"/>
-      <w:r>
-        <w:rPr>
-          <w:rFonts w:ascii="Calibri" w:hAnsi="Calibri" w:cs="Arial"/>
-          <w:szCs w:val="24"/>
-        </w:rPr>
-        <w:t>obc</w:t>
-      </w:r>
-      <w:proofErr w:type="spellEnd"/>
-      <w:r>
-        <w:rPr>
-          <w:rFonts w:ascii="Calibri" w:hAnsi="Calibri" w:cs="Arial"/>
-          <w:szCs w:val="24"/>
-        </w:rPr>
-        <w:t xml:space="preserve"> -</w:t>
-      </w:r>
-      <w:proofErr w:type="spellStart"/>
-      <w:r>
-        <w:rPr>
-          <w:rFonts w:ascii="Calibri" w:hAnsi="Calibri" w:cs="Arial"/>
-          <w:szCs w:val="24"/>
-        </w:rPr>
-        <w:t>src</w:t>
-      </w:r>
-      <w:proofErr w:type="spellEnd"/>
-      <w:r>
-        <w:rPr>
-          <w:rFonts w:ascii="Calibri" w:hAnsi="Calibri" w:cs="Arial"/>
-          <w:szCs w:val="24"/>
-        </w:rPr>
-        <w:t xml:space="preserve"> ..\examples\</w:t>
-      </w:r>
-      <w:proofErr w:type="spellStart"/>
-      <w:r>
-        <w:rPr>
-          <w:rFonts w:ascii="Calibri" w:hAnsi="Calibri" w:cs="Arial"/>
-          <w:szCs w:val="24"/>
-        </w:rPr>
-        <w:t>hello.obs</w:t>
-      </w:r>
-      <w:proofErr w:type="spellEnd"/>
-      <w:r>
-        <w:rPr>
-          <w:rFonts w:ascii="Calibri" w:hAnsi="Calibri" w:cs="Arial"/>
-          <w:szCs w:val="24"/>
-        </w:rPr>
-        <w:t xml:space="preserve"> -</w:t>
-      </w:r>
-      <w:proofErr w:type="spellStart"/>
-      <w:r>
-        <w:rPr>
-          <w:rFonts w:ascii="Calibri" w:hAnsi="Calibri" w:cs="Arial"/>
-          <w:szCs w:val="24"/>
-        </w:rPr>
-        <w:t>dest</w:t>
-      </w:r>
-      <w:proofErr w:type="spellEnd"/>
-      <w:r>
-        <w:rPr>
-          <w:rFonts w:ascii="Calibri" w:hAnsi="Calibri" w:cs="Arial"/>
-          <w:szCs w:val="24"/>
-        </w:rPr>
-        <w:t xml:space="preserve"> </w:t>
-      </w:r>
-      <w:proofErr w:type="spellStart"/>
-      <w:r>
-        <w:rPr>
-          <w:rFonts w:ascii="Calibri" w:hAnsi="Calibri" w:cs="Arial"/>
-          <w:szCs w:val="24"/>
-        </w:rPr>
-        <w:t>hello.obe</w:t>
-      </w:r>
-      <w:proofErr w:type="spellEnd"/>
-      <w:r>
-        <w:rPr>
-          <w:rFonts w:ascii="Calibri" w:hAnsi="Calibri" w:cs="Arial"/>
-          <w:szCs w:val="24"/>
-        </w:rPr>
-        <w:t xml:space="preserve"> </w:t>
+      <w:r>
+        <w:rPr>
+          <w:rFonts w:ascii="Calibri" w:hAnsi="Calibri" w:cs="Arial"/>
+          <w:szCs w:val="24"/>
+        </w:rPr>
+        <w:t xml:space="preserve">obc -src ..\examples\hello.obs -dest hello.obe </w:t>
       </w:r>
     </w:p>
     <w:p>
@@ -1586,111 +1298,13 @@
           <w:szCs w:val="24"/>
         </w:rPr>
       </w:pPr>
-      <w:proofErr w:type="spellStart"/>
-      <w:r>
-        <w:rPr>
-          <w:rFonts w:ascii="Calibri" w:hAnsi="Calibri" w:cs="Arial"/>
-          <w:szCs w:val="24"/>
-        </w:rPr>
-        <w:t>obc</w:t>
-      </w:r>
-      <w:proofErr w:type="spellEnd"/>
-      <w:r>
-        <w:rPr>
-          <w:rFonts w:ascii="Calibri" w:hAnsi="Calibri" w:cs="Arial"/>
-          <w:szCs w:val="24"/>
-        </w:rPr>
-        <w:t xml:space="preserve"> -</w:t>
-      </w:r>
-      <w:proofErr w:type="spellStart"/>
-      <w:r>
-        <w:rPr>
-          <w:rFonts w:ascii="Calibri" w:hAnsi="Calibri" w:cs="Arial"/>
-          <w:szCs w:val="24"/>
-        </w:rPr>
-        <w:t>src</w:t>
-      </w:r>
-      <w:proofErr w:type="spellEnd"/>
-      <w:r>
-        <w:rPr>
-          <w:rFonts w:ascii="Calibri" w:hAnsi="Calibri" w:cs="Arial"/>
-          <w:szCs w:val="24"/>
-        </w:rPr>
-        <w:t xml:space="preserve"> 'C:\Program Files\Objeck\</w:t>
-      </w:r>
-      <w:proofErr w:type="spellStart"/>
-      <w:r>
-        <w:rPr>
-          <w:rFonts w:ascii="Calibri" w:hAnsi="Calibri" w:cs="Arial"/>
-          <w:szCs w:val="24"/>
-        </w:rPr>
-        <w:t>objeck-lang</w:t>
-      </w:r>
-      <w:proofErr w:type="spellEnd"/>
-      <w:r>
-        <w:rPr>
-          <w:rFonts w:ascii="Calibri" w:hAnsi="Calibri" w:cs="Arial"/>
-          <w:szCs w:val="24"/>
-        </w:rPr>
-        <w:t>\examples\</w:t>
-      </w:r>
-      <w:proofErr w:type="spellStart"/>
-      <w:r>
-        <w:rPr>
-          <w:rFonts w:ascii="Calibri" w:hAnsi="Calibri" w:cs="Arial"/>
-          <w:szCs w:val="24"/>
-        </w:rPr>
-        <w:t>encrypt.obs</w:t>
-      </w:r>
-      <w:proofErr w:type="spellEnd"/>
-      <w:r>
-        <w:rPr>
-          <w:rFonts w:ascii="Calibri" w:hAnsi="Calibri" w:cs="Arial"/>
-          <w:szCs w:val="24"/>
-        </w:rPr>
-        <w:t xml:space="preserve">' -lib </w:t>
-      </w:r>
-      <w:proofErr w:type="spellStart"/>
-      <w:r>
-        <w:rPr>
-          <w:rFonts w:ascii="Calibri" w:hAnsi="Calibri" w:cs="Arial"/>
-          <w:szCs w:val="24"/>
-        </w:rPr>
-        <w:t>encrypt.obl</w:t>
-      </w:r>
-      <w:proofErr w:type="spellEnd"/>
-      <w:r>
-        <w:rPr>
-          <w:rFonts w:ascii="Calibri" w:hAnsi="Calibri" w:cs="Arial"/>
-          <w:szCs w:val="24"/>
-        </w:rPr>
-        <w:t xml:space="preserve"> -</w:t>
-      </w:r>
-      <w:proofErr w:type="spellStart"/>
-      <w:r>
-        <w:rPr>
-          <w:rFonts w:ascii="Calibri" w:hAnsi="Calibri" w:cs="Arial"/>
-          <w:szCs w:val="24"/>
-        </w:rPr>
-        <w:t>dest</w:t>
-      </w:r>
-      <w:proofErr w:type="spellEnd"/>
-      <w:r>
-        <w:rPr>
-          <w:rFonts w:ascii="Calibri" w:hAnsi="Calibri" w:cs="Arial"/>
-          <w:szCs w:val="24"/>
-        </w:rPr>
-        <w:t xml:space="preserve"> </w:t>
-      </w:r>
-      <w:proofErr w:type="spellStart"/>
-      <w:r>
-        <w:rPr>
-          <w:rFonts w:ascii="Calibri" w:hAnsi="Calibri" w:cs="Arial"/>
-          <w:szCs w:val="24"/>
-        </w:rPr>
-        <w:t>hello.obe</w:t>
-      </w:r>
-      <w:proofErr w:type="spellEnd"/>
+      <w:r>
+        <w:rPr>
+          <w:rFonts w:ascii="Calibri" w:hAnsi="Calibri" w:cs="Arial"/>
+          <w:szCs w:val="24"/>
+        </w:rPr>
+        <w:t>obc -src 'C:\Program Files\Objeck\objeck-lang\examples\encrypt.obs' -lib encrypt.obl -dest hello.obe</w:t>
+      </w:r>
     </w:p>
     <w:p>
       <w:pPr>
@@ -1715,32 +1329,8 @@
           <w:szCs w:val="24"/>
         </w:rPr>
         <w:tab/>
-      </w:r>
-      <w:proofErr w:type="spellStart"/>
-      <w:r>
-        <w:rPr>
-          <w:rFonts w:ascii="Calibri" w:hAnsi="Calibri" w:cs="Arial"/>
-          <w:szCs w:val="24"/>
-        </w:rPr>
-        <w:t>obr</w:t>
-      </w:r>
-      <w:proofErr w:type="spellEnd"/>
-      <w:r>
-        <w:rPr>
-          <w:rFonts w:ascii="Calibri" w:hAnsi="Calibri" w:cs="Arial"/>
-          <w:szCs w:val="24"/>
-        </w:rPr>
-        <w:t xml:space="preserve"> </w:t>
-      </w:r>
-      <w:proofErr w:type="spellStart"/>
-      <w:r>
-        <w:rPr>
-          <w:rFonts w:ascii="Calibri" w:hAnsi="Calibri" w:cs="Arial"/>
-          <w:szCs w:val="24"/>
-        </w:rPr>
-        <w:t>hello.obe</w:t>
-      </w:r>
-      <w:proofErr w:type="spellEnd"/>
+        <w:t>obr hello.obe</w:t>
+      </w:r>
     </w:p>
     <w:p>
       <w:pPr>
@@ -1780,14 +1370,7 @@
           <w:rFonts w:ascii="Calibri" w:hAnsi="Calibri" w:cs="Arial"/>
           <w:szCs w:val="24"/>
         </w:rPr>
-        <w:t xml:space="preserve">Compile/execute for code that has library </w:t>
-      </w:r>
-      <w:r>
-        <w:rPr>
-          <w:rFonts w:ascii="Calibri" w:hAnsi="Calibri" w:cs="Arial"/>
-          <w:szCs w:val="24"/>
-        </w:rPr>
-        <w:t>dependencies:</w:t>
+        <w:t>Compile/execute for code that has library dependencies:</w:t>
       </w:r>
     </w:p>
     <w:p>
@@ -1827,98 +1410,8 @@
           <w:szCs w:val="24"/>
         </w:rPr>
         <w:tab/>
-      </w:r>
-      <w:proofErr w:type="spellStart"/>
-      <w:r>
-        <w:rPr>
-          <w:rFonts w:ascii="Calibri" w:hAnsi="Calibri" w:cs="Arial"/>
-          <w:szCs w:val="24"/>
-        </w:rPr>
-        <w:t>obc</w:t>
-      </w:r>
-      <w:proofErr w:type="spellEnd"/>
-      <w:r>
-        <w:rPr>
-          <w:rFonts w:ascii="Calibri" w:hAnsi="Calibri" w:cs="Arial"/>
-          <w:szCs w:val="24"/>
-        </w:rPr>
-        <w:t xml:space="preserve"> -</w:t>
-      </w:r>
-      <w:proofErr w:type="spellStart"/>
-      <w:r>
-        <w:rPr>
-          <w:rFonts w:ascii="Calibri" w:hAnsi="Calibri" w:cs="Arial"/>
-          <w:szCs w:val="24"/>
-        </w:rPr>
-        <w:t>src</w:t>
-      </w:r>
-      <w:proofErr w:type="spellEnd"/>
-      <w:r>
-        <w:rPr>
-          <w:rFonts w:ascii="Calibri" w:hAnsi="Calibri" w:cs="Arial"/>
-          <w:szCs w:val="24"/>
-        </w:rPr>
-        <w:t xml:space="preserve"> ..\examples\</w:t>
-      </w:r>
-      <w:proofErr w:type="spellStart"/>
-      <w:r>
-        <w:rPr>
-          <w:rFonts w:ascii="Calibri" w:hAnsi="Calibri" w:cs="Arial"/>
-          <w:szCs w:val="24"/>
-        </w:rPr>
-        <w:t>xml_path.obs</w:t>
-      </w:r>
-      <w:proofErr w:type="spellEnd"/>
-      <w:r>
-        <w:rPr>
-          <w:rFonts w:ascii="Calibri" w:hAnsi="Calibri" w:cs="Arial"/>
-          <w:szCs w:val="24"/>
-        </w:rPr>
-        <w:t xml:space="preserve"> -lib </w:t>
-      </w:r>
-      <w:proofErr w:type="spellStart"/>
-      <w:proofErr w:type="gramStart"/>
-      <w:r>
-        <w:rPr>
-          <w:rFonts w:ascii="Calibri" w:hAnsi="Calibri" w:cs="Arial"/>
-          <w:szCs w:val="24"/>
-        </w:rPr>
-        <w:t>collect.obl,xml.obl</w:t>
-      </w:r>
-      <w:proofErr w:type="spellEnd"/>
-      <w:proofErr w:type="gramEnd"/>
-      <w:r>
-        <w:rPr>
-          <w:rFonts w:ascii="Calibri" w:hAnsi="Calibri" w:cs="Arial"/>
-          <w:szCs w:val="24"/>
-        </w:rPr>
-        <w:t xml:space="preserve"> -</w:t>
-      </w:r>
-      <w:proofErr w:type="spellStart"/>
-      <w:r>
-        <w:rPr>
-          <w:rFonts w:ascii="Calibri" w:hAnsi="Calibri" w:cs="Arial"/>
-          <w:szCs w:val="24"/>
-        </w:rPr>
-        <w:t>dest</w:t>
-      </w:r>
-      <w:proofErr w:type="spellEnd"/>
-      <w:r>
-        <w:rPr>
-          <w:rFonts w:ascii="Calibri" w:hAnsi="Calibri" w:cs="Arial"/>
-          <w:szCs w:val="24"/>
-        </w:rPr>
-        <w:t xml:space="preserve"> </w:t>
-      </w:r>
-      <w:proofErr w:type="spellStart"/>
-      <w:r>
-        <w:rPr>
-          <w:rFonts w:ascii="Calibri" w:hAnsi="Calibri" w:cs="Arial"/>
-          <w:szCs w:val="24"/>
-        </w:rPr>
-        <w:t>xml_path.obe</w:t>
-      </w:r>
-      <w:proofErr w:type="spellEnd"/>
+        <w:t>obc -src ..\examples\xml_path.obs -lib collect.obl,xml.obl -dest xml_path.obe</w:t>
+      </w:r>
     </w:p>
     <w:p>
       <w:pPr>
@@ -1943,100 +1436,30 @@
           <w:szCs w:val="24"/>
         </w:rPr>
         <w:tab/>
-      </w:r>
-      <w:proofErr w:type="spellStart"/>
-      <w:r>
-        <w:rPr>
-          <w:rFonts w:ascii="Calibri" w:hAnsi="Calibri" w:cs="Arial"/>
-          <w:szCs w:val="24"/>
-        </w:rPr>
-        <w:t>obr</w:t>
-      </w:r>
-      <w:proofErr w:type="spellEnd"/>
-      <w:r>
-        <w:rPr>
-          <w:rFonts w:ascii="Calibri" w:hAnsi="Calibri" w:cs="Arial"/>
-          <w:szCs w:val="24"/>
-        </w:rPr>
-        <w:t xml:space="preserve"> </w:t>
-      </w:r>
-      <w:proofErr w:type="spellStart"/>
-      <w:r>
-        <w:rPr>
-          <w:rFonts w:ascii="Calibri" w:hAnsi="Calibri" w:cs="Arial"/>
-          <w:szCs w:val="24"/>
-        </w:rPr>
-        <w:t>xml.obe</w:t>
-      </w:r>
-      <w:proofErr w:type="spellEnd"/>
-      <w:r>
-        <w:rPr>
-          <w:rFonts w:ascii="Calibri" w:hAnsi="Calibri" w:cs="Arial"/>
-          <w:szCs w:val="24"/>
-        </w:rPr>
-        <w:t xml:space="preserve"> </w:t>
-      </w:r>
-    </w:p>
-    <w:p>
-      <w:pPr>
-        <w:widowControl w:val="0"/>
-        <w:spacing w:after="0" w:line="240" w:lineRule="auto"/>
-        <w:rPr>
-          <w:rFonts w:ascii="Calibri" w:hAnsi="Calibri" w:cs="Arial"/>
-          <w:szCs w:val="24"/>
-        </w:rPr>
-      </w:pPr>
-    </w:p>
-    <w:p>
-      <w:pPr>
-        <w:widowControl w:val="0"/>
-        <w:spacing w:after="0" w:line="240" w:lineRule="auto"/>
-      </w:pPr>
-      <w:r>
-        <w:rPr>
-          <w:rFonts w:ascii="Calibri" w:hAnsi="Calibri" w:cs="Arial"/>
-          <w:szCs w:val="24"/>
-        </w:rPr>
-        <w:t xml:space="preserve">For OS X (10.9 or greater), you’ll need to install OpenSSL </w:t>
-      </w:r>
-      <w:proofErr w:type="gramStart"/>
-      <w:r>
-        <w:rPr>
-          <w:rFonts w:ascii="Calibri" w:hAnsi="Calibri" w:cs="Arial"/>
-          <w:szCs w:val="24"/>
-        </w:rPr>
-        <w:t>in order to</w:t>
-      </w:r>
-      <w:proofErr w:type="gramEnd"/>
-      <w:r>
-        <w:rPr>
-          <w:rFonts w:ascii="Calibri" w:hAnsi="Calibri" w:cs="Arial"/>
-          <w:szCs w:val="24"/>
-        </w:rPr>
-        <w:t xml:space="preserve"> use encryption APIs as well as </w:t>
-      </w:r>
-      <w:proofErr w:type="spellStart"/>
-      <w:r>
-        <w:rPr>
-          <w:rFonts w:ascii="Calibri" w:hAnsi="Calibri" w:cs="Arial"/>
-          <w:szCs w:val="24"/>
-        </w:rPr>
-        <w:t>iODBC</w:t>
-      </w:r>
-      <w:proofErr w:type="spellEnd"/>
-      <w:r>
-        <w:rPr>
-          <w:rFonts w:ascii="Calibri" w:hAnsi="Calibri" w:cs="Arial"/>
-          <w:szCs w:val="24"/>
-        </w:rPr>
-        <w:t xml:space="preserve"> to enable database support. Please r</w:t>
-      </w:r>
-      <w:r>
-        <w:rPr>
-          <w:rFonts w:ascii="Calibri" w:hAnsi="Calibri" w:cs="Arial"/>
-          <w:szCs w:val="24"/>
-        </w:rPr>
-        <w:t xml:space="preserve">efer to the following </w:t>
+        <w:t xml:space="preserve">obr xml.obe </w:t>
+      </w:r>
+    </w:p>
+    <w:p>
+      <w:pPr>
+        <w:widowControl w:val="0"/>
+        <w:spacing w:after="0" w:line="240" w:lineRule="auto"/>
+        <w:rPr>
+          <w:rFonts w:ascii="Calibri" w:hAnsi="Calibri" w:cs="Arial"/>
+          <w:szCs w:val="24"/>
+        </w:rPr>
+      </w:pPr>
+    </w:p>
+    <w:p>
+      <w:pPr>
+        <w:widowControl w:val="0"/>
+        <w:spacing w:after="0" w:line="240" w:lineRule="auto"/>
+      </w:pPr>
+      <w:r>
+        <w:rPr>
+          <w:rFonts w:ascii="Calibri" w:hAnsi="Calibri" w:cs="Arial"/>
+          <w:szCs w:val="24"/>
+        </w:rPr>
+        <w:t xml:space="preserve">For OS X (10.9 or greater), you’ll need to install OpenSSL in order to use encryption APIs as well as iODBC to enable database support. Please refer to the following </w:t>
       </w:r>
       <w:hyperlink r:id="rId9">
         <w:r>
@@ -2107,13 +1530,7 @@
         <w:rPr>
           <w:rFonts w:ascii="Calibri" w:hAnsi="Calibri" w:cs="Calibri"/>
         </w:rPr>
-        <w:t>The 2D gaming</w:t>
-      </w:r>
-      <w:r>
-        <w:rPr>
-          <w:rFonts w:ascii="Calibri" w:hAnsi="Calibri" w:cs="Calibri"/>
-        </w:rPr>
-        <w:t xml:space="preserve"> framework is built around SDL. The Windows distributions contains the required DLLs. Support for other platforms is below.</w:t>
+        <w:t>The 2D gaming framework is built around SDL. The Windows distributions contains the required DLLs. Support for other platforms is below.</w:t>
       </w:r>
     </w:p>
     <w:p>
@@ -2156,28 +1573,12 @@
           <w:szCs w:val="24"/>
         </w:rPr>
       </w:pPr>
-      <w:proofErr w:type="spellStart"/>
       <w:r>
         <w:rPr>
           <w:rFonts w:ascii="Calibri" w:hAnsi="Calibri" w:cs="Calibri"/>
           <w:szCs w:val="24"/>
         </w:rPr>
-        <w:t>sudo</w:t>
-      </w:r>
-      <w:proofErr w:type="spellEnd"/>
-      <w:r>
-        <w:rPr>
-          <w:rFonts w:ascii="Calibri" w:hAnsi="Calibri" w:cs="Calibri"/>
-          <w:szCs w:val="24"/>
-        </w:rPr>
-        <w:t xml:space="preserve"> apt install libsdl1.2debian libsdl-gfx1.2-5 libsdl-gfx1.2-dev libsdl-gfx1.2-doc libsdl-image1.2 libsdl-image1.2-dbg </w:t>
-      </w:r>
-      <w:r>
-        <w:rPr>
-          <w:rFonts w:ascii="Calibri" w:hAnsi="Calibri" w:cs="Calibri"/>
-          <w:szCs w:val="24"/>
-        </w:rPr>
-        <w:t>libsdl-image1.2-dev libsdl-mixer1.2 libsdl-mixer1.2-dbg libsdl-mixer1.2-dev libsdl-net1.2 libsdl-net1.2-dbg libsdl-net1.2-dev libsdl-sound1.2 libsdl-sound1.2-dev libsdl-ttf2.0-0 libsdl-ttf2.0-dev</w:t>
+        <w:t>sudo apt install libsdl1.2debian libsdl-gfx1.2-5 libsdl-gfx1.2-dev libsdl-gfx1.2-doc libsdl-image1.2 libsdl-image1.2-dbg libsdl-image1.2-dev libsdl-mixer1.2 libsdl-mixer1.2-dbg libsdl-mixer1.2-dev libsdl-net1.2 libsdl-net1.2-dbg libsdl-net1.2-dev libsdl-sound1.2 libsdl-sound1.2-dev libsdl-ttf2.0-0 libsdl-ttf2.0-dev</w:t>
       </w:r>
     </w:p>
     <w:p>
@@ -2293,13 +1694,7 @@
         <w:rPr>
           <w:rFonts w:ascii="Calibri" w:hAnsi="Calibri" w:cs="Calibri"/>
         </w:rPr>
-        <w:t xml:space="preserve"> and</w:t>
-      </w:r>
-      <w:r>
-        <w:rPr>
-          <w:rFonts w:ascii="Calibri" w:hAnsi="Calibri" w:cs="Calibri"/>
-        </w:rPr>
-        <w:t xml:space="preserve"> </w:t>
+        <w:t xml:space="preserve"> and </w:t>
       </w:r>
       <w:hyperlink r:id="rId14">
         <w:r>
@@ -2350,14 +1745,7 @@
           <w:rFonts w:ascii="Calibri" w:hAnsi="Calibri" w:cs="Arial"/>
           <w:szCs w:val="24"/>
         </w:rPr>
-        <w:t xml:space="preserve">The Objeck source repository is </w:t>
-      </w:r>
-      <w:r>
-        <w:rPr>
-          <w:rFonts w:ascii="Calibri" w:hAnsi="Calibri" w:cs="Arial"/>
-          <w:szCs w:val="24"/>
-        </w:rPr>
-        <w:t xml:space="preserve">located </w:t>
+        <w:t xml:space="preserve">The Objeck source repository is located </w:t>
       </w:r>
       <w:hyperlink r:id="rId15">
         <w:r>
@@ -2389,31 +1777,13 @@
           <w:szCs w:val="24"/>
         </w:rPr>
       </w:pPr>
-      <w:proofErr w:type="spellStart"/>
-      <w:r>
-        <w:rPr>
-          <w:rFonts w:ascii="Calibri" w:hAnsi="Calibri" w:cs="Arial"/>
-          <w:szCs w:val="24"/>
-        </w:rPr>
-        <w:t>mkdir</w:t>
-      </w:r>
-      <w:proofErr w:type="spellEnd"/>
-      <w:r>
-        <w:rPr>
-          <w:rFonts w:ascii="Calibri" w:hAnsi="Calibri" w:cs="Arial"/>
-          <w:szCs w:val="24"/>
-        </w:rPr>
-        <w:t xml:space="preserve"> </w:t>
-      </w:r>
-      <w:proofErr w:type="spellStart"/>
-      <w:r>
-        <w:rPr>
-          <w:rFonts w:ascii="Calibri" w:hAnsi="Calibri" w:cs="Arial"/>
-          <w:szCs w:val="24"/>
-        </w:rPr>
-        <w:t>objeck</w:t>
-      </w:r>
-      <w:proofErr w:type="spellEnd"/>
+      <w:r>
+        <w:rPr>
+          <w:rFonts w:ascii="Calibri" w:hAnsi="Calibri" w:cs="Arial"/>
+          <w:szCs w:val="24"/>
+        </w:rPr>
+        <w:t>mkdir objeck</w:t>
+      </w:r>
     </w:p>
     <w:p>
       <w:pPr>
@@ -2432,17 +1802,8 @@
           <w:rFonts w:ascii="Calibri" w:hAnsi="Calibri" w:cs="Arial"/>
           <w:szCs w:val="24"/>
         </w:rPr>
-        <w:t xml:space="preserve">cd </w:t>
-      </w:r>
-      <w:proofErr w:type="spellStart"/>
-      <w:r>
-        <w:rPr>
-          <w:rFonts w:ascii="Calibri" w:hAnsi="Calibri" w:cs="Arial"/>
-          <w:szCs w:val="24"/>
-        </w:rPr>
-        <w:t>objeck</w:t>
-      </w:r>
-      <w:proofErr w:type="spellEnd"/>
+        <w:t>cd objeck</w:t>
+      </w:r>
     </w:p>
     <w:p>
       <w:pPr>
@@ -2461,17 +1822,8 @@
           <w:rFonts w:ascii="Calibri" w:hAnsi="Calibri" w:cs="Arial"/>
           <w:szCs w:val="24"/>
         </w:rPr>
-        <w:t xml:space="preserve">git </w:t>
-      </w:r>
-      <w:proofErr w:type="spellStart"/>
-      <w:r>
-        <w:rPr>
-          <w:rFonts w:ascii="Calibri" w:hAnsi="Calibri" w:cs="Arial"/>
-          <w:szCs w:val="24"/>
-        </w:rPr>
-        <w:t>init</w:t>
-      </w:r>
-      <w:proofErr w:type="spellEnd"/>
+        <w:t>git init</w:t>
+      </w:r>
     </w:p>
     <w:p>
       <w:pPr>
@@ -2531,6 +1883,7 @@
         <w:rPr>
           <w:sz w:val="24"/>
         </w:rPr>
+        <w:lastRenderedPageBreak/>
         <w:t>Known bugs and limitations</w:t>
       </w:r>
     </w:p>
@@ -2547,14 +1900,7 @@
           <w:rFonts w:ascii="Calibri" w:hAnsi="Calibri" w:cs="Arial"/>
           <w:szCs w:val="24"/>
         </w:rPr>
-        <w:t>On 32-</w:t>
-      </w:r>
-      <w:r>
-        <w:rPr>
-          <w:rFonts w:ascii="Calibri" w:hAnsi="Calibri" w:cs="Arial"/>
-          <w:szCs w:val="24"/>
-        </w:rPr>
-        <w:t xml:space="preserve">bit Windows, the ODBC driver must be a 32-bit for </w:t>
+        <w:t xml:space="preserve">On 32-bit Windows, the ODBC driver must be a 32-bit for </w:t>
       </w:r>
       <w:hyperlink r:id="rId16">
         <w:r>
@@ -2591,14 +1937,7 @@
           <w:rFonts w:ascii="Calibri" w:hAnsi="Calibri" w:cs="Arial"/>
           <w:szCs w:val="24"/>
         </w:rPr>
-        <w:t xml:space="preserve">The XML parser class does not support DTDs or </w:t>
-      </w:r>
-      <w:r>
-        <w:rPr>
-          <w:rFonts w:ascii="Calibri" w:hAnsi="Calibri" w:cs="Arial"/>
-          <w:szCs w:val="24"/>
-        </w:rPr>
-        <w:t>DOCTYPE tags</w:t>
+        <w:t>The XML parser class does not support DTDs or DOCTYPE tags</w:t>
       </w:r>
     </w:p>
     <w:p>
@@ -2634,23 +1973,7 @@
           <w:rFonts w:ascii="Calibri" w:hAnsi="Calibri" w:cs="Arial"/>
           <w:szCs w:val="24"/>
         </w:rPr>
-        <w:t xml:space="preserve">All unit tests executed successfully but I'm sure there </w:t>
-      </w:r>
-      <w:proofErr w:type="gramStart"/>
-      <w:r>
-        <w:rPr>
-          <w:rFonts w:ascii="Calibri" w:hAnsi="Calibri" w:cs="Arial"/>
-          <w:szCs w:val="24"/>
-        </w:rPr>
-        <w:t>are</w:t>
-      </w:r>
-      <w:proofErr w:type="gramEnd"/>
-      <w:r>
-        <w:rPr>
-          <w:rFonts w:ascii="Calibri" w:hAnsi="Calibri" w:cs="Arial"/>
-          <w:szCs w:val="24"/>
-        </w:rPr>
-        <w:t xml:space="preserve"> some bugs. Send an </w:t>
+        <w:t xml:space="preserve">All unit tests executed successfully but I'm sure there are some bugs. Send an </w:t>
       </w:r>
       <w:hyperlink r:id="rId17">
         <w:r>

--- a/docs/readme.docx
+++ b/docs/readme.docx
@@ -31,7 +31,31 @@
         <w:rPr>
           <w:sz w:val="20"/>
         </w:rPr>
-        <w:t>v4.1.0; November 5, 2018</w:t>
+        <w:t>v4.1.</w:t>
+      </w:r>
+      <w:r>
+        <w:rPr>
+          <w:sz w:val="20"/>
+        </w:rPr>
+        <w:t>1</w:t>
+      </w:r>
+      <w:r>
+        <w:rPr>
+          <w:sz w:val="20"/>
+        </w:rPr>
+        <w:t xml:space="preserve">; November </w:t>
+      </w:r>
+      <w:r>
+        <w:rPr>
+          <w:sz w:val="20"/>
+        </w:rPr>
+        <w:t>10</w:t>
+      </w:r>
+      <w:r>
+        <w:rPr>
+          <w:sz w:val="20"/>
+        </w:rPr>
+        <w:t>, 2018</w:t>
       </w:r>
     </w:p>
     <w:p>
@@ -202,7 +226,85 @@
           <w:iCs/>
           <w:szCs w:val="24"/>
         </w:rPr>
-        <w:t>Support for 2D game development</w:t>
+        <w:t>Enhanced 2D game support</w:t>
+      </w:r>
+    </w:p>
+    <w:p>
+      <w:pPr>
+        <w:pStyle w:val="ListParagraph"/>
+        <w:widowControl w:val="0"/>
+        <w:numPr>
+          <w:ilvl w:val="1"/>
+          <w:numId w:val="6"/>
+        </w:numPr>
+        <w:tabs>
+          <w:tab w:val="left" w:pos="220"/>
+          <w:tab w:val="left" w:pos="720"/>
+          <w:tab w:val="left" w:pos="1440"/>
+          <w:tab w:val="left" w:pos="2160"/>
+          <w:tab w:val="left" w:pos="2880"/>
+          <w:tab w:val="left" w:pos="3600"/>
+          <w:tab w:val="left" w:pos="4320"/>
+          <w:tab w:val="left" w:pos="5040"/>
+          <w:tab w:val="left" w:pos="5760"/>
+          <w:tab w:val="left" w:pos="6480"/>
+          <w:tab w:val="left" w:pos="7200"/>
+          <w:tab w:val="left" w:pos="7920"/>
+          <w:tab w:val="left" w:pos="8640"/>
+        </w:tabs>
+        <w:spacing w:after="0" w:line="240" w:lineRule="auto"/>
+        <w:rPr>
+          <w:rFonts w:ascii="Calibri" w:hAnsi="Calibri" w:cs="Arial"/>
+          <w:iCs/>
+          <w:szCs w:val="24"/>
+        </w:rPr>
+      </w:pPr>
+      <w:r>
+        <w:rPr>
+          <w:rFonts w:ascii="Calibri" w:hAnsi="Calibri" w:cs="Arial"/>
+          <w:iCs/>
+          <w:szCs w:val="24"/>
+        </w:rPr>
+        <w:t>Extended library support</w:t>
+      </w:r>
+    </w:p>
+    <w:p>
+      <w:pPr>
+        <w:pStyle w:val="ListParagraph"/>
+        <w:widowControl w:val="0"/>
+        <w:numPr>
+          <w:ilvl w:val="1"/>
+          <w:numId w:val="6"/>
+        </w:numPr>
+        <w:tabs>
+          <w:tab w:val="left" w:pos="220"/>
+          <w:tab w:val="left" w:pos="720"/>
+          <w:tab w:val="left" w:pos="1440"/>
+          <w:tab w:val="left" w:pos="2160"/>
+          <w:tab w:val="left" w:pos="2880"/>
+          <w:tab w:val="left" w:pos="3600"/>
+          <w:tab w:val="left" w:pos="4320"/>
+          <w:tab w:val="left" w:pos="5040"/>
+          <w:tab w:val="left" w:pos="5760"/>
+          <w:tab w:val="left" w:pos="6480"/>
+          <w:tab w:val="left" w:pos="7200"/>
+          <w:tab w:val="left" w:pos="7920"/>
+          <w:tab w:val="left" w:pos="8640"/>
+        </w:tabs>
+        <w:spacing w:after="0" w:line="240" w:lineRule="auto"/>
+        <w:rPr>
+          <w:rFonts w:ascii="Calibri" w:hAnsi="Calibri" w:cs="Arial"/>
+          <w:iCs/>
+          <w:szCs w:val="24"/>
+        </w:rPr>
+      </w:pPr>
+      <w:r>
+        <w:rPr>
+          <w:rFonts w:ascii="Calibri" w:hAnsi="Calibri" w:cs="Arial"/>
+          <w:iCs/>
+          <w:szCs w:val="24"/>
+        </w:rPr>
+        <w:t>Updated SDL2 version to 2.0.9 for better macOS Mojave support</w:t>
       </w:r>
     </w:p>
     <w:p>
@@ -235,248 +337,8 @@
           <w:szCs w:val="24"/>
         </w:rPr>
       </w:pPr>
-      <w:r>
-        <w:rPr>
-          <w:rFonts w:ascii="Calibri" w:hAnsi="Calibri" w:cs="Arial"/>
-          <w:iCs/>
-          <w:szCs w:val="24"/>
-        </w:rPr>
-        <w:t>Encryption libraries upgraded from OpenSSL 1.0.x to 1.1.x</w:t>
-      </w:r>
-    </w:p>
-    <w:p>
-      <w:pPr>
-        <w:pStyle w:val="ListParagraph"/>
-        <w:widowControl w:val="0"/>
-        <w:numPr>
-          <w:ilvl w:val="0"/>
-          <w:numId w:val="6"/>
-        </w:numPr>
-        <w:tabs>
-          <w:tab w:val="left" w:pos="220"/>
-          <w:tab w:val="left" w:pos="720"/>
-          <w:tab w:val="left" w:pos="1440"/>
-          <w:tab w:val="left" w:pos="2160"/>
-          <w:tab w:val="left" w:pos="2880"/>
-          <w:tab w:val="left" w:pos="3600"/>
-          <w:tab w:val="left" w:pos="4320"/>
-          <w:tab w:val="left" w:pos="5040"/>
-          <w:tab w:val="left" w:pos="5760"/>
-          <w:tab w:val="left" w:pos="6480"/>
-          <w:tab w:val="left" w:pos="7200"/>
-          <w:tab w:val="left" w:pos="7920"/>
-          <w:tab w:val="left" w:pos="8640"/>
-        </w:tabs>
-        <w:spacing w:after="0" w:line="240" w:lineRule="auto"/>
-        <w:rPr>
-          <w:rFonts w:ascii="Calibri" w:hAnsi="Calibri" w:cs="Arial"/>
-          <w:iCs/>
-          <w:szCs w:val="24"/>
-        </w:rPr>
-      </w:pPr>
-      <w:r>
-        <w:rPr>
-          <w:rFonts w:ascii="Calibri" w:hAnsi="Calibri" w:cs="Arial"/>
-          <w:iCs/>
-          <w:szCs w:val="24"/>
-        </w:rPr>
-        <w:t>Sublime Text 3 support for syntax highlighting and building code</w:t>
-      </w:r>
-    </w:p>
-    <w:p>
-      <w:pPr>
-        <w:pStyle w:val="ListParagraph"/>
-        <w:widowControl w:val="0"/>
-        <w:numPr>
-          <w:ilvl w:val="0"/>
-          <w:numId w:val="6"/>
-        </w:numPr>
-        <w:tabs>
-          <w:tab w:val="left" w:pos="220"/>
-          <w:tab w:val="left" w:pos="720"/>
-          <w:tab w:val="left" w:pos="1440"/>
-          <w:tab w:val="left" w:pos="2160"/>
-          <w:tab w:val="left" w:pos="2880"/>
-          <w:tab w:val="left" w:pos="3600"/>
-          <w:tab w:val="left" w:pos="4320"/>
-          <w:tab w:val="left" w:pos="5040"/>
-          <w:tab w:val="left" w:pos="5760"/>
-          <w:tab w:val="left" w:pos="6480"/>
-          <w:tab w:val="left" w:pos="7200"/>
-          <w:tab w:val="left" w:pos="7920"/>
-          <w:tab w:val="left" w:pos="8640"/>
-        </w:tabs>
-        <w:spacing w:after="0" w:line="240" w:lineRule="auto"/>
-        <w:rPr>
-          <w:rFonts w:ascii="Calibri" w:hAnsi="Calibri" w:cs="Arial"/>
-          <w:iCs/>
-          <w:szCs w:val="24"/>
-        </w:rPr>
-      </w:pPr>
-      <w:r>
-        <w:rPr>
-          <w:rFonts w:ascii="Calibri" w:hAnsi="Calibri" w:cs="Arial"/>
-          <w:iCs/>
-          <w:szCs w:val="24"/>
-        </w:rPr>
-        <w:t>Bug fixes and general enhancements</w:t>
-      </w:r>
-    </w:p>
-    <w:p>
-      <w:pPr>
-        <w:pStyle w:val="ListParagraph"/>
-        <w:widowControl w:val="0"/>
-        <w:numPr>
-          <w:ilvl w:val="1"/>
-          <w:numId w:val="6"/>
-        </w:numPr>
-        <w:tabs>
-          <w:tab w:val="left" w:pos="220"/>
-          <w:tab w:val="left" w:pos="720"/>
-          <w:tab w:val="left" w:pos="1440"/>
-          <w:tab w:val="left" w:pos="2160"/>
-          <w:tab w:val="left" w:pos="2880"/>
-          <w:tab w:val="left" w:pos="3600"/>
-          <w:tab w:val="left" w:pos="4320"/>
-          <w:tab w:val="left" w:pos="5040"/>
-          <w:tab w:val="left" w:pos="5760"/>
-          <w:tab w:val="left" w:pos="6480"/>
-          <w:tab w:val="left" w:pos="7200"/>
-          <w:tab w:val="left" w:pos="7920"/>
-          <w:tab w:val="left" w:pos="8640"/>
-        </w:tabs>
-        <w:spacing w:after="0" w:line="240" w:lineRule="auto"/>
-        <w:rPr>
-          <w:rFonts w:ascii="Calibri" w:hAnsi="Calibri" w:cs="Arial"/>
-          <w:iCs/>
-          <w:szCs w:val="24"/>
-        </w:rPr>
-      </w:pPr>
-      <w:r>
-        <w:rPr>
-          <w:rFonts w:ascii="Calibri" w:hAnsi="Calibri" w:cs="Arial"/>
-          <w:iCs/>
-          <w:szCs w:val="24"/>
-        </w:rPr>
-        <w:t>Faster VM startup</w:t>
-      </w:r>
-    </w:p>
-    <w:p>
-      <w:pPr>
-        <w:pStyle w:val="ListParagraph"/>
-        <w:widowControl w:val="0"/>
-        <w:numPr>
-          <w:ilvl w:val="1"/>
-          <w:numId w:val="6"/>
-        </w:numPr>
-        <w:tabs>
-          <w:tab w:val="left" w:pos="220"/>
-          <w:tab w:val="left" w:pos="720"/>
-          <w:tab w:val="left" w:pos="1440"/>
-          <w:tab w:val="left" w:pos="2160"/>
-          <w:tab w:val="left" w:pos="2880"/>
-          <w:tab w:val="left" w:pos="3600"/>
-          <w:tab w:val="left" w:pos="4320"/>
-          <w:tab w:val="left" w:pos="5040"/>
-          <w:tab w:val="left" w:pos="5760"/>
-          <w:tab w:val="left" w:pos="6480"/>
-          <w:tab w:val="left" w:pos="7200"/>
-          <w:tab w:val="left" w:pos="7920"/>
-          <w:tab w:val="left" w:pos="8640"/>
-        </w:tabs>
-        <w:spacing w:after="0" w:line="240" w:lineRule="auto"/>
-        <w:rPr>
-          <w:rFonts w:ascii="Calibri" w:hAnsi="Calibri" w:cs="Arial"/>
-          <w:iCs/>
-          <w:szCs w:val="24"/>
-        </w:rPr>
-      </w:pPr>
-      <w:r>
-        <w:rPr>
-          <w:rFonts w:ascii="Calibri" w:hAnsi="Calibri" w:cs="Arial"/>
-          <w:iCs/>
-          <w:szCs w:val="24"/>
-        </w:rPr>
-        <w:t>Fixed float to string bug</w:t>
-      </w:r>
-    </w:p>
-    <w:p>
-      <w:pPr>
-        <w:pStyle w:val="ListParagraph"/>
-        <w:widowControl w:val="0"/>
-        <w:numPr>
-          <w:ilvl w:val="1"/>
-          <w:numId w:val="6"/>
-        </w:numPr>
-        <w:tabs>
-          <w:tab w:val="left" w:pos="220"/>
-          <w:tab w:val="left" w:pos="720"/>
-          <w:tab w:val="left" w:pos="1440"/>
-          <w:tab w:val="left" w:pos="2160"/>
-          <w:tab w:val="left" w:pos="2880"/>
-          <w:tab w:val="left" w:pos="3600"/>
-          <w:tab w:val="left" w:pos="4320"/>
-          <w:tab w:val="left" w:pos="5040"/>
-          <w:tab w:val="left" w:pos="5760"/>
-          <w:tab w:val="left" w:pos="6480"/>
-          <w:tab w:val="left" w:pos="7200"/>
-          <w:tab w:val="left" w:pos="7920"/>
-          <w:tab w:val="left" w:pos="8640"/>
-        </w:tabs>
-        <w:spacing w:after="0" w:line="240" w:lineRule="auto"/>
-        <w:rPr>
-          <w:rFonts w:ascii="Calibri" w:hAnsi="Calibri" w:cs="Arial"/>
-          <w:iCs/>
-          <w:szCs w:val="24"/>
-        </w:rPr>
-      </w:pPr>
-      <w:r>
-        <w:rPr>
-          <w:rFonts w:ascii="Calibri" w:hAnsi="Calibri" w:cs="Arial"/>
-          <w:iCs/>
-          <w:szCs w:val="24"/>
-        </w:rPr>
-        <w:t>Resolved bug in ‘all paths return’ compiler check</w:t>
-      </w:r>
-    </w:p>
-    <w:p>
-      <w:pPr>
-        <w:pStyle w:val="ListParagraph"/>
-        <w:widowControl w:val="0"/>
-        <w:numPr>
-          <w:ilvl w:val="1"/>
-          <w:numId w:val="6"/>
-        </w:numPr>
-        <w:tabs>
-          <w:tab w:val="left" w:pos="220"/>
-          <w:tab w:val="left" w:pos="720"/>
-          <w:tab w:val="left" w:pos="1440"/>
-          <w:tab w:val="left" w:pos="2160"/>
-          <w:tab w:val="left" w:pos="2880"/>
-          <w:tab w:val="left" w:pos="3600"/>
-          <w:tab w:val="left" w:pos="4320"/>
-          <w:tab w:val="left" w:pos="5040"/>
-          <w:tab w:val="left" w:pos="5760"/>
-          <w:tab w:val="left" w:pos="6480"/>
-          <w:tab w:val="left" w:pos="7200"/>
-          <w:tab w:val="left" w:pos="7920"/>
-          <w:tab w:val="left" w:pos="8640"/>
-        </w:tabs>
-        <w:spacing w:after="0" w:line="240" w:lineRule="auto"/>
-        <w:rPr>
-          <w:rFonts w:ascii="Calibri" w:hAnsi="Calibri" w:cs="Arial"/>
-          <w:iCs/>
-          <w:szCs w:val="24"/>
-        </w:rPr>
-      </w:pPr>
-      <w:r>
-        <w:rPr>
-          <w:rFonts w:ascii="Calibri" w:hAnsi="Calibri" w:cs="Arial"/>
-          <w:iCs/>
-          <w:szCs w:val="24"/>
-        </w:rPr>
-        <w:t>Fixed default parameter method inlining bug that caused VM crashes</w:t>
-      </w:r>
+      <w:bookmarkStart w:id="0" w:name="_GoBack"/>
+      <w:bookmarkEnd w:id="0"/>
     </w:p>
     <w:p>
       <w:pPr>
@@ -644,7 +506,23 @@
           <w:rFonts w:ascii="Calibri" w:hAnsi="Calibri" w:cs="Arial"/>
           <w:szCs w:val="24"/>
         </w:rPr>
-        <w:t>doc/api/ – class library documentation</w:t>
+        <w:t>doc/</w:t>
+      </w:r>
+      <w:proofErr w:type="spellStart"/>
+      <w:r>
+        <w:rPr>
+          <w:rFonts w:ascii="Calibri" w:hAnsi="Calibri" w:cs="Arial"/>
+          <w:szCs w:val="24"/>
+        </w:rPr>
+        <w:t>api</w:t>
+      </w:r>
+      <w:proofErr w:type="spellEnd"/>
+      <w:r>
+        <w:rPr>
+          <w:rFonts w:ascii="Calibri" w:hAnsi="Calibri" w:cs="Arial"/>
+          <w:szCs w:val="24"/>
+        </w:rPr>
+        <w:t>/ – class library documentation</w:t>
       </w:r>
     </w:p>
     <w:p>
@@ -763,7 +641,23 @@
           <w:rFonts w:ascii="Calibri" w:hAnsi="Calibri" w:cs="Arial"/>
           <w:szCs w:val="24"/>
         </w:rPr>
-        <w:t>lib/sdl/ – host SDL shared libraries</w:t>
+        <w:t>lib/</w:t>
+      </w:r>
+      <w:proofErr w:type="spellStart"/>
+      <w:r>
+        <w:rPr>
+          <w:rFonts w:ascii="Calibri" w:hAnsi="Calibri" w:cs="Arial"/>
+          <w:szCs w:val="24"/>
+        </w:rPr>
+        <w:t>sdl</w:t>
+      </w:r>
+      <w:proofErr w:type="spellEnd"/>
+      <w:r>
+        <w:rPr>
+          <w:rFonts w:ascii="Calibri" w:hAnsi="Calibri" w:cs="Arial"/>
+          <w:szCs w:val="24"/>
+        </w:rPr>
+        <w:t>/ – host SDL shared libraries</w:t>
       </w:r>
     </w:p>
     <w:p>
@@ -873,7 +767,23 @@
           <w:rFonts w:ascii="Calibri" w:hAnsi="Calibri" w:cs="Arial"/>
           <w:szCs w:val="24"/>
         </w:rPr>
-        <w:t>If the Windows installer is used these variables will be automatically set after the system is restarted. For Debian and Ubuntu the location of the files is fixed by the installer so no variables are needed.</w:t>
+        <w:t xml:space="preserve">If the Windows installer is used these variables will be automatically set after the system is restarted. For Debian and </w:t>
+      </w:r>
+      <w:proofErr w:type="gramStart"/>
+      <w:r>
+        <w:rPr>
+          <w:rFonts w:ascii="Calibri" w:hAnsi="Calibri" w:cs="Arial"/>
+          <w:szCs w:val="24"/>
+        </w:rPr>
+        <w:t>Ubuntu</w:t>
+      </w:r>
+      <w:proofErr w:type="gramEnd"/>
+      <w:r>
+        <w:rPr>
+          <w:rFonts w:ascii="Calibri" w:hAnsi="Calibri" w:cs="Arial"/>
+          <w:szCs w:val="24"/>
+        </w:rPr>
+        <w:t xml:space="preserve"> the location of the files is fixed by the installer so no variables are needed.</w:t>
       </w:r>
     </w:p>
     <w:p>
@@ -965,7 +875,7 @@
         </w:rPr>
         <w:t xml:space="preserve">set </w:t>
       </w:r>
-      <w:bookmarkStart w:id="0" w:name="__DdeLink__299_2284694977"/>
+      <w:bookmarkStart w:id="1" w:name="__DdeLink__299_2284694977"/>
       <w:r>
         <w:rPr>
           <w:rFonts w:ascii="Calibri" w:hAnsi="Calibri" w:cs="Arial"/>
@@ -973,13 +883,29 @@
         </w:rPr>
         <w:t>OBJECK_LIB</w:t>
       </w:r>
-      <w:bookmarkEnd w:id="0"/>
-      <w:r>
-        <w:rPr>
-          <w:rFonts w:ascii="Calibri" w:hAnsi="Calibri" w:cs="Arial"/>
-          <w:szCs w:val="24"/>
-        </w:rPr>
-        <w:t>_PATH=C:\Users\&lt;account&gt;\objeck-lang\lib</w:t>
+      <w:bookmarkEnd w:id="1"/>
+      <w:r>
+        <w:rPr>
+          <w:rFonts w:ascii="Calibri" w:hAnsi="Calibri" w:cs="Arial"/>
+          <w:szCs w:val="24"/>
+        </w:rPr>
+        <w:t>_PATH=C:\Users\&lt;account&gt;\</w:t>
+      </w:r>
+      <w:proofErr w:type="spellStart"/>
+      <w:r>
+        <w:rPr>
+          <w:rFonts w:ascii="Calibri" w:hAnsi="Calibri" w:cs="Arial"/>
+          <w:szCs w:val="24"/>
+        </w:rPr>
+        <w:t>objeck-lang</w:t>
+      </w:r>
+      <w:proofErr w:type="spellEnd"/>
+      <w:r>
+        <w:rPr>
+          <w:rFonts w:ascii="Calibri" w:hAnsi="Calibri" w:cs="Arial"/>
+          <w:szCs w:val="24"/>
+        </w:rPr>
+        <w:t>\lib</w:t>
       </w:r>
     </w:p>
     <w:p>
@@ -1010,8 +936,65 @@
           <w:rFonts w:ascii="Calibri" w:hAnsi="Calibri" w:cs="Arial"/>
           <w:szCs w:val="24"/>
         </w:rPr>
-        <w:t>set PATH=%PATH%;C:\ Users\&lt;account&gt;\ objeck-lang\bin; C:\ Users\&lt;account&gt;\ objeck-lang\lib\sdl</w:t>
-      </w:r>
+        <w:t>set PATH=%PATH</w:t>
+      </w:r>
+      <w:proofErr w:type="gramStart"/>
+      <w:r>
+        <w:rPr>
+          <w:rFonts w:ascii="Calibri" w:hAnsi="Calibri" w:cs="Arial"/>
+          <w:szCs w:val="24"/>
+        </w:rPr>
+        <w:t>%;C:\</w:t>
+      </w:r>
+      <w:proofErr w:type="gramEnd"/>
+      <w:r>
+        <w:rPr>
+          <w:rFonts w:ascii="Calibri" w:hAnsi="Calibri" w:cs="Arial"/>
+          <w:szCs w:val="24"/>
+        </w:rPr>
+        <w:t xml:space="preserve"> Users\&lt;account&gt;\ </w:t>
+      </w:r>
+      <w:proofErr w:type="spellStart"/>
+      <w:r>
+        <w:rPr>
+          <w:rFonts w:ascii="Calibri" w:hAnsi="Calibri" w:cs="Arial"/>
+          <w:szCs w:val="24"/>
+        </w:rPr>
+        <w:t>objeck-lang</w:t>
+      </w:r>
+      <w:proofErr w:type="spellEnd"/>
+      <w:r>
+        <w:rPr>
+          <w:rFonts w:ascii="Calibri" w:hAnsi="Calibri" w:cs="Arial"/>
+          <w:szCs w:val="24"/>
+        </w:rPr>
+        <w:t xml:space="preserve">\bin; C:\ Users\&lt;account&gt;\ </w:t>
+      </w:r>
+      <w:proofErr w:type="spellStart"/>
+      <w:r>
+        <w:rPr>
+          <w:rFonts w:ascii="Calibri" w:hAnsi="Calibri" w:cs="Arial"/>
+          <w:szCs w:val="24"/>
+        </w:rPr>
+        <w:t>objeck-lang</w:t>
+      </w:r>
+      <w:proofErr w:type="spellEnd"/>
+      <w:r>
+        <w:rPr>
+          <w:rFonts w:ascii="Calibri" w:hAnsi="Calibri" w:cs="Arial"/>
+          <w:szCs w:val="24"/>
+        </w:rPr>
+        <w:t>\lib\</w:t>
+      </w:r>
+      <w:proofErr w:type="spellStart"/>
+      <w:r>
+        <w:rPr>
+          <w:rFonts w:ascii="Calibri" w:hAnsi="Calibri" w:cs="Arial"/>
+          <w:szCs w:val="24"/>
+        </w:rPr>
+        <w:t>sdl</w:t>
+      </w:r>
+      <w:proofErr w:type="spellEnd"/>
     </w:p>
     <w:p>
       <w:pPr>
@@ -1092,7 +1075,23 @@
           <w:rFonts w:ascii="Calibri" w:hAnsi="Calibri" w:cs="Arial"/>
           <w:szCs w:val="24"/>
         </w:rPr>
-        <w:t>export PATH=$PATH:/home/&lt;account&gt;/objeck-lang/bin</w:t>
+        <w:t>export PATH=$PATH:/home/&lt;account&gt;/</w:t>
+      </w:r>
+      <w:proofErr w:type="spellStart"/>
+      <w:r>
+        <w:rPr>
+          <w:rFonts w:ascii="Calibri" w:hAnsi="Calibri" w:cs="Arial"/>
+          <w:szCs w:val="24"/>
+        </w:rPr>
+        <w:t>objeck-lang</w:t>
+      </w:r>
+      <w:proofErr w:type="spellEnd"/>
+      <w:r>
+        <w:rPr>
+          <w:rFonts w:ascii="Calibri" w:hAnsi="Calibri" w:cs="Arial"/>
+          <w:szCs w:val="24"/>
+        </w:rPr>
+        <w:t>/bin</w:t>
       </w:r>
     </w:p>
     <w:p>
@@ -1132,14 +1131,28 @@
         </w:rPr>
         <w:t>OBJECK_LIB_PATH</w:t>
       </w:r>
-      <w:bookmarkStart w:id="1" w:name="_GoBack"/>
-      <w:bookmarkEnd w:id="1"/>
-      <w:r>
-        <w:rPr>
-          <w:rFonts w:ascii="Calibri" w:hAnsi="Calibri" w:cs="Arial"/>
-          <w:szCs w:val="24"/>
-        </w:rPr>
-        <w:t>=/home/&lt;account&gt;/objeck-lang/lib</w:t>
+      <w:r>
+        <w:rPr>
+          <w:rFonts w:ascii="Calibri" w:hAnsi="Calibri" w:cs="Arial"/>
+          <w:szCs w:val="24"/>
+        </w:rPr>
+        <w:t>=/home/&lt;account&gt;/</w:t>
+      </w:r>
+      <w:proofErr w:type="spellStart"/>
+      <w:r>
+        <w:rPr>
+          <w:rFonts w:ascii="Calibri" w:hAnsi="Calibri" w:cs="Arial"/>
+          <w:szCs w:val="24"/>
+        </w:rPr>
+        <w:t>objeck-lang</w:t>
+      </w:r>
+      <w:proofErr w:type="spellEnd"/>
+      <w:r>
+        <w:rPr>
+          <w:rFonts w:ascii="Calibri" w:hAnsi="Calibri" w:cs="Arial"/>
+          <w:szCs w:val="24"/>
+        </w:rPr>
+        <w:t>/lib</w:t>
       </w:r>
     </w:p>
     <w:p>
@@ -1224,12 +1237,85 @@
           <w:szCs w:val="24"/>
         </w:rPr>
       </w:pPr>
-      <w:r>
-        <w:rPr>
-          <w:rFonts w:ascii="Calibri" w:hAnsi="Calibri" w:cs="Arial"/>
-          <w:szCs w:val="24"/>
-        </w:rPr>
-        <w:t xml:space="preserve">obc -src ..\examples\hello.obs -dest hello.obe </w:t>
+      <w:proofErr w:type="spellStart"/>
+      <w:r>
+        <w:rPr>
+          <w:rFonts w:ascii="Calibri" w:hAnsi="Calibri" w:cs="Arial"/>
+          <w:szCs w:val="24"/>
+        </w:rPr>
+        <w:t>obc</w:t>
+      </w:r>
+      <w:proofErr w:type="spellEnd"/>
+      <w:r>
+        <w:rPr>
+          <w:rFonts w:ascii="Calibri" w:hAnsi="Calibri" w:cs="Arial"/>
+          <w:szCs w:val="24"/>
+        </w:rPr>
+        <w:t xml:space="preserve"> -</w:t>
+      </w:r>
+      <w:proofErr w:type="spellStart"/>
+      <w:r>
+        <w:rPr>
+          <w:rFonts w:ascii="Calibri" w:hAnsi="Calibri" w:cs="Arial"/>
+          <w:szCs w:val="24"/>
+        </w:rPr>
+        <w:t>src</w:t>
+      </w:r>
+      <w:proofErr w:type="spellEnd"/>
+      <w:r>
+        <w:rPr>
+          <w:rFonts w:ascii="Calibri" w:hAnsi="Calibri" w:cs="Arial"/>
+          <w:szCs w:val="24"/>
+        </w:rPr>
+        <w:t xml:space="preserve"> ..\examples\</w:t>
+      </w:r>
+      <w:proofErr w:type="spellStart"/>
+      <w:r>
+        <w:rPr>
+          <w:rFonts w:ascii="Calibri" w:hAnsi="Calibri" w:cs="Arial"/>
+          <w:szCs w:val="24"/>
+        </w:rPr>
+        <w:t>hello.obs</w:t>
+      </w:r>
+      <w:proofErr w:type="spellEnd"/>
+      <w:r>
+        <w:rPr>
+          <w:rFonts w:ascii="Calibri" w:hAnsi="Calibri" w:cs="Arial"/>
+          <w:szCs w:val="24"/>
+        </w:rPr>
+        <w:t xml:space="preserve"> -</w:t>
+      </w:r>
+      <w:proofErr w:type="spellStart"/>
+      <w:r>
+        <w:rPr>
+          <w:rFonts w:ascii="Calibri" w:hAnsi="Calibri" w:cs="Arial"/>
+          <w:szCs w:val="24"/>
+        </w:rPr>
+        <w:t>dest</w:t>
+      </w:r>
+      <w:proofErr w:type="spellEnd"/>
+      <w:r>
+        <w:rPr>
+          <w:rFonts w:ascii="Calibri" w:hAnsi="Calibri" w:cs="Arial"/>
+          <w:szCs w:val="24"/>
+        </w:rPr>
+        <w:t xml:space="preserve"> </w:t>
+      </w:r>
+      <w:proofErr w:type="spellStart"/>
+      <w:r>
+        <w:rPr>
+          <w:rFonts w:ascii="Calibri" w:hAnsi="Calibri" w:cs="Arial"/>
+          <w:szCs w:val="24"/>
+        </w:rPr>
+        <w:t>hello.obe</w:t>
+      </w:r>
+      <w:proofErr w:type="spellEnd"/>
+      <w:r>
+        <w:rPr>
+          <w:rFonts w:ascii="Calibri" w:hAnsi="Calibri" w:cs="Arial"/>
+          <w:szCs w:val="24"/>
+        </w:rPr>
+        <w:t xml:space="preserve"> </w:t>
       </w:r>
     </w:p>
     <w:p>
@@ -1298,13 +1384,111 @@
           <w:szCs w:val="24"/>
         </w:rPr>
       </w:pPr>
-      <w:r>
-        <w:rPr>
-          <w:rFonts w:ascii="Calibri" w:hAnsi="Calibri" w:cs="Arial"/>
-          <w:szCs w:val="24"/>
-        </w:rPr>
-        <w:t>obc -src 'C:\Program Files\Objeck\objeck-lang\examples\encrypt.obs' -lib encrypt.obl -dest hello.obe</w:t>
-      </w:r>
+      <w:proofErr w:type="spellStart"/>
+      <w:r>
+        <w:rPr>
+          <w:rFonts w:ascii="Calibri" w:hAnsi="Calibri" w:cs="Arial"/>
+          <w:szCs w:val="24"/>
+        </w:rPr>
+        <w:t>obc</w:t>
+      </w:r>
+      <w:proofErr w:type="spellEnd"/>
+      <w:r>
+        <w:rPr>
+          <w:rFonts w:ascii="Calibri" w:hAnsi="Calibri" w:cs="Arial"/>
+          <w:szCs w:val="24"/>
+        </w:rPr>
+        <w:t xml:space="preserve"> -</w:t>
+      </w:r>
+      <w:proofErr w:type="spellStart"/>
+      <w:r>
+        <w:rPr>
+          <w:rFonts w:ascii="Calibri" w:hAnsi="Calibri" w:cs="Arial"/>
+          <w:szCs w:val="24"/>
+        </w:rPr>
+        <w:t>src</w:t>
+      </w:r>
+      <w:proofErr w:type="spellEnd"/>
+      <w:r>
+        <w:rPr>
+          <w:rFonts w:ascii="Calibri" w:hAnsi="Calibri" w:cs="Arial"/>
+          <w:szCs w:val="24"/>
+        </w:rPr>
+        <w:t xml:space="preserve"> 'C:\Program Files\Objeck\</w:t>
+      </w:r>
+      <w:proofErr w:type="spellStart"/>
+      <w:r>
+        <w:rPr>
+          <w:rFonts w:ascii="Calibri" w:hAnsi="Calibri" w:cs="Arial"/>
+          <w:szCs w:val="24"/>
+        </w:rPr>
+        <w:t>objeck-lang</w:t>
+      </w:r>
+      <w:proofErr w:type="spellEnd"/>
+      <w:r>
+        <w:rPr>
+          <w:rFonts w:ascii="Calibri" w:hAnsi="Calibri" w:cs="Arial"/>
+          <w:szCs w:val="24"/>
+        </w:rPr>
+        <w:t>\examples\</w:t>
+      </w:r>
+      <w:proofErr w:type="spellStart"/>
+      <w:r>
+        <w:rPr>
+          <w:rFonts w:ascii="Calibri" w:hAnsi="Calibri" w:cs="Arial"/>
+          <w:szCs w:val="24"/>
+        </w:rPr>
+        <w:t>encrypt.obs</w:t>
+      </w:r>
+      <w:proofErr w:type="spellEnd"/>
+      <w:r>
+        <w:rPr>
+          <w:rFonts w:ascii="Calibri" w:hAnsi="Calibri" w:cs="Arial"/>
+          <w:szCs w:val="24"/>
+        </w:rPr>
+        <w:t xml:space="preserve">' -lib </w:t>
+      </w:r>
+      <w:proofErr w:type="spellStart"/>
+      <w:r>
+        <w:rPr>
+          <w:rFonts w:ascii="Calibri" w:hAnsi="Calibri" w:cs="Arial"/>
+          <w:szCs w:val="24"/>
+        </w:rPr>
+        <w:t>encrypt.obl</w:t>
+      </w:r>
+      <w:proofErr w:type="spellEnd"/>
+      <w:r>
+        <w:rPr>
+          <w:rFonts w:ascii="Calibri" w:hAnsi="Calibri" w:cs="Arial"/>
+          <w:szCs w:val="24"/>
+        </w:rPr>
+        <w:t xml:space="preserve"> -</w:t>
+      </w:r>
+      <w:proofErr w:type="spellStart"/>
+      <w:r>
+        <w:rPr>
+          <w:rFonts w:ascii="Calibri" w:hAnsi="Calibri" w:cs="Arial"/>
+          <w:szCs w:val="24"/>
+        </w:rPr>
+        <w:t>dest</w:t>
+      </w:r>
+      <w:proofErr w:type="spellEnd"/>
+      <w:r>
+        <w:rPr>
+          <w:rFonts w:ascii="Calibri" w:hAnsi="Calibri" w:cs="Arial"/>
+          <w:szCs w:val="24"/>
+        </w:rPr>
+        <w:t xml:space="preserve"> </w:t>
+      </w:r>
+      <w:proofErr w:type="spellStart"/>
+      <w:r>
+        <w:rPr>
+          <w:rFonts w:ascii="Calibri" w:hAnsi="Calibri" w:cs="Arial"/>
+          <w:szCs w:val="24"/>
+        </w:rPr>
+        <w:t>hello.obe</w:t>
+      </w:r>
+      <w:proofErr w:type="spellEnd"/>
     </w:p>
     <w:p>
       <w:pPr>
@@ -1329,8 +1513,32 @@
           <w:szCs w:val="24"/>
         </w:rPr>
         <w:tab/>
-        <w:t>obr hello.obe</w:t>
-      </w:r>
+      </w:r>
+      <w:proofErr w:type="spellStart"/>
+      <w:r>
+        <w:rPr>
+          <w:rFonts w:ascii="Calibri" w:hAnsi="Calibri" w:cs="Arial"/>
+          <w:szCs w:val="24"/>
+        </w:rPr>
+        <w:t>obr</w:t>
+      </w:r>
+      <w:proofErr w:type="spellEnd"/>
+      <w:r>
+        <w:rPr>
+          <w:rFonts w:ascii="Calibri" w:hAnsi="Calibri" w:cs="Arial"/>
+          <w:szCs w:val="24"/>
+        </w:rPr>
+        <w:t xml:space="preserve"> </w:t>
+      </w:r>
+      <w:proofErr w:type="spellStart"/>
+      <w:r>
+        <w:rPr>
+          <w:rFonts w:ascii="Calibri" w:hAnsi="Calibri" w:cs="Arial"/>
+          <w:szCs w:val="24"/>
+        </w:rPr>
+        <w:t>hello.obe</w:t>
+      </w:r>
+      <w:proofErr w:type="spellEnd"/>
     </w:p>
     <w:p>
       <w:pPr>
@@ -1410,8 +1618,98 @@
           <w:szCs w:val="24"/>
         </w:rPr>
         <w:tab/>
-        <w:t>obc -src ..\examples\xml_path.obs -lib collect.obl,xml.obl -dest xml_path.obe</w:t>
-      </w:r>
+      </w:r>
+      <w:proofErr w:type="spellStart"/>
+      <w:r>
+        <w:rPr>
+          <w:rFonts w:ascii="Calibri" w:hAnsi="Calibri" w:cs="Arial"/>
+          <w:szCs w:val="24"/>
+        </w:rPr>
+        <w:t>obc</w:t>
+      </w:r>
+      <w:proofErr w:type="spellEnd"/>
+      <w:r>
+        <w:rPr>
+          <w:rFonts w:ascii="Calibri" w:hAnsi="Calibri" w:cs="Arial"/>
+          <w:szCs w:val="24"/>
+        </w:rPr>
+        <w:t xml:space="preserve"> -</w:t>
+      </w:r>
+      <w:proofErr w:type="spellStart"/>
+      <w:r>
+        <w:rPr>
+          <w:rFonts w:ascii="Calibri" w:hAnsi="Calibri" w:cs="Arial"/>
+          <w:szCs w:val="24"/>
+        </w:rPr>
+        <w:t>src</w:t>
+      </w:r>
+      <w:proofErr w:type="spellEnd"/>
+      <w:r>
+        <w:rPr>
+          <w:rFonts w:ascii="Calibri" w:hAnsi="Calibri" w:cs="Arial"/>
+          <w:szCs w:val="24"/>
+        </w:rPr>
+        <w:t xml:space="preserve"> ..\examples\</w:t>
+      </w:r>
+      <w:proofErr w:type="spellStart"/>
+      <w:r>
+        <w:rPr>
+          <w:rFonts w:ascii="Calibri" w:hAnsi="Calibri" w:cs="Arial"/>
+          <w:szCs w:val="24"/>
+        </w:rPr>
+        <w:t>xml_path.obs</w:t>
+      </w:r>
+      <w:proofErr w:type="spellEnd"/>
+      <w:r>
+        <w:rPr>
+          <w:rFonts w:ascii="Calibri" w:hAnsi="Calibri" w:cs="Arial"/>
+          <w:szCs w:val="24"/>
+        </w:rPr>
+        <w:t xml:space="preserve"> -lib </w:t>
+      </w:r>
+      <w:proofErr w:type="spellStart"/>
+      <w:proofErr w:type="gramStart"/>
+      <w:r>
+        <w:rPr>
+          <w:rFonts w:ascii="Calibri" w:hAnsi="Calibri" w:cs="Arial"/>
+          <w:szCs w:val="24"/>
+        </w:rPr>
+        <w:t>collect.obl,xml.obl</w:t>
+      </w:r>
+      <w:proofErr w:type="spellEnd"/>
+      <w:proofErr w:type="gramEnd"/>
+      <w:r>
+        <w:rPr>
+          <w:rFonts w:ascii="Calibri" w:hAnsi="Calibri" w:cs="Arial"/>
+          <w:szCs w:val="24"/>
+        </w:rPr>
+        <w:t xml:space="preserve"> -</w:t>
+      </w:r>
+      <w:proofErr w:type="spellStart"/>
+      <w:r>
+        <w:rPr>
+          <w:rFonts w:ascii="Calibri" w:hAnsi="Calibri" w:cs="Arial"/>
+          <w:szCs w:val="24"/>
+        </w:rPr>
+        <w:t>dest</w:t>
+      </w:r>
+      <w:proofErr w:type="spellEnd"/>
+      <w:r>
+        <w:rPr>
+          <w:rFonts w:ascii="Calibri" w:hAnsi="Calibri" w:cs="Arial"/>
+          <w:szCs w:val="24"/>
+        </w:rPr>
+        <w:t xml:space="preserve"> </w:t>
+      </w:r>
+      <w:proofErr w:type="spellStart"/>
+      <w:r>
+        <w:rPr>
+          <w:rFonts w:ascii="Calibri" w:hAnsi="Calibri" w:cs="Arial"/>
+          <w:szCs w:val="24"/>
+        </w:rPr>
+        <w:t>xml_path.obe</w:t>
+      </w:r>
+      <w:proofErr w:type="spellEnd"/>
     </w:p>
     <w:p>
       <w:pPr>
@@ -1436,7 +1734,38 @@
           <w:szCs w:val="24"/>
         </w:rPr>
         <w:tab/>
-        <w:t xml:space="preserve">obr xml.obe </w:t>
+      </w:r>
+      <w:proofErr w:type="spellStart"/>
+      <w:r>
+        <w:rPr>
+          <w:rFonts w:ascii="Calibri" w:hAnsi="Calibri" w:cs="Arial"/>
+          <w:szCs w:val="24"/>
+        </w:rPr>
+        <w:t>obr</w:t>
+      </w:r>
+      <w:proofErr w:type="spellEnd"/>
+      <w:r>
+        <w:rPr>
+          <w:rFonts w:ascii="Calibri" w:hAnsi="Calibri" w:cs="Arial"/>
+          <w:szCs w:val="24"/>
+        </w:rPr>
+        <w:t xml:space="preserve"> </w:t>
+      </w:r>
+      <w:proofErr w:type="spellStart"/>
+      <w:r>
+        <w:rPr>
+          <w:rFonts w:ascii="Calibri" w:hAnsi="Calibri" w:cs="Arial"/>
+          <w:szCs w:val="24"/>
+        </w:rPr>
+        <w:t>xml.obe</w:t>
+      </w:r>
+      <w:proofErr w:type="spellEnd"/>
+      <w:r>
+        <w:rPr>
+          <w:rFonts w:ascii="Calibri" w:hAnsi="Calibri" w:cs="Arial"/>
+          <w:szCs w:val="24"/>
+        </w:rPr>
+        <w:t xml:space="preserve"> </w:t>
       </w:r>
     </w:p>
     <w:p>
@@ -1459,7 +1788,23 @@
           <w:rFonts w:ascii="Calibri" w:hAnsi="Calibri" w:cs="Arial"/>
           <w:szCs w:val="24"/>
         </w:rPr>
-        <w:t xml:space="preserve">For OS X (10.9 or greater), you’ll need to install OpenSSL in order to use encryption APIs as well as iODBC to enable database support. Please refer to the following </w:t>
+        <w:t xml:space="preserve">For OS X (10.9 or greater), you’ll need to install OpenSSL in order to use encryption APIs as well as </w:t>
+      </w:r>
+      <w:proofErr w:type="spellStart"/>
+      <w:r>
+        <w:rPr>
+          <w:rFonts w:ascii="Calibri" w:hAnsi="Calibri" w:cs="Arial"/>
+          <w:szCs w:val="24"/>
+        </w:rPr>
+        <w:t>iODBC</w:t>
+      </w:r>
+      <w:proofErr w:type="spellEnd"/>
+      <w:r>
+        <w:rPr>
+          <w:rFonts w:ascii="Calibri" w:hAnsi="Calibri" w:cs="Arial"/>
+          <w:szCs w:val="24"/>
+        </w:rPr>
+        <w:t xml:space="preserve"> to enable database support. Please refer to the following </w:t>
       </w:r>
       <w:hyperlink r:id="rId9">
         <w:r>
@@ -1573,12 +1918,21 @@
           <w:szCs w:val="24"/>
         </w:rPr>
       </w:pPr>
+      <w:proofErr w:type="spellStart"/>
       <w:r>
         <w:rPr>
           <w:rFonts w:ascii="Calibri" w:hAnsi="Calibri" w:cs="Calibri"/>
           <w:szCs w:val="24"/>
         </w:rPr>
-        <w:t>sudo apt install libsdl1.2debian libsdl-gfx1.2-5 libsdl-gfx1.2-dev libsdl-gfx1.2-doc libsdl-image1.2 libsdl-image1.2-dbg libsdl-image1.2-dev libsdl-mixer1.2 libsdl-mixer1.2-dbg libsdl-mixer1.2-dev libsdl-net1.2 libsdl-net1.2-dbg libsdl-net1.2-dev libsdl-sound1.2 libsdl-sound1.2-dev libsdl-ttf2.0-0 libsdl-ttf2.0-dev</w:t>
+        <w:t>sudo</w:t>
+      </w:r>
+      <w:proofErr w:type="spellEnd"/>
+      <w:r>
+        <w:rPr>
+          <w:rFonts w:ascii="Calibri" w:hAnsi="Calibri" w:cs="Calibri"/>
+          <w:szCs w:val="24"/>
+        </w:rPr>
+        <w:t xml:space="preserve"> apt install libsdl1.2debian libsdl-gfx1.2-5 libsdl-gfx1.2-dev libsdl-gfx1.2-doc libsdl-image1.2 libsdl-image1.2-dbg libsdl-image1.2-dev libsdl-mixer1.2 libsdl-mixer1.2-dbg libsdl-mixer1.2-dev libsdl-net1.2 libsdl-net1.2-dbg libsdl-net1.2-dev libsdl-sound1.2 libsdl-sound1.2-dev libsdl-ttf2.0-0 libsdl-ttf2.0-dev</w:t>
       </w:r>
     </w:p>
     <w:p>
@@ -1777,13 +2131,31 @@
           <w:szCs w:val="24"/>
         </w:rPr>
       </w:pPr>
-      <w:r>
-        <w:rPr>
-          <w:rFonts w:ascii="Calibri" w:hAnsi="Calibri" w:cs="Arial"/>
-          <w:szCs w:val="24"/>
-        </w:rPr>
-        <w:t>mkdir objeck</w:t>
-      </w:r>
+      <w:proofErr w:type="spellStart"/>
+      <w:r>
+        <w:rPr>
+          <w:rFonts w:ascii="Calibri" w:hAnsi="Calibri" w:cs="Arial"/>
+          <w:szCs w:val="24"/>
+        </w:rPr>
+        <w:t>mkdir</w:t>
+      </w:r>
+      <w:proofErr w:type="spellEnd"/>
+      <w:r>
+        <w:rPr>
+          <w:rFonts w:ascii="Calibri" w:hAnsi="Calibri" w:cs="Arial"/>
+          <w:szCs w:val="24"/>
+        </w:rPr>
+        <w:t xml:space="preserve"> </w:t>
+      </w:r>
+      <w:proofErr w:type="spellStart"/>
+      <w:r>
+        <w:rPr>
+          <w:rFonts w:ascii="Calibri" w:hAnsi="Calibri" w:cs="Arial"/>
+          <w:szCs w:val="24"/>
+        </w:rPr>
+        <w:t>objeck</w:t>
+      </w:r>
+      <w:proofErr w:type="spellEnd"/>
     </w:p>
     <w:p>
       <w:pPr>
@@ -1802,8 +2174,17 @@
           <w:rFonts w:ascii="Calibri" w:hAnsi="Calibri" w:cs="Arial"/>
           <w:szCs w:val="24"/>
         </w:rPr>
-        <w:t>cd objeck</w:t>
-      </w:r>
+        <w:t xml:space="preserve">cd </w:t>
+      </w:r>
+      <w:proofErr w:type="spellStart"/>
+      <w:r>
+        <w:rPr>
+          <w:rFonts w:ascii="Calibri" w:hAnsi="Calibri" w:cs="Arial"/>
+          <w:szCs w:val="24"/>
+        </w:rPr>
+        <w:t>objeck</w:t>
+      </w:r>
+      <w:proofErr w:type="spellEnd"/>
     </w:p>
     <w:p>
       <w:pPr>
@@ -1822,8 +2203,17 @@
           <w:rFonts w:ascii="Calibri" w:hAnsi="Calibri" w:cs="Arial"/>
           <w:szCs w:val="24"/>
         </w:rPr>
-        <w:t>git init</w:t>
-      </w:r>
+        <w:t xml:space="preserve">git </w:t>
+      </w:r>
+      <w:proofErr w:type="spellStart"/>
+      <w:r>
+        <w:rPr>
+          <w:rFonts w:ascii="Calibri" w:hAnsi="Calibri" w:cs="Arial"/>
+          <w:szCs w:val="24"/>
+        </w:rPr>
+        <w:t>init</w:t>
+      </w:r>
+      <w:proofErr w:type="spellEnd"/>
     </w:p>
     <w:p>
       <w:pPr>
@@ -1883,7 +2273,6 @@
         <w:rPr>
           <w:sz w:val="24"/>
         </w:rPr>
-        <w:lastRenderedPageBreak/>
         <w:t>Known bugs and limitations</w:t>
       </w:r>
     </w:p>
@@ -1973,7 +2362,23 @@
           <w:rFonts w:ascii="Calibri" w:hAnsi="Calibri" w:cs="Arial"/>
           <w:szCs w:val="24"/>
         </w:rPr>
-        <w:t xml:space="preserve">All unit tests executed successfully but I'm sure there are some bugs. Send an </w:t>
+        <w:t xml:space="preserve">All unit tests executed successfully but I'm sure there </w:t>
+      </w:r>
+      <w:proofErr w:type="gramStart"/>
+      <w:r>
+        <w:rPr>
+          <w:rFonts w:ascii="Calibri" w:hAnsi="Calibri" w:cs="Arial"/>
+          <w:szCs w:val="24"/>
+        </w:rPr>
+        <w:t>are</w:t>
+      </w:r>
+      <w:proofErr w:type="gramEnd"/>
+      <w:r>
+        <w:rPr>
+          <w:rFonts w:ascii="Calibri" w:hAnsi="Calibri" w:cs="Arial"/>
+          <w:szCs w:val="24"/>
+        </w:rPr>
+        <w:t xml:space="preserve"> some bugs. Send an </w:t>
       </w:r>
       <w:hyperlink r:id="rId17">
         <w:r>

--- a/docs/readme.docx
+++ b/docs/readme.docx
@@ -49,7 +49,7 @@
         <w:rPr>
           <w:sz w:val="20"/>
         </w:rPr>
-        <w:t>10</w:t>
+        <w:t>20</w:t>
       </w:r>
       <w:r>
         <w:rPr>
@@ -226,7 +226,23 @@
           <w:iCs/>
           <w:szCs w:val="24"/>
         </w:rPr>
-        <w:t>Enhanced 2D game support</w:t>
+        <w:t xml:space="preserve">Enhanced 2D game </w:t>
+      </w:r>
+      <w:r>
+        <w:rPr>
+          <w:rFonts w:ascii="Calibri" w:hAnsi="Calibri" w:cs="Arial"/>
+          <w:iCs/>
+          <w:szCs w:val="24"/>
+        </w:rPr>
+        <w:t xml:space="preserve">framework </w:t>
+      </w:r>
+      <w:r>
+        <w:rPr>
+          <w:rFonts w:ascii="Calibri" w:hAnsi="Calibri" w:cs="Arial"/>
+          <w:iCs/>
+          <w:szCs w:val="24"/>
+        </w:rPr>
+        <w:t>support</w:t>
       </w:r>
     </w:p>
     <w:p>
@@ -265,7 +281,7 @@
           <w:iCs/>
           <w:szCs w:val="24"/>
         </w:rPr>
-        <w:t>Extended library support</w:t>
+        <w:t>Added framework support for image tiles</w:t>
       </w:r>
     </w:p>
     <w:p>
@@ -304,7 +320,23 @@
           <w:iCs/>
           <w:szCs w:val="24"/>
         </w:rPr>
-        <w:t>Updated SDL2 version to 2.0.9 for better macOS Mojave support</w:t>
+        <w:t>Extended</w:t>
+      </w:r>
+      <w:r>
+        <w:rPr>
+          <w:rFonts w:ascii="Calibri" w:hAnsi="Calibri" w:cs="Arial"/>
+          <w:iCs/>
+          <w:szCs w:val="24"/>
+        </w:rPr>
+        <w:t xml:space="preserve"> SDL2</w:t>
+      </w:r>
+      <w:r>
+        <w:rPr>
+          <w:rFonts w:ascii="Calibri" w:hAnsi="Calibri" w:cs="Arial"/>
+          <w:iCs/>
+          <w:szCs w:val="24"/>
+        </w:rPr>
+        <w:t xml:space="preserve"> support</w:t>
       </w:r>
     </w:p>
     <w:p>
@@ -312,7 +344,7 @@
         <w:pStyle w:val="ListParagraph"/>
         <w:widowControl w:val="0"/>
         <w:numPr>
-          <w:ilvl w:val="0"/>
+          <w:ilvl w:val="1"/>
           <w:numId w:val="6"/>
         </w:numPr>
         <w:tabs>
@@ -337,6 +369,62 @@
           <w:szCs w:val="24"/>
         </w:rPr>
       </w:pPr>
+      <w:r>
+        <w:rPr>
+          <w:rFonts w:ascii="Calibri" w:hAnsi="Calibri" w:cs="Arial"/>
+          <w:iCs/>
+          <w:szCs w:val="24"/>
+        </w:rPr>
+        <w:t xml:space="preserve">Support for </w:t>
+      </w:r>
+      <w:r>
+        <w:rPr>
+          <w:rFonts w:ascii="Calibri" w:hAnsi="Calibri" w:cs="Arial"/>
+          <w:iCs/>
+          <w:szCs w:val="24"/>
+        </w:rPr>
+        <w:t xml:space="preserve">macOS Mojave </w:t>
+      </w:r>
+      <w:r>
+        <w:rPr>
+          <w:rFonts w:ascii="Calibri" w:hAnsi="Calibri" w:cs="Arial"/>
+          <w:iCs/>
+          <w:szCs w:val="24"/>
+        </w:rPr>
+        <w:t>(</w:t>
+      </w:r>
+      <w:r>
+        <w:rPr>
+          <w:rFonts w:ascii="Calibri" w:hAnsi="Calibri" w:cs="Arial"/>
+          <w:iCs/>
+          <w:szCs w:val="24"/>
+        </w:rPr>
+        <w:t xml:space="preserve">SDL2 </w:t>
+      </w:r>
+      <w:r>
+        <w:rPr>
+          <w:rFonts w:ascii="Calibri" w:hAnsi="Calibri" w:cs="Arial"/>
+          <w:iCs/>
+          <w:szCs w:val="24"/>
+        </w:rPr>
+        <w:t xml:space="preserve">&gt;= </w:t>
+      </w:r>
+      <w:r>
+        <w:rPr>
+          <w:rFonts w:ascii="Calibri" w:hAnsi="Calibri" w:cs="Arial"/>
+          <w:iCs/>
+          <w:szCs w:val="24"/>
+        </w:rPr>
+        <w:t>2.0.9</w:t>
+      </w:r>
+      <w:r>
+        <w:rPr>
+          <w:rFonts w:ascii="Calibri" w:hAnsi="Calibri" w:cs="Arial"/>
+          <w:iCs/>
+          <w:szCs w:val="24"/>
+        </w:rPr>
+        <w:t>)</w:t>
+      </w:r>
       <w:bookmarkStart w:id="0" w:name="_GoBack"/>
       <w:bookmarkEnd w:id="0"/>
     </w:p>
@@ -1875,7 +1963,19 @@
         <w:rPr>
           <w:rFonts w:ascii="Calibri" w:hAnsi="Calibri" w:cs="Calibri"/>
         </w:rPr>
-        <w:t>The 2D gaming framework is built around SDL. The Windows distributions contains the required DLLs. Support for other platforms is below.</w:t>
+        <w:t>The 2D gaming framework is built around SDL</w:t>
+      </w:r>
+      <w:r>
+        <w:rPr>
+          <w:rFonts w:ascii="Calibri" w:hAnsi="Calibri" w:cs="Calibri"/>
+        </w:rPr>
+        <w:t xml:space="preserve"> (&gt;=2.0.9)</w:t>
+      </w:r>
+      <w:r>
+        <w:rPr>
+          <w:rFonts w:ascii="Calibri" w:hAnsi="Calibri" w:cs="Calibri"/>
+        </w:rPr>
+        <w:t>. The Windows distributions contains the required DLLs. Support for other platforms is below.</w:t>
       </w:r>
     </w:p>
     <w:p>
@@ -2362,6 +2462,7 @@
           <w:rFonts w:ascii="Calibri" w:hAnsi="Calibri" w:cs="Arial"/>
           <w:szCs w:val="24"/>
         </w:rPr>
+        <w:lastRenderedPageBreak/>
         <w:t xml:space="preserve">All unit tests executed successfully but I'm sure there </w:t>
       </w:r>
       <w:proofErr w:type="gramStart"/>

--- a/docs/readme.docx
+++ b/docs/readme.docx
@@ -49,7 +49,13 @@
         <w:rPr>
           <w:sz w:val="20"/>
         </w:rPr>
-        <w:t>20</w:t>
+        <w:t>2</w:t>
+      </w:r>
+      <w:r>
+        <w:rPr>
+          <w:sz w:val="20"/>
+        </w:rPr>
+        <w:t>2</w:t>
       </w:r>
       <w:r>
         <w:rPr>
@@ -127,7 +133,15 @@
           <w:iCs/>
           <w:szCs w:val="24"/>
         </w:rPr>
-        <w:t>Added support for 2D game development.</w:t>
+        <w:t>Extended</w:t>
+      </w:r>
+      <w:r>
+        <w:rPr>
+          <w:rFonts w:ascii="Calibri" w:hAnsi="Calibri" w:cs="Arial"/>
+          <w:iCs/>
+          <w:szCs w:val="24"/>
+        </w:rPr>
+        <w:t xml:space="preserve"> support for 2D game development.</w:t>
       </w:r>
     </w:p>
     <w:p>
@@ -226,23 +240,7 @@
           <w:iCs/>
           <w:szCs w:val="24"/>
         </w:rPr>
-        <w:t xml:space="preserve">Enhanced 2D game </w:t>
-      </w:r>
-      <w:r>
-        <w:rPr>
-          <w:rFonts w:ascii="Calibri" w:hAnsi="Calibri" w:cs="Arial"/>
-          <w:iCs/>
-          <w:szCs w:val="24"/>
-        </w:rPr>
-        <w:t xml:space="preserve">framework </w:t>
-      </w:r>
-      <w:r>
-        <w:rPr>
-          <w:rFonts w:ascii="Calibri" w:hAnsi="Calibri" w:cs="Arial"/>
-          <w:iCs/>
-          <w:szCs w:val="24"/>
-        </w:rPr>
-        <w:t>support</w:t>
+        <w:t>Enhancements to the 2D gaming framework</w:t>
       </w:r>
     </w:p>
     <w:p>
@@ -281,7 +279,39 @@
           <w:iCs/>
           <w:szCs w:val="24"/>
         </w:rPr>
-        <w:t>Added framework support for image tiles</w:t>
+        <w:t xml:space="preserve">Added </w:t>
+      </w:r>
+      <w:r>
+        <w:rPr>
+          <w:rFonts w:ascii="Calibri" w:hAnsi="Calibri" w:cs="Arial"/>
+          <w:iCs/>
+          <w:szCs w:val="24"/>
+        </w:rPr>
+        <w:t xml:space="preserve">class </w:t>
+      </w:r>
+      <w:r>
+        <w:rPr>
+          <w:rFonts w:ascii="Calibri" w:hAnsi="Calibri" w:cs="Arial"/>
+          <w:iCs/>
+          <w:szCs w:val="24"/>
+        </w:rPr>
+        <w:t xml:space="preserve">support for </w:t>
+      </w:r>
+      <w:r>
+        <w:rPr>
+          <w:rFonts w:ascii="Calibri" w:hAnsi="Calibri" w:cs="Arial"/>
+          <w:iCs/>
+          <w:szCs w:val="24"/>
+        </w:rPr>
+        <w:t xml:space="preserve">tiled </w:t>
+      </w:r>
+      <w:r>
+        <w:rPr>
+          <w:rFonts w:ascii="Calibri" w:hAnsi="Calibri" w:cs="Arial"/>
+          <w:iCs/>
+          <w:szCs w:val="24"/>
+        </w:rPr>
+        <w:t>images</w:t>
       </w:r>
     </w:p>
     <w:p>
@@ -338,6 +368,14 @@
         </w:rPr>
         <w:t xml:space="preserve"> support</w:t>
       </w:r>
+      <w:r>
+        <w:rPr>
+          <w:rFonts w:ascii="Calibri" w:hAnsi="Calibri" w:cs="Arial"/>
+          <w:iCs/>
+          <w:szCs w:val="24"/>
+        </w:rPr>
+        <w:t xml:space="preserve"> including direct pixel access</w:t>
+      </w:r>
     </w:p>
     <w:p>
       <w:pPr>
@@ -425,8 +463,6 @@
         </w:rPr>
         <w:t>)</w:t>
       </w:r>
-      <w:bookmarkStart w:id="0" w:name="_GoBack"/>
-      <w:bookmarkEnd w:id="0"/>
     </w:p>
     <w:p>
       <w:pPr>
@@ -963,7 +999,7 @@
         </w:rPr>
         <w:t xml:space="preserve">set </w:t>
       </w:r>
-      <w:bookmarkStart w:id="1" w:name="__DdeLink__299_2284694977"/>
+      <w:bookmarkStart w:id="0" w:name="__DdeLink__299_2284694977"/>
       <w:r>
         <w:rPr>
           <w:rFonts w:ascii="Calibri" w:hAnsi="Calibri" w:cs="Arial"/>
@@ -971,7 +1007,7 @@
         </w:rPr>
         <w:t>OBJECK_LIB</w:t>
       </w:r>
-      <w:bookmarkEnd w:id="1"/>
+      <w:bookmarkEnd w:id="0"/>
       <w:r>
         <w:rPr>
           <w:rFonts w:ascii="Calibri" w:hAnsi="Calibri" w:cs="Arial"/>
@@ -1963,8 +1999,24 @@
         <w:rPr>
           <w:rFonts w:ascii="Calibri" w:hAnsi="Calibri" w:cs="Calibri"/>
         </w:rPr>
-        <w:t>The 2D gaming framework is built around SDL</w:t>
-      </w:r>
+        <w:t xml:space="preserve">The 2D gaming framework is built around </w:t>
+      </w:r>
+      <w:hyperlink r:id="rId11" w:history="1">
+        <w:r>
+          <w:rPr>
+            <w:rStyle w:val="Hyperlink"/>
+            <w:rFonts w:ascii="Calibri" w:hAnsi="Calibri" w:cs="Calibri"/>
+          </w:rPr>
+          <w:t>SDL</w:t>
+        </w:r>
+        <w:r>
+          <w:rPr>
+            <w:rStyle w:val="Hyperlink"/>
+            <w:rFonts w:ascii="Calibri" w:hAnsi="Calibri" w:cs="Calibri"/>
+          </w:rPr>
+          <w:t>2</w:t>
+        </w:r>
+      </w:hyperlink>
       <w:r>
         <w:rPr>
           <w:rFonts w:ascii="Calibri" w:hAnsi="Calibri" w:cs="Calibri"/>
@@ -1975,7 +2027,7 @@
         <w:rPr>
           <w:rFonts w:ascii="Calibri" w:hAnsi="Calibri" w:cs="Calibri"/>
         </w:rPr>
-        <w:t>. The Windows distributions contains the required DLLs. Support for other platforms is below.</w:t>
+        <w:t>. The Windows distributions contains required DLLs. Support for other platforms is below.</w:t>
       </w:r>
     </w:p>
     <w:p>
@@ -2088,7 +2140,7 @@
         </w:rPr>
         <w:t xml:space="preserve">Refer to this </w:t>
       </w:r>
-      <w:hyperlink r:id="rId11">
+      <w:hyperlink r:id="rId12">
         <w:r>
           <w:rPr>
             <w:rStyle w:val="InternetLink"/>
@@ -2103,7 +2155,36 @@
           <w:rFonts w:ascii="Calibri" w:hAnsi="Calibri" w:cs="Calibri"/>
           <w:szCs w:val="24"/>
         </w:rPr>
-        <w:t xml:space="preserve"> for core SDL2.</w:t>
+        <w:t xml:space="preserve"> for core SDL2</w:t>
+      </w:r>
+      <w:r>
+        <w:rPr>
+          <w:rFonts w:ascii="Calibri" w:hAnsi="Calibri" w:cs="Calibri"/>
+          <w:szCs w:val="24"/>
+        </w:rPr>
+        <w:t xml:space="preserve"> libraries. Ensure you download</w:t>
+      </w:r>
+      <w:bookmarkStart w:id="1" w:name="_GoBack"/>
+      <w:bookmarkEnd w:id="1"/>
+      <w:r>
+        <w:rPr>
+          <w:rFonts w:ascii="Calibri" w:hAnsi="Calibri" w:cs="Calibri"/>
+          <w:szCs w:val="24"/>
+        </w:rPr>
+        <w:t xml:space="preserve"> </w:t>
+      </w:r>
+      <w:r>
+        <w:rPr>
+          <w:rFonts w:ascii="Calibri" w:hAnsi="Calibri" w:cs="Calibri"/>
+        </w:rPr>
+        <w:t>2.0.9</w:t>
+      </w:r>
+      <w:r>
+        <w:rPr>
+          <w:rFonts w:ascii="Calibri" w:hAnsi="Calibri" w:cs="Calibri"/>
+          <w:szCs w:val="24"/>
+        </w:rPr>
+        <w:t xml:space="preserve"> or greater.</w:t>
       </w:r>
     </w:p>
     <w:p>
@@ -2120,7 +2201,7 @@
         </w:rPr>
         <w:t xml:space="preserve">Other libraries for </w:t>
       </w:r>
-      <w:hyperlink r:id="rId12">
+      <w:hyperlink r:id="rId13">
         <w:r>
           <w:rPr>
             <w:rStyle w:val="InternetLink"/>
@@ -2135,7 +2216,7 @@
         </w:rPr>
         <w:t xml:space="preserve">, </w:t>
       </w:r>
-      <w:hyperlink r:id="rId13">
+      <w:hyperlink r:id="rId14">
         <w:r>
           <w:rPr>
             <w:rStyle w:val="InternetLink"/>
@@ -2150,7 +2231,7 @@
         </w:rPr>
         <w:t xml:space="preserve"> and </w:t>
       </w:r>
-      <w:hyperlink r:id="rId14">
+      <w:hyperlink r:id="rId15">
         <w:r>
           <w:rPr>
             <w:rStyle w:val="InternetLink"/>
@@ -2201,7 +2282,7 @@
         </w:rPr>
         <w:t xml:space="preserve">The Objeck source repository is located </w:t>
       </w:r>
-      <w:hyperlink r:id="rId15">
+      <w:hyperlink r:id="rId16">
         <w:r>
           <w:rPr>
             <w:rStyle w:val="InternetLink"/>
@@ -2391,7 +2472,7 @@
         </w:rPr>
         <w:t xml:space="preserve">On 32-bit Windows, the ODBC driver must be a 32-bit for </w:t>
       </w:r>
-      <w:hyperlink r:id="rId16">
+      <w:hyperlink r:id="rId17">
         <w:r>
           <w:rPr>
             <w:rStyle w:val="InternetLink"/>
@@ -2462,7 +2543,6 @@
           <w:rFonts w:ascii="Calibri" w:hAnsi="Calibri" w:cs="Arial"/>
           <w:szCs w:val="24"/>
         </w:rPr>
-        <w:lastRenderedPageBreak/>
         <w:t xml:space="preserve">All unit tests executed successfully but I'm sure there </w:t>
       </w:r>
       <w:proofErr w:type="gramStart"/>
@@ -2481,7 +2561,7 @@
         </w:rPr>
         <w:t xml:space="preserve"> some bugs. Send an </w:t>
       </w:r>
-      <w:hyperlink r:id="rId17">
+      <w:hyperlink r:id="rId18">
         <w:r>
           <w:rPr>
             <w:rStyle w:val="InternetLink"/>
@@ -4776,6 +4856,27 @@
       <w:spacing w:val="15"/>
     </w:rPr>
   </w:style>
+  <w:style w:type="character" w:styleId="Hyperlink">
+    <w:name w:val="Hyperlink"/>
+    <w:basedOn w:val="DefaultParagraphFont"/>
+    <w:uiPriority w:val="99"/>
+    <w:unhideWhenUsed/>
+    <w:rsid w:val="00576FBA"/>
+    <w:rPr>
+      <w:color w:val="CC9900" w:themeColor="hyperlink"/>
+      <w:u w:val="single"/>
+    </w:rPr>
+  </w:style>
+  <w:style w:type="character" w:styleId="UnresolvedMention">
+    <w:name w:val="Unresolved Mention"/>
+    <w:basedOn w:val="DefaultParagraphFont"/>
+    <w:uiPriority w:val="99"/>
+    <w:rsid w:val="00576FBA"/>
+    <w:rPr>
+      <w:color w:val="605E5C"/>
+      <w:shd w:val="clear" w:color="auto" w:fill="E1DFDD"/>
+    </w:rPr>
+  </w:style>
 </w:styles>
 </file>
 

--- a/docs/readme.docx
+++ b/docs/readme.docx
@@ -37,25 +37,19 @@
         <w:rPr>
           <w:sz w:val="20"/>
         </w:rPr>
-        <w:t>1</w:t>
+        <w:t>2</w:t>
       </w:r>
       <w:r>
         <w:rPr>
           <w:sz w:val="20"/>
         </w:rPr>
-        <w:t xml:space="preserve">; November </w:t>
+        <w:t xml:space="preserve">; </w:t>
       </w:r>
       <w:r>
         <w:rPr>
           <w:sz w:val="20"/>
         </w:rPr>
-        <w:t>2</w:t>
-      </w:r>
-      <w:r>
-        <w:rPr>
-          <w:sz w:val="20"/>
-        </w:rPr>
-        <w:t>2</w:t>
+        <w:t>December 3</w:t>
       </w:r>
       <w:r>
         <w:rPr>
@@ -240,7 +234,7 @@
           <w:iCs/>
           <w:szCs w:val="24"/>
         </w:rPr>
-        <w:t>Enhancements to the 2D gaming framework</w:t>
+        <w:t>Added SDL2 support for texture streaming (new)</w:t>
       </w:r>
     </w:p>
     <w:p>
@@ -248,7 +242,7 @@
         <w:pStyle w:val="ListParagraph"/>
         <w:widowControl w:val="0"/>
         <w:numPr>
-          <w:ilvl w:val="1"/>
+          <w:ilvl w:val="0"/>
           <w:numId w:val="6"/>
         </w:numPr>
         <w:tabs>
@@ -279,7 +273,7 @@
           <w:iCs/>
           <w:szCs w:val="24"/>
         </w:rPr>
-        <w:t xml:space="preserve">Added </w:t>
+        <w:t xml:space="preserve">Fixed </w:t>
       </w:r>
       <w:r>
         <w:rPr>
@@ -287,7 +281,7 @@
           <w:iCs/>
           <w:szCs w:val="24"/>
         </w:rPr>
-        <w:t xml:space="preserve">class </w:t>
+        <w:t>esoteric</w:t>
       </w:r>
       <w:r>
         <w:rPr>
@@ -295,173 +289,7 @@
           <w:iCs/>
           <w:szCs w:val="24"/>
         </w:rPr>
-        <w:t xml:space="preserve">support for </w:t>
-      </w:r>
-      <w:r>
-        <w:rPr>
-          <w:rFonts w:ascii="Calibri" w:hAnsi="Calibri" w:cs="Arial"/>
-          <w:iCs/>
-          <w:szCs w:val="24"/>
-        </w:rPr>
-        <w:t xml:space="preserve">tiled </w:t>
-      </w:r>
-      <w:r>
-        <w:rPr>
-          <w:rFonts w:ascii="Calibri" w:hAnsi="Calibri" w:cs="Arial"/>
-          <w:iCs/>
-          <w:szCs w:val="24"/>
-        </w:rPr>
-        <w:t>images</w:t>
-      </w:r>
-    </w:p>
-    <w:p>
-      <w:pPr>
-        <w:pStyle w:val="ListParagraph"/>
-        <w:widowControl w:val="0"/>
-        <w:numPr>
-          <w:ilvl w:val="1"/>
-          <w:numId w:val="6"/>
-        </w:numPr>
-        <w:tabs>
-          <w:tab w:val="left" w:pos="220"/>
-          <w:tab w:val="left" w:pos="720"/>
-          <w:tab w:val="left" w:pos="1440"/>
-          <w:tab w:val="left" w:pos="2160"/>
-          <w:tab w:val="left" w:pos="2880"/>
-          <w:tab w:val="left" w:pos="3600"/>
-          <w:tab w:val="left" w:pos="4320"/>
-          <w:tab w:val="left" w:pos="5040"/>
-          <w:tab w:val="left" w:pos="5760"/>
-          <w:tab w:val="left" w:pos="6480"/>
-          <w:tab w:val="left" w:pos="7200"/>
-          <w:tab w:val="left" w:pos="7920"/>
-          <w:tab w:val="left" w:pos="8640"/>
-        </w:tabs>
-        <w:spacing w:after="0" w:line="240" w:lineRule="auto"/>
-        <w:rPr>
-          <w:rFonts w:ascii="Calibri" w:hAnsi="Calibri" w:cs="Arial"/>
-          <w:iCs/>
-          <w:szCs w:val="24"/>
-        </w:rPr>
-      </w:pPr>
-      <w:r>
-        <w:rPr>
-          <w:rFonts w:ascii="Calibri" w:hAnsi="Calibri" w:cs="Arial"/>
-          <w:iCs/>
-          <w:szCs w:val="24"/>
-        </w:rPr>
-        <w:t>Extended</w:t>
-      </w:r>
-      <w:r>
-        <w:rPr>
-          <w:rFonts w:ascii="Calibri" w:hAnsi="Calibri" w:cs="Arial"/>
-          <w:iCs/>
-          <w:szCs w:val="24"/>
-        </w:rPr>
-        <w:t xml:space="preserve"> SDL2</w:t>
-      </w:r>
-      <w:r>
-        <w:rPr>
-          <w:rFonts w:ascii="Calibri" w:hAnsi="Calibri" w:cs="Arial"/>
-          <w:iCs/>
-          <w:szCs w:val="24"/>
-        </w:rPr>
-        <w:t xml:space="preserve"> support</w:t>
-      </w:r>
-      <w:r>
-        <w:rPr>
-          <w:rFonts w:ascii="Calibri" w:hAnsi="Calibri" w:cs="Arial"/>
-          <w:iCs/>
-          <w:szCs w:val="24"/>
-        </w:rPr>
-        <w:t xml:space="preserve"> including direct pixel access</w:t>
-      </w:r>
-    </w:p>
-    <w:p>
-      <w:pPr>
-        <w:pStyle w:val="ListParagraph"/>
-        <w:widowControl w:val="0"/>
-        <w:numPr>
-          <w:ilvl w:val="1"/>
-          <w:numId w:val="6"/>
-        </w:numPr>
-        <w:tabs>
-          <w:tab w:val="left" w:pos="220"/>
-          <w:tab w:val="left" w:pos="720"/>
-          <w:tab w:val="left" w:pos="1440"/>
-          <w:tab w:val="left" w:pos="2160"/>
-          <w:tab w:val="left" w:pos="2880"/>
-          <w:tab w:val="left" w:pos="3600"/>
-          <w:tab w:val="left" w:pos="4320"/>
-          <w:tab w:val="left" w:pos="5040"/>
-          <w:tab w:val="left" w:pos="5760"/>
-          <w:tab w:val="left" w:pos="6480"/>
-          <w:tab w:val="left" w:pos="7200"/>
-          <w:tab w:val="left" w:pos="7920"/>
-          <w:tab w:val="left" w:pos="8640"/>
-        </w:tabs>
-        <w:spacing w:after="0" w:line="240" w:lineRule="auto"/>
-        <w:rPr>
-          <w:rFonts w:ascii="Calibri" w:hAnsi="Calibri" w:cs="Arial"/>
-          <w:iCs/>
-          <w:szCs w:val="24"/>
-        </w:rPr>
-      </w:pPr>
-      <w:r>
-        <w:rPr>
-          <w:rFonts w:ascii="Calibri" w:hAnsi="Calibri" w:cs="Arial"/>
-          <w:iCs/>
-          <w:szCs w:val="24"/>
-        </w:rPr>
-        <w:t xml:space="preserve">Support for </w:t>
-      </w:r>
-      <w:r>
-        <w:rPr>
-          <w:rFonts w:ascii="Calibri" w:hAnsi="Calibri" w:cs="Arial"/>
-          <w:iCs/>
-          <w:szCs w:val="24"/>
-        </w:rPr>
-        <w:t xml:space="preserve">macOS Mojave </w:t>
-      </w:r>
-      <w:r>
-        <w:rPr>
-          <w:rFonts w:ascii="Calibri" w:hAnsi="Calibri" w:cs="Arial"/>
-          <w:iCs/>
-          <w:szCs w:val="24"/>
-        </w:rPr>
-        <w:t>(</w:t>
-      </w:r>
-      <w:r>
-        <w:rPr>
-          <w:rFonts w:ascii="Calibri" w:hAnsi="Calibri" w:cs="Arial"/>
-          <w:iCs/>
-          <w:szCs w:val="24"/>
-        </w:rPr>
-        <w:t xml:space="preserve">SDL2 </w:t>
-      </w:r>
-      <w:r>
-        <w:rPr>
-          <w:rFonts w:ascii="Calibri" w:hAnsi="Calibri" w:cs="Arial"/>
-          <w:iCs/>
-          <w:szCs w:val="24"/>
-        </w:rPr>
-        <w:t xml:space="preserve">&gt;= </w:t>
-      </w:r>
-      <w:r>
-        <w:rPr>
-          <w:rFonts w:ascii="Calibri" w:hAnsi="Calibri" w:cs="Arial"/>
-          <w:iCs/>
-          <w:szCs w:val="24"/>
-        </w:rPr>
-        <w:t>2.0.9</w:t>
-      </w:r>
-      <w:r>
-        <w:rPr>
-          <w:rFonts w:ascii="Calibri" w:hAnsi="Calibri" w:cs="Arial"/>
-          <w:iCs/>
-          <w:szCs w:val="24"/>
-        </w:rPr>
-        <w:t>)</w:t>
+        <w:t xml:space="preserve"> memory allocation bug for macOS (bug)</w:t>
       </w:r>
     </w:p>
     <w:p>
@@ -1367,6 +1195,7 @@
           <w:rFonts w:ascii="Calibri" w:hAnsi="Calibri" w:cs="Arial"/>
           <w:szCs w:val="24"/>
         </w:rPr>
+        <w:lastRenderedPageBreak/>
         <w:t>obc</w:t>
       </w:r>
       <w:proofErr w:type="spellEnd"/>
@@ -1538,7 +1367,23 @@
           <w:rFonts w:ascii="Calibri" w:hAnsi="Calibri" w:cs="Arial"/>
           <w:szCs w:val="24"/>
         </w:rPr>
-        <w:t xml:space="preserve"> 'C:\Program Files\Objeck\</w:t>
+        <w:t xml:space="preserve"> 'C:\Program Files\</w:t>
+      </w:r>
+      <w:proofErr w:type="spellStart"/>
+      <w:r>
+        <w:rPr>
+          <w:rFonts w:ascii="Calibri" w:hAnsi="Calibri" w:cs="Arial"/>
+          <w:szCs w:val="24"/>
+        </w:rPr>
+        <w:t>Objeck</w:t>
+      </w:r>
+      <w:proofErr w:type="spellEnd"/>
+      <w:r>
+        <w:rPr>
+          <w:rFonts w:ascii="Calibri" w:hAnsi="Calibri" w:cs="Arial"/>
+          <w:szCs w:val="24"/>
+        </w:rPr>
+        <w:t>\</w:t>
       </w:r>
       <w:proofErr w:type="spellStart"/>
       <w:r>
@@ -2162,16 +2007,7 @@
           <w:rFonts w:ascii="Calibri" w:hAnsi="Calibri" w:cs="Calibri"/>
           <w:szCs w:val="24"/>
         </w:rPr>
-        <w:t xml:space="preserve"> libraries. Ensure you download</w:t>
-      </w:r>
-      <w:bookmarkStart w:id="1" w:name="_GoBack"/>
-      <w:bookmarkEnd w:id="1"/>
-      <w:r>
-        <w:rPr>
-          <w:rFonts w:ascii="Calibri" w:hAnsi="Calibri" w:cs="Calibri"/>
-          <w:szCs w:val="24"/>
-        </w:rPr>
-        <w:t xml:space="preserve"> </w:t>
+        <w:t xml:space="preserve"> libraries. Ensure you download </w:t>
       </w:r>
       <w:r>
         <w:rPr>
@@ -2543,23 +2379,21 @@
           <w:rFonts w:ascii="Calibri" w:hAnsi="Calibri" w:cs="Arial"/>
           <w:szCs w:val="24"/>
         </w:rPr>
-        <w:t xml:space="preserve">All unit tests executed successfully but I'm sure there </w:t>
-      </w:r>
-      <w:proofErr w:type="gramStart"/>
-      <w:r>
-        <w:rPr>
-          <w:rFonts w:ascii="Calibri" w:hAnsi="Calibri" w:cs="Arial"/>
-          <w:szCs w:val="24"/>
-        </w:rPr>
-        <w:t>are</w:t>
-      </w:r>
-      <w:proofErr w:type="gramEnd"/>
-      <w:r>
-        <w:rPr>
-          <w:rFonts w:ascii="Calibri" w:hAnsi="Calibri" w:cs="Arial"/>
-          <w:szCs w:val="24"/>
-        </w:rPr>
-        <w:t xml:space="preserve"> some bugs. Send an </w:t>
+        <w:t>All unit tests executed successfully but I'm sure there</w:t>
+      </w:r>
+      <w:r>
+        <w:rPr>
+          <w:rFonts w:ascii="Calibri" w:hAnsi="Calibri" w:cs="Arial"/>
+          <w:szCs w:val="24"/>
+        </w:rPr>
+        <w:t>’s</w:t>
+      </w:r>
+      <w:r>
+        <w:rPr>
+          <w:rFonts w:ascii="Calibri" w:hAnsi="Calibri" w:cs="Arial"/>
+          <w:szCs w:val="24"/>
+        </w:rPr>
+        <w:t xml:space="preserve"> bugs. Send an </w:t>
       </w:r>
       <w:hyperlink r:id="rId18">
         <w:r>
@@ -2576,7 +2410,23 @@
           <w:rFonts w:ascii="Calibri" w:hAnsi="Calibri" w:cs="Arial"/>
           <w:szCs w:val="24"/>
         </w:rPr>
-        <w:t xml:space="preserve"> we’ll get them sorted.</w:t>
+        <w:t xml:space="preserve"> </w:t>
+      </w:r>
+      <w:r>
+        <w:rPr>
+          <w:rFonts w:ascii="Calibri" w:hAnsi="Calibri" w:cs="Arial"/>
+          <w:szCs w:val="24"/>
+        </w:rPr>
+        <w:t>I’ll</w:t>
+      </w:r>
+      <w:bookmarkStart w:id="1" w:name="_GoBack"/>
+      <w:bookmarkEnd w:id="1"/>
+      <w:r>
+        <w:rPr>
+          <w:rFonts w:ascii="Calibri" w:hAnsi="Calibri" w:cs="Arial"/>
+          <w:szCs w:val="24"/>
+        </w:rPr>
+        <w:t xml:space="preserve"> get them sorted.</w:t>
       </w:r>
     </w:p>
     <w:sectPr>

--- a/docs/readme.docx
+++ b/docs/readme.docx
@@ -197,6 +197,8 @@
         </w:rPr>
         <w:t>Highlights of this release include the following:</w:t>
       </w:r>
+      <w:bookmarkStart w:id="0" w:name="_GoBack"/>
+      <w:bookmarkEnd w:id="0"/>
     </w:p>
     <w:p>
       <w:pPr>
@@ -234,7 +236,39 @@
           <w:iCs/>
           <w:szCs w:val="24"/>
         </w:rPr>
-        <w:t>Added SDL2 support for texture streaming (new)</w:t>
+        <w:t>Added SDL2 support for texture streaming</w:t>
+      </w:r>
+      <w:r>
+        <w:rPr>
+          <w:rFonts w:ascii="Calibri" w:hAnsi="Calibri" w:cs="Arial"/>
+          <w:iCs/>
+          <w:szCs w:val="24"/>
+        </w:rPr>
+        <w:t>.</w:t>
+      </w:r>
+      <w:r>
+        <w:rPr>
+          <w:rFonts w:ascii="Calibri" w:hAnsi="Calibri" w:cs="Arial"/>
+          <w:iCs/>
+          <w:szCs w:val="24"/>
+        </w:rPr>
+        <w:t xml:space="preserve"> (</w:t>
+      </w:r>
+      <w:r>
+        <w:rPr>
+          <w:rFonts w:ascii="Calibri" w:hAnsi="Calibri" w:cs="Arial"/>
+          <w:iCs/>
+          <w:szCs w:val="24"/>
+        </w:rPr>
+        <w:t>N</w:t>
+      </w:r>
+      <w:r>
+        <w:rPr>
+          <w:rFonts w:ascii="Calibri" w:hAnsi="Calibri" w:cs="Arial"/>
+          <w:iCs/>
+          <w:szCs w:val="24"/>
+        </w:rPr>
+        <w:t>ew)</w:t>
       </w:r>
     </w:p>
     <w:p>
@@ -273,6 +307,93 @@
           <w:iCs/>
           <w:szCs w:val="24"/>
         </w:rPr>
+        <w:t xml:space="preserve">Addressed Windows 64-bit installer issue. Native </w:t>
+      </w:r>
+      <w:r>
+        <w:rPr>
+          <w:rFonts w:ascii="Calibri" w:hAnsi="Calibri" w:cs="Arial"/>
+          <w:iCs/>
+          <w:szCs w:val="24"/>
+        </w:rPr>
+        <w:t>DLLs</w:t>
+      </w:r>
+      <w:r>
+        <w:rPr>
+          <w:rFonts w:ascii="Calibri" w:hAnsi="Calibri" w:cs="Arial"/>
+          <w:iCs/>
+          <w:szCs w:val="24"/>
+        </w:rPr>
+        <w:t xml:space="preserve"> for supporting libraries are now resolved</w:t>
+      </w:r>
+      <w:r>
+        <w:rPr>
+          <w:rFonts w:ascii="Calibri" w:hAnsi="Calibri" w:cs="Arial"/>
+          <w:iCs/>
+          <w:szCs w:val="24"/>
+        </w:rPr>
+        <w:t>.</w:t>
+      </w:r>
+      <w:r>
+        <w:rPr>
+          <w:rFonts w:ascii="Calibri" w:hAnsi="Calibri" w:cs="Arial"/>
+          <w:iCs/>
+          <w:szCs w:val="24"/>
+        </w:rPr>
+        <w:t xml:space="preserve"> (</w:t>
+      </w:r>
+      <w:r>
+        <w:rPr>
+          <w:rFonts w:ascii="Calibri" w:hAnsi="Calibri" w:cs="Arial"/>
+          <w:iCs/>
+          <w:szCs w:val="24"/>
+        </w:rPr>
+        <w:t>B</w:t>
+      </w:r>
+      <w:r>
+        <w:rPr>
+          <w:rFonts w:ascii="Calibri" w:hAnsi="Calibri" w:cs="Arial"/>
+          <w:iCs/>
+          <w:szCs w:val="24"/>
+        </w:rPr>
+        <w:t>ug)</w:t>
+      </w:r>
+    </w:p>
+    <w:p>
+      <w:pPr>
+        <w:pStyle w:val="ListParagraph"/>
+        <w:widowControl w:val="0"/>
+        <w:numPr>
+          <w:ilvl w:val="0"/>
+          <w:numId w:val="6"/>
+        </w:numPr>
+        <w:tabs>
+          <w:tab w:val="left" w:pos="220"/>
+          <w:tab w:val="left" w:pos="720"/>
+          <w:tab w:val="left" w:pos="1440"/>
+          <w:tab w:val="left" w:pos="2160"/>
+          <w:tab w:val="left" w:pos="2880"/>
+          <w:tab w:val="left" w:pos="3600"/>
+          <w:tab w:val="left" w:pos="4320"/>
+          <w:tab w:val="left" w:pos="5040"/>
+          <w:tab w:val="left" w:pos="5760"/>
+          <w:tab w:val="left" w:pos="6480"/>
+          <w:tab w:val="left" w:pos="7200"/>
+          <w:tab w:val="left" w:pos="7920"/>
+          <w:tab w:val="left" w:pos="8640"/>
+        </w:tabs>
+        <w:spacing w:after="0" w:line="240" w:lineRule="auto"/>
+        <w:rPr>
+          <w:rFonts w:ascii="Calibri" w:hAnsi="Calibri" w:cs="Arial"/>
+          <w:iCs/>
+          <w:szCs w:val="24"/>
+        </w:rPr>
+      </w:pPr>
+      <w:r>
+        <w:rPr>
+          <w:rFonts w:ascii="Calibri" w:hAnsi="Calibri" w:cs="Arial"/>
+          <w:iCs/>
+          <w:szCs w:val="24"/>
+        </w:rPr>
         <w:t xml:space="preserve">Fixed </w:t>
       </w:r>
       <w:r>
@@ -289,7 +410,39 @@
           <w:iCs/>
           <w:szCs w:val="24"/>
         </w:rPr>
-        <w:t xml:space="preserve"> memory allocation bug for macOS (bug)</w:t>
+        <w:t xml:space="preserve"> memory allocation bug for macOS</w:t>
+      </w:r>
+      <w:r>
+        <w:rPr>
+          <w:rFonts w:ascii="Calibri" w:hAnsi="Calibri" w:cs="Arial"/>
+          <w:iCs/>
+          <w:szCs w:val="24"/>
+        </w:rPr>
+        <w:t>.</w:t>
+      </w:r>
+      <w:r>
+        <w:rPr>
+          <w:rFonts w:ascii="Calibri" w:hAnsi="Calibri" w:cs="Arial"/>
+          <w:iCs/>
+          <w:szCs w:val="24"/>
+        </w:rPr>
+        <w:t xml:space="preserve"> (</w:t>
+      </w:r>
+      <w:r>
+        <w:rPr>
+          <w:rFonts w:ascii="Calibri" w:hAnsi="Calibri" w:cs="Arial"/>
+          <w:iCs/>
+          <w:szCs w:val="24"/>
+        </w:rPr>
+        <w:t>B</w:t>
+      </w:r>
+      <w:r>
+        <w:rPr>
+          <w:rFonts w:ascii="Calibri" w:hAnsi="Calibri" w:cs="Arial"/>
+          <w:iCs/>
+          <w:szCs w:val="24"/>
+        </w:rPr>
+        <w:t>ug)</w:t>
       </w:r>
     </w:p>
     <w:p>
@@ -827,7 +980,7 @@
         </w:rPr>
         <w:t xml:space="preserve">set </w:t>
       </w:r>
-      <w:bookmarkStart w:id="0" w:name="__DdeLink__299_2284694977"/>
+      <w:bookmarkStart w:id="1" w:name="__DdeLink__299_2284694977"/>
       <w:r>
         <w:rPr>
           <w:rFonts w:ascii="Calibri" w:hAnsi="Calibri" w:cs="Arial"/>
@@ -835,7 +988,7 @@
         </w:rPr>
         <w:t>OBJECK_LIB</w:t>
       </w:r>
-      <w:bookmarkEnd w:id="0"/>
+      <w:bookmarkEnd w:id="1"/>
       <w:r>
         <w:rPr>
           <w:rFonts w:ascii="Calibri" w:hAnsi="Calibri" w:cs="Arial"/>
@@ -1195,7 +1348,6 @@
           <w:rFonts w:ascii="Calibri" w:hAnsi="Calibri" w:cs="Arial"/>
           <w:szCs w:val="24"/>
         </w:rPr>
-        <w:lastRenderedPageBreak/>
         <w:t>obc</w:t>
       </w:r>
       <w:proofErr w:type="spellEnd"/>
@@ -2379,6 +2531,7 @@
           <w:rFonts w:ascii="Calibri" w:hAnsi="Calibri" w:cs="Arial"/>
           <w:szCs w:val="24"/>
         </w:rPr>
+        <w:lastRenderedPageBreak/>
         <w:t>All unit tests executed successfully but I'm sure there</w:t>
       </w:r>
       <w:r>
@@ -2419,8 +2572,6 @@
         </w:rPr>
         <w:t>I’ll</w:t>
       </w:r>
-      <w:bookmarkStart w:id="1" w:name="_GoBack"/>
-      <w:bookmarkEnd w:id="1"/>
       <w:r>
         <w:rPr>
           <w:rFonts w:ascii="Calibri" w:hAnsi="Calibri" w:cs="Arial"/>

--- a/docs/readme.docx
+++ b/docs/readme.docx
@@ -136,6 +136,14 @@
           <w:szCs w:val="24"/>
         </w:rPr>
         <w:t xml:space="preserve"> support for 2D game development.</w:t>
+      </w:r>
+      <w:r>
+        <w:rPr>
+          <w:rFonts w:ascii="Calibri" w:hAnsi="Calibri" w:cs="Arial"/>
+          <w:iCs/>
+          <w:szCs w:val="24"/>
+        </w:rPr>
+        <w:t xml:space="preserve"> </w:t>
       </w:r>
     </w:p>
     <w:p>
@@ -236,7 +244,7 @@
           <w:iCs/>
           <w:szCs w:val="24"/>
         </w:rPr>
-        <w:t>Added SDL2 support for texture streaming</w:t>
+        <w:t>Added SDL2 support for texture streaming (</w:t>
       </w:r>
       <w:r>
         <w:rPr>
@@ -244,23 +252,7 @@
           <w:iCs/>
           <w:szCs w:val="24"/>
         </w:rPr>
-        <w:t>.</w:t>
-      </w:r>
-      <w:r>
-        <w:rPr>
-          <w:rFonts w:ascii="Calibri" w:hAnsi="Calibri" w:cs="Arial"/>
-          <w:iCs/>
-          <w:szCs w:val="24"/>
-        </w:rPr>
-        <w:t xml:space="preserve"> (</w:t>
-      </w:r>
-      <w:r>
-        <w:rPr>
-          <w:rFonts w:ascii="Calibri" w:hAnsi="Calibri" w:cs="Arial"/>
-          <w:iCs/>
-          <w:szCs w:val="24"/>
-        </w:rPr>
-        <w:t>N</w:t>
+        <w:t>n</w:t>
       </w:r>
       <w:r>
         <w:rPr>
@@ -307,55 +299,7 @@
           <w:iCs/>
           <w:szCs w:val="24"/>
         </w:rPr>
-        <w:t xml:space="preserve">Addressed Windows 64-bit installer issue. Native </w:t>
-      </w:r>
-      <w:r>
-        <w:rPr>
-          <w:rFonts w:ascii="Calibri" w:hAnsi="Calibri" w:cs="Arial"/>
-          <w:iCs/>
-          <w:szCs w:val="24"/>
-        </w:rPr>
-        <w:t>DLLs</w:t>
-      </w:r>
-      <w:r>
-        <w:rPr>
-          <w:rFonts w:ascii="Calibri" w:hAnsi="Calibri" w:cs="Arial"/>
-          <w:iCs/>
-          <w:szCs w:val="24"/>
-        </w:rPr>
-        <w:t xml:space="preserve"> for supporting libraries are now resolved</w:t>
-      </w:r>
-      <w:r>
-        <w:rPr>
-          <w:rFonts w:ascii="Calibri" w:hAnsi="Calibri" w:cs="Arial"/>
-          <w:iCs/>
-          <w:szCs w:val="24"/>
-        </w:rPr>
-        <w:t>.</w:t>
-      </w:r>
-      <w:r>
-        <w:rPr>
-          <w:rFonts w:ascii="Calibri" w:hAnsi="Calibri" w:cs="Arial"/>
-          <w:iCs/>
-          <w:szCs w:val="24"/>
-        </w:rPr>
-        <w:t xml:space="preserve"> (</w:t>
-      </w:r>
-      <w:r>
-        <w:rPr>
-          <w:rFonts w:ascii="Calibri" w:hAnsi="Calibri" w:cs="Arial"/>
-          <w:iCs/>
-          <w:szCs w:val="24"/>
-        </w:rPr>
-        <w:t>B</w:t>
-      </w:r>
-      <w:r>
-        <w:rPr>
-          <w:rFonts w:ascii="Calibri" w:hAnsi="Calibri" w:cs="Arial"/>
-          <w:iCs/>
-          <w:szCs w:val="24"/>
-        </w:rPr>
-        <w:t>ug)</w:t>
+        <w:t>Improved VM performance (enhancement)</w:t>
       </w:r>
     </w:p>
     <w:p>
@@ -394,6 +338,93 @@
           <w:iCs/>
           <w:szCs w:val="24"/>
         </w:rPr>
+        <w:t xml:space="preserve">Addressed Windows 64-bit installer issue. Native </w:t>
+      </w:r>
+      <w:r>
+        <w:rPr>
+          <w:rFonts w:ascii="Calibri" w:hAnsi="Calibri" w:cs="Arial"/>
+          <w:iCs/>
+          <w:szCs w:val="24"/>
+        </w:rPr>
+        <w:t>DLLs</w:t>
+      </w:r>
+      <w:r>
+        <w:rPr>
+          <w:rFonts w:ascii="Calibri" w:hAnsi="Calibri" w:cs="Arial"/>
+          <w:iCs/>
+          <w:szCs w:val="24"/>
+        </w:rPr>
+        <w:t xml:space="preserve"> for supporting libraries are now resolved</w:t>
+      </w:r>
+      <w:r>
+        <w:rPr>
+          <w:rFonts w:ascii="Calibri" w:hAnsi="Calibri" w:cs="Arial"/>
+          <w:iCs/>
+          <w:szCs w:val="24"/>
+        </w:rPr>
+        <w:t>.</w:t>
+      </w:r>
+      <w:r>
+        <w:rPr>
+          <w:rFonts w:ascii="Calibri" w:hAnsi="Calibri" w:cs="Arial"/>
+          <w:iCs/>
+          <w:szCs w:val="24"/>
+        </w:rPr>
+        <w:t xml:space="preserve"> (</w:t>
+      </w:r>
+      <w:r>
+        <w:rPr>
+          <w:rFonts w:ascii="Calibri" w:hAnsi="Calibri" w:cs="Arial"/>
+          <w:iCs/>
+          <w:szCs w:val="24"/>
+        </w:rPr>
+        <w:t>b</w:t>
+      </w:r>
+      <w:r>
+        <w:rPr>
+          <w:rFonts w:ascii="Calibri" w:hAnsi="Calibri" w:cs="Arial"/>
+          <w:iCs/>
+          <w:szCs w:val="24"/>
+        </w:rPr>
+        <w:t>ug)</w:t>
+      </w:r>
+    </w:p>
+    <w:p>
+      <w:pPr>
+        <w:pStyle w:val="ListParagraph"/>
+        <w:widowControl w:val="0"/>
+        <w:numPr>
+          <w:ilvl w:val="0"/>
+          <w:numId w:val="6"/>
+        </w:numPr>
+        <w:tabs>
+          <w:tab w:val="left" w:pos="220"/>
+          <w:tab w:val="left" w:pos="720"/>
+          <w:tab w:val="left" w:pos="1440"/>
+          <w:tab w:val="left" w:pos="2160"/>
+          <w:tab w:val="left" w:pos="2880"/>
+          <w:tab w:val="left" w:pos="3600"/>
+          <w:tab w:val="left" w:pos="4320"/>
+          <w:tab w:val="left" w:pos="5040"/>
+          <w:tab w:val="left" w:pos="5760"/>
+          <w:tab w:val="left" w:pos="6480"/>
+          <w:tab w:val="left" w:pos="7200"/>
+          <w:tab w:val="left" w:pos="7920"/>
+          <w:tab w:val="left" w:pos="8640"/>
+        </w:tabs>
+        <w:spacing w:after="0" w:line="240" w:lineRule="auto"/>
+        <w:rPr>
+          <w:rFonts w:ascii="Calibri" w:hAnsi="Calibri" w:cs="Arial"/>
+          <w:iCs/>
+          <w:szCs w:val="24"/>
+        </w:rPr>
+      </w:pPr>
+      <w:r>
+        <w:rPr>
+          <w:rFonts w:ascii="Calibri" w:hAnsi="Calibri" w:cs="Arial"/>
+          <w:iCs/>
+          <w:szCs w:val="24"/>
+        </w:rPr>
         <w:t xml:space="preserve">Fixed </w:t>
       </w:r>
       <w:r>
@@ -410,7 +441,7 @@
           <w:iCs/>
           <w:szCs w:val="24"/>
         </w:rPr>
-        <w:t xml:space="preserve"> memory allocation bug for macOS</w:t>
+        <w:t xml:space="preserve"> memory allocation bug for macOS (</w:t>
       </w:r>
       <w:r>
         <w:rPr>
@@ -418,23 +449,7 @@
           <w:iCs/>
           <w:szCs w:val="24"/>
         </w:rPr>
-        <w:t>.</w:t>
-      </w:r>
-      <w:r>
-        <w:rPr>
-          <w:rFonts w:ascii="Calibri" w:hAnsi="Calibri" w:cs="Arial"/>
-          <w:iCs/>
-          <w:szCs w:val="24"/>
-        </w:rPr>
-        <w:t xml:space="preserve"> (</w:t>
-      </w:r>
-      <w:r>
-        <w:rPr>
-          <w:rFonts w:ascii="Calibri" w:hAnsi="Calibri" w:cs="Arial"/>
-          <w:iCs/>
-          <w:szCs w:val="24"/>
-        </w:rPr>
-        <w:t>B</w:t>
+        <w:t>b</w:t>
       </w:r>
       <w:r>
         <w:rPr>
@@ -1519,23 +1534,7 @@
           <w:rFonts w:ascii="Calibri" w:hAnsi="Calibri" w:cs="Arial"/>
           <w:szCs w:val="24"/>
         </w:rPr>
-        <w:t xml:space="preserve"> 'C:\Program Files\</w:t>
-      </w:r>
-      <w:proofErr w:type="spellStart"/>
-      <w:r>
-        <w:rPr>
-          <w:rFonts w:ascii="Calibri" w:hAnsi="Calibri" w:cs="Arial"/>
-          <w:szCs w:val="24"/>
-        </w:rPr>
-        <w:t>Objeck</w:t>
-      </w:r>
-      <w:proofErr w:type="spellEnd"/>
-      <w:r>
-        <w:rPr>
-          <w:rFonts w:ascii="Calibri" w:hAnsi="Calibri" w:cs="Arial"/>
-          <w:szCs w:val="24"/>
-        </w:rPr>
-        <w:t>\</w:t>
+        <w:t xml:space="preserve"> 'C:\Program Files\Objeck\</w:t>
       </w:r>
       <w:proofErr w:type="spellStart"/>
       <w:r>
@@ -2531,7 +2530,6 @@
           <w:rFonts w:ascii="Calibri" w:hAnsi="Calibri" w:cs="Arial"/>
           <w:szCs w:val="24"/>
         </w:rPr>
-        <w:lastRenderedPageBreak/>
         <w:t>All unit tests executed successfully but I'm sure there</w:t>
       </w:r>
       <w:r>

--- a/docs/readme.docx
+++ b/docs/readme.docx
@@ -37,8 +37,10 @@
         <w:rPr>
           <w:sz w:val="20"/>
         </w:rPr>
-        <w:t>2</w:t>
-      </w:r>
+        <w:t>4</w:t>
+      </w:r>
+      <w:bookmarkStart w:id="0" w:name="_GoBack"/>
+      <w:bookmarkEnd w:id="0"/>
       <w:r>
         <w:rPr>
           <w:sz w:val="20"/>
@@ -49,7 +51,13 @@
         <w:rPr>
           <w:sz w:val="20"/>
         </w:rPr>
-        <w:t>December 3</w:t>
+        <w:t xml:space="preserve">December </w:t>
+      </w:r>
+      <w:r>
+        <w:rPr>
+          <w:sz w:val="20"/>
+        </w:rPr>
+        <w:t>22</w:t>
       </w:r>
       <w:r>
         <w:rPr>
@@ -127,23 +135,124 @@
           <w:iCs/>
           <w:szCs w:val="24"/>
         </w:rPr>
-        <w:t>Extended</w:t>
-      </w:r>
-      <w:r>
+        <w:t>Performance and security enhancements</w:t>
+      </w:r>
+    </w:p>
+    <w:p>
+      <w:pPr>
+        <w:pStyle w:val="ListParagraph"/>
+        <w:widowControl w:val="0"/>
+        <w:numPr>
+          <w:ilvl w:val="0"/>
+          <w:numId w:val="11"/>
+        </w:numPr>
+        <w:tabs>
+          <w:tab w:val="left" w:pos="220"/>
+          <w:tab w:val="left" w:pos="720"/>
+          <w:tab w:val="left" w:pos="1440"/>
+          <w:tab w:val="left" w:pos="2160"/>
+          <w:tab w:val="left" w:pos="2880"/>
+          <w:tab w:val="left" w:pos="3600"/>
+          <w:tab w:val="left" w:pos="4320"/>
+          <w:tab w:val="left" w:pos="5040"/>
+          <w:tab w:val="left" w:pos="5760"/>
+          <w:tab w:val="left" w:pos="6480"/>
+          <w:tab w:val="left" w:pos="7200"/>
+          <w:tab w:val="left" w:pos="7920"/>
+          <w:tab w:val="left" w:pos="8640"/>
+        </w:tabs>
+        <w:spacing w:after="0" w:line="240" w:lineRule="auto"/>
         <w:rPr>
           <w:rFonts w:ascii="Calibri" w:hAnsi="Calibri" w:cs="Arial"/>
           <w:iCs/>
           <w:szCs w:val="24"/>
         </w:rPr>
-        <w:t xml:space="preserve"> support for 2D game development.</w:t>
-      </w:r>
+      </w:pPr>
       <w:r>
         <w:rPr>
           <w:rFonts w:ascii="Calibri" w:hAnsi="Calibri" w:cs="Arial"/>
           <w:iCs/>
           <w:szCs w:val="24"/>
         </w:rPr>
-        <w:t xml:space="preserve"> </w:t>
+        <w:t>VM memory usage reduced by 40%-50%</w:t>
+      </w:r>
+    </w:p>
+    <w:p>
+      <w:pPr>
+        <w:pStyle w:val="ListParagraph"/>
+        <w:widowControl w:val="0"/>
+        <w:numPr>
+          <w:ilvl w:val="0"/>
+          <w:numId w:val="11"/>
+        </w:numPr>
+        <w:tabs>
+          <w:tab w:val="left" w:pos="220"/>
+          <w:tab w:val="left" w:pos="720"/>
+          <w:tab w:val="left" w:pos="1440"/>
+          <w:tab w:val="left" w:pos="2160"/>
+          <w:tab w:val="left" w:pos="2880"/>
+          <w:tab w:val="left" w:pos="3600"/>
+          <w:tab w:val="left" w:pos="4320"/>
+          <w:tab w:val="left" w:pos="5040"/>
+          <w:tab w:val="left" w:pos="5760"/>
+          <w:tab w:val="left" w:pos="6480"/>
+          <w:tab w:val="left" w:pos="7200"/>
+          <w:tab w:val="left" w:pos="7920"/>
+          <w:tab w:val="left" w:pos="8640"/>
+        </w:tabs>
+        <w:spacing w:after="0" w:line="240" w:lineRule="auto"/>
+        <w:rPr>
+          <w:rFonts w:ascii="Calibri" w:hAnsi="Calibri" w:cs="Arial"/>
+          <w:iCs/>
+          <w:szCs w:val="24"/>
+        </w:rPr>
+      </w:pPr>
+      <w:r>
+        <w:rPr>
+          <w:rFonts w:ascii="Calibri" w:hAnsi="Calibri" w:cs="Arial"/>
+          <w:iCs/>
+          <w:szCs w:val="24"/>
+        </w:rPr>
+        <w:t>Fixed secure socket code for Linux and macOS</w:t>
+      </w:r>
+    </w:p>
+    <w:p>
+      <w:pPr>
+        <w:pStyle w:val="ListParagraph"/>
+        <w:widowControl w:val="0"/>
+        <w:numPr>
+          <w:ilvl w:val="0"/>
+          <w:numId w:val="11"/>
+        </w:numPr>
+        <w:tabs>
+          <w:tab w:val="left" w:pos="220"/>
+          <w:tab w:val="left" w:pos="720"/>
+          <w:tab w:val="left" w:pos="1440"/>
+          <w:tab w:val="left" w:pos="2160"/>
+          <w:tab w:val="left" w:pos="2880"/>
+          <w:tab w:val="left" w:pos="3600"/>
+          <w:tab w:val="left" w:pos="4320"/>
+          <w:tab w:val="left" w:pos="5040"/>
+          <w:tab w:val="left" w:pos="5760"/>
+          <w:tab w:val="left" w:pos="6480"/>
+          <w:tab w:val="left" w:pos="7200"/>
+          <w:tab w:val="left" w:pos="7920"/>
+          <w:tab w:val="left" w:pos="8640"/>
+        </w:tabs>
+        <w:spacing w:after="0" w:line="240" w:lineRule="auto"/>
+        <w:rPr>
+          <w:rFonts w:ascii="Calibri" w:hAnsi="Calibri" w:cs="Arial"/>
+          <w:iCs/>
+          <w:szCs w:val="24"/>
+        </w:rPr>
+      </w:pPr>
+      <w:r>
+        <w:rPr>
+          <w:rFonts w:ascii="Calibri" w:hAnsi="Calibri" w:cs="Arial"/>
+          <w:iCs/>
+          <w:szCs w:val="24"/>
+        </w:rPr>
+        <w:t>General VM tuning and runtime security improvements</w:t>
       </w:r>
     </w:p>
     <w:p>
@@ -167,320 +276,6 @@
         <w:spacing w:after="0" w:line="240" w:lineRule="auto"/>
         <w:rPr>
           <w:rFonts w:ascii="Calibri" w:hAnsi="Calibri" w:cs="Arial"/>
-          <w:iCs/>
-          <w:szCs w:val="24"/>
-        </w:rPr>
-      </w:pPr>
-    </w:p>
-    <w:p>
-      <w:pPr>
-        <w:widowControl w:val="0"/>
-        <w:tabs>
-          <w:tab w:val="left" w:pos="220"/>
-          <w:tab w:val="left" w:pos="720"/>
-          <w:tab w:val="left" w:pos="1440"/>
-          <w:tab w:val="left" w:pos="2160"/>
-          <w:tab w:val="left" w:pos="2880"/>
-          <w:tab w:val="left" w:pos="3600"/>
-          <w:tab w:val="left" w:pos="4320"/>
-          <w:tab w:val="left" w:pos="5040"/>
-          <w:tab w:val="left" w:pos="5760"/>
-          <w:tab w:val="left" w:pos="6480"/>
-          <w:tab w:val="left" w:pos="7200"/>
-          <w:tab w:val="left" w:pos="7920"/>
-          <w:tab w:val="left" w:pos="8640"/>
-        </w:tabs>
-        <w:spacing w:after="0" w:line="240" w:lineRule="auto"/>
-        <w:rPr>
-          <w:rFonts w:ascii="Calibri" w:hAnsi="Calibri" w:cs="Arial"/>
-          <w:iCs/>
-          <w:szCs w:val="24"/>
-        </w:rPr>
-      </w:pPr>
-      <w:r>
-        <w:rPr>
-          <w:rFonts w:ascii="Calibri" w:hAnsi="Calibri" w:cs="Arial"/>
-          <w:iCs/>
-          <w:szCs w:val="24"/>
-        </w:rPr>
-        <w:t>Highlights of this release include the following:</w:t>
-      </w:r>
-      <w:bookmarkStart w:id="0" w:name="_GoBack"/>
-      <w:bookmarkEnd w:id="0"/>
-    </w:p>
-    <w:p>
-      <w:pPr>
-        <w:pStyle w:val="ListParagraph"/>
-        <w:widowControl w:val="0"/>
-        <w:numPr>
-          <w:ilvl w:val="0"/>
-          <w:numId w:val="6"/>
-        </w:numPr>
-        <w:tabs>
-          <w:tab w:val="left" w:pos="220"/>
-          <w:tab w:val="left" w:pos="720"/>
-          <w:tab w:val="left" w:pos="1440"/>
-          <w:tab w:val="left" w:pos="2160"/>
-          <w:tab w:val="left" w:pos="2880"/>
-          <w:tab w:val="left" w:pos="3600"/>
-          <w:tab w:val="left" w:pos="4320"/>
-          <w:tab w:val="left" w:pos="5040"/>
-          <w:tab w:val="left" w:pos="5760"/>
-          <w:tab w:val="left" w:pos="6480"/>
-          <w:tab w:val="left" w:pos="7200"/>
-          <w:tab w:val="left" w:pos="7920"/>
-          <w:tab w:val="left" w:pos="8640"/>
-        </w:tabs>
-        <w:spacing w:after="0" w:line="240" w:lineRule="auto"/>
-        <w:rPr>
-          <w:rFonts w:ascii="Calibri" w:hAnsi="Calibri" w:cs="Arial"/>
-          <w:iCs/>
-          <w:szCs w:val="24"/>
-        </w:rPr>
-      </w:pPr>
-      <w:r>
-        <w:rPr>
-          <w:rFonts w:ascii="Calibri" w:hAnsi="Calibri" w:cs="Arial"/>
-          <w:iCs/>
-          <w:szCs w:val="24"/>
-        </w:rPr>
-        <w:t>Added SDL2 support for texture streaming (</w:t>
-      </w:r>
-      <w:r>
-        <w:rPr>
-          <w:rFonts w:ascii="Calibri" w:hAnsi="Calibri" w:cs="Arial"/>
-          <w:iCs/>
-          <w:szCs w:val="24"/>
-        </w:rPr>
-        <w:t>n</w:t>
-      </w:r>
-      <w:r>
-        <w:rPr>
-          <w:rFonts w:ascii="Calibri" w:hAnsi="Calibri" w:cs="Arial"/>
-          <w:iCs/>
-          <w:szCs w:val="24"/>
-        </w:rPr>
-        <w:t>ew)</w:t>
-      </w:r>
-    </w:p>
-    <w:p>
-      <w:pPr>
-        <w:pStyle w:val="ListParagraph"/>
-        <w:widowControl w:val="0"/>
-        <w:numPr>
-          <w:ilvl w:val="0"/>
-          <w:numId w:val="6"/>
-        </w:numPr>
-        <w:tabs>
-          <w:tab w:val="left" w:pos="220"/>
-          <w:tab w:val="left" w:pos="720"/>
-          <w:tab w:val="left" w:pos="1440"/>
-          <w:tab w:val="left" w:pos="2160"/>
-          <w:tab w:val="left" w:pos="2880"/>
-          <w:tab w:val="left" w:pos="3600"/>
-          <w:tab w:val="left" w:pos="4320"/>
-          <w:tab w:val="left" w:pos="5040"/>
-          <w:tab w:val="left" w:pos="5760"/>
-          <w:tab w:val="left" w:pos="6480"/>
-          <w:tab w:val="left" w:pos="7200"/>
-          <w:tab w:val="left" w:pos="7920"/>
-          <w:tab w:val="left" w:pos="8640"/>
-        </w:tabs>
-        <w:spacing w:after="0" w:line="240" w:lineRule="auto"/>
-        <w:rPr>
-          <w:rFonts w:ascii="Calibri" w:hAnsi="Calibri" w:cs="Arial"/>
-          <w:iCs/>
-          <w:szCs w:val="24"/>
-        </w:rPr>
-      </w:pPr>
-      <w:r>
-        <w:rPr>
-          <w:rFonts w:ascii="Calibri" w:hAnsi="Calibri" w:cs="Arial"/>
-          <w:iCs/>
-          <w:szCs w:val="24"/>
-        </w:rPr>
-        <w:t>Improved VM performance (enhancement)</w:t>
-      </w:r>
-    </w:p>
-    <w:p>
-      <w:pPr>
-        <w:pStyle w:val="ListParagraph"/>
-        <w:widowControl w:val="0"/>
-        <w:numPr>
-          <w:ilvl w:val="0"/>
-          <w:numId w:val="6"/>
-        </w:numPr>
-        <w:tabs>
-          <w:tab w:val="left" w:pos="220"/>
-          <w:tab w:val="left" w:pos="720"/>
-          <w:tab w:val="left" w:pos="1440"/>
-          <w:tab w:val="left" w:pos="2160"/>
-          <w:tab w:val="left" w:pos="2880"/>
-          <w:tab w:val="left" w:pos="3600"/>
-          <w:tab w:val="left" w:pos="4320"/>
-          <w:tab w:val="left" w:pos="5040"/>
-          <w:tab w:val="left" w:pos="5760"/>
-          <w:tab w:val="left" w:pos="6480"/>
-          <w:tab w:val="left" w:pos="7200"/>
-          <w:tab w:val="left" w:pos="7920"/>
-          <w:tab w:val="left" w:pos="8640"/>
-        </w:tabs>
-        <w:spacing w:after="0" w:line="240" w:lineRule="auto"/>
-        <w:rPr>
-          <w:rFonts w:ascii="Calibri" w:hAnsi="Calibri" w:cs="Arial"/>
-          <w:iCs/>
-          <w:szCs w:val="24"/>
-        </w:rPr>
-      </w:pPr>
-      <w:r>
-        <w:rPr>
-          <w:rFonts w:ascii="Calibri" w:hAnsi="Calibri" w:cs="Arial"/>
-          <w:iCs/>
-          <w:szCs w:val="24"/>
-        </w:rPr>
-        <w:t xml:space="preserve">Addressed Windows 64-bit installer issue. Native </w:t>
-      </w:r>
-      <w:r>
-        <w:rPr>
-          <w:rFonts w:ascii="Calibri" w:hAnsi="Calibri" w:cs="Arial"/>
-          <w:iCs/>
-          <w:szCs w:val="24"/>
-        </w:rPr>
-        <w:t>DLLs</w:t>
-      </w:r>
-      <w:r>
-        <w:rPr>
-          <w:rFonts w:ascii="Calibri" w:hAnsi="Calibri" w:cs="Arial"/>
-          <w:iCs/>
-          <w:szCs w:val="24"/>
-        </w:rPr>
-        <w:t xml:space="preserve"> for supporting libraries are now resolved</w:t>
-      </w:r>
-      <w:r>
-        <w:rPr>
-          <w:rFonts w:ascii="Calibri" w:hAnsi="Calibri" w:cs="Arial"/>
-          <w:iCs/>
-          <w:szCs w:val="24"/>
-        </w:rPr>
-        <w:t>.</w:t>
-      </w:r>
-      <w:r>
-        <w:rPr>
-          <w:rFonts w:ascii="Calibri" w:hAnsi="Calibri" w:cs="Arial"/>
-          <w:iCs/>
-          <w:szCs w:val="24"/>
-        </w:rPr>
-        <w:t xml:space="preserve"> (</w:t>
-      </w:r>
-      <w:r>
-        <w:rPr>
-          <w:rFonts w:ascii="Calibri" w:hAnsi="Calibri" w:cs="Arial"/>
-          <w:iCs/>
-          <w:szCs w:val="24"/>
-        </w:rPr>
-        <w:t>b</w:t>
-      </w:r>
-      <w:r>
-        <w:rPr>
-          <w:rFonts w:ascii="Calibri" w:hAnsi="Calibri" w:cs="Arial"/>
-          <w:iCs/>
-          <w:szCs w:val="24"/>
-        </w:rPr>
-        <w:t>ug)</w:t>
-      </w:r>
-    </w:p>
-    <w:p>
-      <w:pPr>
-        <w:pStyle w:val="ListParagraph"/>
-        <w:widowControl w:val="0"/>
-        <w:numPr>
-          <w:ilvl w:val="0"/>
-          <w:numId w:val="6"/>
-        </w:numPr>
-        <w:tabs>
-          <w:tab w:val="left" w:pos="220"/>
-          <w:tab w:val="left" w:pos="720"/>
-          <w:tab w:val="left" w:pos="1440"/>
-          <w:tab w:val="left" w:pos="2160"/>
-          <w:tab w:val="left" w:pos="2880"/>
-          <w:tab w:val="left" w:pos="3600"/>
-          <w:tab w:val="left" w:pos="4320"/>
-          <w:tab w:val="left" w:pos="5040"/>
-          <w:tab w:val="left" w:pos="5760"/>
-          <w:tab w:val="left" w:pos="6480"/>
-          <w:tab w:val="left" w:pos="7200"/>
-          <w:tab w:val="left" w:pos="7920"/>
-          <w:tab w:val="left" w:pos="8640"/>
-        </w:tabs>
-        <w:spacing w:after="0" w:line="240" w:lineRule="auto"/>
-        <w:rPr>
-          <w:rFonts w:ascii="Calibri" w:hAnsi="Calibri" w:cs="Arial"/>
-          <w:iCs/>
-          <w:szCs w:val="24"/>
-        </w:rPr>
-      </w:pPr>
-      <w:r>
-        <w:rPr>
-          <w:rFonts w:ascii="Calibri" w:hAnsi="Calibri" w:cs="Arial"/>
-          <w:iCs/>
-          <w:szCs w:val="24"/>
-        </w:rPr>
-        <w:t xml:space="preserve">Fixed </w:t>
-      </w:r>
-      <w:r>
-        <w:rPr>
-          <w:rFonts w:ascii="Calibri" w:hAnsi="Calibri" w:cs="Arial"/>
-          <w:iCs/>
-          <w:szCs w:val="24"/>
-        </w:rPr>
-        <w:t>esoteric</w:t>
-      </w:r>
-      <w:r>
-        <w:rPr>
-          <w:rFonts w:ascii="Calibri" w:hAnsi="Calibri" w:cs="Arial"/>
-          <w:iCs/>
-          <w:szCs w:val="24"/>
-        </w:rPr>
-        <w:t xml:space="preserve"> memory allocation bug for macOS (</w:t>
-      </w:r>
-      <w:r>
-        <w:rPr>
-          <w:rFonts w:ascii="Calibri" w:hAnsi="Calibri" w:cs="Arial"/>
-          <w:iCs/>
-          <w:szCs w:val="24"/>
-        </w:rPr>
-        <w:t>b</w:t>
-      </w:r>
-      <w:r>
-        <w:rPr>
-          <w:rFonts w:ascii="Calibri" w:hAnsi="Calibri" w:cs="Arial"/>
-          <w:iCs/>
-          <w:szCs w:val="24"/>
-        </w:rPr>
-        <w:t>ug)</w:t>
-      </w:r>
-    </w:p>
-    <w:p>
-      <w:pPr>
-        <w:widowControl w:val="0"/>
-        <w:tabs>
-          <w:tab w:val="left" w:pos="220"/>
-          <w:tab w:val="left" w:pos="720"/>
-          <w:tab w:val="left" w:pos="1440"/>
-          <w:tab w:val="left" w:pos="2160"/>
-          <w:tab w:val="left" w:pos="2880"/>
-          <w:tab w:val="left" w:pos="3600"/>
-          <w:tab w:val="left" w:pos="4320"/>
-          <w:tab w:val="left" w:pos="5040"/>
-          <w:tab w:val="left" w:pos="5760"/>
-          <w:tab w:val="left" w:pos="6480"/>
-          <w:tab w:val="left" w:pos="7200"/>
-          <w:tab w:val="left" w:pos="7920"/>
-          <w:tab w:val="left" w:pos="8640"/>
-        </w:tabs>
-        <w:spacing w:after="0" w:line="240" w:lineRule="auto"/>
-        <w:rPr>
-          <w:rFonts w:ascii="Calibri" w:hAnsi="Calibri" w:cs="Arial"/>
           <w:szCs w:val="24"/>
         </w:rPr>
       </w:pPr>
@@ -539,16 +334,6 @@
           <w:t>, bug reports are greatly appreciated!!</w:t>
         </w:r>
       </w:hyperlink>
-    </w:p>
-    <w:p>
-      <w:pPr>
-        <w:widowControl w:val="0"/>
-        <w:spacing w:after="0" w:line="240" w:lineRule="auto"/>
-        <w:rPr>
-          <w:rFonts w:ascii="Calibri" w:hAnsi="Calibri" w:cs="Arial"/>
-          <w:szCs w:val="24"/>
-        </w:rPr>
-      </w:pPr>
     </w:p>
     <w:p>
       <w:pPr>
@@ -3259,6 +3044,92 @@
     </w:lvl>
   </w:abstractNum>
   <w:abstractNum w:abstractNumId="6" w15:restartNumberingAfterBreak="0">
+    <w:nsid w:val="53232479"/>
+    <w:multiLevelType w:val="hybridMultilevel"/>
+    <w:tmpl w:val="CEAC21FE"/>
+    <w:lvl w:ilvl="0" w:tplc="0409000F">
+      <w:start w:val="1"/>
+      <w:numFmt w:val="decimal"/>
+      <w:lvlText w:val="%1."/>
+      <w:lvlJc w:val="left"/>
+      <w:pPr>
+        <w:ind w:left="720" w:hanging="360"/>
+      </w:pPr>
+    </w:lvl>
+    <w:lvl w:ilvl="1" w:tplc="04090019" w:tentative="1">
+      <w:start w:val="1"/>
+      <w:numFmt w:val="lowerLetter"/>
+      <w:lvlText w:val="%2."/>
+      <w:lvlJc w:val="left"/>
+      <w:pPr>
+        <w:ind w:left="1440" w:hanging="360"/>
+      </w:pPr>
+    </w:lvl>
+    <w:lvl w:ilvl="2" w:tplc="0409001B" w:tentative="1">
+      <w:start w:val="1"/>
+      <w:numFmt w:val="lowerRoman"/>
+      <w:lvlText w:val="%3."/>
+      <w:lvlJc w:val="right"/>
+      <w:pPr>
+        <w:ind w:left="2160" w:hanging="180"/>
+      </w:pPr>
+    </w:lvl>
+    <w:lvl w:ilvl="3" w:tplc="0409000F" w:tentative="1">
+      <w:start w:val="1"/>
+      <w:numFmt w:val="decimal"/>
+      <w:lvlText w:val="%4."/>
+      <w:lvlJc w:val="left"/>
+      <w:pPr>
+        <w:ind w:left="2880" w:hanging="360"/>
+      </w:pPr>
+    </w:lvl>
+    <w:lvl w:ilvl="4" w:tplc="04090019" w:tentative="1">
+      <w:start w:val="1"/>
+      <w:numFmt w:val="lowerLetter"/>
+      <w:lvlText w:val="%5."/>
+      <w:lvlJc w:val="left"/>
+      <w:pPr>
+        <w:ind w:left="3600" w:hanging="360"/>
+      </w:pPr>
+    </w:lvl>
+    <w:lvl w:ilvl="5" w:tplc="0409001B" w:tentative="1">
+      <w:start w:val="1"/>
+      <w:numFmt w:val="lowerRoman"/>
+      <w:lvlText w:val="%6."/>
+      <w:lvlJc w:val="right"/>
+      <w:pPr>
+        <w:ind w:left="4320" w:hanging="180"/>
+      </w:pPr>
+    </w:lvl>
+    <w:lvl w:ilvl="6" w:tplc="0409000F" w:tentative="1">
+      <w:start w:val="1"/>
+      <w:numFmt w:val="decimal"/>
+      <w:lvlText w:val="%7."/>
+      <w:lvlJc w:val="left"/>
+      <w:pPr>
+        <w:ind w:left="5040" w:hanging="360"/>
+      </w:pPr>
+    </w:lvl>
+    <w:lvl w:ilvl="7" w:tplc="04090019" w:tentative="1">
+      <w:start w:val="1"/>
+      <w:numFmt w:val="lowerLetter"/>
+      <w:lvlText w:val="%8."/>
+      <w:lvlJc w:val="left"/>
+      <w:pPr>
+        <w:ind w:left="5760" w:hanging="360"/>
+      </w:pPr>
+    </w:lvl>
+    <w:lvl w:ilvl="8" w:tplc="0409001B" w:tentative="1">
+      <w:start w:val="1"/>
+      <w:numFmt w:val="lowerRoman"/>
+      <w:lvlText w:val="%9."/>
+      <w:lvlJc w:val="right"/>
+      <w:pPr>
+        <w:ind w:left="6480" w:hanging="180"/>
+      </w:pPr>
+    </w:lvl>
+  </w:abstractNum>
+  <w:abstractNum w:abstractNumId="7" w15:restartNumberingAfterBreak="0">
     <w:nsid w:val="5CE3398F"/>
     <w:multiLevelType w:val="multilevel"/>
     <w:tmpl w:val="C712A61E"/>
@@ -3379,7 +3250,7 @@
       </w:rPr>
     </w:lvl>
   </w:abstractNum>
-  <w:abstractNum w:abstractNumId="7" w15:restartNumberingAfterBreak="0">
+  <w:abstractNum w:abstractNumId="8" w15:restartNumberingAfterBreak="0">
     <w:nsid w:val="630F7749"/>
     <w:multiLevelType w:val="multilevel"/>
     <w:tmpl w:val="F0FC980C"/>
@@ -3497,7 +3368,7 @@
       </w:rPr>
     </w:lvl>
   </w:abstractNum>
-  <w:abstractNum w:abstractNumId="8" w15:restartNumberingAfterBreak="0">
+  <w:abstractNum w:abstractNumId="9" w15:restartNumberingAfterBreak="0">
     <w:nsid w:val="69AF3507"/>
     <w:multiLevelType w:val="multilevel"/>
     <w:tmpl w:val="2B049564"/>
@@ -3615,7 +3486,7 @@
       </w:rPr>
     </w:lvl>
   </w:abstractNum>
-  <w:abstractNum w:abstractNumId="9" w15:restartNumberingAfterBreak="0">
+  <w:abstractNum w:abstractNumId="10" w15:restartNumberingAfterBreak="0">
     <w:nsid w:val="7DB438DD"/>
     <w:multiLevelType w:val="multilevel"/>
     <w:tmpl w:val="73503A12"/>
@@ -3711,7 +3582,7 @@
     </w:lvl>
   </w:abstractNum>
   <w:num w:numId="1">
-    <w:abstractNumId w:val="6"/>
+    <w:abstractNumId w:val="7"/>
   </w:num>
   <w:num w:numId="2">
     <w:abstractNumId w:val="0"/>
@@ -3729,16 +3600,19 @@
     <w:abstractNumId w:val="3"/>
   </w:num>
   <w:num w:numId="7">
-    <w:abstractNumId w:val="8"/>
+    <w:abstractNumId w:val="9"/>
   </w:num>
   <w:num w:numId="8">
-    <w:abstractNumId w:val="7"/>
+    <w:abstractNumId w:val="8"/>
   </w:num>
   <w:num w:numId="9">
     <w:abstractNumId w:val="2"/>
   </w:num>
   <w:num w:numId="10">
-    <w:abstractNumId w:val="9"/>
+    <w:abstractNumId w:val="10"/>
+  </w:num>
+  <w:num w:numId="11">
+    <w:abstractNumId w:val="6"/>
   </w:num>
 </w:numbering>
 </file>

--- a/docs/readme.docx
+++ b/docs/readme.docx
@@ -39,8 +39,6 @@
         </w:rPr>
         <w:t>4</w:t>
       </w:r>
-      <w:bookmarkStart w:id="0" w:name="_GoBack"/>
-      <w:bookmarkEnd w:id="0"/>
       <w:r>
         <w:rPr>
           <w:sz w:val="20"/>
@@ -135,7 +133,69 @@
           <w:iCs/>
           <w:szCs w:val="24"/>
         </w:rPr>
-        <w:t>Performance and security enhancements</w:t>
+        <w:t>Performance, bug and security enhancements.</w:t>
+      </w:r>
+    </w:p>
+    <w:p>
+      <w:pPr>
+        <w:widowControl w:val="0"/>
+        <w:tabs>
+          <w:tab w:val="left" w:pos="220"/>
+          <w:tab w:val="left" w:pos="720"/>
+          <w:tab w:val="left" w:pos="1440"/>
+          <w:tab w:val="left" w:pos="2160"/>
+          <w:tab w:val="left" w:pos="2880"/>
+          <w:tab w:val="left" w:pos="3600"/>
+          <w:tab w:val="left" w:pos="4320"/>
+          <w:tab w:val="left" w:pos="5040"/>
+          <w:tab w:val="left" w:pos="5760"/>
+          <w:tab w:val="left" w:pos="6480"/>
+          <w:tab w:val="left" w:pos="7200"/>
+          <w:tab w:val="left" w:pos="7920"/>
+          <w:tab w:val="left" w:pos="8640"/>
+        </w:tabs>
+        <w:spacing w:after="0" w:line="240" w:lineRule="auto"/>
+        <w:rPr>
+          <w:rFonts w:ascii="Calibri" w:hAnsi="Calibri" w:cs="Arial"/>
+          <w:iCs/>
+          <w:szCs w:val="24"/>
+        </w:rPr>
+      </w:pPr>
+      <w:bookmarkStart w:id="0" w:name="_GoBack"/>
+      <w:bookmarkEnd w:id="0"/>
+    </w:p>
+    <w:p>
+      <w:pPr>
+        <w:widowControl w:val="0"/>
+        <w:tabs>
+          <w:tab w:val="left" w:pos="220"/>
+          <w:tab w:val="left" w:pos="720"/>
+          <w:tab w:val="left" w:pos="1440"/>
+          <w:tab w:val="left" w:pos="2160"/>
+          <w:tab w:val="left" w:pos="2880"/>
+          <w:tab w:val="left" w:pos="3600"/>
+          <w:tab w:val="left" w:pos="4320"/>
+          <w:tab w:val="left" w:pos="5040"/>
+          <w:tab w:val="left" w:pos="5760"/>
+          <w:tab w:val="left" w:pos="6480"/>
+          <w:tab w:val="left" w:pos="7200"/>
+          <w:tab w:val="left" w:pos="7920"/>
+          <w:tab w:val="left" w:pos="8640"/>
+        </w:tabs>
+        <w:spacing w:after="0" w:line="240" w:lineRule="auto"/>
+        <w:rPr>
+          <w:rFonts w:ascii="Calibri" w:hAnsi="Calibri" w:cs="Arial"/>
+          <w:iCs/>
+          <w:szCs w:val="24"/>
+        </w:rPr>
+      </w:pPr>
+      <w:r>
+        <w:rPr>
+          <w:rFonts w:ascii="Calibri" w:hAnsi="Calibri" w:cs="Arial"/>
+          <w:iCs/>
+          <w:szCs w:val="24"/>
+        </w:rPr>
+        <w:t>Highlights:</w:t>
       </w:r>
     </w:p>
     <w:p>
@@ -144,7 +204,7 @@
         <w:widowControl w:val="0"/>
         <w:numPr>
           <w:ilvl w:val="0"/>
-          <w:numId w:val="11"/>
+          <w:numId w:val="13"/>
         </w:numPr>
         <w:tabs>
           <w:tab w:val="left" w:pos="220"/>
@@ -174,7 +234,7 @@
           <w:iCs/>
           <w:szCs w:val="24"/>
         </w:rPr>
-        <w:t>VM memory usage reduced by 40%-50%</w:t>
+        <w:t>VM memory usage reduced by 40%-50% (new)</w:t>
       </w:r>
     </w:p>
     <w:p>
@@ -183,7 +243,7 @@
         <w:widowControl w:val="0"/>
         <w:numPr>
           <w:ilvl w:val="0"/>
-          <w:numId w:val="11"/>
+          <w:numId w:val="13"/>
         </w:numPr>
         <w:tabs>
           <w:tab w:val="left" w:pos="220"/>
@@ -213,7 +273,7 @@
           <w:iCs/>
           <w:szCs w:val="24"/>
         </w:rPr>
-        <w:t>Fixed secure socket code for Linux and macOS</w:t>
+        <w:t>General VM tuning and runtime security improvements (new)</w:t>
       </w:r>
     </w:p>
     <w:p>
@@ -222,7 +282,7 @@
         <w:widowControl w:val="0"/>
         <w:numPr>
           <w:ilvl w:val="0"/>
-          <w:numId w:val="11"/>
+          <w:numId w:val="13"/>
         </w:numPr>
         <w:tabs>
           <w:tab w:val="left" w:pos="220"/>
@@ -252,7 +312,64 @@
           <w:iCs/>
           <w:szCs w:val="24"/>
         </w:rPr>
-        <w:t>General VM tuning and runtime security improvements</w:t>
+        <w:t>Fixed secure socket code for Linux and macOS (fix)</w:t>
+      </w:r>
+    </w:p>
+    <w:p>
+      <w:pPr>
+        <w:pStyle w:val="ListParagraph"/>
+        <w:widowControl w:val="0"/>
+        <w:numPr>
+          <w:ilvl w:val="0"/>
+          <w:numId w:val="13"/>
+        </w:numPr>
+        <w:tabs>
+          <w:tab w:val="left" w:pos="220"/>
+          <w:tab w:val="left" w:pos="720"/>
+          <w:tab w:val="left" w:pos="1440"/>
+          <w:tab w:val="left" w:pos="2160"/>
+          <w:tab w:val="left" w:pos="2880"/>
+          <w:tab w:val="left" w:pos="3600"/>
+          <w:tab w:val="left" w:pos="4320"/>
+          <w:tab w:val="left" w:pos="5040"/>
+          <w:tab w:val="left" w:pos="5760"/>
+          <w:tab w:val="left" w:pos="6480"/>
+          <w:tab w:val="left" w:pos="7200"/>
+          <w:tab w:val="left" w:pos="7920"/>
+          <w:tab w:val="left" w:pos="8640"/>
+        </w:tabs>
+        <w:spacing w:after="0" w:line="240" w:lineRule="auto"/>
+        <w:rPr>
+          <w:rFonts w:ascii="Calibri" w:hAnsi="Calibri" w:cs="Arial"/>
+          <w:iCs/>
+          <w:szCs w:val="24"/>
+        </w:rPr>
+      </w:pPr>
+      <w:r>
+        <w:rPr>
+          <w:rFonts w:ascii="Calibri" w:hAnsi="Calibri" w:cs="Arial"/>
+          <w:iCs/>
+          <w:szCs w:val="24"/>
+        </w:rPr>
+        <w:t>Resolved compiler issue impacting the '</w:t>
+      </w:r>
+      <w:proofErr w:type="spellStart"/>
+      <w:r>
+        <w:rPr>
+          <w:rFonts w:ascii="Calibri" w:hAnsi="Calibri" w:cs="Arial"/>
+          <w:iCs/>
+          <w:szCs w:val="24"/>
+        </w:rPr>
+        <w:t>Query.Structured</w:t>
+      </w:r>
+      <w:proofErr w:type="spellEnd"/>
+      <w:r>
+        <w:rPr>
+          <w:rFonts w:ascii="Calibri" w:hAnsi="Calibri" w:cs="Arial"/>
+          <w:iCs/>
+          <w:szCs w:val="24"/>
+        </w:rPr>
+        <w:t>' library (fix)</w:t>
       </w:r>
     </w:p>
     <w:p>
@@ -2818,6 +2935,95 @@
     </w:lvl>
   </w:abstractNum>
   <w:abstractNum w:abstractNumId="4" w15:restartNumberingAfterBreak="0">
+    <w:nsid w:val="49D12933"/>
+    <w:multiLevelType w:val="hybridMultilevel"/>
+    <w:tmpl w:val="B8E01FFA"/>
+    <w:lvl w:ilvl="0" w:tplc="0409000F">
+      <w:start w:val="1"/>
+      <w:numFmt w:val="decimal"/>
+      <w:lvlText w:val="%1."/>
+      <w:lvlJc w:val="left"/>
+      <w:pPr>
+        <w:ind w:left="720" w:hanging="360"/>
+      </w:pPr>
+      <w:rPr>
+        <w:rFonts w:hint="default"/>
+      </w:rPr>
+    </w:lvl>
+    <w:lvl w:ilvl="1" w:tplc="04090019" w:tentative="1">
+      <w:start w:val="1"/>
+      <w:numFmt w:val="lowerLetter"/>
+      <w:lvlText w:val="%2."/>
+      <w:lvlJc w:val="left"/>
+      <w:pPr>
+        <w:ind w:left="1440" w:hanging="360"/>
+      </w:pPr>
+    </w:lvl>
+    <w:lvl w:ilvl="2" w:tplc="0409001B" w:tentative="1">
+      <w:start w:val="1"/>
+      <w:numFmt w:val="lowerRoman"/>
+      <w:lvlText w:val="%3."/>
+      <w:lvlJc w:val="right"/>
+      <w:pPr>
+        <w:ind w:left="2160" w:hanging="180"/>
+      </w:pPr>
+    </w:lvl>
+    <w:lvl w:ilvl="3" w:tplc="0409000F" w:tentative="1">
+      <w:start w:val="1"/>
+      <w:numFmt w:val="decimal"/>
+      <w:lvlText w:val="%4."/>
+      <w:lvlJc w:val="left"/>
+      <w:pPr>
+        <w:ind w:left="2880" w:hanging="360"/>
+      </w:pPr>
+    </w:lvl>
+    <w:lvl w:ilvl="4" w:tplc="04090019" w:tentative="1">
+      <w:start w:val="1"/>
+      <w:numFmt w:val="lowerLetter"/>
+      <w:lvlText w:val="%5."/>
+      <w:lvlJc w:val="left"/>
+      <w:pPr>
+        <w:ind w:left="3600" w:hanging="360"/>
+      </w:pPr>
+    </w:lvl>
+    <w:lvl w:ilvl="5" w:tplc="0409001B" w:tentative="1">
+      <w:start w:val="1"/>
+      <w:numFmt w:val="lowerRoman"/>
+      <w:lvlText w:val="%6."/>
+      <w:lvlJc w:val="right"/>
+      <w:pPr>
+        <w:ind w:left="4320" w:hanging="180"/>
+      </w:pPr>
+    </w:lvl>
+    <w:lvl w:ilvl="6" w:tplc="0409000F" w:tentative="1">
+      <w:start w:val="1"/>
+      <w:numFmt w:val="decimal"/>
+      <w:lvlText w:val="%7."/>
+      <w:lvlJc w:val="left"/>
+      <w:pPr>
+        <w:ind w:left="5040" w:hanging="360"/>
+      </w:pPr>
+    </w:lvl>
+    <w:lvl w:ilvl="7" w:tplc="04090019" w:tentative="1">
+      <w:start w:val="1"/>
+      <w:numFmt w:val="lowerLetter"/>
+      <w:lvlText w:val="%8."/>
+      <w:lvlJc w:val="left"/>
+      <w:pPr>
+        <w:ind w:left="5760" w:hanging="360"/>
+      </w:pPr>
+    </w:lvl>
+    <w:lvl w:ilvl="8" w:tplc="0409001B" w:tentative="1">
+      <w:start w:val="1"/>
+      <w:numFmt w:val="lowerRoman"/>
+      <w:lvlText w:val="%9."/>
+      <w:lvlJc w:val="right"/>
+      <w:pPr>
+        <w:ind w:left="6480" w:hanging="180"/>
+      </w:pPr>
+    </w:lvl>
+  </w:abstractNum>
+  <w:abstractNum w:abstractNumId="5" w15:restartNumberingAfterBreak="0">
     <w:nsid w:val="4D253CB3"/>
     <w:multiLevelType w:val="multilevel"/>
     <w:tmpl w:val="CB9CDC4A"/>
@@ -2930,7 +3136,7 @@
       </w:rPr>
     </w:lvl>
   </w:abstractNum>
-  <w:abstractNum w:abstractNumId="5" w15:restartNumberingAfterBreak="0">
+  <w:abstractNum w:abstractNumId="6" w15:restartNumberingAfterBreak="0">
     <w:nsid w:val="4E2C3B7C"/>
     <w:multiLevelType w:val="multilevel"/>
     <w:tmpl w:val="A8703FD0"/>
@@ -3043,7 +3249,7 @@
       </w:rPr>
     </w:lvl>
   </w:abstractNum>
-  <w:abstractNum w:abstractNumId="6" w15:restartNumberingAfterBreak="0">
+  <w:abstractNum w:abstractNumId="7" w15:restartNumberingAfterBreak="0">
     <w:nsid w:val="53232479"/>
     <w:multiLevelType w:val="hybridMultilevel"/>
     <w:tmpl w:val="CEAC21FE"/>
@@ -3129,7 +3335,7 @@
       </w:pPr>
     </w:lvl>
   </w:abstractNum>
-  <w:abstractNum w:abstractNumId="7" w15:restartNumberingAfterBreak="0">
+  <w:abstractNum w:abstractNumId="8" w15:restartNumberingAfterBreak="0">
     <w:nsid w:val="5CE3398F"/>
     <w:multiLevelType w:val="multilevel"/>
     <w:tmpl w:val="C712A61E"/>
@@ -3250,7 +3456,7 @@
       </w:rPr>
     </w:lvl>
   </w:abstractNum>
-  <w:abstractNum w:abstractNumId="8" w15:restartNumberingAfterBreak="0">
+  <w:abstractNum w:abstractNumId="9" w15:restartNumberingAfterBreak="0">
     <w:nsid w:val="630F7749"/>
     <w:multiLevelType w:val="multilevel"/>
     <w:tmpl w:val="F0FC980C"/>
@@ -3368,7 +3574,7 @@
       </w:rPr>
     </w:lvl>
   </w:abstractNum>
-  <w:abstractNum w:abstractNumId="9" w15:restartNumberingAfterBreak="0">
+  <w:abstractNum w:abstractNumId="10" w15:restartNumberingAfterBreak="0">
     <w:nsid w:val="69AF3507"/>
     <w:multiLevelType w:val="multilevel"/>
     <w:tmpl w:val="2B049564"/>
@@ -3486,7 +3692,93 @@
       </w:rPr>
     </w:lvl>
   </w:abstractNum>
-  <w:abstractNum w:abstractNumId="10" w15:restartNumberingAfterBreak="0">
+  <w:abstractNum w:abstractNumId="11" w15:restartNumberingAfterBreak="0">
+    <w:nsid w:val="71F92EFE"/>
+    <w:multiLevelType w:val="hybridMultilevel"/>
+    <w:tmpl w:val="F0964228"/>
+    <w:lvl w:ilvl="0" w:tplc="0409000F">
+      <w:start w:val="1"/>
+      <w:numFmt w:val="decimal"/>
+      <w:lvlText w:val="%1."/>
+      <w:lvlJc w:val="left"/>
+      <w:pPr>
+        <w:ind w:left="720" w:hanging="360"/>
+      </w:pPr>
+    </w:lvl>
+    <w:lvl w:ilvl="1" w:tplc="04090019" w:tentative="1">
+      <w:start w:val="1"/>
+      <w:numFmt w:val="lowerLetter"/>
+      <w:lvlText w:val="%2."/>
+      <w:lvlJc w:val="left"/>
+      <w:pPr>
+        <w:ind w:left="1440" w:hanging="360"/>
+      </w:pPr>
+    </w:lvl>
+    <w:lvl w:ilvl="2" w:tplc="0409001B" w:tentative="1">
+      <w:start w:val="1"/>
+      <w:numFmt w:val="lowerRoman"/>
+      <w:lvlText w:val="%3."/>
+      <w:lvlJc w:val="right"/>
+      <w:pPr>
+        <w:ind w:left="2160" w:hanging="180"/>
+      </w:pPr>
+    </w:lvl>
+    <w:lvl w:ilvl="3" w:tplc="0409000F" w:tentative="1">
+      <w:start w:val="1"/>
+      <w:numFmt w:val="decimal"/>
+      <w:lvlText w:val="%4."/>
+      <w:lvlJc w:val="left"/>
+      <w:pPr>
+        <w:ind w:left="2880" w:hanging="360"/>
+      </w:pPr>
+    </w:lvl>
+    <w:lvl w:ilvl="4" w:tplc="04090019" w:tentative="1">
+      <w:start w:val="1"/>
+      <w:numFmt w:val="lowerLetter"/>
+      <w:lvlText w:val="%5."/>
+      <w:lvlJc w:val="left"/>
+      <w:pPr>
+        <w:ind w:left="3600" w:hanging="360"/>
+      </w:pPr>
+    </w:lvl>
+    <w:lvl w:ilvl="5" w:tplc="0409001B" w:tentative="1">
+      <w:start w:val="1"/>
+      <w:numFmt w:val="lowerRoman"/>
+      <w:lvlText w:val="%6."/>
+      <w:lvlJc w:val="right"/>
+      <w:pPr>
+        <w:ind w:left="4320" w:hanging="180"/>
+      </w:pPr>
+    </w:lvl>
+    <w:lvl w:ilvl="6" w:tplc="0409000F" w:tentative="1">
+      <w:start w:val="1"/>
+      <w:numFmt w:val="decimal"/>
+      <w:lvlText w:val="%7."/>
+      <w:lvlJc w:val="left"/>
+      <w:pPr>
+        <w:ind w:left="5040" w:hanging="360"/>
+      </w:pPr>
+    </w:lvl>
+    <w:lvl w:ilvl="7" w:tplc="04090019" w:tentative="1">
+      <w:start w:val="1"/>
+      <w:numFmt w:val="lowerLetter"/>
+      <w:lvlText w:val="%8."/>
+      <w:lvlJc w:val="left"/>
+      <w:pPr>
+        <w:ind w:left="5760" w:hanging="360"/>
+      </w:pPr>
+    </w:lvl>
+    <w:lvl w:ilvl="8" w:tplc="0409001B" w:tentative="1">
+      <w:start w:val="1"/>
+      <w:numFmt w:val="lowerRoman"/>
+      <w:lvlText w:val="%9."/>
+      <w:lvlJc w:val="right"/>
+      <w:pPr>
+        <w:ind w:left="6480" w:hanging="180"/>
+      </w:pPr>
+    </w:lvl>
+  </w:abstractNum>
+  <w:abstractNum w:abstractNumId="12" w15:restartNumberingAfterBreak="0">
     <w:nsid w:val="7DB438DD"/>
     <w:multiLevelType w:val="multilevel"/>
     <w:tmpl w:val="73503A12"/>
@@ -3582,7 +3874,7 @@
     </w:lvl>
   </w:abstractNum>
   <w:num w:numId="1">
-    <w:abstractNumId w:val="7"/>
+    <w:abstractNumId w:val="8"/>
   </w:num>
   <w:num w:numId="2">
     <w:abstractNumId w:val="0"/>
@@ -3591,28 +3883,34 @@
     <w:abstractNumId w:val="1"/>
   </w:num>
   <w:num w:numId="4">
-    <w:abstractNumId w:val="4"/>
+    <w:abstractNumId w:val="5"/>
   </w:num>
   <w:num w:numId="5">
-    <w:abstractNumId w:val="5"/>
+    <w:abstractNumId w:val="6"/>
   </w:num>
   <w:num w:numId="6">
     <w:abstractNumId w:val="3"/>
   </w:num>
   <w:num w:numId="7">
-    <w:abstractNumId w:val="9"/>
+    <w:abstractNumId w:val="10"/>
   </w:num>
   <w:num w:numId="8">
-    <w:abstractNumId w:val="8"/>
+    <w:abstractNumId w:val="9"/>
   </w:num>
   <w:num w:numId="9">
     <w:abstractNumId w:val="2"/>
   </w:num>
   <w:num w:numId="10">
-    <w:abstractNumId w:val="10"/>
+    <w:abstractNumId w:val="12"/>
   </w:num>
   <w:num w:numId="11">
-    <w:abstractNumId w:val="6"/>
+    <w:abstractNumId w:val="7"/>
+  </w:num>
+  <w:num w:numId="12">
+    <w:abstractNumId w:val="11"/>
+  </w:num>
+  <w:num w:numId="13">
+    <w:abstractNumId w:val="4"/>
   </w:num>
 </w:numbering>
 </file>

--- a/docs/readme.docx
+++ b/docs/readme.docx
@@ -37,7 +37,7 @@
         <w:rPr>
           <w:sz w:val="20"/>
         </w:rPr>
-        <w:t>4</w:t>
+        <w:t>5</w:t>
       </w:r>
       <w:r>
         <w:rPr>
@@ -49,20 +49,34 @@
         <w:rPr>
           <w:sz w:val="20"/>
         </w:rPr>
-        <w:t xml:space="preserve">December </w:t>
+        <w:t>January</w:t>
       </w:r>
       <w:r>
         <w:rPr>
           <w:sz w:val="20"/>
         </w:rPr>
-        <w:t>22</w:t>
+        <w:t xml:space="preserve"> </w:t>
       </w:r>
       <w:r>
         <w:rPr>
           <w:sz w:val="20"/>
         </w:rPr>
-        <w:t>, 2018</w:t>
-      </w:r>
+        <w:t>9</w:t>
+      </w:r>
+      <w:r>
+        <w:rPr>
+          <w:sz w:val="20"/>
+        </w:rPr>
+        <w:t>, 201</w:t>
+      </w:r>
+      <w:r>
+        <w:rPr>
+          <w:sz w:val="20"/>
+        </w:rPr>
+        <w:t>9</w:t>
+      </w:r>
+      <w:bookmarkStart w:id="0" w:name="_GoBack"/>
+      <w:bookmarkEnd w:id="0"/>
     </w:p>
     <w:p>
       <w:pPr>
@@ -133,7 +147,7 @@
           <w:iCs/>
           <w:szCs w:val="24"/>
         </w:rPr>
-        <w:t>Performance, bug and security enhancements.</w:t>
+        <w:t>Added compression APIs and improved data serialization.</w:t>
       </w:r>
     </w:p>
     <w:p>
@@ -161,8 +175,6 @@
           <w:szCs w:val="24"/>
         </w:rPr>
       </w:pPr>
-      <w:bookmarkStart w:id="0" w:name="_GoBack"/>
-      <w:bookmarkEnd w:id="0"/>
     </w:p>
     <w:p>
       <w:pPr>
@@ -204,7 +216,7 @@
         <w:widowControl w:val="0"/>
         <w:numPr>
           <w:ilvl w:val="0"/>
-          <w:numId w:val="13"/>
+          <w:numId w:val="14"/>
         </w:numPr>
         <w:tabs>
           <w:tab w:val="left" w:pos="220"/>
@@ -234,7 +246,25 @@
           <w:iCs/>
           <w:szCs w:val="24"/>
         </w:rPr>
-        <w:t>VM memory usage reduced by 40%-50% (new)</w:t>
+        <w:t xml:space="preserve">Added </w:t>
+      </w:r>
+      <w:proofErr w:type="spellStart"/>
+      <w:r>
+        <w:rPr>
+          <w:rFonts w:ascii="Calibri" w:hAnsi="Calibri" w:cs="Arial"/>
+          <w:iCs/>
+          <w:szCs w:val="24"/>
+        </w:rPr>
+        <w:t>zlib</w:t>
+      </w:r>
+      <w:proofErr w:type="spellEnd"/>
+      <w:r>
+        <w:rPr>
+          <w:rFonts w:ascii="Calibri" w:hAnsi="Calibri" w:cs="Arial"/>
+          <w:iCs/>
+          <w:szCs w:val="24"/>
+        </w:rPr>
+        <w:t xml:space="preserve"> byte compression APIs (new)</w:t>
       </w:r>
     </w:p>
     <w:p>
@@ -243,7 +273,7 @@
         <w:widowControl w:val="0"/>
         <w:numPr>
           <w:ilvl w:val="0"/>
-          <w:numId w:val="13"/>
+          <w:numId w:val="14"/>
         </w:numPr>
         <w:tabs>
           <w:tab w:val="left" w:pos="220"/>
@@ -273,103 +303,7 @@
           <w:iCs/>
           <w:szCs w:val="24"/>
         </w:rPr>
-        <w:t>General VM tuning and runtime security improvements (new)</w:t>
-      </w:r>
-    </w:p>
-    <w:p>
-      <w:pPr>
-        <w:pStyle w:val="ListParagraph"/>
-        <w:widowControl w:val="0"/>
-        <w:numPr>
-          <w:ilvl w:val="0"/>
-          <w:numId w:val="13"/>
-        </w:numPr>
-        <w:tabs>
-          <w:tab w:val="left" w:pos="220"/>
-          <w:tab w:val="left" w:pos="720"/>
-          <w:tab w:val="left" w:pos="1440"/>
-          <w:tab w:val="left" w:pos="2160"/>
-          <w:tab w:val="left" w:pos="2880"/>
-          <w:tab w:val="left" w:pos="3600"/>
-          <w:tab w:val="left" w:pos="4320"/>
-          <w:tab w:val="left" w:pos="5040"/>
-          <w:tab w:val="left" w:pos="5760"/>
-          <w:tab w:val="left" w:pos="6480"/>
-          <w:tab w:val="left" w:pos="7200"/>
-          <w:tab w:val="left" w:pos="7920"/>
-          <w:tab w:val="left" w:pos="8640"/>
-        </w:tabs>
-        <w:spacing w:after="0" w:line="240" w:lineRule="auto"/>
-        <w:rPr>
-          <w:rFonts w:ascii="Calibri" w:hAnsi="Calibri" w:cs="Arial"/>
-          <w:iCs/>
-          <w:szCs w:val="24"/>
-        </w:rPr>
-      </w:pPr>
-      <w:r>
-        <w:rPr>
-          <w:rFonts w:ascii="Calibri" w:hAnsi="Calibri" w:cs="Arial"/>
-          <w:iCs/>
-          <w:szCs w:val="24"/>
-        </w:rPr>
-        <w:t>Fixed secure socket code for Linux and macOS (fix)</w:t>
-      </w:r>
-    </w:p>
-    <w:p>
-      <w:pPr>
-        <w:pStyle w:val="ListParagraph"/>
-        <w:widowControl w:val="0"/>
-        <w:numPr>
-          <w:ilvl w:val="0"/>
-          <w:numId w:val="13"/>
-        </w:numPr>
-        <w:tabs>
-          <w:tab w:val="left" w:pos="220"/>
-          <w:tab w:val="left" w:pos="720"/>
-          <w:tab w:val="left" w:pos="1440"/>
-          <w:tab w:val="left" w:pos="2160"/>
-          <w:tab w:val="left" w:pos="2880"/>
-          <w:tab w:val="left" w:pos="3600"/>
-          <w:tab w:val="left" w:pos="4320"/>
-          <w:tab w:val="left" w:pos="5040"/>
-          <w:tab w:val="left" w:pos="5760"/>
-          <w:tab w:val="left" w:pos="6480"/>
-          <w:tab w:val="left" w:pos="7200"/>
-          <w:tab w:val="left" w:pos="7920"/>
-          <w:tab w:val="left" w:pos="8640"/>
-        </w:tabs>
-        <w:spacing w:after="0" w:line="240" w:lineRule="auto"/>
-        <w:rPr>
-          <w:rFonts w:ascii="Calibri" w:hAnsi="Calibri" w:cs="Arial"/>
-          <w:iCs/>
-          <w:szCs w:val="24"/>
-        </w:rPr>
-      </w:pPr>
-      <w:r>
-        <w:rPr>
-          <w:rFonts w:ascii="Calibri" w:hAnsi="Calibri" w:cs="Arial"/>
-          <w:iCs/>
-          <w:szCs w:val="24"/>
-        </w:rPr>
-        <w:t>Resolved compiler issue impacting the '</w:t>
-      </w:r>
-      <w:proofErr w:type="spellStart"/>
-      <w:r>
-        <w:rPr>
-          <w:rFonts w:ascii="Calibri" w:hAnsi="Calibri" w:cs="Arial"/>
-          <w:iCs/>
-          <w:szCs w:val="24"/>
-        </w:rPr>
-        <w:t>Query.Structured</w:t>
-      </w:r>
-      <w:proofErr w:type="spellEnd"/>
-      <w:r>
-        <w:rPr>
-          <w:rFonts w:ascii="Calibri" w:hAnsi="Calibri" w:cs="Arial"/>
-          <w:iCs/>
-          <w:szCs w:val="24"/>
-        </w:rPr>
-        <w:t>' library (fix)</w:t>
+        <w:t>Fixed and optimized object serialization classes (fix)</w:t>
       </w:r>
     </w:p>
     <w:p>
@@ -3779,6 +3713,92 @@
     </w:lvl>
   </w:abstractNum>
   <w:abstractNum w:abstractNumId="12" w15:restartNumberingAfterBreak="0">
+    <w:nsid w:val="72587BCB"/>
+    <w:multiLevelType w:val="hybridMultilevel"/>
+    <w:tmpl w:val="00DA0B44"/>
+    <w:lvl w:ilvl="0" w:tplc="0409000F">
+      <w:start w:val="1"/>
+      <w:numFmt w:val="decimal"/>
+      <w:lvlText w:val="%1."/>
+      <w:lvlJc w:val="left"/>
+      <w:pPr>
+        <w:ind w:left="720" w:hanging="360"/>
+      </w:pPr>
+    </w:lvl>
+    <w:lvl w:ilvl="1" w:tplc="04090019" w:tentative="1">
+      <w:start w:val="1"/>
+      <w:numFmt w:val="lowerLetter"/>
+      <w:lvlText w:val="%2."/>
+      <w:lvlJc w:val="left"/>
+      <w:pPr>
+        <w:ind w:left="1440" w:hanging="360"/>
+      </w:pPr>
+    </w:lvl>
+    <w:lvl w:ilvl="2" w:tplc="0409001B" w:tentative="1">
+      <w:start w:val="1"/>
+      <w:numFmt w:val="lowerRoman"/>
+      <w:lvlText w:val="%3."/>
+      <w:lvlJc w:val="right"/>
+      <w:pPr>
+        <w:ind w:left="2160" w:hanging="180"/>
+      </w:pPr>
+    </w:lvl>
+    <w:lvl w:ilvl="3" w:tplc="0409000F" w:tentative="1">
+      <w:start w:val="1"/>
+      <w:numFmt w:val="decimal"/>
+      <w:lvlText w:val="%4."/>
+      <w:lvlJc w:val="left"/>
+      <w:pPr>
+        <w:ind w:left="2880" w:hanging="360"/>
+      </w:pPr>
+    </w:lvl>
+    <w:lvl w:ilvl="4" w:tplc="04090019" w:tentative="1">
+      <w:start w:val="1"/>
+      <w:numFmt w:val="lowerLetter"/>
+      <w:lvlText w:val="%5."/>
+      <w:lvlJc w:val="left"/>
+      <w:pPr>
+        <w:ind w:left="3600" w:hanging="360"/>
+      </w:pPr>
+    </w:lvl>
+    <w:lvl w:ilvl="5" w:tplc="0409001B" w:tentative="1">
+      <w:start w:val="1"/>
+      <w:numFmt w:val="lowerRoman"/>
+      <w:lvlText w:val="%6."/>
+      <w:lvlJc w:val="right"/>
+      <w:pPr>
+        <w:ind w:left="4320" w:hanging="180"/>
+      </w:pPr>
+    </w:lvl>
+    <w:lvl w:ilvl="6" w:tplc="0409000F" w:tentative="1">
+      <w:start w:val="1"/>
+      <w:numFmt w:val="decimal"/>
+      <w:lvlText w:val="%7."/>
+      <w:lvlJc w:val="left"/>
+      <w:pPr>
+        <w:ind w:left="5040" w:hanging="360"/>
+      </w:pPr>
+    </w:lvl>
+    <w:lvl w:ilvl="7" w:tplc="04090019" w:tentative="1">
+      <w:start w:val="1"/>
+      <w:numFmt w:val="lowerLetter"/>
+      <w:lvlText w:val="%8."/>
+      <w:lvlJc w:val="left"/>
+      <w:pPr>
+        <w:ind w:left="5760" w:hanging="360"/>
+      </w:pPr>
+    </w:lvl>
+    <w:lvl w:ilvl="8" w:tplc="0409001B" w:tentative="1">
+      <w:start w:val="1"/>
+      <w:numFmt w:val="lowerRoman"/>
+      <w:lvlText w:val="%9."/>
+      <w:lvlJc w:val="right"/>
+      <w:pPr>
+        <w:ind w:left="6480" w:hanging="180"/>
+      </w:pPr>
+    </w:lvl>
+  </w:abstractNum>
+  <w:abstractNum w:abstractNumId="13" w15:restartNumberingAfterBreak="0">
     <w:nsid w:val="7DB438DD"/>
     <w:multiLevelType w:val="multilevel"/>
     <w:tmpl w:val="73503A12"/>
@@ -3901,7 +3921,7 @@
     <w:abstractNumId w:val="2"/>
   </w:num>
   <w:num w:numId="10">
-    <w:abstractNumId w:val="12"/>
+    <w:abstractNumId w:val="13"/>
   </w:num>
   <w:num w:numId="11">
     <w:abstractNumId w:val="7"/>
@@ -3911,6 +3931,9 @@
   </w:num>
   <w:num w:numId="13">
     <w:abstractNumId w:val="4"/>
+  </w:num>
+  <w:num w:numId="14">
+    <w:abstractNumId w:val="12"/>
   </w:num>
 </w:numbering>
 </file>

--- a/docs/readme.docx
+++ b/docs/readme.docx
@@ -61,22 +61,22 @@
         <w:rPr>
           <w:sz w:val="20"/>
         </w:rPr>
-        <w:t>9</w:t>
-      </w:r>
-      <w:r>
-        <w:rPr>
-          <w:sz w:val="20"/>
-        </w:rPr>
-        <w:t>, 201</w:t>
-      </w:r>
-      <w:r>
-        <w:rPr>
-          <w:sz w:val="20"/>
-        </w:rPr>
-        <w:t>9</w:t>
+        <w:t>12</w:t>
       </w:r>
       <w:bookmarkStart w:id="0" w:name="_GoBack"/>
       <w:bookmarkEnd w:id="0"/>
+      <w:r>
+        <w:rPr>
+          <w:sz w:val="20"/>
+        </w:rPr>
+        <w:t>, 201</w:t>
+      </w:r>
+      <w:r>
+        <w:rPr>
+          <w:sz w:val="20"/>
+        </w:rPr>
+        <w:t>9</w:t>
+      </w:r>
     </w:p>
     <w:p>
       <w:pPr>
@@ -265,6 +265,45 @@
           <w:szCs w:val="24"/>
         </w:rPr>
         <w:t xml:space="preserve"> byte compression APIs (new)</w:t>
+      </w:r>
+    </w:p>
+    <w:p>
+      <w:pPr>
+        <w:pStyle w:val="ListParagraph"/>
+        <w:widowControl w:val="0"/>
+        <w:numPr>
+          <w:ilvl w:val="0"/>
+          <w:numId w:val="14"/>
+        </w:numPr>
+        <w:tabs>
+          <w:tab w:val="left" w:pos="220"/>
+          <w:tab w:val="left" w:pos="720"/>
+          <w:tab w:val="left" w:pos="1440"/>
+          <w:tab w:val="left" w:pos="2160"/>
+          <w:tab w:val="left" w:pos="2880"/>
+          <w:tab w:val="left" w:pos="3600"/>
+          <w:tab w:val="left" w:pos="4320"/>
+          <w:tab w:val="left" w:pos="5040"/>
+          <w:tab w:val="left" w:pos="5760"/>
+          <w:tab w:val="left" w:pos="6480"/>
+          <w:tab w:val="left" w:pos="7200"/>
+          <w:tab w:val="left" w:pos="7920"/>
+          <w:tab w:val="left" w:pos="8640"/>
+        </w:tabs>
+        <w:spacing w:after="0" w:line="240" w:lineRule="auto"/>
+        <w:rPr>
+          <w:rFonts w:ascii="Calibri" w:hAnsi="Calibri" w:cs="Arial"/>
+          <w:iCs/>
+          <w:szCs w:val="24"/>
+        </w:rPr>
+      </w:pPr>
+      <w:r>
+        <w:rPr>
+          <w:rFonts w:ascii="Calibri" w:hAnsi="Calibri" w:cs="Arial"/>
+          <w:iCs/>
+          <w:szCs w:val="24"/>
+        </w:rPr>
+        <w:t>Target files (executables and libraries) compressed (new)</w:t>
       </w:r>
     </w:p>
     <w:p>

--- a/docs/readme.docx
+++ b/docs/readme.docx
@@ -63,8 +63,6 @@
         </w:rPr>
         <w:t>12</w:t>
       </w:r>
-      <w:bookmarkStart w:id="0" w:name="_GoBack"/>
-      <w:bookmarkEnd w:id="0"/>
       <w:r>
         <w:rPr>
           <w:sz w:val="20"/>
@@ -175,6 +173,8 @@
           <w:szCs w:val="24"/>
         </w:rPr>
       </w:pPr>
+      <w:bookmarkStart w:id="0" w:name="_GoBack"/>
+      <w:bookmarkEnd w:id="0"/>
     </w:p>
     <w:p>
       <w:pPr>
@@ -216,7 +216,7 @@
         <w:widowControl w:val="0"/>
         <w:numPr>
           <w:ilvl w:val="0"/>
-          <w:numId w:val="14"/>
+          <w:numId w:val="16"/>
         </w:numPr>
         <w:tabs>
           <w:tab w:val="left" w:pos="220"/>
@@ -264,7 +264,7 @@
           <w:iCs/>
           <w:szCs w:val="24"/>
         </w:rPr>
-        <w:t xml:space="preserve"> byte compression APIs (new)</w:t>
+        <w:t xml:space="preserve"> byte compression and CRC32 APIs (new)</w:t>
       </w:r>
     </w:p>
     <w:p>
@@ -273,7 +273,7 @@
         <w:widowControl w:val="0"/>
         <w:numPr>
           <w:ilvl w:val="0"/>
-          <w:numId w:val="14"/>
+          <w:numId w:val="16"/>
         </w:numPr>
         <w:tabs>
           <w:tab w:val="left" w:pos="220"/>
@@ -312,7 +312,46 @@
         <w:widowControl w:val="0"/>
         <w:numPr>
           <w:ilvl w:val="0"/>
-          <w:numId w:val="14"/>
+          <w:numId w:val="16"/>
+        </w:numPr>
+        <w:tabs>
+          <w:tab w:val="left" w:pos="220"/>
+          <w:tab w:val="left" w:pos="720"/>
+          <w:tab w:val="left" w:pos="1440"/>
+          <w:tab w:val="left" w:pos="2160"/>
+          <w:tab w:val="left" w:pos="2880"/>
+          <w:tab w:val="left" w:pos="3600"/>
+          <w:tab w:val="left" w:pos="4320"/>
+          <w:tab w:val="left" w:pos="5040"/>
+          <w:tab w:val="left" w:pos="5760"/>
+          <w:tab w:val="left" w:pos="6480"/>
+          <w:tab w:val="left" w:pos="7200"/>
+          <w:tab w:val="left" w:pos="7920"/>
+          <w:tab w:val="left" w:pos="8640"/>
+        </w:tabs>
+        <w:spacing w:after="0" w:line="240" w:lineRule="auto"/>
+        <w:rPr>
+          <w:rFonts w:ascii="Calibri" w:hAnsi="Calibri" w:cs="Arial"/>
+          <w:iCs/>
+          <w:szCs w:val="24"/>
+        </w:rPr>
+      </w:pPr>
+      <w:r>
+        <w:rPr>
+          <w:rFonts w:ascii="Calibri" w:hAnsi="Calibri" w:cs="Arial"/>
+          <w:iCs/>
+          <w:szCs w:val="24"/>
+        </w:rPr>
+        <w:t>Fixed byte array to hex string functions (fix)</w:t>
+      </w:r>
+    </w:p>
+    <w:p>
+      <w:pPr>
+        <w:pStyle w:val="ListParagraph"/>
+        <w:widowControl w:val="0"/>
+        <w:numPr>
+          <w:ilvl w:val="0"/>
+          <w:numId w:val="16"/>
         </w:numPr>
         <w:tabs>
           <w:tab w:val="left" w:pos="220"/>
@@ -2467,6 +2506,92 @@
 <file path=word/numbering.xml><?xml version="1.0" encoding="utf-8"?>
 <w:numbering xmlns:wpc="http://schemas.microsoft.com/office/word/2010/wordprocessingCanvas" xmlns:cx="http://schemas.microsoft.com/office/drawing/2014/chartex" xmlns:cx1="http://schemas.microsoft.com/office/drawing/2015/9/8/chartex" xmlns:cx2="http://schemas.microsoft.com/office/drawing/2015/10/21/chartex" xmlns:cx3="http://schemas.microsoft.com/office/drawing/2016/5/9/chartex" xmlns:cx4="http://schemas.microsoft.com/office/drawing/2016/5/10/chartex" xmlns:cx5="http://schemas.microsoft.com/office/drawing/2016/5/11/chartex" xmlns:cx6="http://schemas.microsoft.com/office/drawing/2016/5/12/chartex" xmlns:cx7="http://schemas.microsoft.com/office/drawing/2016/5/13/chartex" xmlns:cx8="http://schemas.microsoft.com/office/drawing/2016/5/14/chartex" xmlns:mc="http://schemas.openxmlformats.org/markup-compatibility/2006" xmlns:aink="http://schemas.microsoft.com/office/drawing/2016/ink" xmlns:am3d="http://schemas.microsoft.com/office/drawing/2017/model3d" xmlns:o="urn:schemas-microsoft-com:office:office" xmlns:r="http://schemas.openxmlformats.org/officeDocument/2006/relationships" xmlns:m="http://schemas.openxmlformats.org/officeDocument/2006/math" xmlns:v="urn:schemas-microsoft-com:vml" xmlns:wp14="http://schemas.microsoft.com/office/word/2010/wordprocessingDrawing" xmlns:wp="http://schemas.openxmlformats.org/drawingml/2006/wordprocessingDrawing" xmlns:w10="urn:schemas-microsoft-com:office:word" xmlns:w="http://schemas.openxmlformats.org/wordprocessingml/2006/main" xmlns:w14="http://schemas.microsoft.com/office/word/2010/wordml" xmlns:w15="http://schemas.microsoft.com/office/word/2012/wordml" xmlns:w16cid="http://schemas.microsoft.com/office/word/2016/wordml/cid" xmlns:w16se="http://schemas.microsoft.com/office/word/2015/wordml/symex" xmlns:wpg="http://schemas.microsoft.com/office/word/2010/wordprocessingGroup" xmlns:wpi="http://schemas.microsoft.com/office/word/2010/wordprocessingInk" xmlns:wne="http://schemas.microsoft.com/office/word/2006/wordml" xmlns:wps="http://schemas.microsoft.com/office/word/2010/wordprocessingShape" mc:Ignorable="w14 w15 w16se w16cid wp14">
   <w:abstractNum w:abstractNumId="0" w15:restartNumberingAfterBreak="0">
+    <w:nsid w:val="152265A4"/>
+    <w:multiLevelType w:val="hybridMultilevel"/>
+    <w:tmpl w:val="0310B476"/>
+    <w:lvl w:ilvl="0" w:tplc="0409000F">
+      <w:start w:val="1"/>
+      <w:numFmt w:val="decimal"/>
+      <w:lvlText w:val="%1."/>
+      <w:lvlJc w:val="left"/>
+      <w:pPr>
+        <w:ind w:left="720" w:hanging="360"/>
+      </w:pPr>
+    </w:lvl>
+    <w:lvl w:ilvl="1" w:tplc="04090019" w:tentative="1">
+      <w:start w:val="1"/>
+      <w:numFmt w:val="lowerLetter"/>
+      <w:lvlText w:val="%2."/>
+      <w:lvlJc w:val="left"/>
+      <w:pPr>
+        <w:ind w:left="1440" w:hanging="360"/>
+      </w:pPr>
+    </w:lvl>
+    <w:lvl w:ilvl="2" w:tplc="0409001B" w:tentative="1">
+      <w:start w:val="1"/>
+      <w:numFmt w:val="lowerRoman"/>
+      <w:lvlText w:val="%3."/>
+      <w:lvlJc w:val="right"/>
+      <w:pPr>
+        <w:ind w:left="2160" w:hanging="180"/>
+      </w:pPr>
+    </w:lvl>
+    <w:lvl w:ilvl="3" w:tplc="0409000F" w:tentative="1">
+      <w:start w:val="1"/>
+      <w:numFmt w:val="decimal"/>
+      <w:lvlText w:val="%4."/>
+      <w:lvlJc w:val="left"/>
+      <w:pPr>
+        <w:ind w:left="2880" w:hanging="360"/>
+      </w:pPr>
+    </w:lvl>
+    <w:lvl w:ilvl="4" w:tplc="04090019" w:tentative="1">
+      <w:start w:val="1"/>
+      <w:numFmt w:val="lowerLetter"/>
+      <w:lvlText w:val="%5."/>
+      <w:lvlJc w:val="left"/>
+      <w:pPr>
+        <w:ind w:left="3600" w:hanging="360"/>
+      </w:pPr>
+    </w:lvl>
+    <w:lvl w:ilvl="5" w:tplc="0409001B" w:tentative="1">
+      <w:start w:val="1"/>
+      <w:numFmt w:val="lowerRoman"/>
+      <w:lvlText w:val="%6."/>
+      <w:lvlJc w:val="right"/>
+      <w:pPr>
+        <w:ind w:left="4320" w:hanging="180"/>
+      </w:pPr>
+    </w:lvl>
+    <w:lvl w:ilvl="6" w:tplc="0409000F" w:tentative="1">
+      <w:start w:val="1"/>
+      <w:numFmt w:val="decimal"/>
+      <w:lvlText w:val="%7."/>
+      <w:lvlJc w:val="left"/>
+      <w:pPr>
+        <w:ind w:left="5040" w:hanging="360"/>
+      </w:pPr>
+    </w:lvl>
+    <w:lvl w:ilvl="7" w:tplc="04090019" w:tentative="1">
+      <w:start w:val="1"/>
+      <w:numFmt w:val="lowerLetter"/>
+      <w:lvlText w:val="%8."/>
+      <w:lvlJc w:val="left"/>
+      <w:pPr>
+        <w:ind w:left="5760" w:hanging="360"/>
+      </w:pPr>
+    </w:lvl>
+    <w:lvl w:ilvl="8" w:tplc="0409001B" w:tentative="1">
+      <w:start w:val="1"/>
+      <w:numFmt w:val="lowerRoman"/>
+      <w:lvlText w:val="%9."/>
+      <w:lvlJc w:val="right"/>
+      <w:pPr>
+        <w:ind w:left="6480" w:hanging="180"/>
+      </w:pPr>
+    </w:lvl>
+  </w:abstractNum>
+  <w:abstractNum w:abstractNumId="1" w15:restartNumberingAfterBreak="0">
     <w:nsid w:val="25E32733"/>
     <w:multiLevelType w:val="multilevel"/>
     <w:tmpl w:val="0A8ACDBC"/>
@@ -2587,7 +2712,7 @@
       </w:rPr>
     </w:lvl>
   </w:abstractNum>
-  <w:abstractNum w:abstractNumId="1" w15:restartNumberingAfterBreak="0">
+  <w:abstractNum w:abstractNumId="2" w15:restartNumberingAfterBreak="0">
     <w:nsid w:val="31E906DB"/>
     <w:multiLevelType w:val="multilevel"/>
     <w:tmpl w:val="437A1E6C"/>
@@ -2708,7 +2833,7 @@
       </w:rPr>
     </w:lvl>
   </w:abstractNum>
-  <w:abstractNum w:abstractNumId="2" w15:restartNumberingAfterBreak="0">
+  <w:abstractNum w:abstractNumId="3" w15:restartNumberingAfterBreak="0">
     <w:nsid w:val="36870E60"/>
     <w:multiLevelType w:val="multilevel"/>
     <w:tmpl w:val="588C4756"/>
@@ -2821,7 +2946,7 @@
       </w:pPr>
     </w:lvl>
   </w:abstractNum>
-  <w:abstractNum w:abstractNumId="3" w15:restartNumberingAfterBreak="0">
+  <w:abstractNum w:abstractNumId="4" w15:restartNumberingAfterBreak="0">
     <w:nsid w:val="44A66A01"/>
     <w:multiLevelType w:val="multilevel"/>
     <w:tmpl w:val="E534B044"/>
@@ -2907,7 +3032,93 @@
       </w:pPr>
     </w:lvl>
   </w:abstractNum>
-  <w:abstractNum w:abstractNumId="4" w15:restartNumberingAfterBreak="0">
+  <w:abstractNum w:abstractNumId="5" w15:restartNumberingAfterBreak="0">
+    <w:nsid w:val="46A904F7"/>
+    <w:multiLevelType w:val="hybridMultilevel"/>
+    <w:tmpl w:val="39A4A7DA"/>
+    <w:lvl w:ilvl="0" w:tplc="0409000F">
+      <w:start w:val="1"/>
+      <w:numFmt w:val="decimal"/>
+      <w:lvlText w:val="%1."/>
+      <w:lvlJc w:val="left"/>
+      <w:pPr>
+        <w:ind w:left="720" w:hanging="360"/>
+      </w:pPr>
+    </w:lvl>
+    <w:lvl w:ilvl="1" w:tplc="04090019" w:tentative="1">
+      <w:start w:val="1"/>
+      <w:numFmt w:val="lowerLetter"/>
+      <w:lvlText w:val="%2."/>
+      <w:lvlJc w:val="left"/>
+      <w:pPr>
+        <w:ind w:left="1440" w:hanging="360"/>
+      </w:pPr>
+    </w:lvl>
+    <w:lvl w:ilvl="2" w:tplc="0409001B" w:tentative="1">
+      <w:start w:val="1"/>
+      <w:numFmt w:val="lowerRoman"/>
+      <w:lvlText w:val="%3."/>
+      <w:lvlJc w:val="right"/>
+      <w:pPr>
+        <w:ind w:left="2160" w:hanging="180"/>
+      </w:pPr>
+    </w:lvl>
+    <w:lvl w:ilvl="3" w:tplc="0409000F" w:tentative="1">
+      <w:start w:val="1"/>
+      <w:numFmt w:val="decimal"/>
+      <w:lvlText w:val="%4."/>
+      <w:lvlJc w:val="left"/>
+      <w:pPr>
+        <w:ind w:left="2880" w:hanging="360"/>
+      </w:pPr>
+    </w:lvl>
+    <w:lvl w:ilvl="4" w:tplc="04090019" w:tentative="1">
+      <w:start w:val="1"/>
+      <w:numFmt w:val="lowerLetter"/>
+      <w:lvlText w:val="%5."/>
+      <w:lvlJc w:val="left"/>
+      <w:pPr>
+        <w:ind w:left="3600" w:hanging="360"/>
+      </w:pPr>
+    </w:lvl>
+    <w:lvl w:ilvl="5" w:tplc="0409001B" w:tentative="1">
+      <w:start w:val="1"/>
+      <w:numFmt w:val="lowerRoman"/>
+      <w:lvlText w:val="%6."/>
+      <w:lvlJc w:val="right"/>
+      <w:pPr>
+        <w:ind w:left="4320" w:hanging="180"/>
+      </w:pPr>
+    </w:lvl>
+    <w:lvl w:ilvl="6" w:tplc="0409000F" w:tentative="1">
+      <w:start w:val="1"/>
+      <w:numFmt w:val="decimal"/>
+      <w:lvlText w:val="%7."/>
+      <w:lvlJc w:val="left"/>
+      <w:pPr>
+        <w:ind w:left="5040" w:hanging="360"/>
+      </w:pPr>
+    </w:lvl>
+    <w:lvl w:ilvl="7" w:tplc="04090019" w:tentative="1">
+      <w:start w:val="1"/>
+      <w:numFmt w:val="lowerLetter"/>
+      <w:lvlText w:val="%8."/>
+      <w:lvlJc w:val="left"/>
+      <w:pPr>
+        <w:ind w:left="5760" w:hanging="360"/>
+      </w:pPr>
+    </w:lvl>
+    <w:lvl w:ilvl="8" w:tplc="0409001B" w:tentative="1">
+      <w:start w:val="1"/>
+      <w:numFmt w:val="lowerRoman"/>
+      <w:lvlText w:val="%9."/>
+      <w:lvlJc w:val="right"/>
+      <w:pPr>
+        <w:ind w:left="6480" w:hanging="180"/>
+      </w:pPr>
+    </w:lvl>
+  </w:abstractNum>
+  <w:abstractNum w:abstractNumId="6" w15:restartNumberingAfterBreak="0">
     <w:nsid w:val="49D12933"/>
     <w:multiLevelType w:val="hybridMultilevel"/>
     <w:tmpl w:val="B8E01FFA"/>
@@ -2996,7 +3207,7 @@
       </w:pPr>
     </w:lvl>
   </w:abstractNum>
-  <w:abstractNum w:abstractNumId="5" w15:restartNumberingAfterBreak="0">
+  <w:abstractNum w:abstractNumId="7" w15:restartNumberingAfterBreak="0">
     <w:nsid w:val="4D253CB3"/>
     <w:multiLevelType w:val="multilevel"/>
     <w:tmpl w:val="CB9CDC4A"/>
@@ -3109,7 +3320,7 @@
       </w:rPr>
     </w:lvl>
   </w:abstractNum>
-  <w:abstractNum w:abstractNumId="6" w15:restartNumberingAfterBreak="0">
+  <w:abstractNum w:abstractNumId="8" w15:restartNumberingAfterBreak="0">
     <w:nsid w:val="4E2C3B7C"/>
     <w:multiLevelType w:val="multilevel"/>
     <w:tmpl w:val="A8703FD0"/>
@@ -3222,7 +3433,7 @@
       </w:rPr>
     </w:lvl>
   </w:abstractNum>
-  <w:abstractNum w:abstractNumId="7" w15:restartNumberingAfterBreak="0">
+  <w:abstractNum w:abstractNumId="9" w15:restartNumberingAfterBreak="0">
     <w:nsid w:val="53232479"/>
     <w:multiLevelType w:val="hybridMultilevel"/>
     <w:tmpl w:val="CEAC21FE"/>
@@ -3308,7 +3519,7 @@
       </w:pPr>
     </w:lvl>
   </w:abstractNum>
-  <w:abstractNum w:abstractNumId="8" w15:restartNumberingAfterBreak="0">
+  <w:abstractNum w:abstractNumId="10" w15:restartNumberingAfterBreak="0">
     <w:nsid w:val="5CE3398F"/>
     <w:multiLevelType w:val="multilevel"/>
     <w:tmpl w:val="C712A61E"/>
@@ -3429,7 +3640,7 @@
       </w:rPr>
     </w:lvl>
   </w:abstractNum>
-  <w:abstractNum w:abstractNumId="9" w15:restartNumberingAfterBreak="0">
+  <w:abstractNum w:abstractNumId="11" w15:restartNumberingAfterBreak="0">
     <w:nsid w:val="630F7749"/>
     <w:multiLevelType w:val="multilevel"/>
     <w:tmpl w:val="F0FC980C"/>
@@ -3547,7 +3758,7 @@
       </w:rPr>
     </w:lvl>
   </w:abstractNum>
-  <w:abstractNum w:abstractNumId="10" w15:restartNumberingAfterBreak="0">
+  <w:abstractNum w:abstractNumId="12" w15:restartNumberingAfterBreak="0">
     <w:nsid w:val="69AF3507"/>
     <w:multiLevelType w:val="multilevel"/>
     <w:tmpl w:val="2B049564"/>
@@ -3665,7 +3876,7 @@
       </w:rPr>
     </w:lvl>
   </w:abstractNum>
-  <w:abstractNum w:abstractNumId="11" w15:restartNumberingAfterBreak="0">
+  <w:abstractNum w:abstractNumId="13" w15:restartNumberingAfterBreak="0">
     <w:nsid w:val="71F92EFE"/>
     <w:multiLevelType w:val="hybridMultilevel"/>
     <w:tmpl w:val="F0964228"/>
@@ -3751,7 +3962,7 @@
       </w:pPr>
     </w:lvl>
   </w:abstractNum>
-  <w:abstractNum w:abstractNumId="12" w15:restartNumberingAfterBreak="0">
+  <w:abstractNum w:abstractNumId="14" w15:restartNumberingAfterBreak="0">
     <w:nsid w:val="72587BCB"/>
     <w:multiLevelType w:val="hybridMultilevel"/>
     <w:tmpl w:val="00DA0B44"/>
@@ -3837,7 +4048,7 @@
       </w:pPr>
     </w:lvl>
   </w:abstractNum>
-  <w:abstractNum w:abstractNumId="13" w15:restartNumberingAfterBreak="0">
+  <w:abstractNum w:abstractNumId="15" w15:restartNumberingAfterBreak="0">
     <w:nsid w:val="7DB438DD"/>
     <w:multiLevelType w:val="multilevel"/>
     <w:tmpl w:val="73503A12"/>
@@ -3933,46 +4144,52 @@
     </w:lvl>
   </w:abstractNum>
   <w:num w:numId="1">
+    <w:abstractNumId w:val="10"/>
+  </w:num>
+  <w:num w:numId="2">
+    <w:abstractNumId w:val="1"/>
+  </w:num>
+  <w:num w:numId="3">
+    <w:abstractNumId w:val="2"/>
+  </w:num>
+  <w:num w:numId="4">
+    <w:abstractNumId w:val="7"/>
+  </w:num>
+  <w:num w:numId="5">
     <w:abstractNumId w:val="8"/>
   </w:num>
-  <w:num w:numId="2">
-    <w:abstractNumId w:val="0"/>
+  <w:num w:numId="6">
+    <w:abstractNumId w:val="4"/>
   </w:num>
-  <w:num w:numId="3">
-    <w:abstractNumId w:val="1"/>
+  <w:num w:numId="7">
+    <w:abstractNumId w:val="12"/>
   </w:num>
-  <w:num w:numId="4">
+  <w:num w:numId="8">
+    <w:abstractNumId w:val="11"/>
+  </w:num>
+  <w:num w:numId="9">
+    <w:abstractNumId w:val="3"/>
+  </w:num>
+  <w:num w:numId="10">
+    <w:abstractNumId w:val="15"/>
+  </w:num>
+  <w:num w:numId="11">
+    <w:abstractNumId w:val="9"/>
+  </w:num>
+  <w:num w:numId="12">
+    <w:abstractNumId w:val="13"/>
+  </w:num>
+  <w:num w:numId="13">
+    <w:abstractNumId w:val="6"/>
+  </w:num>
+  <w:num w:numId="14">
+    <w:abstractNumId w:val="14"/>
+  </w:num>
+  <w:num w:numId="15">
     <w:abstractNumId w:val="5"/>
   </w:num>
-  <w:num w:numId="5">
-    <w:abstractNumId w:val="6"/>
-  </w:num>
-  <w:num w:numId="6">
-    <w:abstractNumId w:val="3"/>
-  </w:num>
-  <w:num w:numId="7">
-    <w:abstractNumId w:val="10"/>
-  </w:num>
-  <w:num w:numId="8">
-    <w:abstractNumId w:val="9"/>
-  </w:num>
-  <w:num w:numId="9">
-    <w:abstractNumId w:val="2"/>
-  </w:num>
-  <w:num w:numId="10">
-    <w:abstractNumId w:val="13"/>
-  </w:num>
-  <w:num w:numId="11">
-    <w:abstractNumId w:val="7"/>
-  </w:num>
-  <w:num w:numId="12">
-    <w:abstractNumId w:val="11"/>
-  </w:num>
-  <w:num w:numId="13">
-    <w:abstractNumId w:val="4"/>
-  </w:num>
-  <w:num w:numId="14">
-    <w:abstractNumId w:val="12"/>
+  <w:num w:numId="16">
+    <w:abstractNumId w:val="0"/>
   </w:num>
 </w:numbering>
 </file>

--- a/docs/readme.docx
+++ b/docs/readme.docx
@@ -145,7 +145,7 @@
           <w:iCs/>
           <w:szCs w:val="24"/>
         </w:rPr>
-        <w:t>Added compression APIs and improved data serialization.</w:t>
+        <w:t>Added compression APIs, improved XML support and data serialization support.</w:t>
       </w:r>
     </w:p>
     <w:p>
@@ -216,7 +216,7 @@
         <w:widowControl w:val="0"/>
         <w:numPr>
           <w:ilvl w:val="0"/>
-          <w:numId w:val="16"/>
+          <w:numId w:val="17"/>
         </w:numPr>
         <w:tabs>
           <w:tab w:val="left" w:pos="220"/>
@@ -273,7 +273,7 @@
         <w:widowControl w:val="0"/>
         <w:numPr>
           <w:ilvl w:val="0"/>
-          <w:numId w:val="16"/>
+          <w:numId w:val="17"/>
         </w:numPr>
         <w:tabs>
           <w:tab w:val="left" w:pos="220"/>
@@ -312,7 +312,7 @@
         <w:widowControl w:val="0"/>
         <w:numPr>
           <w:ilvl w:val="0"/>
-          <w:numId w:val="16"/>
+          <w:numId w:val="17"/>
         </w:numPr>
         <w:tabs>
           <w:tab w:val="left" w:pos="220"/>
@@ -342,7 +342,7 @@
           <w:iCs/>
           <w:szCs w:val="24"/>
         </w:rPr>
-        <w:t>Fixed byte array to hex string functions (fix)</w:t>
+        <w:t>Improved XML parsing of CDATA tags (fix)</w:t>
       </w:r>
     </w:p>
     <w:p>
@@ -351,7 +351,46 @@
         <w:widowControl w:val="0"/>
         <w:numPr>
           <w:ilvl w:val="0"/>
-          <w:numId w:val="16"/>
+          <w:numId w:val="17"/>
+        </w:numPr>
+        <w:tabs>
+          <w:tab w:val="left" w:pos="220"/>
+          <w:tab w:val="left" w:pos="720"/>
+          <w:tab w:val="left" w:pos="1440"/>
+          <w:tab w:val="left" w:pos="2160"/>
+          <w:tab w:val="left" w:pos="2880"/>
+          <w:tab w:val="left" w:pos="3600"/>
+          <w:tab w:val="left" w:pos="4320"/>
+          <w:tab w:val="left" w:pos="5040"/>
+          <w:tab w:val="left" w:pos="5760"/>
+          <w:tab w:val="left" w:pos="6480"/>
+          <w:tab w:val="left" w:pos="7200"/>
+          <w:tab w:val="left" w:pos="7920"/>
+          <w:tab w:val="left" w:pos="8640"/>
+        </w:tabs>
+        <w:spacing w:after="0" w:line="240" w:lineRule="auto"/>
+        <w:rPr>
+          <w:rFonts w:ascii="Calibri" w:hAnsi="Calibri" w:cs="Arial"/>
+          <w:iCs/>
+          <w:szCs w:val="24"/>
+        </w:rPr>
+      </w:pPr>
+      <w:r>
+        <w:rPr>
+          <w:rFonts w:ascii="Calibri" w:hAnsi="Calibri" w:cs="Arial"/>
+          <w:iCs/>
+          <w:szCs w:val="24"/>
+        </w:rPr>
+        <w:t>Fixed byte array to hex string functions (fix)</w:t>
+      </w:r>
+    </w:p>
+    <w:p>
+      <w:pPr>
+        <w:pStyle w:val="ListParagraph"/>
+        <w:widowControl w:val="0"/>
+        <w:numPr>
+          <w:ilvl w:val="0"/>
+          <w:numId w:val="17"/>
         </w:numPr>
         <w:tabs>
           <w:tab w:val="left" w:pos="220"/>
@@ -4049,6 +4088,92 @@
     </w:lvl>
   </w:abstractNum>
   <w:abstractNum w:abstractNumId="15" w15:restartNumberingAfterBreak="0">
+    <w:nsid w:val="7CCE4669"/>
+    <w:multiLevelType w:val="hybridMultilevel"/>
+    <w:tmpl w:val="C9E4D4B4"/>
+    <w:lvl w:ilvl="0" w:tplc="0409000F">
+      <w:start w:val="1"/>
+      <w:numFmt w:val="decimal"/>
+      <w:lvlText w:val="%1."/>
+      <w:lvlJc w:val="left"/>
+      <w:pPr>
+        <w:ind w:left="720" w:hanging="360"/>
+      </w:pPr>
+    </w:lvl>
+    <w:lvl w:ilvl="1" w:tplc="04090019" w:tentative="1">
+      <w:start w:val="1"/>
+      <w:numFmt w:val="lowerLetter"/>
+      <w:lvlText w:val="%2."/>
+      <w:lvlJc w:val="left"/>
+      <w:pPr>
+        <w:ind w:left="1440" w:hanging="360"/>
+      </w:pPr>
+    </w:lvl>
+    <w:lvl w:ilvl="2" w:tplc="0409001B" w:tentative="1">
+      <w:start w:val="1"/>
+      <w:numFmt w:val="lowerRoman"/>
+      <w:lvlText w:val="%3."/>
+      <w:lvlJc w:val="right"/>
+      <w:pPr>
+        <w:ind w:left="2160" w:hanging="180"/>
+      </w:pPr>
+    </w:lvl>
+    <w:lvl w:ilvl="3" w:tplc="0409000F" w:tentative="1">
+      <w:start w:val="1"/>
+      <w:numFmt w:val="decimal"/>
+      <w:lvlText w:val="%4."/>
+      <w:lvlJc w:val="left"/>
+      <w:pPr>
+        <w:ind w:left="2880" w:hanging="360"/>
+      </w:pPr>
+    </w:lvl>
+    <w:lvl w:ilvl="4" w:tplc="04090019" w:tentative="1">
+      <w:start w:val="1"/>
+      <w:numFmt w:val="lowerLetter"/>
+      <w:lvlText w:val="%5."/>
+      <w:lvlJc w:val="left"/>
+      <w:pPr>
+        <w:ind w:left="3600" w:hanging="360"/>
+      </w:pPr>
+    </w:lvl>
+    <w:lvl w:ilvl="5" w:tplc="0409001B" w:tentative="1">
+      <w:start w:val="1"/>
+      <w:numFmt w:val="lowerRoman"/>
+      <w:lvlText w:val="%6."/>
+      <w:lvlJc w:val="right"/>
+      <w:pPr>
+        <w:ind w:left="4320" w:hanging="180"/>
+      </w:pPr>
+    </w:lvl>
+    <w:lvl w:ilvl="6" w:tplc="0409000F" w:tentative="1">
+      <w:start w:val="1"/>
+      <w:numFmt w:val="decimal"/>
+      <w:lvlText w:val="%7."/>
+      <w:lvlJc w:val="left"/>
+      <w:pPr>
+        <w:ind w:left="5040" w:hanging="360"/>
+      </w:pPr>
+    </w:lvl>
+    <w:lvl w:ilvl="7" w:tplc="04090019" w:tentative="1">
+      <w:start w:val="1"/>
+      <w:numFmt w:val="lowerLetter"/>
+      <w:lvlText w:val="%8."/>
+      <w:lvlJc w:val="left"/>
+      <w:pPr>
+        <w:ind w:left="5760" w:hanging="360"/>
+      </w:pPr>
+    </w:lvl>
+    <w:lvl w:ilvl="8" w:tplc="0409001B" w:tentative="1">
+      <w:start w:val="1"/>
+      <w:numFmt w:val="lowerRoman"/>
+      <w:lvlText w:val="%9."/>
+      <w:lvlJc w:val="right"/>
+      <w:pPr>
+        <w:ind w:left="6480" w:hanging="180"/>
+      </w:pPr>
+    </w:lvl>
+  </w:abstractNum>
+  <w:abstractNum w:abstractNumId="16" w15:restartNumberingAfterBreak="0">
     <w:nsid w:val="7DB438DD"/>
     <w:multiLevelType w:val="multilevel"/>
     <w:tmpl w:val="73503A12"/>
@@ -4171,7 +4296,7 @@
     <w:abstractNumId w:val="3"/>
   </w:num>
   <w:num w:numId="10">
-    <w:abstractNumId w:val="15"/>
+    <w:abstractNumId w:val="16"/>
   </w:num>
   <w:num w:numId="11">
     <w:abstractNumId w:val="9"/>
@@ -4190,6 +4315,9 @@
   </w:num>
   <w:num w:numId="16">
     <w:abstractNumId w:val="0"/>
+  </w:num>
+  <w:num w:numId="17">
+    <w:abstractNumId w:val="15"/>
   </w:num>
 </w:numbering>
 </file>

--- a/docs/readme.docx
+++ b/docs/readme.docx
@@ -37,8 +37,10 @@
         <w:rPr>
           <w:sz w:val="20"/>
         </w:rPr>
-        <w:t>5</w:t>
-      </w:r>
+        <w:t>7</w:t>
+      </w:r>
+      <w:bookmarkStart w:id="0" w:name="_GoBack"/>
+      <w:bookmarkEnd w:id="0"/>
       <w:r>
         <w:rPr>
           <w:sz w:val="20"/>
@@ -61,7 +63,13 @@
         <w:rPr>
           <w:sz w:val="20"/>
         </w:rPr>
-        <w:t>12</w:t>
+        <w:t>2</w:t>
+      </w:r>
+      <w:r>
+        <w:rPr>
+          <w:sz w:val="20"/>
+        </w:rPr>
+        <w:t>2</w:t>
       </w:r>
       <w:r>
         <w:rPr>
@@ -145,7 +153,7 @@
           <w:iCs/>
           <w:szCs w:val="24"/>
         </w:rPr>
-        <w:t>Added compression APIs, improved XML support and data serialization support.</w:t>
+        <w:t>New functionality and minor bug fixes.</w:t>
       </w:r>
     </w:p>
     <w:p>
@@ -173,8 +181,6 @@
           <w:szCs w:val="24"/>
         </w:rPr>
       </w:pPr>
-      <w:bookmarkStart w:id="0" w:name="_GoBack"/>
-      <w:bookmarkEnd w:id="0"/>
     </w:p>
     <w:p>
       <w:pPr>
@@ -216,7 +222,7 @@
         <w:widowControl w:val="0"/>
         <w:numPr>
           <w:ilvl w:val="0"/>
-          <w:numId w:val="17"/>
+          <w:numId w:val="18"/>
         </w:numPr>
         <w:tabs>
           <w:tab w:val="left" w:pos="220"/>
@@ -246,25 +252,7 @@
           <w:iCs/>
           <w:szCs w:val="24"/>
         </w:rPr>
-        <w:t xml:space="preserve">Added </w:t>
-      </w:r>
-      <w:proofErr w:type="spellStart"/>
-      <w:r>
-        <w:rPr>
-          <w:rFonts w:ascii="Calibri" w:hAnsi="Calibri" w:cs="Arial"/>
-          <w:iCs/>
-          <w:szCs w:val="24"/>
-        </w:rPr>
-        <w:t>zlib</w:t>
-      </w:r>
-      <w:proofErr w:type="spellEnd"/>
-      <w:r>
-        <w:rPr>
-          <w:rFonts w:ascii="Calibri" w:hAnsi="Calibri" w:cs="Arial"/>
-          <w:iCs/>
-          <w:szCs w:val="24"/>
-        </w:rPr>
-        <w:t xml:space="preserve"> byte compression and CRC32 APIs (new)</w:t>
+        <w:t>Added an RSS reader class (new)</w:t>
       </w:r>
     </w:p>
     <w:p>
@@ -273,7 +261,7 @@
         <w:widowControl w:val="0"/>
         <w:numPr>
           <w:ilvl w:val="0"/>
-          <w:numId w:val="17"/>
+          <w:numId w:val="18"/>
         </w:numPr>
         <w:tabs>
           <w:tab w:val="left" w:pos="220"/>
@@ -303,7 +291,7 @@
           <w:iCs/>
           <w:szCs w:val="24"/>
         </w:rPr>
-        <w:t>Target files (executables and libraries) compressed (new)</w:t>
+        <w:t>Enhanced error handling for memory allocation (new)</w:t>
       </w:r>
     </w:p>
     <w:p>
@@ -312,7 +300,7 @@
         <w:widowControl w:val="0"/>
         <w:numPr>
           <w:ilvl w:val="0"/>
-          <w:numId w:val="17"/>
+          <w:numId w:val="18"/>
         </w:numPr>
         <w:tabs>
           <w:tab w:val="left" w:pos="220"/>
@@ -342,85 +330,43 @@
           <w:iCs/>
           <w:szCs w:val="24"/>
         </w:rPr>
-        <w:t>Improved XML parsing of CDATA tags (fix)</w:t>
-      </w:r>
-    </w:p>
-    <w:p>
-      <w:pPr>
-        <w:pStyle w:val="ListParagraph"/>
-        <w:widowControl w:val="0"/>
-        <w:numPr>
-          <w:ilvl w:val="0"/>
-          <w:numId w:val="17"/>
-        </w:numPr>
-        <w:tabs>
-          <w:tab w:val="left" w:pos="220"/>
-          <w:tab w:val="left" w:pos="720"/>
-          <w:tab w:val="left" w:pos="1440"/>
-          <w:tab w:val="left" w:pos="2160"/>
-          <w:tab w:val="left" w:pos="2880"/>
-          <w:tab w:val="left" w:pos="3600"/>
-          <w:tab w:val="left" w:pos="4320"/>
-          <w:tab w:val="left" w:pos="5040"/>
-          <w:tab w:val="left" w:pos="5760"/>
-          <w:tab w:val="left" w:pos="6480"/>
-          <w:tab w:val="left" w:pos="7200"/>
-          <w:tab w:val="left" w:pos="7920"/>
-          <w:tab w:val="left" w:pos="8640"/>
-        </w:tabs>
-        <w:spacing w:after="0" w:line="240" w:lineRule="auto"/>
+        <w:t xml:space="preserve">Improved the robustness of </w:t>
+      </w:r>
+      <w:proofErr w:type="spellStart"/>
+      <w:r>
         <w:rPr>
           <w:rFonts w:ascii="Calibri" w:hAnsi="Calibri" w:cs="Arial"/>
           <w:iCs/>
           <w:szCs w:val="24"/>
         </w:rPr>
-      </w:pPr>
+        <w:t>TCPSecureSocket</w:t>
+      </w:r>
+      <w:proofErr w:type="spellEnd"/>
       <w:r>
         <w:rPr>
           <w:rFonts w:ascii="Calibri" w:hAnsi="Calibri" w:cs="Arial"/>
           <w:iCs/>
           <w:szCs w:val="24"/>
         </w:rPr>
-        <w:t>Fixed byte array to hex string functions (fix)</w:t>
-      </w:r>
-    </w:p>
-    <w:p>
-      <w:pPr>
-        <w:pStyle w:val="ListParagraph"/>
-        <w:widowControl w:val="0"/>
-        <w:numPr>
-          <w:ilvl w:val="0"/>
-          <w:numId w:val="17"/>
-        </w:numPr>
-        <w:tabs>
-          <w:tab w:val="left" w:pos="220"/>
-          <w:tab w:val="left" w:pos="720"/>
-          <w:tab w:val="left" w:pos="1440"/>
-          <w:tab w:val="left" w:pos="2160"/>
-          <w:tab w:val="left" w:pos="2880"/>
-          <w:tab w:val="left" w:pos="3600"/>
-          <w:tab w:val="left" w:pos="4320"/>
-          <w:tab w:val="left" w:pos="5040"/>
-          <w:tab w:val="left" w:pos="5760"/>
-          <w:tab w:val="left" w:pos="6480"/>
-          <w:tab w:val="left" w:pos="7200"/>
-          <w:tab w:val="left" w:pos="7920"/>
-          <w:tab w:val="left" w:pos="8640"/>
-        </w:tabs>
-        <w:spacing w:after="0" w:line="240" w:lineRule="auto"/>
+        <w:t xml:space="preserve"> Connect method, improving </w:t>
+      </w:r>
+      <w:proofErr w:type="spellStart"/>
+      <w:r>
         <w:rPr>
           <w:rFonts w:ascii="Calibri" w:hAnsi="Calibri" w:cs="Arial"/>
           <w:iCs/>
           <w:szCs w:val="24"/>
         </w:rPr>
-      </w:pPr>
+        <w:t>HttpsClient</w:t>
+      </w:r>
+      <w:proofErr w:type="spellEnd"/>
       <w:r>
         <w:rPr>
           <w:rFonts w:ascii="Calibri" w:hAnsi="Calibri" w:cs="Arial"/>
           <w:iCs/>
           <w:szCs w:val="24"/>
         </w:rPr>
-        <w:t>Fixed and optimized object serialization classes (fix)</w:t>
+        <w:t xml:space="preserve"> compatibility (fix)</w:t>
       </w:r>
     </w:p>
     <w:p>
@@ -2545,6 +2491,92 @@
 <file path=word/numbering.xml><?xml version="1.0" encoding="utf-8"?>
 <w:numbering xmlns:wpc="http://schemas.microsoft.com/office/word/2010/wordprocessingCanvas" xmlns:cx="http://schemas.microsoft.com/office/drawing/2014/chartex" xmlns:cx1="http://schemas.microsoft.com/office/drawing/2015/9/8/chartex" xmlns:cx2="http://schemas.microsoft.com/office/drawing/2015/10/21/chartex" xmlns:cx3="http://schemas.microsoft.com/office/drawing/2016/5/9/chartex" xmlns:cx4="http://schemas.microsoft.com/office/drawing/2016/5/10/chartex" xmlns:cx5="http://schemas.microsoft.com/office/drawing/2016/5/11/chartex" xmlns:cx6="http://schemas.microsoft.com/office/drawing/2016/5/12/chartex" xmlns:cx7="http://schemas.microsoft.com/office/drawing/2016/5/13/chartex" xmlns:cx8="http://schemas.microsoft.com/office/drawing/2016/5/14/chartex" xmlns:mc="http://schemas.openxmlformats.org/markup-compatibility/2006" xmlns:aink="http://schemas.microsoft.com/office/drawing/2016/ink" xmlns:am3d="http://schemas.microsoft.com/office/drawing/2017/model3d" xmlns:o="urn:schemas-microsoft-com:office:office" xmlns:r="http://schemas.openxmlformats.org/officeDocument/2006/relationships" xmlns:m="http://schemas.openxmlformats.org/officeDocument/2006/math" xmlns:v="urn:schemas-microsoft-com:vml" xmlns:wp14="http://schemas.microsoft.com/office/word/2010/wordprocessingDrawing" xmlns:wp="http://schemas.openxmlformats.org/drawingml/2006/wordprocessingDrawing" xmlns:w10="urn:schemas-microsoft-com:office:word" xmlns:w="http://schemas.openxmlformats.org/wordprocessingml/2006/main" xmlns:w14="http://schemas.microsoft.com/office/word/2010/wordml" xmlns:w15="http://schemas.microsoft.com/office/word/2012/wordml" xmlns:w16cid="http://schemas.microsoft.com/office/word/2016/wordml/cid" xmlns:w16se="http://schemas.microsoft.com/office/word/2015/wordml/symex" xmlns:wpg="http://schemas.microsoft.com/office/word/2010/wordprocessingGroup" xmlns:wpi="http://schemas.microsoft.com/office/word/2010/wordprocessingInk" xmlns:wne="http://schemas.microsoft.com/office/word/2006/wordml" xmlns:wps="http://schemas.microsoft.com/office/word/2010/wordprocessingShape" mc:Ignorable="w14 w15 w16se w16cid wp14">
   <w:abstractNum w:abstractNumId="0" w15:restartNumberingAfterBreak="0">
+    <w:nsid w:val="074F2176"/>
+    <w:multiLevelType w:val="hybridMultilevel"/>
+    <w:tmpl w:val="E6F28AC2"/>
+    <w:lvl w:ilvl="0" w:tplc="0409000F">
+      <w:start w:val="1"/>
+      <w:numFmt w:val="decimal"/>
+      <w:lvlText w:val="%1."/>
+      <w:lvlJc w:val="left"/>
+      <w:pPr>
+        <w:ind w:left="720" w:hanging="360"/>
+      </w:pPr>
+    </w:lvl>
+    <w:lvl w:ilvl="1" w:tplc="04090019" w:tentative="1">
+      <w:start w:val="1"/>
+      <w:numFmt w:val="lowerLetter"/>
+      <w:lvlText w:val="%2."/>
+      <w:lvlJc w:val="left"/>
+      <w:pPr>
+        <w:ind w:left="1440" w:hanging="360"/>
+      </w:pPr>
+    </w:lvl>
+    <w:lvl w:ilvl="2" w:tplc="0409001B" w:tentative="1">
+      <w:start w:val="1"/>
+      <w:numFmt w:val="lowerRoman"/>
+      <w:lvlText w:val="%3."/>
+      <w:lvlJc w:val="right"/>
+      <w:pPr>
+        <w:ind w:left="2160" w:hanging="180"/>
+      </w:pPr>
+    </w:lvl>
+    <w:lvl w:ilvl="3" w:tplc="0409000F" w:tentative="1">
+      <w:start w:val="1"/>
+      <w:numFmt w:val="decimal"/>
+      <w:lvlText w:val="%4."/>
+      <w:lvlJc w:val="left"/>
+      <w:pPr>
+        <w:ind w:left="2880" w:hanging="360"/>
+      </w:pPr>
+    </w:lvl>
+    <w:lvl w:ilvl="4" w:tplc="04090019" w:tentative="1">
+      <w:start w:val="1"/>
+      <w:numFmt w:val="lowerLetter"/>
+      <w:lvlText w:val="%5."/>
+      <w:lvlJc w:val="left"/>
+      <w:pPr>
+        <w:ind w:left="3600" w:hanging="360"/>
+      </w:pPr>
+    </w:lvl>
+    <w:lvl w:ilvl="5" w:tplc="0409001B" w:tentative="1">
+      <w:start w:val="1"/>
+      <w:numFmt w:val="lowerRoman"/>
+      <w:lvlText w:val="%6."/>
+      <w:lvlJc w:val="right"/>
+      <w:pPr>
+        <w:ind w:left="4320" w:hanging="180"/>
+      </w:pPr>
+    </w:lvl>
+    <w:lvl w:ilvl="6" w:tplc="0409000F" w:tentative="1">
+      <w:start w:val="1"/>
+      <w:numFmt w:val="decimal"/>
+      <w:lvlText w:val="%7."/>
+      <w:lvlJc w:val="left"/>
+      <w:pPr>
+        <w:ind w:left="5040" w:hanging="360"/>
+      </w:pPr>
+    </w:lvl>
+    <w:lvl w:ilvl="7" w:tplc="04090019" w:tentative="1">
+      <w:start w:val="1"/>
+      <w:numFmt w:val="lowerLetter"/>
+      <w:lvlText w:val="%8."/>
+      <w:lvlJc w:val="left"/>
+      <w:pPr>
+        <w:ind w:left="5760" w:hanging="360"/>
+      </w:pPr>
+    </w:lvl>
+    <w:lvl w:ilvl="8" w:tplc="0409001B" w:tentative="1">
+      <w:start w:val="1"/>
+      <w:numFmt w:val="lowerRoman"/>
+      <w:lvlText w:val="%9."/>
+      <w:lvlJc w:val="right"/>
+      <w:pPr>
+        <w:ind w:left="6480" w:hanging="180"/>
+      </w:pPr>
+    </w:lvl>
+  </w:abstractNum>
+  <w:abstractNum w:abstractNumId="1" w15:restartNumberingAfterBreak="0">
     <w:nsid w:val="152265A4"/>
     <w:multiLevelType w:val="hybridMultilevel"/>
     <w:tmpl w:val="0310B476"/>
@@ -2630,7 +2662,7 @@
       </w:pPr>
     </w:lvl>
   </w:abstractNum>
-  <w:abstractNum w:abstractNumId="1" w15:restartNumberingAfterBreak="0">
+  <w:abstractNum w:abstractNumId="2" w15:restartNumberingAfterBreak="0">
     <w:nsid w:val="25E32733"/>
     <w:multiLevelType w:val="multilevel"/>
     <w:tmpl w:val="0A8ACDBC"/>
@@ -2751,7 +2783,7 @@
       </w:rPr>
     </w:lvl>
   </w:abstractNum>
-  <w:abstractNum w:abstractNumId="2" w15:restartNumberingAfterBreak="0">
+  <w:abstractNum w:abstractNumId="3" w15:restartNumberingAfterBreak="0">
     <w:nsid w:val="31E906DB"/>
     <w:multiLevelType w:val="multilevel"/>
     <w:tmpl w:val="437A1E6C"/>
@@ -2872,7 +2904,7 @@
       </w:rPr>
     </w:lvl>
   </w:abstractNum>
-  <w:abstractNum w:abstractNumId="3" w15:restartNumberingAfterBreak="0">
+  <w:abstractNum w:abstractNumId="4" w15:restartNumberingAfterBreak="0">
     <w:nsid w:val="36870E60"/>
     <w:multiLevelType w:val="multilevel"/>
     <w:tmpl w:val="588C4756"/>
@@ -2985,7 +3017,7 @@
       </w:pPr>
     </w:lvl>
   </w:abstractNum>
-  <w:abstractNum w:abstractNumId="4" w15:restartNumberingAfterBreak="0">
+  <w:abstractNum w:abstractNumId="5" w15:restartNumberingAfterBreak="0">
     <w:nsid w:val="44A66A01"/>
     <w:multiLevelType w:val="multilevel"/>
     <w:tmpl w:val="E534B044"/>
@@ -3071,7 +3103,7 @@
       </w:pPr>
     </w:lvl>
   </w:abstractNum>
-  <w:abstractNum w:abstractNumId="5" w15:restartNumberingAfterBreak="0">
+  <w:abstractNum w:abstractNumId="6" w15:restartNumberingAfterBreak="0">
     <w:nsid w:val="46A904F7"/>
     <w:multiLevelType w:val="hybridMultilevel"/>
     <w:tmpl w:val="39A4A7DA"/>
@@ -3157,7 +3189,7 @@
       </w:pPr>
     </w:lvl>
   </w:abstractNum>
-  <w:abstractNum w:abstractNumId="6" w15:restartNumberingAfterBreak="0">
+  <w:abstractNum w:abstractNumId="7" w15:restartNumberingAfterBreak="0">
     <w:nsid w:val="49D12933"/>
     <w:multiLevelType w:val="hybridMultilevel"/>
     <w:tmpl w:val="B8E01FFA"/>
@@ -3246,7 +3278,7 @@
       </w:pPr>
     </w:lvl>
   </w:abstractNum>
-  <w:abstractNum w:abstractNumId="7" w15:restartNumberingAfterBreak="0">
+  <w:abstractNum w:abstractNumId="8" w15:restartNumberingAfterBreak="0">
     <w:nsid w:val="4D253CB3"/>
     <w:multiLevelType w:val="multilevel"/>
     <w:tmpl w:val="CB9CDC4A"/>
@@ -3359,7 +3391,7 @@
       </w:rPr>
     </w:lvl>
   </w:abstractNum>
-  <w:abstractNum w:abstractNumId="8" w15:restartNumberingAfterBreak="0">
+  <w:abstractNum w:abstractNumId="9" w15:restartNumberingAfterBreak="0">
     <w:nsid w:val="4E2C3B7C"/>
     <w:multiLevelType w:val="multilevel"/>
     <w:tmpl w:val="A8703FD0"/>
@@ -3472,7 +3504,7 @@
       </w:rPr>
     </w:lvl>
   </w:abstractNum>
-  <w:abstractNum w:abstractNumId="9" w15:restartNumberingAfterBreak="0">
+  <w:abstractNum w:abstractNumId="10" w15:restartNumberingAfterBreak="0">
     <w:nsid w:val="53232479"/>
     <w:multiLevelType w:val="hybridMultilevel"/>
     <w:tmpl w:val="CEAC21FE"/>
@@ -3558,7 +3590,7 @@
       </w:pPr>
     </w:lvl>
   </w:abstractNum>
-  <w:abstractNum w:abstractNumId="10" w15:restartNumberingAfterBreak="0">
+  <w:abstractNum w:abstractNumId="11" w15:restartNumberingAfterBreak="0">
     <w:nsid w:val="5CE3398F"/>
     <w:multiLevelType w:val="multilevel"/>
     <w:tmpl w:val="C712A61E"/>
@@ -3679,7 +3711,7 @@
       </w:rPr>
     </w:lvl>
   </w:abstractNum>
-  <w:abstractNum w:abstractNumId="11" w15:restartNumberingAfterBreak="0">
+  <w:abstractNum w:abstractNumId="12" w15:restartNumberingAfterBreak="0">
     <w:nsid w:val="630F7749"/>
     <w:multiLevelType w:val="multilevel"/>
     <w:tmpl w:val="F0FC980C"/>
@@ -3797,7 +3829,7 @@
       </w:rPr>
     </w:lvl>
   </w:abstractNum>
-  <w:abstractNum w:abstractNumId="12" w15:restartNumberingAfterBreak="0">
+  <w:abstractNum w:abstractNumId="13" w15:restartNumberingAfterBreak="0">
     <w:nsid w:val="69AF3507"/>
     <w:multiLevelType w:val="multilevel"/>
     <w:tmpl w:val="2B049564"/>
@@ -3915,7 +3947,7 @@
       </w:rPr>
     </w:lvl>
   </w:abstractNum>
-  <w:abstractNum w:abstractNumId="13" w15:restartNumberingAfterBreak="0">
+  <w:abstractNum w:abstractNumId="14" w15:restartNumberingAfterBreak="0">
     <w:nsid w:val="71F92EFE"/>
     <w:multiLevelType w:val="hybridMultilevel"/>
     <w:tmpl w:val="F0964228"/>
@@ -4001,7 +4033,7 @@
       </w:pPr>
     </w:lvl>
   </w:abstractNum>
-  <w:abstractNum w:abstractNumId="14" w15:restartNumberingAfterBreak="0">
+  <w:abstractNum w:abstractNumId="15" w15:restartNumberingAfterBreak="0">
     <w:nsid w:val="72587BCB"/>
     <w:multiLevelType w:val="hybridMultilevel"/>
     <w:tmpl w:val="00DA0B44"/>
@@ -4087,7 +4119,7 @@
       </w:pPr>
     </w:lvl>
   </w:abstractNum>
-  <w:abstractNum w:abstractNumId="15" w15:restartNumberingAfterBreak="0">
+  <w:abstractNum w:abstractNumId="16" w15:restartNumberingAfterBreak="0">
     <w:nsid w:val="7CCE4669"/>
     <w:multiLevelType w:val="hybridMultilevel"/>
     <w:tmpl w:val="C9E4D4B4"/>
@@ -4173,7 +4205,7 @@
       </w:pPr>
     </w:lvl>
   </w:abstractNum>
-  <w:abstractNum w:abstractNumId="16" w15:restartNumberingAfterBreak="0">
+  <w:abstractNum w:abstractNumId="17" w15:restartNumberingAfterBreak="0">
     <w:nsid w:val="7DB438DD"/>
     <w:multiLevelType w:val="multilevel"/>
     <w:tmpl w:val="73503A12"/>
@@ -4269,55 +4301,58 @@
     </w:lvl>
   </w:abstractNum>
   <w:num w:numId="1">
+    <w:abstractNumId w:val="11"/>
+  </w:num>
+  <w:num w:numId="2">
+    <w:abstractNumId w:val="2"/>
+  </w:num>
+  <w:num w:numId="3">
+    <w:abstractNumId w:val="3"/>
+  </w:num>
+  <w:num w:numId="4">
+    <w:abstractNumId w:val="8"/>
+  </w:num>
+  <w:num w:numId="5">
+    <w:abstractNumId w:val="9"/>
+  </w:num>
+  <w:num w:numId="6">
+    <w:abstractNumId w:val="5"/>
+  </w:num>
+  <w:num w:numId="7">
+    <w:abstractNumId w:val="13"/>
+  </w:num>
+  <w:num w:numId="8">
+    <w:abstractNumId w:val="12"/>
+  </w:num>
+  <w:num w:numId="9">
+    <w:abstractNumId w:val="4"/>
+  </w:num>
+  <w:num w:numId="10">
+    <w:abstractNumId w:val="17"/>
+  </w:num>
+  <w:num w:numId="11">
     <w:abstractNumId w:val="10"/>
   </w:num>
-  <w:num w:numId="2">
+  <w:num w:numId="12">
+    <w:abstractNumId w:val="14"/>
+  </w:num>
+  <w:num w:numId="13">
+    <w:abstractNumId w:val="7"/>
+  </w:num>
+  <w:num w:numId="14">
+    <w:abstractNumId w:val="15"/>
+  </w:num>
+  <w:num w:numId="15">
+    <w:abstractNumId w:val="6"/>
+  </w:num>
+  <w:num w:numId="16">
     <w:abstractNumId w:val="1"/>
   </w:num>
-  <w:num w:numId="3">
-    <w:abstractNumId w:val="2"/>
-  </w:num>
-  <w:num w:numId="4">
-    <w:abstractNumId w:val="7"/>
-  </w:num>
-  <w:num w:numId="5">
-    <w:abstractNumId w:val="8"/>
-  </w:num>
-  <w:num w:numId="6">
-    <w:abstractNumId w:val="4"/>
-  </w:num>
-  <w:num w:numId="7">
-    <w:abstractNumId w:val="12"/>
-  </w:num>
-  <w:num w:numId="8">
-    <w:abstractNumId w:val="11"/>
-  </w:num>
-  <w:num w:numId="9">
-    <w:abstractNumId w:val="3"/>
-  </w:num>
-  <w:num w:numId="10">
+  <w:num w:numId="17">
     <w:abstractNumId w:val="16"/>
   </w:num>
-  <w:num w:numId="11">
-    <w:abstractNumId w:val="9"/>
-  </w:num>
-  <w:num w:numId="12">
-    <w:abstractNumId w:val="13"/>
-  </w:num>
-  <w:num w:numId="13">
-    <w:abstractNumId w:val="6"/>
-  </w:num>
-  <w:num w:numId="14">
-    <w:abstractNumId w:val="14"/>
-  </w:num>
-  <w:num w:numId="15">
-    <w:abstractNumId w:val="5"/>
-  </w:num>
-  <w:num w:numId="16">
+  <w:num w:numId="18">
     <w:abstractNumId w:val="0"/>
-  </w:num>
-  <w:num w:numId="17">
-    <w:abstractNumId w:val="15"/>
   </w:num>
 </w:numbering>
 </file>

--- a/docs/readme.docx
+++ b/docs/readme.docx
@@ -37,10 +37,8 @@
         <w:rPr>
           <w:sz w:val="20"/>
         </w:rPr>
-        <w:t>7</w:t>
-      </w:r>
-      <w:bookmarkStart w:id="0" w:name="_GoBack"/>
-      <w:bookmarkEnd w:id="0"/>
+        <w:t>8</w:t>
+      </w:r>
       <w:r>
         <w:rPr>
           <w:sz w:val="20"/>
@@ -51,7 +49,7 @@
         <w:rPr>
           <w:sz w:val="20"/>
         </w:rPr>
-        <w:t>January</w:t>
+        <w:t>February</w:t>
       </w:r>
       <w:r>
         <w:rPr>
@@ -63,13 +61,7 @@
         <w:rPr>
           <w:sz w:val="20"/>
         </w:rPr>
-        <w:t>2</w:t>
-      </w:r>
-      <w:r>
-        <w:rPr>
-          <w:sz w:val="20"/>
-        </w:rPr>
-        <w:t>2</w:t>
+        <w:t>14</w:t>
       </w:r>
       <w:r>
         <w:rPr>
@@ -153,7 +145,31 @@
           <w:iCs/>
           <w:szCs w:val="24"/>
         </w:rPr>
-        <w:t>New functionality and minor bug fixes.</w:t>
+        <w:t>B</w:t>
+      </w:r>
+      <w:r>
+        <w:rPr>
+          <w:rFonts w:ascii="Calibri" w:hAnsi="Calibri" w:cs="Arial"/>
+          <w:iCs/>
+          <w:szCs w:val="24"/>
+        </w:rPr>
+        <w:t>ug fixes</w:t>
+      </w:r>
+      <w:r>
+        <w:rPr>
+          <w:rFonts w:ascii="Calibri" w:hAnsi="Calibri" w:cs="Arial"/>
+          <w:iCs/>
+          <w:szCs w:val="24"/>
+        </w:rPr>
+        <w:t xml:space="preserve"> and minor enhancements</w:t>
+      </w:r>
+      <w:r>
+        <w:rPr>
+          <w:rFonts w:ascii="Calibri" w:hAnsi="Calibri" w:cs="Arial"/>
+          <w:iCs/>
+          <w:szCs w:val="24"/>
+        </w:rPr>
+        <w:t>.</w:t>
       </w:r>
     </w:p>
     <w:p>
@@ -254,6 +270,8 @@
         </w:rPr>
         <w:t>Added an RSS reader class (new)</w:t>
       </w:r>
+      <w:bookmarkStart w:id="0" w:name="_GoBack"/>
+      <w:bookmarkEnd w:id="0"/>
     </w:p>
     <w:p>
       <w:pPr>
@@ -291,7 +309,7 @@
           <w:iCs/>
           <w:szCs w:val="24"/>
         </w:rPr>
-        <w:t>Enhanced error handling for memory allocation (new)</w:t>
+        <w:t>Enhanced the SDL2 gaming framework so that it managers sound resources (new)</w:t>
       </w:r>
     </w:p>
     <w:p>
@@ -330,43 +348,54 @@
           <w:iCs/>
           <w:szCs w:val="24"/>
         </w:rPr>
-        <w:t xml:space="preserve">Improved the robustness of </w:t>
-      </w:r>
-      <w:proofErr w:type="spellStart"/>
-      <w:r>
+        <w:t>Resolved an issue with select statement that only have one label (fix)</w:t>
+      </w:r>
+    </w:p>
+    <w:p>
+      <w:pPr>
+        <w:pStyle w:val="ListParagraph"/>
+        <w:widowControl w:val="0"/>
+        <w:numPr>
+          <w:ilvl w:val="0"/>
+          <w:numId w:val="18"/>
+        </w:numPr>
+        <w:tabs>
+          <w:tab w:val="left" w:pos="220"/>
+          <w:tab w:val="left" w:pos="720"/>
+          <w:tab w:val="left" w:pos="1440"/>
+          <w:tab w:val="left" w:pos="2160"/>
+          <w:tab w:val="left" w:pos="2880"/>
+          <w:tab w:val="left" w:pos="3600"/>
+          <w:tab w:val="left" w:pos="4320"/>
+          <w:tab w:val="left" w:pos="5040"/>
+          <w:tab w:val="left" w:pos="5760"/>
+          <w:tab w:val="left" w:pos="6480"/>
+          <w:tab w:val="left" w:pos="7200"/>
+          <w:tab w:val="left" w:pos="7920"/>
+          <w:tab w:val="left" w:pos="8640"/>
+        </w:tabs>
+        <w:spacing w:after="0" w:line="240" w:lineRule="auto"/>
         <w:rPr>
           <w:rFonts w:ascii="Calibri" w:hAnsi="Calibri" w:cs="Arial"/>
           <w:iCs/>
           <w:szCs w:val="24"/>
         </w:rPr>
-        <w:t>TCPSecureSocket</w:t>
-      </w:r>
-      <w:proofErr w:type="spellEnd"/>
+      </w:pPr>
       <w:r>
         <w:rPr>
           <w:rFonts w:ascii="Calibri" w:hAnsi="Calibri" w:cs="Arial"/>
           <w:iCs/>
           <w:szCs w:val="24"/>
         </w:rPr>
-        <w:t xml:space="preserve"> Connect method, improving </w:t>
-      </w:r>
-      <w:proofErr w:type="spellStart"/>
+        <w:t>Fixed string append for nested method calls with casting</w:t>
+      </w:r>
       <w:r>
         <w:rPr>
           <w:rFonts w:ascii="Calibri" w:hAnsi="Calibri" w:cs="Arial"/>
           <w:iCs/>
           <w:szCs w:val="24"/>
         </w:rPr>
-        <w:t>HttpsClient</w:t>
-      </w:r>
-      <w:proofErr w:type="spellEnd"/>
-      <w:r>
-        <w:rPr>
-          <w:rFonts w:ascii="Calibri" w:hAnsi="Calibri" w:cs="Arial"/>
-          <w:iCs/>
-          <w:szCs w:val="24"/>
-        </w:rPr>
-        <w:t xml:space="preserve"> compatibility (fix)</w:t>
+        <w:t xml:space="preserve"> (fix)</w:t>
       </w:r>
     </w:p>
     <w:p>
@@ -1433,7 +1462,23 @@
           <w:rFonts w:ascii="Calibri" w:hAnsi="Calibri" w:cs="Arial"/>
           <w:szCs w:val="24"/>
         </w:rPr>
-        <w:t xml:space="preserve"> 'C:\Program Files\Objeck\</w:t>
+        <w:t xml:space="preserve"> 'C:\Program Files\</w:t>
+      </w:r>
+      <w:proofErr w:type="spellStart"/>
+      <w:r>
+        <w:rPr>
+          <w:rFonts w:ascii="Calibri" w:hAnsi="Calibri" w:cs="Arial"/>
+          <w:szCs w:val="24"/>
+        </w:rPr>
+        <w:t>Objeck</w:t>
+      </w:r>
+      <w:proofErr w:type="spellEnd"/>
+      <w:r>
+        <w:rPr>
+          <w:rFonts w:ascii="Calibri" w:hAnsi="Calibri" w:cs="Arial"/>
+          <w:szCs w:val="24"/>
+        </w:rPr>
+        <w:t>\</w:t>
       </w:r>
       <w:proofErr w:type="spellStart"/>
       <w:r>

--- a/docs/readme.docx
+++ b/docs/readme.docx
@@ -270,8 +270,6 @@
         </w:rPr>
         <w:t>Added an RSS reader class (new)</w:t>
       </w:r>
-      <w:bookmarkStart w:id="0" w:name="_GoBack"/>
-      <w:bookmarkEnd w:id="0"/>
     </w:p>
     <w:p>
       <w:pPr>
@@ -923,7 +921,7 @@
         </w:rPr>
         <w:t xml:space="preserve">set </w:t>
       </w:r>
-      <w:bookmarkStart w:id="1" w:name="__DdeLink__299_2284694977"/>
+      <w:bookmarkStart w:id="0" w:name="__DdeLink__299_2284694977"/>
       <w:r>
         <w:rPr>
           <w:rFonts w:ascii="Calibri" w:hAnsi="Calibri" w:cs="Arial"/>
@@ -931,7 +929,7 @@
         </w:rPr>
         <w:t>OBJECK_LIB</w:t>
       </w:r>
-      <w:bookmarkEnd w:id="1"/>
+      <w:bookmarkEnd w:id="0"/>
       <w:r>
         <w:rPr>
           <w:rFonts w:ascii="Calibri" w:hAnsi="Calibri" w:cs="Arial"/>
@@ -1462,23 +1460,7 @@
           <w:rFonts w:ascii="Calibri" w:hAnsi="Calibri" w:cs="Arial"/>
           <w:szCs w:val="24"/>
         </w:rPr>
-        <w:t xml:space="preserve"> 'C:\Program Files\</w:t>
-      </w:r>
-      <w:proofErr w:type="spellStart"/>
-      <w:r>
-        <w:rPr>
-          <w:rFonts w:ascii="Calibri" w:hAnsi="Calibri" w:cs="Arial"/>
-          <w:szCs w:val="24"/>
-        </w:rPr>
-        <w:t>Objeck</w:t>
-      </w:r>
-      <w:proofErr w:type="spellEnd"/>
-      <w:r>
-        <w:rPr>
-          <w:rFonts w:ascii="Calibri" w:hAnsi="Calibri" w:cs="Arial"/>
-          <w:szCs w:val="24"/>
-        </w:rPr>
-        <w:t>\</w:t>
+        <w:t xml:space="preserve"> 'C:\Program Files\Objeck\</w:t>
       </w:r>
       <w:proofErr w:type="spellStart"/>
       <w:r>
@@ -2243,102 +2225,8 @@
           <w:szCs w:val="24"/>
         </w:rPr>
       </w:pPr>
-      <w:proofErr w:type="spellStart"/>
-      <w:r>
-        <w:rPr>
-          <w:rFonts w:ascii="Calibri" w:hAnsi="Calibri" w:cs="Arial"/>
-          <w:szCs w:val="24"/>
-        </w:rPr>
-        <w:t>mkdir</w:t>
-      </w:r>
-      <w:proofErr w:type="spellEnd"/>
-      <w:r>
-        <w:rPr>
-          <w:rFonts w:ascii="Calibri" w:hAnsi="Calibri" w:cs="Arial"/>
-          <w:szCs w:val="24"/>
-        </w:rPr>
-        <w:t xml:space="preserve"> </w:t>
-      </w:r>
-      <w:proofErr w:type="spellStart"/>
-      <w:r>
-        <w:rPr>
-          <w:rFonts w:ascii="Calibri" w:hAnsi="Calibri" w:cs="Arial"/>
-          <w:szCs w:val="24"/>
-        </w:rPr>
-        <w:t>objeck</w:t>
-      </w:r>
-      <w:proofErr w:type="spellEnd"/>
-    </w:p>
-    <w:p>
-      <w:pPr>
-        <w:pStyle w:val="ListParagraph"/>
-        <w:numPr>
-          <w:ilvl w:val="0"/>
-          <w:numId w:val="5"/>
-        </w:numPr>
-        <w:rPr>
-          <w:rFonts w:ascii="Calibri" w:hAnsi="Calibri" w:cs="Arial"/>
-          <w:szCs w:val="24"/>
-        </w:rPr>
-      </w:pPr>
-      <w:r>
-        <w:rPr>
-          <w:rFonts w:ascii="Calibri" w:hAnsi="Calibri" w:cs="Arial"/>
-          <w:szCs w:val="24"/>
-        </w:rPr>
-        <w:t xml:space="preserve">cd </w:t>
-      </w:r>
-      <w:proofErr w:type="spellStart"/>
-      <w:r>
-        <w:rPr>
-          <w:rFonts w:ascii="Calibri" w:hAnsi="Calibri" w:cs="Arial"/>
-          <w:szCs w:val="24"/>
-        </w:rPr>
-        <w:t>objeck</w:t>
-      </w:r>
-      <w:proofErr w:type="spellEnd"/>
-    </w:p>
-    <w:p>
-      <w:pPr>
-        <w:pStyle w:val="ListParagraph"/>
-        <w:numPr>
-          <w:ilvl w:val="0"/>
-          <w:numId w:val="5"/>
-        </w:numPr>
-        <w:rPr>
-          <w:rFonts w:ascii="Calibri" w:hAnsi="Calibri" w:cs="Arial"/>
-          <w:szCs w:val="24"/>
-        </w:rPr>
-      </w:pPr>
-      <w:r>
-        <w:rPr>
-          <w:rFonts w:ascii="Calibri" w:hAnsi="Calibri" w:cs="Arial"/>
-          <w:szCs w:val="24"/>
-        </w:rPr>
-        <w:t xml:space="preserve">git </w:t>
-      </w:r>
-      <w:proofErr w:type="spellStart"/>
-      <w:r>
-        <w:rPr>
-          <w:rFonts w:ascii="Calibri" w:hAnsi="Calibri" w:cs="Arial"/>
-          <w:szCs w:val="24"/>
-        </w:rPr>
-        <w:t>init</w:t>
-      </w:r>
-      <w:proofErr w:type="spellEnd"/>
-    </w:p>
-    <w:p>
-      <w:pPr>
-        <w:pStyle w:val="ListParagraph"/>
-        <w:numPr>
-          <w:ilvl w:val="0"/>
-          <w:numId w:val="5"/>
-        </w:numPr>
-        <w:rPr>
-          <w:rFonts w:ascii="Calibri" w:hAnsi="Calibri" w:cs="Arial"/>
-          <w:szCs w:val="24"/>
-        </w:rPr>
-      </w:pPr>
+      <w:bookmarkStart w:id="1" w:name="_GoBack"/>
+      <w:bookmarkEnd w:id="1"/>
       <w:r>
         <w:rPr>
           <w:rFonts w:ascii="Calibri" w:hAnsi="Calibri" w:cs="Arial"/>

--- a/docs/readme.docx
+++ b/docs/readme.docx
@@ -37,7 +37,7 @@
         <w:rPr>
           <w:sz w:val="20"/>
         </w:rPr>
-        <w:t>8</w:t>
+        <w:t>9</w:t>
       </w:r>
       <w:r>
         <w:rPr>
@@ -49,7 +49,7 @@
         <w:rPr>
           <w:sz w:val="20"/>
         </w:rPr>
-        <w:t>February</w:t>
+        <w:t>March</w:t>
       </w:r>
       <w:r>
         <w:rPr>
@@ -61,7 +61,7 @@
         <w:rPr>
           <w:sz w:val="20"/>
         </w:rPr>
-        <w:t>14</w:t>
+        <w:t>9</w:t>
       </w:r>
       <w:r>
         <w:rPr>
@@ -268,8 +268,10 @@
           <w:iCs/>
           <w:szCs w:val="24"/>
         </w:rPr>
-        <w:t>Added an RSS reader class (new)</w:t>
-      </w:r>
+        <w:t>Added a matrix math library (new)</w:t>
+      </w:r>
+      <w:bookmarkStart w:id="0" w:name="_GoBack"/>
+      <w:bookmarkEnd w:id="0"/>
     </w:p>
     <w:p>
       <w:pPr>
@@ -307,7 +309,15 @@
           <w:iCs/>
           <w:szCs w:val="24"/>
         </w:rPr>
-        <w:t>Enhanced the SDL2 gaming framework so that it managers sound resources (new)</w:t>
+        <w:t>Code incorrectly generated for overload functions with default parameter values</w:t>
+      </w:r>
+      <w:r>
+        <w:rPr>
+          <w:rFonts w:ascii="Calibri" w:hAnsi="Calibri" w:cs="Arial"/>
+          <w:iCs/>
+          <w:szCs w:val="24"/>
+        </w:rPr>
+        <w:t xml:space="preserve"> (fix)</w:t>
       </w:r>
     </w:p>
     <w:p>
@@ -346,54 +356,7 @@
           <w:iCs/>
           <w:szCs w:val="24"/>
         </w:rPr>
-        <w:t>Resolved an issue with select statement that only have one label (fix)</w:t>
-      </w:r>
-    </w:p>
-    <w:p>
-      <w:pPr>
-        <w:pStyle w:val="ListParagraph"/>
-        <w:widowControl w:val="0"/>
-        <w:numPr>
-          <w:ilvl w:val="0"/>
-          <w:numId w:val="18"/>
-        </w:numPr>
-        <w:tabs>
-          <w:tab w:val="left" w:pos="220"/>
-          <w:tab w:val="left" w:pos="720"/>
-          <w:tab w:val="left" w:pos="1440"/>
-          <w:tab w:val="left" w:pos="2160"/>
-          <w:tab w:val="left" w:pos="2880"/>
-          <w:tab w:val="left" w:pos="3600"/>
-          <w:tab w:val="left" w:pos="4320"/>
-          <w:tab w:val="left" w:pos="5040"/>
-          <w:tab w:val="left" w:pos="5760"/>
-          <w:tab w:val="left" w:pos="6480"/>
-          <w:tab w:val="left" w:pos="7200"/>
-          <w:tab w:val="left" w:pos="7920"/>
-          <w:tab w:val="left" w:pos="8640"/>
-        </w:tabs>
-        <w:spacing w:after="0" w:line="240" w:lineRule="auto"/>
-        <w:rPr>
-          <w:rFonts w:ascii="Calibri" w:hAnsi="Calibri" w:cs="Arial"/>
-          <w:iCs/>
-          <w:szCs w:val="24"/>
-        </w:rPr>
-      </w:pPr>
-      <w:r>
-        <w:rPr>
-          <w:rFonts w:ascii="Calibri" w:hAnsi="Calibri" w:cs="Arial"/>
-          <w:iCs/>
-          <w:szCs w:val="24"/>
-        </w:rPr>
-        <w:t>Fixed string append for nested method calls with casting</w:t>
-      </w:r>
-      <w:r>
-        <w:rPr>
-          <w:rFonts w:ascii="Calibri" w:hAnsi="Calibri" w:cs="Arial"/>
-          <w:iCs/>
-          <w:szCs w:val="24"/>
-        </w:rPr>
-        <w:t xml:space="preserve"> (fix)</w:t>
+        <w:t>Conditional expressions used in ‘+=’ statements generated compiler errors (fix)</w:t>
       </w:r>
     </w:p>
     <w:p>
@@ -921,7 +884,7 @@
         </w:rPr>
         <w:t xml:space="preserve">set </w:t>
       </w:r>
-      <w:bookmarkStart w:id="0" w:name="__DdeLink__299_2284694977"/>
+      <w:bookmarkStart w:id="1" w:name="__DdeLink__299_2284694977"/>
       <w:r>
         <w:rPr>
           <w:rFonts w:ascii="Calibri" w:hAnsi="Calibri" w:cs="Arial"/>
@@ -929,7 +892,7 @@
         </w:rPr>
         <w:t>OBJECK_LIB</w:t>
       </w:r>
-      <w:bookmarkEnd w:id="0"/>
+      <w:bookmarkEnd w:id="1"/>
       <w:r>
         <w:rPr>
           <w:rFonts w:ascii="Calibri" w:hAnsi="Calibri" w:cs="Arial"/>
@@ -1460,7 +1423,23 @@
           <w:rFonts w:ascii="Calibri" w:hAnsi="Calibri" w:cs="Arial"/>
           <w:szCs w:val="24"/>
         </w:rPr>
-        <w:t xml:space="preserve"> 'C:\Program Files\Objeck\</w:t>
+        <w:t xml:space="preserve"> 'C:\Program Files\</w:t>
+      </w:r>
+      <w:proofErr w:type="spellStart"/>
+      <w:r>
+        <w:rPr>
+          <w:rFonts w:ascii="Calibri" w:hAnsi="Calibri" w:cs="Arial"/>
+          <w:szCs w:val="24"/>
+        </w:rPr>
+        <w:t>Objeck</w:t>
+      </w:r>
+      <w:proofErr w:type="spellEnd"/>
+      <w:r>
+        <w:rPr>
+          <w:rFonts w:ascii="Calibri" w:hAnsi="Calibri" w:cs="Arial"/>
+          <w:szCs w:val="24"/>
+        </w:rPr>
+        <w:t>\</w:t>
       </w:r>
       <w:proofErr w:type="spellStart"/>
       <w:r>
@@ -2225,8 +2204,6 @@
           <w:szCs w:val="24"/>
         </w:rPr>
       </w:pPr>
-      <w:bookmarkStart w:id="1" w:name="_GoBack"/>
-      <w:bookmarkEnd w:id="1"/>
       <w:r>
         <w:rPr>
           <w:rFonts w:ascii="Calibri" w:hAnsi="Calibri" w:cs="Arial"/>

--- a/docs/readme.docx
+++ b/docs/readme.docx
@@ -37,7 +37,7 @@
         <w:rPr>
           <w:sz w:val="20"/>
         </w:rPr>
-        <w:t>9</w:t>
+        <w:t>10</w:t>
       </w:r>
       <w:r>
         <w:rPr>
@@ -61,7 +61,7 @@
         <w:rPr>
           <w:sz w:val="20"/>
         </w:rPr>
-        <w:t>9</w:t>
+        <w:t>15</w:t>
       </w:r>
       <w:r>
         <w:rPr>
@@ -145,31 +145,7 @@
           <w:iCs/>
           <w:szCs w:val="24"/>
         </w:rPr>
-        <w:t>B</w:t>
-      </w:r>
-      <w:r>
-        <w:rPr>
-          <w:rFonts w:ascii="Calibri" w:hAnsi="Calibri" w:cs="Arial"/>
-          <w:iCs/>
-          <w:szCs w:val="24"/>
-        </w:rPr>
-        <w:t>ug fixes</w:t>
-      </w:r>
-      <w:r>
-        <w:rPr>
-          <w:rFonts w:ascii="Calibri" w:hAnsi="Calibri" w:cs="Arial"/>
-          <w:iCs/>
-          <w:szCs w:val="24"/>
-        </w:rPr>
-        <w:t xml:space="preserve"> and minor enhancements</w:t>
-      </w:r>
-      <w:r>
-        <w:rPr>
-          <w:rFonts w:ascii="Calibri" w:hAnsi="Calibri" w:cs="Arial"/>
-          <w:iCs/>
-          <w:szCs w:val="24"/>
-        </w:rPr>
-        <w:t>.</w:t>
+        <w:t>Optimizations and speed increases.</w:t>
       </w:r>
     </w:p>
     <w:p>
@@ -197,6 +173,8 @@
           <w:szCs w:val="24"/>
         </w:rPr>
       </w:pPr>
+      <w:bookmarkStart w:id="0" w:name="_GoBack"/>
+      <w:bookmarkEnd w:id="0"/>
     </w:p>
     <w:p>
       <w:pPr>
@@ -238,7 +216,7 @@
         <w:widowControl w:val="0"/>
         <w:numPr>
           <w:ilvl w:val="0"/>
-          <w:numId w:val="18"/>
+          <w:numId w:val="19"/>
         </w:numPr>
         <w:tabs>
           <w:tab w:val="left" w:pos="220"/>
@@ -268,10 +246,8 @@
           <w:iCs/>
           <w:szCs w:val="24"/>
         </w:rPr>
-        <w:t>Added a matrix math library (new)</w:t>
-      </w:r>
-      <w:bookmarkStart w:id="0" w:name="_GoBack"/>
-      <w:bookmarkEnd w:id="0"/>
+        <w:t>JIT support for floating point functions (pow, sin, cos, log, etc.) [new]</w:t>
+      </w:r>
     </w:p>
     <w:p>
       <w:pPr>
@@ -279,7 +255,7 @@
         <w:widowControl w:val="0"/>
         <w:numPr>
           <w:ilvl w:val="0"/>
-          <w:numId w:val="18"/>
+          <w:numId w:val="19"/>
         </w:numPr>
         <w:tabs>
           <w:tab w:val="left" w:pos="220"/>
@@ -309,15 +285,25 @@
           <w:iCs/>
           <w:szCs w:val="24"/>
         </w:rPr>
-        <w:t>Code incorrectly generated for overload functions with default parameter values</w:t>
-      </w:r>
+        <w:t xml:space="preserve">More aggressive method </w:t>
+      </w:r>
+      <w:proofErr w:type="spellStart"/>
       <w:r>
         <w:rPr>
           <w:rFonts w:ascii="Calibri" w:hAnsi="Calibri" w:cs="Arial"/>
           <w:iCs/>
           <w:szCs w:val="24"/>
         </w:rPr>
-        <w:t xml:space="preserve"> (fix)</w:t>
+        <w:t>inlining</w:t>
+      </w:r>
+      <w:proofErr w:type="spellEnd"/>
+      <w:r>
+        <w:rPr>
+          <w:rFonts w:ascii="Calibri" w:hAnsi="Calibri" w:cs="Arial"/>
+          <w:iCs/>
+          <w:szCs w:val="24"/>
+        </w:rPr>
+        <w:t>, general increased performance [new]</w:t>
       </w:r>
     </w:p>
     <w:p>
@@ -326,7 +312,7 @@
         <w:widowControl w:val="0"/>
         <w:numPr>
           <w:ilvl w:val="0"/>
-          <w:numId w:val="18"/>
+          <w:numId w:val="19"/>
         </w:numPr>
         <w:tabs>
           <w:tab w:val="left" w:pos="220"/>
@@ -356,7 +342,7 @@
           <w:iCs/>
           <w:szCs w:val="24"/>
         </w:rPr>
-        <w:t>Conditional expressions used in ‘+=’ statements generated compiler errors (fix)</w:t>
+        <w:t>Fixed code examples [bug]</w:t>
       </w:r>
     </w:p>
     <w:p>
@@ -1423,23 +1409,7 @@
           <w:rFonts w:ascii="Calibri" w:hAnsi="Calibri" w:cs="Arial"/>
           <w:szCs w:val="24"/>
         </w:rPr>
-        <w:t xml:space="preserve"> 'C:\Program Files\</w:t>
-      </w:r>
-      <w:proofErr w:type="spellStart"/>
-      <w:r>
-        <w:rPr>
-          <w:rFonts w:ascii="Calibri" w:hAnsi="Calibri" w:cs="Arial"/>
-          <w:szCs w:val="24"/>
-        </w:rPr>
-        <w:t>Objeck</w:t>
-      </w:r>
-      <w:proofErr w:type="spellEnd"/>
-      <w:r>
-        <w:rPr>
-          <w:rFonts w:ascii="Calibri" w:hAnsi="Calibri" w:cs="Arial"/>
-          <w:szCs w:val="24"/>
-        </w:rPr>
-        <w:t>\</w:t>
+        <w:t xml:space="preserve"> 'C:\Program Files\Objeck\</w:t>
       </w:r>
       <w:proofErr w:type="spellStart"/>
       <w:r>
@@ -2487,6 +2457,92 @@
     </w:lvl>
   </w:abstractNum>
   <w:abstractNum w:abstractNumId="1" w15:restartNumberingAfterBreak="0">
+    <w:nsid w:val="1186008E"/>
+    <w:multiLevelType w:val="hybridMultilevel"/>
+    <w:tmpl w:val="C806202E"/>
+    <w:lvl w:ilvl="0" w:tplc="0409000F">
+      <w:start w:val="1"/>
+      <w:numFmt w:val="decimal"/>
+      <w:lvlText w:val="%1."/>
+      <w:lvlJc w:val="left"/>
+      <w:pPr>
+        <w:ind w:left="720" w:hanging="360"/>
+      </w:pPr>
+    </w:lvl>
+    <w:lvl w:ilvl="1" w:tplc="04090019" w:tentative="1">
+      <w:start w:val="1"/>
+      <w:numFmt w:val="lowerLetter"/>
+      <w:lvlText w:val="%2."/>
+      <w:lvlJc w:val="left"/>
+      <w:pPr>
+        <w:ind w:left="1440" w:hanging="360"/>
+      </w:pPr>
+    </w:lvl>
+    <w:lvl w:ilvl="2" w:tplc="0409001B" w:tentative="1">
+      <w:start w:val="1"/>
+      <w:numFmt w:val="lowerRoman"/>
+      <w:lvlText w:val="%3."/>
+      <w:lvlJc w:val="right"/>
+      <w:pPr>
+        <w:ind w:left="2160" w:hanging="180"/>
+      </w:pPr>
+    </w:lvl>
+    <w:lvl w:ilvl="3" w:tplc="0409000F" w:tentative="1">
+      <w:start w:val="1"/>
+      <w:numFmt w:val="decimal"/>
+      <w:lvlText w:val="%4."/>
+      <w:lvlJc w:val="left"/>
+      <w:pPr>
+        <w:ind w:left="2880" w:hanging="360"/>
+      </w:pPr>
+    </w:lvl>
+    <w:lvl w:ilvl="4" w:tplc="04090019" w:tentative="1">
+      <w:start w:val="1"/>
+      <w:numFmt w:val="lowerLetter"/>
+      <w:lvlText w:val="%5."/>
+      <w:lvlJc w:val="left"/>
+      <w:pPr>
+        <w:ind w:left="3600" w:hanging="360"/>
+      </w:pPr>
+    </w:lvl>
+    <w:lvl w:ilvl="5" w:tplc="0409001B" w:tentative="1">
+      <w:start w:val="1"/>
+      <w:numFmt w:val="lowerRoman"/>
+      <w:lvlText w:val="%6."/>
+      <w:lvlJc w:val="right"/>
+      <w:pPr>
+        <w:ind w:left="4320" w:hanging="180"/>
+      </w:pPr>
+    </w:lvl>
+    <w:lvl w:ilvl="6" w:tplc="0409000F" w:tentative="1">
+      <w:start w:val="1"/>
+      <w:numFmt w:val="decimal"/>
+      <w:lvlText w:val="%7."/>
+      <w:lvlJc w:val="left"/>
+      <w:pPr>
+        <w:ind w:left="5040" w:hanging="360"/>
+      </w:pPr>
+    </w:lvl>
+    <w:lvl w:ilvl="7" w:tplc="04090019" w:tentative="1">
+      <w:start w:val="1"/>
+      <w:numFmt w:val="lowerLetter"/>
+      <w:lvlText w:val="%8."/>
+      <w:lvlJc w:val="left"/>
+      <w:pPr>
+        <w:ind w:left="5760" w:hanging="360"/>
+      </w:pPr>
+    </w:lvl>
+    <w:lvl w:ilvl="8" w:tplc="0409001B" w:tentative="1">
+      <w:start w:val="1"/>
+      <w:numFmt w:val="lowerRoman"/>
+      <w:lvlText w:val="%9."/>
+      <w:lvlJc w:val="right"/>
+      <w:pPr>
+        <w:ind w:left="6480" w:hanging="180"/>
+      </w:pPr>
+    </w:lvl>
+  </w:abstractNum>
+  <w:abstractNum w:abstractNumId="2" w15:restartNumberingAfterBreak="0">
     <w:nsid w:val="152265A4"/>
     <w:multiLevelType w:val="hybridMultilevel"/>
     <w:tmpl w:val="0310B476"/>
@@ -2572,7 +2628,7 @@
       </w:pPr>
     </w:lvl>
   </w:abstractNum>
-  <w:abstractNum w:abstractNumId="2" w15:restartNumberingAfterBreak="0">
+  <w:abstractNum w:abstractNumId="3" w15:restartNumberingAfterBreak="0">
     <w:nsid w:val="25E32733"/>
     <w:multiLevelType w:val="multilevel"/>
     <w:tmpl w:val="0A8ACDBC"/>
@@ -2693,7 +2749,7 @@
       </w:rPr>
     </w:lvl>
   </w:abstractNum>
-  <w:abstractNum w:abstractNumId="3" w15:restartNumberingAfterBreak="0">
+  <w:abstractNum w:abstractNumId="4" w15:restartNumberingAfterBreak="0">
     <w:nsid w:val="31E906DB"/>
     <w:multiLevelType w:val="multilevel"/>
     <w:tmpl w:val="437A1E6C"/>
@@ -2814,7 +2870,7 @@
       </w:rPr>
     </w:lvl>
   </w:abstractNum>
-  <w:abstractNum w:abstractNumId="4" w15:restartNumberingAfterBreak="0">
+  <w:abstractNum w:abstractNumId="5" w15:restartNumberingAfterBreak="0">
     <w:nsid w:val="36870E60"/>
     <w:multiLevelType w:val="multilevel"/>
     <w:tmpl w:val="588C4756"/>
@@ -2927,7 +2983,7 @@
       </w:pPr>
     </w:lvl>
   </w:abstractNum>
-  <w:abstractNum w:abstractNumId="5" w15:restartNumberingAfterBreak="0">
+  <w:abstractNum w:abstractNumId="6" w15:restartNumberingAfterBreak="0">
     <w:nsid w:val="44A66A01"/>
     <w:multiLevelType w:val="multilevel"/>
     <w:tmpl w:val="E534B044"/>
@@ -3013,7 +3069,7 @@
       </w:pPr>
     </w:lvl>
   </w:abstractNum>
-  <w:abstractNum w:abstractNumId="6" w15:restartNumberingAfterBreak="0">
+  <w:abstractNum w:abstractNumId="7" w15:restartNumberingAfterBreak="0">
     <w:nsid w:val="46A904F7"/>
     <w:multiLevelType w:val="hybridMultilevel"/>
     <w:tmpl w:val="39A4A7DA"/>
@@ -3099,7 +3155,7 @@
       </w:pPr>
     </w:lvl>
   </w:abstractNum>
-  <w:abstractNum w:abstractNumId="7" w15:restartNumberingAfterBreak="0">
+  <w:abstractNum w:abstractNumId="8" w15:restartNumberingAfterBreak="0">
     <w:nsid w:val="49D12933"/>
     <w:multiLevelType w:val="hybridMultilevel"/>
     <w:tmpl w:val="B8E01FFA"/>
@@ -3188,7 +3244,7 @@
       </w:pPr>
     </w:lvl>
   </w:abstractNum>
-  <w:abstractNum w:abstractNumId="8" w15:restartNumberingAfterBreak="0">
+  <w:abstractNum w:abstractNumId="9" w15:restartNumberingAfterBreak="0">
     <w:nsid w:val="4D253CB3"/>
     <w:multiLevelType w:val="multilevel"/>
     <w:tmpl w:val="CB9CDC4A"/>
@@ -3301,7 +3357,7 @@
       </w:rPr>
     </w:lvl>
   </w:abstractNum>
-  <w:abstractNum w:abstractNumId="9" w15:restartNumberingAfterBreak="0">
+  <w:abstractNum w:abstractNumId="10" w15:restartNumberingAfterBreak="0">
     <w:nsid w:val="4E2C3B7C"/>
     <w:multiLevelType w:val="multilevel"/>
     <w:tmpl w:val="A8703FD0"/>
@@ -3414,7 +3470,7 @@
       </w:rPr>
     </w:lvl>
   </w:abstractNum>
-  <w:abstractNum w:abstractNumId="10" w15:restartNumberingAfterBreak="0">
+  <w:abstractNum w:abstractNumId="11" w15:restartNumberingAfterBreak="0">
     <w:nsid w:val="53232479"/>
     <w:multiLevelType w:val="hybridMultilevel"/>
     <w:tmpl w:val="CEAC21FE"/>
@@ -3500,7 +3556,7 @@
       </w:pPr>
     </w:lvl>
   </w:abstractNum>
-  <w:abstractNum w:abstractNumId="11" w15:restartNumberingAfterBreak="0">
+  <w:abstractNum w:abstractNumId="12" w15:restartNumberingAfterBreak="0">
     <w:nsid w:val="5CE3398F"/>
     <w:multiLevelType w:val="multilevel"/>
     <w:tmpl w:val="C712A61E"/>
@@ -3621,7 +3677,7 @@
       </w:rPr>
     </w:lvl>
   </w:abstractNum>
-  <w:abstractNum w:abstractNumId="12" w15:restartNumberingAfterBreak="0">
+  <w:abstractNum w:abstractNumId="13" w15:restartNumberingAfterBreak="0">
     <w:nsid w:val="630F7749"/>
     <w:multiLevelType w:val="multilevel"/>
     <w:tmpl w:val="F0FC980C"/>
@@ -3739,7 +3795,7 @@
       </w:rPr>
     </w:lvl>
   </w:abstractNum>
-  <w:abstractNum w:abstractNumId="13" w15:restartNumberingAfterBreak="0">
+  <w:abstractNum w:abstractNumId="14" w15:restartNumberingAfterBreak="0">
     <w:nsid w:val="69AF3507"/>
     <w:multiLevelType w:val="multilevel"/>
     <w:tmpl w:val="2B049564"/>
@@ -3857,7 +3913,7 @@
       </w:rPr>
     </w:lvl>
   </w:abstractNum>
-  <w:abstractNum w:abstractNumId="14" w15:restartNumberingAfterBreak="0">
+  <w:abstractNum w:abstractNumId="15" w15:restartNumberingAfterBreak="0">
     <w:nsid w:val="71F92EFE"/>
     <w:multiLevelType w:val="hybridMultilevel"/>
     <w:tmpl w:val="F0964228"/>
@@ -3943,7 +3999,7 @@
       </w:pPr>
     </w:lvl>
   </w:abstractNum>
-  <w:abstractNum w:abstractNumId="15" w15:restartNumberingAfterBreak="0">
+  <w:abstractNum w:abstractNumId="16" w15:restartNumberingAfterBreak="0">
     <w:nsid w:val="72587BCB"/>
     <w:multiLevelType w:val="hybridMultilevel"/>
     <w:tmpl w:val="00DA0B44"/>
@@ -4029,7 +4085,7 @@
       </w:pPr>
     </w:lvl>
   </w:abstractNum>
-  <w:abstractNum w:abstractNumId="16" w15:restartNumberingAfterBreak="0">
+  <w:abstractNum w:abstractNumId="17" w15:restartNumberingAfterBreak="0">
     <w:nsid w:val="7CCE4669"/>
     <w:multiLevelType w:val="hybridMultilevel"/>
     <w:tmpl w:val="C9E4D4B4"/>
@@ -4115,7 +4171,7 @@
       </w:pPr>
     </w:lvl>
   </w:abstractNum>
-  <w:abstractNum w:abstractNumId="17" w15:restartNumberingAfterBreak="0">
+  <w:abstractNum w:abstractNumId="18" w15:restartNumberingAfterBreak="0">
     <w:nsid w:val="7DB438DD"/>
     <w:multiLevelType w:val="multilevel"/>
     <w:tmpl w:val="73503A12"/>
@@ -4211,58 +4267,61 @@
     </w:lvl>
   </w:abstractNum>
   <w:num w:numId="1">
+    <w:abstractNumId w:val="12"/>
+  </w:num>
+  <w:num w:numId="2">
+    <w:abstractNumId w:val="3"/>
+  </w:num>
+  <w:num w:numId="3">
+    <w:abstractNumId w:val="4"/>
+  </w:num>
+  <w:num w:numId="4">
+    <w:abstractNumId w:val="9"/>
+  </w:num>
+  <w:num w:numId="5">
+    <w:abstractNumId w:val="10"/>
+  </w:num>
+  <w:num w:numId="6">
+    <w:abstractNumId w:val="6"/>
+  </w:num>
+  <w:num w:numId="7">
+    <w:abstractNumId w:val="14"/>
+  </w:num>
+  <w:num w:numId="8">
+    <w:abstractNumId w:val="13"/>
+  </w:num>
+  <w:num w:numId="9">
+    <w:abstractNumId w:val="5"/>
+  </w:num>
+  <w:num w:numId="10">
+    <w:abstractNumId w:val="18"/>
+  </w:num>
+  <w:num w:numId="11">
     <w:abstractNumId w:val="11"/>
   </w:num>
-  <w:num w:numId="2">
+  <w:num w:numId="12">
+    <w:abstractNumId w:val="15"/>
+  </w:num>
+  <w:num w:numId="13">
+    <w:abstractNumId w:val="8"/>
+  </w:num>
+  <w:num w:numId="14">
+    <w:abstractNumId w:val="16"/>
+  </w:num>
+  <w:num w:numId="15">
+    <w:abstractNumId w:val="7"/>
+  </w:num>
+  <w:num w:numId="16">
     <w:abstractNumId w:val="2"/>
   </w:num>
-  <w:num w:numId="3">
-    <w:abstractNumId w:val="3"/>
-  </w:num>
-  <w:num w:numId="4">
-    <w:abstractNumId w:val="8"/>
-  </w:num>
-  <w:num w:numId="5">
-    <w:abstractNumId w:val="9"/>
-  </w:num>
-  <w:num w:numId="6">
-    <w:abstractNumId w:val="5"/>
-  </w:num>
-  <w:num w:numId="7">
-    <w:abstractNumId w:val="13"/>
-  </w:num>
-  <w:num w:numId="8">
-    <w:abstractNumId w:val="12"/>
-  </w:num>
-  <w:num w:numId="9">
-    <w:abstractNumId w:val="4"/>
-  </w:num>
-  <w:num w:numId="10">
+  <w:num w:numId="17">
     <w:abstractNumId w:val="17"/>
-  </w:num>
-  <w:num w:numId="11">
-    <w:abstractNumId w:val="10"/>
-  </w:num>
-  <w:num w:numId="12">
-    <w:abstractNumId w:val="14"/>
-  </w:num>
-  <w:num w:numId="13">
-    <w:abstractNumId w:val="7"/>
-  </w:num>
-  <w:num w:numId="14">
-    <w:abstractNumId w:val="15"/>
-  </w:num>
-  <w:num w:numId="15">
-    <w:abstractNumId w:val="6"/>
-  </w:num>
-  <w:num w:numId="16">
-    <w:abstractNumId w:val="1"/>
-  </w:num>
-  <w:num w:numId="17">
-    <w:abstractNumId w:val="16"/>
   </w:num>
   <w:num w:numId="18">
     <w:abstractNumId w:val="0"/>
+  </w:num>
+  <w:num w:numId="19">
+    <w:abstractNumId w:val="1"/>
   </w:num>
 </w:numbering>
 </file>

--- a/docs/readme.docx
+++ b/docs/readme.docx
@@ -37,12 +37,18 @@
         <w:rPr>
           <w:sz w:val="20"/>
         </w:rPr>
-        <w:t>10</w:t>
+        <w:t>1</w:t>
       </w:r>
       <w:r>
         <w:rPr>
           <w:sz w:val="20"/>
         </w:rPr>
+        <w:t>1</w:t>
+      </w:r>
+      <w:r>
+        <w:rPr>
+          <w:sz w:val="20"/>
+        </w:rPr>
         <w:t xml:space="preserve">; </w:t>
       </w:r>
       <w:r>
@@ -61,7 +67,7 @@
         <w:rPr>
           <w:sz w:val="20"/>
         </w:rPr>
-        <w:t>15</w:t>
+        <w:t>21</w:t>
       </w:r>
       <w:r>
         <w:rPr>
@@ -137,6 +143,7 @@
           <w:rFonts w:ascii="Calibri" w:hAnsi="Calibri" w:cs="Arial"/>
           <w:iCs/>
           <w:szCs w:val="24"/>
+          <w:highlight w:val="yellow"/>
         </w:rPr>
       </w:pPr>
       <w:r>
@@ -144,6 +151,7 @@
           <w:rFonts w:ascii="Calibri" w:hAnsi="Calibri" w:cs="Arial"/>
           <w:iCs/>
           <w:szCs w:val="24"/>
+          <w:highlight w:val="yellow"/>
         </w:rPr>
         <w:t>Optimizations and speed increases.</w:t>
       </w:r>
@@ -171,6 +179,7 @@
           <w:rFonts w:ascii="Calibri" w:hAnsi="Calibri" w:cs="Arial"/>
           <w:iCs/>
           <w:szCs w:val="24"/>
+          <w:highlight w:val="yellow"/>
         </w:rPr>
       </w:pPr>
       <w:bookmarkStart w:id="0" w:name="_GoBack"/>
@@ -199,6 +208,7 @@
           <w:rFonts w:ascii="Calibri" w:hAnsi="Calibri" w:cs="Arial"/>
           <w:iCs/>
           <w:szCs w:val="24"/>
+          <w:highlight w:val="yellow"/>
         </w:rPr>
       </w:pPr>
       <w:r>
@@ -206,6 +216,7 @@
           <w:rFonts w:ascii="Calibri" w:hAnsi="Calibri" w:cs="Arial"/>
           <w:iCs/>
           <w:szCs w:val="24"/>
+          <w:highlight w:val="yellow"/>
         </w:rPr>
         <w:t>Highlights:</w:t>
       </w:r>
@@ -238,6 +249,7 @@
           <w:rFonts w:ascii="Calibri" w:hAnsi="Calibri" w:cs="Arial"/>
           <w:iCs/>
           <w:szCs w:val="24"/>
+          <w:highlight w:val="yellow"/>
         </w:rPr>
       </w:pPr>
       <w:r>
@@ -245,6 +257,7 @@
           <w:rFonts w:ascii="Calibri" w:hAnsi="Calibri" w:cs="Arial"/>
           <w:iCs/>
           <w:szCs w:val="24"/>
+          <w:highlight w:val="yellow"/>
         </w:rPr>
         <w:t>JIT support for floating point functions (pow, sin, cos, log, etc.) [new]</w:t>
       </w:r>
@@ -277,6 +290,7 @@
           <w:rFonts w:ascii="Calibri" w:hAnsi="Calibri" w:cs="Arial"/>
           <w:iCs/>
           <w:szCs w:val="24"/>
+          <w:highlight w:val="yellow"/>
         </w:rPr>
       </w:pPr>
       <w:r>
@@ -284,6 +298,7 @@
           <w:rFonts w:ascii="Calibri" w:hAnsi="Calibri" w:cs="Arial"/>
           <w:iCs/>
           <w:szCs w:val="24"/>
+          <w:highlight w:val="yellow"/>
         </w:rPr>
         <w:t xml:space="preserve">More aggressive method </w:t>
       </w:r>
@@ -293,6 +308,7 @@
           <w:rFonts w:ascii="Calibri" w:hAnsi="Calibri" w:cs="Arial"/>
           <w:iCs/>
           <w:szCs w:val="24"/>
+          <w:highlight w:val="yellow"/>
         </w:rPr>
         <w:t>inlining</w:t>
       </w:r>
@@ -302,6 +318,7 @@
           <w:rFonts w:ascii="Calibri" w:hAnsi="Calibri" w:cs="Arial"/>
           <w:iCs/>
           <w:szCs w:val="24"/>
+          <w:highlight w:val="yellow"/>
         </w:rPr>
         <w:t>, general increased performance [new]</w:t>
       </w:r>
@@ -334,6 +351,7 @@
           <w:rFonts w:ascii="Calibri" w:hAnsi="Calibri" w:cs="Arial"/>
           <w:iCs/>
           <w:szCs w:val="24"/>
+          <w:highlight w:val="yellow"/>
         </w:rPr>
       </w:pPr>
       <w:r>
@@ -341,6 +359,7 @@
           <w:rFonts w:ascii="Calibri" w:hAnsi="Calibri" w:cs="Arial"/>
           <w:iCs/>
           <w:szCs w:val="24"/>
+          <w:highlight w:val="yellow"/>
         </w:rPr>
         <w:t>Fixed code examples [bug]</w:t>
       </w:r>

--- a/docs/readme.docx
+++ b/docs/readme.docx
@@ -55,7 +55,7 @@
         <w:rPr>
           <w:sz w:val="20"/>
         </w:rPr>
-        <w:t>March</w:t>
+        <w:t>April</w:t>
       </w:r>
       <w:r>
         <w:rPr>
@@ -67,7 +67,7 @@
         <w:rPr>
           <w:sz w:val="20"/>
         </w:rPr>
-        <w:t>21</w:t>
+        <w:t>9</w:t>
       </w:r>
       <w:r>
         <w:rPr>
@@ -143,7 +143,6 @@
           <w:rFonts w:ascii="Calibri" w:hAnsi="Calibri" w:cs="Arial"/>
           <w:iCs/>
           <w:szCs w:val="24"/>
-          <w:highlight w:val="yellow"/>
         </w:rPr>
       </w:pPr>
       <w:r>
@@ -151,9 +150,24 @@
           <w:rFonts w:ascii="Calibri" w:hAnsi="Calibri" w:cs="Arial"/>
           <w:iCs/>
           <w:szCs w:val="24"/>
-          <w:highlight w:val="yellow"/>
-        </w:rPr>
-        <w:t>Optimizations and speed increases.</w:t>
+        </w:rPr>
+        <w:t>Critical bug fixes</w:t>
+      </w:r>
+      <w:r>
+        <w:rPr>
+          <w:rFonts w:ascii="Calibri" w:hAnsi="Calibri" w:cs="Arial"/>
+          <w:iCs/>
+          <w:szCs w:val="24"/>
+        </w:rPr>
+        <w:t xml:space="preserve"> and minor enhancements</w:t>
+      </w:r>
+      <w:r>
+        <w:rPr>
+          <w:rFonts w:ascii="Calibri" w:hAnsi="Calibri" w:cs="Arial"/>
+          <w:iCs/>
+          <w:szCs w:val="24"/>
+        </w:rPr>
+        <w:t>.</w:t>
       </w:r>
     </w:p>
     <w:p>
@@ -179,11 +193,8 @@
           <w:rFonts w:ascii="Calibri" w:hAnsi="Calibri" w:cs="Arial"/>
           <w:iCs/>
           <w:szCs w:val="24"/>
-          <w:highlight w:val="yellow"/>
-        </w:rPr>
-      </w:pPr>
-      <w:bookmarkStart w:id="0" w:name="_GoBack"/>
-      <w:bookmarkEnd w:id="0"/>
+        </w:rPr>
+      </w:pPr>
     </w:p>
     <w:p>
       <w:pPr>
@@ -208,7 +219,6 @@
           <w:rFonts w:ascii="Calibri" w:hAnsi="Calibri" w:cs="Arial"/>
           <w:iCs/>
           <w:szCs w:val="24"/>
-          <w:highlight w:val="yellow"/>
         </w:rPr>
       </w:pPr>
       <w:r>
@@ -216,7 +226,6 @@
           <w:rFonts w:ascii="Calibri" w:hAnsi="Calibri" w:cs="Arial"/>
           <w:iCs/>
           <w:szCs w:val="24"/>
-          <w:highlight w:val="yellow"/>
         </w:rPr>
         <w:t>Highlights:</w:t>
       </w:r>
@@ -249,7 +258,6 @@
           <w:rFonts w:ascii="Calibri" w:hAnsi="Calibri" w:cs="Arial"/>
           <w:iCs/>
           <w:szCs w:val="24"/>
-          <w:highlight w:val="yellow"/>
         </w:rPr>
       </w:pPr>
       <w:r>
@@ -257,9 +265,74 @@
           <w:rFonts w:ascii="Calibri" w:hAnsi="Calibri" w:cs="Arial"/>
           <w:iCs/>
           <w:szCs w:val="24"/>
-          <w:highlight w:val="yellow"/>
-        </w:rPr>
-        <w:t>JIT support for floating point functions (pow, sin, cos, log, etc.) [new]</w:t>
+        </w:rPr>
+        <w:t xml:space="preserve">Fixed </w:t>
+      </w:r>
+      <w:r>
+        <w:rPr>
+          <w:rFonts w:ascii="Calibri" w:hAnsi="Calibri" w:cs="Arial"/>
+          <w:iCs/>
+          <w:szCs w:val="24"/>
+        </w:rPr>
+        <w:t xml:space="preserve">method </w:t>
+      </w:r>
+      <w:proofErr w:type="spellStart"/>
+      <w:r>
+        <w:rPr>
+          <w:rFonts w:ascii="Calibri" w:hAnsi="Calibri" w:cs="Arial"/>
+          <w:iCs/>
+          <w:szCs w:val="24"/>
+        </w:rPr>
+        <w:t>inlining</w:t>
+      </w:r>
+      <w:proofErr w:type="spellEnd"/>
+      <w:r>
+        <w:rPr>
+          <w:rFonts w:ascii="Calibri" w:hAnsi="Calibri" w:cs="Arial"/>
+          <w:iCs/>
+          <w:szCs w:val="24"/>
+        </w:rPr>
+        <w:t xml:space="preserve"> bug that </w:t>
+      </w:r>
+      <w:r>
+        <w:rPr>
+          <w:rFonts w:ascii="Calibri" w:hAnsi="Calibri" w:cs="Arial"/>
+          <w:iCs/>
+          <w:szCs w:val="24"/>
+        </w:rPr>
+        <w:t xml:space="preserve">may </w:t>
+      </w:r>
+      <w:r>
+        <w:rPr>
+          <w:rFonts w:ascii="Calibri" w:hAnsi="Calibri" w:cs="Arial"/>
+          <w:iCs/>
+          <w:szCs w:val="24"/>
+        </w:rPr>
+        <w:t>cause incorrect code generation</w:t>
+      </w:r>
+      <w:r>
+        <w:rPr>
+          <w:rFonts w:ascii="Calibri" w:hAnsi="Calibri" w:cs="Arial"/>
+          <w:iCs/>
+          <w:szCs w:val="24"/>
+        </w:rPr>
+        <w:t xml:space="preserve"> [</w:t>
+      </w:r>
+      <w:r>
+        <w:rPr>
+          <w:rFonts w:ascii="Calibri" w:hAnsi="Calibri" w:cs="Arial"/>
+          <w:iCs/>
+          <w:szCs w:val="24"/>
+        </w:rPr>
+        <w:t>bug</w:t>
+      </w:r>
+      <w:r>
+        <w:rPr>
+          <w:rFonts w:ascii="Calibri" w:hAnsi="Calibri" w:cs="Arial"/>
+          <w:iCs/>
+          <w:szCs w:val="24"/>
+        </w:rPr>
+        <w:t>]</w:t>
       </w:r>
     </w:p>
     <w:p>
@@ -290,7 +363,6 @@
           <w:rFonts w:ascii="Calibri" w:hAnsi="Calibri" w:cs="Arial"/>
           <w:iCs/>
           <w:szCs w:val="24"/>
-          <w:highlight w:val="yellow"/>
         </w:rPr>
       </w:pPr>
       <w:r>
@@ -298,29 +370,40 @@
           <w:rFonts w:ascii="Calibri" w:hAnsi="Calibri" w:cs="Arial"/>
           <w:iCs/>
           <w:szCs w:val="24"/>
-          <w:highlight w:val="yellow"/>
-        </w:rPr>
-        <w:t xml:space="preserve">More aggressive method </w:t>
-      </w:r>
-      <w:proofErr w:type="spellStart"/>
+        </w:rPr>
+        <w:t>Improved internal handling of UTF-8 to ASCII</w:t>
+      </w:r>
       <w:r>
         <w:rPr>
           <w:rFonts w:ascii="Calibri" w:hAnsi="Calibri" w:cs="Arial"/>
           <w:iCs/>
           <w:szCs w:val="24"/>
-          <w:highlight w:val="yellow"/>
-        </w:rPr>
-        <w:t>inlining</w:t>
-      </w:r>
-      <w:proofErr w:type="spellEnd"/>
+        </w:rPr>
+        <w:t xml:space="preserve"> text conversion</w:t>
+      </w:r>
       <w:r>
         <w:rPr>
           <w:rFonts w:ascii="Calibri" w:hAnsi="Calibri" w:cs="Arial"/>
           <w:iCs/>
           <w:szCs w:val="24"/>
-          <w:highlight w:val="yellow"/>
-        </w:rPr>
-        <w:t>, general increased performance [new]</w:t>
+        </w:rPr>
+        <w:t xml:space="preserve"> [</w:t>
+      </w:r>
+      <w:r>
+        <w:rPr>
+          <w:rFonts w:ascii="Calibri" w:hAnsi="Calibri" w:cs="Arial"/>
+          <w:iCs/>
+          <w:szCs w:val="24"/>
+        </w:rPr>
+        <w:t>new</w:t>
+      </w:r>
+      <w:r>
+        <w:rPr>
+          <w:rFonts w:ascii="Calibri" w:hAnsi="Calibri" w:cs="Arial"/>
+          <w:iCs/>
+          <w:szCs w:val="24"/>
+        </w:rPr>
+        <w:t>]</w:t>
       </w:r>
     </w:p>
     <w:p>
@@ -351,7 +434,6 @@
           <w:rFonts w:ascii="Calibri" w:hAnsi="Calibri" w:cs="Arial"/>
           <w:iCs/>
           <w:szCs w:val="24"/>
-          <w:highlight w:val="yellow"/>
         </w:rPr>
       </w:pPr>
       <w:r>
@@ -359,9 +441,26 @@
           <w:rFonts w:ascii="Calibri" w:hAnsi="Calibri" w:cs="Arial"/>
           <w:iCs/>
           <w:szCs w:val="24"/>
-          <w:highlight w:val="yellow"/>
-        </w:rPr>
-        <w:t>Fixed code examples [bug]</w:t>
+        </w:rPr>
+        <w:t>General performance enhancements</w:t>
+      </w:r>
+      <w:r>
+        <w:rPr>
+          <w:rFonts w:ascii="Calibri" w:hAnsi="Calibri" w:cs="Arial"/>
+          <w:iCs/>
+          <w:szCs w:val="24"/>
+        </w:rPr>
+        <w:t xml:space="preserve"> </w:t>
+      </w:r>
+      <w:bookmarkStart w:id="0" w:name="_GoBack"/>
+      <w:bookmarkEnd w:id="0"/>
+      <w:r>
+        <w:rPr>
+          <w:rFonts w:ascii="Calibri" w:hAnsi="Calibri" w:cs="Arial"/>
+          <w:iCs/>
+          <w:szCs w:val="24"/>
+        </w:rPr>
+        <w:t>for Windows platforms [new]</w:t>
       </w:r>
     </w:p>
     <w:p>
@@ -1257,6 +1356,7 @@
           <w:rFonts w:ascii="Calibri" w:hAnsi="Calibri" w:cs="Arial"/>
           <w:szCs w:val="24"/>
         </w:rPr>
+        <w:lastRenderedPageBreak/>
         <w:t>obc</w:t>
       </w:r>
       <w:proofErr w:type="spellEnd"/>
@@ -4358,7 +4458,7 @@
     </w:rPrDefault>
     <w:pPrDefault/>
   </w:docDefaults>
-  <w:latentStyles w:defLockedState="0" w:defUIPriority="99" w:defSemiHidden="0" w:defUnhideWhenUsed="0" w:defQFormat="0" w:count="375">
+  <w:latentStyles w:defLockedState="0" w:defUIPriority="99" w:defSemiHidden="0" w:defUnhideWhenUsed="0" w:defQFormat="0" w:count="376">
     <w:lsdException w:name="Normal" w:uiPriority="0" w:qFormat="1"/>
     <w:lsdException w:name="heading 1" w:uiPriority="9" w:qFormat="1"/>
     <w:lsdException w:name="heading 2" w:semiHidden="1" w:uiPriority="9" w:unhideWhenUsed="1" w:qFormat="1"/>
@@ -4464,7 +4564,6 @@
     <w:lsdException w:name="HTML Sample" w:semiHidden="1" w:unhideWhenUsed="1"/>
     <w:lsdException w:name="HTML Typewriter" w:semiHidden="1" w:unhideWhenUsed="1"/>
     <w:lsdException w:name="HTML Variable" w:semiHidden="1" w:unhideWhenUsed="1"/>
-    <w:lsdException w:name="Normal Table" w:semiHidden="1" w:unhideWhenUsed="1"/>
     <w:lsdException w:name="annotation subject" w:semiHidden="1" w:unhideWhenUsed="1"/>
     <w:lsdException w:name="No List" w:semiHidden="1" w:unhideWhenUsed="1"/>
     <w:lsdException w:name="Outline List 1" w:semiHidden="1" w:unhideWhenUsed="1"/>
@@ -4511,10 +4610,8 @@
     <w:lsdException w:name="Table Subtle 2" w:semiHidden="1" w:unhideWhenUsed="1"/>
     <w:lsdException w:name="Table Web 1" w:semiHidden="1" w:unhideWhenUsed="1"/>
     <w:lsdException w:name="Table Web 2" w:semiHidden="1" w:unhideWhenUsed="1"/>
-    <w:lsdException w:name="Table Web 3" w:semiHidden="1" w:unhideWhenUsed="1"/>
     <w:lsdException w:name="Balloon Text" w:semiHidden="1" w:unhideWhenUsed="1"/>
     <w:lsdException w:name="Table Grid" w:uiPriority="39"/>
-    <w:lsdException w:name="Table Theme" w:semiHidden="1" w:unhideWhenUsed="1"/>
     <w:lsdException w:name="Placeholder Text" w:semiHidden="1"/>
     <w:lsdException w:name="No Spacing" w:uiPriority="1" w:qFormat="1"/>
     <w:lsdException w:name="Light Shading" w:uiPriority="60"/>
@@ -4723,6 +4820,7 @@
     <w:lsdException w:name="List Table 7 Colorful Accent 6" w:uiPriority="52"/>
     <w:lsdException w:name="Mention" w:semiHidden="1" w:unhideWhenUsed="1"/>
     <w:lsdException w:name="Smart Hyperlink" w:semiHidden="1" w:unhideWhenUsed="1"/>
+    <w:lsdException w:name="Smart Link" w:semiHidden="1" w:unhideWhenUsed="1"/>
   </w:latentStyles>
   <w:style w:type="paragraph" w:default="1" w:styleId="Normal">
     <w:name w:val="Normal"/>

--- a/docs/readme.docx
+++ b/docs/readme.docx
@@ -371,15 +371,17 @@
           <w:iCs/>
           <w:szCs w:val="24"/>
         </w:rPr>
-        <w:t>Improved internal handling of UTF-8 to ASCII</w:t>
-      </w:r>
+        <w:t>Resolved compiler bug related to explicitly typed ‘enum</w:t>
+      </w:r>
+      <w:bookmarkStart w:id="0" w:name="_GoBack"/>
+      <w:bookmarkEnd w:id="0"/>
       <w:r>
         <w:rPr>
           <w:rFonts w:ascii="Calibri" w:hAnsi="Calibri" w:cs="Arial"/>
           <w:iCs/>
           <w:szCs w:val="24"/>
         </w:rPr>
-        <w:t xml:space="preserve"> text conversion</w:t>
+        <w:t>’ and ‘const’ variables</w:t>
       </w:r>
       <w:r>
         <w:rPr>
@@ -387,23 +389,7 @@
           <w:iCs/>
           <w:szCs w:val="24"/>
         </w:rPr>
-        <w:t xml:space="preserve"> [</w:t>
-      </w:r>
-      <w:r>
-        <w:rPr>
-          <w:rFonts w:ascii="Calibri" w:hAnsi="Calibri" w:cs="Arial"/>
-          <w:iCs/>
-          <w:szCs w:val="24"/>
-        </w:rPr>
-        <w:t>new</w:t>
-      </w:r>
-      <w:r>
-        <w:rPr>
-          <w:rFonts w:ascii="Calibri" w:hAnsi="Calibri" w:cs="Arial"/>
-          <w:iCs/>
-          <w:szCs w:val="24"/>
-        </w:rPr>
-        <w:t>]</w:t>
+        <w:t xml:space="preserve"> [bug]</w:t>
       </w:r>
     </w:p>
     <w:p>
@@ -442,6 +428,77 @@
           <w:iCs/>
           <w:szCs w:val="24"/>
         </w:rPr>
+        <w:t>Improved internal handling of UTF-8 to ASCII</w:t>
+      </w:r>
+      <w:r>
+        <w:rPr>
+          <w:rFonts w:ascii="Calibri" w:hAnsi="Calibri" w:cs="Arial"/>
+          <w:iCs/>
+          <w:szCs w:val="24"/>
+        </w:rPr>
+        <w:t xml:space="preserve"> text conversion</w:t>
+      </w:r>
+      <w:r>
+        <w:rPr>
+          <w:rFonts w:ascii="Calibri" w:hAnsi="Calibri" w:cs="Arial"/>
+          <w:iCs/>
+          <w:szCs w:val="24"/>
+        </w:rPr>
+        <w:t xml:space="preserve"> [</w:t>
+      </w:r>
+      <w:r>
+        <w:rPr>
+          <w:rFonts w:ascii="Calibri" w:hAnsi="Calibri" w:cs="Arial"/>
+          <w:iCs/>
+          <w:szCs w:val="24"/>
+        </w:rPr>
+        <w:t>new</w:t>
+      </w:r>
+      <w:r>
+        <w:rPr>
+          <w:rFonts w:ascii="Calibri" w:hAnsi="Calibri" w:cs="Arial"/>
+          <w:iCs/>
+          <w:szCs w:val="24"/>
+        </w:rPr>
+        <w:t>]</w:t>
+      </w:r>
+    </w:p>
+    <w:p>
+      <w:pPr>
+        <w:pStyle w:val="ListParagraph"/>
+        <w:widowControl w:val="0"/>
+        <w:numPr>
+          <w:ilvl w:val="0"/>
+          <w:numId w:val="19"/>
+        </w:numPr>
+        <w:tabs>
+          <w:tab w:val="left" w:pos="220"/>
+          <w:tab w:val="left" w:pos="720"/>
+          <w:tab w:val="left" w:pos="1440"/>
+          <w:tab w:val="left" w:pos="2160"/>
+          <w:tab w:val="left" w:pos="2880"/>
+          <w:tab w:val="left" w:pos="3600"/>
+          <w:tab w:val="left" w:pos="4320"/>
+          <w:tab w:val="left" w:pos="5040"/>
+          <w:tab w:val="left" w:pos="5760"/>
+          <w:tab w:val="left" w:pos="6480"/>
+          <w:tab w:val="left" w:pos="7200"/>
+          <w:tab w:val="left" w:pos="7920"/>
+          <w:tab w:val="left" w:pos="8640"/>
+        </w:tabs>
+        <w:spacing w:after="0" w:line="240" w:lineRule="auto"/>
+        <w:rPr>
+          <w:rFonts w:ascii="Calibri" w:hAnsi="Calibri" w:cs="Arial"/>
+          <w:iCs/>
+          <w:szCs w:val="24"/>
+        </w:rPr>
+      </w:pPr>
+      <w:r>
+        <w:rPr>
+          <w:rFonts w:ascii="Calibri" w:hAnsi="Calibri" w:cs="Arial"/>
+          <w:iCs/>
+          <w:szCs w:val="24"/>
+        </w:rPr>
         <w:t>General performance enhancements</w:t>
       </w:r>
       <w:r>
@@ -450,17 +507,7 @@
           <w:iCs/>
           <w:szCs w:val="24"/>
         </w:rPr>
-        <w:t xml:space="preserve"> </w:t>
-      </w:r>
-      <w:bookmarkStart w:id="0" w:name="_GoBack"/>
-      <w:bookmarkEnd w:id="0"/>
-      <w:r>
-        <w:rPr>
-          <w:rFonts w:ascii="Calibri" w:hAnsi="Calibri" w:cs="Arial"/>
-          <w:iCs/>
-          <w:szCs w:val="24"/>
-        </w:rPr>
-        <w:t>for Windows platforms [new]</w:t>
+        <w:t xml:space="preserve"> for Windows platforms [new]</w:t>
       </w:r>
     </w:p>
     <w:p>
@@ -1356,7 +1403,6 @@
           <w:rFonts w:ascii="Calibri" w:hAnsi="Calibri" w:cs="Arial"/>
           <w:szCs w:val="24"/>
         </w:rPr>
-        <w:lastRenderedPageBreak/>
         <w:t>obc</w:t>
       </w:r>
       <w:proofErr w:type="spellEnd"/>
@@ -4564,6 +4610,7 @@
     <w:lsdException w:name="HTML Sample" w:semiHidden="1" w:unhideWhenUsed="1"/>
     <w:lsdException w:name="HTML Typewriter" w:semiHidden="1" w:unhideWhenUsed="1"/>
     <w:lsdException w:name="HTML Variable" w:semiHidden="1" w:unhideWhenUsed="1"/>
+    <w:lsdException w:name="Normal Table" w:semiHidden="1" w:unhideWhenUsed="1"/>
     <w:lsdException w:name="annotation subject" w:semiHidden="1" w:unhideWhenUsed="1"/>
     <w:lsdException w:name="No List" w:semiHidden="1" w:unhideWhenUsed="1"/>
     <w:lsdException w:name="Outline List 1" w:semiHidden="1" w:unhideWhenUsed="1"/>
@@ -4610,8 +4657,10 @@
     <w:lsdException w:name="Table Subtle 2" w:semiHidden="1" w:unhideWhenUsed="1"/>
     <w:lsdException w:name="Table Web 1" w:semiHidden="1" w:unhideWhenUsed="1"/>
     <w:lsdException w:name="Table Web 2" w:semiHidden="1" w:unhideWhenUsed="1"/>
+    <w:lsdException w:name="Table Web 3" w:semiHidden="1" w:unhideWhenUsed="1"/>
     <w:lsdException w:name="Balloon Text" w:semiHidden="1" w:unhideWhenUsed="1"/>
     <w:lsdException w:name="Table Grid" w:uiPriority="39"/>
+    <w:lsdException w:name="Table Theme" w:semiHidden="1" w:unhideWhenUsed="1"/>
     <w:lsdException w:name="Placeholder Text" w:semiHidden="1"/>
     <w:lsdException w:name="No Spacing" w:uiPriority="1" w:qFormat="1"/>
     <w:lsdException w:name="Light Shading" w:uiPriority="60"/>

--- a/docs/readme.docx
+++ b/docs/readme.docx
@@ -371,17 +371,7 @@
           <w:iCs/>
           <w:szCs w:val="24"/>
         </w:rPr>
-        <w:t>Resolved compiler bug related to explicitly typed ‘enum</w:t>
-      </w:r>
-      <w:bookmarkStart w:id="0" w:name="_GoBack"/>
-      <w:bookmarkEnd w:id="0"/>
-      <w:r>
-        <w:rPr>
-          <w:rFonts w:ascii="Calibri" w:hAnsi="Calibri" w:cs="Arial"/>
-          <w:iCs/>
-          <w:szCs w:val="24"/>
-        </w:rPr>
-        <w:t>’ and ‘const’ variables</w:t>
+        <w:t>Resolved compiler bug related to explicitly typed ‘enum’ and ‘const’ variables</w:t>
       </w:r>
       <w:r>
         <w:rPr>
@@ -508,6 +498,55 @@
           <w:szCs w:val="24"/>
         </w:rPr>
         <w:t xml:space="preserve"> for Windows platforms [new]</w:t>
+      </w:r>
+    </w:p>
+    <w:p>
+      <w:pPr>
+        <w:pStyle w:val="ListParagraph"/>
+        <w:widowControl w:val="0"/>
+        <w:numPr>
+          <w:ilvl w:val="0"/>
+          <w:numId w:val="19"/>
+        </w:numPr>
+        <w:tabs>
+          <w:tab w:val="left" w:pos="220"/>
+          <w:tab w:val="left" w:pos="720"/>
+          <w:tab w:val="left" w:pos="1440"/>
+          <w:tab w:val="left" w:pos="2160"/>
+          <w:tab w:val="left" w:pos="2880"/>
+          <w:tab w:val="left" w:pos="3600"/>
+          <w:tab w:val="left" w:pos="4320"/>
+          <w:tab w:val="left" w:pos="5040"/>
+          <w:tab w:val="left" w:pos="5760"/>
+          <w:tab w:val="left" w:pos="6480"/>
+          <w:tab w:val="left" w:pos="7200"/>
+          <w:tab w:val="left" w:pos="7920"/>
+          <w:tab w:val="left" w:pos="8640"/>
+        </w:tabs>
+        <w:spacing w:after="0" w:line="240" w:lineRule="auto"/>
+        <w:rPr>
+          <w:rFonts w:ascii="Calibri" w:hAnsi="Calibri" w:cs="Arial"/>
+          <w:iCs/>
+          <w:szCs w:val="24"/>
+        </w:rPr>
+      </w:pPr>
+      <w:r>
+        <w:rPr>
+          <w:rFonts w:ascii="Calibri" w:hAnsi="Calibri" w:cs="Arial"/>
+          <w:iCs/>
+          <w:szCs w:val="24"/>
+        </w:rPr>
+        <w:t xml:space="preserve">Minor enhancements </w:t>
+      </w:r>
+      <w:bookmarkStart w:id="0" w:name="_GoBack"/>
+      <w:bookmarkEnd w:id="0"/>
+      <w:r>
+        <w:rPr>
+          <w:rFonts w:ascii="Calibri" w:hAnsi="Calibri" w:cs="Arial"/>
+          <w:iCs/>
+          <w:szCs w:val="24"/>
+        </w:rPr>
+        <w:t>to the debugger [new]</w:t>
       </w:r>
     </w:p>
     <w:p>

--- a/docs/readme.docx
+++ b/docs/readme.docx
@@ -67,8 +67,10 @@
         <w:rPr>
           <w:sz w:val="20"/>
         </w:rPr>
-        <w:t>9</w:t>
-      </w:r>
+        <w:t>10</w:t>
+      </w:r>
+      <w:bookmarkStart w:id="0" w:name="_GoBack"/>
+      <w:bookmarkEnd w:id="0"/>
       <w:r>
         <w:rPr>
           <w:sz w:val="20"/>
@@ -266,7 +268,7 @@
           <w:iCs/>
           <w:szCs w:val="24"/>
         </w:rPr>
-        <w:t xml:space="preserve">Fixed </w:t>
+        <w:t xml:space="preserve">Finally, added support for multivariable declarations and assignments </w:t>
       </w:r>
       <w:r>
         <w:rPr>
@@ -274,65 +276,23 @@
           <w:iCs/>
           <w:szCs w:val="24"/>
         </w:rPr>
-        <w:t xml:space="preserve">method </w:t>
-      </w:r>
-      <w:proofErr w:type="spellStart"/>
+        <w:t>[</w:t>
+      </w:r>
       <w:r>
         <w:rPr>
           <w:rFonts w:ascii="Calibri" w:hAnsi="Calibri" w:cs="Arial"/>
           <w:iCs/>
           <w:szCs w:val="24"/>
         </w:rPr>
-        <w:t>inlining</w:t>
-      </w:r>
-      <w:proofErr w:type="spellEnd"/>
+        <w:t>new]</w:t>
+      </w:r>
       <w:r>
         <w:rPr>
           <w:rFonts w:ascii="Calibri" w:hAnsi="Calibri" w:cs="Arial"/>
           <w:iCs/>
           <w:szCs w:val="24"/>
         </w:rPr>
-        <w:t xml:space="preserve"> bug that </w:t>
-      </w:r>
-      <w:r>
-        <w:rPr>
-          <w:rFonts w:ascii="Calibri" w:hAnsi="Calibri" w:cs="Arial"/>
-          <w:iCs/>
-          <w:szCs w:val="24"/>
-        </w:rPr>
-        <w:t xml:space="preserve">may </w:t>
-      </w:r>
-      <w:r>
-        <w:rPr>
-          <w:rFonts w:ascii="Calibri" w:hAnsi="Calibri" w:cs="Arial"/>
-          <w:iCs/>
-          <w:szCs w:val="24"/>
-        </w:rPr>
-        <w:t>cause incorrect code generation</w:t>
-      </w:r>
-      <w:r>
-        <w:rPr>
-          <w:rFonts w:ascii="Calibri" w:hAnsi="Calibri" w:cs="Arial"/>
-          <w:iCs/>
-          <w:szCs w:val="24"/>
-        </w:rPr>
-        <w:t xml:space="preserve"> [</w:t>
-      </w:r>
-      <w:r>
-        <w:rPr>
-          <w:rFonts w:ascii="Calibri" w:hAnsi="Calibri" w:cs="Arial"/>
-          <w:iCs/>
-          <w:szCs w:val="24"/>
-        </w:rPr>
-        <w:t>bug</w:t>
-      </w:r>
-      <w:r>
-        <w:rPr>
-          <w:rFonts w:ascii="Calibri" w:hAnsi="Calibri" w:cs="Arial"/>
-          <w:iCs/>
-          <w:szCs w:val="24"/>
-        </w:rPr>
-        <w:t>]</w:t>
+        <w:t xml:space="preserve"> </w:t>
       </w:r>
     </w:p>
     <w:p>
@@ -371,7 +331,7 @@
           <w:iCs/>
           <w:szCs w:val="24"/>
         </w:rPr>
-        <w:t>Resolved compiler bug related to explicitly typed ‘enum’ and ‘const’ variables</w:t>
+        <w:t>General performance enhancements</w:t>
       </w:r>
       <w:r>
         <w:rPr>
@@ -379,7 +339,7 @@
           <w:iCs/>
           <w:szCs w:val="24"/>
         </w:rPr>
-        <w:t xml:space="preserve"> [bug]</w:t>
+        <w:t xml:space="preserve"> for Windows platforms [new]</w:t>
       </w:r>
     </w:p>
     <w:p>
@@ -418,7 +378,7 @@
           <w:iCs/>
           <w:szCs w:val="24"/>
         </w:rPr>
-        <w:t>Improved internal handling of UTF-8 to ASCII</w:t>
+        <w:t>Minor enhancements</w:t>
       </w:r>
       <w:r>
         <w:rPr>
@@ -426,7 +386,7 @@
           <w:iCs/>
           <w:szCs w:val="24"/>
         </w:rPr>
-        <w:t xml:space="preserve"> text conversion</w:t>
+        <w:t xml:space="preserve"> and bug fixes</w:t>
       </w:r>
       <w:r>
         <w:rPr>
@@ -434,7 +394,7 @@
           <w:iCs/>
           <w:szCs w:val="24"/>
         </w:rPr>
-        <w:t xml:space="preserve"> [</w:t>
+        <w:t xml:space="preserve"> to the debugger [new]</w:t>
       </w:r>
       <w:r>
         <w:rPr>
@@ -442,15 +402,7 @@
           <w:iCs/>
           <w:szCs w:val="24"/>
         </w:rPr>
-        <w:t>new</w:t>
-      </w:r>
-      <w:r>
-        <w:rPr>
-          <w:rFonts w:ascii="Calibri" w:hAnsi="Calibri" w:cs="Arial"/>
-          <w:iCs/>
-          <w:szCs w:val="24"/>
-        </w:rPr>
-        <w:t>]</w:t>
+        <w:t xml:space="preserve"> </w:t>
       </w:r>
     </w:p>
     <w:p>
@@ -489,7 +441,7 @@
           <w:iCs/>
           <w:szCs w:val="24"/>
         </w:rPr>
-        <w:t>General performance enhancements</w:t>
+        <w:t xml:space="preserve">Fixed </w:t>
       </w:r>
       <w:r>
         <w:rPr>
@@ -497,7 +449,89 @@
           <w:iCs/>
           <w:szCs w:val="24"/>
         </w:rPr>
-        <w:t xml:space="preserve"> for Windows platforms [new]</w:t>
+        <w:t xml:space="preserve">method </w:t>
+      </w:r>
+      <w:proofErr w:type="spellStart"/>
+      <w:r>
+        <w:rPr>
+          <w:rFonts w:ascii="Calibri" w:hAnsi="Calibri" w:cs="Arial"/>
+          <w:iCs/>
+          <w:szCs w:val="24"/>
+        </w:rPr>
+        <w:t>inlining</w:t>
+      </w:r>
+      <w:proofErr w:type="spellEnd"/>
+      <w:r>
+        <w:rPr>
+          <w:rFonts w:ascii="Calibri" w:hAnsi="Calibri" w:cs="Arial"/>
+          <w:iCs/>
+          <w:szCs w:val="24"/>
+        </w:rPr>
+        <w:t xml:space="preserve"> </w:t>
+      </w:r>
+      <w:r>
+        <w:rPr>
+          <w:rFonts w:ascii="Calibri" w:hAnsi="Calibri" w:cs="Arial"/>
+          <w:iCs/>
+          <w:szCs w:val="24"/>
+        </w:rPr>
+        <w:t>issue</w:t>
+      </w:r>
+      <w:r>
+        <w:rPr>
+          <w:rFonts w:ascii="Calibri" w:hAnsi="Calibri" w:cs="Arial"/>
+          <w:iCs/>
+          <w:szCs w:val="24"/>
+        </w:rPr>
+        <w:t xml:space="preserve"> that </w:t>
+      </w:r>
+      <w:r>
+        <w:rPr>
+          <w:rFonts w:ascii="Calibri" w:hAnsi="Calibri" w:cs="Arial"/>
+          <w:iCs/>
+          <w:szCs w:val="24"/>
+        </w:rPr>
+        <w:t xml:space="preserve">may </w:t>
+      </w:r>
+      <w:r>
+        <w:rPr>
+          <w:rFonts w:ascii="Calibri" w:hAnsi="Calibri" w:cs="Arial"/>
+          <w:iCs/>
+          <w:szCs w:val="24"/>
+        </w:rPr>
+        <w:t>have caused</w:t>
+      </w:r>
+      <w:r>
+        <w:rPr>
+          <w:rFonts w:ascii="Calibri" w:hAnsi="Calibri" w:cs="Arial"/>
+          <w:iCs/>
+          <w:szCs w:val="24"/>
+        </w:rPr>
+        <w:t xml:space="preserve"> incorrect code generation</w:t>
+      </w:r>
+      <w:r>
+        <w:rPr>
+          <w:rFonts w:ascii="Calibri" w:hAnsi="Calibri" w:cs="Arial"/>
+          <w:iCs/>
+          <w:szCs w:val="24"/>
+        </w:rPr>
+        <w:t xml:space="preserve"> [</w:t>
+      </w:r>
+      <w:r>
+        <w:rPr>
+          <w:rFonts w:ascii="Calibri" w:hAnsi="Calibri" w:cs="Arial"/>
+          <w:iCs/>
+          <w:szCs w:val="24"/>
+        </w:rPr>
+        <w:t>bug</w:t>
+      </w:r>
+      <w:r>
+        <w:rPr>
+          <w:rFonts w:ascii="Calibri" w:hAnsi="Calibri" w:cs="Arial"/>
+          <w:iCs/>
+          <w:szCs w:val="24"/>
+        </w:rPr>
+        <w:t>]</w:t>
       </w:r>
     </w:p>
     <w:p>
@@ -536,17 +570,86 @@
           <w:iCs/>
           <w:szCs w:val="24"/>
         </w:rPr>
-        <w:t xml:space="preserve">Minor enhancements </w:t>
-      </w:r>
-      <w:bookmarkStart w:id="0" w:name="_GoBack"/>
-      <w:bookmarkEnd w:id="0"/>
+        <w:t>Resolved compiler bug related to explicitly typed ‘enum’ and ‘const’ variables</w:t>
+      </w:r>
       <w:r>
         <w:rPr>
           <w:rFonts w:ascii="Calibri" w:hAnsi="Calibri" w:cs="Arial"/>
           <w:iCs/>
           <w:szCs w:val="24"/>
         </w:rPr>
-        <w:t>to the debugger [new]</w:t>
+        <w:t xml:space="preserve"> [bug]</w:t>
+      </w:r>
+    </w:p>
+    <w:p>
+      <w:pPr>
+        <w:pStyle w:val="ListParagraph"/>
+        <w:widowControl w:val="0"/>
+        <w:numPr>
+          <w:ilvl w:val="0"/>
+          <w:numId w:val="19"/>
+        </w:numPr>
+        <w:tabs>
+          <w:tab w:val="left" w:pos="220"/>
+          <w:tab w:val="left" w:pos="720"/>
+          <w:tab w:val="left" w:pos="1440"/>
+          <w:tab w:val="left" w:pos="2160"/>
+          <w:tab w:val="left" w:pos="2880"/>
+          <w:tab w:val="left" w:pos="3600"/>
+          <w:tab w:val="left" w:pos="4320"/>
+          <w:tab w:val="left" w:pos="5040"/>
+          <w:tab w:val="left" w:pos="5760"/>
+          <w:tab w:val="left" w:pos="6480"/>
+          <w:tab w:val="left" w:pos="7200"/>
+          <w:tab w:val="left" w:pos="7920"/>
+          <w:tab w:val="left" w:pos="8640"/>
+        </w:tabs>
+        <w:spacing w:after="0" w:line="240" w:lineRule="auto"/>
+        <w:rPr>
+          <w:rFonts w:ascii="Calibri" w:hAnsi="Calibri" w:cs="Arial"/>
+          <w:iCs/>
+          <w:szCs w:val="24"/>
+        </w:rPr>
+      </w:pPr>
+      <w:r>
+        <w:rPr>
+          <w:rFonts w:ascii="Calibri" w:hAnsi="Calibri" w:cs="Arial"/>
+          <w:iCs/>
+          <w:szCs w:val="24"/>
+        </w:rPr>
+        <w:t>Improved internal handling of UTF-8 to ASCII</w:t>
+      </w:r>
+      <w:r>
+        <w:rPr>
+          <w:rFonts w:ascii="Calibri" w:hAnsi="Calibri" w:cs="Arial"/>
+          <w:iCs/>
+          <w:szCs w:val="24"/>
+        </w:rPr>
+        <w:t xml:space="preserve"> text conversion</w:t>
+      </w:r>
+      <w:r>
+        <w:rPr>
+          <w:rFonts w:ascii="Calibri" w:hAnsi="Calibri" w:cs="Arial"/>
+          <w:iCs/>
+          <w:szCs w:val="24"/>
+        </w:rPr>
+        <w:t xml:space="preserve"> [</w:t>
+      </w:r>
+      <w:r>
+        <w:rPr>
+          <w:rFonts w:ascii="Calibri" w:hAnsi="Calibri" w:cs="Arial"/>
+          <w:iCs/>
+          <w:szCs w:val="24"/>
+        </w:rPr>
+        <w:t>new</w:t>
+      </w:r>
+      <w:r>
+        <w:rPr>
+          <w:rFonts w:ascii="Calibri" w:hAnsi="Calibri" w:cs="Arial"/>
+          <w:iCs/>
+          <w:szCs w:val="24"/>
+        </w:rPr>
+        <w:t>]</w:t>
       </w:r>
     </w:p>
     <w:p>

--- a/docs/readme.docx
+++ b/docs/readme.docx
@@ -69,8 +69,6 @@
         </w:rPr>
         <w:t>10</w:t>
       </w:r>
-      <w:bookmarkStart w:id="0" w:name="_GoBack"/>
-      <w:bookmarkEnd w:id="0"/>
       <w:r>
         <w:rPr>
           <w:sz w:val="20"/>
@@ -268,23 +266,159 @@
           <w:iCs/>
           <w:szCs w:val="24"/>
         </w:rPr>
-        <w:t xml:space="preserve">Finally, added support for multivariable declarations and assignments </w:t>
-      </w:r>
+        <w:t xml:space="preserve">Added basic </w:t>
+      </w:r>
+      <w:bookmarkStart w:id="0" w:name="_GoBack"/>
       <w:r>
         <w:rPr>
           <w:rFonts w:ascii="Calibri" w:hAnsi="Calibri" w:cs="Arial"/>
           <w:iCs/>
           <w:szCs w:val="24"/>
         </w:rPr>
-        <w:t>[</w:t>
-      </w:r>
+        <w:t xml:space="preserve">overdue </w:t>
+      </w:r>
+      <w:bookmarkEnd w:id="0"/>
       <w:r>
         <w:rPr>
           <w:rFonts w:ascii="Calibri" w:hAnsi="Calibri" w:cs="Arial"/>
           <w:iCs/>
           <w:szCs w:val="24"/>
         </w:rPr>
-        <w:t>new]</w:t>
+        <w:t>language features</w:t>
+      </w:r>
+    </w:p>
+    <w:p>
+      <w:pPr>
+        <w:pStyle w:val="ListParagraph"/>
+        <w:widowControl w:val="0"/>
+        <w:numPr>
+          <w:ilvl w:val="1"/>
+          <w:numId w:val="19"/>
+        </w:numPr>
+        <w:tabs>
+          <w:tab w:val="left" w:pos="220"/>
+          <w:tab w:val="left" w:pos="720"/>
+          <w:tab w:val="left" w:pos="1440"/>
+          <w:tab w:val="left" w:pos="2160"/>
+          <w:tab w:val="left" w:pos="2880"/>
+          <w:tab w:val="left" w:pos="3600"/>
+          <w:tab w:val="left" w:pos="4320"/>
+          <w:tab w:val="left" w:pos="5040"/>
+          <w:tab w:val="left" w:pos="5760"/>
+          <w:tab w:val="left" w:pos="6480"/>
+          <w:tab w:val="left" w:pos="7200"/>
+          <w:tab w:val="left" w:pos="7920"/>
+          <w:tab w:val="left" w:pos="8640"/>
+        </w:tabs>
+        <w:spacing w:after="0" w:line="240" w:lineRule="auto"/>
+        <w:rPr>
+          <w:rFonts w:ascii="Calibri" w:hAnsi="Calibri" w:cs="Arial"/>
+          <w:iCs/>
+          <w:szCs w:val="24"/>
+        </w:rPr>
+      </w:pPr>
+      <w:r>
+        <w:rPr>
+          <w:rFonts w:ascii="Calibri" w:hAnsi="Calibri" w:cs="Arial"/>
+          <w:iCs/>
+          <w:szCs w:val="24"/>
+        </w:rPr>
+        <w:t>S</w:t>
+      </w:r>
+      <w:r>
+        <w:rPr>
+          <w:rFonts w:ascii="Calibri" w:hAnsi="Calibri" w:cs="Arial"/>
+          <w:iCs/>
+          <w:szCs w:val="24"/>
+        </w:rPr>
+        <w:t xml:space="preserve">upport for multivariable declarations and assignments </w:t>
+      </w:r>
+      <w:r>
+        <w:rPr>
+          <w:rFonts w:ascii="Calibri" w:hAnsi="Calibri" w:cs="Arial"/>
+          <w:iCs/>
+          <w:szCs w:val="24"/>
+        </w:rPr>
+        <w:t>[new]</w:t>
+      </w:r>
+      <w:r>
+        <w:rPr>
+          <w:rFonts w:ascii="Calibri" w:hAnsi="Calibri" w:cs="Arial"/>
+          <w:iCs/>
+          <w:szCs w:val="24"/>
+        </w:rPr>
+        <w:t xml:space="preserve"> </w:t>
+      </w:r>
+    </w:p>
+    <w:p>
+      <w:pPr>
+        <w:pStyle w:val="ListParagraph"/>
+        <w:widowControl w:val="0"/>
+        <w:numPr>
+          <w:ilvl w:val="1"/>
+          <w:numId w:val="19"/>
+        </w:numPr>
+        <w:tabs>
+          <w:tab w:val="left" w:pos="220"/>
+          <w:tab w:val="left" w:pos="720"/>
+          <w:tab w:val="left" w:pos="1440"/>
+          <w:tab w:val="left" w:pos="2160"/>
+          <w:tab w:val="left" w:pos="2880"/>
+          <w:tab w:val="left" w:pos="3600"/>
+          <w:tab w:val="left" w:pos="4320"/>
+          <w:tab w:val="left" w:pos="5040"/>
+          <w:tab w:val="left" w:pos="5760"/>
+          <w:tab w:val="left" w:pos="6480"/>
+          <w:tab w:val="left" w:pos="7200"/>
+          <w:tab w:val="left" w:pos="7920"/>
+          <w:tab w:val="left" w:pos="8640"/>
+        </w:tabs>
+        <w:spacing w:after="0" w:line="240" w:lineRule="auto"/>
+        <w:rPr>
+          <w:rFonts w:ascii="Calibri" w:hAnsi="Calibri" w:cs="Arial"/>
+          <w:iCs/>
+          <w:szCs w:val="24"/>
+        </w:rPr>
+      </w:pPr>
+      <w:r>
+        <w:rPr>
+          <w:rFonts w:ascii="Calibri" w:hAnsi="Calibri" w:cs="Arial"/>
+          <w:iCs/>
+          <w:szCs w:val="24"/>
+        </w:rPr>
+        <w:t>S</w:t>
+      </w:r>
+      <w:r>
+        <w:rPr>
+          <w:rFonts w:ascii="Calibri" w:hAnsi="Calibri" w:cs="Arial"/>
+          <w:iCs/>
+          <w:szCs w:val="24"/>
+        </w:rPr>
+        <w:t xml:space="preserve">upport for </w:t>
+      </w:r>
+      <w:r>
+        <w:rPr>
+          <w:rFonts w:ascii="Calibri" w:hAnsi="Calibri" w:cs="Arial"/>
+          <w:iCs/>
+          <w:szCs w:val="24"/>
+        </w:rPr>
+        <w:t>variable negation</w:t>
+      </w:r>
+      <w:r>
+        <w:rPr>
+          <w:rFonts w:ascii="Calibri" w:hAnsi="Calibri" w:cs="Arial"/>
+          <w:iCs/>
+          <w:szCs w:val="24"/>
+        </w:rPr>
+        <w:t xml:space="preserve"> </w:t>
+      </w:r>
+      <w:r>
+        <w:rPr>
+          <w:rFonts w:ascii="Calibri" w:hAnsi="Calibri" w:cs="Arial"/>
+          <w:iCs/>
+          <w:szCs w:val="24"/>
+        </w:rPr>
+        <w:t>[new]</w:t>
       </w:r>
       <w:r>
         <w:rPr>
@@ -378,31 +512,7 @@
           <w:iCs/>
           <w:szCs w:val="24"/>
         </w:rPr>
-        <w:t>Minor enhancements</w:t>
-      </w:r>
-      <w:r>
-        <w:rPr>
-          <w:rFonts w:ascii="Calibri" w:hAnsi="Calibri" w:cs="Arial"/>
-          <w:iCs/>
-          <w:szCs w:val="24"/>
-        </w:rPr>
-        <w:t xml:space="preserve"> and bug fixes</w:t>
-      </w:r>
-      <w:r>
-        <w:rPr>
-          <w:rFonts w:ascii="Calibri" w:hAnsi="Calibri" w:cs="Arial"/>
-          <w:iCs/>
-          <w:szCs w:val="24"/>
-        </w:rPr>
-        <w:t xml:space="preserve"> to the debugger [new]</w:t>
-      </w:r>
-      <w:r>
-        <w:rPr>
-          <w:rFonts w:ascii="Calibri" w:hAnsi="Calibri" w:cs="Arial"/>
-          <w:iCs/>
-          <w:szCs w:val="24"/>
-        </w:rPr>
-        <w:t xml:space="preserve"> </w:t>
+        <w:t xml:space="preserve">Minor enhancements and bug fixes to the debugger [new] </w:t>
       </w:r>
     </w:p>
     <w:p>
@@ -2776,7 +2886,7 @@
         <w:ind w:left="720" w:hanging="360"/>
       </w:pPr>
     </w:lvl>
-    <w:lvl w:ilvl="1" w:tplc="04090019" w:tentative="1">
+    <w:lvl w:ilvl="1" w:tplc="04090019">
       <w:start w:val="1"/>
       <w:numFmt w:val="lowerLetter"/>
       <w:lvlText w:val="%2."/>

--- a/docs/readme.docx
+++ b/docs/readme.docx
@@ -67,8 +67,16 @@
         <w:rPr>
           <w:sz w:val="20"/>
         </w:rPr>
-        <w:t>10</w:t>
-      </w:r>
+        <w:t>1</w:t>
+      </w:r>
+      <w:r>
+        <w:rPr>
+          <w:sz w:val="20"/>
+        </w:rPr>
+        <w:t>1</w:t>
+      </w:r>
+      <w:bookmarkStart w:id="0" w:name="_GoBack"/>
+      <w:bookmarkEnd w:id="0"/>
       <w:r>
         <w:rPr>
           <w:sz w:val="20"/>
@@ -151,23 +159,7 @@
           <w:iCs/>
           <w:szCs w:val="24"/>
         </w:rPr>
-        <w:t>Critical bug fixes</w:t>
-      </w:r>
-      <w:r>
-        <w:rPr>
-          <w:rFonts w:ascii="Calibri" w:hAnsi="Calibri" w:cs="Arial"/>
-          <w:iCs/>
-          <w:szCs w:val="24"/>
-        </w:rPr>
-        <w:t xml:space="preserve"> and minor enhancements</w:t>
-      </w:r>
-      <w:r>
-        <w:rPr>
-          <w:rFonts w:ascii="Calibri" w:hAnsi="Calibri" w:cs="Arial"/>
-          <w:iCs/>
-          <w:szCs w:val="24"/>
-        </w:rPr>
-        <w:t>.</w:t>
+        <w:t>Enhancements and critical bug fixes.</w:t>
       </w:r>
     </w:p>
     <w:p>
@@ -266,25 +258,7 @@
           <w:iCs/>
           <w:szCs w:val="24"/>
         </w:rPr>
-        <w:t xml:space="preserve">Added basic </w:t>
-      </w:r>
-      <w:bookmarkStart w:id="0" w:name="_GoBack"/>
-      <w:r>
-        <w:rPr>
-          <w:rFonts w:ascii="Calibri" w:hAnsi="Calibri" w:cs="Arial"/>
-          <w:iCs/>
-          <w:szCs w:val="24"/>
-        </w:rPr>
-        <w:t xml:space="preserve">overdue </w:t>
-      </w:r>
-      <w:bookmarkEnd w:id="0"/>
-      <w:r>
-        <w:rPr>
-          <w:rFonts w:ascii="Calibri" w:hAnsi="Calibri" w:cs="Arial"/>
-          <w:iCs/>
-          <w:szCs w:val="24"/>
-        </w:rPr>
-        <w:t>language features</w:t>
+        <w:t>Added basic overdue language features</w:t>
       </w:r>
     </w:p>
     <w:p>
@@ -386,31 +360,7 @@
           <w:iCs/>
           <w:szCs w:val="24"/>
         </w:rPr>
-        <w:t>S</w:t>
-      </w:r>
-      <w:r>
-        <w:rPr>
-          <w:rFonts w:ascii="Calibri" w:hAnsi="Calibri" w:cs="Arial"/>
-          <w:iCs/>
-          <w:szCs w:val="24"/>
-        </w:rPr>
-        <w:t xml:space="preserve">upport for </w:t>
-      </w:r>
-      <w:r>
-        <w:rPr>
-          <w:rFonts w:ascii="Calibri" w:hAnsi="Calibri" w:cs="Arial"/>
-          <w:iCs/>
-          <w:szCs w:val="24"/>
-        </w:rPr>
-        <w:t>variable negation</w:t>
-      </w:r>
-      <w:r>
-        <w:rPr>
-          <w:rFonts w:ascii="Calibri" w:hAnsi="Calibri" w:cs="Arial"/>
-          <w:iCs/>
-          <w:szCs w:val="24"/>
-        </w:rPr>
-        <w:t xml:space="preserve"> </w:t>
+        <w:t xml:space="preserve">Support for variable negation </w:t>
       </w:r>
       <w:r>
         <w:rPr>

--- a/docs/readme.docx
+++ b/docs/readme.docx
@@ -75,8 +75,6 @@
         </w:rPr>
         <w:t>1</w:t>
       </w:r>
-      <w:bookmarkStart w:id="0" w:name="_GoBack"/>
-      <w:bookmarkEnd w:id="0"/>
       <w:r>
         <w:rPr>
           <w:sz w:val="20"/>
@@ -305,7 +303,17 @@
           <w:iCs/>
           <w:szCs w:val="24"/>
         </w:rPr>
-        <w:t xml:space="preserve">upport for multivariable declarations and assignments </w:t>
+        <w:t>upport for multiva</w:t>
+      </w:r>
+      <w:bookmarkStart w:id="0" w:name="_GoBack"/>
+      <w:bookmarkEnd w:id="0"/>
+      <w:r>
+        <w:rPr>
+          <w:rFonts w:ascii="Calibri" w:hAnsi="Calibri" w:cs="Arial"/>
+          <w:iCs/>
+          <w:szCs w:val="24"/>
+        </w:rPr>
+        <w:t xml:space="preserve">riable declarations and assignments </w:t>
       </w:r>
       <w:r>
         <w:rPr>
@@ -360,7 +368,7 @@
           <w:iCs/>
           <w:szCs w:val="24"/>
         </w:rPr>
-        <w:t xml:space="preserve">Support for variable negation </w:t>
+        <w:t>V</w:t>
       </w:r>
       <w:r>
         <w:rPr>
@@ -368,6 +376,14 @@
           <w:iCs/>
           <w:szCs w:val="24"/>
         </w:rPr>
+        <w:t xml:space="preserve">ariable negation </w:t>
+      </w:r>
+      <w:r>
+        <w:rPr>
+          <w:rFonts w:ascii="Calibri" w:hAnsi="Calibri" w:cs="Arial"/>
+          <w:iCs/>
+          <w:szCs w:val="24"/>
+        </w:rPr>
         <w:t>[new]</w:t>
       </w:r>
       <w:r>
@@ -377,6 +393,45 @@
           <w:szCs w:val="24"/>
         </w:rPr>
         <w:t xml:space="preserve"> </w:t>
+      </w:r>
+    </w:p>
+    <w:p>
+      <w:pPr>
+        <w:pStyle w:val="ListParagraph"/>
+        <w:widowControl w:val="0"/>
+        <w:numPr>
+          <w:ilvl w:val="1"/>
+          <w:numId w:val="19"/>
+        </w:numPr>
+        <w:tabs>
+          <w:tab w:val="left" w:pos="220"/>
+          <w:tab w:val="left" w:pos="720"/>
+          <w:tab w:val="left" w:pos="1440"/>
+          <w:tab w:val="left" w:pos="2160"/>
+          <w:tab w:val="left" w:pos="2880"/>
+          <w:tab w:val="left" w:pos="3600"/>
+          <w:tab w:val="left" w:pos="4320"/>
+          <w:tab w:val="left" w:pos="5040"/>
+          <w:tab w:val="left" w:pos="5760"/>
+          <w:tab w:val="left" w:pos="6480"/>
+          <w:tab w:val="left" w:pos="7200"/>
+          <w:tab w:val="left" w:pos="7920"/>
+          <w:tab w:val="left" w:pos="8640"/>
+        </w:tabs>
+        <w:spacing w:after="0" w:line="240" w:lineRule="auto"/>
+        <w:rPr>
+          <w:rFonts w:ascii="Calibri" w:hAnsi="Calibri" w:cs="Arial"/>
+          <w:iCs/>
+          <w:szCs w:val="24"/>
+        </w:rPr>
+      </w:pPr>
+      <w:r>
+        <w:rPr>
+          <w:rFonts w:ascii="Calibri" w:hAnsi="Calibri" w:cs="Arial"/>
+          <w:iCs/>
+          <w:szCs w:val="24"/>
+        </w:rPr>
+        <w:t>Runtime asserts [new]</w:t>
       </w:r>
     </w:p>
     <w:p>

--- a/docs/readme.docx
+++ b/docs/readme.docx
@@ -31,49 +31,19 @@
         <w:rPr>
           <w:sz w:val="20"/>
         </w:rPr>
-        <w:t>v4.1.</w:t>
+        <w:t>v5.0.0</w:t>
       </w:r>
       <w:r>
         <w:rPr>
           <w:sz w:val="20"/>
         </w:rPr>
-        <w:t>1</w:t>
+        <w:t xml:space="preserve">; </w:t>
       </w:r>
       <w:r>
         <w:rPr>
           <w:sz w:val="20"/>
         </w:rPr>
-        <w:t>1</w:t>
-      </w:r>
-      <w:r>
-        <w:rPr>
-          <w:sz w:val="20"/>
-        </w:rPr>
-        <w:t xml:space="preserve">; </w:t>
-      </w:r>
-      <w:r>
-        <w:rPr>
-          <w:sz w:val="20"/>
-        </w:rPr>
-        <w:t>April</w:t>
-      </w:r>
-      <w:r>
-        <w:rPr>
-          <w:sz w:val="20"/>
-        </w:rPr>
-        <w:t xml:space="preserve"> </w:t>
-      </w:r>
-      <w:r>
-        <w:rPr>
-          <w:sz w:val="20"/>
-        </w:rPr>
-        <w:t>1</w:t>
-      </w:r>
-      <w:r>
-        <w:rPr>
-          <w:sz w:val="20"/>
-        </w:rPr>
-        <w:t>1</w:t>
+        <w:t>May 26</w:t>
       </w:r>
       <w:r>
         <w:rPr>
@@ -157,7 +127,15 @@
           <w:iCs/>
           <w:szCs w:val="24"/>
         </w:rPr>
-        <w:t>Enhancements and critical bug fixes.</w:t>
+        <w:t>Added support for generics and boxing</w:t>
+      </w:r>
+      <w:r>
+        <w:rPr>
+          <w:rFonts w:ascii="Calibri" w:hAnsi="Calibri" w:cs="Arial"/>
+          <w:iCs/>
+          <w:szCs w:val="24"/>
+        </w:rPr>
+        <w:t>.</w:t>
       </w:r>
     </w:p>
     <w:p>
@@ -256,7 +234,7 @@
           <w:iCs/>
           <w:szCs w:val="24"/>
         </w:rPr>
-        <w:t>Added basic overdue language features</w:t>
+        <w:t>Generic support</w:t>
       </w:r>
     </w:p>
     <w:p>
@@ -295,41 +273,7 @@
           <w:iCs/>
           <w:szCs w:val="24"/>
         </w:rPr>
-        <w:t>S</w:t>
-      </w:r>
-      <w:r>
-        <w:rPr>
-          <w:rFonts w:ascii="Calibri" w:hAnsi="Calibri" w:cs="Arial"/>
-          <w:iCs/>
-          <w:szCs w:val="24"/>
-        </w:rPr>
-        <w:t>upport for multiva</w:t>
-      </w:r>
-      <w:bookmarkStart w:id="0" w:name="_GoBack"/>
-      <w:bookmarkEnd w:id="0"/>
-      <w:r>
-        <w:rPr>
-          <w:rFonts w:ascii="Calibri" w:hAnsi="Calibri" w:cs="Arial"/>
-          <w:iCs/>
-          <w:szCs w:val="24"/>
-        </w:rPr>
-        <w:t xml:space="preserve">riable declarations and assignments </w:t>
-      </w:r>
-      <w:r>
-        <w:rPr>
-          <w:rFonts w:ascii="Calibri" w:hAnsi="Calibri" w:cs="Arial"/>
-          <w:iCs/>
-          <w:szCs w:val="24"/>
-        </w:rPr>
-        <w:t>[new]</w:t>
-      </w:r>
-      <w:r>
-        <w:rPr>
-          <w:rFonts w:ascii="Calibri" w:hAnsi="Calibri" w:cs="Arial"/>
-          <w:iCs/>
-          <w:szCs w:val="24"/>
-        </w:rPr>
-        <w:t xml:space="preserve"> </w:t>
+        <w:t>Added support for generic programming</w:t>
       </w:r>
     </w:p>
     <w:p>
@@ -368,7 +312,7 @@
           <w:iCs/>
           <w:szCs w:val="24"/>
         </w:rPr>
-        <w:t>V</w:t>
+        <w:t xml:space="preserve">Created </w:t>
       </w:r>
       <w:r>
         <w:rPr>
@@ -376,62 +320,35 @@
           <w:iCs/>
           <w:szCs w:val="24"/>
         </w:rPr>
-        <w:t xml:space="preserve">ariable negation </w:t>
-      </w:r>
+        <w:t xml:space="preserve">a </w:t>
+      </w:r>
+      <w:bookmarkStart w:id="0" w:name="_GoBack"/>
+      <w:bookmarkEnd w:id="0"/>
       <w:r>
         <w:rPr>
           <w:rFonts w:ascii="Calibri" w:hAnsi="Calibri" w:cs="Arial"/>
           <w:iCs/>
           <w:szCs w:val="24"/>
         </w:rPr>
-        <w:t>[new]</w:t>
-      </w:r>
+        <w:t>generic collections library ‘</w:t>
+      </w:r>
+      <w:proofErr w:type="spellStart"/>
       <w:r>
         <w:rPr>
           <w:rFonts w:ascii="Calibri" w:hAnsi="Calibri" w:cs="Arial"/>
           <w:iCs/>
           <w:szCs w:val="24"/>
         </w:rPr>
-        <w:t xml:space="preserve"> </w:t>
-      </w:r>
-    </w:p>
-    <w:p>
-      <w:pPr>
-        <w:pStyle w:val="ListParagraph"/>
-        <w:widowControl w:val="0"/>
-        <w:numPr>
-          <w:ilvl w:val="1"/>
-          <w:numId w:val="19"/>
-        </w:numPr>
-        <w:tabs>
-          <w:tab w:val="left" w:pos="220"/>
-          <w:tab w:val="left" w:pos="720"/>
-          <w:tab w:val="left" w:pos="1440"/>
-          <w:tab w:val="left" w:pos="2160"/>
-          <w:tab w:val="left" w:pos="2880"/>
-          <w:tab w:val="left" w:pos="3600"/>
-          <w:tab w:val="left" w:pos="4320"/>
-          <w:tab w:val="left" w:pos="5040"/>
-          <w:tab w:val="left" w:pos="5760"/>
-          <w:tab w:val="left" w:pos="6480"/>
-          <w:tab w:val="left" w:pos="7200"/>
-          <w:tab w:val="left" w:pos="7920"/>
-          <w:tab w:val="left" w:pos="8640"/>
-        </w:tabs>
-        <w:spacing w:after="0" w:line="240" w:lineRule="auto"/>
+        <w:t>Collection.Generic</w:t>
+      </w:r>
+      <w:proofErr w:type="spellEnd"/>
+      <w:r>
         <w:rPr>
           <w:rFonts w:ascii="Calibri" w:hAnsi="Calibri" w:cs="Arial"/>
           <w:iCs/>
           <w:szCs w:val="24"/>
         </w:rPr>
-      </w:pPr>
-      <w:r>
-        <w:rPr>
-          <w:rFonts w:ascii="Calibri" w:hAnsi="Calibri" w:cs="Arial"/>
-          <w:iCs/>
-          <w:szCs w:val="24"/>
-        </w:rPr>
-        <w:t>Runtime asserts [new]</w:t>
+        <w:t>’</w:t>
       </w:r>
     </w:p>
     <w:p>
@@ -470,7 +387,7 @@
           <w:iCs/>
           <w:szCs w:val="24"/>
         </w:rPr>
-        <w:t>General performance enhancements</w:t>
+        <w:t>Added boxing/unboxing support for primitive types (Bool, Byte, Char,</w:t>
       </w:r>
       <w:r>
         <w:rPr>
@@ -478,7 +395,15 @@
           <w:iCs/>
           <w:szCs w:val="24"/>
         </w:rPr>
-        <w:t xml:space="preserve"> for Windows platforms [new]</w:t>
+        <w:t xml:space="preserve"> Int and</w:t>
+      </w:r>
+      <w:r>
+        <w:rPr>
+          <w:rFonts w:ascii="Calibri" w:hAnsi="Calibri" w:cs="Arial"/>
+          <w:iCs/>
+          <w:szCs w:val="24"/>
+        </w:rPr>
+        <w:t xml:space="preserve"> Float)</w:t>
       </w:r>
     </w:p>
     <w:p>
@@ -517,254 +442,7 @@
           <w:iCs/>
           <w:szCs w:val="24"/>
         </w:rPr>
-        <w:t xml:space="preserve">Minor enhancements and bug fixes to the debugger [new] </w:t>
-      </w:r>
-    </w:p>
-    <w:p>
-      <w:pPr>
-        <w:pStyle w:val="ListParagraph"/>
-        <w:widowControl w:val="0"/>
-        <w:numPr>
-          <w:ilvl w:val="0"/>
-          <w:numId w:val="19"/>
-        </w:numPr>
-        <w:tabs>
-          <w:tab w:val="left" w:pos="220"/>
-          <w:tab w:val="left" w:pos="720"/>
-          <w:tab w:val="left" w:pos="1440"/>
-          <w:tab w:val="left" w:pos="2160"/>
-          <w:tab w:val="left" w:pos="2880"/>
-          <w:tab w:val="left" w:pos="3600"/>
-          <w:tab w:val="left" w:pos="4320"/>
-          <w:tab w:val="left" w:pos="5040"/>
-          <w:tab w:val="left" w:pos="5760"/>
-          <w:tab w:val="left" w:pos="6480"/>
-          <w:tab w:val="left" w:pos="7200"/>
-          <w:tab w:val="left" w:pos="7920"/>
-          <w:tab w:val="left" w:pos="8640"/>
-        </w:tabs>
-        <w:spacing w:after="0" w:line="240" w:lineRule="auto"/>
-        <w:rPr>
-          <w:rFonts w:ascii="Calibri" w:hAnsi="Calibri" w:cs="Arial"/>
-          <w:iCs/>
-          <w:szCs w:val="24"/>
-        </w:rPr>
-      </w:pPr>
-      <w:r>
-        <w:rPr>
-          <w:rFonts w:ascii="Calibri" w:hAnsi="Calibri" w:cs="Arial"/>
-          <w:iCs/>
-          <w:szCs w:val="24"/>
-        </w:rPr>
-        <w:t xml:space="preserve">Fixed </w:t>
-      </w:r>
-      <w:r>
-        <w:rPr>
-          <w:rFonts w:ascii="Calibri" w:hAnsi="Calibri" w:cs="Arial"/>
-          <w:iCs/>
-          <w:szCs w:val="24"/>
-        </w:rPr>
-        <w:t xml:space="preserve">method </w:t>
-      </w:r>
-      <w:proofErr w:type="spellStart"/>
-      <w:r>
-        <w:rPr>
-          <w:rFonts w:ascii="Calibri" w:hAnsi="Calibri" w:cs="Arial"/>
-          <w:iCs/>
-          <w:szCs w:val="24"/>
-        </w:rPr>
-        <w:t>inlining</w:t>
-      </w:r>
-      <w:proofErr w:type="spellEnd"/>
-      <w:r>
-        <w:rPr>
-          <w:rFonts w:ascii="Calibri" w:hAnsi="Calibri" w:cs="Arial"/>
-          <w:iCs/>
-          <w:szCs w:val="24"/>
-        </w:rPr>
-        <w:t xml:space="preserve"> </w:t>
-      </w:r>
-      <w:r>
-        <w:rPr>
-          <w:rFonts w:ascii="Calibri" w:hAnsi="Calibri" w:cs="Arial"/>
-          <w:iCs/>
-          <w:szCs w:val="24"/>
-        </w:rPr>
-        <w:t>issue</w:t>
-      </w:r>
-      <w:r>
-        <w:rPr>
-          <w:rFonts w:ascii="Calibri" w:hAnsi="Calibri" w:cs="Arial"/>
-          <w:iCs/>
-          <w:szCs w:val="24"/>
-        </w:rPr>
-        <w:t xml:space="preserve"> that </w:t>
-      </w:r>
-      <w:r>
-        <w:rPr>
-          <w:rFonts w:ascii="Calibri" w:hAnsi="Calibri" w:cs="Arial"/>
-          <w:iCs/>
-          <w:szCs w:val="24"/>
-        </w:rPr>
-        <w:t xml:space="preserve">may </w:t>
-      </w:r>
-      <w:r>
-        <w:rPr>
-          <w:rFonts w:ascii="Calibri" w:hAnsi="Calibri" w:cs="Arial"/>
-          <w:iCs/>
-          <w:szCs w:val="24"/>
-        </w:rPr>
-        <w:t>have caused</w:t>
-      </w:r>
-      <w:r>
-        <w:rPr>
-          <w:rFonts w:ascii="Calibri" w:hAnsi="Calibri" w:cs="Arial"/>
-          <w:iCs/>
-          <w:szCs w:val="24"/>
-        </w:rPr>
-        <w:t xml:space="preserve"> incorrect code generation</w:t>
-      </w:r>
-      <w:r>
-        <w:rPr>
-          <w:rFonts w:ascii="Calibri" w:hAnsi="Calibri" w:cs="Arial"/>
-          <w:iCs/>
-          <w:szCs w:val="24"/>
-        </w:rPr>
-        <w:t xml:space="preserve"> [</w:t>
-      </w:r>
-      <w:r>
-        <w:rPr>
-          <w:rFonts w:ascii="Calibri" w:hAnsi="Calibri" w:cs="Arial"/>
-          <w:iCs/>
-          <w:szCs w:val="24"/>
-        </w:rPr>
-        <w:t>bug</w:t>
-      </w:r>
-      <w:r>
-        <w:rPr>
-          <w:rFonts w:ascii="Calibri" w:hAnsi="Calibri" w:cs="Arial"/>
-          <w:iCs/>
-          <w:szCs w:val="24"/>
-        </w:rPr>
-        <w:t>]</w:t>
-      </w:r>
-    </w:p>
-    <w:p>
-      <w:pPr>
-        <w:pStyle w:val="ListParagraph"/>
-        <w:widowControl w:val="0"/>
-        <w:numPr>
-          <w:ilvl w:val="0"/>
-          <w:numId w:val="19"/>
-        </w:numPr>
-        <w:tabs>
-          <w:tab w:val="left" w:pos="220"/>
-          <w:tab w:val="left" w:pos="720"/>
-          <w:tab w:val="left" w:pos="1440"/>
-          <w:tab w:val="left" w:pos="2160"/>
-          <w:tab w:val="left" w:pos="2880"/>
-          <w:tab w:val="left" w:pos="3600"/>
-          <w:tab w:val="left" w:pos="4320"/>
-          <w:tab w:val="left" w:pos="5040"/>
-          <w:tab w:val="left" w:pos="5760"/>
-          <w:tab w:val="left" w:pos="6480"/>
-          <w:tab w:val="left" w:pos="7200"/>
-          <w:tab w:val="left" w:pos="7920"/>
-          <w:tab w:val="left" w:pos="8640"/>
-        </w:tabs>
-        <w:spacing w:after="0" w:line="240" w:lineRule="auto"/>
-        <w:rPr>
-          <w:rFonts w:ascii="Calibri" w:hAnsi="Calibri" w:cs="Arial"/>
-          <w:iCs/>
-          <w:szCs w:val="24"/>
-        </w:rPr>
-      </w:pPr>
-      <w:r>
-        <w:rPr>
-          <w:rFonts w:ascii="Calibri" w:hAnsi="Calibri" w:cs="Arial"/>
-          <w:iCs/>
-          <w:szCs w:val="24"/>
-        </w:rPr>
-        <w:t>Resolved compiler bug related to explicitly typed ‘enum’ and ‘const’ variables</w:t>
-      </w:r>
-      <w:r>
-        <w:rPr>
-          <w:rFonts w:ascii="Calibri" w:hAnsi="Calibri" w:cs="Arial"/>
-          <w:iCs/>
-          <w:szCs w:val="24"/>
-        </w:rPr>
-        <w:t xml:space="preserve"> [bug]</w:t>
-      </w:r>
-    </w:p>
-    <w:p>
-      <w:pPr>
-        <w:pStyle w:val="ListParagraph"/>
-        <w:widowControl w:val="0"/>
-        <w:numPr>
-          <w:ilvl w:val="0"/>
-          <w:numId w:val="19"/>
-        </w:numPr>
-        <w:tabs>
-          <w:tab w:val="left" w:pos="220"/>
-          <w:tab w:val="left" w:pos="720"/>
-          <w:tab w:val="left" w:pos="1440"/>
-          <w:tab w:val="left" w:pos="2160"/>
-          <w:tab w:val="left" w:pos="2880"/>
-          <w:tab w:val="left" w:pos="3600"/>
-          <w:tab w:val="left" w:pos="4320"/>
-          <w:tab w:val="left" w:pos="5040"/>
-          <w:tab w:val="left" w:pos="5760"/>
-          <w:tab w:val="left" w:pos="6480"/>
-          <w:tab w:val="left" w:pos="7200"/>
-          <w:tab w:val="left" w:pos="7920"/>
-          <w:tab w:val="left" w:pos="8640"/>
-        </w:tabs>
-        <w:spacing w:after="0" w:line="240" w:lineRule="auto"/>
-        <w:rPr>
-          <w:rFonts w:ascii="Calibri" w:hAnsi="Calibri" w:cs="Arial"/>
-          <w:iCs/>
-          <w:szCs w:val="24"/>
-        </w:rPr>
-      </w:pPr>
-      <w:r>
-        <w:rPr>
-          <w:rFonts w:ascii="Calibri" w:hAnsi="Calibri" w:cs="Arial"/>
-          <w:iCs/>
-          <w:szCs w:val="24"/>
-        </w:rPr>
-        <w:t>Improved internal handling of UTF-8 to ASCII</w:t>
-      </w:r>
-      <w:r>
-        <w:rPr>
-          <w:rFonts w:ascii="Calibri" w:hAnsi="Calibri" w:cs="Arial"/>
-          <w:iCs/>
-          <w:szCs w:val="24"/>
-        </w:rPr>
-        <w:t xml:space="preserve"> text conversion</w:t>
-      </w:r>
-      <w:r>
-        <w:rPr>
-          <w:rFonts w:ascii="Calibri" w:hAnsi="Calibri" w:cs="Arial"/>
-          <w:iCs/>
-          <w:szCs w:val="24"/>
-        </w:rPr>
-        <w:t xml:space="preserve"> [</w:t>
-      </w:r>
-      <w:r>
-        <w:rPr>
-          <w:rFonts w:ascii="Calibri" w:hAnsi="Calibri" w:cs="Arial"/>
-          <w:iCs/>
-          <w:szCs w:val="24"/>
-        </w:rPr>
-        <w:t>new</w:t>
-      </w:r>
-      <w:r>
-        <w:rPr>
-          <w:rFonts w:ascii="Calibri" w:hAnsi="Calibri" w:cs="Arial"/>
-          <w:iCs/>
-          <w:szCs w:val="24"/>
-        </w:rPr>
-        <w:t>]</w:t>
+        <w:t>General enhancements to the compiler and debugger</w:t>
       </w:r>
     </w:p>
     <w:p>
@@ -1831,7 +1509,23 @@
           <w:rFonts w:ascii="Calibri" w:hAnsi="Calibri" w:cs="Arial"/>
           <w:szCs w:val="24"/>
         </w:rPr>
-        <w:t xml:space="preserve"> 'C:\Program Files\Objeck\</w:t>
+        <w:t xml:space="preserve"> 'C:\Program Files\</w:t>
+      </w:r>
+      <w:proofErr w:type="spellStart"/>
+      <w:r>
+        <w:rPr>
+          <w:rFonts w:ascii="Calibri" w:hAnsi="Calibri" w:cs="Arial"/>
+          <w:szCs w:val="24"/>
+        </w:rPr>
+        <w:t>Objeck</w:t>
+      </w:r>
+      <w:proofErr w:type="spellEnd"/>
+      <w:r>
+        <w:rPr>
+          <w:rFonts w:ascii="Calibri" w:hAnsi="Calibri" w:cs="Arial"/>
+          <w:szCs w:val="24"/>
+        </w:rPr>
+        <w:t>\</w:t>
       </w:r>
       <w:proofErr w:type="spellStart"/>
       <w:r>

--- a/docs/readme.docx
+++ b/docs/readme.docx
@@ -322,8 +322,6 @@
         </w:rPr>
         <w:t xml:space="preserve">a </w:t>
       </w:r>
-      <w:bookmarkStart w:id="0" w:name="_GoBack"/>
-      <w:bookmarkEnd w:id="0"/>
       <w:r>
         <w:rPr>
           <w:rFonts w:ascii="Calibri" w:hAnsi="Calibri" w:cs="Arial"/>
@@ -332,7 +330,6 @@
         </w:rPr>
         <w:t>generic collections library ‘</w:t>
       </w:r>
-      <w:proofErr w:type="spellStart"/>
       <w:r>
         <w:rPr>
           <w:rFonts w:ascii="Calibri" w:hAnsi="Calibri" w:cs="Arial"/>
@@ -341,7 +338,6 @@
         </w:rPr>
         <w:t>Collection.Generic</w:t>
       </w:r>
-      <w:proofErr w:type="spellEnd"/>
       <w:r>
         <w:rPr>
           <w:rFonts w:ascii="Calibri" w:hAnsi="Calibri" w:cs="Arial"/>
@@ -387,7 +383,7 @@
           <w:iCs/>
           <w:szCs w:val="24"/>
         </w:rPr>
-        <w:t>Added boxing/unboxing support for primitive types (Bool, Byte, Char,</w:t>
+        <w:t>Added boxing/unboxing support for primitive types (Byte, Char,</w:t>
       </w:r>
       <w:r>
         <w:rPr>
@@ -444,6 +440,8 @@
         </w:rPr>
         <w:t>General enhancements to the compiler and debugger</w:t>
       </w:r>
+      <w:bookmarkStart w:id="0" w:name="_GoBack"/>
+      <w:bookmarkEnd w:id="0"/>
     </w:p>
     <w:p>
       <w:pPr>
@@ -601,23 +599,7 @@
           <w:rFonts w:ascii="Calibri" w:hAnsi="Calibri" w:cs="Arial"/>
           <w:szCs w:val="24"/>
         </w:rPr>
-        <w:t>doc/</w:t>
-      </w:r>
-      <w:proofErr w:type="spellStart"/>
-      <w:r>
-        <w:rPr>
-          <w:rFonts w:ascii="Calibri" w:hAnsi="Calibri" w:cs="Arial"/>
-          <w:szCs w:val="24"/>
-        </w:rPr>
-        <w:t>api</w:t>
-      </w:r>
-      <w:proofErr w:type="spellEnd"/>
-      <w:r>
-        <w:rPr>
-          <w:rFonts w:ascii="Calibri" w:hAnsi="Calibri" w:cs="Arial"/>
-          <w:szCs w:val="24"/>
-        </w:rPr>
-        <w:t>/ – class library documentation</w:t>
+        <w:t>doc/api/ – class library documentation</w:t>
       </w:r>
     </w:p>
     <w:p>
@@ -736,23 +718,7 @@
           <w:rFonts w:ascii="Calibri" w:hAnsi="Calibri" w:cs="Arial"/>
           <w:szCs w:val="24"/>
         </w:rPr>
-        <w:t>lib/</w:t>
-      </w:r>
-      <w:proofErr w:type="spellStart"/>
-      <w:r>
-        <w:rPr>
-          <w:rFonts w:ascii="Calibri" w:hAnsi="Calibri" w:cs="Arial"/>
-          <w:szCs w:val="24"/>
-        </w:rPr>
-        <w:t>sdl</w:t>
-      </w:r>
-      <w:proofErr w:type="spellEnd"/>
-      <w:r>
-        <w:rPr>
-          <w:rFonts w:ascii="Calibri" w:hAnsi="Calibri" w:cs="Arial"/>
-          <w:szCs w:val="24"/>
-        </w:rPr>
-        <w:t>/ – host SDL shared libraries</w:t>
+        <w:t>lib/sdl/ – host SDL shared libraries</w:t>
       </w:r>
     </w:p>
     <w:p>
@@ -862,23 +828,7 @@
           <w:rFonts w:ascii="Calibri" w:hAnsi="Calibri" w:cs="Arial"/>
           <w:szCs w:val="24"/>
         </w:rPr>
-        <w:t xml:space="preserve">If the Windows installer is used these variables will be automatically set after the system is restarted. For Debian and </w:t>
-      </w:r>
-      <w:proofErr w:type="gramStart"/>
-      <w:r>
-        <w:rPr>
-          <w:rFonts w:ascii="Calibri" w:hAnsi="Calibri" w:cs="Arial"/>
-          <w:szCs w:val="24"/>
-        </w:rPr>
-        <w:t>Ubuntu</w:t>
-      </w:r>
-      <w:proofErr w:type="gramEnd"/>
-      <w:r>
-        <w:rPr>
-          <w:rFonts w:ascii="Calibri" w:hAnsi="Calibri" w:cs="Arial"/>
-          <w:szCs w:val="24"/>
-        </w:rPr>
-        <w:t xml:space="preserve"> the location of the files is fixed by the installer so no variables are needed.</w:t>
+        <w:t>If the Windows installer is used these variables will be automatically set after the system is restarted. For Debian and Ubuntu the location of the files is fixed by the installer so no variables are needed.</w:t>
       </w:r>
     </w:p>
     <w:p>
@@ -984,23 +934,7 @@
           <w:rFonts w:ascii="Calibri" w:hAnsi="Calibri" w:cs="Arial"/>
           <w:szCs w:val="24"/>
         </w:rPr>
-        <w:t>_PATH=C:\Users\&lt;account&gt;\</w:t>
-      </w:r>
-      <w:proofErr w:type="spellStart"/>
-      <w:r>
-        <w:rPr>
-          <w:rFonts w:ascii="Calibri" w:hAnsi="Calibri" w:cs="Arial"/>
-          <w:szCs w:val="24"/>
-        </w:rPr>
-        <w:t>objeck-lang</w:t>
-      </w:r>
-      <w:proofErr w:type="spellEnd"/>
-      <w:r>
-        <w:rPr>
-          <w:rFonts w:ascii="Calibri" w:hAnsi="Calibri" w:cs="Arial"/>
-          <w:szCs w:val="24"/>
-        </w:rPr>
-        <w:t>\lib</w:t>
+        <w:t>_PATH=C:\Users\&lt;account&gt;\objeck-lang\lib</w:t>
       </w:r>
     </w:p>
     <w:p>
@@ -1031,65 +965,8 @@
           <w:rFonts w:ascii="Calibri" w:hAnsi="Calibri" w:cs="Arial"/>
           <w:szCs w:val="24"/>
         </w:rPr>
-        <w:t>set PATH=%PATH</w:t>
-      </w:r>
-      <w:proofErr w:type="gramStart"/>
-      <w:r>
-        <w:rPr>
-          <w:rFonts w:ascii="Calibri" w:hAnsi="Calibri" w:cs="Arial"/>
-          <w:szCs w:val="24"/>
-        </w:rPr>
-        <w:t>%;C:\</w:t>
-      </w:r>
-      <w:proofErr w:type="gramEnd"/>
-      <w:r>
-        <w:rPr>
-          <w:rFonts w:ascii="Calibri" w:hAnsi="Calibri" w:cs="Arial"/>
-          <w:szCs w:val="24"/>
-        </w:rPr>
-        <w:t xml:space="preserve"> Users\&lt;account&gt;\ </w:t>
-      </w:r>
-      <w:proofErr w:type="spellStart"/>
-      <w:r>
-        <w:rPr>
-          <w:rFonts w:ascii="Calibri" w:hAnsi="Calibri" w:cs="Arial"/>
-          <w:szCs w:val="24"/>
-        </w:rPr>
-        <w:t>objeck-lang</w:t>
-      </w:r>
-      <w:proofErr w:type="spellEnd"/>
-      <w:r>
-        <w:rPr>
-          <w:rFonts w:ascii="Calibri" w:hAnsi="Calibri" w:cs="Arial"/>
-          <w:szCs w:val="24"/>
-        </w:rPr>
-        <w:t xml:space="preserve">\bin; C:\ Users\&lt;account&gt;\ </w:t>
-      </w:r>
-      <w:proofErr w:type="spellStart"/>
-      <w:r>
-        <w:rPr>
-          <w:rFonts w:ascii="Calibri" w:hAnsi="Calibri" w:cs="Arial"/>
-          <w:szCs w:val="24"/>
-        </w:rPr>
-        <w:t>objeck-lang</w:t>
-      </w:r>
-      <w:proofErr w:type="spellEnd"/>
-      <w:r>
-        <w:rPr>
-          <w:rFonts w:ascii="Calibri" w:hAnsi="Calibri" w:cs="Arial"/>
-          <w:szCs w:val="24"/>
-        </w:rPr>
-        <w:t>\lib\</w:t>
-      </w:r>
-      <w:proofErr w:type="spellStart"/>
-      <w:r>
-        <w:rPr>
-          <w:rFonts w:ascii="Calibri" w:hAnsi="Calibri" w:cs="Arial"/>
-          <w:szCs w:val="24"/>
-        </w:rPr>
-        <w:t>sdl</w:t>
-      </w:r>
-      <w:proofErr w:type="spellEnd"/>
+        <w:t>set PATH=%PATH%;C:\ Users\&lt;account&gt;\ objeck-lang\bin; C:\ Users\&lt;account&gt;\ objeck-lang\lib\sdl</w:t>
+      </w:r>
     </w:p>
     <w:p>
       <w:pPr>
@@ -1170,23 +1047,7 @@
           <w:rFonts w:ascii="Calibri" w:hAnsi="Calibri" w:cs="Arial"/>
           <w:szCs w:val="24"/>
         </w:rPr>
-        <w:t>export PATH=$PATH:/home/&lt;account&gt;/</w:t>
-      </w:r>
-      <w:proofErr w:type="spellStart"/>
-      <w:r>
-        <w:rPr>
-          <w:rFonts w:ascii="Calibri" w:hAnsi="Calibri" w:cs="Arial"/>
-          <w:szCs w:val="24"/>
-        </w:rPr>
-        <w:t>objeck-lang</w:t>
-      </w:r>
-      <w:proofErr w:type="spellEnd"/>
-      <w:r>
-        <w:rPr>
-          <w:rFonts w:ascii="Calibri" w:hAnsi="Calibri" w:cs="Arial"/>
-          <w:szCs w:val="24"/>
-        </w:rPr>
-        <w:t>/bin</w:t>
+        <w:t>export PATH=$PATH:/home/&lt;account&gt;/objeck-lang/bin</w:t>
       </w:r>
     </w:p>
     <w:p>
@@ -1231,23 +1092,7 @@
           <w:rFonts w:ascii="Calibri" w:hAnsi="Calibri" w:cs="Arial"/>
           <w:szCs w:val="24"/>
         </w:rPr>
-        <w:t>=/home/&lt;account&gt;/</w:t>
-      </w:r>
-      <w:proofErr w:type="spellStart"/>
-      <w:r>
-        <w:rPr>
-          <w:rFonts w:ascii="Calibri" w:hAnsi="Calibri" w:cs="Arial"/>
-          <w:szCs w:val="24"/>
-        </w:rPr>
-        <w:t>objeck-lang</w:t>
-      </w:r>
-      <w:proofErr w:type="spellEnd"/>
-      <w:r>
-        <w:rPr>
-          <w:rFonts w:ascii="Calibri" w:hAnsi="Calibri" w:cs="Arial"/>
-          <w:szCs w:val="24"/>
-        </w:rPr>
-        <w:t>/lib</w:t>
+        <w:t>=/home/&lt;account&gt;/objeck-lang/lib</w:t>
       </w:r>
     </w:p>
     <w:p>
@@ -1332,85 +1177,12 @@
           <w:szCs w:val="24"/>
         </w:rPr>
       </w:pPr>
-      <w:proofErr w:type="spellStart"/>
-      <w:r>
-        <w:rPr>
-          <w:rFonts w:ascii="Calibri" w:hAnsi="Calibri" w:cs="Arial"/>
-          <w:szCs w:val="24"/>
-        </w:rPr>
-        <w:t>obc</w:t>
-      </w:r>
-      <w:proofErr w:type="spellEnd"/>
-      <w:r>
-        <w:rPr>
-          <w:rFonts w:ascii="Calibri" w:hAnsi="Calibri" w:cs="Arial"/>
-          <w:szCs w:val="24"/>
-        </w:rPr>
-        <w:t xml:space="preserve"> -</w:t>
-      </w:r>
-      <w:proofErr w:type="spellStart"/>
-      <w:r>
-        <w:rPr>
-          <w:rFonts w:ascii="Calibri" w:hAnsi="Calibri" w:cs="Arial"/>
-          <w:szCs w:val="24"/>
-        </w:rPr>
-        <w:t>src</w:t>
-      </w:r>
-      <w:proofErr w:type="spellEnd"/>
-      <w:r>
-        <w:rPr>
-          <w:rFonts w:ascii="Calibri" w:hAnsi="Calibri" w:cs="Arial"/>
-          <w:szCs w:val="24"/>
-        </w:rPr>
-        <w:t xml:space="preserve"> ..\examples\</w:t>
-      </w:r>
-      <w:proofErr w:type="spellStart"/>
-      <w:r>
-        <w:rPr>
-          <w:rFonts w:ascii="Calibri" w:hAnsi="Calibri" w:cs="Arial"/>
-          <w:szCs w:val="24"/>
-        </w:rPr>
-        <w:t>hello.obs</w:t>
-      </w:r>
-      <w:proofErr w:type="spellEnd"/>
-      <w:r>
-        <w:rPr>
-          <w:rFonts w:ascii="Calibri" w:hAnsi="Calibri" w:cs="Arial"/>
-          <w:szCs w:val="24"/>
-        </w:rPr>
-        <w:t xml:space="preserve"> -</w:t>
-      </w:r>
-      <w:proofErr w:type="spellStart"/>
-      <w:r>
-        <w:rPr>
-          <w:rFonts w:ascii="Calibri" w:hAnsi="Calibri" w:cs="Arial"/>
-          <w:szCs w:val="24"/>
-        </w:rPr>
-        <w:t>dest</w:t>
-      </w:r>
-      <w:proofErr w:type="spellEnd"/>
-      <w:r>
-        <w:rPr>
-          <w:rFonts w:ascii="Calibri" w:hAnsi="Calibri" w:cs="Arial"/>
-          <w:szCs w:val="24"/>
-        </w:rPr>
-        <w:t xml:space="preserve"> </w:t>
-      </w:r>
-      <w:proofErr w:type="spellStart"/>
-      <w:r>
-        <w:rPr>
-          <w:rFonts w:ascii="Calibri" w:hAnsi="Calibri" w:cs="Arial"/>
-          <w:szCs w:val="24"/>
-        </w:rPr>
-        <w:t>hello.obe</w:t>
-      </w:r>
-      <w:proofErr w:type="spellEnd"/>
-      <w:r>
-        <w:rPr>
-          <w:rFonts w:ascii="Calibri" w:hAnsi="Calibri" w:cs="Arial"/>
-          <w:szCs w:val="24"/>
-        </w:rPr>
-        <w:t xml:space="preserve"> </w:t>
+      <w:r>
+        <w:rPr>
+          <w:rFonts w:ascii="Calibri" w:hAnsi="Calibri" w:cs="Arial"/>
+          <w:szCs w:val="24"/>
+        </w:rPr>
+        <w:t xml:space="preserve">obc -src ..\examples\hello.obs -dest hello.obe </w:t>
       </w:r>
     </w:p>
     <w:p>
@@ -1479,127 +1251,13 @@
           <w:szCs w:val="24"/>
         </w:rPr>
       </w:pPr>
-      <w:proofErr w:type="spellStart"/>
-      <w:r>
-        <w:rPr>
-          <w:rFonts w:ascii="Calibri" w:hAnsi="Calibri" w:cs="Arial"/>
-          <w:szCs w:val="24"/>
-        </w:rPr>
-        <w:t>obc</w:t>
-      </w:r>
-      <w:proofErr w:type="spellEnd"/>
-      <w:r>
-        <w:rPr>
-          <w:rFonts w:ascii="Calibri" w:hAnsi="Calibri" w:cs="Arial"/>
-          <w:szCs w:val="24"/>
-        </w:rPr>
-        <w:t xml:space="preserve"> -</w:t>
-      </w:r>
-      <w:proofErr w:type="spellStart"/>
-      <w:r>
-        <w:rPr>
-          <w:rFonts w:ascii="Calibri" w:hAnsi="Calibri" w:cs="Arial"/>
-          <w:szCs w:val="24"/>
-        </w:rPr>
-        <w:t>src</w:t>
-      </w:r>
-      <w:proofErr w:type="spellEnd"/>
-      <w:r>
-        <w:rPr>
-          <w:rFonts w:ascii="Calibri" w:hAnsi="Calibri" w:cs="Arial"/>
-          <w:szCs w:val="24"/>
-        </w:rPr>
-        <w:t xml:space="preserve"> 'C:\Program Files\</w:t>
-      </w:r>
-      <w:proofErr w:type="spellStart"/>
-      <w:r>
-        <w:rPr>
-          <w:rFonts w:ascii="Calibri" w:hAnsi="Calibri" w:cs="Arial"/>
-          <w:szCs w:val="24"/>
-        </w:rPr>
-        <w:t>Objeck</w:t>
-      </w:r>
-      <w:proofErr w:type="spellEnd"/>
-      <w:r>
-        <w:rPr>
-          <w:rFonts w:ascii="Calibri" w:hAnsi="Calibri" w:cs="Arial"/>
-          <w:szCs w:val="24"/>
-        </w:rPr>
-        <w:t>\</w:t>
-      </w:r>
-      <w:proofErr w:type="spellStart"/>
-      <w:r>
-        <w:rPr>
-          <w:rFonts w:ascii="Calibri" w:hAnsi="Calibri" w:cs="Arial"/>
-          <w:szCs w:val="24"/>
-        </w:rPr>
-        <w:t>objeck-lang</w:t>
-      </w:r>
-      <w:proofErr w:type="spellEnd"/>
-      <w:r>
-        <w:rPr>
-          <w:rFonts w:ascii="Calibri" w:hAnsi="Calibri" w:cs="Arial"/>
-          <w:szCs w:val="24"/>
-        </w:rPr>
-        <w:t>\examples\</w:t>
-      </w:r>
-      <w:proofErr w:type="spellStart"/>
-      <w:r>
-        <w:rPr>
-          <w:rFonts w:ascii="Calibri" w:hAnsi="Calibri" w:cs="Arial"/>
-          <w:szCs w:val="24"/>
-        </w:rPr>
-        <w:t>encrypt.obs</w:t>
-      </w:r>
-      <w:proofErr w:type="spellEnd"/>
-      <w:r>
-        <w:rPr>
-          <w:rFonts w:ascii="Calibri" w:hAnsi="Calibri" w:cs="Arial"/>
-          <w:szCs w:val="24"/>
-        </w:rPr>
-        <w:t xml:space="preserve">' -lib </w:t>
-      </w:r>
-      <w:proofErr w:type="spellStart"/>
-      <w:r>
-        <w:rPr>
-          <w:rFonts w:ascii="Calibri" w:hAnsi="Calibri" w:cs="Arial"/>
-          <w:szCs w:val="24"/>
-        </w:rPr>
-        <w:t>encrypt.obl</w:t>
-      </w:r>
-      <w:proofErr w:type="spellEnd"/>
-      <w:r>
-        <w:rPr>
-          <w:rFonts w:ascii="Calibri" w:hAnsi="Calibri" w:cs="Arial"/>
-          <w:szCs w:val="24"/>
-        </w:rPr>
-        <w:t xml:space="preserve"> -</w:t>
-      </w:r>
-      <w:proofErr w:type="spellStart"/>
-      <w:r>
-        <w:rPr>
-          <w:rFonts w:ascii="Calibri" w:hAnsi="Calibri" w:cs="Arial"/>
-          <w:szCs w:val="24"/>
-        </w:rPr>
-        <w:t>dest</w:t>
-      </w:r>
-      <w:proofErr w:type="spellEnd"/>
-      <w:r>
-        <w:rPr>
-          <w:rFonts w:ascii="Calibri" w:hAnsi="Calibri" w:cs="Arial"/>
-          <w:szCs w:val="24"/>
-        </w:rPr>
-        <w:t xml:space="preserve"> </w:t>
-      </w:r>
-      <w:proofErr w:type="spellStart"/>
-      <w:r>
-        <w:rPr>
-          <w:rFonts w:ascii="Calibri" w:hAnsi="Calibri" w:cs="Arial"/>
-          <w:szCs w:val="24"/>
-        </w:rPr>
-        <w:t>hello.obe</w:t>
-      </w:r>
-      <w:proofErr w:type="spellEnd"/>
+      <w:r>
+        <w:rPr>
+          <w:rFonts w:ascii="Calibri" w:hAnsi="Calibri" w:cs="Arial"/>
+          <w:szCs w:val="24"/>
+        </w:rPr>
+        <w:t>obc -src 'C:\Program Files\Objeck\objeck-lang\examples\encrypt.obs' -lib encrypt.obl -dest hello.obe</w:t>
+      </w:r>
     </w:p>
     <w:p>
       <w:pPr>
@@ -1624,32 +1282,8 @@
           <w:szCs w:val="24"/>
         </w:rPr>
         <w:tab/>
-      </w:r>
-      <w:proofErr w:type="spellStart"/>
-      <w:r>
-        <w:rPr>
-          <w:rFonts w:ascii="Calibri" w:hAnsi="Calibri" w:cs="Arial"/>
-          <w:szCs w:val="24"/>
-        </w:rPr>
-        <w:t>obr</w:t>
-      </w:r>
-      <w:proofErr w:type="spellEnd"/>
-      <w:r>
-        <w:rPr>
-          <w:rFonts w:ascii="Calibri" w:hAnsi="Calibri" w:cs="Arial"/>
-          <w:szCs w:val="24"/>
-        </w:rPr>
-        <w:t xml:space="preserve"> </w:t>
-      </w:r>
-      <w:proofErr w:type="spellStart"/>
-      <w:r>
-        <w:rPr>
-          <w:rFonts w:ascii="Calibri" w:hAnsi="Calibri" w:cs="Arial"/>
-          <w:szCs w:val="24"/>
-        </w:rPr>
-        <w:t>hello.obe</w:t>
-      </w:r>
-      <w:proofErr w:type="spellEnd"/>
+        <w:t>obr hello.obe</w:t>
+      </w:r>
     </w:p>
     <w:p>
       <w:pPr>
@@ -1729,98 +1363,8 @@
           <w:szCs w:val="24"/>
         </w:rPr>
         <w:tab/>
-      </w:r>
-      <w:proofErr w:type="spellStart"/>
-      <w:r>
-        <w:rPr>
-          <w:rFonts w:ascii="Calibri" w:hAnsi="Calibri" w:cs="Arial"/>
-          <w:szCs w:val="24"/>
-        </w:rPr>
-        <w:t>obc</w:t>
-      </w:r>
-      <w:proofErr w:type="spellEnd"/>
-      <w:r>
-        <w:rPr>
-          <w:rFonts w:ascii="Calibri" w:hAnsi="Calibri" w:cs="Arial"/>
-          <w:szCs w:val="24"/>
-        </w:rPr>
-        <w:t xml:space="preserve"> -</w:t>
-      </w:r>
-      <w:proofErr w:type="spellStart"/>
-      <w:r>
-        <w:rPr>
-          <w:rFonts w:ascii="Calibri" w:hAnsi="Calibri" w:cs="Arial"/>
-          <w:szCs w:val="24"/>
-        </w:rPr>
-        <w:t>src</w:t>
-      </w:r>
-      <w:proofErr w:type="spellEnd"/>
-      <w:r>
-        <w:rPr>
-          <w:rFonts w:ascii="Calibri" w:hAnsi="Calibri" w:cs="Arial"/>
-          <w:szCs w:val="24"/>
-        </w:rPr>
-        <w:t xml:space="preserve"> ..\examples\</w:t>
-      </w:r>
-      <w:proofErr w:type="spellStart"/>
-      <w:r>
-        <w:rPr>
-          <w:rFonts w:ascii="Calibri" w:hAnsi="Calibri" w:cs="Arial"/>
-          <w:szCs w:val="24"/>
-        </w:rPr>
-        <w:t>xml_path.obs</w:t>
-      </w:r>
-      <w:proofErr w:type="spellEnd"/>
-      <w:r>
-        <w:rPr>
-          <w:rFonts w:ascii="Calibri" w:hAnsi="Calibri" w:cs="Arial"/>
-          <w:szCs w:val="24"/>
-        </w:rPr>
-        <w:t xml:space="preserve"> -lib </w:t>
-      </w:r>
-      <w:proofErr w:type="spellStart"/>
-      <w:proofErr w:type="gramStart"/>
-      <w:r>
-        <w:rPr>
-          <w:rFonts w:ascii="Calibri" w:hAnsi="Calibri" w:cs="Arial"/>
-          <w:szCs w:val="24"/>
-        </w:rPr>
-        <w:t>collect.obl,xml.obl</w:t>
-      </w:r>
-      <w:proofErr w:type="spellEnd"/>
-      <w:proofErr w:type="gramEnd"/>
-      <w:r>
-        <w:rPr>
-          <w:rFonts w:ascii="Calibri" w:hAnsi="Calibri" w:cs="Arial"/>
-          <w:szCs w:val="24"/>
-        </w:rPr>
-        <w:t xml:space="preserve"> -</w:t>
-      </w:r>
-      <w:proofErr w:type="spellStart"/>
-      <w:r>
-        <w:rPr>
-          <w:rFonts w:ascii="Calibri" w:hAnsi="Calibri" w:cs="Arial"/>
-          <w:szCs w:val="24"/>
-        </w:rPr>
-        <w:t>dest</w:t>
-      </w:r>
-      <w:proofErr w:type="spellEnd"/>
-      <w:r>
-        <w:rPr>
-          <w:rFonts w:ascii="Calibri" w:hAnsi="Calibri" w:cs="Arial"/>
-          <w:szCs w:val="24"/>
-        </w:rPr>
-        <w:t xml:space="preserve"> </w:t>
-      </w:r>
-      <w:proofErr w:type="spellStart"/>
-      <w:r>
-        <w:rPr>
-          <w:rFonts w:ascii="Calibri" w:hAnsi="Calibri" w:cs="Arial"/>
-          <w:szCs w:val="24"/>
-        </w:rPr>
-        <w:t>xml_path.obe</w:t>
-      </w:r>
-      <w:proofErr w:type="spellEnd"/>
+        <w:t>obc -src ..\examples\xml_path.obs -lib collect.obl,xml.obl -dest xml_path.obe</w:t>
+      </w:r>
     </w:p>
     <w:p>
       <w:pPr>
@@ -1845,38 +1389,7 @@
           <w:szCs w:val="24"/>
         </w:rPr>
         <w:tab/>
-      </w:r>
-      <w:proofErr w:type="spellStart"/>
-      <w:r>
-        <w:rPr>
-          <w:rFonts w:ascii="Calibri" w:hAnsi="Calibri" w:cs="Arial"/>
-          <w:szCs w:val="24"/>
-        </w:rPr>
-        <w:t>obr</w:t>
-      </w:r>
-      <w:proofErr w:type="spellEnd"/>
-      <w:r>
-        <w:rPr>
-          <w:rFonts w:ascii="Calibri" w:hAnsi="Calibri" w:cs="Arial"/>
-          <w:szCs w:val="24"/>
-        </w:rPr>
-        <w:t xml:space="preserve"> </w:t>
-      </w:r>
-      <w:proofErr w:type="spellStart"/>
-      <w:r>
-        <w:rPr>
-          <w:rFonts w:ascii="Calibri" w:hAnsi="Calibri" w:cs="Arial"/>
-          <w:szCs w:val="24"/>
-        </w:rPr>
-        <w:t>xml.obe</w:t>
-      </w:r>
-      <w:proofErr w:type="spellEnd"/>
-      <w:r>
-        <w:rPr>
-          <w:rFonts w:ascii="Calibri" w:hAnsi="Calibri" w:cs="Arial"/>
-          <w:szCs w:val="24"/>
-        </w:rPr>
-        <w:t xml:space="preserve"> </w:t>
+        <w:t xml:space="preserve">obr xml.obe </w:t>
       </w:r>
     </w:p>
     <w:p>
@@ -1899,23 +1412,7 @@
           <w:rFonts w:ascii="Calibri" w:hAnsi="Calibri" w:cs="Arial"/>
           <w:szCs w:val="24"/>
         </w:rPr>
-        <w:t xml:space="preserve">For OS X (10.9 or greater), you’ll need to install OpenSSL in order to use encryption APIs as well as </w:t>
-      </w:r>
-      <w:proofErr w:type="spellStart"/>
-      <w:r>
-        <w:rPr>
-          <w:rFonts w:ascii="Calibri" w:hAnsi="Calibri" w:cs="Arial"/>
-          <w:szCs w:val="24"/>
-        </w:rPr>
-        <w:t>iODBC</w:t>
-      </w:r>
-      <w:proofErr w:type="spellEnd"/>
-      <w:r>
-        <w:rPr>
-          <w:rFonts w:ascii="Calibri" w:hAnsi="Calibri" w:cs="Arial"/>
-          <w:szCs w:val="24"/>
-        </w:rPr>
-        <w:t xml:space="preserve"> to enable database support. Please refer to the following </w:t>
+        <w:t xml:space="preserve">For OS X (10.9 or greater), you’ll need to install OpenSSL in order to use encryption APIs as well as iODBC to enable database support. Please refer to the following </w:t>
       </w:r>
       <w:hyperlink r:id="rId9">
         <w:r>
@@ -2057,21 +1554,12 @@
           <w:szCs w:val="24"/>
         </w:rPr>
       </w:pPr>
-      <w:proofErr w:type="spellStart"/>
       <w:r>
         <w:rPr>
           <w:rFonts w:ascii="Calibri" w:hAnsi="Calibri" w:cs="Calibri"/>
           <w:szCs w:val="24"/>
         </w:rPr>
-        <w:t>sudo</w:t>
-      </w:r>
-      <w:proofErr w:type="spellEnd"/>
-      <w:r>
-        <w:rPr>
-          <w:rFonts w:ascii="Calibri" w:hAnsi="Calibri" w:cs="Calibri"/>
-          <w:szCs w:val="24"/>
-        </w:rPr>
-        <w:t xml:space="preserve"> apt install libsdl1.2debian libsdl-gfx1.2-5 libsdl-gfx1.2-dev libsdl-gfx1.2-doc libsdl-image1.2 libsdl-image1.2-dbg libsdl-image1.2-dev libsdl-mixer1.2 libsdl-mixer1.2-dbg libsdl-mixer1.2-dev libsdl-net1.2 libsdl-net1.2-dbg libsdl-net1.2-dev libsdl-sound1.2 libsdl-sound1.2-dev libsdl-ttf2.0-0 libsdl-ttf2.0-dev</w:t>
+        <w:t>sudo apt install libsdl1.2debian libsdl-gfx1.2-5 libsdl-gfx1.2-dev libsdl-gfx1.2-doc libsdl-image1.2 libsdl-image1.2-dbg libsdl-image1.2-dev libsdl-mixer1.2 libsdl-mixer1.2-dbg libsdl-mixer1.2-dev libsdl-net1.2 libsdl-net1.2-dbg libsdl-net1.2-dev libsdl-sound1.2 libsdl-sound1.2-dev libsdl-ttf2.0-0 libsdl-ttf2.0-dev</w:t>
       </w:r>
     </w:p>
     <w:p>

--- a/docs/readme.docx
+++ b/docs/readme.docx
@@ -330,6 +330,7 @@
         </w:rPr>
         <w:t>generic collections library ‘</w:t>
       </w:r>
+      <w:proofErr w:type="spellStart"/>
       <w:r>
         <w:rPr>
           <w:rFonts w:ascii="Calibri" w:hAnsi="Calibri" w:cs="Arial"/>
@@ -338,6 +339,7 @@
         </w:rPr>
         <w:t>Collection.Generic</w:t>
       </w:r>
+      <w:proofErr w:type="spellEnd"/>
       <w:r>
         <w:rPr>
           <w:rFonts w:ascii="Calibri" w:hAnsi="Calibri" w:cs="Arial"/>
@@ -383,7 +385,25 @@
           <w:iCs/>
           <w:szCs w:val="24"/>
         </w:rPr>
-        <w:t>Added boxing/unboxing support for primitive types (Byte, Char,</w:t>
+        <w:t>Added boxing/unboxing support for primitive types (</w:t>
+      </w:r>
+      <w:r>
+        <w:rPr>
+          <w:rFonts w:ascii="Calibri" w:hAnsi="Calibri" w:cs="Arial"/>
+          <w:iCs/>
+          <w:szCs w:val="24"/>
+        </w:rPr>
+        <w:t xml:space="preserve">Bool, </w:t>
+      </w:r>
+      <w:bookmarkStart w:id="0" w:name="_GoBack"/>
+      <w:bookmarkEnd w:id="0"/>
+      <w:r>
+        <w:rPr>
+          <w:rFonts w:ascii="Calibri" w:hAnsi="Calibri" w:cs="Arial"/>
+          <w:iCs/>
+          <w:szCs w:val="24"/>
+        </w:rPr>
+        <w:t>Byte, Char,</w:t>
       </w:r>
       <w:r>
         <w:rPr>
@@ -440,8 +460,6 @@
         </w:rPr>
         <w:t>General enhancements to the compiler and debugger</w:t>
       </w:r>
-      <w:bookmarkStart w:id="0" w:name="_GoBack"/>
-      <w:bookmarkEnd w:id="0"/>
     </w:p>
     <w:p>
       <w:pPr>
@@ -599,7 +617,23 @@
           <w:rFonts w:ascii="Calibri" w:hAnsi="Calibri" w:cs="Arial"/>
           <w:szCs w:val="24"/>
         </w:rPr>
-        <w:t>doc/api/ – class library documentation</w:t>
+        <w:t>doc/</w:t>
+      </w:r>
+      <w:proofErr w:type="spellStart"/>
+      <w:r>
+        <w:rPr>
+          <w:rFonts w:ascii="Calibri" w:hAnsi="Calibri" w:cs="Arial"/>
+          <w:szCs w:val="24"/>
+        </w:rPr>
+        <w:t>api</w:t>
+      </w:r>
+      <w:proofErr w:type="spellEnd"/>
+      <w:r>
+        <w:rPr>
+          <w:rFonts w:ascii="Calibri" w:hAnsi="Calibri" w:cs="Arial"/>
+          <w:szCs w:val="24"/>
+        </w:rPr>
+        <w:t>/ – class library documentation</w:t>
       </w:r>
     </w:p>
     <w:p>
@@ -718,7 +752,23 @@
           <w:rFonts w:ascii="Calibri" w:hAnsi="Calibri" w:cs="Arial"/>
           <w:szCs w:val="24"/>
         </w:rPr>
-        <w:t>lib/sdl/ – host SDL shared libraries</w:t>
+        <w:t>lib/</w:t>
+      </w:r>
+      <w:proofErr w:type="spellStart"/>
+      <w:r>
+        <w:rPr>
+          <w:rFonts w:ascii="Calibri" w:hAnsi="Calibri" w:cs="Arial"/>
+          <w:szCs w:val="24"/>
+        </w:rPr>
+        <w:t>sdl</w:t>
+      </w:r>
+      <w:proofErr w:type="spellEnd"/>
+      <w:r>
+        <w:rPr>
+          <w:rFonts w:ascii="Calibri" w:hAnsi="Calibri" w:cs="Arial"/>
+          <w:szCs w:val="24"/>
+        </w:rPr>
+        <w:t>/ – host SDL shared libraries</w:t>
       </w:r>
     </w:p>
     <w:p>
@@ -828,7 +878,23 @@
           <w:rFonts w:ascii="Calibri" w:hAnsi="Calibri" w:cs="Arial"/>
           <w:szCs w:val="24"/>
         </w:rPr>
-        <w:t>If the Windows installer is used these variables will be automatically set after the system is restarted. For Debian and Ubuntu the location of the files is fixed by the installer so no variables are needed.</w:t>
+        <w:t xml:space="preserve">If the Windows installer is used these variables will be automatically set after the system is restarted. For Debian and </w:t>
+      </w:r>
+      <w:proofErr w:type="gramStart"/>
+      <w:r>
+        <w:rPr>
+          <w:rFonts w:ascii="Calibri" w:hAnsi="Calibri" w:cs="Arial"/>
+          <w:szCs w:val="24"/>
+        </w:rPr>
+        <w:t>Ubuntu</w:t>
+      </w:r>
+      <w:proofErr w:type="gramEnd"/>
+      <w:r>
+        <w:rPr>
+          <w:rFonts w:ascii="Calibri" w:hAnsi="Calibri" w:cs="Arial"/>
+          <w:szCs w:val="24"/>
+        </w:rPr>
+        <w:t xml:space="preserve"> the location of the files is fixed by the installer so no variables are needed.</w:t>
       </w:r>
     </w:p>
     <w:p>
@@ -934,7 +1000,23 @@
           <w:rFonts w:ascii="Calibri" w:hAnsi="Calibri" w:cs="Arial"/>
           <w:szCs w:val="24"/>
         </w:rPr>
-        <w:t>_PATH=C:\Users\&lt;account&gt;\objeck-lang\lib</w:t>
+        <w:t>_PATH=C:\Users\&lt;account&gt;\</w:t>
+      </w:r>
+      <w:proofErr w:type="spellStart"/>
+      <w:r>
+        <w:rPr>
+          <w:rFonts w:ascii="Calibri" w:hAnsi="Calibri" w:cs="Arial"/>
+          <w:szCs w:val="24"/>
+        </w:rPr>
+        <w:t>objeck-lang</w:t>
+      </w:r>
+      <w:proofErr w:type="spellEnd"/>
+      <w:r>
+        <w:rPr>
+          <w:rFonts w:ascii="Calibri" w:hAnsi="Calibri" w:cs="Arial"/>
+          <w:szCs w:val="24"/>
+        </w:rPr>
+        <w:t>\lib</w:t>
       </w:r>
     </w:p>
     <w:p>
@@ -965,8 +1047,65 @@
           <w:rFonts w:ascii="Calibri" w:hAnsi="Calibri" w:cs="Arial"/>
           <w:szCs w:val="24"/>
         </w:rPr>
-        <w:t>set PATH=%PATH%;C:\ Users\&lt;account&gt;\ objeck-lang\bin; C:\ Users\&lt;account&gt;\ objeck-lang\lib\sdl</w:t>
-      </w:r>
+        <w:t>set PATH=%PATH</w:t>
+      </w:r>
+      <w:proofErr w:type="gramStart"/>
+      <w:r>
+        <w:rPr>
+          <w:rFonts w:ascii="Calibri" w:hAnsi="Calibri" w:cs="Arial"/>
+          <w:szCs w:val="24"/>
+        </w:rPr>
+        <w:t>%;C:\</w:t>
+      </w:r>
+      <w:proofErr w:type="gramEnd"/>
+      <w:r>
+        <w:rPr>
+          <w:rFonts w:ascii="Calibri" w:hAnsi="Calibri" w:cs="Arial"/>
+          <w:szCs w:val="24"/>
+        </w:rPr>
+        <w:t xml:space="preserve"> Users\&lt;account&gt;\ </w:t>
+      </w:r>
+      <w:proofErr w:type="spellStart"/>
+      <w:r>
+        <w:rPr>
+          <w:rFonts w:ascii="Calibri" w:hAnsi="Calibri" w:cs="Arial"/>
+          <w:szCs w:val="24"/>
+        </w:rPr>
+        <w:t>objeck-lang</w:t>
+      </w:r>
+      <w:proofErr w:type="spellEnd"/>
+      <w:r>
+        <w:rPr>
+          <w:rFonts w:ascii="Calibri" w:hAnsi="Calibri" w:cs="Arial"/>
+          <w:szCs w:val="24"/>
+        </w:rPr>
+        <w:t xml:space="preserve">\bin; C:\ Users\&lt;account&gt;\ </w:t>
+      </w:r>
+      <w:proofErr w:type="spellStart"/>
+      <w:r>
+        <w:rPr>
+          <w:rFonts w:ascii="Calibri" w:hAnsi="Calibri" w:cs="Arial"/>
+          <w:szCs w:val="24"/>
+        </w:rPr>
+        <w:t>objeck-lang</w:t>
+      </w:r>
+      <w:proofErr w:type="spellEnd"/>
+      <w:r>
+        <w:rPr>
+          <w:rFonts w:ascii="Calibri" w:hAnsi="Calibri" w:cs="Arial"/>
+          <w:szCs w:val="24"/>
+        </w:rPr>
+        <w:t>\lib\</w:t>
+      </w:r>
+      <w:proofErr w:type="spellStart"/>
+      <w:r>
+        <w:rPr>
+          <w:rFonts w:ascii="Calibri" w:hAnsi="Calibri" w:cs="Arial"/>
+          <w:szCs w:val="24"/>
+        </w:rPr>
+        <w:t>sdl</w:t>
+      </w:r>
+      <w:proofErr w:type="spellEnd"/>
     </w:p>
     <w:p>
       <w:pPr>
@@ -1047,7 +1186,23 @@
           <w:rFonts w:ascii="Calibri" w:hAnsi="Calibri" w:cs="Arial"/>
           <w:szCs w:val="24"/>
         </w:rPr>
-        <w:t>export PATH=$PATH:/home/&lt;account&gt;/objeck-lang/bin</w:t>
+        <w:t>export PATH=$PATH:/home/&lt;account&gt;/</w:t>
+      </w:r>
+      <w:proofErr w:type="spellStart"/>
+      <w:r>
+        <w:rPr>
+          <w:rFonts w:ascii="Calibri" w:hAnsi="Calibri" w:cs="Arial"/>
+          <w:szCs w:val="24"/>
+        </w:rPr>
+        <w:t>objeck-lang</w:t>
+      </w:r>
+      <w:proofErr w:type="spellEnd"/>
+      <w:r>
+        <w:rPr>
+          <w:rFonts w:ascii="Calibri" w:hAnsi="Calibri" w:cs="Arial"/>
+          <w:szCs w:val="24"/>
+        </w:rPr>
+        <w:t>/bin</w:t>
       </w:r>
     </w:p>
     <w:p>
@@ -1092,7 +1247,23 @@
           <w:rFonts w:ascii="Calibri" w:hAnsi="Calibri" w:cs="Arial"/>
           <w:szCs w:val="24"/>
         </w:rPr>
-        <w:t>=/home/&lt;account&gt;/objeck-lang/lib</w:t>
+        <w:t>=/home/&lt;account&gt;/</w:t>
+      </w:r>
+      <w:proofErr w:type="spellStart"/>
+      <w:r>
+        <w:rPr>
+          <w:rFonts w:ascii="Calibri" w:hAnsi="Calibri" w:cs="Arial"/>
+          <w:szCs w:val="24"/>
+        </w:rPr>
+        <w:t>objeck-lang</w:t>
+      </w:r>
+      <w:proofErr w:type="spellEnd"/>
+      <w:r>
+        <w:rPr>
+          <w:rFonts w:ascii="Calibri" w:hAnsi="Calibri" w:cs="Arial"/>
+          <w:szCs w:val="24"/>
+        </w:rPr>
+        <w:t>/lib</w:t>
       </w:r>
     </w:p>
     <w:p>
@@ -1177,12 +1348,85 @@
           <w:szCs w:val="24"/>
         </w:rPr>
       </w:pPr>
-      <w:r>
-        <w:rPr>
-          <w:rFonts w:ascii="Calibri" w:hAnsi="Calibri" w:cs="Arial"/>
-          <w:szCs w:val="24"/>
-        </w:rPr>
-        <w:t xml:space="preserve">obc -src ..\examples\hello.obs -dest hello.obe </w:t>
+      <w:proofErr w:type="spellStart"/>
+      <w:r>
+        <w:rPr>
+          <w:rFonts w:ascii="Calibri" w:hAnsi="Calibri" w:cs="Arial"/>
+          <w:szCs w:val="24"/>
+        </w:rPr>
+        <w:t>obc</w:t>
+      </w:r>
+      <w:proofErr w:type="spellEnd"/>
+      <w:r>
+        <w:rPr>
+          <w:rFonts w:ascii="Calibri" w:hAnsi="Calibri" w:cs="Arial"/>
+          <w:szCs w:val="24"/>
+        </w:rPr>
+        <w:t xml:space="preserve"> -</w:t>
+      </w:r>
+      <w:proofErr w:type="spellStart"/>
+      <w:r>
+        <w:rPr>
+          <w:rFonts w:ascii="Calibri" w:hAnsi="Calibri" w:cs="Arial"/>
+          <w:szCs w:val="24"/>
+        </w:rPr>
+        <w:t>src</w:t>
+      </w:r>
+      <w:proofErr w:type="spellEnd"/>
+      <w:r>
+        <w:rPr>
+          <w:rFonts w:ascii="Calibri" w:hAnsi="Calibri" w:cs="Arial"/>
+          <w:szCs w:val="24"/>
+        </w:rPr>
+        <w:t xml:space="preserve"> ..\examples\</w:t>
+      </w:r>
+      <w:proofErr w:type="spellStart"/>
+      <w:r>
+        <w:rPr>
+          <w:rFonts w:ascii="Calibri" w:hAnsi="Calibri" w:cs="Arial"/>
+          <w:szCs w:val="24"/>
+        </w:rPr>
+        <w:t>hello.obs</w:t>
+      </w:r>
+      <w:proofErr w:type="spellEnd"/>
+      <w:r>
+        <w:rPr>
+          <w:rFonts w:ascii="Calibri" w:hAnsi="Calibri" w:cs="Arial"/>
+          <w:szCs w:val="24"/>
+        </w:rPr>
+        <w:t xml:space="preserve"> -</w:t>
+      </w:r>
+      <w:proofErr w:type="spellStart"/>
+      <w:r>
+        <w:rPr>
+          <w:rFonts w:ascii="Calibri" w:hAnsi="Calibri" w:cs="Arial"/>
+          <w:szCs w:val="24"/>
+        </w:rPr>
+        <w:t>dest</w:t>
+      </w:r>
+      <w:proofErr w:type="spellEnd"/>
+      <w:r>
+        <w:rPr>
+          <w:rFonts w:ascii="Calibri" w:hAnsi="Calibri" w:cs="Arial"/>
+          <w:szCs w:val="24"/>
+        </w:rPr>
+        <w:t xml:space="preserve"> </w:t>
+      </w:r>
+      <w:proofErr w:type="spellStart"/>
+      <w:r>
+        <w:rPr>
+          <w:rFonts w:ascii="Calibri" w:hAnsi="Calibri" w:cs="Arial"/>
+          <w:szCs w:val="24"/>
+        </w:rPr>
+        <w:t>hello.obe</w:t>
+      </w:r>
+      <w:proofErr w:type="spellEnd"/>
+      <w:r>
+        <w:rPr>
+          <w:rFonts w:ascii="Calibri" w:hAnsi="Calibri" w:cs="Arial"/>
+          <w:szCs w:val="24"/>
+        </w:rPr>
+        <w:t xml:space="preserve"> </w:t>
       </w:r>
     </w:p>
     <w:p>
@@ -1251,13 +1495,111 @@
           <w:szCs w:val="24"/>
         </w:rPr>
       </w:pPr>
-      <w:r>
-        <w:rPr>
-          <w:rFonts w:ascii="Calibri" w:hAnsi="Calibri" w:cs="Arial"/>
-          <w:szCs w:val="24"/>
-        </w:rPr>
-        <w:t>obc -src 'C:\Program Files\Objeck\objeck-lang\examples\encrypt.obs' -lib encrypt.obl -dest hello.obe</w:t>
-      </w:r>
+      <w:proofErr w:type="spellStart"/>
+      <w:r>
+        <w:rPr>
+          <w:rFonts w:ascii="Calibri" w:hAnsi="Calibri" w:cs="Arial"/>
+          <w:szCs w:val="24"/>
+        </w:rPr>
+        <w:t>obc</w:t>
+      </w:r>
+      <w:proofErr w:type="spellEnd"/>
+      <w:r>
+        <w:rPr>
+          <w:rFonts w:ascii="Calibri" w:hAnsi="Calibri" w:cs="Arial"/>
+          <w:szCs w:val="24"/>
+        </w:rPr>
+        <w:t xml:space="preserve"> -</w:t>
+      </w:r>
+      <w:proofErr w:type="spellStart"/>
+      <w:r>
+        <w:rPr>
+          <w:rFonts w:ascii="Calibri" w:hAnsi="Calibri" w:cs="Arial"/>
+          <w:szCs w:val="24"/>
+        </w:rPr>
+        <w:t>src</w:t>
+      </w:r>
+      <w:proofErr w:type="spellEnd"/>
+      <w:r>
+        <w:rPr>
+          <w:rFonts w:ascii="Calibri" w:hAnsi="Calibri" w:cs="Arial"/>
+          <w:szCs w:val="24"/>
+        </w:rPr>
+        <w:t xml:space="preserve"> 'C:\Program Files\Objeck\</w:t>
+      </w:r>
+      <w:proofErr w:type="spellStart"/>
+      <w:r>
+        <w:rPr>
+          <w:rFonts w:ascii="Calibri" w:hAnsi="Calibri" w:cs="Arial"/>
+          <w:szCs w:val="24"/>
+        </w:rPr>
+        <w:t>objeck-lang</w:t>
+      </w:r>
+      <w:proofErr w:type="spellEnd"/>
+      <w:r>
+        <w:rPr>
+          <w:rFonts w:ascii="Calibri" w:hAnsi="Calibri" w:cs="Arial"/>
+          <w:szCs w:val="24"/>
+        </w:rPr>
+        <w:t>\examples\</w:t>
+      </w:r>
+      <w:proofErr w:type="spellStart"/>
+      <w:r>
+        <w:rPr>
+          <w:rFonts w:ascii="Calibri" w:hAnsi="Calibri" w:cs="Arial"/>
+          <w:szCs w:val="24"/>
+        </w:rPr>
+        <w:t>encrypt.obs</w:t>
+      </w:r>
+      <w:proofErr w:type="spellEnd"/>
+      <w:r>
+        <w:rPr>
+          <w:rFonts w:ascii="Calibri" w:hAnsi="Calibri" w:cs="Arial"/>
+          <w:szCs w:val="24"/>
+        </w:rPr>
+        <w:t xml:space="preserve">' -lib </w:t>
+      </w:r>
+      <w:proofErr w:type="spellStart"/>
+      <w:r>
+        <w:rPr>
+          <w:rFonts w:ascii="Calibri" w:hAnsi="Calibri" w:cs="Arial"/>
+          <w:szCs w:val="24"/>
+        </w:rPr>
+        <w:t>encrypt.obl</w:t>
+      </w:r>
+      <w:proofErr w:type="spellEnd"/>
+      <w:r>
+        <w:rPr>
+          <w:rFonts w:ascii="Calibri" w:hAnsi="Calibri" w:cs="Arial"/>
+          <w:szCs w:val="24"/>
+        </w:rPr>
+        <w:t xml:space="preserve"> -</w:t>
+      </w:r>
+      <w:proofErr w:type="spellStart"/>
+      <w:r>
+        <w:rPr>
+          <w:rFonts w:ascii="Calibri" w:hAnsi="Calibri" w:cs="Arial"/>
+          <w:szCs w:val="24"/>
+        </w:rPr>
+        <w:t>dest</w:t>
+      </w:r>
+      <w:proofErr w:type="spellEnd"/>
+      <w:r>
+        <w:rPr>
+          <w:rFonts w:ascii="Calibri" w:hAnsi="Calibri" w:cs="Arial"/>
+          <w:szCs w:val="24"/>
+        </w:rPr>
+        <w:t xml:space="preserve"> </w:t>
+      </w:r>
+      <w:proofErr w:type="spellStart"/>
+      <w:r>
+        <w:rPr>
+          <w:rFonts w:ascii="Calibri" w:hAnsi="Calibri" w:cs="Arial"/>
+          <w:szCs w:val="24"/>
+        </w:rPr>
+        <w:t>hello.obe</w:t>
+      </w:r>
+      <w:proofErr w:type="spellEnd"/>
     </w:p>
     <w:p>
       <w:pPr>
@@ -1282,8 +1624,32 @@
           <w:szCs w:val="24"/>
         </w:rPr>
         <w:tab/>
-        <w:t>obr hello.obe</w:t>
-      </w:r>
+      </w:r>
+      <w:proofErr w:type="spellStart"/>
+      <w:r>
+        <w:rPr>
+          <w:rFonts w:ascii="Calibri" w:hAnsi="Calibri" w:cs="Arial"/>
+          <w:szCs w:val="24"/>
+        </w:rPr>
+        <w:t>obr</w:t>
+      </w:r>
+      <w:proofErr w:type="spellEnd"/>
+      <w:r>
+        <w:rPr>
+          <w:rFonts w:ascii="Calibri" w:hAnsi="Calibri" w:cs="Arial"/>
+          <w:szCs w:val="24"/>
+        </w:rPr>
+        <w:t xml:space="preserve"> </w:t>
+      </w:r>
+      <w:proofErr w:type="spellStart"/>
+      <w:r>
+        <w:rPr>
+          <w:rFonts w:ascii="Calibri" w:hAnsi="Calibri" w:cs="Arial"/>
+          <w:szCs w:val="24"/>
+        </w:rPr>
+        <w:t>hello.obe</w:t>
+      </w:r>
+      <w:proofErr w:type="spellEnd"/>
     </w:p>
     <w:p>
       <w:pPr>
@@ -1363,8 +1729,98 @@
           <w:szCs w:val="24"/>
         </w:rPr>
         <w:tab/>
-        <w:t>obc -src ..\examples\xml_path.obs -lib collect.obl,xml.obl -dest xml_path.obe</w:t>
-      </w:r>
+      </w:r>
+      <w:proofErr w:type="spellStart"/>
+      <w:r>
+        <w:rPr>
+          <w:rFonts w:ascii="Calibri" w:hAnsi="Calibri" w:cs="Arial"/>
+          <w:szCs w:val="24"/>
+        </w:rPr>
+        <w:t>obc</w:t>
+      </w:r>
+      <w:proofErr w:type="spellEnd"/>
+      <w:r>
+        <w:rPr>
+          <w:rFonts w:ascii="Calibri" w:hAnsi="Calibri" w:cs="Arial"/>
+          <w:szCs w:val="24"/>
+        </w:rPr>
+        <w:t xml:space="preserve"> -</w:t>
+      </w:r>
+      <w:proofErr w:type="spellStart"/>
+      <w:r>
+        <w:rPr>
+          <w:rFonts w:ascii="Calibri" w:hAnsi="Calibri" w:cs="Arial"/>
+          <w:szCs w:val="24"/>
+        </w:rPr>
+        <w:t>src</w:t>
+      </w:r>
+      <w:proofErr w:type="spellEnd"/>
+      <w:r>
+        <w:rPr>
+          <w:rFonts w:ascii="Calibri" w:hAnsi="Calibri" w:cs="Arial"/>
+          <w:szCs w:val="24"/>
+        </w:rPr>
+        <w:t xml:space="preserve"> ..\examples\</w:t>
+      </w:r>
+      <w:proofErr w:type="spellStart"/>
+      <w:r>
+        <w:rPr>
+          <w:rFonts w:ascii="Calibri" w:hAnsi="Calibri" w:cs="Arial"/>
+          <w:szCs w:val="24"/>
+        </w:rPr>
+        <w:t>xml_path.obs</w:t>
+      </w:r>
+      <w:proofErr w:type="spellEnd"/>
+      <w:r>
+        <w:rPr>
+          <w:rFonts w:ascii="Calibri" w:hAnsi="Calibri" w:cs="Arial"/>
+          <w:szCs w:val="24"/>
+        </w:rPr>
+        <w:t xml:space="preserve"> -lib </w:t>
+      </w:r>
+      <w:proofErr w:type="spellStart"/>
+      <w:proofErr w:type="gramStart"/>
+      <w:r>
+        <w:rPr>
+          <w:rFonts w:ascii="Calibri" w:hAnsi="Calibri" w:cs="Arial"/>
+          <w:szCs w:val="24"/>
+        </w:rPr>
+        <w:t>collect.obl,xml.obl</w:t>
+      </w:r>
+      <w:proofErr w:type="spellEnd"/>
+      <w:proofErr w:type="gramEnd"/>
+      <w:r>
+        <w:rPr>
+          <w:rFonts w:ascii="Calibri" w:hAnsi="Calibri" w:cs="Arial"/>
+          <w:szCs w:val="24"/>
+        </w:rPr>
+        <w:t xml:space="preserve"> -</w:t>
+      </w:r>
+      <w:proofErr w:type="spellStart"/>
+      <w:r>
+        <w:rPr>
+          <w:rFonts w:ascii="Calibri" w:hAnsi="Calibri" w:cs="Arial"/>
+          <w:szCs w:val="24"/>
+        </w:rPr>
+        <w:t>dest</w:t>
+      </w:r>
+      <w:proofErr w:type="spellEnd"/>
+      <w:r>
+        <w:rPr>
+          <w:rFonts w:ascii="Calibri" w:hAnsi="Calibri" w:cs="Arial"/>
+          <w:szCs w:val="24"/>
+        </w:rPr>
+        <w:t xml:space="preserve"> </w:t>
+      </w:r>
+      <w:proofErr w:type="spellStart"/>
+      <w:r>
+        <w:rPr>
+          <w:rFonts w:ascii="Calibri" w:hAnsi="Calibri" w:cs="Arial"/>
+          <w:szCs w:val="24"/>
+        </w:rPr>
+        <w:t>xml_path.obe</w:t>
+      </w:r>
+      <w:proofErr w:type="spellEnd"/>
     </w:p>
     <w:p>
       <w:pPr>
@@ -1389,7 +1845,38 @@
           <w:szCs w:val="24"/>
         </w:rPr>
         <w:tab/>
-        <w:t xml:space="preserve">obr xml.obe </w:t>
+      </w:r>
+      <w:proofErr w:type="spellStart"/>
+      <w:r>
+        <w:rPr>
+          <w:rFonts w:ascii="Calibri" w:hAnsi="Calibri" w:cs="Arial"/>
+          <w:szCs w:val="24"/>
+        </w:rPr>
+        <w:t>obr</w:t>
+      </w:r>
+      <w:proofErr w:type="spellEnd"/>
+      <w:r>
+        <w:rPr>
+          <w:rFonts w:ascii="Calibri" w:hAnsi="Calibri" w:cs="Arial"/>
+          <w:szCs w:val="24"/>
+        </w:rPr>
+        <w:t xml:space="preserve"> </w:t>
+      </w:r>
+      <w:proofErr w:type="spellStart"/>
+      <w:r>
+        <w:rPr>
+          <w:rFonts w:ascii="Calibri" w:hAnsi="Calibri" w:cs="Arial"/>
+          <w:szCs w:val="24"/>
+        </w:rPr>
+        <w:t>xml.obe</w:t>
+      </w:r>
+      <w:proofErr w:type="spellEnd"/>
+      <w:r>
+        <w:rPr>
+          <w:rFonts w:ascii="Calibri" w:hAnsi="Calibri" w:cs="Arial"/>
+          <w:szCs w:val="24"/>
+        </w:rPr>
+        <w:t xml:space="preserve"> </w:t>
       </w:r>
     </w:p>
     <w:p>
@@ -1412,7 +1899,23 @@
           <w:rFonts w:ascii="Calibri" w:hAnsi="Calibri" w:cs="Arial"/>
           <w:szCs w:val="24"/>
         </w:rPr>
-        <w:t xml:space="preserve">For OS X (10.9 or greater), you’ll need to install OpenSSL in order to use encryption APIs as well as iODBC to enable database support. Please refer to the following </w:t>
+        <w:t xml:space="preserve">For OS X (10.9 or greater), you’ll need to install OpenSSL in order to use encryption APIs as well as </w:t>
+      </w:r>
+      <w:proofErr w:type="spellStart"/>
+      <w:r>
+        <w:rPr>
+          <w:rFonts w:ascii="Calibri" w:hAnsi="Calibri" w:cs="Arial"/>
+          <w:szCs w:val="24"/>
+        </w:rPr>
+        <w:t>iODBC</w:t>
+      </w:r>
+      <w:proofErr w:type="spellEnd"/>
+      <w:r>
+        <w:rPr>
+          <w:rFonts w:ascii="Calibri" w:hAnsi="Calibri" w:cs="Arial"/>
+          <w:szCs w:val="24"/>
+        </w:rPr>
+        <w:t xml:space="preserve"> to enable database support. Please refer to the following </w:t>
       </w:r>
       <w:hyperlink r:id="rId9">
         <w:r>
@@ -1554,12 +2057,21 @@
           <w:szCs w:val="24"/>
         </w:rPr>
       </w:pPr>
+      <w:proofErr w:type="spellStart"/>
       <w:r>
         <w:rPr>
           <w:rFonts w:ascii="Calibri" w:hAnsi="Calibri" w:cs="Calibri"/>
           <w:szCs w:val="24"/>
         </w:rPr>
-        <w:t>sudo apt install libsdl1.2debian libsdl-gfx1.2-5 libsdl-gfx1.2-dev libsdl-gfx1.2-doc libsdl-image1.2 libsdl-image1.2-dbg libsdl-image1.2-dev libsdl-mixer1.2 libsdl-mixer1.2-dbg libsdl-mixer1.2-dev libsdl-net1.2 libsdl-net1.2-dbg libsdl-net1.2-dev libsdl-sound1.2 libsdl-sound1.2-dev libsdl-ttf2.0-0 libsdl-ttf2.0-dev</w:t>
+        <w:t>sudo</w:t>
+      </w:r>
+      <w:proofErr w:type="spellEnd"/>
+      <w:r>
+        <w:rPr>
+          <w:rFonts w:ascii="Calibri" w:hAnsi="Calibri" w:cs="Calibri"/>
+          <w:szCs w:val="24"/>
+        </w:rPr>
+        <w:t xml:space="preserve"> apt install libsdl1.2debian libsdl-gfx1.2-5 libsdl-gfx1.2-dev libsdl-gfx1.2-doc libsdl-image1.2 libsdl-image1.2-dbg libsdl-image1.2-dev libsdl-mixer1.2 libsdl-mixer1.2-dbg libsdl-mixer1.2-dev libsdl-net1.2 libsdl-net1.2-dbg libsdl-net1.2-dev libsdl-sound1.2 libsdl-sound1.2-dev libsdl-ttf2.0-0 libsdl-ttf2.0-dev</w:t>
       </w:r>
     </w:p>
     <w:p>

--- a/docs/readme.docx
+++ b/docs/readme.docx
@@ -395,8 +395,6 @@
         </w:rPr>
         <w:t xml:space="preserve">Bool, </w:t>
       </w:r>
-      <w:bookmarkStart w:id="0" w:name="_GoBack"/>
-      <w:bookmarkEnd w:id="0"/>
       <w:r>
         <w:rPr>
           <w:rFonts w:ascii="Calibri" w:hAnsi="Calibri" w:cs="Arial"/>
@@ -460,6 +458,142 @@
         </w:rPr>
         <w:t>General enhancements to the compiler and debugger</w:t>
       </w:r>
+    </w:p>
+    <w:p>
+      <w:pPr>
+        <w:pStyle w:val="ListParagraph"/>
+        <w:widowControl w:val="0"/>
+        <w:numPr>
+          <w:ilvl w:val="0"/>
+          <w:numId w:val="19"/>
+        </w:numPr>
+        <w:tabs>
+          <w:tab w:val="left" w:pos="220"/>
+          <w:tab w:val="left" w:pos="720"/>
+          <w:tab w:val="left" w:pos="1440"/>
+          <w:tab w:val="left" w:pos="2160"/>
+          <w:tab w:val="left" w:pos="2880"/>
+          <w:tab w:val="left" w:pos="3600"/>
+          <w:tab w:val="left" w:pos="4320"/>
+          <w:tab w:val="left" w:pos="5040"/>
+          <w:tab w:val="left" w:pos="5760"/>
+          <w:tab w:val="left" w:pos="6480"/>
+          <w:tab w:val="left" w:pos="7200"/>
+          <w:tab w:val="left" w:pos="7920"/>
+          <w:tab w:val="left" w:pos="8640"/>
+        </w:tabs>
+        <w:spacing w:after="0" w:line="240" w:lineRule="auto"/>
+        <w:rPr>
+          <w:rFonts w:ascii="Calibri" w:hAnsi="Calibri" w:cs="Arial"/>
+          <w:iCs/>
+          <w:szCs w:val="24"/>
+        </w:rPr>
+      </w:pPr>
+      <w:r>
+        <w:rPr>
+          <w:rFonts w:ascii="Calibri" w:hAnsi="Calibri" w:cs="Arial"/>
+          <w:iCs/>
+          <w:szCs w:val="24"/>
+        </w:rPr>
+        <w:t>Bug fixes</w:t>
+      </w:r>
+    </w:p>
+    <w:p>
+      <w:pPr>
+        <w:pStyle w:val="ListParagraph"/>
+        <w:widowControl w:val="0"/>
+        <w:numPr>
+          <w:ilvl w:val="1"/>
+          <w:numId w:val="19"/>
+        </w:numPr>
+        <w:tabs>
+          <w:tab w:val="left" w:pos="220"/>
+          <w:tab w:val="left" w:pos="720"/>
+          <w:tab w:val="left" w:pos="1440"/>
+          <w:tab w:val="left" w:pos="2160"/>
+          <w:tab w:val="left" w:pos="2880"/>
+          <w:tab w:val="left" w:pos="3600"/>
+          <w:tab w:val="left" w:pos="4320"/>
+          <w:tab w:val="left" w:pos="5040"/>
+          <w:tab w:val="left" w:pos="5760"/>
+          <w:tab w:val="left" w:pos="6480"/>
+          <w:tab w:val="left" w:pos="7200"/>
+          <w:tab w:val="left" w:pos="7920"/>
+          <w:tab w:val="left" w:pos="8640"/>
+        </w:tabs>
+        <w:spacing w:after="0" w:line="240" w:lineRule="auto"/>
+        <w:rPr>
+          <w:rFonts w:ascii="Calibri" w:hAnsi="Calibri" w:cs="Arial"/>
+          <w:iCs/>
+          <w:szCs w:val="24"/>
+        </w:rPr>
+      </w:pPr>
+      <w:r>
+        <w:rPr>
+          <w:rFonts w:ascii="Calibri" w:hAnsi="Calibri" w:cs="Arial"/>
+          <w:iCs/>
+          <w:szCs w:val="24"/>
+        </w:rPr>
+        <w:t>Fixed a bug in the ‘String-&gt;</w:t>
+      </w:r>
+      <w:proofErr w:type="gramStart"/>
+      <w:r>
+        <w:rPr>
+          <w:rFonts w:ascii="Calibri" w:hAnsi="Calibri" w:cs="Arial"/>
+          <w:iCs/>
+          <w:szCs w:val="24"/>
+        </w:rPr>
+        <w:t>Replace(</w:t>
+      </w:r>
+      <w:proofErr w:type="gramEnd"/>
+      <w:r>
+        <w:rPr>
+          <w:rFonts w:ascii="Calibri" w:hAnsi="Calibri" w:cs="Arial"/>
+          <w:iCs/>
+          <w:szCs w:val="24"/>
+        </w:rPr>
+        <w:t>)’ method</w:t>
+      </w:r>
+    </w:p>
+    <w:p>
+      <w:pPr>
+        <w:pStyle w:val="ListParagraph"/>
+        <w:widowControl w:val="0"/>
+        <w:numPr>
+          <w:ilvl w:val="1"/>
+          <w:numId w:val="19"/>
+        </w:numPr>
+        <w:tabs>
+          <w:tab w:val="left" w:pos="220"/>
+          <w:tab w:val="left" w:pos="720"/>
+          <w:tab w:val="left" w:pos="1440"/>
+          <w:tab w:val="left" w:pos="2160"/>
+          <w:tab w:val="left" w:pos="2880"/>
+          <w:tab w:val="left" w:pos="3600"/>
+          <w:tab w:val="left" w:pos="4320"/>
+          <w:tab w:val="left" w:pos="5040"/>
+          <w:tab w:val="left" w:pos="5760"/>
+          <w:tab w:val="left" w:pos="6480"/>
+          <w:tab w:val="left" w:pos="7200"/>
+          <w:tab w:val="left" w:pos="7920"/>
+          <w:tab w:val="left" w:pos="8640"/>
+        </w:tabs>
+        <w:spacing w:after="0" w:line="240" w:lineRule="auto"/>
+        <w:rPr>
+          <w:rFonts w:ascii="Calibri" w:hAnsi="Calibri" w:cs="Arial"/>
+          <w:szCs w:val="24"/>
+        </w:rPr>
+      </w:pPr>
+      <w:r>
+        <w:rPr>
+          <w:rFonts w:ascii="Calibri" w:hAnsi="Calibri" w:cs="Arial"/>
+          <w:iCs/>
+          <w:szCs w:val="24"/>
+        </w:rPr>
+        <w:t>Enhanced and fixed bugs in the self-documentation system</w:t>
+      </w:r>
+      <w:bookmarkStart w:id="0" w:name="_GoBack"/>
+      <w:bookmarkEnd w:id="0"/>
     </w:p>
     <w:p>
       <w:pPr>

--- a/docs/readme.docx
+++ b/docs/readme.docx
@@ -43,8 +43,16 @@
         <w:rPr>
           <w:sz w:val="20"/>
         </w:rPr>
-        <w:t>May 26</w:t>
-      </w:r>
+        <w:t>May 2</w:t>
+      </w:r>
+      <w:r>
+        <w:rPr>
+          <w:sz w:val="20"/>
+        </w:rPr>
+        <w:t>7</w:t>
+      </w:r>
+      <w:bookmarkStart w:id="0" w:name="_GoBack"/>
+      <w:bookmarkEnd w:id="0"/>
       <w:r>
         <w:rPr>
           <w:sz w:val="20"/>
@@ -312,7 +320,7 @@
           <w:iCs/>
           <w:szCs w:val="24"/>
         </w:rPr>
-        <w:t xml:space="preserve">Created </w:t>
+        <w:t>Built generic based collections</w:t>
       </w:r>
       <w:r>
         <w:rPr>
@@ -320,33 +328,64 @@
           <w:iCs/>
           <w:szCs w:val="24"/>
         </w:rPr>
-        <w:t xml:space="preserve">a </w:t>
-      </w:r>
+        <w:t xml:space="preserve"> library ‘</w:t>
+      </w:r>
+      <w:proofErr w:type="spellStart"/>
       <w:r>
         <w:rPr>
           <w:rFonts w:ascii="Calibri" w:hAnsi="Calibri" w:cs="Arial"/>
           <w:iCs/>
           <w:szCs w:val="24"/>
         </w:rPr>
-        <w:t>generic collections library ‘</w:t>
-      </w:r>
-      <w:proofErr w:type="spellStart"/>
+        <w:t>Collection.Generic</w:t>
+      </w:r>
+      <w:proofErr w:type="spellEnd"/>
       <w:r>
         <w:rPr>
           <w:rFonts w:ascii="Calibri" w:hAnsi="Calibri" w:cs="Arial"/>
           <w:iCs/>
           <w:szCs w:val="24"/>
         </w:rPr>
-        <w:t>Collection.Generic</w:t>
-      </w:r>
-      <w:proofErr w:type="spellEnd"/>
-      <w:r>
+        <w:t>’</w:t>
+      </w:r>
+    </w:p>
+    <w:p>
+      <w:pPr>
+        <w:pStyle w:val="ListParagraph"/>
+        <w:widowControl w:val="0"/>
+        <w:numPr>
+          <w:ilvl w:val="1"/>
+          <w:numId w:val="19"/>
+        </w:numPr>
+        <w:tabs>
+          <w:tab w:val="left" w:pos="220"/>
+          <w:tab w:val="left" w:pos="720"/>
+          <w:tab w:val="left" w:pos="1440"/>
+          <w:tab w:val="left" w:pos="2160"/>
+          <w:tab w:val="left" w:pos="2880"/>
+          <w:tab w:val="left" w:pos="3600"/>
+          <w:tab w:val="left" w:pos="4320"/>
+          <w:tab w:val="left" w:pos="5040"/>
+          <w:tab w:val="left" w:pos="5760"/>
+          <w:tab w:val="left" w:pos="6480"/>
+          <w:tab w:val="left" w:pos="7200"/>
+          <w:tab w:val="left" w:pos="7920"/>
+          <w:tab w:val="left" w:pos="8640"/>
+        </w:tabs>
+        <w:spacing w:after="0" w:line="240" w:lineRule="auto"/>
         <w:rPr>
           <w:rFonts w:ascii="Calibri" w:hAnsi="Calibri" w:cs="Arial"/>
           <w:iCs/>
           <w:szCs w:val="24"/>
         </w:rPr>
-        <w:t>’</w:t>
+      </w:pPr>
+      <w:r>
+        <w:rPr>
+          <w:rFonts w:ascii="Calibri" w:hAnsi="Calibri" w:cs="Arial"/>
+          <w:iCs/>
+          <w:szCs w:val="24"/>
+        </w:rPr>
+        <w:t>Refactored core libraries to use generic collections</w:t>
       </w:r>
     </w:p>
     <w:p>
@@ -456,46 +495,23 @@
           <w:iCs/>
           <w:szCs w:val="24"/>
         </w:rPr>
-        <w:t>General enhancements to the compiler and debugger</w:t>
-      </w:r>
-    </w:p>
-    <w:p>
-      <w:pPr>
-        <w:pStyle w:val="ListParagraph"/>
-        <w:widowControl w:val="0"/>
-        <w:numPr>
-          <w:ilvl w:val="0"/>
-          <w:numId w:val="19"/>
-        </w:numPr>
-        <w:tabs>
-          <w:tab w:val="left" w:pos="220"/>
-          <w:tab w:val="left" w:pos="720"/>
-          <w:tab w:val="left" w:pos="1440"/>
-          <w:tab w:val="left" w:pos="2160"/>
-          <w:tab w:val="left" w:pos="2880"/>
-          <w:tab w:val="left" w:pos="3600"/>
-          <w:tab w:val="left" w:pos="4320"/>
-          <w:tab w:val="left" w:pos="5040"/>
-          <w:tab w:val="left" w:pos="5760"/>
-          <w:tab w:val="left" w:pos="6480"/>
-          <w:tab w:val="left" w:pos="7200"/>
-          <w:tab w:val="left" w:pos="7920"/>
-          <w:tab w:val="left" w:pos="8640"/>
-        </w:tabs>
-        <w:spacing w:after="0" w:line="240" w:lineRule="auto"/>
+        <w:t>Bug fixes</w:t>
+      </w:r>
+      <w:r>
         <w:rPr>
           <w:rFonts w:ascii="Calibri" w:hAnsi="Calibri" w:cs="Arial"/>
           <w:iCs/>
           <w:szCs w:val="24"/>
         </w:rPr>
-      </w:pPr>
+        <w:t xml:space="preserve"> and </w:t>
+      </w:r>
       <w:r>
         <w:rPr>
           <w:rFonts w:ascii="Calibri" w:hAnsi="Calibri" w:cs="Arial"/>
           <w:iCs/>
           <w:szCs w:val="24"/>
         </w:rPr>
-        <w:t>Bug fixes</w:t>
+        <w:t>enhancements</w:t>
       </w:r>
     </w:p>
     <w:p>
@@ -534,25 +550,7 @@
           <w:iCs/>
           <w:szCs w:val="24"/>
         </w:rPr>
-        <w:t>Fixed a bug in the ‘String-&gt;</w:t>
-      </w:r>
-      <w:proofErr w:type="gramStart"/>
-      <w:r>
-        <w:rPr>
-          <w:rFonts w:ascii="Calibri" w:hAnsi="Calibri" w:cs="Arial"/>
-          <w:iCs/>
-          <w:szCs w:val="24"/>
-        </w:rPr>
-        <w:t>Replace(</w:t>
-      </w:r>
-      <w:proofErr w:type="gramEnd"/>
-      <w:r>
-        <w:rPr>
-          <w:rFonts w:ascii="Calibri" w:hAnsi="Calibri" w:cs="Arial"/>
-          <w:iCs/>
-          <w:szCs w:val="24"/>
-        </w:rPr>
-        <w:t>)’ method</w:t>
+        <w:t>Speed enhancements made to the compiler</w:t>
       </w:r>
     </w:p>
     <w:p>
@@ -581,19 +579,90 @@
         <w:spacing w:after="0" w:line="240" w:lineRule="auto"/>
         <w:rPr>
           <w:rFonts w:ascii="Calibri" w:hAnsi="Calibri" w:cs="Arial"/>
-          <w:szCs w:val="24"/>
-        </w:rPr>
-      </w:pPr>
-      <w:r>
-        <w:rPr>
-          <w:rFonts w:ascii="Calibri" w:hAnsi="Calibri" w:cs="Arial"/>
           <w:iCs/>
           <w:szCs w:val="24"/>
         </w:rPr>
-        <w:t>Enhanced and fixed bugs in the self-documentation system</w:t>
-      </w:r>
-      <w:bookmarkStart w:id="0" w:name="_GoBack"/>
-      <w:bookmarkEnd w:id="0"/>
+      </w:pPr>
+      <w:r>
+        <w:rPr>
+          <w:rFonts w:ascii="Calibri" w:hAnsi="Calibri" w:cs="Arial"/>
+          <w:iCs/>
+          <w:szCs w:val="24"/>
+        </w:rPr>
+        <w:t>Fixed a bug in the ‘String-&gt;</w:t>
+      </w:r>
+      <w:proofErr w:type="gramStart"/>
+      <w:r>
+        <w:rPr>
+          <w:rFonts w:ascii="Calibri" w:hAnsi="Calibri" w:cs="Arial"/>
+          <w:iCs/>
+          <w:szCs w:val="24"/>
+        </w:rPr>
+        <w:t>Replace(</w:t>
+      </w:r>
+      <w:proofErr w:type="gramEnd"/>
+      <w:r>
+        <w:rPr>
+          <w:rFonts w:ascii="Calibri" w:hAnsi="Calibri" w:cs="Arial"/>
+          <w:iCs/>
+          <w:szCs w:val="24"/>
+        </w:rPr>
+        <w:t>)’ method</w:t>
+      </w:r>
+    </w:p>
+    <w:p>
+      <w:pPr>
+        <w:pStyle w:val="ListParagraph"/>
+        <w:widowControl w:val="0"/>
+        <w:numPr>
+          <w:ilvl w:val="1"/>
+          <w:numId w:val="19"/>
+        </w:numPr>
+        <w:tabs>
+          <w:tab w:val="left" w:pos="220"/>
+          <w:tab w:val="left" w:pos="720"/>
+          <w:tab w:val="left" w:pos="1440"/>
+          <w:tab w:val="left" w:pos="2160"/>
+          <w:tab w:val="left" w:pos="2880"/>
+          <w:tab w:val="left" w:pos="3600"/>
+          <w:tab w:val="left" w:pos="4320"/>
+          <w:tab w:val="left" w:pos="5040"/>
+          <w:tab w:val="left" w:pos="5760"/>
+          <w:tab w:val="left" w:pos="6480"/>
+          <w:tab w:val="left" w:pos="7200"/>
+          <w:tab w:val="left" w:pos="7920"/>
+          <w:tab w:val="left" w:pos="8640"/>
+        </w:tabs>
+        <w:spacing w:after="0" w:line="240" w:lineRule="auto"/>
+        <w:rPr>
+          <w:rFonts w:ascii="Calibri" w:hAnsi="Calibri" w:cs="Arial"/>
+          <w:szCs w:val="24"/>
+        </w:rPr>
+      </w:pPr>
+      <w:r>
+        <w:rPr>
+          <w:rFonts w:ascii="Calibri" w:hAnsi="Calibri" w:cs="Arial"/>
+          <w:iCs/>
+          <w:szCs w:val="24"/>
+        </w:rPr>
+        <w:t xml:space="preserve">Enhanced the </w:t>
+      </w:r>
+      <w:r>
+        <w:rPr>
+          <w:rFonts w:ascii="Calibri" w:hAnsi="Calibri" w:cs="Arial"/>
+          <w:iCs/>
+          <w:szCs w:val="24"/>
+        </w:rPr>
+        <w:t xml:space="preserve">code </w:t>
+      </w:r>
+      <w:r>
+        <w:rPr>
+          <w:rFonts w:ascii="Calibri" w:hAnsi="Calibri" w:cs="Arial"/>
+          <w:iCs/>
+          <w:szCs w:val="24"/>
+        </w:rPr>
+        <w:t>documentation system</w:t>
+      </w:r>
     </w:p>
     <w:p>
       <w:pPr>

--- a/docs/readme.docx
+++ b/docs/readme.docx
@@ -31,28 +31,26 @@
         <w:rPr>
           <w:sz w:val="20"/>
         </w:rPr>
-        <w:t>v5.0.0</w:t>
+        <w:t>v5.0.</w:t>
       </w:r>
       <w:r>
         <w:rPr>
           <w:sz w:val="20"/>
         </w:rPr>
+        <w:t>1</w:t>
+      </w:r>
+      <w:r>
+        <w:rPr>
+          <w:sz w:val="20"/>
+        </w:rPr>
         <w:t xml:space="preserve">; </w:t>
       </w:r>
       <w:r>
         <w:rPr>
           <w:sz w:val="20"/>
         </w:rPr>
-        <w:t>May 2</w:t>
-      </w:r>
-      <w:r>
-        <w:rPr>
-          <w:sz w:val="20"/>
-        </w:rPr>
-        <w:t>7</w:t>
-      </w:r>
-      <w:bookmarkStart w:id="0" w:name="_GoBack"/>
-      <w:bookmarkEnd w:id="0"/>
+        <w:t>June 1</w:t>
+      </w:r>
       <w:r>
         <w:rPr>
           <w:sz w:val="20"/>
@@ -503,15 +501,7 @@
           <w:iCs/>
           <w:szCs w:val="24"/>
         </w:rPr>
-        <w:t xml:space="preserve"> and </w:t>
-      </w:r>
-      <w:r>
-        <w:rPr>
-          <w:rFonts w:ascii="Calibri" w:hAnsi="Calibri" w:cs="Arial"/>
-          <w:iCs/>
-          <w:szCs w:val="24"/>
-        </w:rPr>
-        <w:t>enhancements</w:t>
+        <w:t xml:space="preserve"> and enhancements</w:t>
       </w:r>
     </w:p>
     <w:p>
@@ -550,7 +540,15 @@
           <w:iCs/>
           <w:szCs w:val="24"/>
         </w:rPr>
-        <w:t>Speed enhancements made to the compiler</w:t>
+        <w:t xml:space="preserve">Enhanced class documentation </w:t>
+      </w:r>
+      <w:r>
+        <w:rPr>
+          <w:rFonts w:ascii="Calibri" w:hAnsi="Calibri" w:cs="Arial"/>
+          <w:i/>
+          <w:szCs w:val="24"/>
+        </w:rPr>
+        <w:t>(new)</w:t>
       </w:r>
     </w:p>
     <w:p>
@@ -579,35 +577,33 @@
         <w:spacing w:after="0" w:line="240" w:lineRule="auto"/>
         <w:rPr>
           <w:rFonts w:ascii="Calibri" w:hAnsi="Calibri" w:cs="Arial"/>
+          <w:i/>
+          <w:szCs w:val="24"/>
+        </w:rPr>
+      </w:pPr>
+      <w:r>
+        <w:rPr>
+          <w:rFonts w:ascii="Calibri" w:hAnsi="Calibri" w:cs="Arial"/>
           <w:iCs/>
           <w:szCs w:val="24"/>
         </w:rPr>
-      </w:pPr>
-      <w:r>
-        <w:rPr>
-          <w:rFonts w:ascii="Calibri" w:hAnsi="Calibri" w:cs="Arial"/>
-          <w:iCs/>
-          <w:szCs w:val="24"/>
-        </w:rPr>
-        <w:t>Fixed a bug in the ‘String-&gt;</w:t>
-      </w:r>
-      <w:proofErr w:type="gramStart"/>
-      <w:r>
-        <w:rPr>
-          <w:rFonts w:ascii="Calibri" w:hAnsi="Calibri" w:cs="Arial"/>
-          <w:iCs/>
-          <w:szCs w:val="24"/>
-        </w:rPr>
-        <w:t>Replace(</w:t>
-      </w:r>
-      <w:proofErr w:type="gramEnd"/>
-      <w:r>
-        <w:rPr>
-          <w:rFonts w:ascii="Calibri" w:hAnsi="Calibri" w:cs="Arial"/>
-          <w:iCs/>
-          <w:szCs w:val="24"/>
-        </w:rPr>
-        <w:t>)’ method</w:t>
+        <w:t xml:space="preserve">Added ‘Apply’ to generic Vector class </w:t>
+      </w:r>
+      <w:r>
+        <w:rPr>
+          <w:rFonts w:ascii="Calibri" w:hAnsi="Calibri" w:cs="Arial"/>
+          <w:i/>
+          <w:szCs w:val="24"/>
+        </w:rPr>
+        <w:t>(new)</w:t>
+      </w:r>
+      <w:r>
+        <w:rPr>
+          <w:rFonts w:ascii="Calibri" w:hAnsi="Calibri" w:cs="Arial"/>
+          <w:i/>
+          <w:szCs w:val="24"/>
+        </w:rPr>
+        <w:t xml:space="preserve"> </w:t>
       </w:r>
     </w:p>
     <w:p>
@@ -636,15 +632,111 @@
         <w:spacing w:after="0" w:line="240" w:lineRule="auto"/>
         <w:rPr>
           <w:rFonts w:ascii="Calibri" w:hAnsi="Calibri" w:cs="Arial"/>
-          <w:szCs w:val="24"/>
-        </w:rPr>
-      </w:pPr>
-      <w:r>
-        <w:rPr>
-          <w:rFonts w:ascii="Calibri" w:hAnsi="Calibri" w:cs="Arial"/>
           <w:iCs/>
           <w:szCs w:val="24"/>
         </w:rPr>
+      </w:pPr>
+      <w:r>
+        <w:rPr>
+          <w:rFonts w:ascii="Calibri" w:hAnsi="Calibri" w:cs="Arial"/>
+          <w:iCs/>
+          <w:szCs w:val="24"/>
+        </w:rPr>
+        <w:t>Speed enhancements made to the compiler</w:t>
+      </w:r>
+    </w:p>
+    <w:p>
+      <w:pPr>
+        <w:pStyle w:val="ListParagraph"/>
+        <w:widowControl w:val="0"/>
+        <w:numPr>
+          <w:ilvl w:val="1"/>
+          <w:numId w:val="19"/>
+        </w:numPr>
+        <w:tabs>
+          <w:tab w:val="left" w:pos="220"/>
+          <w:tab w:val="left" w:pos="720"/>
+          <w:tab w:val="left" w:pos="1440"/>
+          <w:tab w:val="left" w:pos="2160"/>
+          <w:tab w:val="left" w:pos="2880"/>
+          <w:tab w:val="left" w:pos="3600"/>
+          <w:tab w:val="left" w:pos="4320"/>
+          <w:tab w:val="left" w:pos="5040"/>
+          <w:tab w:val="left" w:pos="5760"/>
+          <w:tab w:val="left" w:pos="6480"/>
+          <w:tab w:val="left" w:pos="7200"/>
+          <w:tab w:val="left" w:pos="7920"/>
+          <w:tab w:val="left" w:pos="8640"/>
+        </w:tabs>
+        <w:spacing w:after="0" w:line="240" w:lineRule="auto"/>
+        <w:rPr>
+          <w:rFonts w:ascii="Calibri" w:hAnsi="Calibri" w:cs="Arial"/>
+          <w:iCs/>
+          <w:szCs w:val="24"/>
+        </w:rPr>
+      </w:pPr>
+      <w:r>
+        <w:rPr>
+          <w:rFonts w:ascii="Calibri" w:hAnsi="Calibri" w:cs="Arial"/>
+          <w:iCs/>
+          <w:szCs w:val="24"/>
+        </w:rPr>
+        <w:t>Fixed a bug in the ‘String-&gt;</w:t>
+      </w:r>
+      <w:proofErr w:type="gramStart"/>
+      <w:r>
+        <w:rPr>
+          <w:rFonts w:ascii="Calibri" w:hAnsi="Calibri" w:cs="Arial"/>
+          <w:iCs/>
+          <w:szCs w:val="24"/>
+        </w:rPr>
+        <w:t>Replace(</w:t>
+      </w:r>
+      <w:proofErr w:type="gramEnd"/>
+      <w:r>
+        <w:rPr>
+          <w:rFonts w:ascii="Calibri" w:hAnsi="Calibri" w:cs="Arial"/>
+          <w:iCs/>
+          <w:szCs w:val="24"/>
+        </w:rPr>
+        <w:t>)’ method</w:t>
+      </w:r>
+    </w:p>
+    <w:p>
+      <w:pPr>
+        <w:pStyle w:val="ListParagraph"/>
+        <w:widowControl w:val="0"/>
+        <w:numPr>
+          <w:ilvl w:val="1"/>
+          <w:numId w:val="19"/>
+        </w:numPr>
+        <w:tabs>
+          <w:tab w:val="left" w:pos="220"/>
+          <w:tab w:val="left" w:pos="720"/>
+          <w:tab w:val="left" w:pos="1440"/>
+          <w:tab w:val="left" w:pos="2160"/>
+          <w:tab w:val="left" w:pos="2880"/>
+          <w:tab w:val="left" w:pos="3600"/>
+          <w:tab w:val="left" w:pos="4320"/>
+          <w:tab w:val="left" w:pos="5040"/>
+          <w:tab w:val="left" w:pos="5760"/>
+          <w:tab w:val="left" w:pos="6480"/>
+          <w:tab w:val="left" w:pos="7200"/>
+          <w:tab w:val="left" w:pos="7920"/>
+          <w:tab w:val="left" w:pos="8640"/>
+        </w:tabs>
+        <w:spacing w:after="0" w:line="240" w:lineRule="auto"/>
+        <w:rPr>
+          <w:rFonts w:ascii="Calibri" w:hAnsi="Calibri" w:cs="Arial"/>
+          <w:szCs w:val="24"/>
+        </w:rPr>
+      </w:pPr>
+      <w:r>
+        <w:rPr>
+          <w:rFonts w:ascii="Calibri" w:hAnsi="Calibri" w:cs="Arial"/>
+          <w:iCs/>
+          <w:szCs w:val="24"/>
+        </w:rPr>
         <w:t xml:space="preserve">Enhanced the </w:t>
       </w:r>
       <w:r>
@@ -664,6 +756,55 @@
         <w:t>documentation system</w:t>
       </w:r>
     </w:p>
+    <w:p>
+      <w:pPr>
+        <w:pStyle w:val="ListParagraph"/>
+        <w:widowControl w:val="0"/>
+        <w:numPr>
+          <w:ilvl w:val="0"/>
+          <w:numId w:val="19"/>
+        </w:numPr>
+        <w:tabs>
+          <w:tab w:val="left" w:pos="220"/>
+          <w:tab w:val="left" w:pos="720"/>
+          <w:tab w:val="left" w:pos="1440"/>
+          <w:tab w:val="left" w:pos="2160"/>
+          <w:tab w:val="left" w:pos="2880"/>
+          <w:tab w:val="left" w:pos="3600"/>
+          <w:tab w:val="left" w:pos="4320"/>
+          <w:tab w:val="left" w:pos="5040"/>
+          <w:tab w:val="left" w:pos="5760"/>
+          <w:tab w:val="left" w:pos="6480"/>
+          <w:tab w:val="left" w:pos="7200"/>
+          <w:tab w:val="left" w:pos="7920"/>
+          <w:tab w:val="left" w:pos="8640"/>
+        </w:tabs>
+        <w:spacing w:after="0" w:line="240" w:lineRule="auto"/>
+        <w:rPr>
+          <w:rFonts w:ascii="Calibri" w:hAnsi="Calibri" w:cs="Arial"/>
+          <w:i/>
+          <w:szCs w:val="24"/>
+        </w:rPr>
+      </w:pPr>
+      <w:r>
+        <w:rPr>
+          <w:rFonts w:ascii="Calibri" w:hAnsi="Calibri" w:cs="Arial"/>
+          <w:iCs/>
+          <w:szCs w:val="24"/>
+        </w:rPr>
+        <w:t xml:space="preserve">For Windows 64-bit, code statically recompiled to resolve DLL dependencies </w:t>
+      </w:r>
+      <w:bookmarkStart w:id="0" w:name="_GoBack"/>
+      <w:r>
+        <w:rPr>
+          <w:rFonts w:ascii="Calibri" w:hAnsi="Calibri" w:cs="Arial"/>
+          <w:i/>
+          <w:szCs w:val="24"/>
+        </w:rPr>
+        <w:t>(new)</w:t>
+      </w:r>
+    </w:p>
+    <w:bookmarkEnd w:id="0"/>
     <w:p>
       <w:pPr>
         <w:widowControl w:val="0"/>

--- a/docs/readme.docx
+++ b/docs/readme.docx
@@ -37,7 +37,7 @@
         <w:rPr>
           <w:sz w:val="20"/>
         </w:rPr>
-        <w:t>1</w:t>
+        <w:t>2</w:t>
       </w:r>
       <w:r>
         <w:rPr>
@@ -49,7 +49,13 @@
         <w:rPr>
           <w:sz w:val="20"/>
         </w:rPr>
-        <w:t>June 1</w:t>
+        <w:t xml:space="preserve">June </w:t>
+      </w:r>
+      <w:r>
+        <w:rPr>
+          <w:sz w:val="20"/>
+        </w:rPr>
+        <w:t>5</w:t>
       </w:r>
       <w:r>
         <w:rPr>
@@ -87,6 +93,8 @@
           <w:szCs w:val="24"/>
         </w:rPr>
       </w:pPr>
+      <w:bookmarkStart w:id="0" w:name="_GoBack"/>
+      <w:bookmarkEnd w:id="0"/>
     </w:p>
     <w:p>
       <w:pPr>
@@ -133,7 +141,23 @@
           <w:iCs/>
           <w:szCs w:val="24"/>
         </w:rPr>
-        <w:t>Added support for generics and boxing</w:t>
+        <w:t xml:space="preserve">Added </w:t>
+      </w:r>
+      <w:r>
+        <w:rPr>
+          <w:rFonts w:ascii="Calibri" w:hAnsi="Calibri" w:cs="Arial"/>
+          <w:iCs/>
+          <w:szCs w:val="24"/>
+        </w:rPr>
+        <w:t>SDL2_gfx</w:t>
+      </w:r>
+      <w:r>
+        <w:rPr>
+          <w:rFonts w:ascii="Calibri" w:hAnsi="Calibri" w:cs="Arial"/>
+          <w:iCs/>
+          <w:szCs w:val="24"/>
+        </w:rPr>
+        <w:t xml:space="preserve"> drawing primitives to SDL2</w:t>
       </w:r>
       <w:r>
         <w:rPr>
@@ -240,150 +264,15 @@
           <w:iCs/>
           <w:szCs w:val="24"/>
         </w:rPr>
-        <w:t>Generic support</w:t>
-      </w:r>
-    </w:p>
-    <w:p>
-      <w:pPr>
-        <w:pStyle w:val="ListParagraph"/>
-        <w:widowControl w:val="0"/>
-        <w:numPr>
-          <w:ilvl w:val="1"/>
-          <w:numId w:val="19"/>
-        </w:numPr>
-        <w:tabs>
-          <w:tab w:val="left" w:pos="220"/>
-          <w:tab w:val="left" w:pos="720"/>
-          <w:tab w:val="left" w:pos="1440"/>
-          <w:tab w:val="left" w:pos="2160"/>
-          <w:tab w:val="left" w:pos="2880"/>
-          <w:tab w:val="left" w:pos="3600"/>
-          <w:tab w:val="left" w:pos="4320"/>
-          <w:tab w:val="left" w:pos="5040"/>
-          <w:tab w:val="left" w:pos="5760"/>
-          <w:tab w:val="left" w:pos="6480"/>
-          <w:tab w:val="left" w:pos="7200"/>
-          <w:tab w:val="left" w:pos="7920"/>
-          <w:tab w:val="left" w:pos="8640"/>
-        </w:tabs>
-        <w:spacing w:after="0" w:line="240" w:lineRule="auto"/>
+        <w:t>Support for SDL2_gfx drawing primitives</w:t>
+      </w:r>
+      <w:r>
         <w:rPr>
           <w:rFonts w:ascii="Calibri" w:hAnsi="Calibri" w:cs="Arial"/>
           <w:iCs/>
           <w:szCs w:val="24"/>
         </w:rPr>
-      </w:pPr>
-      <w:r>
-        <w:rPr>
-          <w:rFonts w:ascii="Calibri" w:hAnsi="Calibri" w:cs="Arial"/>
-          <w:iCs/>
-          <w:szCs w:val="24"/>
-        </w:rPr>
-        <w:t>Added support for generic programming</w:t>
-      </w:r>
-    </w:p>
-    <w:p>
-      <w:pPr>
-        <w:pStyle w:val="ListParagraph"/>
-        <w:widowControl w:val="0"/>
-        <w:numPr>
-          <w:ilvl w:val="1"/>
-          <w:numId w:val="19"/>
-        </w:numPr>
-        <w:tabs>
-          <w:tab w:val="left" w:pos="220"/>
-          <w:tab w:val="left" w:pos="720"/>
-          <w:tab w:val="left" w:pos="1440"/>
-          <w:tab w:val="left" w:pos="2160"/>
-          <w:tab w:val="left" w:pos="2880"/>
-          <w:tab w:val="left" w:pos="3600"/>
-          <w:tab w:val="left" w:pos="4320"/>
-          <w:tab w:val="left" w:pos="5040"/>
-          <w:tab w:val="left" w:pos="5760"/>
-          <w:tab w:val="left" w:pos="6480"/>
-          <w:tab w:val="left" w:pos="7200"/>
-          <w:tab w:val="left" w:pos="7920"/>
-          <w:tab w:val="left" w:pos="8640"/>
-        </w:tabs>
-        <w:spacing w:after="0" w:line="240" w:lineRule="auto"/>
-        <w:rPr>
-          <w:rFonts w:ascii="Calibri" w:hAnsi="Calibri" w:cs="Arial"/>
-          <w:iCs/>
-          <w:szCs w:val="24"/>
-        </w:rPr>
-      </w:pPr>
-      <w:r>
-        <w:rPr>
-          <w:rFonts w:ascii="Calibri" w:hAnsi="Calibri" w:cs="Arial"/>
-          <w:iCs/>
-          <w:szCs w:val="24"/>
-        </w:rPr>
-        <w:t>Built generic based collections</w:t>
-      </w:r>
-      <w:r>
-        <w:rPr>
-          <w:rFonts w:ascii="Calibri" w:hAnsi="Calibri" w:cs="Arial"/>
-          <w:iCs/>
-          <w:szCs w:val="24"/>
-        </w:rPr>
-        <w:t xml:space="preserve"> library ‘</w:t>
-      </w:r>
-      <w:proofErr w:type="spellStart"/>
-      <w:r>
-        <w:rPr>
-          <w:rFonts w:ascii="Calibri" w:hAnsi="Calibri" w:cs="Arial"/>
-          <w:iCs/>
-          <w:szCs w:val="24"/>
-        </w:rPr>
-        <w:t>Collection.Generic</w:t>
-      </w:r>
-      <w:proofErr w:type="spellEnd"/>
-      <w:r>
-        <w:rPr>
-          <w:rFonts w:ascii="Calibri" w:hAnsi="Calibri" w:cs="Arial"/>
-          <w:iCs/>
-          <w:szCs w:val="24"/>
-        </w:rPr>
-        <w:t>’</w:t>
-      </w:r>
-    </w:p>
-    <w:p>
-      <w:pPr>
-        <w:pStyle w:val="ListParagraph"/>
-        <w:widowControl w:val="0"/>
-        <w:numPr>
-          <w:ilvl w:val="1"/>
-          <w:numId w:val="19"/>
-        </w:numPr>
-        <w:tabs>
-          <w:tab w:val="left" w:pos="220"/>
-          <w:tab w:val="left" w:pos="720"/>
-          <w:tab w:val="left" w:pos="1440"/>
-          <w:tab w:val="left" w:pos="2160"/>
-          <w:tab w:val="left" w:pos="2880"/>
-          <w:tab w:val="left" w:pos="3600"/>
-          <w:tab w:val="left" w:pos="4320"/>
-          <w:tab w:val="left" w:pos="5040"/>
-          <w:tab w:val="left" w:pos="5760"/>
-          <w:tab w:val="left" w:pos="6480"/>
-          <w:tab w:val="left" w:pos="7200"/>
-          <w:tab w:val="left" w:pos="7920"/>
-          <w:tab w:val="left" w:pos="8640"/>
-        </w:tabs>
-        <w:spacing w:after="0" w:line="240" w:lineRule="auto"/>
-        <w:rPr>
-          <w:rFonts w:ascii="Calibri" w:hAnsi="Calibri" w:cs="Arial"/>
-          <w:iCs/>
-          <w:szCs w:val="24"/>
-        </w:rPr>
-      </w:pPr>
-      <w:r>
-        <w:rPr>
-          <w:rFonts w:ascii="Calibri" w:hAnsi="Calibri" w:cs="Arial"/>
-          <w:iCs/>
-          <w:szCs w:val="24"/>
-        </w:rPr>
-        <w:t>Refactored core libraries to use generic collections</w:t>
+        <w:t xml:space="preserve"> (new)</w:t>
       </w:r>
     </w:p>
     <w:p>
@@ -422,389 +311,9 @@
           <w:iCs/>
           <w:szCs w:val="24"/>
         </w:rPr>
-        <w:t>Added boxing/unboxing support for primitive types (</w:t>
-      </w:r>
-      <w:r>
-        <w:rPr>
-          <w:rFonts w:ascii="Calibri" w:hAnsi="Calibri" w:cs="Arial"/>
-          <w:iCs/>
-          <w:szCs w:val="24"/>
-        </w:rPr>
-        <w:t xml:space="preserve">Bool, </w:t>
-      </w:r>
-      <w:r>
-        <w:rPr>
-          <w:rFonts w:ascii="Calibri" w:hAnsi="Calibri" w:cs="Arial"/>
-          <w:iCs/>
-          <w:szCs w:val="24"/>
-        </w:rPr>
-        <w:t>Byte, Char,</w:t>
-      </w:r>
-      <w:r>
-        <w:rPr>
-          <w:rFonts w:ascii="Calibri" w:hAnsi="Calibri" w:cs="Arial"/>
-          <w:iCs/>
-          <w:szCs w:val="24"/>
-        </w:rPr>
-        <w:t xml:space="preserve"> Int and</w:t>
-      </w:r>
-      <w:r>
-        <w:rPr>
-          <w:rFonts w:ascii="Calibri" w:hAnsi="Calibri" w:cs="Arial"/>
-          <w:iCs/>
-          <w:szCs w:val="24"/>
-        </w:rPr>
-        <w:t xml:space="preserve"> Float)</w:t>
-      </w:r>
-    </w:p>
-    <w:p>
-      <w:pPr>
-        <w:pStyle w:val="ListParagraph"/>
-        <w:widowControl w:val="0"/>
-        <w:numPr>
-          <w:ilvl w:val="0"/>
-          <w:numId w:val="19"/>
-        </w:numPr>
-        <w:tabs>
-          <w:tab w:val="left" w:pos="220"/>
-          <w:tab w:val="left" w:pos="720"/>
-          <w:tab w:val="left" w:pos="1440"/>
-          <w:tab w:val="left" w:pos="2160"/>
-          <w:tab w:val="left" w:pos="2880"/>
-          <w:tab w:val="left" w:pos="3600"/>
-          <w:tab w:val="left" w:pos="4320"/>
-          <w:tab w:val="left" w:pos="5040"/>
-          <w:tab w:val="left" w:pos="5760"/>
-          <w:tab w:val="left" w:pos="6480"/>
-          <w:tab w:val="left" w:pos="7200"/>
-          <w:tab w:val="left" w:pos="7920"/>
-          <w:tab w:val="left" w:pos="8640"/>
-        </w:tabs>
-        <w:spacing w:after="0" w:line="240" w:lineRule="auto"/>
-        <w:rPr>
-          <w:rFonts w:ascii="Calibri" w:hAnsi="Calibri" w:cs="Arial"/>
-          <w:iCs/>
-          <w:szCs w:val="24"/>
-        </w:rPr>
-      </w:pPr>
-      <w:r>
-        <w:rPr>
-          <w:rFonts w:ascii="Calibri" w:hAnsi="Calibri" w:cs="Arial"/>
-          <w:iCs/>
-          <w:szCs w:val="24"/>
-        </w:rPr>
-        <w:t>Bug fixes</w:t>
-      </w:r>
-      <w:r>
-        <w:rPr>
-          <w:rFonts w:ascii="Calibri" w:hAnsi="Calibri" w:cs="Arial"/>
-          <w:iCs/>
-          <w:szCs w:val="24"/>
-        </w:rPr>
-        <w:t xml:space="preserve"> and enhancements</w:t>
-      </w:r>
-    </w:p>
-    <w:p>
-      <w:pPr>
-        <w:pStyle w:val="ListParagraph"/>
-        <w:widowControl w:val="0"/>
-        <w:numPr>
-          <w:ilvl w:val="1"/>
-          <w:numId w:val="19"/>
-        </w:numPr>
-        <w:tabs>
-          <w:tab w:val="left" w:pos="220"/>
-          <w:tab w:val="left" w:pos="720"/>
-          <w:tab w:val="left" w:pos="1440"/>
-          <w:tab w:val="left" w:pos="2160"/>
-          <w:tab w:val="left" w:pos="2880"/>
-          <w:tab w:val="left" w:pos="3600"/>
-          <w:tab w:val="left" w:pos="4320"/>
-          <w:tab w:val="left" w:pos="5040"/>
-          <w:tab w:val="left" w:pos="5760"/>
-          <w:tab w:val="left" w:pos="6480"/>
-          <w:tab w:val="left" w:pos="7200"/>
-          <w:tab w:val="left" w:pos="7920"/>
-          <w:tab w:val="left" w:pos="8640"/>
-        </w:tabs>
-        <w:spacing w:after="0" w:line="240" w:lineRule="auto"/>
-        <w:rPr>
-          <w:rFonts w:ascii="Calibri" w:hAnsi="Calibri" w:cs="Arial"/>
-          <w:iCs/>
-          <w:szCs w:val="24"/>
-        </w:rPr>
-      </w:pPr>
-      <w:r>
-        <w:rPr>
-          <w:rFonts w:ascii="Calibri" w:hAnsi="Calibri" w:cs="Arial"/>
-          <w:iCs/>
-          <w:szCs w:val="24"/>
-        </w:rPr>
-        <w:t xml:space="preserve">Enhanced class documentation </w:t>
-      </w:r>
-      <w:r>
-        <w:rPr>
-          <w:rFonts w:ascii="Calibri" w:hAnsi="Calibri" w:cs="Arial"/>
-          <w:i/>
-          <w:szCs w:val="24"/>
-        </w:rPr>
-        <w:t>(new)</w:t>
-      </w:r>
-    </w:p>
-    <w:p>
-      <w:pPr>
-        <w:pStyle w:val="ListParagraph"/>
-        <w:widowControl w:val="0"/>
-        <w:numPr>
-          <w:ilvl w:val="1"/>
-          <w:numId w:val="19"/>
-        </w:numPr>
-        <w:tabs>
-          <w:tab w:val="left" w:pos="220"/>
-          <w:tab w:val="left" w:pos="720"/>
-          <w:tab w:val="left" w:pos="1440"/>
-          <w:tab w:val="left" w:pos="2160"/>
-          <w:tab w:val="left" w:pos="2880"/>
-          <w:tab w:val="left" w:pos="3600"/>
-          <w:tab w:val="left" w:pos="4320"/>
-          <w:tab w:val="left" w:pos="5040"/>
-          <w:tab w:val="left" w:pos="5760"/>
-          <w:tab w:val="left" w:pos="6480"/>
-          <w:tab w:val="left" w:pos="7200"/>
-          <w:tab w:val="left" w:pos="7920"/>
-          <w:tab w:val="left" w:pos="8640"/>
-        </w:tabs>
-        <w:spacing w:after="0" w:line="240" w:lineRule="auto"/>
-        <w:rPr>
-          <w:rFonts w:ascii="Calibri" w:hAnsi="Calibri" w:cs="Arial"/>
-          <w:i/>
-          <w:szCs w:val="24"/>
-        </w:rPr>
-      </w:pPr>
-      <w:r>
-        <w:rPr>
-          <w:rFonts w:ascii="Calibri" w:hAnsi="Calibri" w:cs="Arial"/>
-          <w:iCs/>
-          <w:szCs w:val="24"/>
-        </w:rPr>
-        <w:t xml:space="preserve">Added ‘Apply’ to generic Vector class </w:t>
-      </w:r>
-      <w:r>
-        <w:rPr>
-          <w:rFonts w:ascii="Calibri" w:hAnsi="Calibri" w:cs="Arial"/>
-          <w:i/>
-          <w:szCs w:val="24"/>
-        </w:rPr>
-        <w:t>(new)</w:t>
-      </w:r>
-      <w:r>
-        <w:rPr>
-          <w:rFonts w:ascii="Calibri" w:hAnsi="Calibri" w:cs="Arial"/>
-          <w:i/>
-          <w:szCs w:val="24"/>
-        </w:rPr>
-        <w:t xml:space="preserve"> </w:t>
-      </w:r>
-    </w:p>
-    <w:p>
-      <w:pPr>
-        <w:pStyle w:val="ListParagraph"/>
-        <w:widowControl w:val="0"/>
-        <w:numPr>
-          <w:ilvl w:val="1"/>
-          <w:numId w:val="19"/>
-        </w:numPr>
-        <w:tabs>
-          <w:tab w:val="left" w:pos="220"/>
-          <w:tab w:val="left" w:pos="720"/>
-          <w:tab w:val="left" w:pos="1440"/>
-          <w:tab w:val="left" w:pos="2160"/>
-          <w:tab w:val="left" w:pos="2880"/>
-          <w:tab w:val="left" w:pos="3600"/>
-          <w:tab w:val="left" w:pos="4320"/>
-          <w:tab w:val="left" w:pos="5040"/>
-          <w:tab w:val="left" w:pos="5760"/>
-          <w:tab w:val="left" w:pos="6480"/>
-          <w:tab w:val="left" w:pos="7200"/>
-          <w:tab w:val="left" w:pos="7920"/>
-          <w:tab w:val="left" w:pos="8640"/>
-        </w:tabs>
-        <w:spacing w:after="0" w:line="240" w:lineRule="auto"/>
-        <w:rPr>
-          <w:rFonts w:ascii="Calibri" w:hAnsi="Calibri" w:cs="Arial"/>
-          <w:iCs/>
-          <w:szCs w:val="24"/>
-        </w:rPr>
-      </w:pPr>
-      <w:r>
-        <w:rPr>
-          <w:rFonts w:ascii="Calibri" w:hAnsi="Calibri" w:cs="Arial"/>
-          <w:iCs/>
-          <w:szCs w:val="24"/>
-        </w:rPr>
-        <w:t>Speed enhancements made to the compiler</w:t>
-      </w:r>
-    </w:p>
-    <w:p>
-      <w:pPr>
-        <w:pStyle w:val="ListParagraph"/>
-        <w:widowControl w:val="0"/>
-        <w:numPr>
-          <w:ilvl w:val="1"/>
-          <w:numId w:val="19"/>
-        </w:numPr>
-        <w:tabs>
-          <w:tab w:val="left" w:pos="220"/>
-          <w:tab w:val="left" w:pos="720"/>
-          <w:tab w:val="left" w:pos="1440"/>
-          <w:tab w:val="left" w:pos="2160"/>
-          <w:tab w:val="left" w:pos="2880"/>
-          <w:tab w:val="left" w:pos="3600"/>
-          <w:tab w:val="left" w:pos="4320"/>
-          <w:tab w:val="left" w:pos="5040"/>
-          <w:tab w:val="left" w:pos="5760"/>
-          <w:tab w:val="left" w:pos="6480"/>
-          <w:tab w:val="left" w:pos="7200"/>
-          <w:tab w:val="left" w:pos="7920"/>
-          <w:tab w:val="left" w:pos="8640"/>
-        </w:tabs>
-        <w:spacing w:after="0" w:line="240" w:lineRule="auto"/>
-        <w:rPr>
-          <w:rFonts w:ascii="Calibri" w:hAnsi="Calibri" w:cs="Arial"/>
-          <w:iCs/>
-          <w:szCs w:val="24"/>
-        </w:rPr>
-      </w:pPr>
-      <w:r>
-        <w:rPr>
-          <w:rFonts w:ascii="Calibri" w:hAnsi="Calibri" w:cs="Arial"/>
-          <w:iCs/>
-          <w:szCs w:val="24"/>
-        </w:rPr>
-        <w:t>Fixed a bug in the ‘String-&gt;</w:t>
-      </w:r>
-      <w:proofErr w:type="gramStart"/>
-      <w:r>
-        <w:rPr>
-          <w:rFonts w:ascii="Calibri" w:hAnsi="Calibri" w:cs="Arial"/>
-          <w:iCs/>
-          <w:szCs w:val="24"/>
-        </w:rPr>
-        <w:t>Replace(</w:t>
-      </w:r>
-      <w:proofErr w:type="gramEnd"/>
-      <w:r>
-        <w:rPr>
-          <w:rFonts w:ascii="Calibri" w:hAnsi="Calibri" w:cs="Arial"/>
-          <w:iCs/>
-          <w:szCs w:val="24"/>
-        </w:rPr>
-        <w:t>)’ method</w:t>
-      </w:r>
-    </w:p>
-    <w:p>
-      <w:pPr>
-        <w:pStyle w:val="ListParagraph"/>
-        <w:widowControl w:val="0"/>
-        <w:numPr>
-          <w:ilvl w:val="1"/>
-          <w:numId w:val="19"/>
-        </w:numPr>
-        <w:tabs>
-          <w:tab w:val="left" w:pos="220"/>
-          <w:tab w:val="left" w:pos="720"/>
-          <w:tab w:val="left" w:pos="1440"/>
-          <w:tab w:val="left" w:pos="2160"/>
-          <w:tab w:val="left" w:pos="2880"/>
-          <w:tab w:val="left" w:pos="3600"/>
-          <w:tab w:val="left" w:pos="4320"/>
-          <w:tab w:val="left" w:pos="5040"/>
-          <w:tab w:val="left" w:pos="5760"/>
-          <w:tab w:val="left" w:pos="6480"/>
-          <w:tab w:val="left" w:pos="7200"/>
-          <w:tab w:val="left" w:pos="7920"/>
-          <w:tab w:val="left" w:pos="8640"/>
-        </w:tabs>
-        <w:spacing w:after="0" w:line="240" w:lineRule="auto"/>
-        <w:rPr>
-          <w:rFonts w:ascii="Calibri" w:hAnsi="Calibri" w:cs="Arial"/>
-          <w:szCs w:val="24"/>
-        </w:rPr>
-      </w:pPr>
-      <w:r>
-        <w:rPr>
-          <w:rFonts w:ascii="Calibri" w:hAnsi="Calibri" w:cs="Arial"/>
-          <w:iCs/>
-          <w:szCs w:val="24"/>
-        </w:rPr>
-        <w:t xml:space="preserve">Enhanced the </w:t>
-      </w:r>
-      <w:r>
-        <w:rPr>
-          <w:rFonts w:ascii="Calibri" w:hAnsi="Calibri" w:cs="Arial"/>
-          <w:iCs/>
-          <w:szCs w:val="24"/>
-        </w:rPr>
-        <w:t xml:space="preserve">code </w:t>
-      </w:r>
-      <w:r>
-        <w:rPr>
-          <w:rFonts w:ascii="Calibri" w:hAnsi="Calibri" w:cs="Arial"/>
-          <w:iCs/>
-          <w:szCs w:val="24"/>
-        </w:rPr>
-        <w:t>documentation system</w:t>
-      </w:r>
-    </w:p>
-    <w:p>
-      <w:pPr>
-        <w:pStyle w:val="ListParagraph"/>
-        <w:widowControl w:val="0"/>
-        <w:numPr>
-          <w:ilvl w:val="0"/>
-          <w:numId w:val="19"/>
-        </w:numPr>
-        <w:tabs>
-          <w:tab w:val="left" w:pos="220"/>
-          <w:tab w:val="left" w:pos="720"/>
-          <w:tab w:val="left" w:pos="1440"/>
-          <w:tab w:val="left" w:pos="2160"/>
-          <w:tab w:val="left" w:pos="2880"/>
-          <w:tab w:val="left" w:pos="3600"/>
-          <w:tab w:val="left" w:pos="4320"/>
-          <w:tab w:val="left" w:pos="5040"/>
-          <w:tab w:val="left" w:pos="5760"/>
-          <w:tab w:val="left" w:pos="6480"/>
-          <w:tab w:val="left" w:pos="7200"/>
-          <w:tab w:val="left" w:pos="7920"/>
-          <w:tab w:val="left" w:pos="8640"/>
-        </w:tabs>
-        <w:spacing w:after="0" w:line="240" w:lineRule="auto"/>
-        <w:rPr>
-          <w:rFonts w:ascii="Calibri" w:hAnsi="Calibri" w:cs="Arial"/>
-          <w:i/>
-          <w:szCs w:val="24"/>
-        </w:rPr>
-      </w:pPr>
-      <w:r>
-        <w:rPr>
-          <w:rFonts w:ascii="Calibri" w:hAnsi="Calibri" w:cs="Arial"/>
-          <w:iCs/>
-          <w:szCs w:val="24"/>
-        </w:rPr>
-        <w:t xml:space="preserve">For Windows 64-bit, code statically recompiled to resolve DLL dependencies </w:t>
-      </w:r>
-      <w:bookmarkStart w:id="0" w:name="_GoBack"/>
-      <w:r>
-        <w:rPr>
-          <w:rFonts w:ascii="Calibri" w:hAnsi="Calibri" w:cs="Arial"/>
-          <w:i/>
-          <w:szCs w:val="24"/>
-        </w:rPr>
-        <w:t>(new)</w:t>
-      </w:r>
-    </w:p>
-    <w:bookmarkEnd w:id="0"/>
+        <w:t>General enhancements to the class libraries</w:t>
+      </w:r>
+    </w:p>
     <w:p>
       <w:pPr>
         <w:widowControl w:val="0"/>
@@ -1415,7 +924,7 @@
           <w:rFonts w:ascii="Calibri" w:hAnsi="Calibri" w:cs="Arial"/>
           <w:szCs w:val="24"/>
         </w:rPr>
-        <w:t>objeck-lang</w:t>
+        <w:t>objeck-la</w:t>
       </w:r>
       <w:proofErr w:type="spellEnd"/>
       <w:r>
@@ -1423,7 +932,7 @@
           <w:rFonts w:ascii="Calibri" w:hAnsi="Calibri" w:cs="Arial"/>
           <w:szCs w:val="24"/>
         </w:rPr>
-        <w:t xml:space="preserve">\bin; C:\ Users\&lt;account&gt;\ </w:t>
+        <w:t xml:space="preserve">ng\bin; C:\ Users\&lt;account&gt;\ </w:t>
       </w:r>
       <w:proofErr w:type="spellStart"/>
       <w:r>
@@ -1869,7 +1378,23 @@
           <w:rFonts w:ascii="Calibri" w:hAnsi="Calibri" w:cs="Arial"/>
           <w:szCs w:val="24"/>
         </w:rPr>
-        <w:t xml:space="preserve"> 'C:\Program Files\Objeck\</w:t>
+        <w:t xml:space="preserve"> 'C:\Program Files\</w:t>
+      </w:r>
+      <w:proofErr w:type="spellStart"/>
+      <w:r>
+        <w:rPr>
+          <w:rFonts w:ascii="Calibri" w:hAnsi="Calibri" w:cs="Arial"/>
+          <w:szCs w:val="24"/>
+        </w:rPr>
+        <w:t>Objeck</w:t>
+      </w:r>
+      <w:proofErr w:type="spellEnd"/>
+      <w:r>
+        <w:rPr>
+          <w:rFonts w:ascii="Calibri" w:hAnsi="Calibri" w:cs="Arial"/>
+          <w:szCs w:val="24"/>
+        </w:rPr>
+        <w:t>\</w:t>
       </w:r>
       <w:proofErr w:type="spellStart"/>
       <w:r>

--- a/docs/readme.docx
+++ b/docs/readme.docx
@@ -87,6 +87,8 @@
           <w:szCs w:val="24"/>
         </w:rPr>
       </w:pPr>
+      <w:bookmarkStart w:id="0" w:name="_GoBack"/>
+      <w:bookmarkEnd w:id="0"/>
     </w:p>
     <w:p>
       <w:pPr>
@@ -595,15 +597,7 @@
           <w:i/>
           <w:szCs w:val="24"/>
         </w:rPr>
-        <w:t>(new)</w:t>
-      </w:r>
-      <w:r>
-        <w:rPr>
-          <w:rFonts w:ascii="Calibri" w:hAnsi="Calibri" w:cs="Arial"/>
-          <w:i/>
-          <w:szCs w:val="24"/>
-        </w:rPr>
-        <w:t xml:space="preserve"> </w:t>
+        <w:t xml:space="preserve">(new) </w:t>
       </w:r>
     </w:p>
     <w:p>
@@ -794,7 +788,6 @@
         </w:rPr>
         <w:t xml:space="preserve">For Windows 64-bit, code statically recompiled to resolve DLL dependencies </w:t>
       </w:r>
-      <w:bookmarkStart w:id="0" w:name="_GoBack"/>
       <w:r>
         <w:rPr>
           <w:rFonts w:ascii="Calibri" w:hAnsi="Calibri" w:cs="Arial"/>
@@ -804,7 +797,6 @@
         <w:t>(new)</w:t>
       </w:r>
     </w:p>
-    <w:bookmarkEnd w:id="0"/>
     <w:p>
       <w:pPr>
         <w:widowControl w:val="0"/>
@@ -2639,35 +2631,86 @@
           <w:rFonts w:ascii="Calibri" w:hAnsi="Calibri" w:cs="Arial"/>
           <w:szCs w:val="24"/>
         </w:rPr>
-        <w:t>git clone https://github.com/objeck/objeck-lang.git</w:t>
-      </w:r>
-    </w:p>
-    <w:p>
-      <w:pPr>
-        <w:widowControl w:val="0"/>
-        <w:tabs>
-          <w:tab w:val="left" w:pos="720"/>
-          <w:tab w:val="left" w:pos="1440"/>
-          <w:tab w:val="left" w:pos="2160"/>
-          <w:tab w:val="left" w:pos="2880"/>
-          <w:tab w:val="left" w:pos="3600"/>
-          <w:tab w:val="left" w:pos="4320"/>
-          <w:tab w:val="left" w:pos="5040"/>
-          <w:tab w:val="left" w:pos="5760"/>
-          <w:tab w:val="left" w:pos="6480"/>
-          <w:tab w:val="left" w:pos="7200"/>
-          <w:tab w:val="left" w:pos="7920"/>
-          <w:tab w:val="left" w:pos="8640"/>
-        </w:tabs>
-        <w:spacing w:after="0" w:line="240" w:lineRule="auto"/>
-        <w:rPr>
-          <w:rFonts w:ascii="Calibri" w:hAnsi="Calibri" w:cs="Arial"/>
-          <w:b/>
-          <w:bCs/>
-          <w:iCs/>
-          <w:szCs w:val="24"/>
-        </w:rPr>
-      </w:pPr>
+        <w:t xml:space="preserve">git clone </w:t>
+      </w:r>
+      <w:hyperlink r:id="rId17" w:history="1">
+        <w:r>
+          <w:rPr>
+            <w:rStyle w:val="Hyperlink"/>
+            <w:rFonts w:ascii="Calibri" w:hAnsi="Calibri" w:cs="Arial"/>
+            <w:szCs w:val="24"/>
+          </w:rPr>
+          <w:t>https://github.com/objeck/objeck-lang.git</w:t>
+        </w:r>
+      </w:hyperlink>
+    </w:p>
+    <w:p>
+      <w:pPr>
+        <w:pStyle w:val="Heading2"/>
+        <w:rPr>
+          <w:sz w:val="24"/>
+        </w:rPr>
+      </w:pPr>
+      <w:r>
+        <w:rPr>
+          <w:sz w:val="24"/>
+        </w:rPr>
+        <w:t>License</w:t>
+      </w:r>
+    </w:p>
+    <w:p>
+      <w:pPr>
+        <w:pStyle w:val="ListParagraph"/>
+        <w:numPr>
+          <w:ilvl w:val="0"/>
+          <w:numId w:val="20"/>
+        </w:numPr>
+        <w:rPr>
+          <w:rFonts w:ascii="Calibri" w:hAnsi="Calibri" w:cs="Arial"/>
+          <w:szCs w:val="24"/>
+        </w:rPr>
+      </w:pPr>
+      <w:r>
+        <w:rPr>
+          <w:rFonts w:ascii="Calibri" w:hAnsi="Calibri" w:cs="Arial"/>
+          <w:szCs w:val="24"/>
+        </w:rPr>
+        <w:t xml:space="preserve">Software was developed under the </w:t>
+      </w:r>
+      <w:hyperlink r:id="rId18" w:history="1">
+        <w:r>
+          <w:rPr>
+            <w:rStyle w:val="Hyperlink"/>
+            <w:rFonts w:ascii="Calibri" w:hAnsi="Calibri" w:cs="Arial"/>
+            <w:szCs w:val="24"/>
+          </w:rPr>
+          <w:t>FreeBSD License</w:t>
+        </w:r>
+      </w:hyperlink>
+      <w:r>
+        <w:rPr>
+          <w:rFonts w:ascii="Calibri" w:hAnsi="Calibri" w:cs="Arial"/>
+          <w:szCs w:val="24"/>
+        </w:rPr>
+        <w:t xml:space="preserve">. Supporting software licenses can be found </w:t>
+      </w:r>
+      <w:hyperlink r:id="rId19" w:history="1">
+        <w:r>
+          <w:rPr>
+            <w:rStyle w:val="Hyperlink"/>
+            <w:rFonts w:ascii="Calibri" w:hAnsi="Calibri" w:cs="Arial"/>
+            <w:szCs w:val="24"/>
+          </w:rPr>
+          <w:t>here</w:t>
+        </w:r>
+      </w:hyperlink>
+      <w:r>
+        <w:rPr>
+          <w:rFonts w:ascii="Calibri" w:hAnsi="Calibri" w:cs="Arial"/>
+          <w:szCs w:val="24"/>
+        </w:rPr>
+        <w:t>.</w:t>
+      </w:r>
     </w:p>
     <w:p>
       <w:pPr>
@@ -2698,7 +2741,7 @@
         </w:rPr>
         <w:t xml:space="preserve">On 32-bit Windows, the ODBC driver must be a 32-bit for </w:t>
       </w:r>
-      <w:hyperlink r:id="rId17">
+      <w:hyperlink r:id="rId20">
         <w:r>
           <w:rPr>
             <w:rStyle w:val="InternetLink"/>
@@ -2785,7 +2828,7 @@
         </w:rPr>
         <w:t xml:space="preserve"> bugs. Send an </w:t>
       </w:r>
-      <w:hyperlink r:id="rId18">
+      <w:hyperlink r:id="rId21">
         <w:r>
           <w:rPr>
             <w:rStyle w:val="InternetLink"/>
@@ -3210,6 +3253,119 @@
     </w:lvl>
   </w:abstractNum>
   <w:abstractNum w:abstractNumId="4" w15:restartNumberingAfterBreak="0">
+    <w:nsid w:val="2C406034"/>
+    <w:multiLevelType w:val="hybridMultilevel"/>
+    <w:tmpl w:val="E8C20822"/>
+    <w:lvl w:ilvl="0" w:tplc="04090001">
+      <w:start w:val="1"/>
+      <w:numFmt w:val="bullet"/>
+      <w:lvlText w:val=""/>
+      <w:lvlJc w:val="left"/>
+      <w:pPr>
+        <w:ind w:left="720" w:hanging="360"/>
+      </w:pPr>
+      <w:rPr>
+        <w:rFonts w:ascii="Symbol" w:hAnsi="Symbol" w:hint="default"/>
+      </w:rPr>
+    </w:lvl>
+    <w:lvl w:ilvl="1" w:tplc="04090003" w:tentative="1">
+      <w:start w:val="1"/>
+      <w:numFmt w:val="bullet"/>
+      <w:lvlText w:val="o"/>
+      <w:lvlJc w:val="left"/>
+      <w:pPr>
+        <w:ind w:left="1440" w:hanging="360"/>
+      </w:pPr>
+      <w:rPr>
+        <w:rFonts w:ascii="Courier New" w:hAnsi="Courier New" w:cs="Courier New" w:hint="default"/>
+      </w:rPr>
+    </w:lvl>
+    <w:lvl w:ilvl="2" w:tplc="04090005" w:tentative="1">
+      <w:start w:val="1"/>
+      <w:numFmt w:val="bullet"/>
+      <w:lvlText w:val=""/>
+      <w:lvlJc w:val="left"/>
+      <w:pPr>
+        <w:ind w:left="2160" w:hanging="360"/>
+      </w:pPr>
+      <w:rPr>
+        <w:rFonts w:ascii="Wingdings" w:hAnsi="Wingdings" w:hint="default"/>
+      </w:rPr>
+    </w:lvl>
+    <w:lvl w:ilvl="3" w:tplc="04090001" w:tentative="1">
+      <w:start w:val="1"/>
+      <w:numFmt w:val="bullet"/>
+      <w:lvlText w:val=""/>
+      <w:lvlJc w:val="left"/>
+      <w:pPr>
+        <w:ind w:left="2880" w:hanging="360"/>
+      </w:pPr>
+      <w:rPr>
+        <w:rFonts w:ascii="Symbol" w:hAnsi="Symbol" w:hint="default"/>
+      </w:rPr>
+    </w:lvl>
+    <w:lvl w:ilvl="4" w:tplc="04090003" w:tentative="1">
+      <w:start w:val="1"/>
+      <w:numFmt w:val="bullet"/>
+      <w:lvlText w:val="o"/>
+      <w:lvlJc w:val="left"/>
+      <w:pPr>
+        <w:ind w:left="3600" w:hanging="360"/>
+      </w:pPr>
+      <w:rPr>
+        <w:rFonts w:ascii="Courier New" w:hAnsi="Courier New" w:cs="Courier New" w:hint="default"/>
+      </w:rPr>
+    </w:lvl>
+    <w:lvl w:ilvl="5" w:tplc="04090005" w:tentative="1">
+      <w:start w:val="1"/>
+      <w:numFmt w:val="bullet"/>
+      <w:lvlText w:val=""/>
+      <w:lvlJc w:val="left"/>
+      <w:pPr>
+        <w:ind w:left="4320" w:hanging="360"/>
+      </w:pPr>
+      <w:rPr>
+        <w:rFonts w:ascii="Wingdings" w:hAnsi="Wingdings" w:hint="default"/>
+      </w:rPr>
+    </w:lvl>
+    <w:lvl w:ilvl="6" w:tplc="04090001" w:tentative="1">
+      <w:start w:val="1"/>
+      <w:numFmt w:val="bullet"/>
+      <w:lvlText w:val=""/>
+      <w:lvlJc w:val="left"/>
+      <w:pPr>
+        <w:ind w:left="5040" w:hanging="360"/>
+      </w:pPr>
+      <w:rPr>
+        <w:rFonts w:ascii="Symbol" w:hAnsi="Symbol" w:hint="default"/>
+      </w:rPr>
+    </w:lvl>
+    <w:lvl w:ilvl="7" w:tplc="04090003" w:tentative="1">
+      <w:start w:val="1"/>
+      <w:numFmt w:val="bullet"/>
+      <w:lvlText w:val="o"/>
+      <w:lvlJc w:val="left"/>
+      <w:pPr>
+        <w:ind w:left="5760" w:hanging="360"/>
+      </w:pPr>
+      <w:rPr>
+        <w:rFonts w:ascii="Courier New" w:hAnsi="Courier New" w:cs="Courier New" w:hint="default"/>
+      </w:rPr>
+    </w:lvl>
+    <w:lvl w:ilvl="8" w:tplc="04090005" w:tentative="1">
+      <w:start w:val="1"/>
+      <w:numFmt w:val="bullet"/>
+      <w:lvlText w:val=""/>
+      <w:lvlJc w:val="left"/>
+      <w:pPr>
+        <w:ind w:left="6480" w:hanging="360"/>
+      </w:pPr>
+      <w:rPr>
+        <w:rFonts w:ascii="Wingdings" w:hAnsi="Wingdings" w:hint="default"/>
+      </w:rPr>
+    </w:lvl>
+  </w:abstractNum>
+  <w:abstractNum w:abstractNumId="5" w15:restartNumberingAfterBreak="0">
     <w:nsid w:val="31E906DB"/>
     <w:multiLevelType w:val="multilevel"/>
     <w:tmpl w:val="437A1E6C"/>
@@ -3330,7 +3486,7 @@
       </w:rPr>
     </w:lvl>
   </w:abstractNum>
-  <w:abstractNum w:abstractNumId="5" w15:restartNumberingAfterBreak="0">
+  <w:abstractNum w:abstractNumId="6" w15:restartNumberingAfterBreak="0">
     <w:nsid w:val="36870E60"/>
     <w:multiLevelType w:val="multilevel"/>
     <w:tmpl w:val="588C4756"/>
@@ -3443,7 +3599,7 @@
       </w:pPr>
     </w:lvl>
   </w:abstractNum>
-  <w:abstractNum w:abstractNumId="6" w15:restartNumberingAfterBreak="0">
+  <w:abstractNum w:abstractNumId="7" w15:restartNumberingAfterBreak="0">
     <w:nsid w:val="44A66A01"/>
     <w:multiLevelType w:val="multilevel"/>
     <w:tmpl w:val="E534B044"/>
@@ -3529,7 +3685,7 @@
       </w:pPr>
     </w:lvl>
   </w:abstractNum>
-  <w:abstractNum w:abstractNumId="7" w15:restartNumberingAfterBreak="0">
+  <w:abstractNum w:abstractNumId="8" w15:restartNumberingAfterBreak="0">
     <w:nsid w:val="46A904F7"/>
     <w:multiLevelType w:val="hybridMultilevel"/>
     <w:tmpl w:val="39A4A7DA"/>
@@ -3615,7 +3771,7 @@
       </w:pPr>
     </w:lvl>
   </w:abstractNum>
-  <w:abstractNum w:abstractNumId="8" w15:restartNumberingAfterBreak="0">
+  <w:abstractNum w:abstractNumId="9" w15:restartNumberingAfterBreak="0">
     <w:nsid w:val="49D12933"/>
     <w:multiLevelType w:val="hybridMultilevel"/>
     <w:tmpl w:val="B8E01FFA"/>
@@ -3704,7 +3860,7 @@
       </w:pPr>
     </w:lvl>
   </w:abstractNum>
-  <w:abstractNum w:abstractNumId="9" w15:restartNumberingAfterBreak="0">
+  <w:abstractNum w:abstractNumId="10" w15:restartNumberingAfterBreak="0">
     <w:nsid w:val="4D253CB3"/>
     <w:multiLevelType w:val="multilevel"/>
     <w:tmpl w:val="CB9CDC4A"/>
@@ -3817,7 +3973,7 @@
       </w:rPr>
     </w:lvl>
   </w:abstractNum>
-  <w:abstractNum w:abstractNumId="10" w15:restartNumberingAfterBreak="0">
+  <w:abstractNum w:abstractNumId="11" w15:restartNumberingAfterBreak="0">
     <w:nsid w:val="4E2C3B7C"/>
     <w:multiLevelType w:val="multilevel"/>
     <w:tmpl w:val="A8703FD0"/>
@@ -3930,7 +4086,7 @@
       </w:rPr>
     </w:lvl>
   </w:abstractNum>
-  <w:abstractNum w:abstractNumId="11" w15:restartNumberingAfterBreak="0">
+  <w:abstractNum w:abstractNumId="12" w15:restartNumberingAfterBreak="0">
     <w:nsid w:val="53232479"/>
     <w:multiLevelType w:val="hybridMultilevel"/>
     <w:tmpl w:val="CEAC21FE"/>
@@ -4016,7 +4172,7 @@
       </w:pPr>
     </w:lvl>
   </w:abstractNum>
-  <w:abstractNum w:abstractNumId="12" w15:restartNumberingAfterBreak="0">
+  <w:abstractNum w:abstractNumId="13" w15:restartNumberingAfterBreak="0">
     <w:nsid w:val="5CE3398F"/>
     <w:multiLevelType w:val="multilevel"/>
     <w:tmpl w:val="C712A61E"/>
@@ -4137,7 +4293,7 @@
       </w:rPr>
     </w:lvl>
   </w:abstractNum>
-  <w:abstractNum w:abstractNumId="13" w15:restartNumberingAfterBreak="0">
+  <w:abstractNum w:abstractNumId="14" w15:restartNumberingAfterBreak="0">
     <w:nsid w:val="630F7749"/>
     <w:multiLevelType w:val="multilevel"/>
     <w:tmpl w:val="F0FC980C"/>
@@ -4255,7 +4411,7 @@
       </w:rPr>
     </w:lvl>
   </w:abstractNum>
-  <w:abstractNum w:abstractNumId="14" w15:restartNumberingAfterBreak="0">
+  <w:abstractNum w:abstractNumId="15" w15:restartNumberingAfterBreak="0">
     <w:nsid w:val="69AF3507"/>
     <w:multiLevelType w:val="multilevel"/>
     <w:tmpl w:val="2B049564"/>
@@ -4373,7 +4529,7 @@
       </w:rPr>
     </w:lvl>
   </w:abstractNum>
-  <w:abstractNum w:abstractNumId="15" w15:restartNumberingAfterBreak="0">
+  <w:abstractNum w:abstractNumId="16" w15:restartNumberingAfterBreak="0">
     <w:nsid w:val="71F92EFE"/>
     <w:multiLevelType w:val="hybridMultilevel"/>
     <w:tmpl w:val="F0964228"/>
@@ -4459,7 +4615,7 @@
       </w:pPr>
     </w:lvl>
   </w:abstractNum>
-  <w:abstractNum w:abstractNumId="16" w15:restartNumberingAfterBreak="0">
+  <w:abstractNum w:abstractNumId="17" w15:restartNumberingAfterBreak="0">
     <w:nsid w:val="72587BCB"/>
     <w:multiLevelType w:val="hybridMultilevel"/>
     <w:tmpl w:val="00DA0B44"/>
@@ -4545,7 +4701,7 @@
       </w:pPr>
     </w:lvl>
   </w:abstractNum>
-  <w:abstractNum w:abstractNumId="17" w15:restartNumberingAfterBreak="0">
+  <w:abstractNum w:abstractNumId="18" w15:restartNumberingAfterBreak="0">
     <w:nsid w:val="7CCE4669"/>
     <w:multiLevelType w:val="hybridMultilevel"/>
     <w:tmpl w:val="C9E4D4B4"/>
@@ -4631,7 +4787,7 @@
       </w:pPr>
     </w:lvl>
   </w:abstractNum>
-  <w:abstractNum w:abstractNumId="18" w15:restartNumberingAfterBreak="0">
+  <w:abstractNum w:abstractNumId="19" w15:restartNumberingAfterBreak="0">
     <w:nsid w:val="7DB438DD"/>
     <w:multiLevelType w:val="multilevel"/>
     <w:tmpl w:val="73503A12"/>
@@ -4727,61 +4883,64 @@
     </w:lvl>
   </w:abstractNum>
   <w:num w:numId="1">
-    <w:abstractNumId w:val="12"/>
+    <w:abstractNumId w:val="13"/>
   </w:num>
   <w:num w:numId="2">
     <w:abstractNumId w:val="3"/>
   </w:num>
   <w:num w:numId="3">
-    <w:abstractNumId w:val="4"/>
+    <w:abstractNumId w:val="5"/>
   </w:num>
   <w:num w:numId="4">
+    <w:abstractNumId w:val="10"/>
+  </w:num>
+  <w:num w:numId="5">
+    <w:abstractNumId w:val="11"/>
+  </w:num>
+  <w:num w:numId="6">
+    <w:abstractNumId w:val="7"/>
+  </w:num>
+  <w:num w:numId="7">
+    <w:abstractNumId w:val="15"/>
+  </w:num>
+  <w:num w:numId="8">
+    <w:abstractNumId w:val="14"/>
+  </w:num>
+  <w:num w:numId="9">
+    <w:abstractNumId w:val="6"/>
+  </w:num>
+  <w:num w:numId="10">
+    <w:abstractNumId w:val="19"/>
+  </w:num>
+  <w:num w:numId="11">
+    <w:abstractNumId w:val="12"/>
+  </w:num>
+  <w:num w:numId="12">
+    <w:abstractNumId w:val="16"/>
+  </w:num>
+  <w:num w:numId="13">
     <w:abstractNumId w:val="9"/>
   </w:num>
-  <w:num w:numId="5">
-    <w:abstractNumId w:val="10"/>
-  </w:num>
-  <w:num w:numId="6">
-    <w:abstractNumId w:val="6"/>
-  </w:num>
-  <w:num w:numId="7">
-    <w:abstractNumId w:val="14"/>
-  </w:num>
-  <w:num w:numId="8">
-    <w:abstractNumId w:val="13"/>
-  </w:num>
-  <w:num w:numId="9">
-    <w:abstractNumId w:val="5"/>
-  </w:num>
-  <w:num w:numId="10">
-    <w:abstractNumId w:val="18"/>
-  </w:num>
-  <w:num w:numId="11">
-    <w:abstractNumId w:val="11"/>
-  </w:num>
-  <w:num w:numId="12">
-    <w:abstractNumId w:val="15"/>
-  </w:num>
-  <w:num w:numId="13">
-    <w:abstractNumId w:val="8"/>
-  </w:num>
   <w:num w:numId="14">
-    <w:abstractNumId w:val="16"/>
+    <w:abstractNumId w:val="17"/>
   </w:num>
   <w:num w:numId="15">
-    <w:abstractNumId w:val="7"/>
+    <w:abstractNumId w:val="8"/>
   </w:num>
   <w:num w:numId="16">
     <w:abstractNumId w:val="2"/>
   </w:num>
   <w:num w:numId="17">
-    <w:abstractNumId w:val="17"/>
+    <w:abstractNumId w:val="18"/>
   </w:num>
   <w:num w:numId="18">
     <w:abstractNumId w:val="0"/>
   </w:num>
   <w:num w:numId="19">
     <w:abstractNumId w:val="1"/>
+  </w:num>
+  <w:num w:numId="20">
+    <w:abstractNumId w:val="4"/>
   </w:num>
 </w:numbering>
 </file>

--- a/docs/readme.docx
+++ b/docs/readme.docx
@@ -69,32 +69,6 @@
         </w:rPr>
         <w:t>9</w:t>
       </w:r>
-    </w:p>
-    <w:p>
-      <w:pPr>
-        <w:widowControl w:val="0"/>
-        <w:tabs>
-          <w:tab w:val="left" w:pos="720"/>
-          <w:tab w:val="left" w:pos="1440"/>
-          <w:tab w:val="left" w:pos="2160"/>
-          <w:tab w:val="left" w:pos="2880"/>
-          <w:tab w:val="left" w:pos="3600"/>
-          <w:tab w:val="left" w:pos="4320"/>
-          <w:tab w:val="left" w:pos="5040"/>
-          <w:tab w:val="left" w:pos="5760"/>
-          <w:tab w:val="left" w:pos="6480"/>
-          <w:tab w:val="left" w:pos="7200"/>
-          <w:tab w:val="left" w:pos="7920"/>
-          <w:tab w:val="left" w:pos="8640"/>
-        </w:tabs>
-        <w:spacing w:after="0" w:line="240" w:lineRule="auto"/>
-        <w:rPr>
-          <w:rFonts w:ascii="Calibri" w:hAnsi="Calibri" w:cs="Arial"/>
-          <w:szCs w:val="24"/>
-        </w:rPr>
-      </w:pPr>
-      <w:bookmarkStart w:id="0" w:name="_GoBack"/>
-      <w:bookmarkEnd w:id="0"/>
     </w:p>
     <w:p>
       <w:pPr>
@@ -311,7 +285,25 @@
           <w:iCs/>
           <w:szCs w:val="24"/>
         </w:rPr>
-        <w:t>General enhancements to the class libraries</w:t>
+        <w:t xml:space="preserve">General </w:t>
+      </w:r>
+      <w:r>
+        <w:rPr>
+          <w:rFonts w:ascii="Calibri" w:hAnsi="Calibri" w:cs="Arial"/>
+          <w:iCs/>
+          <w:szCs w:val="24"/>
+        </w:rPr>
+        <w:t>updates</w:t>
+      </w:r>
+      <w:bookmarkStart w:id="0" w:name="_GoBack"/>
+      <w:bookmarkEnd w:id="0"/>
+      <w:r>
+        <w:rPr>
+          <w:rFonts w:ascii="Calibri" w:hAnsi="Calibri" w:cs="Arial"/>
+          <w:iCs/>
+          <w:szCs w:val="24"/>
+        </w:rPr>
+        <w:t xml:space="preserve"> to the class libraries</w:t>
       </w:r>
     </w:p>
     <w:p>
@@ -470,23 +462,7 @@
           <w:rFonts w:ascii="Calibri" w:hAnsi="Calibri" w:cs="Arial"/>
           <w:szCs w:val="24"/>
         </w:rPr>
-        <w:t>doc/</w:t>
-      </w:r>
-      <w:proofErr w:type="spellStart"/>
-      <w:r>
-        <w:rPr>
-          <w:rFonts w:ascii="Calibri" w:hAnsi="Calibri" w:cs="Arial"/>
-          <w:szCs w:val="24"/>
-        </w:rPr>
-        <w:t>api</w:t>
-      </w:r>
-      <w:proofErr w:type="spellEnd"/>
-      <w:r>
-        <w:rPr>
-          <w:rFonts w:ascii="Calibri" w:hAnsi="Calibri" w:cs="Arial"/>
-          <w:szCs w:val="24"/>
-        </w:rPr>
-        <w:t>/ – class library documentation</w:t>
+        <w:t>doc/api/ – class library documentation</w:t>
       </w:r>
     </w:p>
     <w:p>
@@ -605,23 +581,7 @@
           <w:rFonts w:ascii="Calibri" w:hAnsi="Calibri" w:cs="Arial"/>
           <w:szCs w:val="24"/>
         </w:rPr>
-        <w:t>lib/</w:t>
-      </w:r>
-      <w:proofErr w:type="spellStart"/>
-      <w:r>
-        <w:rPr>
-          <w:rFonts w:ascii="Calibri" w:hAnsi="Calibri" w:cs="Arial"/>
-          <w:szCs w:val="24"/>
-        </w:rPr>
-        <w:t>sdl</w:t>
-      </w:r>
-      <w:proofErr w:type="spellEnd"/>
-      <w:r>
-        <w:rPr>
-          <w:rFonts w:ascii="Calibri" w:hAnsi="Calibri" w:cs="Arial"/>
-          <w:szCs w:val="24"/>
-        </w:rPr>
-        <w:t>/ – host SDL shared libraries</w:t>
+        <w:t>lib/sdl/ – host SDL shared libraries</w:t>
       </w:r>
     </w:p>
     <w:p>
@@ -731,23 +691,7 @@
           <w:rFonts w:ascii="Calibri" w:hAnsi="Calibri" w:cs="Arial"/>
           <w:szCs w:val="24"/>
         </w:rPr>
-        <w:t xml:space="preserve">If the Windows installer is used these variables will be automatically set after the system is restarted. For Debian and </w:t>
-      </w:r>
-      <w:proofErr w:type="gramStart"/>
-      <w:r>
-        <w:rPr>
-          <w:rFonts w:ascii="Calibri" w:hAnsi="Calibri" w:cs="Arial"/>
-          <w:szCs w:val="24"/>
-        </w:rPr>
-        <w:t>Ubuntu</w:t>
-      </w:r>
-      <w:proofErr w:type="gramEnd"/>
-      <w:r>
-        <w:rPr>
-          <w:rFonts w:ascii="Calibri" w:hAnsi="Calibri" w:cs="Arial"/>
-          <w:szCs w:val="24"/>
-        </w:rPr>
-        <w:t xml:space="preserve"> the location of the files is fixed by the installer so no variables are needed.</w:t>
+        <w:t>If the Windows installer is used these variables will be automatically set after the system is restarted. For Debian and Ubuntu the location of the files is fixed by the installer so no variables are needed.</w:t>
       </w:r>
     </w:p>
     <w:p>
@@ -853,23 +797,7 @@
           <w:rFonts w:ascii="Calibri" w:hAnsi="Calibri" w:cs="Arial"/>
           <w:szCs w:val="24"/>
         </w:rPr>
-        <w:t>_PATH=C:\Users\&lt;account&gt;\</w:t>
-      </w:r>
-      <w:proofErr w:type="spellStart"/>
-      <w:r>
-        <w:rPr>
-          <w:rFonts w:ascii="Calibri" w:hAnsi="Calibri" w:cs="Arial"/>
-          <w:szCs w:val="24"/>
-        </w:rPr>
-        <w:t>objeck-lang</w:t>
-      </w:r>
-      <w:proofErr w:type="spellEnd"/>
-      <w:r>
-        <w:rPr>
-          <w:rFonts w:ascii="Calibri" w:hAnsi="Calibri" w:cs="Arial"/>
-          <w:szCs w:val="24"/>
-        </w:rPr>
-        <w:t>\lib</w:t>
+        <w:t>_PATH=C:\Users\&lt;account&gt;\objeck-lang\lib</w:t>
       </w:r>
     </w:p>
     <w:p>
@@ -900,65 +828,8 @@
           <w:rFonts w:ascii="Calibri" w:hAnsi="Calibri" w:cs="Arial"/>
           <w:szCs w:val="24"/>
         </w:rPr>
-        <w:t>set PATH=%PATH</w:t>
-      </w:r>
-      <w:proofErr w:type="gramStart"/>
-      <w:r>
-        <w:rPr>
-          <w:rFonts w:ascii="Calibri" w:hAnsi="Calibri" w:cs="Arial"/>
-          <w:szCs w:val="24"/>
-        </w:rPr>
-        <w:t>%;C:\</w:t>
-      </w:r>
-      <w:proofErr w:type="gramEnd"/>
-      <w:r>
-        <w:rPr>
-          <w:rFonts w:ascii="Calibri" w:hAnsi="Calibri" w:cs="Arial"/>
-          <w:szCs w:val="24"/>
-        </w:rPr>
-        <w:t xml:space="preserve"> Users\&lt;account&gt;\ </w:t>
-      </w:r>
-      <w:proofErr w:type="spellStart"/>
-      <w:r>
-        <w:rPr>
-          <w:rFonts w:ascii="Calibri" w:hAnsi="Calibri" w:cs="Arial"/>
-          <w:szCs w:val="24"/>
-        </w:rPr>
-        <w:t>objeck-la</w:t>
-      </w:r>
-      <w:proofErr w:type="spellEnd"/>
-      <w:r>
-        <w:rPr>
-          <w:rFonts w:ascii="Calibri" w:hAnsi="Calibri" w:cs="Arial"/>
-          <w:szCs w:val="24"/>
-        </w:rPr>
-        <w:t xml:space="preserve">ng\bin; C:\ Users\&lt;account&gt;\ </w:t>
-      </w:r>
-      <w:proofErr w:type="spellStart"/>
-      <w:r>
-        <w:rPr>
-          <w:rFonts w:ascii="Calibri" w:hAnsi="Calibri" w:cs="Arial"/>
-          <w:szCs w:val="24"/>
-        </w:rPr>
-        <w:t>objeck-lang</w:t>
-      </w:r>
-      <w:proofErr w:type="spellEnd"/>
-      <w:r>
-        <w:rPr>
-          <w:rFonts w:ascii="Calibri" w:hAnsi="Calibri" w:cs="Arial"/>
-          <w:szCs w:val="24"/>
-        </w:rPr>
-        <w:t>\lib\</w:t>
-      </w:r>
-      <w:proofErr w:type="spellStart"/>
-      <w:r>
-        <w:rPr>
-          <w:rFonts w:ascii="Calibri" w:hAnsi="Calibri" w:cs="Arial"/>
-          <w:szCs w:val="24"/>
-        </w:rPr>
-        <w:t>sdl</w:t>
-      </w:r>
-      <w:proofErr w:type="spellEnd"/>
+        <w:t>set PATH=%PATH%;C:\ Users\&lt;account&gt;\ objeck-lang\bin; C:\ Users\&lt;account&gt;\ objeck-lang\lib\sdl</w:t>
+      </w:r>
     </w:p>
     <w:p>
       <w:pPr>
@@ -1039,23 +910,7 @@
           <w:rFonts w:ascii="Calibri" w:hAnsi="Calibri" w:cs="Arial"/>
           <w:szCs w:val="24"/>
         </w:rPr>
-        <w:t>export PATH=$PATH:/home/&lt;account&gt;/</w:t>
-      </w:r>
-      <w:proofErr w:type="spellStart"/>
-      <w:r>
-        <w:rPr>
-          <w:rFonts w:ascii="Calibri" w:hAnsi="Calibri" w:cs="Arial"/>
-          <w:szCs w:val="24"/>
-        </w:rPr>
-        <w:t>objeck-lang</w:t>
-      </w:r>
-      <w:proofErr w:type="spellEnd"/>
-      <w:r>
-        <w:rPr>
-          <w:rFonts w:ascii="Calibri" w:hAnsi="Calibri" w:cs="Arial"/>
-          <w:szCs w:val="24"/>
-        </w:rPr>
-        <w:t>/bin</w:t>
+        <w:t>export PATH=$PATH:/home/&lt;account&gt;/objeck-lang/bin</w:t>
       </w:r>
     </w:p>
     <w:p>
@@ -1100,23 +955,7 @@
           <w:rFonts w:ascii="Calibri" w:hAnsi="Calibri" w:cs="Arial"/>
           <w:szCs w:val="24"/>
         </w:rPr>
-        <w:t>=/home/&lt;account&gt;/</w:t>
-      </w:r>
-      <w:proofErr w:type="spellStart"/>
-      <w:r>
-        <w:rPr>
-          <w:rFonts w:ascii="Calibri" w:hAnsi="Calibri" w:cs="Arial"/>
-          <w:szCs w:val="24"/>
-        </w:rPr>
-        <w:t>objeck-lang</w:t>
-      </w:r>
-      <w:proofErr w:type="spellEnd"/>
-      <w:r>
-        <w:rPr>
-          <w:rFonts w:ascii="Calibri" w:hAnsi="Calibri" w:cs="Arial"/>
-          <w:szCs w:val="24"/>
-        </w:rPr>
-        <w:t>/lib</w:t>
+        <w:t>=/home/&lt;account&gt;/objeck-lang/lib</w:t>
       </w:r>
     </w:p>
     <w:p>
@@ -1201,85 +1040,12 @@
           <w:szCs w:val="24"/>
         </w:rPr>
       </w:pPr>
-      <w:proofErr w:type="spellStart"/>
-      <w:r>
-        <w:rPr>
-          <w:rFonts w:ascii="Calibri" w:hAnsi="Calibri" w:cs="Arial"/>
-          <w:szCs w:val="24"/>
-        </w:rPr>
-        <w:t>obc</w:t>
-      </w:r>
-      <w:proofErr w:type="spellEnd"/>
-      <w:r>
-        <w:rPr>
-          <w:rFonts w:ascii="Calibri" w:hAnsi="Calibri" w:cs="Arial"/>
-          <w:szCs w:val="24"/>
-        </w:rPr>
-        <w:t xml:space="preserve"> -</w:t>
-      </w:r>
-      <w:proofErr w:type="spellStart"/>
-      <w:r>
-        <w:rPr>
-          <w:rFonts w:ascii="Calibri" w:hAnsi="Calibri" w:cs="Arial"/>
-          <w:szCs w:val="24"/>
-        </w:rPr>
-        <w:t>src</w:t>
-      </w:r>
-      <w:proofErr w:type="spellEnd"/>
-      <w:r>
-        <w:rPr>
-          <w:rFonts w:ascii="Calibri" w:hAnsi="Calibri" w:cs="Arial"/>
-          <w:szCs w:val="24"/>
-        </w:rPr>
-        <w:t xml:space="preserve"> ..\examples\</w:t>
-      </w:r>
-      <w:proofErr w:type="spellStart"/>
-      <w:r>
-        <w:rPr>
-          <w:rFonts w:ascii="Calibri" w:hAnsi="Calibri" w:cs="Arial"/>
-          <w:szCs w:val="24"/>
-        </w:rPr>
-        <w:t>hello.obs</w:t>
-      </w:r>
-      <w:proofErr w:type="spellEnd"/>
-      <w:r>
-        <w:rPr>
-          <w:rFonts w:ascii="Calibri" w:hAnsi="Calibri" w:cs="Arial"/>
-          <w:szCs w:val="24"/>
-        </w:rPr>
-        <w:t xml:space="preserve"> -</w:t>
-      </w:r>
-      <w:proofErr w:type="spellStart"/>
-      <w:r>
-        <w:rPr>
-          <w:rFonts w:ascii="Calibri" w:hAnsi="Calibri" w:cs="Arial"/>
-          <w:szCs w:val="24"/>
-        </w:rPr>
-        <w:t>dest</w:t>
-      </w:r>
-      <w:proofErr w:type="spellEnd"/>
-      <w:r>
-        <w:rPr>
-          <w:rFonts w:ascii="Calibri" w:hAnsi="Calibri" w:cs="Arial"/>
-          <w:szCs w:val="24"/>
-        </w:rPr>
-        <w:t xml:space="preserve"> </w:t>
-      </w:r>
-      <w:proofErr w:type="spellStart"/>
-      <w:r>
-        <w:rPr>
-          <w:rFonts w:ascii="Calibri" w:hAnsi="Calibri" w:cs="Arial"/>
-          <w:szCs w:val="24"/>
-        </w:rPr>
-        <w:t>hello.obe</w:t>
-      </w:r>
-      <w:proofErr w:type="spellEnd"/>
-      <w:r>
-        <w:rPr>
-          <w:rFonts w:ascii="Calibri" w:hAnsi="Calibri" w:cs="Arial"/>
-          <w:szCs w:val="24"/>
-        </w:rPr>
-        <w:t xml:space="preserve"> </w:t>
+      <w:r>
+        <w:rPr>
+          <w:rFonts w:ascii="Calibri" w:hAnsi="Calibri" w:cs="Arial"/>
+          <w:szCs w:val="24"/>
+        </w:rPr>
+        <w:t xml:space="preserve">obc -src ..\examples\hello.obs -dest hello.obe </w:t>
       </w:r>
     </w:p>
     <w:p>
@@ -1348,127 +1114,13 @@
           <w:szCs w:val="24"/>
         </w:rPr>
       </w:pPr>
-      <w:proofErr w:type="spellStart"/>
-      <w:r>
-        <w:rPr>
-          <w:rFonts w:ascii="Calibri" w:hAnsi="Calibri" w:cs="Arial"/>
-          <w:szCs w:val="24"/>
-        </w:rPr>
-        <w:t>obc</w:t>
-      </w:r>
-      <w:proofErr w:type="spellEnd"/>
-      <w:r>
-        <w:rPr>
-          <w:rFonts w:ascii="Calibri" w:hAnsi="Calibri" w:cs="Arial"/>
-          <w:szCs w:val="24"/>
-        </w:rPr>
-        <w:t xml:space="preserve"> -</w:t>
-      </w:r>
-      <w:proofErr w:type="spellStart"/>
-      <w:r>
-        <w:rPr>
-          <w:rFonts w:ascii="Calibri" w:hAnsi="Calibri" w:cs="Arial"/>
-          <w:szCs w:val="24"/>
-        </w:rPr>
-        <w:t>src</w:t>
-      </w:r>
-      <w:proofErr w:type="spellEnd"/>
-      <w:r>
-        <w:rPr>
-          <w:rFonts w:ascii="Calibri" w:hAnsi="Calibri" w:cs="Arial"/>
-          <w:szCs w:val="24"/>
-        </w:rPr>
-        <w:t xml:space="preserve"> 'C:\Program Files\</w:t>
-      </w:r>
-      <w:proofErr w:type="spellStart"/>
-      <w:r>
-        <w:rPr>
-          <w:rFonts w:ascii="Calibri" w:hAnsi="Calibri" w:cs="Arial"/>
-          <w:szCs w:val="24"/>
-        </w:rPr>
-        <w:t>Objeck</w:t>
-      </w:r>
-      <w:proofErr w:type="spellEnd"/>
-      <w:r>
-        <w:rPr>
-          <w:rFonts w:ascii="Calibri" w:hAnsi="Calibri" w:cs="Arial"/>
-          <w:szCs w:val="24"/>
-        </w:rPr>
-        <w:t>\</w:t>
-      </w:r>
-      <w:proofErr w:type="spellStart"/>
-      <w:r>
-        <w:rPr>
-          <w:rFonts w:ascii="Calibri" w:hAnsi="Calibri" w:cs="Arial"/>
-          <w:szCs w:val="24"/>
-        </w:rPr>
-        <w:t>objeck-lang</w:t>
-      </w:r>
-      <w:proofErr w:type="spellEnd"/>
-      <w:r>
-        <w:rPr>
-          <w:rFonts w:ascii="Calibri" w:hAnsi="Calibri" w:cs="Arial"/>
-          <w:szCs w:val="24"/>
-        </w:rPr>
-        <w:t>\examples\</w:t>
-      </w:r>
-      <w:proofErr w:type="spellStart"/>
-      <w:r>
-        <w:rPr>
-          <w:rFonts w:ascii="Calibri" w:hAnsi="Calibri" w:cs="Arial"/>
-          <w:szCs w:val="24"/>
-        </w:rPr>
-        <w:t>encrypt.obs</w:t>
-      </w:r>
-      <w:proofErr w:type="spellEnd"/>
-      <w:r>
-        <w:rPr>
-          <w:rFonts w:ascii="Calibri" w:hAnsi="Calibri" w:cs="Arial"/>
-          <w:szCs w:val="24"/>
-        </w:rPr>
-        <w:t xml:space="preserve">' -lib </w:t>
-      </w:r>
-      <w:proofErr w:type="spellStart"/>
-      <w:r>
-        <w:rPr>
-          <w:rFonts w:ascii="Calibri" w:hAnsi="Calibri" w:cs="Arial"/>
-          <w:szCs w:val="24"/>
-        </w:rPr>
-        <w:t>encrypt.obl</w:t>
-      </w:r>
-      <w:proofErr w:type="spellEnd"/>
-      <w:r>
-        <w:rPr>
-          <w:rFonts w:ascii="Calibri" w:hAnsi="Calibri" w:cs="Arial"/>
-          <w:szCs w:val="24"/>
-        </w:rPr>
-        <w:t xml:space="preserve"> -</w:t>
-      </w:r>
-      <w:proofErr w:type="spellStart"/>
-      <w:r>
-        <w:rPr>
-          <w:rFonts w:ascii="Calibri" w:hAnsi="Calibri" w:cs="Arial"/>
-          <w:szCs w:val="24"/>
-        </w:rPr>
-        <w:t>dest</w:t>
-      </w:r>
-      <w:proofErr w:type="spellEnd"/>
-      <w:r>
-        <w:rPr>
-          <w:rFonts w:ascii="Calibri" w:hAnsi="Calibri" w:cs="Arial"/>
-          <w:szCs w:val="24"/>
-        </w:rPr>
-        <w:t xml:space="preserve"> </w:t>
-      </w:r>
-      <w:proofErr w:type="spellStart"/>
-      <w:r>
-        <w:rPr>
-          <w:rFonts w:ascii="Calibri" w:hAnsi="Calibri" w:cs="Arial"/>
-          <w:szCs w:val="24"/>
-        </w:rPr>
-        <w:t>hello.obe</w:t>
-      </w:r>
-      <w:proofErr w:type="spellEnd"/>
+      <w:r>
+        <w:rPr>
+          <w:rFonts w:ascii="Calibri" w:hAnsi="Calibri" w:cs="Arial"/>
+          <w:szCs w:val="24"/>
+        </w:rPr>
+        <w:t>obc -src 'C:\Program Files\Objeck\objeck-lang\examples\encrypt.obs' -lib encrypt.obl -dest hello.obe</w:t>
+      </w:r>
     </w:p>
     <w:p>
       <w:pPr>
@@ -1493,32 +1145,8 @@
           <w:szCs w:val="24"/>
         </w:rPr>
         <w:tab/>
-      </w:r>
-      <w:proofErr w:type="spellStart"/>
-      <w:r>
-        <w:rPr>
-          <w:rFonts w:ascii="Calibri" w:hAnsi="Calibri" w:cs="Arial"/>
-          <w:szCs w:val="24"/>
-        </w:rPr>
-        <w:t>obr</w:t>
-      </w:r>
-      <w:proofErr w:type="spellEnd"/>
-      <w:r>
-        <w:rPr>
-          <w:rFonts w:ascii="Calibri" w:hAnsi="Calibri" w:cs="Arial"/>
-          <w:szCs w:val="24"/>
-        </w:rPr>
-        <w:t xml:space="preserve"> </w:t>
-      </w:r>
-      <w:proofErr w:type="spellStart"/>
-      <w:r>
-        <w:rPr>
-          <w:rFonts w:ascii="Calibri" w:hAnsi="Calibri" w:cs="Arial"/>
-          <w:szCs w:val="24"/>
-        </w:rPr>
-        <w:t>hello.obe</w:t>
-      </w:r>
-      <w:proofErr w:type="spellEnd"/>
+        <w:t>obr hello.obe</w:t>
+      </w:r>
     </w:p>
     <w:p>
       <w:pPr>
@@ -1598,98 +1226,8 @@
           <w:szCs w:val="24"/>
         </w:rPr>
         <w:tab/>
-      </w:r>
-      <w:proofErr w:type="spellStart"/>
-      <w:r>
-        <w:rPr>
-          <w:rFonts w:ascii="Calibri" w:hAnsi="Calibri" w:cs="Arial"/>
-          <w:szCs w:val="24"/>
-        </w:rPr>
-        <w:t>obc</w:t>
-      </w:r>
-      <w:proofErr w:type="spellEnd"/>
-      <w:r>
-        <w:rPr>
-          <w:rFonts w:ascii="Calibri" w:hAnsi="Calibri" w:cs="Arial"/>
-          <w:szCs w:val="24"/>
-        </w:rPr>
-        <w:t xml:space="preserve"> -</w:t>
-      </w:r>
-      <w:proofErr w:type="spellStart"/>
-      <w:r>
-        <w:rPr>
-          <w:rFonts w:ascii="Calibri" w:hAnsi="Calibri" w:cs="Arial"/>
-          <w:szCs w:val="24"/>
-        </w:rPr>
-        <w:t>src</w:t>
-      </w:r>
-      <w:proofErr w:type="spellEnd"/>
-      <w:r>
-        <w:rPr>
-          <w:rFonts w:ascii="Calibri" w:hAnsi="Calibri" w:cs="Arial"/>
-          <w:szCs w:val="24"/>
-        </w:rPr>
-        <w:t xml:space="preserve"> ..\examples\</w:t>
-      </w:r>
-      <w:proofErr w:type="spellStart"/>
-      <w:r>
-        <w:rPr>
-          <w:rFonts w:ascii="Calibri" w:hAnsi="Calibri" w:cs="Arial"/>
-          <w:szCs w:val="24"/>
-        </w:rPr>
-        <w:t>xml_path.obs</w:t>
-      </w:r>
-      <w:proofErr w:type="spellEnd"/>
-      <w:r>
-        <w:rPr>
-          <w:rFonts w:ascii="Calibri" w:hAnsi="Calibri" w:cs="Arial"/>
-          <w:szCs w:val="24"/>
-        </w:rPr>
-        <w:t xml:space="preserve"> -lib </w:t>
-      </w:r>
-      <w:proofErr w:type="spellStart"/>
-      <w:proofErr w:type="gramStart"/>
-      <w:r>
-        <w:rPr>
-          <w:rFonts w:ascii="Calibri" w:hAnsi="Calibri" w:cs="Arial"/>
-          <w:szCs w:val="24"/>
-        </w:rPr>
-        <w:t>collect.obl,xml.obl</w:t>
-      </w:r>
-      <w:proofErr w:type="spellEnd"/>
-      <w:proofErr w:type="gramEnd"/>
-      <w:r>
-        <w:rPr>
-          <w:rFonts w:ascii="Calibri" w:hAnsi="Calibri" w:cs="Arial"/>
-          <w:szCs w:val="24"/>
-        </w:rPr>
-        <w:t xml:space="preserve"> -</w:t>
-      </w:r>
-      <w:proofErr w:type="spellStart"/>
-      <w:r>
-        <w:rPr>
-          <w:rFonts w:ascii="Calibri" w:hAnsi="Calibri" w:cs="Arial"/>
-          <w:szCs w:val="24"/>
-        </w:rPr>
-        <w:t>dest</w:t>
-      </w:r>
-      <w:proofErr w:type="spellEnd"/>
-      <w:r>
-        <w:rPr>
-          <w:rFonts w:ascii="Calibri" w:hAnsi="Calibri" w:cs="Arial"/>
-          <w:szCs w:val="24"/>
-        </w:rPr>
-        <w:t xml:space="preserve"> </w:t>
-      </w:r>
-      <w:proofErr w:type="spellStart"/>
-      <w:r>
-        <w:rPr>
-          <w:rFonts w:ascii="Calibri" w:hAnsi="Calibri" w:cs="Arial"/>
-          <w:szCs w:val="24"/>
-        </w:rPr>
-        <w:t>xml_path.obe</w:t>
-      </w:r>
-      <w:proofErr w:type="spellEnd"/>
+        <w:t>obc -src ..\examples\xml_path.obs -lib collect.obl,xml.obl -dest xml_path.obe</w:t>
+      </w:r>
     </w:p>
     <w:p>
       <w:pPr>
@@ -1714,38 +1252,7 @@
           <w:szCs w:val="24"/>
         </w:rPr>
         <w:tab/>
-      </w:r>
-      <w:proofErr w:type="spellStart"/>
-      <w:r>
-        <w:rPr>
-          <w:rFonts w:ascii="Calibri" w:hAnsi="Calibri" w:cs="Arial"/>
-          <w:szCs w:val="24"/>
-        </w:rPr>
-        <w:t>obr</w:t>
-      </w:r>
-      <w:proofErr w:type="spellEnd"/>
-      <w:r>
-        <w:rPr>
-          <w:rFonts w:ascii="Calibri" w:hAnsi="Calibri" w:cs="Arial"/>
-          <w:szCs w:val="24"/>
-        </w:rPr>
-        <w:t xml:space="preserve"> </w:t>
-      </w:r>
-      <w:proofErr w:type="spellStart"/>
-      <w:r>
-        <w:rPr>
-          <w:rFonts w:ascii="Calibri" w:hAnsi="Calibri" w:cs="Arial"/>
-          <w:szCs w:val="24"/>
-        </w:rPr>
-        <w:t>xml.obe</w:t>
-      </w:r>
-      <w:proofErr w:type="spellEnd"/>
-      <w:r>
-        <w:rPr>
-          <w:rFonts w:ascii="Calibri" w:hAnsi="Calibri" w:cs="Arial"/>
-          <w:szCs w:val="24"/>
-        </w:rPr>
-        <w:t xml:space="preserve"> </w:t>
+        <w:t xml:space="preserve">obr xml.obe </w:t>
       </w:r>
     </w:p>
     <w:p>
@@ -1768,23 +1275,7 @@
           <w:rFonts w:ascii="Calibri" w:hAnsi="Calibri" w:cs="Arial"/>
           <w:szCs w:val="24"/>
         </w:rPr>
-        <w:t xml:space="preserve">For OS X (10.9 or greater), you’ll need to install OpenSSL in order to use encryption APIs as well as </w:t>
-      </w:r>
-      <w:proofErr w:type="spellStart"/>
-      <w:r>
-        <w:rPr>
-          <w:rFonts w:ascii="Calibri" w:hAnsi="Calibri" w:cs="Arial"/>
-          <w:szCs w:val="24"/>
-        </w:rPr>
-        <w:t>iODBC</w:t>
-      </w:r>
-      <w:proofErr w:type="spellEnd"/>
-      <w:r>
-        <w:rPr>
-          <w:rFonts w:ascii="Calibri" w:hAnsi="Calibri" w:cs="Arial"/>
-          <w:szCs w:val="24"/>
-        </w:rPr>
-        <w:t xml:space="preserve"> to enable database support. Please refer to the following </w:t>
+        <w:t xml:space="preserve">For OS X (10.9 or greater), you’ll need to install OpenSSL in order to use encryption APIs as well as iODBC to enable database support. Please refer to the following </w:t>
       </w:r>
       <w:hyperlink r:id="rId9">
         <w:r>
@@ -1926,21 +1417,12 @@
           <w:szCs w:val="24"/>
         </w:rPr>
       </w:pPr>
-      <w:proofErr w:type="spellStart"/>
       <w:r>
         <w:rPr>
           <w:rFonts w:ascii="Calibri" w:hAnsi="Calibri" w:cs="Calibri"/>
           <w:szCs w:val="24"/>
         </w:rPr>
-        <w:t>sudo</w:t>
-      </w:r>
-      <w:proofErr w:type="spellEnd"/>
-      <w:r>
-        <w:rPr>
-          <w:rFonts w:ascii="Calibri" w:hAnsi="Calibri" w:cs="Calibri"/>
-          <w:szCs w:val="24"/>
-        </w:rPr>
-        <w:t xml:space="preserve"> apt install libsdl1.2debian libsdl-gfx1.2-5 libsdl-gfx1.2-dev libsdl-gfx1.2-doc libsdl-image1.2 libsdl-image1.2-dbg libsdl-image1.2-dev libsdl-mixer1.2 libsdl-mixer1.2-dbg libsdl-mixer1.2-dev libsdl-net1.2 libsdl-net1.2-dbg libsdl-net1.2-dev libsdl-sound1.2 libsdl-sound1.2-dev libsdl-ttf2.0-0 libsdl-ttf2.0-dev</w:t>
+        <w:t>sudo apt install libsdl1.2debian libsdl-gfx1.2-5 libsdl-gfx1.2-dev libsdl-gfx1.2-doc libsdl-image1.2 libsdl-image1.2-dbg libsdl-image1.2-dev libsdl-mixer1.2 libsdl-mixer1.2-dbg libsdl-mixer1.2-dev libsdl-net1.2 libsdl-net1.2-dbg libsdl-net1.2-dev libsdl-sound1.2 libsdl-sound1.2-dev libsdl-ttf2.0-0 libsdl-ttf2.0-dev</w:t>
       </w:r>
     </w:p>
     <w:p>
@@ -2169,30 +1651,71 @@
     </w:p>
     <w:p>
       <w:pPr>
-        <w:widowControl w:val="0"/>
-        <w:tabs>
-          <w:tab w:val="left" w:pos="720"/>
-          <w:tab w:val="left" w:pos="1440"/>
-          <w:tab w:val="left" w:pos="2160"/>
-          <w:tab w:val="left" w:pos="2880"/>
-          <w:tab w:val="left" w:pos="3600"/>
-          <w:tab w:val="left" w:pos="4320"/>
-          <w:tab w:val="left" w:pos="5040"/>
-          <w:tab w:val="left" w:pos="5760"/>
-          <w:tab w:val="left" w:pos="6480"/>
-          <w:tab w:val="left" w:pos="7200"/>
-          <w:tab w:val="left" w:pos="7920"/>
-          <w:tab w:val="left" w:pos="8640"/>
-        </w:tabs>
-        <w:spacing w:after="0" w:line="240" w:lineRule="auto"/>
-        <w:rPr>
-          <w:rFonts w:ascii="Calibri" w:hAnsi="Calibri" w:cs="Arial"/>
-          <w:b/>
-          <w:bCs/>
-          <w:iCs/>
-          <w:szCs w:val="24"/>
-        </w:rPr>
-      </w:pPr>
+        <w:pStyle w:val="Heading2"/>
+        <w:rPr>
+          <w:sz w:val="24"/>
+        </w:rPr>
+      </w:pPr>
+      <w:r>
+        <w:rPr>
+          <w:sz w:val="24"/>
+        </w:rPr>
+        <w:t>License</w:t>
+      </w:r>
+    </w:p>
+    <w:p>
+      <w:pPr>
+        <w:pStyle w:val="ListParagraph"/>
+        <w:numPr>
+          <w:ilvl w:val="0"/>
+          <w:numId w:val="20"/>
+        </w:numPr>
+        <w:rPr>
+          <w:rFonts w:ascii="Calibri" w:hAnsi="Calibri" w:cs="Arial"/>
+          <w:szCs w:val="24"/>
+        </w:rPr>
+      </w:pPr>
+      <w:r>
+        <w:rPr>
+          <w:rFonts w:ascii="Calibri" w:hAnsi="Calibri" w:cs="Arial"/>
+          <w:szCs w:val="24"/>
+        </w:rPr>
+        <w:t xml:space="preserve">Software was developed under the </w:t>
+      </w:r>
+      <w:hyperlink r:id="rId17" w:history="1">
+        <w:r>
+          <w:rPr>
+            <w:rStyle w:val="Hyperlink"/>
+            <w:rFonts w:ascii="Calibri" w:hAnsi="Calibri" w:cs="Arial"/>
+            <w:szCs w:val="24"/>
+          </w:rPr>
+          <w:t>FreeBSD License</w:t>
+        </w:r>
+      </w:hyperlink>
+      <w:r>
+        <w:rPr>
+          <w:rFonts w:ascii="Calibri" w:hAnsi="Calibri" w:cs="Arial"/>
+          <w:szCs w:val="24"/>
+        </w:rPr>
+        <w:t xml:space="preserve">. Supporting software licenses can be found </w:t>
+      </w:r>
+      <w:hyperlink r:id="rId18" w:history="1">
+        <w:r>
+          <w:rPr>
+            <w:rStyle w:val="Hyperlink"/>
+            <w:rFonts w:ascii="Calibri" w:hAnsi="Calibri" w:cs="Arial"/>
+            <w:szCs w:val="24"/>
+          </w:rPr>
+          <w:t>here</w:t>
+        </w:r>
+      </w:hyperlink>
+      <w:r>
+        <w:rPr>
+          <w:rFonts w:ascii="Calibri" w:hAnsi="Calibri" w:cs="Arial"/>
+          <w:szCs w:val="24"/>
+        </w:rPr>
+        <w:t>.</w:t>
+      </w:r>
     </w:p>
     <w:p>
       <w:pPr>
@@ -2223,7 +1746,7 @@
         </w:rPr>
         <w:t xml:space="preserve">On 32-bit Windows, the ODBC driver must be a 32-bit for </w:t>
       </w:r>
-      <w:hyperlink r:id="rId17">
+      <w:hyperlink r:id="rId19">
         <w:r>
           <w:rPr>
             <w:rStyle w:val="InternetLink"/>
@@ -2310,7 +1833,7 @@
         </w:rPr>
         <w:t xml:space="preserve"> bugs. Send an </w:t>
       </w:r>
-      <w:hyperlink r:id="rId18">
+      <w:hyperlink r:id="rId20">
         <w:r>
           <w:rPr>
             <w:rStyle w:val="InternetLink"/>
@@ -2735,6 +2258,119 @@
     </w:lvl>
   </w:abstractNum>
   <w:abstractNum w:abstractNumId="4" w15:restartNumberingAfterBreak="0">
+    <w:nsid w:val="2C406034"/>
+    <w:multiLevelType w:val="hybridMultilevel"/>
+    <w:tmpl w:val="E8C20822"/>
+    <w:lvl w:ilvl="0" w:tplc="04090001">
+      <w:start w:val="1"/>
+      <w:numFmt w:val="bullet"/>
+      <w:lvlText w:val=""/>
+      <w:lvlJc w:val="left"/>
+      <w:pPr>
+        <w:ind w:left="720" w:hanging="360"/>
+      </w:pPr>
+      <w:rPr>
+        <w:rFonts w:ascii="Symbol" w:hAnsi="Symbol" w:hint="default"/>
+      </w:rPr>
+    </w:lvl>
+    <w:lvl w:ilvl="1" w:tplc="04090003" w:tentative="1">
+      <w:start w:val="1"/>
+      <w:numFmt w:val="bullet"/>
+      <w:lvlText w:val="o"/>
+      <w:lvlJc w:val="left"/>
+      <w:pPr>
+        <w:ind w:left="1440" w:hanging="360"/>
+      </w:pPr>
+      <w:rPr>
+        <w:rFonts w:ascii="Courier New" w:hAnsi="Courier New" w:cs="Courier New" w:hint="default"/>
+      </w:rPr>
+    </w:lvl>
+    <w:lvl w:ilvl="2" w:tplc="04090005" w:tentative="1">
+      <w:start w:val="1"/>
+      <w:numFmt w:val="bullet"/>
+      <w:lvlText w:val=""/>
+      <w:lvlJc w:val="left"/>
+      <w:pPr>
+        <w:ind w:left="2160" w:hanging="360"/>
+      </w:pPr>
+      <w:rPr>
+        <w:rFonts w:ascii="Wingdings" w:hAnsi="Wingdings" w:hint="default"/>
+      </w:rPr>
+    </w:lvl>
+    <w:lvl w:ilvl="3" w:tplc="04090001" w:tentative="1">
+      <w:start w:val="1"/>
+      <w:numFmt w:val="bullet"/>
+      <w:lvlText w:val=""/>
+      <w:lvlJc w:val="left"/>
+      <w:pPr>
+        <w:ind w:left="2880" w:hanging="360"/>
+      </w:pPr>
+      <w:rPr>
+        <w:rFonts w:ascii="Symbol" w:hAnsi="Symbol" w:hint="default"/>
+      </w:rPr>
+    </w:lvl>
+    <w:lvl w:ilvl="4" w:tplc="04090003" w:tentative="1">
+      <w:start w:val="1"/>
+      <w:numFmt w:val="bullet"/>
+      <w:lvlText w:val="o"/>
+      <w:lvlJc w:val="left"/>
+      <w:pPr>
+        <w:ind w:left="3600" w:hanging="360"/>
+      </w:pPr>
+      <w:rPr>
+        <w:rFonts w:ascii="Courier New" w:hAnsi="Courier New" w:cs="Courier New" w:hint="default"/>
+      </w:rPr>
+    </w:lvl>
+    <w:lvl w:ilvl="5" w:tplc="04090005" w:tentative="1">
+      <w:start w:val="1"/>
+      <w:numFmt w:val="bullet"/>
+      <w:lvlText w:val=""/>
+      <w:lvlJc w:val="left"/>
+      <w:pPr>
+        <w:ind w:left="4320" w:hanging="360"/>
+      </w:pPr>
+      <w:rPr>
+        <w:rFonts w:ascii="Wingdings" w:hAnsi="Wingdings" w:hint="default"/>
+      </w:rPr>
+    </w:lvl>
+    <w:lvl w:ilvl="6" w:tplc="04090001" w:tentative="1">
+      <w:start w:val="1"/>
+      <w:numFmt w:val="bullet"/>
+      <w:lvlText w:val=""/>
+      <w:lvlJc w:val="left"/>
+      <w:pPr>
+        <w:ind w:left="5040" w:hanging="360"/>
+      </w:pPr>
+      <w:rPr>
+        <w:rFonts w:ascii="Symbol" w:hAnsi="Symbol" w:hint="default"/>
+      </w:rPr>
+    </w:lvl>
+    <w:lvl w:ilvl="7" w:tplc="04090003" w:tentative="1">
+      <w:start w:val="1"/>
+      <w:numFmt w:val="bullet"/>
+      <w:lvlText w:val="o"/>
+      <w:lvlJc w:val="left"/>
+      <w:pPr>
+        <w:ind w:left="5760" w:hanging="360"/>
+      </w:pPr>
+      <w:rPr>
+        <w:rFonts w:ascii="Courier New" w:hAnsi="Courier New" w:cs="Courier New" w:hint="default"/>
+      </w:rPr>
+    </w:lvl>
+    <w:lvl w:ilvl="8" w:tplc="04090005" w:tentative="1">
+      <w:start w:val="1"/>
+      <w:numFmt w:val="bullet"/>
+      <w:lvlText w:val=""/>
+      <w:lvlJc w:val="left"/>
+      <w:pPr>
+        <w:ind w:left="6480" w:hanging="360"/>
+      </w:pPr>
+      <w:rPr>
+        <w:rFonts w:ascii="Wingdings" w:hAnsi="Wingdings" w:hint="default"/>
+      </w:rPr>
+    </w:lvl>
+  </w:abstractNum>
+  <w:abstractNum w:abstractNumId="5" w15:restartNumberingAfterBreak="0">
     <w:nsid w:val="31E906DB"/>
     <w:multiLevelType w:val="multilevel"/>
     <w:tmpl w:val="437A1E6C"/>
@@ -2855,7 +2491,7 @@
       </w:rPr>
     </w:lvl>
   </w:abstractNum>
-  <w:abstractNum w:abstractNumId="5" w15:restartNumberingAfterBreak="0">
+  <w:abstractNum w:abstractNumId="6" w15:restartNumberingAfterBreak="0">
     <w:nsid w:val="36870E60"/>
     <w:multiLevelType w:val="multilevel"/>
     <w:tmpl w:val="588C4756"/>
@@ -2968,7 +2604,7 @@
       </w:pPr>
     </w:lvl>
   </w:abstractNum>
-  <w:abstractNum w:abstractNumId="6" w15:restartNumberingAfterBreak="0">
+  <w:abstractNum w:abstractNumId="7" w15:restartNumberingAfterBreak="0">
     <w:nsid w:val="44A66A01"/>
     <w:multiLevelType w:val="multilevel"/>
     <w:tmpl w:val="E534B044"/>
@@ -3054,7 +2690,7 @@
       </w:pPr>
     </w:lvl>
   </w:abstractNum>
-  <w:abstractNum w:abstractNumId="7" w15:restartNumberingAfterBreak="0">
+  <w:abstractNum w:abstractNumId="8" w15:restartNumberingAfterBreak="0">
     <w:nsid w:val="46A904F7"/>
     <w:multiLevelType w:val="hybridMultilevel"/>
     <w:tmpl w:val="39A4A7DA"/>
@@ -3140,7 +2776,7 @@
       </w:pPr>
     </w:lvl>
   </w:abstractNum>
-  <w:abstractNum w:abstractNumId="8" w15:restartNumberingAfterBreak="0">
+  <w:abstractNum w:abstractNumId="9" w15:restartNumberingAfterBreak="0">
     <w:nsid w:val="49D12933"/>
     <w:multiLevelType w:val="hybridMultilevel"/>
     <w:tmpl w:val="B8E01FFA"/>
@@ -3229,7 +2865,7 @@
       </w:pPr>
     </w:lvl>
   </w:abstractNum>
-  <w:abstractNum w:abstractNumId="9" w15:restartNumberingAfterBreak="0">
+  <w:abstractNum w:abstractNumId="10" w15:restartNumberingAfterBreak="0">
     <w:nsid w:val="4D253CB3"/>
     <w:multiLevelType w:val="multilevel"/>
     <w:tmpl w:val="CB9CDC4A"/>
@@ -3342,7 +2978,7 @@
       </w:rPr>
     </w:lvl>
   </w:abstractNum>
-  <w:abstractNum w:abstractNumId="10" w15:restartNumberingAfterBreak="0">
+  <w:abstractNum w:abstractNumId="11" w15:restartNumberingAfterBreak="0">
     <w:nsid w:val="4E2C3B7C"/>
     <w:multiLevelType w:val="multilevel"/>
     <w:tmpl w:val="A8703FD0"/>
@@ -3455,7 +3091,7 @@
       </w:rPr>
     </w:lvl>
   </w:abstractNum>
-  <w:abstractNum w:abstractNumId="11" w15:restartNumberingAfterBreak="0">
+  <w:abstractNum w:abstractNumId="12" w15:restartNumberingAfterBreak="0">
     <w:nsid w:val="53232479"/>
     <w:multiLevelType w:val="hybridMultilevel"/>
     <w:tmpl w:val="CEAC21FE"/>
@@ -3541,7 +3177,7 @@
       </w:pPr>
     </w:lvl>
   </w:abstractNum>
-  <w:abstractNum w:abstractNumId="12" w15:restartNumberingAfterBreak="0">
+  <w:abstractNum w:abstractNumId="13" w15:restartNumberingAfterBreak="0">
     <w:nsid w:val="5CE3398F"/>
     <w:multiLevelType w:val="multilevel"/>
     <w:tmpl w:val="C712A61E"/>
@@ -3662,7 +3298,7 @@
       </w:rPr>
     </w:lvl>
   </w:abstractNum>
-  <w:abstractNum w:abstractNumId="13" w15:restartNumberingAfterBreak="0">
+  <w:abstractNum w:abstractNumId="14" w15:restartNumberingAfterBreak="0">
     <w:nsid w:val="630F7749"/>
     <w:multiLevelType w:val="multilevel"/>
     <w:tmpl w:val="F0FC980C"/>
@@ -3780,7 +3416,7 @@
       </w:rPr>
     </w:lvl>
   </w:abstractNum>
-  <w:abstractNum w:abstractNumId="14" w15:restartNumberingAfterBreak="0">
+  <w:abstractNum w:abstractNumId="15" w15:restartNumberingAfterBreak="0">
     <w:nsid w:val="69AF3507"/>
     <w:multiLevelType w:val="multilevel"/>
     <w:tmpl w:val="2B049564"/>
@@ -3898,7 +3534,7 @@
       </w:rPr>
     </w:lvl>
   </w:abstractNum>
-  <w:abstractNum w:abstractNumId="15" w15:restartNumberingAfterBreak="0">
+  <w:abstractNum w:abstractNumId="16" w15:restartNumberingAfterBreak="0">
     <w:nsid w:val="71F92EFE"/>
     <w:multiLevelType w:val="hybridMultilevel"/>
     <w:tmpl w:val="F0964228"/>
@@ -3984,7 +3620,7 @@
       </w:pPr>
     </w:lvl>
   </w:abstractNum>
-  <w:abstractNum w:abstractNumId="16" w15:restartNumberingAfterBreak="0">
+  <w:abstractNum w:abstractNumId="17" w15:restartNumberingAfterBreak="0">
     <w:nsid w:val="72587BCB"/>
     <w:multiLevelType w:val="hybridMultilevel"/>
     <w:tmpl w:val="00DA0B44"/>
@@ -4070,7 +3706,7 @@
       </w:pPr>
     </w:lvl>
   </w:abstractNum>
-  <w:abstractNum w:abstractNumId="17" w15:restartNumberingAfterBreak="0">
+  <w:abstractNum w:abstractNumId="18" w15:restartNumberingAfterBreak="0">
     <w:nsid w:val="7CCE4669"/>
     <w:multiLevelType w:val="hybridMultilevel"/>
     <w:tmpl w:val="C9E4D4B4"/>
@@ -4156,7 +3792,7 @@
       </w:pPr>
     </w:lvl>
   </w:abstractNum>
-  <w:abstractNum w:abstractNumId="18" w15:restartNumberingAfterBreak="0">
+  <w:abstractNum w:abstractNumId="19" w15:restartNumberingAfterBreak="0">
     <w:nsid w:val="7DB438DD"/>
     <w:multiLevelType w:val="multilevel"/>
     <w:tmpl w:val="73503A12"/>
@@ -4252,61 +3888,64 @@
     </w:lvl>
   </w:abstractNum>
   <w:num w:numId="1">
-    <w:abstractNumId w:val="12"/>
+    <w:abstractNumId w:val="13"/>
   </w:num>
   <w:num w:numId="2">
     <w:abstractNumId w:val="3"/>
   </w:num>
   <w:num w:numId="3">
-    <w:abstractNumId w:val="4"/>
+    <w:abstractNumId w:val="5"/>
   </w:num>
   <w:num w:numId="4">
+    <w:abstractNumId w:val="10"/>
+  </w:num>
+  <w:num w:numId="5">
+    <w:abstractNumId w:val="11"/>
+  </w:num>
+  <w:num w:numId="6">
+    <w:abstractNumId w:val="7"/>
+  </w:num>
+  <w:num w:numId="7">
+    <w:abstractNumId w:val="15"/>
+  </w:num>
+  <w:num w:numId="8">
+    <w:abstractNumId w:val="14"/>
+  </w:num>
+  <w:num w:numId="9">
+    <w:abstractNumId w:val="6"/>
+  </w:num>
+  <w:num w:numId="10">
+    <w:abstractNumId w:val="19"/>
+  </w:num>
+  <w:num w:numId="11">
+    <w:abstractNumId w:val="12"/>
+  </w:num>
+  <w:num w:numId="12">
+    <w:abstractNumId w:val="16"/>
+  </w:num>
+  <w:num w:numId="13">
     <w:abstractNumId w:val="9"/>
   </w:num>
-  <w:num w:numId="5">
-    <w:abstractNumId w:val="10"/>
-  </w:num>
-  <w:num w:numId="6">
-    <w:abstractNumId w:val="6"/>
-  </w:num>
-  <w:num w:numId="7">
-    <w:abstractNumId w:val="14"/>
-  </w:num>
-  <w:num w:numId="8">
-    <w:abstractNumId w:val="13"/>
-  </w:num>
-  <w:num w:numId="9">
-    <w:abstractNumId w:val="5"/>
-  </w:num>
-  <w:num w:numId="10">
-    <w:abstractNumId w:val="18"/>
-  </w:num>
-  <w:num w:numId="11">
-    <w:abstractNumId w:val="11"/>
-  </w:num>
-  <w:num w:numId="12">
-    <w:abstractNumId w:val="15"/>
-  </w:num>
-  <w:num w:numId="13">
-    <w:abstractNumId w:val="8"/>
-  </w:num>
   <w:num w:numId="14">
-    <w:abstractNumId w:val="16"/>
+    <w:abstractNumId w:val="17"/>
   </w:num>
   <w:num w:numId="15">
-    <w:abstractNumId w:val="7"/>
+    <w:abstractNumId w:val="8"/>
   </w:num>
   <w:num w:numId="16">
     <w:abstractNumId w:val="2"/>
   </w:num>
   <w:num w:numId="17">
-    <w:abstractNumId w:val="17"/>
+    <w:abstractNumId w:val="18"/>
   </w:num>
   <w:num w:numId="18">
     <w:abstractNumId w:val="0"/>
   </w:num>
   <w:num w:numId="19">
     <w:abstractNumId w:val="1"/>
+  </w:num>
+  <w:num w:numId="20">
+    <w:abstractNumId w:val="4"/>
   </w:num>
 </w:numbering>
 </file>

--- a/docs/readme.docx
+++ b/docs/readme.docx
@@ -131,7 +131,15 @@
           <w:iCs/>
           <w:szCs w:val="24"/>
         </w:rPr>
-        <w:t xml:space="preserve"> drawing primitives to SDL2</w:t>
+        <w:t xml:space="preserve"> drawing </w:t>
+      </w:r>
+      <w:r>
+        <w:rPr>
+          <w:rFonts w:ascii="Calibri" w:hAnsi="Calibri" w:cs="Arial"/>
+          <w:iCs/>
+          <w:szCs w:val="24"/>
+        </w:rPr>
+        <w:t>routines</w:t>
       </w:r>
       <w:r>
         <w:rPr>
@@ -201,6 +209,8 @@
         </w:rPr>
         <w:t>Highlights:</w:t>
       </w:r>
+      <w:bookmarkStart w:id="0" w:name="_GoBack"/>
+      <w:bookmarkEnd w:id="0"/>
     </w:p>
     <w:p>
       <w:pPr>
@@ -246,6 +256,14 @@
           <w:iCs/>
           <w:szCs w:val="24"/>
         </w:rPr>
+        <w:t xml:space="preserve"> and surface panning/zooming</w:t>
+      </w:r>
+      <w:r>
+        <w:rPr>
+          <w:rFonts w:ascii="Calibri" w:hAnsi="Calibri" w:cs="Arial"/>
+          <w:iCs/>
+          <w:szCs w:val="24"/>
+        </w:rPr>
         <w:t xml:space="preserve"> (new)</w:t>
       </w:r>
     </w:p>
@@ -295,8 +313,6 @@
         </w:rPr>
         <w:t>updates</w:t>
       </w:r>
-      <w:bookmarkStart w:id="0" w:name="_GoBack"/>
-      <w:bookmarkEnd w:id="0"/>
       <w:r>
         <w:rPr>
           <w:rFonts w:ascii="Calibri" w:hAnsi="Calibri" w:cs="Arial"/>
@@ -304,6 +320,14 @@
           <w:szCs w:val="24"/>
         </w:rPr>
         <w:t xml:space="preserve"> to the class libraries</w:t>
+      </w:r>
+      <w:r>
+        <w:rPr>
+          <w:rFonts w:ascii="Calibri" w:hAnsi="Calibri" w:cs="Arial"/>
+          <w:iCs/>
+          <w:szCs w:val="24"/>
+        </w:rPr>
+        <w:t xml:space="preserve"> (new)</w:t>
       </w:r>
     </w:p>
     <w:p>
@@ -462,7 +486,23 @@
           <w:rFonts w:ascii="Calibri" w:hAnsi="Calibri" w:cs="Arial"/>
           <w:szCs w:val="24"/>
         </w:rPr>
-        <w:t>doc/api/ – class library documentation</w:t>
+        <w:t>doc/</w:t>
+      </w:r>
+      <w:proofErr w:type="spellStart"/>
+      <w:r>
+        <w:rPr>
+          <w:rFonts w:ascii="Calibri" w:hAnsi="Calibri" w:cs="Arial"/>
+          <w:szCs w:val="24"/>
+        </w:rPr>
+        <w:t>api</w:t>
+      </w:r>
+      <w:proofErr w:type="spellEnd"/>
+      <w:r>
+        <w:rPr>
+          <w:rFonts w:ascii="Calibri" w:hAnsi="Calibri" w:cs="Arial"/>
+          <w:szCs w:val="24"/>
+        </w:rPr>
+        <w:t>/ – class library documentation</w:t>
       </w:r>
     </w:p>
     <w:p>
@@ -581,7 +621,23 @@
           <w:rFonts w:ascii="Calibri" w:hAnsi="Calibri" w:cs="Arial"/>
           <w:szCs w:val="24"/>
         </w:rPr>
-        <w:t>lib/sdl/ – host SDL shared libraries</w:t>
+        <w:t>lib/</w:t>
+      </w:r>
+      <w:proofErr w:type="spellStart"/>
+      <w:r>
+        <w:rPr>
+          <w:rFonts w:ascii="Calibri" w:hAnsi="Calibri" w:cs="Arial"/>
+          <w:szCs w:val="24"/>
+        </w:rPr>
+        <w:t>sdl</w:t>
+      </w:r>
+      <w:proofErr w:type="spellEnd"/>
+      <w:r>
+        <w:rPr>
+          <w:rFonts w:ascii="Calibri" w:hAnsi="Calibri" w:cs="Arial"/>
+          <w:szCs w:val="24"/>
+        </w:rPr>
+        <w:t>/ – host SDL shared libraries</w:t>
       </w:r>
     </w:p>
     <w:p>
@@ -691,7 +747,23 @@
           <w:rFonts w:ascii="Calibri" w:hAnsi="Calibri" w:cs="Arial"/>
           <w:szCs w:val="24"/>
         </w:rPr>
-        <w:t>If the Windows installer is used these variables will be automatically set after the system is restarted. For Debian and Ubuntu the location of the files is fixed by the installer so no variables are needed.</w:t>
+        <w:t xml:space="preserve">If the Windows installer is used these variables will be automatically set after the system is restarted. For Debian and </w:t>
+      </w:r>
+      <w:proofErr w:type="gramStart"/>
+      <w:r>
+        <w:rPr>
+          <w:rFonts w:ascii="Calibri" w:hAnsi="Calibri" w:cs="Arial"/>
+          <w:szCs w:val="24"/>
+        </w:rPr>
+        <w:t>Ubuntu</w:t>
+      </w:r>
+      <w:proofErr w:type="gramEnd"/>
+      <w:r>
+        <w:rPr>
+          <w:rFonts w:ascii="Calibri" w:hAnsi="Calibri" w:cs="Arial"/>
+          <w:szCs w:val="24"/>
+        </w:rPr>
+        <w:t xml:space="preserve"> the location of the files is fixed by the installer so no variables are needed.</w:t>
       </w:r>
     </w:p>
     <w:p>
@@ -797,7 +869,23 @@
           <w:rFonts w:ascii="Calibri" w:hAnsi="Calibri" w:cs="Arial"/>
           <w:szCs w:val="24"/>
         </w:rPr>
-        <w:t>_PATH=C:\Users\&lt;account&gt;\objeck-lang\lib</w:t>
+        <w:t>_PATH=C:\Users\&lt;account&gt;\</w:t>
+      </w:r>
+      <w:proofErr w:type="spellStart"/>
+      <w:r>
+        <w:rPr>
+          <w:rFonts w:ascii="Calibri" w:hAnsi="Calibri" w:cs="Arial"/>
+          <w:szCs w:val="24"/>
+        </w:rPr>
+        <w:t>objeck-lang</w:t>
+      </w:r>
+      <w:proofErr w:type="spellEnd"/>
+      <w:r>
+        <w:rPr>
+          <w:rFonts w:ascii="Calibri" w:hAnsi="Calibri" w:cs="Arial"/>
+          <w:szCs w:val="24"/>
+        </w:rPr>
+        <w:t>\lib</w:t>
       </w:r>
     </w:p>
     <w:p>
@@ -828,8 +916,65 @@
           <w:rFonts w:ascii="Calibri" w:hAnsi="Calibri" w:cs="Arial"/>
           <w:szCs w:val="24"/>
         </w:rPr>
-        <w:t>set PATH=%PATH%;C:\ Users\&lt;account&gt;\ objeck-lang\bin; C:\ Users\&lt;account&gt;\ objeck-lang\lib\sdl</w:t>
-      </w:r>
+        <w:t>set PATH=%PATH</w:t>
+      </w:r>
+      <w:proofErr w:type="gramStart"/>
+      <w:r>
+        <w:rPr>
+          <w:rFonts w:ascii="Calibri" w:hAnsi="Calibri" w:cs="Arial"/>
+          <w:szCs w:val="24"/>
+        </w:rPr>
+        <w:t>%;C:\</w:t>
+      </w:r>
+      <w:proofErr w:type="gramEnd"/>
+      <w:r>
+        <w:rPr>
+          <w:rFonts w:ascii="Calibri" w:hAnsi="Calibri" w:cs="Arial"/>
+          <w:szCs w:val="24"/>
+        </w:rPr>
+        <w:t xml:space="preserve"> Users\&lt;account&gt;\ </w:t>
+      </w:r>
+      <w:proofErr w:type="spellStart"/>
+      <w:r>
+        <w:rPr>
+          <w:rFonts w:ascii="Calibri" w:hAnsi="Calibri" w:cs="Arial"/>
+          <w:szCs w:val="24"/>
+        </w:rPr>
+        <w:t>objeck-lang</w:t>
+      </w:r>
+      <w:proofErr w:type="spellEnd"/>
+      <w:r>
+        <w:rPr>
+          <w:rFonts w:ascii="Calibri" w:hAnsi="Calibri" w:cs="Arial"/>
+          <w:szCs w:val="24"/>
+        </w:rPr>
+        <w:t xml:space="preserve">\bin; C:\ Users\&lt;account&gt;\ </w:t>
+      </w:r>
+      <w:proofErr w:type="spellStart"/>
+      <w:r>
+        <w:rPr>
+          <w:rFonts w:ascii="Calibri" w:hAnsi="Calibri" w:cs="Arial"/>
+          <w:szCs w:val="24"/>
+        </w:rPr>
+        <w:t>objeck-lang</w:t>
+      </w:r>
+      <w:proofErr w:type="spellEnd"/>
+      <w:r>
+        <w:rPr>
+          <w:rFonts w:ascii="Calibri" w:hAnsi="Calibri" w:cs="Arial"/>
+          <w:szCs w:val="24"/>
+        </w:rPr>
+        <w:t>\lib\</w:t>
+      </w:r>
+      <w:proofErr w:type="spellStart"/>
+      <w:r>
+        <w:rPr>
+          <w:rFonts w:ascii="Calibri" w:hAnsi="Calibri" w:cs="Arial"/>
+          <w:szCs w:val="24"/>
+        </w:rPr>
+        <w:t>sdl</w:t>
+      </w:r>
+      <w:proofErr w:type="spellEnd"/>
     </w:p>
     <w:p>
       <w:pPr>
@@ -910,7 +1055,23 @@
           <w:rFonts w:ascii="Calibri" w:hAnsi="Calibri" w:cs="Arial"/>
           <w:szCs w:val="24"/>
         </w:rPr>
-        <w:t>export PATH=$PATH:/home/&lt;account&gt;/objeck-lang/bin</w:t>
+        <w:t>export PATH=$PATH:/home/&lt;account&gt;/</w:t>
+      </w:r>
+      <w:proofErr w:type="spellStart"/>
+      <w:r>
+        <w:rPr>
+          <w:rFonts w:ascii="Calibri" w:hAnsi="Calibri" w:cs="Arial"/>
+          <w:szCs w:val="24"/>
+        </w:rPr>
+        <w:t>objeck-lang</w:t>
+      </w:r>
+      <w:proofErr w:type="spellEnd"/>
+      <w:r>
+        <w:rPr>
+          <w:rFonts w:ascii="Calibri" w:hAnsi="Calibri" w:cs="Arial"/>
+          <w:szCs w:val="24"/>
+        </w:rPr>
+        <w:t>/bin</w:t>
       </w:r>
     </w:p>
     <w:p>
@@ -955,7 +1116,23 @@
           <w:rFonts w:ascii="Calibri" w:hAnsi="Calibri" w:cs="Arial"/>
           <w:szCs w:val="24"/>
         </w:rPr>
-        <w:t>=/home/&lt;account&gt;/objeck-lang/lib</w:t>
+        <w:t>=/home/&lt;account&gt;/</w:t>
+      </w:r>
+      <w:proofErr w:type="spellStart"/>
+      <w:r>
+        <w:rPr>
+          <w:rFonts w:ascii="Calibri" w:hAnsi="Calibri" w:cs="Arial"/>
+          <w:szCs w:val="24"/>
+        </w:rPr>
+        <w:t>objeck-lang</w:t>
+      </w:r>
+      <w:proofErr w:type="spellEnd"/>
+      <w:r>
+        <w:rPr>
+          <w:rFonts w:ascii="Calibri" w:hAnsi="Calibri" w:cs="Arial"/>
+          <w:szCs w:val="24"/>
+        </w:rPr>
+        <w:t>/lib</w:t>
       </w:r>
     </w:p>
     <w:p>
@@ -1040,12 +1217,85 @@
           <w:szCs w:val="24"/>
         </w:rPr>
       </w:pPr>
-      <w:r>
-        <w:rPr>
-          <w:rFonts w:ascii="Calibri" w:hAnsi="Calibri" w:cs="Arial"/>
-          <w:szCs w:val="24"/>
-        </w:rPr>
-        <w:t xml:space="preserve">obc -src ..\examples\hello.obs -dest hello.obe </w:t>
+      <w:proofErr w:type="spellStart"/>
+      <w:r>
+        <w:rPr>
+          <w:rFonts w:ascii="Calibri" w:hAnsi="Calibri" w:cs="Arial"/>
+          <w:szCs w:val="24"/>
+        </w:rPr>
+        <w:t>obc</w:t>
+      </w:r>
+      <w:proofErr w:type="spellEnd"/>
+      <w:r>
+        <w:rPr>
+          <w:rFonts w:ascii="Calibri" w:hAnsi="Calibri" w:cs="Arial"/>
+          <w:szCs w:val="24"/>
+        </w:rPr>
+        <w:t xml:space="preserve"> -</w:t>
+      </w:r>
+      <w:proofErr w:type="spellStart"/>
+      <w:r>
+        <w:rPr>
+          <w:rFonts w:ascii="Calibri" w:hAnsi="Calibri" w:cs="Arial"/>
+          <w:szCs w:val="24"/>
+        </w:rPr>
+        <w:t>src</w:t>
+      </w:r>
+      <w:proofErr w:type="spellEnd"/>
+      <w:r>
+        <w:rPr>
+          <w:rFonts w:ascii="Calibri" w:hAnsi="Calibri" w:cs="Arial"/>
+          <w:szCs w:val="24"/>
+        </w:rPr>
+        <w:t xml:space="preserve"> ..\examples\</w:t>
+      </w:r>
+      <w:proofErr w:type="spellStart"/>
+      <w:r>
+        <w:rPr>
+          <w:rFonts w:ascii="Calibri" w:hAnsi="Calibri" w:cs="Arial"/>
+          <w:szCs w:val="24"/>
+        </w:rPr>
+        <w:t>hello.obs</w:t>
+      </w:r>
+      <w:proofErr w:type="spellEnd"/>
+      <w:r>
+        <w:rPr>
+          <w:rFonts w:ascii="Calibri" w:hAnsi="Calibri" w:cs="Arial"/>
+          <w:szCs w:val="24"/>
+        </w:rPr>
+        <w:t xml:space="preserve"> -</w:t>
+      </w:r>
+      <w:proofErr w:type="spellStart"/>
+      <w:r>
+        <w:rPr>
+          <w:rFonts w:ascii="Calibri" w:hAnsi="Calibri" w:cs="Arial"/>
+          <w:szCs w:val="24"/>
+        </w:rPr>
+        <w:t>dest</w:t>
+      </w:r>
+      <w:proofErr w:type="spellEnd"/>
+      <w:r>
+        <w:rPr>
+          <w:rFonts w:ascii="Calibri" w:hAnsi="Calibri" w:cs="Arial"/>
+          <w:szCs w:val="24"/>
+        </w:rPr>
+        <w:t xml:space="preserve"> </w:t>
+      </w:r>
+      <w:proofErr w:type="spellStart"/>
+      <w:r>
+        <w:rPr>
+          <w:rFonts w:ascii="Calibri" w:hAnsi="Calibri" w:cs="Arial"/>
+          <w:szCs w:val="24"/>
+        </w:rPr>
+        <w:t>hello.obe</w:t>
+      </w:r>
+      <w:proofErr w:type="spellEnd"/>
+      <w:r>
+        <w:rPr>
+          <w:rFonts w:ascii="Calibri" w:hAnsi="Calibri" w:cs="Arial"/>
+          <w:szCs w:val="24"/>
+        </w:rPr>
+        <w:t xml:space="preserve"> </w:t>
       </w:r>
     </w:p>
     <w:p>
@@ -1114,13 +1364,111 @@
           <w:szCs w:val="24"/>
         </w:rPr>
       </w:pPr>
-      <w:r>
-        <w:rPr>
-          <w:rFonts w:ascii="Calibri" w:hAnsi="Calibri" w:cs="Arial"/>
-          <w:szCs w:val="24"/>
-        </w:rPr>
-        <w:t>obc -src 'C:\Program Files\Objeck\objeck-lang\examples\encrypt.obs' -lib encrypt.obl -dest hello.obe</w:t>
-      </w:r>
+      <w:proofErr w:type="spellStart"/>
+      <w:r>
+        <w:rPr>
+          <w:rFonts w:ascii="Calibri" w:hAnsi="Calibri" w:cs="Arial"/>
+          <w:szCs w:val="24"/>
+        </w:rPr>
+        <w:t>obc</w:t>
+      </w:r>
+      <w:proofErr w:type="spellEnd"/>
+      <w:r>
+        <w:rPr>
+          <w:rFonts w:ascii="Calibri" w:hAnsi="Calibri" w:cs="Arial"/>
+          <w:szCs w:val="24"/>
+        </w:rPr>
+        <w:t xml:space="preserve"> -</w:t>
+      </w:r>
+      <w:proofErr w:type="spellStart"/>
+      <w:r>
+        <w:rPr>
+          <w:rFonts w:ascii="Calibri" w:hAnsi="Calibri" w:cs="Arial"/>
+          <w:szCs w:val="24"/>
+        </w:rPr>
+        <w:t>src</w:t>
+      </w:r>
+      <w:proofErr w:type="spellEnd"/>
+      <w:r>
+        <w:rPr>
+          <w:rFonts w:ascii="Calibri" w:hAnsi="Calibri" w:cs="Arial"/>
+          <w:szCs w:val="24"/>
+        </w:rPr>
+        <w:t xml:space="preserve"> 'C:\Program Files\Objeck\</w:t>
+      </w:r>
+      <w:proofErr w:type="spellStart"/>
+      <w:r>
+        <w:rPr>
+          <w:rFonts w:ascii="Calibri" w:hAnsi="Calibri" w:cs="Arial"/>
+          <w:szCs w:val="24"/>
+        </w:rPr>
+        <w:t>objeck-lang</w:t>
+      </w:r>
+      <w:proofErr w:type="spellEnd"/>
+      <w:r>
+        <w:rPr>
+          <w:rFonts w:ascii="Calibri" w:hAnsi="Calibri" w:cs="Arial"/>
+          <w:szCs w:val="24"/>
+        </w:rPr>
+        <w:t>\examples\</w:t>
+      </w:r>
+      <w:proofErr w:type="spellStart"/>
+      <w:r>
+        <w:rPr>
+          <w:rFonts w:ascii="Calibri" w:hAnsi="Calibri" w:cs="Arial"/>
+          <w:szCs w:val="24"/>
+        </w:rPr>
+        <w:t>encrypt.obs</w:t>
+      </w:r>
+      <w:proofErr w:type="spellEnd"/>
+      <w:r>
+        <w:rPr>
+          <w:rFonts w:ascii="Calibri" w:hAnsi="Calibri" w:cs="Arial"/>
+          <w:szCs w:val="24"/>
+        </w:rPr>
+        <w:t xml:space="preserve">' -lib </w:t>
+      </w:r>
+      <w:proofErr w:type="spellStart"/>
+      <w:r>
+        <w:rPr>
+          <w:rFonts w:ascii="Calibri" w:hAnsi="Calibri" w:cs="Arial"/>
+          <w:szCs w:val="24"/>
+        </w:rPr>
+        <w:t>encrypt.obl</w:t>
+      </w:r>
+      <w:proofErr w:type="spellEnd"/>
+      <w:r>
+        <w:rPr>
+          <w:rFonts w:ascii="Calibri" w:hAnsi="Calibri" w:cs="Arial"/>
+          <w:szCs w:val="24"/>
+        </w:rPr>
+        <w:t xml:space="preserve"> -</w:t>
+      </w:r>
+      <w:proofErr w:type="spellStart"/>
+      <w:r>
+        <w:rPr>
+          <w:rFonts w:ascii="Calibri" w:hAnsi="Calibri" w:cs="Arial"/>
+          <w:szCs w:val="24"/>
+        </w:rPr>
+        <w:t>dest</w:t>
+      </w:r>
+      <w:proofErr w:type="spellEnd"/>
+      <w:r>
+        <w:rPr>
+          <w:rFonts w:ascii="Calibri" w:hAnsi="Calibri" w:cs="Arial"/>
+          <w:szCs w:val="24"/>
+        </w:rPr>
+        <w:t xml:space="preserve"> </w:t>
+      </w:r>
+      <w:proofErr w:type="spellStart"/>
+      <w:r>
+        <w:rPr>
+          <w:rFonts w:ascii="Calibri" w:hAnsi="Calibri" w:cs="Arial"/>
+          <w:szCs w:val="24"/>
+        </w:rPr>
+        <w:t>hello.obe</w:t>
+      </w:r>
+      <w:proofErr w:type="spellEnd"/>
     </w:p>
     <w:p>
       <w:pPr>
@@ -1145,8 +1493,32 @@
           <w:szCs w:val="24"/>
         </w:rPr>
         <w:tab/>
-        <w:t>obr hello.obe</w:t>
-      </w:r>
+      </w:r>
+      <w:proofErr w:type="spellStart"/>
+      <w:r>
+        <w:rPr>
+          <w:rFonts w:ascii="Calibri" w:hAnsi="Calibri" w:cs="Arial"/>
+          <w:szCs w:val="24"/>
+        </w:rPr>
+        <w:t>obr</w:t>
+      </w:r>
+      <w:proofErr w:type="spellEnd"/>
+      <w:r>
+        <w:rPr>
+          <w:rFonts w:ascii="Calibri" w:hAnsi="Calibri" w:cs="Arial"/>
+          <w:szCs w:val="24"/>
+        </w:rPr>
+        <w:t xml:space="preserve"> </w:t>
+      </w:r>
+      <w:proofErr w:type="spellStart"/>
+      <w:r>
+        <w:rPr>
+          <w:rFonts w:ascii="Calibri" w:hAnsi="Calibri" w:cs="Arial"/>
+          <w:szCs w:val="24"/>
+        </w:rPr>
+        <w:t>hello.obe</w:t>
+      </w:r>
+      <w:proofErr w:type="spellEnd"/>
     </w:p>
     <w:p>
       <w:pPr>
@@ -1226,8 +1598,98 @@
           <w:szCs w:val="24"/>
         </w:rPr>
         <w:tab/>
-        <w:t>obc -src ..\examples\xml_path.obs -lib collect.obl,xml.obl -dest xml_path.obe</w:t>
-      </w:r>
+      </w:r>
+      <w:proofErr w:type="spellStart"/>
+      <w:r>
+        <w:rPr>
+          <w:rFonts w:ascii="Calibri" w:hAnsi="Calibri" w:cs="Arial"/>
+          <w:szCs w:val="24"/>
+        </w:rPr>
+        <w:t>obc</w:t>
+      </w:r>
+      <w:proofErr w:type="spellEnd"/>
+      <w:r>
+        <w:rPr>
+          <w:rFonts w:ascii="Calibri" w:hAnsi="Calibri" w:cs="Arial"/>
+          <w:szCs w:val="24"/>
+        </w:rPr>
+        <w:t xml:space="preserve"> -</w:t>
+      </w:r>
+      <w:proofErr w:type="spellStart"/>
+      <w:r>
+        <w:rPr>
+          <w:rFonts w:ascii="Calibri" w:hAnsi="Calibri" w:cs="Arial"/>
+          <w:szCs w:val="24"/>
+        </w:rPr>
+        <w:t>src</w:t>
+      </w:r>
+      <w:proofErr w:type="spellEnd"/>
+      <w:r>
+        <w:rPr>
+          <w:rFonts w:ascii="Calibri" w:hAnsi="Calibri" w:cs="Arial"/>
+          <w:szCs w:val="24"/>
+        </w:rPr>
+        <w:t xml:space="preserve"> ..\examples\</w:t>
+      </w:r>
+      <w:proofErr w:type="spellStart"/>
+      <w:r>
+        <w:rPr>
+          <w:rFonts w:ascii="Calibri" w:hAnsi="Calibri" w:cs="Arial"/>
+          <w:szCs w:val="24"/>
+        </w:rPr>
+        <w:t>xml_path.obs</w:t>
+      </w:r>
+      <w:proofErr w:type="spellEnd"/>
+      <w:r>
+        <w:rPr>
+          <w:rFonts w:ascii="Calibri" w:hAnsi="Calibri" w:cs="Arial"/>
+          <w:szCs w:val="24"/>
+        </w:rPr>
+        <w:t xml:space="preserve"> -lib </w:t>
+      </w:r>
+      <w:proofErr w:type="spellStart"/>
+      <w:proofErr w:type="gramStart"/>
+      <w:r>
+        <w:rPr>
+          <w:rFonts w:ascii="Calibri" w:hAnsi="Calibri" w:cs="Arial"/>
+          <w:szCs w:val="24"/>
+        </w:rPr>
+        <w:t>collect.obl,xml.obl</w:t>
+      </w:r>
+      <w:proofErr w:type="spellEnd"/>
+      <w:proofErr w:type="gramEnd"/>
+      <w:r>
+        <w:rPr>
+          <w:rFonts w:ascii="Calibri" w:hAnsi="Calibri" w:cs="Arial"/>
+          <w:szCs w:val="24"/>
+        </w:rPr>
+        <w:t xml:space="preserve"> -</w:t>
+      </w:r>
+      <w:proofErr w:type="spellStart"/>
+      <w:r>
+        <w:rPr>
+          <w:rFonts w:ascii="Calibri" w:hAnsi="Calibri" w:cs="Arial"/>
+          <w:szCs w:val="24"/>
+        </w:rPr>
+        <w:t>dest</w:t>
+      </w:r>
+      <w:proofErr w:type="spellEnd"/>
+      <w:r>
+        <w:rPr>
+          <w:rFonts w:ascii="Calibri" w:hAnsi="Calibri" w:cs="Arial"/>
+          <w:szCs w:val="24"/>
+        </w:rPr>
+        <w:t xml:space="preserve"> </w:t>
+      </w:r>
+      <w:proofErr w:type="spellStart"/>
+      <w:r>
+        <w:rPr>
+          <w:rFonts w:ascii="Calibri" w:hAnsi="Calibri" w:cs="Arial"/>
+          <w:szCs w:val="24"/>
+        </w:rPr>
+        <w:t>xml_path.obe</w:t>
+      </w:r>
+      <w:proofErr w:type="spellEnd"/>
     </w:p>
     <w:p>
       <w:pPr>
@@ -1252,7 +1714,38 @@
           <w:szCs w:val="24"/>
         </w:rPr>
         <w:tab/>
-        <w:t xml:space="preserve">obr xml.obe </w:t>
+      </w:r>
+      <w:proofErr w:type="spellStart"/>
+      <w:r>
+        <w:rPr>
+          <w:rFonts w:ascii="Calibri" w:hAnsi="Calibri" w:cs="Arial"/>
+          <w:szCs w:val="24"/>
+        </w:rPr>
+        <w:t>obr</w:t>
+      </w:r>
+      <w:proofErr w:type="spellEnd"/>
+      <w:r>
+        <w:rPr>
+          <w:rFonts w:ascii="Calibri" w:hAnsi="Calibri" w:cs="Arial"/>
+          <w:szCs w:val="24"/>
+        </w:rPr>
+        <w:t xml:space="preserve"> </w:t>
+      </w:r>
+      <w:proofErr w:type="spellStart"/>
+      <w:r>
+        <w:rPr>
+          <w:rFonts w:ascii="Calibri" w:hAnsi="Calibri" w:cs="Arial"/>
+          <w:szCs w:val="24"/>
+        </w:rPr>
+        <w:t>xml.obe</w:t>
+      </w:r>
+      <w:proofErr w:type="spellEnd"/>
+      <w:r>
+        <w:rPr>
+          <w:rFonts w:ascii="Calibri" w:hAnsi="Calibri" w:cs="Arial"/>
+          <w:szCs w:val="24"/>
+        </w:rPr>
+        <w:t xml:space="preserve"> </w:t>
       </w:r>
     </w:p>
     <w:p>
@@ -1275,7 +1768,23 @@
           <w:rFonts w:ascii="Calibri" w:hAnsi="Calibri" w:cs="Arial"/>
           <w:szCs w:val="24"/>
         </w:rPr>
-        <w:t xml:space="preserve">For OS X (10.9 or greater), you’ll need to install OpenSSL in order to use encryption APIs as well as iODBC to enable database support. Please refer to the following </w:t>
+        <w:t xml:space="preserve">For OS X (10.9 or greater), you’ll need to install OpenSSL in order to use encryption APIs as well as </w:t>
+      </w:r>
+      <w:proofErr w:type="spellStart"/>
+      <w:r>
+        <w:rPr>
+          <w:rFonts w:ascii="Calibri" w:hAnsi="Calibri" w:cs="Arial"/>
+          <w:szCs w:val="24"/>
+        </w:rPr>
+        <w:t>iODBC</w:t>
+      </w:r>
+      <w:proofErr w:type="spellEnd"/>
+      <w:r>
+        <w:rPr>
+          <w:rFonts w:ascii="Calibri" w:hAnsi="Calibri" w:cs="Arial"/>
+          <w:szCs w:val="24"/>
+        </w:rPr>
+        <w:t xml:space="preserve"> to enable database support. Please refer to the following </w:t>
       </w:r>
       <w:hyperlink r:id="rId9">
         <w:r>
@@ -1417,12 +1926,21 @@
           <w:szCs w:val="24"/>
         </w:rPr>
       </w:pPr>
+      <w:proofErr w:type="spellStart"/>
       <w:r>
         <w:rPr>
           <w:rFonts w:ascii="Calibri" w:hAnsi="Calibri" w:cs="Calibri"/>
           <w:szCs w:val="24"/>
         </w:rPr>
-        <w:t>sudo apt install libsdl1.2debian libsdl-gfx1.2-5 libsdl-gfx1.2-dev libsdl-gfx1.2-doc libsdl-image1.2 libsdl-image1.2-dbg libsdl-image1.2-dev libsdl-mixer1.2 libsdl-mixer1.2-dbg libsdl-mixer1.2-dev libsdl-net1.2 libsdl-net1.2-dbg libsdl-net1.2-dev libsdl-sound1.2 libsdl-sound1.2-dev libsdl-ttf2.0-0 libsdl-ttf2.0-dev</w:t>
+        <w:t>sudo</w:t>
+      </w:r>
+      <w:proofErr w:type="spellEnd"/>
+      <w:r>
+        <w:rPr>
+          <w:rFonts w:ascii="Calibri" w:hAnsi="Calibri" w:cs="Calibri"/>
+          <w:szCs w:val="24"/>
+        </w:rPr>
+        <w:t xml:space="preserve"> apt install libsdl1.2debian libsdl-gfx1.2-5 libsdl-gfx1.2-dev libsdl-gfx1.2-doc libsdl-image1.2 libsdl-image1.2-dbg libsdl-image1.2-dev libsdl-mixer1.2 libsdl-mixer1.2-dbg libsdl-mixer1.2-dev libsdl-net1.2 libsdl-net1.2-dbg libsdl-net1.2-dev libsdl-sound1.2 libsdl-sound1.2-dev libsdl-ttf2.0-0 libsdl-ttf2.0-dev</w:t>
       </w:r>
     </w:p>
     <w:p>

--- a/docs/readme.docx
+++ b/docs/readme.docx
@@ -31,13 +31,13 @@
         <w:rPr>
           <w:sz w:val="20"/>
         </w:rPr>
-        <w:t>v5.0.</w:t>
+        <w:t>v5.</w:t>
       </w:r>
       <w:r>
         <w:rPr>
           <w:sz w:val="20"/>
         </w:rPr>
-        <w:t>2</w:t>
+        <w:t>1.0</w:t>
       </w:r>
       <w:r>
         <w:rPr>
@@ -55,7 +55,7 @@
         <w:rPr>
           <w:sz w:val="20"/>
         </w:rPr>
-        <w:t>5</w:t>
+        <w:t>22</w:t>
       </w:r>
       <w:r>
         <w:rPr>
@@ -123,23 +123,7 @@
           <w:iCs/>
           <w:szCs w:val="24"/>
         </w:rPr>
-        <w:t>SDL2_gfx</w:t>
-      </w:r>
-      <w:r>
-        <w:rPr>
-          <w:rFonts w:ascii="Calibri" w:hAnsi="Calibri" w:cs="Arial"/>
-          <w:iCs/>
-          <w:szCs w:val="24"/>
-        </w:rPr>
-        <w:t xml:space="preserve"> drawing </w:t>
-      </w:r>
-      <w:r>
-        <w:rPr>
-          <w:rFonts w:ascii="Calibri" w:hAnsi="Calibri" w:cs="Arial"/>
-          <w:iCs/>
-          <w:szCs w:val="24"/>
-        </w:rPr>
-        <w:t>routines</w:t>
+        <w:t>support for lambda expressions</w:t>
       </w:r>
       <w:r>
         <w:rPr>
@@ -209,8 +193,6 @@
         </w:rPr>
         <w:t>Highlights:</w:t>
       </w:r>
-      <w:bookmarkStart w:id="0" w:name="_GoBack"/>
-      <w:bookmarkEnd w:id="0"/>
     </w:p>
     <w:p>
       <w:pPr>
@@ -248,7 +230,7 @@
           <w:iCs/>
           <w:szCs w:val="24"/>
         </w:rPr>
-        <w:t>Support for SDL2_gfx drawing primitives</w:t>
+        <w:t>Added support for lambda expression and a</w:t>
       </w:r>
       <w:r>
         <w:rPr>
@@ -256,7 +238,7 @@
           <w:iCs/>
           <w:szCs w:val="24"/>
         </w:rPr>
-        <w:t xml:space="preserve"> and surface panning/zooming</w:t>
+        <w:t xml:space="preserve">liases to functional types </w:t>
       </w:r>
       <w:r>
         <w:rPr>
@@ -264,7 +246,7 @@
           <w:iCs/>
           <w:szCs w:val="24"/>
         </w:rPr>
-        <w:t xml:space="preserve"> (new)</w:t>
+        <w:t>(new)</w:t>
       </w:r>
     </w:p>
     <w:p>
@@ -303,7 +285,7 @@
           <w:iCs/>
           <w:szCs w:val="24"/>
         </w:rPr>
-        <w:t xml:space="preserve">General </w:t>
+        <w:t>General</w:t>
       </w:r>
       <w:r>
         <w:rPr>
@@ -311,7 +293,7 @@
           <w:iCs/>
           <w:szCs w:val="24"/>
         </w:rPr>
-        <w:t>updates</w:t>
+        <w:t xml:space="preserve"> compiler</w:t>
       </w:r>
       <w:r>
         <w:rPr>
@@ -319,7 +301,7 @@
           <w:iCs/>
           <w:szCs w:val="24"/>
         </w:rPr>
-        <w:t xml:space="preserve"> to the class libraries</w:t>
+        <w:t xml:space="preserve"> </w:t>
       </w:r>
       <w:r>
         <w:rPr>
@@ -327,7 +309,7 @@
           <w:iCs/>
           <w:szCs w:val="24"/>
         </w:rPr>
-        <w:t xml:space="preserve"> (new)</w:t>
+        <w:t>improvements</w:t>
       </w:r>
     </w:p>
     <w:p>
@@ -354,6 +336,8 @@
           <w:szCs w:val="24"/>
         </w:rPr>
       </w:pPr>
+      <w:bookmarkStart w:id="0" w:name="_GoBack"/>
+      <w:bookmarkEnd w:id="0"/>
     </w:p>
     <w:p>
       <w:r>
@@ -747,23 +731,7 @@
           <w:rFonts w:ascii="Calibri" w:hAnsi="Calibri" w:cs="Arial"/>
           <w:szCs w:val="24"/>
         </w:rPr>
-        <w:t xml:space="preserve">If the Windows installer is used these variables will be automatically set after the system is restarted. For Debian and </w:t>
-      </w:r>
-      <w:proofErr w:type="gramStart"/>
-      <w:r>
-        <w:rPr>
-          <w:rFonts w:ascii="Calibri" w:hAnsi="Calibri" w:cs="Arial"/>
-          <w:szCs w:val="24"/>
-        </w:rPr>
-        <w:t>Ubuntu</w:t>
-      </w:r>
-      <w:proofErr w:type="gramEnd"/>
-      <w:r>
-        <w:rPr>
-          <w:rFonts w:ascii="Calibri" w:hAnsi="Calibri" w:cs="Arial"/>
-          <w:szCs w:val="24"/>
-        </w:rPr>
-        <w:t xml:space="preserve"> the location of the files is fixed by the installer so no variables are needed.</w:t>
+        <w:t>If the Windows installer is used these variables will be automatically set after the system is restarted. For Debian and Ubuntu the location of the files is fixed by the installer so no variables are needed.</w:t>
       </w:r>
     </w:p>
     <w:p>
@@ -916,23 +884,7 @@
           <w:rFonts w:ascii="Calibri" w:hAnsi="Calibri" w:cs="Arial"/>
           <w:szCs w:val="24"/>
         </w:rPr>
-        <w:t>set PATH=%PATH</w:t>
-      </w:r>
-      <w:proofErr w:type="gramStart"/>
-      <w:r>
-        <w:rPr>
-          <w:rFonts w:ascii="Calibri" w:hAnsi="Calibri" w:cs="Arial"/>
-          <w:szCs w:val="24"/>
-        </w:rPr>
-        <w:t>%;C:\</w:t>
-      </w:r>
-      <w:proofErr w:type="gramEnd"/>
-      <w:r>
-        <w:rPr>
-          <w:rFonts w:ascii="Calibri" w:hAnsi="Calibri" w:cs="Arial"/>
-          <w:szCs w:val="24"/>
-        </w:rPr>
-        <w:t xml:space="preserve"> Users\&lt;account&gt;\ </w:t>
+        <w:t xml:space="preserve">set PATH=%PATH%;C:\ Users\&lt;account&gt;\ </w:t>
       </w:r>
       <w:proofErr w:type="spellStart"/>
       <w:r>
@@ -1370,6 +1322,7 @@
           <w:rFonts w:ascii="Calibri" w:hAnsi="Calibri" w:cs="Arial"/>
           <w:szCs w:val="24"/>
         </w:rPr>
+        <w:lastRenderedPageBreak/>
         <w:t>obc</w:t>
       </w:r>
       <w:proofErr w:type="spellEnd"/>
@@ -1648,7 +1601,6 @@
         <w:t xml:space="preserve"> -lib </w:t>
       </w:r>
       <w:proofErr w:type="spellStart"/>
-      <w:proofErr w:type="gramStart"/>
       <w:r>
         <w:rPr>
           <w:rFonts w:ascii="Calibri" w:hAnsi="Calibri" w:cs="Arial"/>
@@ -1657,7 +1609,6 @@
         <w:t>collect.obl,xml.obl</w:t>
       </w:r>
       <w:proofErr w:type="spellEnd"/>
-      <w:proofErr w:type="gramEnd"/>
       <w:r>
         <w:rPr>
           <w:rFonts w:ascii="Calibri" w:hAnsi="Calibri" w:cs="Arial"/>

--- a/docs/readme.docx
+++ b/docs/readme.docx
@@ -49,13 +49,19 @@
         <w:rPr>
           <w:sz w:val="20"/>
         </w:rPr>
-        <w:t xml:space="preserve">June </w:t>
+        <w:t>July</w:t>
       </w:r>
       <w:r>
         <w:rPr>
           <w:sz w:val="20"/>
         </w:rPr>
-        <w:t>22</w:t>
+        <w:t xml:space="preserve"> </w:t>
+      </w:r>
+      <w:r>
+        <w:rPr>
+          <w:sz w:val="20"/>
+        </w:rPr>
+        <w:t>4</w:t>
       </w:r>
       <w:r>
         <w:rPr>
@@ -115,7 +121,7 @@
           <w:iCs/>
           <w:szCs w:val="24"/>
         </w:rPr>
-        <w:t xml:space="preserve">Added </w:t>
+        <w:t>S</w:t>
       </w:r>
       <w:r>
         <w:rPr>
@@ -123,7 +129,7 @@
           <w:iCs/>
           <w:szCs w:val="24"/>
         </w:rPr>
-        <w:t>support for lambda expressions</w:t>
+        <w:t>upport for lambda expressions</w:t>
       </w:r>
       <w:r>
         <w:rPr>
@@ -131,7 +137,7 @@
           <w:iCs/>
           <w:szCs w:val="24"/>
         </w:rPr>
-        <w:t>.</w:t>
+        <w:t xml:space="preserve"> and closures.</w:t>
       </w:r>
     </w:p>
     <w:p>
@@ -159,6 +165,8 @@
           <w:szCs w:val="24"/>
         </w:rPr>
       </w:pPr>
+      <w:bookmarkStart w:id="0" w:name="_GoBack"/>
+      <w:bookmarkEnd w:id="0"/>
     </w:p>
     <w:p>
       <w:pPr>
@@ -230,7 +238,7 @@
           <w:iCs/>
           <w:szCs w:val="24"/>
         </w:rPr>
-        <w:t>Added support for lambda expression and a</w:t>
+        <w:t>Added support for lambda expression</w:t>
       </w:r>
       <w:r>
         <w:rPr>
@@ -238,7 +246,7 @@
           <w:iCs/>
           <w:szCs w:val="24"/>
         </w:rPr>
-        <w:t xml:space="preserve">liases to functional types </w:t>
+        <w:t>s</w:t>
       </w:r>
       <w:r>
         <w:rPr>
@@ -246,7 +254,117 @@
           <w:iCs/>
           <w:szCs w:val="24"/>
         </w:rPr>
+        <w:t xml:space="preserve"> </w:t>
+      </w:r>
+      <w:r>
+        <w:rPr>
+          <w:rFonts w:ascii="Calibri" w:hAnsi="Calibri" w:cs="Arial"/>
+          <w:iCs/>
+          <w:szCs w:val="24"/>
+        </w:rPr>
         <w:t>(new)</w:t>
+      </w:r>
+    </w:p>
+    <w:p>
+      <w:pPr>
+        <w:pStyle w:val="ListParagraph"/>
+        <w:widowControl w:val="0"/>
+        <w:numPr>
+          <w:ilvl w:val="1"/>
+          <w:numId w:val="19"/>
+        </w:numPr>
+        <w:tabs>
+          <w:tab w:val="left" w:pos="220"/>
+          <w:tab w:val="left" w:pos="720"/>
+          <w:tab w:val="left" w:pos="1440"/>
+          <w:tab w:val="left" w:pos="2160"/>
+          <w:tab w:val="left" w:pos="2880"/>
+          <w:tab w:val="left" w:pos="3600"/>
+          <w:tab w:val="left" w:pos="4320"/>
+          <w:tab w:val="left" w:pos="5040"/>
+          <w:tab w:val="left" w:pos="5760"/>
+          <w:tab w:val="left" w:pos="6480"/>
+          <w:tab w:val="left" w:pos="7200"/>
+          <w:tab w:val="left" w:pos="7920"/>
+          <w:tab w:val="left" w:pos="8640"/>
+        </w:tabs>
+        <w:spacing w:after="0" w:line="240" w:lineRule="auto"/>
+        <w:rPr>
+          <w:rFonts w:ascii="Calibri" w:hAnsi="Calibri" w:cs="Arial"/>
+          <w:iCs/>
+          <w:szCs w:val="24"/>
+        </w:rPr>
+      </w:pPr>
+      <w:r>
+        <w:rPr>
+          <w:rFonts w:ascii="Calibri" w:hAnsi="Calibri" w:cs="Arial"/>
+          <w:iCs/>
+          <w:szCs w:val="24"/>
+        </w:rPr>
+        <w:t>Closure support</w:t>
+      </w:r>
+    </w:p>
+    <w:p>
+      <w:pPr>
+        <w:pStyle w:val="ListParagraph"/>
+        <w:widowControl w:val="0"/>
+        <w:numPr>
+          <w:ilvl w:val="1"/>
+          <w:numId w:val="19"/>
+        </w:numPr>
+        <w:tabs>
+          <w:tab w:val="left" w:pos="220"/>
+          <w:tab w:val="left" w:pos="720"/>
+          <w:tab w:val="left" w:pos="1440"/>
+          <w:tab w:val="left" w:pos="2160"/>
+          <w:tab w:val="left" w:pos="2880"/>
+          <w:tab w:val="left" w:pos="3600"/>
+          <w:tab w:val="left" w:pos="4320"/>
+          <w:tab w:val="left" w:pos="5040"/>
+          <w:tab w:val="left" w:pos="5760"/>
+          <w:tab w:val="left" w:pos="6480"/>
+          <w:tab w:val="left" w:pos="7200"/>
+          <w:tab w:val="left" w:pos="7920"/>
+          <w:tab w:val="left" w:pos="8640"/>
+        </w:tabs>
+        <w:spacing w:after="0" w:line="240" w:lineRule="auto"/>
+        <w:rPr>
+          <w:rFonts w:ascii="Calibri" w:hAnsi="Calibri" w:cs="Arial"/>
+          <w:iCs/>
+          <w:szCs w:val="24"/>
+        </w:rPr>
+      </w:pPr>
+      <w:r>
+        <w:rPr>
+          <w:rFonts w:ascii="Calibri" w:hAnsi="Calibri" w:cs="Arial"/>
+          <w:iCs/>
+          <w:szCs w:val="24"/>
+        </w:rPr>
+        <w:t>A</w:t>
+      </w:r>
+      <w:r>
+        <w:rPr>
+          <w:rFonts w:ascii="Calibri" w:hAnsi="Calibri" w:cs="Arial"/>
+          <w:iCs/>
+          <w:szCs w:val="24"/>
+        </w:rPr>
+        <w:t xml:space="preserve">liases </w:t>
+      </w:r>
+      <w:r>
+        <w:rPr>
+          <w:rFonts w:ascii="Calibri" w:hAnsi="Calibri" w:cs="Arial"/>
+          <w:iCs/>
+          <w:szCs w:val="24"/>
+        </w:rPr>
+        <w:t>for</w:t>
+      </w:r>
+      <w:r>
+        <w:rPr>
+          <w:rFonts w:ascii="Calibri" w:hAnsi="Calibri" w:cs="Arial"/>
+          <w:iCs/>
+          <w:szCs w:val="24"/>
+        </w:rPr>
+        <w:t xml:space="preserve"> functional types</w:t>
       </w:r>
     </w:p>
     <w:p>
@@ -285,31 +403,7 @@
           <w:iCs/>
           <w:szCs w:val="24"/>
         </w:rPr>
-        <w:t>General</w:t>
-      </w:r>
-      <w:r>
-        <w:rPr>
-          <w:rFonts w:ascii="Calibri" w:hAnsi="Calibri" w:cs="Arial"/>
-          <w:iCs/>
-          <w:szCs w:val="24"/>
-        </w:rPr>
-        <w:t xml:space="preserve"> compiler</w:t>
-      </w:r>
-      <w:r>
-        <w:rPr>
-          <w:rFonts w:ascii="Calibri" w:hAnsi="Calibri" w:cs="Arial"/>
-          <w:iCs/>
-          <w:szCs w:val="24"/>
-        </w:rPr>
-        <w:t xml:space="preserve"> </w:t>
-      </w:r>
-      <w:r>
-        <w:rPr>
-          <w:rFonts w:ascii="Calibri" w:hAnsi="Calibri" w:cs="Arial"/>
-          <w:iCs/>
-          <w:szCs w:val="24"/>
-        </w:rPr>
-        <w:t>improvements</w:t>
+        <w:t>Improvements to the command line debugger</w:t>
       </w:r>
     </w:p>
     <w:p>
@@ -336,8 +430,6 @@
           <w:szCs w:val="24"/>
         </w:rPr>
       </w:pPr>
-      <w:bookmarkStart w:id="0" w:name="_GoBack"/>
-      <w:bookmarkEnd w:id="0"/>
     </w:p>
     <w:p>
       <w:r>
@@ -731,7 +823,23 @@
           <w:rFonts w:ascii="Calibri" w:hAnsi="Calibri" w:cs="Arial"/>
           <w:szCs w:val="24"/>
         </w:rPr>
-        <w:t>If the Windows installer is used these variables will be automatically set after the system is restarted. For Debian and Ubuntu the location of the files is fixed by the installer so no variables are needed.</w:t>
+        <w:t xml:space="preserve">If the Windows installer is used these variables will be automatically set after the system is restarted. For Debian and </w:t>
+      </w:r>
+      <w:proofErr w:type="gramStart"/>
+      <w:r>
+        <w:rPr>
+          <w:rFonts w:ascii="Calibri" w:hAnsi="Calibri" w:cs="Arial"/>
+          <w:szCs w:val="24"/>
+        </w:rPr>
+        <w:t>Ubuntu</w:t>
+      </w:r>
+      <w:proofErr w:type="gramEnd"/>
+      <w:r>
+        <w:rPr>
+          <w:rFonts w:ascii="Calibri" w:hAnsi="Calibri" w:cs="Arial"/>
+          <w:szCs w:val="24"/>
+        </w:rPr>
+        <w:t xml:space="preserve"> the location of the files is fixed by the installer so no variables are needed.</w:t>
       </w:r>
     </w:p>
     <w:p>
@@ -884,7 +992,23 @@
           <w:rFonts w:ascii="Calibri" w:hAnsi="Calibri" w:cs="Arial"/>
           <w:szCs w:val="24"/>
         </w:rPr>
-        <w:t xml:space="preserve">set PATH=%PATH%;C:\ Users\&lt;account&gt;\ </w:t>
+        <w:t>set PATH=%PATH</w:t>
+      </w:r>
+      <w:proofErr w:type="gramStart"/>
+      <w:r>
+        <w:rPr>
+          <w:rFonts w:ascii="Calibri" w:hAnsi="Calibri" w:cs="Arial"/>
+          <w:szCs w:val="24"/>
+        </w:rPr>
+        <w:t>%;C:\</w:t>
+      </w:r>
+      <w:proofErr w:type="gramEnd"/>
+      <w:r>
+        <w:rPr>
+          <w:rFonts w:ascii="Calibri" w:hAnsi="Calibri" w:cs="Arial"/>
+          <w:szCs w:val="24"/>
+        </w:rPr>
+        <w:t xml:space="preserve"> Users\&lt;account&gt;\ </w:t>
       </w:r>
       <w:proofErr w:type="spellStart"/>
       <w:r>
@@ -1322,7 +1446,6 @@
           <w:rFonts w:ascii="Calibri" w:hAnsi="Calibri" w:cs="Arial"/>
           <w:szCs w:val="24"/>
         </w:rPr>
-        <w:lastRenderedPageBreak/>
         <w:t>obc</w:t>
       </w:r>
       <w:proofErr w:type="spellEnd"/>
@@ -1601,6 +1724,7 @@
         <w:t xml:space="preserve"> -lib </w:t>
       </w:r>
       <w:proofErr w:type="spellStart"/>
+      <w:proofErr w:type="gramStart"/>
       <w:r>
         <w:rPr>
           <w:rFonts w:ascii="Calibri" w:hAnsi="Calibri" w:cs="Arial"/>
@@ -1609,6 +1733,7 @@
         <w:t>collect.obl,xml.obl</w:t>
       </w:r>
       <w:proofErr w:type="spellEnd"/>
+      <w:proofErr w:type="gramEnd"/>
       <w:r>
         <w:rPr>
           <w:rFonts w:ascii="Calibri" w:hAnsi="Calibri" w:cs="Arial"/>

--- a/docs/readme.docx
+++ b/docs/readme.docx
@@ -37,12 +37,18 @@
         <w:rPr>
           <w:sz w:val="20"/>
         </w:rPr>
-        <w:t>1.0</w:t>
+        <w:t>1.</w:t>
       </w:r>
       <w:r>
         <w:rPr>
           <w:sz w:val="20"/>
         </w:rPr>
+        <w:t>1</w:t>
+      </w:r>
+      <w:r>
+        <w:rPr>
+          <w:sz w:val="20"/>
+        </w:rPr>
         <w:t xml:space="preserve">; </w:t>
       </w:r>
       <w:r>
@@ -61,7 +67,7 @@
         <w:rPr>
           <w:sz w:val="20"/>
         </w:rPr>
-        <w:t>4</w:t>
+        <w:t>13</w:t>
       </w:r>
       <w:r>
         <w:rPr>
@@ -75,6 +81,14 @@
         </w:rPr>
         <w:t>9</w:t>
       </w:r>
+    </w:p>
+    <w:p>
+      <w:pPr>
+        <w:pStyle w:val="Heading2"/>
+        <w:rPr>
+          <w:sz w:val="24"/>
+        </w:rPr>
+      </w:pPr>
     </w:p>
     <w:p>
       <w:pPr>
@@ -121,7 +135,7 @@
           <w:iCs/>
           <w:szCs w:val="24"/>
         </w:rPr>
-        <w:t>S</w:t>
+        <w:t>Minor enhancements</w:t>
       </w:r>
       <w:r>
         <w:rPr>
@@ -129,15 +143,7 @@
           <w:iCs/>
           <w:szCs w:val="24"/>
         </w:rPr>
-        <w:t>upport for lambda expressions</w:t>
-      </w:r>
-      <w:r>
-        <w:rPr>
-          <w:rFonts w:ascii="Calibri" w:hAnsi="Calibri" w:cs="Arial"/>
-          <w:iCs/>
-          <w:szCs w:val="24"/>
-        </w:rPr>
-        <w:t xml:space="preserve"> and closures.</w:t>
+        <w:t>.</w:t>
       </w:r>
     </w:p>
     <w:p>
@@ -165,8 +171,6 @@
           <w:szCs w:val="24"/>
         </w:rPr>
       </w:pPr>
-      <w:bookmarkStart w:id="0" w:name="_GoBack"/>
-      <w:bookmarkEnd w:id="0"/>
     </w:p>
     <w:p>
       <w:pPr>
@@ -238,7 +242,7 @@
           <w:iCs/>
           <w:szCs w:val="24"/>
         </w:rPr>
-        <w:t>Added support for lambda expression</w:t>
+        <w:t>Tweaks</w:t>
       </w:r>
       <w:r>
         <w:rPr>
@@ -246,7 +250,7 @@
           <w:iCs/>
           <w:szCs w:val="24"/>
         </w:rPr>
-        <w:t>s</w:t>
+        <w:t xml:space="preserve"> and improvements</w:t>
       </w:r>
       <w:r>
         <w:rPr>
@@ -254,15 +258,64 @@
           <w:iCs/>
           <w:szCs w:val="24"/>
         </w:rPr>
-        <w:t xml:space="preserve"> </w:t>
-      </w:r>
-      <w:r>
+        <w:t xml:space="preserve"> to memory allocation</w:t>
+      </w:r>
+    </w:p>
+    <w:p>
+      <w:pPr>
+        <w:pStyle w:val="ListParagraph"/>
+        <w:widowControl w:val="0"/>
+        <w:numPr>
+          <w:ilvl w:val="0"/>
+          <w:numId w:val="19"/>
+        </w:numPr>
+        <w:tabs>
+          <w:tab w:val="left" w:pos="220"/>
+          <w:tab w:val="left" w:pos="720"/>
+          <w:tab w:val="left" w:pos="1440"/>
+          <w:tab w:val="left" w:pos="2160"/>
+          <w:tab w:val="left" w:pos="2880"/>
+          <w:tab w:val="left" w:pos="3600"/>
+          <w:tab w:val="left" w:pos="4320"/>
+          <w:tab w:val="left" w:pos="5040"/>
+          <w:tab w:val="left" w:pos="5760"/>
+          <w:tab w:val="left" w:pos="6480"/>
+          <w:tab w:val="left" w:pos="7200"/>
+          <w:tab w:val="left" w:pos="7920"/>
+          <w:tab w:val="left" w:pos="8640"/>
+        </w:tabs>
+        <w:spacing w:after="0" w:line="240" w:lineRule="auto"/>
         <w:rPr>
           <w:rFonts w:ascii="Calibri" w:hAnsi="Calibri" w:cs="Arial"/>
           <w:iCs/>
           <w:szCs w:val="24"/>
         </w:rPr>
-        <w:t>(new)</w:t>
+      </w:pPr>
+      <w:r>
+        <w:rPr>
+          <w:rFonts w:ascii="Calibri" w:hAnsi="Calibri" w:cs="Arial"/>
+          <w:iCs/>
+          <w:szCs w:val="24"/>
+        </w:rPr>
+        <w:t xml:space="preserve">Debugger </w:t>
+      </w:r>
+      <w:r>
+        <w:rPr>
+          <w:rFonts w:ascii="Calibri" w:hAnsi="Calibri" w:cs="Arial"/>
+          <w:iCs/>
+          <w:szCs w:val="24"/>
+        </w:rPr>
+        <w:t>enhanceme</w:t>
+      </w:r>
+      <w:bookmarkStart w:id="0" w:name="_GoBack"/>
+      <w:bookmarkEnd w:id="0"/>
+      <w:r>
+        <w:rPr>
+          <w:rFonts w:ascii="Calibri" w:hAnsi="Calibri" w:cs="Arial"/>
+          <w:iCs/>
+          <w:szCs w:val="24"/>
+        </w:rPr>
+        <w:t>nts</w:t>
       </w:r>
     </w:p>
     <w:p>
@@ -301,7 +354,7 @@
           <w:iCs/>
           <w:szCs w:val="24"/>
         </w:rPr>
-        <w:t>Closure support</w:t>
+        <w:t>Added a “memory” command to the debugger</w:t>
       </w:r>
     </w:p>
     <w:p>
@@ -340,70 +393,7 @@
           <w:iCs/>
           <w:szCs w:val="24"/>
         </w:rPr>
-        <w:t>A</w:t>
-      </w:r>
-      <w:r>
-        <w:rPr>
-          <w:rFonts w:ascii="Calibri" w:hAnsi="Calibri" w:cs="Arial"/>
-          <w:iCs/>
-          <w:szCs w:val="24"/>
-        </w:rPr>
-        <w:t xml:space="preserve">liases </w:t>
-      </w:r>
-      <w:r>
-        <w:rPr>
-          <w:rFonts w:ascii="Calibri" w:hAnsi="Calibri" w:cs="Arial"/>
-          <w:iCs/>
-          <w:szCs w:val="24"/>
-        </w:rPr>
-        <w:t>for</w:t>
-      </w:r>
-      <w:r>
-        <w:rPr>
-          <w:rFonts w:ascii="Calibri" w:hAnsi="Calibri" w:cs="Arial"/>
-          <w:iCs/>
-          <w:szCs w:val="24"/>
-        </w:rPr>
-        <w:t xml:space="preserve"> functional types</w:t>
-      </w:r>
-    </w:p>
-    <w:p>
-      <w:pPr>
-        <w:pStyle w:val="ListParagraph"/>
-        <w:widowControl w:val="0"/>
-        <w:numPr>
-          <w:ilvl w:val="0"/>
-          <w:numId w:val="19"/>
-        </w:numPr>
-        <w:tabs>
-          <w:tab w:val="left" w:pos="220"/>
-          <w:tab w:val="left" w:pos="720"/>
-          <w:tab w:val="left" w:pos="1440"/>
-          <w:tab w:val="left" w:pos="2160"/>
-          <w:tab w:val="left" w:pos="2880"/>
-          <w:tab w:val="left" w:pos="3600"/>
-          <w:tab w:val="left" w:pos="4320"/>
-          <w:tab w:val="left" w:pos="5040"/>
-          <w:tab w:val="left" w:pos="5760"/>
-          <w:tab w:val="left" w:pos="6480"/>
-          <w:tab w:val="left" w:pos="7200"/>
-          <w:tab w:val="left" w:pos="7920"/>
-          <w:tab w:val="left" w:pos="8640"/>
-        </w:tabs>
-        <w:spacing w:after="0" w:line="240" w:lineRule="auto"/>
-        <w:rPr>
-          <w:rFonts w:ascii="Calibri" w:hAnsi="Calibri" w:cs="Arial"/>
-          <w:iCs/>
-          <w:szCs w:val="24"/>
-        </w:rPr>
-      </w:pPr>
-      <w:r>
-        <w:rPr>
-          <w:rFonts w:ascii="Calibri" w:hAnsi="Calibri" w:cs="Arial"/>
-          <w:iCs/>
-          <w:szCs w:val="24"/>
-        </w:rPr>
-        <w:t>Improvements to the command line debugger</w:t>
+        <w:t>Online “Getting Started” guide covers use of the debugger</w:t>
       </w:r>
     </w:p>
     <w:p>
@@ -432,6 +422,11 @@
       </w:pPr>
     </w:p>
     <w:p>
+      <w:pPr>
+        <w:rPr>
+          <w:rFonts w:ascii="Calibri" w:hAnsi="Calibri" w:cs="Calibri"/>
+        </w:rPr>
+      </w:pPr>
       <w:r>
         <w:rPr>
           <w:rFonts w:ascii="Calibri" w:hAnsi="Calibri" w:cs="Calibri"/>
@@ -482,9 +477,73 @@
           <w:rPr>
             <w:rFonts w:ascii="Calibri" w:hAnsi="Calibri" w:cs="Calibri"/>
           </w:rPr>
-          <w:t>, bug reports are greatly appreciated!!</w:t>
+          <w:t>, bug reports are greatly appreciated!</w:t>
         </w:r>
       </w:hyperlink>
+    </w:p>
+    <w:p>
+      <w:pPr>
+        <w:pStyle w:val="Heading2"/>
+        <w:rPr>
+          <w:sz w:val="24"/>
+        </w:rPr>
+      </w:pPr>
+    </w:p>
+    <w:p>
+      <w:pPr>
+        <w:pStyle w:val="Heading2"/>
+        <w:rPr>
+          <w:sz w:val="24"/>
+        </w:rPr>
+      </w:pPr>
+      <w:r>
+        <w:rPr>
+          <w:sz w:val="24"/>
+        </w:rPr>
+        <w:t>Getting Started</w:t>
+      </w:r>
+    </w:p>
+    <w:p>
+      <w:pPr>
+        <w:rPr>
+          <w:rFonts w:ascii="Calibri" w:hAnsi="Calibri" w:cs="Calibri"/>
+        </w:rPr>
+      </w:pPr>
+      <w:r>
+        <w:rPr>
+          <w:rFonts w:ascii="Calibri" w:hAnsi="Calibri" w:cs="Calibri"/>
+        </w:rPr>
+        <w:t>New developers please</w:t>
+      </w:r>
+      <w:r>
+        <w:rPr>
+          <w:rFonts w:ascii="Calibri" w:hAnsi="Calibri" w:cs="Calibri"/>
+        </w:rPr>
+        <w:t xml:space="preserve"> refer to </w:t>
+      </w:r>
+      <w:hyperlink r:id="rId9" w:history="1">
+        <w:r>
+          <w:rPr>
+            <w:rStyle w:val="Hyperlink"/>
+            <w:rFonts w:ascii="Calibri" w:hAnsi="Calibri" w:cs="Calibri"/>
+          </w:rPr>
+          <w:t>getting starting guide</w:t>
+        </w:r>
+      </w:hyperlink>
+      <w:r>
+        <w:rPr>
+          <w:rFonts w:ascii="Calibri" w:hAnsi="Calibri" w:cs="Calibri"/>
+        </w:rPr>
+        <w:t>.</w:t>
+      </w:r>
+    </w:p>
+    <w:p>
+      <w:pPr>
+        <w:pStyle w:val="Heading2"/>
+        <w:rPr>
+          <w:sz w:val="24"/>
+        </w:rPr>
+      </w:pPr>
     </w:p>
     <w:p>
       <w:pPr>
@@ -1862,23 +1921,6 @@
         </w:rPr>
         <w:t xml:space="preserve"> to enable database support. Please refer to the following </w:t>
       </w:r>
-      <w:hyperlink r:id="rId9">
-        <w:r>
-          <w:rPr>
-            <w:rStyle w:val="InternetLink"/>
-            <w:rFonts w:ascii="Calibri" w:hAnsi="Calibri" w:cs="Arial"/>
-            <w:szCs w:val="24"/>
-          </w:rPr>
-          <w:t>link</w:t>
-        </w:r>
-      </w:hyperlink>
-      <w:r>
-        <w:rPr>
-          <w:rFonts w:ascii="Calibri" w:hAnsi="Calibri" w:cs="Arial"/>
-          <w:szCs w:val="24"/>
-        </w:rPr>
-        <w:t xml:space="preserve"> for OpenSSL directions and this </w:t>
-      </w:r>
       <w:hyperlink r:id="rId10">
         <w:r>
           <w:rPr>
@@ -1894,6 +1936,23 @@
           <w:rFonts w:ascii="Calibri" w:hAnsi="Calibri" w:cs="Arial"/>
           <w:szCs w:val="24"/>
         </w:rPr>
+        <w:t xml:space="preserve"> for OpenSSL directions and this </w:t>
+      </w:r>
+      <w:hyperlink r:id="rId11">
+        <w:r>
+          <w:rPr>
+            <w:rStyle w:val="InternetLink"/>
+            <w:rFonts w:ascii="Calibri" w:hAnsi="Calibri" w:cs="Arial"/>
+            <w:szCs w:val="24"/>
+          </w:rPr>
+          <w:t>link</w:t>
+        </w:r>
+      </w:hyperlink>
+      <w:r>
+        <w:rPr>
+          <w:rFonts w:ascii="Calibri" w:hAnsi="Calibri" w:cs="Arial"/>
+          <w:szCs w:val="24"/>
+        </w:rPr>
         <w:t xml:space="preserve"> for about ODBC support.</w:t>
       </w:r>
     </w:p>
@@ -1933,7 +1992,7 @@
         </w:rPr>
         <w:t xml:space="preserve">The 2D gaming framework is built around </w:t>
       </w:r>
-      <w:hyperlink r:id="rId11" w:history="1">
+      <w:hyperlink r:id="rId12" w:history="1">
         <w:r>
           <w:rPr>
             <w:rStyle w:val="Hyperlink"/>
@@ -2072,7 +2131,7 @@
         </w:rPr>
         <w:t xml:space="preserve">Refer to this </w:t>
       </w:r>
-      <w:hyperlink r:id="rId12">
+      <w:hyperlink r:id="rId13">
         <w:r>
           <w:rPr>
             <w:rStyle w:val="InternetLink"/>
@@ -2124,7 +2183,7 @@
         </w:rPr>
         <w:t xml:space="preserve">Other libraries for </w:t>
       </w:r>
-      <w:hyperlink r:id="rId13">
+      <w:hyperlink r:id="rId14">
         <w:r>
           <w:rPr>
             <w:rStyle w:val="InternetLink"/>
@@ -2139,7 +2198,7 @@
         </w:rPr>
         <w:t xml:space="preserve">, </w:t>
       </w:r>
-      <w:hyperlink r:id="rId14">
+      <w:hyperlink r:id="rId15">
         <w:r>
           <w:rPr>
             <w:rStyle w:val="InternetLink"/>
@@ -2154,7 +2213,7 @@
         </w:rPr>
         <w:t xml:space="preserve"> and </w:t>
       </w:r>
-      <w:hyperlink r:id="rId15">
+      <w:hyperlink r:id="rId16">
         <w:r>
           <w:rPr>
             <w:rStyle w:val="InternetLink"/>
@@ -2205,7 +2264,7 @@
         </w:rPr>
         <w:t xml:space="preserve">The Objeck source repository is located </w:t>
       </w:r>
-      <w:hyperlink r:id="rId16">
+      <w:hyperlink r:id="rId17">
         <w:r>
           <w:rPr>
             <w:rStyle w:val="InternetLink"/>
@@ -2250,6 +2309,14 @@
           <w:sz w:val="24"/>
         </w:rPr>
       </w:pPr>
+    </w:p>
+    <w:p>
+      <w:pPr>
+        <w:pStyle w:val="Heading2"/>
+        <w:rPr>
+          <w:sz w:val="24"/>
+        </w:rPr>
+      </w:pPr>
       <w:r>
         <w:rPr>
           <w:sz w:val="24"/>
@@ -2276,7 +2343,7 @@
         </w:rPr>
         <w:t xml:space="preserve">Software was developed under the </w:t>
       </w:r>
-      <w:hyperlink r:id="rId17" w:history="1">
+      <w:hyperlink r:id="rId18" w:history="1">
         <w:r>
           <w:rPr>
             <w:rStyle w:val="Hyperlink"/>
@@ -2293,7 +2360,7 @@
         </w:rPr>
         <w:t xml:space="preserve">. Supporting software licenses can be found </w:t>
       </w:r>
-      <w:hyperlink r:id="rId18" w:history="1">
+      <w:hyperlink r:id="rId19" w:history="1">
         <w:r>
           <w:rPr>
             <w:rStyle w:val="Hyperlink"/>
@@ -2318,6 +2385,14 @@
           <w:sz w:val="24"/>
         </w:rPr>
       </w:pPr>
+    </w:p>
+    <w:p>
+      <w:pPr>
+        <w:pStyle w:val="Heading2"/>
+        <w:rPr>
+          <w:sz w:val="24"/>
+        </w:rPr>
+      </w:pPr>
       <w:r>
         <w:rPr>
           <w:sz w:val="24"/>
@@ -2340,7 +2415,7 @@
         </w:rPr>
         <w:t xml:space="preserve">On 32-bit Windows, the ODBC driver must be a 32-bit for </w:t>
       </w:r>
-      <w:hyperlink r:id="rId19">
+      <w:hyperlink r:id="rId20">
         <w:r>
           <w:rPr>
             <w:rStyle w:val="InternetLink"/>
@@ -2427,7 +2502,7 @@
         </w:rPr>
         <w:t xml:space="preserve"> bugs. Send an </w:t>
       </w:r>
-      <w:hyperlink r:id="rId20">
+      <w:hyperlink r:id="rId21">
         <w:r>
           <w:rPr>
             <w:rStyle w:val="InternetLink"/>
@@ -2561,7 +2636,7 @@
   <w:abstractNum w:abstractNumId="1" w15:restartNumberingAfterBreak="0">
     <w:nsid w:val="1186008E"/>
     <w:multiLevelType w:val="hybridMultilevel"/>
-    <w:tmpl w:val="C806202E"/>
+    <w:tmpl w:val="F3360C2C"/>
     <w:lvl w:ilvl="0" w:tplc="0409000F">
       <w:start w:val="1"/>
       <w:numFmt w:val="decimal"/>

--- a/docs/readme.docx
+++ b/docs/readme.docx
@@ -43,32 +43,40 @@
         <w:rPr>
           <w:sz w:val="20"/>
         </w:rPr>
+        <w:t>2</w:t>
+      </w:r>
+      <w:r>
+        <w:rPr>
+          <w:sz w:val="20"/>
+        </w:rPr>
+        <w:t xml:space="preserve">; </w:t>
+      </w:r>
+      <w:r>
+        <w:rPr>
+          <w:sz w:val="20"/>
+        </w:rPr>
+        <w:t>July</w:t>
+      </w:r>
+      <w:r>
+        <w:rPr>
+          <w:sz w:val="20"/>
+        </w:rPr>
+        <w:t xml:space="preserve"> </w:t>
+      </w:r>
+      <w:r>
+        <w:rPr>
+          <w:sz w:val="20"/>
+        </w:rPr>
         <w:t>1</w:t>
       </w:r>
       <w:r>
         <w:rPr>
           <w:sz w:val="20"/>
         </w:rPr>
-        <w:t xml:space="preserve">; </w:t>
-      </w:r>
-      <w:r>
-        <w:rPr>
-          <w:sz w:val="20"/>
-        </w:rPr>
-        <w:t>July</w:t>
-      </w:r>
-      <w:r>
-        <w:rPr>
-          <w:sz w:val="20"/>
-        </w:rPr>
-        <w:t xml:space="preserve"> </w:t>
-      </w:r>
-      <w:r>
-        <w:rPr>
-          <w:sz w:val="20"/>
-        </w:rPr>
-        <w:t>13</w:t>
-      </w:r>
+        <w:t>5</w:t>
+      </w:r>
+      <w:bookmarkStart w:id="0" w:name="_GoBack"/>
+      <w:bookmarkEnd w:id="0"/>
       <w:r>
         <w:rPr>
           <w:sz w:val="20"/>
@@ -135,7 +143,7 @@
           <w:iCs/>
           <w:szCs w:val="24"/>
         </w:rPr>
-        <w:t>Minor enhancements</w:t>
+        <w:t>S</w:t>
       </w:r>
       <w:r>
         <w:rPr>
@@ -143,7 +151,23 @@
           <w:iCs/>
           <w:szCs w:val="24"/>
         </w:rPr>
-        <w:t>.</w:t>
+        <w:t>upport</w:t>
+      </w:r>
+      <w:r>
+        <w:rPr>
+          <w:rFonts w:ascii="Calibri" w:hAnsi="Calibri" w:cs="Arial"/>
+          <w:iCs/>
+          <w:szCs w:val="24"/>
+        </w:rPr>
+        <w:t xml:space="preserve"> for</w:t>
+      </w:r>
+      <w:r>
+        <w:rPr>
+          <w:rFonts w:ascii="Calibri" w:hAnsi="Calibri" w:cs="Arial"/>
+          <w:iCs/>
+          <w:szCs w:val="24"/>
+        </w:rPr>
+        <w:t xml:space="preserve"> lambda expression, closures and minor enhancements.</w:t>
       </w:r>
     </w:p>
     <w:p>
@@ -212,7 +236,7 @@
         <w:widowControl w:val="0"/>
         <w:numPr>
           <w:ilvl w:val="0"/>
-          <w:numId w:val="19"/>
+          <w:numId w:val="22"/>
         </w:numPr>
         <w:tabs>
           <w:tab w:val="left" w:pos="220"/>
@@ -242,23 +266,7 @@
           <w:iCs/>
           <w:szCs w:val="24"/>
         </w:rPr>
-        <w:t>Tweaks</w:t>
-      </w:r>
-      <w:r>
-        <w:rPr>
-          <w:rFonts w:ascii="Calibri" w:hAnsi="Calibri" w:cs="Arial"/>
-          <w:iCs/>
-          <w:szCs w:val="24"/>
-        </w:rPr>
-        <w:t xml:space="preserve"> and improvements</w:t>
-      </w:r>
-      <w:r>
-        <w:rPr>
-          <w:rFonts w:ascii="Calibri" w:hAnsi="Calibri" w:cs="Arial"/>
-          <w:iCs/>
-          <w:szCs w:val="24"/>
-        </w:rPr>
-        <w:t xml:space="preserve"> to memory allocation</w:t>
+        <w:t>Support for lambda expression and closures</w:t>
       </w:r>
     </w:p>
     <w:p>
@@ -267,7 +275,7 @@
         <w:widowControl w:val="0"/>
         <w:numPr>
           <w:ilvl w:val="0"/>
-          <w:numId w:val="19"/>
+          <w:numId w:val="22"/>
         </w:numPr>
         <w:tabs>
           <w:tab w:val="left" w:pos="220"/>
@@ -297,25 +305,7 @@
           <w:iCs/>
           <w:szCs w:val="24"/>
         </w:rPr>
-        <w:t xml:space="preserve">Debugger </w:t>
-      </w:r>
-      <w:r>
-        <w:rPr>
-          <w:rFonts w:ascii="Calibri" w:hAnsi="Calibri" w:cs="Arial"/>
-          <w:iCs/>
-          <w:szCs w:val="24"/>
-        </w:rPr>
-        <w:t>enhanceme</w:t>
-      </w:r>
-      <w:bookmarkStart w:id="0" w:name="_GoBack"/>
-      <w:bookmarkEnd w:id="0"/>
-      <w:r>
-        <w:rPr>
-          <w:rFonts w:ascii="Calibri" w:hAnsi="Calibri" w:cs="Arial"/>
-          <w:iCs/>
-          <w:szCs w:val="24"/>
-        </w:rPr>
-        <w:t>nts</w:t>
+        <w:t>Tweaks and improvements to memory allocation</w:t>
       </w:r>
     </w:p>
     <w:p>
@@ -323,8 +313,8 @@
         <w:pStyle w:val="ListParagraph"/>
         <w:widowControl w:val="0"/>
         <w:numPr>
-          <w:ilvl w:val="1"/>
-          <w:numId w:val="19"/>
+          <w:ilvl w:val="0"/>
+          <w:numId w:val="22"/>
         </w:numPr>
         <w:tabs>
           <w:tab w:val="left" w:pos="220"/>
@@ -354,7 +344,7 @@
           <w:iCs/>
           <w:szCs w:val="24"/>
         </w:rPr>
-        <w:t>Added a “memory” command to the debugger</w:t>
+        <w:t>Debugger enhancements</w:t>
       </w:r>
     </w:p>
     <w:p>
@@ -363,7 +353,7 @@
         <w:widowControl w:val="0"/>
         <w:numPr>
           <w:ilvl w:val="1"/>
-          <w:numId w:val="19"/>
+          <w:numId w:val="22"/>
         </w:numPr>
         <w:tabs>
           <w:tab w:val="left" w:pos="220"/>
@@ -393,7 +383,163 @@
           <w:iCs/>
           <w:szCs w:val="24"/>
         </w:rPr>
-        <w:t>Online “Getting Started” guide covers use of the debugger</w:t>
+        <w:t>Added a “memory” command to the debugger</w:t>
+      </w:r>
+    </w:p>
+    <w:p>
+      <w:pPr>
+        <w:pStyle w:val="ListParagraph"/>
+        <w:widowControl w:val="0"/>
+        <w:numPr>
+          <w:ilvl w:val="1"/>
+          <w:numId w:val="22"/>
+        </w:numPr>
+        <w:tabs>
+          <w:tab w:val="left" w:pos="220"/>
+          <w:tab w:val="left" w:pos="720"/>
+          <w:tab w:val="left" w:pos="1440"/>
+          <w:tab w:val="left" w:pos="2160"/>
+          <w:tab w:val="left" w:pos="2880"/>
+          <w:tab w:val="left" w:pos="3600"/>
+          <w:tab w:val="left" w:pos="4320"/>
+          <w:tab w:val="left" w:pos="5040"/>
+          <w:tab w:val="left" w:pos="5760"/>
+          <w:tab w:val="left" w:pos="6480"/>
+          <w:tab w:val="left" w:pos="7200"/>
+          <w:tab w:val="left" w:pos="7920"/>
+          <w:tab w:val="left" w:pos="8640"/>
+        </w:tabs>
+        <w:spacing w:after="0" w:line="240" w:lineRule="auto"/>
+        <w:rPr>
+          <w:rFonts w:ascii="Calibri" w:hAnsi="Calibri" w:cs="Arial"/>
+          <w:iCs/>
+          <w:szCs w:val="24"/>
+        </w:rPr>
+      </w:pPr>
+      <w:r>
+        <w:rPr>
+          <w:rFonts w:ascii="Calibri" w:hAnsi="Calibri" w:cs="Arial"/>
+          <w:iCs/>
+          <w:szCs w:val="24"/>
+        </w:rPr>
+        <w:t xml:space="preserve">Modified “continue” command </w:t>
+      </w:r>
+    </w:p>
+    <w:p>
+      <w:pPr>
+        <w:pStyle w:val="ListParagraph"/>
+        <w:widowControl w:val="0"/>
+        <w:numPr>
+          <w:ilvl w:val="1"/>
+          <w:numId w:val="22"/>
+        </w:numPr>
+        <w:tabs>
+          <w:tab w:val="left" w:pos="220"/>
+          <w:tab w:val="left" w:pos="720"/>
+          <w:tab w:val="left" w:pos="1440"/>
+          <w:tab w:val="left" w:pos="2160"/>
+          <w:tab w:val="left" w:pos="2880"/>
+          <w:tab w:val="left" w:pos="3600"/>
+          <w:tab w:val="left" w:pos="4320"/>
+          <w:tab w:val="left" w:pos="5040"/>
+          <w:tab w:val="left" w:pos="5760"/>
+          <w:tab w:val="left" w:pos="6480"/>
+          <w:tab w:val="left" w:pos="7200"/>
+          <w:tab w:val="left" w:pos="7920"/>
+          <w:tab w:val="left" w:pos="8640"/>
+        </w:tabs>
+        <w:spacing w:after="0" w:line="240" w:lineRule="auto"/>
+        <w:rPr>
+          <w:rFonts w:ascii="Calibri" w:hAnsi="Calibri" w:cs="Arial"/>
+          <w:iCs/>
+          <w:szCs w:val="24"/>
+        </w:rPr>
+      </w:pPr>
+      <w:r>
+        <w:rPr>
+          <w:rFonts w:ascii="Calibri" w:hAnsi="Calibri" w:cs="Arial"/>
+          <w:iCs/>
+          <w:szCs w:val="24"/>
+        </w:rPr>
+        <w:t>Fixed print formatting</w:t>
+      </w:r>
+    </w:p>
+    <w:p>
+      <w:pPr>
+        <w:pStyle w:val="ListParagraph"/>
+        <w:widowControl w:val="0"/>
+        <w:numPr>
+          <w:ilvl w:val="1"/>
+          <w:numId w:val="22"/>
+        </w:numPr>
+        <w:tabs>
+          <w:tab w:val="left" w:pos="220"/>
+          <w:tab w:val="left" w:pos="720"/>
+          <w:tab w:val="left" w:pos="1440"/>
+          <w:tab w:val="left" w:pos="2160"/>
+          <w:tab w:val="left" w:pos="2880"/>
+          <w:tab w:val="left" w:pos="3600"/>
+          <w:tab w:val="left" w:pos="4320"/>
+          <w:tab w:val="left" w:pos="5040"/>
+          <w:tab w:val="left" w:pos="5760"/>
+          <w:tab w:val="left" w:pos="6480"/>
+          <w:tab w:val="left" w:pos="7200"/>
+          <w:tab w:val="left" w:pos="7920"/>
+          <w:tab w:val="left" w:pos="8640"/>
+        </w:tabs>
+        <w:spacing w:after="0" w:line="240" w:lineRule="auto"/>
+        <w:rPr>
+          <w:rFonts w:ascii="Calibri" w:hAnsi="Calibri" w:cs="Arial"/>
+          <w:iCs/>
+          <w:szCs w:val="24"/>
+        </w:rPr>
+      </w:pPr>
+      <w:r>
+        <w:rPr>
+          <w:rFonts w:ascii="Calibri" w:hAnsi="Calibri" w:cs="Arial"/>
+          <w:iCs/>
+          <w:szCs w:val="24"/>
+        </w:rPr>
+        <w:t>Updated “Getting Started” guide to cover debugger</w:t>
+      </w:r>
+    </w:p>
+    <w:p>
+      <w:pPr>
+        <w:pStyle w:val="ListParagraph"/>
+        <w:widowControl w:val="0"/>
+        <w:numPr>
+          <w:ilvl w:val="0"/>
+          <w:numId w:val="22"/>
+        </w:numPr>
+        <w:tabs>
+          <w:tab w:val="left" w:pos="220"/>
+          <w:tab w:val="left" w:pos="720"/>
+          <w:tab w:val="left" w:pos="1440"/>
+          <w:tab w:val="left" w:pos="2160"/>
+          <w:tab w:val="left" w:pos="2880"/>
+          <w:tab w:val="left" w:pos="3600"/>
+          <w:tab w:val="left" w:pos="4320"/>
+          <w:tab w:val="left" w:pos="5040"/>
+          <w:tab w:val="left" w:pos="5760"/>
+          <w:tab w:val="left" w:pos="6480"/>
+          <w:tab w:val="left" w:pos="7200"/>
+          <w:tab w:val="left" w:pos="7920"/>
+          <w:tab w:val="left" w:pos="8640"/>
+        </w:tabs>
+        <w:spacing w:after="0" w:line="240" w:lineRule="auto"/>
+        <w:rPr>
+          <w:rFonts w:ascii="Calibri" w:hAnsi="Calibri" w:cs="Arial"/>
+          <w:iCs/>
+          <w:szCs w:val="24"/>
+        </w:rPr>
+      </w:pPr>
+      <w:r>
+        <w:rPr>
+          <w:rFonts w:ascii="Calibri" w:hAnsi="Calibri" w:cs="Arial"/>
+          <w:iCs/>
+          <w:szCs w:val="24"/>
+        </w:rPr>
+        <w:t>Windows installed will automatically upgrade older versions</w:t>
       </w:r>
     </w:p>
     <w:p>
@@ -621,23 +767,7 @@
           <w:rFonts w:ascii="Calibri" w:hAnsi="Calibri" w:cs="Arial"/>
           <w:szCs w:val="24"/>
         </w:rPr>
-        <w:t>doc/</w:t>
-      </w:r>
-      <w:proofErr w:type="spellStart"/>
-      <w:r>
-        <w:rPr>
-          <w:rFonts w:ascii="Calibri" w:hAnsi="Calibri" w:cs="Arial"/>
-          <w:szCs w:val="24"/>
-        </w:rPr>
-        <w:t>api</w:t>
-      </w:r>
-      <w:proofErr w:type="spellEnd"/>
-      <w:r>
-        <w:rPr>
-          <w:rFonts w:ascii="Calibri" w:hAnsi="Calibri" w:cs="Arial"/>
-          <w:szCs w:val="24"/>
-        </w:rPr>
-        <w:t>/ – class library documentation</w:t>
+        <w:t>doc/api/ – class library documentation</w:t>
       </w:r>
     </w:p>
     <w:p>
@@ -756,23 +886,7 @@
           <w:rFonts w:ascii="Calibri" w:hAnsi="Calibri" w:cs="Arial"/>
           <w:szCs w:val="24"/>
         </w:rPr>
-        <w:t>lib/</w:t>
-      </w:r>
-      <w:proofErr w:type="spellStart"/>
-      <w:r>
-        <w:rPr>
-          <w:rFonts w:ascii="Calibri" w:hAnsi="Calibri" w:cs="Arial"/>
-          <w:szCs w:val="24"/>
-        </w:rPr>
-        <w:t>sdl</w:t>
-      </w:r>
-      <w:proofErr w:type="spellEnd"/>
-      <w:r>
-        <w:rPr>
-          <w:rFonts w:ascii="Calibri" w:hAnsi="Calibri" w:cs="Arial"/>
-          <w:szCs w:val="24"/>
-        </w:rPr>
-        <w:t>/ – host SDL shared libraries</w:t>
+        <w:t>lib/sdl/ – host SDL shared libraries</w:t>
       </w:r>
     </w:p>
     <w:p>
@@ -882,23 +996,7 @@
           <w:rFonts w:ascii="Calibri" w:hAnsi="Calibri" w:cs="Arial"/>
           <w:szCs w:val="24"/>
         </w:rPr>
-        <w:t xml:space="preserve">If the Windows installer is used these variables will be automatically set after the system is restarted. For Debian and </w:t>
-      </w:r>
-      <w:proofErr w:type="gramStart"/>
-      <w:r>
-        <w:rPr>
-          <w:rFonts w:ascii="Calibri" w:hAnsi="Calibri" w:cs="Arial"/>
-          <w:szCs w:val="24"/>
-        </w:rPr>
-        <w:t>Ubuntu</w:t>
-      </w:r>
-      <w:proofErr w:type="gramEnd"/>
-      <w:r>
-        <w:rPr>
-          <w:rFonts w:ascii="Calibri" w:hAnsi="Calibri" w:cs="Arial"/>
-          <w:szCs w:val="24"/>
-        </w:rPr>
-        <w:t xml:space="preserve"> the location of the files is fixed by the installer so no variables are needed.</w:t>
+        <w:t>If the Windows installer is used these variables will be automatically set after the system is restarted. For Debian and Ubuntu the location of the files is fixed by the installer so no variables are needed.</w:t>
       </w:r>
     </w:p>
     <w:p>
@@ -1004,23 +1102,7 @@
           <w:rFonts w:ascii="Calibri" w:hAnsi="Calibri" w:cs="Arial"/>
           <w:szCs w:val="24"/>
         </w:rPr>
-        <w:t>_PATH=C:\Users\&lt;account&gt;\</w:t>
-      </w:r>
-      <w:proofErr w:type="spellStart"/>
-      <w:r>
-        <w:rPr>
-          <w:rFonts w:ascii="Calibri" w:hAnsi="Calibri" w:cs="Arial"/>
-          <w:szCs w:val="24"/>
-        </w:rPr>
-        <w:t>objeck-lang</w:t>
-      </w:r>
-      <w:proofErr w:type="spellEnd"/>
-      <w:r>
-        <w:rPr>
-          <w:rFonts w:ascii="Calibri" w:hAnsi="Calibri" w:cs="Arial"/>
-          <w:szCs w:val="24"/>
-        </w:rPr>
-        <w:t>\lib</w:t>
+        <w:t>_PATH=C:\Users\&lt;account&gt;\objeck-lang\lib</w:t>
       </w:r>
     </w:p>
     <w:p>
@@ -1051,65 +1133,8 @@
           <w:rFonts w:ascii="Calibri" w:hAnsi="Calibri" w:cs="Arial"/>
           <w:szCs w:val="24"/>
         </w:rPr>
-        <w:t>set PATH=%PATH</w:t>
-      </w:r>
-      <w:proofErr w:type="gramStart"/>
-      <w:r>
-        <w:rPr>
-          <w:rFonts w:ascii="Calibri" w:hAnsi="Calibri" w:cs="Arial"/>
-          <w:szCs w:val="24"/>
-        </w:rPr>
-        <w:t>%;C:\</w:t>
-      </w:r>
-      <w:proofErr w:type="gramEnd"/>
-      <w:r>
-        <w:rPr>
-          <w:rFonts w:ascii="Calibri" w:hAnsi="Calibri" w:cs="Arial"/>
-          <w:szCs w:val="24"/>
-        </w:rPr>
-        <w:t xml:space="preserve"> Users\&lt;account&gt;\ </w:t>
-      </w:r>
-      <w:proofErr w:type="spellStart"/>
-      <w:r>
-        <w:rPr>
-          <w:rFonts w:ascii="Calibri" w:hAnsi="Calibri" w:cs="Arial"/>
-          <w:szCs w:val="24"/>
-        </w:rPr>
-        <w:t>objeck-lang</w:t>
-      </w:r>
-      <w:proofErr w:type="spellEnd"/>
-      <w:r>
-        <w:rPr>
-          <w:rFonts w:ascii="Calibri" w:hAnsi="Calibri" w:cs="Arial"/>
-          <w:szCs w:val="24"/>
-        </w:rPr>
-        <w:t xml:space="preserve">\bin; C:\ Users\&lt;account&gt;\ </w:t>
-      </w:r>
-      <w:proofErr w:type="spellStart"/>
-      <w:r>
-        <w:rPr>
-          <w:rFonts w:ascii="Calibri" w:hAnsi="Calibri" w:cs="Arial"/>
-          <w:szCs w:val="24"/>
-        </w:rPr>
-        <w:t>objeck-lang</w:t>
-      </w:r>
-      <w:proofErr w:type="spellEnd"/>
-      <w:r>
-        <w:rPr>
-          <w:rFonts w:ascii="Calibri" w:hAnsi="Calibri" w:cs="Arial"/>
-          <w:szCs w:val="24"/>
-        </w:rPr>
-        <w:t>\lib\</w:t>
-      </w:r>
-      <w:proofErr w:type="spellStart"/>
-      <w:r>
-        <w:rPr>
-          <w:rFonts w:ascii="Calibri" w:hAnsi="Calibri" w:cs="Arial"/>
-          <w:szCs w:val="24"/>
-        </w:rPr>
-        <w:t>sdl</w:t>
-      </w:r>
-      <w:proofErr w:type="spellEnd"/>
+        <w:t>set PATH=%PATH%;C:\ Users\&lt;account&gt;\ objeck-lang\bin; C:\ Users\&lt;account&gt;\ objeck-lang\lib\sdl</w:t>
+      </w:r>
     </w:p>
     <w:p>
       <w:pPr>
@@ -1190,23 +1215,7 @@
           <w:rFonts w:ascii="Calibri" w:hAnsi="Calibri" w:cs="Arial"/>
           <w:szCs w:val="24"/>
         </w:rPr>
-        <w:t>export PATH=$PATH:/home/&lt;account&gt;/</w:t>
-      </w:r>
-      <w:proofErr w:type="spellStart"/>
-      <w:r>
-        <w:rPr>
-          <w:rFonts w:ascii="Calibri" w:hAnsi="Calibri" w:cs="Arial"/>
-          <w:szCs w:val="24"/>
-        </w:rPr>
-        <w:t>objeck-lang</w:t>
-      </w:r>
-      <w:proofErr w:type="spellEnd"/>
-      <w:r>
-        <w:rPr>
-          <w:rFonts w:ascii="Calibri" w:hAnsi="Calibri" w:cs="Arial"/>
-          <w:szCs w:val="24"/>
-        </w:rPr>
-        <w:t>/bin</w:t>
+        <w:t>export PATH=$PATH:/home/&lt;account&gt;/objeck-lang/bin</w:t>
       </w:r>
     </w:p>
     <w:p>
@@ -1251,23 +1260,7 @@
           <w:rFonts w:ascii="Calibri" w:hAnsi="Calibri" w:cs="Arial"/>
           <w:szCs w:val="24"/>
         </w:rPr>
-        <w:t>=/home/&lt;account&gt;/</w:t>
-      </w:r>
-      <w:proofErr w:type="spellStart"/>
-      <w:r>
-        <w:rPr>
-          <w:rFonts w:ascii="Calibri" w:hAnsi="Calibri" w:cs="Arial"/>
-          <w:szCs w:val="24"/>
-        </w:rPr>
-        <w:t>objeck-lang</w:t>
-      </w:r>
-      <w:proofErr w:type="spellEnd"/>
-      <w:r>
-        <w:rPr>
-          <w:rFonts w:ascii="Calibri" w:hAnsi="Calibri" w:cs="Arial"/>
-          <w:szCs w:val="24"/>
-        </w:rPr>
-        <w:t>/lib</w:t>
+        <w:t>=/home/&lt;account&gt;/objeck-lang/lib</w:t>
       </w:r>
     </w:p>
     <w:p>
@@ -1352,85 +1345,12 @@
           <w:szCs w:val="24"/>
         </w:rPr>
       </w:pPr>
-      <w:proofErr w:type="spellStart"/>
-      <w:r>
-        <w:rPr>
-          <w:rFonts w:ascii="Calibri" w:hAnsi="Calibri" w:cs="Arial"/>
-          <w:szCs w:val="24"/>
-        </w:rPr>
-        <w:t>obc</w:t>
-      </w:r>
-      <w:proofErr w:type="spellEnd"/>
-      <w:r>
-        <w:rPr>
-          <w:rFonts w:ascii="Calibri" w:hAnsi="Calibri" w:cs="Arial"/>
-          <w:szCs w:val="24"/>
-        </w:rPr>
-        <w:t xml:space="preserve"> -</w:t>
-      </w:r>
-      <w:proofErr w:type="spellStart"/>
-      <w:r>
-        <w:rPr>
-          <w:rFonts w:ascii="Calibri" w:hAnsi="Calibri" w:cs="Arial"/>
-          <w:szCs w:val="24"/>
-        </w:rPr>
-        <w:t>src</w:t>
-      </w:r>
-      <w:proofErr w:type="spellEnd"/>
-      <w:r>
-        <w:rPr>
-          <w:rFonts w:ascii="Calibri" w:hAnsi="Calibri" w:cs="Arial"/>
-          <w:szCs w:val="24"/>
-        </w:rPr>
-        <w:t xml:space="preserve"> ..\examples\</w:t>
-      </w:r>
-      <w:proofErr w:type="spellStart"/>
-      <w:r>
-        <w:rPr>
-          <w:rFonts w:ascii="Calibri" w:hAnsi="Calibri" w:cs="Arial"/>
-          <w:szCs w:val="24"/>
-        </w:rPr>
-        <w:t>hello.obs</w:t>
-      </w:r>
-      <w:proofErr w:type="spellEnd"/>
-      <w:r>
-        <w:rPr>
-          <w:rFonts w:ascii="Calibri" w:hAnsi="Calibri" w:cs="Arial"/>
-          <w:szCs w:val="24"/>
-        </w:rPr>
-        <w:t xml:space="preserve"> -</w:t>
-      </w:r>
-      <w:proofErr w:type="spellStart"/>
-      <w:r>
-        <w:rPr>
-          <w:rFonts w:ascii="Calibri" w:hAnsi="Calibri" w:cs="Arial"/>
-          <w:szCs w:val="24"/>
-        </w:rPr>
-        <w:t>dest</w:t>
-      </w:r>
-      <w:proofErr w:type="spellEnd"/>
-      <w:r>
-        <w:rPr>
-          <w:rFonts w:ascii="Calibri" w:hAnsi="Calibri" w:cs="Arial"/>
-          <w:szCs w:val="24"/>
-        </w:rPr>
-        <w:t xml:space="preserve"> </w:t>
-      </w:r>
-      <w:proofErr w:type="spellStart"/>
-      <w:r>
-        <w:rPr>
-          <w:rFonts w:ascii="Calibri" w:hAnsi="Calibri" w:cs="Arial"/>
-          <w:szCs w:val="24"/>
-        </w:rPr>
-        <w:t>hello.obe</w:t>
-      </w:r>
-      <w:proofErr w:type="spellEnd"/>
-      <w:r>
-        <w:rPr>
-          <w:rFonts w:ascii="Calibri" w:hAnsi="Calibri" w:cs="Arial"/>
-          <w:szCs w:val="24"/>
-        </w:rPr>
-        <w:t xml:space="preserve"> </w:t>
+      <w:r>
+        <w:rPr>
+          <w:rFonts w:ascii="Calibri" w:hAnsi="Calibri" w:cs="Arial"/>
+          <w:szCs w:val="24"/>
+        </w:rPr>
+        <w:t xml:space="preserve">obc -src ..\examples\hello.obs -dest hello.obe </w:t>
       </w:r>
     </w:p>
     <w:p>
@@ -1499,111 +1419,13 @@
           <w:szCs w:val="24"/>
         </w:rPr>
       </w:pPr>
-      <w:proofErr w:type="spellStart"/>
-      <w:r>
-        <w:rPr>
-          <w:rFonts w:ascii="Calibri" w:hAnsi="Calibri" w:cs="Arial"/>
-          <w:szCs w:val="24"/>
-        </w:rPr>
-        <w:t>obc</w:t>
-      </w:r>
-      <w:proofErr w:type="spellEnd"/>
-      <w:r>
-        <w:rPr>
-          <w:rFonts w:ascii="Calibri" w:hAnsi="Calibri" w:cs="Arial"/>
-          <w:szCs w:val="24"/>
-        </w:rPr>
-        <w:t xml:space="preserve"> -</w:t>
-      </w:r>
-      <w:proofErr w:type="spellStart"/>
-      <w:r>
-        <w:rPr>
-          <w:rFonts w:ascii="Calibri" w:hAnsi="Calibri" w:cs="Arial"/>
-          <w:szCs w:val="24"/>
-        </w:rPr>
-        <w:t>src</w:t>
-      </w:r>
-      <w:proofErr w:type="spellEnd"/>
-      <w:r>
-        <w:rPr>
-          <w:rFonts w:ascii="Calibri" w:hAnsi="Calibri" w:cs="Arial"/>
-          <w:szCs w:val="24"/>
-        </w:rPr>
-        <w:t xml:space="preserve"> 'C:\Program Files\Objeck\</w:t>
-      </w:r>
-      <w:proofErr w:type="spellStart"/>
-      <w:r>
-        <w:rPr>
-          <w:rFonts w:ascii="Calibri" w:hAnsi="Calibri" w:cs="Arial"/>
-          <w:szCs w:val="24"/>
-        </w:rPr>
-        <w:t>objeck-lang</w:t>
-      </w:r>
-      <w:proofErr w:type="spellEnd"/>
-      <w:r>
-        <w:rPr>
-          <w:rFonts w:ascii="Calibri" w:hAnsi="Calibri" w:cs="Arial"/>
-          <w:szCs w:val="24"/>
-        </w:rPr>
-        <w:t>\examples\</w:t>
-      </w:r>
-      <w:proofErr w:type="spellStart"/>
-      <w:r>
-        <w:rPr>
-          <w:rFonts w:ascii="Calibri" w:hAnsi="Calibri" w:cs="Arial"/>
-          <w:szCs w:val="24"/>
-        </w:rPr>
-        <w:t>encrypt.obs</w:t>
-      </w:r>
-      <w:proofErr w:type="spellEnd"/>
-      <w:r>
-        <w:rPr>
-          <w:rFonts w:ascii="Calibri" w:hAnsi="Calibri" w:cs="Arial"/>
-          <w:szCs w:val="24"/>
-        </w:rPr>
-        <w:t xml:space="preserve">' -lib </w:t>
-      </w:r>
-      <w:proofErr w:type="spellStart"/>
-      <w:r>
-        <w:rPr>
-          <w:rFonts w:ascii="Calibri" w:hAnsi="Calibri" w:cs="Arial"/>
-          <w:szCs w:val="24"/>
-        </w:rPr>
-        <w:t>encrypt.obl</w:t>
-      </w:r>
-      <w:proofErr w:type="spellEnd"/>
-      <w:r>
-        <w:rPr>
-          <w:rFonts w:ascii="Calibri" w:hAnsi="Calibri" w:cs="Arial"/>
-          <w:szCs w:val="24"/>
-        </w:rPr>
-        <w:t xml:space="preserve"> -</w:t>
-      </w:r>
-      <w:proofErr w:type="spellStart"/>
-      <w:r>
-        <w:rPr>
-          <w:rFonts w:ascii="Calibri" w:hAnsi="Calibri" w:cs="Arial"/>
-          <w:szCs w:val="24"/>
-        </w:rPr>
-        <w:t>dest</w:t>
-      </w:r>
-      <w:proofErr w:type="spellEnd"/>
-      <w:r>
-        <w:rPr>
-          <w:rFonts w:ascii="Calibri" w:hAnsi="Calibri" w:cs="Arial"/>
-          <w:szCs w:val="24"/>
-        </w:rPr>
-        <w:t xml:space="preserve"> </w:t>
-      </w:r>
-      <w:proofErr w:type="spellStart"/>
-      <w:r>
-        <w:rPr>
-          <w:rFonts w:ascii="Calibri" w:hAnsi="Calibri" w:cs="Arial"/>
-          <w:szCs w:val="24"/>
-        </w:rPr>
-        <w:t>hello.obe</w:t>
-      </w:r>
-      <w:proofErr w:type="spellEnd"/>
+      <w:r>
+        <w:rPr>
+          <w:rFonts w:ascii="Calibri" w:hAnsi="Calibri" w:cs="Arial"/>
+          <w:szCs w:val="24"/>
+        </w:rPr>
+        <w:t>obc -src 'C:\Program Files\Objeck\objeck-lang\examples\encrypt.obs' -lib encrypt.obl -dest hello.obe</w:t>
+      </w:r>
     </w:p>
     <w:p>
       <w:pPr>
@@ -1628,32 +1450,8 @@
           <w:szCs w:val="24"/>
         </w:rPr>
         <w:tab/>
-      </w:r>
-      <w:proofErr w:type="spellStart"/>
-      <w:r>
-        <w:rPr>
-          <w:rFonts w:ascii="Calibri" w:hAnsi="Calibri" w:cs="Arial"/>
-          <w:szCs w:val="24"/>
-        </w:rPr>
-        <w:t>obr</w:t>
-      </w:r>
-      <w:proofErr w:type="spellEnd"/>
-      <w:r>
-        <w:rPr>
-          <w:rFonts w:ascii="Calibri" w:hAnsi="Calibri" w:cs="Arial"/>
-          <w:szCs w:val="24"/>
-        </w:rPr>
-        <w:t xml:space="preserve"> </w:t>
-      </w:r>
-      <w:proofErr w:type="spellStart"/>
-      <w:r>
-        <w:rPr>
-          <w:rFonts w:ascii="Calibri" w:hAnsi="Calibri" w:cs="Arial"/>
-          <w:szCs w:val="24"/>
-        </w:rPr>
-        <w:t>hello.obe</w:t>
-      </w:r>
-      <w:proofErr w:type="spellEnd"/>
+        <w:t>obr hello.obe</w:t>
+      </w:r>
     </w:p>
     <w:p>
       <w:pPr>
@@ -1733,98 +1531,8 @@
           <w:szCs w:val="24"/>
         </w:rPr>
         <w:tab/>
-      </w:r>
-      <w:proofErr w:type="spellStart"/>
-      <w:r>
-        <w:rPr>
-          <w:rFonts w:ascii="Calibri" w:hAnsi="Calibri" w:cs="Arial"/>
-          <w:szCs w:val="24"/>
-        </w:rPr>
-        <w:t>obc</w:t>
-      </w:r>
-      <w:proofErr w:type="spellEnd"/>
-      <w:r>
-        <w:rPr>
-          <w:rFonts w:ascii="Calibri" w:hAnsi="Calibri" w:cs="Arial"/>
-          <w:szCs w:val="24"/>
-        </w:rPr>
-        <w:t xml:space="preserve"> -</w:t>
-      </w:r>
-      <w:proofErr w:type="spellStart"/>
-      <w:r>
-        <w:rPr>
-          <w:rFonts w:ascii="Calibri" w:hAnsi="Calibri" w:cs="Arial"/>
-          <w:szCs w:val="24"/>
-        </w:rPr>
-        <w:t>src</w:t>
-      </w:r>
-      <w:proofErr w:type="spellEnd"/>
-      <w:r>
-        <w:rPr>
-          <w:rFonts w:ascii="Calibri" w:hAnsi="Calibri" w:cs="Arial"/>
-          <w:szCs w:val="24"/>
-        </w:rPr>
-        <w:t xml:space="preserve"> ..\examples\</w:t>
-      </w:r>
-      <w:proofErr w:type="spellStart"/>
-      <w:r>
-        <w:rPr>
-          <w:rFonts w:ascii="Calibri" w:hAnsi="Calibri" w:cs="Arial"/>
-          <w:szCs w:val="24"/>
-        </w:rPr>
-        <w:t>xml_path.obs</w:t>
-      </w:r>
-      <w:proofErr w:type="spellEnd"/>
-      <w:r>
-        <w:rPr>
-          <w:rFonts w:ascii="Calibri" w:hAnsi="Calibri" w:cs="Arial"/>
-          <w:szCs w:val="24"/>
-        </w:rPr>
-        <w:t xml:space="preserve"> -lib </w:t>
-      </w:r>
-      <w:proofErr w:type="spellStart"/>
-      <w:proofErr w:type="gramStart"/>
-      <w:r>
-        <w:rPr>
-          <w:rFonts w:ascii="Calibri" w:hAnsi="Calibri" w:cs="Arial"/>
-          <w:szCs w:val="24"/>
-        </w:rPr>
-        <w:t>collect.obl,xml.obl</w:t>
-      </w:r>
-      <w:proofErr w:type="spellEnd"/>
-      <w:proofErr w:type="gramEnd"/>
-      <w:r>
-        <w:rPr>
-          <w:rFonts w:ascii="Calibri" w:hAnsi="Calibri" w:cs="Arial"/>
-          <w:szCs w:val="24"/>
-        </w:rPr>
-        <w:t xml:space="preserve"> -</w:t>
-      </w:r>
-      <w:proofErr w:type="spellStart"/>
-      <w:r>
-        <w:rPr>
-          <w:rFonts w:ascii="Calibri" w:hAnsi="Calibri" w:cs="Arial"/>
-          <w:szCs w:val="24"/>
-        </w:rPr>
-        <w:t>dest</w:t>
-      </w:r>
-      <w:proofErr w:type="spellEnd"/>
-      <w:r>
-        <w:rPr>
-          <w:rFonts w:ascii="Calibri" w:hAnsi="Calibri" w:cs="Arial"/>
-          <w:szCs w:val="24"/>
-        </w:rPr>
-        <w:t xml:space="preserve"> </w:t>
-      </w:r>
-      <w:proofErr w:type="spellStart"/>
-      <w:r>
-        <w:rPr>
-          <w:rFonts w:ascii="Calibri" w:hAnsi="Calibri" w:cs="Arial"/>
-          <w:szCs w:val="24"/>
-        </w:rPr>
-        <w:t>xml_path.obe</w:t>
-      </w:r>
-      <w:proofErr w:type="spellEnd"/>
+        <w:t>obc -src ..\examples\xml_path.obs -lib collect.obl,xml.obl -dest xml_path.obe</w:t>
+      </w:r>
     </w:p>
     <w:p>
       <w:pPr>
@@ -1849,38 +1557,7 @@
           <w:szCs w:val="24"/>
         </w:rPr>
         <w:tab/>
-      </w:r>
-      <w:proofErr w:type="spellStart"/>
-      <w:r>
-        <w:rPr>
-          <w:rFonts w:ascii="Calibri" w:hAnsi="Calibri" w:cs="Arial"/>
-          <w:szCs w:val="24"/>
-        </w:rPr>
-        <w:t>obr</w:t>
-      </w:r>
-      <w:proofErr w:type="spellEnd"/>
-      <w:r>
-        <w:rPr>
-          <w:rFonts w:ascii="Calibri" w:hAnsi="Calibri" w:cs="Arial"/>
-          <w:szCs w:val="24"/>
-        </w:rPr>
-        <w:t xml:space="preserve"> </w:t>
-      </w:r>
-      <w:proofErr w:type="spellStart"/>
-      <w:r>
-        <w:rPr>
-          <w:rFonts w:ascii="Calibri" w:hAnsi="Calibri" w:cs="Arial"/>
-          <w:szCs w:val="24"/>
-        </w:rPr>
-        <w:t>xml.obe</w:t>
-      </w:r>
-      <w:proofErr w:type="spellEnd"/>
-      <w:r>
-        <w:rPr>
-          <w:rFonts w:ascii="Calibri" w:hAnsi="Calibri" w:cs="Arial"/>
-          <w:szCs w:val="24"/>
-        </w:rPr>
-        <w:t xml:space="preserve"> </w:t>
+        <w:t xml:space="preserve">obr xml.obe </w:t>
       </w:r>
     </w:p>
     <w:p>
@@ -1903,23 +1580,7 @@
           <w:rFonts w:ascii="Calibri" w:hAnsi="Calibri" w:cs="Arial"/>
           <w:szCs w:val="24"/>
         </w:rPr>
-        <w:t xml:space="preserve">For OS X (10.9 or greater), you’ll need to install OpenSSL in order to use encryption APIs as well as </w:t>
-      </w:r>
-      <w:proofErr w:type="spellStart"/>
-      <w:r>
-        <w:rPr>
-          <w:rFonts w:ascii="Calibri" w:hAnsi="Calibri" w:cs="Arial"/>
-          <w:szCs w:val="24"/>
-        </w:rPr>
-        <w:t>iODBC</w:t>
-      </w:r>
-      <w:proofErr w:type="spellEnd"/>
-      <w:r>
-        <w:rPr>
-          <w:rFonts w:ascii="Calibri" w:hAnsi="Calibri" w:cs="Arial"/>
-          <w:szCs w:val="24"/>
-        </w:rPr>
-        <w:t xml:space="preserve"> to enable database support. Please refer to the following </w:t>
+        <w:t xml:space="preserve">For OS X (10.9 or greater), you’ll need to install OpenSSL in order to use encryption APIs as well as iODBC to enable database support. Please refer to the following </w:t>
       </w:r>
       <w:hyperlink r:id="rId10">
         <w:r>
@@ -2061,21 +1722,12 @@
           <w:szCs w:val="24"/>
         </w:rPr>
       </w:pPr>
-      <w:proofErr w:type="spellStart"/>
       <w:r>
         <w:rPr>
           <w:rFonts w:ascii="Calibri" w:hAnsi="Calibri" w:cs="Calibri"/>
           <w:szCs w:val="24"/>
         </w:rPr>
-        <w:t>sudo</w:t>
-      </w:r>
-      <w:proofErr w:type="spellEnd"/>
-      <w:r>
-        <w:rPr>
-          <w:rFonts w:ascii="Calibri" w:hAnsi="Calibri" w:cs="Calibri"/>
-          <w:szCs w:val="24"/>
-        </w:rPr>
-        <w:t xml:space="preserve"> apt install libsdl1.2debian libsdl-gfx1.2-5 libsdl-gfx1.2-dev libsdl-gfx1.2-doc libsdl-image1.2 libsdl-image1.2-dbg libsdl-image1.2-dev libsdl-mixer1.2 libsdl-mixer1.2-dbg libsdl-mixer1.2-dev libsdl-net1.2 libsdl-net1.2-dbg libsdl-net1.2-dev libsdl-sound1.2 libsdl-sound1.2-dev libsdl-ttf2.0-0 libsdl-ttf2.0-dev</w:t>
+        <w:t>sudo apt install libsdl1.2debian libsdl-gfx1.2-5 libsdl-gfx1.2-dev libsdl-gfx1.2-doc libsdl-image1.2 libsdl-image1.2-dbg libsdl-image1.2-dev libsdl-mixer1.2 libsdl-mixer1.2-dbg libsdl-mixer1.2-dev libsdl-net1.2 libsdl-net1.2-dbg libsdl-net1.2-dev libsdl-sound1.2 libsdl-sound1.2-dev libsdl-ttf2.0-0 libsdl-ttf2.0-dev</w:t>
       </w:r>
     </w:p>
     <w:p>
@@ -2806,6 +2458,92 @@
     </w:lvl>
   </w:abstractNum>
   <w:abstractNum w:abstractNumId="3" w15:restartNumberingAfterBreak="0">
+    <w:nsid w:val="1A8506DA"/>
+    <w:multiLevelType w:val="hybridMultilevel"/>
+    <w:tmpl w:val="15CC9C68"/>
+    <w:lvl w:ilvl="0" w:tplc="0409000F">
+      <w:start w:val="1"/>
+      <w:numFmt w:val="decimal"/>
+      <w:lvlText w:val="%1."/>
+      <w:lvlJc w:val="left"/>
+      <w:pPr>
+        <w:ind w:left="720" w:hanging="360"/>
+      </w:pPr>
+    </w:lvl>
+    <w:lvl w:ilvl="1" w:tplc="04090019" w:tentative="1">
+      <w:start w:val="1"/>
+      <w:numFmt w:val="lowerLetter"/>
+      <w:lvlText w:val="%2."/>
+      <w:lvlJc w:val="left"/>
+      <w:pPr>
+        <w:ind w:left="1440" w:hanging="360"/>
+      </w:pPr>
+    </w:lvl>
+    <w:lvl w:ilvl="2" w:tplc="0409001B" w:tentative="1">
+      <w:start w:val="1"/>
+      <w:numFmt w:val="lowerRoman"/>
+      <w:lvlText w:val="%3."/>
+      <w:lvlJc w:val="right"/>
+      <w:pPr>
+        <w:ind w:left="2160" w:hanging="180"/>
+      </w:pPr>
+    </w:lvl>
+    <w:lvl w:ilvl="3" w:tplc="0409000F" w:tentative="1">
+      <w:start w:val="1"/>
+      <w:numFmt w:val="decimal"/>
+      <w:lvlText w:val="%4."/>
+      <w:lvlJc w:val="left"/>
+      <w:pPr>
+        <w:ind w:left="2880" w:hanging="360"/>
+      </w:pPr>
+    </w:lvl>
+    <w:lvl w:ilvl="4" w:tplc="04090019" w:tentative="1">
+      <w:start w:val="1"/>
+      <w:numFmt w:val="lowerLetter"/>
+      <w:lvlText w:val="%5."/>
+      <w:lvlJc w:val="left"/>
+      <w:pPr>
+        <w:ind w:left="3600" w:hanging="360"/>
+      </w:pPr>
+    </w:lvl>
+    <w:lvl w:ilvl="5" w:tplc="0409001B" w:tentative="1">
+      <w:start w:val="1"/>
+      <w:numFmt w:val="lowerRoman"/>
+      <w:lvlText w:val="%6."/>
+      <w:lvlJc w:val="right"/>
+      <w:pPr>
+        <w:ind w:left="4320" w:hanging="180"/>
+      </w:pPr>
+    </w:lvl>
+    <w:lvl w:ilvl="6" w:tplc="0409000F" w:tentative="1">
+      <w:start w:val="1"/>
+      <w:numFmt w:val="decimal"/>
+      <w:lvlText w:val="%7."/>
+      <w:lvlJc w:val="left"/>
+      <w:pPr>
+        <w:ind w:left="5040" w:hanging="360"/>
+      </w:pPr>
+    </w:lvl>
+    <w:lvl w:ilvl="7" w:tplc="04090019" w:tentative="1">
+      <w:start w:val="1"/>
+      <w:numFmt w:val="lowerLetter"/>
+      <w:lvlText w:val="%8."/>
+      <w:lvlJc w:val="left"/>
+      <w:pPr>
+        <w:ind w:left="5760" w:hanging="360"/>
+      </w:pPr>
+    </w:lvl>
+    <w:lvl w:ilvl="8" w:tplc="0409001B" w:tentative="1">
+      <w:start w:val="1"/>
+      <w:numFmt w:val="lowerRoman"/>
+      <w:lvlText w:val="%9."/>
+      <w:lvlJc w:val="right"/>
+      <w:pPr>
+        <w:ind w:left="6480" w:hanging="180"/>
+      </w:pPr>
+    </w:lvl>
+  </w:abstractNum>
+  <w:abstractNum w:abstractNumId="4" w15:restartNumberingAfterBreak="0">
     <w:nsid w:val="25E32733"/>
     <w:multiLevelType w:val="multilevel"/>
     <w:tmpl w:val="0A8ACDBC"/>
@@ -2926,7 +2664,7 @@
       </w:rPr>
     </w:lvl>
   </w:abstractNum>
-  <w:abstractNum w:abstractNumId="4" w15:restartNumberingAfterBreak="0">
+  <w:abstractNum w:abstractNumId="5" w15:restartNumberingAfterBreak="0">
     <w:nsid w:val="2C406034"/>
     <w:multiLevelType w:val="hybridMultilevel"/>
     <w:tmpl w:val="E8C20822"/>
@@ -3039,7 +2777,7 @@
       </w:rPr>
     </w:lvl>
   </w:abstractNum>
-  <w:abstractNum w:abstractNumId="5" w15:restartNumberingAfterBreak="0">
+  <w:abstractNum w:abstractNumId="6" w15:restartNumberingAfterBreak="0">
     <w:nsid w:val="31E906DB"/>
     <w:multiLevelType w:val="multilevel"/>
     <w:tmpl w:val="437A1E6C"/>
@@ -3160,7 +2898,7 @@
       </w:rPr>
     </w:lvl>
   </w:abstractNum>
-  <w:abstractNum w:abstractNumId="6" w15:restartNumberingAfterBreak="0">
+  <w:abstractNum w:abstractNumId="7" w15:restartNumberingAfterBreak="0">
     <w:nsid w:val="36870E60"/>
     <w:multiLevelType w:val="multilevel"/>
     <w:tmpl w:val="588C4756"/>
@@ -3273,7 +3011,7 @@
       </w:pPr>
     </w:lvl>
   </w:abstractNum>
-  <w:abstractNum w:abstractNumId="7" w15:restartNumberingAfterBreak="0">
+  <w:abstractNum w:abstractNumId="8" w15:restartNumberingAfterBreak="0">
     <w:nsid w:val="44A66A01"/>
     <w:multiLevelType w:val="multilevel"/>
     <w:tmpl w:val="E534B044"/>
@@ -3359,7 +3097,7 @@
       </w:pPr>
     </w:lvl>
   </w:abstractNum>
-  <w:abstractNum w:abstractNumId="8" w15:restartNumberingAfterBreak="0">
+  <w:abstractNum w:abstractNumId="9" w15:restartNumberingAfterBreak="0">
     <w:nsid w:val="46A904F7"/>
     <w:multiLevelType w:val="hybridMultilevel"/>
     <w:tmpl w:val="39A4A7DA"/>
@@ -3445,7 +3183,7 @@
       </w:pPr>
     </w:lvl>
   </w:abstractNum>
-  <w:abstractNum w:abstractNumId="9" w15:restartNumberingAfterBreak="0">
+  <w:abstractNum w:abstractNumId="10" w15:restartNumberingAfterBreak="0">
     <w:nsid w:val="49D12933"/>
     <w:multiLevelType w:val="hybridMultilevel"/>
     <w:tmpl w:val="B8E01FFA"/>
@@ -3534,7 +3272,7 @@
       </w:pPr>
     </w:lvl>
   </w:abstractNum>
-  <w:abstractNum w:abstractNumId="10" w15:restartNumberingAfterBreak="0">
+  <w:abstractNum w:abstractNumId="11" w15:restartNumberingAfterBreak="0">
     <w:nsid w:val="4D253CB3"/>
     <w:multiLevelType w:val="multilevel"/>
     <w:tmpl w:val="CB9CDC4A"/>
@@ -3647,7 +3385,7 @@
       </w:rPr>
     </w:lvl>
   </w:abstractNum>
-  <w:abstractNum w:abstractNumId="11" w15:restartNumberingAfterBreak="0">
+  <w:abstractNum w:abstractNumId="12" w15:restartNumberingAfterBreak="0">
     <w:nsid w:val="4E2C3B7C"/>
     <w:multiLevelType w:val="multilevel"/>
     <w:tmpl w:val="A8703FD0"/>
@@ -3760,7 +3498,7 @@
       </w:rPr>
     </w:lvl>
   </w:abstractNum>
-  <w:abstractNum w:abstractNumId="12" w15:restartNumberingAfterBreak="0">
+  <w:abstractNum w:abstractNumId="13" w15:restartNumberingAfterBreak="0">
     <w:nsid w:val="53232479"/>
     <w:multiLevelType w:val="hybridMultilevel"/>
     <w:tmpl w:val="CEAC21FE"/>
@@ -3846,7 +3584,99 @@
       </w:pPr>
     </w:lvl>
   </w:abstractNum>
-  <w:abstractNum w:abstractNumId="13" w15:restartNumberingAfterBreak="0">
+  <w:abstractNum w:abstractNumId="14" w15:restartNumberingAfterBreak="0">
+    <w:nsid w:val="59B779A0"/>
+    <w:multiLevelType w:val="hybridMultilevel"/>
+    <w:tmpl w:val="B67AD548"/>
+    <w:lvl w:ilvl="0" w:tplc="0409000F">
+      <w:start w:val="1"/>
+      <w:numFmt w:val="decimal"/>
+      <w:lvlText w:val="%1."/>
+      <w:lvlJc w:val="left"/>
+      <w:pPr>
+        <w:ind w:left="720" w:hanging="360"/>
+      </w:pPr>
+      <w:rPr>
+        <w:rFonts w:hint="default"/>
+      </w:rPr>
+    </w:lvl>
+    <w:lvl w:ilvl="1" w:tplc="BC2435C6">
+      <w:start w:val="1"/>
+      <w:numFmt w:val="lowerLetter"/>
+      <w:lvlText w:val="%2."/>
+      <w:lvlJc w:val="left"/>
+      <w:pPr>
+        <w:ind w:left="1440" w:hanging="360"/>
+      </w:pPr>
+      <w:rPr>
+        <w:rFonts w:hint="default"/>
+      </w:rPr>
+    </w:lvl>
+    <w:lvl w:ilvl="2" w:tplc="0409001B" w:tentative="1">
+      <w:start w:val="1"/>
+      <w:numFmt w:val="lowerRoman"/>
+      <w:lvlText w:val="%3."/>
+      <w:lvlJc w:val="right"/>
+      <w:pPr>
+        <w:ind w:left="2160" w:hanging="180"/>
+      </w:pPr>
+    </w:lvl>
+    <w:lvl w:ilvl="3" w:tplc="0409000F" w:tentative="1">
+      <w:start w:val="1"/>
+      <w:numFmt w:val="decimal"/>
+      <w:lvlText w:val="%4."/>
+      <w:lvlJc w:val="left"/>
+      <w:pPr>
+        <w:ind w:left="2880" w:hanging="360"/>
+      </w:pPr>
+    </w:lvl>
+    <w:lvl w:ilvl="4" w:tplc="04090019" w:tentative="1">
+      <w:start w:val="1"/>
+      <w:numFmt w:val="lowerLetter"/>
+      <w:lvlText w:val="%5."/>
+      <w:lvlJc w:val="left"/>
+      <w:pPr>
+        <w:ind w:left="3600" w:hanging="360"/>
+      </w:pPr>
+    </w:lvl>
+    <w:lvl w:ilvl="5" w:tplc="0409001B" w:tentative="1">
+      <w:start w:val="1"/>
+      <w:numFmt w:val="lowerRoman"/>
+      <w:lvlText w:val="%6."/>
+      <w:lvlJc w:val="right"/>
+      <w:pPr>
+        <w:ind w:left="4320" w:hanging="180"/>
+      </w:pPr>
+    </w:lvl>
+    <w:lvl w:ilvl="6" w:tplc="0409000F" w:tentative="1">
+      <w:start w:val="1"/>
+      <w:numFmt w:val="decimal"/>
+      <w:lvlText w:val="%7."/>
+      <w:lvlJc w:val="left"/>
+      <w:pPr>
+        <w:ind w:left="5040" w:hanging="360"/>
+      </w:pPr>
+    </w:lvl>
+    <w:lvl w:ilvl="7" w:tplc="04090019" w:tentative="1">
+      <w:start w:val="1"/>
+      <w:numFmt w:val="lowerLetter"/>
+      <w:lvlText w:val="%8."/>
+      <w:lvlJc w:val="left"/>
+      <w:pPr>
+        <w:ind w:left="5760" w:hanging="360"/>
+      </w:pPr>
+    </w:lvl>
+    <w:lvl w:ilvl="8" w:tplc="0409001B" w:tentative="1">
+      <w:start w:val="1"/>
+      <w:numFmt w:val="lowerRoman"/>
+      <w:lvlText w:val="%9."/>
+      <w:lvlJc w:val="right"/>
+      <w:pPr>
+        <w:ind w:left="6480" w:hanging="180"/>
+      </w:pPr>
+    </w:lvl>
+  </w:abstractNum>
+  <w:abstractNum w:abstractNumId="15" w15:restartNumberingAfterBreak="0">
     <w:nsid w:val="5CE3398F"/>
     <w:multiLevelType w:val="multilevel"/>
     <w:tmpl w:val="C712A61E"/>
@@ -3967,7 +3797,7 @@
       </w:rPr>
     </w:lvl>
   </w:abstractNum>
-  <w:abstractNum w:abstractNumId="14" w15:restartNumberingAfterBreak="0">
+  <w:abstractNum w:abstractNumId="16" w15:restartNumberingAfterBreak="0">
     <w:nsid w:val="630F7749"/>
     <w:multiLevelType w:val="multilevel"/>
     <w:tmpl w:val="F0FC980C"/>
@@ -4085,7 +3915,7 @@
       </w:rPr>
     </w:lvl>
   </w:abstractNum>
-  <w:abstractNum w:abstractNumId="15" w15:restartNumberingAfterBreak="0">
+  <w:abstractNum w:abstractNumId="17" w15:restartNumberingAfterBreak="0">
     <w:nsid w:val="69AF3507"/>
     <w:multiLevelType w:val="multilevel"/>
     <w:tmpl w:val="2B049564"/>
@@ -4203,7 +4033,7 @@
       </w:rPr>
     </w:lvl>
   </w:abstractNum>
-  <w:abstractNum w:abstractNumId="16" w15:restartNumberingAfterBreak="0">
+  <w:abstractNum w:abstractNumId="18" w15:restartNumberingAfterBreak="0">
     <w:nsid w:val="71F92EFE"/>
     <w:multiLevelType w:val="hybridMultilevel"/>
     <w:tmpl w:val="F0964228"/>
@@ -4289,7 +4119,7 @@
       </w:pPr>
     </w:lvl>
   </w:abstractNum>
-  <w:abstractNum w:abstractNumId="17" w15:restartNumberingAfterBreak="0">
+  <w:abstractNum w:abstractNumId="19" w15:restartNumberingAfterBreak="0">
     <w:nsid w:val="72587BCB"/>
     <w:multiLevelType w:val="hybridMultilevel"/>
     <w:tmpl w:val="00DA0B44"/>
@@ -4375,7 +4205,7 @@
       </w:pPr>
     </w:lvl>
   </w:abstractNum>
-  <w:abstractNum w:abstractNumId="18" w15:restartNumberingAfterBreak="0">
+  <w:abstractNum w:abstractNumId="20" w15:restartNumberingAfterBreak="0">
     <w:nsid w:val="7CCE4669"/>
     <w:multiLevelType w:val="hybridMultilevel"/>
     <w:tmpl w:val="C9E4D4B4"/>
@@ -4461,7 +4291,7 @@
       </w:pPr>
     </w:lvl>
   </w:abstractNum>
-  <w:abstractNum w:abstractNumId="19" w15:restartNumberingAfterBreak="0">
+  <w:abstractNum w:abstractNumId="21" w15:restartNumberingAfterBreak="0">
     <w:nsid w:val="7DB438DD"/>
     <w:multiLevelType w:val="multilevel"/>
     <w:tmpl w:val="73503A12"/>
@@ -4557,55 +4387,55 @@
     </w:lvl>
   </w:abstractNum>
   <w:num w:numId="1">
+    <w:abstractNumId w:val="15"/>
+  </w:num>
+  <w:num w:numId="2">
+    <w:abstractNumId w:val="4"/>
+  </w:num>
+  <w:num w:numId="3">
+    <w:abstractNumId w:val="6"/>
+  </w:num>
+  <w:num w:numId="4">
+    <w:abstractNumId w:val="11"/>
+  </w:num>
+  <w:num w:numId="5">
+    <w:abstractNumId w:val="12"/>
+  </w:num>
+  <w:num w:numId="6">
+    <w:abstractNumId w:val="8"/>
+  </w:num>
+  <w:num w:numId="7">
+    <w:abstractNumId w:val="17"/>
+  </w:num>
+  <w:num w:numId="8">
+    <w:abstractNumId w:val="16"/>
+  </w:num>
+  <w:num w:numId="9">
+    <w:abstractNumId w:val="7"/>
+  </w:num>
+  <w:num w:numId="10">
+    <w:abstractNumId w:val="21"/>
+  </w:num>
+  <w:num w:numId="11">
     <w:abstractNumId w:val="13"/>
   </w:num>
-  <w:num w:numId="2">
-    <w:abstractNumId w:val="3"/>
+  <w:num w:numId="12">
+    <w:abstractNumId w:val="18"/>
   </w:num>
-  <w:num w:numId="3">
-    <w:abstractNumId w:val="5"/>
-  </w:num>
-  <w:num w:numId="4">
+  <w:num w:numId="13">
     <w:abstractNumId w:val="10"/>
   </w:num>
-  <w:num w:numId="5">
-    <w:abstractNumId w:val="11"/>
-  </w:num>
-  <w:num w:numId="6">
-    <w:abstractNumId w:val="7"/>
-  </w:num>
-  <w:num w:numId="7">
-    <w:abstractNumId w:val="15"/>
-  </w:num>
-  <w:num w:numId="8">
-    <w:abstractNumId w:val="14"/>
-  </w:num>
-  <w:num w:numId="9">
-    <w:abstractNumId w:val="6"/>
-  </w:num>
-  <w:num w:numId="10">
+  <w:num w:numId="14">
     <w:abstractNumId w:val="19"/>
   </w:num>
-  <w:num w:numId="11">
-    <w:abstractNumId w:val="12"/>
-  </w:num>
-  <w:num w:numId="12">
-    <w:abstractNumId w:val="16"/>
-  </w:num>
-  <w:num w:numId="13">
+  <w:num w:numId="15">
     <w:abstractNumId w:val="9"/>
-  </w:num>
-  <w:num w:numId="14">
-    <w:abstractNumId w:val="17"/>
-  </w:num>
-  <w:num w:numId="15">
-    <w:abstractNumId w:val="8"/>
   </w:num>
   <w:num w:numId="16">
     <w:abstractNumId w:val="2"/>
   </w:num>
   <w:num w:numId="17">
-    <w:abstractNumId w:val="18"/>
+    <w:abstractNumId w:val="20"/>
   </w:num>
   <w:num w:numId="18">
     <w:abstractNumId w:val="0"/>
@@ -4614,7 +4444,13 @@
     <w:abstractNumId w:val="1"/>
   </w:num>
   <w:num w:numId="20">
-    <w:abstractNumId w:val="4"/>
+    <w:abstractNumId w:val="5"/>
+  </w:num>
+  <w:num w:numId="21">
+    <w:abstractNumId w:val="3"/>
+  </w:num>
+  <w:num w:numId="22">
+    <w:abstractNumId w:val="14"/>
   </w:num>
 </w:numbering>
 </file>

--- a/docs/readme.docx
+++ b/docs/readme.docx
@@ -43,7 +43,7 @@
         <w:rPr>
           <w:sz w:val="20"/>
         </w:rPr>
-        <w:t>2</w:t>
+        <w:t>3</w:t>
       </w:r>
       <w:r>
         <w:rPr>
@@ -67,13 +67,7 @@
         <w:rPr>
           <w:sz w:val="20"/>
         </w:rPr>
-        <w:t>1</w:t>
-      </w:r>
-      <w:r>
-        <w:rPr>
-          <w:sz w:val="20"/>
-        </w:rPr>
-        <w:t>5</w:t>
+        <w:t>21</w:t>
       </w:r>
       <w:bookmarkStart w:id="0" w:name="_GoBack"/>
       <w:bookmarkEnd w:id="0"/>
@@ -143,7 +137,7 @@
           <w:iCs/>
           <w:szCs w:val="24"/>
         </w:rPr>
-        <w:t>S</w:t>
+        <w:t>Minor enhancements and bug fixes</w:t>
       </w:r>
       <w:r>
         <w:rPr>
@@ -151,23 +145,7 @@
           <w:iCs/>
           <w:szCs w:val="24"/>
         </w:rPr>
-        <w:t>upport</w:t>
-      </w:r>
-      <w:r>
-        <w:rPr>
-          <w:rFonts w:ascii="Calibri" w:hAnsi="Calibri" w:cs="Arial"/>
-          <w:iCs/>
-          <w:szCs w:val="24"/>
-        </w:rPr>
-        <w:t xml:space="preserve"> for</w:t>
-      </w:r>
-      <w:r>
-        <w:rPr>
-          <w:rFonts w:ascii="Calibri" w:hAnsi="Calibri" w:cs="Arial"/>
-          <w:iCs/>
-          <w:szCs w:val="24"/>
-        </w:rPr>
-        <w:t xml:space="preserve"> lambda expression, closures and minor enhancements.</w:t>
+        <w:t>.</w:t>
       </w:r>
     </w:p>
     <w:p>
@@ -266,7 +244,7 @@
           <w:iCs/>
           <w:szCs w:val="24"/>
         </w:rPr>
-        <w:t>Support for lambda expression and closures</w:t>
+        <w:t>Added ‘continue’ keyword</w:t>
       </w:r>
     </w:p>
     <w:p>
@@ -305,46 +283,7 @@
           <w:iCs/>
           <w:szCs w:val="24"/>
         </w:rPr>
-        <w:t>Tweaks and improvements to memory allocation</w:t>
-      </w:r>
-    </w:p>
-    <w:p>
-      <w:pPr>
-        <w:pStyle w:val="ListParagraph"/>
-        <w:widowControl w:val="0"/>
-        <w:numPr>
-          <w:ilvl w:val="0"/>
-          <w:numId w:val="22"/>
-        </w:numPr>
-        <w:tabs>
-          <w:tab w:val="left" w:pos="220"/>
-          <w:tab w:val="left" w:pos="720"/>
-          <w:tab w:val="left" w:pos="1440"/>
-          <w:tab w:val="left" w:pos="2160"/>
-          <w:tab w:val="left" w:pos="2880"/>
-          <w:tab w:val="left" w:pos="3600"/>
-          <w:tab w:val="left" w:pos="4320"/>
-          <w:tab w:val="left" w:pos="5040"/>
-          <w:tab w:val="left" w:pos="5760"/>
-          <w:tab w:val="left" w:pos="6480"/>
-          <w:tab w:val="left" w:pos="7200"/>
-          <w:tab w:val="left" w:pos="7920"/>
-          <w:tab w:val="left" w:pos="8640"/>
-        </w:tabs>
-        <w:spacing w:after="0" w:line="240" w:lineRule="auto"/>
-        <w:rPr>
-          <w:rFonts w:ascii="Calibri" w:hAnsi="Calibri" w:cs="Arial"/>
-          <w:iCs/>
-          <w:szCs w:val="24"/>
-        </w:rPr>
-      </w:pPr>
-      <w:r>
-        <w:rPr>
-          <w:rFonts w:ascii="Calibri" w:hAnsi="Calibri" w:cs="Arial"/>
-          <w:iCs/>
-          <w:szCs w:val="24"/>
-        </w:rPr>
-        <w:t>Debugger enhancements</w:t>
+        <w:t>Bug fixes</w:t>
       </w:r>
     </w:p>
     <w:p>
@@ -383,7 +322,7 @@
           <w:iCs/>
           <w:szCs w:val="24"/>
         </w:rPr>
-        <w:t>Added a “memory” command to the debugger</w:t>
+        <w:t>Fixed an issue that may have allowed objects to be casted as enums</w:t>
       </w:r>
     </w:p>
     <w:p>
@@ -416,131 +355,6 @@
           <w:szCs w:val="24"/>
         </w:rPr>
       </w:pPr>
-      <w:r>
-        <w:rPr>
-          <w:rFonts w:ascii="Calibri" w:hAnsi="Calibri" w:cs="Arial"/>
-          <w:iCs/>
-          <w:szCs w:val="24"/>
-        </w:rPr>
-        <w:t xml:space="preserve">Modified “continue” command </w:t>
-      </w:r>
-    </w:p>
-    <w:p>
-      <w:pPr>
-        <w:pStyle w:val="ListParagraph"/>
-        <w:widowControl w:val="0"/>
-        <w:numPr>
-          <w:ilvl w:val="1"/>
-          <w:numId w:val="22"/>
-        </w:numPr>
-        <w:tabs>
-          <w:tab w:val="left" w:pos="220"/>
-          <w:tab w:val="left" w:pos="720"/>
-          <w:tab w:val="left" w:pos="1440"/>
-          <w:tab w:val="left" w:pos="2160"/>
-          <w:tab w:val="left" w:pos="2880"/>
-          <w:tab w:val="left" w:pos="3600"/>
-          <w:tab w:val="left" w:pos="4320"/>
-          <w:tab w:val="left" w:pos="5040"/>
-          <w:tab w:val="left" w:pos="5760"/>
-          <w:tab w:val="left" w:pos="6480"/>
-          <w:tab w:val="left" w:pos="7200"/>
-          <w:tab w:val="left" w:pos="7920"/>
-          <w:tab w:val="left" w:pos="8640"/>
-        </w:tabs>
-        <w:spacing w:after="0" w:line="240" w:lineRule="auto"/>
-        <w:rPr>
-          <w:rFonts w:ascii="Calibri" w:hAnsi="Calibri" w:cs="Arial"/>
-          <w:iCs/>
-          <w:szCs w:val="24"/>
-        </w:rPr>
-      </w:pPr>
-      <w:r>
-        <w:rPr>
-          <w:rFonts w:ascii="Calibri" w:hAnsi="Calibri" w:cs="Arial"/>
-          <w:iCs/>
-          <w:szCs w:val="24"/>
-        </w:rPr>
-        <w:t>Fixed print formatting</w:t>
-      </w:r>
-    </w:p>
-    <w:p>
-      <w:pPr>
-        <w:pStyle w:val="ListParagraph"/>
-        <w:widowControl w:val="0"/>
-        <w:numPr>
-          <w:ilvl w:val="1"/>
-          <w:numId w:val="22"/>
-        </w:numPr>
-        <w:tabs>
-          <w:tab w:val="left" w:pos="220"/>
-          <w:tab w:val="left" w:pos="720"/>
-          <w:tab w:val="left" w:pos="1440"/>
-          <w:tab w:val="left" w:pos="2160"/>
-          <w:tab w:val="left" w:pos="2880"/>
-          <w:tab w:val="left" w:pos="3600"/>
-          <w:tab w:val="left" w:pos="4320"/>
-          <w:tab w:val="left" w:pos="5040"/>
-          <w:tab w:val="left" w:pos="5760"/>
-          <w:tab w:val="left" w:pos="6480"/>
-          <w:tab w:val="left" w:pos="7200"/>
-          <w:tab w:val="left" w:pos="7920"/>
-          <w:tab w:val="left" w:pos="8640"/>
-        </w:tabs>
-        <w:spacing w:after="0" w:line="240" w:lineRule="auto"/>
-        <w:rPr>
-          <w:rFonts w:ascii="Calibri" w:hAnsi="Calibri" w:cs="Arial"/>
-          <w:iCs/>
-          <w:szCs w:val="24"/>
-        </w:rPr>
-      </w:pPr>
-      <w:r>
-        <w:rPr>
-          <w:rFonts w:ascii="Calibri" w:hAnsi="Calibri" w:cs="Arial"/>
-          <w:iCs/>
-          <w:szCs w:val="24"/>
-        </w:rPr>
-        <w:t>Updated “Getting Started” guide to cover debugger</w:t>
-      </w:r>
-    </w:p>
-    <w:p>
-      <w:pPr>
-        <w:pStyle w:val="ListParagraph"/>
-        <w:widowControl w:val="0"/>
-        <w:numPr>
-          <w:ilvl w:val="0"/>
-          <w:numId w:val="22"/>
-        </w:numPr>
-        <w:tabs>
-          <w:tab w:val="left" w:pos="220"/>
-          <w:tab w:val="left" w:pos="720"/>
-          <w:tab w:val="left" w:pos="1440"/>
-          <w:tab w:val="left" w:pos="2160"/>
-          <w:tab w:val="left" w:pos="2880"/>
-          <w:tab w:val="left" w:pos="3600"/>
-          <w:tab w:val="left" w:pos="4320"/>
-          <w:tab w:val="left" w:pos="5040"/>
-          <w:tab w:val="left" w:pos="5760"/>
-          <w:tab w:val="left" w:pos="6480"/>
-          <w:tab w:val="left" w:pos="7200"/>
-          <w:tab w:val="left" w:pos="7920"/>
-          <w:tab w:val="left" w:pos="8640"/>
-        </w:tabs>
-        <w:spacing w:after="0" w:line="240" w:lineRule="auto"/>
-        <w:rPr>
-          <w:rFonts w:ascii="Calibri" w:hAnsi="Calibri" w:cs="Arial"/>
-          <w:iCs/>
-          <w:szCs w:val="24"/>
-        </w:rPr>
-      </w:pPr>
-      <w:r>
-        <w:rPr>
-          <w:rFonts w:ascii="Calibri" w:hAnsi="Calibri" w:cs="Arial"/>
-          <w:iCs/>
-          <w:szCs w:val="24"/>
-        </w:rPr>
-        <w:t>Windows installed will automatically upgrade older versions</w:t>
-      </w:r>
     </w:p>
     <w:p>
       <w:pPr>

--- a/docs/readme.docx
+++ b/docs/readme.docx
@@ -69,8 +69,6 @@
         </w:rPr>
         <w:t>21</w:t>
       </w:r>
-      <w:bookmarkStart w:id="0" w:name="_GoBack"/>
-      <w:bookmarkEnd w:id="0"/>
       <w:r>
         <w:rPr>
           <w:sz w:val="20"/>
@@ -244,7 +242,15 @@
           <w:iCs/>
           <w:szCs w:val="24"/>
         </w:rPr>
-        <w:t>Added ‘continue’ keyword</w:t>
+        <w:t xml:space="preserve">Added ‘continue’ </w:t>
+      </w:r>
+      <w:r>
+        <w:rPr>
+          <w:rFonts w:ascii="Calibri" w:hAnsi="Calibri" w:cs="Arial"/>
+          <w:iCs/>
+          <w:szCs w:val="24"/>
+        </w:rPr>
+        <w:t>statement</w:t>
       </w:r>
     </w:p>
     <w:p>
@@ -273,88 +279,35 @@
         <w:spacing w:after="0" w:line="240" w:lineRule="auto"/>
         <w:rPr>
           <w:rFonts w:ascii="Calibri" w:hAnsi="Calibri" w:cs="Arial"/>
+          <w:szCs w:val="24"/>
+        </w:rPr>
+      </w:pPr>
+      <w:r>
+        <w:rPr>
+          <w:rFonts w:ascii="Calibri" w:hAnsi="Calibri" w:cs="Arial"/>
           <w:iCs/>
           <w:szCs w:val="24"/>
         </w:rPr>
-      </w:pPr>
+        <w:t>F</w:t>
+      </w:r>
       <w:r>
         <w:rPr>
           <w:rFonts w:ascii="Calibri" w:hAnsi="Calibri" w:cs="Arial"/>
           <w:iCs/>
           <w:szCs w:val="24"/>
         </w:rPr>
-        <w:t>Bug fixes</w:t>
-      </w:r>
-    </w:p>
-    <w:p>
-      <w:pPr>
-        <w:pStyle w:val="ListParagraph"/>
-        <w:widowControl w:val="0"/>
-        <w:numPr>
-          <w:ilvl w:val="1"/>
-          <w:numId w:val="22"/>
-        </w:numPr>
-        <w:tabs>
-          <w:tab w:val="left" w:pos="220"/>
-          <w:tab w:val="left" w:pos="720"/>
-          <w:tab w:val="left" w:pos="1440"/>
-          <w:tab w:val="left" w:pos="2160"/>
-          <w:tab w:val="left" w:pos="2880"/>
-          <w:tab w:val="left" w:pos="3600"/>
-          <w:tab w:val="left" w:pos="4320"/>
-          <w:tab w:val="left" w:pos="5040"/>
-          <w:tab w:val="left" w:pos="5760"/>
-          <w:tab w:val="left" w:pos="6480"/>
-          <w:tab w:val="left" w:pos="7200"/>
-          <w:tab w:val="left" w:pos="7920"/>
-          <w:tab w:val="left" w:pos="8640"/>
-        </w:tabs>
-        <w:spacing w:after="0" w:line="240" w:lineRule="auto"/>
+        <w:t xml:space="preserve">ixed an issue that may allow objects to be casted as </w:t>
+      </w:r>
+      <w:proofErr w:type="spellStart"/>
+      <w:r>
         <w:rPr>
           <w:rFonts w:ascii="Calibri" w:hAnsi="Calibri" w:cs="Arial"/>
           <w:iCs/>
           <w:szCs w:val="24"/>
         </w:rPr>
-      </w:pPr>
-      <w:r>
-        <w:rPr>
-          <w:rFonts w:ascii="Calibri" w:hAnsi="Calibri" w:cs="Arial"/>
-          <w:iCs/>
-          <w:szCs w:val="24"/>
-        </w:rPr>
-        <w:t>Fixed an issue that may have allowed objects to be casted as enums</w:t>
-      </w:r>
-    </w:p>
-    <w:p>
-      <w:pPr>
-        <w:pStyle w:val="ListParagraph"/>
-        <w:widowControl w:val="0"/>
-        <w:numPr>
-          <w:ilvl w:val="1"/>
-          <w:numId w:val="22"/>
-        </w:numPr>
-        <w:tabs>
-          <w:tab w:val="left" w:pos="220"/>
-          <w:tab w:val="left" w:pos="720"/>
-          <w:tab w:val="left" w:pos="1440"/>
-          <w:tab w:val="left" w:pos="2160"/>
-          <w:tab w:val="left" w:pos="2880"/>
-          <w:tab w:val="left" w:pos="3600"/>
-          <w:tab w:val="left" w:pos="4320"/>
-          <w:tab w:val="left" w:pos="5040"/>
-          <w:tab w:val="left" w:pos="5760"/>
-          <w:tab w:val="left" w:pos="6480"/>
-          <w:tab w:val="left" w:pos="7200"/>
-          <w:tab w:val="left" w:pos="7920"/>
-          <w:tab w:val="left" w:pos="8640"/>
-        </w:tabs>
-        <w:spacing w:after="0" w:line="240" w:lineRule="auto"/>
-        <w:rPr>
-          <w:rFonts w:ascii="Calibri" w:hAnsi="Calibri" w:cs="Arial"/>
-          <w:iCs/>
-          <w:szCs w:val="24"/>
-        </w:rPr>
-      </w:pPr>
+        <w:t>enums</w:t>
+      </w:r>
+      <w:proofErr w:type="spellEnd"/>
     </w:p>
     <w:p>
       <w:pPr>
@@ -380,6 +333,8 @@
           <w:szCs w:val="24"/>
         </w:rPr>
       </w:pPr>
+      <w:bookmarkStart w:id="0" w:name="_GoBack"/>
+      <w:bookmarkEnd w:id="0"/>
     </w:p>
     <w:p>
       <w:pPr>
@@ -581,7 +536,23 @@
           <w:rFonts w:ascii="Calibri" w:hAnsi="Calibri" w:cs="Arial"/>
           <w:szCs w:val="24"/>
         </w:rPr>
-        <w:t>doc/api/ – class library documentation</w:t>
+        <w:t>doc/</w:t>
+      </w:r>
+      <w:proofErr w:type="spellStart"/>
+      <w:r>
+        <w:rPr>
+          <w:rFonts w:ascii="Calibri" w:hAnsi="Calibri" w:cs="Arial"/>
+          <w:szCs w:val="24"/>
+        </w:rPr>
+        <w:t>api</w:t>
+      </w:r>
+      <w:proofErr w:type="spellEnd"/>
+      <w:r>
+        <w:rPr>
+          <w:rFonts w:ascii="Calibri" w:hAnsi="Calibri" w:cs="Arial"/>
+          <w:szCs w:val="24"/>
+        </w:rPr>
+        <w:t>/ – class library documentation</w:t>
       </w:r>
     </w:p>
     <w:p>
@@ -700,7 +671,23 @@
           <w:rFonts w:ascii="Calibri" w:hAnsi="Calibri" w:cs="Arial"/>
           <w:szCs w:val="24"/>
         </w:rPr>
-        <w:t>lib/sdl/ – host SDL shared libraries</w:t>
+        <w:t>lib/</w:t>
+      </w:r>
+      <w:proofErr w:type="spellStart"/>
+      <w:r>
+        <w:rPr>
+          <w:rFonts w:ascii="Calibri" w:hAnsi="Calibri" w:cs="Arial"/>
+          <w:szCs w:val="24"/>
+        </w:rPr>
+        <w:t>sdl</w:t>
+      </w:r>
+      <w:proofErr w:type="spellEnd"/>
+      <w:r>
+        <w:rPr>
+          <w:rFonts w:ascii="Calibri" w:hAnsi="Calibri" w:cs="Arial"/>
+          <w:szCs w:val="24"/>
+        </w:rPr>
+        <w:t>/ – host SDL shared libraries</w:t>
       </w:r>
     </w:p>
     <w:p>
@@ -810,7 +797,23 @@
           <w:rFonts w:ascii="Calibri" w:hAnsi="Calibri" w:cs="Arial"/>
           <w:szCs w:val="24"/>
         </w:rPr>
-        <w:t>If the Windows installer is used these variables will be automatically set after the system is restarted. For Debian and Ubuntu the location of the files is fixed by the installer so no variables are needed.</w:t>
+        <w:t xml:space="preserve">If the Windows installer is used these variables will be automatically set after the system is restarted. For Debian and </w:t>
+      </w:r>
+      <w:proofErr w:type="gramStart"/>
+      <w:r>
+        <w:rPr>
+          <w:rFonts w:ascii="Calibri" w:hAnsi="Calibri" w:cs="Arial"/>
+          <w:szCs w:val="24"/>
+        </w:rPr>
+        <w:t>Ubuntu</w:t>
+      </w:r>
+      <w:proofErr w:type="gramEnd"/>
+      <w:r>
+        <w:rPr>
+          <w:rFonts w:ascii="Calibri" w:hAnsi="Calibri" w:cs="Arial"/>
+          <w:szCs w:val="24"/>
+        </w:rPr>
+        <w:t xml:space="preserve"> the location of the files is fixed by the installer so no variables are needed.</w:t>
       </w:r>
     </w:p>
     <w:p>
@@ -916,7 +919,23 @@
           <w:rFonts w:ascii="Calibri" w:hAnsi="Calibri" w:cs="Arial"/>
           <w:szCs w:val="24"/>
         </w:rPr>
-        <w:t>_PATH=C:\Users\&lt;account&gt;\objeck-lang\lib</w:t>
+        <w:t>_PATH=C:\Users\&lt;account&gt;\</w:t>
+      </w:r>
+      <w:proofErr w:type="spellStart"/>
+      <w:r>
+        <w:rPr>
+          <w:rFonts w:ascii="Calibri" w:hAnsi="Calibri" w:cs="Arial"/>
+          <w:szCs w:val="24"/>
+        </w:rPr>
+        <w:t>objeck-lang</w:t>
+      </w:r>
+      <w:proofErr w:type="spellEnd"/>
+      <w:r>
+        <w:rPr>
+          <w:rFonts w:ascii="Calibri" w:hAnsi="Calibri" w:cs="Arial"/>
+          <w:szCs w:val="24"/>
+        </w:rPr>
+        <w:t>\lib</w:t>
       </w:r>
     </w:p>
     <w:p>
@@ -947,8 +966,65 @@
           <w:rFonts w:ascii="Calibri" w:hAnsi="Calibri" w:cs="Arial"/>
           <w:szCs w:val="24"/>
         </w:rPr>
-        <w:t>set PATH=%PATH%;C:\ Users\&lt;account&gt;\ objeck-lang\bin; C:\ Users\&lt;account&gt;\ objeck-lang\lib\sdl</w:t>
-      </w:r>
+        <w:t>set PATH=%PATH</w:t>
+      </w:r>
+      <w:proofErr w:type="gramStart"/>
+      <w:r>
+        <w:rPr>
+          <w:rFonts w:ascii="Calibri" w:hAnsi="Calibri" w:cs="Arial"/>
+          <w:szCs w:val="24"/>
+        </w:rPr>
+        <w:t>%;C:\</w:t>
+      </w:r>
+      <w:proofErr w:type="gramEnd"/>
+      <w:r>
+        <w:rPr>
+          <w:rFonts w:ascii="Calibri" w:hAnsi="Calibri" w:cs="Arial"/>
+          <w:szCs w:val="24"/>
+        </w:rPr>
+        <w:t xml:space="preserve"> Users\&lt;account&gt;\ </w:t>
+      </w:r>
+      <w:proofErr w:type="spellStart"/>
+      <w:r>
+        <w:rPr>
+          <w:rFonts w:ascii="Calibri" w:hAnsi="Calibri" w:cs="Arial"/>
+          <w:szCs w:val="24"/>
+        </w:rPr>
+        <w:t>objeck-lang</w:t>
+      </w:r>
+      <w:proofErr w:type="spellEnd"/>
+      <w:r>
+        <w:rPr>
+          <w:rFonts w:ascii="Calibri" w:hAnsi="Calibri" w:cs="Arial"/>
+          <w:szCs w:val="24"/>
+        </w:rPr>
+        <w:t xml:space="preserve">\bin; C:\ Users\&lt;account&gt;\ </w:t>
+      </w:r>
+      <w:proofErr w:type="spellStart"/>
+      <w:r>
+        <w:rPr>
+          <w:rFonts w:ascii="Calibri" w:hAnsi="Calibri" w:cs="Arial"/>
+          <w:szCs w:val="24"/>
+        </w:rPr>
+        <w:t>objeck-lang</w:t>
+      </w:r>
+      <w:proofErr w:type="spellEnd"/>
+      <w:r>
+        <w:rPr>
+          <w:rFonts w:ascii="Calibri" w:hAnsi="Calibri" w:cs="Arial"/>
+          <w:szCs w:val="24"/>
+        </w:rPr>
+        <w:t>\lib\</w:t>
+      </w:r>
+      <w:proofErr w:type="spellStart"/>
+      <w:r>
+        <w:rPr>
+          <w:rFonts w:ascii="Calibri" w:hAnsi="Calibri" w:cs="Arial"/>
+          <w:szCs w:val="24"/>
+        </w:rPr>
+        <w:t>sdl</w:t>
+      </w:r>
+      <w:proofErr w:type="spellEnd"/>
     </w:p>
     <w:p>
       <w:pPr>
@@ -1029,7 +1105,23 @@
           <w:rFonts w:ascii="Calibri" w:hAnsi="Calibri" w:cs="Arial"/>
           <w:szCs w:val="24"/>
         </w:rPr>
-        <w:t>export PATH=$PATH:/home/&lt;account&gt;/objeck-lang/bin</w:t>
+        <w:t>export PATH=$PATH:/home/&lt;account&gt;/</w:t>
+      </w:r>
+      <w:proofErr w:type="spellStart"/>
+      <w:r>
+        <w:rPr>
+          <w:rFonts w:ascii="Calibri" w:hAnsi="Calibri" w:cs="Arial"/>
+          <w:szCs w:val="24"/>
+        </w:rPr>
+        <w:t>objeck-lang</w:t>
+      </w:r>
+      <w:proofErr w:type="spellEnd"/>
+      <w:r>
+        <w:rPr>
+          <w:rFonts w:ascii="Calibri" w:hAnsi="Calibri" w:cs="Arial"/>
+          <w:szCs w:val="24"/>
+        </w:rPr>
+        <w:t>/bin</w:t>
       </w:r>
     </w:p>
     <w:p>
@@ -1074,7 +1166,23 @@
           <w:rFonts w:ascii="Calibri" w:hAnsi="Calibri" w:cs="Arial"/>
           <w:szCs w:val="24"/>
         </w:rPr>
-        <w:t>=/home/&lt;account&gt;/objeck-lang/lib</w:t>
+        <w:t>=/home/&lt;account&gt;/</w:t>
+      </w:r>
+      <w:proofErr w:type="spellStart"/>
+      <w:r>
+        <w:rPr>
+          <w:rFonts w:ascii="Calibri" w:hAnsi="Calibri" w:cs="Arial"/>
+          <w:szCs w:val="24"/>
+        </w:rPr>
+        <w:t>objeck-lang</w:t>
+      </w:r>
+      <w:proofErr w:type="spellEnd"/>
+      <w:r>
+        <w:rPr>
+          <w:rFonts w:ascii="Calibri" w:hAnsi="Calibri" w:cs="Arial"/>
+          <w:szCs w:val="24"/>
+        </w:rPr>
+        <w:t>/lib</w:t>
       </w:r>
     </w:p>
     <w:p>
@@ -1159,12 +1267,85 @@
           <w:szCs w:val="24"/>
         </w:rPr>
       </w:pPr>
-      <w:r>
-        <w:rPr>
-          <w:rFonts w:ascii="Calibri" w:hAnsi="Calibri" w:cs="Arial"/>
-          <w:szCs w:val="24"/>
-        </w:rPr>
-        <w:t xml:space="preserve">obc -src ..\examples\hello.obs -dest hello.obe </w:t>
+      <w:proofErr w:type="spellStart"/>
+      <w:r>
+        <w:rPr>
+          <w:rFonts w:ascii="Calibri" w:hAnsi="Calibri" w:cs="Arial"/>
+          <w:szCs w:val="24"/>
+        </w:rPr>
+        <w:t>obc</w:t>
+      </w:r>
+      <w:proofErr w:type="spellEnd"/>
+      <w:r>
+        <w:rPr>
+          <w:rFonts w:ascii="Calibri" w:hAnsi="Calibri" w:cs="Arial"/>
+          <w:szCs w:val="24"/>
+        </w:rPr>
+        <w:t xml:space="preserve"> -</w:t>
+      </w:r>
+      <w:proofErr w:type="spellStart"/>
+      <w:r>
+        <w:rPr>
+          <w:rFonts w:ascii="Calibri" w:hAnsi="Calibri" w:cs="Arial"/>
+          <w:szCs w:val="24"/>
+        </w:rPr>
+        <w:t>src</w:t>
+      </w:r>
+      <w:proofErr w:type="spellEnd"/>
+      <w:r>
+        <w:rPr>
+          <w:rFonts w:ascii="Calibri" w:hAnsi="Calibri" w:cs="Arial"/>
+          <w:szCs w:val="24"/>
+        </w:rPr>
+        <w:t xml:space="preserve"> ..\examples\</w:t>
+      </w:r>
+      <w:proofErr w:type="spellStart"/>
+      <w:r>
+        <w:rPr>
+          <w:rFonts w:ascii="Calibri" w:hAnsi="Calibri" w:cs="Arial"/>
+          <w:szCs w:val="24"/>
+        </w:rPr>
+        <w:t>hello.obs</w:t>
+      </w:r>
+      <w:proofErr w:type="spellEnd"/>
+      <w:r>
+        <w:rPr>
+          <w:rFonts w:ascii="Calibri" w:hAnsi="Calibri" w:cs="Arial"/>
+          <w:szCs w:val="24"/>
+        </w:rPr>
+        <w:t xml:space="preserve"> -</w:t>
+      </w:r>
+      <w:proofErr w:type="spellStart"/>
+      <w:r>
+        <w:rPr>
+          <w:rFonts w:ascii="Calibri" w:hAnsi="Calibri" w:cs="Arial"/>
+          <w:szCs w:val="24"/>
+        </w:rPr>
+        <w:t>dest</w:t>
+      </w:r>
+      <w:proofErr w:type="spellEnd"/>
+      <w:r>
+        <w:rPr>
+          <w:rFonts w:ascii="Calibri" w:hAnsi="Calibri" w:cs="Arial"/>
+          <w:szCs w:val="24"/>
+        </w:rPr>
+        <w:t xml:space="preserve"> </w:t>
+      </w:r>
+      <w:proofErr w:type="spellStart"/>
+      <w:r>
+        <w:rPr>
+          <w:rFonts w:ascii="Calibri" w:hAnsi="Calibri" w:cs="Arial"/>
+          <w:szCs w:val="24"/>
+        </w:rPr>
+        <w:t>hello.obe</w:t>
+      </w:r>
+      <w:proofErr w:type="spellEnd"/>
+      <w:r>
+        <w:rPr>
+          <w:rFonts w:ascii="Calibri" w:hAnsi="Calibri" w:cs="Arial"/>
+          <w:szCs w:val="24"/>
+        </w:rPr>
+        <w:t xml:space="preserve"> </w:t>
       </w:r>
     </w:p>
     <w:p>
@@ -1233,13 +1414,111 @@
           <w:szCs w:val="24"/>
         </w:rPr>
       </w:pPr>
-      <w:r>
-        <w:rPr>
-          <w:rFonts w:ascii="Calibri" w:hAnsi="Calibri" w:cs="Arial"/>
-          <w:szCs w:val="24"/>
-        </w:rPr>
-        <w:t>obc -src 'C:\Program Files\Objeck\objeck-lang\examples\encrypt.obs' -lib encrypt.obl -dest hello.obe</w:t>
-      </w:r>
+      <w:proofErr w:type="spellStart"/>
+      <w:r>
+        <w:rPr>
+          <w:rFonts w:ascii="Calibri" w:hAnsi="Calibri" w:cs="Arial"/>
+          <w:szCs w:val="24"/>
+        </w:rPr>
+        <w:t>obc</w:t>
+      </w:r>
+      <w:proofErr w:type="spellEnd"/>
+      <w:r>
+        <w:rPr>
+          <w:rFonts w:ascii="Calibri" w:hAnsi="Calibri" w:cs="Arial"/>
+          <w:szCs w:val="24"/>
+        </w:rPr>
+        <w:t xml:space="preserve"> -</w:t>
+      </w:r>
+      <w:proofErr w:type="spellStart"/>
+      <w:r>
+        <w:rPr>
+          <w:rFonts w:ascii="Calibri" w:hAnsi="Calibri" w:cs="Arial"/>
+          <w:szCs w:val="24"/>
+        </w:rPr>
+        <w:t>src</w:t>
+      </w:r>
+      <w:proofErr w:type="spellEnd"/>
+      <w:r>
+        <w:rPr>
+          <w:rFonts w:ascii="Calibri" w:hAnsi="Calibri" w:cs="Arial"/>
+          <w:szCs w:val="24"/>
+        </w:rPr>
+        <w:t xml:space="preserve"> 'C:\Program Files\Objeck\</w:t>
+      </w:r>
+      <w:proofErr w:type="spellStart"/>
+      <w:r>
+        <w:rPr>
+          <w:rFonts w:ascii="Calibri" w:hAnsi="Calibri" w:cs="Arial"/>
+          <w:szCs w:val="24"/>
+        </w:rPr>
+        <w:t>objeck-lang</w:t>
+      </w:r>
+      <w:proofErr w:type="spellEnd"/>
+      <w:r>
+        <w:rPr>
+          <w:rFonts w:ascii="Calibri" w:hAnsi="Calibri" w:cs="Arial"/>
+          <w:szCs w:val="24"/>
+        </w:rPr>
+        <w:t>\examples\</w:t>
+      </w:r>
+      <w:proofErr w:type="spellStart"/>
+      <w:r>
+        <w:rPr>
+          <w:rFonts w:ascii="Calibri" w:hAnsi="Calibri" w:cs="Arial"/>
+          <w:szCs w:val="24"/>
+        </w:rPr>
+        <w:t>encrypt.obs</w:t>
+      </w:r>
+      <w:proofErr w:type="spellEnd"/>
+      <w:r>
+        <w:rPr>
+          <w:rFonts w:ascii="Calibri" w:hAnsi="Calibri" w:cs="Arial"/>
+          <w:szCs w:val="24"/>
+        </w:rPr>
+        <w:t xml:space="preserve">' -lib </w:t>
+      </w:r>
+      <w:proofErr w:type="spellStart"/>
+      <w:r>
+        <w:rPr>
+          <w:rFonts w:ascii="Calibri" w:hAnsi="Calibri" w:cs="Arial"/>
+          <w:szCs w:val="24"/>
+        </w:rPr>
+        <w:t>encrypt.obl</w:t>
+      </w:r>
+      <w:proofErr w:type="spellEnd"/>
+      <w:r>
+        <w:rPr>
+          <w:rFonts w:ascii="Calibri" w:hAnsi="Calibri" w:cs="Arial"/>
+          <w:szCs w:val="24"/>
+        </w:rPr>
+        <w:t xml:space="preserve"> -</w:t>
+      </w:r>
+      <w:proofErr w:type="spellStart"/>
+      <w:r>
+        <w:rPr>
+          <w:rFonts w:ascii="Calibri" w:hAnsi="Calibri" w:cs="Arial"/>
+          <w:szCs w:val="24"/>
+        </w:rPr>
+        <w:t>dest</w:t>
+      </w:r>
+      <w:proofErr w:type="spellEnd"/>
+      <w:r>
+        <w:rPr>
+          <w:rFonts w:ascii="Calibri" w:hAnsi="Calibri" w:cs="Arial"/>
+          <w:szCs w:val="24"/>
+        </w:rPr>
+        <w:t xml:space="preserve"> </w:t>
+      </w:r>
+      <w:proofErr w:type="spellStart"/>
+      <w:r>
+        <w:rPr>
+          <w:rFonts w:ascii="Calibri" w:hAnsi="Calibri" w:cs="Arial"/>
+          <w:szCs w:val="24"/>
+        </w:rPr>
+        <w:t>hello.obe</w:t>
+      </w:r>
+      <w:proofErr w:type="spellEnd"/>
     </w:p>
     <w:p>
       <w:pPr>
@@ -1264,8 +1543,32 @@
           <w:szCs w:val="24"/>
         </w:rPr>
         <w:tab/>
-        <w:t>obr hello.obe</w:t>
-      </w:r>
+      </w:r>
+      <w:proofErr w:type="spellStart"/>
+      <w:r>
+        <w:rPr>
+          <w:rFonts w:ascii="Calibri" w:hAnsi="Calibri" w:cs="Arial"/>
+          <w:szCs w:val="24"/>
+        </w:rPr>
+        <w:t>obr</w:t>
+      </w:r>
+      <w:proofErr w:type="spellEnd"/>
+      <w:r>
+        <w:rPr>
+          <w:rFonts w:ascii="Calibri" w:hAnsi="Calibri" w:cs="Arial"/>
+          <w:szCs w:val="24"/>
+        </w:rPr>
+        <w:t xml:space="preserve"> </w:t>
+      </w:r>
+      <w:proofErr w:type="spellStart"/>
+      <w:r>
+        <w:rPr>
+          <w:rFonts w:ascii="Calibri" w:hAnsi="Calibri" w:cs="Arial"/>
+          <w:szCs w:val="24"/>
+        </w:rPr>
+        <w:t>hello.obe</w:t>
+      </w:r>
+      <w:proofErr w:type="spellEnd"/>
     </w:p>
     <w:p>
       <w:pPr>
@@ -1345,8 +1648,98 @@
           <w:szCs w:val="24"/>
         </w:rPr>
         <w:tab/>
-        <w:t>obc -src ..\examples\xml_path.obs -lib collect.obl,xml.obl -dest xml_path.obe</w:t>
-      </w:r>
+      </w:r>
+      <w:proofErr w:type="spellStart"/>
+      <w:r>
+        <w:rPr>
+          <w:rFonts w:ascii="Calibri" w:hAnsi="Calibri" w:cs="Arial"/>
+          <w:szCs w:val="24"/>
+        </w:rPr>
+        <w:t>obc</w:t>
+      </w:r>
+      <w:proofErr w:type="spellEnd"/>
+      <w:r>
+        <w:rPr>
+          <w:rFonts w:ascii="Calibri" w:hAnsi="Calibri" w:cs="Arial"/>
+          <w:szCs w:val="24"/>
+        </w:rPr>
+        <w:t xml:space="preserve"> -</w:t>
+      </w:r>
+      <w:proofErr w:type="spellStart"/>
+      <w:r>
+        <w:rPr>
+          <w:rFonts w:ascii="Calibri" w:hAnsi="Calibri" w:cs="Arial"/>
+          <w:szCs w:val="24"/>
+        </w:rPr>
+        <w:t>src</w:t>
+      </w:r>
+      <w:proofErr w:type="spellEnd"/>
+      <w:r>
+        <w:rPr>
+          <w:rFonts w:ascii="Calibri" w:hAnsi="Calibri" w:cs="Arial"/>
+          <w:szCs w:val="24"/>
+        </w:rPr>
+        <w:t xml:space="preserve"> ..\examples\</w:t>
+      </w:r>
+      <w:proofErr w:type="spellStart"/>
+      <w:r>
+        <w:rPr>
+          <w:rFonts w:ascii="Calibri" w:hAnsi="Calibri" w:cs="Arial"/>
+          <w:szCs w:val="24"/>
+        </w:rPr>
+        <w:t>xml_path.obs</w:t>
+      </w:r>
+      <w:proofErr w:type="spellEnd"/>
+      <w:r>
+        <w:rPr>
+          <w:rFonts w:ascii="Calibri" w:hAnsi="Calibri" w:cs="Arial"/>
+          <w:szCs w:val="24"/>
+        </w:rPr>
+        <w:t xml:space="preserve"> -lib </w:t>
+      </w:r>
+      <w:proofErr w:type="spellStart"/>
+      <w:proofErr w:type="gramStart"/>
+      <w:r>
+        <w:rPr>
+          <w:rFonts w:ascii="Calibri" w:hAnsi="Calibri" w:cs="Arial"/>
+          <w:szCs w:val="24"/>
+        </w:rPr>
+        <w:t>collect.obl,xml.obl</w:t>
+      </w:r>
+      <w:proofErr w:type="spellEnd"/>
+      <w:proofErr w:type="gramEnd"/>
+      <w:r>
+        <w:rPr>
+          <w:rFonts w:ascii="Calibri" w:hAnsi="Calibri" w:cs="Arial"/>
+          <w:szCs w:val="24"/>
+        </w:rPr>
+        <w:t xml:space="preserve"> -</w:t>
+      </w:r>
+      <w:proofErr w:type="spellStart"/>
+      <w:r>
+        <w:rPr>
+          <w:rFonts w:ascii="Calibri" w:hAnsi="Calibri" w:cs="Arial"/>
+          <w:szCs w:val="24"/>
+        </w:rPr>
+        <w:t>dest</w:t>
+      </w:r>
+      <w:proofErr w:type="spellEnd"/>
+      <w:r>
+        <w:rPr>
+          <w:rFonts w:ascii="Calibri" w:hAnsi="Calibri" w:cs="Arial"/>
+          <w:szCs w:val="24"/>
+        </w:rPr>
+        <w:t xml:space="preserve"> </w:t>
+      </w:r>
+      <w:proofErr w:type="spellStart"/>
+      <w:r>
+        <w:rPr>
+          <w:rFonts w:ascii="Calibri" w:hAnsi="Calibri" w:cs="Arial"/>
+          <w:szCs w:val="24"/>
+        </w:rPr>
+        <w:t>xml_path.obe</w:t>
+      </w:r>
+      <w:proofErr w:type="spellEnd"/>
     </w:p>
     <w:p>
       <w:pPr>
@@ -1371,7 +1764,38 @@
           <w:szCs w:val="24"/>
         </w:rPr>
         <w:tab/>
-        <w:t xml:space="preserve">obr xml.obe </w:t>
+      </w:r>
+      <w:proofErr w:type="spellStart"/>
+      <w:r>
+        <w:rPr>
+          <w:rFonts w:ascii="Calibri" w:hAnsi="Calibri" w:cs="Arial"/>
+          <w:szCs w:val="24"/>
+        </w:rPr>
+        <w:t>obr</w:t>
+      </w:r>
+      <w:proofErr w:type="spellEnd"/>
+      <w:r>
+        <w:rPr>
+          <w:rFonts w:ascii="Calibri" w:hAnsi="Calibri" w:cs="Arial"/>
+          <w:szCs w:val="24"/>
+        </w:rPr>
+        <w:t xml:space="preserve"> </w:t>
+      </w:r>
+      <w:proofErr w:type="spellStart"/>
+      <w:r>
+        <w:rPr>
+          <w:rFonts w:ascii="Calibri" w:hAnsi="Calibri" w:cs="Arial"/>
+          <w:szCs w:val="24"/>
+        </w:rPr>
+        <w:t>xml.obe</w:t>
+      </w:r>
+      <w:proofErr w:type="spellEnd"/>
+      <w:r>
+        <w:rPr>
+          <w:rFonts w:ascii="Calibri" w:hAnsi="Calibri" w:cs="Arial"/>
+          <w:szCs w:val="24"/>
+        </w:rPr>
+        <w:t xml:space="preserve"> </w:t>
       </w:r>
     </w:p>
     <w:p>
@@ -1394,7 +1818,23 @@
           <w:rFonts w:ascii="Calibri" w:hAnsi="Calibri" w:cs="Arial"/>
           <w:szCs w:val="24"/>
         </w:rPr>
-        <w:t xml:space="preserve">For OS X (10.9 or greater), you’ll need to install OpenSSL in order to use encryption APIs as well as iODBC to enable database support. Please refer to the following </w:t>
+        <w:t xml:space="preserve">For OS X (10.9 or greater), you’ll need to install OpenSSL in order to use encryption APIs as well as </w:t>
+      </w:r>
+      <w:proofErr w:type="spellStart"/>
+      <w:r>
+        <w:rPr>
+          <w:rFonts w:ascii="Calibri" w:hAnsi="Calibri" w:cs="Arial"/>
+          <w:szCs w:val="24"/>
+        </w:rPr>
+        <w:t>iODBC</w:t>
+      </w:r>
+      <w:proofErr w:type="spellEnd"/>
+      <w:r>
+        <w:rPr>
+          <w:rFonts w:ascii="Calibri" w:hAnsi="Calibri" w:cs="Arial"/>
+          <w:szCs w:val="24"/>
+        </w:rPr>
+        <w:t xml:space="preserve"> to enable database support. Please refer to the following </w:t>
       </w:r>
       <w:hyperlink r:id="rId10">
         <w:r>
@@ -1536,12 +1976,21 @@
           <w:szCs w:val="24"/>
         </w:rPr>
       </w:pPr>
+      <w:proofErr w:type="spellStart"/>
       <w:r>
         <w:rPr>
           <w:rFonts w:ascii="Calibri" w:hAnsi="Calibri" w:cs="Calibri"/>
           <w:szCs w:val="24"/>
         </w:rPr>
-        <w:t>sudo apt install libsdl1.2debian libsdl-gfx1.2-5 libsdl-gfx1.2-dev libsdl-gfx1.2-doc libsdl-image1.2 libsdl-image1.2-dbg libsdl-image1.2-dev libsdl-mixer1.2 libsdl-mixer1.2-dbg libsdl-mixer1.2-dev libsdl-net1.2 libsdl-net1.2-dbg libsdl-net1.2-dev libsdl-sound1.2 libsdl-sound1.2-dev libsdl-ttf2.0-0 libsdl-ttf2.0-dev</w:t>
+        <w:t>sudo</w:t>
+      </w:r>
+      <w:proofErr w:type="spellEnd"/>
+      <w:r>
+        <w:rPr>
+          <w:rFonts w:ascii="Calibri" w:hAnsi="Calibri" w:cs="Calibri"/>
+          <w:szCs w:val="24"/>
+        </w:rPr>
+        <w:t xml:space="preserve"> apt install libsdl1.2debian libsdl-gfx1.2-5 libsdl-gfx1.2-dev libsdl-gfx1.2-doc libsdl-image1.2 libsdl-image1.2-dbg libsdl-image1.2-dev libsdl-mixer1.2 libsdl-mixer1.2-dbg libsdl-mixer1.2-dev libsdl-net1.2 libsdl-net1.2-dbg libsdl-net1.2-dev libsdl-sound1.2 libsdl-sound1.2-dev libsdl-ttf2.0-0 libsdl-ttf2.0-dev</w:t>
       </w:r>
     </w:p>
     <w:p>

--- a/docs/readme.docx
+++ b/docs/readme.docx
@@ -43,31 +43,37 @@
         <w:rPr>
           <w:sz w:val="20"/>
         </w:rPr>
+        <w:t>4</w:t>
+      </w:r>
+      <w:r>
+        <w:rPr>
+          <w:sz w:val="20"/>
+        </w:rPr>
+        <w:t xml:space="preserve">; </w:t>
+      </w:r>
+      <w:r>
+        <w:rPr>
+          <w:sz w:val="20"/>
+        </w:rPr>
+        <w:t>July</w:t>
+      </w:r>
+      <w:r>
+        <w:rPr>
+          <w:sz w:val="20"/>
+        </w:rPr>
+        <w:t xml:space="preserve"> </w:t>
+      </w:r>
+      <w:r>
+        <w:rPr>
+          <w:sz w:val="20"/>
+        </w:rPr>
+        <w:t>2</w:t>
+      </w:r>
+      <w:r>
+        <w:rPr>
+          <w:sz w:val="20"/>
+        </w:rPr>
         <w:t>3</w:t>
-      </w:r>
-      <w:r>
-        <w:rPr>
-          <w:sz w:val="20"/>
-        </w:rPr>
-        <w:t xml:space="preserve">; </w:t>
-      </w:r>
-      <w:r>
-        <w:rPr>
-          <w:sz w:val="20"/>
-        </w:rPr>
-        <w:t>July</w:t>
-      </w:r>
-      <w:r>
-        <w:rPr>
-          <w:sz w:val="20"/>
-        </w:rPr>
-        <w:t xml:space="preserve"> </w:t>
-      </w:r>
-      <w:r>
-        <w:rPr>
-          <w:sz w:val="20"/>
-        </w:rPr>
-        <w:t>21</w:t>
       </w:r>
       <w:r>
         <w:rPr>
@@ -252,6 +258,8 @@
         </w:rPr>
         <w:t>statement</w:t>
       </w:r>
+      <w:bookmarkStart w:id="0" w:name="_GoBack"/>
+      <w:bookmarkEnd w:id="0"/>
     </w:p>
     <w:p>
       <w:pPr>
@@ -288,26 +296,8 @@
           <w:iCs/>
           <w:szCs w:val="24"/>
         </w:rPr>
-        <w:t>F</w:t>
-      </w:r>
-      <w:r>
-        <w:rPr>
-          <w:rFonts w:ascii="Calibri" w:hAnsi="Calibri" w:cs="Arial"/>
-          <w:iCs/>
-          <w:szCs w:val="24"/>
-        </w:rPr>
-        <w:t xml:space="preserve">ixed an issue that may allow objects to be casted as </w:t>
-      </w:r>
-      <w:proofErr w:type="spellStart"/>
-      <w:r>
-        <w:rPr>
-          <w:rFonts w:ascii="Calibri" w:hAnsi="Calibri" w:cs="Arial"/>
-          <w:iCs/>
-          <w:szCs w:val="24"/>
-        </w:rPr>
-        <w:t>enums</w:t>
-      </w:r>
-      <w:proofErr w:type="spellEnd"/>
+        <w:t>Updated the ‘Set’ generic collection class to use its generic type</w:t>
+      </w:r>
     </w:p>
     <w:p>
       <w:pPr>
@@ -333,8 +323,6 @@
           <w:szCs w:val="24"/>
         </w:rPr>
       </w:pPr>
-      <w:bookmarkStart w:id="0" w:name="_GoBack"/>
-      <w:bookmarkEnd w:id="0"/>
     </w:p>
     <w:p>
       <w:pPr>

--- a/docs/readme.docx
+++ b/docs/readme.docx
@@ -43,7 +43,7 @@
         <w:rPr>
           <w:sz w:val="20"/>
         </w:rPr>
-        <w:t>4</w:t>
+        <w:t>5</w:t>
       </w:r>
       <w:r>
         <w:rPr>
@@ -55,37 +55,21 @@
         <w:rPr>
           <w:sz w:val="20"/>
         </w:rPr>
-        <w:t>July</w:t>
+        <w:t>August 1</w:t>
       </w:r>
       <w:r>
         <w:rPr>
           <w:sz w:val="20"/>
         </w:rPr>
-        <w:t xml:space="preserve"> </w:t>
-      </w:r>
+        <w:t>1</w:t>
+      </w:r>
+      <w:bookmarkStart w:id="0" w:name="_GoBack"/>
+      <w:bookmarkEnd w:id="0"/>
       <w:r>
         <w:rPr>
           <w:sz w:val="20"/>
         </w:rPr>
-        <w:t>2</w:t>
-      </w:r>
-      <w:r>
-        <w:rPr>
-          <w:sz w:val="20"/>
-        </w:rPr>
-        <w:t>3</w:t>
-      </w:r>
-      <w:r>
-        <w:rPr>
-          <w:sz w:val="20"/>
-        </w:rPr>
-        <w:t>, 201</w:t>
-      </w:r>
-      <w:r>
-        <w:rPr>
-          <w:sz w:val="20"/>
-        </w:rPr>
-        <w:t>9</w:t>
+        <w:t>, 2019</w:t>
       </w:r>
     </w:p>
     <w:p>
@@ -141,7 +125,7 @@
           <w:iCs/>
           <w:szCs w:val="24"/>
         </w:rPr>
-        <w:t>Minor enhancements and bug fixes</w:t>
+        <w:t>Enhanced generics support and updates to collections</w:t>
       </w:r>
       <w:r>
         <w:rPr>
@@ -218,7 +202,7 @@
         <w:widowControl w:val="0"/>
         <w:numPr>
           <w:ilvl w:val="0"/>
-          <w:numId w:val="22"/>
+          <w:numId w:val="23"/>
         </w:numPr>
         <w:tabs>
           <w:tab w:val="left" w:pos="220"/>
@@ -248,18 +232,8 @@
           <w:iCs/>
           <w:szCs w:val="24"/>
         </w:rPr>
-        <w:t xml:space="preserve">Added ‘continue’ </w:t>
-      </w:r>
-      <w:r>
-        <w:rPr>
-          <w:rFonts w:ascii="Calibri" w:hAnsi="Calibri" w:cs="Arial"/>
-          <w:iCs/>
-          <w:szCs w:val="24"/>
-        </w:rPr>
-        <w:t>statement</w:t>
-      </w:r>
-      <w:bookmarkStart w:id="0" w:name="_GoBack"/>
-      <w:bookmarkEnd w:id="0"/>
+        <w:t>Fixed compile time error when returning '@self' from a generic class</w:t>
+      </w:r>
     </w:p>
     <w:p>
       <w:pPr>
@@ -267,7 +241,7 @@
         <w:widowControl w:val="0"/>
         <w:numPr>
           <w:ilvl w:val="0"/>
-          <w:numId w:val="22"/>
+          <w:numId w:val="23"/>
         </w:numPr>
         <w:tabs>
           <w:tab w:val="left" w:pos="220"/>
@@ -287,16 +261,56 @@
         <w:spacing w:after="0" w:line="240" w:lineRule="auto"/>
         <w:rPr>
           <w:rFonts w:ascii="Calibri" w:hAnsi="Calibri" w:cs="Arial"/>
-          <w:szCs w:val="24"/>
-        </w:rPr>
-      </w:pPr>
-      <w:r>
-        <w:rPr>
-          <w:rFonts w:ascii="Calibri" w:hAnsi="Calibri" w:cs="Arial"/>
           <w:iCs/>
           <w:szCs w:val="24"/>
         </w:rPr>
-        <w:t>Updated the ‘Set’ generic collection class to use its generic type</w:t>
+      </w:pPr>
+      <w:r>
+        <w:rPr>
+          <w:rFonts w:ascii="Calibri" w:hAnsi="Calibri" w:cs="Arial"/>
+          <w:iCs/>
+          <w:szCs w:val="24"/>
+        </w:rPr>
+        <w:t>Added 'Each' and 'Limit' methods to generic collections</w:t>
+      </w:r>
+    </w:p>
+    <w:p>
+      <w:pPr>
+        <w:pStyle w:val="ListParagraph"/>
+        <w:widowControl w:val="0"/>
+        <w:numPr>
+          <w:ilvl w:val="0"/>
+          <w:numId w:val="23"/>
+        </w:numPr>
+        <w:tabs>
+          <w:tab w:val="left" w:pos="220"/>
+          <w:tab w:val="left" w:pos="720"/>
+          <w:tab w:val="left" w:pos="1440"/>
+          <w:tab w:val="left" w:pos="2160"/>
+          <w:tab w:val="left" w:pos="2880"/>
+          <w:tab w:val="left" w:pos="3600"/>
+          <w:tab w:val="left" w:pos="4320"/>
+          <w:tab w:val="left" w:pos="5040"/>
+          <w:tab w:val="left" w:pos="5760"/>
+          <w:tab w:val="left" w:pos="6480"/>
+          <w:tab w:val="left" w:pos="7200"/>
+          <w:tab w:val="left" w:pos="7920"/>
+          <w:tab w:val="left" w:pos="8640"/>
+        </w:tabs>
+        <w:spacing w:after="0" w:line="240" w:lineRule="auto"/>
+        <w:rPr>
+          <w:rFonts w:ascii="Calibri" w:hAnsi="Calibri" w:cs="Arial"/>
+          <w:iCs/>
+          <w:szCs w:val="24"/>
+        </w:rPr>
+      </w:pPr>
+      <w:r>
+        <w:rPr>
+          <w:rFonts w:ascii="Calibri" w:hAnsi="Calibri" w:cs="Arial"/>
+          <w:iCs/>
+          <w:szCs w:val="24"/>
+        </w:rPr>
+        <w:t>'ToString' methods added to holder classes</w:t>
       </w:r>
     </w:p>
     <w:p>
@@ -524,23 +538,7 @@
           <w:rFonts w:ascii="Calibri" w:hAnsi="Calibri" w:cs="Arial"/>
           <w:szCs w:val="24"/>
         </w:rPr>
-        <w:t>doc/</w:t>
-      </w:r>
-      <w:proofErr w:type="spellStart"/>
-      <w:r>
-        <w:rPr>
-          <w:rFonts w:ascii="Calibri" w:hAnsi="Calibri" w:cs="Arial"/>
-          <w:szCs w:val="24"/>
-        </w:rPr>
-        <w:t>api</w:t>
-      </w:r>
-      <w:proofErr w:type="spellEnd"/>
-      <w:r>
-        <w:rPr>
-          <w:rFonts w:ascii="Calibri" w:hAnsi="Calibri" w:cs="Arial"/>
-          <w:szCs w:val="24"/>
-        </w:rPr>
-        <w:t>/ – class library documentation</w:t>
+        <w:t>doc/api/ – class library documentation</w:t>
       </w:r>
     </w:p>
     <w:p>
@@ -659,23 +657,7 @@
           <w:rFonts w:ascii="Calibri" w:hAnsi="Calibri" w:cs="Arial"/>
           <w:szCs w:val="24"/>
         </w:rPr>
-        <w:t>lib/</w:t>
-      </w:r>
-      <w:proofErr w:type="spellStart"/>
-      <w:r>
-        <w:rPr>
-          <w:rFonts w:ascii="Calibri" w:hAnsi="Calibri" w:cs="Arial"/>
-          <w:szCs w:val="24"/>
-        </w:rPr>
-        <w:t>sdl</w:t>
-      </w:r>
-      <w:proofErr w:type="spellEnd"/>
-      <w:r>
-        <w:rPr>
-          <w:rFonts w:ascii="Calibri" w:hAnsi="Calibri" w:cs="Arial"/>
-          <w:szCs w:val="24"/>
-        </w:rPr>
-        <w:t>/ – host SDL shared libraries</w:t>
+        <w:t>lib/sdl/ – host SDL shared libraries</w:t>
       </w:r>
     </w:p>
     <w:p>
@@ -785,23 +767,7 @@
           <w:rFonts w:ascii="Calibri" w:hAnsi="Calibri" w:cs="Arial"/>
           <w:szCs w:val="24"/>
         </w:rPr>
-        <w:t xml:space="preserve">If the Windows installer is used these variables will be automatically set after the system is restarted. For Debian and </w:t>
-      </w:r>
-      <w:proofErr w:type="gramStart"/>
-      <w:r>
-        <w:rPr>
-          <w:rFonts w:ascii="Calibri" w:hAnsi="Calibri" w:cs="Arial"/>
-          <w:szCs w:val="24"/>
-        </w:rPr>
-        <w:t>Ubuntu</w:t>
-      </w:r>
-      <w:proofErr w:type="gramEnd"/>
-      <w:r>
-        <w:rPr>
-          <w:rFonts w:ascii="Calibri" w:hAnsi="Calibri" w:cs="Arial"/>
-          <w:szCs w:val="24"/>
-        </w:rPr>
-        <w:t xml:space="preserve"> the location of the files is fixed by the installer so no variables are needed.</w:t>
+        <w:t>If the Windows installer is used these variables will be automatically set after the system is restarted. For Debian and Ubuntu the location of the files is fixed by the installer so no variables are needed.</w:t>
       </w:r>
     </w:p>
     <w:p>
@@ -907,23 +873,7 @@
           <w:rFonts w:ascii="Calibri" w:hAnsi="Calibri" w:cs="Arial"/>
           <w:szCs w:val="24"/>
         </w:rPr>
-        <w:t>_PATH=C:\Users\&lt;account&gt;\</w:t>
-      </w:r>
-      <w:proofErr w:type="spellStart"/>
-      <w:r>
-        <w:rPr>
-          <w:rFonts w:ascii="Calibri" w:hAnsi="Calibri" w:cs="Arial"/>
-          <w:szCs w:val="24"/>
-        </w:rPr>
-        <w:t>objeck-lang</w:t>
-      </w:r>
-      <w:proofErr w:type="spellEnd"/>
-      <w:r>
-        <w:rPr>
-          <w:rFonts w:ascii="Calibri" w:hAnsi="Calibri" w:cs="Arial"/>
-          <w:szCs w:val="24"/>
-        </w:rPr>
-        <w:t>\lib</w:t>
+        <w:t>_PATH=C:\Users\&lt;account&gt;\objeck-lang\lib</w:t>
       </w:r>
     </w:p>
     <w:p>
@@ -954,65 +904,8 @@
           <w:rFonts w:ascii="Calibri" w:hAnsi="Calibri" w:cs="Arial"/>
           <w:szCs w:val="24"/>
         </w:rPr>
-        <w:t>set PATH=%PATH</w:t>
-      </w:r>
-      <w:proofErr w:type="gramStart"/>
-      <w:r>
-        <w:rPr>
-          <w:rFonts w:ascii="Calibri" w:hAnsi="Calibri" w:cs="Arial"/>
-          <w:szCs w:val="24"/>
-        </w:rPr>
-        <w:t>%;C:\</w:t>
-      </w:r>
-      <w:proofErr w:type="gramEnd"/>
-      <w:r>
-        <w:rPr>
-          <w:rFonts w:ascii="Calibri" w:hAnsi="Calibri" w:cs="Arial"/>
-          <w:szCs w:val="24"/>
-        </w:rPr>
-        <w:t xml:space="preserve"> Users\&lt;account&gt;\ </w:t>
-      </w:r>
-      <w:proofErr w:type="spellStart"/>
-      <w:r>
-        <w:rPr>
-          <w:rFonts w:ascii="Calibri" w:hAnsi="Calibri" w:cs="Arial"/>
-          <w:szCs w:val="24"/>
-        </w:rPr>
-        <w:t>objeck-lang</w:t>
-      </w:r>
-      <w:proofErr w:type="spellEnd"/>
-      <w:r>
-        <w:rPr>
-          <w:rFonts w:ascii="Calibri" w:hAnsi="Calibri" w:cs="Arial"/>
-          <w:szCs w:val="24"/>
-        </w:rPr>
-        <w:t xml:space="preserve">\bin; C:\ Users\&lt;account&gt;\ </w:t>
-      </w:r>
-      <w:proofErr w:type="spellStart"/>
-      <w:r>
-        <w:rPr>
-          <w:rFonts w:ascii="Calibri" w:hAnsi="Calibri" w:cs="Arial"/>
-          <w:szCs w:val="24"/>
-        </w:rPr>
-        <w:t>objeck-lang</w:t>
-      </w:r>
-      <w:proofErr w:type="spellEnd"/>
-      <w:r>
-        <w:rPr>
-          <w:rFonts w:ascii="Calibri" w:hAnsi="Calibri" w:cs="Arial"/>
-          <w:szCs w:val="24"/>
-        </w:rPr>
-        <w:t>\lib\</w:t>
-      </w:r>
-      <w:proofErr w:type="spellStart"/>
-      <w:r>
-        <w:rPr>
-          <w:rFonts w:ascii="Calibri" w:hAnsi="Calibri" w:cs="Arial"/>
-          <w:szCs w:val="24"/>
-        </w:rPr>
-        <w:t>sdl</w:t>
-      </w:r>
-      <w:proofErr w:type="spellEnd"/>
+        <w:t>set PATH=%PATH%;C:\ Users\&lt;account&gt;\ objeck-lang\bin; C:\ Users\&lt;account&gt;\ objeck-lang\lib\sdl</w:t>
+      </w:r>
     </w:p>
     <w:p>
       <w:pPr>
@@ -1093,23 +986,7 @@
           <w:rFonts w:ascii="Calibri" w:hAnsi="Calibri" w:cs="Arial"/>
           <w:szCs w:val="24"/>
         </w:rPr>
-        <w:t>export PATH=$PATH:/home/&lt;account&gt;/</w:t>
-      </w:r>
-      <w:proofErr w:type="spellStart"/>
-      <w:r>
-        <w:rPr>
-          <w:rFonts w:ascii="Calibri" w:hAnsi="Calibri" w:cs="Arial"/>
-          <w:szCs w:val="24"/>
-        </w:rPr>
-        <w:t>objeck-lang</w:t>
-      </w:r>
-      <w:proofErr w:type="spellEnd"/>
-      <w:r>
-        <w:rPr>
-          <w:rFonts w:ascii="Calibri" w:hAnsi="Calibri" w:cs="Arial"/>
-          <w:szCs w:val="24"/>
-        </w:rPr>
-        <w:t>/bin</w:t>
+        <w:t>export PATH=$PATH:/home/&lt;account&gt;/objeck-lang/bin</w:t>
       </w:r>
     </w:p>
     <w:p>
@@ -1154,23 +1031,7 @@
           <w:rFonts w:ascii="Calibri" w:hAnsi="Calibri" w:cs="Arial"/>
           <w:szCs w:val="24"/>
         </w:rPr>
-        <w:t>=/home/&lt;account&gt;/</w:t>
-      </w:r>
-      <w:proofErr w:type="spellStart"/>
-      <w:r>
-        <w:rPr>
-          <w:rFonts w:ascii="Calibri" w:hAnsi="Calibri" w:cs="Arial"/>
-          <w:szCs w:val="24"/>
-        </w:rPr>
-        <w:t>objeck-lang</w:t>
-      </w:r>
-      <w:proofErr w:type="spellEnd"/>
-      <w:r>
-        <w:rPr>
-          <w:rFonts w:ascii="Calibri" w:hAnsi="Calibri" w:cs="Arial"/>
-          <w:szCs w:val="24"/>
-        </w:rPr>
-        <w:t>/lib</w:t>
+        <w:t>=/home/&lt;account&gt;/objeck-lang/lib</w:t>
       </w:r>
     </w:p>
     <w:p>
@@ -1255,85 +1116,12 @@
           <w:szCs w:val="24"/>
         </w:rPr>
       </w:pPr>
-      <w:proofErr w:type="spellStart"/>
-      <w:r>
-        <w:rPr>
-          <w:rFonts w:ascii="Calibri" w:hAnsi="Calibri" w:cs="Arial"/>
-          <w:szCs w:val="24"/>
-        </w:rPr>
-        <w:t>obc</w:t>
-      </w:r>
-      <w:proofErr w:type="spellEnd"/>
-      <w:r>
-        <w:rPr>
-          <w:rFonts w:ascii="Calibri" w:hAnsi="Calibri" w:cs="Arial"/>
-          <w:szCs w:val="24"/>
-        </w:rPr>
-        <w:t xml:space="preserve"> -</w:t>
-      </w:r>
-      <w:proofErr w:type="spellStart"/>
-      <w:r>
-        <w:rPr>
-          <w:rFonts w:ascii="Calibri" w:hAnsi="Calibri" w:cs="Arial"/>
-          <w:szCs w:val="24"/>
-        </w:rPr>
-        <w:t>src</w:t>
-      </w:r>
-      <w:proofErr w:type="spellEnd"/>
-      <w:r>
-        <w:rPr>
-          <w:rFonts w:ascii="Calibri" w:hAnsi="Calibri" w:cs="Arial"/>
-          <w:szCs w:val="24"/>
-        </w:rPr>
-        <w:t xml:space="preserve"> ..\examples\</w:t>
-      </w:r>
-      <w:proofErr w:type="spellStart"/>
-      <w:r>
-        <w:rPr>
-          <w:rFonts w:ascii="Calibri" w:hAnsi="Calibri" w:cs="Arial"/>
-          <w:szCs w:val="24"/>
-        </w:rPr>
-        <w:t>hello.obs</w:t>
-      </w:r>
-      <w:proofErr w:type="spellEnd"/>
-      <w:r>
-        <w:rPr>
-          <w:rFonts w:ascii="Calibri" w:hAnsi="Calibri" w:cs="Arial"/>
-          <w:szCs w:val="24"/>
-        </w:rPr>
-        <w:t xml:space="preserve"> -</w:t>
-      </w:r>
-      <w:proofErr w:type="spellStart"/>
-      <w:r>
-        <w:rPr>
-          <w:rFonts w:ascii="Calibri" w:hAnsi="Calibri" w:cs="Arial"/>
-          <w:szCs w:val="24"/>
-        </w:rPr>
-        <w:t>dest</w:t>
-      </w:r>
-      <w:proofErr w:type="spellEnd"/>
-      <w:r>
-        <w:rPr>
-          <w:rFonts w:ascii="Calibri" w:hAnsi="Calibri" w:cs="Arial"/>
-          <w:szCs w:val="24"/>
-        </w:rPr>
-        <w:t xml:space="preserve"> </w:t>
-      </w:r>
-      <w:proofErr w:type="spellStart"/>
-      <w:r>
-        <w:rPr>
-          <w:rFonts w:ascii="Calibri" w:hAnsi="Calibri" w:cs="Arial"/>
-          <w:szCs w:val="24"/>
-        </w:rPr>
-        <w:t>hello.obe</w:t>
-      </w:r>
-      <w:proofErr w:type="spellEnd"/>
-      <w:r>
-        <w:rPr>
-          <w:rFonts w:ascii="Calibri" w:hAnsi="Calibri" w:cs="Arial"/>
-          <w:szCs w:val="24"/>
-        </w:rPr>
-        <w:t xml:space="preserve"> </w:t>
+      <w:r>
+        <w:rPr>
+          <w:rFonts w:ascii="Calibri" w:hAnsi="Calibri" w:cs="Arial"/>
+          <w:szCs w:val="24"/>
+        </w:rPr>
+        <w:t xml:space="preserve">obc -src ..\examples\hello.obs -dest hello.obe </w:t>
       </w:r>
     </w:p>
     <w:p>
@@ -1402,111 +1190,13 @@
           <w:szCs w:val="24"/>
         </w:rPr>
       </w:pPr>
-      <w:proofErr w:type="spellStart"/>
-      <w:r>
-        <w:rPr>
-          <w:rFonts w:ascii="Calibri" w:hAnsi="Calibri" w:cs="Arial"/>
-          <w:szCs w:val="24"/>
-        </w:rPr>
-        <w:t>obc</w:t>
-      </w:r>
-      <w:proofErr w:type="spellEnd"/>
-      <w:r>
-        <w:rPr>
-          <w:rFonts w:ascii="Calibri" w:hAnsi="Calibri" w:cs="Arial"/>
-          <w:szCs w:val="24"/>
-        </w:rPr>
-        <w:t xml:space="preserve"> -</w:t>
-      </w:r>
-      <w:proofErr w:type="spellStart"/>
-      <w:r>
-        <w:rPr>
-          <w:rFonts w:ascii="Calibri" w:hAnsi="Calibri" w:cs="Arial"/>
-          <w:szCs w:val="24"/>
-        </w:rPr>
-        <w:t>src</w:t>
-      </w:r>
-      <w:proofErr w:type="spellEnd"/>
-      <w:r>
-        <w:rPr>
-          <w:rFonts w:ascii="Calibri" w:hAnsi="Calibri" w:cs="Arial"/>
-          <w:szCs w:val="24"/>
-        </w:rPr>
-        <w:t xml:space="preserve"> 'C:\Program Files\Objeck\</w:t>
-      </w:r>
-      <w:proofErr w:type="spellStart"/>
-      <w:r>
-        <w:rPr>
-          <w:rFonts w:ascii="Calibri" w:hAnsi="Calibri" w:cs="Arial"/>
-          <w:szCs w:val="24"/>
-        </w:rPr>
-        <w:t>objeck-lang</w:t>
-      </w:r>
-      <w:proofErr w:type="spellEnd"/>
-      <w:r>
-        <w:rPr>
-          <w:rFonts w:ascii="Calibri" w:hAnsi="Calibri" w:cs="Arial"/>
-          <w:szCs w:val="24"/>
-        </w:rPr>
-        <w:t>\examples\</w:t>
-      </w:r>
-      <w:proofErr w:type="spellStart"/>
-      <w:r>
-        <w:rPr>
-          <w:rFonts w:ascii="Calibri" w:hAnsi="Calibri" w:cs="Arial"/>
-          <w:szCs w:val="24"/>
-        </w:rPr>
-        <w:t>encrypt.obs</w:t>
-      </w:r>
-      <w:proofErr w:type="spellEnd"/>
-      <w:r>
-        <w:rPr>
-          <w:rFonts w:ascii="Calibri" w:hAnsi="Calibri" w:cs="Arial"/>
-          <w:szCs w:val="24"/>
-        </w:rPr>
-        <w:t xml:space="preserve">' -lib </w:t>
-      </w:r>
-      <w:proofErr w:type="spellStart"/>
-      <w:r>
-        <w:rPr>
-          <w:rFonts w:ascii="Calibri" w:hAnsi="Calibri" w:cs="Arial"/>
-          <w:szCs w:val="24"/>
-        </w:rPr>
-        <w:t>encrypt.obl</w:t>
-      </w:r>
-      <w:proofErr w:type="spellEnd"/>
-      <w:r>
-        <w:rPr>
-          <w:rFonts w:ascii="Calibri" w:hAnsi="Calibri" w:cs="Arial"/>
-          <w:szCs w:val="24"/>
-        </w:rPr>
-        <w:t xml:space="preserve"> -</w:t>
-      </w:r>
-      <w:proofErr w:type="spellStart"/>
-      <w:r>
-        <w:rPr>
-          <w:rFonts w:ascii="Calibri" w:hAnsi="Calibri" w:cs="Arial"/>
-          <w:szCs w:val="24"/>
-        </w:rPr>
-        <w:t>dest</w:t>
-      </w:r>
-      <w:proofErr w:type="spellEnd"/>
-      <w:r>
-        <w:rPr>
-          <w:rFonts w:ascii="Calibri" w:hAnsi="Calibri" w:cs="Arial"/>
-          <w:szCs w:val="24"/>
-        </w:rPr>
-        <w:t xml:space="preserve"> </w:t>
-      </w:r>
-      <w:proofErr w:type="spellStart"/>
-      <w:r>
-        <w:rPr>
-          <w:rFonts w:ascii="Calibri" w:hAnsi="Calibri" w:cs="Arial"/>
-          <w:szCs w:val="24"/>
-        </w:rPr>
-        <w:t>hello.obe</w:t>
-      </w:r>
-      <w:proofErr w:type="spellEnd"/>
+      <w:r>
+        <w:rPr>
+          <w:rFonts w:ascii="Calibri" w:hAnsi="Calibri" w:cs="Arial"/>
+          <w:szCs w:val="24"/>
+        </w:rPr>
+        <w:t>obc -src 'C:\Program Files\Objeck\objeck-lang\examples\encrypt.obs' -lib encrypt.obl -dest hello.obe</w:t>
+      </w:r>
     </w:p>
     <w:p>
       <w:pPr>
@@ -1531,32 +1221,8 @@
           <w:szCs w:val="24"/>
         </w:rPr>
         <w:tab/>
-      </w:r>
-      <w:proofErr w:type="spellStart"/>
-      <w:r>
-        <w:rPr>
-          <w:rFonts w:ascii="Calibri" w:hAnsi="Calibri" w:cs="Arial"/>
-          <w:szCs w:val="24"/>
-        </w:rPr>
-        <w:t>obr</w:t>
-      </w:r>
-      <w:proofErr w:type="spellEnd"/>
-      <w:r>
-        <w:rPr>
-          <w:rFonts w:ascii="Calibri" w:hAnsi="Calibri" w:cs="Arial"/>
-          <w:szCs w:val="24"/>
-        </w:rPr>
-        <w:t xml:space="preserve"> </w:t>
-      </w:r>
-      <w:proofErr w:type="spellStart"/>
-      <w:r>
-        <w:rPr>
-          <w:rFonts w:ascii="Calibri" w:hAnsi="Calibri" w:cs="Arial"/>
-          <w:szCs w:val="24"/>
-        </w:rPr>
-        <w:t>hello.obe</w:t>
-      </w:r>
-      <w:proofErr w:type="spellEnd"/>
+        <w:t>obr hello.obe</w:t>
+      </w:r>
     </w:p>
     <w:p>
       <w:pPr>
@@ -1636,98 +1302,8 @@
           <w:szCs w:val="24"/>
         </w:rPr>
         <w:tab/>
-      </w:r>
-      <w:proofErr w:type="spellStart"/>
-      <w:r>
-        <w:rPr>
-          <w:rFonts w:ascii="Calibri" w:hAnsi="Calibri" w:cs="Arial"/>
-          <w:szCs w:val="24"/>
-        </w:rPr>
-        <w:t>obc</w:t>
-      </w:r>
-      <w:proofErr w:type="spellEnd"/>
-      <w:r>
-        <w:rPr>
-          <w:rFonts w:ascii="Calibri" w:hAnsi="Calibri" w:cs="Arial"/>
-          <w:szCs w:val="24"/>
-        </w:rPr>
-        <w:t xml:space="preserve"> -</w:t>
-      </w:r>
-      <w:proofErr w:type="spellStart"/>
-      <w:r>
-        <w:rPr>
-          <w:rFonts w:ascii="Calibri" w:hAnsi="Calibri" w:cs="Arial"/>
-          <w:szCs w:val="24"/>
-        </w:rPr>
-        <w:t>src</w:t>
-      </w:r>
-      <w:proofErr w:type="spellEnd"/>
-      <w:r>
-        <w:rPr>
-          <w:rFonts w:ascii="Calibri" w:hAnsi="Calibri" w:cs="Arial"/>
-          <w:szCs w:val="24"/>
-        </w:rPr>
-        <w:t xml:space="preserve"> ..\examples\</w:t>
-      </w:r>
-      <w:proofErr w:type="spellStart"/>
-      <w:r>
-        <w:rPr>
-          <w:rFonts w:ascii="Calibri" w:hAnsi="Calibri" w:cs="Arial"/>
-          <w:szCs w:val="24"/>
-        </w:rPr>
-        <w:t>xml_path.obs</w:t>
-      </w:r>
-      <w:proofErr w:type="spellEnd"/>
-      <w:r>
-        <w:rPr>
-          <w:rFonts w:ascii="Calibri" w:hAnsi="Calibri" w:cs="Arial"/>
-          <w:szCs w:val="24"/>
-        </w:rPr>
-        <w:t xml:space="preserve"> -lib </w:t>
-      </w:r>
-      <w:proofErr w:type="spellStart"/>
-      <w:proofErr w:type="gramStart"/>
-      <w:r>
-        <w:rPr>
-          <w:rFonts w:ascii="Calibri" w:hAnsi="Calibri" w:cs="Arial"/>
-          <w:szCs w:val="24"/>
-        </w:rPr>
-        <w:t>collect.obl,xml.obl</w:t>
-      </w:r>
-      <w:proofErr w:type="spellEnd"/>
-      <w:proofErr w:type="gramEnd"/>
-      <w:r>
-        <w:rPr>
-          <w:rFonts w:ascii="Calibri" w:hAnsi="Calibri" w:cs="Arial"/>
-          <w:szCs w:val="24"/>
-        </w:rPr>
-        <w:t xml:space="preserve"> -</w:t>
-      </w:r>
-      <w:proofErr w:type="spellStart"/>
-      <w:r>
-        <w:rPr>
-          <w:rFonts w:ascii="Calibri" w:hAnsi="Calibri" w:cs="Arial"/>
-          <w:szCs w:val="24"/>
-        </w:rPr>
-        <w:t>dest</w:t>
-      </w:r>
-      <w:proofErr w:type="spellEnd"/>
-      <w:r>
-        <w:rPr>
-          <w:rFonts w:ascii="Calibri" w:hAnsi="Calibri" w:cs="Arial"/>
-          <w:szCs w:val="24"/>
-        </w:rPr>
-        <w:t xml:space="preserve"> </w:t>
-      </w:r>
-      <w:proofErr w:type="spellStart"/>
-      <w:r>
-        <w:rPr>
-          <w:rFonts w:ascii="Calibri" w:hAnsi="Calibri" w:cs="Arial"/>
-          <w:szCs w:val="24"/>
-        </w:rPr>
-        <w:t>xml_path.obe</w:t>
-      </w:r>
-      <w:proofErr w:type="spellEnd"/>
+        <w:t>obc -src ..\examples\xml_path.obs -lib collect.obl,xml.obl -dest xml_path.obe</w:t>
+      </w:r>
     </w:p>
     <w:p>
       <w:pPr>
@@ -1752,38 +1328,7 @@
           <w:szCs w:val="24"/>
         </w:rPr>
         <w:tab/>
-      </w:r>
-      <w:proofErr w:type="spellStart"/>
-      <w:r>
-        <w:rPr>
-          <w:rFonts w:ascii="Calibri" w:hAnsi="Calibri" w:cs="Arial"/>
-          <w:szCs w:val="24"/>
-        </w:rPr>
-        <w:t>obr</w:t>
-      </w:r>
-      <w:proofErr w:type="spellEnd"/>
-      <w:r>
-        <w:rPr>
-          <w:rFonts w:ascii="Calibri" w:hAnsi="Calibri" w:cs="Arial"/>
-          <w:szCs w:val="24"/>
-        </w:rPr>
-        <w:t xml:space="preserve"> </w:t>
-      </w:r>
-      <w:proofErr w:type="spellStart"/>
-      <w:r>
-        <w:rPr>
-          <w:rFonts w:ascii="Calibri" w:hAnsi="Calibri" w:cs="Arial"/>
-          <w:szCs w:val="24"/>
-        </w:rPr>
-        <w:t>xml.obe</w:t>
-      </w:r>
-      <w:proofErr w:type="spellEnd"/>
-      <w:r>
-        <w:rPr>
-          <w:rFonts w:ascii="Calibri" w:hAnsi="Calibri" w:cs="Arial"/>
-          <w:szCs w:val="24"/>
-        </w:rPr>
-        <w:t xml:space="preserve"> </w:t>
+        <w:t xml:space="preserve">obr xml.obe </w:t>
       </w:r>
     </w:p>
     <w:p>
@@ -1806,23 +1351,7 @@
           <w:rFonts w:ascii="Calibri" w:hAnsi="Calibri" w:cs="Arial"/>
           <w:szCs w:val="24"/>
         </w:rPr>
-        <w:t xml:space="preserve">For OS X (10.9 or greater), you’ll need to install OpenSSL in order to use encryption APIs as well as </w:t>
-      </w:r>
-      <w:proofErr w:type="spellStart"/>
-      <w:r>
-        <w:rPr>
-          <w:rFonts w:ascii="Calibri" w:hAnsi="Calibri" w:cs="Arial"/>
-          <w:szCs w:val="24"/>
-        </w:rPr>
-        <w:t>iODBC</w:t>
-      </w:r>
-      <w:proofErr w:type="spellEnd"/>
-      <w:r>
-        <w:rPr>
-          <w:rFonts w:ascii="Calibri" w:hAnsi="Calibri" w:cs="Arial"/>
-          <w:szCs w:val="24"/>
-        </w:rPr>
-        <w:t xml:space="preserve"> to enable database support. Please refer to the following </w:t>
+        <w:t xml:space="preserve">For OS X (10.9 or greater), you’ll need to install OpenSSL in order to use encryption APIs as well as iODBC to enable database support. Please refer to the following </w:t>
       </w:r>
       <w:hyperlink r:id="rId10">
         <w:r>
@@ -1964,21 +1493,12 @@
           <w:szCs w:val="24"/>
         </w:rPr>
       </w:pPr>
-      <w:proofErr w:type="spellStart"/>
       <w:r>
         <w:rPr>
           <w:rFonts w:ascii="Calibri" w:hAnsi="Calibri" w:cs="Calibri"/>
           <w:szCs w:val="24"/>
         </w:rPr>
-        <w:t>sudo</w:t>
-      </w:r>
-      <w:proofErr w:type="spellEnd"/>
-      <w:r>
-        <w:rPr>
-          <w:rFonts w:ascii="Calibri" w:hAnsi="Calibri" w:cs="Calibri"/>
-          <w:szCs w:val="24"/>
-        </w:rPr>
-        <w:t xml:space="preserve"> apt install libsdl1.2debian libsdl-gfx1.2-5 libsdl-gfx1.2-dev libsdl-gfx1.2-doc libsdl-image1.2 libsdl-image1.2-dbg libsdl-image1.2-dev libsdl-mixer1.2 libsdl-mixer1.2-dbg libsdl-mixer1.2-dev libsdl-net1.2 libsdl-net1.2-dbg libsdl-net1.2-dev libsdl-sound1.2 libsdl-sound1.2-dev libsdl-ttf2.0-0 libsdl-ttf2.0-dev</w:t>
+        <w:t>sudo apt install libsdl1.2debian libsdl-gfx1.2-5 libsdl-gfx1.2-dev libsdl-gfx1.2-doc libsdl-image1.2 libsdl-image1.2-dbg libsdl-image1.2-dev libsdl-mixer1.2 libsdl-mixer1.2-dbg libsdl-mixer1.2-dev libsdl-net1.2 libsdl-net1.2-dbg libsdl-net1.2-dev libsdl-sound1.2 libsdl-sound1.2-dev libsdl-ttf2.0-0 libsdl-ttf2.0-dev</w:t>
       </w:r>
     </w:p>
     <w:p>
@@ -2795,6 +2315,92 @@
     </w:lvl>
   </w:abstractNum>
   <w:abstractNum w:abstractNumId="4" w15:restartNumberingAfterBreak="0">
+    <w:nsid w:val="1EDE5953"/>
+    <w:multiLevelType w:val="hybridMultilevel"/>
+    <w:tmpl w:val="20D85E38"/>
+    <w:lvl w:ilvl="0" w:tplc="0409000F">
+      <w:start w:val="1"/>
+      <w:numFmt w:val="decimal"/>
+      <w:lvlText w:val="%1."/>
+      <w:lvlJc w:val="left"/>
+      <w:pPr>
+        <w:ind w:left="720" w:hanging="360"/>
+      </w:pPr>
+    </w:lvl>
+    <w:lvl w:ilvl="1" w:tplc="04090019" w:tentative="1">
+      <w:start w:val="1"/>
+      <w:numFmt w:val="lowerLetter"/>
+      <w:lvlText w:val="%2."/>
+      <w:lvlJc w:val="left"/>
+      <w:pPr>
+        <w:ind w:left="1440" w:hanging="360"/>
+      </w:pPr>
+    </w:lvl>
+    <w:lvl w:ilvl="2" w:tplc="0409001B" w:tentative="1">
+      <w:start w:val="1"/>
+      <w:numFmt w:val="lowerRoman"/>
+      <w:lvlText w:val="%3."/>
+      <w:lvlJc w:val="right"/>
+      <w:pPr>
+        <w:ind w:left="2160" w:hanging="180"/>
+      </w:pPr>
+    </w:lvl>
+    <w:lvl w:ilvl="3" w:tplc="0409000F" w:tentative="1">
+      <w:start w:val="1"/>
+      <w:numFmt w:val="decimal"/>
+      <w:lvlText w:val="%4."/>
+      <w:lvlJc w:val="left"/>
+      <w:pPr>
+        <w:ind w:left="2880" w:hanging="360"/>
+      </w:pPr>
+    </w:lvl>
+    <w:lvl w:ilvl="4" w:tplc="04090019" w:tentative="1">
+      <w:start w:val="1"/>
+      <w:numFmt w:val="lowerLetter"/>
+      <w:lvlText w:val="%5."/>
+      <w:lvlJc w:val="left"/>
+      <w:pPr>
+        <w:ind w:left="3600" w:hanging="360"/>
+      </w:pPr>
+    </w:lvl>
+    <w:lvl w:ilvl="5" w:tplc="0409001B" w:tentative="1">
+      <w:start w:val="1"/>
+      <w:numFmt w:val="lowerRoman"/>
+      <w:lvlText w:val="%6."/>
+      <w:lvlJc w:val="right"/>
+      <w:pPr>
+        <w:ind w:left="4320" w:hanging="180"/>
+      </w:pPr>
+    </w:lvl>
+    <w:lvl w:ilvl="6" w:tplc="0409000F" w:tentative="1">
+      <w:start w:val="1"/>
+      <w:numFmt w:val="decimal"/>
+      <w:lvlText w:val="%7."/>
+      <w:lvlJc w:val="left"/>
+      <w:pPr>
+        <w:ind w:left="5040" w:hanging="360"/>
+      </w:pPr>
+    </w:lvl>
+    <w:lvl w:ilvl="7" w:tplc="04090019" w:tentative="1">
+      <w:start w:val="1"/>
+      <w:numFmt w:val="lowerLetter"/>
+      <w:lvlText w:val="%8."/>
+      <w:lvlJc w:val="left"/>
+      <w:pPr>
+        <w:ind w:left="5760" w:hanging="360"/>
+      </w:pPr>
+    </w:lvl>
+    <w:lvl w:ilvl="8" w:tplc="0409001B" w:tentative="1">
+      <w:start w:val="1"/>
+      <w:numFmt w:val="lowerRoman"/>
+      <w:lvlText w:val="%9."/>
+      <w:lvlJc w:val="right"/>
+      <w:pPr>
+        <w:ind w:left="6480" w:hanging="180"/>
+      </w:pPr>
+    </w:lvl>
+  </w:abstractNum>
+  <w:abstractNum w:abstractNumId="5" w15:restartNumberingAfterBreak="0">
     <w:nsid w:val="25E32733"/>
     <w:multiLevelType w:val="multilevel"/>
     <w:tmpl w:val="0A8ACDBC"/>
@@ -2915,7 +2521,7 @@
       </w:rPr>
     </w:lvl>
   </w:abstractNum>
-  <w:abstractNum w:abstractNumId="5" w15:restartNumberingAfterBreak="0">
+  <w:abstractNum w:abstractNumId="6" w15:restartNumberingAfterBreak="0">
     <w:nsid w:val="2C406034"/>
     <w:multiLevelType w:val="hybridMultilevel"/>
     <w:tmpl w:val="E8C20822"/>
@@ -3028,7 +2634,7 @@
       </w:rPr>
     </w:lvl>
   </w:abstractNum>
-  <w:abstractNum w:abstractNumId="6" w15:restartNumberingAfterBreak="0">
+  <w:abstractNum w:abstractNumId="7" w15:restartNumberingAfterBreak="0">
     <w:nsid w:val="31E906DB"/>
     <w:multiLevelType w:val="multilevel"/>
     <w:tmpl w:val="437A1E6C"/>
@@ -3149,7 +2755,7 @@
       </w:rPr>
     </w:lvl>
   </w:abstractNum>
-  <w:abstractNum w:abstractNumId="7" w15:restartNumberingAfterBreak="0">
+  <w:abstractNum w:abstractNumId="8" w15:restartNumberingAfterBreak="0">
     <w:nsid w:val="36870E60"/>
     <w:multiLevelType w:val="multilevel"/>
     <w:tmpl w:val="588C4756"/>
@@ -3262,7 +2868,7 @@
       </w:pPr>
     </w:lvl>
   </w:abstractNum>
-  <w:abstractNum w:abstractNumId="8" w15:restartNumberingAfterBreak="0">
+  <w:abstractNum w:abstractNumId="9" w15:restartNumberingAfterBreak="0">
     <w:nsid w:val="44A66A01"/>
     <w:multiLevelType w:val="multilevel"/>
     <w:tmpl w:val="E534B044"/>
@@ -3348,7 +2954,7 @@
       </w:pPr>
     </w:lvl>
   </w:abstractNum>
-  <w:abstractNum w:abstractNumId="9" w15:restartNumberingAfterBreak="0">
+  <w:abstractNum w:abstractNumId="10" w15:restartNumberingAfterBreak="0">
     <w:nsid w:val="46A904F7"/>
     <w:multiLevelType w:val="hybridMultilevel"/>
     <w:tmpl w:val="39A4A7DA"/>
@@ -3434,7 +3040,7 @@
       </w:pPr>
     </w:lvl>
   </w:abstractNum>
-  <w:abstractNum w:abstractNumId="10" w15:restartNumberingAfterBreak="0">
+  <w:abstractNum w:abstractNumId="11" w15:restartNumberingAfterBreak="0">
     <w:nsid w:val="49D12933"/>
     <w:multiLevelType w:val="hybridMultilevel"/>
     <w:tmpl w:val="B8E01FFA"/>
@@ -3523,7 +3129,7 @@
       </w:pPr>
     </w:lvl>
   </w:abstractNum>
-  <w:abstractNum w:abstractNumId="11" w15:restartNumberingAfterBreak="0">
+  <w:abstractNum w:abstractNumId="12" w15:restartNumberingAfterBreak="0">
     <w:nsid w:val="4D253CB3"/>
     <w:multiLevelType w:val="multilevel"/>
     <w:tmpl w:val="CB9CDC4A"/>
@@ -3636,7 +3242,7 @@
       </w:rPr>
     </w:lvl>
   </w:abstractNum>
-  <w:abstractNum w:abstractNumId="12" w15:restartNumberingAfterBreak="0">
+  <w:abstractNum w:abstractNumId="13" w15:restartNumberingAfterBreak="0">
     <w:nsid w:val="4E2C3B7C"/>
     <w:multiLevelType w:val="multilevel"/>
     <w:tmpl w:val="A8703FD0"/>
@@ -3749,7 +3355,7 @@
       </w:rPr>
     </w:lvl>
   </w:abstractNum>
-  <w:abstractNum w:abstractNumId="13" w15:restartNumberingAfterBreak="0">
+  <w:abstractNum w:abstractNumId="14" w15:restartNumberingAfterBreak="0">
     <w:nsid w:val="53232479"/>
     <w:multiLevelType w:val="hybridMultilevel"/>
     <w:tmpl w:val="CEAC21FE"/>
@@ -3835,7 +3441,7 @@
       </w:pPr>
     </w:lvl>
   </w:abstractNum>
-  <w:abstractNum w:abstractNumId="14" w15:restartNumberingAfterBreak="0">
+  <w:abstractNum w:abstractNumId="15" w15:restartNumberingAfterBreak="0">
     <w:nsid w:val="59B779A0"/>
     <w:multiLevelType w:val="hybridMultilevel"/>
     <w:tmpl w:val="B67AD548"/>
@@ -3927,7 +3533,7 @@
       </w:pPr>
     </w:lvl>
   </w:abstractNum>
-  <w:abstractNum w:abstractNumId="15" w15:restartNumberingAfterBreak="0">
+  <w:abstractNum w:abstractNumId="16" w15:restartNumberingAfterBreak="0">
     <w:nsid w:val="5CE3398F"/>
     <w:multiLevelType w:val="multilevel"/>
     <w:tmpl w:val="C712A61E"/>
@@ -4048,7 +3654,7 @@
       </w:rPr>
     </w:lvl>
   </w:abstractNum>
-  <w:abstractNum w:abstractNumId="16" w15:restartNumberingAfterBreak="0">
+  <w:abstractNum w:abstractNumId="17" w15:restartNumberingAfterBreak="0">
     <w:nsid w:val="630F7749"/>
     <w:multiLevelType w:val="multilevel"/>
     <w:tmpl w:val="F0FC980C"/>
@@ -4166,7 +3772,7 @@
       </w:rPr>
     </w:lvl>
   </w:abstractNum>
-  <w:abstractNum w:abstractNumId="17" w15:restartNumberingAfterBreak="0">
+  <w:abstractNum w:abstractNumId="18" w15:restartNumberingAfterBreak="0">
     <w:nsid w:val="69AF3507"/>
     <w:multiLevelType w:val="multilevel"/>
     <w:tmpl w:val="2B049564"/>
@@ -4284,7 +3890,7 @@
       </w:rPr>
     </w:lvl>
   </w:abstractNum>
-  <w:abstractNum w:abstractNumId="18" w15:restartNumberingAfterBreak="0">
+  <w:abstractNum w:abstractNumId="19" w15:restartNumberingAfterBreak="0">
     <w:nsid w:val="71F92EFE"/>
     <w:multiLevelType w:val="hybridMultilevel"/>
     <w:tmpl w:val="F0964228"/>
@@ -4370,7 +3976,7 @@
       </w:pPr>
     </w:lvl>
   </w:abstractNum>
-  <w:abstractNum w:abstractNumId="19" w15:restartNumberingAfterBreak="0">
+  <w:abstractNum w:abstractNumId="20" w15:restartNumberingAfterBreak="0">
     <w:nsid w:val="72587BCB"/>
     <w:multiLevelType w:val="hybridMultilevel"/>
     <w:tmpl w:val="00DA0B44"/>
@@ -4456,7 +4062,7 @@
       </w:pPr>
     </w:lvl>
   </w:abstractNum>
-  <w:abstractNum w:abstractNumId="20" w15:restartNumberingAfterBreak="0">
+  <w:abstractNum w:abstractNumId="21" w15:restartNumberingAfterBreak="0">
     <w:nsid w:val="7CCE4669"/>
     <w:multiLevelType w:val="hybridMultilevel"/>
     <w:tmpl w:val="C9E4D4B4"/>
@@ -4542,7 +4148,7 @@
       </w:pPr>
     </w:lvl>
   </w:abstractNum>
-  <w:abstractNum w:abstractNumId="21" w15:restartNumberingAfterBreak="0">
+  <w:abstractNum w:abstractNumId="22" w15:restartNumberingAfterBreak="0">
     <w:nsid w:val="7DB438DD"/>
     <w:multiLevelType w:val="multilevel"/>
     <w:tmpl w:val="73503A12"/>
@@ -4638,55 +4244,55 @@
     </w:lvl>
   </w:abstractNum>
   <w:num w:numId="1">
-    <w:abstractNumId w:val="15"/>
+    <w:abstractNumId w:val="16"/>
   </w:num>
   <w:num w:numId="2">
-    <w:abstractNumId w:val="4"/>
+    <w:abstractNumId w:val="5"/>
   </w:num>
   <w:num w:numId="3">
-    <w:abstractNumId w:val="6"/>
+    <w:abstractNumId w:val="7"/>
   </w:num>
   <w:num w:numId="4">
+    <w:abstractNumId w:val="12"/>
+  </w:num>
+  <w:num w:numId="5">
+    <w:abstractNumId w:val="13"/>
+  </w:num>
+  <w:num w:numId="6">
+    <w:abstractNumId w:val="9"/>
+  </w:num>
+  <w:num w:numId="7">
+    <w:abstractNumId w:val="18"/>
+  </w:num>
+  <w:num w:numId="8">
+    <w:abstractNumId w:val="17"/>
+  </w:num>
+  <w:num w:numId="9">
+    <w:abstractNumId w:val="8"/>
+  </w:num>
+  <w:num w:numId="10">
+    <w:abstractNumId w:val="22"/>
+  </w:num>
+  <w:num w:numId="11">
+    <w:abstractNumId w:val="14"/>
+  </w:num>
+  <w:num w:numId="12">
+    <w:abstractNumId w:val="19"/>
+  </w:num>
+  <w:num w:numId="13">
     <w:abstractNumId w:val="11"/>
   </w:num>
-  <w:num w:numId="5">
-    <w:abstractNumId w:val="12"/>
-  </w:num>
-  <w:num w:numId="6">
-    <w:abstractNumId w:val="8"/>
-  </w:num>
-  <w:num w:numId="7">
-    <w:abstractNumId w:val="17"/>
-  </w:num>
-  <w:num w:numId="8">
-    <w:abstractNumId w:val="16"/>
-  </w:num>
-  <w:num w:numId="9">
-    <w:abstractNumId w:val="7"/>
-  </w:num>
-  <w:num w:numId="10">
-    <w:abstractNumId w:val="21"/>
-  </w:num>
-  <w:num w:numId="11">
-    <w:abstractNumId w:val="13"/>
-  </w:num>
-  <w:num w:numId="12">
-    <w:abstractNumId w:val="18"/>
-  </w:num>
-  <w:num w:numId="13">
-    <w:abstractNumId w:val="10"/>
-  </w:num>
   <w:num w:numId="14">
-    <w:abstractNumId w:val="19"/>
+    <w:abstractNumId w:val="20"/>
   </w:num>
   <w:num w:numId="15">
-    <w:abstractNumId w:val="9"/>
+    <w:abstractNumId w:val="10"/>
   </w:num>
   <w:num w:numId="16">
     <w:abstractNumId w:val="2"/>
   </w:num>
   <w:num w:numId="17">
-    <w:abstractNumId w:val="20"/>
+    <w:abstractNumId w:val="21"/>
   </w:num>
   <w:num w:numId="18">
     <w:abstractNumId w:val="0"/>
@@ -4695,13 +4301,16 @@
     <w:abstractNumId w:val="1"/>
   </w:num>
   <w:num w:numId="20">
-    <w:abstractNumId w:val="5"/>
+    <w:abstractNumId w:val="6"/>
   </w:num>
   <w:num w:numId="21">
     <w:abstractNumId w:val="3"/>
   </w:num>
   <w:num w:numId="22">
-    <w:abstractNumId w:val="14"/>
+    <w:abstractNumId w:val="15"/>
+  </w:num>
+  <w:num w:numId="23">
+    <w:abstractNumId w:val="4"/>
   </w:num>
 </w:numbering>
 </file>

--- a/docs/readme.docx
+++ b/docs/readme.docx
@@ -43,28 +43,28 @@
         <w:rPr>
           <w:sz w:val="20"/>
         </w:rPr>
-        <w:t>5</w:t>
-      </w:r>
-      <w:r>
-        <w:rPr>
-          <w:sz w:val="20"/>
-        </w:rPr>
-        <w:t xml:space="preserve">; </w:t>
-      </w:r>
-      <w:r>
-        <w:rPr>
-          <w:sz w:val="20"/>
-        </w:rPr>
-        <w:t>August 1</w:t>
-      </w:r>
-      <w:r>
-        <w:rPr>
-          <w:sz w:val="20"/>
-        </w:rPr>
-        <w:t>1</w:t>
+        <w:t>6</w:t>
       </w:r>
       <w:bookmarkStart w:id="0" w:name="_GoBack"/>
       <w:bookmarkEnd w:id="0"/>
+      <w:r>
+        <w:rPr>
+          <w:sz w:val="20"/>
+        </w:rPr>
+        <w:t xml:space="preserve">; </w:t>
+      </w:r>
+      <w:r>
+        <w:rPr>
+          <w:sz w:val="20"/>
+        </w:rPr>
+        <w:t>August 1</w:t>
+      </w:r>
+      <w:r>
+        <w:rPr>
+          <w:sz w:val="20"/>
+        </w:rPr>
+        <w:t>1</w:t>
+      </w:r>
       <w:r>
         <w:rPr>
           <w:sz w:val="20"/>
@@ -125,15 +125,7 @@
           <w:iCs/>
           <w:szCs w:val="24"/>
         </w:rPr>
-        <w:t>Enhanced generics support and updates to collections</w:t>
-      </w:r>
-      <w:r>
-        <w:rPr>
-          <w:rFonts w:ascii="Calibri" w:hAnsi="Calibri" w:cs="Arial"/>
-          <w:iCs/>
-          <w:szCs w:val="24"/>
-        </w:rPr>
-        <w:t>.</w:t>
+        <w:t>Additional lambda and generics functionality</w:t>
       </w:r>
     </w:p>
     <w:p>
@@ -202,7 +194,7 @@
         <w:widowControl w:val="0"/>
         <w:numPr>
           <w:ilvl w:val="0"/>
-          <w:numId w:val="23"/>
+          <w:numId w:val="24"/>
         </w:numPr>
         <w:tabs>
           <w:tab w:val="left" w:pos="220"/>
@@ -241,7 +233,7 @@
         <w:widowControl w:val="0"/>
         <w:numPr>
           <w:ilvl w:val="0"/>
-          <w:numId w:val="23"/>
+          <w:numId w:val="24"/>
         </w:numPr>
         <w:tabs>
           <w:tab w:val="left" w:pos="220"/>
@@ -280,7 +272,46 @@
         <w:widowControl w:val="0"/>
         <w:numPr>
           <w:ilvl w:val="0"/>
-          <w:numId w:val="23"/>
+          <w:numId w:val="24"/>
+        </w:numPr>
+        <w:tabs>
+          <w:tab w:val="left" w:pos="220"/>
+          <w:tab w:val="left" w:pos="720"/>
+          <w:tab w:val="left" w:pos="1440"/>
+          <w:tab w:val="left" w:pos="2160"/>
+          <w:tab w:val="left" w:pos="2880"/>
+          <w:tab w:val="left" w:pos="3600"/>
+          <w:tab w:val="left" w:pos="4320"/>
+          <w:tab w:val="left" w:pos="5040"/>
+          <w:tab w:val="left" w:pos="5760"/>
+          <w:tab w:val="left" w:pos="6480"/>
+          <w:tab w:val="left" w:pos="7200"/>
+          <w:tab w:val="left" w:pos="7920"/>
+          <w:tab w:val="left" w:pos="8640"/>
+        </w:tabs>
+        <w:spacing w:after="0" w:line="240" w:lineRule="auto"/>
+        <w:rPr>
+          <w:rFonts w:ascii="Calibri" w:hAnsi="Calibri" w:cs="Arial"/>
+          <w:iCs/>
+          <w:szCs w:val="24"/>
+        </w:rPr>
+      </w:pPr>
+      <w:r>
+        <w:rPr>
+          <w:rFonts w:ascii="Calibri" w:hAnsi="Calibri" w:cs="Arial"/>
+          <w:iCs/>
+          <w:szCs w:val="24"/>
+        </w:rPr>
+        <w:t xml:space="preserve">Support for lambda expressions without return values </w:t>
+      </w:r>
+    </w:p>
+    <w:p>
+      <w:pPr>
+        <w:pStyle w:val="ListParagraph"/>
+        <w:widowControl w:val="0"/>
+        <w:numPr>
+          <w:ilvl w:val="0"/>
+          <w:numId w:val="24"/>
         </w:numPr>
         <w:tabs>
           <w:tab w:val="left" w:pos="220"/>
@@ -2401,6 +2432,92 @@
     </w:lvl>
   </w:abstractNum>
   <w:abstractNum w:abstractNumId="5" w15:restartNumberingAfterBreak="0">
+    <w:nsid w:val="24C12C8B"/>
+    <w:multiLevelType w:val="hybridMultilevel"/>
+    <w:tmpl w:val="2C4E2502"/>
+    <w:lvl w:ilvl="0" w:tplc="0409000F">
+      <w:start w:val="1"/>
+      <w:numFmt w:val="decimal"/>
+      <w:lvlText w:val="%1."/>
+      <w:lvlJc w:val="left"/>
+      <w:pPr>
+        <w:ind w:left="720" w:hanging="360"/>
+      </w:pPr>
+    </w:lvl>
+    <w:lvl w:ilvl="1" w:tplc="04090019" w:tentative="1">
+      <w:start w:val="1"/>
+      <w:numFmt w:val="lowerLetter"/>
+      <w:lvlText w:val="%2."/>
+      <w:lvlJc w:val="left"/>
+      <w:pPr>
+        <w:ind w:left="1440" w:hanging="360"/>
+      </w:pPr>
+    </w:lvl>
+    <w:lvl w:ilvl="2" w:tplc="0409001B" w:tentative="1">
+      <w:start w:val="1"/>
+      <w:numFmt w:val="lowerRoman"/>
+      <w:lvlText w:val="%3."/>
+      <w:lvlJc w:val="right"/>
+      <w:pPr>
+        <w:ind w:left="2160" w:hanging="180"/>
+      </w:pPr>
+    </w:lvl>
+    <w:lvl w:ilvl="3" w:tplc="0409000F" w:tentative="1">
+      <w:start w:val="1"/>
+      <w:numFmt w:val="decimal"/>
+      <w:lvlText w:val="%4."/>
+      <w:lvlJc w:val="left"/>
+      <w:pPr>
+        <w:ind w:left="2880" w:hanging="360"/>
+      </w:pPr>
+    </w:lvl>
+    <w:lvl w:ilvl="4" w:tplc="04090019" w:tentative="1">
+      <w:start w:val="1"/>
+      <w:numFmt w:val="lowerLetter"/>
+      <w:lvlText w:val="%5."/>
+      <w:lvlJc w:val="left"/>
+      <w:pPr>
+        <w:ind w:left="3600" w:hanging="360"/>
+      </w:pPr>
+    </w:lvl>
+    <w:lvl w:ilvl="5" w:tplc="0409001B" w:tentative="1">
+      <w:start w:val="1"/>
+      <w:numFmt w:val="lowerRoman"/>
+      <w:lvlText w:val="%6."/>
+      <w:lvlJc w:val="right"/>
+      <w:pPr>
+        <w:ind w:left="4320" w:hanging="180"/>
+      </w:pPr>
+    </w:lvl>
+    <w:lvl w:ilvl="6" w:tplc="0409000F" w:tentative="1">
+      <w:start w:val="1"/>
+      <w:numFmt w:val="decimal"/>
+      <w:lvlText w:val="%7."/>
+      <w:lvlJc w:val="left"/>
+      <w:pPr>
+        <w:ind w:left="5040" w:hanging="360"/>
+      </w:pPr>
+    </w:lvl>
+    <w:lvl w:ilvl="7" w:tplc="04090019" w:tentative="1">
+      <w:start w:val="1"/>
+      <w:numFmt w:val="lowerLetter"/>
+      <w:lvlText w:val="%8."/>
+      <w:lvlJc w:val="left"/>
+      <w:pPr>
+        <w:ind w:left="5760" w:hanging="360"/>
+      </w:pPr>
+    </w:lvl>
+    <w:lvl w:ilvl="8" w:tplc="0409001B" w:tentative="1">
+      <w:start w:val="1"/>
+      <w:numFmt w:val="lowerRoman"/>
+      <w:lvlText w:val="%9."/>
+      <w:lvlJc w:val="right"/>
+      <w:pPr>
+        <w:ind w:left="6480" w:hanging="180"/>
+      </w:pPr>
+    </w:lvl>
+  </w:abstractNum>
+  <w:abstractNum w:abstractNumId="6" w15:restartNumberingAfterBreak="0">
     <w:nsid w:val="25E32733"/>
     <w:multiLevelType w:val="multilevel"/>
     <w:tmpl w:val="0A8ACDBC"/>
@@ -2521,7 +2638,7 @@
       </w:rPr>
     </w:lvl>
   </w:abstractNum>
-  <w:abstractNum w:abstractNumId="6" w15:restartNumberingAfterBreak="0">
+  <w:abstractNum w:abstractNumId="7" w15:restartNumberingAfterBreak="0">
     <w:nsid w:val="2C406034"/>
     <w:multiLevelType w:val="hybridMultilevel"/>
     <w:tmpl w:val="E8C20822"/>
@@ -2634,7 +2751,7 @@
       </w:rPr>
     </w:lvl>
   </w:abstractNum>
-  <w:abstractNum w:abstractNumId="7" w15:restartNumberingAfterBreak="0">
+  <w:abstractNum w:abstractNumId="8" w15:restartNumberingAfterBreak="0">
     <w:nsid w:val="31E906DB"/>
     <w:multiLevelType w:val="multilevel"/>
     <w:tmpl w:val="437A1E6C"/>
@@ -2755,7 +2872,7 @@
       </w:rPr>
     </w:lvl>
   </w:abstractNum>
-  <w:abstractNum w:abstractNumId="8" w15:restartNumberingAfterBreak="0">
+  <w:abstractNum w:abstractNumId="9" w15:restartNumberingAfterBreak="0">
     <w:nsid w:val="36870E60"/>
     <w:multiLevelType w:val="multilevel"/>
     <w:tmpl w:val="588C4756"/>
@@ -2868,7 +2985,7 @@
       </w:pPr>
     </w:lvl>
   </w:abstractNum>
-  <w:abstractNum w:abstractNumId="9" w15:restartNumberingAfterBreak="0">
+  <w:abstractNum w:abstractNumId="10" w15:restartNumberingAfterBreak="0">
     <w:nsid w:val="44A66A01"/>
     <w:multiLevelType w:val="multilevel"/>
     <w:tmpl w:val="E534B044"/>
@@ -2954,7 +3071,7 @@
       </w:pPr>
     </w:lvl>
   </w:abstractNum>
-  <w:abstractNum w:abstractNumId="10" w15:restartNumberingAfterBreak="0">
+  <w:abstractNum w:abstractNumId="11" w15:restartNumberingAfterBreak="0">
     <w:nsid w:val="46A904F7"/>
     <w:multiLevelType w:val="hybridMultilevel"/>
     <w:tmpl w:val="39A4A7DA"/>
@@ -3040,7 +3157,7 @@
       </w:pPr>
     </w:lvl>
   </w:abstractNum>
-  <w:abstractNum w:abstractNumId="11" w15:restartNumberingAfterBreak="0">
+  <w:abstractNum w:abstractNumId="12" w15:restartNumberingAfterBreak="0">
     <w:nsid w:val="49D12933"/>
     <w:multiLevelType w:val="hybridMultilevel"/>
     <w:tmpl w:val="B8E01FFA"/>
@@ -3129,7 +3246,7 @@
       </w:pPr>
     </w:lvl>
   </w:abstractNum>
-  <w:abstractNum w:abstractNumId="12" w15:restartNumberingAfterBreak="0">
+  <w:abstractNum w:abstractNumId="13" w15:restartNumberingAfterBreak="0">
     <w:nsid w:val="4D253CB3"/>
     <w:multiLevelType w:val="multilevel"/>
     <w:tmpl w:val="CB9CDC4A"/>
@@ -3242,7 +3359,7 @@
       </w:rPr>
     </w:lvl>
   </w:abstractNum>
-  <w:abstractNum w:abstractNumId="13" w15:restartNumberingAfterBreak="0">
+  <w:abstractNum w:abstractNumId="14" w15:restartNumberingAfterBreak="0">
     <w:nsid w:val="4E2C3B7C"/>
     <w:multiLevelType w:val="multilevel"/>
     <w:tmpl w:val="A8703FD0"/>
@@ -3355,7 +3472,7 @@
       </w:rPr>
     </w:lvl>
   </w:abstractNum>
-  <w:abstractNum w:abstractNumId="14" w15:restartNumberingAfterBreak="0">
+  <w:abstractNum w:abstractNumId="15" w15:restartNumberingAfterBreak="0">
     <w:nsid w:val="53232479"/>
     <w:multiLevelType w:val="hybridMultilevel"/>
     <w:tmpl w:val="CEAC21FE"/>
@@ -3441,7 +3558,7 @@
       </w:pPr>
     </w:lvl>
   </w:abstractNum>
-  <w:abstractNum w:abstractNumId="15" w15:restartNumberingAfterBreak="0">
+  <w:abstractNum w:abstractNumId="16" w15:restartNumberingAfterBreak="0">
     <w:nsid w:val="59B779A0"/>
     <w:multiLevelType w:val="hybridMultilevel"/>
     <w:tmpl w:val="B67AD548"/>
@@ -3533,7 +3650,7 @@
       </w:pPr>
     </w:lvl>
   </w:abstractNum>
-  <w:abstractNum w:abstractNumId="16" w15:restartNumberingAfterBreak="0">
+  <w:abstractNum w:abstractNumId="17" w15:restartNumberingAfterBreak="0">
     <w:nsid w:val="5CE3398F"/>
     <w:multiLevelType w:val="multilevel"/>
     <w:tmpl w:val="C712A61E"/>
@@ -3654,7 +3771,7 @@
       </w:rPr>
     </w:lvl>
   </w:abstractNum>
-  <w:abstractNum w:abstractNumId="17" w15:restartNumberingAfterBreak="0">
+  <w:abstractNum w:abstractNumId="18" w15:restartNumberingAfterBreak="0">
     <w:nsid w:val="630F7749"/>
     <w:multiLevelType w:val="multilevel"/>
     <w:tmpl w:val="F0FC980C"/>
@@ -3772,7 +3889,7 @@
       </w:rPr>
     </w:lvl>
   </w:abstractNum>
-  <w:abstractNum w:abstractNumId="18" w15:restartNumberingAfterBreak="0">
+  <w:abstractNum w:abstractNumId="19" w15:restartNumberingAfterBreak="0">
     <w:nsid w:val="69AF3507"/>
     <w:multiLevelType w:val="multilevel"/>
     <w:tmpl w:val="2B049564"/>
@@ -3890,7 +4007,7 @@
       </w:rPr>
     </w:lvl>
   </w:abstractNum>
-  <w:abstractNum w:abstractNumId="19" w15:restartNumberingAfterBreak="0">
+  <w:abstractNum w:abstractNumId="20" w15:restartNumberingAfterBreak="0">
     <w:nsid w:val="71F92EFE"/>
     <w:multiLevelType w:val="hybridMultilevel"/>
     <w:tmpl w:val="F0964228"/>
@@ -3976,7 +4093,7 @@
       </w:pPr>
     </w:lvl>
   </w:abstractNum>
-  <w:abstractNum w:abstractNumId="20" w15:restartNumberingAfterBreak="0">
+  <w:abstractNum w:abstractNumId="21" w15:restartNumberingAfterBreak="0">
     <w:nsid w:val="72587BCB"/>
     <w:multiLevelType w:val="hybridMultilevel"/>
     <w:tmpl w:val="00DA0B44"/>
@@ -4062,7 +4179,7 @@
       </w:pPr>
     </w:lvl>
   </w:abstractNum>
-  <w:abstractNum w:abstractNumId="21" w15:restartNumberingAfterBreak="0">
+  <w:abstractNum w:abstractNumId="22" w15:restartNumberingAfterBreak="0">
     <w:nsid w:val="7CCE4669"/>
     <w:multiLevelType w:val="hybridMultilevel"/>
     <w:tmpl w:val="C9E4D4B4"/>
@@ -4148,7 +4265,7 @@
       </w:pPr>
     </w:lvl>
   </w:abstractNum>
-  <w:abstractNum w:abstractNumId="22" w15:restartNumberingAfterBreak="0">
+  <w:abstractNum w:abstractNumId="23" w15:restartNumberingAfterBreak="0">
     <w:nsid w:val="7DB438DD"/>
     <w:multiLevelType w:val="multilevel"/>
     <w:tmpl w:val="73503A12"/>
@@ -4244,55 +4361,55 @@
     </w:lvl>
   </w:abstractNum>
   <w:num w:numId="1">
-    <w:abstractNumId w:val="16"/>
+    <w:abstractNumId w:val="17"/>
   </w:num>
   <w:num w:numId="2">
-    <w:abstractNumId w:val="5"/>
+    <w:abstractNumId w:val="6"/>
   </w:num>
   <w:num w:numId="3">
-    <w:abstractNumId w:val="7"/>
+    <w:abstractNumId w:val="8"/>
   </w:num>
   <w:num w:numId="4">
+    <w:abstractNumId w:val="13"/>
+  </w:num>
+  <w:num w:numId="5">
+    <w:abstractNumId w:val="14"/>
+  </w:num>
+  <w:num w:numId="6">
+    <w:abstractNumId w:val="10"/>
+  </w:num>
+  <w:num w:numId="7">
+    <w:abstractNumId w:val="19"/>
+  </w:num>
+  <w:num w:numId="8">
+    <w:abstractNumId w:val="18"/>
+  </w:num>
+  <w:num w:numId="9">
+    <w:abstractNumId w:val="9"/>
+  </w:num>
+  <w:num w:numId="10">
+    <w:abstractNumId w:val="23"/>
+  </w:num>
+  <w:num w:numId="11">
+    <w:abstractNumId w:val="15"/>
+  </w:num>
+  <w:num w:numId="12">
+    <w:abstractNumId w:val="20"/>
+  </w:num>
+  <w:num w:numId="13">
     <w:abstractNumId w:val="12"/>
   </w:num>
-  <w:num w:numId="5">
-    <w:abstractNumId w:val="13"/>
-  </w:num>
-  <w:num w:numId="6">
-    <w:abstractNumId w:val="9"/>
-  </w:num>
-  <w:num w:numId="7">
-    <w:abstractNumId w:val="18"/>
-  </w:num>
-  <w:num w:numId="8">
-    <w:abstractNumId w:val="17"/>
-  </w:num>
-  <w:num w:numId="9">
-    <w:abstractNumId w:val="8"/>
-  </w:num>
-  <w:num w:numId="10">
-    <w:abstractNumId w:val="22"/>
-  </w:num>
-  <w:num w:numId="11">
-    <w:abstractNumId w:val="14"/>
-  </w:num>
-  <w:num w:numId="12">
-    <w:abstractNumId w:val="19"/>
-  </w:num>
-  <w:num w:numId="13">
-    <w:abstractNumId w:val="11"/>
-  </w:num>
   <w:num w:numId="14">
-    <w:abstractNumId w:val="20"/>
+    <w:abstractNumId w:val="21"/>
   </w:num>
   <w:num w:numId="15">
-    <w:abstractNumId w:val="10"/>
+    <w:abstractNumId w:val="11"/>
   </w:num>
   <w:num w:numId="16">
     <w:abstractNumId w:val="2"/>
   </w:num>
   <w:num w:numId="17">
-    <w:abstractNumId w:val="21"/>
+    <w:abstractNumId w:val="22"/>
   </w:num>
   <w:num w:numId="18">
     <w:abstractNumId w:val="0"/>
@@ -4301,16 +4418,19 @@
     <w:abstractNumId w:val="1"/>
   </w:num>
   <w:num w:numId="20">
-    <w:abstractNumId w:val="6"/>
+    <w:abstractNumId w:val="7"/>
   </w:num>
   <w:num w:numId="21">
     <w:abstractNumId w:val="3"/>
   </w:num>
   <w:num w:numId="22">
-    <w:abstractNumId w:val="15"/>
+    <w:abstractNumId w:val="16"/>
   </w:num>
   <w:num w:numId="23">
     <w:abstractNumId w:val="4"/>
+  </w:num>
+  <w:num w:numId="24">
+    <w:abstractNumId w:val="5"/>
   </w:num>
 </w:numbering>
 </file>

--- a/docs/readme.docx
+++ b/docs/readme.docx
@@ -43,10 +43,8 @@
         <w:rPr>
           <w:sz w:val="20"/>
         </w:rPr>
-        <w:t>6</w:t>
-      </w:r>
-      <w:bookmarkStart w:id="0" w:name="_GoBack"/>
-      <w:bookmarkEnd w:id="0"/>
+        <w:t>7</w:t>
+      </w:r>
       <w:r>
         <w:rPr>
           <w:sz w:val="20"/>
@@ -63,7 +61,7 @@
         <w:rPr>
           <w:sz w:val="20"/>
         </w:rPr>
-        <w:t>1</w:t>
+        <w:t>7</w:t>
       </w:r>
       <w:r>
         <w:rPr>
@@ -125,7 +123,7 @@
           <w:iCs/>
           <w:szCs w:val="24"/>
         </w:rPr>
-        <w:t>Additional lambda and generics functionality</w:t>
+        <w:t>Added type inference for lambda expressions.</w:t>
       </w:r>
     </w:p>
     <w:p>
@@ -153,6 +151,8 @@
           <w:szCs w:val="24"/>
         </w:rPr>
       </w:pPr>
+      <w:bookmarkStart w:id="0" w:name="_GoBack"/>
+      <w:bookmarkEnd w:id="0"/>
     </w:p>
     <w:p>
       <w:pPr>
@@ -194,7 +194,7 @@
         <w:widowControl w:val="0"/>
         <w:numPr>
           <w:ilvl w:val="0"/>
-          <w:numId w:val="24"/>
+          <w:numId w:val="25"/>
         </w:numPr>
         <w:tabs>
           <w:tab w:val="left" w:pos="220"/>
@@ -224,7 +224,7 @@
           <w:iCs/>
           <w:szCs w:val="24"/>
         </w:rPr>
-        <w:t>Fixed compile time error when returning '@self' from a generic class</w:t>
+        <w:t>Type inference for lambda expressions</w:t>
       </w:r>
     </w:p>
     <w:p>
@@ -233,7 +233,7 @@
         <w:widowControl w:val="0"/>
         <w:numPr>
           <w:ilvl w:val="0"/>
-          <w:numId w:val="24"/>
+          <w:numId w:val="25"/>
         </w:numPr>
         <w:tabs>
           <w:tab w:val="left" w:pos="220"/>
@@ -263,7 +263,7 @@
           <w:iCs/>
           <w:szCs w:val="24"/>
         </w:rPr>
-        <w:t>Added 'Each' and 'Limit' methods to generic collections</w:t>
+        <w:t>Add 'Zip' to generics Map class</w:t>
       </w:r>
     </w:p>
     <w:p>
@@ -272,7 +272,7 @@
         <w:widowControl w:val="0"/>
         <w:numPr>
           <w:ilvl w:val="0"/>
-          <w:numId w:val="24"/>
+          <w:numId w:val="25"/>
         </w:numPr>
         <w:tabs>
           <w:tab w:val="left" w:pos="220"/>
@@ -302,7 +302,7 @@
           <w:iCs/>
           <w:szCs w:val="24"/>
         </w:rPr>
-        <w:t xml:space="preserve">Support for lambda expressions without return values </w:t>
+        <w:t>Fixed bug that broke 'Apply' methods in generic collections</w:t>
       </w:r>
     </w:p>
     <w:p>
@@ -311,7 +311,7 @@
         <w:widowControl w:val="0"/>
         <w:numPr>
           <w:ilvl w:val="0"/>
-          <w:numId w:val="24"/>
+          <w:numId w:val="25"/>
         </w:numPr>
         <w:tabs>
           <w:tab w:val="left" w:pos="220"/>
@@ -341,7 +341,7 @@
           <w:iCs/>
           <w:szCs w:val="24"/>
         </w:rPr>
-        <w:t>'ToString' methods added to holder classes</w:t>
+        <w:t>Resolved parsing issue regarding multi-line lambdas within function calls</w:t>
       </w:r>
     </w:p>
     <w:p>
@@ -569,7 +569,23 @@
           <w:rFonts w:ascii="Calibri" w:hAnsi="Calibri" w:cs="Arial"/>
           <w:szCs w:val="24"/>
         </w:rPr>
-        <w:t>doc/api/ – class library documentation</w:t>
+        <w:t>doc/</w:t>
+      </w:r>
+      <w:proofErr w:type="spellStart"/>
+      <w:r>
+        <w:rPr>
+          <w:rFonts w:ascii="Calibri" w:hAnsi="Calibri" w:cs="Arial"/>
+          <w:szCs w:val="24"/>
+        </w:rPr>
+        <w:t>api</w:t>
+      </w:r>
+      <w:proofErr w:type="spellEnd"/>
+      <w:r>
+        <w:rPr>
+          <w:rFonts w:ascii="Calibri" w:hAnsi="Calibri" w:cs="Arial"/>
+          <w:szCs w:val="24"/>
+        </w:rPr>
+        <w:t>/ – class library documentation</w:t>
       </w:r>
     </w:p>
     <w:p>
@@ -688,7 +704,23 @@
           <w:rFonts w:ascii="Calibri" w:hAnsi="Calibri" w:cs="Arial"/>
           <w:szCs w:val="24"/>
         </w:rPr>
-        <w:t>lib/sdl/ – host SDL shared libraries</w:t>
+        <w:t>lib/</w:t>
+      </w:r>
+      <w:proofErr w:type="spellStart"/>
+      <w:r>
+        <w:rPr>
+          <w:rFonts w:ascii="Calibri" w:hAnsi="Calibri" w:cs="Arial"/>
+          <w:szCs w:val="24"/>
+        </w:rPr>
+        <w:t>sdl</w:t>
+      </w:r>
+      <w:proofErr w:type="spellEnd"/>
+      <w:r>
+        <w:rPr>
+          <w:rFonts w:ascii="Calibri" w:hAnsi="Calibri" w:cs="Arial"/>
+          <w:szCs w:val="24"/>
+        </w:rPr>
+        <w:t>/ – host SDL shared libraries</w:t>
       </w:r>
     </w:p>
     <w:p>
@@ -798,7 +830,23 @@
           <w:rFonts w:ascii="Calibri" w:hAnsi="Calibri" w:cs="Arial"/>
           <w:szCs w:val="24"/>
         </w:rPr>
-        <w:t>If the Windows installer is used these variables will be automatically set after the system is restarted. For Debian and Ubuntu the location of the files is fixed by the installer so no variables are needed.</w:t>
+        <w:t xml:space="preserve">If the Windows installer is used these variables will be automatically set after the system is restarted. For Debian and </w:t>
+      </w:r>
+      <w:proofErr w:type="gramStart"/>
+      <w:r>
+        <w:rPr>
+          <w:rFonts w:ascii="Calibri" w:hAnsi="Calibri" w:cs="Arial"/>
+          <w:szCs w:val="24"/>
+        </w:rPr>
+        <w:t>Ubuntu</w:t>
+      </w:r>
+      <w:proofErr w:type="gramEnd"/>
+      <w:r>
+        <w:rPr>
+          <w:rFonts w:ascii="Calibri" w:hAnsi="Calibri" w:cs="Arial"/>
+          <w:szCs w:val="24"/>
+        </w:rPr>
+        <w:t xml:space="preserve"> the location of the files is fixed by the installer so no variables are needed.</w:t>
       </w:r>
     </w:p>
     <w:p>
@@ -904,7 +952,23 @@
           <w:rFonts w:ascii="Calibri" w:hAnsi="Calibri" w:cs="Arial"/>
           <w:szCs w:val="24"/>
         </w:rPr>
-        <w:t>_PATH=C:\Users\&lt;account&gt;\objeck-lang\lib</w:t>
+        <w:t>_PATH=C:\Users\&lt;account&gt;\</w:t>
+      </w:r>
+      <w:proofErr w:type="spellStart"/>
+      <w:r>
+        <w:rPr>
+          <w:rFonts w:ascii="Calibri" w:hAnsi="Calibri" w:cs="Arial"/>
+          <w:szCs w:val="24"/>
+        </w:rPr>
+        <w:t>objeck-lang</w:t>
+      </w:r>
+      <w:proofErr w:type="spellEnd"/>
+      <w:r>
+        <w:rPr>
+          <w:rFonts w:ascii="Calibri" w:hAnsi="Calibri" w:cs="Arial"/>
+          <w:szCs w:val="24"/>
+        </w:rPr>
+        <w:t>\lib</w:t>
       </w:r>
     </w:p>
     <w:p>
@@ -935,8 +999,65 @@
           <w:rFonts w:ascii="Calibri" w:hAnsi="Calibri" w:cs="Arial"/>
           <w:szCs w:val="24"/>
         </w:rPr>
-        <w:t>set PATH=%PATH%;C:\ Users\&lt;account&gt;\ objeck-lang\bin; C:\ Users\&lt;account&gt;\ objeck-lang\lib\sdl</w:t>
-      </w:r>
+        <w:t>set PATH=%PATH</w:t>
+      </w:r>
+      <w:proofErr w:type="gramStart"/>
+      <w:r>
+        <w:rPr>
+          <w:rFonts w:ascii="Calibri" w:hAnsi="Calibri" w:cs="Arial"/>
+          <w:szCs w:val="24"/>
+        </w:rPr>
+        <w:t>%;C:\</w:t>
+      </w:r>
+      <w:proofErr w:type="gramEnd"/>
+      <w:r>
+        <w:rPr>
+          <w:rFonts w:ascii="Calibri" w:hAnsi="Calibri" w:cs="Arial"/>
+          <w:szCs w:val="24"/>
+        </w:rPr>
+        <w:t xml:space="preserve"> Users\&lt;account&gt;\ </w:t>
+      </w:r>
+      <w:proofErr w:type="spellStart"/>
+      <w:r>
+        <w:rPr>
+          <w:rFonts w:ascii="Calibri" w:hAnsi="Calibri" w:cs="Arial"/>
+          <w:szCs w:val="24"/>
+        </w:rPr>
+        <w:t>objeck-lang</w:t>
+      </w:r>
+      <w:proofErr w:type="spellEnd"/>
+      <w:r>
+        <w:rPr>
+          <w:rFonts w:ascii="Calibri" w:hAnsi="Calibri" w:cs="Arial"/>
+          <w:szCs w:val="24"/>
+        </w:rPr>
+        <w:t xml:space="preserve">\bin; C:\ Users\&lt;account&gt;\ </w:t>
+      </w:r>
+      <w:proofErr w:type="spellStart"/>
+      <w:r>
+        <w:rPr>
+          <w:rFonts w:ascii="Calibri" w:hAnsi="Calibri" w:cs="Arial"/>
+          <w:szCs w:val="24"/>
+        </w:rPr>
+        <w:t>objeck-lang</w:t>
+      </w:r>
+      <w:proofErr w:type="spellEnd"/>
+      <w:r>
+        <w:rPr>
+          <w:rFonts w:ascii="Calibri" w:hAnsi="Calibri" w:cs="Arial"/>
+          <w:szCs w:val="24"/>
+        </w:rPr>
+        <w:t>\lib\</w:t>
+      </w:r>
+      <w:proofErr w:type="spellStart"/>
+      <w:r>
+        <w:rPr>
+          <w:rFonts w:ascii="Calibri" w:hAnsi="Calibri" w:cs="Arial"/>
+          <w:szCs w:val="24"/>
+        </w:rPr>
+        <w:t>sdl</w:t>
+      </w:r>
+      <w:proofErr w:type="spellEnd"/>
     </w:p>
     <w:p>
       <w:pPr>
@@ -1017,7 +1138,23 @@
           <w:rFonts w:ascii="Calibri" w:hAnsi="Calibri" w:cs="Arial"/>
           <w:szCs w:val="24"/>
         </w:rPr>
-        <w:t>export PATH=$PATH:/home/&lt;account&gt;/objeck-lang/bin</w:t>
+        <w:t>export PATH=$PATH:/home/&lt;account&gt;/</w:t>
+      </w:r>
+      <w:proofErr w:type="spellStart"/>
+      <w:r>
+        <w:rPr>
+          <w:rFonts w:ascii="Calibri" w:hAnsi="Calibri" w:cs="Arial"/>
+          <w:szCs w:val="24"/>
+        </w:rPr>
+        <w:t>objeck-lang</w:t>
+      </w:r>
+      <w:proofErr w:type="spellEnd"/>
+      <w:r>
+        <w:rPr>
+          <w:rFonts w:ascii="Calibri" w:hAnsi="Calibri" w:cs="Arial"/>
+          <w:szCs w:val="24"/>
+        </w:rPr>
+        <w:t>/bin</w:t>
       </w:r>
     </w:p>
     <w:p>
@@ -1062,7 +1199,23 @@
           <w:rFonts w:ascii="Calibri" w:hAnsi="Calibri" w:cs="Arial"/>
           <w:szCs w:val="24"/>
         </w:rPr>
-        <w:t>=/home/&lt;account&gt;/objeck-lang/lib</w:t>
+        <w:t>=/home/&lt;account&gt;/</w:t>
+      </w:r>
+      <w:proofErr w:type="spellStart"/>
+      <w:r>
+        <w:rPr>
+          <w:rFonts w:ascii="Calibri" w:hAnsi="Calibri" w:cs="Arial"/>
+          <w:szCs w:val="24"/>
+        </w:rPr>
+        <w:t>objeck-lang</w:t>
+      </w:r>
+      <w:proofErr w:type="spellEnd"/>
+      <w:r>
+        <w:rPr>
+          <w:rFonts w:ascii="Calibri" w:hAnsi="Calibri" w:cs="Arial"/>
+          <w:szCs w:val="24"/>
+        </w:rPr>
+        <w:t>/lib</w:t>
       </w:r>
     </w:p>
     <w:p>
@@ -1147,12 +1300,85 @@
           <w:szCs w:val="24"/>
         </w:rPr>
       </w:pPr>
-      <w:r>
-        <w:rPr>
-          <w:rFonts w:ascii="Calibri" w:hAnsi="Calibri" w:cs="Arial"/>
-          <w:szCs w:val="24"/>
-        </w:rPr>
-        <w:t xml:space="preserve">obc -src ..\examples\hello.obs -dest hello.obe </w:t>
+      <w:proofErr w:type="spellStart"/>
+      <w:r>
+        <w:rPr>
+          <w:rFonts w:ascii="Calibri" w:hAnsi="Calibri" w:cs="Arial"/>
+          <w:szCs w:val="24"/>
+        </w:rPr>
+        <w:t>obc</w:t>
+      </w:r>
+      <w:proofErr w:type="spellEnd"/>
+      <w:r>
+        <w:rPr>
+          <w:rFonts w:ascii="Calibri" w:hAnsi="Calibri" w:cs="Arial"/>
+          <w:szCs w:val="24"/>
+        </w:rPr>
+        <w:t xml:space="preserve"> -</w:t>
+      </w:r>
+      <w:proofErr w:type="spellStart"/>
+      <w:r>
+        <w:rPr>
+          <w:rFonts w:ascii="Calibri" w:hAnsi="Calibri" w:cs="Arial"/>
+          <w:szCs w:val="24"/>
+        </w:rPr>
+        <w:t>src</w:t>
+      </w:r>
+      <w:proofErr w:type="spellEnd"/>
+      <w:r>
+        <w:rPr>
+          <w:rFonts w:ascii="Calibri" w:hAnsi="Calibri" w:cs="Arial"/>
+          <w:szCs w:val="24"/>
+        </w:rPr>
+        <w:t xml:space="preserve"> ..\examples\</w:t>
+      </w:r>
+      <w:proofErr w:type="spellStart"/>
+      <w:r>
+        <w:rPr>
+          <w:rFonts w:ascii="Calibri" w:hAnsi="Calibri" w:cs="Arial"/>
+          <w:szCs w:val="24"/>
+        </w:rPr>
+        <w:t>hello.obs</w:t>
+      </w:r>
+      <w:proofErr w:type="spellEnd"/>
+      <w:r>
+        <w:rPr>
+          <w:rFonts w:ascii="Calibri" w:hAnsi="Calibri" w:cs="Arial"/>
+          <w:szCs w:val="24"/>
+        </w:rPr>
+        <w:t xml:space="preserve"> -</w:t>
+      </w:r>
+      <w:proofErr w:type="spellStart"/>
+      <w:r>
+        <w:rPr>
+          <w:rFonts w:ascii="Calibri" w:hAnsi="Calibri" w:cs="Arial"/>
+          <w:szCs w:val="24"/>
+        </w:rPr>
+        <w:t>dest</w:t>
+      </w:r>
+      <w:proofErr w:type="spellEnd"/>
+      <w:r>
+        <w:rPr>
+          <w:rFonts w:ascii="Calibri" w:hAnsi="Calibri" w:cs="Arial"/>
+          <w:szCs w:val="24"/>
+        </w:rPr>
+        <w:t xml:space="preserve"> </w:t>
+      </w:r>
+      <w:proofErr w:type="spellStart"/>
+      <w:r>
+        <w:rPr>
+          <w:rFonts w:ascii="Calibri" w:hAnsi="Calibri" w:cs="Arial"/>
+          <w:szCs w:val="24"/>
+        </w:rPr>
+        <w:t>hello.obe</w:t>
+      </w:r>
+      <w:proofErr w:type="spellEnd"/>
+      <w:r>
+        <w:rPr>
+          <w:rFonts w:ascii="Calibri" w:hAnsi="Calibri" w:cs="Arial"/>
+          <w:szCs w:val="24"/>
+        </w:rPr>
+        <w:t xml:space="preserve"> </w:t>
       </w:r>
     </w:p>
     <w:p>
@@ -1221,13 +1447,111 @@
           <w:szCs w:val="24"/>
         </w:rPr>
       </w:pPr>
-      <w:r>
-        <w:rPr>
-          <w:rFonts w:ascii="Calibri" w:hAnsi="Calibri" w:cs="Arial"/>
-          <w:szCs w:val="24"/>
-        </w:rPr>
-        <w:t>obc -src 'C:\Program Files\Objeck\objeck-lang\examples\encrypt.obs' -lib encrypt.obl -dest hello.obe</w:t>
-      </w:r>
+      <w:proofErr w:type="spellStart"/>
+      <w:r>
+        <w:rPr>
+          <w:rFonts w:ascii="Calibri" w:hAnsi="Calibri" w:cs="Arial"/>
+          <w:szCs w:val="24"/>
+        </w:rPr>
+        <w:t>obc</w:t>
+      </w:r>
+      <w:proofErr w:type="spellEnd"/>
+      <w:r>
+        <w:rPr>
+          <w:rFonts w:ascii="Calibri" w:hAnsi="Calibri" w:cs="Arial"/>
+          <w:szCs w:val="24"/>
+        </w:rPr>
+        <w:t xml:space="preserve"> -</w:t>
+      </w:r>
+      <w:proofErr w:type="spellStart"/>
+      <w:r>
+        <w:rPr>
+          <w:rFonts w:ascii="Calibri" w:hAnsi="Calibri" w:cs="Arial"/>
+          <w:szCs w:val="24"/>
+        </w:rPr>
+        <w:t>src</w:t>
+      </w:r>
+      <w:proofErr w:type="spellEnd"/>
+      <w:r>
+        <w:rPr>
+          <w:rFonts w:ascii="Calibri" w:hAnsi="Calibri" w:cs="Arial"/>
+          <w:szCs w:val="24"/>
+        </w:rPr>
+        <w:t xml:space="preserve"> 'C:\Program Files\Objeck\</w:t>
+      </w:r>
+      <w:proofErr w:type="spellStart"/>
+      <w:r>
+        <w:rPr>
+          <w:rFonts w:ascii="Calibri" w:hAnsi="Calibri" w:cs="Arial"/>
+          <w:szCs w:val="24"/>
+        </w:rPr>
+        <w:t>objeck-lang</w:t>
+      </w:r>
+      <w:proofErr w:type="spellEnd"/>
+      <w:r>
+        <w:rPr>
+          <w:rFonts w:ascii="Calibri" w:hAnsi="Calibri" w:cs="Arial"/>
+          <w:szCs w:val="24"/>
+        </w:rPr>
+        <w:t>\examples\</w:t>
+      </w:r>
+      <w:proofErr w:type="spellStart"/>
+      <w:r>
+        <w:rPr>
+          <w:rFonts w:ascii="Calibri" w:hAnsi="Calibri" w:cs="Arial"/>
+          <w:szCs w:val="24"/>
+        </w:rPr>
+        <w:t>encrypt.obs</w:t>
+      </w:r>
+      <w:proofErr w:type="spellEnd"/>
+      <w:r>
+        <w:rPr>
+          <w:rFonts w:ascii="Calibri" w:hAnsi="Calibri" w:cs="Arial"/>
+          <w:szCs w:val="24"/>
+        </w:rPr>
+        <w:t xml:space="preserve">' -lib </w:t>
+      </w:r>
+      <w:proofErr w:type="spellStart"/>
+      <w:r>
+        <w:rPr>
+          <w:rFonts w:ascii="Calibri" w:hAnsi="Calibri" w:cs="Arial"/>
+          <w:szCs w:val="24"/>
+        </w:rPr>
+        <w:t>encrypt.obl</w:t>
+      </w:r>
+      <w:proofErr w:type="spellEnd"/>
+      <w:r>
+        <w:rPr>
+          <w:rFonts w:ascii="Calibri" w:hAnsi="Calibri" w:cs="Arial"/>
+          <w:szCs w:val="24"/>
+        </w:rPr>
+        <w:t xml:space="preserve"> -</w:t>
+      </w:r>
+      <w:proofErr w:type="spellStart"/>
+      <w:r>
+        <w:rPr>
+          <w:rFonts w:ascii="Calibri" w:hAnsi="Calibri" w:cs="Arial"/>
+          <w:szCs w:val="24"/>
+        </w:rPr>
+        <w:t>dest</w:t>
+      </w:r>
+      <w:proofErr w:type="spellEnd"/>
+      <w:r>
+        <w:rPr>
+          <w:rFonts w:ascii="Calibri" w:hAnsi="Calibri" w:cs="Arial"/>
+          <w:szCs w:val="24"/>
+        </w:rPr>
+        <w:t xml:space="preserve"> </w:t>
+      </w:r>
+      <w:proofErr w:type="spellStart"/>
+      <w:r>
+        <w:rPr>
+          <w:rFonts w:ascii="Calibri" w:hAnsi="Calibri" w:cs="Arial"/>
+          <w:szCs w:val="24"/>
+        </w:rPr>
+        <w:t>hello.obe</w:t>
+      </w:r>
+      <w:proofErr w:type="spellEnd"/>
     </w:p>
     <w:p>
       <w:pPr>
@@ -1252,8 +1576,32 @@
           <w:szCs w:val="24"/>
         </w:rPr>
         <w:tab/>
-        <w:t>obr hello.obe</w:t>
-      </w:r>
+      </w:r>
+      <w:proofErr w:type="spellStart"/>
+      <w:r>
+        <w:rPr>
+          <w:rFonts w:ascii="Calibri" w:hAnsi="Calibri" w:cs="Arial"/>
+          <w:szCs w:val="24"/>
+        </w:rPr>
+        <w:t>obr</w:t>
+      </w:r>
+      <w:proofErr w:type="spellEnd"/>
+      <w:r>
+        <w:rPr>
+          <w:rFonts w:ascii="Calibri" w:hAnsi="Calibri" w:cs="Arial"/>
+          <w:szCs w:val="24"/>
+        </w:rPr>
+        <w:t xml:space="preserve"> </w:t>
+      </w:r>
+      <w:proofErr w:type="spellStart"/>
+      <w:r>
+        <w:rPr>
+          <w:rFonts w:ascii="Calibri" w:hAnsi="Calibri" w:cs="Arial"/>
+          <w:szCs w:val="24"/>
+        </w:rPr>
+        <w:t>hello.obe</w:t>
+      </w:r>
+      <w:proofErr w:type="spellEnd"/>
     </w:p>
     <w:p>
       <w:pPr>
@@ -1333,8 +1681,98 @@
           <w:szCs w:val="24"/>
         </w:rPr>
         <w:tab/>
-        <w:t>obc -src ..\examples\xml_path.obs -lib collect.obl,xml.obl -dest xml_path.obe</w:t>
-      </w:r>
+      </w:r>
+      <w:proofErr w:type="spellStart"/>
+      <w:r>
+        <w:rPr>
+          <w:rFonts w:ascii="Calibri" w:hAnsi="Calibri" w:cs="Arial"/>
+          <w:szCs w:val="24"/>
+        </w:rPr>
+        <w:t>obc</w:t>
+      </w:r>
+      <w:proofErr w:type="spellEnd"/>
+      <w:r>
+        <w:rPr>
+          <w:rFonts w:ascii="Calibri" w:hAnsi="Calibri" w:cs="Arial"/>
+          <w:szCs w:val="24"/>
+        </w:rPr>
+        <w:t xml:space="preserve"> -</w:t>
+      </w:r>
+      <w:proofErr w:type="spellStart"/>
+      <w:r>
+        <w:rPr>
+          <w:rFonts w:ascii="Calibri" w:hAnsi="Calibri" w:cs="Arial"/>
+          <w:szCs w:val="24"/>
+        </w:rPr>
+        <w:t>src</w:t>
+      </w:r>
+      <w:proofErr w:type="spellEnd"/>
+      <w:r>
+        <w:rPr>
+          <w:rFonts w:ascii="Calibri" w:hAnsi="Calibri" w:cs="Arial"/>
+          <w:szCs w:val="24"/>
+        </w:rPr>
+        <w:t xml:space="preserve"> ..\examples\</w:t>
+      </w:r>
+      <w:proofErr w:type="spellStart"/>
+      <w:r>
+        <w:rPr>
+          <w:rFonts w:ascii="Calibri" w:hAnsi="Calibri" w:cs="Arial"/>
+          <w:szCs w:val="24"/>
+        </w:rPr>
+        <w:t>xml_path.obs</w:t>
+      </w:r>
+      <w:proofErr w:type="spellEnd"/>
+      <w:r>
+        <w:rPr>
+          <w:rFonts w:ascii="Calibri" w:hAnsi="Calibri" w:cs="Arial"/>
+          <w:szCs w:val="24"/>
+        </w:rPr>
+        <w:t xml:space="preserve"> -lib </w:t>
+      </w:r>
+      <w:proofErr w:type="spellStart"/>
+      <w:proofErr w:type="gramStart"/>
+      <w:r>
+        <w:rPr>
+          <w:rFonts w:ascii="Calibri" w:hAnsi="Calibri" w:cs="Arial"/>
+          <w:szCs w:val="24"/>
+        </w:rPr>
+        <w:t>collect.obl,xml.obl</w:t>
+      </w:r>
+      <w:proofErr w:type="spellEnd"/>
+      <w:proofErr w:type="gramEnd"/>
+      <w:r>
+        <w:rPr>
+          <w:rFonts w:ascii="Calibri" w:hAnsi="Calibri" w:cs="Arial"/>
+          <w:szCs w:val="24"/>
+        </w:rPr>
+        <w:t xml:space="preserve"> -</w:t>
+      </w:r>
+      <w:proofErr w:type="spellStart"/>
+      <w:r>
+        <w:rPr>
+          <w:rFonts w:ascii="Calibri" w:hAnsi="Calibri" w:cs="Arial"/>
+          <w:szCs w:val="24"/>
+        </w:rPr>
+        <w:t>dest</w:t>
+      </w:r>
+      <w:proofErr w:type="spellEnd"/>
+      <w:r>
+        <w:rPr>
+          <w:rFonts w:ascii="Calibri" w:hAnsi="Calibri" w:cs="Arial"/>
+          <w:szCs w:val="24"/>
+        </w:rPr>
+        <w:t xml:space="preserve"> </w:t>
+      </w:r>
+      <w:proofErr w:type="spellStart"/>
+      <w:r>
+        <w:rPr>
+          <w:rFonts w:ascii="Calibri" w:hAnsi="Calibri" w:cs="Arial"/>
+          <w:szCs w:val="24"/>
+        </w:rPr>
+        <w:t>xml_path.obe</w:t>
+      </w:r>
+      <w:proofErr w:type="spellEnd"/>
     </w:p>
     <w:p>
       <w:pPr>
@@ -1359,7 +1797,38 @@
           <w:szCs w:val="24"/>
         </w:rPr>
         <w:tab/>
-        <w:t xml:space="preserve">obr xml.obe </w:t>
+      </w:r>
+      <w:proofErr w:type="spellStart"/>
+      <w:r>
+        <w:rPr>
+          <w:rFonts w:ascii="Calibri" w:hAnsi="Calibri" w:cs="Arial"/>
+          <w:szCs w:val="24"/>
+        </w:rPr>
+        <w:t>obr</w:t>
+      </w:r>
+      <w:proofErr w:type="spellEnd"/>
+      <w:r>
+        <w:rPr>
+          <w:rFonts w:ascii="Calibri" w:hAnsi="Calibri" w:cs="Arial"/>
+          <w:szCs w:val="24"/>
+        </w:rPr>
+        <w:t xml:space="preserve"> </w:t>
+      </w:r>
+      <w:proofErr w:type="spellStart"/>
+      <w:r>
+        <w:rPr>
+          <w:rFonts w:ascii="Calibri" w:hAnsi="Calibri" w:cs="Arial"/>
+          <w:szCs w:val="24"/>
+        </w:rPr>
+        <w:t>xml.obe</w:t>
+      </w:r>
+      <w:proofErr w:type="spellEnd"/>
+      <w:r>
+        <w:rPr>
+          <w:rFonts w:ascii="Calibri" w:hAnsi="Calibri" w:cs="Arial"/>
+          <w:szCs w:val="24"/>
+        </w:rPr>
+        <w:t xml:space="preserve"> </w:t>
       </w:r>
     </w:p>
     <w:p>
@@ -1382,7 +1851,23 @@
           <w:rFonts w:ascii="Calibri" w:hAnsi="Calibri" w:cs="Arial"/>
           <w:szCs w:val="24"/>
         </w:rPr>
-        <w:t xml:space="preserve">For OS X (10.9 or greater), you’ll need to install OpenSSL in order to use encryption APIs as well as iODBC to enable database support. Please refer to the following </w:t>
+        <w:t xml:space="preserve">For OS X (10.9 or greater), you’ll need to install OpenSSL in order to use encryption APIs as well as </w:t>
+      </w:r>
+      <w:proofErr w:type="spellStart"/>
+      <w:r>
+        <w:rPr>
+          <w:rFonts w:ascii="Calibri" w:hAnsi="Calibri" w:cs="Arial"/>
+          <w:szCs w:val="24"/>
+        </w:rPr>
+        <w:t>iODBC</w:t>
+      </w:r>
+      <w:proofErr w:type="spellEnd"/>
+      <w:r>
+        <w:rPr>
+          <w:rFonts w:ascii="Calibri" w:hAnsi="Calibri" w:cs="Arial"/>
+          <w:szCs w:val="24"/>
+        </w:rPr>
+        <w:t xml:space="preserve"> to enable database support. Please refer to the following </w:t>
       </w:r>
       <w:hyperlink r:id="rId10">
         <w:r>
@@ -1524,12 +2009,21 @@
           <w:szCs w:val="24"/>
         </w:rPr>
       </w:pPr>
+      <w:proofErr w:type="spellStart"/>
       <w:r>
         <w:rPr>
           <w:rFonts w:ascii="Calibri" w:hAnsi="Calibri" w:cs="Calibri"/>
           <w:szCs w:val="24"/>
         </w:rPr>
-        <w:t>sudo apt install libsdl1.2debian libsdl-gfx1.2-5 libsdl-gfx1.2-dev libsdl-gfx1.2-doc libsdl-image1.2 libsdl-image1.2-dbg libsdl-image1.2-dev libsdl-mixer1.2 libsdl-mixer1.2-dbg libsdl-mixer1.2-dev libsdl-net1.2 libsdl-net1.2-dbg libsdl-net1.2-dev libsdl-sound1.2 libsdl-sound1.2-dev libsdl-ttf2.0-0 libsdl-ttf2.0-dev</w:t>
+        <w:t>sudo</w:t>
+      </w:r>
+      <w:proofErr w:type="spellEnd"/>
+      <w:r>
+        <w:rPr>
+          <w:rFonts w:ascii="Calibri" w:hAnsi="Calibri" w:cs="Calibri"/>
+          <w:szCs w:val="24"/>
+        </w:rPr>
+        <w:t xml:space="preserve"> apt install libsdl1.2debian libsdl-gfx1.2-5 libsdl-gfx1.2-dev libsdl-gfx1.2-doc libsdl-image1.2 libsdl-image1.2-dbg libsdl-image1.2-dev libsdl-mixer1.2 libsdl-mixer1.2-dbg libsdl-mixer1.2-dev libsdl-net1.2 libsdl-net1.2-dbg libsdl-net1.2-dev libsdl-sound1.2 libsdl-sound1.2-dev libsdl-ttf2.0-0 libsdl-ttf2.0-dev</w:t>
       </w:r>
     </w:p>
     <w:p>
@@ -4357,6 +4851,92 @@
       <w:lvlJc w:val="left"/>
       <w:pPr>
         <w:ind w:left="0" w:firstLine="0"/>
+      </w:pPr>
+    </w:lvl>
+  </w:abstractNum>
+  <w:abstractNum w:abstractNumId="24" w15:restartNumberingAfterBreak="0">
+    <w:nsid w:val="7ED63AE6"/>
+    <w:multiLevelType w:val="hybridMultilevel"/>
+    <w:tmpl w:val="B8E6EB84"/>
+    <w:lvl w:ilvl="0" w:tplc="0409000F">
+      <w:start w:val="1"/>
+      <w:numFmt w:val="decimal"/>
+      <w:lvlText w:val="%1."/>
+      <w:lvlJc w:val="left"/>
+      <w:pPr>
+        <w:ind w:left="720" w:hanging="360"/>
+      </w:pPr>
+    </w:lvl>
+    <w:lvl w:ilvl="1" w:tplc="04090019" w:tentative="1">
+      <w:start w:val="1"/>
+      <w:numFmt w:val="lowerLetter"/>
+      <w:lvlText w:val="%2."/>
+      <w:lvlJc w:val="left"/>
+      <w:pPr>
+        <w:ind w:left="1440" w:hanging="360"/>
+      </w:pPr>
+    </w:lvl>
+    <w:lvl w:ilvl="2" w:tplc="0409001B" w:tentative="1">
+      <w:start w:val="1"/>
+      <w:numFmt w:val="lowerRoman"/>
+      <w:lvlText w:val="%3."/>
+      <w:lvlJc w:val="right"/>
+      <w:pPr>
+        <w:ind w:left="2160" w:hanging="180"/>
+      </w:pPr>
+    </w:lvl>
+    <w:lvl w:ilvl="3" w:tplc="0409000F" w:tentative="1">
+      <w:start w:val="1"/>
+      <w:numFmt w:val="decimal"/>
+      <w:lvlText w:val="%4."/>
+      <w:lvlJc w:val="left"/>
+      <w:pPr>
+        <w:ind w:left="2880" w:hanging="360"/>
+      </w:pPr>
+    </w:lvl>
+    <w:lvl w:ilvl="4" w:tplc="04090019" w:tentative="1">
+      <w:start w:val="1"/>
+      <w:numFmt w:val="lowerLetter"/>
+      <w:lvlText w:val="%5."/>
+      <w:lvlJc w:val="left"/>
+      <w:pPr>
+        <w:ind w:left="3600" w:hanging="360"/>
+      </w:pPr>
+    </w:lvl>
+    <w:lvl w:ilvl="5" w:tplc="0409001B" w:tentative="1">
+      <w:start w:val="1"/>
+      <w:numFmt w:val="lowerRoman"/>
+      <w:lvlText w:val="%6."/>
+      <w:lvlJc w:val="right"/>
+      <w:pPr>
+        <w:ind w:left="4320" w:hanging="180"/>
+      </w:pPr>
+    </w:lvl>
+    <w:lvl w:ilvl="6" w:tplc="0409000F" w:tentative="1">
+      <w:start w:val="1"/>
+      <w:numFmt w:val="decimal"/>
+      <w:lvlText w:val="%7."/>
+      <w:lvlJc w:val="left"/>
+      <w:pPr>
+        <w:ind w:left="5040" w:hanging="360"/>
+      </w:pPr>
+    </w:lvl>
+    <w:lvl w:ilvl="7" w:tplc="04090019" w:tentative="1">
+      <w:start w:val="1"/>
+      <w:numFmt w:val="lowerLetter"/>
+      <w:lvlText w:val="%8."/>
+      <w:lvlJc w:val="left"/>
+      <w:pPr>
+        <w:ind w:left="5760" w:hanging="360"/>
+      </w:pPr>
+    </w:lvl>
+    <w:lvl w:ilvl="8" w:tplc="0409001B" w:tentative="1">
+      <w:start w:val="1"/>
+      <w:numFmt w:val="lowerRoman"/>
+      <w:lvlText w:val="%9."/>
+      <w:lvlJc w:val="right"/>
+      <w:pPr>
+        <w:ind w:left="6480" w:hanging="180"/>
       </w:pPr>
     </w:lvl>
   </w:abstractNum>
@@ -4431,6 +5011,9 @@
   </w:num>
   <w:num w:numId="24">
     <w:abstractNumId w:val="5"/>
+  </w:num>
+  <w:num w:numId="25">
+    <w:abstractNumId w:val="24"/>
   </w:num>
 </w:numbering>
 </file>
@@ -4868,7 +5451,6 @@
   <w:style w:type="character" w:default="1" w:styleId="DefaultParagraphFont">
     <w:name w:val="Default Paragraph Font"/>
     <w:uiPriority w:val="1"/>
-    <w:semiHidden/>
     <w:unhideWhenUsed/>
   </w:style>
   <w:style w:type="table" w:default="1" w:styleId="TableNormal">

--- a/docs/readme.docx
+++ b/docs/readme.docx
@@ -43,8 +43,10 @@
         <w:rPr>
           <w:sz w:val="20"/>
         </w:rPr>
-        <w:t>7</w:t>
-      </w:r>
+        <w:t>8</w:t>
+      </w:r>
+      <w:bookmarkStart w:id="0" w:name="_GoBack"/>
+      <w:bookmarkEnd w:id="0"/>
       <w:r>
         <w:rPr>
           <w:sz w:val="20"/>
@@ -151,8 +153,6 @@
           <w:szCs w:val="24"/>
         </w:rPr>
       </w:pPr>
-      <w:bookmarkStart w:id="0" w:name="_GoBack"/>
-      <w:bookmarkEnd w:id="0"/>
     </w:p>
     <w:p>
       <w:pPr>
@@ -194,7 +194,7 @@
         <w:widowControl w:val="0"/>
         <w:numPr>
           <w:ilvl w:val="0"/>
-          <w:numId w:val="25"/>
+          <w:numId w:val="26"/>
         </w:numPr>
         <w:tabs>
           <w:tab w:val="left" w:pos="220"/>
@@ -233,7 +233,7 @@
         <w:widowControl w:val="0"/>
         <w:numPr>
           <w:ilvl w:val="0"/>
-          <w:numId w:val="25"/>
+          <w:numId w:val="26"/>
         </w:numPr>
         <w:tabs>
           <w:tab w:val="left" w:pos="220"/>
@@ -272,7 +272,7 @@
         <w:widowControl w:val="0"/>
         <w:numPr>
           <w:ilvl w:val="0"/>
-          <w:numId w:val="25"/>
+          <w:numId w:val="26"/>
         </w:numPr>
         <w:tabs>
           <w:tab w:val="left" w:pos="220"/>
@@ -311,7 +311,7 @@
         <w:widowControl w:val="0"/>
         <w:numPr>
           <w:ilvl w:val="0"/>
-          <w:numId w:val="25"/>
+          <w:numId w:val="26"/>
         </w:numPr>
         <w:tabs>
           <w:tab w:val="left" w:pos="220"/>
@@ -341,6 +341,45 @@
           <w:iCs/>
           <w:szCs w:val="24"/>
         </w:rPr>
+        <w:t>Addressed arithmetic issue that assumed unboxed types were integer based</w:t>
+      </w:r>
+    </w:p>
+    <w:p>
+      <w:pPr>
+        <w:pStyle w:val="ListParagraph"/>
+        <w:widowControl w:val="0"/>
+        <w:numPr>
+          <w:ilvl w:val="0"/>
+          <w:numId w:val="26"/>
+        </w:numPr>
+        <w:tabs>
+          <w:tab w:val="left" w:pos="220"/>
+          <w:tab w:val="left" w:pos="720"/>
+          <w:tab w:val="left" w:pos="1440"/>
+          <w:tab w:val="left" w:pos="2160"/>
+          <w:tab w:val="left" w:pos="2880"/>
+          <w:tab w:val="left" w:pos="3600"/>
+          <w:tab w:val="left" w:pos="4320"/>
+          <w:tab w:val="left" w:pos="5040"/>
+          <w:tab w:val="left" w:pos="5760"/>
+          <w:tab w:val="left" w:pos="6480"/>
+          <w:tab w:val="left" w:pos="7200"/>
+          <w:tab w:val="left" w:pos="7920"/>
+          <w:tab w:val="left" w:pos="8640"/>
+        </w:tabs>
+        <w:spacing w:after="0" w:line="240" w:lineRule="auto"/>
+        <w:rPr>
+          <w:rFonts w:ascii="Calibri" w:hAnsi="Calibri" w:cs="Arial"/>
+          <w:iCs/>
+          <w:szCs w:val="24"/>
+        </w:rPr>
+      </w:pPr>
+      <w:r>
+        <w:rPr>
+          <w:rFonts w:ascii="Calibri" w:hAnsi="Calibri" w:cs="Arial"/>
+          <w:iCs/>
+          <w:szCs w:val="24"/>
+        </w:rPr>
         <w:t>Resolved parsing issue regarding multi-line lambdas within function calls</w:t>
       </w:r>
     </w:p>
@@ -569,23 +608,7 @@
           <w:rFonts w:ascii="Calibri" w:hAnsi="Calibri" w:cs="Arial"/>
           <w:szCs w:val="24"/>
         </w:rPr>
-        <w:t>doc/</w:t>
-      </w:r>
-      <w:proofErr w:type="spellStart"/>
-      <w:r>
-        <w:rPr>
-          <w:rFonts w:ascii="Calibri" w:hAnsi="Calibri" w:cs="Arial"/>
-          <w:szCs w:val="24"/>
-        </w:rPr>
-        <w:t>api</w:t>
-      </w:r>
-      <w:proofErr w:type="spellEnd"/>
-      <w:r>
-        <w:rPr>
-          <w:rFonts w:ascii="Calibri" w:hAnsi="Calibri" w:cs="Arial"/>
-          <w:szCs w:val="24"/>
-        </w:rPr>
-        <w:t>/ – class library documentation</w:t>
+        <w:t>doc/api/ – class library documentation</w:t>
       </w:r>
     </w:p>
     <w:p>
@@ -704,23 +727,7 @@
           <w:rFonts w:ascii="Calibri" w:hAnsi="Calibri" w:cs="Arial"/>
           <w:szCs w:val="24"/>
         </w:rPr>
-        <w:t>lib/</w:t>
-      </w:r>
-      <w:proofErr w:type="spellStart"/>
-      <w:r>
-        <w:rPr>
-          <w:rFonts w:ascii="Calibri" w:hAnsi="Calibri" w:cs="Arial"/>
-          <w:szCs w:val="24"/>
-        </w:rPr>
-        <w:t>sdl</w:t>
-      </w:r>
-      <w:proofErr w:type="spellEnd"/>
-      <w:r>
-        <w:rPr>
-          <w:rFonts w:ascii="Calibri" w:hAnsi="Calibri" w:cs="Arial"/>
-          <w:szCs w:val="24"/>
-        </w:rPr>
-        <w:t>/ – host SDL shared libraries</w:t>
+        <w:t>lib/sdl/ – host SDL shared libraries</w:t>
       </w:r>
     </w:p>
     <w:p>
@@ -830,23 +837,7 @@
           <w:rFonts w:ascii="Calibri" w:hAnsi="Calibri" w:cs="Arial"/>
           <w:szCs w:val="24"/>
         </w:rPr>
-        <w:t xml:space="preserve">If the Windows installer is used these variables will be automatically set after the system is restarted. For Debian and </w:t>
-      </w:r>
-      <w:proofErr w:type="gramStart"/>
-      <w:r>
-        <w:rPr>
-          <w:rFonts w:ascii="Calibri" w:hAnsi="Calibri" w:cs="Arial"/>
-          <w:szCs w:val="24"/>
-        </w:rPr>
-        <w:t>Ubuntu</w:t>
-      </w:r>
-      <w:proofErr w:type="gramEnd"/>
-      <w:r>
-        <w:rPr>
-          <w:rFonts w:ascii="Calibri" w:hAnsi="Calibri" w:cs="Arial"/>
-          <w:szCs w:val="24"/>
-        </w:rPr>
-        <w:t xml:space="preserve"> the location of the files is fixed by the installer so no variables are needed.</w:t>
+        <w:t>If the Windows installer is used these variables will be automatically set after the system is restarted. For Debian and Ubuntu the location of the files is fixed by the installer so no variables are needed.</w:t>
       </w:r>
     </w:p>
     <w:p>
@@ -952,23 +943,7 @@
           <w:rFonts w:ascii="Calibri" w:hAnsi="Calibri" w:cs="Arial"/>
           <w:szCs w:val="24"/>
         </w:rPr>
-        <w:t>_PATH=C:\Users\&lt;account&gt;\</w:t>
-      </w:r>
-      <w:proofErr w:type="spellStart"/>
-      <w:r>
-        <w:rPr>
-          <w:rFonts w:ascii="Calibri" w:hAnsi="Calibri" w:cs="Arial"/>
-          <w:szCs w:val="24"/>
-        </w:rPr>
-        <w:t>objeck-lang</w:t>
-      </w:r>
-      <w:proofErr w:type="spellEnd"/>
-      <w:r>
-        <w:rPr>
-          <w:rFonts w:ascii="Calibri" w:hAnsi="Calibri" w:cs="Arial"/>
-          <w:szCs w:val="24"/>
-        </w:rPr>
-        <w:t>\lib</w:t>
+        <w:t>_PATH=C:\Users\&lt;account&gt;\objeck-lang\lib</w:t>
       </w:r>
     </w:p>
     <w:p>
@@ -999,65 +974,8 @@
           <w:rFonts w:ascii="Calibri" w:hAnsi="Calibri" w:cs="Arial"/>
           <w:szCs w:val="24"/>
         </w:rPr>
-        <w:t>set PATH=%PATH</w:t>
-      </w:r>
-      <w:proofErr w:type="gramStart"/>
-      <w:r>
-        <w:rPr>
-          <w:rFonts w:ascii="Calibri" w:hAnsi="Calibri" w:cs="Arial"/>
-          <w:szCs w:val="24"/>
-        </w:rPr>
-        <w:t>%;C:\</w:t>
-      </w:r>
-      <w:proofErr w:type="gramEnd"/>
-      <w:r>
-        <w:rPr>
-          <w:rFonts w:ascii="Calibri" w:hAnsi="Calibri" w:cs="Arial"/>
-          <w:szCs w:val="24"/>
-        </w:rPr>
-        <w:t xml:space="preserve"> Users\&lt;account&gt;\ </w:t>
-      </w:r>
-      <w:proofErr w:type="spellStart"/>
-      <w:r>
-        <w:rPr>
-          <w:rFonts w:ascii="Calibri" w:hAnsi="Calibri" w:cs="Arial"/>
-          <w:szCs w:val="24"/>
-        </w:rPr>
-        <w:t>objeck-lang</w:t>
-      </w:r>
-      <w:proofErr w:type="spellEnd"/>
-      <w:r>
-        <w:rPr>
-          <w:rFonts w:ascii="Calibri" w:hAnsi="Calibri" w:cs="Arial"/>
-          <w:szCs w:val="24"/>
-        </w:rPr>
-        <w:t xml:space="preserve">\bin; C:\ Users\&lt;account&gt;\ </w:t>
-      </w:r>
-      <w:proofErr w:type="spellStart"/>
-      <w:r>
-        <w:rPr>
-          <w:rFonts w:ascii="Calibri" w:hAnsi="Calibri" w:cs="Arial"/>
-          <w:szCs w:val="24"/>
-        </w:rPr>
-        <w:t>objeck-lang</w:t>
-      </w:r>
-      <w:proofErr w:type="spellEnd"/>
-      <w:r>
-        <w:rPr>
-          <w:rFonts w:ascii="Calibri" w:hAnsi="Calibri" w:cs="Arial"/>
-          <w:szCs w:val="24"/>
-        </w:rPr>
-        <w:t>\lib\</w:t>
-      </w:r>
-      <w:proofErr w:type="spellStart"/>
-      <w:r>
-        <w:rPr>
-          <w:rFonts w:ascii="Calibri" w:hAnsi="Calibri" w:cs="Arial"/>
-          <w:szCs w:val="24"/>
-        </w:rPr>
-        <w:t>sdl</w:t>
-      </w:r>
-      <w:proofErr w:type="spellEnd"/>
+        <w:t>set PATH=%PATH%;C:\ Users\&lt;account&gt;\ objeck-lang\bin; C:\ Users\&lt;account&gt;\ objeck-lang\lib\sdl</w:t>
+      </w:r>
     </w:p>
     <w:p>
       <w:pPr>
@@ -1138,23 +1056,7 @@
           <w:rFonts w:ascii="Calibri" w:hAnsi="Calibri" w:cs="Arial"/>
           <w:szCs w:val="24"/>
         </w:rPr>
-        <w:t>export PATH=$PATH:/home/&lt;account&gt;/</w:t>
-      </w:r>
-      <w:proofErr w:type="spellStart"/>
-      <w:r>
-        <w:rPr>
-          <w:rFonts w:ascii="Calibri" w:hAnsi="Calibri" w:cs="Arial"/>
-          <w:szCs w:val="24"/>
-        </w:rPr>
-        <w:t>objeck-lang</w:t>
-      </w:r>
-      <w:proofErr w:type="spellEnd"/>
-      <w:r>
-        <w:rPr>
-          <w:rFonts w:ascii="Calibri" w:hAnsi="Calibri" w:cs="Arial"/>
-          <w:szCs w:val="24"/>
-        </w:rPr>
-        <w:t>/bin</w:t>
+        <w:t>export PATH=$PATH:/home/&lt;account&gt;/objeck-lang/bin</w:t>
       </w:r>
     </w:p>
     <w:p>
@@ -1199,23 +1101,7 @@
           <w:rFonts w:ascii="Calibri" w:hAnsi="Calibri" w:cs="Arial"/>
           <w:szCs w:val="24"/>
         </w:rPr>
-        <w:t>=/home/&lt;account&gt;/</w:t>
-      </w:r>
-      <w:proofErr w:type="spellStart"/>
-      <w:r>
-        <w:rPr>
-          <w:rFonts w:ascii="Calibri" w:hAnsi="Calibri" w:cs="Arial"/>
-          <w:szCs w:val="24"/>
-        </w:rPr>
-        <w:t>objeck-lang</w:t>
-      </w:r>
-      <w:proofErr w:type="spellEnd"/>
-      <w:r>
-        <w:rPr>
-          <w:rFonts w:ascii="Calibri" w:hAnsi="Calibri" w:cs="Arial"/>
-          <w:szCs w:val="24"/>
-        </w:rPr>
-        <w:t>/lib</w:t>
+        <w:t>=/home/&lt;account&gt;/objeck-lang/lib</w:t>
       </w:r>
     </w:p>
     <w:p>
@@ -1300,85 +1186,12 @@
           <w:szCs w:val="24"/>
         </w:rPr>
       </w:pPr>
-      <w:proofErr w:type="spellStart"/>
-      <w:r>
-        <w:rPr>
-          <w:rFonts w:ascii="Calibri" w:hAnsi="Calibri" w:cs="Arial"/>
-          <w:szCs w:val="24"/>
-        </w:rPr>
-        <w:t>obc</w:t>
-      </w:r>
-      <w:proofErr w:type="spellEnd"/>
-      <w:r>
-        <w:rPr>
-          <w:rFonts w:ascii="Calibri" w:hAnsi="Calibri" w:cs="Arial"/>
-          <w:szCs w:val="24"/>
-        </w:rPr>
-        <w:t xml:space="preserve"> -</w:t>
-      </w:r>
-      <w:proofErr w:type="spellStart"/>
-      <w:r>
-        <w:rPr>
-          <w:rFonts w:ascii="Calibri" w:hAnsi="Calibri" w:cs="Arial"/>
-          <w:szCs w:val="24"/>
-        </w:rPr>
-        <w:t>src</w:t>
-      </w:r>
-      <w:proofErr w:type="spellEnd"/>
-      <w:r>
-        <w:rPr>
-          <w:rFonts w:ascii="Calibri" w:hAnsi="Calibri" w:cs="Arial"/>
-          <w:szCs w:val="24"/>
-        </w:rPr>
-        <w:t xml:space="preserve"> ..\examples\</w:t>
-      </w:r>
-      <w:proofErr w:type="spellStart"/>
-      <w:r>
-        <w:rPr>
-          <w:rFonts w:ascii="Calibri" w:hAnsi="Calibri" w:cs="Arial"/>
-          <w:szCs w:val="24"/>
-        </w:rPr>
-        <w:t>hello.obs</w:t>
-      </w:r>
-      <w:proofErr w:type="spellEnd"/>
-      <w:r>
-        <w:rPr>
-          <w:rFonts w:ascii="Calibri" w:hAnsi="Calibri" w:cs="Arial"/>
-          <w:szCs w:val="24"/>
-        </w:rPr>
-        <w:t xml:space="preserve"> -</w:t>
-      </w:r>
-      <w:proofErr w:type="spellStart"/>
-      <w:r>
-        <w:rPr>
-          <w:rFonts w:ascii="Calibri" w:hAnsi="Calibri" w:cs="Arial"/>
-          <w:szCs w:val="24"/>
-        </w:rPr>
-        <w:t>dest</w:t>
-      </w:r>
-      <w:proofErr w:type="spellEnd"/>
-      <w:r>
-        <w:rPr>
-          <w:rFonts w:ascii="Calibri" w:hAnsi="Calibri" w:cs="Arial"/>
-          <w:szCs w:val="24"/>
-        </w:rPr>
-        <w:t xml:space="preserve"> </w:t>
-      </w:r>
-      <w:proofErr w:type="spellStart"/>
-      <w:r>
-        <w:rPr>
-          <w:rFonts w:ascii="Calibri" w:hAnsi="Calibri" w:cs="Arial"/>
-          <w:szCs w:val="24"/>
-        </w:rPr>
-        <w:t>hello.obe</w:t>
-      </w:r>
-      <w:proofErr w:type="spellEnd"/>
-      <w:r>
-        <w:rPr>
-          <w:rFonts w:ascii="Calibri" w:hAnsi="Calibri" w:cs="Arial"/>
-          <w:szCs w:val="24"/>
-        </w:rPr>
-        <w:t xml:space="preserve"> </w:t>
+      <w:r>
+        <w:rPr>
+          <w:rFonts w:ascii="Calibri" w:hAnsi="Calibri" w:cs="Arial"/>
+          <w:szCs w:val="24"/>
+        </w:rPr>
+        <w:t xml:space="preserve">obc -src ..\examples\hello.obs -dest hello.obe </w:t>
       </w:r>
     </w:p>
     <w:p>
@@ -1447,111 +1260,13 @@
           <w:szCs w:val="24"/>
         </w:rPr>
       </w:pPr>
-      <w:proofErr w:type="spellStart"/>
-      <w:r>
-        <w:rPr>
-          <w:rFonts w:ascii="Calibri" w:hAnsi="Calibri" w:cs="Arial"/>
-          <w:szCs w:val="24"/>
-        </w:rPr>
-        <w:t>obc</w:t>
-      </w:r>
-      <w:proofErr w:type="spellEnd"/>
-      <w:r>
-        <w:rPr>
-          <w:rFonts w:ascii="Calibri" w:hAnsi="Calibri" w:cs="Arial"/>
-          <w:szCs w:val="24"/>
-        </w:rPr>
-        <w:t xml:space="preserve"> -</w:t>
-      </w:r>
-      <w:proofErr w:type="spellStart"/>
-      <w:r>
-        <w:rPr>
-          <w:rFonts w:ascii="Calibri" w:hAnsi="Calibri" w:cs="Arial"/>
-          <w:szCs w:val="24"/>
-        </w:rPr>
-        <w:t>src</w:t>
-      </w:r>
-      <w:proofErr w:type="spellEnd"/>
-      <w:r>
-        <w:rPr>
-          <w:rFonts w:ascii="Calibri" w:hAnsi="Calibri" w:cs="Arial"/>
-          <w:szCs w:val="24"/>
-        </w:rPr>
-        <w:t xml:space="preserve"> 'C:\Program Files\Objeck\</w:t>
-      </w:r>
-      <w:proofErr w:type="spellStart"/>
-      <w:r>
-        <w:rPr>
-          <w:rFonts w:ascii="Calibri" w:hAnsi="Calibri" w:cs="Arial"/>
-          <w:szCs w:val="24"/>
-        </w:rPr>
-        <w:t>objeck-lang</w:t>
-      </w:r>
-      <w:proofErr w:type="spellEnd"/>
-      <w:r>
-        <w:rPr>
-          <w:rFonts w:ascii="Calibri" w:hAnsi="Calibri" w:cs="Arial"/>
-          <w:szCs w:val="24"/>
-        </w:rPr>
-        <w:t>\examples\</w:t>
-      </w:r>
-      <w:proofErr w:type="spellStart"/>
-      <w:r>
-        <w:rPr>
-          <w:rFonts w:ascii="Calibri" w:hAnsi="Calibri" w:cs="Arial"/>
-          <w:szCs w:val="24"/>
-        </w:rPr>
-        <w:t>encrypt.obs</w:t>
-      </w:r>
-      <w:proofErr w:type="spellEnd"/>
-      <w:r>
-        <w:rPr>
-          <w:rFonts w:ascii="Calibri" w:hAnsi="Calibri" w:cs="Arial"/>
-          <w:szCs w:val="24"/>
-        </w:rPr>
-        <w:t xml:space="preserve">' -lib </w:t>
-      </w:r>
-      <w:proofErr w:type="spellStart"/>
-      <w:r>
-        <w:rPr>
-          <w:rFonts w:ascii="Calibri" w:hAnsi="Calibri" w:cs="Arial"/>
-          <w:szCs w:val="24"/>
-        </w:rPr>
-        <w:t>encrypt.obl</w:t>
-      </w:r>
-      <w:proofErr w:type="spellEnd"/>
-      <w:r>
-        <w:rPr>
-          <w:rFonts w:ascii="Calibri" w:hAnsi="Calibri" w:cs="Arial"/>
-          <w:szCs w:val="24"/>
-        </w:rPr>
-        <w:t xml:space="preserve"> -</w:t>
-      </w:r>
-      <w:proofErr w:type="spellStart"/>
-      <w:r>
-        <w:rPr>
-          <w:rFonts w:ascii="Calibri" w:hAnsi="Calibri" w:cs="Arial"/>
-          <w:szCs w:val="24"/>
-        </w:rPr>
-        <w:t>dest</w:t>
-      </w:r>
-      <w:proofErr w:type="spellEnd"/>
-      <w:r>
-        <w:rPr>
-          <w:rFonts w:ascii="Calibri" w:hAnsi="Calibri" w:cs="Arial"/>
-          <w:szCs w:val="24"/>
-        </w:rPr>
-        <w:t xml:space="preserve"> </w:t>
-      </w:r>
-      <w:proofErr w:type="spellStart"/>
-      <w:r>
-        <w:rPr>
-          <w:rFonts w:ascii="Calibri" w:hAnsi="Calibri" w:cs="Arial"/>
-          <w:szCs w:val="24"/>
-        </w:rPr>
-        <w:t>hello.obe</w:t>
-      </w:r>
-      <w:proofErr w:type="spellEnd"/>
+      <w:r>
+        <w:rPr>
+          <w:rFonts w:ascii="Calibri" w:hAnsi="Calibri" w:cs="Arial"/>
+          <w:szCs w:val="24"/>
+        </w:rPr>
+        <w:t>obc -src 'C:\Program Files\Objeck\objeck-lang\examples\encrypt.obs' -lib encrypt.obl -dest hello.obe</w:t>
+      </w:r>
     </w:p>
     <w:p>
       <w:pPr>
@@ -1576,32 +1291,8 @@
           <w:szCs w:val="24"/>
         </w:rPr>
         <w:tab/>
-      </w:r>
-      <w:proofErr w:type="spellStart"/>
-      <w:r>
-        <w:rPr>
-          <w:rFonts w:ascii="Calibri" w:hAnsi="Calibri" w:cs="Arial"/>
-          <w:szCs w:val="24"/>
-        </w:rPr>
-        <w:t>obr</w:t>
-      </w:r>
-      <w:proofErr w:type="spellEnd"/>
-      <w:r>
-        <w:rPr>
-          <w:rFonts w:ascii="Calibri" w:hAnsi="Calibri" w:cs="Arial"/>
-          <w:szCs w:val="24"/>
-        </w:rPr>
-        <w:t xml:space="preserve"> </w:t>
-      </w:r>
-      <w:proofErr w:type="spellStart"/>
-      <w:r>
-        <w:rPr>
-          <w:rFonts w:ascii="Calibri" w:hAnsi="Calibri" w:cs="Arial"/>
-          <w:szCs w:val="24"/>
-        </w:rPr>
-        <w:t>hello.obe</w:t>
-      </w:r>
-      <w:proofErr w:type="spellEnd"/>
+        <w:t>obr hello.obe</w:t>
+      </w:r>
     </w:p>
     <w:p>
       <w:pPr>
@@ -1681,98 +1372,8 @@
           <w:szCs w:val="24"/>
         </w:rPr>
         <w:tab/>
-      </w:r>
-      <w:proofErr w:type="spellStart"/>
-      <w:r>
-        <w:rPr>
-          <w:rFonts w:ascii="Calibri" w:hAnsi="Calibri" w:cs="Arial"/>
-          <w:szCs w:val="24"/>
-        </w:rPr>
-        <w:t>obc</w:t>
-      </w:r>
-      <w:proofErr w:type="spellEnd"/>
-      <w:r>
-        <w:rPr>
-          <w:rFonts w:ascii="Calibri" w:hAnsi="Calibri" w:cs="Arial"/>
-          <w:szCs w:val="24"/>
-        </w:rPr>
-        <w:t xml:space="preserve"> -</w:t>
-      </w:r>
-      <w:proofErr w:type="spellStart"/>
-      <w:r>
-        <w:rPr>
-          <w:rFonts w:ascii="Calibri" w:hAnsi="Calibri" w:cs="Arial"/>
-          <w:szCs w:val="24"/>
-        </w:rPr>
-        <w:t>src</w:t>
-      </w:r>
-      <w:proofErr w:type="spellEnd"/>
-      <w:r>
-        <w:rPr>
-          <w:rFonts w:ascii="Calibri" w:hAnsi="Calibri" w:cs="Arial"/>
-          <w:szCs w:val="24"/>
-        </w:rPr>
-        <w:t xml:space="preserve"> ..\examples\</w:t>
-      </w:r>
-      <w:proofErr w:type="spellStart"/>
-      <w:r>
-        <w:rPr>
-          <w:rFonts w:ascii="Calibri" w:hAnsi="Calibri" w:cs="Arial"/>
-          <w:szCs w:val="24"/>
-        </w:rPr>
-        <w:t>xml_path.obs</w:t>
-      </w:r>
-      <w:proofErr w:type="spellEnd"/>
-      <w:r>
-        <w:rPr>
-          <w:rFonts w:ascii="Calibri" w:hAnsi="Calibri" w:cs="Arial"/>
-          <w:szCs w:val="24"/>
-        </w:rPr>
-        <w:t xml:space="preserve"> -lib </w:t>
-      </w:r>
-      <w:proofErr w:type="spellStart"/>
-      <w:proofErr w:type="gramStart"/>
-      <w:r>
-        <w:rPr>
-          <w:rFonts w:ascii="Calibri" w:hAnsi="Calibri" w:cs="Arial"/>
-          <w:szCs w:val="24"/>
-        </w:rPr>
-        <w:t>collect.obl,xml.obl</w:t>
-      </w:r>
-      <w:proofErr w:type="spellEnd"/>
-      <w:proofErr w:type="gramEnd"/>
-      <w:r>
-        <w:rPr>
-          <w:rFonts w:ascii="Calibri" w:hAnsi="Calibri" w:cs="Arial"/>
-          <w:szCs w:val="24"/>
-        </w:rPr>
-        <w:t xml:space="preserve"> -</w:t>
-      </w:r>
-      <w:proofErr w:type="spellStart"/>
-      <w:r>
-        <w:rPr>
-          <w:rFonts w:ascii="Calibri" w:hAnsi="Calibri" w:cs="Arial"/>
-          <w:szCs w:val="24"/>
-        </w:rPr>
-        <w:t>dest</w:t>
-      </w:r>
-      <w:proofErr w:type="spellEnd"/>
-      <w:r>
-        <w:rPr>
-          <w:rFonts w:ascii="Calibri" w:hAnsi="Calibri" w:cs="Arial"/>
-          <w:szCs w:val="24"/>
-        </w:rPr>
-        <w:t xml:space="preserve"> </w:t>
-      </w:r>
-      <w:proofErr w:type="spellStart"/>
-      <w:r>
-        <w:rPr>
-          <w:rFonts w:ascii="Calibri" w:hAnsi="Calibri" w:cs="Arial"/>
-          <w:szCs w:val="24"/>
-        </w:rPr>
-        <w:t>xml_path.obe</w:t>
-      </w:r>
-      <w:proofErr w:type="spellEnd"/>
+        <w:t>obc -src ..\examples\xml_path.obs -lib collect.obl,xml.obl -dest xml_path.obe</w:t>
+      </w:r>
     </w:p>
     <w:p>
       <w:pPr>
@@ -1797,38 +1398,7 @@
           <w:szCs w:val="24"/>
         </w:rPr>
         <w:tab/>
-      </w:r>
-      <w:proofErr w:type="spellStart"/>
-      <w:r>
-        <w:rPr>
-          <w:rFonts w:ascii="Calibri" w:hAnsi="Calibri" w:cs="Arial"/>
-          <w:szCs w:val="24"/>
-        </w:rPr>
-        <w:t>obr</w:t>
-      </w:r>
-      <w:proofErr w:type="spellEnd"/>
-      <w:r>
-        <w:rPr>
-          <w:rFonts w:ascii="Calibri" w:hAnsi="Calibri" w:cs="Arial"/>
-          <w:szCs w:val="24"/>
-        </w:rPr>
-        <w:t xml:space="preserve"> </w:t>
-      </w:r>
-      <w:proofErr w:type="spellStart"/>
-      <w:r>
-        <w:rPr>
-          <w:rFonts w:ascii="Calibri" w:hAnsi="Calibri" w:cs="Arial"/>
-          <w:szCs w:val="24"/>
-        </w:rPr>
-        <w:t>xml.obe</w:t>
-      </w:r>
-      <w:proofErr w:type="spellEnd"/>
-      <w:r>
-        <w:rPr>
-          <w:rFonts w:ascii="Calibri" w:hAnsi="Calibri" w:cs="Arial"/>
-          <w:szCs w:val="24"/>
-        </w:rPr>
-        <w:t xml:space="preserve"> </w:t>
+        <w:t xml:space="preserve">obr xml.obe </w:t>
       </w:r>
     </w:p>
     <w:p>
@@ -1851,23 +1421,7 @@
           <w:rFonts w:ascii="Calibri" w:hAnsi="Calibri" w:cs="Arial"/>
           <w:szCs w:val="24"/>
         </w:rPr>
-        <w:t xml:space="preserve">For OS X (10.9 or greater), you’ll need to install OpenSSL in order to use encryption APIs as well as </w:t>
-      </w:r>
-      <w:proofErr w:type="spellStart"/>
-      <w:r>
-        <w:rPr>
-          <w:rFonts w:ascii="Calibri" w:hAnsi="Calibri" w:cs="Arial"/>
-          <w:szCs w:val="24"/>
-        </w:rPr>
-        <w:t>iODBC</w:t>
-      </w:r>
-      <w:proofErr w:type="spellEnd"/>
-      <w:r>
-        <w:rPr>
-          <w:rFonts w:ascii="Calibri" w:hAnsi="Calibri" w:cs="Arial"/>
-          <w:szCs w:val="24"/>
-        </w:rPr>
-        <w:t xml:space="preserve"> to enable database support. Please refer to the following </w:t>
+        <w:t xml:space="preserve">For OS X (10.9 or greater), you’ll need to install OpenSSL in order to use encryption APIs as well as iODBC to enable database support. Please refer to the following </w:t>
       </w:r>
       <w:hyperlink r:id="rId10">
         <w:r>
@@ -2009,21 +1563,12 @@
           <w:szCs w:val="24"/>
         </w:rPr>
       </w:pPr>
-      <w:proofErr w:type="spellStart"/>
       <w:r>
         <w:rPr>
           <w:rFonts w:ascii="Calibri" w:hAnsi="Calibri" w:cs="Calibri"/>
           <w:szCs w:val="24"/>
         </w:rPr>
-        <w:t>sudo</w:t>
-      </w:r>
-      <w:proofErr w:type="spellEnd"/>
-      <w:r>
-        <w:rPr>
-          <w:rFonts w:ascii="Calibri" w:hAnsi="Calibri" w:cs="Calibri"/>
-          <w:szCs w:val="24"/>
-        </w:rPr>
-        <w:t xml:space="preserve"> apt install libsdl1.2debian libsdl-gfx1.2-5 libsdl-gfx1.2-dev libsdl-gfx1.2-doc libsdl-image1.2 libsdl-image1.2-dbg libsdl-image1.2-dev libsdl-mixer1.2 libsdl-mixer1.2-dbg libsdl-mixer1.2-dev libsdl-net1.2 libsdl-net1.2-dbg libsdl-net1.2-dev libsdl-sound1.2 libsdl-sound1.2-dev libsdl-ttf2.0-0 libsdl-ttf2.0-dev</w:t>
+        <w:t>sudo apt install libsdl1.2debian libsdl-gfx1.2-5 libsdl-gfx1.2-dev libsdl-gfx1.2-doc libsdl-image1.2 libsdl-image1.2-dbg libsdl-image1.2-dev libsdl-mixer1.2 libsdl-mixer1.2-dbg libsdl-mixer1.2-dev libsdl-net1.2 libsdl-net1.2-dbg libsdl-net1.2-dev libsdl-sound1.2 libsdl-sound1.2-dev libsdl-ttf2.0-0 libsdl-ttf2.0-dev</w:t>
       </w:r>
     </w:p>
     <w:p>
@@ -4674,6 +4219,92 @@
     </w:lvl>
   </w:abstractNum>
   <w:abstractNum w:abstractNumId="22" w15:restartNumberingAfterBreak="0">
+    <w:nsid w:val="77984F1D"/>
+    <w:multiLevelType w:val="hybridMultilevel"/>
+    <w:tmpl w:val="871846F2"/>
+    <w:lvl w:ilvl="0" w:tplc="0409000F">
+      <w:start w:val="1"/>
+      <w:numFmt w:val="decimal"/>
+      <w:lvlText w:val="%1."/>
+      <w:lvlJc w:val="left"/>
+      <w:pPr>
+        <w:ind w:left="720" w:hanging="360"/>
+      </w:pPr>
+    </w:lvl>
+    <w:lvl w:ilvl="1" w:tplc="04090019" w:tentative="1">
+      <w:start w:val="1"/>
+      <w:numFmt w:val="lowerLetter"/>
+      <w:lvlText w:val="%2."/>
+      <w:lvlJc w:val="left"/>
+      <w:pPr>
+        <w:ind w:left="1440" w:hanging="360"/>
+      </w:pPr>
+    </w:lvl>
+    <w:lvl w:ilvl="2" w:tplc="0409001B" w:tentative="1">
+      <w:start w:val="1"/>
+      <w:numFmt w:val="lowerRoman"/>
+      <w:lvlText w:val="%3."/>
+      <w:lvlJc w:val="right"/>
+      <w:pPr>
+        <w:ind w:left="2160" w:hanging="180"/>
+      </w:pPr>
+    </w:lvl>
+    <w:lvl w:ilvl="3" w:tplc="0409000F" w:tentative="1">
+      <w:start w:val="1"/>
+      <w:numFmt w:val="decimal"/>
+      <w:lvlText w:val="%4."/>
+      <w:lvlJc w:val="left"/>
+      <w:pPr>
+        <w:ind w:left="2880" w:hanging="360"/>
+      </w:pPr>
+    </w:lvl>
+    <w:lvl w:ilvl="4" w:tplc="04090019" w:tentative="1">
+      <w:start w:val="1"/>
+      <w:numFmt w:val="lowerLetter"/>
+      <w:lvlText w:val="%5."/>
+      <w:lvlJc w:val="left"/>
+      <w:pPr>
+        <w:ind w:left="3600" w:hanging="360"/>
+      </w:pPr>
+    </w:lvl>
+    <w:lvl w:ilvl="5" w:tplc="0409001B" w:tentative="1">
+      <w:start w:val="1"/>
+      <w:numFmt w:val="lowerRoman"/>
+      <w:lvlText w:val="%6."/>
+      <w:lvlJc w:val="right"/>
+      <w:pPr>
+        <w:ind w:left="4320" w:hanging="180"/>
+      </w:pPr>
+    </w:lvl>
+    <w:lvl w:ilvl="6" w:tplc="0409000F" w:tentative="1">
+      <w:start w:val="1"/>
+      <w:numFmt w:val="decimal"/>
+      <w:lvlText w:val="%7."/>
+      <w:lvlJc w:val="left"/>
+      <w:pPr>
+        <w:ind w:left="5040" w:hanging="360"/>
+      </w:pPr>
+    </w:lvl>
+    <w:lvl w:ilvl="7" w:tplc="04090019" w:tentative="1">
+      <w:start w:val="1"/>
+      <w:numFmt w:val="lowerLetter"/>
+      <w:lvlText w:val="%8."/>
+      <w:lvlJc w:val="left"/>
+      <w:pPr>
+        <w:ind w:left="5760" w:hanging="360"/>
+      </w:pPr>
+    </w:lvl>
+    <w:lvl w:ilvl="8" w:tplc="0409001B" w:tentative="1">
+      <w:start w:val="1"/>
+      <w:numFmt w:val="lowerRoman"/>
+      <w:lvlText w:val="%9."/>
+      <w:lvlJc w:val="right"/>
+      <w:pPr>
+        <w:ind w:left="6480" w:hanging="180"/>
+      </w:pPr>
+    </w:lvl>
+  </w:abstractNum>
+  <w:abstractNum w:abstractNumId="23" w15:restartNumberingAfterBreak="0">
     <w:nsid w:val="7CCE4669"/>
     <w:multiLevelType w:val="hybridMultilevel"/>
     <w:tmpl w:val="C9E4D4B4"/>
@@ -4759,7 +4390,7 @@
       </w:pPr>
     </w:lvl>
   </w:abstractNum>
-  <w:abstractNum w:abstractNumId="23" w15:restartNumberingAfterBreak="0">
+  <w:abstractNum w:abstractNumId="24" w15:restartNumberingAfterBreak="0">
     <w:nsid w:val="7DB438DD"/>
     <w:multiLevelType w:val="multilevel"/>
     <w:tmpl w:val="73503A12"/>
@@ -4854,7 +4485,7 @@
       </w:pPr>
     </w:lvl>
   </w:abstractNum>
-  <w:abstractNum w:abstractNumId="24" w15:restartNumberingAfterBreak="0">
+  <w:abstractNum w:abstractNumId="25" w15:restartNumberingAfterBreak="0">
     <w:nsid w:val="7ED63AE6"/>
     <w:multiLevelType w:val="hybridMultilevel"/>
     <w:tmpl w:val="B8E6EB84"/>
@@ -4968,7 +4599,7 @@
     <w:abstractNumId w:val="9"/>
   </w:num>
   <w:num w:numId="10">
-    <w:abstractNumId w:val="23"/>
+    <w:abstractNumId w:val="24"/>
   </w:num>
   <w:num w:numId="11">
     <w:abstractNumId w:val="15"/>
@@ -4989,7 +4620,7 @@
     <w:abstractNumId w:val="2"/>
   </w:num>
   <w:num w:numId="17">
-    <w:abstractNumId w:val="22"/>
+    <w:abstractNumId w:val="23"/>
   </w:num>
   <w:num w:numId="18">
     <w:abstractNumId w:val="0"/>
@@ -5013,7 +4644,10 @@
     <w:abstractNumId w:val="5"/>
   </w:num>
   <w:num w:numId="25">
-    <w:abstractNumId w:val="24"/>
+    <w:abstractNumId w:val="25"/>
+  </w:num>
+  <w:num w:numId="26">
+    <w:abstractNumId w:val="22"/>
   </w:num>
 </w:numbering>
 </file>
@@ -5451,6 +5085,7 @@
   <w:style w:type="character" w:default="1" w:styleId="DefaultParagraphFont">
     <w:name w:val="Default Paragraph Font"/>
     <w:uiPriority w:val="1"/>
+    <w:semiHidden/>
     <w:unhideWhenUsed/>
   </w:style>
   <w:style w:type="table" w:default="1" w:styleId="TableNormal">

--- a/docs/readme.docx
+++ b/docs/readme.docx
@@ -43,7 +43,7 @@
         <w:rPr>
           <w:sz w:val="20"/>
         </w:rPr>
-        <w:t>7</w:t>
+        <w:t>9</w:t>
       </w:r>
       <w:r>
         <w:rPr>
@@ -55,13 +55,13 @@
         <w:rPr>
           <w:sz w:val="20"/>
         </w:rPr>
-        <w:t>August 1</w:t>
+        <w:t xml:space="preserve">August </w:t>
       </w:r>
       <w:r>
         <w:rPr>
           <w:sz w:val="20"/>
         </w:rPr>
-        <w:t>7</w:t>
+        <w:t>29</w:t>
       </w:r>
       <w:r>
         <w:rPr>
@@ -123,7 +123,15 @@
           <w:iCs/>
           <w:szCs w:val="24"/>
         </w:rPr>
-        <w:t>Added type inference for lambda expressions.</w:t>
+        <w:t>Updates to web clients and JSON library</w:t>
+      </w:r>
+      <w:r>
+        <w:rPr>
+          <w:rFonts w:ascii="Calibri" w:hAnsi="Calibri" w:cs="Arial"/>
+          <w:iCs/>
+          <w:szCs w:val="24"/>
+        </w:rPr>
+        <w:t>.</w:t>
       </w:r>
     </w:p>
     <w:p>
@@ -151,8 +159,6 @@
           <w:szCs w:val="24"/>
         </w:rPr>
       </w:pPr>
-      <w:bookmarkStart w:id="0" w:name="_GoBack"/>
-      <w:bookmarkEnd w:id="0"/>
     </w:p>
     <w:p>
       <w:pPr>
@@ -224,7 +230,7 @@
           <w:iCs/>
           <w:szCs w:val="24"/>
         </w:rPr>
-        <w:t>Type inference for lambda expressions</w:t>
+        <w:t>Support for HTTP header requests (new)</w:t>
       </w:r>
     </w:p>
     <w:p>
@@ -263,7 +269,7 @@
           <w:iCs/>
           <w:szCs w:val="24"/>
         </w:rPr>
-        <w:t>Add 'Zip' to generics Map class</w:t>
+        <w:t>JSON encode and decode text string functions (new)</w:t>
       </w:r>
     </w:p>
     <w:p>
@@ -302,46 +308,7 @@
           <w:iCs/>
           <w:szCs w:val="24"/>
         </w:rPr>
-        <w:t>Fixed bug that broke 'Apply' methods in generic collections</w:t>
-      </w:r>
-    </w:p>
-    <w:p>
-      <w:pPr>
-        <w:pStyle w:val="ListParagraph"/>
-        <w:widowControl w:val="0"/>
-        <w:numPr>
-          <w:ilvl w:val="0"/>
-          <w:numId w:val="25"/>
-        </w:numPr>
-        <w:tabs>
-          <w:tab w:val="left" w:pos="220"/>
-          <w:tab w:val="left" w:pos="720"/>
-          <w:tab w:val="left" w:pos="1440"/>
-          <w:tab w:val="left" w:pos="2160"/>
-          <w:tab w:val="left" w:pos="2880"/>
-          <w:tab w:val="left" w:pos="3600"/>
-          <w:tab w:val="left" w:pos="4320"/>
-          <w:tab w:val="left" w:pos="5040"/>
-          <w:tab w:val="left" w:pos="5760"/>
-          <w:tab w:val="left" w:pos="6480"/>
-          <w:tab w:val="left" w:pos="7200"/>
-          <w:tab w:val="left" w:pos="7920"/>
-          <w:tab w:val="left" w:pos="8640"/>
-        </w:tabs>
-        <w:spacing w:after="0" w:line="240" w:lineRule="auto"/>
-        <w:rPr>
-          <w:rFonts w:ascii="Calibri" w:hAnsi="Calibri" w:cs="Arial"/>
-          <w:iCs/>
-          <w:szCs w:val="24"/>
-        </w:rPr>
-      </w:pPr>
-      <w:r>
-        <w:rPr>
-          <w:rFonts w:ascii="Calibri" w:hAnsi="Calibri" w:cs="Arial"/>
-          <w:iCs/>
-          <w:szCs w:val="24"/>
-        </w:rPr>
-        <w:t>Resolved parsing issue regarding multi-line lambdas within function calls</w:t>
+        <w:t>General enhancements</w:t>
       </w:r>
     </w:p>
     <w:p>
@@ -368,6 +335,8 @@
           <w:szCs w:val="24"/>
         </w:rPr>
       </w:pPr>
+      <w:bookmarkStart w:id="0" w:name="_GoBack"/>
+      <w:bookmarkEnd w:id="0"/>
     </w:p>
     <w:p>
       <w:pPr>
@@ -5451,6 +5420,7 @@
   <w:style w:type="character" w:default="1" w:styleId="DefaultParagraphFont">
     <w:name w:val="Default Paragraph Font"/>
     <w:uiPriority w:val="1"/>
+    <w:semiHidden/>
     <w:unhideWhenUsed/>
   </w:style>
   <w:style w:type="table" w:default="1" w:styleId="TableNormal">

--- a/docs/readme.docx
+++ b/docs/readme.docx
@@ -37,31 +37,43 @@
         <w:rPr>
           <w:sz w:val="20"/>
         </w:rPr>
-        <w:t>1.</w:t>
+        <w:t>2</w:t>
       </w:r>
       <w:r>
         <w:rPr>
           <w:sz w:val="20"/>
         </w:rPr>
-        <w:t>9</w:t>
+        <w:t>.</w:t>
       </w:r>
       <w:r>
         <w:rPr>
           <w:sz w:val="20"/>
         </w:rPr>
+        <w:t>0</w:t>
+      </w:r>
+      <w:r>
+        <w:rPr>
+          <w:sz w:val="20"/>
+        </w:rPr>
         <w:t xml:space="preserve">; </w:t>
       </w:r>
       <w:r>
         <w:rPr>
           <w:sz w:val="20"/>
         </w:rPr>
-        <w:t xml:space="preserve">August </w:t>
+        <w:t>September</w:t>
       </w:r>
       <w:r>
         <w:rPr>
           <w:sz w:val="20"/>
         </w:rPr>
-        <w:t>29</w:t>
+        <w:t xml:space="preserve"> </w:t>
+      </w:r>
+      <w:r>
+        <w:rPr>
+          <w:sz w:val="20"/>
+        </w:rPr>
+        <w:t>15</w:t>
       </w:r>
       <w:r>
         <w:rPr>
@@ -123,15 +135,7 @@
           <w:iCs/>
           <w:szCs w:val="24"/>
         </w:rPr>
-        <w:t>Updates to web clients and JSON library</w:t>
-      </w:r>
-      <w:r>
-        <w:rPr>
-          <w:rFonts w:ascii="Calibri" w:hAnsi="Calibri" w:cs="Arial"/>
-          <w:iCs/>
-          <w:szCs w:val="24"/>
-        </w:rPr>
-        <w:t>.</w:t>
+        <w:t>Full support for type aliases.</w:t>
       </w:r>
     </w:p>
     <w:p>
@@ -230,7 +234,33 @@
           <w:iCs/>
           <w:szCs w:val="24"/>
         </w:rPr>
-        <w:t>Support for HTTP header requests (new)</w:t>
+        <w:t xml:space="preserve">Aliases can now be used to </w:t>
+      </w:r>
+      <w:r>
+        <w:rPr>
+          <w:rFonts w:ascii="Calibri" w:hAnsi="Calibri" w:cs="Arial"/>
+          <w:iCs/>
+          <w:szCs w:val="24"/>
+        </w:rPr>
+        <w:t>reference</w:t>
+      </w:r>
+      <w:r>
+        <w:rPr>
+          <w:rFonts w:ascii="Calibri" w:hAnsi="Calibri" w:cs="Arial"/>
+          <w:iCs/>
+          <w:szCs w:val="24"/>
+        </w:rPr>
+        <w:t xml:space="preserve"> any </w:t>
+      </w:r>
+      <w:bookmarkStart w:id="0" w:name="_GoBack"/>
+      <w:bookmarkEnd w:id="0"/>
+      <w:r>
+        <w:rPr>
+          <w:rFonts w:ascii="Calibri" w:hAnsi="Calibri" w:cs="Arial"/>
+          <w:iCs/>
+          <w:szCs w:val="24"/>
+        </w:rPr>
+        <w:t>type, including functions (new)</w:t>
       </w:r>
     </w:p>
     <w:p>
@@ -269,46 +299,7 @@
           <w:iCs/>
           <w:szCs w:val="24"/>
         </w:rPr>
-        <w:t>JSON encode and decode text string functions (new)</w:t>
-      </w:r>
-    </w:p>
-    <w:p>
-      <w:pPr>
-        <w:pStyle w:val="ListParagraph"/>
-        <w:widowControl w:val="0"/>
-        <w:numPr>
-          <w:ilvl w:val="0"/>
-          <w:numId w:val="25"/>
-        </w:numPr>
-        <w:tabs>
-          <w:tab w:val="left" w:pos="220"/>
-          <w:tab w:val="left" w:pos="720"/>
-          <w:tab w:val="left" w:pos="1440"/>
-          <w:tab w:val="left" w:pos="2160"/>
-          <w:tab w:val="left" w:pos="2880"/>
-          <w:tab w:val="left" w:pos="3600"/>
-          <w:tab w:val="left" w:pos="4320"/>
-          <w:tab w:val="left" w:pos="5040"/>
-          <w:tab w:val="left" w:pos="5760"/>
-          <w:tab w:val="left" w:pos="6480"/>
-          <w:tab w:val="left" w:pos="7200"/>
-          <w:tab w:val="left" w:pos="7920"/>
-          <w:tab w:val="left" w:pos="8640"/>
-        </w:tabs>
-        <w:spacing w:after="0" w:line="240" w:lineRule="auto"/>
-        <w:rPr>
-          <w:rFonts w:ascii="Calibri" w:hAnsi="Calibri" w:cs="Arial"/>
-          <w:iCs/>
-          <w:szCs w:val="24"/>
-        </w:rPr>
-      </w:pPr>
-      <w:r>
-        <w:rPr>
-          <w:rFonts w:ascii="Calibri" w:hAnsi="Calibri" w:cs="Arial"/>
-          <w:iCs/>
-          <w:szCs w:val="24"/>
-        </w:rPr>
-        <w:t>General enhancements</w:t>
+        <w:t>Minor bug fixes</w:t>
       </w:r>
     </w:p>
     <w:p>
@@ -335,8 +326,6 @@
           <w:szCs w:val="24"/>
         </w:rPr>
       </w:pPr>
-      <w:bookmarkStart w:id="0" w:name="_GoBack"/>
-      <w:bookmarkEnd w:id="0"/>
     </w:p>
     <w:p>
       <w:pPr>
@@ -1446,7 +1435,23 @@
           <w:rFonts w:ascii="Calibri" w:hAnsi="Calibri" w:cs="Arial"/>
           <w:szCs w:val="24"/>
         </w:rPr>
-        <w:t xml:space="preserve"> 'C:\Program Files\Objeck\</w:t>
+        <w:t xml:space="preserve"> 'C:\Program Files\</w:t>
+      </w:r>
+      <w:proofErr w:type="spellStart"/>
+      <w:r>
+        <w:rPr>
+          <w:rFonts w:ascii="Calibri" w:hAnsi="Calibri" w:cs="Arial"/>
+          <w:szCs w:val="24"/>
+        </w:rPr>
+        <w:t>Objeck</w:t>
+      </w:r>
+      <w:proofErr w:type="spellEnd"/>
+      <w:r>
+        <w:rPr>
+          <w:rFonts w:ascii="Calibri" w:hAnsi="Calibri" w:cs="Arial"/>
+          <w:szCs w:val="24"/>
+        </w:rPr>
+        <w:t>\</w:t>
       </w:r>
       <w:proofErr w:type="spellStart"/>
       <w:r>
@@ -5000,7 +5005,7 @@
     </w:rPrDefault>
     <w:pPrDefault/>
   </w:docDefaults>
-  <w:latentStyles w:defLockedState="0" w:defUIPriority="99" w:defSemiHidden="0" w:defUnhideWhenUsed="0" w:defQFormat="0" w:count="376">
+  <w:latentStyles w:defLockedState="0" w:defUIPriority="99" w:defSemiHidden="0" w:defUnhideWhenUsed="0" w:defQFormat="0" w:count="377">
     <w:lsdException w:name="Normal" w:uiPriority="0" w:qFormat="1"/>
     <w:lsdException w:name="heading 1" w:uiPriority="9" w:qFormat="1"/>
     <w:lsdException w:name="heading 2" w:semiHidden="1" w:uiPriority="9" w:unhideWhenUsed="1" w:qFormat="1"/>
@@ -5106,7 +5111,6 @@
     <w:lsdException w:name="HTML Sample" w:semiHidden="1" w:unhideWhenUsed="1"/>
     <w:lsdException w:name="HTML Typewriter" w:semiHidden="1" w:unhideWhenUsed="1"/>
     <w:lsdException w:name="HTML Variable" w:semiHidden="1" w:unhideWhenUsed="1"/>
-    <w:lsdException w:name="Normal Table" w:semiHidden="1" w:unhideWhenUsed="1"/>
     <w:lsdException w:name="annotation subject" w:semiHidden="1" w:unhideWhenUsed="1"/>
     <w:lsdException w:name="No List" w:semiHidden="1" w:unhideWhenUsed="1"/>
     <w:lsdException w:name="Outline List 1" w:semiHidden="1" w:unhideWhenUsed="1"/>
@@ -5153,10 +5157,8 @@
     <w:lsdException w:name="Table Subtle 2" w:semiHidden="1" w:unhideWhenUsed="1"/>
     <w:lsdException w:name="Table Web 1" w:semiHidden="1" w:unhideWhenUsed="1"/>
     <w:lsdException w:name="Table Web 2" w:semiHidden="1" w:unhideWhenUsed="1"/>
-    <w:lsdException w:name="Table Web 3" w:semiHidden="1" w:unhideWhenUsed="1"/>
     <w:lsdException w:name="Balloon Text" w:semiHidden="1" w:unhideWhenUsed="1"/>
     <w:lsdException w:name="Table Grid" w:uiPriority="39"/>
-    <w:lsdException w:name="Table Theme" w:semiHidden="1" w:unhideWhenUsed="1"/>
     <w:lsdException w:name="Placeholder Text" w:semiHidden="1"/>
     <w:lsdException w:name="No Spacing" w:uiPriority="1" w:qFormat="1"/>
     <w:lsdException w:name="Light Shading" w:uiPriority="60"/>
@@ -5366,6 +5368,7 @@
     <w:lsdException w:name="Mention" w:semiHidden="1" w:unhideWhenUsed="1"/>
     <w:lsdException w:name="Smart Hyperlink" w:semiHidden="1" w:unhideWhenUsed="1"/>
     <w:lsdException w:name="Smart Link" w:semiHidden="1" w:unhideWhenUsed="1"/>
+    <w:lsdException w:name="Smart Link Error" w:semiHidden="1" w:unhideWhenUsed="1"/>
   </w:latentStyles>
   <w:style w:type="paragraph" w:default="1" w:styleId="Normal">
     <w:name w:val="Normal"/>

--- a/docs/readme.docx
+++ b/docs/readme.docx
@@ -55,7 +55,7 @@
         <w:rPr>
           <w:sz w:val="20"/>
         </w:rPr>
-        <w:t xml:space="preserve">; </w:t>
+        <w:t xml:space="preserve"> (</w:t>
       </w:r>
       <w:r>
         <w:rPr>
@@ -80,6 +80,12 @@
           <w:sz w:val="20"/>
         </w:rPr>
         <w:t>, 2019</w:t>
+      </w:r>
+      <w:r>
+        <w:rPr>
+          <w:sz w:val="20"/>
+        </w:rPr>
+        <w:t>)</w:t>
       </w:r>
     </w:p>
     <w:p>
@@ -250,17 +256,7 @@
           <w:iCs/>
           <w:szCs w:val="24"/>
         </w:rPr>
-        <w:t xml:space="preserve"> any </w:t>
-      </w:r>
-      <w:bookmarkStart w:id="0" w:name="_GoBack"/>
-      <w:bookmarkEnd w:id="0"/>
-      <w:r>
-        <w:rPr>
-          <w:rFonts w:ascii="Calibri" w:hAnsi="Calibri" w:cs="Arial"/>
-          <w:iCs/>
-          <w:szCs w:val="24"/>
-        </w:rPr>
-        <w:t>type, including functions (new)</w:t>
+        <w:t xml:space="preserve"> any type, including functions (new)</w:t>
       </w:r>
     </w:p>
     <w:p>
@@ -293,6 +289,65 @@
           <w:szCs w:val="24"/>
         </w:rPr>
       </w:pPr>
+      <w:bookmarkStart w:id="0" w:name="_GoBack"/>
+      <w:r>
+        <w:rPr>
+          <w:rFonts w:ascii="Calibri" w:hAnsi="Calibri" w:cs="Arial"/>
+          <w:iCs/>
+          <w:szCs w:val="24"/>
+        </w:rPr>
+        <w:t>Added ‘</w:t>
+      </w:r>
+      <w:proofErr w:type="spellStart"/>
+      <w:r>
+        <w:rPr>
+          <w:rFonts w:ascii="Calibri" w:hAnsi="Calibri" w:cs="Arial"/>
+          <w:iCs/>
+          <w:szCs w:val="24"/>
+        </w:rPr>
+        <w:t>MultiMap</w:t>
+      </w:r>
+      <w:proofErr w:type="spellEnd"/>
+      <w:r>
+        <w:rPr>
+          <w:rFonts w:ascii="Calibri" w:hAnsi="Calibri" w:cs="Arial"/>
+          <w:iCs/>
+          <w:szCs w:val="24"/>
+        </w:rPr>
+        <w:t>’ to generic collections</w:t>
+      </w:r>
+    </w:p>
+    <w:bookmarkEnd w:id="0"/>
+    <w:p>
+      <w:pPr>
+        <w:pStyle w:val="ListParagraph"/>
+        <w:widowControl w:val="0"/>
+        <w:numPr>
+          <w:ilvl w:val="0"/>
+          <w:numId w:val="25"/>
+        </w:numPr>
+        <w:tabs>
+          <w:tab w:val="left" w:pos="220"/>
+          <w:tab w:val="left" w:pos="720"/>
+          <w:tab w:val="left" w:pos="1440"/>
+          <w:tab w:val="left" w:pos="2160"/>
+          <w:tab w:val="left" w:pos="2880"/>
+          <w:tab w:val="left" w:pos="3600"/>
+          <w:tab w:val="left" w:pos="4320"/>
+          <w:tab w:val="left" w:pos="5040"/>
+          <w:tab w:val="left" w:pos="5760"/>
+          <w:tab w:val="left" w:pos="6480"/>
+          <w:tab w:val="left" w:pos="7200"/>
+          <w:tab w:val="left" w:pos="7920"/>
+          <w:tab w:val="left" w:pos="8640"/>
+        </w:tabs>
+        <w:spacing w:after="0" w:line="240" w:lineRule="auto"/>
+        <w:rPr>
+          <w:rFonts w:ascii="Calibri" w:hAnsi="Calibri" w:cs="Arial"/>
+          <w:iCs/>
+          <w:szCs w:val="24"/>
+        </w:rPr>
+      </w:pPr>
       <w:r>
         <w:rPr>
           <w:rFonts w:ascii="Calibri" w:hAnsi="Calibri" w:cs="Arial"/>
@@ -1096,6 +1151,32 @@
           <w:rFonts w:ascii="Calibri" w:hAnsi="Calibri" w:cs="Arial"/>
           <w:szCs w:val="24"/>
         </w:rPr>
+        <w:t>“</w:t>
+      </w:r>
+      <w:proofErr w:type="spellStart"/>
+      <w:proofErr w:type="gramStart"/>
+      <w:r>
+        <w:rPr>
+          <w:rFonts w:ascii="Calibri" w:hAnsi="Calibri" w:cs="Arial"/>
+          <w:szCs w:val="24"/>
+        </w:rPr>
+        <w:t>p;ouyta</w:t>
+      </w:r>
+      <w:proofErr w:type="spellEnd"/>
+      <w:proofErr w:type="gramEnd"/>
+      <w:r>
+        <w:rPr>
+          <w:rFonts w:ascii="Calibri" w:hAnsi="Calibri" w:cs="Arial"/>
+          <w:szCs w:val="24"/>
+        </w:rPr>
+        <w:tab/>
+        <w:t>WE7890</w:t>
+      </w:r>
+      <w:r>
+        <w:rPr>
+          <w:rFonts w:ascii="Calibri" w:hAnsi="Calibri" w:cs="Arial"/>
+          <w:szCs w:val="24"/>
+        </w:rPr>
         <w:t>export PATH=$PATH:/home/&lt;account&gt;/</w:t>
       </w:r>
       <w:proofErr w:type="spellStart"/>
@@ -1143,21 +1224,14 @@
           <w:rFonts w:ascii="Calibri" w:hAnsi="Calibri" w:cs="Arial"/>
           <w:szCs w:val="24"/>
         </w:rPr>
-        <w:t xml:space="preserve">export </w:t>
-      </w:r>
-      <w:r>
-        <w:rPr>
-          <w:rFonts w:ascii="Calibri" w:hAnsi="Calibri" w:cs="Arial"/>
-          <w:szCs w:val="24"/>
-        </w:rPr>
-        <w:t>OBJECK_LIB_PATH</w:t>
-      </w:r>
-      <w:r>
-        <w:rPr>
-          <w:rFonts w:ascii="Calibri" w:hAnsi="Calibri" w:cs="Arial"/>
-          <w:szCs w:val="24"/>
-        </w:rPr>
-        <w:t>=/home/&lt;account&gt;/</w:t>
+        <w:t xml:space="preserve"> </w:t>
+      </w:r>
+      <w:r>
+        <w:rPr>
+          <w:rFonts w:ascii="Calibri" w:hAnsi="Calibri" w:cs="Arial"/>
+          <w:szCs w:val="24"/>
+        </w:rPr>
+        <w:t>home/&lt;account&gt;/</w:t>
       </w:r>
       <w:proofErr w:type="spellStart"/>
       <w:r>
@@ -5111,6 +5185,7 @@
     <w:lsdException w:name="HTML Sample" w:semiHidden="1" w:unhideWhenUsed="1"/>
     <w:lsdException w:name="HTML Typewriter" w:semiHidden="1" w:unhideWhenUsed="1"/>
     <w:lsdException w:name="HTML Variable" w:semiHidden="1" w:unhideWhenUsed="1"/>
+    <w:lsdException w:name="Normal Table" w:semiHidden="1" w:unhideWhenUsed="1"/>
     <w:lsdException w:name="annotation subject" w:semiHidden="1" w:unhideWhenUsed="1"/>
     <w:lsdException w:name="No List" w:semiHidden="1" w:unhideWhenUsed="1"/>
     <w:lsdException w:name="Outline List 1" w:semiHidden="1" w:unhideWhenUsed="1"/>
@@ -5157,8 +5232,10 @@
     <w:lsdException w:name="Table Subtle 2" w:semiHidden="1" w:unhideWhenUsed="1"/>
     <w:lsdException w:name="Table Web 1" w:semiHidden="1" w:unhideWhenUsed="1"/>
     <w:lsdException w:name="Table Web 2" w:semiHidden="1" w:unhideWhenUsed="1"/>
+    <w:lsdException w:name="Table Web 3" w:semiHidden="1" w:unhideWhenUsed="1"/>
     <w:lsdException w:name="Balloon Text" w:semiHidden="1" w:unhideWhenUsed="1"/>
     <w:lsdException w:name="Table Grid" w:uiPriority="39"/>
+    <w:lsdException w:name="Table Theme" w:semiHidden="1" w:unhideWhenUsed="1"/>
     <w:lsdException w:name="Placeholder Text" w:semiHidden="1"/>
     <w:lsdException w:name="No Spacing" w:uiPriority="1" w:qFormat="1"/>
     <w:lsdException w:name="Light Shading" w:uiPriority="60"/>

--- a/docs/readme.docx
+++ b/docs/readme.docx
@@ -49,7 +49,7 @@
         <w:rPr>
           <w:sz w:val="20"/>
         </w:rPr>
-        <w:t>0</w:t>
+        <w:t>1</w:t>
       </w:r>
       <w:r>
         <w:rPr>
@@ -73,7 +73,13 @@
         <w:rPr>
           <w:sz w:val="20"/>
         </w:rPr>
-        <w:t>15</w:t>
+        <w:t>1</w:t>
+      </w:r>
+      <w:r>
+        <w:rPr>
+          <w:sz w:val="20"/>
+        </w:rPr>
+        <w:t>6</w:t>
       </w:r>
       <w:r>
         <w:rPr>
@@ -289,35 +295,43 @@
           <w:szCs w:val="24"/>
         </w:rPr>
       </w:pPr>
+      <w:r>
+        <w:rPr>
+          <w:rFonts w:ascii="Calibri" w:hAnsi="Calibri" w:cs="Arial"/>
+          <w:iCs/>
+          <w:szCs w:val="24"/>
+        </w:rPr>
+        <w:t>Added ‘</w:t>
+      </w:r>
+      <w:proofErr w:type="spellStart"/>
+      <w:r>
+        <w:rPr>
+          <w:rFonts w:ascii="Calibri" w:hAnsi="Calibri" w:cs="Arial"/>
+          <w:iCs/>
+          <w:szCs w:val="24"/>
+        </w:rPr>
+        <w:t>MultiMap</w:t>
+      </w:r>
+      <w:proofErr w:type="spellEnd"/>
+      <w:r>
+        <w:rPr>
+          <w:rFonts w:ascii="Calibri" w:hAnsi="Calibri" w:cs="Arial"/>
+          <w:iCs/>
+          <w:szCs w:val="24"/>
+        </w:rPr>
+        <w:t>’ to generic collections</w:t>
+      </w:r>
+      <w:r>
+        <w:rPr>
+          <w:rFonts w:ascii="Calibri" w:hAnsi="Calibri" w:cs="Arial"/>
+          <w:iCs/>
+          <w:szCs w:val="24"/>
+        </w:rPr>
+        <w:t xml:space="preserve"> (new)</w:t>
+      </w:r>
       <w:bookmarkStart w:id="0" w:name="_GoBack"/>
-      <w:r>
-        <w:rPr>
-          <w:rFonts w:ascii="Calibri" w:hAnsi="Calibri" w:cs="Arial"/>
-          <w:iCs/>
-          <w:szCs w:val="24"/>
-        </w:rPr>
-        <w:t>Added ‘</w:t>
-      </w:r>
-      <w:proofErr w:type="spellStart"/>
-      <w:r>
-        <w:rPr>
-          <w:rFonts w:ascii="Calibri" w:hAnsi="Calibri" w:cs="Arial"/>
-          <w:iCs/>
-          <w:szCs w:val="24"/>
-        </w:rPr>
-        <w:t>MultiMap</w:t>
-      </w:r>
-      <w:proofErr w:type="spellEnd"/>
-      <w:r>
-        <w:rPr>
-          <w:rFonts w:ascii="Calibri" w:hAnsi="Calibri" w:cs="Arial"/>
-          <w:iCs/>
-          <w:szCs w:val="24"/>
-        </w:rPr>
-        <w:t>’ to generic collections</w:t>
-      </w:r>
-    </w:p>
-    <w:bookmarkEnd w:id="0"/>
+      <w:bookmarkEnd w:id="0"/>
+    </w:p>
     <w:p>
       <w:pPr>
         <w:pStyle w:val="ListParagraph"/>
@@ -354,7 +368,7 @@
           <w:iCs/>
           <w:szCs w:val="24"/>
         </w:rPr>
-        <w:t>Minor bug fixes</w:t>
+        <w:t>Fixed bug that allowed instance variables to referenced in static blocks in rare occasions (bug)</w:t>
       </w:r>
     </w:p>
     <w:p>
@@ -1509,23 +1523,7 @@
           <w:rFonts w:ascii="Calibri" w:hAnsi="Calibri" w:cs="Arial"/>
           <w:szCs w:val="24"/>
         </w:rPr>
-        <w:t xml:space="preserve"> 'C:\Program Files\</w:t>
-      </w:r>
-      <w:proofErr w:type="spellStart"/>
-      <w:r>
-        <w:rPr>
-          <w:rFonts w:ascii="Calibri" w:hAnsi="Calibri" w:cs="Arial"/>
-          <w:szCs w:val="24"/>
-        </w:rPr>
-        <w:t>Objeck</w:t>
-      </w:r>
-      <w:proofErr w:type="spellEnd"/>
-      <w:r>
-        <w:rPr>
-          <w:rFonts w:ascii="Calibri" w:hAnsi="Calibri" w:cs="Arial"/>
-          <w:szCs w:val="24"/>
-        </w:rPr>
-        <w:t>\</w:t>
+        <w:t xml:space="preserve"> 'C:\Program Files\Objeck\</w:t>
       </w:r>
       <w:proofErr w:type="spellStart"/>
       <w:r>

--- a/docs/readme.docx
+++ b/docs/readme.docx
@@ -49,37 +49,39 @@
         <w:rPr>
           <w:sz w:val="20"/>
         </w:rPr>
+        <w:t>2</w:t>
+      </w:r>
+      <w:bookmarkStart w:id="0" w:name="_GoBack"/>
+      <w:bookmarkEnd w:id="0"/>
+      <w:r>
+        <w:rPr>
+          <w:sz w:val="20"/>
+        </w:rPr>
+        <w:t xml:space="preserve"> (</w:t>
+      </w:r>
+      <w:r>
+        <w:rPr>
+          <w:sz w:val="20"/>
+        </w:rPr>
+        <w:t>September</w:t>
+      </w:r>
+      <w:r>
+        <w:rPr>
+          <w:sz w:val="20"/>
+        </w:rPr>
+        <w:t xml:space="preserve"> </w:t>
+      </w:r>
+      <w:r>
+        <w:rPr>
+          <w:sz w:val="20"/>
+        </w:rPr>
         <w:t>1</w:t>
       </w:r>
       <w:r>
         <w:rPr>
           <w:sz w:val="20"/>
         </w:rPr>
-        <w:t xml:space="preserve"> (</w:t>
-      </w:r>
-      <w:r>
-        <w:rPr>
-          <w:sz w:val="20"/>
-        </w:rPr>
-        <w:t>September</w:t>
-      </w:r>
-      <w:r>
-        <w:rPr>
-          <w:sz w:val="20"/>
-        </w:rPr>
-        <w:t xml:space="preserve"> </w:t>
-      </w:r>
-      <w:r>
-        <w:rPr>
-          <w:sz w:val="20"/>
-        </w:rPr>
-        <w:t>1</w:t>
-      </w:r>
-      <w:r>
-        <w:rPr>
-          <w:sz w:val="20"/>
-        </w:rPr>
-        <w:t>6</w:t>
+        <w:t>7</w:t>
       </w:r>
       <w:r>
         <w:rPr>
@@ -301,36 +303,16 @@
           <w:iCs/>
           <w:szCs w:val="24"/>
         </w:rPr>
-        <w:t>Added ‘</w:t>
-      </w:r>
-      <w:proofErr w:type="spellStart"/>
+        <w:t>Added ‘MultiMap’ to generic collections</w:t>
+      </w:r>
       <w:r>
         <w:rPr>
           <w:rFonts w:ascii="Calibri" w:hAnsi="Calibri" w:cs="Arial"/>
           <w:iCs/>
           <w:szCs w:val="24"/>
         </w:rPr>
-        <w:t>MultiMap</w:t>
-      </w:r>
-      <w:proofErr w:type="spellEnd"/>
-      <w:r>
-        <w:rPr>
-          <w:rFonts w:ascii="Calibri" w:hAnsi="Calibri" w:cs="Arial"/>
-          <w:iCs/>
-          <w:szCs w:val="24"/>
-        </w:rPr>
-        <w:t>’ to generic collections</w:t>
-      </w:r>
-      <w:r>
-        <w:rPr>
-          <w:rFonts w:ascii="Calibri" w:hAnsi="Calibri" w:cs="Arial"/>
-          <w:iCs/>
-          <w:szCs w:val="24"/>
-        </w:rPr>
         <w:t xml:space="preserve"> (new)</w:t>
       </w:r>
-      <w:bookmarkStart w:id="0" w:name="_GoBack"/>
-      <w:bookmarkEnd w:id="0"/>
     </w:p>
     <w:p>
       <w:pPr>
@@ -373,6 +355,45 @@
     </w:p>
     <w:p>
       <w:pPr>
+        <w:pStyle w:val="ListParagraph"/>
+        <w:widowControl w:val="0"/>
+        <w:numPr>
+          <w:ilvl w:val="0"/>
+          <w:numId w:val="25"/>
+        </w:numPr>
+        <w:tabs>
+          <w:tab w:val="left" w:pos="220"/>
+          <w:tab w:val="left" w:pos="720"/>
+          <w:tab w:val="left" w:pos="1440"/>
+          <w:tab w:val="left" w:pos="2160"/>
+          <w:tab w:val="left" w:pos="2880"/>
+          <w:tab w:val="left" w:pos="3600"/>
+          <w:tab w:val="left" w:pos="4320"/>
+          <w:tab w:val="left" w:pos="5040"/>
+          <w:tab w:val="left" w:pos="5760"/>
+          <w:tab w:val="left" w:pos="6480"/>
+          <w:tab w:val="left" w:pos="7200"/>
+          <w:tab w:val="left" w:pos="7920"/>
+          <w:tab w:val="left" w:pos="8640"/>
+        </w:tabs>
+        <w:spacing w:after="0" w:line="240" w:lineRule="auto"/>
+        <w:rPr>
+          <w:rFonts w:ascii="Calibri" w:hAnsi="Calibri" w:cs="Arial"/>
+          <w:iCs/>
+          <w:szCs w:val="24"/>
+        </w:rPr>
+      </w:pPr>
+      <w:r>
+        <w:rPr>
+          <w:rFonts w:ascii="Calibri" w:hAnsi="Calibri" w:cs="Arial"/>
+          <w:iCs/>
+          <w:szCs w:val="24"/>
+        </w:rPr>
+        <w:t>Resolved unboxing issue for holder return calls (bug)</w:t>
+      </w:r>
+    </w:p>
+    <w:p>
+      <w:pPr>
         <w:widowControl w:val="0"/>
         <w:tabs>
           <w:tab w:val="left" w:pos="220"/>
@@ -596,23 +617,7 @@
           <w:rFonts w:ascii="Calibri" w:hAnsi="Calibri" w:cs="Arial"/>
           <w:szCs w:val="24"/>
         </w:rPr>
-        <w:t>doc/</w:t>
-      </w:r>
-      <w:proofErr w:type="spellStart"/>
-      <w:r>
-        <w:rPr>
-          <w:rFonts w:ascii="Calibri" w:hAnsi="Calibri" w:cs="Arial"/>
-          <w:szCs w:val="24"/>
-        </w:rPr>
-        <w:t>api</w:t>
-      </w:r>
-      <w:proofErr w:type="spellEnd"/>
-      <w:r>
-        <w:rPr>
-          <w:rFonts w:ascii="Calibri" w:hAnsi="Calibri" w:cs="Arial"/>
-          <w:szCs w:val="24"/>
-        </w:rPr>
-        <w:t>/ – class library documentation</w:t>
+        <w:t>doc/api/ – class library documentation</w:t>
       </w:r>
     </w:p>
     <w:p>
@@ -731,23 +736,7 @@
           <w:rFonts w:ascii="Calibri" w:hAnsi="Calibri" w:cs="Arial"/>
           <w:szCs w:val="24"/>
         </w:rPr>
-        <w:t>lib/</w:t>
-      </w:r>
-      <w:proofErr w:type="spellStart"/>
-      <w:r>
-        <w:rPr>
-          <w:rFonts w:ascii="Calibri" w:hAnsi="Calibri" w:cs="Arial"/>
-          <w:szCs w:val="24"/>
-        </w:rPr>
-        <w:t>sdl</w:t>
-      </w:r>
-      <w:proofErr w:type="spellEnd"/>
-      <w:r>
-        <w:rPr>
-          <w:rFonts w:ascii="Calibri" w:hAnsi="Calibri" w:cs="Arial"/>
-          <w:szCs w:val="24"/>
-        </w:rPr>
-        <w:t>/ – host SDL shared libraries</w:t>
+        <w:t>lib/sdl/ – host SDL shared libraries</w:t>
       </w:r>
     </w:p>
     <w:p>
@@ -857,23 +846,7 @@
           <w:rFonts w:ascii="Calibri" w:hAnsi="Calibri" w:cs="Arial"/>
           <w:szCs w:val="24"/>
         </w:rPr>
-        <w:t xml:space="preserve">If the Windows installer is used these variables will be automatically set after the system is restarted. For Debian and </w:t>
-      </w:r>
-      <w:proofErr w:type="gramStart"/>
-      <w:r>
-        <w:rPr>
-          <w:rFonts w:ascii="Calibri" w:hAnsi="Calibri" w:cs="Arial"/>
-          <w:szCs w:val="24"/>
-        </w:rPr>
-        <w:t>Ubuntu</w:t>
-      </w:r>
-      <w:proofErr w:type="gramEnd"/>
-      <w:r>
-        <w:rPr>
-          <w:rFonts w:ascii="Calibri" w:hAnsi="Calibri" w:cs="Arial"/>
-          <w:szCs w:val="24"/>
-        </w:rPr>
-        <w:t xml:space="preserve"> the location of the files is fixed by the installer so no variables are needed.</w:t>
+        <w:t>If the Windows installer is used these variables will be automatically set after the system is restarted. For Debian and Ubuntu the location of the files is fixed by the installer so no variables are needed.</w:t>
       </w:r>
     </w:p>
     <w:p>
@@ -979,23 +952,7 @@
           <w:rFonts w:ascii="Calibri" w:hAnsi="Calibri" w:cs="Arial"/>
           <w:szCs w:val="24"/>
         </w:rPr>
-        <w:t>_PATH=C:\Users\&lt;account&gt;\</w:t>
-      </w:r>
-      <w:proofErr w:type="spellStart"/>
-      <w:r>
-        <w:rPr>
-          <w:rFonts w:ascii="Calibri" w:hAnsi="Calibri" w:cs="Arial"/>
-          <w:szCs w:val="24"/>
-        </w:rPr>
-        <w:t>objeck-lang</w:t>
-      </w:r>
-      <w:proofErr w:type="spellEnd"/>
-      <w:r>
-        <w:rPr>
-          <w:rFonts w:ascii="Calibri" w:hAnsi="Calibri" w:cs="Arial"/>
-          <w:szCs w:val="24"/>
-        </w:rPr>
-        <w:t>\lib</w:t>
+        <w:t>_PATH=C:\Users\&lt;account&gt;\objeck-lang\lib</w:t>
       </w:r>
     </w:p>
     <w:p>
@@ -1026,65 +983,8 @@
           <w:rFonts w:ascii="Calibri" w:hAnsi="Calibri" w:cs="Arial"/>
           <w:szCs w:val="24"/>
         </w:rPr>
-        <w:t>set PATH=%PATH</w:t>
-      </w:r>
-      <w:proofErr w:type="gramStart"/>
-      <w:r>
-        <w:rPr>
-          <w:rFonts w:ascii="Calibri" w:hAnsi="Calibri" w:cs="Arial"/>
-          <w:szCs w:val="24"/>
-        </w:rPr>
-        <w:t>%;C:\</w:t>
-      </w:r>
-      <w:proofErr w:type="gramEnd"/>
-      <w:r>
-        <w:rPr>
-          <w:rFonts w:ascii="Calibri" w:hAnsi="Calibri" w:cs="Arial"/>
-          <w:szCs w:val="24"/>
-        </w:rPr>
-        <w:t xml:space="preserve"> Users\&lt;account&gt;\ </w:t>
-      </w:r>
-      <w:proofErr w:type="spellStart"/>
-      <w:r>
-        <w:rPr>
-          <w:rFonts w:ascii="Calibri" w:hAnsi="Calibri" w:cs="Arial"/>
-          <w:szCs w:val="24"/>
-        </w:rPr>
-        <w:t>objeck-lang</w:t>
-      </w:r>
-      <w:proofErr w:type="spellEnd"/>
-      <w:r>
-        <w:rPr>
-          <w:rFonts w:ascii="Calibri" w:hAnsi="Calibri" w:cs="Arial"/>
-          <w:szCs w:val="24"/>
-        </w:rPr>
-        <w:t xml:space="preserve">\bin; C:\ Users\&lt;account&gt;\ </w:t>
-      </w:r>
-      <w:proofErr w:type="spellStart"/>
-      <w:r>
-        <w:rPr>
-          <w:rFonts w:ascii="Calibri" w:hAnsi="Calibri" w:cs="Arial"/>
-          <w:szCs w:val="24"/>
-        </w:rPr>
-        <w:t>objeck-lang</w:t>
-      </w:r>
-      <w:proofErr w:type="spellEnd"/>
-      <w:r>
-        <w:rPr>
-          <w:rFonts w:ascii="Calibri" w:hAnsi="Calibri" w:cs="Arial"/>
-          <w:szCs w:val="24"/>
-        </w:rPr>
-        <w:t>\lib\</w:t>
-      </w:r>
-      <w:proofErr w:type="spellStart"/>
-      <w:r>
-        <w:rPr>
-          <w:rFonts w:ascii="Calibri" w:hAnsi="Calibri" w:cs="Arial"/>
-          <w:szCs w:val="24"/>
-        </w:rPr>
-        <w:t>sdl</w:t>
-      </w:r>
-      <w:proofErr w:type="spellEnd"/>
+        <w:t>set PATH=%PATH%;C:\ Users\&lt;account&gt;\ objeck-lang\bin; C:\ Users\&lt;account&gt;\ objeck-lang\lib\sdl</w:t>
+      </w:r>
     </w:p>
     <w:p>
       <w:pPr>
@@ -1165,19 +1065,8 @@
           <w:rFonts w:ascii="Calibri" w:hAnsi="Calibri" w:cs="Arial"/>
           <w:szCs w:val="24"/>
         </w:rPr>
-        <w:t>“</w:t>
-      </w:r>
-      <w:proofErr w:type="spellStart"/>
-      <w:proofErr w:type="gramStart"/>
-      <w:r>
-        <w:rPr>
-          <w:rFonts w:ascii="Calibri" w:hAnsi="Calibri" w:cs="Arial"/>
-          <w:szCs w:val="24"/>
-        </w:rPr>
-        <w:t>p;ouyta</w:t>
-      </w:r>
-      <w:proofErr w:type="spellEnd"/>
-      <w:proofErr w:type="gramEnd"/>
+        <w:t>“p;ouyta</w:t>
+      </w:r>
       <w:r>
         <w:rPr>
           <w:rFonts w:ascii="Calibri" w:hAnsi="Calibri" w:cs="Arial"/>
@@ -1191,23 +1080,7 @@
           <w:rFonts w:ascii="Calibri" w:hAnsi="Calibri" w:cs="Arial"/>
           <w:szCs w:val="24"/>
         </w:rPr>
-        <w:t>export PATH=$PATH:/home/&lt;account&gt;/</w:t>
-      </w:r>
-      <w:proofErr w:type="spellStart"/>
-      <w:r>
-        <w:rPr>
-          <w:rFonts w:ascii="Calibri" w:hAnsi="Calibri" w:cs="Arial"/>
-          <w:szCs w:val="24"/>
-        </w:rPr>
-        <w:t>objeck-lang</w:t>
-      </w:r>
-      <w:proofErr w:type="spellEnd"/>
-      <w:r>
-        <w:rPr>
-          <w:rFonts w:ascii="Calibri" w:hAnsi="Calibri" w:cs="Arial"/>
-          <w:szCs w:val="24"/>
-        </w:rPr>
-        <w:t>/bin</w:t>
+        <w:t>export PATH=$PATH:/home/&lt;account&gt;/objeck-lang/bin</w:t>
       </w:r>
     </w:p>
     <w:p>
@@ -1245,23 +1118,7 @@
           <w:rFonts w:ascii="Calibri" w:hAnsi="Calibri" w:cs="Arial"/>
           <w:szCs w:val="24"/>
         </w:rPr>
-        <w:t>home/&lt;account&gt;/</w:t>
-      </w:r>
-      <w:proofErr w:type="spellStart"/>
-      <w:r>
-        <w:rPr>
-          <w:rFonts w:ascii="Calibri" w:hAnsi="Calibri" w:cs="Arial"/>
-          <w:szCs w:val="24"/>
-        </w:rPr>
-        <w:t>objeck-lang</w:t>
-      </w:r>
-      <w:proofErr w:type="spellEnd"/>
-      <w:r>
-        <w:rPr>
-          <w:rFonts w:ascii="Calibri" w:hAnsi="Calibri" w:cs="Arial"/>
-          <w:szCs w:val="24"/>
-        </w:rPr>
-        <w:t>/lib</w:t>
+        <w:t>home/&lt;account&gt;/objeck-lang/lib</w:t>
       </w:r>
     </w:p>
     <w:p>
@@ -1346,85 +1203,12 @@
           <w:szCs w:val="24"/>
         </w:rPr>
       </w:pPr>
-      <w:proofErr w:type="spellStart"/>
-      <w:r>
-        <w:rPr>
-          <w:rFonts w:ascii="Calibri" w:hAnsi="Calibri" w:cs="Arial"/>
-          <w:szCs w:val="24"/>
-        </w:rPr>
-        <w:t>obc</w:t>
-      </w:r>
-      <w:proofErr w:type="spellEnd"/>
-      <w:r>
-        <w:rPr>
-          <w:rFonts w:ascii="Calibri" w:hAnsi="Calibri" w:cs="Arial"/>
-          <w:szCs w:val="24"/>
-        </w:rPr>
-        <w:t xml:space="preserve"> -</w:t>
-      </w:r>
-      <w:proofErr w:type="spellStart"/>
-      <w:r>
-        <w:rPr>
-          <w:rFonts w:ascii="Calibri" w:hAnsi="Calibri" w:cs="Arial"/>
-          <w:szCs w:val="24"/>
-        </w:rPr>
-        <w:t>src</w:t>
-      </w:r>
-      <w:proofErr w:type="spellEnd"/>
-      <w:r>
-        <w:rPr>
-          <w:rFonts w:ascii="Calibri" w:hAnsi="Calibri" w:cs="Arial"/>
-          <w:szCs w:val="24"/>
-        </w:rPr>
-        <w:t xml:space="preserve"> ..\examples\</w:t>
-      </w:r>
-      <w:proofErr w:type="spellStart"/>
-      <w:r>
-        <w:rPr>
-          <w:rFonts w:ascii="Calibri" w:hAnsi="Calibri" w:cs="Arial"/>
-          <w:szCs w:val="24"/>
-        </w:rPr>
-        <w:t>hello.obs</w:t>
-      </w:r>
-      <w:proofErr w:type="spellEnd"/>
-      <w:r>
-        <w:rPr>
-          <w:rFonts w:ascii="Calibri" w:hAnsi="Calibri" w:cs="Arial"/>
-          <w:szCs w:val="24"/>
-        </w:rPr>
-        <w:t xml:space="preserve"> -</w:t>
-      </w:r>
-      <w:proofErr w:type="spellStart"/>
-      <w:r>
-        <w:rPr>
-          <w:rFonts w:ascii="Calibri" w:hAnsi="Calibri" w:cs="Arial"/>
-          <w:szCs w:val="24"/>
-        </w:rPr>
-        <w:t>dest</w:t>
-      </w:r>
-      <w:proofErr w:type="spellEnd"/>
-      <w:r>
-        <w:rPr>
-          <w:rFonts w:ascii="Calibri" w:hAnsi="Calibri" w:cs="Arial"/>
-          <w:szCs w:val="24"/>
-        </w:rPr>
-        <w:t xml:space="preserve"> </w:t>
-      </w:r>
-      <w:proofErr w:type="spellStart"/>
-      <w:r>
-        <w:rPr>
-          <w:rFonts w:ascii="Calibri" w:hAnsi="Calibri" w:cs="Arial"/>
-          <w:szCs w:val="24"/>
-        </w:rPr>
-        <w:t>hello.obe</w:t>
-      </w:r>
-      <w:proofErr w:type="spellEnd"/>
-      <w:r>
-        <w:rPr>
-          <w:rFonts w:ascii="Calibri" w:hAnsi="Calibri" w:cs="Arial"/>
-          <w:szCs w:val="24"/>
-        </w:rPr>
-        <w:t xml:space="preserve"> </w:t>
+      <w:r>
+        <w:rPr>
+          <w:rFonts w:ascii="Calibri" w:hAnsi="Calibri" w:cs="Arial"/>
+          <w:szCs w:val="24"/>
+        </w:rPr>
+        <w:t xml:space="preserve">obc -src ..\examples\hello.obs -dest hello.obe </w:t>
       </w:r>
     </w:p>
     <w:p>
@@ -1493,111 +1277,13 @@
           <w:szCs w:val="24"/>
         </w:rPr>
       </w:pPr>
-      <w:proofErr w:type="spellStart"/>
-      <w:r>
-        <w:rPr>
-          <w:rFonts w:ascii="Calibri" w:hAnsi="Calibri" w:cs="Arial"/>
-          <w:szCs w:val="24"/>
-        </w:rPr>
-        <w:t>obc</w:t>
-      </w:r>
-      <w:proofErr w:type="spellEnd"/>
-      <w:r>
-        <w:rPr>
-          <w:rFonts w:ascii="Calibri" w:hAnsi="Calibri" w:cs="Arial"/>
-          <w:szCs w:val="24"/>
-        </w:rPr>
-        <w:t xml:space="preserve"> -</w:t>
-      </w:r>
-      <w:proofErr w:type="spellStart"/>
-      <w:r>
-        <w:rPr>
-          <w:rFonts w:ascii="Calibri" w:hAnsi="Calibri" w:cs="Arial"/>
-          <w:szCs w:val="24"/>
-        </w:rPr>
-        <w:t>src</w:t>
-      </w:r>
-      <w:proofErr w:type="spellEnd"/>
-      <w:r>
-        <w:rPr>
-          <w:rFonts w:ascii="Calibri" w:hAnsi="Calibri" w:cs="Arial"/>
-          <w:szCs w:val="24"/>
-        </w:rPr>
-        <w:t xml:space="preserve"> 'C:\Program Files\Objeck\</w:t>
-      </w:r>
-      <w:proofErr w:type="spellStart"/>
-      <w:r>
-        <w:rPr>
-          <w:rFonts w:ascii="Calibri" w:hAnsi="Calibri" w:cs="Arial"/>
-          <w:szCs w:val="24"/>
-        </w:rPr>
-        <w:t>objeck-lang</w:t>
-      </w:r>
-      <w:proofErr w:type="spellEnd"/>
-      <w:r>
-        <w:rPr>
-          <w:rFonts w:ascii="Calibri" w:hAnsi="Calibri" w:cs="Arial"/>
-          <w:szCs w:val="24"/>
-        </w:rPr>
-        <w:t>\examples\</w:t>
-      </w:r>
-      <w:proofErr w:type="spellStart"/>
-      <w:r>
-        <w:rPr>
-          <w:rFonts w:ascii="Calibri" w:hAnsi="Calibri" w:cs="Arial"/>
-          <w:szCs w:val="24"/>
-        </w:rPr>
-        <w:t>encrypt.obs</w:t>
-      </w:r>
-      <w:proofErr w:type="spellEnd"/>
-      <w:r>
-        <w:rPr>
-          <w:rFonts w:ascii="Calibri" w:hAnsi="Calibri" w:cs="Arial"/>
-          <w:szCs w:val="24"/>
-        </w:rPr>
-        <w:t xml:space="preserve">' -lib </w:t>
-      </w:r>
-      <w:proofErr w:type="spellStart"/>
-      <w:r>
-        <w:rPr>
-          <w:rFonts w:ascii="Calibri" w:hAnsi="Calibri" w:cs="Arial"/>
-          <w:szCs w:val="24"/>
-        </w:rPr>
-        <w:t>encrypt.obl</w:t>
-      </w:r>
-      <w:proofErr w:type="spellEnd"/>
-      <w:r>
-        <w:rPr>
-          <w:rFonts w:ascii="Calibri" w:hAnsi="Calibri" w:cs="Arial"/>
-          <w:szCs w:val="24"/>
-        </w:rPr>
-        <w:t xml:space="preserve"> -</w:t>
-      </w:r>
-      <w:proofErr w:type="spellStart"/>
-      <w:r>
-        <w:rPr>
-          <w:rFonts w:ascii="Calibri" w:hAnsi="Calibri" w:cs="Arial"/>
-          <w:szCs w:val="24"/>
-        </w:rPr>
-        <w:t>dest</w:t>
-      </w:r>
-      <w:proofErr w:type="spellEnd"/>
-      <w:r>
-        <w:rPr>
-          <w:rFonts w:ascii="Calibri" w:hAnsi="Calibri" w:cs="Arial"/>
-          <w:szCs w:val="24"/>
-        </w:rPr>
-        <w:t xml:space="preserve"> </w:t>
-      </w:r>
-      <w:proofErr w:type="spellStart"/>
-      <w:r>
-        <w:rPr>
-          <w:rFonts w:ascii="Calibri" w:hAnsi="Calibri" w:cs="Arial"/>
-          <w:szCs w:val="24"/>
-        </w:rPr>
-        <w:t>hello.obe</w:t>
-      </w:r>
-      <w:proofErr w:type="spellEnd"/>
+      <w:r>
+        <w:rPr>
+          <w:rFonts w:ascii="Calibri" w:hAnsi="Calibri" w:cs="Arial"/>
+          <w:szCs w:val="24"/>
+        </w:rPr>
+        <w:t>obc -src 'C:\Program Files\Objeck\objeck-lang\examples\encrypt.obs' -lib encrypt.obl -dest hello.obe</w:t>
+      </w:r>
     </w:p>
     <w:p>
       <w:pPr>
@@ -1622,32 +1308,8 @@
           <w:szCs w:val="24"/>
         </w:rPr>
         <w:tab/>
-      </w:r>
-      <w:proofErr w:type="spellStart"/>
-      <w:r>
-        <w:rPr>
-          <w:rFonts w:ascii="Calibri" w:hAnsi="Calibri" w:cs="Arial"/>
-          <w:szCs w:val="24"/>
-        </w:rPr>
-        <w:t>obr</w:t>
-      </w:r>
-      <w:proofErr w:type="spellEnd"/>
-      <w:r>
-        <w:rPr>
-          <w:rFonts w:ascii="Calibri" w:hAnsi="Calibri" w:cs="Arial"/>
-          <w:szCs w:val="24"/>
-        </w:rPr>
-        <w:t xml:space="preserve"> </w:t>
-      </w:r>
-      <w:proofErr w:type="spellStart"/>
-      <w:r>
-        <w:rPr>
-          <w:rFonts w:ascii="Calibri" w:hAnsi="Calibri" w:cs="Arial"/>
-          <w:szCs w:val="24"/>
-        </w:rPr>
-        <w:t>hello.obe</w:t>
-      </w:r>
-      <w:proofErr w:type="spellEnd"/>
+        <w:t>obr hello.obe</w:t>
+      </w:r>
     </w:p>
     <w:p>
       <w:pPr>
@@ -1727,98 +1389,8 @@
           <w:szCs w:val="24"/>
         </w:rPr>
         <w:tab/>
-      </w:r>
-      <w:proofErr w:type="spellStart"/>
-      <w:r>
-        <w:rPr>
-          <w:rFonts w:ascii="Calibri" w:hAnsi="Calibri" w:cs="Arial"/>
-          <w:szCs w:val="24"/>
-        </w:rPr>
-        <w:t>obc</w:t>
-      </w:r>
-      <w:proofErr w:type="spellEnd"/>
-      <w:r>
-        <w:rPr>
-          <w:rFonts w:ascii="Calibri" w:hAnsi="Calibri" w:cs="Arial"/>
-          <w:szCs w:val="24"/>
-        </w:rPr>
-        <w:t xml:space="preserve"> -</w:t>
-      </w:r>
-      <w:proofErr w:type="spellStart"/>
-      <w:r>
-        <w:rPr>
-          <w:rFonts w:ascii="Calibri" w:hAnsi="Calibri" w:cs="Arial"/>
-          <w:szCs w:val="24"/>
-        </w:rPr>
-        <w:t>src</w:t>
-      </w:r>
-      <w:proofErr w:type="spellEnd"/>
-      <w:r>
-        <w:rPr>
-          <w:rFonts w:ascii="Calibri" w:hAnsi="Calibri" w:cs="Arial"/>
-          <w:szCs w:val="24"/>
-        </w:rPr>
-        <w:t xml:space="preserve"> ..\examples\</w:t>
-      </w:r>
-      <w:proofErr w:type="spellStart"/>
-      <w:r>
-        <w:rPr>
-          <w:rFonts w:ascii="Calibri" w:hAnsi="Calibri" w:cs="Arial"/>
-          <w:szCs w:val="24"/>
-        </w:rPr>
-        <w:t>xml_path.obs</w:t>
-      </w:r>
-      <w:proofErr w:type="spellEnd"/>
-      <w:r>
-        <w:rPr>
-          <w:rFonts w:ascii="Calibri" w:hAnsi="Calibri" w:cs="Arial"/>
-          <w:szCs w:val="24"/>
-        </w:rPr>
-        <w:t xml:space="preserve"> -lib </w:t>
-      </w:r>
-      <w:proofErr w:type="spellStart"/>
-      <w:proofErr w:type="gramStart"/>
-      <w:r>
-        <w:rPr>
-          <w:rFonts w:ascii="Calibri" w:hAnsi="Calibri" w:cs="Arial"/>
-          <w:szCs w:val="24"/>
-        </w:rPr>
-        <w:t>collect.obl,xml.obl</w:t>
-      </w:r>
-      <w:proofErr w:type="spellEnd"/>
-      <w:proofErr w:type="gramEnd"/>
-      <w:r>
-        <w:rPr>
-          <w:rFonts w:ascii="Calibri" w:hAnsi="Calibri" w:cs="Arial"/>
-          <w:szCs w:val="24"/>
-        </w:rPr>
-        <w:t xml:space="preserve"> -</w:t>
-      </w:r>
-      <w:proofErr w:type="spellStart"/>
-      <w:r>
-        <w:rPr>
-          <w:rFonts w:ascii="Calibri" w:hAnsi="Calibri" w:cs="Arial"/>
-          <w:szCs w:val="24"/>
-        </w:rPr>
-        <w:t>dest</w:t>
-      </w:r>
-      <w:proofErr w:type="spellEnd"/>
-      <w:r>
-        <w:rPr>
-          <w:rFonts w:ascii="Calibri" w:hAnsi="Calibri" w:cs="Arial"/>
-          <w:szCs w:val="24"/>
-        </w:rPr>
-        <w:t xml:space="preserve"> </w:t>
-      </w:r>
-      <w:proofErr w:type="spellStart"/>
-      <w:r>
-        <w:rPr>
-          <w:rFonts w:ascii="Calibri" w:hAnsi="Calibri" w:cs="Arial"/>
-          <w:szCs w:val="24"/>
-        </w:rPr>
-        <w:t>xml_path.obe</w:t>
-      </w:r>
-      <w:proofErr w:type="spellEnd"/>
+        <w:t>obc -src ..\examples\xml_path.obs -lib collect.obl,xml.obl -dest xml_path.obe</w:t>
+      </w:r>
     </w:p>
     <w:p>
       <w:pPr>
@@ -1843,38 +1415,7 @@
           <w:szCs w:val="24"/>
         </w:rPr>
         <w:tab/>
-      </w:r>
-      <w:proofErr w:type="spellStart"/>
-      <w:r>
-        <w:rPr>
-          <w:rFonts w:ascii="Calibri" w:hAnsi="Calibri" w:cs="Arial"/>
-          <w:szCs w:val="24"/>
-        </w:rPr>
-        <w:t>obr</w:t>
-      </w:r>
-      <w:proofErr w:type="spellEnd"/>
-      <w:r>
-        <w:rPr>
-          <w:rFonts w:ascii="Calibri" w:hAnsi="Calibri" w:cs="Arial"/>
-          <w:szCs w:val="24"/>
-        </w:rPr>
-        <w:t xml:space="preserve"> </w:t>
-      </w:r>
-      <w:proofErr w:type="spellStart"/>
-      <w:r>
-        <w:rPr>
-          <w:rFonts w:ascii="Calibri" w:hAnsi="Calibri" w:cs="Arial"/>
-          <w:szCs w:val="24"/>
-        </w:rPr>
-        <w:t>xml.obe</w:t>
-      </w:r>
-      <w:proofErr w:type="spellEnd"/>
-      <w:r>
-        <w:rPr>
-          <w:rFonts w:ascii="Calibri" w:hAnsi="Calibri" w:cs="Arial"/>
-          <w:szCs w:val="24"/>
-        </w:rPr>
-        <w:t xml:space="preserve"> </w:t>
+        <w:t xml:space="preserve">obr xml.obe </w:t>
       </w:r>
     </w:p>
     <w:p>
@@ -1897,23 +1438,7 @@
           <w:rFonts w:ascii="Calibri" w:hAnsi="Calibri" w:cs="Arial"/>
           <w:szCs w:val="24"/>
         </w:rPr>
-        <w:t xml:space="preserve">For OS X (10.9 or greater), you’ll need to install OpenSSL in order to use encryption APIs as well as </w:t>
-      </w:r>
-      <w:proofErr w:type="spellStart"/>
-      <w:r>
-        <w:rPr>
-          <w:rFonts w:ascii="Calibri" w:hAnsi="Calibri" w:cs="Arial"/>
-          <w:szCs w:val="24"/>
-        </w:rPr>
-        <w:t>iODBC</w:t>
-      </w:r>
-      <w:proofErr w:type="spellEnd"/>
-      <w:r>
-        <w:rPr>
-          <w:rFonts w:ascii="Calibri" w:hAnsi="Calibri" w:cs="Arial"/>
-          <w:szCs w:val="24"/>
-        </w:rPr>
-        <w:t xml:space="preserve"> to enable database support. Please refer to the following </w:t>
+        <w:t xml:space="preserve">For OS X (10.9 or greater), you’ll need to install OpenSSL in order to use encryption APIs as well as iODBC to enable database support. Please refer to the following </w:t>
       </w:r>
       <w:hyperlink r:id="rId10">
         <w:r>
@@ -2055,21 +1580,12 @@
           <w:szCs w:val="24"/>
         </w:rPr>
       </w:pPr>
-      <w:proofErr w:type="spellStart"/>
       <w:r>
         <w:rPr>
           <w:rFonts w:ascii="Calibri" w:hAnsi="Calibri" w:cs="Calibri"/>
           <w:szCs w:val="24"/>
         </w:rPr>
-        <w:t>sudo</w:t>
-      </w:r>
-      <w:proofErr w:type="spellEnd"/>
-      <w:r>
-        <w:rPr>
-          <w:rFonts w:ascii="Calibri" w:hAnsi="Calibri" w:cs="Calibri"/>
-          <w:szCs w:val="24"/>
-        </w:rPr>
-        <w:t xml:space="preserve"> apt install libsdl1.2debian libsdl-gfx1.2-5 libsdl-gfx1.2-dev libsdl-gfx1.2-doc libsdl-image1.2 libsdl-image1.2-dbg libsdl-image1.2-dev libsdl-mixer1.2 libsdl-mixer1.2-dbg libsdl-mixer1.2-dev libsdl-net1.2 libsdl-net1.2-dbg libsdl-net1.2-dev libsdl-sound1.2 libsdl-sound1.2-dev libsdl-ttf2.0-0 libsdl-ttf2.0-dev</w:t>
+        <w:t>sudo apt install libsdl1.2debian libsdl-gfx1.2-5 libsdl-gfx1.2-dev libsdl-gfx1.2-doc libsdl-image1.2 libsdl-image1.2-dbg libsdl-image1.2-dev libsdl-mixer1.2 libsdl-mixer1.2-dbg libsdl-mixer1.2-dev libsdl-net1.2 libsdl-net1.2-dbg libsdl-net1.2-dev libsdl-sound1.2 libsdl-sound1.2-dev libsdl-ttf2.0-0 libsdl-ttf2.0-dev</w:t>
       </w:r>
     </w:p>
     <w:p>

--- a/docs/readme.docx
+++ b/docs/readme.docx
@@ -51,8 +51,6 @@
         </w:rPr>
         <w:t>2</w:t>
       </w:r>
-      <w:bookmarkStart w:id="0" w:name="_GoBack"/>
-      <w:bookmarkEnd w:id="0"/>
       <w:r>
         <w:rPr>
           <w:sz w:val="20"/>
@@ -303,7 +301,25 @@
           <w:iCs/>
           <w:szCs w:val="24"/>
         </w:rPr>
-        <w:t>Added ‘MultiMap’ to generic collections</w:t>
+        <w:t>Added ‘</w:t>
+      </w:r>
+      <w:proofErr w:type="spellStart"/>
+      <w:r>
+        <w:rPr>
+          <w:rFonts w:ascii="Calibri" w:hAnsi="Calibri" w:cs="Arial"/>
+          <w:iCs/>
+          <w:szCs w:val="24"/>
+        </w:rPr>
+        <w:t>MultiMap</w:t>
+      </w:r>
+      <w:proofErr w:type="spellEnd"/>
+      <w:r>
+        <w:rPr>
+          <w:rFonts w:ascii="Calibri" w:hAnsi="Calibri" w:cs="Arial"/>
+          <w:iCs/>
+          <w:szCs w:val="24"/>
+        </w:rPr>
+        <w:t>’ to generic collections</w:t>
       </w:r>
       <w:r>
         <w:rPr>
@@ -617,7 +633,23 @@
           <w:rFonts w:ascii="Calibri" w:hAnsi="Calibri" w:cs="Arial"/>
           <w:szCs w:val="24"/>
         </w:rPr>
-        <w:t>doc/api/ – class library documentation</w:t>
+        <w:t>doc/</w:t>
+      </w:r>
+      <w:proofErr w:type="spellStart"/>
+      <w:r>
+        <w:rPr>
+          <w:rFonts w:ascii="Calibri" w:hAnsi="Calibri" w:cs="Arial"/>
+          <w:szCs w:val="24"/>
+        </w:rPr>
+        <w:t>api</w:t>
+      </w:r>
+      <w:proofErr w:type="spellEnd"/>
+      <w:r>
+        <w:rPr>
+          <w:rFonts w:ascii="Calibri" w:hAnsi="Calibri" w:cs="Arial"/>
+          <w:szCs w:val="24"/>
+        </w:rPr>
+        <w:t>/ – class library documentation</w:t>
       </w:r>
     </w:p>
     <w:p>
@@ -736,7 +768,23 @@
           <w:rFonts w:ascii="Calibri" w:hAnsi="Calibri" w:cs="Arial"/>
           <w:szCs w:val="24"/>
         </w:rPr>
-        <w:t>lib/sdl/ – host SDL shared libraries</w:t>
+        <w:t>lib/</w:t>
+      </w:r>
+      <w:proofErr w:type="spellStart"/>
+      <w:r>
+        <w:rPr>
+          <w:rFonts w:ascii="Calibri" w:hAnsi="Calibri" w:cs="Arial"/>
+          <w:szCs w:val="24"/>
+        </w:rPr>
+        <w:t>sdl</w:t>
+      </w:r>
+      <w:proofErr w:type="spellEnd"/>
+      <w:r>
+        <w:rPr>
+          <w:rFonts w:ascii="Calibri" w:hAnsi="Calibri" w:cs="Arial"/>
+          <w:szCs w:val="24"/>
+        </w:rPr>
+        <w:t>/ – host SDL shared libraries</w:t>
       </w:r>
     </w:p>
     <w:p>
@@ -846,7 +894,23 @@
           <w:rFonts w:ascii="Calibri" w:hAnsi="Calibri" w:cs="Arial"/>
           <w:szCs w:val="24"/>
         </w:rPr>
-        <w:t>If the Windows installer is used these variables will be automatically set after the system is restarted. For Debian and Ubuntu the location of the files is fixed by the installer so no variables are needed.</w:t>
+        <w:t xml:space="preserve">If the Windows installer is used these variables will be automatically set after the system is restarted. For Debian and </w:t>
+      </w:r>
+      <w:proofErr w:type="gramStart"/>
+      <w:r>
+        <w:rPr>
+          <w:rFonts w:ascii="Calibri" w:hAnsi="Calibri" w:cs="Arial"/>
+          <w:szCs w:val="24"/>
+        </w:rPr>
+        <w:t>Ubuntu</w:t>
+      </w:r>
+      <w:proofErr w:type="gramEnd"/>
+      <w:r>
+        <w:rPr>
+          <w:rFonts w:ascii="Calibri" w:hAnsi="Calibri" w:cs="Arial"/>
+          <w:szCs w:val="24"/>
+        </w:rPr>
+        <w:t xml:space="preserve"> the location of the files is fixed by the installer so no variables are needed.</w:t>
       </w:r>
     </w:p>
     <w:p>
@@ -872,6 +936,8 @@
           <w:szCs w:val="24"/>
         </w:rPr>
       </w:pPr>
+      <w:bookmarkStart w:id="0" w:name="_GoBack"/>
+      <w:bookmarkEnd w:id="0"/>
     </w:p>
     <w:p>
       <w:pPr>
@@ -892,13 +958,13 @@
         </w:tabs>
         <w:spacing w:after="0" w:line="240" w:lineRule="auto"/>
         <w:rPr>
-          <w:rFonts w:ascii="Calibri" w:hAnsi="Calibri" w:cs="Arial"/>
-          <w:szCs w:val="24"/>
-        </w:rPr>
-      </w:pPr>
-      <w:r>
-        <w:rPr>
-          <w:rFonts w:ascii="Calibri" w:hAnsi="Calibri" w:cs="Arial"/>
+          <w:rFonts w:ascii="Calibri" w:hAnsi="Calibri" w:cs="Calibri"/>
+          <w:szCs w:val="24"/>
+        </w:rPr>
+      </w:pPr>
+      <w:r>
+        <w:rPr>
+          <w:rFonts w:ascii="Calibri" w:hAnsi="Calibri" w:cs="Calibri"/>
           <w:szCs w:val="24"/>
         </w:rPr>
         <w:t>To manually setting the environment paths in Windows:</w:t>
@@ -927,13 +993,12 @@
         </w:tabs>
         <w:spacing w:after="0" w:line="240" w:lineRule="auto"/>
         <w:rPr>
-          <w:rFonts w:ascii="Calibri" w:hAnsi="Calibri" w:cs="Arial"/>
-          <w:szCs w:val="24"/>
-        </w:rPr>
-      </w:pPr>
-      <w:r>
-        <w:rPr>
-          <w:rFonts w:ascii="Calibri" w:hAnsi="Calibri" w:cs="Arial"/>
+          <w:rFonts w:ascii="Calibri" w:hAnsi="Calibri" w:cs="Calibri"/>
+        </w:rPr>
+      </w:pPr>
+      <w:r>
+        <w:rPr>
+          <w:rFonts w:ascii="Calibri" w:hAnsi="Calibri" w:cs="Calibri"/>
           <w:szCs w:val="24"/>
         </w:rPr>
         <w:t xml:space="preserve">set </w:t>
@@ -941,7 +1006,7 @@
       <w:bookmarkStart w:id="1" w:name="__DdeLink__299_2284694977"/>
       <w:r>
         <w:rPr>
-          <w:rFonts w:ascii="Calibri" w:hAnsi="Calibri" w:cs="Arial"/>
+          <w:rFonts w:ascii="Calibri" w:hAnsi="Calibri" w:cs="Calibri"/>
           <w:szCs w:val="24"/>
         </w:rPr>
         <w:t>OBJECK_LIB</w:t>
@@ -949,11 +1014,36 @@
       <w:bookmarkEnd w:id="1"/>
       <w:r>
         <w:rPr>
-          <w:rFonts w:ascii="Calibri" w:hAnsi="Calibri" w:cs="Arial"/>
-          <w:szCs w:val="24"/>
-        </w:rPr>
-        <w:t>_PATH=C:\Users\&lt;account&gt;\objeck-lang\lib</w:t>
-      </w:r>
+          <w:rFonts w:ascii="Calibri" w:hAnsi="Calibri" w:cs="Calibri"/>
+          <w:szCs w:val="24"/>
+        </w:rPr>
+        <w:t>_PATH=C:\Users\&lt;account&gt;\</w:t>
+      </w:r>
+      <w:proofErr w:type="spellStart"/>
+      <w:r>
+        <w:rPr>
+          <w:rFonts w:ascii="Calibri" w:hAnsi="Calibri" w:cs="Calibri"/>
+          <w:szCs w:val="24"/>
+        </w:rPr>
+        <w:t>objeck-lang</w:t>
+      </w:r>
+      <w:proofErr w:type="spellEnd"/>
+      <w:r>
+        <w:rPr>
+          <w:rFonts w:ascii="Calibri" w:hAnsi="Calibri" w:cs="Calibri"/>
+          <w:szCs w:val="24"/>
+        </w:rPr>
+        <w:t>\</w:t>
+      </w:r>
+      <w:proofErr w:type="spellStart"/>
+      <w:r>
+        <w:rPr>
+          <w:rFonts w:ascii="Calibri" w:hAnsi="Calibri" w:cs="Calibri"/>
+          <w:szCs w:val="24"/>
+        </w:rPr>
+        <w:t>lib</w:t>
+      </w:r>
+      <w:proofErr w:type="spellEnd"/>
     </w:p>
     <w:p>
       <w:pPr>
@@ -977,14 +1067,66 @@
           <w:tab w:val="left" w:pos="8640"/>
         </w:tabs>
         <w:spacing w:after="0" w:line="240" w:lineRule="auto"/>
-      </w:pPr>
-      <w:r>
-        <w:rPr>
-          <w:rFonts w:ascii="Calibri" w:hAnsi="Calibri" w:cs="Arial"/>
-          <w:szCs w:val="24"/>
-        </w:rPr>
-        <w:t>set PATH=%PATH%;C:\ Users\&lt;account&gt;\ objeck-lang\bin; C:\ Users\&lt;account&gt;\ objeck-lang\lib\sdl</w:t>
-      </w:r>
+        <w:rPr>
+          <w:rFonts w:ascii="Calibri" w:hAnsi="Calibri" w:cs="Calibri"/>
+        </w:rPr>
+      </w:pPr>
+      <w:r>
+        <w:rPr>
+          <w:rFonts w:ascii="Calibri" w:hAnsi="Calibri" w:cs="Calibri"/>
+        </w:rPr>
+        <w:t>set PATH=%PATH</w:t>
+      </w:r>
+      <w:proofErr w:type="gramStart"/>
+      <w:r>
+        <w:rPr>
+          <w:rFonts w:ascii="Calibri" w:hAnsi="Calibri" w:cs="Calibri"/>
+        </w:rPr>
+        <w:t>%;C:\</w:t>
+      </w:r>
+      <w:proofErr w:type="gramEnd"/>
+      <w:r>
+        <w:rPr>
+          <w:rFonts w:ascii="Calibri" w:hAnsi="Calibri" w:cs="Calibri"/>
+        </w:rPr>
+        <w:t xml:space="preserve"> Users\&lt;account&gt;\ </w:t>
+      </w:r>
+      <w:proofErr w:type="spellStart"/>
+      <w:r>
+        <w:rPr>
+          <w:rFonts w:ascii="Calibri" w:hAnsi="Calibri" w:cs="Calibri"/>
+        </w:rPr>
+        <w:t>objeck-lang</w:t>
+      </w:r>
+      <w:proofErr w:type="spellEnd"/>
+      <w:r>
+        <w:rPr>
+          <w:rFonts w:ascii="Calibri" w:hAnsi="Calibri" w:cs="Calibri"/>
+        </w:rPr>
+        <w:t xml:space="preserve">\bin; C:\ Users\&lt;account&gt;\ </w:t>
+      </w:r>
+      <w:proofErr w:type="spellStart"/>
+      <w:r>
+        <w:rPr>
+          <w:rFonts w:ascii="Calibri" w:hAnsi="Calibri" w:cs="Calibri"/>
+        </w:rPr>
+        <w:t>objeck-lang</w:t>
+      </w:r>
+      <w:proofErr w:type="spellEnd"/>
+      <w:r>
+        <w:rPr>
+          <w:rFonts w:ascii="Calibri" w:hAnsi="Calibri" w:cs="Calibri"/>
+        </w:rPr>
+        <w:t>\lib\</w:t>
+      </w:r>
+      <w:proofErr w:type="spellStart"/>
+      <w:r>
+        <w:rPr>
+          <w:rFonts w:ascii="Calibri" w:hAnsi="Calibri" w:cs="Calibri"/>
+        </w:rPr>
+        <w:t>sdl</w:t>
+      </w:r>
+      <w:proofErr w:type="spellEnd"/>
     </w:p>
     <w:p>
       <w:pPr>
@@ -1065,22 +1207,23 @@
           <w:rFonts w:ascii="Calibri" w:hAnsi="Calibri" w:cs="Arial"/>
           <w:szCs w:val="24"/>
         </w:rPr>
-        <w:t>“p;ouyta</w:t>
-      </w:r>
-      <w:r>
-        <w:rPr>
-          <w:rFonts w:ascii="Calibri" w:hAnsi="Calibri" w:cs="Arial"/>
-          <w:szCs w:val="24"/>
-        </w:rPr>
-        <w:tab/>
-        <w:t>WE7890</w:t>
-      </w:r>
-      <w:r>
-        <w:rPr>
-          <w:rFonts w:ascii="Calibri" w:hAnsi="Calibri" w:cs="Arial"/>
-          <w:szCs w:val="24"/>
-        </w:rPr>
-        <w:t>export PATH=$PATH:/home/&lt;account&gt;/objeck-lang/bin</w:t>
+        <w:t>export PATH=$PATH:/home/&lt;account&gt;/</w:t>
+      </w:r>
+      <w:proofErr w:type="spellStart"/>
+      <w:r>
+        <w:rPr>
+          <w:rFonts w:ascii="Calibri" w:hAnsi="Calibri" w:cs="Arial"/>
+          <w:szCs w:val="24"/>
+        </w:rPr>
+        <w:t>objeck-lang</w:t>
+      </w:r>
+      <w:proofErr w:type="spellEnd"/>
+      <w:r>
+        <w:rPr>
+          <w:rFonts w:ascii="Calibri" w:hAnsi="Calibri" w:cs="Arial"/>
+          <w:szCs w:val="24"/>
+        </w:rPr>
+        <w:t>/bin</w:t>
       </w:r>
     </w:p>
     <w:p>
@@ -1111,6 +1254,13 @@
           <w:rFonts w:ascii="Calibri" w:hAnsi="Calibri" w:cs="Arial"/>
           <w:szCs w:val="24"/>
         </w:rPr>
+        <w:t>export</w:t>
+      </w:r>
+      <w:r>
+        <w:rPr>
+          <w:rFonts w:ascii="Calibri" w:hAnsi="Calibri" w:cs="Arial"/>
+          <w:szCs w:val="24"/>
+        </w:rPr>
         <w:t xml:space="preserve"> </w:t>
       </w:r>
       <w:r>
@@ -1118,7 +1268,37 @@
           <w:rFonts w:ascii="Calibri" w:hAnsi="Calibri" w:cs="Arial"/>
           <w:szCs w:val="24"/>
         </w:rPr>
-        <w:t>home/&lt;account&gt;/objeck-lang/lib</w:t>
+        <w:t>OBJECK_LIB_PATH=</w:t>
+      </w:r>
+      <w:r>
+        <w:rPr>
+          <w:rFonts w:ascii="Calibri" w:hAnsi="Calibri" w:cs="Arial"/>
+          <w:szCs w:val="24"/>
+        </w:rPr>
+        <w:t>/</w:t>
+      </w:r>
+      <w:r>
+        <w:rPr>
+          <w:rFonts w:ascii="Calibri" w:hAnsi="Calibri" w:cs="Arial"/>
+          <w:szCs w:val="24"/>
+        </w:rPr>
+        <w:t>home/&lt;account&gt;/</w:t>
+      </w:r>
+      <w:proofErr w:type="spellStart"/>
+      <w:r>
+        <w:rPr>
+          <w:rFonts w:ascii="Calibri" w:hAnsi="Calibri" w:cs="Arial"/>
+          <w:szCs w:val="24"/>
+        </w:rPr>
+        <w:t>objeck-lang</w:t>
+      </w:r>
+      <w:proofErr w:type="spellEnd"/>
+      <w:r>
+        <w:rPr>
+          <w:rFonts w:ascii="Calibri" w:hAnsi="Calibri" w:cs="Arial"/>
+          <w:szCs w:val="24"/>
+        </w:rPr>
+        <w:t>/lib</w:t>
       </w:r>
     </w:p>
     <w:p>
@@ -1203,12 +1383,85 @@
           <w:szCs w:val="24"/>
         </w:rPr>
       </w:pPr>
-      <w:r>
-        <w:rPr>
-          <w:rFonts w:ascii="Calibri" w:hAnsi="Calibri" w:cs="Arial"/>
-          <w:szCs w:val="24"/>
-        </w:rPr>
-        <w:t xml:space="preserve">obc -src ..\examples\hello.obs -dest hello.obe </w:t>
+      <w:proofErr w:type="spellStart"/>
+      <w:r>
+        <w:rPr>
+          <w:rFonts w:ascii="Calibri" w:hAnsi="Calibri" w:cs="Arial"/>
+          <w:szCs w:val="24"/>
+        </w:rPr>
+        <w:t>obc</w:t>
+      </w:r>
+      <w:proofErr w:type="spellEnd"/>
+      <w:r>
+        <w:rPr>
+          <w:rFonts w:ascii="Calibri" w:hAnsi="Calibri" w:cs="Arial"/>
+          <w:szCs w:val="24"/>
+        </w:rPr>
+        <w:t xml:space="preserve"> -</w:t>
+      </w:r>
+      <w:proofErr w:type="spellStart"/>
+      <w:r>
+        <w:rPr>
+          <w:rFonts w:ascii="Calibri" w:hAnsi="Calibri" w:cs="Arial"/>
+          <w:szCs w:val="24"/>
+        </w:rPr>
+        <w:t>src</w:t>
+      </w:r>
+      <w:proofErr w:type="spellEnd"/>
+      <w:r>
+        <w:rPr>
+          <w:rFonts w:ascii="Calibri" w:hAnsi="Calibri" w:cs="Arial"/>
+          <w:szCs w:val="24"/>
+        </w:rPr>
+        <w:t xml:space="preserve"> ..\examples\</w:t>
+      </w:r>
+      <w:proofErr w:type="spellStart"/>
+      <w:r>
+        <w:rPr>
+          <w:rFonts w:ascii="Calibri" w:hAnsi="Calibri" w:cs="Arial"/>
+          <w:szCs w:val="24"/>
+        </w:rPr>
+        <w:t>hello.obs</w:t>
+      </w:r>
+      <w:proofErr w:type="spellEnd"/>
+      <w:r>
+        <w:rPr>
+          <w:rFonts w:ascii="Calibri" w:hAnsi="Calibri" w:cs="Arial"/>
+          <w:szCs w:val="24"/>
+        </w:rPr>
+        <w:t xml:space="preserve"> -</w:t>
+      </w:r>
+      <w:proofErr w:type="spellStart"/>
+      <w:r>
+        <w:rPr>
+          <w:rFonts w:ascii="Calibri" w:hAnsi="Calibri" w:cs="Arial"/>
+          <w:szCs w:val="24"/>
+        </w:rPr>
+        <w:t>dest</w:t>
+      </w:r>
+      <w:proofErr w:type="spellEnd"/>
+      <w:r>
+        <w:rPr>
+          <w:rFonts w:ascii="Calibri" w:hAnsi="Calibri" w:cs="Arial"/>
+          <w:szCs w:val="24"/>
+        </w:rPr>
+        <w:t xml:space="preserve"> </w:t>
+      </w:r>
+      <w:proofErr w:type="spellStart"/>
+      <w:r>
+        <w:rPr>
+          <w:rFonts w:ascii="Calibri" w:hAnsi="Calibri" w:cs="Arial"/>
+          <w:szCs w:val="24"/>
+        </w:rPr>
+        <w:t>hello.obe</w:t>
+      </w:r>
+      <w:proofErr w:type="spellEnd"/>
+      <w:r>
+        <w:rPr>
+          <w:rFonts w:ascii="Calibri" w:hAnsi="Calibri" w:cs="Arial"/>
+          <w:szCs w:val="24"/>
+        </w:rPr>
+        <w:t xml:space="preserve"> </w:t>
       </w:r>
     </w:p>
     <w:p>
@@ -1277,13 +1530,111 @@
           <w:szCs w:val="24"/>
         </w:rPr>
       </w:pPr>
-      <w:r>
-        <w:rPr>
-          <w:rFonts w:ascii="Calibri" w:hAnsi="Calibri" w:cs="Arial"/>
-          <w:szCs w:val="24"/>
-        </w:rPr>
-        <w:t>obc -src 'C:\Program Files\Objeck\objeck-lang\examples\encrypt.obs' -lib encrypt.obl -dest hello.obe</w:t>
-      </w:r>
+      <w:proofErr w:type="spellStart"/>
+      <w:r>
+        <w:rPr>
+          <w:rFonts w:ascii="Calibri" w:hAnsi="Calibri" w:cs="Arial"/>
+          <w:szCs w:val="24"/>
+        </w:rPr>
+        <w:t>obc</w:t>
+      </w:r>
+      <w:proofErr w:type="spellEnd"/>
+      <w:r>
+        <w:rPr>
+          <w:rFonts w:ascii="Calibri" w:hAnsi="Calibri" w:cs="Arial"/>
+          <w:szCs w:val="24"/>
+        </w:rPr>
+        <w:t xml:space="preserve"> -</w:t>
+      </w:r>
+      <w:proofErr w:type="spellStart"/>
+      <w:r>
+        <w:rPr>
+          <w:rFonts w:ascii="Calibri" w:hAnsi="Calibri" w:cs="Arial"/>
+          <w:szCs w:val="24"/>
+        </w:rPr>
+        <w:t>src</w:t>
+      </w:r>
+      <w:proofErr w:type="spellEnd"/>
+      <w:r>
+        <w:rPr>
+          <w:rFonts w:ascii="Calibri" w:hAnsi="Calibri" w:cs="Arial"/>
+          <w:szCs w:val="24"/>
+        </w:rPr>
+        <w:t xml:space="preserve"> 'C:\Program Files\Objeck\</w:t>
+      </w:r>
+      <w:proofErr w:type="spellStart"/>
+      <w:r>
+        <w:rPr>
+          <w:rFonts w:ascii="Calibri" w:hAnsi="Calibri" w:cs="Arial"/>
+          <w:szCs w:val="24"/>
+        </w:rPr>
+        <w:t>objeck-lang</w:t>
+      </w:r>
+      <w:proofErr w:type="spellEnd"/>
+      <w:r>
+        <w:rPr>
+          <w:rFonts w:ascii="Calibri" w:hAnsi="Calibri" w:cs="Arial"/>
+          <w:szCs w:val="24"/>
+        </w:rPr>
+        <w:t>\examples\</w:t>
+      </w:r>
+      <w:proofErr w:type="spellStart"/>
+      <w:r>
+        <w:rPr>
+          <w:rFonts w:ascii="Calibri" w:hAnsi="Calibri" w:cs="Arial"/>
+          <w:szCs w:val="24"/>
+        </w:rPr>
+        <w:t>encrypt.obs</w:t>
+      </w:r>
+      <w:proofErr w:type="spellEnd"/>
+      <w:r>
+        <w:rPr>
+          <w:rFonts w:ascii="Calibri" w:hAnsi="Calibri" w:cs="Arial"/>
+          <w:szCs w:val="24"/>
+        </w:rPr>
+        <w:t xml:space="preserve">' -lib </w:t>
+      </w:r>
+      <w:proofErr w:type="spellStart"/>
+      <w:r>
+        <w:rPr>
+          <w:rFonts w:ascii="Calibri" w:hAnsi="Calibri" w:cs="Arial"/>
+          <w:szCs w:val="24"/>
+        </w:rPr>
+        <w:t>encrypt.obl</w:t>
+      </w:r>
+      <w:proofErr w:type="spellEnd"/>
+      <w:r>
+        <w:rPr>
+          <w:rFonts w:ascii="Calibri" w:hAnsi="Calibri" w:cs="Arial"/>
+          <w:szCs w:val="24"/>
+        </w:rPr>
+        <w:t xml:space="preserve"> -</w:t>
+      </w:r>
+      <w:proofErr w:type="spellStart"/>
+      <w:r>
+        <w:rPr>
+          <w:rFonts w:ascii="Calibri" w:hAnsi="Calibri" w:cs="Arial"/>
+          <w:szCs w:val="24"/>
+        </w:rPr>
+        <w:t>dest</w:t>
+      </w:r>
+      <w:proofErr w:type="spellEnd"/>
+      <w:r>
+        <w:rPr>
+          <w:rFonts w:ascii="Calibri" w:hAnsi="Calibri" w:cs="Arial"/>
+          <w:szCs w:val="24"/>
+        </w:rPr>
+        <w:t xml:space="preserve"> </w:t>
+      </w:r>
+      <w:proofErr w:type="spellStart"/>
+      <w:r>
+        <w:rPr>
+          <w:rFonts w:ascii="Calibri" w:hAnsi="Calibri" w:cs="Arial"/>
+          <w:szCs w:val="24"/>
+        </w:rPr>
+        <w:t>hello.obe</w:t>
+      </w:r>
+      <w:proofErr w:type="spellEnd"/>
     </w:p>
     <w:p>
       <w:pPr>
@@ -1308,8 +1659,32 @@
           <w:szCs w:val="24"/>
         </w:rPr>
         <w:tab/>
-        <w:t>obr hello.obe</w:t>
-      </w:r>
+      </w:r>
+      <w:proofErr w:type="spellStart"/>
+      <w:r>
+        <w:rPr>
+          <w:rFonts w:ascii="Calibri" w:hAnsi="Calibri" w:cs="Arial"/>
+          <w:szCs w:val="24"/>
+        </w:rPr>
+        <w:t>obr</w:t>
+      </w:r>
+      <w:proofErr w:type="spellEnd"/>
+      <w:r>
+        <w:rPr>
+          <w:rFonts w:ascii="Calibri" w:hAnsi="Calibri" w:cs="Arial"/>
+          <w:szCs w:val="24"/>
+        </w:rPr>
+        <w:t xml:space="preserve"> </w:t>
+      </w:r>
+      <w:proofErr w:type="spellStart"/>
+      <w:r>
+        <w:rPr>
+          <w:rFonts w:ascii="Calibri" w:hAnsi="Calibri" w:cs="Arial"/>
+          <w:szCs w:val="24"/>
+        </w:rPr>
+        <w:t>hello.obe</w:t>
+      </w:r>
+      <w:proofErr w:type="spellEnd"/>
     </w:p>
     <w:p>
       <w:pPr>
@@ -1389,8 +1764,98 @@
           <w:szCs w:val="24"/>
         </w:rPr>
         <w:tab/>
-        <w:t>obc -src ..\examples\xml_path.obs -lib collect.obl,xml.obl -dest xml_path.obe</w:t>
-      </w:r>
+      </w:r>
+      <w:proofErr w:type="spellStart"/>
+      <w:r>
+        <w:rPr>
+          <w:rFonts w:ascii="Calibri" w:hAnsi="Calibri" w:cs="Arial"/>
+          <w:szCs w:val="24"/>
+        </w:rPr>
+        <w:t>obc</w:t>
+      </w:r>
+      <w:proofErr w:type="spellEnd"/>
+      <w:r>
+        <w:rPr>
+          <w:rFonts w:ascii="Calibri" w:hAnsi="Calibri" w:cs="Arial"/>
+          <w:szCs w:val="24"/>
+        </w:rPr>
+        <w:t xml:space="preserve"> -</w:t>
+      </w:r>
+      <w:proofErr w:type="spellStart"/>
+      <w:r>
+        <w:rPr>
+          <w:rFonts w:ascii="Calibri" w:hAnsi="Calibri" w:cs="Arial"/>
+          <w:szCs w:val="24"/>
+        </w:rPr>
+        <w:t>src</w:t>
+      </w:r>
+      <w:proofErr w:type="spellEnd"/>
+      <w:r>
+        <w:rPr>
+          <w:rFonts w:ascii="Calibri" w:hAnsi="Calibri" w:cs="Arial"/>
+          <w:szCs w:val="24"/>
+        </w:rPr>
+        <w:t xml:space="preserve"> ..\examples\</w:t>
+      </w:r>
+      <w:proofErr w:type="spellStart"/>
+      <w:r>
+        <w:rPr>
+          <w:rFonts w:ascii="Calibri" w:hAnsi="Calibri" w:cs="Arial"/>
+          <w:szCs w:val="24"/>
+        </w:rPr>
+        <w:t>xml_path.obs</w:t>
+      </w:r>
+      <w:proofErr w:type="spellEnd"/>
+      <w:r>
+        <w:rPr>
+          <w:rFonts w:ascii="Calibri" w:hAnsi="Calibri" w:cs="Arial"/>
+          <w:szCs w:val="24"/>
+        </w:rPr>
+        <w:t xml:space="preserve"> -lib </w:t>
+      </w:r>
+      <w:proofErr w:type="spellStart"/>
+      <w:proofErr w:type="gramStart"/>
+      <w:r>
+        <w:rPr>
+          <w:rFonts w:ascii="Calibri" w:hAnsi="Calibri" w:cs="Arial"/>
+          <w:szCs w:val="24"/>
+        </w:rPr>
+        <w:t>collect.obl,xml.obl</w:t>
+      </w:r>
+      <w:proofErr w:type="spellEnd"/>
+      <w:proofErr w:type="gramEnd"/>
+      <w:r>
+        <w:rPr>
+          <w:rFonts w:ascii="Calibri" w:hAnsi="Calibri" w:cs="Arial"/>
+          <w:szCs w:val="24"/>
+        </w:rPr>
+        <w:t xml:space="preserve"> -</w:t>
+      </w:r>
+      <w:proofErr w:type="spellStart"/>
+      <w:r>
+        <w:rPr>
+          <w:rFonts w:ascii="Calibri" w:hAnsi="Calibri" w:cs="Arial"/>
+          <w:szCs w:val="24"/>
+        </w:rPr>
+        <w:t>dest</w:t>
+      </w:r>
+      <w:proofErr w:type="spellEnd"/>
+      <w:r>
+        <w:rPr>
+          <w:rFonts w:ascii="Calibri" w:hAnsi="Calibri" w:cs="Arial"/>
+          <w:szCs w:val="24"/>
+        </w:rPr>
+        <w:t xml:space="preserve"> </w:t>
+      </w:r>
+      <w:proofErr w:type="spellStart"/>
+      <w:r>
+        <w:rPr>
+          <w:rFonts w:ascii="Calibri" w:hAnsi="Calibri" w:cs="Arial"/>
+          <w:szCs w:val="24"/>
+        </w:rPr>
+        <w:t>xml_path.obe</w:t>
+      </w:r>
+      <w:proofErr w:type="spellEnd"/>
     </w:p>
     <w:p>
       <w:pPr>
@@ -1415,7 +1880,38 @@
           <w:szCs w:val="24"/>
         </w:rPr>
         <w:tab/>
-        <w:t xml:space="preserve">obr xml.obe </w:t>
+      </w:r>
+      <w:proofErr w:type="spellStart"/>
+      <w:r>
+        <w:rPr>
+          <w:rFonts w:ascii="Calibri" w:hAnsi="Calibri" w:cs="Arial"/>
+          <w:szCs w:val="24"/>
+        </w:rPr>
+        <w:t>obr</w:t>
+      </w:r>
+      <w:proofErr w:type="spellEnd"/>
+      <w:r>
+        <w:rPr>
+          <w:rFonts w:ascii="Calibri" w:hAnsi="Calibri" w:cs="Arial"/>
+          <w:szCs w:val="24"/>
+        </w:rPr>
+        <w:t xml:space="preserve"> </w:t>
+      </w:r>
+      <w:proofErr w:type="spellStart"/>
+      <w:r>
+        <w:rPr>
+          <w:rFonts w:ascii="Calibri" w:hAnsi="Calibri" w:cs="Arial"/>
+          <w:szCs w:val="24"/>
+        </w:rPr>
+        <w:t>xml.obe</w:t>
+      </w:r>
+      <w:proofErr w:type="spellEnd"/>
+      <w:r>
+        <w:rPr>
+          <w:rFonts w:ascii="Calibri" w:hAnsi="Calibri" w:cs="Arial"/>
+          <w:szCs w:val="24"/>
+        </w:rPr>
+        <w:t xml:space="preserve"> </w:t>
       </w:r>
     </w:p>
     <w:p>
@@ -1438,7 +1934,23 @@
           <w:rFonts w:ascii="Calibri" w:hAnsi="Calibri" w:cs="Arial"/>
           <w:szCs w:val="24"/>
         </w:rPr>
-        <w:t xml:space="preserve">For OS X (10.9 or greater), you’ll need to install OpenSSL in order to use encryption APIs as well as iODBC to enable database support. Please refer to the following </w:t>
+        <w:t xml:space="preserve">For OS X (10.9 or greater), you’ll need to install OpenSSL in order to use encryption APIs as well as </w:t>
+      </w:r>
+      <w:proofErr w:type="spellStart"/>
+      <w:r>
+        <w:rPr>
+          <w:rFonts w:ascii="Calibri" w:hAnsi="Calibri" w:cs="Arial"/>
+          <w:szCs w:val="24"/>
+        </w:rPr>
+        <w:t>iODBC</w:t>
+      </w:r>
+      <w:proofErr w:type="spellEnd"/>
+      <w:r>
+        <w:rPr>
+          <w:rFonts w:ascii="Calibri" w:hAnsi="Calibri" w:cs="Arial"/>
+          <w:szCs w:val="24"/>
+        </w:rPr>
+        <w:t xml:space="preserve"> to enable database support. Please refer to the following </w:t>
       </w:r>
       <w:hyperlink r:id="rId10">
         <w:r>
@@ -1580,12 +2092,21 @@
           <w:szCs w:val="24"/>
         </w:rPr>
       </w:pPr>
+      <w:proofErr w:type="spellStart"/>
       <w:r>
         <w:rPr>
           <w:rFonts w:ascii="Calibri" w:hAnsi="Calibri" w:cs="Calibri"/>
           <w:szCs w:val="24"/>
         </w:rPr>
-        <w:t>sudo apt install libsdl1.2debian libsdl-gfx1.2-5 libsdl-gfx1.2-dev libsdl-gfx1.2-doc libsdl-image1.2 libsdl-image1.2-dbg libsdl-image1.2-dev libsdl-mixer1.2 libsdl-mixer1.2-dbg libsdl-mixer1.2-dev libsdl-net1.2 libsdl-net1.2-dbg libsdl-net1.2-dev libsdl-sound1.2 libsdl-sound1.2-dev libsdl-ttf2.0-0 libsdl-ttf2.0-dev</w:t>
+        <w:t>sudo</w:t>
+      </w:r>
+      <w:proofErr w:type="spellEnd"/>
+      <w:r>
+        <w:rPr>
+          <w:rFonts w:ascii="Calibri" w:hAnsi="Calibri" w:cs="Calibri"/>
+          <w:szCs w:val="24"/>
+        </w:rPr>
+        <w:t xml:space="preserve"> apt install libsdl1.2debian libsdl-gfx1.2-5 libsdl-gfx1.2-dev libsdl-gfx1.2-doc libsdl-image1.2 libsdl-image1.2-dbg libsdl-image1.2-dev libsdl-mixer1.2 libsdl-mixer1.2-dbg libsdl-mixer1.2-dev libsdl-net1.2 libsdl-net1.2-dbg libsdl-net1.2-dev libsdl-sound1.2 libsdl-sound1.2-dev libsdl-ttf2.0-0 libsdl-ttf2.0-dev</w:t>
       </w:r>
     </w:p>
     <w:p>

--- a/docs/readme.docx
+++ b/docs/readme.docx
@@ -37,7 +37,7 @@
         <w:rPr>
           <w:sz w:val="20"/>
         </w:rPr>
-        <w:t>2</w:t>
+        <w:t>3</w:t>
       </w:r>
       <w:r>
         <w:rPr>
@@ -49,7 +49,7 @@
         <w:rPr>
           <w:sz w:val="20"/>
         </w:rPr>
-        <w:t>2</w:t>
+        <w:t>0</w:t>
       </w:r>
       <w:r>
         <w:rPr>
@@ -61,7 +61,7 @@
         <w:rPr>
           <w:sz w:val="20"/>
         </w:rPr>
-        <w:t>September</w:t>
+        <w:t>December</w:t>
       </w:r>
       <w:r>
         <w:rPr>
@@ -73,13 +73,7 @@
         <w:rPr>
           <w:sz w:val="20"/>
         </w:rPr>
-        <w:t>1</w:t>
-      </w:r>
-      <w:r>
-        <w:rPr>
-          <w:sz w:val="20"/>
-        </w:rPr>
-        <w:t>7</w:t>
+        <w:t>25</w:t>
       </w:r>
       <w:r>
         <w:rPr>
@@ -246,7 +240,7 @@
           <w:iCs/>
           <w:szCs w:val="24"/>
         </w:rPr>
-        <w:t xml:space="preserve">Aliases can now be used to </w:t>
+        <w:t xml:space="preserve">Native Raspberry Pi 3/4 support </w:t>
       </w:r>
       <w:r>
         <w:rPr>
@@ -254,7 +248,7 @@
           <w:iCs/>
           <w:szCs w:val="24"/>
         </w:rPr>
-        <w:t>reference</w:t>
+        <w:t>(with</w:t>
       </w:r>
       <w:r>
         <w:rPr>
@@ -262,7 +256,63 @@
           <w:iCs/>
           <w:szCs w:val="24"/>
         </w:rPr>
-        <w:t xml:space="preserve"> any type, including functions (new)</w:t>
+        <w:t xml:space="preserve"> </w:t>
+      </w:r>
+      <w:r>
+        <w:rPr>
+          <w:rFonts w:ascii="Calibri" w:hAnsi="Calibri" w:cs="Arial"/>
+          <w:iCs/>
+          <w:szCs w:val="24"/>
+        </w:rPr>
+        <w:t>ARMv7</w:t>
+      </w:r>
+      <w:r>
+        <w:rPr>
+          <w:rFonts w:ascii="Calibri" w:hAnsi="Calibri" w:cs="Arial"/>
+          <w:iCs/>
+          <w:szCs w:val="24"/>
+        </w:rPr>
+        <w:t xml:space="preserve"> JIT compiler</w:t>
+      </w:r>
+      <w:r>
+        <w:rPr>
+          <w:rFonts w:ascii="Calibri" w:hAnsi="Calibri" w:cs="Arial"/>
+          <w:iCs/>
+          <w:szCs w:val="24"/>
+        </w:rPr>
+        <w:t>)</w:t>
+      </w:r>
+      <w:r>
+        <w:rPr>
+          <w:rFonts w:ascii="Calibri" w:hAnsi="Calibri" w:cs="Arial"/>
+          <w:iCs/>
+          <w:szCs w:val="24"/>
+        </w:rPr>
+        <w:t xml:space="preserve"> </w:t>
+      </w:r>
+      <w:r>
+        <w:rPr>
+          <w:rFonts w:ascii="Calibri" w:hAnsi="Calibri" w:cs="Arial"/>
+          <w:iCs/>
+          <w:szCs w:val="24"/>
+        </w:rPr>
+        <w:t>[</w:t>
+      </w:r>
+      <w:r>
+        <w:rPr>
+          <w:rFonts w:ascii="Calibri" w:hAnsi="Calibri" w:cs="Arial"/>
+          <w:iCs/>
+          <w:szCs w:val="24"/>
+        </w:rPr>
+        <w:t>new</w:t>
+      </w:r>
+      <w:r>
+        <w:rPr>
+          <w:rFonts w:ascii="Calibri" w:hAnsi="Calibri" w:cs="Arial"/>
+          <w:iCs/>
+          <w:szCs w:val="24"/>
+        </w:rPr>
+        <w:t>]</w:t>
       </w:r>
     </w:p>
     <w:p>
@@ -301,25 +351,23 @@
           <w:iCs/>
           <w:szCs w:val="24"/>
         </w:rPr>
-        <w:t>Added ‘</w:t>
-      </w:r>
-      <w:proofErr w:type="spellStart"/>
+        <w:t>More efficient</w:t>
+      </w:r>
       <w:r>
         <w:rPr>
           <w:rFonts w:ascii="Calibri" w:hAnsi="Calibri" w:cs="Arial"/>
           <w:iCs/>
           <w:szCs w:val="24"/>
         </w:rPr>
-        <w:t>MultiMap</w:t>
-      </w:r>
-      <w:proofErr w:type="spellEnd"/>
+        <w:t xml:space="preserve"> handoff between interpreter and JIT compiler</w:t>
+      </w:r>
       <w:r>
         <w:rPr>
           <w:rFonts w:ascii="Calibri" w:hAnsi="Calibri" w:cs="Arial"/>
           <w:iCs/>
           <w:szCs w:val="24"/>
         </w:rPr>
-        <w:t>’ to generic collections</w:t>
+        <w:t xml:space="preserve"> </w:t>
       </w:r>
       <w:r>
         <w:rPr>
@@ -327,111 +375,17 @@
           <w:iCs/>
           <w:szCs w:val="24"/>
         </w:rPr>
-        <w:t xml:space="preserve"> (new)</w:t>
-      </w:r>
-    </w:p>
-    <w:p>
-      <w:pPr>
-        <w:pStyle w:val="ListParagraph"/>
-        <w:widowControl w:val="0"/>
-        <w:numPr>
-          <w:ilvl w:val="0"/>
-          <w:numId w:val="25"/>
-        </w:numPr>
-        <w:tabs>
-          <w:tab w:val="left" w:pos="220"/>
-          <w:tab w:val="left" w:pos="720"/>
-          <w:tab w:val="left" w:pos="1440"/>
-          <w:tab w:val="left" w:pos="2160"/>
-          <w:tab w:val="left" w:pos="2880"/>
-          <w:tab w:val="left" w:pos="3600"/>
-          <w:tab w:val="left" w:pos="4320"/>
-          <w:tab w:val="left" w:pos="5040"/>
-          <w:tab w:val="left" w:pos="5760"/>
-          <w:tab w:val="left" w:pos="6480"/>
-          <w:tab w:val="left" w:pos="7200"/>
-          <w:tab w:val="left" w:pos="7920"/>
-          <w:tab w:val="left" w:pos="8640"/>
-        </w:tabs>
-        <w:spacing w:after="0" w:line="240" w:lineRule="auto"/>
-        <w:rPr>
-          <w:rFonts w:ascii="Calibri" w:hAnsi="Calibri" w:cs="Arial"/>
-          <w:iCs/>
-          <w:szCs w:val="24"/>
-        </w:rPr>
-      </w:pPr>
-      <w:r>
-        <w:rPr>
-          <w:rFonts w:ascii="Calibri" w:hAnsi="Calibri" w:cs="Arial"/>
-          <w:iCs/>
-          <w:szCs w:val="24"/>
-        </w:rPr>
-        <w:t>Fixed bug that allowed instance variables to referenced in static blocks in rare occasions (bug)</w:t>
-      </w:r>
-    </w:p>
-    <w:p>
-      <w:pPr>
-        <w:pStyle w:val="ListParagraph"/>
-        <w:widowControl w:val="0"/>
-        <w:numPr>
-          <w:ilvl w:val="0"/>
-          <w:numId w:val="25"/>
-        </w:numPr>
-        <w:tabs>
-          <w:tab w:val="left" w:pos="220"/>
-          <w:tab w:val="left" w:pos="720"/>
-          <w:tab w:val="left" w:pos="1440"/>
-          <w:tab w:val="left" w:pos="2160"/>
-          <w:tab w:val="left" w:pos="2880"/>
-          <w:tab w:val="left" w:pos="3600"/>
-          <w:tab w:val="left" w:pos="4320"/>
-          <w:tab w:val="left" w:pos="5040"/>
-          <w:tab w:val="left" w:pos="5760"/>
-          <w:tab w:val="left" w:pos="6480"/>
-          <w:tab w:val="left" w:pos="7200"/>
-          <w:tab w:val="left" w:pos="7920"/>
-          <w:tab w:val="left" w:pos="8640"/>
-        </w:tabs>
-        <w:spacing w:after="0" w:line="240" w:lineRule="auto"/>
-        <w:rPr>
-          <w:rFonts w:ascii="Calibri" w:hAnsi="Calibri" w:cs="Arial"/>
-          <w:iCs/>
-          <w:szCs w:val="24"/>
-        </w:rPr>
-      </w:pPr>
-      <w:r>
-        <w:rPr>
-          <w:rFonts w:ascii="Calibri" w:hAnsi="Calibri" w:cs="Arial"/>
-          <w:iCs/>
-          <w:szCs w:val="24"/>
-        </w:rPr>
-        <w:t>Resolved unboxing issue for holder return calls (bug)</w:t>
-      </w:r>
-    </w:p>
-    <w:p>
-      <w:pPr>
-        <w:widowControl w:val="0"/>
-        <w:tabs>
-          <w:tab w:val="left" w:pos="220"/>
-          <w:tab w:val="left" w:pos="720"/>
-          <w:tab w:val="left" w:pos="1440"/>
-          <w:tab w:val="left" w:pos="2160"/>
-          <w:tab w:val="left" w:pos="2880"/>
-          <w:tab w:val="left" w:pos="3600"/>
-          <w:tab w:val="left" w:pos="4320"/>
-          <w:tab w:val="left" w:pos="5040"/>
-          <w:tab w:val="left" w:pos="5760"/>
-          <w:tab w:val="left" w:pos="6480"/>
-          <w:tab w:val="left" w:pos="7200"/>
-          <w:tab w:val="left" w:pos="7920"/>
-          <w:tab w:val="left" w:pos="8640"/>
-        </w:tabs>
-        <w:spacing w:after="0" w:line="240" w:lineRule="auto"/>
-        <w:rPr>
-          <w:rFonts w:ascii="Calibri" w:hAnsi="Calibri" w:cs="Arial"/>
-          <w:szCs w:val="24"/>
-        </w:rPr>
-      </w:pPr>
+        <w:t>[new]</w:t>
+      </w:r>
+    </w:p>
+    <w:p>
+      <w:pPr>
+        <w:rPr>
+          <w:rFonts w:ascii="Calibri" w:hAnsi="Calibri" w:cs="Calibri"/>
+        </w:rPr>
+      </w:pPr>
+      <w:bookmarkStart w:id="0" w:name="_GoBack"/>
+      <w:bookmarkEnd w:id="0"/>
     </w:p>
     <w:p>
       <w:pPr>
@@ -936,8 +890,6 @@
           <w:szCs w:val="24"/>
         </w:rPr>
       </w:pPr>
-      <w:bookmarkStart w:id="0" w:name="_GoBack"/>
-      <w:bookmarkEnd w:id="0"/>
     </w:p>
     <w:p>
       <w:pPr>
@@ -1033,17 +985,8 @@
           <w:rFonts w:ascii="Calibri" w:hAnsi="Calibri" w:cs="Calibri"/>
           <w:szCs w:val="24"/>
         </w:rPr>
-        <w:t>\</w:t>
-      </w:r>
-      <w:proofErr w:type="spellStart"/>
-      <w:r>
-        <w:rPr>
-          <w:rFonts w:ascii="Calibri" w:hAnsi="Calibri" w:cs="Calibri"/>
-          <w:szCs w:val="24"/>
-        </w:rPr>
-        <w:t>lib</w:t>
-      </w:r>
-      <w:proofErr w:type="spellEnd"/>
+        <w:t>\lib</w:t>
+      </w:r>
     </w:p>
     <w:p>
       <w:pPr>
@@ -1176,6 +1119,7 @@
           <w:rFonts w:ascii="Calibri" w:hAnsi="Calibri" w:cs="Arial"/>
           <w:szCs w:val="24"/>
         </w:rPr>
+        <w:lastRenderedPageBreak/>
         <w:t>To manually setting the environment paths in macOS and Linux:</w:t>
       </w:r>
     </w:p>
@@ -1254,28 +1198,7 @@
           <w:rFonts w:ascii="Calibri" w:hAnsi="Calibri" w:cs="Arial"/>
           <w:szCs w:val="24"/>
         </w:rPr>
-        <w:t>export</w:t>
-      </w:r>
-      <w:r>
-        <w:rPr>
-          <w:rFonts w:ascii="Calibri" w:hAnsi="Calibri" w:cs="Arial"/>
-          <w:szCs w:val="24"/>
-        </w:rPr>
-        <w:t xml:space="preserve"> </w:t>
-      </w:r>
-      <w:r>
-        <w:rPr>
-          <w:rFonts w:ascii="Calibri" w:hAnsi="Calibri" w:cs="Arial"/>
-          <w:szCs w:val="24"/>
-        </w:rPr>
-        <w:t>OBJECK_LIB_PATH=</w:t>
-      </w:r>
-      <w:r>
-        <w:rPr>
-          <w:rFonts w:ascii="Calibri" w:hAnsi="Calibri" w:cs="Arial"/>
-          <w:szCs w:val="24"/>
-        </w:rPr>
-        <w:t>/</w:t>
+        <w:t>export OBJECK_LIB_PATH=/</w:t>
       </w:r>
       <w:r>
         <w:rPr>
@@ -5114,7 +5037,7 @@
     </w:rPrDefault>
     <w:pPrDefault/>
   </w:docDefaults>
-  <w:latentStyles w:defLockedState="0" w:defUIPriority="99" w:defSemiHidden="0" w:defUnhideWhenUsed="0" w:defQFormat="0" w:count="377">
+  <w:latentStyles w:defLockedState="0" w:defUIPriority="99" w:defSemiHidden="0" w:defUnhideWhenUsed="0" w:defQFormat="0" w:count="376">
     <w:lsdException w:name="Normal" w:uiPriority="0" w:qFormat="1"/>
     <w:lsdException w:name="heading 1" w:uiPriority="9" w:qFormat="1"/>
     <w:lsdException w:name="heading 2" w:semiHidden="1" w:uiPriority="9" w:unhideWhenUsed="1" w:qFormat="1"/>
@@ -5480,7 +5403,6 @@
     <w:lsdException w:name="Mention" w:semiHidden="1" w:unhideWhenUsed="1"/>
     <w:lsdException w:name="Smart Hyperlink" w:semiHidden="1" w:unhideWhenUsed="1"/>
     <w:lsdException w:name="Smart Link" w:semiHidden="1" w:unhideWhenUsed="1"/>
-    <w:lsdException w:name="Smart Link Error" w:semiHidden="1" w:unhideWhenUsed="1"/>
   </w:latentStyles>
   <w:style w:type="paragraph" w:default="1" w:styleId="Normal">
     <w:name w:val="Normal"/>

--- a/docs/readme.docx
+++ b/docs/readme.docx
@@ -141,7 +141,23 @@
           <w:iCs/>
           <w:szCs w:val="24"/>
         </w:rPr>
-        <w:t>Full support for type aliases.</w:t>
+        <w:t>Raspberry Pi</w:t>
+      </w:r>
+      <w:r>
+        <w:rPr>
+          <w:rFonts w:ascii="Calibri" w:hAnsi="Calibri" w:cs="Arial"/>
+          <w:iCs/>
+          <w:szCs w:val="24"/>
+        </w:rPr>
+        <w:t xml:space="preserve"> support and updated code examples</w:t>
+      </w:r>
+      <w:r>
+        <w:rPr>
+          <w:rFonts w:ascii="Calibri" w:hAnsi="Calibri" w:cs="Arial"/>
+          <w:iCs/>
+          <w:szCs w:val="24"/>
+        </w:rPr>
+        <w:t>.</w:t>
       </w:r>
     </w:p>
     <w:p>
@@ -169,6 +185,8 @@
           <w:szCs w:val="24"/>
         </w:rPr>
       </w:pPr>
+      <w:bookmarkStart w:id="0" w:name="_GoBack"/>
+      <w:bookmarkEnd w:id="0"/>
     </w:p>
     <w:p>
       <w:pPr>
@@ -264,6 +282,14 @@
           <w:iCs/>
           <w:szCs w:val="24"/>
         </w:rPr>
+        <w:t xml:space="preserve">new </w:t>
+      </w:r>
+      <w:r>
+        <w:rPr>
+          <w:rFonts w:ascii="Calibri" w:hAnsi="Calibri" w:cs="Arial"/>
+          <w:iCs/>
+          <w:szCs w:val="24"/>
+        </w:rPr>
         <w:t>ARMv7</w:t>
       </w:r>
       <w:r>
@@ -359,7 +385,7 @@
           <w:iCs/>
           <w:szCs w:val="24"/>
         </w:rPr>
-        <w:t xml:space="preserve"> handoff between interpreter and JIT compiler</w:t>
+        <w:t xml:space="preserve"> handoff between </w:t>
       </w:r>
       <w:r>
         <w:rPr>
@@ -367,6 +393,30 @@
           <w:iCs/>
           <w:szCs w:val="24"/>
         </w:rPr>
+        <w:t>interpreted</w:t>
+      </w:r>
+      <w:r>
+        <w:rPr>
+          <w:rFonts w:ascii="Calibri" w:hAnsi="Calibri" w:cs="Arial"/>
+          <w:iCs/>
+          <w:szCs w:val="24"/>
+        </w:rPr>
+        <w:t xml:space="preserve"> and JIT</w:t>
+      </w:r>
+      <w:r>
+        <w:rPr>
+          <w:rFonts w:ascii="Calibri" w:hAnsi="Calibri" w:cs="Arial"/>
+          <w:iCs/>
+          <w:szCs w:val="24"/>
+        </w:rPr>
+        <w:t xml:space="preserve"> generated</w:t>
+      </w:r>
+      <w:r>
+        <w:rPr>
+          <w:rFonts w:ascii="Calibri" w:hAnsi="Calibri" w:cs="Arial"/>
+          <w:iCs/>
+          <w:szCs w:val="24"/>
+        </w:rPr>
         <w:t xml:space="preserve"> </w:t>
       </w:r>
       <w:r>
@@ -375,17 +425,117 @@
           <w:iCs/>
           <w:szCs w:val="24"/>
         </w:rPr>
+        <w:t xml:space="preserve">machine code </w:t>
+      </w:r>
+      <w:r>
+        <w:rPr>
+          <w:rFonts w:ascii="Calibri" w:hAnsi="Calibri" w:cs="Arial"/>
+          <w:iCs/>
+          <w:szCs w:val="24"/>
+        </w:rPr>
         <w:t>[new]</w:t>
       </w:r>
     </w:p>
     <w:p>
       <w:pPr>
-        <w:rPr>
-          <w:rFonts w:ascii="Calibri" w:hAnsi="Calibri" w:cs="Calibri"/>
-        </w:rPr>
-      </w:pPr>
-      <w:bookmarkStart w:id="0" w:name="_GoBack"/>
-      <w:bookmarkEnd w:id="0"/>
+        <w:pStyle w:val="ListParagraph"/>
+        <w:widowControl w:val="0"/>
+        <w:numPr>
+          <w:ilvl w:val="0"/>
+          <w:numId w:val="25"/>
+        </w:numPr>
+        <w:tabs>
+          <w:tab w:val="left" w:pos="220"/>
+          <w:tab w:val="left" w:pos="720"/>
+          <w:tab w:val="left" w:pos="1440"/>
+          <w:tab w:val="left" w:pos="2160"/>
+          <w:tab w:val="left" w:pos="2880"/>
+          <w:tab w:val="left" w:pos="3600"/>
+          <w:tab w:val="left" w:pos="4320"/>
+          <w:tab w:val="left" w:pos="5040"/>
+          <w:tab w:val="left" w:pos="5760"/>
+          <w:tab w:val="left" w:pos="6480"/>
+          <w:tab w:val="left" w:pos="7200"/>
+          <w:tab w:val="left" w:pos="7920"/>
+          <w:tab w:val="left" w:pos="8640"/>
+        </w:tabs>
+        <w:spacing w:after="0" w:line="240" w:lineRule="auto"/>
+        <w:rPr>
+          <w:rFonts w:ascii="Calibri" w:hAnsi="Calibri" w:cs="Arial"/>
+          <w:iCs/>
+          <w:szCs w:val="24"/>
+        </w:rPr>
+      </w:pPr>
+      <w:r>
+        <w:rPr>
+          <w:rFonts w:ascii="Calibri" w:hAnsi="Calibri" w:cs="Arial"/>
+          <w:iCs/>
+          <w:szCs w:val="24"/>
+        </w:rPr>
+        <w:t>Fixed “Https-&gt;</w:t>
+      </w:r>
+      <w:proofErr w:type="gramStart"/>
+      <w:r>
+        <w:rPr>
+          <w:rFonts w:ascii="Calibri" w:hAnsi="Calibri" w:cs="Arial"/>
+          <w:iCs/>
+          <w:szCs w:val="24"/>
+        </w:rPr>
+        <w:t>Get(</w:t>
+      </w:r>
+      <w:proofErr w:type="gramEnd"/>
+      <w:r>
+        <w:rPr>
+          <w:rFonts w:ascii="Calibri" w:hAnsi="Calibri" w:cs="Arial"/>
+          <w:iCs/>
+          <w:szCs w:val="24"/>
+        </w:rPr>
+        <w:t xml:space="preserve">)” bug that affected </w:t>
+      </w:r>
+      <w:proofErr w:type="spellStart"/>
+      <w:r>
+        <w:rPr>
+          <w:rFonts w:ascii="Calibri" w:hAnsi="Calibri" w:cs="Arial"/>
+          <w:iCs/>
+          <w:szCs w:val="24"/>
+        </w:rPr>
+        <w:t>Posix</w:t>
+      </w:r>
+      <w:proofErr w:type="spellEnd"/>
+      <w:r>
+        <w:rPr>
+          <w:rFonts w:ascii="Calibri" w:hAnsi="Calibri" w:cs="Arial"/>
+          <w:iCs/>
+          <w:szCs w:val="24"/>
+        </w:rPr>
+        <w:t xml:space="preserve"> targets</w:t>
+      </w:r>
+    </w:p>
+    <w:p>
+      <w:pPr>
+        <w:widowControl w:val="0"/>
+        <w:tabs>
+          <w:tab w:val="left" w:pos="220"/>
+          <w:tab w:val="left" w:pos="720"/>
+          <w:tab w:val="left" w:pos="1440"/>
+          <w:tab w:val="left" w:pos="2160"/>
+          <w:tab w:val="left" w:pos="2880"/>
+          <w:tab w:val="left" w:pos="3600"/>
+          <w:tab w:val="left" w:pos="4320"/>
+          <w:tab w:val="left" w:pos="5040"/>
+          <w:tab w:val="left" w:pos="5760"/>
+          <w:tab w:val="left" w:pos="6480"/>
+          <w:tab w:val="left" w:pos="7200"/>
+          <w:tab w:val="left" w:pos="7920"/>
+          <w:tab w:val="left" w:pos="8640"/>
+        </w:tabs>
+        <w:spacing w:after="0" w:line="240" w:lineRule="auto"/>
+        <w:rPr>
+          <w:rFonts w:ascii="Calibri" w:hAnsi="Calibri" w:cs="Arial"/>
+          <w:iCs/>
+          <w:szCs w:val="24"/>
+        </w:rPr>
+      </w:pPr>
     </w:p>
     <w:p>
       <w:pPr>
@@ -454,14 +604,6 @@
           <w:sz w:val="24"/>
         </w:rPr>
       </w:pPr>
-    </w:p>
-    <w:p>
-      <w:pPr>
-        <w:pStyle w:val="Heading2"/>
-        <w:rPr>
-          <w:sz w:val="24"/>
-        </w:rPr>
-      </w:pPr>
       <w:r>
         <w:rPr>
           <w:sz w:val="24"/>
@@ -502,14 +644,6 @@
         </w:rPr>
         <w:t>.</w:t>
       </w:r>
-    </w:p>
-    <w:p>
-      <w:pPr>
-        <w:pStyle w:val="Heading2"/>
-        <w:rPr>
-          <w:sz w:val="24"/>
-        </w:rPr>
-      </w:pPr>
     </w:p>
     <w:p>
       <w:pPr>
@@ -1119,7 +1253,6 @@
           <w:rFonts w:ascii="Calibri" w:hAnsi="Calibri" w:cs="Arial"/>
           <w:szCs w:val="24"/>
         </w:rPr>
-        <w:lastRenderedPageBreak/>
         <w:t>To manually setting the environment paths in macOS and Linux:</w:t>
       </w:r>
     </w:p>
@@ -2263,14 +2396,6 @@
           <w:sz w:val="24"/>
         </w:rPr>
       </w:pPr>
-    </w:p>
-    <w:p>
-      <w:pPr>
-        <w:pStyle w:val="Heading2"/>
-        <w:rPr>
-          <w:sz w:val="24"/>
-        </w:rPr>
-      </w:pPr>
       <w:r>
         <w:rPr>
           <w:sz w:val="24"/>
@@ -2331,14 +2456,6 @@
         </w:rPr>
         <w:t>.</w:t>
       </w:r>
-    </w:p>
-    <w:p>
-      <w:pPr>
-        <w:pStyle w:val="Heading2"/>
-        <w:rPr>
-          <w:sz w:val="24"/>
-        </w:rPr>
-      </w:pPr>
     </w:p>
     <w:p>
       <w:pPr>

--- a/docs/readme.docx
+++ b/docs/readme.docx
@@ -141,15 +141,7 @@
           <w:iCs/>
           <w:szCs w:val="24"/>
         </w:rPr>
-        <w:t>Raspberry Pi</w:t>
-      </w:r>
-      <w:r>
-        <w:rPr>
-          <w:rFonts w:ascii="Calibri" w:hAnsi="Calibri" w:cs="Arial"/>
-          <w:iCs/>
-          <w:szCs w:val="24"/>
-        </w:rPr>
-        <w:t xml:space="preserve"> support and updated code examples</w:t>
+        <w:t>Raspberry Pi support and updated code examples</w:t>
       </w:r>
       <w:r>
         <w:rPr>
@@ -185,8 +177,6 @@
           <w:szCs w:val="24"/>
         </w:rPr>
       </w:pPr>
-      <w:bookmarkStart w:id="0" w:name="_GoBack"/>
-      <w:bookmarkEnd w:id="0"/>
     </w:p>
     <w:p>
       <w:pPr>
@@ -472,44 +462,18 @@
           <w:iCs/>
           <w:szCs w:val="24"/>
         </w:rPr>
-        <w:t>Fixed “Https-&gt;</w:t>
-      </w:r>
-      <w:proofErr w:type="gramStart"/>
+        <w:t>Fixed “Https-&gt;Get()” bug that affected Posix targets</w:t>
+      </w:r>
       <w:r>
         <w:rPr>
           <w:rFonts w:ascii="Calibri" w:hAnsi="Calibri" w:cs="Arial"/>
           <w:iCs/>
           <w:szCs w:val="24"/>
         </w:rPr>
-        <w:t>Get(</w:t>
-      </w:r>
-      <w:proofErr w:type="gramEnd"/>
-      <w:r>
-        <w:rPr>
-          <w:rFonts w:ascii="Calibri" w:hAnsi="Calibri" w:cs="Arial"/>
-          <w:iCs/>
-          <w:szCs w:val="24"/>
-        </w:rPr>
-        <w:t xml:space="preserve">)” bug that affected </w:t>
-      </w:r>
-      <w:proofErr w:type="spellStart"/>
-      <w:r>
-        <w:rPr>
-          <w:rFonts w:ascii="Calibri" w:hAnsi="Calibri" w:cs="Arial"/>
-          <w:iCs/>
-          <w:szCs w:val="24"/>
-        </w:rPr>
-        <w:t>Posix</w:t>
-      </w:r>
-      <w:proofErr w:type="spellEnd"/>
-      <w:r>
-        <w:rPr>
-          <w:rFonts w:ascii="Calibri" w:hAnsi="Calibri" w:cs="Arial"/>
-          <w:iCs/>
-          <w:szCs w:val="24"/>
-        </w:rPr>
-        <w:t xml:space="preserve"> targets</w:t>
-      </w:r>
+        <w:t xml:space="preserve"> [bug]</w:t>
+      </w:r>
+      <w:bookmarkStart w:id="0" w:name="_GoBack"/>
+      <w:bookmarkEnd w:id="0"/>
     </w:p>
     <w:p>
       <w:pPr>
@@ -721,23 +685,7 @@
           <w:rFonts w:ascii="Calibri" w:hAnsi="Calibri" w:cs="Arial"/>
           <w:szCs w:val="24"/>
         </w:rPr>
-        <w:t>doc/</w:t>
-      </w:r>
-      <w:proofErr w:type="spellStart"/>
-      <w:r>
-        <w:rPr>
-          <w:rFonts w:ascii="Calibri" w:hAnsi="Calibri" w:cs="Arial"/>
-          <w:szCs w:val="24"/>
-        </w:rPr>
-        <w:t>api</w:t>
-      </w:r>
-      <w:proofErr w:type="spellEnd"/>
-      <w:r>
-        <w:rPr>
-          <w:rFonts w:ascii="Calibri" w:hAnsi="Calibri" w:cs="Arial"/>
-          <w:szCs w:val="24"/>
-        </w:rPr>
-        <w:t>/ – class library documentation</w:t>
+        <w:t>doc/api/ – class library documentation</w:t>
       </w:r>
     </w:p>
     <w:p>
@@ -856,23 +804,7 @@
           <w:rFonts w:ascii="Calibri" w:hAnsi="Calibri" w:cs="Arial"/>
           <w:szCs w:val="24"/>
         </w:rPr>
-        <w:t>lib/</w:t>
-      </w:r>
-      <w:proofErr w:type="spellStart"/>
-      <w:r>
-        <w:rPr>
-          <w:rFonts w:ascii="Calibri" w:hAnsi="Calibri" w:cs="Arial"/>
-          <w:szCs w:val="24"/>
-        </w:rPr>
-        <w:t>sdl</w:t>
-      </w:r>
-      <w:proofErr w:type="spellEnd"/>
-      <w:r>
-        <w:rPr>
-          <w:rFonts w:ascii="Calibri" w:hAnsi="Calibri" w:cs="Arial"/>
-          <w:szCs w:val="24"/>
-        </w:rPr>
-        <w:t>/ – host SDL shared libraries</w:t>
+        <w:t>lib/sdl/ – host SDL shared libraries</w:t>
       </w:r>
     </w:p>
     <w:p>
@@ -982,23 +914,7 @@
           <w:rFonts w:ascii="Calibri" w:hAnsi="Calibri" w:cs="Arial"/>
           <w:szCs w:val="24"/>
         </w:rPr>
-        <w:t xml:space="preserve">If the Windows installer is used these variables will be automatically set after the system is restarted. For Debian and </w:t>
-      </w:r>
-      <w:proofErr w:type="gramStart"/>
-      <w:r>
-        <w:rPr>
-          <w:rFonts w:ascii="Calibri" w:hAnsi="Calibri" w:cs="Arial"/>
-          <w:szCs w:val="24"/>
-        </w:rPr>
-        <w:t>Ubuntu</w:t>
-      </w:r>
-      <w:proofErr w:type="gramEnd"/>
-      <w:r>
-        <w:rPr>
-          <w:rFonts w:ascii="Calibri" w:hAnsi="Calibri" w:cs="Arial"/>
-          <w:szCs w:val="24"/>
-        </w:rPr>
-        <w:t xml:space="preserve"> the location of the files is fixed by the installer so no variables are needed.</w:t>
+        <w:t>If the Windows installer is used these variables will be automatically set after the system is restarted. For Debian and Ubuntu the location of the files is fixed by the installer so no variables are needed.</w:t>
       </w:r>
     </w:p>
     <w:p>
@@ -1103,23 +1019,7 @@
           <w:rFonts w:ascii="Calibri" w:hAnsi="Calibri" w:cs="Calibri"/>
           <w:szCs w:val="24"/>
         </w:rPr>
-        <w:t>_PATH=C:\Users\&lt;account&gt;\</w:t>
-      </w:r>
-      <w:proofErr w:type="spellStart"/>
-      <w:r>
-        <w:rPr>
-          <w:rFonts w:ascii="Calibri" w:hAnsi="Calibri" w:cs="Calibri"/>
-          <w:szCs w:val="24"/>
-        </w:rPr>
-        <w:t>objeck-lang</w:t>
-      </w:r>
-      <w:proofErr w:type="spellEnd"/>
-      <w:r>
-        <w:rPr>
-          <w:rFonts w:ascii="Calibri" w:hAnsi="Calibri" w:cs="Calibri"/>
-          <w:szCs w:val="24"/>
-        </w:rPr>
-        <w:t>\lib</w:t>
+        <w:t>_PATH=C:\Users\&lt;account&gt;\objeck-lang\lib</w:t>
       </w:r>
     </w:p>
     <w:p>
@@ -1152,58 +1052,8 @@
         <w:rPr>
           <w:rFonts w:ascii="Calibri" w:hAnsi="Calibri" w:cs="Calibri"/>
         </w:rPr>
-        <w:t>set PATH=%PATH</w:t>
-      </w:r>
-      <w:proofErr w:type="gramStart"/>
-      <w:r>
-        <w:rPr>
-          <w:rFonts w:ascii="Calibri" w:hAnsi="Calibri" w:cs="Calibri"/>
-        </w:rPr>
-        <w:t>%;C:\</w:t>
-      </w:r>
-      <w:proofErr w:type="gramEnd"/>
-      <w:r>
-        <w:rPr>
-          <w:rFonts w:ascii="Calibri" w:hAnsi="Calibri" w:cs="Calibri"/>
-        </w:rPr>
-        <w:t xml:space="preserve"> Users\&lt;account&gt;\ </w:t>
-      </w:r>
-      <w:proofErr w:type="spellStart"/>
-      <w:r>
-        <w:rPr>
-          <w:rFonts w:ascii="Calibri" w:hAnsi="Calibri" w:cs="Calibri"/>
-        </w:rPr>
-        <w:t>objeck-lang</w:t>
-      </w:r>
-      <w:proofErr w:type="spellEnd"/>
-      <w:r>
-        <w:rPr>
-          <w:rFonts w:ascii="Calibri" w:hAnsi="Calibri" w:cs="Calibri"/>
-        </w:rPr>
-        <w:t xml:space="preserve">\bin; C:\ Users\&lt;account&gt;\ </w:t>
-      </w:r>
-      <w:proofErr w:type="spellStart"/>
-      <w:r>
-        <w:rPr>
-          <w:rFonts w:ascii="Calibri" w:hAnsi="Calibri" w:cs="Calibri"/>
-        </w:rPr>
-        <w:t>objeck-lang</w:t>
-      </w:r>
-      <w:proofErr w:type="spellEnd"/>
-      <w:r>
-        <w:rPr>
-          <w:rFonts w:ascii="Calibri" w:hAnsi="Calibri" w:cs="Calibri"/>
-        </w:rPr>
-        <w:t>\lib\</w:t>
-      </w:r>
-      <w:proofErr w:type="spellStart"/>
-      <w:r>
-        <w:rPr>
-          <w:rFonts w:ascii="Calibri" w:hAnsi="Calibri" w:cs="Calibri"/>
-        </w:rPr>
-        <w:t>sdl</w:t>
-      </w:r>
-      <w:proofErr w:type="spellEnd"/>
+        <w:t>set PATH=%PATH%;C:\ Users\&lt;account&gt;\ objeck-lang\bin; C:\ Users\&lt;account&gt;\ objeck-lang\lib\sdl</w:t>
+      </w:r>
     </w:p>
     <w:p>
       <w:pPr>
@@ -1284,23 +1134,7 @@
           <w:rFonts w:ascii="Calibri" w:hAnsi="Calibri" w:cs="Arial"/>
           <w:szCs w:val="24"/>
         </w:rPr>
-        <w:t>export PATH=$PATH:/home/&lt;account&gt;/</w:t>
-      </w:r>
-      <w:proofErr w:type="spellStart"/>
-      <w:r>
-        <w:rPr>
-          <w:rFonts w:ascii="Calibri" w:hAnsi="Calibri" w:cs="Arial"/>
-          <w:szCs w:val="24"/>
-        </w:rPr>
-        <w:t>objeck-lang</w:t>
-      </w:r>
-      <w:proofErr w:type="spellEnd"/>
-      <w:r>
-        <w:rPr>
-          <w:rFonts w:ascii="Calibri" w:hAnsi="Calibri" w:cs="Arial"/>
-          <w:szCs w:val="24"/>
-        </w:rPr>
-        <w:t>/bin</w:t>
+        <w:t>export PATH=$PATH:/home/&lt;account&gt;/objeck-lang/bin</w:t>
       </w:r>
     </w:p>
     <w:p>
@@ -1338,23 +1172,7 @@
           <w:rFonts w:ascii="Calibri" w:hAnsi="Calibri" w:cs="Arial"/>
           <w:szCs w:val="24"/>
         </w:rPr>
-        <w:t>home/&lt;account&gt;/</w:t>
-      </w:r>
-      <w:proofErr w:type="spellStart"/>
-      <w:r>
-        <w:rPr>
-          <w:rFonts w:ascii="Calibri" w:hAnsi="Calibri" w:cs="Arial"/>
-          <w:szCs w:val="24"/>
-        </w:rPr>
-        <w:t>objeck-lang</w:t>
-      </w:r>
-      <w:proofErr w:type="spellEnd"/>
-      <w:r>
-        <w:rPr>
-          <w:rFonts w:ascii="Calibri" w:hAnsi="Calibri" w:cs="Arial"/>
-          <w:szCs w:val="24"/>
-        </w:rPr>
-        <w:t>/lib</w:t>
+        <w:t>home/&lt;account&gt;/objeck-lang/lib</w:t>
       </w:r>
     </w:p>
     <w:p>
@@ -1439,85 +1257,12 @@
           <w:szCs w:val="24"/>
         </w:rPr>
       </w:pPr>
-      <w:proofErr w:type="spellStart"/>
-      <w:r>
-        <w:rPr>
-          <w:rFonts w:ascii="Calibri" w:hAnsi="Calibri" w:cs="Arial"/>
-          <w:szCs w:val="24"/>
-        </w:rPr>
-        <w:t>obc</w:t>
-      </w:r>
-      <w:proofErr w:type="spellEnd"/>
-      <w:r>
-        <w:rPr>
-          <w:rFonts w:ascii="Calibri" w:hAnsi="Calibri" w:cs="Arial"/>
-          <w:szCs w:val="24"/>
-        </w:rPr>
-        <w:t xml:space="preserve"> -</w:t>
-      </w:r>
-      <w:proofErr w:type="spellStart"/>
-      <w:r>
-        <w:rPr>
-          <w:rFonts w:ascii="Calibri" w:hAnsi="Calibri" w:cs="Arial"/>
-          <w:szCs w:val="24"/>
-        </w:rPr>
-        <w:t>src</w:t>
-      </w:r>
-      <w:proofErr w:type="spellEnd"/>
-      <w:r>
-        <w:rPr>
-          <w:rFonts w:ascii="Calibri" w:hAnsi="Calibri" w:cs="Arial"/>
-          <w:szCs w:val="24"/>
-        </w:rPr>
-        <w:t xml:space="preserve"> ..\examples\</w:t>
-      </w:r>
-      <w:proofErr w:type="spellStart"/>
-      <w:r>
-        <w:rPr>
-          <w:rFonts w:ascii="Calibri" w:hAnsi="Calibri" w:cs="Arial"/>
-          <w:szCs w:val="24"/>
-        </w:rPr>
-        <w:t>hello.obs</w:t>
-      </w:r>
-      <w:proofErr w:type="spellEnd"/>
-      <w:r>
-        <w:rPr>
-          <w:rFonts w:ascii="Calibri" w:hAnsi="Calibri" w:cs="Arial"/>
-          <w:szCs w:val="24"/>
-        </w:rPr>
-        <w:t xml:space="preserve"> -</w:t>
-      </w:r>
-      <w:proofErr w:type="spellStart"/>
-      <w:r>
-        <w:rPr>
-          <w:rFonts w:ascii="Calibri" w:hAnsi="Calibri" w:cs="Arial"/>
-          <w:szCs w:val="24"/>
-        </w:rPr>
-        <w:t>dest</w:t>
-      </w:r>
-      <w:proofErr w:type="spellEnd"/>
-      <w:r>
-        <w:rPr>
-          <w:rFonts w:ascii="Calibri" w:hAnsi="Calibri" w:cs="Arial"/>
-          <w:szCs w:val="24"/>
-        </w:rPr>
-        <w:t xml:space="preserve"> </w:t>
-      </w:r>
-      <w:proofErr w:type="spellStart"/>
-      <w:r>
-        <w:rPr>
-          <w:rFonts w:ascii="Calibri" w:hAnsi="Calibri" w:cs="Arial"/>
-          <w:szCs w:val="24"/>
-        </w:rPr>
-        <w:t>hello.obe</w:t>
-      </w:r>
-      <w:proofErr w:type="spellEnd"/>
-      <w:r>
-        <w:rPr>
-          <w:rFonts w:ascii="Calibri" w:hAnsi="Calibri" w:cs="Arial"/>
-          <w:szCs w:val="24"/>
-        </w:rPr>
-        <w:t xml:space="preserve"> </w:t>
+      <w:r>
+        <w:rPr>
+          <w:rFonts w:ascii="Calibri" w:hAnsi="Calibri" w:cs="Arial"/>
+          <w:szCs w:val="24"/>
+        </w:rPr>
+        <w:t xml:space="preserve">obc -src ..\examples\hello.obs -dest hello.obe </w:t>
       </w:r>
     </w:p>
     <w:p>
@@ -1586,111 +1331,13 @@
           <w:szCs w:val="24"/>
         </w:rPr>
       </w:pPr>
-      <w:proofErr w:type="spellStart"/>
-      <w:r>
-        <w:rPr>
-          <w:rFonts w:ascii="Calibri" w:hAnsi="Calibri" w:cs="Arial"/>
-          <w:szCs w:val="24"/>
-        </w:rPr>
-        <w:t>obc</w:t>
-      </w:r>
-      <w:proofErr w:type="spellEnd"/>
-      <w:r>
-        <w:rPr>
-          <w:rFonts w:ascii="Calibri" w:hAnsi="Calibri" w:cs="Arial"/>
-          <w:szCs w:val="24"/>
-        </w:rPr>
-        <w:t xml:space="preserve"> -</w:t>
-      </w:r>
-      <w:proofErr w:type="spellStart"/>
-      <w:r>
-        <w:rPr>
-          <w:rFonts w:ascii="Calibri" w:hAnsi="Calibri" w:cs="Arial"/>
-          <w:szCs w:val="24"/>
-        </w:rPr>
-        <w:t>src</w:t>
-      </w:r>
-      <w:proofErr w:type="spellEnd"/>
-      <w:r>
-        <w:rPr>
-          <w:rFonts w:ascii="Calibri" w:hAnsi="Calibri" w:cs="Arial"/>
-          <w:szCs w:val="24"/>
-        </w:rPr>
-        <w:t xml:space="preserve"> 'C:\Program Files\Objeck\</w:t>
-      </w:r>
-      <w:proofErr w:type="spellStart"/>
-      <w:r>
-        <w:rPr>
-          <w:rFonts w:ascii="Calibri" w:hAnsi="Calibri" w:cs="Arial"/>
-          <w:szCs w:val="24"/>
-        </w:rPr>
-        <w:t>objeck-lang</w:t>
-      </w:r>
-      <w:proofErr w:type="spellEnd"/>
-      <w:r>
-        <w:rPr>
-          <w:rFonts w:ascii="Calibri" w:hAnsi="Calibri" w:cs="Arial"/>
-          <w:szCs w:val="24"/>
-        </w:rPr>
-        <w:t>\examples\</w:t>
-      </w:r>
-      <w:proofErr w:type="spellStart"/>
-      <w:r>
-        <w:rPr>
-          <w:rFonts w:ascii="Calibri" w:hAnsi="Calibri" w:cs="Arial"/>
-          <w:szCs w:val="24"/>
-        </w:rPr>
-        <w:t>encrypt.obs</w:t>
-      </w:r>
-      <w:proofErr w:type="spellEnd"/>
-      <w:r>
-        <w:rPr>
-          <w:rFonts w:ascii="Calibri" w:hAnsi="Calibri" w:cs="Arial"/>
-          <w:szCs w:val="24"/>
-        </w:rPr>
-        <w:t xml:space="preserve">' -lib </w:t>
-      </w:r>
-      <w:proofErr w:type="spellStart"/>
-      <w:r>
-        <w:rPr>
-          <w:rFonts w:ascii="Calibri" w:hAnsi="Calibri" w:cs="Arial"/>
-          <w:szCs w:val="24"/>
-        </w:rPr>
-        <w:t>encrypt.obl</w:t>
-      </w:r>
-      <w:proofErr w:type="spellEnd"/>
-      <w:r>
-        <w:rPr>
-          <w:rFonts w:ascii="Calibri" w:hAnsi="Calibri" w:cs="Arial"/>
-          <w:szCs w:val="24"/>
-        </w:rPr>
-        <w:t xml:space="preserve"> -</w:t>
-      </w:r>
-      <w:proofErr w:type="spellStart"/>
-      <w:r>
-        <w:rPr>
-          <w:rFonts w:ascii="Calibri" w:hAnsi="Calibri" w:cs="Arial"/>
-          <w:szCs w:val="24"/>
-        </w:rPr>
-        <w:t>dest</w:t>
-      </w:r>
-      <w:proofErr w:type="spellEnd"/>
-      <w:r>
-        <w:rPr>
-          <w:rFonts w:ascii="Calibri" w:hAnsi="Calibri" w:cs="Arial"/>
-          <w:szCs w:val="24"/>
-        </w:rPr>
-        <w:t xml:space="preserve"> </w:t>
-      </w:r>
-      <w:proofErr w:type="spellStart"/>
-      <w:r>
-        <w:rPr>
-          <w:rFonts w:ascii="Calibri" w:hAnsi="Calibri" w:cs="Arial"/>
-          <w:szCs w:val="24"/>
-        </w:rPr>
-        <w:t>hello.obe</w:t>
-      </w:r>
-      <w:proofErr w:type="spellEnd"/>
+      <w:r>
+        <w:rPr>
+          <w:rFonts w:ascii="Calibri" w:hAnsi="Calibri" w:cs="Arial"/>
+          <w:szCs w:val="24"/>
+        </w:rPr>
+        <w:t>obc -src 'C:\Program Files\Objeck\objeck-lang\examples\encrypt.obs' -lib encrypt.obl -dest hello.obe</w:t>
+      </w:r>
     </w:p>
     <w:p>
       <w:pPr>
@@ -1715,32 +1362,8 @@
           <w:szCs w:val="24"/>
         </w:rPr>
         <w:tab/>
-      </w:r>
-      <w:proofErr w:type="spellStart"/>
-      <w:r>
-        <w:rPr>
-          <w:rFonts w:ascii="Calibri" w:hAnsi="Calibri" w:cs="Arial"/>
-          <w:szCs w:val="24"/>
-        </w:rPr>
-        <w:t>obr</w:t>
-      </w:r>
-      <w:proofErr w:type="spellEnd"/>
-      <w:r>
-        <w:rPr>
-          <w:rFonts w:ascii="Calibri" w:hAnsi="Calibri" w:cs="Arial"/>
-          <w:szCs w:val="24"/>
-        </w:rPr>
-        <w:t xml:space="preserve"> </w:t>
-      </w:r>
-      <w:proofErr w:type="spellStart"/>
-      <w:r>
-        <w:rPr>
-          <w:rFonts w:ascii="Calibri" w:hAnsi="Calibri" w:cs="Arial"/>
-          <w:szCs w:val="24"/>
-        </w:rPr>
-        <w:t>hello.obe</w:t>
-      </w:r>
-      <w:proofErr w:type="spellEnd"/>
+        <w:t>obr hello.obe</w:t>
+      </w:r>
     </w:p>
     <w:p>
       <w:pPr>
@@ -1820,98 +1443,8 @@
           <w:szCs w:val="24"/>
         </w:rPr>
         <w:tab/>
-      </w:r>
-      <w:proofErr w:type="spellStart"/>
-      <w:r>
-        <w:rPr>
-          <w:rFonts w:ascii="Calibri" w:hAnsi="Calibri" w:cs="Arial"/>
-          <w:szCs w:val="24"/>
-        </w:rPr>
-        <w:t>obc</w:t>
-      </w:r>
-      <w:proofErr w:type="spellEnd"/>
-      <w:r>
-        <w:rPr>
-          <w:rFonts w:ascii="Calibri" w:hAnsi="Calibri" w:cs="Arial"/>
-          <w:szCs w:val="24"/>
-        </w:rPr>
-        <w:t xml:space="preserve"> -</w:t>
-      </w:r>
-      <w:proofErr w:type="spellStart"/>
-      <w:r>
-        <w:rPr>
-          <w:rFonts w:ascii="Calibri" w:hAnsi="Calibri" w:cs="Arial"/>
-          <w:szCs w:val="24"/>
-        </w:rPr>
-        <w:t>src</w:t>
-      </w:r>
-      <w:proofErr w:type="spellEnd"/>
-      <w:r>
-        <w:rPr>
-          <w:rFonts w:ascii="Calibri" w:hAnsi="Calibri" w:cs="Arial"/>
-          <w:szCs w:val="24"/>
-        </w:rPr>
-        <w:t xml:space="preserve"> ..\examples\</w:t>
-      </w:r>
-      <w:proofErr w:type="spellStart"/>
-      <w:r>
-        <w:rPr>
-          <w:rFonts w:ascii="Calibri" w:hAnsi="Calibri" w:cs="Arial"/>
-          <w:szCs w:val="24"/>
-        </w:rPr>
-        <w:t>xml_path.obs</w:t>
-      </w:r>
-      <w:proofErr w:type="spellEnd"/>
-      <w:r>
-        <w:rPr>
-          <w:rFonts w:ascii="Calibri" w:hAnsi="Calibri" w:cs="Arial"/>
-          <w:szCs w:val="24"/>
-        </w:rPr>
-        <w:t xml:space="preserve"> -lib </w:t>
-      </w:r>
-      <w:proofErr w:type="spellStart"/>
-      <w:proofErr w:type="gramStart"/>
-      <w:r>
-        <w:rPr>
-          <w:rFonts w:ascii="Calibri" w:hAnsi="Calibri" w:cs="Arial"/>
-          <w:szCs w:val="24"/>
-        </w:rPr>
-        <w:t>collect.obl,xml.obl</w:t>
-      </w:r>
-      <w:proofErr w:type="spellEnd"/>
-      <w:proofErr w:type="gramEnd"/>
-      <w:r>
-        <w:rPr>
-          <w:rFonts w:ascii="Calibri" w:hAnsi="Calibri" w:cs="Arial"/>
-          <w:szCs w:val="24"/>
-        </w:rPr>
-        <w:t xml:space="preserve"> -</w:t>
-      </w:r>
-      <w:proofErr w:type="spellStart"/>
-      <w:r>
-        <w:rPr>
-          <w:rFonts w:ascii="Calibri" w:hAnsi="Calibri" w:cs="Arial"/>
-          <w:szCs w:val="24"/>
-        </w:rPr>
-        <w:t>dest</w:t>
-      </w:r>
-      <w:proofErr w:type="spellEnd"/>
-      <w:r>
-        <w:rPr>
-          <w:rFonts w:ascii="Calibri" w:hAnsi="Calibri" w:cs="Arial"/>
-          <w:szCs w:val="24"/>
-        </w:rPr>
-        <w:t xml:space="preserve"> </w:t>
-      </w:r>
-      <w:proofErr w:type="spellStart"/>
-      <w:r>
-        <w:rPr>
-          <w:rFonts w:ascii="Calibri" w:hAnsi="Calibri" w:cs="Arial"/>
-          <w:szCs w:val="24"/>
-        </w:rPr>
-        <w:t>xml_path.obe</w:t>
-      </w:r>
-      <w:proofErr w:type="spellEnd"/>
+        <w:t>obc -src ..\examples\xml_path.obs -lib collect.obl,xml.obl -dest xml_path.obe</w:t>
+      </w:r>
     </w:p>
     <w:p>
       <w:pPr>
@@ -1936,38 +1469,7 @@
           <w:szCs w:val="24"/>
         </w:rPr>
         <w:tab/>
-      </w:r>
-      <w:proofErr w:type="spellStart"/>
-      <w:r>
-        <w:rPr>
-          <w:rFonts w:ascii="Calibri" w:hAnsi="Calibri" w:cs="Arial"/>
-          <w:szCs w:val="24"/>
-        </w:rPr>
-        <w:t>obr</w:t>
-      </w:r>
-      <w:proofErr w:type="spellEnd"/>
-      <w:r>
-        <w:rPr>
-          <w:rFonts w:ascii="Calibri" w:hAnsi="Calibri" w:cs="Arial"/>
-          <w:szCs w:val="24"/>
-        </w:rPr>
-        <w:t xml:space="preserve"> </w:t>
-      </w:r>
-      <w:proofErr w:type="spellStart"/>
-      <w:r>
-        <w:rPr>
-          <w:rFonts w:ascii="Calibri" w:hAnsi="Calibri" w:cs="Arial"/>
-          <w:szCs w:val="24"/>
-        </w:rPr>
-        <w:t>xml.obe</w:t>
-      </w:r>
-      <w:proofErr w:type="spellEnd"/>
-      <w:r>
-        <w:rPr>
-          <w:rFonts w:ascii="Calibri" w:hAnsi="Calibri" w:cs="Arial"/>
-          <w:szCs w:val="24"/>
-        </w:rPr>
-        <w:t xml:space="preserve"> </w:t>
+        <w:t xml:space="preserve">obr xml.obe </w:t>
       </w:r>
     </w:p>
     <w:p>
@@ -1990,23 +1492,7 @@
           <w:rFonts w:ascii="Calibri" w:hAnsi="Calibri" w:cs="Arial"/>
           <w:szCs w:val="24"/>
         </w:rPr>
-        <w:t xml:space="preserve">For OS X (10.9 or greater), you’ll need to install OpenSSL in order to use encryption APIs as well as </w:t>
-      </w:r>
-      <w:proofErr w:type="spellStart"/>
-      <w:r>
-        <w:rPr>
-          <w:rFonts w:ascii="Calibri" w:hAnsi="Calibri" w:cs="Arial"/>
-          <w:szCs w:val="24"/>
-        </w:rPr>
-        <w:t>iODBC</w:t>
-      </w:r>
-      <w:proofErr w:type="spellEnd"/>
-      <w:r>
-        <w:rPr>
-          <w:rFonts w:ascii="Calibri" w:hAnsi="Calibri" w:cs="Arial"/>
-          <w:szCs w:val="24"/>
-        </w:rPr>
-        <w:t xml:space="preserve"> to enable database support. Please refer to the following </w:t>
+        <w:t xml:space="preserve">For OS X (10.9 or greater), you’ll need to install OpenSSL in order to use encryption APIs as well as iODBC to enable database support. Please refer to the following </w:t>
       </w:r>
       <w:hyperlink r:id="rId10">
         <w:r>
@@ -2148,21 +1634,12 @@
           <w:szCs w:val="24"/>
         </w:rPr>
       </w:pPr>
-      <w:proofErr w:type="spellStart"/>
       <w:r>
         <w:rPr>
           <w:rFonts w:ascii="Calibri" w:hAnsi="Calibri" w:cs="Calibri"/>
           <w:szCs w:val="24"/>
         </w:rPr>
-        <w:t>sudo</w:t>
-      </w:r>
-      <w:proofErr w:type="spellEnd"/>
-      <w:r>
-        <w:rPr>
-          <w:rFonts w:ascii="Calibri" w:hAnsi="Calibri" w:cs="Calibri"/>
-          <w:szCs w:val="24"/>
-        </w:rPr>
-        <w:t xml:space="preserve"> apt install libsdl1.2debian libsdl-gfx1.2-5 libsdl-gfx1.2-dev libsdl-gfx1.2-doc libsdl-image1.2 libsdl-image1.2-dbg libsdl-image1.2-dev libsdl-mixer1.2 libsdl-mixer1.2-dbg libsdl-mixer1.2-dev libsdl-net1.2 libsdl-net1.2-dbg libsdl-net1.2-dev libsdl-sound1.2 libsdl-sound1.2-dev libsdl-ttf2.0-0 libsdl-ttf2.0-dev</w:t>
+        <w:t>sudo apt install libsdl1.2debian libsdl-gfx1.2-5 libsdl-gfx1.2-dev libsdl-gfx1.2-doc libsdl-image1.2 libsdl-image1.2-dbg libsdl-image1.2-dev libsdl-mixer1.2 libsdl-mixer1.2-dbg libsdl-mixer1.2-dev libsdl-net1.2 libsdl-net1.2-dbg libsdl-net1.2-dev libsdl-sound1.2 libsdl-sound1.2-dev libsdl-ttf2.0-0 libsdl-ttf2.0-dev</w:t>
       </w:r>
     </w:p>
     <w:p>
